--- a/customer _details/RAMAIAH/SEP/TIPTUR/TMRK/PURCHASE DETAILS.docx
+++ b/customer _details/RAMAIAH/SEP/TIPTUR/TMRK/PURCHASE DETAILS.docx
@@ -705,13 +705,7 @@
         <w:rPr>
           <w:rFonts w:ascii="Courier New" w:hAnsi="Courier New" w:cs="Courier New"/>
         </w:rPr>
-        <w:t>Fri Sep 07</w:t>
-      </w:r>
-      <w:r>
-        <w:rPr>
-          <w:rFonts w:ascii="Courier New" w:hAnsi="Courier New" w:cs="Courier New"/>
-        </w:rPr>
-        <w:t xml:space="preserve"> 14:29:22 PDT 2017</w:t>
+        <w:t>Fri Sep 07 14:29:22 PDT 2017</w:t>
       </w:r>
     </w:p>
     <w:p>
@@ -970,7 +964,6 @@
         <w:tab/>
         <w:t xml:space="preserve">- </w:t>
       </w:r>
-      <w:bookmarkStart w:id="0" w:name="_GoBack"/>
       <w:r>
         <w:rPr>
           <w:rFonts w:ascii="Courier New" w:hAnsi="Courier New" w:cs="Courier New"/>
@@ -978,7 +971,6 @@
         </w:rPr>
         <w:t>633009.0</w:t>
       </w:r>
-      <w:bookmarkEnd w:id="0"/>
     </w:p>
     <w:p>
       <w:pPr>
@@ -1005,6 +997,285 @@
         </w:rPr>
         <w:tab/>
         <w:t>- 540 DIFFRENCE AMOUNT 5/9/2017</w:t>
+      </w:r>
+    </w:p>
+    <w:p>
+      <w:pPr>
+        <w:pStyle w:val="PlainText"/>
+        <w:rPr>
+          <w:rFonts w:ascii="Courier New" w:hAnsi="Courier New" w:cs="Courier New"/>
+        </w:rPr>
+      </w:pPr>
+    </w:p>
+    <w:p>
+      <w:pPr>
+        <w:pStyle w:val="PlainText"/>
+        <w:rPr>
+          <w:rFonts w:ascii="Courier New" w:hAnsi="Courier New" w:cs="Courier New"/>
+        </w:rPr>
+      </w:pPr>
+      <w:r>
+        <w:rPr>
+          <w:rFonts w:ascii="Courier New" w:hAnsi="Courier New" w:cs="Courier New"/>
+        </w:rPr>
+        <w:t>Sun Sep 8 11:27:09 PDT 2017</w:t>
+      </w:r>
+    </w:p>
+    <w:p>
+      <w:pPr>
+        <w:pStyle w:val="PlainText"/>
+        <w:rPr>
+          <w:rFonts w:ascii="Courier New" w:hAnsi="Courier New" w:cs="Courier New"/>
+        </w:rPr>
+      </w:pPr>
+      <w:r>
+        <w:rPr>
+          <w:rFonts w:ascii="Courier New" w:hAnsi="Courier New" w:cs="Courier New"/>
+        </w:rPr>
+        <w:t>---------------------------------------------------------------</w:t>
+      </w:r>
+    </w:p>
+    <w:p>
+      <w:pPr>
+        <w:pStyle w:val="PlainText"/>
+        <w:rPr>
+          <w:rFonts w:ascii="Courier New" w:hAnsi="Courier New" w:cs="Courier New"/>
+        </w:rPr>
+      </w:pPr>
+      <w:r>
+        <w:rPr>
+          <w:rFonts w:ascii="Courier New" w:hAnsi="Courier New" w:cs="Courier New"/>
+        </w:rPr>
+        <w:t>Person Name</w:t>
+      </w:r>
+      <w:r>
+        <w:rPr>
+          <w:rFonts w:ascii="Courier New" w:hAnsi="Courier New" w:cs="Courier New"/>
+        </w:rPr>
+        <w:tab/>
+      </w:r>
+      <w:r>
+        <w:rPr>
+          <w:rFonts w:ascii="Courier New" w:hAnsi="Courier New" w:cs="Courier New"/>
+        </w:rPr>
+        <w:tab/>
+      </w:r>
+      <w:r>
+        <w:rPr>
+          <w:rFonts w:ascii="Courier New" w:hAnsi="Courier New" w:cs="Courier New"/>
+        </w:rPr>
+        <w:tab/>
+      </w:r>
+      <w:r>
+        <w:rPr>
+          <w:rFonts w:ascii="Courier New" w:hAnsi="Courier New" w:cs="Courier New"/>
+        </w:rPr>
+        <w:tab/>
+        <w:t>- TMRK</w:t>
+      </w:r>
+    </w:p>
+    <w:p>
+      <w:pPr>
+        <w:pStyle w:val="PlainText"/>
+        <w:rPr>
+          <w:rFonts w:ascii="Courier New" w:hAnsi="Courier New" w:cs="Courier New"/>
+        </w:rPr>
+      </w:pPr>
+      <w:r>
+        <w:rPr>
+          <w:rFonts w:ascii="Courier New" w:hAnsi="Courier New" w:cs="Courier New"/>
+        </w:rPr>
+        <w:t>Number of Pockets</w:t>
+      </w:r>
+      <w:r>
+        <w:rPr>
+          <w:rFonts w:ascii="Courier New" w:hAnsi="Courier New" w:cs="Courier New"/>
+        </w:rPr>
+        <w:tab/>
+      </w:r>
+      <w:r>
+        <w:rPr>
+          <w:rFonts w:ascii="Courier New" w:hAnsi="Courier New" w:cs="Courier New"/>
+        </w:rPr>
+        <w:tab/>
+      </w:r>
+      <w:r>
+        <w:rPr>
+          <w:rFonts w:ascii="Courier New" w:hAnsi="Courier New" w:cs="Courier New"/>
+        </w:rPr>
+        <w:tab/>
+        <w:t>- 3</w:t>
+      </w:r>
+    </w:p>
+    <w:p>
+      <w:pPr>
+        <w:pStyle w:val="PlainText"/>
+        <w:rPr>
+          <w:rFonts w:ascii="Courier New" w:hAnsi="Courier New" w:cs="Courier New"/>
+        </w:rPr>
+      </w:pPr>
+      <w:r>
+        <w:rPr>
+          <w:rFonts w:ascii="Courier New" w:hAnsi="Courier New" w:cs="Courier New"/>
+        </w:rPr>
+        <w:t>Number of KGs</w:t>
+      </w:r>
+      <w:r>
+        <w:rPr>
+          <w:rFonts w:ascii="Courier New" w:hAnsi="Courier New" w:cs="Courier New"/>
+        </w:rPr>
+        <w:tab/>
+      </w:r>
+      <w:r>
+        <w:rPr>
+          <w:rFonts w:ascii="Courier New" w:hAnsi="Courier New" w:cs="Courier New"/>
+        </w:rPr>
+        <w:tab/>
+      </w:r>
+      <w:r>
+        <w:rPr>
+          <w:rFonts w:ascii="Courier New" w:hAnsi="Courier New" w:cs="Courier New"/>
+        </w:rPr>
+        <w:tab/>
+        <w:t>- 282</w:t>
+      </w:r>
+    </w:p>
+    <w:p>
+      <w:pPr>
+        <w:pStyle w:val="PlainText"/>
+        <w:rPr>
+          <w:rFonts w:ascii="Courier New" w:hAnsi="Courier New" w:cs="Courier New"/>
+        </w:rPr>
+      </w:pPr>
+      <w:r>
+        <w:rPr>
+          <w:rFonts w:ascii="Courier New" w:hAnsi="Courier New" w:cs="Courier New"/>
+        </w:rPr>
+        <w:t>Rate</w:t>
+      </w:r>
+      <w:r>
+        <w:rPr>
+          <w:rFonts w:ascii="Courier New" w:hAnsi="Courier New" w:cs="Courier New"/>
+        </w:rPr>
+        <w:tab/>
+      </w:r>
+      <w:r>
+        <w:rPr>
+          <w:rFonts w:ascii="Courier New" w:hAnsi="Courier New" w:cs="Courier New"/>
+        </w:rPr>
+        <w:tab/>
+      </w:r>
+      <w:r>
+        <w:rPr>
+          <w:rFonts w:ascii="Courier New" w:hAnsi="Courier New" w:cs="Courier New"/>
+        </w:rPr>
+        <w:tab/>
+      </w:r>
+      <w:r>
+        <w:rPr>
+          <w:rFonts w:ascii="Courier New" w:hAnsi="Courier New" w:cs="Courier New"/>
+        </w:rPr>
+        <w:tab/>
+      </w:r>
+      <w:r>
+        <w:rPr>
+          <w:rFonts w:ascii="Courier New" w:hAnsi="Courier New" w:cs="Courier New"/>
+        </w:rPr>
+        <w:tab/>
+        <w:t>- 22</w:t>
+      </w:r>
+    </w:p>
+    <w:p>
+      <w:pPr>
+        <w:pStyle w:val="PlainText"/>
+        <w:rPr>
+          <w:rFonts w:ascii="Courier New" w:hAnsi="Courier New" w:cs="Courier New"/>
+        </w:rPr>
+      </w:pPr>
+      <w:r>
+        <w:rPr>
+          <w:rFonts w:ascii="Courier New" w:hAnsi="Courier New" w:cs="Courier New"/>
+        </w:rPr>
+        <w:t>Transport &amp; Miscellaneous</w:t>
+      </w:r>
+      <w:r>
+        <w:rPr>
+          <w:rFonts w:ascii="Courier New" w:hAnsi="Courier New" w:cs="Courier New"/>
+        </w:rPr>
+        <w:tab/>
+        <w:t>- 345</w:t>
+      </w:r>
+    </w:p>
+    <w:p>
+      <w:pPr>
+        <w:pStyle w:val="PlainText"/>
+        <w:rPr>
+          <w:rFonts w:ascii="Courier New" w:hAnsi="Courier New" w:cs="Courier New"/>
+        </w:rPr>
+      </w:pPr>
+      <w:r>
+        <w:rPr>
+          <w:rFonts w:ascii="Courier New" w:hAnsi="Courier New" w:cs="Courier New"/>
+        </w:rPr>
+        <w:t>Total Price</w:t>
+      </w:r>
+      <w:r>
+        <w:rPr>
+          <w:rFonts w:ascii="Courier New" w:hAnsi="Courier New" w:cs="Courier New"/>
+        </w:rPr>
+        <w:tab/>
+      </w:r>
+      <w:r>
+        <w:rPr>
+          <w:rFonts w:ascii="Courier New" w:hAnsi="Courier New" w:cs="Courier New"/>
+        </w:rPr>
+        <w:tab/>
+      </w:r>
+      <w:r>
+        <w:rPr>
+          <w:rFonts w:ascii="Courier New" w:hAnsi="Courier New" w:cs="Courier New"/>
+        </w:rPr>
+        <w:tab/>
+      </w:r>
+      <w:r>
+        <w:rPr>
+          <w:rFonts w:ascii="Courier New" w:hAnsi="Courier New" w:cs="Courier New"/>
+        </w:rPr>
+        <w:tab/>
+        <w:t>- 6549.0</w:t>
+      </w:r>
+    </w:p>
+    <w:p>
+      <w:pPr>
+        <w:pStyle w:val="PlainText"/>
+        <w:rPr>
+          <w:rFonts w:ascii="Courier New" w:hAnsi="Courier New" w:cs="Courier New"/>
+        </w:rPr>
+      </w:pPr>
+      <w:r>
+        <w:rPr>
+          <w:rFonts w:ascii="Courier New" w:hAnsi="Courier New" w:cs="Courier New"/>
+        </w:rPr>
+        <w:t>Amount balance</w:t>
+      </w:r>
+      <w:r>
+        <w:rPr>
+          <w:rFonts w:ascii="Courier New" w:hAnsi="Courier New" w:cs="Courier New"/>
+        </w:rPr>
+        <w:tab/>
+      </w:r>
+      <w:r>
+        <w:rPr>
+          <w:rFonts w:ascii="Courier New" w:hAnsi="Courier New" w:cs="Courier New"/>
+        </w:rPr>
+        <w:tab/>
+      </w:r>
+      <w:r>
+        <w:rPr>
+          <w:rFonts w:ascii="Courier New" w:hAnsi="Courier New" w:cs="Courier New"/>
+        </w:rPr>
+        <w:tab/>
+        <w:t>- 639558.0</w:t>
       </w:r>
     </w:p>
     <w:p>

--- a/customer _details/RAMAIAH/SEP/TIPTUR/TMRK/PURCHASE DETAILS.docx
+++ b/customer _details/RAMAIAH/SEP/TIPTUR/TMRK/PURCHASE DETAILS.docx
@@ -1277,6 +1277,577 @@
         <w:tab/>
         <w:t>- 639558.0</w:t>
       </w:r>
+    </w:p>
+    <w:p>
+      <w:pPr>
+        <w:pStyle w:val="PlainText"/>
+        <w:rPr>
+          <w:rFonts w:ascii="Courier New" w:hAnsi="Courier New" w:cs="Courier New"/>
+        </w:rPr>
+      </w:pPr>
+    </w:p>
+    <w:p>
+      <w:pPr>
+        <w:pStyle w:val="PlainText"/>
+        <w:rPr>
+          <w:rFonts w:ascii="Courier New" w:hAnsi="Courier New" w:cs="Courier New"/>
+        </w:rPr>
+      </w:pPr>
+      <w:r>
+        <w:rPr>
+          <w:rFonts w:ascii="Courier New" w:hAnsi="Courier New" w:cs="Courier New"/>
+        </w:rPr>
+        <w:t>Tue Sep 11 13:36:02 PDT 2017</w:t>
+      </w:r>
+    </w:p>
+    <w:p>
+      <w:pPr>
+        <w:pStyle w:val="PlainText"/>
+        <w:rPr>
+          <w:rFonts w:ascii="Courier New" w:hAnsi="Courier New" w:cs="Courier New"/>
+        </w:rPr>
+      </w:pPr>
+      <w:r>
+        <w:rPr>
+          <w:rFonts w:ascii="Courier New" w:hAnsi="Courier New" w:cs="Courier New"/>
+        </w:rPr>
+        <w:t>---------------------------------------------------------------</w:t>
+      </w:r>
+    </w:p>
+    <w:p>
+      <w:pPr>
+        <w:pStyle w:val="PlainText"/>
+        <w:rPr>
+          <w:rFonts w:ascii="Courier New" w:hAnsi="Courier New" w:cs="Courier New"/>
+        </w:rPr>
+      </w:pPr>
+      <w:r>
+        <w:rPr>
+          <w:rFonts w:ascii="Courier New" w:hAnsi="Courier New" w:cs="Courier New"/>
+        </w:rPr>
+        <w:t>Person Name</w:t>
+      </w:r>
+      <w:r>
+        <w:rPr>
+          <w:rFonts w:ascii="Courier New" w:hAnsi="Courier New" w:cs="Courier New"/>
+        </w:rPr>
+        <w:tab/>
+      </w:r>
+      <w:r>
+        <w:rPr>
+          <w:rFonts w:ascii="Courier New" w:hAnsi="Courier New" w:cs="Courier New"/>
+        </w:rPr>
+        <w:tab/>
+      </w:r>
+      <w:r>
+        <w:rPr>
+          <w:rFonts w:ascii="Courier New" w:hAnsi="Courier New" w:cs="Courier New"/>
+        </w:rPr>
+        <w:tab/>
+      </w:r>
+      <w:r>
+        <w:rPr>
+          <w:rFonts w:ascii="Courier New" w:hAnsi="Courier New" w:cs="Courier New"/>
+        </w:rPr>
+        <w:tab/>
+        <w:t>- TMRK</w:t>
+      </w:r>
+    </w:p>
+    <w:p>
+      <w:pPr>
+        <w:pStyle w:val="PlainText"/>
+        <w:rPr>
+          <w:rFonts w:ascii="Courier New" w:hAnsi="Courier New" w:cs="Courier New"/>
+        </w:rPr>
+      </w:pPr>
+      <w:r>
+        <w:rPr>
+          <w:rFonts w:ascii="Courier New" w:hAnsi="Courier New" w:cs="Courier New"/>
+        </w:rPr>
+        <w:t>Number of Pockets</w:t>
+      </w:r>
+      <w:r>
+        <w:rPr>
+          <w:rFonts w:ascii="Courier New" w:hAnsi="Courier New" w:cs="Courier New"/>
+        </w:rPr>
+        <w:tab/>
+      </w:r>
+      <w:r>
+        <w:rPr>
+          <w:rFonts w:ascii="Courier New" w:hAnsi="Courier New" w:cs="Courier New"/>
+        </w:rPr>
+        <w:tab/>
+      </w:r>
+      <w:r>
+        <w:rPr>
+          <w:rFonts w:ascii="Courier New" w:hAnsi="Courier New" w:cs="Courier New"/>
+        </w:rPr>
+        <w:tab/>
+        <w:t>- 4</w:t>
+      </w:r>
+    </w:p>
+    <w:p>
+      <w:pPr>
+        <w:pStyle w:val="PlainText"/>
+        <w:rPr>
+          <w:rFonts w:ascii="Courier New" w:hAnsi="Courier New" w:cs="Courier New"/>
+        </w:rPr>
+      </w:pPr>
+      <w:r>
+        <w:rPr>
+          <w:rFonts w:ascii="Courier New" w:hAnsi="Courier New" w:cs="Courier New"/>
+        </w:rPr>
+        <w:t>Number of KGs</w:t>
+      </w:r>
+      <w:r>
+        <w:rPr>
+          <w:rFonts w:ascii="Courier New" w:hAnsi="Courier New" w:cs="Courier New"/>
+        </w:rPr>
+        <w:tab/>
+      </w:r>
+      <w:r>
+        <w:rPr>
+          <w:rFonts w:ascii="Courier New" w:hAnsi="Courier New" w:cs="Courier New"/>
+        </w:rPr>
+        <w:tab/>
+      </w:r>
+      <w:r>
+        <w:rPr>
+          <w:rFonts w:ascii="Courier New" w:hAnsi="Courier New" w:cs="Courier New"/>
+        </w:rPr>
+        <w:tab/>
+        <w:t>- 239</w:t>
+      </w:r>
+    </w:p>
+    <w:p>
+      <w:pPr>
+        <w:pStyle w:val="PlainText"/>
+        <w:rPr>
+          <w:rFonts w:ascii="Courier New" w:hAnsi="Courier New" w:cs="Courier New"/>
+        </w:rPr>
+      </w:pPr>
+      <w:r>
+        <w:rPr>
+          <w:rFonts w:ascii="Courier New" w:hAnsi="Courier New" w:cs="Courier New"/>
+        </w:rPr>
+        <w:t>Rate</w:t>
+      </w:r>
+      <w:r>
+        <w:rPr>
+          <w:rFonts w:ascii="Courier New" w:hAnsi="Courier New" w:cs="Courier New"/>
+        </w:rPr>
+        <w:tab/>
+      </w:r>
+      <w:r>
+        <w:rPr>
+          <w:rFonts w:ascii="Courier New" w:hAnsi="Courier New" w:cs="Courier New"/>
+        </w:rPr>
+        <w:tab/>
+      </w:r>
+      <w:r>
+        <w:rPr>
+          <w:rFonts w:ascii="Courier New" w:hAnsi="Courier New" w:cs="Courier New"/>
+        </w:rPr>
+        <w:tab/>
+      </w:r>
+      <w:r>
+        <w:rPr>
+          <w:rFonts w:ascii="Courier New" w:hAnsi="Courier New" w:cs="Courier New"/>
+        </w:rPr>
+        <w:tab/>
+      </w:r>
+      <w:r>
+        <w:rPr>
+          <w:rFonts w:ascii="Courier New" w:hAnsi="Courier New" w:cs="Courier New"/>
+        </w:rPr>
+        <w:tab/>
+        <w:t>- 16</w:t>
+      </w:r>
+    </w:p>
+    <w:p>
+      <w:pPr>
+        <w:pStyle w:val="PlainText"/>
+        <w:rPr>
+          <w:rFonts w:ascii="Courier New" w:hAnsi="Courier New" w:cs="Courier New"/>
+        </w:rPr>
+      </w:pPr>
+      <w:r>
+        <w:rPr>
+          <w:rFonts w:ascii="Courier New" w:hAnsi="Courier New" w:cs="Courier New"/>
+        </w:rPr>
+        <w:t>Total Price</w:t>
+      </w:r>
+      <w:r>
+        <w:rPr>
+          <w:rFonts w:ascii="Courier New" w:hAnsi="Courier New" w:cs="Courier New"/>
+        </w:rPr>
+        <w:tab/>
+      </w:r>
+      <w:r>
+        <w:rPr>
+          <w:rFonts w:ascii="Courier New" w:hAnsi="Courier New" w:cs="Courier New"/>
+        </w:rPr>
+        <w:tab/>
+      </w:r>
+      <w:r>
+        <w:rPr>
+          <w:rFonts w:ascii="Courier New" w:hAnsi="Courier New" w:cs="Courier New"/>
+        </w:rPr>
+        <w:tab/>
+      </w:r>
+      <w:r>
+        <w:rPr>
+          <w:rFonts w:ascii="Courier New" w:hAnsi="Courier New" w:cs="Courier New"/>
+        </w:rPr>
+        <w:tab/>
+        <w:t>- 3824.0</w:t>
+      </w:r>
+    </w:p>
+    <w:p>
+      <w:pPr>
+        <w:pStyle w:val="PlainText"/>
+        <w:rPr>
+          <w:rFonts w:ascii="Courier New" w:hAnsi="Courier New" w:cs="Courier New"/>
+          <w:b/>
+        </w:rPr>
+      </w:pPr>
+      <w:r>
+        <w:rPr>
+          <w:rFonts w:ascii="Courier New" w:hAnsi="Courier New" w:cs="Courier New"/>
+          <w:b/>
+        </w:rPr>
+        <w:t>Amount balance</w:t>
+      </w:r>
+      <w:r>
+        <w:rPr>
+          <w:rFonts w:ascii="Courier New" w:hAnsi="Courier New" w:cs="Courier New"/>
+          <w:b/>
+        </w:rPr>
+        <w:tab/>
+      </w:r>
+      <w:r>
+        <w:rPr>
+          <w:rFonts w:ascii="Courier New" w:hAnsi="Courier New" w:cs="Courier New"/>
+          <w:b/>
+        </w:rPr>
+        <w:tab/>
+      </w:r>
+      <w:r>
+        <w:rPr>
+          <w:rFonts w:ascii="Courier New" w:hAnsi="Courier New" w:cs="Courier New"/>
+          <w:b/>
+        </w:rPr>
+        <w:tab/>
+        <w:t>- 643382.0</w:t>
+      </w:r>
+    </w:p>
+    <w:p>
+      <w:pPr>
+        <w:pStyle w:val="PlainText"/>
+        <w:rPr>
+          <w:rFonts w:ascii="Courier New" w:hAnsi="Courier New" w:cs="Courier New"/>
+          <w:b/>
+        </w:rPr>
+      </w:pPr>
+    </w:p>
+    <w:p>
+      <w:pPr>
+        <w:pStyle w:val="PlainText"/>
+        <w:rPr>
+          <w:rFonts w:ascii="Courier New" w:hAnsi="Courier New" w:cs="Courier New"/>
+        </w:rPr>
+      </w:pPr>
+      <w:r>
+        <w:rPr>
+          <w:rFonts w:ascii="Courier New" w:hAnsi="Courier New" w:cs="Courier New"/>
+        </w:rPr>
+        <w:t>Tue Sep 11</w:t>
+      </w:r>
+      <w:r>
+        <w:rPr>
+          <w:rFonts w:ascii="Courier New" w:hAnsi="Courier New" w:cs="Courier New"/>
+        </w:rPr>
+        <w:t xml:space="preserve"> 14:17:36 PDT 2017</w:t>
+      </w:r>
+    </w:p>
+    <w:p>
+      <w:pPr>
+        <w:pStyle w:val="PlainText"/>
+        <w:rPr>
+          <w:rFonts w:ascii="Courier New" w:hAnsi="Courier New" w:cs="Courier New"/>
+        </w:rPr>
+      </w:pPr>
+      <w:r>
+        <w:rPr>
+          <w:rFonts w:ascii="Courier New" w:hAnsi="Courier New" w:cs="Courier New"/>
+        </w:rPr>
+        <w:t>---------------------------------------------------------------</w:t>
+      </w:r>
+    </w:p>
+    <w:p>
+      <w:pPr>
+        <w:pStyle w:val="PlainText"/>
+        <w:rPr>
+          <w:rFonts w:ascii="Courier New" w:hAnsi="Courier New" w:cs="Courier New"/>
+        </w:rPr>
+      </w:pPr>
+      <w:r>
+        <w:rPr>
+          <w:rFonts w:ascii="Courier New" w:hAnsi="Courier New" w:cs="Courier New"/>
+        </w:rPr>
+        <w:t>Person Name</w:t>
+      </w:r>
+      <w:r>
+        <w:rPr>
+          <w:rFonts w:ascii="Courier New" w:hAnsi="Courier New" w:cs="Courier New"/>
+        </w:rPr>
+        <w:tab/>
+      </w:r>
+      <w:r>
+        <w:rPr>
+          <w:rFonts w:ascii="Courier New" w:hAnsi="Courier New" w:cs="Courier New"/>
+        </w:rPr>
+        <w:tab/>
+      </w:r>
+      <w:r>
+        <w:rPr>
+          <w:rFonts w:ascii="Courier New" w:hAnsi="Courier New" w:cs="Courier New"/>
+        </w:rPr>
+        <w:tab/>
+      </w:r>
+      <w:r>
+        <w:rPr>
+          <w:rFonts w:ascii="Courier New" w:hAnsi="Courier New" w:cs="Courier New"/>
+        </w:rPr>
+        <w:tab/>
+        <w:t>- TMRK</w:t>
+      </w:r>
+    </w:p>
+    <w:p>
+      <w:pPr>
+        <w:pStyle w:val="PlainText"/>
+        <w:rPr>
+          <w:rFonts w:ascii="Courier New" w:hAnsi="Courier New" w:cs="Courier New"/>
+        </w:rPr>
+      </w:pPr>
+      <w:r>
+        <w:rPr>
+          <w:rFonts w:ascii="Courier New" w:hAnsi="Courier New" w:cs="Courier New"/>
+        </w:rPr>
+        <w:t>Number of Pockets</w:t>
+      </w:r>
+      <w:r>
+        <w:rPr>
+          <w:rFonts w:ascii="Courier New" w:hAnsi="Courier New" w:cs="Courier New"/>
+        </w:rPr>
+        <w:tab/>
+      </w:r>
+      <w:r>
+        <w:rPr>
+          <w:rFonts w:ascii="Courier New" w:hAnsi="Courier New" w:cs="Courier New"/>
+        </w:rPr>
+        <w:tab/>
+      </w:r>
+      <w:r>
+        <w:rPr>
+          <w:rFonts w:ascii="Courier New" w:hAnsi="Courier New" w:cs="Courier New"/>
+        </w:rPr>
+        <w:tab/>
+        <w:t>- 2</w:t>
+      </w:r>
+    </w:p>
+    <w:p>
+      <w:pPr>
+        <w:pStyle w:val="PlainText"/>
+        <w:rPr>
+          <w:rFonts w:ascii="Courier New" w:hAnsi="Courier New" w:cs="Courier New"/>
+        </w:rPr>
+      </w:pPr>
+      <w:r>
+        <w:rPr>
+          <w:rFonts w:ascii="Courier New" w:hAnsi="Courier New" w:cs="Courier New"/>
+        </w:rPr>
+        <w:t>Number of KGs</w:t>
+      </w:r>
+      <w:r>
+        <w:rPr>
+          <w:rFonts w:ascii="Courier New" w:hAnsi="Courier New" w:cs="Courier New"/>
+        </w:rPr>
+        <w:tab/>
+      </w:r>
+      <w:r>
+        <w:rPr>
+          <w:rFonts w:ascii="Courier New" w:hAnsi="Courier New" w:cs="Courier New"/>
+        </w:rPr>
+        <w:tab/>
+      </w:r>
+      <w:r>
+        <w:rPr>
+          <w:rFonts w:ascii="Courier New" w:hAnsi="Courier New" w:cs="Courier New"/>
+        </w:rPr>
+        <w:tab/>
+        <w:t>- 174</w:t>
+      </w:r>
+    </w:p>
+    <w:p>
+      <w:pPr>
+        <w:pStyle w:val="PlainText"/>
+        <w:rPr>
+          <w:rFonts w:ascii="Courier New" w:hAnsi="Courier New" w:cs="Courier New"/>
+        </w:rPr>
+      </w:pPr>
+      <w:r>
+        <w:rPr>
+          <w:rFonts w:ascii="Courier New" w:hAnsi="Courier New" w:cs="Courier New"/>
+        </w:rPr>
+        <w:t>Rate</w:t>
+      </w:r>
+      <w:r>
+        <w:rPr>
+          <w:rFonts w:ascii="Courier New" w:hAnsi="Courier New" w:cs="Courier New"/>
+        </w:rPr>
+        <w:tab/>
+      </w:r>
+      <w:r>
+        <w:rPr>
+          <w:rFonts w:ascii="Courier New" w:hAnsi="Courier New" w:cs="Courier New"/>
+        </w:rPr>
+        <w:tab/>
+      </w:r>
+      <w:r>
+        <w:rPr>
+          <w:rFonts w:ascii="Courier New" w:hAnsi="Courier New" w:cs="Courier New"/>
+        </w:rPr>
+        <w:tab/>
+      </w:r>
+      <w:r>
+        <w:rPr>
+          <w:rFonts w:ascii="Courier New" w:hAnsi="Courier New" w:cs="Courier New"/>
+        </w:rPr>
+        <w:tab/>
+      </w:r>
+      <w:r>
+        <w:rPr>
+          <w:rFonts w:ascii="Courier New" w:hAnsi="Courier New" w:cs="Courier New"/>
+        </w:rPr>
+        <w:tab/>
+        <w:t>- 20</w:t>
+      </w:r>
+    </w:p>
+    <w:p>
+      <w:pPr>
+        <w:pStyle w:val="PlainText"/>
+        <w:rPr>
+          <w:rFonts w:ascii="Courier New" w:hAnsi="Courier New" w:cs="Courier New"/>
+        </w:rPr>
+      </w:pPr>
+      <w:r>
+        <w:rPr>
+          <w:rFonts w:ascii="Courier New" w:hAnsi="Courier New" w:cs="Courier New"/>
+        </w:rPr>
+        <w:t>Transport &amp; Miscellaneous</w:t>
+      </w:r>
+      <w:r>
+        <w:rPr>
+          <w:rFonts w:ascii="Courier New" w:hAnsi="Courier New" w:cs="Courier New"/>
+        </w:rPr>
+        <w:tab/>
+        <w:t>- 430</w:t>
+      </w:r>
+    </w:p>
+    <w:p>
+      <w:pPr>
+        <w:pStyle w:val="PlainText"/>
+        <w:rPr>
+          <w:rFonts w:ascii="Courier New" w:hAnsi="Courier New" w:cs="Courier New"/>
+        </w:rPr>
+      </w:pPr>
+      <w:r>
+        <w:rPr>
+          <w:rFonts w:ascii="Courier New" w:hAnsi="Courier New" w:cs="Courier New"/>
+        </w:rPr>
+        <w:t>Total Price</w:t>
+      </w:r>
+      <w:r>
+        <w:rPr>
+          <w:rFonts w:ascii="Courier New" w:hAnsi="Courier New" w:cs="Courier New"/>
+        </w:rPr>
+        <w:tab/>
+      </w:r>
+      <w:r>
+        <w:rPr>
+          <w:rFonts w:ascii="Courier New" w:hAnsi="Courier New" w:cs="Courier New"/>
+        </w:rPr>
+        <w:tab/>
+      </w:r>
+      <w:r>
+        <w:rPr>
+          <w:rFonts w:ascii="Courier New" w:hAnsi="Courier New" w:cs="Courier New"/>
+        </w:rPr>
+        <w:tab/>
+      </w:r>
+      <w:r>
+        <w:rPr>
+          <w:rFonts w:ascii="Courier New" w:hAnsi="Courier New" w:cs="Courier New"/>
+        </w:rPr>
+        <w:tab/>
+        <w:t>- 3910.0</w:t>
+      </w:r>
+    </w:p>
+    <w:p>
+      <w:pPr>
+        <w:pStyle w:val="PlainText"/>
+        <w:rPr>
+          <w:rFonts w:ascii="Courier New" w:hAnsi="Courier New" w:cs="Courier New"/>
+          <w:b/>
+        </w:rPr>
+      </w:pPr>
+      <w:r>
+        <w:rPr>
+          <w:rFonts w:ascii="Courier New" w:hAnsi="Courier New" w:cs="Courier New"/>
+          <w:b/>
+        </w:rPr>
+        <w:t>Amount balance</w:t>
+      </w:r>
+      <w:r>
+        <w:rPr>
+          <w:rFonts w:ascii="Courier New" w:hAnsi="Courier New" w:cs="Courier New"/>
+          <w:b/>
+        </w:rPr>
+        <w:tab/>
+      </w:r>
+      <w:r>
+        <w:rPr>
+          <w:rFonts w:ascii="Courier New" w:hAnsi="Courier New" w:cs="Courier New"/>
+          <w:b/>
+        </w:rPr>
+        <w:tab/>
+      </w:r>
+      <w:r>
+        <w:rPr>
+          <w:rFonts w:ascii="Courier New" w:hAnsi="Courier New" w:cs="Courier New"/>
+          <w:b/>
+        </w:rPr>
+        <w:tab/>
+        <w:t>- 647292.0</w:t>
+      </w:r>
+    </w:p>
+    <w:p>
+      <w:pPr>
+        <w:pStyle w:val="PlainText"/>
+        <w:rPr>
+          <w:rFonts w:ascii="Courier New" w:hAnsi="Courier New" w:cs="Courier New"/>
+          <w:b/>
+        </w:rPr>
+      </w:pPr>
+    </w:p>
+    <w:p>
+      <w:pPr>
+        <w:pStyle w:val="PlainText"/>
+        <w:rPr>
+          <w:rFonts w:ascii="Courier New" w:hAnsi="Courier New" w:cs="Courier New"/>
+        </w:rPr>
+      </w:pPr>
     </w:p>
     <w:p>
       <w:pPr>

--- a/customer _details/RAMAIAH/SEP/TIPTUR/TMRK/PURCHASE DETAILS.docx
+++ b/customer _details/RAMAIAH/SEP/TIPTUR/TMRK/PURCHASE DETAILS.docx
@@ -1561,13 +1561,7 @@
         <w:rPr>
           <w:rFonts w:ascii="Courier New" w:hAnsi="Courier New" w:cs="Courier New"/>
         </w:rPr>
-        <w:t>Tue Sep 11</w:t>
-      </w:r>
-      <w:r>
-        <w:rPr>
-          <w:rFonts w:ascii="Courier New" w:hAnsi="Courier New" w:cs="Courier New"/>
-        </w:rPr>
-        <w:t xml:space="preserve"> 14:17:36 PDT 2017</w:t>
+        <w:t>Tue Sep 11 14:17:36 PDT 2017</w:t>
       </w:r>
     </w:p>
     <w:p>
@@ -1831,6 +1825,583 @@
         <w:tab/>
         <w:t>- 647292.0</w:t>
       </w:r>
+    </w:p>
+    <w:p>
+      <w:pPr>
+        <w:pStyle w:val="PlainText"/>
+        <w:rPr>
+          <w:rFonts w:ascii="Courier New" w:hAnsi="Courier New" w:cs="Courier New"/>
+          <w:b/>
+        </w:rPr>
+      </w:pPr>
+    </w:p>
+    <w:p>
+      <w:pPr>
+        <w:pStyle w:val="PlainText"/>
+        <w:rPr>
+          <w:rFonts w:ascii="Courier New" w:hAnsi="Courier New" w:cs="Courier New"/>
+        </w:rPr>
+      </w:pPr>
+      <w:r>
+        <w:rPr>
+          <w:rFonts w:ascii="Courier New" w:hAnsi="Courier New" w:cs="Courier New"/>
+        </w:rPr>
+        <w:t>Thu Sep 12</w:t>
+      </w:r>
+      <w:r>
+        <w:rPr>
+          <w:rFonts w:ascii="Courier New" w:hAnsi="Courier New" w:cs="Courier New"/>
+        </w:rPr>
+        <w:t xml:space="preserve"> 14:33:40 PDT 2017</w:t>
+      </w:r>
+    </w:p>
+    <w:p>
+      <w:pPr>
+        <w:pStyle w:val="PlainText"/>
+        <w:rPr>
+          <w:rFonts w:ascii="Courier New" w:hAnsi="Courier New" w:cs="Courier New"/>
+        </w:rPr>
+      </w:pPr>
+      <w:r>
+        <w:rPr>
+          <w:rFonts w:ascii="Courier New" w:hAnsi="Courier New" w:cs="Courier New"/>
+        </w:rPr>
+        <w:t>Person Name</w:t>
+      </w:r>
+      <w:r>
+        <w:rPr>
+          <w:rFonts w:ascii="Courier New" w:hAnsi="Courier New" w:cs="Courier New"/>
+        </w:rPr>
+        <w:tab/>
+      </w:r>
+      <w:r>
+        <w:rPr>
+          <w:rFonts w:ascii="Courier New" w:hAnsi="Courier New" w:cs="Courier New"/>
+        </w:rPr>
+        <w:tab/>
+      </w:r>
+      <w:r>
+        <w:rPr>
+          <w:rFonts w:ascii="Courier New" w:hAnsi="Courier New" w:cs="Courier New"/>
+        </w:rPr>
+        <w:tab/>
+      </w:r>
+      <w:r>
+        <w:rPr>
+          <w:rFonts w:ascii="Courier New" w:hAnsi="Courier New" w:cs="Courier New"/>
+        </w:rPr>
+        <w:tab/>
+        <w:t>- TMRK</w:t>
+      </w:r>
+    </w:p>
+    <w:p>
+      <w:pPr>
+        <w:pStyle w:val="PlainText"/>
+        <w:rPr>
+          <w:rFonts w:ascii="Courier New" w:hAnsi="Courier New" w:cs="Courier New"/>
+        </w:rPr>
+      </w:pPr>
+      <w:r>
+        <w:rPr>
+          <w:rFonts w:ascii="Courier New" w:hAnsi="Courier New" w:cs="Courier New"/>
+        </w:rPr>
+        <w:t>---------------------------------------------------------------</w:t>
+      </w:r>
+    </w:p>
+    <w:p>
+      <w:pPr>
+        <w:pStyle w:val="PlainText"/>
+        <w:rPr>
+          <w:rFonts w:ascii="Courier New" w:hAnsi="Courier New" w:cs="Courier New"/>
+        </w:rPr>
+      </w:pPr>
+      <w:r>
+        <w:rPr>
+          <w:rFonts w:ascii="Courier New" w:hAnsi="Courier New" w:cs="Courier New"/>
+        </w:rPr>
+        <w:t>Item Name</w:t>
+      </w:r>
+      <w:r>
+        <w:rPr>
+          <w:rFonts w:ascii="Courier New" w:hAnsi="Courier New" w:cs="Courier New"/>
+        </w:rPr>
+        <w:tab/>
+      </w:r>
+      <w:r>
+        <w:rPr>
+          <w:rFonts w:ascii="Courier New" w:hAnsi="Courier New" w:cs="Courier New"/>
+        </w:rPr>
+        <w:tab/>
+      </w:r>
+      <w:r>
+        <w:rPr>
+          <w:rFonts w:ascii="Courier New" w:hAnsi="Courier New" w:cs="Courier New"/>
+        </w:rPr>
+        <w:tab/>
+      </w:r>
+      <w:r>
+        <w:rPr>
+          <w:rFonts w:ascii="Courier New" w:hAnsi="Courier New" w:cs="Courier New"/>
+        </w:rPr>
+        <w:tab/>
+        <w:t>- BEET</w:t>
+      </w:r>
+    </w:p>
+    <w:p>
+      <w:pPr>
+        <w:pStyle w:val="PlainText"/>
+        <w:rPr>
+          <w:rFonts w:ascii="Courier New" w:hAnsi="Courier New" w:cs="Courier New"/>
+        </w:rPr>
+      </w:pPr>
+      <w:r>
+        <w:rPr>
+          <w:rFonts w:ascii="Courier New" w:hAnsi="Courier New" w:cs="Courier New"/>
+        </w:rPr>
+        <w:t>Number of Pockets</w:t>
+      </w:r>
+      <w:r>
+        <w:rPr>
+          <w:rFonts w:ascii="Courier New" w:hAnsi="Courier New" w:cs="Courier New"/>
+        </w:rPr>
+        <w:tab/>
+      </w:r>
+      <w:r>
+        <w:rPr>
+          <w:rFonts w:ascii="Courier New" w:hAnsi="Courier New" w:cs="Courier New"/>
+        </w:rPr>
+        <w:tab/>
+      </w:r>
+      <w:r>
+        <w:rPr>
+          <w:rFonts w:ascii="Courier New" w:hAnsi="Courier New" w:cs="Courier New"/>
+        </w:rPr>
+        <w:tab/>
+        <w:t>- 4</w:t>
+      </w:r>
+    </w:p>
+    <w:p>
+      <w:pPr>
+        <w:pStyle w:val="PlainText"/>
+        <w:rPr>
+          <w:rFonts w:ascii="Courier New" w:hAnsi="Courier New" w:cs="Courier New"/>
+        </w:rPr>
+      </w:pPr>
+      <w:r>
+        <w:rPr>
+          <w:rFonts w:ascii="Courier New" w:hAnsi="Courier New" w:cs="Courier New"/>
+        </w:rPr>
+        <w:t>Number of KGs</w:t>
+      </w:r>
+      <w:r>
+        <w:rPr>
+          <w:rFonts w:ascii="Courier New" w:hAnsi="Courier New" w:cs="Courier New"/>
+        </w:rPr>
+        <w:tab/>
+      </w:r>
+      <w:r>
+        <w:rPr>
+          <w:rFonts w:ascii="Courier New" w:hAnsi="Courier New" w:cs="Courier New"/>
+        </w:rPr>
+        <w:tab/>
+      </w:r>
+      <w:r>
+        <w:rPr>
+          <w:rFonts w:ascii="Courier New" w:hAnsi="Courier New" w:cs="Courier New"/>
+        </w:rPr>
+        <w:tab/>
+        <w:t>- 245</w:t>
+      </w:r>
+    </w:p>
+    <w:p>
+      <w:pPr>
+        <w:pStyle w:val="PlainText"/>
+        <w:rPr>
+          <w:rFonts w:ascii="Courier New" w:hAnsi="Courier New" w:cs="Courier New"/>
+        </w:rPr>
+      </w:pPr>
+      <w:r>
+        <w:rPr>
+          <w:rFonts w:ascii="Courier New" w:hAnsi="Courier New" w:cs="Courier New"/>
+        </w:rPr>
+        <w:t>Rate</w:t>
+      </w:r>
+      <w:r>
+        <w:rPr>
+          <w:rFonts w:ascii="Courier New" w:hAnsi="Courier New" w:cs="Courier New"/>
+        </w:rPr>
+        <w:tab/>
+      </w:r>
+      <w:r>
+        <w:rPr>
+          <w:rFonts w:ascii="Courier New" w:hAnsi="Courier New" w:cs="Courier New"/>
+        </w:rPr>
+        <w:tab/>
+      </w:r>
+      <w:r>
+        <w:rPr>
+          <w:rFonts w:ascii="Courier New" w:hAnsi="Courier New" w:cs="Courier New"/>
+        </w:rPr>
+        <w:tab/>
+      </w:r>
+      <w:r>
+        <w:rPr>
+          <w:rFonts w:ascii="Courier New" w:hAnsi="Courier New" w:cs="Courier New"/>
+        </w:rPr>
+        <w:tab/>
+      </w:r>
+      <w:r>
+        <w:rPr>
+          <w:rFonts w:ascii="Courier New" w:hAnsi="Courier New" w:cs="Courier New"/>
+        </w:rPr>
+        <w:tab/>
+        <w:t>- 16</w:t>
+      </w:r>
+    </w:p>
+    <w:p>
+      <w:pPr>
+        <w:pStyle w:val="PlainText"/>
+        <w:rPr>
+          <w:rFonts w:ascii="Courier New" w:hAnsi="Courier New" w:cs="Courier New"/>
+        </w:rPr>
+      </w:pPr>
+      <w:r>
+        <w:rPr>
+          <w:rFonts w:ascii="Courier New" w:hAnsi="Courier New" w:cs="Courier New"/>
+        </w:rPr>
+        <w:t>Total Price</w:t>
+      </w:r>
+      <w:r>
+        <w:rPr>
+          <w:rFonts w:ascii="Courier New" w:hAnsi="Courier New" w:cs="Courier New"/>
+        </w:rPr>
+        <w:tab/>
+      </w:r>
+      <w:r>
+        <w:rPr>
+          <w:rFonts w:ascii="Courier New" w:hAnsi="Courier New" w:cs="Courier New"/>
+        </w:rPr>
+        <w:tab/>
+      </w:r>
+      <w:r>
+        <w:rPr>
+          <w:rFonts w:ascii="Courier New" w:hAnsi="Courier New" w:cs="Courier New"/>
+        </w:rPr>
+        <w:tab/>
+      </w:r>
+      <w:r>
+        <w:rPr>
+          <w:rFonts w:ascii="Courier New" w:hAnsi="Courier New" w:cs="Courier New"/>
+        </w:rPr>
+        <w:tab/>
+        <w:t>- 3920.0</w:t>
+      </w:r>
+    </w:p>
+    <w:p>
+      <w:pPr>
+        <w:pStyle w:val="PlainText"/>
+        <w:rPr>
+          <w:rFonts w:ascii="Courier New" w:hAnsi="Courier New" w:cs="Courier New"/>
+        </w:rPr>
+      </w:pPr>
+      <w:r>
+        <w:rPr>
+          <w:rFonts w:ascii="Courier New" w:hAnsi="Courier New" w:cs="Courier New"/>
+        </w:rPr>
+        <w:t>Amount balance</w:t>
+      </w:r>
+      <w:r>
+        <w:rPr>
+          <w:rFonts w:ascii="Courier New" w:hAnsi="Courier New" w:cs="Courier New"/>
+        </w:rPr>
+        <w:tab/>
+      </w:r>
+      <w:r>
+        <w:rPr>
+          <w:rFonts w:ascii="Courier New" w:hAnsi="Courier New" w:cs="Courier New"/>
+        </w:rPr>
+        <w:tab/>
+      </w:r>
+      <w:r>
+        <w:rPr>
+          <w:rFonts w:ascii="Courier New" w:hAnsi="Courier New" w:cs="Courier New"/>
+        </w:rPr>
+        <w:tab/>
+        <w:t>- 651212.0</w:t>
+      </w:r>
+    </w:p>
+    <w:p>
+      <w:pPr>
+        <w:pStyle w:val="PlainText"/>
+        <w:rPr>
+          <w:rFonts w:ascii="Courier New" w:hAnsi="Courier New" w:cs="Courier New"/>
+        </w:rPr>
+      </w:pPr>
+    </w:p>
+    <w:p>
+      <w:pPr>
+        <w:pStyle w:val="PlainText"/>
+        <w:rPr>
+          <w:rFonts w:ascii="Courier New" w:hAnsi="Courier New" w:cs="Courier New"/>
+        </w:rPr>
+      </w:pPr>
+      <w:r>
+        <w:rPr>
+          <w:rFonts w:ascii="Courier New" w:hAnsi="Courier New" w:cs="Courier New"/>
+        </w:rPr>
+        <w:t>Item Name</w:t>
+      </w:r>
+      <w:r>
+        <w:rPr>
+          <w:rFonts w:ascii="Courier New" w:hAnsi="Courier New" w:cs="Courier New"/>
+        </w:rPr>
+        <w:tab/>
+      </w:r>
+      <w:r>
+        <w:rPr>
+          <w:rFonts w:ascii="Courier New" w:hAnsi="Courier New" w:cs="Courier New"/>
+        </w:rPr>
+        <w:tab/>
+      </w:r>
+      <w:r>
+        <w:rPr>
+          <w:rFonts w:ascii="Courier New" w:hAnsi="Courier New" w:cs="Courier New"/>
+        </w:rPr>
+        <w:tab/>
+      </w:r>
+      <w:r>
+        <w:rPr>
+          <w:rFonts w:ascii="Courier New" w:hAnsi="Courier New" w:cs="Courier New"/>
+        </w:rPr>
+        <w:tab/>
+        <w:t>- CARROT</w:t>
+      </w:r>
+    </w:p>
+    <w:p>
+      <w:pPr>
+        <w:pStyle w:val="PlainText"/>
+        <w:rPr>
+          <w:rFonts w:ascii="Courier New" w:hAnsi="Courier New" w:cs="Courier New"/>
+        </w:rPr>
+      </w:pPr>
+      <w:r>
+        <w:rPr>
+          <w:rFonts w:ascii="Courier New" w:hAnsi="Courier New" w:cs="Courier New"/>
+        </w:rPr>
+        <w:t>Number of Pockets</w:t>
+      </w:r>
+      <w:r>
+        <w:rPr>
+          <w:rFonts w:ascii="Courier New" w:hAnsi="Courier New" w:cs="Courier New"/>
+        </w:rPr>
+        <w:tab/>
+      </w:r>
+      <w:r>
+        <w:rPr>
+          <w:rFonts w:ascii="Courier New" w:hAnsi="Courier New" w:cs="Courier New"/>
+        </w:rPr>
+        <w:tab/>
+      </w:r>
+      <w:r>
+        <w:rPr>
+          <w:rFonts w:ascii="Courier New" w:hAnsi="Courier New" w:cs="Courier New"/>
+        </w:rPr>
+        <w:tab/>
+        <w:t>- 10</w:t>
+      </w:r>
+    </w:p>
+    <w:p>
+      <w:pPr>
+        <w:pStyle w:val="PlainText"/>
+        <w:rPr>
+          <w:rFonts w:ascii="Courier New" w:hAnsi="Courier New" w:cs="Courier New"/>
+        </w:rPr>
+      </w:pPr>
+      <w:r>
+        <w:rPr>
+          <w:rFonts w:ascii="Courier New" w:hAnsi="Courier New" w:cs="Courier New"/>
+        </w:rPr>
+        <w:t>Number of KGs</w:t>
+      </w:r>
+      <w:r>
+        <w:rPr>
+          <w:rFonts w:ascii="Courier New" w:hAnsi="Courier New" w:cs="Courier New"/>
+        </w:rPr>
+        <w:tab/>
+      </w:r>
+      <w:r>
+        <w:rPr>
+          <w:rFonts w:ascii="Courier New" w:hAnsi="Courier New" w:cs="Courier New"/>
+        </w:rPr>
+        <w:tab/>
+      </w:r>
+      <w:r>
+        <w:rPr>
+          <w:rFonts w:ascii="Courier New" w:hAnsi="Courier New" w:cs="Courier New"/>
+        </w:rPr>
+        <w:tab/>
+        <w:t>- 904</w:t>
+      </w:r>
+    </w:p>
+    <w:p>
+      <w:pPr>
+        <w:pStyle w:val="PlainText"/>
+        <w:rPr>
+          <w:rFonts w:ascii="Courier New" w:hAnsi="Courier New" w:cs="Courier New"/>
+        </w:rPr>
+      </w:pPr>
+      <w:r>
+        <w:rPr>
+          <w:rFonts w:ascii="Courier New" w:hAnsi="Courier New" w:cs="Courier New"/>
+        </w:rPr>
+        <w:t>Rate</w:t>
+      </w:r>
+      <w:r>
+        <w:rPr>
+          <w:rFonts w:ascii="Courier New" w:hAnsi="Courier New" w:cs="Courier New"/>
+        </w:rPr>
+        <w:tab/>
+      </w:r>
+      <w:r>
+        <w:rPr>
+          <w:rFonts w:ascii="Courier New" w:hAnsi="Courier New" w:cs="Courier New"/>
+        </w:rPr>
+        <w:tab/>
+      </w:r>
+      <w:r>
+        <w:rPr>
+          <w:rFonts w:ascii="Courier New" w:hAnsi="Courier New" w:cs="Courier New"/>
+        </w:rPr>
+        <w:tab/>
+      </w:r>
+      <w:r>
+        <w:rPr>
+          <w:rFonts w:ascii="Courier New" w:hAnsi="Courier New" w:cs="Courier New"/>
+        </w:rPr>
+        <w:tab/>
+      </w:r>
+      <w:r>
+        <w:rPr>
+          <w:rFonts w:ascii="Courier New" w:hAnsi="Courier New" w:cs="Courier New"/>
+        </w:rPr>
+        <w:tab/>
+        <w:t>- 20</w:t>
+      </w:r>
+    </w:p>
+    <w:p>
+      <w:pPr>
+        <w:pStyle w:val="PlainText"/>
+        <w:rPr>
+          <w:rFonts w:ascii="Courier New" w:hAnsi="Courier New" w:cs="Courier New"/>
+        </w:rPr>
+      </w:pPr>
+      <w:r>
+        <w:rPr>
+          <w:rFonts w:ascii="Courier New" w:hAnsi="Courier New" w:cs="Courier New"/>
+        </w:rPr>
+        <w:t>Transport &amp; Miscellaneous</w:t>
+      </w:r>
+      <w:r>
+        <w:rPr>
+          <w:rFonts w:ascii="Courier New" w:hAnsi="Courier New" w:cs="Courier New"/>
+        </w:rPr>
+        <w:tab/>
+        <w:t>- 1430</w:t>
+      </w:r>
+    </w:p>
+    <w:p>
+      <w:pPr>
+        <w:pStyle w:val="PlainText"/>
+        <w:rPr>
+          <w:rFonts w:ascii="Courier New" w:hAnsi="Courier New" w:cs="Courier New"/>
+        </w:rPr>
+      </w:pPr>
+      <w:r>
+        <w:rPr>
+          <w:rFonts w:ascii="Courier New" w:hAnsi="Courier New" w:cs="Courier New"/>
+        </w:rPr>
+        <w:t>Total Price</w:t>
+      </w:r>
+      <w:r>
+        <w:rPr>
+          <w:rFonts w:ascii="Courier New" w:hAnsi="Courier New" w:cs="Courier New"/>
+        </w:rPr>
+        <w:tab/>
+      </w:r>
+      <w:r>
+        <w:rPr>
+          <w:rFonts w:ascii="Courier New" w:hAnsi="Courier New" w:cs="Courier New"/>
+        </w:rPr>
+        <w:tab/>
+      </w:r>
+      <w:r>
+        <w:rPr>
+          <w:rFonts w:ascii="Courier New" w:hAnsi="Courier New" w:cs="Courier New"/>
+        </w:rPr>
+        <w:tab/>
+      </w:r>
+      <w:r>
+        <w:rPr>
+          <w:rFonts w:ascii="Courier New" w:hAnsi="Courier New" w:cs="Courier New"/>
+        </w:rPr>
+        <w:tab/>
+        <w:t>- 19510.0</w:t>
+      </w:r>
+    </w:p>
+    <w:p>
+      <w:pPr>
+        <w:pStyle w:val="PlainText"/>
+        <w:rPr>
+          <w:rFonts w:ascii="Courier New" w:hAnsi="Courier New" w:cs="Courier New"/>
+          <w:b/>
+        </w:rPr>
+      </w:pPr>
+      <w:r>
+        <w:rPr>
+          <w:rFonts w:ascii="Courier New" w:hAnsi="Courier New" w:cs="Courier New"/>
+          <w:b/>
+        </w:rPr>
+        <w:t>Amount balance</w:t>
+      </w:r>
+      <w:r>
+        <w:rPr>
+          <w:rFonts w:ascii="Courier New" w:hAnsi="Courier New" w:cs="Courier New"/>
+          <w:b/>
+        </w:rPr>
+        <w:tab/>
+      </w:r>
+      <w:r>
+        <w:rPr>
+          <w:rFonts w:ascii="Courier New" w:hAnsi="Courier New" w:cs="Courier New"/>
+          <w:b/>
+        </w:rPr>
+        <w:tab/>
+      </w:r>
+      <w:r>
+        <w:rPr>
+          <w:rFonts w:ascii="Courier New" w:hAnsi="Courier New" w:cs="Courier New"/>
+          <w:b/>
+        </w:rPr>
+        <w:tab/>
+        <w:t>- 670722.0</w:t>
+      </w:r>
+    </w:p>
+    <w:p>
+      <w:pPr>
+        <w:pStyle w:val="PlainText"/>
+        <w:rPr>
+          <w:rFonts w:ascii="Courier New" w:hAnsi="Courier New" w:cs="Courier New"/>
+        </w:rPr>
+      </w:pPr>
+    </w:p>
+    <w:p>
+      <w:pPr>
+        <w:pStyle w:val="PlainText"/>
+        <w:rPr>
+          <w:rFonts w:ascii="Courier New" w:hAnsi="Courier New" w:cs="Courier New"/>
+          <w:b/>
+        </w:rPr>
+      </w:pPr>
     </w:p>
     <w:p>
       <w:pPr>

--- a/customer _details/RAMAIAH/SEP/TIPTUR/TMRK/PURCHASE DETAILS.docx
+++ b/customer _details/RAMAIAH/SEP/TIPTUR/TMRK/PURCHASE DETAILS.docx
@@ -1846,13 +1846,7 @@
         <w:rPr>
           <w:rFonts w:ascii="Courier New" w:hAnsi="Courier New" w:cs="Courier New"/>
         </w:rPr>
-        <w:t>Thu Sep 12</w:t>
-      </w:r>
-      <w:r>
-        <w:rPr>
-          <w:rFonts w:ascii="Courier New" w:hAnsi="Courier New" w:cs="Courier New"/>
-        </w:rPr>
-        <w:t xml:space="preserve"> 14:33:40 PDT 2017</w:t>
+        <w:t>Thu Sep 12 14:33:40 PDT 2017</w:t>
       </w:r>
     </w:p>
     <w:p>
@@ -2385,6 +2379,353 @@
         <w:tab/>
         <w:t>- 670722.0</w:t>
       </w:r>
+    </w:p>
+    <w:p>
+      <w:pPr>
+        <w:pStyle w:val="PlainText"/>
+        <w:rPr>
+          <w:rFonts w:ascii="Courier New" w:hAnsi="Courier New" w:cs="Courier New"/>
+          <w:b/>
+        </w:rPr>
+      </w:pPr>
+    </w:p>
+    <w:p>
+      <w:pPr>
+        <w:pStyle w:val="PlainText"/>
+        <w:rPr>
+          <w:rFonts w:ascii="Courier New" w:hAnsi="Courier New" w:cs="Courier New"/>
+        </w:rPr>
+      </w:pPr>
+      <w:r>
+        <w:rPr>
+          <w:rFonts w:ascii="Courier New" w:hAnsi="Courier New" w:cs="Courier New"/>
+        </w:rPr>
+        <w:t>Fri Sep 14</w:t>
+      </w:r>
+      <w:r>
+        <w:rPr>
+          <w:rFonts w:ascii="Courier New" w:hAnsi="Courier New" w:cs="Courier New"/>
+        </w:rPr>
+        <w:t xml:space="preserve"> 13:00:14 PDT 2017</w:t>
+      </w:r>
+    </w:p>
+    <w:p>
+      <w:pPr>
+        <w:pStyle w:val="PlainText"/>
+        <w:rPr>
+          <w:rFonts w:ascii="Courier New" w:hAnsi="Courier New" w:cs="Courier New"/>
+        </w:rPr>
+      </w:pPr>
+      <w:r>
+        <w:rPr>
+          <w:rFonts w:ascii="Courier New" w:hAnsi="Courier New" w:cs="Courier New"/>
+        </w:rPr>
+        <w:t>Person Name</w:t>
+      </w:r>
+      <w:r>
+        <w:rPr>
+          <w:rFonts w:ascii="Courier New" w:hAnsi="Courier New" w:cs="Courier New"/>
+        </w:rPr>
+        <w:tab/>
+      </w:r>
+      <w:r>
+        <w:rPr>
+          <w:rFonts w:ascii="Courier New" w:hAnsi="Courier New" w:cs="Courier New"/>
+        </w:rPr>
+        <w:tab/>
+      </w:r>
+      <w:r>
+        <w:rPr>
+          <w:rFonts w:ascii="Courier New" w:hAnsi="Courier New" w:cs="Courier New"/>
+        </w:rPr>
+        <w:tab/>
+      </w:r>
+      <w:r>
+        <w:rPr>
+          <w:rFonts w:ascii="Courier New" w:hAnsi="Courier New" w:cs="Courier New"/>
+        </w:rPr>
+        <w:tab/>
+        <w:t>- TMRK</w:t>
+      </w:r>
+    </w:p>
+    <w:p>
+      <w:pPr>
+        <w:pStyle w:val="PlainText"/>
+        <w:rPr>
+          <w:rFonts w:ascii="Courier New" w:hAnsi="Courier New" w:cs="Courier New"/>
+        </w:rPr>
+      </w:pPr>
+      <w:r>
+        <w:rPr>
+          <w:rFonts w:ascii="Courier New" w:hAnsi="Courier New" w:cs="Courier New"/>
+        </w:rPr>
+        <w:t>---------------------------------------------------------------</w:t>
+      </w:r>
+    </w:p>
+    <w:p>
+      <w:pPr>
+        <w:pStyle w:val="PlainText"/>
+        <w:rPr>
+          <w:rFonts w:ascii="Courier New" w:hAnsi="Courier New" w:cs="Courier New"/>
+        </w:rPr>
+      </w:pPr>
+      <w:r>
+        <w:rPr>
+          <w:rFonts w:ascii="Courier New" w:hAnsi="Courier New" w:cs="Courier New"/>
+        </w:rPr>
+        <w:t>Item Name</w:t>
+      </w:r>
+      <w:r>
+        <w:rPr>
+          <w:rFonts w:ascii="Courier New" w:hAnsi="Courier New" w:cs="Courier New"/>
+        </w:rPr>
+        <w:tab/>
+      </w:r>
+      <w:r>
+        <w:rPr>
+          <w:rFonts w:ascii="Courier New" w:hAnsi="Courier New" w:cs="Courier New"/>
+        </w:rPr>
+        <w:tab/>
+      </w:r>
+      <w:r>
+        <w:rPr>
+          <w:rFonts w:ascii="Courier New" w:hAnsi="Courier New" w:cs="Courier New"/>
+        </w:rPr>
+        <w:tab/>
+      </w:r>
+      <w:r>
+        <w:rPr>
+          <w:rFonts w:ascii="Courier New" w:hAnsi="Courier New" w:cs="Courier New"/>
+        </w:rPr>
+        <w:tab/>
+        <w:t>- CARROT</w:t>
+      </w:r>
+    </w:p>
+    <w:p>
+      <w:pPr>
+        <w:pStyle w:val="PlainText"/>
+        <w:rPr>
+          <w:rFonts w:ascii="Courier New" w:hAnsi="Courier New" w:cs="Courier New"/>
+        </w:rPr>
+      </w:pPr>
+      <w:r>
+        <w:rPr>
+          <w:rFonts w:ascii="Courier New" w:hAnsi="Courier New" w:cs="Courier New"/>
+        </w:rPr>
+        <w:t>Number of Pockets</w:t>
+      </w:r>
+      <w:r>
+        <w:rPr>
+          <w:rFonts w:ascii="Courier New" w:hAnsi="Courier New" w:cs="Courier New"/>
+        </w:rPr>
+        <w:tab/>
+      </w:r>
+      <w:r>
+        <w:rPr>
+          <w:rFonts w:ascii="Courier New" w:hAnsi="Courier New" w:cs="Courier New"/>
+        </w:rPr>
+        <w:tab/>
+      </w:r>
+      <w:r>
+        <w:rPr>
+          <w:rFonts w:ascii="Courier New" w:hAnsi="Courier New" w:cs="Courier New"/>
+        </w:rPr>
+        <w:tab/>
+        <w:t>- 4</w:t>
+      </w:r>
+    </w:p>
+    <w:p>
+      <w:pPr>
+        <w:pStyle w:val="PlainText"/>
+        <w:rPr>
+          <w:rFonts w:ascii="Courier New" w:hAnsi="Courier New" w:cs="Courier New"/>
+        </w:rPr>
+      </w:pPr>
+      <w:r>
+        <w:rPr>
+          <w:rFonts w:ascii="Courier New" w:hAnsi="Courier New" w:cs="Courier New"/>
+        </w:rPr>
+        <w:t>Number of KGs</w:t>
+      </w:r>
+      <w:r>
+        <w:rPr>
+          <w:rFonts w:ascii="Courier New" w:hAnsi="Courier New" w:cs="Courier New"/>
+        </w:rPr>
+        <w:tab/>
+      </w:r>
+      <w:r>
+        <w:rPr>
+          <w:rFonts w:ascii="Courier New" w:hAnsi="Courier New" w:cs="Courier New"/>
+        </w:rPr>
+        <w:tab/>
+      </w:r>
+      <w:r>
+        <w:rPr>
+          <w:rFonts w:ascii="Courier New" w:hAnsi="Courier New" w:cs="Courier New"/>
+        </w:rPr>
+        <w:tab/>
+        <w:t>- 383</w:t>
+      </w:r>
+    </w:p>
+    <w:p>
+      <w:pPr>
+        <w:pStyle w:val="PlainText"/>
+        <w:rPr>
+          <w:rFonts w:ascii="Courier New" w:hAnsi="Courier New" w:cs="Courier New"/>
+        </w:rPr>
+      </w:pPr>
+      <w:r>
+        <w:rPr>
+          <w:rFonts w:ascii="Courier New" w:hAnsi="Courier New" w:cs="Courier New"/>
+        </w:rPr>
+        <w:t>Rate</w:t>
+      </w:r>
+      <w:r>
+        <w:rPr>
+          <w:rFonts w:ascii="Courier New" w:hAnsi="Courier New" w:cs="Courier New"/>
+        </w:rPr>
+        <w:tab/>
+      </w:r>
+      <w:r>
+        <w:rPr>
+          <w:rFonts w:ascii="Courier New" w:hAnsi="Courier New" w:cs="Courier New"/>
+        </w:rPr>
+        <w:tab/>
+      </w:r>
+      <w:r>
+        <w:rPr>
+          <w:rFonts w:ascii="Courier New" w:hAnsi="Courier New" w:cs="Courier New"/>
+        </w:rPr>
+        <w:tab/>
+      </w:r>
+      <w:r>
+        <w:rPr>
+          <w:rFonts w:ascii="Courier New" w:hAnsi="Courier New" w:cs="Courier New"/>
+        </w:rPr>
+        <w:tab/>
+      </w:r>
+      <w:r>
+        <w:rPr>
+          <w:rFonts w:ascii="Courier New" w:hAnsi="Courier New" w:cs="Courier New"/>
+        </w:rPr>
+        <w:tab/>
+        <w:t>- 16</w:t>
+      </w:r>
+    </w:p>
+    <w:p>
+      <w:pPr>
+        <w:pStyle w:val="PlainText"/>
+        <w:rPr>
+          <w:rFonts w:ascii="Courier New" w:hAnsi="Courier New" w:cs="Courier New"/>
+        </w:rPr>
+      </w:pPr>
+      <w:r>
+        <w:rPr>
+          <w:rFonts w:ascii="Courier New" w:hAnsi="Courier New" w:cs="Courier New"/>
+        </w:rPr>
+        <w:t>Transport &amp; Miscellaneous</w:t>
+      </w:r>
+      <w:r>
+        <w:rPr>
+          <w:rFonts w:ascii="Courier New" w:hAnsi="Courier New" w:cs="Courier New"/>
+        </w:rPr>
+        <w:tab/>
+        <w:t>- 380</w:t>
+      </w:r>
+    </w:p>
+    <w:p>
+      <w:pPr>
+        <w:pStyle w:val="PlainText"/>
+        <w:rPr>
+          <w:rFonts w:ascii="Courier New" w:hAnsi="Courier New" w:cs="Courier New"/>
+        </w:rPr>
+      </w:pPr>
+      <w:r>
+        <w:rPr>
+          <w:rFonts w:ascii="Courier New" w:hAnsi="Courier New" w:cs="Courier New"/>
+        </w:rPr>
+        <w:t>Total Price</w:t>
+      </w:r>
+      <w:r>
+        <w:rPr>
+          <w:rFonts w:ascii="Courier New" w:hAnsi="Courier New" w:cs="Courier New"/>
+        </w:rPr>
+        <w:tab/>
+      </w:r>
+      <w:r>
+        <w:rPr>
+          <w:rFonts w:ascii="Courier New" w:hAnsi="Courier New" w:cs="Courier New"/>
+        </w:rPr>
+        <w:tab/>
+      </w:r>
+      <w:r>
+        <w:rPr>
+          <w:rFonts w:ascii="Courier New" w:hAnsi="Courier New" w:cs="Courier New"/>
+        </w:rPr>
+        <w:tab/>
+      </w:r>
+      <w:r>
+        <w:rPr>
+          <w:rFonts w:ascii="Courier New" w:hAnsi="Courier New" w:cs="Courier New"/>
+        </w:rPr>
+        <w:tab/>
+        <w:t>- 6508.0</w:t>
+      </w:r>
+    </w:p>
+    <w:p>
+      <w:pPr>
+        <w:pStyle w:val="PlainText"/>
+        <w:rPr>
+          <w:rFonts w:ascii="Courier New" w:hAnsi="Courier New" w:cs="Courier New"/>
+          <w:b/>
+        </w:rPr>
+      </w:pPr>
+      <w:r>
+        <w:rPr>
+          <w:rFonts w:ascii="Courier New" w:hAnsi="Courier New" w:cs="Courier New"/>
+          <w:b/>
+        </w:rPr>
+        <w:t>Amount balance</w:t>
+      </w:r>
+      <w:r>
+        <w:rPr>
+          <w:rFonts w:ascii="Courier New" w:hAnsi="Courier New" w:cs="Courier New"/>
+          <w:b/>
+        </w:rPr>
+        <w:tab/>
+      </w:r>
+      <w:r>
+        <w:rPr>
+          <w:rFonts w:ascii="Courier New" w:hAnsi="Courier New" w:cs="Courier New"/>
+          <w:b/>
+        </w:rPr>
+        <w:tab/>
+      </w:r>
+      <w:r>
+        <w:rPr>
+          <w:rFonts w:ascii="Courier New" w:hAnsi="Courier New" w:cs="Courier New"/>
+          <w:b/>
+        </w:rPr>
+        <w:tab/>
+        <w:t>- 677230.0</w:t>
+      </w:r>
+    </w:p>
+    <w:p>
+      <w:pPr>
+        <w:pStyle w:val="PlainText"/>
+        <w:rPr>
+          <w:rFonts w:ascii="Courier New" w:hAnsi="Courier New" w:cs="Courier New"/>
+        </w:rPr>
+      </w:pPr>
+    </w:p>
+    <w:p>
+      <w:pPr>
+        <w:pStyle w:val="PlainText"/>
+        <w:rPr>
+          <w:rFonts w:ascii="Courier New" w:hAnsi="Courier New" w:cs="Courier New"/>
+          <w:b/>
+        </w:rPr>
+      </w:pPr>
     </w:p>
     <w:p>
       <w:pPr>

--- a/customer _details/RAMAIAH/SEP/TIPTUR/TMRK/PURCHASE DETAILS.docx
+++ b/customer _details/RAMAIAH/SEP/TIPTUR/TMRK/PURCHASE DETAILS.docx
@@ -2400,13 +2400,7 @@
         <w:rPr>
           <w:rFonts w:ascii="Courier New" w:hAnsi="Courier New" w:cs="Courier New"/>
         </w:rPr>
-        <w:t>Fri Sep 14</w:t>
-      </w:r>
-      <w:r>
-        <w:rPr>
-          <w:rFonts w:ascii="Courier New" w:hAnsi="Courier New" w:cs="Courier New"/>
-        </w:rPr>
-        <w:t xml:space="preserve"> 13:00:14 PDT 2017</w:t>
+        <w:t>Fri Sep 14 13:00:14 PDT 2017</w:t>
       </w:r>
     </w:p>
     <w:p>
@@ -2709,6 +2703,353 @@
         <w:tab/>
         <w:t>- 677230.0</w:t>
       </w:r>
+    </w:p>
+    <w:p>
+      <w:pPr>
+        <w:pStyle w:val="PlainText"/>
+        <w:rPr>
+          <w:rFonts w:ascii="Courier New" w:hAnsi="Courier New" w:cs="Courier New"/>
+          <w:b/>
+        </w:rPr>
+      </w:pPr>
+    </w:p>
+    <w:p>
+      <w:pPr>
+        <w:pStyle w:val="PlainText"/>
+        <w:rPr>
+          <w:rFonts w:ascii="Courier New" w:hAnsi="Courier New" w:cs="Courier New"/>
+        </w:rPr>
+      </w:pPr>
+      <w:r>
+        <w:rPr>
+          <w:rFonts w:ascii="Courier New" w:hAnsi="Courier New" w:cs="Courier New"/>
+        </w:rPr>
+        <w:t>Sat Sep 15</w:t>
+      </w:r>
+      <w:r>
+        <w:rPr>
+          <w:rFonts w:ascii="Courier New" w:hAnsi="Courier New" w:cs="Courier New"/>
+        </w:rPr>
+        <w:t xml:space="preserve"> 12:54:03 PDT 2017</w:t>
+      </w:r>
+    </w:p>
+    <w:p>
+      <w:pPr>
+        <w:pStyle w:val="PlainText"/>
+        <w:rPr>
+          <w:rFonts w:ascii="Courier New" w:hAnsi="Courier New" w:cs="Courier New"/>
+        </w:rPr>
+      </w:pPr>
+      <w:r>
+        <w:rPr>
+          <w:rFonts w:ascii="Courier New" w:hAnsi="Courier New" w:cs="Courier New"/>
+        </w:rPr>
+        <w:t>Person Name</w:t>
+      </w:r>
+      <w:r>
+        <w:rPr>
+          <w:rFonts w:ascii="Courier New" w:hAnsi="Courier New" w:cs="Courier New"/>
+        </w:rPr>
+        <w:tab/>
+      </w:r>
+      <w:r>
+        <w:rPr>
+          <w:rFonts w:ascii="Courier New" w:hAnsi="Courier New" w:cs="Courier New"/>
+        </w:rPr>
+        <w:tab/>
+      </w:r>
+      <w:r>
+        <w:rPr>
+          <w:rFonts w:ascii="Courier New" w:hAnsi="Courier New" w:cs="Courier New"/>
+        </w:rPr>
+        <w:tab/>
+      </w:r>
+      <w:r>
+        <w:rPr>
+          <w:rFonts w:ascii="Courier New" w:hAnsi="Courier New" w:cs="Courier New"/>
+        </w:rPr>
+        <w:tab/>
+        <w:t>- TMRK</w:t>
+      </w:r>
+    </w:p>
+    <w:p>
+      <w:pPr>
+        <w:pStyle w:val="PlainText"/>
+        <w:rPr>
+          <w:rFonts w:ascii="Courier New" w:hAnsi="Courier New" w:cs="Courier New"/>
+        </w:rPr>
+      </w:pPr>
+      <w:r>
+        <w:rPr>
+          <w:rFonts w:ascii="Courier New" w:hAnsi="Courier New" w:cs="Courier New"/>
+        </w:rPr>
+        <w:t>---------------------------------------------------------------</w:t>
+      </w:r>
+    </w:p>
+    <w:p>
+      <w:pPr>
+        <w:pStyle w:val="PlainText"/>
+        <w:rPr>
+          <w:rFonts w:ascii="Courier New" w:hAnsi="Courier New" w:cs="Courier New"/>
+        </w:rPr>
+      </w:pPr>
+      <w:r>
+        <w:rPr>
+          <w:rFonts w:ascii="Courier New" w:hAnsi="Courier New" w:cs="Courier New"/>
+        </w:rPr>
+        <w:t>Item Name</w:t>
+      </w:r>
+      <w:r>
+        <w:rPr>
+          <w:rFonts w:ascii="Courier New" w:hAnsi="Courier New" w:cs="Courier New"/>
+        </w:rPr>
+        <w:tab/>
+      </w:r>
+      <w:r>
+        <w:rPr>
+          <w:rFonts w:ascii="Courier New" w:hAnsi="Courier New" w:cs="Courier New"/>
+        </w:rPr>
+        <w:tab/>
+      </w:r>
+      <w:r>
+        <w:rPr>
+          <w:rFonts w:ascii="Courier New" w:hAnsi="Courier New" w:cs="Courier New"/>
+        </w:rPr>
+        <w:tab/>
+      </w:r>
+      <w:r>
+        <w:rPr>
+          <w:rFonts w:ascii="Courier New" w:hAnsi="Courier New" w:cs="Courier New"/>
+        </w:rPr>
+        <w:tab/>
+        <w:t>- CARROT</w:t>
+      </w:r>
+    </w:p>
+    <w:p>
+      <w:pPr>
+        <w:pStyle w:val="PlainText"/>
+        <w:rPr>
+          <w:rFonts w:ascii="Courier New" w:hAnsi="Courier New" w:cs="Courier New"/>
+        </w:rPr>
+      </w:pPr>
+      <w:r>
+        <w:rPr>
+          <w:rFonts w:ascii="Courier New" w:hAnsi="Courier New" w:cs="Courier New"/>
+        </w:rPr>
+        <w:t>Number of Pockets</w:t>
+      </w:r>
+      <w:r>
+        <w:rPr>
+          <w:rFonts w:ascii="Courier New" w:hAnsi="Courier New" w:cs="Courier New"/>
+        </w:rPr>
+        <w:tab/>
+      </w:r>
+      <w:r>
+        <w:rPr>
+          <w:rFonts w:ascii="Courier New" w:hAnsi="Courier New" w:cs="Courier New"/>
+        </w:rPr>
+        <w:tab/>
+      </w:r>
+      <w:r>
+        <w:rPr>
+          <w:rFonts w:ascii="Courier New" w:hAnsi="Courier New" w:cs="Courier New"/>
+        </w:rPr>
+        <w:tab/>
+        <w:t>- 3</w:t>
+      </w:r>
+    </w:p>
+    <w:p>
+      <w:pPr>
+        <w:pStyle w:val="PlainText"/>
+        <w:rPr>
+          <w:rFonts w:ascii="Courier New" w:hAnsi="Courier New" w:cs="Courier New"/>
+        </w:rPr>
+      </w:pPr>
+      <w:r>
+        <w:rPr>
+          <w:rFonts w:ascii="Courier New" w:hAnsi="Courier New" w:cs="Courier New"/>
+        </w:rPr>
+        <w:t>Number of KGs</w:t>
+      </w:r>
+      <w:r>
+        <w:rPr>
+          <w:rFonts w:ascii="Courier New" w:hAnsi="Courier New" w:cs="Courier New"/>
+        </w:rPr>
+        <w:tab/>
+      </w:r>
+      <w:r>
+        <w:rPr>
+          <w:rFonts w:ascii="Courier New" w:hAnsi="Courier New" w:cs="Courier New"/>
+        </w:rPr>
+        <w:tab/>
+      </w:r>
+      <w:r>
+        <w:rPr>
+          <w:rFonts w:ascii="Courier New" w:hAnsi="Courier New" w:cs="Courier New"/>
+        </w:rPr>
+        <w:tab/>
+        <w:t>- 249</w:t>
+      </w:r>
+    </w:p>
+    <w:p>
+      <w:pPr>
+        <w:pStyle w:val="PlainText"/>
+        <w:rPr>
+          <w:rFonts w:ascii="Courier New" w:hAnsi="Courier New" w:cs="Courier New"/>
+        </w:rPr>
+      </w:pPr>
+      <w:r>
+        <w:rPr>
+          <w:rFonts w:ascii="Courier New" w:hAnsi="Courier New" w:cs="Courier New"/>
+        </w:rPr>
+        <w:t>Rate</w:t>
+      </w:r>
+      <w:r>
+        <w:rPr>
+          <w:rFonts w:ascii="Courier New" w:hAnsi="Courier New" w:cs="Courier New"/>
+        </w:rPr>
+        <w:tab/>
+      </w:r>
+      <w:r>
+        <w:rPr>
+          <w:rFonts w:ascii="Courier New" w:hAnsi="Courier New" w:cs="Courier New"/>
+        </w:rPr>
+        <w:tab/>
+      </w:r>
+      <w:r>
+        <w:rPr>
+          <w:rFonts w:ascii="Courier New" w:hAnsi="Courier New" w:cs="Courier New"/>
+        </w:rPr>
+        <w:tab/>
+      </w:r>
+      <w:r>
+        <w:rPr>
+          <w:rFonts w:ascii="Courier New" w:hAnsi="Courier New" w:cs="Courier New"/>
+        </w:rPr>
+        <w:tab/>
+      </w:r>
+      <w:r>
+        <w:rPr>
+          <w:rFonts w:ascii="Courier New" w:hAnsi="Courier New" w:cs="Courier New"/>
+        </w:rPr>
+        <w:tab/>
+        <w:t>- 18</w:t>
+      </w:r>
+    </w:p>
+    <w:p>
+      <w:pPr>
+        <w:pStyle w:val="PlainText"/>
+        <w:rPr>
+          <w:rFonts w:ascii="Courier New" w:hAnsi="Courier New" w:cs="Courier New"/>
+        </w:rPr>
+      </w:pPr>
+      <w:r>
+        <w:rPr>
+          <w:rFonts w:ascii="Courier New" w:hAnsi="Courier New" w:cs="Courier New"/>
+        </w:rPr>
+        <w:t>Transport &amp; Miscellaneous</w:t>
+      </w:r>
+      <w:r>
+        <w:rPr>
+          <w:rFonts w:ascii="Courier New" w:hAnsi="Courier New" w:cs="Courier New"/>
+        </w:rPr>
+        <w:tab/>
+        <w:t>- 285</w:t>
+      </w:r>
+    </w:p>
+    <w:p>
+      <w:pPr>
+        <w:pStyle w:val="PlainText"/>
+        <w:rPr>
+          <w:rFonts w:ascii="Courier New" w:hAnsi="Courier New" w:cs="Courier New"/>
+        </w:rPr>
+      </w:pPr>
+      <w:r>
+        <w:rPr>
+          <w:rFonts w:ascii="Courier New" w:hAnsi="Courier New" w:cs="Courier New"/>
+        </w:rPr>
+        <w:t>Total Price</w:t>
+      </w:r>
+      <w:r>
+        <w:rPr>
+          <w:rFonts w:ascii="Courier New" w:hAnsi="Courier New" w:cs="Courier New"/>
+        </w:rPr>
+        <w:tab/>
+      </w:r>
+      <w:r>
+        <w:rPr>
+          <w:rFonts w:ascii="Courier New" w:hAnsi="Courier New" w:cs="Courier New"/>
+        </w:rPr>
+        <w:tab/>
+      </w:r>
+      <w:r>
+        <w:rPr>
+          <w:rFonts w:ascii="Courier New" w:hAnsi="Courier New" w:cs="Courier New"/>
+        </w:rPr>
+        <w:tab/>
+      </w:r>
+      <w:r>
+        <w:rPr>
+          <w:rFonts w:ascii="Courier New" w:hAnsi="Courier New" w:cs="Courier New"/>
+        </w:rPr>
+        <w:tab/>
+        <w:t>- 4767.0</w:t>
+      </w:r>
+    </w:p>
+    <w:p>
+      <w:pPr>
+        <w:pStyle w:val="PlainText"/>
+        <w:rPr>
+          <w:rFonts w:ascii="Courier New" w:hAnsi="Courier New" w:cs="Courier New"/>
+          <w:b/>
+        </w:rPr>
+      </w:pPr>
+      <w:r>
+        <w:rPr>
+          <w:rFonts w:ascii="Courier New" w:hAnsi="Courier New" w:cs="Courier New"/>
+          <w:b/>
+        </w:rPr>
+        <w:t>Amount balance</w:t>
+      </w:r>
+      <w:r>
+        <w:rPr>
+          <w:rFonts w:ascii="Courier New" w:hAnsi="Courier New" w:cs="Courier New"/>
+          <w:b/>
+        </w:rPr>
+        <w:tab/>
+      </w:r>
+      <w:r>
+        <w:rPr>
+          <w:rFonts w:ascii="Courier New" w:hAnsi="Courier New" w:cs="Courier New"/>
+          <w:b/>
+        </w:rPr>
+        <w:tab/>
+      </w:r>
+      <w:r>
+        <w:rPr>
+          <w:rFonts w:ascii="Courier New" w:hAnsi="Courier New" w:cs="Courier New"/>
+          <w:b/>
+        </w:rPr>
+        <w:tab/>
+        <w:t>- 681997.0</w:t>
+      </w:r>
+    </w:p>
+    <w:p>
+      <w:pPr>
+        <w:pStyle w:val="PlainText"/>
+        <w:rPr>
+          <w:rFonts w:ascii="Courier New" w:hAnsi="Courier New" w:cs="Courier New"/>
+        </w:rPr>
+      </w:pPr>
+    </w:p>
+    <w:p>
+      <w:pPr>
+        <w:pStyle w:val="PlainText"/>
+        <w:rPr>
+          <w:rFonts w:ascii="Courier New" w:hAnsi="Courier New" w:cs="Courier New"/>
+          <w:b/>
+        </w:rPr>
+      </w:pPr>
     </w:p>
     <w:p>
       <w:pPr>

--- a/customer _details/RAMAIAH/SEP/TIPTUR/TMRK/PURCHASE DETAILS.docx
+++ b/customer _details/RAMAIAH/SEP/TIPTUR/TMRK/PURCHASE DETAILS.docx
@@ -2724,13 +2724,7 @@
         <w:rPr>
           <w:rFonts w:ascii="Courier New" w:hAnsi="Courier New" w:cs="Courier New"/>
         </w:rPr>
-        <w:t>Sat Sep 15</w:t>
-      </w:r>
-      <w:r>
-        <w:rPr>
-          <w:rFonts w:ascii="Courier New" w:hAnsi="Courier New" w:cs="Courier New"/>
-        </w:rPr>
-        <w:t xml:space="preserve"> 12:54:03 PDT 2017</w:t>
+        <w:t>Sat Sep 15 12:54:03 PDT 2017</w:t>
       </w:r>
     </w:p>
     <w:p>
@@ -3033,6 +3027,353 @@
         <w:tab/>
         <w:t>- 681997.0</w:t>
       </w:r>
+    </w:p>
+    <w:p>
+      <w:pPr>
+        <w:pStyle w:val="PlainText"/>
+        <w:rPr>
+          <w:rFonts w:ascii="Courier New" w:hAnsi="Courier New" w:cs="Courier New"/>
+          <w:b/>
+        </w:rPr>
+      </w:pPr>
+    </w:p>
+    <w:p>
+      <w:pPr>
+        <w:pStyle w:val="PlainText"/>
+        <w:rPr>
+          <w:rFonts w:ascii="Courier New" w:hAnsi="Courier New" w:cs="Courier New"/>
+        </w:rPr>
+      </w:pPr>
+      <w:r>
+        <w:rPr>
+          <w:rFonts w:ascii="Courier New" w:hAnsi="Courier New" w:cs="Courier New"/>
+        </w:rPr>
+        <w:t>Sun Sep 16</w:t>
+      </w:r>
+      <w:r>
+        <w:rPr>
+          <w:rFonts w:ascii="Courier New" w:hAnsi="Courier New" w:cs="Courier New"/>
+        </w:rPr>
+        <w:t xml:space="preserve"> 13:17:37 PDT 2017</w:t>
+      </w:r>
+    </w:p>
+    <w:p>
+      <w:pPr>
+        <w:pStyle w:val="PlainText"/>
+        <w:rPr>
+          <w:rFonts w:ascii="Courier New" w:hAnsi="Courier New" w:cs="Courier New"/>
+        </w:rPr>
+      </w:pPr>
+      <w:r>
+        <w:rPr>
+          <w:rFonts w:ascii="Courier New" w:hAnsi="Courier New" w:cs="Courier New"/>
+        </w:rPr>
+        <w:t>Person Name</w:t>
+      </w:r>
+      <w:r>
+        <w:rPr>
+          <w:rFonts w:ascii="Courier New" w:hAnsi="Courier New" w:cs="Courier New"/>
+        </w:rPr>
+        <w:tab/>
+      </w:r>
+      <w:r>
+        <w:rPr>
+          <w:rFonts w:ascii="Courier New" w:hAnsi="Courier New" w:cs="Courier New"/>
+        </w:rPr>
+        <w:tab/>
+      </w:r>
+      <w:r>
+        <w:rPr>
+          <w:rFonts w:ascii="Courier New" w:hAnsi="Courier New" w:cs="Courier New"/>
+        </w:rPr>
+        <w:tab/>
+      </w:r>
+      <w:r>
+        <w:rPr>
+          <w:rFonts w:ascii="Courier New" w:hAnsi="Courier New" w:cs="Courier New"/>
+        </w:rPr>
+        <w:tab/>
+        <w:t>- TMRK</w:t>
+      </w:r>
+    </w:p>
+    <w:p>
+      <w:pPr>
+        <w:pStyle w:val="PlainText"/>
+        <w:rPr>
+          <w:rFonts w:ascii="Courier New" w:hAnsi="Courier New" w:cs="Courier New"/>
+        </w:rPr>
+      </w:pPr>
+      <w:r>
+        <w:rPr>
+          <w:rFonts w:ascii="Courier New" w:hAnsi="Courier New" w:cs="Courier New"/>
+        </w:rPr>
+        <w:t>---------------------------------------------------------------</w:t>
+      </w:r>
+    </w:p>
+    <w:p>
+      <w:pPr>
+        <w:pStyle w:val="PlainText"/>
+        <w:rPr>
+          <w:rFonts w:ascii="Courier New" w:hAnsi="Courier New" w:cs="Courier New"/>
+        </w:rPr>
+      </w:pPr>
+      <w:r>
+        <w:rPr>
+          <w:rFonts w:ascii="Courier New" w:hAnsi="Courier New" w:cs="Courier New"/>
+        </w:rPr>
+        <w:t>Item Name</w:t>
+      </w:r>
+      <w:r>
+        <w:rPr>
+          <w:rFonts w:ascii="Courier New" w:hAnsi="Courier New" w:cs="Courier New"/>
+        </w:rPr>
+        <w:tab/>
+      </w:r>
+      <w:r>
+        <w:rPr>
+          <w:rFonts w:ascii="Courier New" w:hAnsi="Courier New" w:cs="Courier New"/>
+        </w:rPr>
+        <w:tab/>
+      </w:r>
+      <w:r>
+        <w:rPr>
+          <w:rFonts w:ascii="Courier New" w:hAnsi="Courier New" w:cs="Courier New"/>
+        </w:rPr>
+        <w:tab/>
+      </w:r>
+      <w:r>
+        <w:rPr>
+          <w:rFonts w:ascii="Courier New" w:hAnsi="Courier New" w:cs="Courier New"/>
+        </w:rPr>
+        <w:tab/>
+        <w:t>- CARROT</w:t>
+      </w:r>
+    </w:p>
+    <w:p>
+      <w:pPr>
+        <w:pStyle w:val="PlainText"/>
+        <w:rPr>
+          <w:rFonts w:ascii="Courier New" w:hAnsi="Courier New" w:cs="Courier New"/>
+        </w:rPr>
+      </w:pPr>
+      <w:r>
+        <w:rPr>
+          <w:rFonts w:ascii="Courier New" w:hAnsi="Courier New" w:cs="Courier New"/>
+        </w:rPr>
+        <w:t>Number of Pockets</w:t>
+      </w:r>
+      <w:r>
+        <w:rPr>
+          <w:rFonts w:ascii="Courier New" w:hAnsi="Courier New" w:cs="Courier New"/>
+        </w:rPr>
+        <w:tab/>
+      </w:r>
+      <w:r>
+        <w:rPr>
+          <w:rFonts w:ascii="Courier New" w:hAnsi="Courier New" w:cs="Courier New"/>
+        </w:rPr>
+        <w:tab/>
+      </w:r>
+      <w:r>
+        <w:rPr>
+          <w:rFonts w:ascii="Courier New" w:hAnsi="Courier New" w:cs="Courier New"/>
+        </w:rPr>
+        <w:tab/>
+        <w:t>- 3</w:t>
+      </w:r>
+    </w:p>
+    <w:p>
+      <w:pPr>
+        <w:pStyle w:val="PlainText"/>
+        <w:rPr>
+          <w:rFonts w:ascii="Courier New" w:hAnsi="Courier New" w:cs="Courier New"/>
+        </w:rPr>
+      </w:pPr>
+      <w:r>
+        <w:rPr>
+          <w:rFonts w:ascii="Courier New" w:hAnsi="Courier New" w:cs="Courier New"/>
+        </w:rPr>
+        <w:t>Number of KGs</w:t>
+      </w:r>
+      <w:r>
+        <w:rPr>
+          <w:rFonts w:ascii="Courier New" w:hAnsi="Courier New" w:cs="Courier New"/>
+        </w:rPr>
+        <w:tab/>
+      </w:r>
+      <w:r>
+        <w:rPr>
+          <w:rFonts w:ascii="Courier New" w:hAnsi="Courier New" w:cs="Courier New"/>
+        </w:rPr>
+        <w:tab/>
+      </w:r>
+      <w:r>
+        <w:rPr>
+          <w:rFonts w:ascii="Courier New" w:hAnsi="Courier New" w:cs="Courier New"/>
+        </w:rPr>
+        <w:tab/>
+        <w:t>- 297</w:t>
+      </w:r>
+    </w:p>
+    <w:p>
+      <w:pPr>
+        <w:pStyle w:val="PlainText"/>
+        <w:rPr>
+          <w:rFonts w:ascii="Courier New" w:hAnsi="Courier New" w:cs="Courier New"/>
+        </w:rPr>
+      </w:pPr>
+      <w:r>
+        <w:rPr>
+          <w:rFonts w:ascii="Courier New" w:hAnsi="Courier New" w:cs="Courier New"/>
+        </w:rPr>
+        <w:t>Rate</w:t>
+      </w:r>
+      <w:r>
+        <w:rPr>
+          <w:rFonts w:ascii="Courier New" w:hAnsi="Courier New" w:cs="Courier New"/>
+        </w:rPr>
+        <w:tab/>
+      </w:r>
+      <w:r>
+        <w:rPr>
+          <w:rFonts w:ascii="Courier New" w:hAnsi="Courier New" w:cs="Courier New"/>
+        </w:rPr>
+        <w:tab/>
+      </w:r>
+      <w:r>
+        <w:rPr>
+          <w:rFonts w:ascii="Courier New" w:hAnsi="Courier New" w:cs="Courier New"/>
+        </w:rPr>
+        <w:tab/>
+      </w:r>
+      <w:r>
+        <w:rPr>
+          <w:rFonts w:ascii="Courier New" w:hAnsi="Courier New" w:cs="Courier New"/>
+        </w:rPr>
+        <w:tab/>
+      </w:r>
+      <w:r>
+        <w:rPr>
+          <w:rFonts w:ascii="Courier New" w:hAnsi="Courier New" w:cs="Courier New"/>
+        </w:rPr>
+        <w:tab/>
+        <w:t>- 20</w:t>
+      </w:r>
+    </w:p>
+    <w:p>
+      <w:pPr>
+        <w:pStyle w:val="PlainText"/>
+        <w:rPr>
+          <w:rFonts w:ascii="Courier New" w:hAnsi="Courier New" w:cs="Courier New"/>
+        </w:rPr>
+      </w:pPr>
+      <w:r>
+        <w:rPr>
+          <w:rFonts w:ascii="Courier New" w:hAnsi="Courier New" w:cs="Courier New"/>
+        </w:rPr>
+        <w:t>Transport &amp; Miscellaneous</w:t>
+      </w:r>
+      <w:r>
+        <w:rPr>
+          <w:rFonts w:ascii="Courier New" w:hAnsi="Courier New" w:cs="Courier New"/>
+        </w:rPr>
+        <w:tab/>
+        <w:t>- 345</w:t>
+      </w:r>
+    </w:p>
+    <w:p>
+      <w:pPr>
+        <w:pStyle w:val="PlainText"/>
+        <w:rPr>
+          <w:rFonts w:ascii="Courier New" w:hAnsi="Courier New" w:cs="Courier New"/>
+        </w:rPr>
+      </w:pPr>
+      <w:r>
+        <w:rPr>
+          <w:rFonts w:ascii="Courier New" w:hAnsi="Courier New" w:cs="Courier New"/>
+        </w:rPr>
+        <w:t>Total Price</w:t>
+      </w:r>
+      <w:r>
+        <w:rPr>
+          <w:rFonts w:ascii="Courier New" w:hAnsi="Courier New" w:cs="Courier New"/>
+        </w:rPr>
+        <w:tab/>
+      </w:r>
+      <w:r>
+        <w:rPr>
+          <w:rFonts w:ascii="Courier New" w:hAnsi="Courier New" w:cs="Courier New"/>
+        </w:rPr>
+        <w:tab/>
+      </w:r>
+      <w:r>
+        <w:rPr>
+          <w:rFonts w:ascii="Courier New" w:hAnsi="Courier New" w:cs="Courier New"/>
+        </w:rPr>
+        <w:tab/>
+      </w:r>
+      <w:r>
+        <w:rPr>
+          <w:rFonts w:ascii="Courier New" w:hAnsi="Courier New" w:cs="Courier New"/>
+        </w:rPr>
+        <w:tab/>
+        <w:t>- 6285.0</w:t>
+      </w:r>
+    </w:p>
+    <w:p>
+      <w:pPr>
+        <w:pStyle w:val="PlainText"/>
+        <w:rPr>
+          <w:rFonts w:ascii="Courier New" w:hAnsi="Courier New" w:cs="Courier New"/>
+          <w:b/>
+        </w:rPr>
+      </w:pPr>
+      <w:r>
+        <w:rPr>
+          <w:rFonts w:ascii="Courier New" w:hAnsi="Courier New" w:cs="Courier New"/>
+          <w:b/>
+        </w:rPr>
+        <w:t>Amount balance</w:t>
+      </w:r>
+      <w:r>
+        <w:rPr>
+          <w:rFonts w:ascii="Courier New" w:hAnsi="Courier New" w:cs="Courier New"/>
+          <w:b/>
+        </w:rPr>
+        <w:tab/>
+      </w:r>
+      <w:r>
+        <w:rPr>
+          <w:rFonts w:ascii="Courier New" w:hAnsi="Courier New" w:cs="Courier New"/>
+          <w:b/>
+        </w:rPr>
+        <w:tab/>
+      </w:r>
+      <w:r>
+        <w:rPr>
+          <w:rFonts w:ascii="Courier New" w:hAnsi="Courier New" w:cs="Courier New"/>
+          <w:b/>
+        </w:rPr>
+        <w:tab/>
+        <w:t>- 688282.0</w:t>
+      </w:r>
+    </w:p>
+    <w:p>
+      <w:pPr>
+        <w:pStyle w:val="PlainText"/>
+        <w:rPr>
+          <w:rFonts w:ascii="Courier New" w:hAnsi="Courier New" w:cs="Courier New"/>
+        </w:rPr>
+      </w:pPr>
+    </w:p>
+    <w:p>
+      <w:pPr>
+        <w:pStyle w:val="PlainText"/>
+        <w:rPr>
+          <w:rFonts w:ascii="Courier New" w:hAnsi="Courier New" w:cs="Courier New"/>
+          <w:b/>
+        </w:rPr>
+      </w:pPr>
     </w:p>
     <w:p>
       <w:pPr>

--- a/customer _details/RAMAIAH/SEP/TIPTUR/TMRK/PURCHASE DETAILS.docx
+++ b/customer _details/RAMAIAH/SEP/TIPTUR/TMRK/PURCHASE DETAILS.docx
@@ -3048,13 +3048,7 @@
         <w:rPr>
           <w:rFonts w:ascii="Courier New" w:hAnsi="Courier New" w:cs="Courier New"/>
         </w:rPr>
-        <w:t>Sun Sep 16</w:t>
-      </w:r>
-      <w:r>
-        <w:rPr>
-          <w:rFonts w:ascii="Courier New" w:hAnsi="Courier New" w:cs="Courier New"/>
-        </w:rPr>
-        <w:t xml:space="preserve"> 13:17:37 PDT 2017</w:t>
+        <w:t>Sun Sep 16 13:17:37 PDT 2017</w:t>
       </w:r>
     </w:p>
     <w:p>
@@ -3357,6 +3351,353 @@
         <w:tab/>
         <w:t>- 688282.0</w:t>
       </w:r>
+    </w:p>
+    <w:p>
+      <w:pPr>
+        <w:pStyle w:val="PlainText"/>
+        <w:rPr>
+          <w:rFonts w:ascii="Courier New" w:hAnsi="Courier New" w:cs="Courier New"/>
+          <w:b/>
+        </w:rPr>
+      </w:pPr>
+    </w:p>
+    <w:p>
+      <w:pPr>
+        <w:pStyle w:val="PlainText"/>
+        <w:rPr>
+          <w:rFonts w:ascii="Courier New" w:hAnsi="Courier New" w:cs="Courier New"/>
+        </w:rPr>
+      </w:pPr>
+      <w:r>
+        <w:rPr>
+          <w:rFonts w:ascii="Courier New" w:hAnsi="Courier New" w:cs="Courier New"/>
+        </w:rPr>
+        <w:t>Mon Sep 17</w:t>
+      </w:r>
+      <w:r>
+        <w:rPr>
+          <w:rFonts w:ascii="Courier New" w:hAnsi="Courier New" w:cs="Courier New"/>
+        </w:rPr>
+        <w:t xml:space="preserve"> 14:04:40 PDT 2017</w:t>
+      </w:r>
+    </w:p>
+    <w:p>
+      <w:pPr>
+        <w:pStyle w:val="PlainText"/>
+        <w:rPr>
+          <w:rFonts w:ascii="Courier New" w:hAnsi="Courier New" w:cs="Courier New"/>
+        </w:rPr>
+      </w:pPr>
+      <w:r>
+        <w:rPr>
+          <w:rFonts w:ascii="Courier New" w:hAnsi="Courier New" w:cs="Courier New"/>
+        </w:rPr>
+        <w:t>Person Name</w:t>
+      </w:r>
+      <w:r>
+        <w:rPr>
+          <w:rFonts w:ascii="Courier New" w:hAnsi="Courier New" w:cs="Courier New"/>
+        </w:rPr>
+        <w:tab/>
+      </w:r>
+      <w:r>
+        <w:rPr>
+          <w:rFonts w:ascii="Courier New" w:hAnsi="Courier New" w:cs="Courier New"/>
+        </w:rPr>
+        <w:tab/>
+      </w:r>
+      <w:r>
+        <w:rPr>
+          <w:rFonts w:ascii="Courier New" w:hAnsi="Courier New" w:cs="Courier New"/>
+        </w:rPr>
+        <w:tab/>
+      </w:r>
+      <w:r>
+        <w:rPr>
+          <w:rFonts w:ascii="Courier New" w:hAnsi="Courier New" w:cs="Courier New"/>
+        </w:rPr>
+        <w:tab/>
+        <w:t>- TMRK</w:t>
+      </w:r>
+    </w:p>
+    <w:p>
+      <w:pPr>
+        <w:pStyle w:val="PlainText"/>
+        <w:rPr>
+          <w:rFonts w:ascii="Courier New" w:hAnsi="Courier New" w:cs="Courier New"/>
+        </w:rPr>
+      </w:pPr>
+      <w:r>
+        <w:rPr>
+          <w:rFonts w:ascii="Courier New" w:hAnsi="Courier New" w:cs="Courier New"/>
+        </w:rPr>
+        <w:t>---------------------------------------------------------------</w:t>
+      </w:r>
+    </w:p>
+    <w:p>
+      <w:pPr>
+        <w:pStyle w:val="PlainText"/>
+        <w:rPr>
+          <w:rFonts w:ascii="Courier New" w:hAnsi="Courier New" w:cs="Courier New"/>
+        </w:rPr>
+      </w:pPr>
+      <w:r>
+        <w:rPr>
+          <w:rFonts w:ascii="Courier New" w:hAnsi="Courier New" w:cs="Courier New"/>
+        </w:rPr>
+        <w:t>Item Name</w:t>
+      </w:r>
+      <w:r>
+        <w:rPr>
+          <w:rFonts w:ascii="Courier New" w:hAnsi="Courier New" w:cs="Courier New"/>
+        </w:rPr>
+        <w:tab/>
+      </w:r>
+      <w:r>
+        <w:rPr>
+          <w:rFonts w:ascii="Courier New" w:hAnsi="Courier New" w:cs="Courier New"/>
+        </w:rPr>
+        <w:tab/>
+      </w:r>
+      <w:r>
+        <w:rPr>
+          <w:rFonts w:ascii="Courier New" w:hAnsi="Courier New" w:cs="Courier New"/>
+        </w:rPr>
+        <w:tab/>
+      </w:r>
+      <w:r>
+        <w:rPr>
+          <w:rFonts w:ascii="Courier New" w:hAnsi="Courier New" w:cs="Courier New"/>
+        </w:rPr>
+        <w:tab/>
+        <w:t>- CARROT</w:t>
+      </w:r>
+    </w:p>
+    <w:p>
+      <w:pPr>
+        <w:pStyle w:val="PlainText"/>
+        <w:rPr>
+          <w:rFonts w:ascii="Courier New" w:hAnsi="Courier New" w:cs="Courier New"/>
+        </w:rPr>
+      </w:pPr>
+      <w:r>
+        <w:rPr>
+          <w:rFonts w:ascii="Courier New" w:hAnsi="Courier New" w:cs="Courier New"/>
+        </w:rPr>
+        <w:t>Number of Pockets</w:t>
+      </w:r>
+      <w:r>
+        <w:rPr>
+          <w:rFonts w:ascii="Courier New" w:hAnsi="Courier New" w:cs="Courier New"/>
+        </w:rPr>
+        <w:tab/>
+      </w:r>
+      <w:r>
+        <w:rPr>
+          <w:rFonts w:ascii="Courier New" w:hAnsi="Courier New" w:cs="Courier New"/>
+        </w:rPr>
+        <w:tab/>
+      </w:r>
+      <w:r>
+        <w:rPr>
+          <w:rFonts w:ascii="Courier New" w:hAnsi="Courier New" w:cs="Courier New"/>
+        </w:rPr>
+        <w:tab/>
+        <w:t>- 7</w:t>
+      </w:r>
+    </w:p>
+    <w:p>
+      <w:pPr>
+        <w:pStyle w:val="PlainText"/>
+        <w:rPr>
+          <w:rFonts w:ascii="Courier New" w:hAnsi="Courier New" w:cs="Courier New"/>
+        </w:rPr>
+      </w:pPr>
+      <w:r>
+        <w:rPr>
+          <w:rFonts w:ascii="Courier New" w:hAnsi="Courier New" w:cs="Courier New"/>
+        </w:rPr>
+        <w:t>Number of KGs</w:t>
+      </w:r>
+      <w:r>
+        <w:rPr>
+          <w:rFonts w:ascii="Courier New" w:hAnsi="Courier New" w:cs="Courier New"/>
+        </w:rPr>
+        <w:tab/>
+      </w:r>
+      <w:r>
+        <w:rPr>
+          <w:rFonts w:ascii="Courier New" w:hAnsi="Courier New" w:cs="Courier New"/>
+        </w:rPr>
+        <w:tab/>
+      </w:r>
+      <w:r>
+        <w:rPr>
+          <w:rFonts w:ascii="Courier New" w:hAnsi="Courier New" w:cs="Courier New"/>
+        </w:rPr>
+        <w:tab/>
+        <w:t>- 639</w:t>
+      </w:r>
+    </w:p>
+    <w:p>
+      <w:pPr>
+        <w:pStyle w:val="PlainText"/>
+        <w:rPr>
+          <w:rFonts w:ascii="Courier New" w:hAnsi="Courier New" w:cs="Courier New"/>
+        </w:rPr>
+      </w:pPr>
+      <w:r>
+        <w:rPr>
+          <w:rFonts w:ascii="Courier New" w:hAnsi="Courier New" w:cs="Courier New"/>
+        </w:rPr>
+        <w:t>Rate</w:t>
+      </w:r>
+      <w:r>
+        <w:rPr>
+          <w:rFonts w:ascii="Courier New" w:hAnsi="Courier New" w:cs="Courier New"/>
+        </w:rPr>
+        <w:tab/>
+      </w:r>
+      <w:r>
+        <w:rPr>
+          <w:rFonts w:ascii="Courier New" w:hAnsi="Courier New" w:cs="Courier New"/>
+        </w:rPr>
+        <w:tab/>
+      </w:r>
+      <w:r>
+        <w:rPr>
+          <w:rFonts w:ascii="Courier New" w:hAnsi="Courier New" w:cs="Courier New"/>
+        </w:rPr>
+        <w:tab/>
+      </w:r>
+      <w:r>
+        <w:rPr>
+          <w:rFonts w:ascii="Courier New" w:hAnsi="Courier New" w:cs="Courier New"/>
+        </w:rPr>
+        <w:tab/>
+      </w:r>
+      <w:r>
+        <w:rPr>
+          <w:rFonts w:ascii="Courier New" w:hAnsi="Courier New" w:cs="Courier New"/>
+        </w:rPr>
+        <w:tab/>
+        <w:t>- 20</w:t>
+      </w:r>
+    </w:p>
+    <w:p>
+      <w:pPr>
+        <w:pStyle w:val="PlainText"/>
+        <w:rPr>
+          <w:rFonts w:ascii="Courier New" w:hAnsi="Courier New" w:cs="Courier New"/>
+        </w:rPr>
+      </w:pPr>
+      <w:r>
+        <w:rPr>
+          <w:rFonts w:ascii="Courier New" w:hAnsi="Courier New" w:cs="Courier New"/>
+        </w:rPr>
+        <w:t>Transport &amp; Miscellaneous</w:t>
+      </w:r>
+      <w:r>
+        <w:rPr>
+          <w:rFonts w:ascii="Courier New" w:hAnsi="Courier New" w:cs="Courier New"/>
+        </w:rPr>
+        <w:tab/>
+        <w:t>- 805</w:t>
+      </w:r>
+    </w:p>
+    <w:p>
+      <w:pPr>
+        <w:pStyle w:val="PlainText"/>
+        <w:rPr>
+          <w:rFonts w:ascii="Courier New" w:hAnsi="Courier New" w:cs="Courier New"/>
+        </w:rPr>
+      </w:pPr>
+      <w:r>
+        <w:rPr>
+          <w:rFonts w:ascii="Courier New" w:hAnsi="Courier New" w:cs="Courier New"/>
+        </w:rPr>
+        <w:t>Total Price</w:t>
+      </w:r>
+      <w:r>
+        <w:rPr>
+          <w:rFonts w:ascii="Courier New" w:hAnsi="Courier New" w:cs="Courier New"/>
+        </w:rPr>
+        <w:tab/>
+      </w:r>
+      <w:r>
+        <w:rPr>
+          <w:rFonts w:ascii="Courier New" w:hAnsi="Courier New" w:cs="Courier New"/>
+        </w:rPr>
+        <w:tab/>
+      </w:r>
+      <w:r>
+        <w:rPr>
+          <w:rFonts w:ascii="Courier New" w:hAnsi="Courier New" w:cs="Courier New"/>
+        </w:rPr>
+        <w:tab/>
+      </w:r>
+      <w:r>
+        <w:rPr>
+          <w:rFonts w:ascii="Courier New" w:hAnsi="Courier New" w:cs="Courier New"/>
+        </w:rPr>
+        <w:tab/>
+        <w:t>- 13585.0</w:t>
+      </w:r>
+    </w:p>
+    <w:p>
+      <w:pPr>
+        <w:pStyle w:val="PlainText"/>
+        <w:rPr>
+          <w:rFonts w:ascii="Courier New" w:hAnsi="Courier New" w:cs="Courier New"/>
+          <w:b/>
+        </w:rPr>
+      </w:pPr>
+      <w:r>
+        <w:rPr>
+          <w:rFonts w:ascii="Courier New" w:hAnsi="Courier New" w:cs="Courier New"/>
+          <w:b/>
+        </w:rPr>
+        <w:t>Amount balance</w:t>
+      </w:r>
+      <w:r>
+        <w:rPr>
+          <w:rFonts w:ascii="Courier New" w:hAnsi="Courier New" w:cs="Courier New"/>
+          <w:b/>
+        </w:rPr>
+        <w:tab/>
+      </w:r>
+      <w:r>
+        <w:rPr>
+          <w:rFonts w:ascii="Courier New" w:hAnsi="Courier New" w:cs="Courier New"/>
+          <w:b/>
+        </w:rPr>
+        <w:tab/>
+      </w:r>
+      <w:r>
+        <w:rPr>
+          <w:rFonts w:ascii="Courier New" w:hAnsi="Courier New" w:cs="Courier New"/>
+          <w:b/>
+        </w:rPr>
+        <w:tab/>
+        <w:t>- 701867.0</w:t>
+      </w:r>
+    </w:p>
+    <w:p>
+      <w:pPr>
+        <w:pStyle w:val="PlainText"/>
+        <w:rPr>
+          <w:rFonts w:ascii="Courier New" w:hAnsi="Courier New" w:cs="Courier New"/>
+        </w:rPr>
+      </w:pPr>
+    </w:p>
+    <w:p>
+      <w:pPr>
+        <w:pStyle w:val="PlainText"/>
+        <w:rPr>
+          <w:rFonts w:ascii="Courier New" w:hAnsi="Courier New" w:cs="Courier New"/>
+          <w:b/>
+        </w:rPr>
+      </w:pPr>
     </w:p>
     <w:p>
       <w:pPr>

--- a/customer _details/RAMAIAH/SEP/TIPTUR/TMRK/PURCHASE DETAILS.docx
+++ b/customer _details/RAMAIAH/SEP/TIPTUR/TMRK/PURCHASE DETAILS.docx
@@ -3372,13 +3372,7 @@
         <w:rPr>
           <w:rFonts w:ascii="Courier New" w:hAnsi="Courier New" w:cs="Courier New"/>
         </w:rPr>
-        <w:t>Mon Sep 17</w:t>
-      </w:r>
-      <w:r>
-        <w:rPr>
-          <w:rFonts w:ascii="Courier New" w:hAnsi="Courier New" w:cs="Courier New"/>
-        </w:rPr>
-        <w:t xml:space="preserve"> 14:04:40 PDT 2017</w:t>
+        <w:t>Mon Sep 17 14:04:40 PDT 2017</w:t>
       </w:r>
     </w:p>
     <w:p>
@@ -3681,6 +3675,353 @@
         <w:tab/>
         <w:t>- 701867.0</w:t>
       </w:r>
+    </w:p>
+    <w:p>
+      <w:pPr>
+        <w:pStyle w:val="PlainText"/>
+        <w:rPr>
+          <w:rFonts w:ascii="Courier New" w:hAnsi="Courier New" w:cs="Courier New"/>
+          <w:b/>
+        </w:rPr>
+      </w:pPr>
+    </w:p>
+    <w:p>
+      <w:pPr>
+        <w:pStyle w:val="PlainText"/>
+        <w:rPr>
+          <w:rFonts w:ascii="Courier New" w:hAnsi="Courier New" w:cs="Courier New"/>
+        </w:rPr>
+      </w:pPr>
+      <w:r>
+        <w:rPr>
+          <w:rFonts w:ascii="Courier New" w:hAnsi="Courier New" w:cs="Courier New"/>
+        </w:rPr>
+        <w:t>Tue Sep 18</w:t>
+      </w:r>
+      <w:r>
+        <w:rPr>
+          <w:rFonts w:ascii="Courier New" w:hAnsi="Courier New" w:cs="Courier New"/>
+        </w:rPr>
+        <w:t xml:space="preserve"> 12:53:10 PDT 2017</w:t>
+      </w:r>
+    </w:p>
+    <w:p>
+      <w:pPr>
+        <w:pStyle w:val="PlainText"/>
+        <w:rPr>
+          <w:rFonts w:ascii="Courier New" w:hAnsi="Courier New" w:cs="Courier New"/>
+        </w:rPr>
+      </w:pPr>
+      <w:r>
+        <w:rPr>
+          <w:rFonts w:ascii="Courier New" w:hAnsi="Courier New" w:cs="Courier New"/>
+        </w:rPr>
+        <w:t>Person Name</w:t>
+      </w:r>
+      <w:r>
+        <w:rPr>
+          <w:rFonts w:ascii="Courier New" w:hAnsi="Courier New" w:cs="Courier New"/>
+        </w:rPr>
+        <w:tab/>
+      </w:r>
+      <w:r>
+        <w:rPr>
+          <w:rFonts w:ascii="Courier New" w:hAnsi="Courier New" w:cs="Courier New"/>
+        </w:rPr>
+        <w:tab/>
+      </w:r>
+      <w:r>
+        <w:rPr>
+          <w:rFonts w:ascii="Courier New" w:hAnsi="Courier New" w:cs="Courier New"/>
+        </w:rPr>
+        <w:tab/>
+      </w:r>
+      <w:r>
+        <w:rPr>
+          <w:rFonts w:ascii="Courier New" w:hAnsi="Courier New" w:cs="Courier New"/>
+        </w:rPr>
+        <w:tab/>
+        <w:t>- TMRK</w:t>
+      </w:r>
+    </w:p>
+    <w:p>
+      <w:pPr>
+        <w:pStyle w:val="PlainText"/>
+        <w:rPr>
+          <w:rFonts w:ascii="Courier New" w:hAnsi="Courier New" w:cs="Courier New"/>
+        </w:rPr>
+      </w:pPr>
+      <w:r>
+        <w:rPr>
+          <w:rFonts w:ascii="Courier New" w:hAnsi="Courier New" w:cs="Courier New"/>
+        </w:rPr>
+        <w:t>---------------------------------------------------------------</w:t>
+      </w:r>
+    </w:p>
+    <w:p>
+      <w:pPr>
+        <w:pStyle w:val="PlainText"/>
+        <w:rPr>
+          <w:rFonts w:ascii="Courier New" w:hAnsi="Courier New" w:cs="Courier New"/>
+        </w:rPr>
+      </w:pPr>
+      <w:r>
+        <w:rPr>
+          <w:rFonts w:ascii="Courier New" w:hAnsi="Courier New" w:cs="Courier New"/>
+        </w:rPr>
+        <w:t>Item Name</w:t>
+      </w:r>
+      <w:r>
+        <w:rPr>
+          <w:rFonts w:ascii="Courier New" w:hAnsi="Courier New" w:cs="Courier New"/>
+        </w:rPr>
+        <w:tab/>
+      </w:r>
+      <w:r>
+        <w:rPr>
+          <w:rFonts w:ascii="Courier New" w:hAnsi="Courier New" w:cs="Courier New"/>
+        </w:rPr>
+        <w:tab/>
+      </w:r>
+      <w:r>
+        <w:rPr>
+          <w:rFonts w:ascii="Courier New" w:hAnsi="Courier New" w:cs="Courier New"/>
+        </w:rPr>
+        <w:tab/>
+      </w:r>
+      <w:r>
+        <w:rPr>
+          <w:rFonts w:ascii="Courier New" w:hAnsi="Courier New" w:cs="Courier New"/>
+        </w:rPr>
+        <w:tab/>
+        <w:t>- CARROT</w:t>
+      </w:r>
+    </w:p>
+    <w:p>
+      <w:pPr>
+        <w:pStyle w:val="PlainText"/>
+        <w:rPr>
+          <w:rFonts w:ascii="Courier New" w:hAnsi="Courier New" w:cs="Courier New"/>
+        </w:rPr>
+      </w:pPr>
+      <w:r>
+        <w:rPr>
+          <w:rFonts w:ascii="Courier New" w:hAnsi="Courier New" w:cs="Courier New"/>
+        </w:rPr>
+        <w:t>Number of Pockets</w:t>
+      </w:r>
+      <w:r>
+        <w:rPr>
+          <w:rFonts w:ascii="Courier New" w:hAnsi="Courier New" w:cs="Courier New"/>
+        </w:rPr>
+        <w:tab/>
+      </w:r>
+      <w:r>
+        <w:rPr>
+          <w:rFonts w:ascii="Courier New" w:hAnsi="Courier New" w:cs="Courier New"/>
+        </w:rPr>
+        <w:tab/>
+      </w:r>
+      <w:r>
+        <w:rPr>
+          <w:rFonts w:ascii="Courier New" w:hAnsi="Courier New" w:cs="Courier New"/>
+        </w:rPr>
+        <w:tab/>
+        <w:t>- 6</w:t>
+      </w:r>
+    </w:p>
+    <w:p>
+      <w:pPr>
+        <w:pStyle w:val="PlainText"/>
+        <w:rPr>
+          <w:rFonts w:ascii="Courier New" w:hAnsi="Courier New" w:cs="Courier New"/>
+        </w:rPr>
+      </w:pPr>
+      <w:r>
+        <w:rPr>
+          <w:rFonts w:ascii="Courier New" w:hAnsi="Courier New" w:cs="Courier New"/>
+        </w:rPr>
+        <w:t>Number of KGs</w:t>
+      </w:r>
+      <w:r>
+        <w:rPr>
+          <w:rFonts w:ascii="Courier New" w:hAnsi="Courier New" w:cs="Courier New"/>
+        </w:rPr>
+        <w:tab/>
+      </w:r>
+      <w:r>
+        <w:rPr>
+          <w:rFonts w:ascii="Courier New" w:hAnsi="Courier New" w:cs="Courier New"/>
+        </w:rPr>
+        <w:tab/>
+      </w:r>
+      <w:r>
+        <w:rPr>
+          <w:rFonts w:ascii="Courier New" w:hAnsi="Courier New" w:cs="Courier New"/>
+        </w:rPr>
+        <w:tab/>
+        <w:t>- 499</w:t>
+      </w:r>
+    </w:p>
+    <w:p>
+      <w:pPr>
+        <w:pStyle w:val="PlainText"/>
+        <w:rPr>
+          <w:rFonts w:ascii="Courier New" w:hAnsi="Courier New" w:cs="Courier New"/>
+        </w:rPr>
+      </w:pPr>
+      <w:r>
+        <w:rPr>
+          <w:rFonts w:ascii="Courier New" w:hAnsi="Courier New" w:cs="Courier New"/>
+        </w:rPr>
+        <w:t>Rate</w:t>
+      </w:r>
+      <w:r>
+        <w:rPr>
+          <w:rFonts w:ascii="Courier New" w:hAnsi="Courier New" w:cs="Courier New"/>
+        </w:rPr>
+        <w:tab/>
+      </w:r>
+      <w:r>
+        <w:rPr>
+          <w:rFonts w:ascii="Courier New" w:hAnsi="Courier New" w:cs="Courier New"/>
+        </w:rPr>
+        <w:tab/>
+      </w:r>
+      <w:r>
+        <w:rPr>
+          <w:rFonts w:ascii="Courier New" w:hAnsi="Courier New" w:cs="Courier New"/>
+        </w:rPr>
+        <w:tab/>
+      </w:r>
+      <w:r>
+        <w:rPr>
+          <w:rFonts w:ascii="Courier New" w:hAnsi="Courier New" w:cs="Courier New"/>
+        </w:rPr>
+        <w:tab/>
+      </w:r>
+      <w:r>
+        <w:rPr>
+          <w:rFonts w:ascii="Courier New" w:hAnsi="Courier New" w:cs="Courier New"/>
+        </w:rPr>
+        <w:tab/>
+        <w:t>- 18</w:t>
+      </w:r>
+    </w:p>
+    <w:p>
+      <w:pPr>
+        <w:pStyle w:val="PlainText"/>
+        <w:rPr>
+          <w:rFonts w:ascii="Courier New" w:hAnsi="Courier New" w:cs="Courier New"/>
+        </w:rPr>
+      </w:pPr>
+      <w:r>
+        <w:rPr>
+          <w:rFonts w:ascii="Courier New" w:hAnsi="Courier New" w:cs="Courier New"/>
+        </w:rPr>
+        <w:t>Transport &amp; Miscellaneous</w:t>
+      </w:r>
+      <w:r>
+        <w:rPr>
+          <w:rFonts w:ascii="Courier New" w:hAnsi="Courier New" w:cs="Courier New"/>
+        </w:rPr>
+        <w:tab/>
+        <w:t>- 570</w:t>
+      </w:r>
+    </w:p>
+    <w:p>
+      <w:pPr>
+        <w:pStyle w:val="PlainText"/>
+        <w:rPr>
+          <w:rFonts w:ascii="Courier New" w:hAnsi="Courier New" w:cs="Courier New"/>
+        </w:rPr>
+      </w:pPr>
+      <w:r>
+        <w:rPr>
+          <w:rFonts w:ascii="Courier New" w:hAnsi="Courier New" w:cs="Courier New"/>
+        </w:rPr>
+        <w:t>Total Price</w:t>
+      </w:r>
+      <w:r>
+        <w:rPr>
+          <w:rFonts w:ascii="Courier New" w:hAnsi="Courier New" w:cs="Courier New"/>
+        </w:rPr>
+        <w:tab/>
+      </w:r>
+      <w:r>
+        <w:rPr>
+          <w:rFonts w:ascii="Courier New" w:hAnsi="Courier New" w:cs="Courier New"/>
+        </w:rPr>
+        <w:tab/>
+      </w:r>
+      <w:r>
+        <w:rPr>
+          <w:rFonts w:ascii="Courier New" w:hAnsi="Courier New" w:cs="Courier New"/>
+        </w:rPr>
+        <w:tab/>
+      </w:r>
+      <w:r>
+        <w:rPr>
+          <w:rFonts w:ascii="Courier New" w:hAnsi="Courier New" w:cs="Courier New"/>
+        </w:rPr>
+        <w:tab/>
+        <w:t>- 9552.0</w:t>
+      </w:r>
+    </w:p>
+    <w:p>
+      <w:pPr>
+        <w:pStyle w:val="PlainText"/>
+        <w:rPr>
+          <w:rFonts w:ascii="Courier New" w:hAnsi="Courier New" w:cs="Courier New"/>
+          <w:b/>
+        </w:rPr>
+      </w:pPr>
+      <w:r>
+        <w:rPr>
+          <w:rFonts w:ascii="Courier New" w:hAnsi="Courier New" w:cs="Courier New"/>
+          <w:b/>
+        </w:rPr>
+        <w:t>Amount balance</w:t>
+      </w:r>
+      <w:r>
+        <w:rPr>
+          <w:rFonts w:ascii="Courier New" w:hAnsi="Courier New" w:cs="Courier New"/>
+          <w:b/>
+        </w:rPr>
+        <w:tab/>
+      </w:r>
+      <w:r>
+        <w:rPr>
+          <w:rFonts w:ascii="Courier New" w:hAnsi="Courier New" w:cs="Courier New"/>
+          <w:b/>
+        </w:rPr>
+        <w:tab/>
+      </w:r>
+      <w:r>
+        <w:rPr>
+          <w:rFonts w:ascii="Courier New" w:hAnsi="Courier New" w:cs="Courier New"/>
+          <w:b/>
+        </w:rPr>
+        <w:tab/>
+        <w:t>- 711419.0</w:t>
+      </w:r>
+    </w:p>
+    <w:p>
+      <w:pPr>
+        <w:pStyle w:val="PlainText"/>
+        <w:rPr>
+          <w:rFonts w:ascii="Courier New" w:hAnsi="Courier New" w:cs="Courier New"/>
+        </w:rPr>
+      </w:pPr>
+    </w:p>
+    <w:p>
+      <w:pPr>
+        <w:pStyle w:val="PlainText"/>
+        <w:rPr>
+          <w:rFonts w:ascii="Courier New" w:hAnsi="Courier New" w:cs="Courier New"/>
+          <w:b/>
+        </w:rPr>
+      </w:pPr>
     </w:p>
     <w:p>
       <w:pPr>

--- a/customer _details/RAMAIAH/SEP/TIPTUR/TMRK/PURCHASE DETAILS.docx
+++ b/customer _details/RAMAIAH/SEP/TIPTUR/TMRK/PURCHASE DETAILS.docx
@@ -3696,13 +3696,7 @@
         <w:rPr>
           <w:rFonts w:ascii="Courier New" w:hAnsi="Courier New" w:cs="Courier New"/>
         </w:rPr>
-        <w:t>Tue Sep 18</w:t>
-      </w:r>
-      <w:r>
-        <w:rPr>
-          <w:rFonts w:ascii="Courier New" w:hAnsi="Courier New" w:cs="Courier New"/>
-        </w:rPr>
-        <w:t xml:space="preserve"> 12:53:10 PDT 2017</w:t>
+        <w:t>Tue Sep 18 12:53:10 PDT 2017</w:t>
       </w:r>
     </w:p>
     <w:p>
@@ -4005,6 +3999,353 @@
         <w:tab/>
         <w:t>- 711419.0</w:t>
       </w:r>
+    </w:p>
+    <w:p>
+      <w:pPr>
+        <w:pStyle w:val="PlainText"/>
+        <w:rPr>
+          <w:rFonts w:ascii="Courier New" w:hAnsi="Courier New" w:cs="Courier New"/>
+          <w:b/>
+        </w:rPr>
+      </w:pPr>
+    </w:p>
+    <w:p>
+      <w:pPr>
+        <w:pStyle w:val="PlainText"/>
+        <w:rPr>
+          <w:rFonts w:ascii="Courier New" w:hAnsi="Courier New" w:cs="Courier New"/>
+        </w:rPr>
+      </w:pPr>
+      <w:r>
+        <w:rPr>
+          <w:rFonts w:ascii="Courier New" w:hAnsi="Courier New" w:cs="Courier New"/>
+        </w:rPr>
+        <w:t>Thu Sep 19</w:t>
+      </w:r>
+      <w:r>
+        <w:rPr>
+          <w:rFonts w:ascii="Courier New" w:hAnsi="Courier New" w:cs="Courier New"/>
+        </w:rPr>
+        <w:t xml:space="preserve"> 12:50:08 PDT 2017</w:t>
+      </w:r>
+    </w:p>
+    <w:p>
+      <w:pPr>
+        <w:pStyle w:val="PlainText"/>
+        <w:rPr>
+          <w:rFonts w:ascii="Courier New" w:hAnsi="Courier New" w:cs="Courier New"/>
+        </w:rPr>
+      </w:pPr>
+      <w:r>
+        <w:rPr>
+          <w:rFonts w:ascii="Courier New" w:hAnsi="Courier New" w:cs="Courier New"/>
+        </w:rPr>
+        <w:t>Person Name</w:t>
+      </w:r>
+      <w:r>
+        <w:rPr>
+          <w:rFonts w:ascii="Courier New" w:hAnsi="Courier New" w:cs="Courier New"/>
+        </w:rPr>
+        <w:tab/>
+      </w:r>
+      <w:r>
+        <w:rPr>
+          <w:rFonts w:ascii="Courier New" w:hAnsi="Courier New" w:cs="Courier New"/>
+        </w:rPr>
+        <w:tab/>
+      </w:r>
+      <w:r>
+        <w:rPr>
+          <w:rFonts w:ascii="Courier New" w:hAnsi="Courier New" w:cs="Courier New"/>
+        </w:rPr>
+        <w:tab/>
+      </w:r>
+      <w:r>
+        <w:rPr>
+          <w:rFonts w:ascii="Courier New" w:hAnsi="Courier New" w:cs="Courier New"/>
+        </w:rPr>
+        <w:tab/>
+        <w:t>- TMRK</w:t>
+      </w:r>
+    </w:p>
+    <w:p>
+      <w:pPr>
+        <w:pStyle w:val="PlainText"/>
+        <w:rPr>
+          <w:rFonts w:ascii="Courier New" w:hAnsi="Courier New" w:cs="Courier New"/>
+        </w:rPr>
+      </w:pPr>
+      <w:r>
+        <w:rPr>
+          <w:rFonts w:ascii="Courier New" w:hAnsi="Courier New" w:cs="Courier New"/>
+        </w:rPr>
+        <w:t>---------------------------------------------------------------</w:t>
+      </w:r>
+    </w:p>
+    <w:p>
+      <w:pPr>
+        <w:pStyle w:val="PlainText"/>
+        <w:rPr>
+          <w:rFonts w:ascii="Courier New" w:hAnsi="Courier New" w:cs="Courier New"/>
+        </w:rPr>
+      </w:pPr>
+      <w:r>
+        <w:rPr>
+          <w:rFonts w:ascii="Courier New" w:hAnsi="Courier New" w:cs="Courier New"/>
+        </w:rPr>
+        <w:t>Item Name</w:t>
+      </w:r>
+      <w:r>
+        <w:rPr>
+          <w:rFonts w:ascii="Courier New" w:hAnsi="Courier New" w:cs="Courier New"/>
+        </w:rPr>
+        <w:tab/>
+      </w:r>
+      <w:r>
+        <w:rPr>
+          <w:rFonts w:ascii="Courier New" w:hAnsi="Courier New" w:cs="Courier New"/>
+        </w:rPr>
+        <w:tab/>
+      </w:r>
+      <w:r>
+        <w:rPr>
+          <w:rFonts w:ascii="Courier New" w:hAnsi="Courier New" w:cs="Courier New"/>
+        </w:rPr>
+        <w:tab/>
+      </w:r>
+      <w:r>
+        <w:rPr>
+          <w:rFonts w:ascii="Courier New" w:hAnsi="Courier New" w:cs="Courier New"/>
+        </w:rPr>
+        <w:tab/>
+        <w:t>- CARROT</w:t>
+      </w:r>
+    </w:p>
+    <w:p>
+      <w:pPr>
+        <w:pStyle w:val="PlainText"/>
+        <w:rPr>
+          <w:rFonts w:ascii="Courier New" w:hAnsi="Courier New" w:cs="Courier New"/>
+        </w:rPr>
+      </w:pPr>
+      <w:r>
+        <w:rPr>
+          <w:rFonts w:ascii="Courier New" w:hAnsi="Courier New" w:cs="Courier New"/>
+        </w:rPr>
+        <w:t>Number of Pockets</w:t>
+      </w:r>
+      <w:r>
+        <w:rPr>
+          <w:rFonts w:ascii="Courier New" w:hAnsi="Courier New" w:cs="Courier New"/>
+        </w:rPr>
+        <w:tab/>
+      </w:r>
+      <w:r>
+        <w:rPr>
+          <w:rFonts w:ascii="Courier New" w:hAnsi="Courier New" w:cs="Courier New"/>
+        </w:rPr>
+        <w:tab/>
+      </w:r>
+      <w:r>
+        <w:rPr>
+          <w:rFonts w:ascii="Courier New" w:hAnsi="Courier New" w:cs="Courier New"/>
+        </w:rPr>
+        <w:tab/>
+        <w:t>- 3</w:t>
+      </w:r>
+    </w:p>
+    <w:p>
+      <w:pPr>
+        <w:pStyle w:val="PlainText"/>
+        <w:rPr>
+          <w:rFonts w:ascii="Courier New" w:hAnsi="Courier New" w:cs="Courier New"/>
+        </w:rPr>
+      </w:pPr>
+      <w:r>
+        <w:rPr>
+          <w:rFonts w:ascii="Courier New" w:hAnsi="Courier New" w:cs="Courier New"/>
+        </w:rPr>
+        <w:t>Number of KGs</w:t>
+      </w:r>
+      <w:r>
+        <w:rPr>
+          <w:rFonts w:ascii="Courier New" w:hAnsi="Courier New" w:cs="Courier New"/>
+        </w:rPr>
+        <w:tab/>
+      </w:r>
+      <w:r>
+        <w:rPr>
+          <w:rFonts w:ascii="Courier New" w:hAnsi="Courier New" w:cs="Courier New"/>
+        </w:rPr>
+        <w:tab/>
+      </w:r>
+      <w:r>
+        <w:rPr>
+          <w:rFonts w:ascii="Courier New" w:hAnsi="Courier New" w:cs="Courier New"/>
+        </w:rPr>
+        <w:tab/>
+        <w:t>- 274</w:t>
+      </w:r>
+    </w:p>
+    <w:p>
+      <w:pPr>
+        <w:pStyle w:val="PlainText"/>
+        <w:rPr>
+          <w:rFonts w:ascii="Courier New" w:hAnsi="Courier New" w:cs="Courier New"/>
+        </w:rPr>
+      </w:pPr>
+      <w:r>
+        <w:rPr>
+          <w:rFonts w:ascii="Courier New" w:hAnsi="Courier New" w:cs="Courier New"/>
+        </w:rPr>
+        <w:t>Rate</w:t>
+      </w:r>
+      <w:r>
+        <w:rPr>
+          <w:rFonts w:ascii="Courier New" w:hAnsi="Courier New" w:cs="Courier New"/>
+        </w:rPr>
+        <w:tab/>
+      </w:r>
+      <w:r>
+        <w:rPr>
+          <w:rFonts w:ascii="Courier New" w:hAnsi="Courier New" w:cs="Courier New"/>
+        </w:rPr>
+        <w:tab/>
+      </w:r>
+      <w:r>
+        <w:rPr>
+          <w:rFonts w:ascii="Courier New" w:hAnsi="Courier New" w:cs="Courier New"/>
+        </w:rPr>
+        <w:tab/>
+      </w:r>
+      <w:r>
+        <w:rPr>
+          <w:rFonts w:ascii="Courier New" w:hAnsi="Courier New" w:cs="Courier New"/>
+        </w:rPr>
+        <w:tab/>
+      </w:r>
+      <w:r>
+        <w:rPr>
+          <w:rFonts w:ascii="Courier New" w:hAnsi="Courier New" w:cs="Courier New"/>
+        </w:rPr>
+        <w:tab/>
+        <w:t>- 20</w:t>
+      </w:r>
+    </w:p>
+    <w:p>
+      <w:pPr>
+        <w:pStyle w:val="PlainText"/>
+        <w:rPr>
+          <w:rFonts w:ascii="Courier New" w:hAnsi="Courier New" w:cs="Courier New"/>
+        </w:rPr>
+      </w:pPr>
+      <w:r>
+        <w:rPr>
+          <w:rFonts w:ascii="Courier New" w:hAnsi="Courier New" w:cs="Courier New"/>
+        </w:rPr>
+        <w:t>Transport &amp; Miscellaneous</w:t>
+      </w:r>
+      <w:r>
+        <w:rPr>
+          <w:rFonts w:ascii="Courier New" w:hAnsi="Courier New" w:cs="Courier New"/>
+        </w:rPr>
+        <w:tab/>
+        <w:t>- 285</w:t>
+      </w:r>
+    </w:p>
+    <w:p>
+      <w:pPr>
+        <w:pStyle w:val="PlainText"/>
+        <w:rPr>
+          <w:rFonts w:ascii="Courier New" w:hAnsi="Courier New" w:cs="Courier New"/>
+        </w:rPr>
+      </w:pPr>
+      <w:r>
+        <w:rPr>
+          <w:rFonts w:ascii="Courier New" w:hAnsi="Courier New" w:cs="Courier New"/>
+        </w:rPr>
+        <w:t>Total Price</w:t>
+      </w:r>
+      <w:r>
+        <w:rPr>
+          <w:rFonts w:ascii="Courier New" w:hAnsi="Courier New" w:cs="Courier New"/>
+        </w:rPr>
+        <w:tab/>
+      </w:r>
+      <w:r>
+        <w:rPr>
+          <w:rFonts w:ascii="Courier New" w:hAnsi="Courier New" w:cs="Courier New"/>
+        </w:rPr>
+        <w:tab/>
+      </w:r>
+      <w:r>
+        <w:rPr>
+          <w:rFonts w:ascii="Courier New" w:hAnsi="Courier New" w:cs="Courier New"/>
+        </w:rPr>
+        <w:tab/>
+      </w:r>
+      <w:r>
+        <w:rPr>
+          <w:rFonts w:ascii="Courier New" w:hAnsi="Courier New" w:cs="Courier New"/>
+        </w:rPr>
+        <w:tab/>
+        <w:t>- 5765.0</w:t>
+      </w:r>
+    </w:p>
+    <w:p>
+      <w:pPr>
+        <w:pStyle w:val="PlainText"/>
+        <w:rPr>
+          <w:rFonts w:ascii="Courier New" w:hAnsi="Courier New" w:cs="Courier New"/>
+          <w:b/>
+        </w:rPr>
+      </w:pPr>
+      <w:r>
+        <w:rPr>
+          <w:rFonts w:ascii="Courier New" w:hAnsi="Courier New" w:cs="Courier New"/>
+          <w:b/>
+        </w:rPr>
+        <w:t>Amount balance</w:t>
+      </w:r>
+      <w:r>
+        <w:rPr>
+          <w:rFonts w:ascii="Courier New" w:hAnsi="Courier New" w:cs="Courier New"/>
+          <w:b/>
+        </w:rPr>
+        <w:tab/>
+      </w:r>
+      <w:r>
+        <w:rPr>
+          <w:rFonts w:ascii="Courier New" w:hAnsi="Courier New" w:cs="Courier New"/>
+          <w:b/>
+        </w:rPr>
+        <w:tab/>
+      </w:r>
+      <w:r>
+        <w:rPr>
+          <w:rFonts w:ascii="Courier New" w:hAnsi="Courier New" w:cs="Courier New"/>
+          <w:b/>
+        </w:rPr>
+        <w:tab/>
+        <w:t>- 717184.0</w:t>
+      </w:r>
+    </w:p>
+    <w:p>
+      <w:pPr>
+        <w:pStyle w:val="PlainText"/>
+        <w:rPr>
+          <w:rFonts w:ascii="Courier New" w:hAnsi="Courier New" w:cs="Courier New"/>
+        </w:rPr>
+      </w:pPr>
+    </w:p>
+    <w:p>
+      <w:pPr>
+        <w:pStyle w:val="PlainText"/>
+        <w:rPr>
+          <w:rFonts w:ascii="Courier New" w:hAnsi="Courier New" w:cs="Courier New"/>
+          <w:b/>
+        </w:rPr>
+      </w:pPr>
     </w:p>
     <w:p>
       <w:pPr>

--- a/customer _details/RAMAIAH/SEP/TIPTUR/TMRK/PURCHASE DETAILS.docx
+++ b/customer _details/RAMAIAH/SEP/TIPTUR/TMRK/PURCHASE DETAILS.docx
@@ -4020,13 +4020,7 @@
         <w:rPr>
           <w:rFonts w:ascii="Courier New" w:hAnsi="Courier New" w:cs="Courier New"/>
         </w:rPr>
-        <w:t>Thu Sep 19</w:t>
-      </w:r>
-      <w:r>
-        <w:rPr>
-          <w:rFonts w:ascii="Courier New" w:hAnsi="Courier New" w:cs="Courier New"/>
-        </w:rPr>
-        <w:t xml:space="preserve"> 12:50:08 PDT 2017</w:t>
+        <w:t>Thu Sep 19 12:50:08 PDT 2017</w:t>
       </w:r>
     </w:p>
     <w:p>
@@ -4329,6 +4323,353 @@
         <w:tab/>
         <w:t>- 717184.0</w:t>
       </w:r>
+    </w:p>
+    <w:p>
+      <w:pPr>
+        <w:pStyle w:val="PlainText"/>
+        <w:rPr>
+          <w:rFonts w:ascii="Courier New" w:hAnsi="Courier New" w:cs="Courier New"/>
+          <w:b/>
+        </w:rPr>
+      </w:pPr>
+    </w:p>
+    <w:p>
+      <w:pPr>
+        <w:pStyle w:val="PlainText"/>
+        <w:rPr>
+          <w:rFonts w:ascii="Courier New" w:hAnsi="Courier New" w:cs="Courier New"/>
+        </w:rPr>
+      </w:pPr>
+      <w:r>
+        <w:rPr>
+          <w:rFonts w:ascii="Courier New" w:hAnsi="Courier New" w:cs="Courier New"/>
+        </w:rPr>
+        <w:t>Fri Sep 21</w:t>
+      </w:r>
+      <w:r>
+        <w:rPr>
+          <w:rFonts w:ascii="Courier New" w:hAnsi="Courier New" w:cs="Courier New"/>
+        </w:rPr>
+        <w:t xml:space="preserve"> 14:15:18 PDT 2017</w:t>
+      </w:r>
+    </w:p>
+    <w:p>
+      <w:pPr>
+        <w:pStyle w:val="PlainText"/>
+        <w:rPr>
+          <w:rFonts w:ascii="Courier New" w:hAnsi="Courier New" w:cs="Courier New"/>
+        </w:rPr>
+      </w:pPr>
+      <w:r>
+        <w:rPr>
+          <w:rFonts w:ascii="Courier New" w:hAnsi="Courier New" w:cs="Courier New"/>
+        </w:rPr>
+        <w:t>Person Name</w:t>
+      </w:r>
+      <w:r>
+        <w:rPr>
+          <w:rFonts w:ascii="Courier New" w:hAnsi="Courier New" w:cs="Courier New"/>
+        </w:rPr>
+        <w:tab/>
+      </w:r>
+      <w:r>
+        <w:rPr>
+          <w:rFonts w:ascii="Courier New" w:hAnsi="Courier New" w:cs="Courier New"/>
+        </w:rPr>
+        <w:tab/>
+      </w:r>
+      <w:r>
+        <w:rPr>
+          <w:rFonts w:ascii="Courier New" w:hAnsi="Courier New" w:cs="Courier New"/>
+        </w:rPr>
+        <w:tab/>
+      </w:r>
+      <w:r>
+        <w:rPr>
+          <w:rFonts w:ascii="Courier New" w:hAnsi="Courier New" w:cs="Courier New"/>
+        </w:rPr>
+        <w:tab/>
+        <w:t>- TMRK</w:t>
+      </w:r>
+    </w:p>
+    <w:p>
+      <w:pPr>
+        <w:pStyle w:val="PlainText"/>
+        <w:rPr>
+          <w:rFonts w:ascii="Courier New" w:hAnsi="Courier New" w:cs="Courier New"/>
+        </w:rPr>
+      </w:pPr>
+      <w:r>
+        <w:rPr>
+          <w:rFonts w:ascii="Courier New" w:hAnsi="Courier New" w:cs="Courier New"/>
+        </w:rPr>
+        <w:t>---------------------------------------------------------------</w:t>
+      </w:r>
+    </w:p>
+    <w:p>
+      <w:pPr>
+        <w:pStyle w:val="PlainText"/>
+        <w:rPr>
+          <w:rFonts w:ascii="Courier New" w:hAnsi="Courier New" w:cs="Courier New"/>
+        </w:rPr>
+      </w:pPr>
+      <w:r>
+        <w:rPr>
+          <w:rFonts w:ascii="Courier New" w:hAnsi="Courier New" w:cs="Courier New"/>
+        </w:rPr>
+        <w:t>Item Name</w:t>
+      </w:r>
+      <w:r>
+        <w:rPr>
+          <w:rFonts w:ascii="Courier New" w:hAnsi="Courier New" w:cs="Courier New"/>
+        </w:rPr>
+        <w:tab/>
+      </w:r>
+      <w:r>
+        <w:rPr>
+          <w:rFonts w:ascii="Courier New" w:hAnsi="Courier New" w:cs="Courier New"/>
+        </w:rPr>
+        <w:tab/>
+      </w:r>
+      <w:r>
+        <w:rPr>
+          <w:rFonts w:ascii="Courier New" w:hAnsi="Courier New" w:cs="Courier New"/>
+        </w:rPr>
+        <w:tab/>
+      </w:r>
+      <w:r>
+        <w:rPr>
+          <w:rFonts w:ascii="Courier New" w:hAnsi="Courier New" w:cs="Courier New"/>
+        </w:rPr>
+        <w:tab/>
+        <w:t>- CARROT 2</w:t>
+      </w:r>
+    </w:p>
+    <w:p>
+      <w:pPr>
+        <w:pStyle w:val="PlainText"/>
+        <w:rPr>
+          <w:rFonts w:ascii="Courier New" w:hAnsi="Courier New" w:cs="Courier New"/>
+        </w:rPr>
+      </w:pPr>
+      <w:r>
+        <w:rPr>
+          <w:rFonts w:ascii="Courier New" w:hAnsi="Courier New" w:cs="Courier New"/>
+        </w:rPr>
+        <w:t>Number of Pockets</w:t>
+      </w:r>
+      <w:r>
+        <w:rPr>
+          <w:rFonts w:ascii="Courier New" w:hAnsi="Courier New" w:cs="Courier New"/>
+        </w:rPr>
+        <w:tab/>
+      </w:r>
+      <w:r>
+        <w:rPr>
+          <w:rFonts w:ascii="Courier New" w:hAnsi="Courier New" w:cs="Courier New"/>
+        </w:rPr>
+        <w:tab/>
+      </w:r>
+      <w:r>
+        <w:rPr>
+          <w:rFonts w:ascii="Courier New" w:hAnsi="Courier New" w:cs="Courier New"/>
+        </w:rPr>
+        <w:tab/>
+        <w:t>- 7</w:t>
+      </w:r>
+    </w:p>
+    <w:p>
+      <w:pPr>
+        <w:pStyle w:val="PlainText"/>
+        <w:rPr>
+          <w:rFonts w:ascii="Courier New" w:hAnsi="Courier New" w:cs="Courier New"/>
+        </w:rPr>
+      </w:pPr>
+      <w:r>
+        <w:rPr>
+          <w:rFonts w:ascii="Courier New" w:hAnsi="Courier New" w:cs="Courier New"/>
+        </w:rPr>
+        <w:t>Number of KGs</w:t>
+      </w:r>
+      <w:r>
+        <w:rPr>
+          <w:rFonts w:ascii="Courier New" w:hAnsi="Courier New" w:cs="Courier New"/>
+        </w:rPr>
+        <w:tab/>
+      </w:r>
+      <w:r>
+        <w:rPr>
+          <w:rFonts w:ascii="Courier New" w:hAnsi="Courier New" w:cs="Courier New"/>
+        </w:rPr>
+        <w:tab/>
+      </w:r>
+      <w:r>
+        <w:rPr>
+          <w:rFonts w:ascii="Courier New" w:hAnsi="Courier New" w:cs="Courier New"/>
+        </w:rPr>
+        <w:tab/>
+        <w:t>- 595</w:t>
+      </w:r>
+    </w:p>
+    <w:p>
+      <w:pPr>
+        <w:pStyle w:val="PlainText"/>
+        <w:rPr>
+          <w:rFonts w:ascii="Courier New" w:hAnsi="Courier New" w:cs="Courier New"/>
+        </w:rPr>
+      </w:pPr>
+      <w:r>
+        <w:rPr>
+          <w:rFonts w:ascii="Courier New" w:hAnsi="Courier New" w:cs="Courier New"/>
+        </w:rPr>
+        <w:t>Rate</w:t>
+      </w:r>
+      <w:r>
+        <w:rPr>
+          <w:rFonts w:ascii="Courier New" w:hAnsi="Courier New" w:cs="Courier New"/>
+        </w:rPr>
+        <w:tab/>
+      </w:r>
+      <w:r>
+        <w:rPr>
+          <w:rFonts w:ascii="Courier New" w:hAnsi="Courier New" w:cs="Courier New"/>
+        </w:rPr>
+        <w:tab/>
+      </w:r>
+      <w:r>
+        <w:rPr>
+          <w:rFonts w:ascii="Courier New" w:hAnsi="Courier New" w:cs="Courier New"/>
+        </w:rPr>
+        <w:tab/>
+      </w:r>
+      <w:r>
+        <w:rPr>
+          <w:rFonts w:ascii="Courier New" w:hAnsi="Courier New" w:cs="Courier New"/>
+        </w:rPr>
+        <w:tab/>
+      </w:r>
+      <w:r>
+        <w:rPr>
+          <w:rFonts w:ascii="Courier New" w:hAnsi="Courier New" w:cs="Courier New"/>
+        </w:rPr>
+        <w:tab/>
+        <w:t>- 20</w:t>
+      </w:r>
+    </w:p>
+    <w:p>
+      <w:pPr>
+        <w:pStyle w:val="PlainText"/>
+        <w:rPr>
+          <w:rFonts w:ascii="Courier New" w:hAnsi="Courier New" w:cs="Courier New"/>
+        </w:rPr>
+      </w:pPr>
+      <w:r>
+        <w:rPr>
+          <w:rFonts w:ascii="Courier New" w:hAnsi="Courier New" w:cs="Courier New"/>
+        </w:rPr>
+        <w:t>Transport &amp; Miscellaneous</w:t>
+      </w:r>
+      <w:r>
+        <w:rPr>
+          <w:rFonts w:ascii="Courier New" w:hAnsi="Courier New" w:cs="Courier New"/>
+        </w:rPr>
+        <w:tab/>
+        <w:t>- 665</w:t>
+      </w:r>
+    </w:p>
+    <w:p>
+      <w:pPr>
+        <w:pStyle w:val="PlainText"/>
+        <w:rPr>
+          <w:rFonts w:ascii="Courier New" w:hAnsi="Courier New" w:cs="Courier New"/>
+        </w:rPr>
+      </w:pPr>
+      <w:r>
+        <w:rPr>
+          <w:rFonts w:ascii="Courier New" w:hAnsi="Courier New" w:cs="Courier New"/>
+        </w:rPr>
+        <w:t>Total Price</w:t>
+      </w:r>
+      <w:r>
+        <w:rPr>
+          <w:rFonts w:ascii="Courier New" w:hAnsi="Courier New" w:cs="Courier New"/>
+        </w:rPr>
+        <w:tab/>
+      </w:r>
+      <w:r>
+        <w:rPr>
+          <w:rFonts w:ascii="Courier New" w:hAnsi="Courier New" w:cs="Courier New"/>
+        </w:rPr>
+        <w:tab/>
+      </w:r>
+      <w:r>
+        <w:rPr>
+          <w:rFonts w:ascii="Courier New" w:hAnsi="Courier New" w:cs="Courier New"/>
+        </w:rPr>
+        <w:tab/>
+      </w:r>
+      <w:r>
+        <w:rPr>
+          <w:rFonts w:ascii="Courier New" w:hAnsi="Courier New" w:cs="Courier New"/>
+        </w:rPr>
+        <w:tab/>
+        <w:t>- 12565.0</w:t>
+      </w:r>
+    </w:p>
+    <w:p>
+      <w:pPr>
+        <w:pStyle w:val="PlainText"/>
+        <w:rPr>
+          <w:rFonts w:ascii="Courier New" w:hAnsi="Courier New" w:cs="Courier New"/>
+          <w:b/>
+        </w:rPr>
+      </w:pPr>
+      <w:r>
+        <w:rPr>
+          <w:rFonts w:ascii="Courier New" w:hAnsi="Courier New" w:cs="Courier New"/>
+          <w:b/>
+        </w:rPr>
+        <w:t>Amount balance</w:t>
+      </w:r>
+      <w:r>
+        <w:rPr>
+          <w:rFonts w:ascii="Courier New" w:hAnsi="Courier New" w:cs="Courier New"/>
+          <w:b/>
+        </w:rPr>
+        <w:tab/>
+      </w:r>
+      <w:r>
+        <w:rPr>
+          <w:rFonts w:ascii="Courier New" w:hAnsi="Courier New" w:cs="Courier New"/>
+          <w:b/>
+        </w:rPr>
+        <w:tab/>
+      </w:r>
+      <w:r>
+        <w:rPr>
+          <w:rFonts w:ascii="Courier New" w:hAnsi="Courier New" w:cs="Courier New"/>
+          <w:b/>
+        </w:rPr>
+        <w:tab/>
+        <w:t>- 729749.0</w:t>
+      </w:r>
+    </w:p>
+    <w:p>
+      <w:pPr>
+        <w:pStyle w:val="PlainText"/>
+        <w:rPr>
+          <w:rFonts w:ascii="Courier New" w:hAnsi="Courier New" w:cs="Courier New"/>
+        </w:rPr>
+      </w:pPr>
+    </w:p>
+    <w:p>
+      <w:pPr>
+        <w:pStyle w:val="PlainText"/>
+        <w:rPr>
+          <w:rFonts w:ascii="Courier New" w:hAnsi="Courier New" w:cs="Courier New"/>
+          <w:b/>
+        </w:rPr>
+      </w:pPr>
     </w:p>
     <w:p>
       <w:pPr>

--- a/customer _details/RAMAIAH/SEP/TIPTUR/TMRK/PURCHASE DETAILS.docx
+++ b/customer _details/RAMAIAH/SEP/TIPTUR/TMRK/PURCHASE DETAILS.docx
@@ -4344,13 +4344,7 @@
         <w:rPr>
           <w:rFonts w:ascii="Courier New" w:hAnsi="Courier New" w:cs="Courier New"/>
         </w:rPr>
-        <w:t>Fri Sep 21</w:t>
-      </w:r>
-      <w:r>
-        <w:rPr>
-          <w:rFonts w:ascii="Courier New" w:hAnsi="Courier New" w:cs="Courier New"/>
-        </w:rPr>
-        <w:t xml:space="preserve"> 14:15:18 PDT 2017</w:t>
+        <w:t>Fri Sep 21 14:15:18 PDT 2017</w:t>
       </w:r>
     </w:p>
     <w:p>
@@ -4653,6 +4647,389 @@
         <w:tab/>
         <w:t>- 729749.0</w:t>
       </w:r>
+    </w:p>
+    <w:p>
+      <w:pPr>
+        <w:pStyle w:val="PlainText"/>
+        <w:rPr>
+          <w:rFonts w:ascii="Courier New" w:hAnsi="Courier New" w:cs="Courier New"/>
+          <w:b/>
+        </w:rPr>
+      </w:pPr>
+    </w:p>
+    <w:p>
+      <w:pPr>
+        <w:pStyle w:val="PlainText"/>
+        <w:rPr>
+          <w:rFonts w:ascii="Courier New" w:hAnsi="Courier New" w:cs="Courier New"/>
+          <w:b/>
+        </w:rPr>
+      </w:pPr>
+    </w:p>
+    <w:p>
+      <w:pPr>
+        <w:pStyle w:val="PlainText"/>
+        <w:rPr>
+          <w:rFonts w:ascii="Courier New" w:hAnsi="Courier New" w:cs="Courier New"/>
+          <w:b/>
+        </w:rPr>
+      </w:pPr>
+    </w:p>
+    <w:p>
+      <w:pPr>
+        <w:pStyle w:val="PlainText"/>
+        <w:rPr>
+          <w:rFonts w:ascii="Courier New" w:hAnsi="Courier New" w:cs="Courier New"/>
+          <w:b/>
+        </w:rPr>
+      </w:pPr>
+    </w:p>
+    <w:p>
+      <w:pPr>
+        <w:pStyle w:val="PlainText"/>
+        <w:rPr>
+          <w:rFonts w:ascii="Courier New" w:hAnsi="Courier New" w:cs="Courier New"/>
+          <w:b/>
+        </w:rPr>
+      </w:pPr>
+    </w:p>
+    <w:p>
+      <w:pPr>
+        <w:pStyle w:val="PlainText"/>
+        <w:rPr>
+          <w:rFonts w:ascii="Courier New" w:hAnsi="Courier New" w:cs="Courier New"/>
+        </w:rPr>
+      </w:pPr>
+      <w:r>
+        <w:rPr>
+          <w:rFonts w:ascii="Courier New" w:hAnsi="Courier New" w:cs="Courier New"/>
+        </w:rPr>
+        <w:t>Sat Sep 22</w:t>
+      </w:r>
+      <w:r>
+        <w:rPr>
+          <w:rFonts w:ascii="Courier New" w:hAnsi="Courier New" w:cs="Courier New"/>
+        </w:rPr>
+        <w:t xml:space="preserve"> 13:15:30 PDT 2017</w:t>
+      </w:r>
+    </w:p>
+    <w:p>
+      <w:pPr>
+        <w:pStyle w:val="PlainText"/>
+        <w:rPr>
+          <w:rFonts w:ascii="Courier New" w:hAnsi="Courier New" w:cs="Courier New"/>
+        </w:rPr>
+      </w:pPr>
+      <w:r>
+        <w:rPr>
+          <w:rFonts w:ascii="Courier New" w:hAnsi="Courier New" w:cs="Courier New"/>
+        </w:rPr>
+        <w:t>Person Name</w:t>
+      </w:r>
+      <w:r>
+        <w:rPr>
+          <w:rFonts w:ascii="Courier New" w:hAnsi="Courier New" w:cs="Courier New"/>
+        </w:rPr>
+        <w:tab/>
+      </w:r>
+      <w:r>
+        <w:rPr>
+          <w:rFonts w:ascii="Courier New" w:hAnsi="Courier New" w:cs="Courier New"/>
+        </w:rPr>
+        <w:tab/>
+      </w:r>
+      <w:r>
+        <w:rPr>
+          <w:rFonts w:ascii="Courier New" w:hAnsi="Courier New" w:cs="Courier New"/>
+        </w:rPr>
+        <w:tab/>
+      </w:r>
+      <w:r>
+        <w:rPr>
+          <w:rFonts w:ascii="Courier New" w:hAnsi="Courier New" w:cs="Courier New"/>
+        </w:rPr>
+        <w:tab/>
+        <w:t>- TMRK</w:t>
+      </w:r>
+    </w:p>
+    <w:p>
+      <w:pPr>
+        <w:pStyle w:val="PlainText"/>
+        <w:rPr>
+          <w:rFonts w:ascii="Courier New" w:hAnsi="Courier New" w:cs="Courier New"/>
+        </w:rPr>
+      </w:pPr>
+      <w:r>
+        <w:rPr>
+          <w:rFonts w:ascii="Courier New" w:hAnsi="Courier New" w:cs="Courier New"/>
+        </w:rPr>
+        <w:t>---------------------------------------------------------------</w:t>
+      </w:r>
+    </w:p>
+    <w:p>
+      <w:pPr>
+        <w:pStyle w:val="PlainText"/>
+        <w:rPr>
+          <w:rFonts w:ascii="Courier New" w:hAnsi="Courier New" w:cs="Courier New"/>
+        </w:rPr>
+      </w:pPr>
+      <w:r>
+        <w:rPr>
+          <w:rFonts w:ascii="Courier New" w:hAnsi="Courier New" w:cs="Courier New"/>
+        </w:rPr>
+        <w:t>Item Name</w:t>
+      </w:r>
+      <w:r>
+        <w:rPr>
+          <w:rFonts w:ascii="Courier New" w:hAnsi="Courier New" w:cs="Courier New"/>
+        </w:rPr>
+        <w:tab/>
+      </w:r>
+      <w:r>
+        <w:rPr>
+          <w:rFonts w:ascii="Courier New" w:hAnsi="Courier New" w:cs="Courier New"/>
+        </w:rPr>
+        <w:tab/>
+      </w:r>
+      <w:r>
+        <w:rPr>
+          <w:rFonts w:ascii="Courier New" w:hAnsi="Courier New" w:cs="Courier New"/>
+        </w:rPr>
+        <w:tab/>
+      </w:r>
+      <w:r>
+        <w:rPr>
+          <w:rFonts w:ascii="Courier New" w:hAnsi="Courier New" w:cs="Courier New"/>
+        </w:rPr>
+        <w:tab/>
+        <w:t>- CARROT</w:t>
+      </w:r>
+    </w:p>
+    <w:p>
+      <w:pPr>
+        <w:pStyle w:val="PlainText"/>
+        <w:rPr>
+          <w:rFonts w:ascii="Courier New" w:hAnsi="Courier New" w:cs="Courier New"/>
+        </w:rPr>
+      </w:pPr>
+      <w:r>
+        <w:rPr>
+          <w:rFonts w:ascii="Courier New" w:hAnsi="Courier New" w:cs="Courier New"/>
+        </w:rPr>
+        <w:t>Number of Pockets</w:t>
+      </w:r>
+      <w:r>
+        <w:rPr>
+          <w:rFonts w:ascii="Courier New" w:hAnsi="Courier New" w:cs="Courier New"/>
+        </w:rPr>
+        <w:tab/>
+      </w:r>
+      <w:r>
+        <w:rPr>
+          <w:rFonts w:ascii="Courier New" w:hAnsi="Courier New" w:cs="Courier New"/>
+        </w:rPr>
+        <w:tab/>
+      </w:r>
+      <w:r>
+        <w:rPr>
+          <w:rFonts w:ascii="Courier New" w:hAnsi="Courier New" w:cs="Courier New"/>
+        </w:rPr>
+        <w:tab/>
+        <w:t>- 5</w:t>
+      </w:r>
+    </w:p>
+    <w:p>
+      <w:pPr>
+        <w:pStyle w:val="PlainText"/>
+        <w:rPr>
+          <w:rFonts w:ascii="Courier New" w:hAnsi="Courier New" w:cs="Courier New"/>
+        </w:rPr>
+      </w:pPr>
+      <w:r>
+        <w:rPr>
+          <w:rFonts w:ascii="Courier New" w:hAnsi="Courier New" w:cs="Courier New"/>
+        </w:rPr>
+        <w:t>Number of KGs</w:t>
+      </w:r>
+      <w:r>
+        <w:rPr>
+          <w:rFonts w:ascii="Courier New" w:hAnsi="Courier New" w:cs="Courier New"/>
+        </w:rPr>
+        <w:tab/>
+      </w:r>
+      <w:r>
+        <w:rPr>
+          <w:rFonts w:ascii="Courier New" w:hAnsi="Courier New" w:cs="Courier New"/>
+        </w:rPr>
+        <w:tab/>
+      </w:r>
+      <w:r>
+        <w:rPr>
+          <w:rFonts w:ascii="Courier New" w:hAnsi="Courier New" w:cs="Courier New"/>
+        </w:rPr>
+        <w:tab/>
+        <w:t>- 391</w:t>
+      </w:r>
+    </w:p>
+    <w:p>
+      <w:pPr>
+        <w:pStyle w:val="PlainText"/>
+        <w:rPr>
+          <w:rFonts w:ascii="Courier New" w:hAnsi="Courier New" w:cs="Courier New"/>
+        </w:rPr>
+      </w:pPr>
+      <w:r>
+        <w:rPr>
+          <w:rFonts w:ascii="Courier New" w:hAnsi="Courier New" w:cs="Courier New"/>
+        </w:rPr>
+        <w:t>Rate</w:t>
+      </w:r>
+      <w:r>
+        <w:rPr>
+          <w:rFonts w:ascii="Courier New" w:hAnsi="Courier New" w:cs="Courier New"/>
+        </w:rPr>
+        <w:tab/>
+      </w:r>
+      <w:r>
+        <w:rPr>
+          <w:rFonts w:ascii="Courier New" w:hAnsi="Courier New" w:cs="Courier New"/>
+        </w:rPr>
+        <w:tab/>
+      </w:r>
+      <w:r>
+        <w:rPr>
+          <w:rFonts w:ascii="Courier New" w:hAnsi="Courier New" w:cs="Courier New"/>
+        </w:rPr>
+        <w:tab/>
+      </w:r>
+      <w:r>
+        <w:rPr>
+          <w:rFonts w:ascii="Courier New" w:hAnsi="Courier New" w:cs="Courier New"/>
+        </w:rPr>
+        <w:tab/>
+      </w:r>
+      <w:r>
+        <w:rPr>
+          <w:rFonts w:ascii="Courier New" w:hAnsi="Courier New" w:cs="Courier New"/>
+        </w:rPr>
+        <w:tab/>
+        <w:t>- 16</w:t>
+      </w:r>
+    </w:p>
+    <w:p>
+      <w:pPr>
+        <w:pStyle w:val="PlainText"/>
+        <w:rPr>
+          <w:rFonts w:ascii="Courier New" w:hAnsi="Courier New" w:cs="Courier New"/>
+        </w:rPr>
+      </w:pPr>
+      <w:r>
+        <w:rPr>
+          <w:rFonts w:ascii="Courier New" w:hAnsi="Courier New" w:cs="Courier New"/>
+        </w:rPr>
+        <w:t>Transport &amp; Miscellaneous</w:t>
+      </w:r>
+      <w:r>
+        <w:rPr>
+          <w:rFonts w:ascii="Courier New" w:hAnsi="Courier New" w:cs="Courier New"/>
+        </w:rPr>
+        <w:tab/>
+        <w:t>- 475</w:t>
+      </w:r>
+    </w:p>
+    <w:p>
+      <w:pPr>
+        <w:pStyle w:val="PlainText"/>
+        <w:rPr>
+          <w:rFonts w:ascii="Courier New" w:hAnsi="Courier New" w:cs="Courier New"/>
+        </w:rPr>
+      </w:pPr>
+      <w:r>
+        <w:rPr>
+          <w:rFonts w:ascii="Courier New" w:hAnsi="Courier New" w:cs="Courier New"/>
+        </w:rPr>
+        <w:t>Total Price</w:t>
+      </w:r>
+      <w:r>
+        <w:rPr>
+          <w:rFonts w:ascii="Courier New" w:hAnsi="Courier New" w:cs="Courier New"/>
+        </w:rPr>
+        <w:tab/>
+      </w:r>
+      <w:r>
+        <w:rPr>
+          <w:rFonts w:ascii="Courier New" w:hAnsi="Courier New" w:cs="Courier New"/>
+        </w:rPr>
+        <w:tab/>
+      </w:r>
+      <w:r>
+        <w:rPr>
+          <w:rFonts w:ascii="Courier New" w:hAnsi="Courier New" w:cs="Courier New"/>
+        </w:rPr>
+        <w:tab/>
+      </w:r>
+      <w:r>
+        <w:rPr>
+          <w:rFonts w:ascii="Courier New" w:hAnsi="Courier New" w:cs="Courier New"/>
+        </w:rPr>
+        <w:tab/>
+        <w:t>- 6731.0</w:t>
+      </w:r>
+    </w:p>
+    <w:p>
+      <w:pPr>
+        <w:pStyle w:val="PlainText"/>
+        <w:rPr>
+          <w:rFonts w:ascii="Courier New" w:hAnsi="Courier New" w:cs="Courier New"/>
+          <w:b/>
+        </w:rPr>
+      </w:pPr>
+      <w:r>
+        <w:rPr>
+          <w:rFonts w:ascii="Courier New" w:hAnsi="Courier New" w:cs="Courier New"/>
+          <w:b/>
+        </w:rPr>
+        <w:t>Amount balance</w:t>
+      </w:r>
+      <w:r>
+        <w:rPr>
+          <w:rFonts w:ascii="Courier New" w:hAnsi="Courier New" w:cs="Courier New"/>
+          <w:b/>
+        </w:rPr>
+        <w:tab/>
+      </w:r>
+      <w:r>
+        <w:rPr>
+          <w:rFonts w:ascii="Courier New" w:hAnsi="Courier New" w:cs="Courier New"/>
+          <w:b/>
+        </w:rPr>
+        <w:tab/>
+      </w:r>
+      <w:r>
+        <w:rPr>
+          <w:rFonts w:ascii="Courier New" w:hAnsi="Courier New" w:cs="Courier New"/>
+          <w:b/>
+        </w:rPr>
+        <w:tab/>
+        <w:t>- 736480.0</w:t>
+      </w:r>
+    </w:p>
+    <w:p>
+      <w:pPr>
+        <w:pStyle w:val="PlainText"/>
+        <w:rPr>
+          <w:rFonts w:ascii="Courier New" w:hAnsi="Courier New" w:cs="Courier New"/>
+        </w:rPr>
+      </w:pPr>
+    </w:p>
+    <w:p>
+      <w:pPr>
+        <w:pStyle w:val="PlainText"/>
+        <w:rPr>
+          <w:rFonts w:ascii="Courier New" w:hAnsi="Courier New" w:cs="Courier New"/>
+          <w:b/>
+        </w:rPr>
+      </w:pPr>
     </w:p>
     <w:p>
       <w:pPr>

--- a/customer _details/RAMAIAH/SEP/TIPTUR/TMRK/PURCHASE DETAILS.docx
+++ b/customer _details/RAMAIAH/SEP/TIPTUR/TMRK/PURCHASE DETAILS.docx
@@ -4704,13 +4704,7 @@
         <w:rPr>
           <w:rFonts w:ascii="Courier New" w:hAnsi="Courier New" w:cs="Courier New"/>
         </w:rPr>
-        <w:t>Sat Sep 22</w:t>
-      </w:r>
-      <w:r>
-        <w:rPr>
-          <w:rFonts w:ascii="Courier New" w:hAnsi="Courier New" w:cs="Courier New"/>
-        </w:rPr>
-        <w:t xml:space="preserve"> 13:15:30 PDT 2017</w:t>
+        <w:t>Sat Sep 22 13:15:30 PDT 2017</w:t>
       </w:r>
     </w:p>
     <w:p>
@@ -5013,6 +5007,353 @@
         <w:tab/>
         <w:t>- 736480.0</w:t>
       </w:r>
+    </w:p>
+    <w:p>
+      <w:pPr>
+        <w:pStyle w:val="PlainText"/>
+        <w:rPr>
+          <w:rFonts w:ascii="Courier New" w:hAnsi="Courier New" w:cs="Courier New"/>
+          <w:b/>
+        </w:rPr>
+      </w:pPr>
+    </w:p>
+    <w:p>
+      <w:pPr>
+        <w:pStyle w:val="PlainText"/>
+        <w:rPr>
+          <w:rFonts w:ascii="Courier New" w:hAnsi="Courier New" w:cs="Courier New"/>
+        </w:rPr>
+      </w:pPr>
+      <w:r>
+        <w:rPr>
+          <w:rFonts w:ascii="Courier New" w:hAnsi="Courier New" w:cs="Courier New"/>
+        </w:rPr>
+        <w:t>Mon Sep 24</w:t>
+      </w:r>
+      <w:r>
+        <w:rPr>
+          <w:rFonts w:ascii="Courier New" w:hAnsi="Courier New" w:cs="Courier New"/>
+        </w:rPr>
+        <w:t xml:space="preserve"> 13:31:55 PDT 2017</w:t>
+      </w:r>
+    </w:p>
+    <w:p>
+      <w:pPr>
+        <w:pStyle w:val="PlainText"/>
+        <w:rPr>
+          <w:rFonts w:ascii="Courier New" w:hAnsi="Courier New" w:cs="Courier New"/>
+        </w:rPr>
+      </w:pPr>
+      <w:r>
+        <w:rPr>
+          <w:rFonts w:ascii="Courier New" w:hAnsi="Courier New" w:cs="Courier New"/>
+        </w:rPr>
+        <w:t>Person Name</w:t>
+      </w:r>
+      <w:r>
+        <w:rPr>
+          <w:rFonts w:ascii="Courier New" w:hAnsi="Courier New" w:cs="Courier New"/>
+        </w:rPr>
+        <w:tab/>
+      </w:r>
+      <w:r>
+        <w:rPr>
+          <w:rFonts w:ascii="Courier New" w:hAnsi="Courier New" w:cs="Courier New"/>
+        </w:rPr>
+        <w:tab/>
+      </w:r>
+      <w:r>
+        <w:rPr>
+          <w:rFonts w:ascii="Courier New" w:hAnsi="Courier New" w:cs="Courier New"/>
+        </w:rPr>
+        <w:tab/>
+      </w:r>
+      <w:r>
+        <w:rPr>
+          <w:rFonts w:ascii="Courier New" w:hAnsi="Courier New" w:cs="Courier New"/>
+        </w:rPr>
+        <w:tab/>
+        <w:t>- TMRK</w:t>
+      </w:r>
+    </w:p>
+    <w:p>
+      <w:pPr>
+        <w:pStyle w:val="PlainText"/>
+        <w:rPr>
+          <w:rFonts w:ascii="Courier New" w:hAnsi="Courier New" w:cs="Courier New"/>
+        </w:rPr>
+      </w:pPr>
+      <w:r>
+        <w:rPr>
+          <w:rFonts w:ascii="Courier New" w:hAnsi="Courier New" w:cs="Courier New"/>
+        </w:rPr>
+        <w:t>---------------------------------------------------------------</w:t>
+      </w:r>
+    </w:p>
+    <w:p>
+      <w:pPr>
+        <w:pStyle w:val="PlainText"/>
+        <w:rPr>
+          <w:rFonts w:ascii="Courier New" w:hAnsi="Courier New" w:cs="Courier New"/>
+        </w:rPr>
+      </w:pPr>
+      <w:r>
+        <w:rPr>
+          <w:rFonts w:ascii="Courier New" w:hAnsi="Courier New" w:cs="Courier New"/>
+        </w:rPr>
+        <w:t>Item Name</w:t>
+      </w:r>
+      <w:r>
+        <w:rPr>
+          <w:rFonts w:ascii="Courier New" w:hAnsi="Courier New" w:cs="Courier New"/>
+        </w:rPr>
+        <w:tab/>
+      </w:r>
+      <w:r>
+        <w:rPr>
+          <w:rFonts w:ascii="Courier New" w:hAnsi="Courier New" w:cs="Courier New"/>
+        </w:rPr>
+        <w:tab/>
+      </w:r>
+      <w:r>
+        <w:rPr>
+          <w:rFonts w:ascii="Courier New" w:hAnsi="Courier New" w:cs="Courier New"/>
+        </w:rPr>
+        <w:tab/>
+      </w:r>
+      <w:r>
+        <w:rPr>
+          <w:rFonts w:ascii="Courier New" w:hAnsi="Courier New" w:cs="Courier New"/>
+        </w:rPr>
+        <w:tab/>
+        <w:t>- CARROT</w:t>
+      </w:r>
+    </w:p>
+    <w:p>
+      <w:pPr>
+        <w:pStyle w:val="PlainText"/>
+        <w:rPr>
+          <w:rFonts w:ascii="Courier New" w:hAnsi="Courier New" w:cs="Courier New"/>
+        </w:rPr>
+      </w:pPr>
+      <w:r>
+        <w:rPr>
+          <w:rFonts w:ascii="Courier New" w:hAnsi="Courier New" w:cs="Courier New"/>
+        </w:rPr>
+        <w:t>Number of Pockets</w:t>
+      </w:r>
+      <w:r>
+        <w:rPr>
+          <w:rFonts w:ascii="Courier New" w:hAnsi="Courier New" w:cs="Courier New"/>
+        </w:rPr>
+        <w:tab/>
+      </w:r>
+      <w:r>
+        <w:rPr>
+          <w:rFonts w:ascii="Courier New" w:hAnsi="Courier New" w:cs="Courier New"/>
+        </w:rPr>
+        <w:tab/>
+      </w:r>
+      <w:r>
+        <w:rPr>
+          <w:rFonts w:ascii="Courier New" w:hAnsi="Courier New" w:cs="Courier New"/>
+        </w:rPr>
+        <w:tab/>
+        <w:t>- 5</w:t>
+      </w:r>
+    </w:p>
+    <w:p>
+      <w:pPr>
+        <w:pStyle w:val="PlainText"/>
+        <w:rPr>
+          <w:rFonts w:ascii="Courier New" w:hAnsi="Courier New" w:cs="Courier New"/>
+        </w:rPr>
+      </w:pPr>
+      <w:r>
+        <w:rPr>
+          <w:rFonts w:ascii="Courier New" w:hAnsi="Courier New" w:cs="Courier New"/>
+        </w:rPr>
+        <w:t>Number of KGs</w:t>
+      </w:r>
+      <w:r>
+        <w:rPr>
+          <w:rFonts w:ascii="Courier New" w:hAnsi="Courier New" w:cs="Courier New"/>
+        </w:rPr>
+        <w:tab/>
+      </w:r>
+      <w:r>
+        <w:rPr>
+          <w:rFonts w:ascii="Courier New" w:hAnsi="Courier New" w:cs="Courier New"/>
+        </w:rPr>
+        <w:tab/>
+      </w:r>
+      <w:r>
+        <w:rPr>
+          <w:rFonts w:ascii="Courier New" w:hAnsi="Courier New" w:cs="Courier New"/>
+        </w:rPr>
+        <w:tab/>
+        <w:t>- 493</w:t>
+      </w:r>
+    </w:p>
+    <w:p>
+      <w:pPr>
+        <w:pStyle w:val="PlainText"/>
+        <w:rPr>
+          <w:rFonts w:ascii="Courier New" w:hAnsi="Courier New" w:cs="Courier New"/>
+        </w:rPr>
+      </w:pPr>
+      <w:r>
+        <w:rPr>
+          <w:rFonts w:ascii="Courier New" w:hAnsi="Courier New" w:cs="Courier New"/>
+        </w:rPr>
+        <w:t>Rate</w:t>
+      </w:r>
+      <w:r>
+        <w:rPr>
+          <w:rFonts w:ascii="Courier New" w:hAnsi="Courier New" w:cs="Courier New"/>
+        </w:rPr>
+        <w:tab/>
+      </w:r>
+      <w:r>
+        <w:rPr>
+          <w:rFonts w:ascii="Courier New" w:hAnsi="Courier New" w:cs="Courier New"/>
+        </w:rPr>
+        <w:tab/>
+      </w:r>
+      <w:r>
+        <w:rPr>
+          <w:rFonts w:ascii="Courier New" w:hAnsi="Courier New" w:cs="Courier New"/>
+        </w:rPr>
+        <w:tab/>
+      </w:r>
+      <w:r>
+        <w:rPr>
+          <w:rFonts w:ascii="Courier New" w:hAnsi="Courier New" w:cs="Courier New"/>
+        </w:rPr>
+        <w:tab/>
+      </w:r>
+      <w:r>
+        <w:rPr>
+          <w:rFonts w:ascii="Courier New" w:hAnsi="Courier New" w:cs="Courier New"/>
+        </w:rPr>
+        <w:tab/>
+        <w:t>- 24</w:t>
+      </w:r>
+    </w:p>
+    <w:p>
+      <w:pPr>
+        <w:pStyle w:val="PlainText"/>
+        <w:rPr>
+          <w:rFonts w:ascii="Courier New" w:hAnsi="Courier New" w:cs="Courier New"/>
+        </w:rPr>
+      </w:pPr>
+      <w:r>
+        <w:rPr>
+          <w:rFonts w:ascii="Courier New" w:hAnsi="Courier New" w:cs="Courier New"/>
+        </w:rPr>
+        <w:t>Transport &amp; Miscellaneous</w:t>
+      </w:r>
+      <w:r>
+        <w:rPr>
+          <w:rFonts w:ascii="Courier New" w:hAnsi="Courier New" w:cs="Courier New"/>
+        </w:rPr>
+        <w:tab/>
+        <w:t>- 475</w:t>
+      </w:r>
+    </w:p>
+    <w:p>
+      <w:pPr>
+        <w:pStyle w:val="PlainText"/>
+        <w:rPr>
+          <w:rFonts w:ascii="Courier New" w:hAnsi="Courier New" w:cs="Courier New"/>
+        </w:rPr>
+      </w:pPr>
+      <w:r>
+        <w:rPr>
+          <w:rFonts w:ascii="Courier New" w:hAnsi="Courier New" w:cs="Courier New"/>
+        </w:rPr>
+        <w:t>Total Price</w:t>
+      </w:r>
+      <w:r>
+        <w:rPr>
+          <w:rFonts w:ascii="Courier New" w:hAnsi="Courier New" w:cs="Courier New"/>
+        </w:rPr>
+        <w:tab/>
+      </w:r>
+      <w:r>
+        <w:rPr>
+          <w:rFonts w:ascii="Courier New" w:hAnsi="Courier New" w:cs="Courier New"/>
+        </w:rPr>
+        <w:tab/>
+      </w:r>
+      <w:r>
+        <w:rPr>
+          <w:rFonts w:ascii="Courier New" w:hAnsi="Courier New" w:cs="Courier New"/>
+        </w:rPr>
+        <w:tab/>
+      </w:r>
+      <w:r>
+        <w:rPr>
+          <w:rFonts w:ascii="Courier New" w:hAnsi="Courier New" w:cs="Courier New"/>
+        </w:rPr>
+        <w:tab/>
+        <w:t>- 12307.0</w:t>
+      </w:r>
+    </w:p>
+    <w:p>
+      <w:pPr>
+        <w:pStyle w:val="PlainText"/>
+        <w:rPr>
+          <w:rFonts w:ascii="Courier New" w:hAnsi="Courier New" w:cs="Courier New"/>
+          <w:b/>
+        </w:rPr>
+      </w:pPr>
+      <w:r>
+        <w:rPr>
+          <w:rFonts w:ascii="Courier New" w:hAnsi="Courier New" w:cs="Courier New"/>
+          <w:b/>
+        </w:rPr>
+        <w:t>Amount balance</w:t>
+      </w:r>
+      <w:r>
+        <w:rPr>
+          <w:rFonts w:ascii="Courier New" w:hAnsi="Courier New" w:cs="Courier New"/>
+          <w:b/>
+        </w:rPr>
+        <w:tab/>
+      </w:r>
+      <w:r>
+        <w:rPr>
+          <w:rFonts w:ascii="Courier New" w:hAnsi="Courier New" w:cs="Courier New"/>
+          <w:b/>
+        </w:rPr>
+        <w:tab/>
+      </w:r>
+      <w:r>
+        <w:rPr>
+          <w:rFonts w:ascii="Courier New" w:hAnsi="Courier New" w:cs="Courier New"/>
+          <w:b/>
+        </w:rPr>
+        <w:tab/>
+        <w:t>- 748787.0</w:t>
+      </w:r>
+    </w:p>
+    <w:p>
+      <w:pPr>
+        <w:pStyle w:val="PlainText"/>
+        <w:rPr>
+          <w:rFonts w:ascii="Courier New" w:hAnsi="Courier New" w:cs="Courier New"/>
+        </w:rPr>
+      </w:pPr>
+    </w:p>
+    <w:p>
+      <w:pPr>
+        <w:pStyle w:val="PlainText"/>
+        <w:rPr>
+          <w:rFonts w:ascii="Courier New" w:hAnsi="Courier New" w:cs="Courier New"/>
+          <w:b/>
+        </w:rPr>
+      </w:pPr>
     </w:p>
     <w:p>
       <w:pPr>

--- a/customer _details/RAMAIAH/SEP/TIPTUR/TMRK/PURCHASE DETAILS.docx
+++ b/customer _details/RAMAIAH/SEP/TIPTUR/TMRK/PURCHASE DETAILS.docx
@@ -5028,13 +5028,7 @@
         <w:rPr>
           <w:rFonts w:ascii="Courier New" w:hAnsi="Courier New" w:cs="Courier New"/>
         </w:rPr>
-        <w:t>Mon Sep 24</w:t>
-      </w:r>
-      <w:r>
-        <w:rPr>
-          <w:rFonts w:ascii="Courier New" w:hAnsi="Courier New" w:cs="Courier New"/>
-        </w:rPr>
-        <w:t xml:space="preserve"> 13:31:55 PDT 2017</w:t>
+        <w:t>Mon Sep 24 13:31:55 PDT 2017</w:t>
       </w:r>
     </w:p>
     <w:p>
@@ -5337,6 +5331,353 @@
         <w:tab/>
         <w:t>- 748787.0</w:t>
       </w:r>
+    </w:p>
+    <w:p>
+      <w:pPr>
+        <w:pStyle w:val="PlainText"/>
+        <w:rPr>
+          <w:rFonts w:ascii="Courier New" w:hAnsi="Courier New" w:cs="Courier New"/>
+          <w:b/>
+        </w:rPr>
+      </w:pPr>
+    </w:p>
+    <w:p>
+      <w:pPr>
+        <w:pStyle w:val="PlainText"/>
+        <w:rPr>
+          <w:rFonts w:ascii="Courier New" w:hAnsi="Courier New" w:cs="Courier New"/>
+        </w:rPr>
+      </w:pPr>
+      <w:r>
+        <w:rPr>
+          <w:rFonts w:ascii="Courier New" w:hAnsi="Courier New" w:cs="Courier New"/>
+        </w:rPr>
+        <w:t>Tue Sep 25</w:t>
+      </w:r>
+      <w:r>
+        <w:rPr>
+          <w:rFonts w:ascii="Courier New" w:hAnsi="Courier New" w:cs="Courier New"/>
+        </w:rPr>
+        <w:t xml:space="preserve"> 13:01:11 PDT 2017</w:t>
+      </w:r>
+    </w:p>
+    <w:p>
+      <w:pPr>
+        <w:pStyle w:val="PlainText"/>
+        <w:rPr>
+          <w:rFonts w:ascii="Courier New" w:hAnsi="Courier New" w:cs="Courier New"/>
+        </w:rPr>
+      </w:pPr>
+      <w:r>
+        <w:rPr>
+          <w:rFonts w:ascii="Courier New" w:hAnsi="Courier New" w:cs="Courier New"/>
+        </w:rPr>
+        <w:t>Person Name</w:t>
+      </w:r>
+      <w:r>
+        <w:rPr>
+          <w:rFonts w:ascii="Courier New" w:hAnsi="Courier New" w:cs="Courier New"/>
+        </w:rPr>
+        <w:tab/>
+      </w:r>
+      <w:r>
+        <w:rPr>
+          <w:rFonts w:ascii="Courier New" w:hAnsi="Courier New" w:cs="Courier New"/>
+        </w:rPr>
+        <w:tab/>
+      </w:r>
+      <w:r>
+        <w:rPr>
+          <w:rFonts w:ascii="Courier New" w:hAnsi="Courier New" w:cs="Courier New"/>
+        </w:rPr>
+        <w:tab/>
+      </w:r>
+      <w:r>
+        <w:rPr>
+          <w:rFonts w:ascii="Courier New" w:hAnsi="Courier New" w:cs="Courier New"/>
+        </w:rPr>
+        <w:tab/>
+        <w:t>- TMRK</w:t>
+      </w:r>
+    </w:p>
+    <w:p>
+      <w:pPr>
+        <w:pStyle w:val="PlainText"/>
+        <w:rPr>
+          <w:rFonts w:ascii="Courier New" w:hAnsi="Courier New" w:cs="Courier New"/>
+        </w:rPr>
+      </w:pPr>
+      <w:r>
+        <w:rPr>
+          <w:rFonts w:ascii="Courier New" w:hAnsi="Courier New" w:cs="Courier New"/>
+        </w:rPr>
+        <w:t>---------------------------------------------------------------</w:t>
+      </w:r>
+    </w:p>
+    <w:p>
+      <w:pPr>
+        <w:pStyle w:val="PlainText"/>
+        <w:rPr>
+          <w:rFonts w:ascii="Courier New" w:hAnsi="Courier New" w:cs="Courier New"/>
+        </w:rPr>
+      </w:pPr>
+      <w:r>
+        <w:rPr>
+          <w:rFonts w:ascii="Courier New" w:hAnsi="Courier New" w:cs="Courier New"/>
+        </w:rPr>
+        <w:t>Item Name</w:t>
+      </w:r>
+      <w:r>
+        <w:rPr>
+          <w:rFonts w:ascii="Courier New" w:hAnsi="Courier New" w:cs="Courier New"/>
+        </w:rPr>
+        <w:tab/>
+      </w:r>
+      <w:r>
+        <w:rPr>
+          <w:rFonts w:ascii="Courier New" w:hAnsi="Courier New" w:cs="Courier New"/>
+        </w:rPr>
+        <w:tab/>
+      </w:r>
+      <w:r>
+        <w:rPr>
+          <w:rFonts w:ascii="Courier New" w:hAnsi="Courier New" w:cs="Courier New"/>
+        </w:rPr>
+        <w:tab/>
+      </w:r>
+      <w:r>
+        <w:rPr>
+          <w:rFonts w:ascii="Courier New" w:hAnsi="Courier New" w:cs="Courier New"/>
+        </w:rPr>
+        <w:tab/>
+        <w:t>- CARROT</w:t>
+      </w:r>
+    </w:p>
+    <w:p>
+      <w:pPr>
+        <w:pStyle w:val="PlainText"/>
+        <w:rPr>
+          <w:rFonts w:ascii="Courier New" w:hAnsi="Courier New" w:cs="Courier New"/>
+        </w:rPr>
+      </w:pPr>
+      <w:r>
+        <w:rPr>
+          <w:rFonts w:ascii="Courier New" w:hAnsi="Courier New" w:cs="Courier New"/>
+        </w:rPr>
+        <w:t>Number of Pockets</w:t>
+      </w:r>
+      <w:r>
+        <w:rPr>
+          <w:rFonts w:ascii="Courier New" w:hAnsi="Courier New" w:cs="Courier New"/>
+        </w:rPr>
+        <w:tab/>
+      </w:r>
+      <w:r>
+        <w:rPr>
+          <w:rFonts w:ascii="Courier New" w:hAnsi="Courier New" w:cs="Courier New"/>
+        </w:rPr>
+        <w:tab/>
+      </w:r>
+      <w:r>
+        <w:rPr>
+          <w:rFonts w:ascii="Courier New" w:hAnsi="Courier New" w:cs="Courier New"/>
+        </w:rPr>
+        <w:tab/>
+        <w:t>- 4</w:t>
+      </w:r>
+    </w:p>
+    <w:p>
+      <w:pPr>
+        <w:pStyle w:val="PlainText"/>
+        <w:rPr>
+          <w:rFonts w:ascii="Courier New" w:hAnsi="Courier New" w:cs="Courier New"/>
+        </w:rPr>
+      </w:pPr>
+      <w:r>
+        <w:rPr>
+          <w:rFonts w:ascii="Courier New" w:hAnsi="Courier New" w:cs="Courier New"/>
+        </w:rPr>
+        <w:t>Number of KGs</w:t>
+      </w:r>
+      <w:r>
+        <w:rPr>
+          <w:rFonts w:ascii="Courier New" w:hAnsi="Courier New" w:cs="Courier New"/>
+        </w:rPr>
+        <w:tab/>
+      </w:r>
+      <w:r>
+        <w:rPr>
+          <w:rFonts w:ascii="Courier New" w:hAnsi="Courier New" w:cs="Courier New"/>
+        </w:rPr>
+        <w:tab/>
+      </w:r>
+      <w:r>
+        <w:rPr>
+          <w:rFonts w:ascii="Courier New" w:hAnsi="Courier New" w:cs="Courier New"/>
+        </w:rPr>
+        <w:tab/>
+        <w:t>- 342</w:t>
+      </w:r>
+    </w:p>
+    <w:p>
+      <w:pPr>
+        <w:pStyle w:val="PlainText"/>
+        <w:rPr>
+          <w:rFonts w:ascii="Courier New" w:hAnsi="Courier New" w:cs="Courier New"/>
+        </w:rPr>
+      </w:pPr>
+      <w:r>
+        <w:rPr>
+          <w:rFonts w:ascii="Courier New" w:hAnsi="Courier New" w:cs="Courier New"/>
+        </w:rPr>
+        <w:t>Rate</w:t>
+      </w:r>
+      <w:r>
+        <w:rPr>
+          <w:rFonts w:ascii="Courier New" w:hAnsi="Courier New" w:cs="Courier New"/>
+        </w:rPr>
+        <w:tab/>
+      </w:r>
+      <w:r>
+        <w:rPr>
+          <w:rFonts w:ascii="Courier New" w:hAnsi="Courier New" w:cs="Courier New"/>
+        </w:rPr>
+        <w:tab/>
+      </w:r>
+      <w:r>
+        <w:rPr>
+          <w:rFonts w:ascii="Courier New" w:hAnsi="Courier New" w:cs="Courier New"/>
+        </w:rPr>
+        <w:tab/>
+      </w:r>
+      <w:r>
+        <w:rPr>
+          <w:rFonts w:ascii="Courier New" w:hAnsi="Courier New" w:cs="Courier New"/>
+        </w:rPr>
+        <w:tab/>
+      </w:r>
+      <w:r>
+        <w:rPr>
+          <w:rFonts w:ascii="Courier New" w:hAnsi="Courier New" w:cs="Courier New"/>
+        </w:rPr>
+        <w:tab/>
+        <w:t>- 20</w:t>
+      </w:r>
+    </w:p>
+    <w:p>
+      <w:pPr>
+        <w:pStyle w:val="PlainText"/>
+        <w:rPr>
+          <w:rFonts w:ascii="Courier New" w:hAnsi="Courier New" w:cs="Courier New"/>
+        </w:rPr>
+      </w:pPr>
+      <w:r>
+        <w:rPr>
+          <w:rFonts w:ascii="Courier New" w:hAnsi="Courier New" w:cs="Courier New"/>
+        </w:rPr>
+        <w:t>Transport &amp; Miscellaneous</w:t>
+      </w:r>
+      <w:r>
+        <w:rPr>
+          <w:rFonts w:ascii="Courier New" w:hAnsi="Courier New" w:cs="Courier New"/>
+        </w:rPr>
+        <w:tab/>
+        <w:t>- 380</w:t>
+      </w:r>
+    </w:p>
+    <w:p>
+      <w:pPr>
+        <w:pStyle w:val="PlainText"/>
+        <w:rPr>
+          <w:rFonts w:ascii="Courier New" w:hAnsi="Courier New" w:cs="Courier New"/>
+        </w:rPr>
+      </w:pPr>
+      <w:r>
+        <w:rPr>
+          <w:rFonts w:ascii="Courier New" w:hAnsi="Courier New" w:cs="Courier New"/>
+        </w:rPr>
+        <w:t>Total Price</w:t>
+      </w:r>
+      <w:r>
+        <w:rPr>
+          <w:rFonts w:ascii="Courier New" w:hAnsi="Courier New" w:cs="Courier New"/>
+        </w:rPr>
+        <w:tab/>
+      </w:r>
+      <w:r>
+        <w:rPr>
+          <w:rFonts w:ascii="Courier New" w:hAnsi="Courier New" w:cs="Courier New"/>
+        </w:rPr>
+        <w:tab/>
+      </w:r>
+      <w:r>
+        <w:rPr>
+          <w:rFonts w:ascii="Courier New" w:hAnsi="Courier New" w:cs="Courier New"/>
+        </w:rPr>
+        <w:tab/>
+      </w:r>
+      <w:r>
+        <w:rPr>
+          <w:rFonts w:ascii="Courier New" w:hAnsi="Courier New" w:cs="Courier New"/>
+        </w:rPr>
+        <w:tab/>
+        <w:t>- 7220.0</w:t>
+      </w:r>
+    </w:p>
+    <w:p>
+      <w:pPr>
+        <w:pStyle w:val="PlainText"/>
+        <w:rPr>
+          <w:rFonts w:ascii="Courier New" w:hAnsi="Courier New" w:cs="Courier New"/>
+          <w:b/>
+        </w:rPr>
+      </w:pPr>
+      <w:r>
+        <w:rPr>
+          <w:rFonts w:ascii="Courier New" w:hAnsi="Courier New" w:cs="Courier New"/>
+          <w:b/>
+        </w:rPr>
+        <w:t>Amount balance</w:t>
+      </w:r>
+      <w:r>
+        <w:rPr>
+          <w:rFonts w:ascii="Courier New" w:hAnsi="Courier New" w:cs="Courier New"/>
+          <w:b/>
+        </w:rPr>
+        <w:tab/>
+      </w:r>
+      <w:r>
+        <w:rPr>
+          <w:rFonts w:ascii="Courier New" w:hAnsi="Courier New" w:cs="Courier New"/>
+          <w:b/>
+        </w:rPr>
+        <w:tab/>
+      </w:r>
+      <w:r>
+        <w:rPr>
+          <w:rFonts w:ascii="Courier New" w:hAnsi="Courier New" w:cs="Courier New"/>
+          <w:b/>
+        </w:rPr>
+        <w:tab/>
+        <w:t>- 756007.0</w:t>
+      </w:r>
+    </w:p>
+    <w:p>
+      <w:pPr>
+        <w:pStyle w:val="PlainText"/>
+        <w:rPr>
+          <w:rFonts w:ascii="Courier New" w:hAnsi="Courier New" w:cs="Courier New"/>
+        </w:rPr>
+      </w:pPr>
+    </w:p>
+    <w:p>
+      <w:pPr>
+        <w:pStyle w:val="PlainText"/>
+        <w:rPr>
+          <w:rFonts w:ascii="Courier New" w:hAnsi="Courier New" w:cs="Courier New"/>
+          <w:b/>
+        </w:rPr>
+      </w:pPr>
     </w:p>
     <w:p>
       <w:pPr>

--- a/customer _details/RAMAIAH/SEP/TIPTUR/TMRK/PURCHASE DETAILS.docx
+++ b/customer _details/RAMAIAH/SEP/TIPTUR/TMRK/PURCHASE DETAILS.docx
@@ -5352,13 +5352,7 @@
         <w:rPr>
           <w:rFonts w:ascii="Courier New" w:hAnsi="Courier New" w:cs="Courier New"/>
         </w:rPr>
-        <w:t>Tue Sep 25</w:t>
-      </w:r>
-      <w:r>
-        <w:rPr>
-          <w:rFonts w:ascii="Courier New" w:hAnsi="Courier New" w:cs="Courier New"/>
-        </w:rPr>
-        <w:t xml:space="preserve"> 13:01:11 PDT 2017</w:t>
+        <w:t>Tue Sep 25 13:01:11 PDT 2017</w:t>
       </w:r>
     </w:p>
     <w:p>
@@ -5661,6 +5655,694 @@
         <w:tab/>
         <w:t>- 756007.0</w:t>
       </w:r>
+    </w:p>
+    <w:p>
+      <w:pPr>
+        <w:pStyle w:val="PlainText"/>
+        <w:rPr>
+          <w:rFonts w:ascii="Courier New" w:hAnsi="Courier New" w:cs="Courier New"/>
+          <w:b/>
+        </w:rPr>
+      </w:pPr>
+    </w:p>
+    <w:p>
+      <w:pPr>
+        <w:pStyle w:val="PlainText"/>
+        <w:rPr>
+          <w:rFonts w:ascii="Courier New" w:hAnsi="Courier New" w:cs="Courier New"/>
+        </w:rPr>
+      </w:pPr>
+      <w:r>
+        <w:rPr>
+          <w:rFonts w:ascii="Courier New" w:hAnsi="Courier New" w:cs="Courier New"/>
+        </w:rPr>
+        <w:t>TUE Sep 26 17:14:00 PDT 2017</w:t>
+      </w:r>
+    </w:p>
+    <w:p>
+      <w:pPr>
+        <w:pStyle w:val="PlainText"/>
+        <w:rPr>
+          <w:rFonts w:ascii="Courier New" w:hAnsi="Courier New" w:cs="Courier New"/>
+        </w:rPr>
+      </w:pPr>
+      <w:r>
+        <w:rPr>
+          <w:rFonts w:ascii="Courier New" w:hAnsi="Courier New" w:cs="Courier New"/>
+        </w:rPr>
+        <w:t>Person Name</w:t>
+      </w:r>
+      <w:r>
+        <w:rPr>
+          <w:rFonts w:ascii="Courier New" w:hAnsi="Courier New" w:cs="Courier New"/>
+        </w:rPr>
+        <w:tab/>
+      </w:r>
+      <w:r>
+        <w:rPr>
+          <w:rFonts w:ascii="Courier New" w:hAnsi="Courier New" w:cs="Courier New"/>
+        </w:rPr>
+        <w:tab/>
+      </w:r>
+      <w:r>
+        <w:rPr>
+          <w:rFonts w:ascii="Courier New" w:hAnsi="Courier New" w:cs="Courier New"/>
+        </w:rPr>
+        <w:tab/>
+      </w:r>
+      <w:r>
+        <w:rPr>
+          <w:rFonts w:ascii="Courier New" w:hAnsi="Courier New" w:cs="Courier New"/>
+        </w:rPr>
+        <w:tab/>
+        <w:t>- TMRK</w:t>
+      </w:r>
+    </w:p>
+    <w:p>
+      <w:pPr>
+        <w:pStyle w:val="PlainText"/>
+        <w:rPr>
+          <w:rFonts w:ascii="Courier New" w:hAnsi="Courier New" w:cs="Courier New"/>
+        </w:rPr>
+      </w:pPr>
+      <w:r>
+        <w:rPr>
+          <w:rFonts w:ascii="Courier New" w:hAnsi="Courier New" w:cs="Courier New"/>
+        </w:rPr>
+        <w:t>---------------------------------------------------------------</w:t>
+      </w:r>
+    </w:p>
+    <w:p>
+      <w:pPr>
+        <w:pStyle w:val="PlainText"/>
+        <w:rPr>
+          <w:rFonts w:ascii="Courier New" w:hAnsi="Courier New" w:cs="Courier New"/>
+        </w:rPr>
+      </w:pPr>
+      <w:r>
+        <w:rPr>
+          <w:rFonts w:ascii="Courier New" w:hAnsi="Courier New" w:cs="Courier New"/>
+        </w:rPr>
+        <w:t>Item Name</w:t>
+      </w:r>
+      <w:r>
+        <w:rPr>
+          <w:rFonts w:ascii="Courier New" w:hAnsi="Courier New" w:cs="Courier New"/>
+        </w:rPr>
+        <w:tab/>
+      </w:r>
+      <w:r>
+        <w:rPr>
+          <w:rFonts w:ascii="Courier New" w:hAnsi="Courier New" w:cs="Courier New"/>
+        </w:rPr>
+        <w:tab/>
+      </w:r>
+      <w:r>
+        <w:rPr>
+          <w:rFonts w:ascii="Courier New" w:hAnsi="Courier New" w:cs="Courier New"/>
+        </w:rPr>
+        <w:tab/>
+      </w:r>
+      <w:r>
+        <w:rPr>
+          <w:rFonts w:ascii="Courier New" w:hAnsi="Courier New" w:cs="Courier New"/>
+        </w:rPr>
+        <w:tab/>
+        <w:t>- CARROT 3</w:t>
+      </w:r>
+    </w:p>
+    <w:p>
+      <w:pPr>
+        <w:pStyle w:val="PlainText"/>
+        <w:rPr>
+          <w:rFonts w:ascii="Courier New" w:hAnsi="Courier New" w:cs="Courier New"/>
+        </w:rPr>
+      </w:pPr>
+      <w:r>
+        <w:rPr>
+          <w:rFonts w:ascii="Courier New" w:hAnsi="Courier New" w:cs="Courier New"/>
+        </w:rPr>
+        <w:t>Number of Pockets</w:t>
+      </w:r>
+      <w:r>
+        <w:rPr>
+          <w:rFonts w:ascii="Courier New" w:hAnsi="Courier New" w:cs="Courier New"/>
+        </w:rPr>
+        <w:tab/>
+      </w:r>
+      <w:r>
+        <w:rPr>
+          <w:rFonts w:ascii="Courier New" w:hAnsi="Courier New" w:cs="Courier New"/>
+        </w:rPr>
+        <w:tab/>
+      </w:r>
+      <w:r>
+        <w:rPr>
+          <w:rFonts w:ascii="Courier New" w:hAnsi="Courier New" w:cs="Courier New"/>
+        </w:rPr>
+        <w:tab/>
+        <w:t>- 5</w:t>
+      </w:r>
+    </w:p>
+    <w:p>
+      <w:pPr>
+        <w:pStyle w:val="PlainText"/>
+        <w:rPr>
+          <w:rFonts w:ascii="Courier New" w:hAnsi="Courier New" w:cs="Courier New"/>
+        </w:rPr>
+      </w:pPr>
+      <w:r>
+        <w:rPr>
+          <w:rFonts w:ascii="Courier New" w:hAnsi="Courier New" w:cs="Courier New"/>
+        </w:rPr>
+        <w:t>Number of KGs</w:t>
+      </w:r>
+      <w:r>
+        <w:rPr>
+          <w:rFonts w:ascii="Courier New" w:hAnsi="Courier New" w:cs="Courier New"/>
+        </w:rPr>
+        <w:tab/>
+      </w:r>
+      <w:r>
+        <w:rPr>
+          <w:rFonts w:ascii="Courier New" w:hAnsi="Courier New" w:cs="Courier New"/>
+        </w:rPr>
+        <w:tab/>
+      </w:r>
+      <w:r>
+        <w:rPr>
+          <w:rFonts w:ascii="Courier New" w:hAnsi="Courier New" w:cs="Courier New"/>
+        </w:rPr>
+        <w:tab/>
+        <w:t>- 431</w:t>
+      </w:r>
+    </w:p>
+    <w:p>
+      <w:pPr>
+        <w:pStyle w:val="PlainText"/>
+        <w:rPr>
+          <w:rFonts w:ascii="Courier New" w:hAnsi="Courier New" w:cs="Courier New"/>
+        </w:rPr>
+      </w:pPr>
+      <w:r>
+        <w:rPr>
+          <w:rFonts w:ascii="Courier New" w:hAnsi="Courier New" w:cs="Courier New"/>
+        </w:rPr>
+        <w:t>Rate</w:t>
+      </w:r>
+      <w:r>
+        <w:rPr>
+          <w:rFonts w:ascii="Courier New" w:hAnsi="Courier New" w:cs="Courier New"/>
+        </w:rPr>
+        <w:tab/>
+      </w:r>
+      <w:r>
+        <w:rPr>
+          <w:rFonts w:ascii="Courier New" w:hAnsi="Courier New" w:cs="Courier New"/>
+        </w:rPr>
+        <w:tab/>
+      </w:r>
+      <w:r>
+        <w:rPr>
+          <w:rFonts w:ascii="Courier New" w:hAnsi="Courier New" w:cs="Courier New"/>
+        </w:rPr>
+        <w:tab/>
+      </w:r>
+      <w:r>
+        <w:rPr>
+          <w:rFonts w:ascii="Courier New" w:hAnsi="Courier New" w:cs="Courier New"/>
+        </w:rPr>
+        <w:tab/>
+      </w:r>
+      <w:r>
+        <w:rPr>
+          <w:rFonts w:ascii="Courier New" w:hAnsi="Courier New" w:cs="Courier New"/>
+        </w:rPr>
+        <w:tab/>
+        <w:t>- 20</w:t>
+      </w:r>
+    </w:p>
+    <w:p>
+      <w:pPr>
+        <w:pStyle w:val="PlainText"/>
+        <w:rPr>
+          <w:rFonts w:ascii="Courier New" w:hAnsi="Courier New" w:cs="Courier New"/>
+        </w:rPr>
+      </w:pPr>
+      <w:r>
+        <w:rPr>
+          <w:rFonts w:ascii="Courier New" w:hAnsi="Courier New" w:cs="Courier New"/>
+        </w:rPr>
+        <w:t>Transport &amp; Miscellaneous</w:t>
+      </w:r>
+      <w:r>
+        <w:rPr>
+          <w:rFonts w:ascii="Courier New" w:hAnsi="Courier New" w:cs="Courier New"/>
+        </w:rPr>
+        <w:tab/>
+        <w:t>- 475</w:t>
+      </w:r>
+    </w:p>
+    <w:p>
+      <w:pPr>
+        <w:pStyle w:val="PlainText"/>
+        <w:rPr>
+          <w:rFonts w:ascii="Courier New" w:hAnsi="Courier New" w:cs="Courier New"/>
+        </w:rPr>
+      </w:pPr>
+      <w:r>
+        <w:rPr>
+          <w:rFonts w:ascii="Courier New" w:hAnsi="Courier New" w:cs="Courier New"/>
+        </w:rPr>
+        <w:t>Total Price</w:t>
+      </w:r>
+      <w:r>
+        <w:rPr>
+          <w:rFonts w:ascii="Courier New" w:hAnsi="Courier New" w:cs="Courier New"/>
+        </w:rPr>
+        <w:tab/>
+      </w:r>
+      <w:r>
+        <w:rPr>
+          <w:rFonts w:ascii="Courier New" w:hAnsi="Courier New" w:cs="Courier New"/>
+        </w:rPr>
+        <w:tab/>
+      </w:r>
+      <w:r>
+        <w:rPr>
+          <w:rFonts w:ascii="Courier New" w:hAnsi="Courier New" w:cs="Courier New"/>
+        </w:rPr>
+        <w:tab/>
+      </w:r>
+      <w:r>
+        <w:rPr>
+          <w:rFonts w:ascii="Courier New" w:hAnsi="Courier New" w:cs="Courier New"/>
+        </w:rPr>
+        <w:tab/>
+        <w:t>- 9095.0</w:t>
+      </w:r>
+    </w:p>
+    <w:p>
+      <w:pPr>
+        <w:pStyle w:val="PlainText"/>
+        <w:rPr>
+          <w:rFonts w:ascii="Courier New" w:hAnsi="Courier New" w:cs="Courier New"/>
+          <w:b/>
+        </w:rPr>
+      </w:pPr>
+      <w:r>
+        <w:rPr>
+          <w:rFonts w:ascii="Courier New" w:hAnsi="Courier New" w:cs="Courier New"/>
+          <w:b/>
+        </w:rPr>
+        <w:t>Amount balance</w:t>
+      </w:r>
+      <w:r>
+        <w:rPr>
+          <w:rFonts w:ascii="Courier New" w:hAnsi="Courier New" w:cs="Courier New"/>
+          <w:b/>
+        </w:rPr>
+        <w:tab/>
+      </w:r>
+      <w:r>
+        <w:rPr>
+          <w:rFonts w:ascii="Courier New" w:hAnsi="Courier New" w:cs="Courier New"/>
+          <w:b/>
+        </w:rPr>
+        <w:tab/>
+      </w:r>
+      <w:r>
+        <w:rPr>
+          <w:rFonts w:ascii="Courier New" w:hAnsi="Courier New" w:cs="Courier New"/>
+          <w:b/>
+        </w:rPr>
+        <w:tab/>
+        <w:t>- 765102.0</w:t>
+      </w:r>
+    </w:p>
+    <w:p>
+      <w:pPr>
+        <w:pStyle w:val="PlainText"/>
+        <w:rPr>
+          <w:rFonts w:ascii="Courier New" w:hAnsi="Courier New" w:cs="Courier New"/>
+          <w:b/>
+        </w:rPr>
+      </w:pPr>
+    </w:p>
+    <w:p>
+      <w:pPr>
+        <w:pStyle w:val="PlainText"/>
+        <w:rPr>
+          <w:rFonts w:ascii="Courier New" w:hAnsi="Courier New" w:cs="Courier New"/>
+        </w:rPr>
+      </w:pPr>
+      <w:r>
+        <w:rPr>
+          <w:rFonts w:ascii="Courier New" w:hAnsi="Courier New" w:cs="Courier New"/>
+        </w:rPr>
+        <w:t>WED Sep 27</w:t>
+      </w:r>
+      <w:r>
+        <w:rPr>
+          <w:rFonts w:ascii="Courier New" w:hAnsi="Courier New" w:cs="Courier New"/>
+        </w:rPr>
+        <w:t xml:space="preserve"> 18:40:58 PDT 2017</w:t>
+      </w:r>
+    </w:p>
+    <w:p>
+      <w:pPr>
+        <w:pStyle w:val="PlainText"/>
+        <w:rPr>
+          <w:rFonts w:ascii="Courier New" w:hAnsi="Courier New" w:cs="Courier New"/>
+        </w:rPr>
+      </w:pPr>
+      <w:r>
+        <w:rPr>
+          <w:rFonts w:ascii="Courier New" w:hAnsi="Courier New" w:cs="Courier New"/>
+        </w:rPr>
+        <w:t>Person Name</w:t>
+      </w:r>
+      <w:r>
+        <w:rPr>
+          <w:rFonts w:ascii="Courier New" w:hAnsi="Courier New" w:cs="Courier New"/>
+        </w:rPr>
+        <w:tab/>
+      </w:r>
+      <w:r>
+        <w:rPr>
+          <w:rFonts w:ascii="Courier New" w:hAnsi="Courier New" w:cs="Courier New"/>
+        </w:rPr>
+        <w:tab/>
+      </w:r>
+      <w:r>
+        <w:rPr>
+          <w:rFonts w:ascii="Courier New" w:hAnsi="Courier New" w:cs="Courier New"/>
+        </w:rPr>
+        <w:tab/>
+      </w:r>
+      <w:r>
+        <w:rPr>
+          <w:rFonts w:ascii="Courier New" w:hAnsi="Courier New" w:cs="Courier New"/>
+        </w:rPr>
+        <w:tab/>
+        <w:t>- TMRK</w:t>
+      </w:r>
+    </w:p>
+    <w:p>
+      <w:pPr>
+        <w:pStyle w:val="PlainText"/>
+        <w:rPr>
+          <w:rFonts w:ascii="Courier New" w:hAnsi="Courier New" w:cs="Courier New"/>
+        </w:rPr>
+      </w:pPr>
+      <w:r>
+        <w:rPr>
+          <w:rFonts w:ascii="Courier New" w:hAnsi="Courier New" w:cs="Courier New"/>
+        </w:rPr>
+        <w:t>---------------------------------------------------------------</w:t>
+      </w:r>
+    </w:p>
+    <w:p>
+      <w:pPr>
+        <w:pStyle w:val="PlainText"/>
+        <w:rPr>
+          <w:rFonts w:ascii="Courier New" w:hAnsi="Courier New" w:cs="Courier New"/>
+        </w:rPr>
+      </w:pPr>
+      <w:r>
+        <w:rPr>
+          <w:rFonts w:ascii="Courier New" w:hAnsi="Courier New" w:cs="Courier New"/>
+        </w:rPr>
+        <w:t>Item Name</w:t>
+      </w:r>
+      <w:r>
+        <w:rPr>
+          <w:rFonts w:ascii="Courier New" w:hAnsi="Courier New" w:cs="Courier New"/>
+        </w:rPr>
+        <w:tab/>
+      </w:r>
+      <w:r>
+        <w:rPr>
+          <w:rFonts w:ascii="Courier New" w:hAnsi="Courier New" w:cs="Courier New"/>
+        </w:rPr>
+        <w:tab/>
+      </w:r>
+      <w:r>
+        <w:rPr>
+          <w:rFonts w:ascii="Courier New" w:hAnsi="Courier New" w:cs="Courier New"/>
+        </w:rPr>
+        <w:tab/>
+      </w:r>
+      <w:r>
+        <w:rPr>
+          <w:rFonts w:ascii="Courier New" w:hAnsi="Courier New" w:cs="Courier New"/>
+        </w:rPr>
+        <w:tab/>
+        <w:t>- CARROT</w:t>
+      </w:r>
+    </w:p>
+    <w:p>
+      <w:pPr>
+        <w:pStyle w:val="PlainText"/>
+        <w:rPr>
+          <w:rFonts w:ascii="Courier New" w:hAnsi="Courier New" w:cs="Courier New"/>
+        </w:rPr>
+      </w:pPr>
+      <w:r>
+        <w:rPr>
+          <w:rFonts w:ascii="Courier New" w:hAnsi="Courier New" w:cs="Courier New"/>
+        </w:rPr>
+        <w:t>Number of Pockets</w:t>
+      </w:r>
+      <w:r>
+        <w:rPr>
+          <w:rFonts w:ascii="Courier New" w:hAnsi="Courier New" w:cs="Courier New"/>
+        </w:rPr>
+        <w:tab/>
+      </w:r>
+      <w:r>
+        <w:rPr>
+          <w:rFonts w:ascii="Courier New" w:hAnsi="Courier New" w:cs="Courier New"/>
+        </w:rPr>
+        <w:tab/>
+      </w:r>
+      <w:r>
+        <w:rPr>
+          <w:rFonts w:ascii="Courier New" w:hAnsi="Courier New" w:cs="Courier New"/>
+        </w:rPr>
+        <w:tab/>
+        <w:t>- 5</w:t>
+      </w:r>
+    </w:p>
+    <w:p>
+      <w:pPr>
+        <w:pStyle w:val="PlainText"/>
+        <w:rPr>
+          <w:rFonts w:ascii="Courier New" w:hAnsi="Courier New" w:cs="Courier New"/>
+        </w:rPr>
+      </w:pPr>
+      <w:r>
+        <w:rPr>
+          <w:rFonts w:ascii="Courier New" w:hAnsi="Courier New" w:cs="Courier New"/>
+        </w:rPr>
+        <w:t>Number of KGs</w:t>
+      </w:r>
+      <w:r>
+        <w:rPr>
+          <w:rFonts w:ascii="Courier New" w:hAnsi="Courier New" w:cs="Courier New"/>
+        </w:rPr>
+        <w:tab/>
+      </w:r>
+      <w:r>
+        <w:rPr>
+          <w:rFonts w:ascii="Courier New" w:hAnsi="Courier New" w:cs="Courier New"/>
+        </w:rPr>
+        <w:tab/>
+      </w:r>
+      <w:r>
+        <w:rPr>
+          <w:rFonts w:ascii="Courier New" w:hAnsi="Courier New" w:cs="Courier New"/>
+        </w:rPr>
+        <w:tab/>
+        <w:t>- 421</w:t>
+      </w:r>
+    </w:p>
+    <w:p>
+      <w:pPr>
+        <w:pStyle w:val="PlainText"/>
+        <w:rPr>
+          <w:rFonts w:ascii="Courier New" w:hAnsi="Courier New" w:cs="Courier New"/>
+        </w:rPr>
+      </w:pPr>
+      <w:r>
+        <w:rPr>
+          <w:rFonts w:ascii="Courier New" w:hAnsi="Courier New" w:cs="Courier New"/>
+        </w:rPr>
+        <w:t>Rate</w:t>
+      </w:r>
+      <w:r>
+        <w:rPr>
+          <w:rFonts w:ascii="Courier New" w:hAnsi="Courier New" w:cs="Courier New"/>
+        </w:rPr>
+        <w:tab/>
+      </w:r>
+      <w:r>
+        <w:rPr>
+          <w:rFonts w:ascii="Courier New" w:hAnsi="Courier New" w:cs="Courier New"/>
+        </w:rPr>
+        <w:tab/>
+      </w:r>
+      <w:r>
+        <w:rPr>
+          <w:rFonts w:ascii="Courier New" w:hAnsi="Courier New" w:cs="Courier New"/>
+        </w:rPr>
+        <w:tab/>
+      </w:r>
+      <w:r>
+        <w:rPr>
+          <w:rFonts w:ascii="Courier New" w:hAnsi="Courier New" w:cs="Courier New"/>
+        </w:rPr>
+        <w:tab/>
+      </w:r>
+      <w:r>
+        <w:rPr>
+          <w:rFonts w:ascii="Courier New" w:hAnsi="Courier New" w:cs="Courier New"/>
+        </w:rPr>
+        <w:tab/>
+        <w:t>- 20</w:t>
+      </w:r>
+    </w:p>
+    <w:p>
+      <w:pPr>
+        <w:pStyle w:val="PlainText"/>
+        <w:rPr>
+          <w:rFonts w:ascii="Courier New" w:hAnsi="Courier New" w:cs="Courier New"/>
+        </w:rPr>
+      </w:pPr>
+      <w:r>
+        <w:rPr>
+          <w:rFonts w:ascii="Courier New" w:hAnsi="Courier New" w:cs="Courier New"/>
+        </w:rPr>
+        <w:t>Transport &amp; Miscellaneous</w:t>
+      </w:r>
+      <w:r>
+        <w:rPr>
+          <w:rFonts w:ascii="Courier New" w:hAnsi="Courier New" w:cs="Courier New"/>
+        </w:rPr>
+        <w:tab/>
+        <w:t>- 575</w:t>
+      </w:r>
+    </w:p>
+    <w:p>
+      <w:pPr>
+        <w:pStyle w:val="PlainText"/>
+        <w:rPr>
+          <w:rFonts w:ascii="Courier New" w:hAnsi="Courier New" w:cs="Courier New"/>
+        </w:rPr>
+      </w:pPr>
+      <w:r>
+        <w:rPr>
+          <w:rFonts w:ascii="Courier New" w:hAnsi="Courier New" w:cs="Courier New"/>
+        </w:rPr>
+        <w:t>Total Price</w:t>
+      </w:r>
+      <w:r>
+        <w:rPr>
+          <w:rFonts w:ascii="Courier New" w:hAnsi="Courier New" w:cs="Courier New"/>
+        </w:rPr>
+        <w:tab/>
+      </w:r>
+      <w:r>
+        <w:rPr>
+          <w:rFonts w:ascii="Courier New" w:hAnsi="Courier New" w:cs="Courier New"/>
+        </w:rPr>
+        <w:tab/>
+      </w:r>
+      <w:r>
+        <w:rPr>
+          <w:rFonts w:ascii="Courier New" w:hAnsi="Courier New" w:cs="Courier New"/>
+        </w:rPr>
+        <w:tab/>
+      </w:r>
+      <w:r>
+        <w:rPr>
+          <w:rFonts w:ascii="Courier New" w:hAnsi="Courier New" w:cs="Courier New"/>
+        </w:rPr>
+        <w:tab/>
+        <w:t>- 8995.0</w:t>
+      </w:r>
+    </w:p>
+    <w:p>
+      <w:pPr>
+        <w:pStyle w:val="PlainText"/>
+        <w:rPr>
+          <w:rFonts w:ascii="Courier New" w:hAnsi="Courier New" w:cs="Courier New"/>
+          <w:b/>
+        </w:rPr>
+      </w:pPr>
+      <w:r>
+        <w:rPr>
+          <w:rFonts w:ascii="Courier New" w:hAnsi="Courier New" w:cs="Courier New"/>
+          <w:b/>
+        </w:rPr>
+        <w:t>Amount balance</w:t>
+      </w:r>
+      <w:r>
+        <w:rPr>
+          <w:rFonts w:ascii="Courier New" w:hAnsi="Courier New" w:cs="Courier New"/>
+          <w:b/>
+        </w:rPr>
+        <w:tab/>
+      </w:r>
+      <w:r>
+        <w:rPr>
+          <w:rFonts w:ascii="Courier New" w:hAnsi="Courier New" w:cs="Courier New"/>
+          <w:b/>
+        </w:rPr>
+        <w:tab/>
+      </w:r>
+      <w:r>
+        <w:rPr>
+          <w:rFonts w:ascii="Courier New" w:hAnsi="Courier New" w:cs="Courier New"/>
+          <w:b/>
+        </w:rPr>
+        <w:tab/>
+        <w:t>- 774097.0</w:t>
+      </w:r>
+    </w:p>
+    <w:p>
+      <w:pPr>
+        <w:pStyle w:val="PlainText"/>
+        <w:rPr>
+          <w:rFonts w:ascii="Courier New" w:hAnsi="Courier New" w:cs="Courier New"/>
+        </w:rPr>
+      </w:pPr>
+    </w:p>
+    <w:p>
+      <w:pPr>
+        <w:pStyle w:val="PlainText"/>
+        <w:rPr>
+          <w:rFonts w:ascii="Courier New" w:hAnsi="Courier New" w:cs="Courier New"/>
+          <w:b/>
+        </w:rPr>
+      </w:pPr>
+    </w:p>
+    <w:p>
+      <w:pPr>
+        <w:pStyle w:val="PlainText"/>
+        <w:rPr>
+          <w:rFonts w:ascii="Courier New" w:hAnsi="Courier New" w:cs="Courier New"/>
+        </w:rPr>
+      </w:pPr>
+    </w:p>
+    <w:p>
+      <w:pPr>
+        <w:pStyle w:val="PlainText"/>
+        <w:rPr>
+          <w:rFonts w:ascii="Courier New" w:hAnsi="Courier New" w:cs="Courier New"/>
+          <w:b/>
+        </w:rPr>
+      </w:pPr>
     </w:p>
     <w:p>
       <w:pPr>

--- a/customer _details/RAMAIAH/SEP/TIPTUR/TMRK/PURCHASE DETAILS.docx
+++ b/customer _details/RAMAIAH/SEP/TIPTUR/TMRK/PURCHASE DETAILS.docx
@@ -6000,13 +6000,7 @@
         <w:rPr>
           <w:rFonts w:ascii="Courier New" w:hAnsi="Courier New" w:cs="Courier New"/>
         </w:rPr>
-        <w:t>WED Sep 27</w:t>
-      </w:r>
-      <w:r>
-        <w:rPr>
-          <w:rFonts w:ascii="Courier New" w:hAnsi="Courier New" w:cs="Courier New"/>
-        </w:rPr>
-        <w:t xml:space="preserve"> 18:40:58 PDT 2017</w:t>
+        <w:t>WED Sep 27 18:40:58 PDT 2017</w:t>
       </w:r>
     </w:p>
     <w:p>
@@ -6309,6 +6303,353 @@
         <w:tab/>
         <w:t>- 774097.0</w:t>
       </w:r>
+    </w:p>
+    <w:p>
+      <w:pPr>
+        <w:pStyle w:val="PlainText"/>
+        <w:rPr>
+          <w:rFonts w:ascii="Courier New" w:hAnsi="Courier New" w:cs="Courier New"/>
+          <w:b/>
+        </w:rPr>
+      </w:pPr>
+    </w:p>
+    <w:p>
+      <w:pPr>
+        <w:pStyle w:val="PlainText"/>
+        <w:rPr>
+          <w:rFonts w:ascii="Courier New" w:hAnsi="Courier New" w:cs="Courier New"/>
+        </w:rPr>
+      </w:pPr>
+      <w:r>
+        <w:rPr>
+          <w:rFonts w:ascii="Courier New" w:hAnsi="Courier New" w:cs="Courier New"/>
+        </w:rPr>
+        <w:t>FRI SEP 29</w:t>
+      </w:r>
+      <w:r>
+        <w:rPr>
+          <w:rFonts w:ascii="Courier New" w:hAnsi="Courier New" w:cs="Courier New"/>
+        </w:rPr>
+        <w:t xml:space="preserve"> 12:52:07 PDT 2017</w:t>
+      </w:r>
+    </w:p>
+    <w:p>
+      <w:pPr>
+        <w:pStyle w:val="PlainText"/>
+        <w:rPr>
+          <w:rFonts w:ascii="Courier New" w:hAnsi="Courier New" w:cs="Courier New"/>
+        </w:rPr>
+      </w:pPr>
+      <w:r>
+        <w:rPr>
+          <w:rFonts w:ascii="Courier New" w:hAnsi="Courier New" w:cs="Courier New"/>
+        </w:rPr>
+        <w:t>Person Name</w:t>
+      </w:r>
+      <w:r>
+        <w:rPr>
+          <w:rFonts w:ascii="Courier New" w:hAnsi="Courier New" w:cs="Courier New"/>
+        </w:rPr>
+        <w:tab/>
+      </w:r>
+      <w:r>
+        <w:rPr>
+          <w:rFonts w:ascii="Courier New" w:hAnsi="Courier New" w:cs="Courier New"/>
+        </w:rPr>
+        <w:tab/>
+      </w:r>
+      <w:r>
+        <w:rPr>
+          <w:rFonts w:ascii="Courier New" w:hAnsi="Courier New" w:cs="Courier New"/>
+        </w:rPr>
+        <w:tab/>
+      </w:r>
+      <w:r>
+        <w:rPr>
+          <w:rFonts w:ascii="Courier New" w:hAnsi="Courier New" w:cs="Courier New"/>
+        </w:rPr>
+        <w:tab/>
+        <w:t>- TMRK</w:t>
+      </w:r>
+    </w:p>
+    <w:p>
+      <w:pPr>
+        <w:pStyle w:val="PlainText"/>
+        <w:rPr>
+          <w:rFonts w:ascii="Courier New" w:hAnsi="Courier New" w:cs="Courier New"/>
+        </w:rPr>
+      </w:pPr>
+      <w:r>
+        <w:rPr>
+          <w:rFonts w:ascii="Courier New" w:hAnsi="Courier New" w:cs="Courier New"/>
+        </w:rPr>
+        <w:t>---------------------------------------------------------------</w:t>
+      </w:r>
+    </w:p>
+    <w:p>
+      <w:pPr>
+        <w:pStyle w:val="PlainText"/>
+        <w:rPr>
+          <w:rFonts w:ascii="Courier New" w:hAnsi="Courier New" w:cs="Courier New"/>
+        </w:rPr>
+      </w:pPr>
+      <w:r>
+        <w:rPr>
+          <w:rFonts w:ascii="Courier New" w:hAnsi="Courier New" w:cs="Courier New"/>
+        </w:rPr>
+        <w:t>Item Name</w:t>
+      </w:r>
+      <w:r>
+        <w:rPr>
+          <w:rFonts w:ascii="Courier New" w:hAnsi="Courier New" w:cs="Courier New"/>
+        </w:rPr>
+        <w:tab/>
+      </w:r>
+      <w:r>
+        <w:rPr>
+          <w:rFonts w:ascii="Courier New" w:hAnsi="Courier New" w:cs="Courier New"/>
+        </w:rPr>
+        <w:tab/>
+      </w:r>
+      <w:r>
+        <w:rPr>
+          <w:rFonts w:ascii="Courier New" w:hAnsi="Courier New" w:cs="Courier New"/>
+        </w:rPr>
+        <w:tab/>
+      </w:r>
+      <w:r>
+        <w:rPr>
+          <w:rFonts w:ascii="Courier New" w:hAnsi="Courier New" w:cs="Courier New"/>
+        </w:rPr>
+        <w:tab/>
+        <w:t>- CARROT</w:t>
+      </w:r>
+    </w:p>
+    <w:p>
+      <w:pPr>
+        <w:pStyle w:val="PlainText"/>
+        <w:rPr>
+          <w:rFonts w:ascii="Courier New" w:hAnsi="Courier New" w:cs="Courier New"/>
+        </w:rPr>
+      </w:pPr>
+      <w:r>
+        <w:rPr>
+          <w:rFonts w:ascii="Courier New" w:hAnsi="Courier New" w:cs="Courier New"/>
+        </w:rPr>
+        <w:t>Number of Pockets</w:t>
+      </w:r>
+      <w:r>
+        <w:rPr>
+          <w:rFonts w:ascii="Courier New" w:hAnsi="Courier New" w:cs="Courier New"/>
+        </w:rPr>
+        <w:tab/>
+      </w:r>
+      <w:r>
+        <w:rPr>
+          <w:rFonts w:ascii="Courier New" w:hAnsi="Courier New" w:cs="Courier New"/>
+        </w:rPr>
+        <w:tab/>
+      </w:r>
+      <w:r>
+        <w:rPr>
+          <w:rFonts w:ascii="Courier New" w:hAnsi="Courier New" w:cs="Courier New"/>
+        </w:rPr>
+        <w:tab/>
+        <w:t>- 3</w:t>
+      </w:r>
+    </w:p>
+    <w:p>
+      <w:pPr>
+        <w:pStyle w:val="PlainText"/>
+        <w:rPr>
+          <w:rFonts w:ascii="Courier New" w:hAnsi="Courier New" w:cs="Courier New"/>
+        </w:rPr>
+      </w:pPr>
+      <w:r>
+        <w:rPr>
+          <w:rFonts w:ascii="Courier New" w:hAnsi="Courier New" w:cs="Courier New"/>
+        </w:rPr>
+        <w:t>Number of KGs</w:t>
+      </w:r>
+      <w:r>
+        <w:rPr>
+          <w:rFonts w:ascii="Courier New" w:hAnsi="Courier New" w:cs="Courier New"/>
+        </w:rPr>
+        <w:tab/>
+      </w:r>
+      <w:r>
+        <w:rPr>
+          <w:rFonts w:ascii="Courier New" w:hAnsi="Courier New" w:cs="Courier New"/>
+        </w:rPr>
+        <w:tab/>
+      </w:r>
+      <w:r>
+        <w:rPr>
+          <w:rFonts w:ascii="Courier New" w:hAnsi="Courier New" w:cs="Courier New"/>
+        </w:rPr>
+        <w:tab/>
+        <w:t>- 303</w:t>
+      </w:r>
+    </w:p>
+    <w:p>
+      <w:pPr>
+        <w:pStyle w:val="PlainText"/>
+        <w:rPr>
+          <w:rFonts w:ascii="Courier New" w:hAnsi="Courier New" w:cs="Courier New"/>
+        </w:rPr>
+      </w:pPr>
+      <w:r>
+        <w:rPr>
+          <w:rFonts w:ascii="Courier New" w:hAnsi="Courier New" w:cs="Courier New"/>
+        </w:rPr>
+        <w:t>Rate</w:t>
+      </w:r>
+      <w:r>
+        <w:rPr>
+          <w:rFonts w:ascii="Courier New" w:hAnsi="Courier New" w:cs="Courier New"/>
+        </w:rPr>
+        <w:tab/>
+      </w:r>
+      <w:r>
+        <w:rPr>
+          <w:rFonts w:ascii="Courier New" w:hAnsi="Courier New" w:cs="Courier New"/>
+        </w:rPr>
+        <w:tab/>
+      </w:r>
+      <w:r>
+        <w:rPr>
+          <w:rFonts w:ascii="Courier New" w:hAnsi="Courier New" w:cs="Courier New"/>
+        </w:rPr>
+        <w:tab/>
+      </w:r>
+      <w:r>
+        <w:rPr>
+          <w:rFonts w:ascii="Courier New" w:hAnsi="Courier New" w:cs="Courier New"/>
+        </w:rPr>
+        <w:tab/>
+      </w:r>
+      <w:r>
+        <w:rPr>
+          <w:rFonts w:ascii="Courier New" w:hAnsi="Courier New" w:cs="Courier New"/>
+        </w:rPr>
+        <w:tab/>
+        <w:t>- 18</w:t>
+      </w:r>
+    </w:p>
+    <w:p>
+      <w:pPr>
+        <w:pStyle w:val="PlainText"/>
+        <w:rPr>
+          <w:rFonts w:ascii="Courier New" w:hAnsi="Courier New" w:cs="Courier New"/>
+        </w:rPr>
+      </w:pPr>
+      <w:r>
+        <w:rPr>
+          <w:rFonts w:ascii="Courier New" w:hAnsi="Courier New" w:cs="Courier New"/>
+        </w:rPr>
+        <w:t>Transport &amp; Miscellaneous</w:t>
+      </w:r>
+      <w:r>
+        <w:rPr>
+          <w:rFonts w:ascii="Courier New" w:hAnsi="Courier New" w:cs="Courier New"/>
+        </w:rPr>
+        <w:tab/>
+        <w:t>- 345</w:t>
+      </w:r>
+    </w:p>
+    <w:p>
+      <w:pPr>
+        <w:pStyle w:val="PlainText"/>
+        <w:rPr>
+          <w:rFonts w:ascii="Courier New" w:hAnsi="Courier New" w:cs="Courier New"/>
+        </w:rPr>
+      </w:pPr>
+      <w:r>
+        <w:rPr>
+          <w:rFonts w:ascii="Courier New" w:hAnsi="Courier New" w:cs="Courier New"/>
+        </w:rPr>
+        <w:t>Total Price</w:t>
+      </w:r>
+      <w:r>
+        <w:rPr>
+          <w:rFonts w:ascii="Courier New" w:hAnsi="Courier New" w:cs="Courier New"/>
+        </w:rPr>
+        <w:tab/>
+      </w:r>
+      <w:r>
+        <w:rPr>
+          <w:rFonts w:ascii="Courier New" w:hAnsi="Courier New" w:cs="Courier New"/>
+        </w:rPr>
+        <w:tab/>
+      </w:r>
+      <w:r>
+        <w:rPr>
+          <w:rFonts w:ascii="Courier New" w:hAnsi="Courier New" w:cs="Courier New"/>
+        </w:rPr>
+        <w:tab/>
+      </w:r>
+      <w:r>
+        <w:rPr>
+          <w:rFonts w:ascii="Courier New" w:hAnsi="Courier New" w:cs="Courier New"/>
+        </w:rPr>
+        <w:tab/>
+        <w:t>- 5799.0</w:t>
+      </w:r>
+    </w:p>
+    <w:p>
+      <w:pPr>
+        <w:pStyle w:val="PlainText"/>
+        <w:rPr>
+          <w:rFonts w:ascii="Courier New" w:hAnsi="Courier New" w:cs="Courier New"/>
+          <w:b/>
+        </w:rPr>
+      </w:pPr>
+      <w:r>
+        <w:rPr>
+          <w:rFonts w:ascii="Courier New" w:hAnsi="Courier New" w:cs="Courier New"/>
+          <w:b/>
+        </w:rPr>
+        <w:t>Amount balance</w:t>
+      </w:r>
+      <w:r>
+        <w:rPr>
+          <w:rFonts w:ascii="Courier New" w:hAnsi="Courier New" w:cs="Courier New"/>
+          <w:b/>
+        </w:rPr>
+        <w:tab/>
+      </w:r>
+      <w:r>
+        <w:rPr>
+          <w:rFonts w:ascii="Courier New" w:hAnsi="Courier New" w:cs="Courier New"/>
+          <w:b/>
+        </w:rPr>
+        <w:tab/>
+      </w:r>
+      <w:r>
+        <w:rPr>
+          <w:rFonts w:ascii="Courier New" w:hAnsi="Courier New" w:cs="Courier New"/>
+          <w:b/>
+        </w:rPr>
+        <w:tab/>
+        <w:t>- 799486.0</w:t>
+      </w:r>
+    </w:p>
+    <w:p>
+      <w:pPr>
+        <w:pStyle w:val="PlainText"/>
+        <w:rPr>
+          <w:rFonts w:ascii="Courier New" w:hAnsi="Courier New" w:cs="Courier New"/>
+        </w:rPr>
+      </w:pPr>
+    </w:p>
+    <w:p>
+      <w:pPr>
+        <w:pStyle w:val="PlainText"/>
+        <w:rPr>
+          <w:rFonts w:ascii="Courier New" w:hAnsi="Courier New" w:cs="Courier New"/>
+          <w:b/>
+        </w:rPr>
+      </w:pPr>
     </w:p>
     <w:p>
       <w:pPr>

--- a/customer _details/RAMAIAH/SEP/TIPTUR/TMRK/PURCHASE DETAILS.docx
+++ b/customer _details/RAMAIAH/SEP/TIPTUR/TMRK/PURCHASE DETAILS.docx
@@ -6324,13 +6324,7 @@
         <w:rPr>
           <w:rFonts w:ascii="Courier New" w:hAnsi="Courier New" w:cs="Courier New"/>
         </w:rPr>
-        <w:t>FRI SEP 29</w:t>
-      </w:r>
-      <w:r>
-        <w:rPr>
-          <w:rFonts w:ascii="Courier New" w:hAnsi="Courier New" w:cs="Courier New"/>
-        </w:rPr>
-        <w:t xml:space="preserve"> 12:52:07 PDT 2017</w:t>
+        <w:t>FRI SEP 29 12:52:07 PDT 2017</w:t>
       </w:r>
     </w:p>
     <w:p>
@@ -6633,6 +6627,353 @@
         <w:tab/>
         <w:t>- 799486.0</w:t>
       </w:r>
+    </w:p>
+    <w:p>
+      <w:pPr>
+        <w:pStyle w:val="PlainText"/>
+        <w:rPr>
+          <w:rFonts w:ascii="Courier New" w:hAnsi="Courier New" w:cs="Courier New"/>
+          <w:b/>
+        </w:rPr>
+      </w:pPr>
+    </w:p>
+    <w:p>
+      <w:pPr>
+        <w:pStyle w:val="PlainText"/>
+        <w:rPr>
+          <w:rFonts w:ascii="Courier New" w:hAnsi="Courier New" w:cs="Courier New"/>
+        </w:rPr>
+      </w:pPr>
+      <w:r>
+        <w:rPr>
+          <w:rFonts w:ascii="Courier New" w:hAnsi="Courier New" w:cs="Courier New"/>
+        </w:rPr>
+        <w:t>SUN Oct 01</w:t>
+      </w:r>
+      <w:r>
+        <w:rPr>
+          <w:rFonts w:ascii="Courier New" w:hAnsi="Courier New" w:cs="Courier New"/>
+        </w:rPr>
+        <w:t xml:space="preserve"> 13:12:40 PDT 2017</w:t>
+      </w:r>
+    </w:p>
+    <w:p>
+      <w:pPr>
+        <w:pStyle w:val="PlainText"/>
+        <w:rPr>
+          <w:rFonts w:ascii="Courier New" w:hAnsi="Courier New" w:cs="Courier New"/>
+        </w:rPr>
+      </w:pPr>
+      <w:r>
+        <w:rPr>
+          <w:rFonts w:ascii="Courier New" w:hAnsi="Courier New" w:cs="Courier New"/>
+        </w:rPr>
+        <w:t>Person Name</w:t>
+      </w:r>
+      <w:r>
+        <w:rPr>
+          <w:rFonts w:ascii="Courier New" w:hAnsi="Courier New" w:cs="Courier New"/>
+        </w:rPr>
+        <w:tab/>
+      </w:r>
+      <w:r>
+        <w:rPr>
+          <w:rFonts w:ascii="Courier New" w:hAnsi="Courier New" w:cs="Courier New"/>
+        </w:rPr>
+        <w:tab/>
+      </w:r>
+      <w:r>
+        <w:rPr>
+          <w:rFonts w:ascii="Courier New" w:hAnsi="Courier New" w:cs="Courier New"/>
+        </w:rPr>
+        <w:tab/>
+      </w:r>
+      <w:r>
+        <w:rPr>
+          <w:rFonts w:ascii="Courier New" w:hAnsi="Courier New" w:cs="Courier New"/>
+        </w:rPr>
+        <w:tab/>
+        <w:t>- TMRK</w:t>
+      </w:r>
+    </w:p>
+    <w:p>
+      <w:pPr>
+        <w:pStyle w:val="PlainText"/>
+        <w:rPr>
+          <w:rFonts w:ascii="Courier New" w:hAnsi="Courier New" w:cs="Courier New"/>
+        </w:rPr>
+      </w:pPr>
+      <w:r>
+        <w:rPr>
+          <w:rFonts w:ascii="Courier New" w:hAnsi="Courier New" w:cs="Courier New"/>
+        </w:rPr>
+        <w:t>---------------------------------------------------------------</w:t>
+      </w:r>
+    </w:p>
+    <w:p>
+      <w:pPr>
+        <w:pStyle w:val="PlainText"/>
+        <w:rPr>
+          <w:rFonts w:ascii="Courier New" w:hAnsi="Courier New" w:cs="Courier New"/>
+        </w:rPr>
+      </w:pPr>
+      <w:r>
+        <w:rPr>
+          <w:rFonts w:ascii="Courier New" w:hAnsi="Courier New" w:cs="Courier New"/>
+        </w:rPr>
+        <w:t>Item Name</w:t>
+      </w:r>
+      <w:r>
+        <w:rPr>
+          <w:rFonts w:ascii="Courier New" w:hAnsi="Courier New" w:cs="Courier New"/>
+        </w:rPr>
+        <w:tab/>
+      </w:r>
+      <w:r>
+        <w:rPr>
+          <w:rFonts w:ascii="Courier New" w:hAnsi="Courier New" w:cs="Courier New"/>
+        </w:rPr>
+        <w:tab/>
+      </w:r>
+      <w:r>
+        <w:rPr>
+          <w:rFonts w:ascii="Courier New" w:hAnsi="Courier New" w:cs="Courier New"/>
+        </w:rPr>
+        <w:tab/>
+      </w:r>
+      <w:r>
+        <w:rPr>
+          <w:rFonts w:ascii="Courier New" w:hAnsi="Courier New" w:cs="Courier New"/>
+        </w:rPr>
+        <w:tab/>
+        <w:t>- CARROT</w:t>
+      </w:r>
+    </w:p>
+    <w:p>
+      <w:pPr>
+        <w:pStyle w:val="PlainText"/>
+        <w:rPr>
+          <w:rFonts w:ascii="Courier New" w:hAnsi="Courier New" w:cs="Courier New"/>
+        </w:rPr>
+      </w:pPr>
+      <w:r>
+        <w:rPr>
+          <w:rFonts w:ascii="Courier New" w:hAnsi="Courier New" w:cs="Courier New"/>
+        </w:rPr>
+        <w:t>Number of Pockets</w:t>
+      </w:r>
+      <w:r>
+        <w:rPr>
+          <w:rFonts w:ascii="Courier New" w:hAnsi="Courier New" w:cs="Courier New"/>
+        </w:rPr>
+        <w:tab/>
+      </w:r>
+      <w:r>
+        <w:rPr>
+          <w:rFonts w:ascii="Courier New" w:hAnsi="Courier New" w:cs="Courier New"/>
+        </w:rPr>
+        <w:tab/>
+      </w:r>
+      <w:r>
+        <w:rPr>
+          <w:rFonts w:ascii="Courier New" w:hAnsi="Courier New" w:cs="Courier New"/>
+        </w:rPr>
+        <w:tab/>
+        <w:t>- 4</w:t>
+      </w:r>
+    </w:p>
+    <w:p>
+      <w:pPr>
+        <w:pStyle w:val="PlainText"/>
+        <w:rPr>
+          <w:rFonts w:ascii="Courier New" w:hAnsi="Courier New" w:cs="Courier New"/>
+        </w:rPr>
+      </w:pPr>
+      <w:r>
+        <w:rPr>
+          <w:rFonts w:ascii="Courier New" w:hAnsi="Courier New" w:cs="Courier New"/>
+        </w:rPr>
+        <w:t>Number of KGs</w:t>
+      </w:r>
+      <w:r>
+        <w:rPr>
+          <w:rFonts w:ascii="Courier New" w:hAnsi="Courier New" w:cs="Courier New"/>
+        </w:rPr>
+        <w:tab/>
+      </w:r>
+      <w:r>
+        <w:rPr>
+          <w:rFonts w:ascii="Courier New" w:hAnsi="Courier New" w:cs="Courier New"/>
+        </w:rPr>
+        <w:tab/>
+      </w:r>
+      <w:r>
+        <w:rPr>
+          <w:rFonts w:ascii="Courier New" w:hAnsi="Courier New" w:cs="Courier New"/>
+        </w:rPr>
+        <w:tab/>
+        <w:t>- 375</w:t>
+      </w:r>
+    </w:p>
+    <w:p>
+      <w:pPr>
+        <w:pStyle w:val="PlainText"/>
+        <w:rPr>
+          <w:rFonts w:ascii="Courier New" w:hAnsi="Courier New" w:cs="Courier New"/>
+        </w:rPr>
+      </w:pPr>
+      <w:r>
+        <w:rPr>
+          <w:rFonts w:ascii="Courier New" w:hAnsi="Courier New" w:cs="Courier New"/>
+        </w:rPr>
+        <w:t>Rate</w:t>
+      </w:r>
+      <w:r>
+        <w:rPr>
+          <w:rFonts w:ascii="Courier New" w:hAnsi="Courier New" w:cs="Courier New"/>
+        </w:rPr>
+        <w:tab/>
+      </w:r>
+      <w:r>
+        <w:rPr>
+          <w:rFonts w:ascii="Courier New" w:hAnsi="Courier New" w:cs="Courier New"/>
+        </w:rPr>
+        <w:tab/>
+      </w:r>
+      <w:r>
+        <w:rPr>
+          <w:rFonts w:ascii="Courier New" w:hAnsi="Courier New" w:cs="Courier New"/>
+        </w:rPr>
+        <w:tab/>
+      </w:r>
+      <w:r>
+        <w:rPr>
+          <w:rFonts w:ascii="Courier New" w:hAnsi="Courier New" w:cs="Courier New"/>
+        </w:rPr>
+        <w:tab/>
+      </w:r>
+      <w:r>
+        <w:rPr>
+          <w:rFonts w:ascii="Courier New" w:hAnsi="Courier New" w:cs="Courier New"/>
+        </w:rPr>
+        <w:tab/>
+        <w:t>- 20</w:t>
+      </w:r>
+    </w:p>
+    <w:p>
+      <w:pPr>
+        <w:pStyle w:val="PlainText"/>
+        <w:rPr>
+          <w:rFonts w:ascii="Courier New" w:hAnsi="Courier New" w:cs="Courier New"/>
+        </w:rPr>
+      </w:pPr>
+      <w:r>
+        <w:rPr>
+          <w:rFonts w:ascii="Courier New" w:hAnsi="Courier New" w:cs="Courier New"/>
+        </w:rPr>
+        <w:t>Transport &amp; Miscellaneous</w:t>
+      </w:r>
+      <w:r>
+        <w:rPr>
+          <w:rFonts w:ascii="Courier New" w:hAnsi="Courier New" w:cs="Courier New"/>
+        </w:rPr>
+        <w:tab/>
+        <w:t>- 460</w:t>
+      </w:r>
+    </w:p>
+    <w:p>
+      <w:pPr>
+        <w:pStyle w:val="PlainText"/>
+        <w:rPr>
+          <w:rFonts w:ascii="Courier New" w:hAnsi="Courier New" w:cs="Courier New"/>
+        </w:rPr>
+      </w:pPr>
+      <w:r>
+        <w:rPr>
+          <w:rFonts w:ascii="Courier New" w:hAnsi="Courier New" w:cs="Courier New"/>
+        </w:rPr>
+        <w:t>Total Price</w:t>
+      </w:r>
+      <w:r>
+        <w:rPr>
+          <w:rFonts w:ascii="Courier New" w:hAnsi="Courier New" w:cs="Courier New"/>
+        </w:rPr>
+        <w:tab/>
+      </w:r>
+      <w:r>
+        <w:rPr>
+          <w:rFonts w:ascii="Courier New" w:hAnsi="Courier New" w:cs="Courier New"/>
+        </w:rPr>
+        <w:tab/>
+      </w:r>
+      <w:r>
+        <w:rPr>
+          <w:rFonts w:ascii="Courier New" w:hAnsi="Courier New" w:cs="Courier New"/>
+        </w:rPr>
+        <w:tab/>
+      </w:r>
+      <w:r>
+        <w:rPr>
+          <w:rFonts w:ascii="Courier New" w:hAnsi="Courier New" w:cs="Courier New"/>
+        </w:rPr>
+        <w:tab/>
+        <w:t>- 7960.0</w:t>
+      </w:r>
+    </w:p>
+    <w:p>
+      <w:pPr>
+        <w:pStyle w:val="PlainText"/>
+        <w:rPr>
+          <w:rFonts w:ascii="Courier New" w:hAnsi="Courier New" w:cs="Courier New"/>
+          <w:b/>
+        </w:rPr>
+      </w:pPr>
+      <w:r>
+        <w:rPr>
+          <w:rFonts w:ascii="Courier New" w:hAnsi="Courier New" w:cs="Courier New"/>
+          <w:b/>
+        </w:rPr>
+        <w:t>Amount balance</w:t>
+      </w:r>
+      <w:r>
+        <w:rPr>
+          <w:rFonts w:ascii="Courier New" w:hAnsi="Courier New" w:cs="Courier New"/>
+          <w:b/>
+        </w:rPr>
+        <w:tab/>
+      </w:r>
+      <w:r>
+        <w:rPr>
+          <w:rFonts w:ascii="Courier New" w:hAnsi="Courier New" w:cs="Courier New"/>
+          <w:b/>
+        </w:rPr>
+        <w:tab/>
+      </w:r>
+      <w:r>
+        <w:rPr>
+          <w:rFonts w:ascii="Courier New" w:hAnsi="Courier New" w:cs="Courier New"/>
+          <w:b/>
+        </w:rPr>
+        <w:tab/>
+        <w:t>- 807446.0</w:t>
+      </w:r>
+    </w:p>
+    <w:p>
+      <w:pPr>
+        <w:pStyle w:val="PlainText"/>
+        <w:rPr>
+          <w:rFonts w:ascii="Courier New" w:hAnsi="Courier New" w:cs="Courier New"/>
+        </w:rPr>
+      </w:pPr>
+    </w:p>
+    <w:p>
+      <w:pPr>
+        <w:pStyle w:val="PlainText"/>
+        <w:rPr>
+          <w:rFonts w:ascii="Courier New" w:hAnsi="Courier New" w:cs="Courier New"/>
+          <w:b/>
+        </w:rPr>
+      </w:pPr>
     </w:p>
     <w:p>
       <w:pPr>

--- a/customer _details/RAMAIAH/SEP/TIPTUR/TMRK/PURCHASE DETAILS.docx
+++ b/customer _details/RAMAIAH/SEP/TIPTUR/TMRK/PURCHASE DETAILS.docx
@@ -6648,13 +6648,7 @@
         <w:rPr>
           <w:rFonts w:ascii="Courier New" w:hAnsi="Courier New" w:cs="Courier New"/>
         </w:rPr>
-        <w:t>SUN Oct 01</w:t>
-      </w:r>
-      <w:r>
-        <w:rPr>
-          <w:rFonts w:ascii="Courier New" w:hAnsi="Courier New" w:cs="Courier New"/>
-        </w:rPr>
-        <w:t xml:space="preserve"> 13:12:40 PDT 2017</w:t>
+        <w:t>SUN Oct 01 13:12:40 PDT 2017</w:t>
       </w:r>
     </w:p>
     <w:p>
@@ -6957,6 +6951,354 @@
         <w:tab/>
         <w:t>- 807446.0</w:t>
       </w:r>
+    </w:p>
+    <w:p>
+      <w:pPr>
+        <w:pStyle w:val="PlainText"/>
+        <w:rPr>
+          <w:rFonts w:ascii="Courier New" w:hAnsi="Courier New" w:cs="Courier New"/>
+          <w:b/>
+        </w:rPr>
+      </w:pPr>
+    </w:p>
+    <w:p>
+      <w:pPr>
+        <w:pStyle w:val="PlainText"/>
+        <w:rPr>
+          <w:rFonts w:ascii="Courier New" w:hAnsi="Courier New" w:cs="Courier New"/>
+        </w:rPr>
+      </w:pPr>
+      <w:r>
+        <w:rPr>
+          <w:rFonts w:ascii="Courier New" w:hAnsi="Courier New" w:cs="Courier New"/>
+        </w:rPr>
+        <w:t>MON Oct 02</w:t>
+      </w:r>
+      <w:r>
+        <w:rPr>
+          <w:rFonts w:ascii="Courier New" w:hAnsi="Courier New" w:cs="Courier New"/>
+        </w:rPr>
+        <w:t xml:space="preserve"> 12:59:27 PDT 2017</w:t>
+      </w:r>
+    </w:p>
+    <w:p>
+      <w:pPr>
+        <w:pStyle w:val="PlainText"/>
+        <w:rPr>
+          <w:rFonts w:ascii="Courier New" w:hAnsi="Courier New" w:cs="Courier New"/>
+        </w:rPr>
+      </w:pPr>
+      <w:r>
+        <w:rPr>
+          <w:rFonts w:ascii="Courier New" w:hAnsi="Courier New" w:cs="Courier New"/>
+        </w:rPr>
+        <w:t>Person Name</w:t>
+      </w:r>
+      <w:r>
+        <w:rPr>
+          <w:rFonts w:ascii="Courier New" w:hAnsi="Courier New" w:cs="Courier New"/>
+        </w:rPr>
+        <w:tab/>
+      </w:r>
+      <w:r>
+        <w:rPr>
+          <w:rFonts w:ascii="Courier New" w:hAnsi="Courier New" w:cs="Courier New"/>
+        </w:rPr>
+        <w:tab/>
+      </w:r>
+      <w:r>
+        <w:rPr>
+          <w:rFonts w:ascii="Courier New" w:hAnsi="Courier New" w:cs="Courier New"/>
+        </w:rPr>
+        <w:tab/>
+      </w:r>
+      <w:r>
+        <w:rPr>
+          <w:rFonts w:ascii="Courier New" w:hAnsi="Courier New" w:cs="Courier New"/>
+        </w:rPr>
+        <w:tab/>
+        <w:t>- TMRK</w:t>
+      </w:r>
+    </w:p>
+    <w:p>
+      <w:pPr>
+        <w:pStyle w:val="PlainText"/>
+        <w:rPr>
+          <w:rFonts w:ascii="Courier New" w:hAnsi="Courier New" w:cs="Courier New"/>
+        </w:rPr>
+      </w:pPr>
+      <w:r>
+        <w:rPr>
+          <w:rFonts w:ascii="Courier New" w:hAnsi="Courier New" w:cs="Courier New"/>
+        </w:rPr>
+        <w:t>---------------------------------------------------------------</w:t>
+      </w:r>
+    </w:p>
+    <w:p>
+      <w:pPr>
+        <w:pStyle w:val="PlainText"/>
+        <w:rPr>
+          <w:rFonts w:ascii="Courier New" w:hAnsi="Courier New" w:cs="Courier New"/>
+        </w:rPr>
+      </w:pPr>
+      <w:r>
+        <w:rPr>
+          <w:rFonts w:ascii="Courier New" w:hAnsi="Courier New" w:cs="Courier New"/>
+        </w:rPr>
+        <w:t>Item Name</w:t>
+      </w:r>
+      <w:r>
+        <w:rPr>
+          <w:rFonts w:ascii="Courier New" w:hAnsi="Courier New" w:cs="Courier New"/>
+        </w:rPr>
+        <w:tab/>
+      </w:r>
+      <w:r>
+        <w:rPr>
+          <w:rFonts w:ascii="Courier New" w:hAnsi="Courier New" w:cs="Courier New"/>
+        </w:rPr>
+        <w:tab/>
+      </w:r>
+      <w:r>
+        <w:rPr>
+          <w:rFonts w:ascii="Courier New" w:hAnsi="Courier New" w:cs="Courier New"/>
+        </w:rPr>
+        <w:tab/>
+      </w:r>
+      <w:r>
+        <w:rPr>
+          <w:rFonts w:ascii="Courier New" w:hAnsi="Courier New" w:cs="Courier New"/>
+        </w:rPr>
+        <w:tab/>
+        <w:t>- CARROT</w:t>
+      </w:r>
+    </w:p>
+    <w:p>
+      <w:pPr>
+        <w:pStyle w:val="PlainText"/>
+        <w:rPr>
+          <w:rFonts w:ascii="Courier New" w:hAnsi="Courier New" w:cs="Courier New"/>
+        </w:rPr>
+      </w:pPr>
+      <w:r>
+        <w:rPr>
+          <w:rFonts w:ascii="Courier New" w:hAnsi="Courier New" w:cs="Courier New"/>
+        </w:rPr>
+        <w:t>Number of Pockets</w:t>
+      </w:r>
+      <w:r>
+        <w:rPr>
+          <w:rFonts w:ascii="Courier New" w:hAnsi="Courier New" w:cs="Courier New"/>
+        </w:rPr>
+        <w:tab/>
+      </w:r>
+      <w:r>
+        <w:rPr>
+          <w:rFonts w:ascii="Courier New" w:hAnsi="Courier New" w:cs="Courier New"/>
+        </w:rPr>
+        <w:tab/>
+      </w:r>
+      <w:r>
+        <w:rPr>
+          <w:rFonts w:ascii="Courier New" w:hAnsi="Courier New" w:cs="Courier New"/>
+        </w:rPr>
+        <w:tab/>
+        <w:t>- 3</w:t>
+      </w:r>
+    </w:p>
+    <w:p>
+      <w:pPr>
+        <w:pStyle w:val="PlainText"/>
+        <w:rPr>
+          <w:rFonts w:ascii="Courier New" w:hAnsi="Courier New" w:cs="Courier New"/>
+        </w:rPr>
+      </w:pPr>
+      <w:r>
+        <w:rPr>
+          <w:rFonts w:ascii="Courier New" w:hAnsi="Courier New" w:cs="Courier New"/>
+        </w:rPr>
+        <w:t>Number of KGs</w:t>
+      </w:r>
+      <w:r>
+        <w:rPr>
+          <w:rFonts w:ascii="Courier New" w:hAnsi="Courier New" w:cs="Courier New"/>
+        </w:rPr>
+        <w:tab/>
+      </w:r>
+      <w:r>
+        <w:rPr>
+          <w:rFonts w:ascii="Courier New" w:hAnsi="Courier New" w:cs="Courier New"/>
+        </w:rPr>
+        <w:tab/>
+      </w:r>
+      <w:r>
+        <w:rPr>
+          <w:rFonts w:ascii="Courier New" w:hAnsi="Courier New" w:cs="Courier New"/>
+        </w:rPr>
+        <w:tab/>
+        <w:t>- 241</w:t>
+      </w:r>
+    </w:p>
+    <w:p>
+      <w:pPr>
+        <w:pStyle w:val="PlainText"/>
+        <w:rPr>
+          <w:rFonts w:ascii="Courier New" w:hAnsi="Courier New" w:cs="Courier New"/>
+        </w:rPr>
+      </w:pPr>
+      <w:r>
+        <w:rPr>
+          <w:rFonts w:ascii="Courier New" w:hAnsi="Courier New" w:cs="Courier New"/>
+        </w:rPr>
+        <w:t>Rate</w:t>
+      </w:r>
+      <w:r>
+        <w:rPr>
+          <w:rFonts w:ascii="Courier New" w:hAnsi="Courier New" w:cs="Courier New"/>
+        </w:rPr>
+        <w:tab/>
+      </w:r>
+      <w:r>
+        <w:rPr>
+          <w:rFonts w:ascii="Courier New" w:hAnsi="Courier New" w:cs="Courier New"/>
+        </w:rPr>
+        <w:tab/>
+      </w:r>
+      <w:r>
+        <w:rPr>
+          <w:rFonts w:ascii="Courier New" w:hAnsi="Courier New" w:cs="Courier New"/>
+        </w:rPr>
+        <w:tab/>
+      </w:r>
+      <w:r>
+        <w:rPr>
+          <w:rFonts w:ascii="Courier New" w:hAnsi="Courier New" w:cs="Courier New"/>
+        </w:rPr>
+        <w:tab/>
+      </w:r>
+      <w:r>
+        <w:rPr>
+          <w:rFonts w:ascii="Courier New" w:hAnsi="Courier New" w:cs="Courier New"/>
+        </w:rPr>
+        <w:tab/>
+        <w:t>- 18</w:t>
+      </w:r>
+    </w:p>
+    <w:p>
+      <w:pPr>
+        <w:pStyle w:val="PlainText"/>
+        <w:rPr>
+          <w:rFonts w:ascii="Courier New" w:hAnsi="Courier New" w:cs="Courier New"/>
+        </w:rPr>
+      </w:pPr>
+      <w:r>
+        <w:rPr>
+          <w:rFonts w:ascii="Courier New" w:hAnsi="Courier New" w:cs="Courier New"/>
+        </w:rPr>
+        <w:t>Transport &amp; Miscellaneous</w:t>
+      </w:r>
+      <w:r>
+        <w:rPr>
+          <w:rFonts w:ascii="Courier New" w:hAnsi="Courier New" w:cs="Courier New"/>
+        </w:rPr>
+        <w:tab/>
+        <w:t>- 285</w:t>
+      </w:r>
+    </w:p>
+    <w:p>
+      <w:pPr>
+        <w:pStyle w:val="PlainText"/>
+        <w:rPr>
+          <w:rFonts w:ascii="Courier New" w:hAnsi="Courier New" w:cs="Courier New"/>
+        </w:rPr>
+      </w:pPr>
+      <w:r>
+        <w:rPr>
+          <w:rFonts w:ascii="Courier New" w:hAnsi="Courier New" w:cs="Courier New"/>
+        </w:rPr>
+        <w:t>Total Price</w:t>
+      </w:r>
+      <w:r>
+        <w:rPr>
+          <w:rFonts w:ascii="Courier New" w:hAnsi="Courier New" w:cs="Courier New"/>
+        </w:rPr>
+        <w:tab/>
+      </w:r>
+      <w:r>
+        <w:rPr>
+          <w:rFonts w:ascii="Courier New" w:hAnsi="Courier New" w:cs="Courier New"/>
+        </w:rPr>
+        <w:tab/>
+      </w:r>
+      <w:r>
+        <w:rPr>
+          <w:rFonts w:ascii="Courier New" w:hAnsi="Courier New" w:cs="Courier New"/>
+        </w:rPr>
+        <w:tab/>
+      </w:r>
+      <w:r>
+        <w:rPr>
+          <w:rFonts w:ascii="Courier New" w:hAnsi="Courier New" w:cs="Courier New"/>
+        </w:rPr>
+        <w:tab/>
+        <w:t>- 4623.0</w:t>
+      </w:r>
+    </w:p>
+    <w:p>
+      <w:pPr>
+        <w:pStyle w:val="PlainText"/>
+        <w:rPr>
+          <w:rFonts w:ascii="Courier New" w:hAnsi="Courier New" w:cs="Courier New"/>
+          <w:b/>
+        </w:rPr>
+      </w:pPr>
+      <w:r>
+        <w:rPr>
+          <w:rFonts w:ascii="Courier New" w:hAnsi="Courier New" w:cs="Courier New"/>
+          <w:b/>
+        </w:rPr>
+        <w:t>Amount balance</w:t>
+      </w:r>
+      <w:r>
+        <w:rPr>
+          <w:rFonts w:ascii="Courier New" w:hAnsi="Courier New" w:cs="Courier New"/>
+          <w:b/>
+        </w:rPr>
+        <w:tab/>
+      </w:r>
+      <w:r>
+        <w:rPr>
+          <w:rFonts w:ascii="Courier New" w:hAnsi="Courier New" w:cs="Courier New"/>
+          <w:b/>
+        </w:rPr>
+        <w:tab/>
+      </w:r>
+      <w:r>
+        <w:rPr>
+          <w:rFonts w:ascii="Courier New" w:hAnsi="Courier New" w:cs="Courier New"/>
+          <w:b/>
+        </w:rPr>
+        <w:tab/>
+        <w:t>- 812069.0</w:t>
+      </w:r>
+    </w:p>
+    <w:p>
+      <w:pPr>
+        <w:pStyle w:val="PlainText"/>
+        <w:rPr>
+          <w:rFonts w:ascii="Courier New" w:hAnsi="Courier New" w:cs="Courier New"/>
+          <w:b/>
+        </w:rPr>
+      </w:pPr>
+    </w:p>
+    <w:p>
+      <w:pPr>
+        <w:pStyle w:val="PlainText"/>
+        <w:rPr>
+          <w:rFonts w:ascii="Courier New" w:hAnsi="Courier New" w:cs="Courier New"/>
+          <w:b/>
+        </w:rPr>
+      </w:pPr>
     </w:p>
     <w:p>
       <w:pPr>

--- a/customer _details/RAMAIAH/SEP/TIPTUR/TMRK/PURCHASE DETAILS.docx
+++ b/customer _details/RAMAIAH/SEP/TIPTUR/TMRK/PURCHASE DETAILS.docx
@@ -6972,13 +6972,7 @@
         <w:rPr>
           <w:rFonts w:ascii="Courier New" w:hAnsi="Courier New" w:cs="Courier New"/>
         </w:rPr>
-        <w:t>MON Oct 02</w:t>
-      </w:r>
-      <w:r>
-        <w:rPr>
-          <w:rFonts w:ascii="Courier New" w:hAnsi="Courier New" w:cs="Courier New"/>
-        </w:rPr>
-        <w:t xml:space="preserve"> 12:59:27 PDT 2017</w:t>
+        <w:t>MON Oct 02 12:59:27 PDT 2017</w:t>
       </w:r>
     </w:p>
     <w:p>
@@ -7281,6 +7275,934 @@
         <w:tab/>
         <w:t>- 812069.0</w:t>
       </w:r>
+    </w:p>
+    <w:p>
+      <w:pPr>
+        <w:pStyle w:val="PlainText"/>
+        <w:rPr>
+          <w:rFonts w:ascii="Courier New" w:hAnsi="Courier New" w:cs="Courier New"/>
+          <w:b/>
+        </w:rPr>
+      </w:pPr>
+    </w:p>
+    <w:p>
+      <w:pPr>
+        <w:pStyle w:val="PlainText"/>
+        <w:rPr>
+          <w:rFonts w:ascii="Courier New" w:hAnsi="Courier New" w:cs="Courier New"/>
+        </w:rPr>
+      </w:pPr>
+      <w:r>
+        <w:rPr>
+          <w:rFonts w:ascii="Courier New" w:hAnsi="Courier New" w:cs="Courier New"/>
+        </w:rPr>
+        <w:t>TUE Oct 03 12:54:30 PDT 2017</w:t>
+      </w:r>
+    </w:p>
+    <w:p>
+      <w:pPr>
+        <w:pStyle w:val="PlainText"/>
+        <w:rPr>
+          <w:rFonts w:ascii="Courier New" w:hAnsi="Courier New" w:cs="Courier New"/>
+        </w:rPr>
+      </w:pPr>
+      <w:r>
+        <w:rPr>
+          <w:rFonts w:ascii="Courier New" w:hAnsi="Courier New" w:cs="Courier New"/>
+        </w:rPr>
+        <w:t>Person Name</w:t>
+      </w:r>
+      <w:r>
+        <w:rPr>
+          <w:rFonts w:ascii="Courier New" w:hAnsi="Courier New" w:cs="Courier New"/>
+        </w:rPr>
+        <w:tab/>
+      </w:r>
+      <w:r>
+        <w:rPr>
+          <w:rFonts w:ascii="Courier New" w:hAnsi="Courier New" w:cs="Courier New"/>
+        </w:rPr>
+        <w:tab/>
+      </w:r>
+      <w:r>
+        <w:rPr>
+          <w:rFonts w:ascii="Courier New" w:hAnsi="Courier New" w:cs="Courier New"/>
+        </w:rPr>
+        <w:tab/>
+      </w:r>
+      <w:r>
+        <w:rPr>
+          <w:rFonts w:ascii="Courier New" w:hAnsi="Courier New" w:cs="Courier New"/>
+        </w:rPr>
+        <w:tab/>
+        <w:t>- TMRK</w:t>
+      </w:r>
+    </w:p>
+    <w:p>
+      <w:pPr>
+        <w:pStyle w:val="PlainText"/>
+        <w:rPr>
+          <w:rFonts w:ascii="Courier New" w:hAnsi="Courier New" w:cs="Courier New"/>
+        </w:rPr>
+      </w:pPr>
+      <w:r>
+        <w:rPr>
+          <w:rFonts w:ascii="Courier New" w:hAnsi="Courier New" w:cs="Courier New"/>
+        </w:rPr>
+        <w:t>---------------------------------------------------------------</w:t>
+      </w:r>
+    </w:p>
+    <w:p>
+      <w:pPr>
+        <w:pStyle w:val="PlainText"/>
+        <w:rPr>
+          <w:rFonts w:ascii="Courier New" w:hAnsi="Courier New" w:cs="Courier New"/>
+        </w:rPr>
+      </w:pPr>
+      <w:r>
+        <w:rPr>
+          <w:rFonts w:ascii="Courier New" w:hAnsi="Courier New" w:cs="Courier New"/>
+        </w:rPr>
+        <w:t>Item Name</w:t>
+      </w:r>
+      <w:r>
+        <w:rPr>
+          <w:rFonts w:ascii="Courier New" w:hAnsi="Courier New" w:cs="Courier New"/>
+        </w:rPr>
+        <w:tab/>
+      </w:r>
+      <w:r>
+        <w:rPr>
+          <w:rFonts w:ascii="Courier New" w:hAnsi="Courier New" w:cs="Courier New"/>
+        </w:rPr>
+        <w:tab/>
+      </w:r>
+      <w:r>
+        <w:rPr>
+          <w:rFonts w:ascii="Courier New" w:hAnsi="Courier New" w:cs="Courier New"/>
+        </w:rPr>
+        <w:tab/>
+      </w:r>
+      <w:r>
+        <w:rPr>
+          <w:rFonts w:ascii="Courier New" w:hAnsi="Courier New" w:cs="Courier New"/>
+        </w:rPr>
+        <w:tab/>
+        <w:t>- BEET</w:t>
+      </w:r>
+    </w:p>
+    <w:p>
+      <w:pPr>
+        <w:pStyle w:val="PlainText"/>
+        <w:rPr>
+          <w:rFonts w:ascii="Courier New" w:hAnsi="Courier New" w:cs="Courier New"/>
+        </w:rPr>
+      </w:pPr>
+      <w:r>
+        <w:rPr>
+          <w:rFonts w:ascii="Courier New" w:hAnsi="Courier New" w:cs="Courier New"/>
+        </w:rPr>
+        <w:t>Number of Pockets</w:t>
+      </w:r>
+      <w:r>
+        <w:rPr>
+          <w:rFonts w:ascii="Courier New" w:hAnsi="Courier New" w:cs="Courier New"/>
+        </w:rPr>
+        <w:tab/>
+      </w:r>
+      <w:r>
+        <w:rPr>
+          <w:rFonts w:ascii="Courier New" w:hAnsi="Courier New" w:cs="Courier New"/>
+        </w:rPr>
+        <w:tab/>
+      </w:r>
+      <w:r>
+        <w:rPr>
+          <w:rFonts w:ascii="Courier New" w:hAnsi="Courier New" w:cs="Courier New"/>
+        </w:rPr>
+        <w:tab/>
+        <w:t>- 2</w:t>
+      </w:r>
+    </w:p>
+    <w:p>
+      <w:pPr>
+        <w:pStyle w:val="PlainText"/>
+        <w:rPr>
+          <w:rFonts w:ascii="Courier New" w:hAnsi="Courier New" w:cs="Courier New"/>
+        </w:rPr>
+      </w:pPr>
+      <w:r>
+        <w:rPr>
+          <w:rFonts w:ascii="Courier New" w:hAnsi="Courier New" w:cs="Courier New"/>
+        </w:rPr>
+        <w:t>Number of KGs</w:t>
+      </w:r>
+      <w:r>
+        <w:rPr>
+          <w:rFonts w:ascii="Courier New" w:hAnsi="Courier New" w:cs="Courier New"/>
+        </w:rPr>
+        <w:tab/>
+      </w:r>
+      <w:r>
+        <w:rPr>
+          <w:rFonts w:ascii="Courier New" w:hAnsi="Courier New" w:cs="Courier New"/>
+        </w:rPr>
+        <w:tab/>
+      </w:r>
+      <w:r>
+        <w:rPr>
+          <w:rFonts w:ascii="Courier New" w:hAnsi="Courier New" w:cs="Courier New"/>
+        </w:rPr>
+        <w:tab/>
+        <w:t>- 109</w:t>
+      </w:r>
+    </w:p>
+    <w:p>
+      <w:pPr>
+        <w:pStyle w:val="PlainText"/>
+        <w:rPr>
+          <w:rFonts w:ascii="Courier New" w:hAnsi="Courier New" w:cs="Courier New"/>
+        </w:rPr>
+      </w:pPr>
+      <w:r>
+        <w:rPr>
+          <w:rFonts w:ascii="Courier New" w:hAnsi="Courier New" w:cs="Courier New"/>
+        </w:rPr>
+        <w:t>Rate</w:t>
+      </w:r>
+      <w:r>
+        <w:rPr>
+          <w:rFonts w:ascii="Courier New" w:hAnsi="Courier New" w:cs="Courier New"/>
+        </w:rPr>
+        <w:tab/>
+      </w:r>
+      <w:r>
+        <w:rPr>
+          <w:rFonts w:ascii="Courier New" w:hAnsi="Courier New" w:cs="Courier New"/>
+        </w:rPr>
+        <w:tab/>
+      </w:r>
+      <w:r>
+        <w:rPr>
+          <w:rFonts w:ascii="Courier New" w:hAnsi="Courier New" w:cs="Courier New"/>
+        </w:rPr>
+        <w:tab/>
+      </w:r>
+      <w:r>
+        <w:rPr>
+          <w:rFonts w:ascii="Courier New" w:hAnsi="Courier New" w:cs="Courier New"/>
+        </w:rPr>
+        <w:tab/>
+      </w:r>
+      <w:r>
+        <w:rPr>
+          <w:rFonts w:ascii="Courier New" w:hAnsi="Courier New" w:cs="Courier New"/>
+        </w:rPr>
+        <w:tab/>
+        <w:t>- 22</w:t>
+      </w:r>
+    </w:p>
+    <w:p>
+      <w:pPr>
+        <w:pStyle w:val="PlainText"/>
+        <w:rPr>
+          <w:rFonts w:ascii="Courier New" w:hAnsi="Courier New" w:cs="Courier New"/>
+        </w:rPr>
+      </w:pPr>
+      <w:r>
+        <w:rPr>
+          <w:rFonts w:ascii="Courier New" w:hAnsi="Courier New" w:cs="Courier New"/>
+        </w:rPr>
+        <w:t>Total Price</w:t>
+      </w:r>
+      <w:r>
+        <w:rPr>
+          <w:rFonts w:ascii="Courier New" w:hAnsi="Courier New" w:cs="Courier New"/>
+        </w:rPr>
+        <w:tab/>
+      </w:r>
+      <w:r>
+        <w:rPr>
+          <w:rFonts w:ascii="Courier New" w:hAnsi="Courier New" w:cs="Courier New"/>
+        </w:rPr>
+        <w:tab/>
+      </w:r>
+      <w:r>
+        <w:rPr>
+          <w:rFonts w:ascii="Courier New" w:hAnsi="Courier New" w:cs="Courier New"/>
+        </w:rPr>
+        <w:tab/>
+      </w:r>
+      <w:r>
+        <w:rPr>
+          <w:rFonts w:ascii="Courier New" w:hAnsi="Courier New" w:cs="Courier New"/>
+        </w:rPr>
+        <w:tab/>
+        <w:t>- 2398.0</w:t>
+      </w:r>
+    </w:p>
+    <w:p>
+      <w:pPr>
+        <w:pStyle w:val="PlainText"/>
+        <w:rPr>
+          <w:rFonts w:ascii="Courier New" w:hAnsi="Courier New" w:cs="Courier New"/>
+        </w:rPr>
+      </w:pPr>
+      <w:r>
+        <w:rPr>
+          <w:rFonts w:ascii="Courier New" w:hAnsi="Courier New" w:cs="Courier New"/>
+        </w:rPr>
+        <w:t>Amount balance</w:t>
+      </w:r>
+      <w:r>
+        <w:rPr>
+          <w:rFonts w:ascii="Courier New" w:hAnsi="Courier New" w:cs="Courier New"/>
+        </w:rPr>
+        <w:tab/>
+      </w:r>
+      <w:r>
+        <w:rPr>
+          <w:rFonts w:ascii="Courier New" w:hAnsi="Courier New" w:cs="Courier New"/>
+        </w:rPr>
+        <w:tab/>
+      </w:r>
+      <w:r>
+        <w:rPr>
+          <w:rFonts w:ascii="Courier New" w:hAnsi="Courier New" w:cs="Courier New"/>
+        </w:rPr>
+        <w:tab/>
+        <w:t>- 814467.0</w:t>
+      </w:r>
+    </w:p>
+    <w:p>
+      <w:pPr>
+        <w:pStyle w:val="PlainText"/>
+        <w:rPr>
+          <w:rFonts w:ascii="Courier New" w:hAnsi="Courier New" w:cs="Courier New"/>
+        </w:rPr>
+      </w:pPr>
+    </w:p>
+    <w:p>
+      <w:pPr>
+        <w:pStyle w:val="PlainText"/>
+        <w:rPr>
+          <w:rFonts w:ascii="Courier New" w:hAnsi="Courier New" w:cs="Courier New"/>
+        </w:rPr>
+      </w:pPr>
+      <w:r>
+        <w:rPr>
+          <w:rFonts w:ascii="Courier New" w:hAnsi="Courier New" w:cs="Courier New"/>
+        </w:rPr>
+        <w:t>Item Name</w:t>
+      </w:r>
+      <w:r>
+        <w:rPr>
+          <w:rFonts w:ascii="Courier New" w:hAnsi="Courier New" w:cs="Courier New"/>
+        </w:rPr>
+        <w:tab/>
+      </w:r>
+      <w:r>
+        <w:rPr>
+          <w:rFonts w:ascii="Courier New" w:hAnsi="Courier New" w:cs="Courier New"/>
+        </w:rPr>
+        <w:tab/>
+      </w:r>
+      <w:r>
+        <w:rPr>
+          <w:rFonts w:ascii="Courier New" w:hAnsi="Courier New" w:cs="Courier New"/>
+        </w:rPr>
+        <w:tab/>
+      </w:r>
+      <w:r>
+        <w:rPr>
+          <w:rFonts w:ascii="Courier New" w:hAnsi="Courier New" w:cs="Courier New"/>
+        </w:rPr>
+        <w:tab/>
+        <w:t>- CARROT 2</w:t>
+      </w:r>
+    </w:p>
+    <w:p>
+      <w:pPr>
+        <w:pStyle w:val="PlainText"/>
+        <w:rPr>
+          <w:rFonts w:ascii="Courier New" w:hAnsi="Courier New" w:cs="Courier New"/>
+        </w:rPr>
+      </w:pPr>
+      <w:r>
+        <w:rPr>
+          <w:rFonts w:ascii="Courier New" w:hAnsi="Courier New" w:cs="Courier New"/>
+        </w:rPr>
+        <w:t>Number of Pockets</w:t>
+      </w:r>
+      <w:r>
+        <w:rPr>
+          <w:rFonts w:ascii="Courier New" w:hAnsi="Courier New" w:cs="Courier New"/>
+        </w:rPr>
+        <w:tab/>
+      </w:r>
+      <w:r>
+        <w:rPr>
+          <w:rFonts w:ascii="Courier New" w:hAnsi="Courier New" w:cs="Courier New"/>
+        </w:rPr>
+        <w:tab/>
+      </w:r>
+      <w:r>
+        <w:rPr>
+          <w:rFonts w:ascii="Courier New" w:hAnsi="Courier New" w:cs="Courier New"/>
+        </w:rPr>
+        <w:tab/>
+        <w:t>- 4</w:t>
+      </w:r>
+    </w:p>
+    <w:p>
+      <w:pPr>
+        <w:pStyle w:val="PlainText"/>
+        <w:rPr>
+          <w:rFonts w:ascii="Courier New" w:hAnsi="Courier New" w:cs="Courier New"/>
+        </w:rPr>
+      </w:pPr>
+      <w:r>
+        <w:rPr>
+          <w:rFonts w:ascii="Courier New" w:hAnsi="Courier New" w:cs="Courier New"/>
+        </w:rPr>
+        <w:t>Number of KGs</w:t>
+      </w:r>
+      <w:r>
+        <w:rPr>
+          <w:rFonts w:ascii="Courier New" w:hAnsi="Courier New" w:cs="Courier New"/>
+        </w:rPr>
+        <w:tab/>
+      </w:r>
+      <w:r>
+        <w:rPr>
+          <w:rFonts w:ascii="Courier New" w:hAnsi="Courier New" w:cs="Courier New"/>
+        </w:rPr>
+        <w:tab/>
+      </w:r>
+      <w:r>
+        <w:rPr>
+          <w:rFonts w:ascii="Courier New" w:hAnsi="Courier New" w:cs="Courier New"/>
+        </w:rPr>
+        <w:tab/>
+        <w:t>- 359</w:t>
+      </w:r>
+    </w:p>
+    <w:p>
+      <w:pPr>
+        <w:pStyle w:val="PlainText"/>
+        <w:rPr>
+          <w:rFonts w:ascii="Courier New" w:hAnsi="Courier New" w:cs="Courier New"/>
+        </w:rPr>
+      </w:pPr>
+      <w:r>
+        <w:rPr>
+          <w:rFonts w:ascii="Courier New" w:hAnsi="Courier New" w:cs="Courier New"/>
+        </w:rPr>
+        <w:t>Rate</w:t>
+      </w:r>
+      <w:r>
+        <w:rPr>
+          <w:rFonts w:ascii="Courier New" w:hAnsi="Courier New" w:cs="Courier New"/>
+        </w:rPr>
+        <w:tab/>
+      </w:r>
+      <w:r>
+        <w:rPr>
+          <w:rFonts w:ascii="Courier New" w:hAnsi="Courier New" w:cs="Courier New"/>
+        </w:rPr>
+        <w:tab/>
+      </w:r>
+      <w:r>
+        <w:rPr>
+          <w:rFonts w:ascii="Courier New" w:hAnsi="Courier New" w:cs="Courier New"/>
+        </w:rPr>
+        <w:tab/>
+      </w:r>
+      <w:r>
+        <w:rPr>
+          <w:rFonts w:ascii="Courier New" w:hAnsi="Courier New" w:cs="Courier New"/>
+        </w:rPr>
+        <w:tab/>
+      </w:r>
+      <w:r>
+        <w:rPr>
+          <w:rFonts w:ascii="Courier New" w:hAnsi="Courier New" w:cs="Courier New"/>
+        </w:rPr>
+        <w:tab/>
+        <w:t>- 23</w:t>
+      </w:r>
+    </w:p>
+    <w:p>
+      <w:pPr>
+        <w:pStyle w:val="PlainText"/>
+        <w:rPr>
+          <w:rFonts w:ascii="Courier New" w:hAnsi="Courier New" w:cs="Courier New"/>
+        </w:rPr>
+      </w:pPr>
+      <w:r>
+        <w:rPr>
+          <w:rFonts w:ascii="Courier New" w:hAnsi="Courier New" w:cs="Courier New"/>
+        </w:rPr>
+        <w:t>Transport &amp; Miscellaneous</w:t>
+      </w:r>
+      <w:r>
+        <w:rPr>
+          <w:rFonts w:ascii="Courier New" w:hAnsi="Courier New" w:cs="Courier New"/>
+        </w:rPr>
+        <w:tab/>
+        <w:t>- 500</w:t>
+      </w:r>
+    </w:p>
+    <w:p>
+      <w:pPr>
+        <w:pStyle w:val="PlainText"/>
+        <w:rPr>
+          <w:rFonts w:ascii="Courier New" w:hAnsi="Courier New" w:cs="Courier New"/>
+        </w:rPr>
+      </w:pPr>
+      <w:r>
+        <w:rPr>
+          <w:rFonts w:ascii="Courier New" w:hAnsi="Courier New" w:cs="Courier New"/>
+        </w:rPr>
+        <w:t>Total Price</w:t>
+      </w:r>
+      <w:r>
+        <w:rPr>
+          <w:rFonts w:ascii="Courier New" w:hAnsi="Courier New" w:cs="Courier New"/>
+        </w:rPr>
+        <w:tab/>
+      </w:r>
+      <w:r>
+        <w:rPr>
+          <w:rFonts w:ascii="Courier New" w:hAnsi="Courier New" w:cs="Courier New"/>
+        </w:rPr>
+        <w:tab/>
+      </w:r>
+      <w:r>
+        <w:rPr>
+          <w:rFonts w:ascii="Courier New" w:hAnsi="Courier New" w:cs="Courier New"/>
+        </w:rPr>
+        <w:tab/>
+      </w:r>
+      <w:r>
+        <w:rPr>
+          <w:rFonts w:ascii="Courier New" w:hAnsi="Courier New" w:cs="Courier New"/>
+        </w:rPr>
+        <w:tab/>
+        <w:t>- 8757.0</w:t>
+      </w:r>
+    </w:p>
+    <w:p>
+      <w:pPr>
+        <w:pStyle w:val="PlainText"/>
+        <w:rPr>
+          <w:rFonts w:ascii="Courier New" w:hAnsi="Courier New" w:cs="Courier New"/>
+          <w:b/>
+        </w:rPr>
+      </w:pPr>
+      <w:r>
+        <w:rPr>
+          <w:rFonts w:ascii="Courier New" w:hAnsi="Courier New" w:cs="Courier New"/>
+          <w:b/>
+        </w:rPr>
+        <w:t>Amount balance</w:t>
+      </w:r>
+      <w:r>
+        <w:rPr>
+          <w:rFonts w:ascii="Courier New" w:hAnsi="Courier New" w:cs="Courier New"/>
+          <w:b/>
+        </w:rPr>
+        <w:tab/>
+      </w:r>
+      <w:r>
+        <w:rPr>
+          <w:rFonts w:ascii="Courier New" w:hAnsi="Courier New" w:cs="Courier New"/>
+          <w:b/>
+        </w:rPr>
+        <w:tab/>
+      </w:r>
+      <w:r>
+        <w:rPr>
+          <w:rFonts w:ascii="Courier New" w:hAnsi="Courier New" w:cs="Courier New"/>
+          <w:b/>
+        </w:rPr>
+        <w:tab/>
+        <w:t>- 823224.0</w:t>
+      </w:r>
+    </w:p>
+    <w:p>
+      <w:pPr>
+        <w:pStyle w:val="PlainText"/>
+        <w:rPr>
+          <w:rFonts w:ascii="Courier New" w:hAnsi="Courier New" w:cs="Courier New"/>
+          <w:b/>
+        </w:rPr>
+      </w:pPr>
+    </w:p>
+    <w:p>
+      <w:pPr>
+        <w:pStyle w:val="PlainText"/>
+        <w:rPr>
+          <w:rFonts w:ascii="Courier New" w:hAnsi="Courier New" w:cs="Courier New"/>
+          <w:b/>
+        </w:rPr>
+      </w:pPr>
+    </w:p>
+    <w:p>
+      <w:pPr>
+        <w:pStyle w:val="PlainText"/>
+        <w:rPr>
+          <w:rFonts w:ascii="Courier New" w:hAnsi="Courier New" w:cs="Courier New"/>
+        </w:rPr>
+      </w:pPr>
+      <w:r>
+        <w:rPr>
+          <w:rFonts w:ascii="Courier New" w:hAnsi="Courier New" w:cs="Courier New"/>
+        </w:rPr>
+        <w:t>WED Oct 04</w:t>
+      </w:r>
+      <w:r>
+        <w:rPr>
+          <w:rFonts w:ascii="Courier New" w:hAnsi="Courier New" w:cs="Courier New"/>
+        </w:rPr>
+        <w:t xml:space="preserve"> 15:07:51 PDT 2017</w:t>
+      </w:r>
+    </w:p>
+    <w:p>
+      <w:pPr>
+        <w:pStyle w:val="PlainText"/>
+        <w:rPr>
+          <w:rFonts w:ascii="Courier New" w:hAnsi="Courier New" w:cs="Courier New"/>
+        </w:rPr>
+      </w:pPr>
+      <w:r>
+        <w:rPr>
+          <w:rFonts w:ascii="Courier New" w:hAnsi="Courier New" w:cs="Courier New"/>
+        </w:rPr>
+        <w:t>Person Name</w:t>
+      </w:r>
+      <w:r>
+        <w:rPr>
+          <w:rFonts w:ascii="Courier New" w:hAnsi="Courier New" w:cs="Courier New"/>
+        </w:rPr>
+        <w:tab/>
+      </w:r>
+      <w:r>
+        <w:rPr>
+          <w:rFonts w:ascii="Courier New" w:hAnsi="Courier New" w:cs="Courier New"/>
+        </w:rPr>
+        <w:tab/>
+      </w:r>
+      <w:r>
+        <w:rPr>
+          <w:rFonts w:ascii="Courier New" w:hAnsi="Courier New" w:cs="Courier New"/>
+        </w:rPr>
+        <w:tab/>
+      </w:r>
+      <w:r>
+        <w:rPr>
+          <w:rFonts w:ascii="Courier New" w:hAnsi="Courier New" w:cs="Courier New"/>
+        </w:rPr>
+        <w:tab/>
+        <w:t>- TMRK</w:t>
+      </w:r>
+    </w:p>
+    <w:p>
+      <w:pPr>
+        <w:pStyle w:val="PlainText"/>
+        <w:rPr>
+          <w:rFonts w:ascii="Courier New" w:hAnsi="Courier New" w:cs="Courier New"/>
+        </w:rPr>
+      </w:pPr>
+      <w:r>
+        <w:rPr>
+          <w:rFonts w:ascii="Courier New" w:hAnsi="Courier New" w:cs="Courier New"/>
+        </w:rPr>
+        <w:t>---------------------------------------------------------------</w:t>
+      </w:r>
+    </w:p>
+    <w:p>
+      <w:pPr>
+        <w:pStyle w:val="PlainText"/>
+        <w:rPr>
+          <w:rFonts w:ascii="Courier New" w:hAnsi="Courier New" w:cs="Courier New"/>
+        </w:rPr>
+      </w:pPr>
+      <w:r>
+        <w:rPr>
+          <w:rFonts w:ascii="Courier New" w:hAnsi="Courier New" w:cs="Courier New"/>
+        </w:rPr>
+        <w:t>Item Name</w:t>
+      </w:r>
+      <w:r>
+        <w:rPr>
+          <w:rFonts w:ascii="Courier New" w:hAnsi="Courier New" w:cs="Courier New"/>
+        </w:rPr>
+        <w:tab/>
+      </w:r>
+      <w:r>
+        <w:rPr>
+          <w:rFonts w:ascii="Courier New" w:hAnsi="Courier New" w:cs="Courier New"/>
+        </w:rPr>
+        <w:tab/>
+      </w:r>
+      <w:r>
+        <w:rPr>
+          <w:rFonts w:ascii="Courier New" w:hAnsi="Courier New" w:cs="Courier New"/>
+        </w:rPr>
+        <w:tab/>
+      </w:r>
+      <w:r>
+        <w:rPr>
+          <w:rFonts w:ascii="Courier New" w:hAnsi="Courier New" w:cs="Courier New"/>
+        </w:rPr>
+        <w:tab/>
+        <w:t>- CARROT</w:t>
+      </w:r>
+    </w:p>
+    <w:p>
+      <w:pPr>
+        <w:pStyle w:val="PlainText"/>
+        <w:rPr>
+          <w:rFonts w:ascii="Courier New" w:hAnsi="Courier New" w:cs="Courier New"/>
+        </w:rPr>
+      </w:pPr>
+      <w:r>
+        <w:rPr>
+          <w:rFonts w:ascii="Courier New" w:hAnsi="Courier New" w:cs="Courier New"/>
+        </w:rPr>
+        <w:t>Number of Pockets</w:t>
+      </w:r>
+      <w:r>
+        <w:rPr>
+          <w:rFonts w:ascii="Courier New" w:hAnsi="Courier New" w:cs="Courier New"/>
+        </w:rPr>
+        <w:tab/>
+      </w:r>
+      <w:r>
+        <w:rPr>
+          <w:rFonts w:ascii="Courier New" w:hAnsi="Courier New" w:cs="Courier New"/>
+        </w:rPr>
+        <w:tab/>
+      </w:r>
+      <w:r>
+        <w:rPr>
+          <w:rFonts w:ascii="Courier New" w:hAnsi="Courier New" w:cs="Courier New"/>
+        </w:rPr>
+        <w:tab/>
+        <w:t>- 5</w:t>
+      </w:r>
+    </w:p>
+    <w:p>
+      <w:pPr>
+        <w:pStyle w:val="PlainText"/>
+        <w:rPr>
+          <w:rFonts w:ascii="Courier New" w:hAnsi="Courier New" w:cs="Courier New"/>
+        </w:rPr>
+      </w:pPr>
+      <w:r>
+        <w:rPr>
+          <w:rFonts w:ascii="Courier New" w:hAnsi="Courier New" w:cs="Courier New"/>
+        </w:rPr>
+        <w:t>Number of KGs</w:t>
+      </w:r>
+      <w:r>
+        <w:rPr>
+          <w:rFonts w:ascii="Courier New" w:hAnsi="Courier New" w:cs="Courier New"/>
+        </w:rPr>
+        <w:tab/>
+      </w:r>
+      <w:r>
+        <w:rPr>
+          <w:rFonts w:ascii="Courier New" w:hAnsi="Courier New" w:cs="Courier New"/>
+        </w:rPr>
+        <w:tab/>
+      </w:r>
+      <w:r>
+        <w:rPr>
+          <w:rFonts w:ascii="Courier New" w:hAnsi="Courier New" w:cs="Courier New"/>
+        </w:rPr>
+        <w:tab/>
+        <w:t>- 474</w:t>
+      </w:r>
+    </w:p>
+    <w:p>
+      <w:pPr>
+        <w:pStyle w:val="PlainText"/>
+        <w:rPr>
+          <w:rFonts w:ascii="Courier New" w:hAnsi="Courier New" w:cs="Courier New"/>
+        </w:rPr>
+      </w:pPr>
+      <w:r>
+        <w:rPr>
+          <w:rFonts w:ascii="Courier New" w:hAnsi="Courier New" w:cs="Courier New"/>
+        </w:rPr>
+        <w:t>Rate</w:t>
+      </w:r>
+      <w:r>
+        <w:rPr>
+          <w:rFonts w:ascii="Courier New" w:hAnsi="Courier New" w:cs="Courier New"/>
+        </w:rPr>
+        <w:tab/>
+      </w:r>
+      <w:r>
+        <w:rPr>
+          <w:rFonts w:ascii="Courier New" w:hAnsi="Courier New" w:cs="Courier New"/>
+        </w:rPr>
+        <w:tab/>
+      </w:r>
+      <w:r>
+        <w:rPr>
+          <w:rFonts w:ascii="Courier New" w:hAnsi="Courier New" w:cs="Courier New"/>
+        </w:rPr>
+        <w:tab/>
+      </w:r>
+      <w:r>
+        <w:rPr>
+          <w:rFonts w:ascii="Courier New" w:hAnsi="Courier New" w:cs="Courier New"/>
+        </w:rPr>
+        <w:tab/>
+      </w:r>
+      <w:r>
+        <w:rPr>
+          <w:rFonts w:ascii="Courier New" w:hAnsi="Courier New" w:cs="Courier New"/>
+        </w:rPr>
+        <w:tab/>
+        <w:t>- 24</w:t>
+      </w:r>
+    </w:p>
+    <w:p>
+      <w:pPr>
+        <w:pStyle w:val="PlainText"/>
+        <w:rPr>
+          <w:rFonts w:ascii="Courier New" w:hAnsi="Courier New" w:cs="Courier New"/>
+        </w:rPr>
+      </w:pPr>
+      <w:r>
+        <w:rPr>
+          <w:rFonts w:ascii="Courier New" w:hAnsi="Courier New" w:cs="Courier New"/>
+        </w:rPr>
+        <w:t>Transport &amp; Miscellaneous</w:t>
+      </w:r>
+      <w:r>
+        <w:rPr>
+          <w:rFonts w:ascii="Courier New" w:hAnsi="Courier New" w:cs="Courier New"/>
+        </w:rPr>
+        <w:tab/>
+        <w:t>- 475</w:t>
+      </w:r>
+    </w:p>
+    <w:p>
+      <w:pPr>
+        <w:pStyle w:val="PlainText"/>
+        <w:rPr>
+          <w:rFonts w:ascii="Courier New" w:hAnsi="Courier New" w:cs="Courier New"/>
+        </w:rPr>
+      </w:pPr>
+      <w:r>
+        <w:rPr>
+          <w:rFonts w:ascii="Courier New" w:hAnsi="Courier New" w:cs="Courier New"/>
+        </w:rPr>
+        <w:t>Total Price</w:t>
+      </w:r>
+      <w:r>
+        <w:rPr>
+          <w:rFonts w:ascii="Courier New" w:hAnsi="Courier New" w:cs="Courier New"/>
+        </w:rPr>
+        <w:tab/>
+      </w:r>
+      <w:r>
+        <w:rPr>
+          <w:rFonts w:ascii="Courier New" w:hAnsi="Courier New" w:cs="Courier New"/>
+        </w:rPr>
+        <w:tab/>
+      </w:r>
+      <w:r>
+        <w:rPr>
+          <w:rFonts w:ascii="Courier New" w:hAnsi="Courier New" w:cs="Courier New"/>
+        </w:rPr>
+        <w:tab/>
+      </w:r>
+      <w:r>
+        <w:rPr>
+          <w:rFonts w:ascii="Courier New" w:hAnsi="Courier New" w:cs="Courier New"/>
+        </w:rPr>
+        <w:tab/>
+        <w:t>- 11851.0</w:t>
+      </w:r>
+    </w:p>
+    <w:p>
+      <w:pPr>
+        <w:pStyle w:val="PlainText"/>
+        <w:rPr>
+          <w:rFonts w:ascii="Courier New" w:hAnsi="Courier New" w:cs="Courier New"/>
+          <w:b/>
+        </w:rPr>
+      </w:pPr>
+      <w:r>
+        <w:rPr>
+          <w:rFonts w:ascii="Courier New" w:hAnsi="Courier New" w:cs="Courier New"/>
+          <w:b/>
+        </w:rPr>
+        <w:t>Amount balance</w:t>
+      </w:r>
+      <w:r>
+        <w:rPr>
+          <w:rFonts w:ascii="Courier New" w:hAnsi="Courier New" w:cs="Courier New"/>
+          <w:b/>
+        </w:rPr>
+        <w:tab/>
+      </w:r>
+      <w:r>
+        <w:rPr>
+          <w:rFonts w:ascii="Courier New" w:hAnsi="Courier New" w:cs="Courier New"/>
+          <w:b/>
+        </w:rPr>
+        <w:tab/>
+      </w:r>
+      <w:r>
+        <w:rPr>
+          <w:rFonts w:ascii="Courier New" w:hAnsi="Courier New" w:cs="Courier New"/>
+          <w:b/>
+        </w:rPr>
+        <w:tab/>
+        <w:t>- 835075.0</w:t>
+      </w:r>
+    </w:p>
+    <w:p>
+      <w:pPr>
+        <w:pStyle w:val="PlainText"/>
+        <w:rPr>
+          <w:rFonts w:ascii="Courier New" w:hAnsi="Courier New" w:cs="Courier New"/>
+          <w:b/>
+        </w:rPr>
+      </w:pPr>
+    </w:p>
+    <w:p>
+      <w:pPr>
+        <w:pStyle w:val="PlainText"/>
+        <w:rPr>
+          <w:rFonts w:ascii="Courier New" w:hAnsi="Courier New" w:cs="Courier New"/>
+          <w:b/>
+        </w:rPr>
+      </w:pPr>
+    </w:p>
+    <w:p>
+      <w:pPr>
+        <w:pStyle w:val="PlainText"/>
+        <w:rPr>
+          <w:rFonts w:ascii="Courier New" w:hAnsi="Courier New" w:cs="Courier New"/>
+        </w:rPr>
+      </w:pPr>
+    </w:p>
+    <w:p>
+      <w:pPr>
+        <w:pStyle w:val="PlainText"/>
+        <w:rPr>
+          <w:rFonts w:ascii="Courier New" w:hAnsi="Courier New" w:cs="Courier New"/>
+          <w:b/>
+        </w:rPr>
+      </w:pPr>
     </w:p>
     <w:p>
       <w:pPr>

--- a/customer _details/RAMAIAH/SEP/TIPTUR/TMRK/PURCHASE DETAILS.docx
+++ b/customer _details/RAMAIAH/SEP/TIPTUR/TMRK/PURCHASE DETAILS.docx
@@ -7859,13 +7859,7 @@
         <w:rPr>
           <w:rFonts w:ascii="Courier New" w:hAnsi="Courier New" w:cs="Courier New"/>
         </w:rPr>
-        <w:t>WED Oct 04</w:t>
-      </w:r>
-      <w:r>
-        <w:rPr>
-          <w:rFonts w:ascii="Courier New" w:hAnsi="Courier New" w:cs="Courier New"/>
-        </w:rPr>
-        <w:t xml:space="preserve"> 15:07:51 PDT 2017</w:t>
+        <w:t>WED Oct 04 15:07:51 PDT 2017</w:t>
       </w:r>
     </w:p>
     <w:p>
@@ -8168,6 +8162,583 @@
         <w:tab/>
         <w:t>- 835075.0</w:t>
       </w:r>
+    </w:p>
+    <w:p>
+      <w:pPr>
+        <w:pStyle w:val="PlainText"/>
+        <w:rPr>
+          <w:rFonts w:ascii="Courier New" w:hAnsi="Courier New" w:cs="Courier New"/>
+          <w:b/>
+        </w:rPr>
+      </w:pPr>
+    </w:p>
+    <w:p>
+      <w:pPr>
+        <w:pStyle w:val="PlainText"/>
+        <w:rPr>
+          <w:rFonts w:ascii="Courier New" w:hAnsi="Courier New" w:cs="Courier New"/>
+        </w:rPr>
+      </w:pPr>
+      <w:r>
+        <w:rPr>
+          <w:rFonts w:ascii="Courier New" w:hAnsi="Courier New" w:cs="Courier New"/>
+        </w:rPr>
+        <w:t>THU Oct 07</w:t>
+      </w:r>
+      <w:r>
+        <w:rPr>
+          <w:rFonts w:ascii="Courier New" w:hAnsi="Courier New" w:cs="Courier New"/>
+        </w:rPr>
+        <w:t xml:space="preserve"> 13:08:59 PDT 2017</w:t>
+      </w:r>
+    </w:p>
+    <w:p>
+      <w:pPr>
+        <w:pStyle w:val="PlainText"/>
+        <w:rPr>
+          <w:rFonts w:ascii="Courier New" w:hAnsi="Courier New" w:cs="Courier New"/>
+        </w:rPr>
+      </w:pPr>
+      <w:r>
+        <w:rPr>
+          <w:rFonts w:ascii="Courier New" w:hAnsi="Courier New" w:cs="Courier New"/>
+        </w:rPr>
+        <w:t>Person Name</w:t>
+      </w:r>
+      <w:r>
+        <w:rPr>
+          <w:rFonts w:ascii="Courier New" w:hAnsi="Courier New" w:cs="Courier New"/>
+        </w:rPr>
+        <w:tab/>
+      </w:r>
+      <w:r>
+        <w:rPr>
+          <w:rFonts w:ascii="Courier New" w:hAnsi="Courier New" w:cs="Courier New"/>
+        </w:rPr>
+        <w:tab/>
+      </w:r>
+      <w:r>
+        <w:rPr>
+          <w:rFonts w:ascii="Courier New" w:hAnsi="Courier New" w:cs="Courier New"/>
+        </w:rPr>
+        <w:tab/>
+      </w:r>
+      <w:r>
+        <w:rPr>
+          <w:rFonts w:ascii="Courier New" w:hAnsi="Courier New" w:cs="Courier New"/>
+        </w:rPr>
+        <w:tab/>
+        <w:t>- TMRK</w:t>
+      </w:r>
+    </w:p>
+    <w:p>
+      <w:pPr>
+        <w:pStyle w:val="PlainText"/>
+        <w:rPr>
+          <w:rFonts w:ascii="Courier New" w:hAnsi="Courier New" w:cs="Courier New"/>
+        </w:rPr>
+      </w:pPr>
+      <w:r>
+        <w:rPr>
+          <w:rFonts w:ascii="Courier New" w:hAnsi="Courier New" w:cs="Courier New"/>
+        </w:rPr>
+        <w:t>---------------------------------------------------------------</w:t>
+      </w:r>
+    </w:p>
+    <w:p>
+      <w:pPr>
+        <w:pStyle w:val="PlainText"/>
+        <w:rPr>
+          <w:rFonts w:ascii="Courier New" w:hAnsi="Courier New" w:cs="Courier New"/>
+        </w:rPr>
+      </w:pPr>
+      <w:r>
+        <w:rPr>
+          <w:rFonts w:ascii="Courier New" w:hAnsi="Courier New" w:cs="Courier New"/>
+        </w:rPr>
+        <w:t>Item Name</w:t>
+      </w:r>
+      <w:r>
+        <w:rPr>
+          <w:rFonts w:ascii="Courier New" w:hAnsi="Courier New" w:cs="Courier New"/>
+        </w:rPr>
+        <w:tab/>
+      </w:r>
+      <w:r>
+        <w:rPr>
+          <w:rFonts w:ascii="Courier New" w:hAnsi="Courier New" w:cs="Courier New"/>
+        </w:rPr>
+        <w:tab/>
+      </w:r>
+      <w:r>
+        <w:rPr>
+          <w:rFonts w:ascii="Courier New" w:hAnsi="Courier New" w:cs="Courier New"/>
+        </w:rPr>
+        <w:tab/>
+      </w:r>
+      <w:r>
+        <w:rPr>
+          <w:rFonts w:ascii="Courier New" w:hAnsi="Courier New" w:cs="Courier New"/>
+        </w:rPr>
+        <w:tab/>
+        <w:t>- CARROT</w:t>
+      </w:r>
+    </w:p>
+    <w:p>
+      <w:pPr>
+        <w:pStyle w:val="PlainText"/>
+        <w:rPr>
+          <w:rFonts w:ascii="Courier New" w:hAnsi="Courier New" w:cs="Courier New"/>
+        </w:rPr>
+      </w:pPr>
+      <w:r>
+        <w:rPr>
+          <w:rFonts w:ascii="Courier New" w:hAnsi="Courier New" w:cs="Courier New"/>
+        </w:rPr>
+        <w:t>Number of Pockets</w:t>
+      </w:r>
+      <w:r>
+        <w:rPr>
+          <w:rFonts w:ascii="Courier New" w:hAnsi="Courier New" w:cs="Courier New"/>
+        </w:rPr>
+        <w:tab/>
+      </w:r>
+      <w:r>
+        <w:rPr>
+          <w:rFonts w:ascii="Courier New" w:hAnsi="Courier New" w:cs="Courier New"/>
+        </w:rPr>
+        <w:tab/>
+      </w:r>
+      <w:r>
+        <w:rPr>
+          <w:rFonts w:ascii="Courier New" w:hAnsi="Courier New" w:cs="Courier New"/>
+        </w:rPr>
+        <w:tab/>
+        <w:t>- 2</w:t>
+      </w:r>
+    </w:p>
+    <w:p>
+      <w:pPr>
+        <w:pStyle w:val="PlainText"/>
+        <w:rPr>
+          <w:rFonts w:ascii="Courier New" w:hAnsi="Courier New" w:cs="Courier New"/>
+        </w:rPr>
+      </w:pPr>
+      <w:r>
+        <w:rPr>
+          <w:rFonts w:ascii="Courier New" w:hAnsi="Courier New" w:cs="Courier New"/>
+        </w:rPr>
+        <w:t>Number of KGs</w:t>
+      </w:r>
+      <w:r>
+        <w:rPr>
+          <w:rFonts w:ascii="Courier New" w:hAnsi="Courier New" w:cs="Courier New"/>
+        </w:rPr>
+        <w:tab/>
+      </w:r>
+      <w:r>
+        <w:rPr>
+          <w:rFonts w:ascii="Courier New" w:hAnsi="Courier New" w:cs="Courier New"/>
+        </w:rPr>
+        <w:tab/>
+      </w:r>
+      <w:r>
+        <w:rPr>
+          <w:rFonts w:ascii="Courier New" w:hAnsi="Courier New" w:cs="Courier New"/>
+        </w:rPr>
+        <w:tab/>
+        <w:t>- 182</w:t>
+      </w:r>
+    </w:p>
+    <w:p>
+      <w:pPr>
+        <w:pStyle w:val="PlainText"/>
+        <w:rPr>
+          <w:rFonts w:ascii="Courier New" w:hAnsi="Courier New" w:cs="Courier New"/>
+        </w:rPr>
+      </w:pPr>
+      <w:r>
+        <w:rPr>
+          <w:rFonts w:ascii="Courier New" w:hAnsi="Courier New" w:cs="Courier New"/>
+        </w:rPr>
+        <w:t>Rate</w:t>
+      </w:r>
+      <w:r>
+        <w:rPr>
+          <w:rFonts w:ascii="Courier New" w:hAnsi="Courier New" w:cs="Courier New"/>
+        </w:rPr>
+        <w:tab/>
+      </w:r>
+      <w:r>
+        <w:rPr>
+          <w:rFonts w:ascii="Courier New" w:hAnsi="Courier New" w:cs="Courier New"/>
+        </w:rPr>
+        <w:tab/>
+      </w:r>
+      <w:r>
+        <w:rPr>
+          <w:rFonts w:ascii="Courier New" w:hAnsi="Courier New" w:cs="Courier New"/>
+        </w:rPr>
+        <w:tab/>
+      </w:r>
+      <w:r>
+        <w:rPr>
+          <w:rFonts w:ascii="Courier New" w:hAnsi="Courier New" w:cs="Courier New"/>
+        </w:rPr>
+        <w:tab/>
+      </w:r>
+      <w:r>
+        <w:rPr>
+          <w:rFonts w:ascii="Courier New" w:hAnsi="Courier New" w:cs="Courier New"/>
+        </w:rPr>
+        <w:tab/>
+        <w:t>- 22</w:t>
+      </w:r>
+    </w:p>
+    <w:p>
+      <w:pPr>
+        <w:pStyle w:val="PlainText"/>
+        <w:rPr>
+          <w:rFonts w:ascii="Courier New" w:hAnsi="Courier New" w:cs="Courier New"/>
+        </w:rPr>
+      </w:pPr>
+      <w:r>
+        <w:rPr>
+          <w:rFonts w:ascii="Courier New" w:hAnsi="Courier New" w:cs="Courier New"/>
+        </w:rPr>
+        <w:t>Transport &amp; Miscellaneous</w:t>
+      </w:r>
+      <w:r>
+        <w:rPr>
+          <w:rFonts w:ascii="Courier New" w:hAnsi="Courier New" w:cs="Courier New"/>
+        </w:rPr>
+        <w:tab/>
+        <w:t>- 665</w:t>
+      </w:r>
+    </w:p>
+    <w:p>
+      <w:pPr>
+        <w:pStyle w:val="PlainText"/>
+        <w:rPr>
+          <w:rFonts w:ascii="Courier New" w:hAnsi="Courier New" w:cs="Courier New"/>
+        </w:rPr>
+      </w:pPr>
+      <w:r>
+        <w:rPr>
+          <w:rFonts w:ascii="Courier New" w:hAnsi="Courier New" w:cs="Courier New"/>
+        </w:rPr>
+        <w:t>Total Price</w:t>
+      </w:r>
+      <w:r>
+        <w:rPr>
+          <w:rFonts w:ascii="Courier New" w:hAnsi="Courier New" w:cs="Courier New"/>
+        </w:rPr>
+        <w:tab/>
+      </w:r>
+      <w:r>
+        <w:rPr>
+          <w:rFonts w:ascii="Courier New" w:hAnsi="Courier New" w:cs="Courier New"/>
+        </w:rPr>
+        <w:tab/>
+      </w:r>
+      <w:r>
+        <w:rPr>
+          <w:rFonts w:ascii="Courier New" w:hAnsi="Courier New" w:cs="Courier New"/>
+        </w:rPr>
+        <w:tab/>
+      </w:r>
+      <w:r>
+        <w:rPr>
+          <w:rFonts w:ascii="Courier New" w:hAnsi="Courier New" w:cs="Courier New"/>
+        </w:rPr>
+        <w:tab/>
+        <w:t>- 4669.0</w:t>
+      </w:r>
+    </w:p>
+    <w:p>
+      <w:pPr>
+        <w:pStyle w:val="PlainText"/>
+        <w:rPr>
+          <w:rFonts w:ascii="Courier New" w:hAnsi="Courier New" w:cs="Courier New"/>
+        </w:rPr>
+      </w:pPr>
+      <w:r>
+        <w:rPr>
+          <w:rFonts w:ascii="Courier New" w:hAnsi="Courier New" w:cs="Courier New"/>
+        </w:rPr>
+        <w:t>Amount balance</w:t>
+      </w:r>
+      <w:r>
+        <w:rPr>
+          <w:rFonts w:ascii="Courier New" w:hAnsi="Courier New" w:cs="Courier New"/>
+        </w:rPr>
+        <w:tab/>
+      </w:r>
+      <w:r>
+        <w:rPr>
+          <w:rFonts w:ascii="Courier New" w:hAnsi="Courier New" w:cs="Courier New"/>
+        </w:rPr>
+        <w:tab/>
+      </w:r>
+      <w:r>
+        <w:rPr>
+          <w:rFonts w:ascii="Courier New" w:hAnsi="Courier New" w:cs="Courier New"/>
+        </w:rPr>
+        <w:tab/>
+        <w:t>- 839744.0</w:t>
+      </w:r>
+    </w:p>
+    <w:p>
+      <w:pPr>
+        <w:pStyle w:val="PlainText"/>
+        <w:rPr>
+          <w:rFonts w:ascii="Courier New" w:hAnsi="Courier New" w:cs="Courier New"/>
+        </w:rPr>
+      </w:pPr>
+    </w:p>
+    <w:p>
+      <w:pPr>
+        <w:pStyle w:val="PlainText"/>
+        <w:rPr>
+          <w:rFonts w:ascii="Courier New" w:hAnsi="Courier New" w:cs="Courier New"/>
+        </w:rPr>
+      </w:pPr>
+      <w:r>
+        <w:rPr>
+          <w:rFonts w:ascii="Courier New" w:hAnsi="Courier New" w:cs="Courier New"/>
+        </w:rPr>
+        <w:t>Item Name</w:t>
+      </w:r>
+      <w:r>
+        <w:rPr>
+          <w:rFonts w:ascii="Courier New" w:hAnsi="Courier New" w:cs="Courier New"/>
+        </w:rPr>
+        <w:tab/>
+      </w:r>
+      <w:r>
+        <w:rPr>
+          <w:rFonts w:ascii="Courier New" w:hAnsi="Courier New" w:cs="Courier New"/>
+        </w:rPr>
+        <w:tab/>
+      </w:r>
+      <w:r>
+        <w:rPr>
+          <w:rFonts w:ascii="Courier New" w:hAnsi="Courier New" w:cs="Courier New"/>
+        </w:rPr>
+        <w:tab/>
+      </w:r>
+      <w:r>
+        <w:rPr>
+          <w:rFonts w:ascii="Courier New" w:hAnsi="Courier New" w:cs="Courier New"/>
+        </w:rPr>
+        <w:tab/>
+        <w:t>- CARROT</w:t>
+      </w:r>
+    </w:p>
+    <w:p>
+      <w:pPr>
+        <w:pStyle w:val="PlainText"/>
+        <w:rPr>
+          <w:rFonts w:ascii="Courier New" w:hAnsi="Courier New" w:cs="Courier New"/>
+        </w:rPr>
+      </w:pPr>
+      <w:r>
+        <w:rPr>
+          <w:rFonts w:ascii="Courier New" w:hAnsi="Courier New" w:cs="Courier New"/>
+        </w:rPr>
+        <w:t>Number of Pockets</w:t>
+      </w:r>
+      <w:r>
+        <w:rPr>
+          <w:rFonts w:ascii="Courier New" w:hAnsi="Courier New" w:cs="Courier New"/>
+        </w:rPr>
+        <w:tab/>
+      </w:r>
+      <w:r>
+        <w:rPr>
+          <w:rFonts w:ascii="Courier New" w:hAnsi="Courier New" w:cs="Courier New"/>
+        </w:rPr>
+        <w:tab/>
+      </w:r>
+      <w:r>
+        <w:rPr>
+          <w:rFonts w:ascii="Courier New" w:hAnsi="Courier New" w:cs="Courier New"/>
+        </w:rPr>
+        <w:tab/>
+        <w:t>- 5</w:t>
+      </w:r>
+    </w:p>
+    <w:p>
+      <w:pPr>
+        <w:pStyle w:val="PlainText"/>
+        <w:rPr>
+          <w:rFonts w:ascii="Courier New" w:hAnsi="Courier New" w:cs="Courier New"/>
+        </w:rPr>
+      </w:pPr>
+      <w:r>
+        <w:rPr>
+          <w:rFonts w:ascii="Courier New" w:hAnsi="Courier New" w:cs="Courier New"/>
+        </w:rPr>
+        <w:t>Number of KGs</w:t>
+      </w:r>
+      <w:r>
+        <w:rPr>
+          <w:rFonts w:ascii="Courier New" w:hAnsi="Courier New" w:cs="Courier New"/>
+        </w:rPr>
+        <w:tab/>
+      </w:r>
+      <w:r>
+        <w:rPr>
+          <w:rFonts w:ascii="Courier New" w:hAnsi="Courier New" w:cs="Courier New"/>
+        </w:rPr>
+        <w:tab/>
+      </w:r>
+      <w:r>
+        <w:rPr>
+          <w:rFonts w:ascii="Courier New" w:hAnsi="Courier New" w:cs="Courier New"/>
+        </w:rPr>
+        <w:tab/>
+        <w:t>- 387</w:t>
+      </w:r>
+    </w:p>
+    <w:p>
+      <w:pPr>
+        <w:pStyle w:val="PlainText"/>
+        <w:rPr>
+          <w:rFonts w:ascii="Courier New" w:hAnsi="Courier New" w:cs="Courier New"/>
+        </w:rPr>
+      </w:pPr>
+      <w:r>
+        <w:rPr>
+          <w:rFonts w:ascii="Courier New" w:hAnsi="Courier New" w:cs="Courier New"/>
+        </w:rPr>
+        <w:t>Rate</w:t>
+      </w:r>
+      <w:r>
+        <w:rPr>
+          <w:rFonts w:ascii="Courier New" w:hAnsi="Courier New" w:cs="Courier New"/>
+        </w:rPr>
+        <w:tab/>
+      </w:r>
+      <w:r>
+        <w:rPr>
+          <w:rFonts w:ascii="Courier New" w:hAnsi="Courier New" w:cs="Courier New"/>
+        </w:rPr>
+        <w:tab/>
+      </w:r>
+      <w:r>
+        <w:rPr>
+          <w:rFonts w:ascii="Courier New" w:hAnsi="Courier New" w:cs="Courier New"/>
+        </w:rPr>
+        <w:tab/>
+      </w:r>
+      <w:r>
+        <w:rPr>
+          <w:rFonts w:ascii="Courier New" w:hAnsi="Courier New" w:cs="Courier New"/>
+        </w:rPr>
+        <w:tab/>
+      </w:r>
+      <w:r>
+        <w:rPr>
+          <w:rFonts w:ascii="Courier New" w:hAnsi="Courier New" w:cs="Courier New"/>
+        </w:rPr>
+        <w:tab/>
+        <w:t>- 18</w:t>
+      </w:r>
+    </w:p>
+    <w:p>
+      <w:pPr>
+        <w:pStyle w:val="PlainText"/>
+        <w:rPr>
+          <w:rFonts w:ascii="Courier New" w:hAnsi="Courier New" w:cs="Courier New"/>
+        </w:rPr>
+      </w:pPr>
+      <w:r>
+        <w:rPr>
+          <w:rFonts w:ascii="Courier New" w:hAnsi="Courier New" w:cs="Courier New"/>
+        </w:rPr>
+        <w:t>Total Price</w:t>
+      </w:r>
+      <w:r>
+        <w:rPr>
+          <w:rFonts w:ascii="Courier New" w:hAnsi="Courier New" w:cs="Courier New"/>
+        </w:rPr>
+        <w:tab/>
+      </w:r>
+      <w:r>
+        <w:rPr>
+          <w:rFonts w:ascii="Courier New" w:hAnsi="Courier New" w:cs="Courier New"/>
+        </w:rPr>
+        <w:tab/>
+      </w:r>
+      <w:r>
+        <w:rPr>
+          <w:rFonts w:ascii="Courier New" w:hAnsi="Courier New" w:cs="Courier New"/>
+        </w:rPr>
+        <w:tab/>
+      </w:r>
+      <w:r>
+        <w:rPr>
+          <w:rFonts w:ascii="Courier New" w:hAnsi="Courier New" w:cs="Courier New"/>
+        </w:rPr>
+        <w:tab/>
+        <w:t>- 6966.0</w:t>
+      </w:r>
+    </w:p>
+    <w:p>
+      <w:pPr>
+        <w:pStyle w:val="PlainText"/>
+        <w:rPr>
+          <w:rFonts w:ascii="Courier New" w:hAnsi="Courier New" w:cs="Courier New"/>
+          <w:b/>
+        </w:rPr>
+      </w:pPr>
+      <w:r>
+        <w:rPr>
+          <w:rFonts w:ascii="Courier New" w:hAnsi="Courier New" w:cs="Courier New"/>
+          <w:b/>
+        </w:rPr>
+        <w:t>Amount balance</w:t>
+      </w:r>
+      <w:r>
+        <w:rPr>
+          <w:rFonts w:ascii="Courier New" w:hAnsi="Courier New" w:cs="Courier New"/>
+          <w:b/>
+        </w:rPr>
+        <w:tab/>
+      </w:r>
+      <w:r>
+        <w:rPr>
+          <w:rFonts w:ascii="Courier New" w:hAnsi="Courier New" w:cs="Courier New"/>
+          <w:b/>
+        </w:rPr>
+        <w:tab/>
+      </w:r>
+      <w:r>
+        <w:rPr>
+          <w:rFonts w:ascii="Courier New" w:hAnsi="Courier New" w:cs="Courier New"/>
+          <w:b/>
+        </w:rPr>
+        <w:tab/>
+        <w:t>- 846710.0</w:t>
+      </w:r>
+    </w:p>
+    <w:p>
+      <w:pPr>
+        <w:pStyle w:val="PlainText"/>
+        <w:rPr>
+          <w:rFonts w:ascii="Courier New" w:hAnsi="Courier New" w:cs="Courier New"/>
+        </w:rPr>
+      </w:pPr>
+    </w:p>
+    <w:p>
+      <w:pPr>
+        <w:pStyle w:val="PlainText"/>
+        <w:rPr>
+          <w:rFonts w:ascii="Courier New" w:hAnsi="Courier New" w:cs="Courier New"/>
+          <w:b/>
+        </w:rPr>
+      </w:pPr>
     </w:p>
     <w:p>
       <w:pPr>

--- a/customer _details/RAMAIAH/SEP/TIPTUR/TMRK/PURCHASE DETAILS.docx
+++ b/customer _details/RAMAIAH/SEP/TIPTUR/TMRK/PURCHASE DETAILS.docx
@@ -8183,13 +8183,7 @@
         <w:rPr>
           <w:rFonts w:ascii="Courier New" w:hAnsi="Courier New" w:cs="Courier New"/>
         </w:rPr>
-        <w:t>THU Oct 07</w:t>
-      </w:r>
-      <w:r>
-        <w:rPr>
-          <w:rFonts w:ascii="Courier New" w:hAnsi="Courier New" w:cs="Courier New"/>
-        </w:rPr>
-        <w:t xml:space="preserve"> 13:08:59 PDT 2017</w:t>
+        <w:t>THU Oct 07 13:08:59 PDT 2017</w:t>
       </w:r>
     </w:p>
     <w:p>
@@ -8722,6 +8716,694 @@
         <w:tab/>
         <w:t>- 846710.0</w:t>
       </w:r>
+    </w:p>
+    <w:p>
+      <w:pPr>
+        <w:pStyle w:val="PlainText"/>
+        <w:rPr>
+          <w:rFonts w:ascii="Courier New" w:hAnsi="Courier New" w:cs="Courier New"/>
+          <w:b/>
+        </w:rPr>
+      </w:pPr>
+    </w:p>
+    <w:p>
+      <w:pPr>
+        <w:pStyle w:val="PlainText"/>
+        <w:rPr>
+          <w:rFonts w:ascii="Courier New" w:hAnsi="Courier New" w:cs="Courier New"/>
+        </w:rPr>
+      </w:pPr>
+      <w:r>
+        <w:rPr>
+          <w:rFonts w:ascii="Courier New" w:hAnsi="Courier New" w:cs="Courier New"/>
+        </w:rPr>
+        <w:t>SAT Oct 07 13:44:49 PDT 2017</w:t>
+      </w:r>
+    </w:p>
+    <w:p>
+      <w:pPr>
+        <w:pStyle w:val="PlainText"/>
+        <w:rPr>
+          <w:rFonts w:ascii="Courier New" w:hAnsi="Courier New" w:cs="Courier New"/>
+        </w:rPr>
+      </w:pPr>
+      <w:r>
+        <w:rPr>
+          <w:rFonts w:ascii="Courier New" w:hAnsi="Courier New" w:cs="Courier New"/>
+        </w:rPr>
+        <w:t>Person Name</w:t>
+      </w:r>
+      <w:r>
+        <w:rPr>
+          <w:rFonts w:ascii="Courier New" w:hAnsi="Courier New" w:cs="Courier New"/>
+        </w:rPr>
+        <w:tab/>
+      </w:r>
+      <w:r>
+        <w:rPr>
+          <w:rFonts w:ascii="Courier New" w:hAnsi="Courier New" w:cs="Courier New"/>
+        </w:rPr>
+        <w:tab/>
+      </w:r>
+      <w:r>
+        <w:rPr>
+          <w:rFonts w:ascii="Courier New" w:hAnsi="Courier New" w:cs="Courier New"/>
+        </w:rPr>
+        <w:tab/>
+      </w:r>
+      <w:r>
+        <w:rPr>
+          <w:rFonts w:ascii="Courier New" w:hAnsi="Courier New" w:cs="Courier New"/>
+        </w:rPr>
+        <w:tab/>
+        <w:t>- TMRK</w:t>
+      </w:r>
+    </w:p>
+    <w:p>
+      <w:pPr>
+        <w:pStyle w:val="PlainText"/>
+        <w:rPr>
+          <w:rFonts w:ascii="Courier New" w:hAnsi="Courier New" w:cs="Courier New"/>
+        </w:rPr>
+      </w:pPr>
+      <w:r>
+        <w:rPr>
+          <w:rFonts w:ascii="Courier New" w:hAnsi="Courier New" w:cs="Courier New"/>
+        </w:rPr>
+        <w:t>---------------------------------------------------------------</w:t>
+      </w:r>
+    </w:p>
+    <w:p>
+      <w:pPr>
+        <w:pStyle w:val="PlainText"/>
+        <w:rPr>
+          <w:rFonts w:ascii="Courier New" w:hAnsi="Courier New" w:cs="Courier New"/>
+        </w:rPr>
+      </w:pPr>
+      <w:r>
+        <w:rPr>
+          <w:rFonts w:ascii="Courier New" w:hAnsi="Courier New" w:cs="Courier New"/>
+        </w:rPr>
+        <w:t>Item Name</w:t>
+      </w:r>
+      <w:r>
+        <w:rPr>
+          <w:rFonts w:ascii="Courier New" w:hAnsi="Courier New" w:cs="Courier New"/>
+        </w:rPr>
+        <w:tab/>
+      </w:r>
+      <w:r>
+        <w:rPr>
+          <w:rFonts w:ascii="Courier New" w:hAnsi="Courier New" w:cs="Courier New"/>
+        </w:rPr>
+        <w:tab/>
+      </w:r>
+      <w:r>
+        <w:rPr>
+          <w:rFonts w:ascii="Courier New" w:hAnsi="Courier New" w:cs="Courier New"/>
+        </w:rPr>
+        <w:tab/>
+      </w:r>
+      <w:r>
+        <w:rPr>
+          <w:rFonts w:ascii="Courier New" w:hAnsi="Courier New" w:cs="Courier New"/>
+        </w:rPr>
+        <w:tab/>
+        <w:t>- CARROT</w:t>
+      </w:r>
+    </w:p>
+    <w:p>
+      <w:pPr>
+        <w:pStyle w:val="PlainText"/>
+        <w:rPr>
+          <w:rFonts w:ascii="Courier New" w:hAnsi="Courier New" w:cs="Courier New"/>
+        </w:rPr>
+      </w:pPr>
+      <w:r>
+        <w:rPr>
+          <w:rFonts w:ascii="Courier New" w:hAnsi="Courier New" w:cs="Courier New"/>
+        </w:rPr>
+        <w:t>Number of Pockets</w:t>
+      </w:r>
+      <w:r>
+        <w:rPr>
+          <w:rFonts w:ascii="Courier New" w:hAnsi="Courier New" w:cs="Courier New"/>
+        </w:rPr>
+        <w:tab/>
+      </w:r>
+      <w:r>
+        <w:rPr>
+          <w:rFonts w:ascii="Courier New" w:hAnsi="Courier New" w:cs="Courier New"/>
+        </w:rPr>
+        <w:tab/>
+      </w:r>
+      <w:r>
+        <w:rPr>
+          <w:rFonts w:ascii="Courier New" w:hAnsi="Courier New" w:cs="Courier New"/>
+        </w:rPr>
+        <w:tab/>
+        <w:t>- 3</w:t>
+      </w:r>
+    </w:p>
+    <w:p>
+      <w:pPr>
+        <w:pStyle w:val="PlainText"/>
+        <w:rPr>
+          <w:rFonts w:ascii="Courier New" w:hAnsi="Courier New" w:cs="Courier New"/>
+        </w:rPr>
+      </w:pPr>
+      <w:r>
+        <w:rPr>
+          <w:rFonts w:ascii="Courier New" w:hAnsi="Courier New" w:cs="Courier New"/>
+        </w:rPr>
+        <w:t>Number of KGs</w:t>
+      </w:r>
+      <w:r>
+        <w:rPr>
+          <w:rFonts w:ascii="Courier New" w:hAnsi="Courier New" w:cs="Courier New"/>
+        </w:rPr>
+        <w:tab/>
+      </w:r>
+      <w:r>
+        <w:rPr>
+          <w:rFonts w:ascii="Courier New" w:hAnsi="Courier New" w:cs="Courier New"/>
+        </w:rPr>
+        <w:tab/>
+      </w:r>
+      <w:r>
+        <w:rPr>
+          <w:rFonts w:ascii="Courier New" w:hAnsi="Courier New" w:cs="Courier New"/>
+        </w:rPr>
+        <w:tab/>
+        <w:t>- 259</w:t>
+      </w:r>
+    </w:p>
+    <w:p>
+      <w:pPr>
+        <w:pStyle w:val="PlainText"/>
+        <w:rPr>
+          <w:rFonts w:ascii="Courier New" w:hAnsi="Courier New" w:cs="Courier New"/>
+        </w:rPr>
+      </w:pPr>
+      <w:r>
+        <w:rPr>
+          <w:rFonts w:ascii="Courier New" w:hAnsi="Courier New" w:cs="Courier New"/>
+        </w:rPr>
+        <w:t>Rate</w:t>
+      </w:r>
+      <w:r>
+        <w:rPr>
+          <w:rFonts w:ascii="Courier New" w:hAnsi="Courier New" w:cs="Courier New"/>
+        </w:rPr>
+        <w:tab/>
+      </w:r>
+      <w:r>
+        <w:rPr>
+          <w:rFonts w:ascii="Courier New" w:hAnsi="Courier New" w:cs="Courier New"/>
+        </w:rPr>
+        <w:tab/>
+      </w:r>
+      <w:r>
+        <w:rPr>
+          <w:rFonts w:ascii="Courier New" w:hAnsi="Courier New" w:cs="Courier New"/>
+        </w:rPr>
+        <w:tab/>
+      </w:r>
+      <w:r>
+        <w:rPr>
+          <w:rFonts w:ascii="Courier New" w:hAnsi="Courier New" w:cs="Courier New"/>
+        </w:rPr>
+        <w:tab/>
+      </w:r>
+      <w:r>
+        <w:rPr>
+          <w:rFonts w:ascii="Courier New" w:hAnsi="Courier New" w:cs="Courier New"/>
+        </w:rPr>
+        <w:tab/>
+        <w:t>- 18</w:t>
+      </w:r>
+    </w:p>
+    <w:p>
+      <w:pPr>
+        <w:pStyle w:val="PlainText"/>
+        <w:rPr>
+          <w:rFonts w:ascii="Courier New" w:hAnsi="Courier New" w:cs="Courier New"/>
+        </w:rPr>
+      </w:pPr>
+      <w:r>
+        <w:rPr>
+          <w:rFonts w:ascii="Courier New" w:hAnsi="Courier New" w:cs="Courier New"/>
+        </w:rPr>
+        <w:t>Transport &amp; Miscellaneous</w:t>
+      </w:r>
+      <w:r>
+        <w:rPr>
+          <w:rFonts w:ascii="Courier New" w:hAnsi="Courier New" w:cs="Courier New"/>
+        </w:rPr>
+        <w:tab/>
+        <w:t>- 285</w:t>
+      </w:r>
+    </w:p>
+    <w:p>
+      <w:pPr>
+        <w:pStyle w:val="PlainText"/>
+        <w:rPr>
+          <w:rFonts w:ascii="Courier New" w:hAnsi="Courier New" w:cs="Courier New"/>
+        </w:rPr>
+      </w:pPr>
+      <w:r>
+        <w:rPr>
+          <w:rFonts w:ascii="Courier New" w:hAnsi="Courier New" w:cs="Courier New"/>
+        </w:rPr>
+        <w:t>Total Price</w:t>
+      </w:r>
+      <w:r>
+        <w:rPr>
+          <w:rFonts w:ascii="Courier New" w:hAnsi="Courier New" w:cs="Courier New"/>
+        </w:rPr>
+        <w:tab/>
+      </w:r>
+      <w:r>
+        <w:rPr>
+          <w:rFonts w:ascii="Courier New" w:hAnsi="Courier New" w:cs="Courier New"/>
+        </w:rPr>
+        <w:tab/>
+      </w:r>
+      <w:r>
+        <w:rPr>
+          <w:rFonts w:ascii="Courier New" w:hAnsi="Courier New" w:cs="Courier New"/>
+        </w:rPr>
+        <w:tab/>
+      </w:r>
+      <w:r>
+        <w:rPr>
+          <w:rFonts w:ascii="Courier New" w:hAnsi="Courier New" w:cs="Courier New"/>
+        </w:rPr>
+        <w:tab/>
+        <w:t>- 4947.0</w:t>
+      </w:r>
+    </w:p>
+    <w:p>
+      <w:pPr>
+        <w:pStyle w:val="PlainText"/>
+        <w:rPr>
+          <w:rFonts w:ascii="Courier New" w:hAnsi="Courier New" w:cs="Courier New"/>
+          <w:b/>
+        </w:rPr>
+      </w:pPr>
+      <w:r>
+        <w:rPr>
+          <w:rFonts w:ascii="Courier New" w:hAnsi="Courier New" w:cs="Courier New"/>
+          <w:b/>
+        </w:rPr>
+        <w:t>Amount balance</w:t>
+      </w:r>
+      <w:r>
+        <w:rPr>
+          <w:rFonts w:ascii="Courier New" w:hAnsi="Courier New" w:cs="Courier New"/>
+          <w:b/>
+        </w:rPr>
+        <w:tab/>
+      </w:r>
+      <w:r>
+        <w:rPr>
+          <w:rFonts w:ascii="Courier New" w:hAnsi="Courier New" w:cs="Courier New"/>
+          <w:b/>
+        </w:rPr>
+        <w:tab/>
+      </w:r>
+      <w:r>
+        <w:rPr>
+          <w:rFonts w:ascii="Courier New" w:hAnsi="Courier New" w:cs="Courier New"/>
+          <w:b/>
+        </w:rPr>
+        <w:tab/>
+        <w:t>- 851657.0</w:t>
+      </w:r>
+    </w:p>
+    <w:p>
+      <w:pPr>
+        <w:pStyle w:val="PlainText"/>
+        <w:rPr>
+          <w:rFonts w:ascii="Courier New" w:hAnsi="Courier New" w:cs="Courier New"/>
+          <w:b/>
+        </w:rPr>
+      </w:pPr>
+    </w:p>
+    <w:p>
+      <w:pPr>
+        <w:pStyle w:val="PlainText"/>
+        <w:rPr>
+          <w:rFonts w:ascii="Courier New" w:hAnsi="Courier New" w:cs="Courier New"/>
+        </w:rPr>
+      </w:pPr>
+      <w:r>
+        <w:rPr>
+          <w:rFonts w:ascii="Courier New" w:hAnsi="Courier New" w:cs="Courier New"/>
+        </w:rPr>
+        <w:t>SUN Oct 08</w:t>
+      </w:r>
+      <w:r>
+        <w:rPr>
+          <w:rFonts w:ascii="Courier New" w:hAnsi="Courier New" w:cs="Courier New"/>
+        </w:rPr>
+        <w:t xml:space="preserve"> 16:53:25 PDT 2017</w:t>
+      </w:r>
+    </w:p>
+    <w:p>
+      <w:pPr>
+        <w:pStyle w:val="PlainText"/>
+        <w:rPr>
+          <w:rFonts w:ascii="Courier New" w:hAnsi="Courier New" w:cs="Courier New"/>
+        </w:rPr>
+      </w:pPr>
+      <w:r>
+        <w:rPr>
+          <w:rFonts w:ascii="Courier New" w:hAnsi="Courier New" w:cs="Courier New"/>
+        </w:rPr>
+        <w:t>Person Name</w:t>
+      </w:r>
+      <w:r>
+        <w:rPr>
+          <w:rFonts w:ascii="Courier New" w:hAnsi="Courier New" w:cs="Courier New"/>
+        </w:rPr>
+        <w:tab/>
+      </w:r>
+      <w:r>
+        <w:rPr>
+          <w:rFonts w:ascii="Courier New" w:hAnsi="Courier New" w:cs="Courier New"/>
+        </w:rPr>
+        <w:tab/>
+      </w:r>
+      <w:r>
+        <w:rPr>
+          <w:rFonts w:ascii="Courier New" w:hAnsi="Courier New" w:cs="Courier New"/>
+        </w:rPr>
+        <w:tab/>
+      </w:r>
+      <w:r>
+        <w:rPr>
+          <w:rFonts w:ascii="Courier New" w:hAnsi="Courier New" w:cs="Courier New"/>
+        </w:rPr>
+        <w:tab/>
+        <w:t>- TMRK</w:t>
+      </w:r>
+    </w:p>
+    <w:p>
+      <w:pPr>
+        <w:pStyle w:val="PlainText"/>
+        <w:rPr>
+          <w:rFonts w:ascii="Courier New" w:hAnsi="Courier New" w:cs="Courier New"/>
+        </w:rPr>
+      </w:pPr>
+      <w:r>
+        <w:rPr>
+          <w:rFonts w:ascii="Courier New" w:hAnsi="Courier New" w:cs="Courier New"/>
+        </w:rPr>
+        <w:t>---------------------------------------------------------------</w:t>
+      </w:r>
+    </w:p>
+    <w:p>
+      <w:pPr>
+        <w:pStyle w:val="PlainText"/>
+        <w:rPr>
+          <w:rFonts w:ascii="Courier New" w:hAnsi="Courier New" w:cs="Courier New"/>
+        </w:rPr>
+      </w:pPr>
+      <w:r>
+        <w:rPr>
+          <w:rFonts w:ascii="Courier New" w:hAnsi="Courier New" w:cs="Courier New"/>
+        </w:rPr>
+        <w:t>Item Name</w:t>
+      </w:r>
+      <w:r>
+        <w:rPr>
+          <w:rFonts w:ascii="Courier New" w:hAnsi="Courier New" w:cs="Courier New"/>
+        </w:rPr>
+        <w:tab/>
+      </w:r>
+      <w:r>
+        <w:rPr>
+          <w:rFonts w:ascii="Courier New" w:hAnsi="Courier New" w:cs="Courier New"/>
+        </w:rPr>
+        <w:tab/>
+      </w:r>
+      <w:r>
+        <w:rPr>
+          <w:rFonts w:ascii="Courier New" w:hAnsi="Courier New" w:cs="Courier New"/>
+        </w:rPr>
+        <w:tab/>
+      </w:r>
+      <w:r>
+        <w:rPr>
+          <w:rFonts w:ascii="Courier New" w:hAnsi="Courier New" w:cs="Courier New"/>
+        </w:rPr>
+        <w:tab/>
+        <w:t>- CARROT</w:t>
+      </w:r>
+    </w:p>
+    <w:p>
+      <w:pPr>
+        <w:pStyle w:val="PlainText"/>
+        <w:rPr>
+          <w:rFonts w:ascii="Courier New" w:hAnsi="Courier New" w:cs="Courier New"/>
+        </w:rPr>
+      </w:pPr>
+      <w:r>
+        <w:rPr>
+          <w:rFonts w:ascii="Courier New" w:hAnsi="Courier New" w:cs="Courier New"/>
+        </w:rPr>
+        <w:t>Number of Pockets</w:t>
+      </w:r>
+      <w:r>
+        <w:rPr>
+          <w:rFonts w:ascii="Courier New" w:hAnsi="Courier New" w:cs="Courier New"/>
+        </w:rPr>
+        <w:tab/>
+      </w:r>
+      <w:r>
+        <w:rPr>
+          <w:rFonts w:ascii="Courier New" w:hAnsi="Courier New" w:cs="Courier New"/>
+        </w:rPr>
+        <w:tab/>
+      </w:r>
+      <w:r>
+        <w:rPr>
+          <w:rFonts w:ascii="Courier New" w:hAnsi="Courier New" w:cs="Courier New"/>
+        </w:rPr>
+        <w:tab/>
+        <w:t>- 4</w:t>
+      </w:r>
+    </w:p>
+    <w:p>
+      <w:pPr>
+        <w:pStyle w:val="PlainText"/>
+        <w:rPr>
+          <w:rFonts w:ascii="Courier New" w:hAnsi="Courier New" w:cs="Courier New"/>
+        </w:rPr>
+      </w:pPr>
+      <w:r>
+        <w:rPr>
+          <w:rFonts w:ascii="Courier New" w:hAnsi="Courier New" w:cs="Courier New"/>
+        </w:rPr>
+        <w:t>Number of KGs</w:t>
+      </w:r>
+      <w:r>
+        <w:rPr>
+          <w:rFonts w:ascii="Courier New" w:hAnsi="Courier New" w:cs="Courier New"/>
+        </w:rPr>
+        <w:tab/>
+      </w:r>
+      <w:r>
+        <w:rPr>
+          <w:rFonts w:ascii="Courier New" w:hAnsi="Courier New" w:cs="Courier New"/>
+        </w:rPr>
+        <w:tab/>
+      </w:r>
+      <w:r>
+        <w:rPr>
+          <w:rFonts w:ascii="Courier New" w:hAnsi="Courier New" w:cs="Courier New"/>
+        </w:rPr>
+        <w:tab/>
+        <w:t>- 327</w:t>
+      </w:r>
+    </w:p>
+    <w:p>
+      <w:pPr>
+        <w:pStyle w:val="PlainText"/>
+        <w:rPr>
+          <w:rFonts w:ascii="Courier New" w:hAnsi="Courier New" w:cs="Courier New"/>
+        </w:rPr>
+      </w:pPr>
+      <w:r>
+        <w:rPr>
+          <w:rFonts w:ascii="Courier New" w:hAnsi="Courier New" w:cs="Courier New"/>
+        </w:rPr>
+        <w:t>Rate</w:t>
+      </w:r>
+      <w:r>
+        <w:rPr>
+          <w:rFonts w:ascii="Courier New" w:hAnsi="Courier New" w:cs="Courier New"/>
+        </w:rPr>
+        <w:tab/>
+      </w:r>
+      <w:r>
+        <w:rPr>
+          <w:rFonts w:ascii="Courier New" w:hAnsi="Courier New" w:cs="Courier New"/>
+        </w:rPr>
+        <w:tab/>
+      </w:r>
+      <w:r>
+        <w:rPr>
+          <w:rFonts w:ascii="Courier New" w:hAnsi="Courier New" w:cs="Courier New"/>
+        </w:rPr>
+        <w:tab/>
+      </w:r>
+      <w:r>
+        <w:rPr>
+          <w:rFonts w:ascii="Courier New" w:hAnsi="Courier New" w:cs="Courier New"/>
+        </w:rPr>
+        <w:tab/>
+      </w:r>
+      <w:r>
+        <w:rPr>
+          <w:rFonts w:ascii="Courier New" w:hAnsi="Courier New" w:cs="Courier New"/>
+        </w:rPr>
+        <w:tab/>
+        <w:t>- 20</w:t>
+      </w:r>
+    </w:p>
+    <w:p>
+      <w:pPr>
+        <w:pStyle w:val="PlainText"/>
+        <w:rPr>
+          <w:rFonts w:ascii="Courier New" w:hAnsi="Courier New" w:cs="Courier New"/>
+        </w:rPr>
+      </w:pPr>
+      <w:r>
+        <w:rPr>
+          <w:rFonts w:ascii="Courier New" w:hAnsi="Courier New" w:cs="Courier New"/>
+        </w:rPr>
+        <w:t>Transport &amp; Miscellaneous</w:t>
+      </w:r>
+      <w:r>
+        <w:rPr>
+          <w:rFonts w:ascii="Courier New" w:hAnsi="Courier New" w:cs="Courier New"/>
+        </w:rPr>
+        <w:tab/>
+        <w:t>- 460</w:t>
+      </w:r>
+    </w:p>
+    <w:p>
+      <w:pPr>
+        <w:pStyle w:val="PlainText"/>
+        <w:rPr>
+          <w:rFonts w:ascii="Courier New" w:hAnsi="Courier New" w:cs="Courier New"/>
+        </w:rPr>
+      </w:pPr>
+      <w:r>
+        <w:rPr>
+          <w:rFonts w:ascii="Courier New" w:hAnsi="Courier New" w:cs="Courier New"/>
+        </w:rPr>
+        <w:t>Total Price</w:t>
+      </w:r>
+      <w:r>
+        <w:rPr>
+          <w:rFonts w:ascii="Courier New" w:hAnsi="Courier New" w:cs="Courier New"/>
+        </w:rPr>
+        <w:tab/>
+      </w:r>
+      <w:r>
+        <w:rPr>
+          <w:rFonts w:ascii="Courier New" w:hAnsi="Courier New" w:cs="Courier New"/>
+        </w:rPr>
+        <w:tab/>
+      </w:r>
+      <w:r>
+        <w:rPr>
+          <w:rFonts w:ascii="Courier New" w:hAnsi="Courier New" w:cs="Courier New"/>
+        </w:rPr>
+        <w:tab/>
+      </w:r>
+      <w:r>
+        <w:rPr>
+          <w:rFonts w:ascii="Courier New" w:hAnsi="Courier New" w:cs="Courier New"/>
+        </w:rPr>
+        <w:tab/>
+        <w:t>- 7000.0</w:t>
+      </w:r>
+    </w:p>
+    <w:p>
+      <w:pPr>
+        <w:pStyle w:val="PlainText"/>
+        <w:rPr>
+          <w:rFonts w:ascii="Courier New" w:hAnsi="Courier New" w:cs="Courier New"/>
+          <w:b/>
+        </w:rPr>
+      </w:pPr>
+      <w:r>
+        <w:rPr>
+          <w:rFonts w:ascii="Courier New" w:hAnsi="Courier New" w:cs="Courier New"/>
+          <w:b/>
+        </w:rPr>
+        <w:t>Amount balance</w:t>
+      </w:r>
+      <w:r>
+        <w:rPr>
+          <w:rFonts w:ascii="Courier New" w:hAnsi="Courier New" w:cs="Courier New"/>
+          <w:b/>
+        </w:rPr>
+        <w:tab/>
+      </w:r>
+      <w:r>
+        <w:rPr>
+          <w:rFonts w:ascii="Courier New" w:hAnsi="Courier New" w:cs="Courier New"/>
+          <w:b/>
+        </w:rPr>
+        <w:tab/>
+      </w:r>
+      <w:r>
+        <w:rPr>
+          <w:rFonts w:ascii="Courier New" w:hAnsi="Courier New" w:cs="Courier New"/>
+          <w:b/>
+        </w:rPr>
+        <w:tab/>
+        <w:t>- 858657.0</w:t>
+      </w:r>
+    </w:p>
+    <w:p>
+      <w:pPr>
+        <w:pStyle w:val="PlainText"/>
+        <w:rPr>
+          <w:rFonts w:ascii="Courier New" w:hAnsi="Courier New" w:cs="Courier New"/>
+        </w:rPr>
+      </w:pPr>
+    </w:p>
+    <w:p>
+      <w:pPr>
+        <w:pStyle w:val="PlainText"/>
+        <w:rPr>
+          <w:rFonts w:ascii="Courier New" w:hAnsi="Courier New" w:cs="Courier New"/>
+          <w:b/>
+        </w:rPr>
+      </w:pPr>
+    </w:p>
+    <w:p>
+      <w:pPr>
+        <w:pStyle w:val="PlainText"/>
+        <w:rPr>
+          <w:rFonts w:ascii="Courier New" w:hAnsi="Courier New" w:cs="Courier New"/>
+        </w:rPr>
+      </w:pPr>
+    </w:p>
+    <w:p>
+      <w:pPr>
+        <w:pStyle w:val="PlainText"/>
+        <w:rPr>
+          <w:rFonts w:ascii="Courier New" w:hAnsi="Courier New" w:cs="Courier New"/>
+          <w:b/>
+        </w:rPr>
+      </w:pPr>
     </w:p>
     <w:p>
       <w:pPr>

--- a/customer _details/RAMAIAH/SEP/TIPTUR/TMRK/PURCHASE DETAILS.docx
+++ b/customer _details/RAMAIAH/SEP/TIPTUR/TMRK/PURCHASE DETAILS.docx
@@ -9061,13 +9061,7 @@
         <w:rPr>
           <w:rFonts w:ascii="Courier New" w:hAnsi="Courier New" w:cs="Courier New"/>
         </w:rPr>
-        <w:t>SUN Oct 08</w:t>
-      </w:r>
-      <w:r>
-        <w:rPr>
-          <w:rFonts w:ascii="Courier New" w:hAnsi="Courier New" w:cs="Courier New"/>
-        </w:rPr>
-        <w:t xml:space="preserve"> 16:53:25 PDT 2017</w:t>
+        <w:t>SUN Oct 08 16:53:25 PDT 2017</w:t>
       </w:r>
     </w:p>
     <w:p>
@@ -9370,6 +9364,380 @@
         <w:tab/>
         <w:t>- 858657.0</w:t>
       </w:r>
+    </w:p>
+    <w:p>
+      <w:pPr>
+        <w:pStyle w:val="PlainText"/>
+        <w:rPr>
+          <w:rFonts w:ascii="Courier New" w:hAnsi="Courier New" w:cs="Courier New"/>
+          <w:b/>
+        </w:rPr>
+      </w:pPr>
+    </w:p>
+    <w:p>
+      <w:pPr>
+        <w:pStyle w:val="PlainText"/>
+        <w:rPr>
+          <w:rFonts w:ascii="Courier New" w:hAnsi="Courier New" w:cs="Courier New"/>
+          <w:b/>
+        </w:rPr>
+      </w:pPr>
+    </w:p>
+    <w:p>
+      <w:pPr>
+        <w:pStyle w:val="PlainText"/>
+        <w:rPr>
+          <w:rFonts w:ascii="Courier New" w:hAnsi="Courier New" w:cs="Courier New"/>
+          <w:b/>
+        </w:rPr>
+      </w:pPr>
+    </w:p>
+    <w:p>
+      <w:pPr>
+        <w:pStyle w:val="PlainText"/>
+        <w:rPr>
+          <w:rFonts w:ascii="Courier New" w:hAnsi="Courier New" w:cs="Courier New"/>
+          <w:b/>
+        </w:rPr>
+      </w:pPr>
+    </w:p>
+    <w:p>
+      <w:pPr>
+        <w:pStyle w:val="PlainText"/>
+        <w:rPr>
+          <w:rFonts w:ascii="Courier New" w:hAnsi="Courier New" w:cs="Courier New"/>
+        </w:rPr>
+      </w:pPr>
+      <w:r>
+        <w:rPr>
+          <w:rFonts w:ascii="Courier New" w:hAnsi="Courier New" w:cs="Courier New"/>
+        </w:rPr>
+        <w:t>MON Oct 9</w:t>
+      </w:r>
+      <w:r>
+        <w:rPr>
+          <w:rFonts w:ascii="Courier New" w:hAnsi="Courier New" w:cs="Courier New"/>
+        </w:rPr>
+        <w:t xml:space="preserve"> 13:02:21 PDT 2017</w:t>
+      </w:r>
+    </w:p>
+    <w:p>
+      <w:pPr>
+        <w:pStyle w:val="PlainText"/>
+        <w:rPr>
+          <w:rFonts w:ascii="Courier New" w:hAnsi="Courier New" w:cs="Courier New"/>
+        </w:rPr>
+      </w:pPr>
+      <w:r>
+        <w:rPr>
+          <w:rFonts w:ascii="Courier New" w:hAnsi="Courier New" w:cs="Courier New"/>
+        </w:rPr>
+        <w:t>Person Name</w:t>
+      </w:r>
+      <w:r>
+        <w:rPr>
+          <w:rFonts w:ascii="Courier New" w:hAnsi="Courier New" w:cs="Courier New"/>
+        </w:rPr>
+        <w:tab/>
+      </w:r>
+      <w:r>
+        <w:rPr>
+          <w:rFonts w:ascii="Courier New" w:hAnsi="Courier New" w:cs="Courier New"/>
+        </w:rPr>
+        <w:tab/>
+      </w:r>
+      <w:r>
+        <w:rPr>
+          <w:rFonts w:ascii="Courier New" w:hAnsi="Courier New" w:cs="Courier New"/>
+        </w:rPr>
+        <w:tab/>
+      </w:r>
+      <w:r>
+        <w:rPr>
+          <w:rFonts w:ascii="Courier New" w:hAnsi="Courier New" w:cs="Courier New"/>
+        </w:rPr>
+        <w:tab/>
+        <w:t>- TMRK</w:t>
+      </w:r>
+    </w:p>
+    <w:p>
+      <w:pPr>
+        <w:pStyle w:val="PlainText"/>
+        <w:rPr>
+          <w:rFonts w:ascii="Courier New" w:hAnsi="Courier New" w:cs="Courier New"/>
+        </w:rPr>
+      </w:pPr>
+      <w:r>
+        <w:rPr>
+          <w:rFonts w:ascii="Courier New" w:hAnsi="Courier New" w:cs="Courier New"/>
+        </w:rPr>
+        <w:t>---------------------------------------------------------------</w:t>
+      </w:r>
+    </w:p>
+    <w:p>
+      <w:pPr>
+        <w:pStyle w:val="PlainText"/>
+        <w:rPr>
+          <w:rFonts w:ascii="Courier New" w:hAnsi="Courier New" w:cs="Courier New"/>
+        </w:rPr>
+      </w:pPr>
+      <w:r>
+        <w:rPr>
+          <w:rFonts w:ascii="Courier New" w:hAnsi="Courier New" w:cs="Courier New"/>
+        </w:rPr>
+        <w:t>Item Name</w:t>
+      </w:r>
+      <w:r>
+        <w:rPr>
+          <w:rFonts w:ascii="Courier New" w:hAnsi="Courier New" w:cs="Courier New"/>
+        </w:rPr>
+        <w:tab/>
+      </w:r>
+      <w:r>
+        <w:rPr>
+          <w:rFonts w:ascii="Courier New" w:hAnsi="Courier New" w:cs="Courier New"/>
+        </w:rPr>
+        <w:tab/>
+      </w:r>
+      <w:r>
+        <w:rPr>
+          <w:rFonts w:ascii="Courier New" w:hAnsi="Courier New" w:cs="Courier New"/>
+        </w:rPr>
+        <w:tab/>
+      </w:r>
+      <w:r>
+        <w:rPr>
+          <w:rFonts w:ascii="Courier New" w:hAnsi="Courier New" w:cs="Courier New"/>
+        </w:rPr>
+        <w:tab/>
+        <w:t>- CARROT</w:t>
+      </w:r>
+    </w:p>
+    <w:p>
+      <w:pPr>
+        <w:pStyle w:val="PlainText"/>
+        <w:rPr>
+          <w:rFonts w:ascii="Courier New" w:hAnsi="Courier New" w:cs="Courier New"/>
+        </w:rPr>
+      </w:pPr>
+      <w:r>
+        <w:rPr>
+          <w:rFonts w:ascii="Courier New" w:hAnsi="Courier New" w:cs="Courier New"/>
+        </w:rPr>
+        <w:t>Number of Pockets</w:t>
+      </w:r>
+      <w:r>
+        <w:rPr>
+          <w:rFonts w:ascii="Courier New" w:hAnsi="Courier New" w:cs="Courier New"/>
+        </w:rPr>
+        <w:tab/>
+      </w:r>
+      <w:r>
+        <w:rPr>
+          <w:rFonts w:ascii="Courier New" w:hAnsi="Courier New" w:cs="Courier New"/>
+        </w:rPr>
+        <w:tab/>
+      </w:r>
+      <w:r>
+        <w:rPr>
+          <w:rFonts w:ascii="Courier New" w:hAnsi="Courier New" w:cs="Courier New"/>
+        </w:rPr>
+        <w:tab/>
+        <w:t>- 2</w:t>
+      </w:r>
+    </w:p>
+    <w:p>
+      <w:pPr>
+        <w:pStyle w:val="PlainText"/>
+        <w:rPr>
+          <w:rFonts w:ascii="Courier New" w:hAnsi="Courier New" w:cs="Courier New"/>
+        </w:rPr>
+      </w:pPr>
+      <w:r>
+        <w:rPr>
+          <w:rFonts w:ascii="Courier New" w:hAnsi="Courier New" w:cs="Courier New"/>
+        </w:rPr>
+        <w:t>Number of KGs</w:t>
+      </w:r>
+      <w:r>
+        <w:rPr>
+          <w:rFonts w:ascii="Courier New" w:hAnsi="Courier New" w:cs="Courier New"/>
+        </w:rPr>
+        <w:tab/>
+      </w:r>
+      <w:r>
+        <w:rPr>
+          <w:rFonts w:ascii="Courier New" w:hAnsi="Courier New" w:cs="Courier New"/>
+        </w:rPr>
+        <w:tab/>
+      </w:r>
+      <w:r>
+        <w:rPr>
+          <w:rFonts w:ascii="Courier New" w:hAnsi="Courier New" w:cs="Courier New"/>
+        </w:rPr>
+        <w:tab/>
+        <w:t>- 181</w:t>
+      </w:r>
+    </w:p>
+    <w:p>
+      <w:pPr>
+        <w:pStyle w:val="PlainText"/>
+        <w:rPr>
+          <w:rFonts w:ascii="Courier New" w:hAnsi="Courier New" w:cs="Courier New"/>
+        </w:rPr>
+      </w:pPr>
+      <w:r>
+        <w:rPr>
+          <w:rFonts w:ascii="Courier New" w:hAnsi="Courier New" w:cs="Courier New"/>
+        </w:rPr>
+        <w:t>Rate</w:t>
+      </w:r>
+      <w:r>
+        <w:rPr>
+          <w:rFonts w:ascii="Courier New" w:hAnsi="Courier New" w:cs="Courier New"/>
+        </w:rPr>
+        <w:tab/>
+      </w:r>
+      <w:r>
+        <w:rPr>
+          <w:rFonts w:ascii="Courier New" w:hAnsi="Courier New" w:cs="Courier New"/>
+        </w:rPr>
+        <w:tab/>
+      </w:r>
+      <w:r>
+        <w:rPr>
+          <w:rFonts w:ascii="Courier New" w:hAnsi="Courier New" w:cs="Courier New"/>
+        </w:rPr>
+        <w:tab/>
+      </w:r>
+      <w:r>
+        <w:rPr>
+          <w:rFonts w:ascii="Courier New" w:hAnsi="Courier New" w:cs="Courier New"/>
+        </w:rPr>
+        <w:tab/>
+      </w:r>
+      <w:r>
+        <w:rPr>
+          <w:rFonts w:ascii="Courier New" w:hAnsi="Courier New" w:cs="Courier New"/>
+        </w:rPr>
+        <w:tab/>
+        <w:t>- 20</w:t>
+      </w:r>
+    </w:p>
+    <w:p>
+      <w:pPr>
+        <w:pStyle w:val="PlainText"/>
+        <w:rPr>
+          <w:rFonts w:ascii="Courier New" w:hAnsi="Courier New" w:cs="Courier New"/>
+        </w:rPr>
+      </w:pPr>
+      <w:r>
+        <w:rPr>
+          <w:rFonts w:ascii="Courier New" w:hAnsi="Courier New" w:cs="Courier New"/>
+        </w:rPr>
+        <w:t>Transport &amp; Miscellaneous</w:t>
+      </w:r>
+      <w:r>
+        <w:rPr>
+          <w:rFonts w:ascii="Courier New" w:hAnsi="Courier New" w:cs="Courier New"/>
+        </w:rPr>
+        <w:tab/>
+        <w:t>- 190</w:t>
+      </w:r>
+    </w:p>
+    <w:p>
+      <w:pPr>
+        <w:pStyle w:val="PlainText"/>
+        <w:rPr>
+          <w:rFonts w:ascii="Courier New" w:hAnsi="Courier New" w:cs="Courier New"/>
+        </w:rPr>
+      </w:pPr>
+      <w:r>
+        <w:rPr>
+          <w:rFonts w:ascii="Courier New" w:hAnsi="Courier New" w:cs="Courier New"/>
+        </w:rPr>
+        <w:t>Total Price</w:t>
+      </w:r>
+      <w:r>
+        <w:rPr>
+          <w:rFonts w:ascii="Courier New" w:hAnsi="Courier New" w:cs="Courier New"/>
+        </w:rPr>
+        <w:tab/>
+      </w:r>
+      <w:r>
+        <w:rPr>
+          <w:rFonts w:ascii="Courier New" w:hAnsi="Courier New" w:cs="Courier New"/>
+        </w:rPr>
+        <w:tab/>
+      </w:r>
+      <w:r>
+        <w:rPr>
+          <w:rFonts w:ascii="Courier New" w:hAnsi="Courier New" w:cs="Courier New"/>
+        </w:rPr>
+        <w:tab/>
+      </w:r>
+      <w:r>
+        <w:rPr>
+          <w:rFonts w:ascii="Courier New" w:hAnsi="Courier New" w:cs="Courier New"/>
+        </w:rPr>
+        <w:tab/>
+        <w:t>- 3810.0</w:t>
+      </w:r>
+    </w:p>
+    <w:p>
+      <w:pPr>
+        <w:pStyle w:val="PlainText"/>
+        <w:rPr>
+          <w:rFonts w:ascii="Courier New" w:hAnsi="Courier New" w:cs="Courier New"/>
+          <w:b/>
+        </w:rPr>
+      </w:pPr>
+      <w:r>
+        <w:rPr>
+          <w:rFonts w:ascii="Courier New" w:hAnsi="Courier New" w:cs="Courier New"/>
+          <w:b/>
+        </w:rPr>
+        <w:t>Amount balance</w:t>
+      </w:r>
+      <w:r>
+        <w:rPr>
+          <w:rFonts w:ascii="Courier New" w:hAnsi="Courier New" w:cs="Courier New"/>
+          <w:b/>
+        </w:rPr>
+        <w:tab/>
+      </w:r>
+      <w:r>
+        <w:rPr>
+          <w:rFonts w:ascii="Courier New" w:hAnsi="Courier New" w:cs="Courier New"/>
+          <w:b/>
+        </w:rPr>
+        <w:tab/>
+      </w:r>
+      <w:r>
+        <w:rPr>
+          <w:rFonts w:ascii="Courier New" w:hAnsi="Courier New" w:cs="Courier New"/>
+          <w:b/>
+        </w:rPr>
+        <w:tab/>
+        <w:t>- 862467.0</w:t>
+      </w:r>
+    </w:p>
+    <w:p>
+      <w:pPr>
+        <w:pStyle w:val="PlainText"/>
+        <w:rPr>
+          <w:rFonts w:ascii="Courier New" w:hAnsi="Courier New" w:cs="Courier New"/>
+        </w:rPr>
+      </w:pPr>
+    </w:p>
+    <w:p>
+      <w:pPr>
+        <w:pStyle w:val="PlainText"/>
+        <w:rPr>
+          <w:rFonts w:ascii="Courier New" w:hAnsi="Courier New" w:cs="Courier New"/>
+          <w:b/>
+        </w:rPr>
+      </w:pPr>
     </w:p>
     <w:p>
       <w:pPr>

--- a/customer _details/RAMAIAH/SEP/TIPTUR/TMRK/PURCHASE DETAILS.docx
+++ b/customer _details/RAMAIAH/SEP/TIPTUR/TMRK/PURCHASE DETAILS.docx
@@ -9412,13 +9412,7 @@
         <w:rPr>
           <w:rFonts w:ascii="Courier New" w:hAnsi="Courier New" w:cs="Courier New"/>
         </w:rPr>
-        <w:t>MON Oct 9</w:t>
-      </w:r>
-      <w:r>
-        <w:rPr>
-          <w:rFonts w:ascii="Courier New" w:hAnsi="Courier New" w:cs="Courier New"/>
-        </w:rPr>
-        <w:t xml:space="preserve"> 13:02:21 PDT 2017</w:t>
+        <w:t>MON Oct 9 13:02:21 PDT 2017</w:t>
       </w:r>
     </w:p>
     <w:p>
@@ -9721,6 +9715,925 @@
         <w:tab/>
         <w:t>- 862467.0</w:t>
       </w:r>
+    </w:p>
+    <w:p>
+      <w:pPr>
+        <w:pStyle w:val="PlainText"/>
+        <w:rPr>
+          <w:rFonts w:ascii="Courier New" w:hAnsi="Courier New" w:cs="Courier New"/>
+          <w:b/>
+        </w:rPr>
+      </w:pPr>
+    </w:p>
+    <w:p>
+      <w:pPr>
+        <w:pStyle w:val="PlainText"/>
+        <w:rPr>
+          <w:rFonts w:ascii="Courier New" w:hAnsi="Courier New" w:cs="Courier New"/>
+        </w:rPr>
+      </w:pPr>
+      <w:r>
+        <w:rPr>
+          <w:rFonts w:ascii="Courier New" w:hAnsi="Courier New" w:cs="Courier New"/>
+        </w:rPr>
+        <w:t>TUE Oct 10 13:39:32 PDT 2017</w:t>
+      </w:r>
+    </w:p>
+    <w:p>
+      <w:pPr>
+        <w:pStyle w:val="PlainText"/>
+        <w:rPr>
+          <w:rFonts w:ascii="Courier New" w:hAnsi="Courier New" w:cs="Courier New"/>
+        </w:rPr>
+      </w:pPr>
+      <w:r>
+        <w:rPr>
+          <w:rFonts w:ascii="Courier New" w:hAnsi="Courier New" w:cs="Courier New"/>
+        </w:rPr>
+        <w:t>Person Name</w:t>
+      </w:r>
+      <w:r>
+        <w:rPr>
+          <w:rFonts w:ascii="Courier New" w:hAnsi="Courier New" w:cs="Courier New"/>
+        </w:rPr>
+        <w:tab/>
+      </w:r>
+      <w:r>
+        <w:rPr>
+          <w:rFonts w:ascii="Courier New" w:hAnsi="Courier New" w:cs="Courier New"/>
+        </w:rPr>
+        <w:tab/>
+      </w:r>
+      <w:r>
+        <w:rPr>
+          <w:rFonts w:ascii="Courier New" w:hAnsi="Courier New" w:cs="Courier New"/>
+        </w:rPr>
+        <w:tab/>
+      </w:r>
+      <w:r>
+        <w:rPr>
+          <w:rFonts w:ascii="Courier New" w:hAnsi="Courier New" w:cs="Courier New"/>
+        </w:rPr>
+        <w:tab/>
+        <w:t>- TMRK</w:t>
+      </w:r>
+    </w:p>
+    <w:p>
+      <w:pPr>
+        <w:pStyle w:val="PlainText"/>
+        <w:rPr>
+          <w:rFonts w:ascii="Courier New" w:hAnsi="Courier New" w:cs="Courier New"/>
+        </w:rPr>
+      </w:pPr>
+      <w:r>
+        <w:rPr>
+          <w:rFonts w:ascii="Courier New" w:hAnsi="Courier New" w:cs="Courier New"/>
+        </w:rPr>
+        <w:t>---------------------------------------------------------------</w:t>
+      </w:r>
+    </w:p>
+    <w:p>
+      <w:pPr>
+        <w:pStyle w:val="PlainText"/>
+        <w:rPr>
+          <w:rFonts w:ascii="Courier New" w:hAnsi="Courier New" w:cs="Courier New"/>
+        </w:rPr>
+      </w:pPr>
+      <w:r>
+        <w:rPr>
+          <w:rFonts w:ascii="Courier New" w:hAnsi="Courier New" w:cs="Courier New"/>
+        </w:rPr>
+        <w:t>Item Name</w:t>
+      </w:r>
+      <w:r>
+        <w:rPr>
+          <w:rFonts w:ascii="Courier New" w:hAnsi="Courier New" w:cs="Courier New"/>
+        </w:rPr>
+        <w:tab/>
+      </w:r>
+      <w:r>
+        <w:rPr>
+          <w:rFonts w:ascii="Courier New" w:hAnsi="Courier New" w:cs="Courier New"/>
+        </w:rPr>
+        <w:tab/>
+      </w:r>
+      <w:r>
+        <w:rPr>
+          <w:rFonts w:ascii="Courier New" w:hAnsi="Courier New" w:cs="Courier New"/>
+        </w:rPr>
+        <w:tab/>
+      </w:r>
+      <w:r>
+        <w:rPr>
+          <w:rFonts w:ascii="Courier New" w:hAnsi="Courier New" w:cs="Courier New"/>
+        </w:rPr>
+        <w:tab/>
+        <w:t>- CARROT</w:t>
+      </w:r>
+    </w:p>
+    <w:p>
+      <w:pPr>
+        <w:pStyle w:val="PlainText"/>
+        <w:rPr>
+          <w:rFonts w:ascii="Courier New" w:hAnsi="Courier New" w:cs="Courier New"/>
+        </w:rPr>
+      </w:pPr>
+      <w:r>
+        <w:rPr>
+          <w:rFonts w:ascii="Courier New" w:hAnsi="Courier New" w:cs="Courier New"/>
+        </w:rPr>
+        <w:t>Number of Pockets</w:t>
+      </w:r>
+      <w:r>
+        <w:rPr>
+          <w:rFonts w:ascii="Courier New" w:hAnsi="Courier New" w:cs="Courier New"/>
+        </w:rPr>
+        <w:tab/>
+      </w:r>
+      <w:r>
+        <w:rPr>
+          <w:rFonts w:ascii="Courier New" w:hAnsi="Courier New" w:cs="Courier New"/>
+        </w:rPr>
+        <w:tab/>
+      </w:r>
+      <w:r>
+        <w:rPr>
+          <w:rFonts w:ascii="Courier New" w:hAnsi="Courier New" w:cs="Courier New"/>
+        </w:rPr>
+        <w:tab/>
+        <w:t>- 5</w:t>
+      </w:r>
+    </w:p>
+    <w:p>
+      <w:pPr>
+        <w:pStyle w:val="PlainText"/>
+        <w:rPr>
+          <w:rFonts w:ascii="Courier New" w:hAnsi="Courier New" w:cs="Courier New"/>
+        </w:rPr>
+      </w:pPr>
+      <w:r>
+        <w:rPr>
+          <w:rFonts w:ascii="Courier New" w:hAnsi="Courier New" w:cs="Courier New"/>
+        </w:rPr>
+        <w:t>Number of KGs</w:t>
+      </w:r>
+      <w:r>
+        <w:rPr>
+          <w:rFonts w:ascii="Courier New" w:hAnsi="Courier New" w:cs="Courier New"/>
+        </w:rPr>
+        <w:tab/>
+      </w:r>
+      <w:r>
+        <w:rPr>
+          <w:rFonts w:ascii="Courier New" w:hAnsi="Courier New" w:cs="Courier New"/>
+        </w:rPr>
+        <w:tab/>
+      </w:r>
+      <w:r>
+        <w:rPr>
+          <w:rFonts w:ascii="Courier New" w:hAnsi="Courier New" w:cs="Courier New"/>
+        </w:rPr>
+        <w:tab/>
+        <w:t>- 416</w:t>
+      </w:r>
+    </w:p>
+    <w:p>
+      <w:pPr>
+        <w:pStyle w:val="PlainText"/>
+        <w:rPr>
+          <w:rFonts w:ascii="Courier New" w:hAnsi="Courier New" w:cs="Courier New"/>
+        </w:rPr>
+      </w:pPr>
+      <w:r>
+        <w:rPr>
+          <w:rFonts w:ascii="Courier New" w:hAnsi="Courier New" w:cs="Courier New"/>
+        </w:rPr>
+        <w:t>Rate</w:t>
+      </w:r>
+      <w:r>
+        <w:rPr>
+          <w:rFonts w:ascii="Courier New" w:hAnsi="Courier New" w:cs="Courier New"/>
+        </w:rPr>
+        <w:tab/>
+      </w:r>
+      <w:r>
+        <w:rPr>
+          <w:rFonts w:ascii="Courier New" w:hAnsi="Courier New" w:cs="Courier New"/>
+        </w:rPr>
+        <w:tab/>
+      </w:r>
+      <w:r>
+        <w:rPr>
+          <w:rFonts w:ascii="Courier New" w:hAnsi="Courier New" w:cs="Courier New"/>
+        </w:rPr>
+        <w:tab/>
+      </w:r>
+      <w:r>
+        <w:rPr>
+          <w:rFonts w:ascii="Courier New" w:hAnsi="Courier New" w:cs="Courier New"/>
+        </w:rPr>
+        <w:tab/>
+      </w:r>
+      <w:r>
+        <w:rPr>
+          <w:rFonts w:ascii="Courier New" w:hAnsi="Courier New" w:cs="Courier New"/>
+        </w:rPr>
+        <w:tab/>
+        <w:t>- 22</w:t>
+      </w:r>
+    </w:p>
+    <w:p>
+      <w:pPr>
+        <w:pStyle w:val="PlainText"/>
+        <w:rPr>
+          <w:rFonts w:ascii="Courier New" w:hAnsi="Courier New" w:cs="Courier New"/>
+        </w:rPr>
+      </w:pPr>
+      <w:r>
+        <w:rPr>
+          <w:rFonts w:ascii="Courier New" w:hAnsi="Courier New" w:cs="Courier New"/>
+        </w:rPr>
+        <w:t>Transport &amp; Miscellaneous</w:t>
+      </w:r>
+      <w:r>
+        <w:rPr>
+          <w:rFonts w:ascii="Courier New" w:hAnsi="Courier New" w:cs="Courier New"/>
+        </w:rPr>
+        <w:tab/>
+        <w:t>- 570</w:t>
+      </w:r>
+    </w:p>
+    <w:p>
+      <w:pPr>
+        <w:pStyle w:val="PlainText"/>
+        <w:rPr>
+          <w:rFonts w:ascii="Courier New" w:hAnsi="Courier New" w:cs="Courier New"/>
+        </w:rPr>
+      </w:pPr>
+      <w:r>
+        <w:rPr>
+          <w:rFonts w:ascii="Courier New" w:hAnsi="Courier New" w:cs="Courier New"/>
+        </w:rPr>
+        <w:t>Total Price</w:t>
+      </w:r>
+      <w:r>
+        <w:rPr>
+          <w:rFonts w:ascii="Courier New" w:hAnsi="Courier New" w:cs="Courier New"/>
+        </w:rPr>
+        <w:tab/>
+      </w:r>
+      <w:r>
+        <w:rPr>
+          <w:rFonts w:ascii="Courier New" w:hAnsi="Courier New" w:cs="Courier New"/>
+        </w:rPr>
+        <w:tab/>
+      </w:r>
+      <w:r>
+        <w:rPr>
+          <w:rFonts w:ascii="Courier New" w:hAnsi="Courier New" w:cs="Courier New"/>
+        </w:rPr>
+        <w:tab/>
+      </w:r>
+      <w:r>
+        <w:rPr>
+          <w:rFonts w:ascii="Courier New" w:hAnsi="Courier New" w:cs="Courier New"/>
+        </w:rPr>
+        <w:tab/>
+        <w:t>- 9722.0</w:t>
+      </w:r>
+    </w:p>
+    <w:p>
+      <w:pPr>
+        <w:pStyle w:val="PlainText"/>
+        <w:rPr>
+          <w:rFonts w:ascii="Courier New" w:hAnsi="Courier New" w:cs="Courier New"/>
+        </w:rPr>
+      </w:pPr>
+      <w:r>
+        <w:rPr>
+          <w:rFonts w:ascii="Courier New" w:hAnsi="Courier New" w:cs="Courier New"/>
+        </w:rPr>
+        <w:t>Amount balance</w:t>
+      </w:r>
+      <w:r>
+        <w:rPr>
+          <w:rFonts w:ascii="Courier New" w:hAnsi="Courier New" w:cs="Courier New"/>
+        </w:rPr>
+        <w:tab/>
+      </w:r>
+      <w:r>
+        <w:rPr>
+          <w:rFonts w:ascii="Courier New" w:hAnsi="Courier New" w:cs="Courier New"/>
+        </w:rPr>
+        <w:tab/>
+      </w:r>
+      <w:r>
+        <w:rPr>
+          <w:rFonts w:ascii="Courier New" w:hAnsi="Courier New" w:cs="Courier New"/>
+        </w:rPr>
+        <w:tab/>
+        <w:t>- 872189.0</w:t>
+      </w:r>
+    </w:p>
+    <w:p>
+      <w:pPr>
+        <w:pStyle w:val="PlainText"/>
+        <w:rPr>
+          <w:rFonts w:ascii="Courier New" w:hAnsi="Courier New" w:cs="Courier New"/>
+        </w:rPr>
+      </w:pPr>
+    </w:p>
+    <w:p>
+      <w:pPr>
+        <w:pStyle w:val="PlainText"/>
+        <w:rPr>
+          <w:rFonts w:ascii="Courier New" w:hAnsi="Courier New" w:cs="Courier New"/>
+        </w:rPr>
+      </w:pPr>
+      <w:r>
+        <w:rPr>
+          <w:rFonts w:ascii="Courier New" w:hAnsi="Courier New" w:cs="Courier New"/>
+        </w:rPr>
+        <w:t>Item Name</w:t>
+      </w:r>
+      <w:r>
+        <w:rPr>
+          <w:rFonts w:ascii="Courier New" w:hAnsi="Courier New" w:cs="Courier New"/>
+        </w:rPr>
+        <w:tab/>
+      </w:r>
+      <w:r>
+        <w:rPr>
+          <w:rFonts w:ascii="Courier New" w:hAnsi="Courier New" w:cs="Courier New"/>
+        </w:rPr>
+        <w:tab/>
+      </w:r>
+      <w:r>
+        <w:rPr>
+          <w:rFonts w:ascii="Courier New" w:hAnsi="Courier New" w:cs="Courier New"/>
+        </w:rPr>
+        <w:tab/>
+      </w:r>
+      <w:r>
+        <w:rPr>
+          <w:rFonts w:ascii="Courier New" w:hAnsi="Courier New" w:cs="Courier New"/>
+        </w:rPr>
+        <w:tab/>
+        <w:t>- PUDI CARROT</w:t>
+      </w:r>
+    </w:p>
+    <w:p>
+      <w:pPr>
+        <w:pStyle w:val="PlainText"/>
+        <w:rPr>
+          <w:rFonts w:ascii="Courier New" w:hAnsi="Courier New" w:cs="Courier New"/>
+        </w:rPr>
+      </w:pPr>
+      <w:r>
+        <w:rPr>
+          <w:rFonts w:ascii="Courier New" w:hAnsi="Courier New" w:cs="Courier New"/>
+        </w:rPr>
+        <w:t>Number of Pockets</w:t>
+      </w:r>
+      <w:r>
+        <w:rPr>
+          <w:rFonts w:ascii="Courier New" w:hAnsi="Courier New" w:cs="Courier New"/>
+        </w:rPr>
+        <w:tab/>
+      </w:r>
+      <w:r>
+        <w:rPr>
+          <w:rFonts w:ascii="Courier New" w:hAnsi="Courier New" w:cs="Courier New"/>
+        </w:rPr>
+        <w:tab/>
+      </w:r>
+      <w:r>
+        <w:rPr>
+          <w:rFonts w:ascii="Courier New" w:hAnsi="Courier New" w:cs="Courier New"/>
+        </w:rPr>
+        <w:tab/>
+        <w:t>- 1</w:t>
+      </w:r>
+    </w:p>
+    <w:p>
+      <w:pPr>
+        <w:pStyle w:val="PlainText"/>
+        <w:rPr>
+          <w:rFonts w:ascii="Courier New" w:hAnsi="Courier New" w:cs="Courier New"/>
+        </w:rPr>
+      </w:pPr>
+      <w:r>
+        <w:rPr>
+          <w:rFonts w:ascii="Courier New" w:hAnsi="Courier New" w:cs="Courier New"/>
+        </w:rPr>
+        <w:t>Number of KGs</w:t>
+      </w:r>
+      <w:r>
+        <w:rPr>
+          <w:rFonts w:ascii="Courier New" w:hAnsi="Courier New" w:cs="Courier New"/>
+        </w:rPr>
+        <w:tab/>
+      </w:r>
+      <w:r>
+        <w:rPr>
+          <w:rFonts w:ascii="Courier New" w:hAnsi="Courier New" w:cs="Courier New"/>
+        </w:rPr>
+        <w:tab/>
+      </w:r>
+      <w:r>
+        <w:rPr>
+          <w:rFonts w:ascii="Courier New" w:hAnsi="Courier New" w:cs="Courier New"/>
+        </w:rPr>
+        <w:tab/>
+        <w:t>- 50</w:t>
+      </w:r>
+    </w:p>
+    <w:p>
+      <w:pPr>
+        <w:pStyle w:val="PlainText"/>
+        <w:rPr>
+          <w:rFonts w:ascii="Courier New" w:hAnsi="Courier New" w:cs="Courier New"/>
+        </w:rPr>
+      </w:pPr>
+      <w:r>
+        <w:rPr>
+          <w:rFonts w:ascii="Courier New" w:hAnsi="Courier New" w:cs="Courier New"/>
+        </w:rPr>
+        <w:t>Rate</w:t>
+      </w:r>
+      <w:r>
+        <w:rPr>
+          <w:rFonts w:ascii="Courier New" w:hAnsi="Courier New" w:cs="Courier New"/>
+        </w:rPr>
+        <w:tab/>
+      </w:r>
+      <w:r>
+        <w:rPr>
+          <w:rFonts w:ascii="Courier New" w:hAnsi="Courier New" w:cs="Courier New"/>
+        </w:rPr>
+        <w:tab/>
+      </w:r>
+      <w:r>
+        <w:rPr>
+          <w:rFonts w:ascii="Courier New" w:hAnsi="Courier New" w:cs="Courier New"/>
+        </w:rPr>
+        <w:tab/>
+      </w:r>
+      <w:r>
+        <w:rPr>
+          <w:rFonts w:ascii="Courier New" w:hAnsi="Courier New" w:cs="Courier New"/>
+        </w:rPr>
+        <w:tab/>
+      </w:r>
+      <w:r>
+        <w:rPr>
+          <w:rFonts w:ascii="Courier New" w:hAnsi="Courier New" w:cs="Courier New"/>
+        </w:rPr>
+        <w:tab/>
+        <w:t>- 10</w:t>
+      </w:r>
+    </w:p>
+    <w:p>
+      <w:pPr>
+        <w:pStyle w:val="PlainText"/>
+        <w:rPr>
+          <w:rFonts w:ascii="Courier New" w:hAnsi="Courier New" w:cs="Courier New"/>
+        </w:rPr>
+      </w:pPr>
+      <w:r>
+        <w:rPr>
+          <w:rFonts w:ascii="Courier New" w:hAnsi="Courier New" w:cs="Courier New"/>
+        </w:rPr>
+        <w:t>Total Price</w:t>
+      </w:r>
+      <w:r>
+        <w:rPr>
+          <w:rFonts w:ascii="Courier New" w:hAnsi="Courier New" w:cs="Courier New"/>
+        </w:rPr>
+        <w:tab/>
+      </w:r>
+      <w:r>
+        <w:rPr>
+          <w:rFonts w:ascii="Courier New" w:hAnsi="Courier New" w:cs="Courier New"/>
+        </w:rPr>
+        <w:tab/>
+      </w:r>
+      <w:r>
+        <w:rPr>
+          <w:rFonts w:ascii="Courier New" w:hAnsi="Courier New" w:cs="Courier New"/>
+        </w:rPr>
+        <w:tab/>
+      </w:r>
+      <w:r>
+        <w:rPr>
+          <w:rFonts w:ascii="Courier New" w:hAnsi="Courier New" w:cs="Courier New"/>
+        </w:rPr>
+        <w:tab/>
+        <w:t>- 500.0</w:t>
+      </w:r>
+    </w:p>
+    <w:p>
+      <w:pPr>
+        <w:pStyle w:val="PlainText"/>
+        <w:rPr>
+          <w:rFonts w:ascii="Courier New" w:hAnsi="Courier New" w:cs="Courier New"/>
+          <w:b/>
+        </w:rPr>
+      </w:pPr>
+      <w:r>
+        <w:rPr>
+          <w:rFonts w:ascii="Courier New" w:hAnsi="Courier New" w:cs="Courier New"/>
+          <w:b/>
+        </w:rPr>
+        <w:t>Amount balance</w:t>
+      </w:r>
+      <w:r>
+        <w:rPr>
+          <w:rFonts w:ascii="Courier New" w:hAnsi="Courier New" w:cs="Courier New"/>
+          <w:b/>
+        </w:rPr>
+        <w:tab/>
+      </w:r>
+      <w:r>
+        <w:rPr>
+          <w:rFonts w:ascii="Courier New" w:hAnsi="Courier New" w:cs="Courier New"/>
+          <w:b/>
+        </w:rPr>
+        <w:tab/>
+      </w:r>
+      <w:r>
+        <w:rPr>
+          <w:rFonts w:ascii="Courier New" w:hAnsi="Courier New" w:cs="Courier New"/>
+          <w:b/>
+        </w:rPr>
+        <w:tab/>
+        <w:t>- 872689.0</w:t>
+      </w:r>
+    </w:p>
+    <w:p>
+      <w:pPr>
+        <w:pStyle w:val="PlainText"/>
+        <w:rPr>
+          <w:rFonts w:ascii="Courier New" w:hAnsi="Courier New" w:cs="Courier New"/>
+          <w:b/>
+        </w:rPr>
+      </w:pPr>
+    </w:p>
+    <w:p>
+      <w:pPr>
+        <w:pStyle w:val="PlainText"/>
+        <w:rPr>
+          <w:rFonts w:ascii="Courier New" w:hAnsi="Courier New" w:cs="Courier New"/>
+        </w:rPr>
+      </w:pPr>
+      <w:r>
+        <w:rPr>
+          <w:rFonts w:ascii="Courier New" w:hAnsi="Courier New" w:cs="Courier New"/>
+        </w:rPr>
+        <w:t>WED Oct 11</w:t>
+      </w:r>
+      <w:r>
+        <w:rPr>
+          <w:rFonts w:ascii="Courier New" w:hAnsi="Courier New" w:cs="Courier New"/>
+        </w:rPr>
+        <w:t xml:space="preserve"> 15:10:08 PDT 2017</w:t>
+      </w:r>
+    </w:p>
+    <w:p>
+      <w:pPr>
+        <w:pStyle w:val="PlainText"/>
+        <w:rPr>
+          <w:rFonts w:ascii="Courier New" w:hAnsi="Courier New" w:cs="Courier New"/>
+        </w:rPr>
+      </w:pPr>
+      <w:r>
+        <w:rPr>
+          <w:rFonts w:ascii="Courier New" w:hAnsi="Courier New" w:cs="Courier New"/>
+        </w:rPr>
+        <w:t>Person Name</w:t>
+      </w:r>
+      <w:r>
+        <w:rPr>
+          <w:rFonts w:ascii="Courier New" w:hAnsi="Courier New" w:cs="Courier New"/>
+        </w:rPr>
+        <w:tab/>
+      </w:r>
+      <w:r>
+        <w:rPr>
+          <w:rFonts w:ascii="Courier New" w:hAnsi="Courier New" w:cs="Courier New"/>
+        </w:rPr>
+        <w:tab/>
+      </w:r>
+      <w:r>
+        <w:rPr>
+          <w:rFonts w:ascii="Courier New" w:hAnsi="Courier New" w:cs="Courier New"/>
+        </w:rPr>
+        <w:tab/>
+      </w:r>
+      <w:r>
+        <w:rPr>
+          <w:rFonts w:ascii="Courier New" w:hAnsi="Courier New" w:cs="Courier New"/>
+        </w:rPr>
+        <w:tab/>
+        <w:t>- TMRK</w:t>
+      </w:r>
+    </w:p>
+    <w:p>
+      <w:pPr>
+        <w:pStyle w:val="PlainText"/>
+        <w:rPr>
+          <w:rFonts w:ascii="Courier New" w:hAnsi="Courier New" w:cs="Courier New"/>
+        </w:rPr>
+      </w:pPr>
+      <w:r>
+        <w:rPr>
+          <w:rFonts w:ascii="Courier New" w:hAnsi="Courier New" w:cs="Courier New"/>
+        </w:rPr>
+        <w:t>---------------------------------------------------------------</w:t>
+      </w:r>
+    </w:p>
+    <w:p>
+      <w:pPr>
+        <w:pStyle w:val="PlainText"/>
+        <w:rPr>
+          <w:rFonts w:ascii="Courier New" w:hAnsi="Courier New" w:cs="Courier New"/>
+        </w:rPr>
+      </w:pPr>
+      <w:r>
+        <w:rPr>
+          <w:rFonts w:ascii="Courier New" w:hAnsi="Courier New" w:cs="Courier New"/>
+        </w:rPr>
+        <w:t>Item Name</w:t>
+      </w:r>
+      <w:r>
+        <w:rPr>
+          <w:rFonts w:ascii="Courier New" w:hAnsi="Courier New" w:cs="Courier New"/>
+        </w:rPr>
+        <w:tab/>
+      </w:r>
+      <w:r>
+        <w:rPr>
+          <w:rFonts w:ascii="Courier New" w:hAnsi="Courier New" w:cs="Courier New"/>
+        </w:rPr>
+        <w:tab/>
+      </w:r>
+      <w:r>
+        <w:rPr>
+          <w:rFonts w:ascii="Courier New" w:hAnsi="Courier New" w:cs="Courier New"/>
+        </w:rPr>
+        <w:tab/>
+      </w:r>
+      <w:r>
+        <w:rPr>
+          <w:rFonts w:ascii="Courier New" w:hAnsi="Courier New" w:cs="Courier New"/>
+        </w:rPr>
+        <w:tab/>
+        <w:t>- CARROT</w:t>
+      </w:r>
+    </w:p>
+    <w:p>
+      <w:pPr>
+        <w:pStyle w:val="PlainText"/>
+        <w:rPr>
+          <w:rFonts w:ascii="Courier New" w:hAnsi="Courier New" w:cs="Courier New"/>
+        </w:rPr>
+      </w:pPr>
+      <w:r>
+        <w:rPr>
+          <w:rFonts w:ascii="Courier New" w:hAnsi="Courier New" w:cs="Courier New"/>
+        </w:rPr>
+        <w:t>Number of Pockets</w:t>
+      </w:r>
+      <w:r>
+        <w:rPr>
+          <w:rFonts w:ascii="Courier New" w:hAnsi="Courier New" w:cs="Courier New"/>
+        </w:rPr>
+        <w:tab/>
+      </w:r>
+      <w:r>
+        <w:rPr>
+          <w:rFonts w:ascii="Courier New" w:hAnsi="Courier New" w:cs="Courier New"/>
+        </w:rPr>
+        <w:tab/>
+      </w:r>
+      <w:r>
+        <w:rPr>
+          <w:rFonts w:ascii="Courier New" w:hAnsi="Courier New" w:cs="Courier New"/>
+        </w:rPr>
+        <w:tab/>
+        <w:t>- 4</w:t>
+      </w:r>
+    </w:p>
+    <w:p>
+      <w:pPr>
+        <w:pStyle w:val="PlainText"/>
+        <w:rPr>
+          <w:rFonts w:ascii="Courier New" w:hAnsi="Courier New" w:cs="Courier New"/>
+        </w:rPr>
+      </w:pPr>
+      <w:r>
+        <w:rPr>
+          <w:rFonts w:ascii="Courier New" w:hAnsi="Courier New" w:cs="Courier New"/>
+        </w:rPr>
+        <w:t>Number of KGs</w:t>
+      </w:r>
+      <w:r>
+        <w:rPr>
+          <w:rFonts w:ascii="Courier New" w:hAnsi="Courier New" w:cs="Courier New"/>
+        </w:rPr>
+        <w:tab/>
+      </w:r>
+      <w:r>
+        <w:rPr>
+          <w:rFonts w:ascii="Courier New" w:hAnsi="Courier New" w:cs="Courier New"/>
+        </w:rPr>
+        <w:tab/>
+      </w:r>
+      <w:r>
+        <w:rPr>
+          <w:rFonts w:ascii="Courier New" w:hAnsi="Courier New" w:cs="Courier New"/>
+        </w:rPr>
+        <w:tab/>
+        <w:t>- 365</w:t>
+      </w:r>
+    </w:p>
+    <w:p>
+      <w:pPr>
+        <w:pStyle w:val="PlainText"/>
+        <w:rPr>
+          <w:rFonts w:ascii="Courier New" w:hAnsi="Courier New" w:cs="Courier New"/>
+        </w:rPr>
+      </w:pPr>
+      <w:r>
+        <w:rPr>
+          <w:rFonts w:ascii="Courier New" w:hAnsi="Courier New" w:cs="Courier New"/>
+        </w:rPr>
+        <w:t>Rate</w:t>
+      </w:r>
+      <w:r>
+        <w:rPr>
+          <w:rFonts w:ascii="Courier New" w:hAnsi="Courier New" w:cs="Courier New"/>
+        </w:rPr>
+        <w:tab/>
+      </w:r>
+      <w:r>
+        <w:rPr>
+          <w:rFonts w:ascii="Courier New" w:hAnsi="Courier New" w:cs="Courier New"/>
+        </w:rPr>
+        <w:tab/>
+      </w:r>
+      <w:r>
+        <w:rPr>
+          <w:rFonts w:ascii="Courier New" w:hAnsi="Courier New" w:cs="Courier New"/>
+        </w:rPr>
+        <w:tab/>
+      </w:r>
+      <w:r>
+        <w:rPr>
+          <w:rFonts w:ascii="Courier New" w:hAnsi="Courier New" w:cs="Courier New"/>
+        </w:rPr>
+        <w:tab/>
+      </w:r>
+      <w:r>
+        <w:rPr>
+          <w:rFonts w:ascii="Courier New" w:hAnsi="Courier New" w:cs="Courier New"/>
+        </w:rPr>
+        <w:tab/>
+        <w:t>- 20</w:t>
+      </w:r>
+    </w:p>
+    <w:p>
+      <w:pPr>
+        <w:pStyle w:val="PlainText"/>
+        <w:rPr>
+          <w:rFonts w:ascii="Courier New" w:hAnsi="Courier New" w:cs="Courier New"/>
+        </w:rPr>
+      </w:pPr>
+      <w:r>
+        <w:rPr>
+          <w:rFonts w:ascii="Courier New" w:hAnsi="Courier New" w:cs="Courier New"/>
+        </w:rPr>
+        <w:t>Transport &amp; Miscellaneous</w:t>
+      </w:r>
+      <w:r>
+        <w:rPr>
+          <w:rFonts w:ascii="Courier New" w:hAnsi="Courier New" w:cs="Courier New"/>
+        </w:rPr>
+        <w:tab/>
+        <w:t>- 380</w:t>
+      </w:r>
+    </w:p>
+    <w:p>
+      <w:pPr>
+        <w:pStyle w:val="PlainText"/>
+        <w:rPr>
+          <w:rFonts w:ascii="Courier New" w:hAnsi="Courier New" w:cs="Courier New"/>
+        </w:rPr>
+      </w:pPr>
+      <w:r>
+        <w:rPr>
+          <w:rFonts w:ascii="Courier New" w:hAnsi="Courier New" w:cs="Courier New"/>
+        </w:rPr>
+        <w:t>Total Price</w:t>
+      </w:r>
+      <w:r>
+        <w:rPr>
+          <w:rFonts w:ascii="Courier New" w:hAnsi="Courier New" w:cs="Courier New"/>
+        </w:rPr>
+        <w:tab/>
+      </w:r>
+      <w:r>
+        <w:rPr>
+          <w:rFonts w:ascii="Courier New" w:hAnsi="Courier New" w:cs="Courier New"/>
+        </w:rPr>
+        <w:tab/>
+      </w:r>
+      <w:r>
+        <w:rPr>
+          <w:rFonts w:ascii="Courier New" w:hAnsi="Courier New" w:cs="Courier New"/>
+        </w:rPr>
+        <w:tab/>
+      </w:r>
+      <w:r>
+        <w:rPr>
+          <w:rFonts w:ascii="Courier New" w:hAnsi="Courier New" w:cs="Courier New"/>
+        </w:rPr>
+        <w:tab/>
+        <w:t>- 7680.0</w:t>
+      </w:r>
+    </w:p>
+    <w:p>
+      <w:pPr>
+        <w:pStyle w:val="PlainText"/>
+        <w:rPr>
+          <w:rFonts w:ascii="Courier New" w:hAnsi="Courier New" w:cs="Courier New"/>
+          <w:b/>
+        </w:rPr>
+      </w:pPr>
+      <w:r>
+        <w:rPr>
+          <w:rFonts w:ascii="Courier New" w:hAnsi="Courier New" w:cs="Courier New"/>
+          <w:b/>
+        </w:rPr>
+        <w:t>Amount balance</w:t>
+      </w:r>
+      <w:r>
+        <w:rPr>
+          <w:rFonts w:ascii="Courier New" w:hAnsi="Courier New" w:cs="Courier New"/>
+          <w:b/>
+        </w:rPr>
+        <w:tab/>
+      </w:r>
+      <w:r>
+        <w:rPr>
+          <w:rFonts w:ascii="Courier New" w:hAnsi="Courier New" w:cs="Courier New"/>
+          <w:b/>
+        </w:rPr>
+        <w:tab/>
+      </w:r>
+      <w:r>
+        <w:rPr>
+          <w:rFonts w:ascii="Courier New" w:hAnsi="Courier New" w:cs="Courier New"/>
+          <w:b/>
+        </w:rPr>
+        <w:tab/>
+        <w:t>- 880369.0</w:t>
+      </w:r>
+    </w:p>
+    <w:p>
+      <w:pPr>
+        <w:pStyle w:val="PlainText"/>
+        <w:rPr>
+          <w:rFonts w:ascii="Courier New" w:hAnsi="Courier New" w:cs="Courier New"/>
+        </w:rPr>
+      </w:pPr>
+    </w:p>
+    <w:p>
+      <w:pPr>
+        <w:pStyle w:val="PlainText"/>
+        <w:rPr>
+          <w:rFonts w:ascii="Courier New" w:hAnsi="Courier New" w:cs="Courier New"/>
+          <w:b/>
+        </w:rPr>
+      </w:pPr>
+    </w:p>
+    <w:p>
+      <w:pPr>
+        <w:pStyle w:val="PlainText"/>
+        <w:rPr>
+          <w:rFonts w:ascii="Courier New" w:hAnsi="Courier New" w:cs="Courier New"/>
+          <w:b/>
+        </w:rPr>
+      </w:pPr>
+    </w:p>
+    <w:p>
+      <w:pPr>
+        <w:pStyle w:val="PlainText"/>
+        <w:rPr>
+          <w:rFonts w:ascii="Courier New" w:hAnsi="Courier New" w:cs="Courier New"/>
+          <w:b/>
+        </w:rPr>
+      </w:pPr>
     </w:p>
     <w:p>
       <w:pPr>

--- a/customer _details/RAMAIAH/SEP/TIPTUR/TMRK/PURCHASE DETAILS.docx
+++ b/customer _details/RAMAIAH/SEP/TIPTUR/TMRK/PURCHASE DETAILS.docx
@@ -10290,13 +10290,7 @@
         <w:rPr>
           <w:rFonts w:ascii="Courier New" w:hAnsi="Courier New" w:cs="Courier New"/>
         </w:rPr>
-        <w:t>WED Oct 11</w:t>
-      </w:r>
-      <w:r>
-        <w:rPr>
-          <w:rFonts w:ascii="Courier New" w:hAnsi="Courier New" w:cs="Courier New"/>
-        </w:rPr>
-        <w:t xml:space="preserve"> 15:10:08 PDT 2017</w:t>
+        <w:t>WED Oct 11 15:10:08 PDT 2017</w:t>
       </w:r>
     </w:p>
     <w:p>
@@ -10599,6 +10593,353 @@
         <w:tab/>
         <w:t>- 880369.0</w:t>
       </w:r>
+    </w:p>
+    <w:p>
+      <w:pPr>
+        <w:pStyle w:val="PlainText"/>
+        <w:rPr>
+          <w:rFonts w:ascii="Courier New" w:hAnsi="Courier New" w:cs="Courier New"/>
+          <w:b/>
+        </w:rPr>
+      </w:pPr>
+    </w:p>
+    <w:p>
+      <w:pPr>
+        <w:pStyle w:val="PlainText"/>
+        <w:rPr>
+          <w:rFonts w:ascii="Courier New" w:hAnsi="Courier New" w:cs="Courier New"/>
+        </w:rPr>
+      </w:pPr>
+      <w:r>
+        <w:rPr>
+          <w:rFonts w:ascii="Courier New" w:hAnsi="Courier New" w:cs="Courier New"/>
+        </w:rPr>
+        <w:t>FRI Oct 13</w:t>
+      </w:r>
+      <w:r>
+        <w:rPr>
+          <w:rFonts w:ascii="Courier New" w:hAnsi="Courier New" w:cs="Courier New"/>
+        </w:rPr>
+        <w:t xml:space="preserve"> 13:32:11 PDT 2017</w:t>
+      </w:r>
+    </w:p>
+    <w:p>
+      <w:pPr>
+        <w:pStyle w:val="PlainText"/>
+        <w:rPr>
+          <w:rFonts w:ascii="Courier New" w:hAnsi="Courier New" w:cs="Courier New"/>
+        </w:rPr>
+      </w:pPr>
+      <w:r>
+        <w:rPr>
+          <w:rFonts w:ascii="Courier New" w:hAnsi="Courier New" w:cs="Courier New"/>
+        </w:rPr>
+        <w:t>Person Name</w:t>
+      </w:r>
+      <w:r>
+        <w:rPr>
+          <w:rFonts w:ascii="Courier New" w:hAnsi="Courier New" w:cs="Courier New"/>
+        </w:rPr>
+        <w:tab/>
+      </w:r>
+      <w:r>
+        <w:rPr>
+          <w:rFonts w:ascii="Courier New" w:hAnsi="Courier New" w:cs="Courier New"/>
+        </w:rPr>
+        <w:tab/>
+      </w:r>
+      <w:r>
+        <w:rPr>
+          <w:rFonts w:ascii="Courier New" w:hAnsi="Courier New" w:cs="Courier New"/>
+        </w:rPr>
+        <w:tab/>
+      </w:r>
+      <w:r>
+        <w:rPr>
+          <w:rFonts w:ascii="Courier New" w:hAnsi="Courier New" w:cs="Courier New"/>
+        </w:rPr>
+        <w:tab/>
+        <w:t>- TMRK</w:t>
+      </w:r>
+    </w:p>
+    <w:p>
+      <w:pPr>
+        <w:pStyle w:val="PlainText"/>
+        <w:rPr>
+          <w:rFonts w:ascii="Courier New" w:hAnsi="Courier New" w:cs="Courier New"/>
+        </w:rPr>
+      </w:pPr>
+      <w:r>
+        <w:rPr>
+          <w:rFonts w:ascii="Courier New" w:hAnsi="Courier New" w:cs="Courier New"/>
+        </w:rPr>
+        <w:t>---------------------------------------------------------------</w:t>
+      </w:r>
+    </w:p>
+    <w:p>
+      <w:pPr>
+        <w:pStyle w:val="PlainText"/>
+        <w:rPr>
+          <w:rFonts w:ascii="Courier New" w:hAnsi="Courier New" w:cs="Courier New"/>
+        </w:rPr>
+      </w:pPr>
+      <w:r>
+        <w:rPr>
+          <w:rFonts w:ascii="Courier New" w:hAnsi="Courier New" w:cs="Courier New"/>
+        </w:rPr>
+        <w:t>Item Name</w:t>
+      </w:r>
+      <w:r>
+        <w:rPr>
+          <w:rFonts w:ascii="Courier New" w:hAnsi="Courier New" w:cs="Courier New"/>
+        </w:rPr>
+        <w:tab/>
+      </w:r>
+      <w:r>
+        <w:rPr>
+          <w:rFonts w:ascii="Courier New" w:hAnsi="Courier New" w:cs="Courier New"/>
+        </w:rPr>
+        <w:tab/>
+      </w:r>
+      <w:r>
+        <w:rPr>
+          <w:rFonts w:ascii="Courier New" w:hAnsi="Courier New" w:cs="Courier New"/>
+        </w:rPr>
+        <w:tab/>
+      </w:r>
+      <w:r>
+        <w:rPr>
+          <w:rFonts w:ascii="Courier New" w:hAnsi="Courier New" w:cs="Courier New"/>
+        </w:rPr>
+        <w:tab/>
+        <w:t>- CARROT</w:t>
+      </w:r>
+    </w:p>
+    <w:p>
+      <w:pPr>
+        <w:pStyle w:val="PlainText"/>
+        <w:rPr>
+          <w:rFonts w:ascii="Courier New" w:hAnsi="Courier New" w:cs="Courier New"/>
+        </w:rPr>
+      </w:pPr>
+      <w:r>
+        <w:rPr>
+          <w:rFonts w:ascii="Courier New" w:hAnsi="Courier New" w:cs="Courier New"/>
+        </w:rPr>
+        <w:t>Number of Pockets</w:t>
+      </w:r>
+      <w:r>
+        <w:rPr>
+          <w:rFonts w:ascii="Courier New" w:hAnsi="Courier New" w:cs="Courier New"/>
+        </w:rPr>
+        <w:tab/>
+      </w:r>
+      <w:r>
+        <w:rPr>
+          <w:rFonts w:ascii="Courier New" w:hAnsi="Courier New" w:cs="Courier New"/>
+        </w:rPr>
+        <w:tab/>
+      </w:r>
+      <w:r>
+        <w:rPr>
+          <w:rFonts w:ascii="Courier New" w:hAnsi="Courier New" w:cs="Courier New"/>
+        </w:rPr>
+        <w:tab/>
+        <w:t>- 6</w:t>
+      </w:r>
+    </w:p>
+    <w:p>
+      <w:pPr>
+        <w:pStyle w:val="PlainText"/>
+        <w:rPr>
+          <w:rFonts w:ascii="Courier New" w:hAnsi="Courier New" w:cs="Courier New"/>
+        </w:rPr>
+      </w:pPr>
+      <w:r>
+        <w:rPr>
+          <w:rFonts w:ascii="Courier New" w:hAnsi="Courier New" w:cs="Courier New"/>
+        </w:rPr>
+        <w:t>Number of KGs</w:t>
+      </w:r>
+      <w:r>
+        <w:rPr>
+          <w:rFonts w:ascii="Courier New" w:hAnsi="Courier New" w:cs="Courier New"/>
+        </w:rPr>
+        <w:tab/>
+      </w:r>
+      <w:r>
+        <w:rPr>
+          <w:rFonts w:ascii="Courier New" w:hAnsi="Courier New" w:cs="Courier New"/>
+        </w:rPr>
+        <w:tab/>
+      </w:r>
+      <w:r>
+        <w:rPr>
+          <w:rFonts w:ascii="Courier New" w:hAnsi="Courier New" w:cs="Courier New"/>
+        </w:rPr>
+        <w:tab/>
+        <w:t>- 590</w:t>
+      </w:r>
+    </w:p>
+    <w:p>
+      <w:pPr>
+        <w:pStyle w:val="PlainText"/>
+        <w:rPr>
+          <w:rFonts w:ascii="Courier New" w:hAnsi="Courier New" w:cs="Courier New"/>
+        </w:rPr>
+      </w:pPr>
+      <w:r>
+        <w:rPr>
+          <w:rFonts w:ascii="Courier New" w:hAnsi="Courier New" w:cs="Courier New"/>
+        </w:rPr>
+        <w:t>Rate</w:t>
+      </w:r>
+      <w:r>
+        <w:rPr>
+          <w:rFonts w:ascii="Courier New" w:hAnsi="Courier New" w:cs="Courier New"/>
+        </w:rPr>
+        <w:tab/>
+      </w:r>
+      <w:r>
+        <w:rPr>
+          <w:rFonts w:ascii="Courier New" w:hAnsi="Courier New" w:cs="Courier New"/>
+        </w:rPr>
+        <w:tab/>
+      </w:r>
+      <w:r>
+        <w:rPr>
+          <w:rFonts w:ascii="Courier New" w:hAnsi="Courier New" w:cs="Courier New"/>
+        </w:rPr>
+        <w:tab/>
+      </w:r>
+      <w:r>
+        <w:rPr>
+          <w:rFonts w:ascii="Courier New" w:hAnsi="Courier New" w:cs="Courier New"/>
+        </w:rPr>
+        <w:tab/>
+      </w:r>
+      <w:r>
+        <w:rPr>
+          <w:rFonts w:ascii="Courier New" w:hAnsi="Courier New" w:cs="Courier New"/>
+        </w:rPr>
+        <w:tab/>
+        <w:t>- 22</w:t>
+      </w:r>
+    </w:p>
+    <w:p>
+      <w:pPr>
+        <w:pStyle w:val="PlainText"/>
+        <w:rPr>
+          <w:rFonts w:ascii="Courier New" w:hAnsi="Courier New" w:cs="Courier New"/>
+        </w:rPr>
+      </w:pPr>
+      <w:r>
+        <w:rPr>
+          <w:rFonts w:ascii="Courier New" w:hAnsi="Courier New" w:cs="Courier New"/>
+        </w:rPr>
+        <w:t>Transport &amp; Miscellaneous</w:t>
+      </w:r>
+      <w:r>
+        <w:rPr>
+          <w:rFonts w:ascii="Courier New" w:hAnsi="Courier New" w:cs="Courier New"/>
+        </w:rPr>
+        <w:tab/>
+        <w:t>- 570</w:t>
+      </w:r>
+    </w:p>
+    <w:p>
+      <w:pPr>
+        <w:pStyle w:val="PlainText"/>
+        <w:rPr>
+          <w:rFonts w:ascii="Courier New" w:hAnsi="Courier New" w:cs="Courier New"/>
+        </w:rPr>
+      </w:pPr>
+      <w:r>
+        <w:rPr>
+          <w:rFonts w:ascii="Courier New" w:hAnsi="Courier New" w:cs="Courier New"/>
+        </w:rPr>
+        <w:t>Total Price</w:t>
+      </w:r>
+      <w:r>
+        <w:rPr>
+          <w:rFonts w:ascii="Courier New" w:hAnsi="Courier New" w:cs="Courier New"/>
+        </w:rPr>
+        <w:tab/>
+      </w:r>
+      <w:r>
+        <w:rPr>
+          <w:rFonts w:ascii="Courier New" w:hAnsi="Courier New" w:cs="Courier New"/>
+        </w:rPr>
+        <w:tab/>
+      </w:r>
+      <w:r>
+        <w:rPr>
+          <w:rFonts w:ascii="Courier New" w:hAnsi="Courier New" w:cs="Courier New"/>
+        </w:rPr>
+        <w:tab/>
+      </w:r>
+      <w:r>
+        <w:rPr>
+          <w:rFonts w:ascii="Courier New" w:hAnsi="Courier New" w:cs="Courier New"/>
+        </w:rPr>
+        <w:tab/>
+        <w:t>- 13550.0</w:t>
+      </w:r>
+    </w:p>
+    <w:p>
+      <w:pPr>
+        <w:pStyle w:val="PlainText"/>
+        <w:rPr>
+          <w:rFonts w:ascii="Courier New" w:hAnsi="Courier New" w:cs="Courier New"/>
+          <w:b/>
+        </w:rPr>
+      </w:pPr>
+      <w:r>
+        <w:rPr>
+          <w:rFonts w:ascii="Courier New" w:hAnsi="Courier New" w:cs="Courier New"/>
+          <w:b/>
+        </w:rPr>
+        <w:t>Amount balance</w:t>
+      </w:r>
+      <w:r>
+        <w:rPr>
+          <w:rFonts w:ascii="Courier New" w:hAnsi="Courier New" w:cs="Courier New"/>
+          <w:b/>
+        </w:rPr>
+        <w:tab/>
+      </w:r>
+      <w:r>
+        <w:rPr>
+          <w:rFonts w:ascii="Courier New" w:hAnsi="Courier New" w:cs="Courier New"/>
+          <w:b/>
+        </w:rPr>
+        <w:tab/>
+      </w:r>
+      <w:r>
+        <w:rPr>
+          <w:rFonts w:ascii="Courier New" w:hAnsi="Courier New" w:cs="Courier New"/>
+          <w:b/>
+        </w:rPr>
+        <w:tab/>
+        <w:t>- 893919.0</w:t>
+      </w:r>
+    </w:p>
+    <w:p>
+      <w:pPr>
+        <w:pStyle w:val="PlainText"/>
+        <w:rPr>
+          <w:rFonts w:ascii="Courier New" w:hAnsi="Courier New" w:cs="Courier New"/>
+        </w:rPr>
+      </w:pPr>
+    </w:p>
+    <w:p>
+      <w:pPr>
+        <w:pStyle w:val="PlainText"/>
+        <w:rPr>
+          <w:rFonts w:ascii="Courier New" w:hAnsi="Courier New" w:cs="Courier New"/>
+          <w:b/>
+        </w:rPr>
+      </w:pPr>
     </w:p>
     <w:p>
       <w:pPr>

--- a/customer _details/RAMAIAH/SEP/TIPTUR/TMRK/PURCHASE DETAILS.docx
+++ b/customer _details/RAMAIAH/SEP/TIPTUR/TMRK/PURCHASE DETAILS.docx
@@ -10614,13 +10614,7 @@
         <w:rPr>
           <w:rFonts w:ascii="Courier New" w:hAnsi="Courier New" w:cs="Courier New"/>
         </w:rPr>
-        <w:t>FRI Oct 13</w:t>
-      </w:r>
-      <w:r>
-        <w:rPr>
-          <w:rFonts w:ascii="Courier New" w:hAnsi="Courier New" w:cs="Courier New"/>
-        </w:rPr>
-        <w:t xml:space="preserve"> 13:32:11 PDT 2017</w:t>
+        <w:t>FRI Oct 13 13:32:11 PDT 2017</w:t>
       </w:r>
     </w:p>
     <w:p>
@@ -10923,6 +10917,380 @@
         <w:tab/>
         <w:t>- 893919.0</w:t>
       </w:r>
+    </w:p>
+    <w:p>
+      <w:pPr>
+        <w:pStyle w:val="PlainText"/>
+        <w:rPr>
+          <w:rFonts w:ascii="Courier New" w:hAnsi="Courier New" w:cs="Courier New"/>
+          <w:b/>
+        </w:rPr>
+      </w:pPr>
+    </w:p>
+    <w:p>
+      <w:pPr>
+        <w:pStyle w:val="PlainText"/>
+        <w:rPr>
+          <w:rFonts w:ascii="Courier New" w:hAnsi="Courier New" w:cs="Courier New"/>
+          <w:b/>
+        </w:rPr>
+      </w:pPr>
+    </w:p>
+    <w:p>
+      <w:pPr>
+        <w:pStyle w:val="PlainText"/>
+        <w:rPr>
+          <w:rFonts w:ascii="Courier New" w:hAnsi="Courier New" w:cs="Courier New"/>
+          <w:b/>
+        </w:rPr>
+      </w:pPr>
+    </w:p>
+    <w:p>
+      <w:pPr>
+        <w:pStyle w:val="PlainText"/>
+        <w:rPr>
+          <w:rFonts w:ascii="Courier New" w:hAnsi="Courier New" w:cs="Courier New"/>
+          <w:b/>
+        </w:rPr>
+      </w:pPr>
+    </w:p>
+    <w:p>
+      <w:pPr>
+        <w:pStyle w:val="PlainText"/>
+        <w:rPr>
+          <w:rFonts w:ascii="Courier New" w:hAnsi="Courier New" w:cs="Courier New"/>
+        </w:rPr>
+      </w:pPr>
+      <w:r>
+        <w:rPr>
+          <w:rFonts w:ascii="Courier New" w:hAnsi="Courier New" w:cs="Courier New"/>
+        </w:rPr>
+        <w:t>Sat Oct 14</w:t>
+      </w:r>
+      <w:r>
+        <w:rPr>
+          <w:rFonts w:ascii="Courier New" w:hAnsi="Courier New" w:cs="Courier New"/>
+        </w:rPr>
+        <w:t xml:space="preserve"> 14:29:34 PDT 2017</w:t>
+      </w:r>
+    </w:p>
+    <w:p>
+      <w:pPr>
+        <w:pStyle w:val="PlainText"/>
+        <w:rPr>
+          <w:rFonts w:ascii="Courier New" w:hAnsi="Courier New" w:cs="Courier New"/>
+        </w:rPr>
+      </w:pPr>
+      <w:r>
+        <w:rPr>
+          <w:rFonts w:ascii="Courier New" w:hAnsi="Courier New" w:cs="Courier New"/>
+        </w:rPr>
+        <w:t>Person Name</w:t>
+      </w:r>
+      <w:r>
+        <w:rPr>
+          <w:rFonts w:ascii="Courier New" w:hAnsi="Courier New" w:cs="Courier New"/>
+        </w:rPr>
+        <w:tab/>
+      </w:r>
+      <w:r>
+        <w:rPr>
+          <w:rFonts w:ascii="Courier New" w:hAnsi="Courier New" w:cs="Courier New"/>
+        </w:rPr>
+        <w:tab/>
+      </w:r>
+      <w:r>
+        <w:rPr>
+          <w:rFonts w:ascii="Courier New" w:hAnsi="Courier New" w:cs="Courier New"/>
+        </w:rPr>
+        <w:tab/>
+      </w:r>
+      <w:r>
+        <w:rPr>
+          <w:rFonts w:ascii="Courier New" w:hAnsi="Courier New" w:cs="Courier New"/>
+        </w:rPr>
+        <w:tab/>
+        <w:t>- TMRK</w:t>
+      </w:r>
+    </w:p>
+    <w:p>
+      <w:pPr>
+        <w:pStyle w:val="PlainText"/>
+        <w:rPr>
+          <w:rFonts w:ascii="Courier New" w:hAnsi="Courier New" w:cs="Courier New"/>
+        </w:rPr>
+      </w:pPr>
+      <w:r>
+        <w:rPr>
+          <w:rFonts w:ascii="Courier New" w:hAnsi="Courier New" w:cs="Courier New"/>
+        </w:rPr>
+        <w:t>---------------------------------------------------------------</w:t>
+      </w:r>
+    </w:p>
+    <w:p>
+      <w:pPr>
+        <w:pStyle w:val="PlainText"/>
+        <w:rPr>
+          <w:rFonts w:ascii="Courier New" w:hAnsi="Courier New" w:cs="Courier New"/>
+        </w:rPr>
+      </w:pPr>
+      <w:r>
+        <w:rPr>
+          <w:rFonts w:ascii="Courier New" w:hAnsi="Courier New" w:cs="Courier New"/>
+        </w:rPr>
+        <w:t>Item Name</w:t>
+      </w:r>
+      <w:r>
+        <w:rPr>
+          <w:rFonts w:ascii="Courier New" w:hAnsi="Courier New" w:cs="Courier New"/>
+        </w:rPr>
+        <w:tab/>
+      </w:r>
+      <w:r>
+        <w:rPr>
+          <w:rFonts w:ascii="Courier New" w:hAnsi="Courier New" w:cs="Courier New"/>
+        </w:rPr>
+        <w:tab/>
+      </w:r>
+      <w:r>
+        <w:rPr>
+          <w:rFonts w:ascii="Courier New" w:hAnsi="Courier New" w:cs="Courier New"/>
+        </w:rPr>
+        <w:tab/>
+      </w:r>
+      <w:r>
+        <w:rPr>
+          <w:rFonts w:ascii="Courier New" w:hAnsi="Courier New" w:cs="Courier New"/>
+        </w:rPr>
+        <w:tab/>
+        <w:t>- CARROT 3</w:t>
+      </w:r>
+    </w:p>
+    <w:p>
+      <w:pPr>
+        <w:pStyle w:val="PlainText"/>
+        <w:rPr>
+          <w:rFonts w:ascii="Courier New" w:hAnsi="Courier New" w:cs="Courier New"/>
+        </w:rPr>
+      </w:pPr>
+      <w:r>
+        <w:rPr>
+          <w:rFonts w:ascii="Courier New" w:hAnsi="Courier New" w:cs="Courier New"/>
+        </w:rPr>
+        <w:t>Number of Pockets</w:t>
+      </w:r>
+      <w:r>
+        <w:rPr>
+          <w:rFonts w:ascii="Courier New" w:hAnsi="Courier New" w:cs="Courier New"/>
+        </w:rPr>
+        <w:tab/>
+      </w:r>
+      <w:r>
+        <w:rPr>
+          <w:rFonts w:ascii="Courier New" w:hAnsi="Courier New" w:cs="Courier New"/>
+        </w:rPr>
+        <w:tab/>
+      </w:r>
+      <w:r>
+        <w:rPr>
+          <w:rFonts w:ascii="Courier New" w:hAnsi="Courier New" w:cs="Courier New"/>
+        </w:rPr>
+        <w:tab/>
+        <w:t>- 5</w:t>
+      </w:r>
+    </w:p>
+    <w:p>
+      <w:pPr>
+        <w:pStyle w:val="PlainText"/>
+        <w:rPr>
+          <w:rFonts w:ascii="Courier New" w:hAnsi="Courier New" w:cs="Courier New"/>
+        </w:rPr>
+      </w:pPr>
+      <w:r>
+        <w:rPr>
+          <w:rFonts w:ascii="Courier New" w:hAnsi="Courier New" w:cs="Courier New"/>
+        </w:rPr>
+        <w:t>Number of KGs</w:t>
+      </w:r>
+      <w:r>
+        <w:rPr>
+          <w:rFonts w:ascii="Courier New" w:hAnsi="Courier New" w:cs="Courier New"/>
+        </w:rPr>
+        <w:tab/>
+      </w:r>
+      <w:r>
+        <w:rPr>
+          <w:rFonts w:ascii="Courier New" w:hAnsi="Courier New" w:cs="Courier New"/>
+        </w:rPr>
+        <w:tab/>
+      </w:r>
+      <w:r>
+        <w:rPr>
+          <w:rFonts w:ascii="Courier New" w:hAnsi="Courier New" w:cs="Courier New"/>
+        </w:rPr>
+        <w:tab/>
+        <w:t>- 382</w:t>
+      </w:r>
+    </w:p>
+    <w:p>
+      <w:pPr>
+        <w:pStyle w:val="PlainText"/>
+        <w:rPr>
+          <w:rFonts w:ascii="Courier New" w:hAnsi="Courier New" w:cs="Courier New"/>
+        </w:rPr>
+      </w:pPr>
+      <w:r>
+        <w:rPr>
+          <w:rFonts w:ascii="Courier New" w:hAnsi="Courier New" w:cs="Courier New"/>
+        </w:rPr>
+        <w:t>Rate</w:t>
+      </w:r>
+      <w:r>
+        <w:rPr>
+          <w:rFonts w:ascii="Courier New" w:hAnsi="Courier New" w:cs="Courier New"/>
+        </w:rPr>
+        <w:tab/>
+      </w:r>
+      <w:r>
+        <w:rPr>
+          <w:rFonts w:ascii="Courier New" w:hAnsi="Courier New" w:cs="Courier New"/>
+        </w:rPr>
+        <w:tab/>
+      </w:r>
+      <w:r>
+        <w:rPr>
+          <w:rFonts w:ascii="Courier New" w:hAnsi="Courier New" w:cs="Courier New"/>
+        </w:rPr>
+        <w:tab/>
+      </w:r>
+      <w:r>
+        <w:rPr>
+          <w:rFonts w:ascii="Courier New" w:hAnsi="Courier New" w:cs="Courier New"/>
+        </w:rPr>
+        <w:tab/>
+      </w:r>
+      <w:r>
+        <w:rPr>
+          <w:rFonts w:ascii="Courier New" w:hAnsi="Courier New" w:cs="Courier New"/>
+        </w:rPr>
+        <w:tab/>
+        <w:t>- 20</w:t>
+      </w:r>
+    </w:p>
+    <w:p>
+      <w:pPr>
+        <w:pStyle w:val="PlainText"/>
+        <w:rPr>
+          <w:rFonts w:ascii="Courier New" w:hAnsi="Courier New" w:cs="Courier New"/>
+        </w:rPr>
+      </w:pPr>
+      <w:r>
+        <w:rPr>
+          <w:rFonts w:ascii="Courier New" w:hAnsi="Courier New" w:cs="Courier New"/>
+        </w:rPr>
+        <w:t>Transport &amp; Miscellaneous</w:t>
+      </w:r>
+      <w:r>
+        <w:rPr>
+          <w:rFonts w:ascii="Courier New" w:hAnsi="Courier New" w:cs="Courier New"/>
+        </w:rPr>
+        <w:tab/>
+        <w:t>- 575</w:t>
+      </w:r>
+    </w:p>
+    <w:p>
+      <w:pPr>
+        <w:pStyle w:val="PlainText"/>
+        <w:rPr>
+          <w:rFonts w:ascii="Courier New" w:hAnsi="Courier New" w:cs="Courier New"/>
+        </w:rPr>
+      </w:pPr>
+      <w:r>
+        <w:rPr>
+          <w:rFonts w:ascii="Courier New" w:hAnsi="Courier New" w:cs="Courier New"/>
+        </w:rPr>
+        <w:t>Total Price</w:t>
+      </w:r>
+      <w:r>
+        <w:rPr>
+          <w:rFonts w:ascii="Courier New" w:hAnsi="Courier New" w:cs="Courier New"/>
+        </w:rPr>
+        <w:tab/>
+      </w:r>
+      <w:r>
+        <w:rPr>
+          <w:rFonts w:ascii="Courier New" w:hAnsi="Courier New" w:cs="Courier New"/>
+        </w:rPr>
+        <w:tab/>
+      </w:r>
+      <w:r>
+        <w:rPr>
+          <w:rFonts w:ascii="Courier New" w:hAnsi="Courier New" w:cs="Courier New"/>
+        </w:rPr>
+        <w:tab/>
+      </w:r>
+      <w:r>
+        <w:rPr>
+          <w:rFonts w:ascii="Courier New" w:hAnsi="Courier New" w:cs="Courier New"/>
+        </w:rPr>
+        <w:tab/>
+        <w:t>- 8215.0</w:t>
+      </w:r>
+    </w:p>
+    <w:p>
+      <w:pPr>
+        <w:pStyle w:val="PlainText"/>
+        <w:rPr>
+          <w:rFonts w:ascii="Courier New" w:hAnsi="Courier New" w:cs="Courier New"/>
+          <w:b/>
+        </w:rPr>
+      </w:pPr>
+      <w:r>
+        <w:rPr>
+          <w:rFonts w:ascii="Courier New" w:hAnsi="Courier New" w:cs="Courier New"/>
+          <w:b/>
+        </w:rPr>
+        <w:t>Amount balance</w:t>
+      </w:r>
+      <w:r>
+        <w:rPr>
+          <w:rFonts w:ascii="Courier New" w:hAnsi="Courier New" w:cs="Courier New"/>
+          <w:b/>
+        </w:rPr>
+        <w:tab/>
+      </w:r>
+      <w:r>
+        <w:rPr>
+          <w:rFonts w:ascii="Courier New" w:hAnsi="Courier New" w:cs="Courier New"/>
+          <w:b/>
+        </w:rPr>
+        <w:tab/>
+      </w:r>
+      <w:r>
+        <w:rPr>
+          <w:rFonts w:ascii="Courier New" w:hAnsi="Courier New" w:cs="Courier New"/>
+          <w:b/>
+        </w:rPr>
+        <w:tab/>
+        <w:t>- 902134.0</w:t>
+      </w:r>
+    </w:p>
+    <w:p>
+      <w:pPr>
+        <w:pStyle w:val="PlainText"/>
+        <w:rPr>
+          <w:rFonts w:ascii="Courier New" w:hAnsi="Courier New" w:cs="Courier New"/>
+        </w:rPr>
+      </w:pPr>
+    </w:p>
+    <w:p>
+      <w:pPr>
+        <w:pStyle w:val="PlainText"/>
+        <w:rPr>
+          <w:rFonts w:ascii="Courier New" w:hAnsi="Courier New" w:cs="Courier New"/>
+          <w:b/>
+        </w:rPr>
+      </w:pPr>
     </w:p>
     <w:p>
       <w:pPr>

--- a/customer _details/RAMAIAH/SEP/TIPTUR/TMRK/PURCHASE DETAILS.docx
+++ b/customer _details/RAMAIAH/SEP/TIPTUR/TMRK/PURCHASE DETAILS.docx
@@ -10965,13 +10965,7 @@
         <w:rPr>
           <w:rFonts w:ascii="Courier New" w:hAnsi="Courier New" w:cs="Courier New"/>
         </w:rPr>
-        <w:t>Sat Oct 14</w:t>
-      </w:r>
-      <w:r>
-        <w:rPr>
-          <w:rFonts w:ascii="Courier New" w:hAnsi="Courier New" w:cs="Courier New"/>
-        </w:rPr>
-        <w:t xml:space="preserve"> 14:29:34 PDT 2017</w:t>
+        <w:t>Sat Oct 14 14:29:34 PDT 2017</w:t>
       </w:r>
     </w:p>
     <w:p>
@@ -11274,6 +11268,353 @@
         <w:tab/>
         <w:t>- 902134.0</w:t>
       </w:r>
+    </w:p>
+    <w:p>
+      <w:pPr>
+        <w:pStyle w:val="PlainText"/>
+        <w:rPr>
+          <w:rFonts w:ascii="Courier New" w:hAnsi="Courier New" w:cs="Courier New"/>
+          <w:b/>
+        </w:rPr>
+      </w:pPr>
+    </w:p>
+    <w:p>
+      <w:pPr>
+        <w:pStyle w:val="PlainText"/>
+        <w:rPr>
+          <w:rFonts w:ascii="Courier New" w:hAnsi="Courier New" w:cs="Courier New"/>
+        </w:rPr>
+      </w:pPr>
+      <w:r>
+        <w:rPr>
+          <w:rFonts w:ascii="Courier New" w:hAnsi="Courier New" w:cs="Courier New"/>
+        </w:rPr>
+        <w:t>SUN Oct 15</w:t>
+      </w:r>
+      <w:r>
+        <w:rPr>
+          <w:rFonts w:ascii="Courier New" w:hAnsi="Courier New" w:cs="Courier New"/>
+        </w:rPr>
+        <w:t xml:space="preserve"> 16:22:28 PDT 2017</w:t>
+      </w:r>
+    </w:p>
+    <w:p>
+      <w:pPr>
+        <w:pStyle w:val="PlainText"/>
+        <w:rPr>
+          <w:rFonts w:ascii="Courier New" w:hAnsi="Courier New" w:cs="Courier New"/>
+        </w:rPr>
+      </w:pPr>
+      <w:r>
+        <w:rPr>
+          <w:rFonts w:ascii="Courier New" w:hAnsi="Courier New" w:cs="Courier New"/>
+        </w:rPr>
+        <w:t>Person Name</w:t>
+      </w:r>
+      <w:r>
+        <w:rPr>
+          <w:rFonts w:ascii="Courier New" w:hAnsi="Courier New" w:cs="Courier New"/>
+        </w:rPr>
+        <w:tab/>
+      </w:r>
+      <w:r>
+        <w:rPr>
+          <w:rFonts w:ascii="Courier New" w:hAnsi="Courier New" w:cs="Courier New"/>
+        </w:rPr>
+        <w:tab/>
+      </w:r>
+      <w:r>
+        <w:rPr>
+          <w:rFonts w:ascii="Courier New" w:hAnsi="Courier New" w:cs="Courier New"/>
+        </w:rPr>
+        <w:tab/>
+      </w:r>
+      <w:r>
+        <w:rPr>
+          <w:rFonts w:ascii="Courier New" w:hAnsi="Courier New" w:cs="Courier New"/>
+        </w:rPr>
+        <w:tab/>
+        <w:t>- TMRK</w:t>
+      </w:r>
+    </w:p>
+    <w:p>
+      <w:pPr>
+        <w:pStyle w:val="PlainText"/>
+        <w:rPr>
+          <w:rFonts w:ascii="Courier New" w:hAnsi="Courier New" w:cs="Courier New"/>
+        </w:rPr>
+      </w:pPr>
+      <w:r>
+        <w:rPr>
+          <w:rFonts w:ascii="Courier New" w:hAnsi="Courier New" w:cs="Courier New"/>
+        </w:rPr>
+        <w:t>---------------------------------------------------------------</w:t>
+      </w:r>
+    </w:p>
+    <w:p>
+      <w:pPr>
+        <w:pStyle w:val="PlainText"/>
+        <w:rPr>
+          <w:rFonts w:ascii="Courier New" w:hAnsi="Courier New" w:cs="Courier New"/>
+        </w:rPr>
+      </w:pPr>
+      <w:r>
+        <w:rPr>
+          <w:rFonts w:ascii="Courier New" w:hAnsi="Courier New" w:cs="Courier New"/>
+        </w:rPr>
+        <w:t>Item Name</w:t>
+      </w:r>
+      <w:r>
+        <w:rPr>
+          <w:rFonts w:ascii="Courier New" w:hAnsi="Courier New" w:cs="Courier New"/>
+        </w:rPr>
+        <w:tab/>
+      </w:r>
+      <w:r>
+        <w:rPr>
+          <w:rFonts w:ascii="Courier New" w:hAnsi="Courier New" w:cs="Courier New"/>
+        </w:rPr>
+        <w:tab/>
+      </w:r>
+      <w:r>
+        <w:rPr>
+          <w:rFonts w:ascii="Courier New" w:hAnsi="Courier New" w:cs="Courier New"/>
+        </w:rPr>
+        <w:tab/>
+      </w:r>
+      <w:r>
+        <w:rPr>
+          <w:rFonts w:ascii="Courier New" w:hAnsi="Courier New" w:cs="Courier New"/>
+        </w:rPr>
+        <w:tab/>
+        <w:t>- CARROT2</w:t>
+      </w:r>
+    </w:p>
+    <w:p>
+      <w:pPr>
+        <w:pStyle w:val="PlainText"/>
+        <w:rPr>
+          <w:rFonts w:ascii="Courier New" w:hAnsi="Courier New" w:cs="Courier New"/>
+        </w:rPr>
+      </w:pPr>
+      <w:r>
+        <w:rPr>
+          <w:rFonts w:ascii="Courier New" w:hAnsi="Courier New" w:cs="Courier New"/>
+        </w:rPr>
+        <w:t>Number of Pockets</w:t>
+      </w:r>
+      <w:r>
+        <w:rPr>
+          <w:rFonts w:ascii="Courier New" w:hAnsi="Courier New" w:cs="Courier New"/>
+        </w:rPr>
+        <w:tab/>
+      </w:r>
+      <w:r>
+        <w:rPr>
+          <w:rFonts w:ascii="Courier New" w:hAnsi="Courier New" w:cs="Courier New"/>
+        </w:rPr>
+        <w:tab/>
+      </w:r>
+      <w:r>
+        <w:rPr>
+          <w:rFonts w:ascii="Courier New" w:hAnsi="Courier New" w:cs="Courier New"/>
+        </w:rPr>
+        <w:tab/>
+        <w:t>- 4</w:t>
+      </w:r>
+    </w:p>
+    <w:p>
+      <w:pPr>
+        <w:pStyle w:val="PlainText"/>
+        <w:rPr>
+          <w:rFonts w:ascii="Courier New" w:hAnsi="Courier New" w:cs="Courier New"/>
+        </w:rPr>
+      </w:pPr>
+      <w:r>
+        <w:rPr>
+          <w:rFonts w:ascii="Courier New" w:hAnsi="Courier New" w:cs="Courier New"/>
+        </w:rPr>
+        <w:t>Number of KGs</w:t>
+      </w:r>
+      <w:r>
+        <w:rPr>
+          <w:rFonts w:ascii="Courier New" w:hAnsi="Courier New" w:cs="Courier New"/>
+        </w:rPr>
+        <w:tab/>
+      </w:r>
+      <w:r>
+        <w:rPr>
+          <w:rFonts w:ascii="Courier New" w:hAnsi="Courier New" w:cs="Courier New"/>
+        </w:rPr>
+        <w:tab/>
+      </w:r>
+      <w:r>
+        <w:rPr>
+          <w:rFonts w:ascii="Courier New" w:hAnsi="Courier New" w:cs="Courier New"/>
+        </w:rPr>
+        <w:tab/>
+        <w:t>- 332</w:t>
+      </w:r>
+    </w:p>
+    <w:p>
+      <w:pPr>
+        <w:pStyle w:val="PlainText"/>
+        <w:rPr>
+          <w:rFonts w:ascii="Courier New" w:hAnsi="Courier New" w:cs="Courier New"/>
+        </w:rPr>
+      </w:pPr>
+      <w:r>
+        <w:rPr>
+          <w:rFonts w:ascii="Courier New" w:hAnsi="Courier New" w:cs="Courier New"/>
+        </w:rPr>
+        <w:t>Rate</w:t>
+      </w:r>
+      <w:r>
+        <w:rPr>
+          <w:rFonts w:ascii="Courier New" w:hAnsi="Courier New" w:cs="Courier New"/>
+        </w:rPr>
+        <w:tab/>
+      </w:r>
+      <w:r>
+        <w:rPr>
+          <w:rFonts w:ascii="Courier New" w:hAnsi="Courier New" w:cs="Courier New"/>
+        </w:rPr>
+        <w:tab/>
+      </w:r>
+      <w:r>
+        <w:rPr>
+          <w:rFonts w:ascii="Courier New" w:hAnsi="Courier New" w:cs="Courier New"/>
+        </w:rPr>
+        <w:tab/>
+      </w:r>
+      <w:r>
+        <w:rPr>
+          <w:rFonts w:ascii="Courier New" w:hAnsi="Courier New" w:cs="Courier New"/>
+        </w:rPr>
+        <w:tab/>
+      </w:r>
+      <w:r>
+        <w:rPr>
+          <w:rFonts w:ascii="Courier New" w:hAnsi="Courier New" w:cs="Courier New"/>
+        </w:rPr>
+        <w:tab/>
+        <w:t>- 18</w:t>
+      </w:r>
+    </w:p>
+    <w:p>
+      <w:pPr>
+        <w:pStyle w:val="PlainText"/>
+        <w:rPr>
+          <w:rFonts w:ascii="Courier New" w:hAnsi="Courier New" w:cs="Courier New"/>
+        </w:rPr>
+      </w:pPr>
+      <w:r>
+        <w:rPr>
+          <w:rFonts w:ascii="Courier New" w:hAnsi="Courier New" w:cs="Courier New"/>
+        </w:rPr>
+        <w:t>Transport &amp; Miscellaneous</w:t>
+      </w:r>
+      <w:r>
+        <w:rPr>
+          <w:rFonts w:ascii="Courier New" w:hAnsi="Courier New" w:cs="Courier New"/>
+        </w:rPr>
+        <w:tab/>
+        <w:t>- 380</w:t>
+      </w:r>
+    </w:p>
+    <w:p>
+      <w:pPr>
+        <w:pStyle w:val="PlainText"/>
+        <w:rPr>
+          <w:rFonts w:ascii="Courier New" w:hAnsi="Courier New" w:cs="Courier New"/>
+        </w:rPr>
+      </w:pPr>
+      <w:r>
+        <w:rPr>
+          <w:rFonts w:ascii="Courier New" w:hAnsi="Courier New" w:cs="Courier New"/>
+        </w:rPr>
+        <w:t>Total Price</w:t>
+      </w:r>
+      <w:r>
+        <w:rPr>
+          <w:rFonts w:ascii="Courier New" w:hAnsi="Courier New" w:cs="Courier New"/>
+        </w:rPr>
+        <w:tab/>
+      </w:r>
+      <w:r>
+        <w:rPr>
+          <w:rFonts w:ascii="Courier New" w:hAnsi="Courier New" w:cs="Courier New"/>
+        </w:rPr>
+        <w:tab/>
+      </w:r>
+      <w:r>
+        <w:rPr>
+          <w:rFonts w:ascii="Courier New" w:hAnsi="Courier New" w:cs="Courier New"/>
+        </w:rPr>
+        <w:tab/>
+      </w:r>
+      <w:r>
+        <w:rPr>
+          <w:rFonts w:ascii="Courier New" w:hAnsi="Courier New" w:cs="Courier New"/>
+        </w:rPr>
+        <w:tab/>
+        <w:t>- 6356.0</w:t>
+      </w:r>
+    </w:p>
+    <w:p>
+      <w:pPr>
+        <w:pStyle w:val="PlainText"/>
+        <w:rPr>
+          <w:rFonts w:ascii="Courier New" w:hAnsi="Courier New" w:cs="Courier New"/>
+          <w:b/>
+        </w:rPr>
+      </w:pPr>
+      <w:r>
+        <w:rPr>
+          <w:rFonts w:ascii="Courier New" w:hAnsi="Courier New" w:cs="Courier New"/>
+          <w:b/>
+        </w:rPr>
+        <w:t>Amount balance</w:t>
+      </w:r>
+      <w:r>
+        <w:rPr>
+          <w:rFonts w:ascii="Courier New" w:hAnsi="Courier New" w:cs="Courier New"/>
+          <w:b/>
+        </w:rPr>
+        <w:tab/>
+      </w:r>
+      <w:r>
+        <w:rPr>
+          <w:rFonts w:ascii="Courier New" w:hAnsi="Courier New" w:cs="Courier New"/>
+          <w:b/>
+        </w:rPr>
+        <w:tab/>
+      </w:r>
+      <w:r>
+        <w:rPr>
+          <w:rFonts w:ascii="Courier New" w:hAnsi="Courier New" w:cs="Courier New"/>
+          <w:b/>
+        </w:rPr>
+        <w:tab/>
+        <w:t>- 908490.0</w:t>
+      </w:r>
+    </w:p>
+    <w:p>
+      <w:pPr>
+        <w:pStyle w:val="PlainText"/>
+        <w:rPr>
+          <w:rFonts w:ascii="Courier New" w:hAnsi="Courier New" w:cs="Courier New"/>
+        </w:rPr>
+      </w:pPr>
+    </w:p>
+    <w:p>
+      <w:pPr>
+        <w:pStyle w:val="PlainText"/>
+        <w:rPr>
+          <w:rFonts w:ascii="Courier New" w:hAnsi="Courier New" w:cs="Courier New"/>
+          <w:b/>
+        </w:rPr>
+      </w:pPr>
     </w:p>
     <w:p>
       <w:pPr>

--- a/customer _details/RAMAIAH/SEP/TIPTUR/TMRK/PURCHASE DETAILS.docx
+++ b/customer _details/RAMAIAH/SEP/TIPTUR/TMRK/PURCHASE DETAILS.docx
@@ -11289,13 +11289,7 @@
         <w:rPr>
           <w:rFonts w:ascii="Courier New" w:hAnsi="Courier New" w:cs="Courier New"/>
         </w:rPr>
-        <w:t>SUN Oct 15</w:t>
-      </w:r>
-      <w:r>
-        <w:rPr>
-          <w:rFonts w:ascii="Courier New" w:hAnsi="Courier New" w:cs="Courier New"/>
-        </w:rPr>
-        <w:t xml:space="preserve"> 16:22:28 PDT 2017</w:t>
+        <w:t>SUN Oct 15 16:22:28 PDT 2017</w:t>
       </w:r>
     </w:p>
     <w:p>
@@ -11598,6 +11592,353 @@
         <w:tab/>
         <w:t>- 908490.0</w:t>
       </w:r>
+    </w:p>
+    <w:p>
+      <w:pPr>
+        <w:pStyle w:val="PlainText"/>
+        <w:rPr>
+          <w:rFonts w:ascii="Courier New" w:hAnsi="Courier New" w:cs="Courier New"/>
+          <w:b/>
+        </w:rPr>
+      </w:pPr>
+    </w:p>
+    <w:p>
+      <w:pPr>
+        <w:pStyle w:val="PlainText"/>
+        <w:rPr>
+          <w:rFonts w:ascii="Courier New" w:hAnsi="Courier New" w:cs="Courier New"/>
+        </w:rPr>
+      </w:pPr>
+      <w:r>
+        <w:rPr>
+          <w:rFonts w:ascii="Courier New" w:hAnsi="Courier New" w:cs="Courier New"/>
+        </w:rPr>
+        <w:t>MON Oct 16</w:t>
+      </w:r>
+      <w:r>
+        <w:rPr>
+          <w:rFonts w:ascii="Courier New" w:hAnsi="Courier New" w:cs="Courier New"/>
+        </w:rPr>
+        <w:t xml:space="preserve"> 14:30:31 PDT 2017</w:t>
+      </w:r>
+    </w:p>
+    <w:p>
+      <w:pPr>
+        <w:pStyle w:val="PlainText"/>
+        <w:rPr>
+          <w:rFonts w:ascii="Courier New" w:hAnsi="Courier New" w:cs="Courier New"/>
+        </w:rPr>
+      </w:pPr>
+      <w:r>
+        <w:rPr>
+          <w:rFonts w:ascii="Courier New" w:hAnsi="Courier New" w:cs="Courier New"/>
+        </w:rPr>
+        <w:t>Person Name</w:t>
+      </w:r>
+      <w:r>
+        <w:rPr>
+          <w:rFonts w:ascii="Courier New" w:hAnsi="Courier New" w:cs="Courier New"/>
+        </w:rPr>
+        <w:tab/>
+      </w:r>
+      <w:r>
+        <w:rPr>
+          <w:rFonts w:ascii="Courier New" w:hAnsi="Courier New" w:cs="Courier New"/>
+        </w:rPr>
+        <w:tab/>
+      </w:r>
+      <w:r>
+        <w:rPr>
+          <w:rFonts w:ascii="Courier New" w:hAnsi="Courier New" w:cs="Courier New"/>
+        </w:rPr>
+        <w:tab/>
+      </w:r>
+      <w:r>
+        <w:rPr>
+          <w:rFonts w:ascii="Courier New" w:hAnsi="Courier New" w:cs="Courier New"/>
+        </w:rPr>
+        <w:tab/>
+        <w:t>- TMRK</w:t>
+      </w:r>
+    </w:p>
+    <w:p>
+      <w:pPr>
+        <w:pStyle w:val="PlainText"/>
+        <w:rPr>
+          <w:rFonts w:ascii="Courier New" w:hAnsi="Courier New" w:cs="Courier New"/>
+        </w:rPr>
+      </w:pPr>
+      <w:r>
+        <w:rPr>
+          <w:rFonts w:ascii="Courier New" w:hAnsi="Courier New" w:cs="Courier New"/>
+        </w:rPr>
+        <w:t>---------------------------------------------------------------</w:t>
+      </w:r>
+    </w:p>
+    <w:p>
+      <w:pPr>
+        <w:pStyle w:val="PlainText"/>
+        <w:rPr>
+          <w:rFonts w:ascii="Courier New" w:hAnsi="Courier New" w:cs="Courier New"/>
+        </w:rPr>
+      </w:pPr>
+      <w:r>
+        <w:rPr>
+          <w:rFonts w:ascii="Courier New" w:hAnsi="Courier New" w:cs="Courier New"/>
+        </w:rPr>
+        <w:t>Item Name</w:t>
+      </w:r>
+      <w:r>
+        <w:rPr>
+          <w:rFonts w:ascii="Courier New" w:hAnsi="Courier New" w:cs="Courier New"/>
+        </w:rPr>
+        <w:tab/>
+      </w:r>
+      <w:r>
+        <w:rPr>
+          <w:rFonts w:ascii="Courier New" w:hAnsi="Courier New" w:cs="Courier New"/>
+        </w:rPr>
+        <w:tab/>
+      </w:r>
+      <w:r>
+        <w:rPr>
+          <w:rFonts w:ascii="Courier New" w:hAnsi="Courier New" w:cs="Courier New"/>
+        </w:rPr>
+        <w:tab/>
+      </w:r>
+      <w:r>
+        <w:rPr>
+          <w:rFonts w:ascii="Courier New" w:hAnsi="Courier New" w:cs="Courier New"/>
+        </w:rPr>
+        <w:tab/>
+        <w:t>- CARROT2</w:t>
+      </w:r>
+    </w:p>
+    <w:p>
+      <w:pPr>
+        <w:pStyle w:val="PlainText"/>
+        <w:rPr>
+          <w:rFonts w:ascii="Courier New" w:hAnsi="Courier New" w:cs="Courier New"/>
+        </w:rPr>
+      </w:pPr>
+      <w:r>
+        <w:rPr>
+          <w:rFonts w:ascii="Courier New" w:hAnsi="Courier New" w:cs="Courier New"/>
+        </w:rPr>
+        <w:t>Number of Pockets</w:t>
+      </w:r>
+      <w:r>
+        <w:rPr>
+          <w:rFonts w:ascii="Courier New" w:hAnsi="Courier New" w:cs="Courier New"/>
+        </w:rPr>
+        <w:tab/>
+      </w:r>
+      <w:r>
+        <w:rPr>
+          <w:rFonts w:ascii="Courier New" w:hAnsi="Courier New" w:cs="Courier New"/>
+        </w:rPr>
+        <w:tab/>
+      </w:r>
+      <w:r>
+        <w:rPr>
+          <w:rFonts w:ascii="Courier New" w:hAnsi="Courier New" w:cs="Courier New"/>
+        </w:rPr>
+        <w:tab/>
+        <w:t>- 3</w:t>
+      </w:r>
+    </w:p>
+    <w:p>
+      <w:pPr>
+        <w:pStyle w:val="PlainText"/>
+        <w:rPr>
+          <w:rFonts w:ascii="Courier New" w:hAnsi="Courier New" w:cs="Courier New"/>
+        </w:rPr>
+      </w:pPr>
+      <w:r>
+        <w:rPr>
+          <w:rFonts w:ascii="Courier New" w:hAnsi="Courier New" w:cs="Courier New"/>
+        </w:rPr>
+        <w:t>Number of KGs</w:t>
+      </w:r>
+      <w:r>
+        <w:rPr>
+          <w:rFonts w:ascii="Courier New" w:hAnsi="Courier New" w:cs="Courier New"/>
+        </w:rPr>
+        <w:tab/>
+      </w:r>
+      <w:r>
+        <w:rPr>
+          <w:rFonts w:ascii="Courier New" w:hAnsi="Courier New" w:cs="Courier New"/>
+        </w:rPr>
+        <w:tab/>
+      </w:r>
+      <w:r>
+        <w:rPr>
+          <w:rFonts w:ascii="Courier New" w:hAnsi="Courier New" w:cs="Courier New"/>
+        </w:rPr>
+        <w:tab/>
+        <w:t>- 254</w:t>
+      </w:r>
+    </w:p>
+    <w:p>
+      <w:pPr>
+        <w:pStyle w:val="PlainText"/>
+        <w:rPr>
+          <w:rFonts w:ascii="Courier New" w:hAnsi="Courier New" w:cs="Courier New"/>
+        </w:rPr>
+      </w:pPr>
+      <w:r>
+        <w:rPr>
+          <w:rFonts w:ascii="Courier New" w:hAnsi="Courier New" w:cs="Courier New"/>
+        </w:rPr>
+        <w:t>Rate</w:t>
+      </w:r>
+      <w:r>
+        <w:rPr>
+          <w:rFonts w:ascii="Courier New" w:hAnsi="Courier New" w:cs="Courier New"/>
+        </w:rPr>
+        <w:tab/>
+      </w:r>
+      <w:r>
+        <w:rPr>
+          <w:rFonts w:ascii="Courier New" w:hAnsi="Courier New" w:cs="Courier New"/>
+        </w:rPr>
+        <w:tab/>
+      </w:r>
+      <w:r>
+        <w:rPr>
+          <w:rFonts w:ascii="Courier New" w:hAnsi="Courier New" w:cs="Courier New"/>
+        </w:rPr>
+        <w:tab/>
+      </w:r>
+      <w:r>
+        <w:rPr>
+          <w:rFonts w:ascii="Courier New" w:hAnsi="Courier New" w:cs="Courier New"/>
+        </w:rPr>
+        <w:tab/>
+      </w:r>
+      <w:r>
+        <w:rPr>
+          <w:rFonts w:ascii="Courier New" w:hAnsi="Courier New" w:cs="Courier New"/>
+        </w:rPr>
+        <w:tab/>
+        <w:t>- 20</w:t>
+      </w:r>
+    </w:p>
+    <w:p>
+      <w:pPr>
+        <w:pStyle w:val="PlainText"/>
+        <w:rPr>
+          <w:rFonts w:ascii="Courier New" w:hAnsi="Courier New" w:cs="Courier New"/>
+        </w:rPr>
+      </w:pPr>
+      <w:r>
+        <w:rPr>
+          <w:rFonts w:ascii="Courier New" w:hAnsi="Courier New" w:cs="Courier New"/>
+        </w:rPr>
+        <w:t>Transport &amp; Miscellaneous</w:t>
+      </w:r>
+      <w:r>
+        <w:rPr>
+          <w:rFonts w:ascii="Courier New" w:hAnsi="Courier New" w:cs="Courier New"/>
+        </w:rPr>
+        <w:tab/>
+        <w:t>- 285</w:t>
+      </w:r>
+    </w:p>
+    <w:p>
+      <w:pPr>
+        <w:pStyle w:val="PlainText"/>
+        <w:rPr>
+          <w:rFonts w:ascii="Courier New" w:hAnsi="Courier New" w:cs="Courier New"/>
+        </w:rPr>
+      </w:pPr>
+      <w:r>
+        <w:rPr>
+          <w:rFonts w:ascii="Courier New" w:hAnsi="Courier New" w:cs="Courier New"/>
+        </w:rPr>
+        <w:t>Total Price</w:t>
+      </w:r>
+      <w:r>
+        <w:rPr>
+          <w:rFonts w:ascii="Courier New" w:hAnsi="Courier New" w:cs="Courier New"/>
+        </w:rPr>
+        <w:tab/>
+      </w:r>
+      <w:r>
+        <w:rPr>
+          <w:rFonts w:ascii="Courier New" w:hAnsi="Courier New" w:cs="Courier New"/>
+        </w:rPr>
+        <w:tab/>
+      </w:r>
+      <w:r>
+        <w:rPr>
+          <w:rFonts w:ascii="Courier New" w:hAnsi="Courier New" w:cs="Courier New"/>
+        </w:rPr>
+        <w:tab/>
+      </w:r>
+      <w:r>
+        <w:rPr>
+          <w:rFonts w:ascii="Courier New" w:hAnsi="Courier New" w:cs="Courier New"/>
+        </w:rPr>
+        <w:tab/>
+        <w:t>- 5365.0</w:t>
+      </w:r>
+    </w:p>
+    <w:p>
+      <w:pPr>
+        <w:pStyle w:val="PlainText"/>
+        <w:rPr>
+          <w:rFonts w:ascii="Courier New" w:hAnsi="Courier New" w:cs="Courier New"/>
+          <w:b/>
+        </w:rPr>
+      </w:pPr>
+      <w:r>
+        <w:rPr>
+          <w:rFonts w:ascii="Courier New" w:hAnsi="Courier New" w:cs="Courier New"/>
+          <w:b/>
+        </w:rPr>
+        <w:t>Amount balance</w:t>
+      </w:r>
+      <w:r>
+        <w:rPr>
+          <w:rFonts w:ascii="Courier New" w:hAnsi="Courier New" w:cs="Courier New"/>
+          <w:b/>
+        </w:rPr>
+        <w:tab/>
+      </w:r>
+      <w:r>
+        <w:rPr>
+          <w:rFonts w:ascii="Courier New" w:hAnsi="Courier New" w:cs="Courier New"/>
+          <w:b/>
+        </w:rPr>
+        <w:tab/>
+      </w:r>
+      <w:r>
+        <w:rPr>
+          <w:rFonts w:ascii="Courier New" w:hAnsi="Courier New" w:cs="Courier New"/>
+          <w:b/>
+        </w:rPr>
+        <w:tab/>
+        <w:t>- 913855.0</w:t>
+      </w:r>
+    </w:p>
+    <w:p>
+      <w:pPr>
+        <w:pStyle w:val="PlainText"/>
+        <w:rPr>
+          <w:rFonts w:ascii="Courier New" w:hAnsi="Courier New" w:cs="Courier New"/>
+        </w:rPr>
+      </w:pPr>
+    </w:p>
+    <w:p>
+      <w:pPr>
+        <w:pStyle w:val="PlainText"/>
+        <w:rPr>
+          <w:rFonts w:ascii="Courier New" w:hAnsi="Courier New" w:cs="Courier New"/>
+          <w:b/>
+        </w:rPr>
+      </w:pPr>
     </w:p>
     <w:p>
       <w:pPr>

--- a/customer _details/RAMAIAH/SEP/TIPTUR/TMRK/PURCHASE DETAILS.docx
+++ b/customer _details/RAMAIAH/SEP/TIPTUR/TMRK/PURCHASE DETAILS.docx
@@ -11613,13 +11613,7 @@
         <w:rPr>
           <w:rFonts w:ascii="Courier New" w:hAnsi="Courier New" w:cs="Courier New"/>
         </w:rPr>
-        <w:t>MON Oct 16</w:t>
-      </w:r>
-      <w:r>
-        <w:rPr>
-          <w:rFonts w:ascii="Courier New" w:hAnsi="Courier New" w:cs="Courier New"/>
-        </w:rPr>
-        <w:t xml:space="preserve"> 14:30:31 PDT 2017</w:t>
+        <w:t>MON Oct 16 14:30:31 PDT 2017</w:t>
       </w:r>
     </w:p>
     <w:p>
@@ -11922,6 +11916,584 @@
         <w:tab/>
         <w:t>- 913855.0</w:t>
       </w:r>
+    </w:p>
+    <w:p>
+      <w:pPr>
+        <w:pStyle w:val="PlainText"/>
+        <w:rPr>
+          <w:rFonts w:ascii="Courier New" w:hAnsi="Courier New" w:cs="Courier New"/>
+          <w:b/>
+        </w:rPr>
+      </w:pPr>
+    </w:p>
+    <w:p>
+      <w:pPr>
+        <w:pStyle w:val="PlainText"/>
+        <w:rPr>
+          <w:rFonts w:ascii="Courier New" w:hAnsi="Courier New" w:cs="Courier New"/>
+        </w:rPr>
+      </w:pPr>
+      <w:r>
+        <w:rPr>
+          <w:rFonts w:ascii="Courier New" w:hAnsi="Courier New" w:cs="Courier New"/>
+        </w:rPr>
+        <w:t xml:space="preserve">TUE Oct 17 </w:t>
+      </w:r>
+      <w:r>
+        <w:rPr>
+          <w:rFonts w:ascii="Courier New" w:hAnsi="Courier New" w:cs="Courier New"/>
+        </w:rPr>
+        <w:t>14:58:00 PDT 2017</w:t>
+      </w:r>
+    </w:p>
+    <w:p>
+      <w:pPr>
+        <w:pStyle w:val="PlainText"/>
+        <w:rPr>
+          <w:rFonts w:ascii="Courier New" w:hAnsi="Courier New" w:cs="Courier New"/>
+        </w:rPr>
+      </w:pPr>
+      <w:r>
+        <w:rPr>
+          <w:rFonts w:ascii="Courier New" w:hAnsi="Courier New" w:cs="Courier New"/>
+        </w:rPr>
+        <w:t>Person Name</w:t>
+      </w:r>
+      <w:r>
+        <w:rPr>
+          <w:rFonts w:ascii="Courier New" w:hAnsi="Courier New" w:cs="Courier New"/>
+        </w:rPr>
+        <w:tab/>
+      </w:r>
+      <w:r>
+        <w:rPr>
+          <w:rFonts w:ascii="Courier New" w:hAnsi="Courier New" w:cs="Courier New"/>
+        </w:rPr>
+        <w:tab/>
+      </w:r>
+      <w:r>
+        <w:rPr>
+          <w:rFonts w:ascii="Courier New" w:hAnsi="Courier New" w:cs="Courier New"/>
+        </w:rPr>
+        <w:tab/>
+      </w:r>
+      <w:r>
+        <w:rPr>
+          <w:rFonts w:ascii="Courier New" w:hAnsi="Courier New" w:cs="Courier New"/>
+        </w:rPr>
+        <w:tab/>
+        <w:t>- TMRK</w:t>
+      </w:r>
+    </w:p>
+    <w:p>
+      <w:pPr>
+        <w:pStyle w:val="PlainText"/>
+        <w:rPr>
+          <w:rFonts w:ascii="Courier New" w:hAnsi="Courier New" w:cs="Courier New"/>
+        </w:rPr>
+      </w:pPr>
+      <w:r>
+        <w:rPr>
+          <w:rFonts w:ascii="Courier New" w:hAnsi="Courier New" w:cs="Courier New"/>
+        </w:rPr>
+        <w:t>---------------------------------------------------------------</w:t>
+      </w:r>
+    </w:p>
+    <w:p>
+      <w:pPr>
+        <w:pStyle w:val="PlainText"/>
+        <w:rPr>
+          <w:rFonts w:ascii="Courier New" w:hAnsi="Courier New" w:cs="Courier New"/>
+        </w:rPr>
+      </w:pPr>
+      <w:r>
+        <w:rPr>
+          <w:rFonts w:ascii="Courier New" w:hAnsi="Courier New" w:cs="Courier New"/>
+        </w:rPr>
+        <w:t>Item Name</w:t>
+      </w:r>
+      <w:r>
+        <w:rPr>
+          <w:rFonts w:ascii="Courier New" w:hAnsi="Courier New" w:cs="Courier New"/>
+        </w:rPr>
+        <w:tab/>
+      </w:r>
+      <w:r>
+        <w:rPr>
+          <w:rFonts w:ascii="Courier New" w:hAnsi="Courier New" w:cs="Courier New"/>
+        </w:rPr>
+        <w:tab/>
+      </w:r>
+      <w:r>
+        <w:rPr>
+          <w:rFonts w:ascii="Courier New" w:hAnsi="Courier New" w:cs="Courier New"/>
+        </w:rPr>
+        <w:tab/>
+      </w:r>
+      <w:r>
+        <w:rPr>
+          <w:rFonts w:ascii="Courier New" w:hAnsi="Courier New" w:cs="Courier New"/>
+        </w:rPr>
+        <w:tab/>
+        <w:t>- CARROT 2</w:t>
+      </w:r>
+    </w:p>
+    <w:p>
+      <w:pPr>
+        <w:pStyle w:val="PlainText"/>
+        <w:rPr>
+          <w:rFonts w:ascii="Courier New" w:hAnsi="Courier New" w:cs="Courier New"/>
+        </w:rPr>
+      </w:pPr>
+      <w:r>
+        <w:rPr>
+          <w:rFonts w:ascii="Courier New" w:hAnsi="Courier New" w:cs="Courier New"/>
+        </w:rPr>
+        <w:t>Number of Pockets</w:t>
+      </w:r>
+      <w:r>
+        <w:rPr>
+          <w:rFonts w:ascii="Courier New" w:hAnsi="Courier New" w:cs="Courier New"/>
+        </w:rPr>
+        <w:tab/>
+      </w:r>
+      <w:r>
+        <w:rPr>
+          <w:rFonts w:ascii="Courier New" w:hAnsi="Courier New" w:cs="Courier New"/>
+        </w:rPr>
+        <w:tab/>
+      </w:r>
+      <w:r>
+        <w:rPr>
+          <w:rFonts w:ascii="Courier New" w:hAnsi="Courier New" w:cs="Courier New"/>
+        </w:rPr>
+        <w:tab/>
+        <w:t>- 1</w:t>
+      </w:r>
+    </w:p>
+    <w:p>
+      <w:pPr>
+        <w:pStyle w:val="PlainText"/>
+        <w:rPr>
+          <w:rFonts w:ascii="Courier New" w:hAnsi="Courier New" w:cs="Courier New"/>
+        </w:rPr>
+      </w:pPr>
+      <w:r>
+        <w:rPr>
+          <w:rFonts w:ascii="Courier New" w:hAnsi="Courier New" w:cs="Courier New"/>
+        </w:rPr>
+        <w:t>Number of KGs</w:t>
+      </w:r>
+      <w:r>
+        <w:rPr>
+          <w:rFonts w:ascii="Courier New" w:hAnsi="Courier New" w:cs="Courier New"/>
+        </w:rPr>
+        <w:tab/>
+      </w:r>
+      <w:r>
+        <w:rPr>
+          <w:rFonts w:ascii="Courier New" w:hAnsi="Courier New" w:cs="Courier New"/>
+        </w:rPr>
+        <w:tab/>
+      </w:r>
+      <w:r>
+        <w:rPr>
+          <w:rFonts w:ascii="Courier New" w:hAnsi="Courier New" w:cs="Courier New"/>
+        </w:rPr>
+        <w:tab/>
+        <w:t>- 85</w:t>
+      </w:r>
+    </w:p>
+    <w:p>
+      <w:pPr>
+        <w:pStyle w:val="PlainText"/>
+        <w:rPr>
+          <w:rFonts w:ascii="Courier New" w:hAnsi="Courier New" w:cs="Courier New"/>
+        </w:rPr>
+      </w:pPr>
+      <w:r>
+        <w:rPr>
+          <w:rFonts w:ascii="Courier New" w:hAnsi="Courier New" w:cs="Courier New"/>
+        </w:rPr>
+        <w:t>Rate</w:t>
+      </w:r>
+      <w:r>
+        <w:rPr>
+          <w:rFonts w:ascii="Courier New" w:hAnsi="Courier New" w:cs="Courier New"/>
+        </w:rPr>
+        <w:tab/>
+      </w:r>
+      <w:r>
+        <w:rPr>
+          <w:rFonts w:ascii="Courier New" w:hAnsi="Courier New" w:cs="Courier New"/>
+        </w:rPr>
+        <w:tab/>
+      </w:r>
+      <w:r>
+        <w:rPr>
+          <w:rFonts w:ascii="Courier New" w:hAnsi="Courier New" w:cs="Courier New"/>
+        </w:rPr>
+        <w:tab/>
+      </w:r>
+      <w:r>
+        <w:rPr>
+          <w:rFonts w:ascii="Courier New" w:hAnsi="Courier New" w:cs="Courier New"/>
+        </w:rPr>
+        <w:tab/>
+      </w:r>
+      <w:r>
+        <w:rPr>
+          <w:rFonts w:ascii="Courier New" w:hAnsi="Courier New" w:cs="Courier New"/>
+        </w:rPr>
+        <w:tab/>
+        <w:t>- 24</w:t>
+      </w:r>
+    </w:p>
+    <w:p>
+      <w:pPr>
+        <w:pStyle w:val="PlainText"/>
+        <w:rPr>
+          <w:rFonts w:ascii="Courier New" w:hAnsi="Courier New" w:cs="Courier New"/>
+        </w:rPr>
+      </w:pPr>
+      <w:r>
+        <w:rPr>
+          <w:rFonts w:ascii="Courier New" w:hAnsi="Courier New" w:cs="Courier New"/>
+        </w:rPr>
+        <w:t>Total Price</w:t>
+      </w:r>
+      <w:r>
+        <w:rPr>
+          <w:rFonts w:ascii="Courier New" w:hAnsi="Courier New" w:cs="Courier New"/>
+        </w:rPr>
+        <w:tab/>
+      </w:r>
+      <w:r>
+        <w:rPr>
+          <w:rFonts w:ascii="Courier New" w:hAnsi="Courier New" w:cs="Courier New"/>
+        </w:rPr>
+        <w:tab/>
+      </w:r>
+      <w:r>
+        <w:rPr>
+          <w:rFonts w:ascii="Courier New" w:hAnsi="Courier New" w:cs="Courier New"/>
+        </w:rPr>
+        <w:tab/>
+      </w:r>
+      <w:r>
+        <w:rPr>
+          <w:rFonts w:ascii="Courier New" w:hAnsi="Courier New" w:cs="Courier New"/>
+        </w:rPr>
+        <w:tab/>
+        <w:t>- 2040.0</w:t>
+      </w:r>
+    </w:p>
+    <w:p>
+      <w:pPr>
+        <w:pStyle w:val="PlainText"/>
+        <w:rPr>
+          <w:rFonts w:ascii="Courier New" w:hAnsi="Courier New" w:cs="Courier New"/>
+        </w:rPr>
+      </w:pPr>
+      <w:r>
+        <w:rPr>
+          <w:rFonts w:ascii="Courier New" w:hAnsi="Courier New" w:cs="Courier New"/>
+        </w:rPr>
+        <w:t>Amount balance</w:t>
+      </w:r>
+      <w:r>
+        <w:rPr>
+          <w:rFonts w:ascii="Courier New" w:hAnsi="Courier New" w:cs="Courier New"/>
+        </w:rPr>
+        <w:tab/>
+      </w:r>
+      <w:r>
+        <w:rPr>
+          <w:rFonts w:ascii="Courier New" w:hAnsi="Courier New" w:cs="Courier New"/>
+        </w:rPr>
+        <w:tab/>
+      </w:r>
+      <w:r>
+        <w:rPr>
+          <w:rFonts w:ascii="Courier New" w:hAnsi="Courier New" w:cs="Courier New"/>
+        </w:rPr>
+        <w:tab/>
+        <w:t>- 915895.0</w:t>
+      </w:r>
+    </w:p>
+    <w:p>
+      <w:pPr>
+        <w:pStyle w:val="PlainText"/>
+        <w:rPr>
+          <w:rFonts w:ascii="Courier New" w:hAnsi="Courier New" w:cs="Courier New"/>
+        </w:rPr>
+      </w:pPr>
+    </w:p>
+    <w:p>
+      <w:pPr>
+        <w:pStyle w:val="PlainText"/>
+        <w:rPr>
+          <w:rFonts w:ascii="Courier New" w:hAnsi="Courier New" w:cs="Courier New"/>
+        </w:rPr>
+      </w:pPr>
+      <w:r>
+        <w:rPr>
+          <w:rFonts w:ascii="Courier New" w:hAnsi="Courier New" w:cs="Courier New"/>
+        </w:rPr>
+        <w:t>Item Name</w:t>
+      </w:r>
+      <w:r>
+        <w:rPr>
+          <w:rFonts w:ascii="Courier New" w:hAnsi="Courier New" w:cs="Courier New"/>
+        </w:rPr>
+        <w:tab/>
+      </w:r>
+      <w:r>
+        <w:rPr>
+          <w:rFonts w:ascii="Courier New" w:hAnsi="Courier New" w:cs="Courier New"/>
+        </w:rPr>
+        <w:tab/>
+      </w:r>
+      <w:r>
+        <w:rPr>
+          <w:rFonts w:ascii="Courier New" w:hAnsi="Courier New" w:cs="Courier New"/>
+        </w:rPr>
+        <w:tab/>
+      </w:r>
+      <w:r>
+        <w:rPr>
+          <w:rFonts w:ascii="Courier New" w:hAnsi="Courier New" w:cs="Courier New"/>
+        </w:rPr>
+        <w:tab/>
+        <w:t>- CARROT 3</w:t>
+      </w:r>
+    </w:p>
+    <w:p>
+      <w:pPr>
+        <w:pStyle w:val="PlainText"/>
+        <w:rPr>
+          <w:rFonts w:ascii="Courier New" w:hAnsi="Courier New" w:cs="Courier New"/>
+        </w:rPr>
+      </w:pPr>
+      <w:r>
+        <w:rPr>
+          <w:rFonts w:ascii="Courier New" w:hAnsi="Courier New" w:cs="Courier New"/>
+        </w:rPr>
+        <w:t>Number of Pockets</w:t>
+      </w:r>
+      <w:r>
+        <w:rPr>
+          <w:rFonts w:ascii="Courier New" w:hAnsi="Courier New" w:cs="Courier New"/>
+        </w:rPr>
+        <w:tab/>
+      </w:r>
+      <w:r>
+        <w:rPr>
+          <w:rFonts w:ascii="Courier New" w:hAnsi="Courier New" w:cs="Courier New"/>
+        </w:rPr>
+        <w:tab/>
+      </w:r>
+      <w:r>
+        <w:rPr>
+          <w:rFonts w:ascii="Courier New" w:hAnsi="Courier New" w:cs="Courier New"/>
+        </w:rPr>
+        <w:tab/>
+        <w:t>- 4</w:t>
+      </w:r>
+    </w:p>
+    <w:p>
+      <w:pPr>
+        <w:pStyle w:val="PlainText"/>
+        <w:rPr>
+          <w:rFonts w:ascii="Courier New" w:hAnsi="Courier New" w:cs="Courier New"/>
+        </w:rPr>
+      </w:pPr>
+      <w:r>
+        <w:rPr>
+          <w:rFonts w:ascii="Courier New" w:hAnsi="Courier New" w:cs="Courier New"/>
+        </w:rPr>
+        <w:t>Number of KGs</w:t>
+      </w:r>
+      <w:r>
+        <w:rPr>
+          <w:rFonts w:ascii="Courier New" w:hAnsi="Courier New" w:cs="Courier New"/>
+        </w:rPr>
+        <w:tab/>
+      </w:r>
+      <w:r>
+        <w:rPr>
+          <w:rFonts w:ascii="Courier New" w:hAnsi="Courier New" w:cs="Courier New"/>
+        </w:rPr>
+        <w:tab/>
+      </w:r>
+      <w:r>
+        <w:rPr>
+          <w:rFonts w:ascii="Courier New" w:hAnsi="Courier New" w:cs="Courier New"/>
+        </w:rPr>
+        <w:tab/>
+        <w:t>- 368</w:t>
+      </w:r>
+    </w:p>
+    <w:p>
+      <w:pPr>
+        <w:pStyle w:val="PlainText"/>
+        <w:rPr>
+          <w:rFonts w:ascii="Courier New" w:hAnsi="Courier New" w:cs="Courier New"/>
+        </w:rPr>
+      </w:pPr>
+      <w:r>
+        <w:rPr>
+          <w:rFonts w:ascii="Courier New" w:hAnsi="Courier New" w:cs="Courier New"/>
+        </w:rPr>
+        <w:t>Rate</w:t>
+      </w:r>
+      <w:r>
+        <w:rPr>
+          <w:rFonts w:ascii="Courier New" w:hAnsi="Courier New" w:cs="Courier New"/>
+        </w:rPr>
+        <w:tab/>
+      </w:r>
+      <w:r>
+        <w:rPr>
+          <w:rFonts w:ascii="Courier New" w:hAnsi="Courier New" w:cs="Courier New"/>
+        </w:rPr>
+        <w:tab/>
+      </w:r>
+      <w:r>
+        <w:rPr>
+          <w:rFonts w:ascii="Courier New" w:hAnsi="Courier New" w:cs="Courier New"/>
+        </w:rPr>
+        <w:tab/>
+      </w:r>
+      <w:r>
+        <w:rPr>
+          <w:rFonts w:ascii="Courier New" w:hAnsi="Courier New" w:cs="Courier New"/>
+        </w:rPr>
+        <w:tab/>
+      </w:r>
+      <w:r>
+        <w:rPr>
+          <w:rFonts w:ascii="Courier New" w:hAnsi="Courier New" w:cs="Courier New"/>
+        </w:rPr>
+        <w:tab/>
+        <w:t>- 22</w:t>
+      </w:r>
+    </w:p>
+    <w:p>
+      <w:pPr>
+        <w:pStyle w:val="PlainText"/>
+        <w:rPr>
+          <w:rFonts w:ascii="Courier New" w:hAnsi="Courier New" w:cs="Courier New"/>
+        </w:rPr>
+      </w:pPr>
+      <w:r>
+        <w:rPr>
+          <w:rFonts w:ascii="Courier New" w:hAnsi="Courier New" w:cs="Courier New"/>
+        </w:rPr>
+        <w:t>Transport &amp; Miscellaneous</w:t>
+      </w:r>
+      <w:r>
+        <w:rPr>
+          <w:rFonts w:ascii="Courier New" w:hAnsi="Courier New" w:cs="Courier New"/>
+        </w:rPr>
+        <w:tab/>
+        <w:t>- 475</w:t>
+      </w:r>
+    </w:p>
+    <w:p>
+      <w:pPr>
+        <w:pStyle w:val="PlainText"/>
+        <w:rPr>
+          <w:rFonts w:ascii="Courier New" w:hAnsi="Courier New" w:cs="Courier New"/>
+        </w:rPr>
+      </w:pPr>
+      <w:r>
+        <w:rPr>
+          <w:rFonts w:ascii="Courier New" w:hAnsi="Courier New" w:cs="Courier New"/>
+        </w:rPr>
+        <w:t>Total Price</w:t>
+      </w:r>
+      <w:r>
+        <w:rPr>
+          <w:rFonts w:ascii="Courier New" w:hAnsi="Courier New" w:cs="Courier New"/>
+        </w:rPr>
+        <w:tab/>
+      </w:r>
+      <w:r>
+        <w:rPr>
+          <w:rFonts w:ascii="Courier New" w:hAnsi="Courier New" w:cs="Courier New"/>
+        </w:rPr>
+        <w:tab/>
+      </w:r>
+      <w:r>
+        <w:rPr>
+          <w:rFonts w:ascii="Courier New" w:hAnsi="Courier New" w:cs="Courier New"/>
+        </w:rPr>
+        <w:tab/>
+      </w:r>
+      <w:r>
+        <w:rPr>
+          <w:rFonts w:ascii="Courier New" w:hAnsi="Courier New" w:cs="Courier New"/>
+        </w:rPr>
+        <w:tab/>
+        <w:t>- 8571.0</w:t>
+      </w:r>
+    </w:p>
+    <w:p>
+      <w:pPr>
+        <w:pStyle w:val="PlainText"/>
+        <w:rPr>
+          <w:rFonts w:ascii="Courier New" w:hAnsi="Courier New" w:cs="Courier New"/>
+          <w:b/>
+        </w:rPr>
+      </w:pPr>
+      <w:r>
+        <w:rPr>
+          <w:rFonts w:ascii="Courier New" w:hAnsi="Courier New" w:cs="Courier New"/>
+          <w:b/>
+        </w:rPr>
+        <w:t>Amount balance</w:t>
+      </w:r>
+      <w:r>
+        <w:rPr>
+          <w:rFonts w:ascii="Courier New" w:hAnsi="Courier New" w:cs="Courier New"/>
+          <w:b/>
+        </w:rPr>
+        <w:tab/>
+      </w:r>
+      <w:r>
+        <w:rPr>
+          <w:rFonts w:ascii="Courier New" w:hAnsi="Courier New" w:cs="Courier New"/>
+          <w:b/>
+        </w:rPr>
+        <w:tab/>
+      </w:r>
+      <w:r>
+        <w:rPr>
+          <w:rFonts w:ascii="Courier New" w:hAnsi="Courier New" w:cs="Courier New"/>
+          <w:b/>
+        </w:rPr>
+        <w:tab/>
+        <w:t>- 924466.0</w:t>
+      </w:r>
+    </w:p>
+    <w:p>
+      <w:pPr>
+        <w:pStyle w:val="PlainText"/>
+        <w:rPr>
+          <w:rFonts w:ascii="Courier New" w:hAnsi="Courier New" w:cs="Courier New"/>
+          <w:b/>
+        </w:rPr>
+      </w:pPr>
+    </w:p>
+    <w:p>
+      <w:pPr>
+        <w:pStyle w:val="PlainText"/>
+        <w:rPr>
+          <w:rFonts w:ascii="Courier New" w:hAnsi="Courier New" w:cs="Courier New"/>
+          <w:b/>
+        </w:rPr>
+      </w:pPr>
     </w:p>
     <w:p>
       <w:pPr>

--- a/customer _details/RAMAIAH/SEP/TIPTUR/TMRK/PURCHASE DETAILS.docx
+++ b/customer _details/RAMAIAH/SEP/TIPTUR/TMRK/PURCHASE DETAILS.docx
@@ -11937,13 +11937,7 @@
         <w:rPr>
           <w:rFonts w:ascii="Courier New" w:hAnsi="Courier New" w:cs="Courier New"/>
         </w:rPr>
-        <w:t xml:space="preserve">TUE Oct 17 </w:t>
-      </w:r>
-      <w:r>
-        <w:rPr>
-          <w:rFonts w:ascii="Courier New" w:hAnsi="Courier New" w:cs="Courier New"/>
-        </w:rPr>
-        <w:t>14:58:00 PDT 2017</w:t>
+        <w:t>TUE Oct 17 14:58:00 PDT 2017</w:t>
       </w:r>
     </w:p>
     <w:p>
@@ -12476,6 +12470,380 @@
         <w:tab/>
         <w:t>- 924466.0</w:t>
       </w:r>
+    </w:p>
+    <w:p>
+      <w:pPr>
+        <w:pStyle w:val="PlainText"/>
+        <w:rPr>
+          <w:rFonts w:ascii="Courier New" w:hAnsi="Courier New" w:cs="Courier New"/>
+          <w:b/>
+        </w:rPr>
+      </w:pPr>
+    </w:p>
+    <w:p>
+      <w:pPr>
+        <w:pStyle w:val="PlainText"/>
+        <w:rPr>
+          <w:rFonts w:ascii="Courier New" w:hAnsi="Courier New" w:cs="Courier New"/>
+          <w:b/>
+        </w:rPr>
+      </w:pPr>
+    </w:p>
+    <w:p>
+      <w:pPr>
+        <w:pStyle w:val="PlainText"/>
+        <w:rPr>
+          <w:rFonts w:ascii="Courier New" w:hAnsi="Courier New" w:cs="Courier New"/>
+          <w:b/>
+        </w:rPr>
+      </w:pPr>
+    </w:p>
+    <w:p>
+      <w:pPr>
+        <w:pStyle w:val="PlainText"/>
+        <w:rPr>
+          <w:rFonts w:ascii="Courier New" w:hAnsi="Courier New" w:cs="Courier New"/>
+          <w:b/>
+        </w:rPr>
+      </w:pPr>
+    </w:p>
+    <w:p>
+      <w:pPr>
+        <w:pStyle w:val="PlainText"/>
+        <w:rPr>
+          <w:rFonts w:ascii="Courier New" w:hAnsi="Courier New" w:cs="Courier New"/>
+        </w:rPr>
+      </w:pPr>
+      <w:r>
+        <w:rPr>
+          <w:rFonts w:ascii="Courier New" w:hAnsi="Courier New" w:cs="Courier New"/>
+        </w:rPr>
+        <w:t>FRI</w:t>
+      </w:r>
+      <w:r>
+        <w:rPr>
+          <w:rFonts w:ascii="Courier New" w:hAnsi="Courier New" w:cs="Courier New"/>
+        </w:rPr>
+        <w:t xml:space="preserve"> Oct 21 11:39:47 PDT 2017</w:t>
+      </w:r>
+    </w:p>
+    <w:p>
+      <w:pPr>
+        <w:pStyle w:val="PlainText"/>
+        <w:rPr>
+          <w:rFonts w:ascii="Courier New" w:hAnsi="Courier New" w:cs="Courier New"/>
+        </w:rPr>
+      </w:pPr>
+      <w:r>
+        <w:rPr>
+          <w:rFonts w:ascii="Courier New" w:hAnsi="Courier New" w:cs="Courier New"/>
+        </w:rPr>
+        <w:t>Person Name</w:t>
+      </w:r>
+      <w:r>
+        <w:rPr>
+          <w:rFonts w:ascii="Courier New" w:hAnsi="Courier New" w:cs="Courier New"/>
+        </w:rPr>
+        <w:tab/>
+      </w:r>
+      <w:r>
+        <w:rPr>
+          <w:rFonts w:ascii="Courier New" w:hAnsi="Courier New" w:cs="Courier New"/>
+        </w:rPr>
+        <w:tab/>
+      </w:r>
+      <w:r>
+        <w:rPr>
+          <w:rFonts w:ascii="Courier New" w:hAnsi="Courier New" w:cs="Courier New"/>
+        </w:rPr>
+        <w:tab/>
+      </w:r>
+      <w:r>
+        <w:rPr>
+          <w:rFonts w:ascii="Courier New" w:hAnsi="Courier New" w:cs="Courier New"/>
+        </w:rPr>
+        <w:tab/>
+        <w:t>- TMRK</w:t>
+      </w:r>
+    </w:p>
+    <w:p>
+      <w:pPr>
+        <w:pStyle w:val="PlainText"/>
+        <w:rPr>
+          <w:rFonts w:ascii="Courier New" w:hAnsi="Courier New" w:cs="Courier New"/>
+        </w:rPr>
+      </w:pPr>
+      <w:r>
+        <w:rPr>
+          <w:rFonts w:ascii="Courier New" w:hAnsi="Courier New" w:cs="Courier New"/>
+        </w:rPr>
+        <w:t>---------------------------------------------------------------</w:t>
+      </w:r>
+    </w:p>
+    <w:p>
+      <w:pPr>
+        <w:pStyle w:val="PlainText"/>
+        <w:rPr>
+          <w:rFonts w:ascii="Courier New" w:hAnsi="Courier New" w:cs="Courier New"/>
+        </w:rPr>
+      </w:pPr>
+      <w:r>
+        <w:rPr>
+          <w:rFonts w:ascii="Courier New" w:hAnsi="Courier New" w:cs="Courier New"/>
+        </w:rPr>
+        <w:t>Item Name</w:t>
+      </w:r>
+      <w:r>
+        <w:rPr>
+          <w:rFonts w:ascii="Courier New" w:hAnsi="Courier New" w:cs="Courier New"/>
+        </w:rPr>
+        <w:tab/>
+      </w:r>
+      <w:r>
+        <w:rPr>
+          <w:rFonts w:ascii="Courier New" w:hAnsi="Courier New" w:cs="Courier New"/>
+        </w:rPr>
+        <w:tab/>
+      </w:r>
+      <w:r>
+        <w:rPr>
+          <w:rFonts w:ascii="Courier New" w:hAnsi="Courier New" w:cs="Courier New"/>
+        </w:rPr>
+        <w:tab/>
+      </w:r>
+      <w:r>
+        <w:rPr>
+          <w:rFonts w:ascii="Courier New" w:hAnsi="Courier New" w:cs="Courier New"/>
+        </w:rPr>
+        <w:tab/>
+        <w:t>- CARROT</w:t>
+      </w:r>
+    </w:p>
+    <w:p>
+      <w:pPr>
+        <w:pStyle w:val="PlainText"/>
+        <w:rPr>
+          <w:rFonts w:ascii="Courier New" w:hAnsi="Courier New" w:cs="Courier New"/>
+        </w:rPr>
+      </w:pPr>
+      <w:r>
+        <w:rPr>
+          <w:rFonts w:ascii="Courier New" w:hAnsi="Courier New" w:cs="Courier New"/>
+        </w:rPr>
+        <w:t>Number of Pockets</w:t>
+      </w:r>
+      <w:r>
+        <w:rPr>
+          <w:rFonts w:ascii="Courier New" w:hAnsi="Courier New" w:cs="Courier New"/>
+        </w:rPr>
+        <w:tab/>
+      </w:r>
+      <w:r>
+        <w:rPr>
+          <w:rFonts w:ascii="Courier New" w:hAnsi="Courier New" w:cs="Courier New"/>
+        </w:rPr>
+        <w:tab/>
+      </w:r>
+      <w:r>
+        <w:rPr>
+          <w:rFonts w:ascii="Courier New" w:hAnsi="Courier New" w:cs="Courier New"/>
+        </w:rPr>
+        <w:tab/>
+        <w:t>- 3</w:t>
+      </w:r>
+    </w:p>
+    <w:p>
+      <w:pPr>
+        <w:pStyle w:val="PlainText"/>
+        <w:rPr>
+          <w:rFonts w:ascii="Courier New" w:hAnsi="Courier New" w:cs="Courier New"/>
+        </w:rPr>
+      </w:pPr>
+      <w:r>
+        <w:rPr>
+          <w:rFonts w:ascii="Courier New" w:hAnsi="Courier New" w:cs="Courier New"/>
+        </w:rPr>
+        <w:t>Number of KGs</w:t>
+      </w:r>
+      <w:r>
+        <w:rPr>
+          <w:rFonts w:ascii="Courier New" w:hAnsi="Courier New" w:cs="Courier New"/>
+        </w:rPr>
+        <w:tab/>
+      </w:r>
+      <w:r>
+        <w:rPr>
+          <w:rFonts w:ascii="Courier New" w:hAnsi="Courier New" w:cs="Courier New"/>
+        </w:rPr>
+        <w:tab/>
+      </w:r>
+      <w:r>
+        <w:rPr>
+          <w:rFonts w:ascii="Courier New" w:hAnsi="Courier New" w:cs="Courier New"/>
+        </w:rPr>
+        <w:tab/>
+        <w:t>- 254</w:t>
+      </w:r>
+    </w:p>
+    <w:p>
+      <w:pPr>
+        <w:pStyle w:val="PlainText"/>
+        <w:rPr>
+          <w:rFonts w:ascii="Courier New" w:hAnsi="Courier New" w:cs="Courier New"/>
+        </w:rPr>
+      </w:pPr>
+      <w:r>
+        <w:rPr>
+          <w:rFonts w:ascii="Courier New" w:hAnsi="Courier New" w:cs="Courier New"/>
+        </w:rPr>
+        <w:t>Rate</w:t>
+      </w:r>
+      <w:r>
+        <w:rPr>
+          <w:rFonts w:ascii="Courier New" w:hAnsi="Courier New" w:cs="Courier New"/>
+        </w:rPr>
+        <w:tab/>
+      </w:r>
+      <w:r>
+        <w:rPr>
+          <w:rFonts w:ascii="Courier New" w:hAnsi="Courier New" w:cs="Courier New"/>
+        </w:rPr>
+        <w:tab/>
+      </w:r>
+      <w:r>
+        <w:rPr>
+          <w:rFonts w:ascii="Courier New" w:hAnsi="Courier New" w:cs="Courier New"/>
+        </w:rPr>
+        <w:tab/>
+      </w:r>
+      <w:r>
+        <w:rPr>
+          <w:rFonts w:ascii="Courier New" w:hAnsi="Courier New" w:cs="Courier New"/>
+        </w:rPr>
+        <w:tab/>
+      </w:r>
+      <w:r>
+        <w:rPr>
+          <w:rFonts w:ascii="Courier New" w:hAnsi="Courier New" w:cs="Courier New"/>
+        </w:rPr>
+        <w:tab/>
+        <w:t>- 46</w:t>
+      </w:r>
+    </w:p>
+    <w:p>
+      <w:pPr>
+        <w:pStyle w:val="PlainText"/>
+        <w:rPr>
+          <w:rFonts w:ascii="Courier New" w:hAnsi="Courier New" w:cs="Courier New"/>
+        </w:rPr>
+      </w:pPr>
+      <w:r>
+        <w:rPr>
+          <w:rFonts w:ascii="Courier New" w:hAnsi="Courier New" w:cs="Courier New"/>
+        </w:rPr>
+        <w:t>Transport &amp; Miscellaneous</w:t>
+      </w:r>
+      <w:r>
+        <w:rPr>
+          <w:rFonts w:ascii="Courier New" w:hAnsi="Courier New" w:cs="Courier New"/>
+        </w:rPr>
+        <w:tab/>
+        <w:t>- 345</w:t>
+      </w:r>
+    </w:p>
+    <w:p>
+      <w:pPr>
+        <w:pStyle w:val="PlainText"/>
+        <w:rPr>
+          <w:rFonts w:ascii="Courier New" w:hAnsi="Courier New" w:cs="Courier New"/>
+        </w:rPr>
+      </w:pPr>
+      <w:r>
+        <w:rPr>
+          <w:rFonts w:ascii="Courier New" w:hAnsi="Courier New" w:cs="Courier New"/>
+        </w:rPr>
+        <w:t>Total Price</w:t>
+      </w:r>
+      <w:r>
+        <w:rPr>
+          <w:rFonts w:ascii="Courier New" w:hAnsi="Courier New" w:cs="Courier New"/>
+        </w:rPr>
+        <w:tab/>
+      </w:r>
+      <w:r>
+        <w:rPr>
+          <w:rFonts w:ascii="Courier New" w:hAnsi="Courier New" w:cs="Courier New"/>
+        </w:rPr>
+        <w:tab/>
+      </w:r>
+      <w:r>
+        <w:rPr>
+          <w:rFonts w:ascii="Courier New" w:hAnsi="Courier New" w:cs="Courier New"/>
+        </w:rPr>
+        <w:tab/>
+      </w:r>
+      <w:r>
+        <w:rPr>
+          <w:rFonts w:ascii="Courier New" w:hAnsi="Courier New" w:cs="Courier New"/>
+        </w:rPr>
+        <w:tab/>
+        <w:t>- 12029.0</w:t>
+      </w:r>
+    </w:p>
+    <w:p>
+      <w:pPr>
+        <w:pStyle w:val="PlainText"/>
+        <w:rPr>
+          <w:rFonts w:ascii="Courier New" w:hAnsi="Courier New" w:cs="Courier New"/>
+          <w:b/>
+        </w:rPr>
+      </w:pPr>
+      <w:r>
+        <w:rPr>
+          <w:rFonts w:ascii="Courier New" w:hAnsi="Courier New" w:cs="Courier New"/>
+          <w:b/>
+        </w:rPr>
+        <w:t>Amount balance</w:t>
+      </w:r>
+      <w:r>
+        <w:rPr>
+          <w:rFonts w:ascii="Courier New" w:hAnsi="Courier New" w:cs="Courier New"/>
+          <w:b/>
+        </w:rPr>
+        <w:tab/>
+      </w:r>
+      <w:r>
+        <w:rPr>
+          <w:rFonts w:ascii="Courier New" w:hAnsi="Courier New" w:cs="Courier New"/>
+          <w:b/>
+        </w:rPr>
+        <w:tab/>
+      </w:r>
+      <w:r>
+        <w:rPr>
+          <w:rFonts w:ascii="Courier New" w:hAnsi="Courier New" w:cs="Courier New"/>
+          <w:b/>
+        </w:rPr>
+        <w:tab/>
+        <w:t>- 936495.0</w:t>
+      </w:r>
+    </w:p>
+    <w:p>
+      <w:pPr>
+        <w:pStyle w:val="PlainText"/>
+        <w:rPr>
+          <w:rFonts w:ascii="Courier New" w:hAnsi="Courier New" w:cs="Courier New"/>
+        </w:rPr>
+      </w:pPr>
+    </w:p>
+    <w:p>
+      <w:pPr>
+        <w:pStyle w:val="PlainText"/>
+        <w:rPr>
+          <w:rFonts w:ascii="Courier New" w:hAnsi="Courier New" w:cs="Courier New"/>
+          <w:b/>
+        </w:rPr>
+      </w:pPr>
     </w:p>
     <w:p>
       <w:pPr>

--- a/customer _details/RAMAIAH/SEP/TIPTUR/TMRK/PURCHASE DETAILS.docx
+++ b/customer _details/RAMAIAH/SEP/TIPTUR/TMRK/PURCHASE DETAILS.docx
@@ -12518,13 +12518,7 @@
         <w:rPr>
           <w:rFonts w:ascii="Courier New" w:hAnsi="Courier New" w:cs="Courier New"/>
         </w:rPr>
-        <w:t>FRI</w:t>
-      </w:r>
-      <w:r>
-        <w:rPr>
-          <w:rFonts w:ascii="Courier New" w:hAnsi="Courier New" w:cs="Courier New"/>
-        </w:rPr>
-        <w:t xml:space="preserve"> Oct 21 11:39:47 PDT 2017</w:t>
+        <w:t>FRI Oct 20 11:39:47 PDT 2017</w:t>
       </w:r>
     </w:p>
     <w:p>

--- a/customer _details/RAMAIAH/SEP/TIPTUR/TMRK/PURCHASE DETAILS.docx
+++ b/customer _details/RAMAIAH/SEP/TIPTUR/TMRK/PURCHASE DETAILS.docx
@@ -12820,6 +12820,31 @@
         </w:rPr>
         <w:tab/>
         <w:t>- 936495.0</w:t>
+      </w:r>
+    </w:p>
+    <w:p>
+      <w:pPr>
+        <w:pStyle w:val="PlainText"/>
+        <w:rPr>
+          <w:rFonts w:ascii="Courier New" w:hAnsi="Courier New" w:cs="Courier New"/>
+          <w:b/>
+        </w:rPr>
+      </w:pPr>
+    </w:p>
+    <w:p>
+      <w:pPr>
+        <w:pStyle w:val="PlainText"/>
+        <w:rPr>
+          <w:rFonts w:ascii="Courier New" w:hAnsi="Courier New" w:cs="Courier New"/>
+          <w:b/>
+        </w:rPr>
+      </w:pPr>
+      <w:r>
+        <w:rPr>
+          <w:rFonts w:ascii="Courier New" w:hAnsi="Courier New" w:cs="Courier New"/>
+          <w:b/>
+        </w:rPr>
+        <w:t>..</w:t>
       </w:r>
     </w:p>
     <w:p>

--- a/customer _details/RAMAIAH/SEP/TIPTUR/TMRK/PURCHASE DETAILS.docx
+++ b/customer _details/RAMAIAH/SEP/TIPTUR/TMRK/PURCHASE DETAILS.docx
@@ -12836,16 +12836,414 @@
         <w:pStyle w:val="PlainText"/>
         <w:rPr>
           <w:rFonts w:ascii="Courier New" w:hAnsi="Courier New" w:cs="Courier New"/>
-          <w:b/>
-        </w:rPr>
-      </w:pPr>
-      <w:r>
-        <w:rPr>
-          <w:rFonts w:ascii="Courier New" w:hAnsi="Courier New" w:cs="Courier New"/>
-          <w:b/>
-        </w:rPr>
-        <w:t>..</w:t>
-      </w:r>
+        </w:rPr>
+      </w:pPr>
+      <w:r>
+        <w:rPr>
+          <w:rFonts w:ascii="Courier New" w:hAnsi="Courier New" w:cs="Courier New"/>
+        </w:rPr>
+        <w:t>SAT Oct 21</w:t>
+      </w:r>
+      <w:r>
+        <w:rPr>
+          <w:rFonts w:ascii="Courier New" w:hAnsi="Courier New" w:cs="Courier New"/>
+        </w:rPr>
+        <w:t xml:space="preserve"> 13:15:41 PDT 2017</w:t>
+      </w:r>
+    </w:p>
+    <w:p>
+      <w:pPr>
+        <w:pStyle w:val="PlainText"/>
+        <w:rPr>
+          <w:rFonts w:ascii="Courier New" w:hAnsi="Courier New" w:cs="Courier New"/>
+        </w:rPr>
+      </w:pPr>
+      <w:r>
+        <w:rPr>
+          <w:rFonts w:ascii="Courier New" w:hAnsi="Courier New" w:cs="Courier New"/>
+        </w:rPr>
+        <w:t>Person Name</w:t>
+      </w:r>
+      <w:r>
+        <w:rPr>
+          <w:rFonts w:ascii="Courier New" w:hAnsi="Courier New" w:cs="Courier New"/>
+        </w:rPr>
+        <w:tab/>
+      </w:r>
+      <w:r>
+        <w:rPr>
+          <w:rFonts w:ascii="Courier New" w:hAnsi="Courier New" w:cs="Courier New"/>
+        </w:rPr>
+        <w:tab/>
+      </w:r>
+      <w:r>
+        <w:rPr>
+          <w:rFonts w:ascii="Courier New" w:hAnsi="Courier New" w:cs="Courier New"/>
+        </w:rPr>
+        <w:tab/>
+      </w:r>
+      <w:r>
+        <w:rPr>
+          <w:rFonts w:ascii="Courier New" w:hAnsi="Courier New" w:cs="Courier New"/>
+        </w:rPr>
+        <w:tab/>
+        <w:t>- TMRK</w:t>
+      </w:r>
+    </w:p>
+    <w:p>
+      <w:pPr>
+        <w:pStyle w:val="PlainText"/>
+        <w:rPr>
+          <w:rFonts w:ascii="Courier New" w:hAnsi="Courier New" w:cs="Courier New"/>
+        </w:rPr>
+      </w:pPr>
+      <w:r>
+        <w:rPr>
+          <w:rFonts w:ascii="Courier New" w:hAnsi="Courier New" w:cs="Courier New"/>
+        </w:rPr>
+        <w:t>Bill number</w:t>
+      </w:r>
+      <w:r>
+        <w:rPr>
+          <w:rFonts w:ascii="Courier New" w:hAnsi="Courier New" w:cs="Courier New"/>
+        </w:rPr>
+        <w:tab/>
+      </w:r>
+      <w:r>
+        <w:rPr>
+          <w:rFonts w:ascii="Courier New" w:hAnsi="Courier New" w:cs="Courier New"/>
+        </w:rPr>
+        <w:tab/>
+      </w:r>
+      <w:r>
+        <w:rPr>
+          <w:rFonts w:ascii="Courier New" w:hAnsi="Courier New" w:cs="Courier New"/>
+        </w:rPr>
+        <w:tab/>
+      </w:r>
+      <w:r>
+        <w:rPr>
+          <w:rFonts w:ascii="Courier New" w:hAnsi="Courier New" w:cs="Courier New"/>
+        </w:rPr>
+        <w:tab/>
+        <w:t>- 449</w:t>
+      </w:r>
+    </w:p>
+    <w:p>
+      <w:pPr>
+        <w:pStyle w:val="PlainText"/>
+        <w:rPr>
+          <w:rFonts w:ascii="Courier New" w:hAnsi="Courier New" w:cs="Courier New"/>
+        </w:rPr>
+      </w:pPr>
+      <w:r>
+        <w:rPr>
+          <w:rFonts w:ascii="Courier New" w:hAnsi="Courier New" w:cs="Courier New"/>
+        </w:rPr>
+        <w:t>---------------------------------------------------------------</w:t>
+      </w:r>
+    </w:p>
+    <w:p>
+      <w:pPr>
+        <w:pStyle w:val="PlainText"/>
+        <w:rPr>
+          <w:rFonts w:ascii="Courier New" w:hAnsi="Courier New" w:cs="Courier New"/>
+        </w:rPr>
+      </w:pPr>
+      <w:r>
+        <w:rPr>
+          <w:rFonts w:ascii="Courier New" w:hAnsi="Courier New" w:cs="Courier New"/>
+        </w:rPr>
+        <w:t>Item Name</w:t>
+      </w:r>
+      <w:r>
+        <w:rPr>
+          <w:rFonts w:ascii="Courier New" w:hAnsi="Courier New" w:cs="Courier New"/>
+        </w:rPr>
+        <w:tab/>
+      </w:r>
+      <w:r>
+        <w:rPr>
+          <w:rFonts w:ascii="Courier New" w:hAnsi="Courier New" w:cs="Courier New"/>
+        </w:rPr>
+        <w:tab/>
+      </w:r>
+      <w:r>
+        <w:rPr>
+          <w:rFonts w:ascii="Courier New" w:hAnsi="Courier New" w:cs="Courier New"/>
+        </w:rPr>
+        <w:tab/>
+      </w:r>
+      <w:r>
+        <w:rPr>
+          <w:rFonts w:ascii="Courier New" w:hAnsi="Courier New" w:cs="Courier New"/>
+        </w:rPr>
+        <w:tab/>
+        <w:t>- CARROT2</w:t>
+      </w:r>
+    </w:p>
+    <w:p>
+      <w:pPr>
+        <w:pStyle w:val="PlainText"/>
+        <w:rPr>
+          <w:rFonts w:ascii="Courier New" w:hAnsi="Courier New" w:cs="Courier New"/>
+        </w:rPr>
+      </w:pPr>
+      <w:r>
+        <w:rPr>
+          <w:rFonts w:ascii="Courier New" w:hAnsi="Courier New" w:cs="Courier New"/>
+        </w:rPr>
+        <w:t>Number of Pockets</w:t>
+      </w:r>
+      <w:r>
+        <w:rPr>
+          <w:rFonts w:ascii="Courier New" w:hAnsi="Courier New" w:cs="Courier New"/>
+        </w:rPr>
+        <w:tab/>
+      </w:r>
+      <w:r>
+        <w:rPr>
+          <w:rFonts w:ascii="Courier New" w:hAnsi="Courier New" w:cs="Courier New"/>
+        </w:rPr>
+        <w:tab/>
+      </w:r>
+      <w:r>
+        <w:rPr>
+          <w:rFonts w:ascii="Courier New" w:hAnsi="Courier New" w:cs="Courier New"/>
+        </w:rPr>
+        <w:tab/>
+        <w:t>- 3</w:t>
+      </w:r>
+    </w:p>
+    <w:p>
+      <w:pPr>
+        <w:pStyle w:val="PlainText"/>
+        <w:rPr>
+          <w:rFonts w:ascii="Courier New" w:hAnsi="Courier New" w:cs="Courier New"/>
+        </w:rPr>
+      </w:pPr>
+      <w:r>
+        <w:rPr>
+          <w:rFonts w:ascii="Courier New" w:hAnsi="Courier New" w:cs="Courier New"/>
+        </w:rPr>
+        <w:t>Number of KGs</w:t>
+      </w:r>
+      <w:r>
+        <w:rPr>
+          <w:rFonts w:ascii="Courier New" w:hAnsi="Courier New" w:cs="Courier New"/>
+        </w:rPr>
+        <w:tab/>
+      </w:r>
+      <w:r>
+        <w:rPr>
+          <w:rFonts w:ascii="Courier New" w:hAnsi="Courier New" w:cs="Courier New"/>
+        </w:rPr>
+        <w:tab/>
+      </w:r>
+      <w:r>
+        <w:rPr>
+          <w:rFonts w:ascii="Courier New" w:hAnsi="Courier New" w:cs="Courier New"/>
+        </w:rPr>
+        <w:tab/>
+        <w:t>- 271</w:t>
+      </w:r>
+    </w:p>
+    <w:p>
+      <w:pPr>
+        <w:pStyle w:val="PlainText"/>
+        <w:rPr>
+          <w:rFonts w:ascii="Courier New" w:hAnsi="Courier New" w:cs="Courier New"/>
+        </w:rPr>
+      </w:pPr>
+      <w:r>
+        <w:rPr>
+          <w:rFonts w:ascii="Courier New" w:hAnsi="Courier New" w:cs="Courier New"/>
+        </w:rPr>
+        <w:t>Rate</w:t>
+      </w:r>
+      <w:r>
+        <w:rPr>
+          <w:rFonts w:ascii="Courier New" w:hAnsi="Courier New" w:cs="Courier New"/>
+        </w:rPr>
+        <w:tab/>
+      </w:r>
+      <w:r>
+        <w:rPr>
+          <w:rFonts w:ascii="Courier New" w:hAnsi="Courier New" w:cs="Courier New"/>
+        </w:rPr>
+        <w:tab/>
+      </w:r>
+      <w:r>
+        <w:rPr>
+          <w:rFonts w:ascii="Courier New" w:hAnsi="Courier New" w:cs="Courier New"/>
+        </w:rPr>
+        <w:tab/>
+      </w:r>
+      <w:r>
+        <w:rPr>
+          <w:rFonts w:ascii="Courier New" w:hAnsi="Courier New" w:cs="Courier New"/>
+        </w:rPr>
+        <w:tab/>
+      </w:r>
+      <w:r>
+        <w:rPr>
+          <w:rFonts w:ascii="Courier New" w:hAnsi="Courier New" w:cs="Courier New"/>
+        </w:rPr>
+        <w:tab/>
+        <w:t>- 48</w:t>
+      </w:r>
+    </w:p>
+    <w:p>
+      <w:pPr>
+        <w:pStyle w:val="PlainText"/>
+        <w:rPr>
+          <w:rFonts w:ascii="Courier New" w:hAnsi="Courier New" w:cs="Courier New"/>
+        </w:rPr>
+      </w:pPr>
+      <w:r>
+        <w:rPr>
+          <w:rFonts w:ascii="Courier New" w:hAnsi="Courier New" w:cs="Courier New"/>
+        </w:rPr>
+        <w:t>Transport &amp; Miscellaneous</w:t>
+      </w:r>
+      <w:r>
+        <w:rPr>
+          <w:rFonts w:ascii="Courier New" w:hAnsi="Courier New" w:cs="Courier New"/>
+        </w:rPr>
+        <w:tab/>
+        <w:t>- 360</w:t>
+      </w:r>
+    </w:p>
+    <w:p>
+      <w:pPr>
+        <w:pStyle w:val="PlainText"/>
+        <w:rPr>
+          <w:rFonts w:ascii="Courier New" w:hAnsi="Courier New" w:cs="Courier New"/>
+        </w:rPr>
+      </w:pPr>
+      <w:r>
+        <w:rPr>
+          <w:rFonts w:ascii="Courier New" w:hAnsi="Courier New" w:cs="Courier New"/>
+        </w:rPr>
+        <w:t>Total Price</w:t>
+      </w:r>
+      <w:r>
+        <w:rPr>
+          <w:rFonts w:ascii="Courier New" w:hAnsi="Courier New" w:cs="Courier New"/>
+        </w:rPr>
+        <w:tab/>
+      </w:r>
+      <w:r>
+        <w:rPr>
+          <w:rFonts w:ascii="Courier New" w:hAnsi="Courier New" w:cs="Courier New"/>
+        </w:rPr>
+        <w:tab/>
+      </w:r>
+      <w:r>
+        <w:rPr>
+          <w:rFonts w:ascii="Courier New" w:hAnsi="Courier New" w:cs="Courier New"/>
+        </w:rPr>
+        <w:tab/>
+      </w:r>
+      <w:r>
+        <w:rPr>
+          <w:rFonts w:ascii="Courier New" w:hAnsi="Courier New" w:cs="Courier New"/>
+        </w:rPr>
+        <w:tab/>
+        <w:t>- 13368.0</w:t>
+      </w:r>
+    </w:p>
+    <w:p>
+      <w:pPr>
+        <w:pStyle w:val="PlainText"/>
+        <w:rPr>
+          <w:rFonts w:ascii="Courier New" w:hAnsi="Courier New" w:cs="Courier New"/>
+          <w:b/>
+        </w:rPr>
+      </w:pPr>
+      <w:r>
+        <w:rPr>
+          <w:rFonts w:ascii="Courier New" w:hAnsi="Courier New" w:cs="Courier New"/>
+          <w:b/>
+        </w:rPr>
+        <w:t>Amount balance</w:t>
+      </w:r>
+      <w:r>
+        <w:rPr>
+          <w:rFonts w:ascii="Courier New" w:hAnsi="Courier New" w:cs="Courier New"/>
+          <w:b/>
+        </w:rPr>
+        <w:tab/>
+      </w:r>
+      <w:r>
+        <w:rPr>
+          <w:rFonts w:ascii="Courier New" w:hAnsi="Courier New" w:cs="Courier New"/>
+          <w:b/>
+        </w:rPr>
+        <w:tab/>
+      </w:r>
+      <w:r>
+        <w:rPr>
+          <w:rFonts w:ascii="Courier New" w:hAnsi="Courier New" w:cs="Courier New"/>
+          <w:b/>
+        </w:rPr>
+        <w:tab/>
+        <w:t>- 949863.0</w:t>
+      </w:r>
+    </w:p>
+    <w:p>
+      <w:pPr>
+        <w:pStyle w:val="PlainText"/>
+        <w:rPr>
+          <w:rFonts w:ascii="Courier New" w:hAnsi="Courier New" w:cs="Courier New"/>
+          <w:b/>
+        </w:rPr>
+      </w:pPr>
+    </w:p>
+    <w:p>
+      <w:pPr>
+        <w:pStyle w:val="PlainText"/>
+        <w:rPr>
+          <w:rFonts w:ascii="Courier New" w:hAnsi="Courier New" w:cs="Courier New"/>
+          <w:b/>
+        </w:rPr>
+      </w:pPr>
+    </w:p>
+    <w:p>
+      <w:pPr>
+        <w:pStyle w:val="PlainText"/>
+        <w:rPr>
+          <w:rFonts w:ascii="Courier New" w:hAnsi="Courier New" w:cs="Courier New"/>
+          <w:b/>
+        </w:rPr>
+      </w:pPr>
+    </w:p>
+    <w:p>
+      <w:pPr>
+        <w:pStyle w:val="PlainText"/>
+        <w:rPr>
+          <w:rFonts w:ascii="Courier New" w:hAnsi="Courier New" w:cs="Courier New"/>
+          <w:b/>
+        </w:rPr>
+      </w:pPr>
+    </w:p>
+    <w:p>
+      <w:pPr>
+        <w:pStyle w:val="PlainText"/>
+        <w:rPr>
+          <w:rFonts w:ascii="Courier New" w:hAnsi="Courier New" w:cs="Courier New"/>
+          <w:b/>
+        </w:rPr>
+      </w:pPr>
+    </w:p>
+    <w:p>
+      <w:pPr>
+        <w:pStyle w:val="PlainText"/>
+        <w:rPr>
+          <w:rFonts w:ascii="Courier New" w:hAnsi="Courier New" w:cs="Courier New"/>
+          <w:b/>
+        </w:rPr>
+      </w:pPr>
     </w:p>
     <w:p>
       <w:pPr>

--- a/customer _details/RAMAIAH/SEP/TIPTUR/TMRK/PURCHASE DETAILS.docx
+++ b/customer _details/RAMAIAH/SEP/TIPTUR/TMRK/PURCHASE DETAILS.docx
@@ -12842,13 +12842,7 @@
         <w:rPr>
           <w:rFonts w:ascii="Courier New" w:hAnsi="Courier New" w:cs="Courier New"/>
         </w:rPr>
-        <w:t>SAT Oct 21</w:t>
-      </w:r>
-      <w:r>
-        <w:rPr>
-          <w:rFonts w:ascii="Courier New" w:hAnsi="Courier New" w:cs="Courier New"/>
-        </w:rPr>
-        <w:t xml:space="preserve"> 13:15:41 PDT 2017</w:t>
+        <w:t>SAT Oct 21 13:15:41 PDT 2017</w:t>
       </w:r>
     </w:p>
     <w:p>
@@ -13190,6 +13184,392 @@
         <w:tab/>
         <w:t>- 949863.0</w:t>
       </w:r>
+    </w:p>
+    <w:p>
+      <w:pPr>
+        <w:pStyle w:val="PlainText"/>
+        <w:rPr>
+          <w:rFonts w:ascii="Courier New" w:hAnsi="Courier New" w:cs="Courier New"/>
+          <w:b/>
+        </w:rPr>
+      </w:pPr>
+    </w:p>
+    <w:p>
+      <w:pPr>
+        <w:pStyle w:val="PlainText"/>
+        <w:rPr>
+          <w:rFonts w:ascii="Courier New" w:hAnsi="Courier New" w:cs="Courier New"/>
+        </w:rPr>
+      </w:pPr>
+      <w:r>
+        <w:rPr>
+          <w:rFonts w:ascii="Courier New" w:hAnsi="Courier New" w:cs="Courier New"/>
+        </w:rPr>
+        <w:t>SUN Oct 22</w:t>
+      </w:r>
+      <w:r>
+        <w:rPr>
+          <w:rFonts w:ascii="Courier New" w:hAnsi="Courier New" w:cs="Courier New"/>
+        </w:rPr>
+        <w:t xml:space="preserve"> 13:24:26 PDT 2017</w:t>
+      </w:r>
+    </w:p>
+    <w:p>
+      <w:pPr>
+        <w:pStyle w:val="PlainText"/>
+        <w:rPr>
+          <w:rFonts w:ascii="Courier New" w:hAnsi="Courier New" w:cs="Courier New"/>
+        </w:rPr>
+      </w:pPr>
+      <w:r>
+        <w:rPr>
+          <w:rFonts w:ascii="Courier New" w:hAnsi="Courier New" w:cs="Courier New"/>
+        </w:rPr>
+        <w:t>Person Name</w:t>
+      </w:r>
+      <w:r>
+        <w:rPr>
+          <w:rFonts w:ascii="Courier New" w:hAnsi="Courier New" w:cs="Courier New"/>
+        </w:rPr>
+        <w:tab/>
+      </w:r>
+      <w:r>
+        <w:rPr>
+          <w:rFonts w:ascii="Courier New" w:hAnsi="Courier New" w:cs="Courier New"/>
+        </w:rPr>
+        <w:tab/>
+      </w:r>
+      <w:r>
+        <w:rPr>
+          <w:rFonts w:ascii="Courier New" w:hAnsi="Courier New" w:cs="Courier New"/>
+        </w:rPr>
+        <w:tab/>
+      </w:r>
+      <w:r>
+        <w:rPr>
+          <w:rFonts w:ascii="Courier New" w:hAnsi="Courier New" w:cs="Courier New"/>
+        </w:rPr>
+        <w:tab/>
+        <w:t>- TMRK</w:t>
+      </w:r>
+    </w:p>
+    <w:p>
+      <w:pPr>
+        <w:pStyle w:val="PlainText"/>
+        <w:rPr>
+          <w:rFonts w:ascii="Courier New" w:hAnsi="Courier New" w:cs="Courier New"/>
+        </w:rPr>
+      </w:pPr>
+      <w:r>
+        <w:rPr>
+          <w:rFonts w:ascii="Courier New" w:hAnsi="Courier New" w:cs="Courier New"/>
+        </w:rPr>
+        <w:t>Bill number</w:t>
+      </w:r>
+      <w:r>
+        <w:rPr>
+          <w:rFonts w:ascii="Courier New" w:hAnsi="Courier New" w:cs="Courier New"/>
+        </w:rPr>
+        <w:tab/>
+      </w:r>
+      <w:r>
+        <w:rPr>
+          <w:rFonts w:ascii="Courier New" w:hAnsi="Courier New" w:cs="Courier New"/>
+        </w:rPr>
+        <w:tab/>
+      </w:r>
+      <w:r>
+        <w:rPr>
+          <w:rFonts w:ascii="Courier New" w:hAnsi="Courier New" w:cs="Courier New"/>
+        </w:rPr>
+        <w:tab/>
+      </w:r>
+      <w:r>
+        <w:rPr>
+          <w:rFonts w:ascii="Courier New" w:hAnsi="Courier New" w:cs="Courier New"/>
+        </w:rPr>
+        <w:tab/>
+        <w:t>- 455</w:t>
+      </w:r>
+    </w:p>
+    <w:p>
+      <w:pPr>
+        <w:pStyle w:val="PlainText"/>
+        <w:rPr>
+          <w:rFonts w:ascii="Courier New" w:hAnsi="Courier New" w:cs="Courier New"/>
+        </w:rPr>
+      </w:pPr>
+      <w:r>
+        <w:rPr>
+          <w:rFonts w:ascii="Courier New" w:hAnsi="Courier New" w:cs="Courier New"/>
+        </w:rPr>
+        <w:t>---------------------------------------------------------------</w:t>
+      </w:r>
+    </w:p>
+    <w:p>
+      <w:pPr>
+        <w:pStyle w:val="PlainText"/>
+        <w:rPr>
+          <w:rFonts w:ascii="Courier New" w:hAnsi="Courier New" w:cs="Courier New"/>
+        </w:rPr>
+      </w:pPr>
+      <w:r>
+        <w:rPr>
+          <w:rFonts w:ascii="Courier New" w:hAnsi="Courier New" w:cs="Courier New"/>
+        </w:rPr>
+        <w:t>Item Name</w:t>
+      </w:r>
+      <w:r>
+        <w:rPr>
+          <w:rFonts w:ascii="Courier New" w:hAnsi="Courier New" w:cs="Courier New"/>
+        </w:rPr>
+        <w:tab/>
+      </w:r>
+      <w:r>
+        <w:rPr>
+          <w:rFonts w:ascii="Courier New" w:hAnsi="Courier New" w:cs="Courier New"/>
+        </w:rPr>
+        <w:tab/>
+      </w:r>
+      <w:r>
+        <w:rPr>
+          <w:rFonts w:ascii="Courier New" w:hAnsi="Courier New" w:cs="Courier New"/>
+        </w:rPr>
+        <w:tab/>
+      </w:r>
+      <w:r>
+        <w:rPr>
+          <w:rFonts w:ascii="Courier New" w:hAnsi="Courier New" w:cs="Courier New"/>
+        </w:rPr>
+        <w:tab/>
+        <w:t>- CARROT</w:t>
+      </w:r>
+    </w:p>
+    <w:p>
+      <w:pPr>
+        <w:pStyle w:val="PlainText"/>
+        <w:rPr>
+          <w:rFonts w:ascii="Courier New" w:hAnsi="Courier New" w:cs="Courier New"/>
+        </w:rPr>
+      </w:pPr>
+      <w:r>
+        <w:rPr>
+          <w:rFonts w:ascii="Courier New" w:hAnsi="Courier New" w:cs="Courier New"/>
+        </w:rPr>
+        <w:t>Number of Pockets</w:t>
+      </w:r>
+      <w:r>
+        <w:rPr>
+          <w:rFonts w:ascii="Courier New" w:hAnsi="Courier New" w:cs="Courier New"/>
+        </w:rPr>
+        <w:tab/>
+      </w:r>
+      <w:r>
+        <w:rPr>
+          <w:rFonts w:ascii="Courier New" w:hAnsi="Courier New" w:cs="Courier New"/>
+        </w:rPr>
+        <w:tab/>
+      </w:r>
+      <w:r>
+        <w:rPr>
+          <w:rFonts w:ascii="Courier New" w:hAnsi="Courier New" w:cs="Courier New"/>
+        </w:rPr>
+        <w:tab/>
+        <w:t>- 3</w:t>
+      </w:r>
+    </w:p>
+    <w:p>
+      <w:pPr>
+        <w:pStyle w:val="PlainText"/>
+        <w:rPr>
+          <w:rFonts w:ascii="Courier New" w:hAnsi="Courier New" w:cs="Courier New"/>
+        </w:rPr>
+      </w:pPr>
+      <w:r>
+        <w:rPr>
+          <w:rFonts w:ascii="Courier New" w:hAnsi="Courier New" w:cs="Courier New"/>
+        </w:rPr>
+        <w:t>Number of KGs</w:t>
+      </w:r>
+      <w:r>
+        <w:rPr>
+          <w:rFonts w:ascii="Courier New" w:hAnsi="Courier New" w:cs="Courier New"/>
+        </w:rPr>
+        <w:tab/>
+      </w:r>
+      <w:r>
+        <w:rPr>
+          <w:rFonts w:ascii="Courier New" w:hAnsi="Courier New" w:cs="Courier New"/>
+        </w:rPr>
+        <w:tab/>
+      </w:r>
+      <w:r>
+        <w:rPr>
+          <w:rFonts w:ascii="Courier New" w:hAnsi="Courier New" w:cs="Courier New"/>
+        </w:rPr>
+        <w:tab/>
+        <w:t>- 276</w:t>
+      </w:r>
+    </w:p>
+    <w:p>
+      <w:pPr>
+        <w:pStyle w:val="PlainText"/>
+        <w:rPr>
+          <w:rFonts w:ascii="Courier New" w:hAnsi="Courier New" w:cs="Courier New"/>
+        </w:rPr>
+      </w:pPr>
+      <w:r>
+        <w:rPr>
+          <w:rFonts w:ascii="Courier New" w:hAnsi="Courier New" w:cs="Courier New"/>
+        </w:rPr>
+        <w:t>Rate</w:t>
+      </w:r>
+      <w:r>
+        <w:rPr>
+          <w:rFonts w:ascii="Courier New" w:hAnsi="Courier New" w:cs="Courier New"/>
+        </w:rPr>
+        <w:tab/>
+      </w:r>
+      <w:r>
+        <w:rPr>
+          <w:rFonts w:ascii="Courier New" w:hAnsi="Courier New" w:cs="Courier New"/>
+        </w:rPr>
+        <w:tab/>
+      </w:r>
+      <w:r>
+        <w:rPr>
+          <w:rFonts w:ascii="Courier New" w:hAnsi="Courier New" w:cs="Courier New"/>
+        </w:rPr>
+        <w:tab/>
+      </w:r>
+      <w:r>
+        <w:rPr>
+          <w:rFonts w:ascii="Courier New" w:hAnsi="Courier New" w:cs="Courier New"/>
+        </w:rPr>
+        <w:tab/>
+      </w:r>
+      <w:r>
+        <w:rPr>
+          <w:rFonts w:ascii="Courier New" w:hAnsi="Courier New" w:cs="Courier New"/>
+        </w:rPr>
+        <w:tab/>
+        <w:t>- 53</w:t>
+      </w:r>
+    </w:p>
+    <w:p>
+      <w:pPr>
+        <w:pStyle w:val="PlainText"/>
+        <w:rPr>
+          <w:rFonts w:ascii="Courier New" w:hAnsi="Courier New" w:cs="Courier New"/>
+        </w:rPr>
+      </w:pPr>
+      <w:r>
+        <w:rPr>
+          <w:rFonts w:ascii="Courier New" w:hAnsi="Courier New" w:cs="Courier New"/>
+        </w:rPr>
+        <w:t>Transport &amp; Miscellaneous</w:t>
+      </w:r>
+      <w:r>
+        <w:rPr>
+          <w:rFonts w:ascii="Courier New" w:hAnsi="Courier New" w:cs="Courier New"/>
+        </w:rPr>
+        <w:tab/>
+        <w:t>- 345</w:t>
+      </w:r>
+    </w:p>
+    <w:p>
+      <w:pPr>
+        <w:pStyle w:val="PlainText"/>
+        <w:rPr>
+          <w:rFonts w:ascii="Courier New" w:hAnsi="Courier New" w:cs="Courier New"/>
+        </w:rPr>
+      </w:pPr>
+      <w:r>
+        <w:rPr>
+          <w:rFonts w:ascii="Courier New" w:hAnsi="Courier New" w:cs="Courier New"/>
+        </w:rPr>
+        <w:t>Total Price</w:t>
+      </w:r>
+      <w:r>
+        <w:rPr>
+          <w:rFonts w:ascii="Courier New" w:hAnsi="Courier New" w:cs="Courier New"/>
+        </w:rPr>
+        <w:tab/>
+      </w:r>
+      <w:r>
+        <w:rPr>
+          <w:rFonts w:ascii="Courier New" w:hAnsi="Courier New" w:cs="Courier New"/>
+        </w:rPr>
+        <w:tab/>
+      </w:r>
+      <w:r>
+        <w:rPr>
+          <w:rFonts w:ascii="Courier New" w:hAnsi="Courier New" w:cs="Courier New"/>
+        </w:rPr>
+        <w:tab/>
+      </w:r>
+      <w:r>
+        <w:rPr>
+          <w:rFonts w:ascii="Courier New" w:hAnsi="Courier New" w:cs="Courier New"/>
+        </w:rPr>
+        <w:tab/>
+        <w:t>- 14973.0</w:t>
+      </w:r>
+    </w:p>
+    <w:p>
+      <w:pPr>
+        <w:pStyle w:val="PlainText"/>
+        <w:rPr>
+          <w:rFonts w:ascii="Courier New" w:hAnsi="Courier New" w:cs="Courier New"/>
+          <w:b/>
+        </w:rPr>
+      </w:pPr>
+      <w:r>
+        <w:rPr>
+          <w:rFonts w:ascii="Courier New" w:hAnsi="Courier New" w:cs="Courier New"/>
+          <w:b/>
+        </w:rPr>
+        <w:t>Amount balance</w:t>
+      </w:r>
+      <w:r>
+        <w:rPr>
+          <w:rFonts w:ascii="Courier New" w:hAnsi="Courier New" w:cs="Courier New"/>
+          <w:b/>
+        </w:rPr>
+        <w:tab/>
+      </w:r>
+      <w:r>
+        <w:rPr>
+          <w:rFonts w:ascii="Courier New" w:hAnsi="Courier New" w:cs="Courier New"/>
+          <w:b/>
+        </w:rPr>
+        <w:tab/>
+      </w:r>
+      <w:r>
+        <w:rPr>
+          <w:rFonts w:ascii="Courier New" w:hAnsi="Courier New" w:cs="Courier New"/>
+          <w:b/>
+        </w:rPr>
+        <w:tab/>
+        <w:t>- 964836.0</w:t>
+      </w:r>
+    </w:p>
+    <w:p>
+      <w:pPr>
+        <w:pStyle w:val="PlainText"/>
+        <w:rPr>
+          <w:rFonts w:ascii="Courier New" w:hAnsi="Courier New" w:cs="Courier New"/>
+        </w:rPr>
+      </w:pPr>
+    </w:p>
+    <w:p>
+      <w:pPr>
+        <w:pStyle w:val="PlainText"/>
+        <w:rPr>
+          <w:rFonts w:ascii="Courier New" w:hAnsi="Courier New" w:cs="Courier New"/>
+          <w:b/>
+        </w:rPr>
+      </w:pPr>
     </w:p>
     <w:p>
       <w:pPr>

--- a/customer _details/RAMAIAH/SEP/TIPTUR/TMRK/PURCHASE DETAILS.docx
+++ b/customer _details/RAMAIAH/SEP/TIPTUR/TMRK/PURCHASE DETAILS.docx
@@ -13205,13 +13205,7 @@
         <w:rPr>
           <w:rFonts w:ascii="Courier New" w:hAnsi="Courier New" w:cs="Courier New"/>
         </w:rPr>
-        <w:t>SUN Oct 22</w:t>
-      </w:r>
-      <w:r>
-        <w:rPr>
-          <w:rFonts w:ascii="Courier New" w:hAnsi="Courier New" w:cs="Courier New"/>
-        </w:rPr>
-        <w:t xml:space="preserve"> 13:24:26 PDT 2017</w:t>
+        <w:t>SUN Oct 22 13:24:26 PDT 2017</w:t>
       </w:r>
     </w:p>
     <w:p>
@@ -13553,6 +13547,392 @@
         <w:tab/>
         <w:t>- 964836.0</w:t>
       </w:r>
+    </w:p>
+    <w:p>
+      <w:pPr>
+        <w:pStyle w:val="PlainText"/>
+        <w:rPr>
+          <w:rFonts w:ascii="Courier New" w:hAnsi="Courier New" w:cs="Courier New"/>
+          <w:b/>
+        </w:rPr>
+      </w:pPr>
+    </w:p>
+    <w:p>
+      <w:pPr>
+        <w:pStyle w:val="PlainText"/>
+        <w:rPr>
+          <w:rFonts w:ascii="Courier New" w:hAnsi="Courier New" w:cs="Courier New"/>
+        </w:rPr>
+      </w:pPr>
+      <w:r>
+        <w:rPr>
+          <w:rFonts w:ascii="Courier New" w:hAnsi="Courier New" w:cs="Courier New"/>
+        </w:rPr>
+        <w:t>MON Oct 23</w:t>
+      </w:r>
+      <w:r>
+        <w:rPr>
+          <w:rFonts w:ascii="Courier New" w:hAnsi="Courier New" w:cs="Courier New"/>
+        </w:rPr>
+        <w:t xml:space="preserve"> 13:51:48 PDT 2017</w:t>
+      </w:r>
+    </w:p>
+    <w:p>
+      <w:pPr>
+        <w:pStyle w:val="PlainText"/>
+        <w:rPr>
+          <w:rFonts w:ascii="Courier New" w:hAnsi="Courier New" w:cs="Courier New"/>
+        </w:rPr>
+      </w:pPr>
+      <w:r>
+        <w:rPr>
+          <w:rFonts w:ascii="Courier New" w:hAnsi="Courier New" w:cs="Courier New"/>
+        </w:rPr>
+        <w:t>Person Name</w:t>
+      </w:r>
+      <w:r>
+        <w:rPr>
+          <w:rFonts w:ascii="Courier New" w:hAnsi="Courier New" w:cs="Courier New"/>
+        </w:rPr>
+        <w:tab/>
+      </w:r>
+      <w:r>
+        <w:rPr>
+          <w:rFonts w:ascii="Courier New" w:hAnsi="Courier New" w:cs="Courier New"/>
+        </w:rPr>
+        <w:tab/>
+      </w:r>
+      <w:r>
+        <w:rPr>
+          <w:rFonts w:ascii="Courier New" w:hAnsi="Courier New" w:cs="Courier New"/>
+        </w:rPr>
+        <w:tab/>
+      </w:r>
+      <w:r>
+        <w:rPr>
+          <w:rFonts w:ascii="Courier New" w:hAnsi="Courier New" w:cs="Courier New"/>
+        </w:rPr>
+        <w:tab/>
+        <w:t>- TMRK</w:t>
+      </w:r>
+    </w:p>
+    <w:p>
+      <w:pPr>
+        <w:pStyle w:val="PlainText"/>
+        <w:rPr>
+          <w:rFonts w:ascii="Courier New" w:hAnsi="Courier New" w:cs="Courier New"/>
+        </w:rPr>
+      </w:pPr>
+      <w:r>
+        <w:rPr>
+          <w:rFonts w:ascii="Courier New" w:hAnsi="Courier New" w:cs="Courier New"/>
+        </w:rPr>
+        <w:t>Bill number</w:t>
+      </w:r>
+      <w:r>
+        <w:rPr>
+          <w:rFonts w:ascii="Courier New" w:hAnsi="Courier New" w:cs="Courier New"/>
+        </w:rPr>
+        <w:tab/>
+      </w:r>
+      <w:r>
+        <w:rPr>
+          <w:rFonts w:ascii="Courier New" w:hAnsi="Courier New" w:cs="Courier New"/>
+        </w:rPr>
+        <w:tab/>
+      </w:r>
+      <w:r>
+        <w:rPr>
+          <w:rFonts w:ascii="Courier New" w:hAnsi="Courier New" w:cs="Courier New"/>
+        </w:rPr>
+        <w:tab/>
+      </w:r>
+      <w:r>
+        <w:rPr>
+          <w:rFonts w:ascii="Courier New" w:hAnsi="Courier New" w:cs="Courier New"/>
+        </w:rPr>
+        <w:tab/>
+        <w:t>- 463</w:t>
+      </w:r>
+    </w:p>
+    <w:p>
+      <w:pPr>
+        <w:pStyle w:val="PlainText"/>
+        <w:rPr>
+          <w:rFonts w:ascii="Courier New" w:hAnsi="Courier New" w:cs="Courier New"/>
+        </w:rPr>
+      </w:pPr>
+      <w:r>
+        <w:rPr>
+          <w:rFonts w:ascii="Courier New" w:hAnsi="Courier New" w:cs="Courier New"/>
+        </w:rPr>
+        <w:t>---------------------------------------------------------------</w:t>
+      </w:r>
+    </w:p>
+    <w:p>
+      <w:pPr>
+        <w:pStyle w:val="PlainText"/>
+        <w:rPr>
+          <w:rFonts w:ascii="Courier New" w:hAnsi="Courier New" w:cs="Courier New"/>
+        </w:rPr>
+      </w:pPr>
+      <w:r>
+        <w:rPr>
+          <w:rFonts w:ascii="Courier New" w:hAnsi="Courier New" w:cs="Courier New"/>
+        </w:rPr>
+        <w:t>Item Name</w:t>
+      </w:r>
+      <w:r>
+        <w:rPr>
+          <w:rFonts w:ascii="Courier New" w:hAnsi="Courier New" w:cs="Courier New"/>
+        </w:rPr>
+        <w:tab/>
+      </w:r>
+      <w:r>
+        <w:rPr>
+          <w:rFonts w:ascii="Courier New" w:hAnsi="Courier New" w:cs="Courier New"/>
+        </w:rPr>
+        <w:tab/>
+      </w:r>
+      <w:r>
+        <w:rPr>
+          <w:rFonts w:ascii="Courier New" w:hAnsi="Courier New" w:cs="Courier New"/>
+        </w:rPr>
+        <w:tab/>
+      </w:r>
+      <w:r>
+        <w:rPr>
+          <w:rFonts w:ascii="Courier New" w:hAnsi="Courier New" w:cs="Courier New"/>
+        </w:rPr>
+        <w:tab/>
+        <w:t>- CARROT</w:t>
+      </w:r>
+    </w:p>
+    <w:p>
+      <w:pPr>
+        <w:pStyle w:val="PlainText"/>
+        <w:rPr>
+          <w:rFonts w:ascii="Courier New" w:hAnsi="Courier New" w:cs="Courier New"/>
+        </w:rPr>
+      </w:pPr>
+      <w:r>
+        <w:rPr>
+          <w:rFonts w:ascii="Courier New" w:hAnsi="Courier New" w:cs="Courier New"/>
+        </w:rPr>
+        <w:t>Number of Pockets</w:t>
+      </w:r>
+      <w:r>
+        <w:rPr>
+          <w:rFonts w:ascii="Courier New" w:hAnsi="Courier New" w:cs="Courier New"/>
+        </w:rPr>
+        <w:tab/>
+      </w:r>
+      <w:r>
+        <w:rPr>
+          <w:rFonts w:ascii="Courier New" w:hAnsi="Courier New" w:cs="Courier New"/>
+        </w:rPr>
+        <w:tab/>
+      </w:r>
+      <w:r>
+        <w:rPr>
+          <w:rFonts w:ascii="Courier New" w:hAnsi="Courier New" w:cs="Courier New"/>
+        </w:rPr>
+        <w:tab/>
+        <w:t>- 2</w:t>
+      </w:r>
+    </w:p>
+    <w:p>
+      <w:pPr>
+        <w:pStyle w:val="PlainText"/>
+        <w:rPr>
+          <w:rFonts w:ascii="Courier New" w:hAnsi="Courier New" w:cs="Courier New"/>
+        </w:rPr>
+      </w:pPr>
+      <w:r>
+        <w:rPr>
+          <w:rFonts w:ascii="Courier New" w:hAnsi="Courier New" w:cs="Courier New"/>
+        </w:rPr>
+        <w:t>Number of KGs</w:t>
+      </w:r>
+      <w:r>
+        <w:rPr>
+          <w:rFonts w:ascii="Courier New" w:hAnsi="Courier New" w:cs="Courier New"/>
+        </w:rPr>
+        <w:tab/>
+      </w:r>
+      <w:r>
+        <w:rPr>
+          <w:rFonts w:ascii="Courier New" w:hAnsi="Courier New" w:cs="Courier New"/>
+        </w:rPr>
+        <w:tab/>
+      </w:r>
+      <w:r>
+        <w:rPr>
+          <w:rFonts w:ascii="Courier New" w:hAnsi="Courier New" w:cs="Courier New"/>
+        </w:rPr>
+        <w:tab/>
+        <w:t>- 198</w:t>
+      </w:r>
+    </w:p>
+    <w:p>
+      <w:pPr>
+        <w:pStyle w:val="PlainText"/>
+        <w:rPr>
+          <w:rFonts w:ascii="Courier New" w:hAnsi="Courier New" w:cs="Courier New"/>
+        </w:rPr>
+      </w:pPr>
+      <w:r>
+        <w:rPr>
+          <w:rFonts w:ascii="Courier New" w:hAnsi="Courier New" w:cs="Courier New"/>
+        </w:rPr>
+        <w:t>Rate</w:t>
+      </w:r>
+      <w:r>
+        <w:rPr>
+          <w:rFonts w:ascii="Courier New" w:hAnsi="Courier New" w:cs="Courier New"/>
+        </w:rPr>
+        <w:tab/>
+      </w:r>
+      <w:r>
+        <w:rPr>
+          <w:rFonts w:ascii="Courier New" w:hAnsi="Courier New" w:cs="Courier New"/>
+        </w:rPr>
+        <w:tab/>
+      </w:r>
+      <w:r>
+        <w:rPr>
+          <w:rFonts w:ascii="Courier New" w:hAnsi="Courier New" w:cs="Courier New"/>
+        </w:rPr>
+        <w:tab/>
+      </w:r>
+      <w:r>
+        <w:rPr>
+          <w:rFonts w:ascii="Courier New" w:hAnsi="Courier New" w:cs="Courier New"/>
+        </w:rPr>
+        <w:tab/>
+      </w:r>
+      <w:r>
+        <w:rPr>
+          <w:rFonts w:ascii="Courier New" w:hAnsi="Courier New" w:cs="Courier New"/>
+        </w:rPr>
+        <w:tab/>
+        <w:t>- 53</w:t>
+      </w:r>
+    </w:p>
+    <w:p>
+      <w:pPr>
+        <w:pStyle w:val="PlainText"/>
+        <w:rPr>
+          <w:rFonts w:ascii="Courier New" w:hAnsi="Courier New" w:cs="Courier New"/>
+        </w:rPr>
+      </w:pPr>
+      <w:r>
+        <w:rPr>
+          <w:rFonts w:ascii="Courier New" w:hAnsi="Courier New" w:cs="Courier New"/>
+        </w:rPr>
+        <w:t>Transport &amp; Miscellaneous</w:t>
+      </w:r>
+      <w:r>
+        <w:rPr>
+          <w:rFonts w:ascii="Courier New" w:hAnsi="Courier New" w:cs="Courier New"/>
+        </w:rPr>
+        <w:tab/>
+        <w:t>- 190</w:t>
+      </w:r>
+    </w:p>
+    <w:p>
+      <w:pPr>
+        <w:pStyle w:val="PlainText"/>
+        <w:rPr>
+          <w:rFonts w:ascii="Courier New" w:hAnsi="Courier New" w:cs="Courier New"/>
+        </w:rPr>
+      </w:pPr>
+      <w:r>
+        <w:rPr>
+          <w:rFonts w:ascii="Courier New" w:hAnsi="Courier New" w:cs="Courier New"/>
+        </w:rPr>
+        <w:t>Total Price</w:t>
+      </w:r>
+      <w:r>
+        <w:rPr>
+          <w:rFonts w:ascii="Courier New" w:hAnsi="Courier New" w:cs="Courier New"/>
+        </w:rPr>
+        <w:tab/>
+      </w:r>
+      <w:r>
+        <w:rPr>
+          <w:rFonts w:ascii="Courier New" w:hAnsi="Courier New" w:cs="Courier New"/>
+        </w:rPr>
+        <w:tab/>
+      </w:r>
+      <w:r>
+        <w:rPr>
+          <w:rFonts w:ascii="Courier New" w:hAnsi="Courier New" w:cs="Courier New"/>
+        </w:rPr>
+        <w:tab/>
+      </w:r>
+      <w:r>
+        <w:rPr>
+          <w:rFonts w:ascii="Courier New" w:hAnsi="Courier New" w:cs="Courier New"/>
+        </w:rPr>
+        <w:tab/>
+        <w:t>- 10684.0</w:t>
+      </w:r>
+    </w:p>
+    <w:p>
+      <w:pPr>
+        <w:pStyle w:val="PlainText"/>
+        <w:rPr>
+          <w:rFonts w:ascii="Courier New" w:hAnsi="Courier New" w:cs="Courier New"/>
+          <w:b/>
+        </w:rPr>
+      </w:pPr>
+      <w:r>
+        <w:rPr>
+          <w:rFonts w:ascii="Courier New" w:hAnsi="Courier New" w:cs="Courier New"/>
+          <w:b/>
+        </w:rPr>
+        <w:t>Amount balance</w:t>
+      </w:r>
+      <w:r>
+        <w:rPr>
+          <w:rFonts w:ascii="Courier New" w:hAnsi="Courier New" w:cs="Courier New"/>
+          <w:b/>
+        </w:rPr>
+        <w:tab/>
+      </w:r>
+      <w:r>
+        <w:rPr>
+          <w:rFonts w:ascii="Courier New" w:hAnsi="Courier New" w:cs="Courier New"/>
+          <w:b/>
+        </w:rPr>
+        <w:tab/>
+      </w:r>
+      <w:r>
+        <w:rPr>
+          <w:rFonts w:ascii="Courier New" w:hAnsi="Courier New" w:cs="Courier New"/>
+          <w:b/>
+        </w:rPr>
+        <w:tab/>
+        <w:t>- 975520.0</w:t>
+      </w:r>
+    </w:p>
+    <w:p>
+      <w:pPr>
+        <w:pStyle w:val="PlainText"/>
+        <w:rPr>
+          <w:rFonts w:ascii="Courier New" w:hAnsi="Courier New" w:cs="Courier New"/>
+        </w:rPr>
+      </w:pPr>
+    </w:p>
+    <w:p>
+      <w:pPr>
+        <w:pStyle w:val="PlainText"/>
+        <w:rPr>
+          <w:rFonts w:ascii="Courier New" w:hAnsi="Courier New" w:cs="Courier New"/>
+          <w:b/>
+        </w:rPr>
+      </w:pPr>
     </w:p>
     <w:p>
       <w:pPr>

--- a/customer _details/RAMAIAH/SEP/TIPTUR/TMRK/PURCHASE DETAILS.docx
+++ b/customer _details/RAMAIAH/SEP/TIPTUR/TMRK/PURCHASE DETAILS.docx
@@ -13568,13 +13568,7 @@
         <w:rPr>
           <w:rFonts w:ascii="Courier New" w:hAnsi="Courier New" w:cs="Courier New"/>
         </w:rPr>
-        <w:t>MON Oct 23</w:t>
-      </w:r>
-      <w:r>
-        <w:rPr>
-          <w:rFonts w:ascii="Courier New" w:hAnsi="Courier New" w:cs="Courier New"/>
-        </w:rPr>
-        <w:t xml:space="preserve"> 13:51:48 PDT 2017</w:t>
+        <w:t>MON Oct 23 13:51:48 PDT 2017</w:t>
       </w:r>
     </w:p>
     <w:p>
@@ -13916,6 +13910,623 @@
         <w:tab/>
         <w:t>- 975520.0</w:t>
       </w:r>
+    </w:p>
+    <w:p>
+      <w:pPr>
+        <w:pStyle w:val="PlainText"/>
+        <w:rPr>
+          <w:rFonts w:ascii="Courier New" w:hAnsi="Courier New" w:cs="Courier New"/>
+          <w:b/>
+        </w:rPr>
+      </w:pPr>
+    </w:p>
+    <w:p>
+      <w:pPr>
+        <w:pStyle w:val="PlainText"/>
+        <w:rPr>
+          <w:rFonts w:ascii="Courier New" w:hAnsi="Courier New" w:cs="Courier New"/>
+        </w:rPr>
+      </w:pPr>
+      <w:r>
+        <w:rPr>
+          <w:rFonts w:ascii="Courier New" w:hAnsi="Courier New" w:cs="Courier New"/>
+        </w:rPr>
+        <w:t>TUE Oct 24</w:t>
+      </w:r>
+      <w:r>
+        <w:rPr>
+          <w:rFonts w:ascii="Courier New" w:hAnsi="Courier New" w:cs="Courier New"/>
+        </w:rPr>
+        <w:t xml:space="preserve"> 13:25:02 PDT 2017</w:t>
+      </w:r>
+    </w:p>
+    <w:p>
+      <w:pPr>
+        <w:pStyle w:val="PlainText"/>
+        <w:rPr>
+          <w:rFonts w:ascii="Courier New" w:hAnsi="Courier New" w:cs="Courier New"/>
+        </w:rPr>
+      </w:pPr>
+      <w:r>
+        <w:rPr>
+          <w:rFonts w:ascii="Courier New" w:hAnsi="Courier New" w:cs="Courier New"/>
+        </w:rPr>
+        <w:t>Person Name</w:t>
+      </w:r>
+      <w:r>
+        <w:rPr>
+          <w:rFonts w:ascii="Courier New" w:hAnsi="Courier New" w:cs="Courier New"/>
+        </w:rPr>
+        <w:tab/>
+      </w:r>
+      <w:r>
+        <w:rPr>
+          <w:rFonts w:ascii="Courier New" w:hAnsi="Courier New" w:cs="Courier New"/>
+        </w:rPr>
+        <w:tab/>
+      </w:r>
+      <w:r>
+        <w:rPr>
+          <w:rFonts w:ascii="Courier New" w:hAnsi="Courier New" w:cs="Courier New"/>
+        </w:rPr>
+        <w:tab/>
+      </w:r>
+      <w:r>
+        <w:rPr>
+          <w:rFonts w:ascii="Courier New" w:hAnsi="Courier New" w:cs="Courier New"/>
+        </w:rPr>
+        <w:tab/>
+        <w:t>- TMRK</w:t>
+      </w:r>
+    </w:p>
+    <w:p>
+      <w:pPr>
+        <w:pStyle w:val="PlainText"/>
+        <w:rPr>
+          <w:rFonts w:ascii="Courier New" w:hAnsi="Courier New" w:cs="Courier New"/>
+        </w:rPr>
+      </w:pPr>
+      <w:r>
+        <w:rPr>
+          <w:rFonts w:ascii="Courier New" w:hAnsi="Courier New" w:cs="Courier New"/>
+        </w:rPr>
+        <w:t>Bill number</w:t>
+      </w:r>
+      <w:r>
+        <w:rPr>
+          <w:rFonts w:ascii="Courier New" w:hAnsi="Courier New" w:cs="Courier New"/>
+        </w:rPr>
+        <w:tab/>
+      </w:r>
+      <w:r>
+        <w:rPr>
+          <w:rFonts w:ascii="Courier New" w:hAnsi="Courier New" w:cs="Courier New"/>
+        </w:rPr>
+        <w:tab/>
+      </w:r>
+      <w:r>
+        <w:rPr>
+          <w:rFonts w:ascii="Courier New" w:hAnsi="Courier New" w:cs="Courier New"/>
+        </w:rPr>
+        <w:tab/>
+      </w:r>
+      <w:r>
+        <w:rPr>
+          <w:rFonts w:ascii="Courier New" w:hAnsi="Courier New" w:cs="Courier New"/>
+        </w:rPr>
+        <w:tab/>
+        <w:t>- 466</w:t>
+      </w:r>
+    </w:p>
+    <w:p>
+      <w:pPr>
+        <w:pStyle w:val="PlainText"/>
+        <w:rPr>
+          <w:rFonts w:ascii="Courier New" w:hAnsi="Courier New" w:cs="Courier New"/>
+        </w:rPr>
+      </w:pPr>
+      <w:r>
+        <w:rPr>
+          <w:rFonts w:ascii="Courier New" w:hAnsi="Courier New" w:cs="Courier New"/>
+        </w:rPr>
+        <w:t>---------------------------------------------------------------</w:t>
+      </w:r>
+    </w:p>
+    <w:p>
+      <w:pPr>
+        <w:pStyle w:val="PlainText"/>
+        <w:rPr>
+          <w:rFonts w:ascii="Courier New" w:hAnsi="Courier New" w:cs="Courier New"/>
+        </w:rPr>
+      </w:pPr>
+      <w:r>
+        <w:rPr>
+          <w:rFonts w:ascii="Courier New" w:hAnsi="Courier New" w:cs="Courier New"/>
+        </w:rPr>
+        <w:t>Item Name</w:t>
+      </w:r>
+      <w:r>
+        <w:rPr>
+          <w:rFonts w:ascii="Courier New" w:hAnsi="Courier New" w:cs="Courier New"/>
+        </w:rPr>
+        <w:tab/>
+      </w:r>
+      <w:r>
+        <w:rPr>
+          <w:rFonts w:ascii="Courier New" w:hAnsi="Courier New" w:cs="Courier New"/>
+        </w:rPr>
+        <w:tab/>
+      </w:r>
+      <w:r>
+        <w:rPr>
+          <w:rFonts w:ascii="Courier New" w:hAnsi="Courier New" w:cs="Courier New"/>
+        </w:rPr>
+        <w:tab/>
+      </w:r>
+      <w:r>
+        <w:rPr>
+          <w:rFonts w:ascii="Courier New" w:hAnsi="Courier New" w:cs="Courier New"/>
+        </w:rPr>
+        <w:tab/>
+        <w:t>- CARROT</w:t>
+      </w:r>
+    </w:p>
+    <w:p>
+      <w:pPr>
+        <w:pStyle w:val="PlainText"/>
+        <w:rPr>
+          <w:rFonts w:ascii="Courier New" w:hAnsi="Courier New" w:cs="Courier New"/>
+        </w:rPr>
+      </w:pPr>
+      <w:r>
+        <w:rPr>
+          <w:rFonts w:ascii="Courier New" w:hAnsi="Courier New" w:cs="Courier New"/>
+        </w:rPr>
+        <w:t>Number of Pockets</w:t>
+      </w:r>
+      <w:r>
+        <w:rPr>
+          <w:rFonts w:ascii="Courier New" w:hAnsi="Courier New" w:cs="Courier New"/>
+        </w:rPr>
+        <w:tab/>
+      </w:r>
+      <w:r>
+        <w:rPr>
+          <w:rFonts w:ascii="Courier New" w:hAnsi="Courier New" w:cs="Courier New"/>
+        </w:rPr>
+        <w:tab/>
+      </w:r>
+      <w:r>
+        <w:rPr>
+          <w:rFonts w:ascii="Courier New" w:hAnsi="Courier New" w:cs="Courier New"/>
+        </w:rPr>
+        <w:tab/>
+        <w:t>- 2</w:t>
+      </w:r>
+    </w:p>
+    <w:p>
+      <w:pPr>
+        <w:pStyle w:val="PlainText"/>
+        <w:rPr>
+          <w:rFonts w:ascii="Courier New" w:hAnsi="Courier New" w:cs="Courier New"/>
+        </w:rPr>
+      </w:pPr>
+      <w:r>
+        <w:rPr>
+          <w:rFonts w:ascii="Courier New" w:hAnsi="Courier New" w:cs="Courier New"/>
+        </w:rPr>
+        <w:t>Number of KGs</w:t>
+      </w:r>
+      <w:r>
+        <w:rPr>
+          <w:rFonts w:ascii="Courier New" w:hAnsi="Courier New" w:cs="Courier New"/>
+        </w:rPr>
+        <w:tab/>
+      </w:r>
+      <w:r>
+        <w:rPr>
+          <w:rFonts w:ascii="Courier New" w:hAnsi="Courier New" w:cs="Courier New"/>
+        </w:rPr>
+        <w:tab/>
+      </w:r>
+      <w:r>
+        <w:rPr>
+          <w:rFonts w:ascii="Courier New" w:hAnsi="Courier New" w:cs="Courier New"/>
+        </w:rPr>
+        <w:tab/>
+        <w:t>- 184</w:t>
+      </w:r>
+    </w:p>
+    <w:p>
+      <w:pPr>
+        <w:pStyle w:val="PlainText"/>
+        <w:rPr>
+          <w:rFonts w:ascii="Courier New" w:hAnsi="Courier New" w:cs="Courier New"/>
+        </w:rPr>
+      </w:pPr>
+      <w:r>
+        <w:rPr>
+          <w:rFonts w:ascii="Courier New" w:hAnsi="Courier New" w:cs="Courier New"/>
+        </w:rPr>
+        <w:t>Rate</w:t>
+      </w:r>
+      <w:r>
+        <w:rPr>
+          <w:rFonts w:ascii="Courier New" w:hAnsi="Courier New" w:cs="Courier New"/>
+        </w:rPr>
+        <w:tab/>
+      </w:r>
+      <w:r>
+        <w:rPr>
+          <w:rFonts w:ascii="Courier New" w:hAnsi="Courier New" w:cs="Courier New"/>
+        </w:rPr>
+        <w:tab/>
+      </w:r>
+      <w:r>
+        <w:rPr>
+          <w:rFonts w:ascii="Courier New" w:hAnsi="Courier New" w:cs="Courier New"/>
+        </w:rPr>
+        <w:tab/>
+      </w:r>
+      <w:r>
+        <w:rPr>
+          <w:rFonts w:ascii="Courier New" w:hAnsi="Courier New" w:cs="Courier New"/>
+        </w:rPr>
+        <w:tab/>
+      </w:r>
+      <w:r>
+        <w:rPr>
+          <w:rFonts w:ascii="Courier New" w:hAnsi="Courier New" w:cs="Courier New"/>
+        </w:rPr>
+        <w:tab/>
+        <w:t>- 44</w:t>
+      </w:r>
+    </w:p>
+    <w:p>
+      <w:pPr>
+        <w:pStyle w:val="PlainText"/>
+        <w:rPr>
+          <w:rFonts w:ascii="Courier New" w:hAnsi="Courier New" w:cs="Courier New"/>
+        </w:rPr>
+      </w:pPr>
+      <w:r>
+        <w:rPr>
+          <w:rFonts w:ascii="Courier New" w:hAnsi="Courier New" w:cs="Courier New"/>
+        </w:rPr>
+        <w:t>Total Price</w:t>
+      </w:r>
+      <w:r>
+        <w:rPr>
+          <w:rFonts w:ascii="Courier New" w:hAnsi="Courier New" w:cs="Courier New"/>
+        </w:rPr>
+        <w:tab/>
+      </w:r>
+      <w:r>
+        <w:rPr>
+          <w:rFonts w:ascii="Courier New" w:hAnsi="Courier New" w:cs="Courier New"/>
+        </w:rPr>
+        <w:tab/>
+      </w:r>
+      <w:r>
+        <w:rPr>
+          <w:rFonts w:ascii="Courier New" w:hAnsi="Courier New" w:cs="Courier New"/>
+        </w:rPr>
+        <w:tab/>
+      </w:r>
+      <w:r>
+        <w:rPr>
+          <w:rFonts w:ascii="Courier New" w:hAnsi="Courier New" w:cs="Courier New"/>
+        </w:rPr>
+        <w:tab/>
+        <w:t>- 8096.0</w:t>
+      </w:r>
+    </w:p>
+    <w:p>
+      <w:pPr>
+        <w:pStyle w:val="PlainText"/>
+        <w:rPr>
+          <w:rFonts w:ascii="Courier New" w:hAnsi="Courier New" w:cs="Courier New"/>
+        </w:rPr>
+      </w:pPr>
+      <w:r>
+        <w:rPr>
+          <w:rFonts w:ascii="Courier New" w:hAnsi="Courier New" w:cs="Courier New"/>
+        </w:rPr>
+        <w:t>Amount balance</w:t>
+      </w:r>
+      <w:r>
+        <w:rPr>
+          <w:rFonts w:ascii="Courier New" w:hAnsi="Courier New" w:cs="Courier New"/>
+        </w:rPr>
+        <w:tab/>
+      </w:r>
+      <w:r>
+        <w:rPr>
+          <w:rFonts w:ascii="Courier New" w:hAnsi="Courier New" w:cs="Courier New"/>
+        </w:rPr>
+        <w:tab/>
+      </w:r>
+      <w:r>
+        <w:rPr>
+          <w:rFonts w:ascii="Courier New" w:hAnsi="Courier New" w:cs="Courier New"/>
+        </w:rPr>
+        <w:tab/>
+        <w:t>- 983616.0</w:t>
+      </w:r>
+    </w:p>
+    <w:p>
+      <w:pPr>
+        <w:pStyle w:val="PlainText"/>
+        <w:rPr>
+          <w:rFonts w:ascii="Courier New" w:hAnsi="Courier New" w:cs="Courier New"/>
+        </w:rPr>
+      </w:pPr>
+    </w:p>
+    <w:p>
+      <w:pPr>
+        <w:pStyle w:val="PlainText"/>
+        <w:rPr>
+          <w:rFonts w:ascii="Courier New" w:hAnsi="Courier New" w:cs="Courier New"/>
+        </w:rPr>
+      </w:pPr>
+      <w:r>
+        <w:rPr>
+          <w:rFonts w:ascii="Courier New" w:hAnsi="Courier New" w:cs="Courier New"/>
+        </w:rPr>
+        <w:t>Item Name</w:t>
+      </w:r>
+      <w:r>
+        <w:rPr>
+          <w:rFonts w:ascii="Courier New" w:hAnsi="Courier New" w:cs="Courier New"/>
+        </w:rPr>
+        <w:tab/>
+      </w:r>
+      <w:r>
+        <w:rPr>
+          <w:rFonts w:ascii="Courier New" w:hAnsi="Courier New" w:cs="Courier New"/>
+        </w:rPr>
+        <w:tab/>
+      </w:r>
+      <w:r>
+        <w:rPr>
+          <w:rFonts w:ascii="Courier New" w:hAnsi="Courier New" w:cs="Courier New"/>
+        </w:rPr>
+        <w:tab/>
+      </w:r>
+      <w:r>
+        <w:rPr>
+          <w:rFonts w:ascii="Courier New" w:hAnsi="Courier New" w:cs="Courier New"/>
+        </w:rPr>
+        <w:tab/>
+        <w:t>- CARROT 2</w:t>
+      </w:r>
+    </w:p>
+    <w:p>
+      <w:pPr>
+        <w:pStyle w:val="PlainText"/>
+        <w:rPr>
+          <w:rFonts w:ascii="Courier New" w:hAnsi="Courier New" w:cs="Courier New"/>
+        </w:rPr>
+      </w:pPr>
+      <w:r>
+        <w:rPr>
+          <w:rFonts w:ascii="Courier New" w:hAnsi="Courier New" w:cs="Courier New"/>
+        </w:rPr>
+        <w:t>Number of Pockets</w:t>
+      </w:r>
+      <w:r>
+        <w:rPr>
+          <w:rFonts w:ascii="Courier New" w:hAnsi="Courier New" w:cs="Courier New"/>
+        </w:rPr>
+        <w:tab/>
+      </w:r>
+      <w:r>
+        <w:rPr>
+          <w:rFonts w:ascii="Courier New" w:hAnsi="Courier New" w:cs="Courier New"/>
+        </w:rPr>
+        <w:tab/>
+      </w:r>
+      <w:r>
+        <w:rPr>
+          <w:rFonts w:ascii="Courier New" w:hAnsi="Courier New" w:cs="Courier New"/>
+        </w:rPr>
+        <w:tab/>
+        <w:t>- 3</w:t>
+      </w:r>
+    </w:p>
+    <w:p>
+      <w:pPr>
+        <w:pStyle w:val="PlainText"/>
+        <w:rPr>
+          <w:rFonts w:ascii="Courier New" w:hAnsi="Courier New" w:cs="Courier New"/>
+        </w:rPr>
+      </w:pPr>
+      <w:r>
+        <w:rPr>
+          <w:rFonts w:ascii="Courier New" w:hAnsi="Courier New" w:cs="Courier New"/>
+        </w:rPr>
+        <w:t>Number of KGs</w:t>
+      </w:r>
+      <w:r>
+        <w:rPr>
+          <w:rFonts w:ascii="Courier New" w:hAnsi="Courier New" w:cs="Courier New"/>
+        </w:rPr>
+        <w:tab/>
+      </w:r>
+      <w:r>
+        <w:rPr>
+          <w:rFonts w:ascii="Courier New" w:hAnsi="Courier New" w:cs="Courier New"/>
+        </w:rPr>
+        <w:tab/>
+      </w:r>
+      <w:r>
+        <w:rPr>
+          <w:rFonts w:ascii="Courier New" w:hAnsi="Courier New" w:cs="Courier New"/>
+        </w:rPr>
+        <w:tab/>
+        <w:t>- 293</w:t>
+      </w:r>
+    </w:p>
+    <w:p>
+      <w:pPr>
+        <w:pStyle w:val="PlainText"/>
+        <w:rPr>
+          <w:rFonts w:ascii="Courier New" w:hAnsi="Courier New" w:cs="Courier New"/>
+        </w:rPr>
+      </w:pPr>
+      <w:r>
+        <w:rPr>
+          <w:rFonts w:ascii="Courier New" w:hAnsi="Courier New" w:cs="Courier New"/>
+        </w:rPr>
+        <w:t>Rate</w:t>
+      </w:r>
+      <w:r>
+        <w:rPr>
+          <w:rFonts w:ascii="Courier New" w:hAnsi="Courier New" w:cs="Courier New"/>
+        </w:rPr>
+        <w:tab/>
+      </w:r>
+      <w:r>
+        <w:rPr>
+          <w:rFonts w:ascii="Courier New" w:hAnsi="Courier New" w:cs="Courier New"/>
+        </w:rPr>
+        <w:tab/>
+      </w:r>
+      <w:r>
+        <w:rPr>
+          <w:rFonts w:ascii="Courier New" w:hAnsi="Courier New" w:cs="Courier New"/>
+        </w:rPr>
+        <w:tab/>
+      </w:r>
+      <w:r>
+        <w:rPr>
+          <w:rFonts w:ascii="Courier New" w:hAnsi="Courier New" w:cs="Courier New"/>
+        </w:rPr>
+        <w:tab/>
+      </w:r>
+      <w:r>
+        <w:rPr>
+          <w:rFonts w:ascii="Courier New" w:hAnsi="Courier New" w:cs="Courier New"/>
+        </w:rPr>
+        <w:tab/>
+        <w:t>- 48</w:t>
+      </w:r>
+    </w:p>
+    <w:p>
+      <w:pPr>
+        <w:pStyle w:val="PlainText"/>
+        <w:rPr>
+          <w:rFonts w:ascii="Courier New" w:hAnsi="Courier New" w:cs="Courier New"/>
+        </w:rPr>
+      </w:pPr>
+      <w:r>
+        <w:rPr>
+          <w:rFonts w:ascii="Courier New" w:hAnsi="Courier New" w:cs="Courier New"/>
+        </w:rPr>
+        <w:t>Transport &amp; Miscellaneous</w:t>
+      </w:r>
+      <w:r>
+        <w:rPr>
+          <w:rFonts w:ascii="Courier New" w:hAnsi="Courier New" w:cs="Courier New"/>
+        </w:rPr>
+        <w:tab/>
+        <w:t>- 475</w:t>
+      </w:r>
+    </w:p>
+    <w:p>
+      <w:pPr>
+        <w:pStyle w:val="PlainText"/>
+        <w:rPr>
+          <w:rFonts w:ascii="Courier New" w:hAnsi="Courier New" w:cs="Courier New"/>
+        </w:rPr>
+      </w:pPr>
+      <w:r>
+        <w:rPr>
+          <w:rFonts w:ascii="Courier New" w:hAnsi="Courier New" w:cs="Courier New"/>
+        </w:rPr>
+        <w:t>Total Price</w:t>
+      </w:r>
+      <w:r>
+        <w:rPr>
+          <w:rFonts w:ascii="Courier New" w:hAnsi="Courier New" w:cs="Courier New"/>
+        </w:rPr>
+        <w:tab/>
+      </w:r>
+      <w:r>
+        <w:rPr>
+          <w:rFonts w:ascii="Courier New" w:hAnsi="Courier New" w:cs="Courier New"/>
+        </w:rPr>
+        <w:tab/>
+      </w:r>
+      <w:r>
+        <w:rPr>
+          <w:rFonts w:ascii="Courier New" w:hAnsi="Courier New" w:cs="Courier New"/>
+        </w:rPr>
+        <w:tab/>
+      </w:r>
+      <w:r>
+        <w:rPr>
+          <w:rFonts w:ascii="Courier New" w:hAnsi="Courier New" w:cs="Courier New"/>
+        </w:rPr>
+        <w:tab/>
+        <w:t>- 14539.0</w:t>
+      </w:r>
+    </w:p>
+    <w:p>
+      <w:pPr>
+        <w:pStyle w:val="PlainText"/>
+        <w:rPr>
+          <w:rFonts w:ascii="Courier New" w:hAnsi="Courier New" w:cs="Courier New"/>
+          <w:b/>
+        </w:rPr>
+      </w:pPr>
+      <w:r>
+        <w:rPr>
+          <w:rFonts w:ascii="Courier New" w:hAnsi="Courier New" w:cs="Courier New"/>
+          <w:b/>
+        </w:rPr>
+        <w:t>Amount balance</w:t>
+      </w:r>
+      <w:r>
+        <w:rPr>
+          <w:rFonts w:ascii="Courier New" w:hAnsi="Courier New" w:cs="Courier New"/>
+          <w:b/>
+        </w:rPr>
+        <w:tab/>
+      </w:r>
+      <w:r>
+        <w:rPr>
+          <w:rFonts w:ascii="Courier New" w:hAnsi="Courier New" w:cs="Courier New"/>
+          <w:b/>
+        </w:rPr>
+        <w:tab/>
+      </w:r>
+      <w:r>
+        <w:rPr>
+          <w:rFonts w:ascii="Courier New" w:hAnsi="Courier New" w:cs="Courier New"/>
+          <w:b/>
+        </w:rPr>
+        <w:tab/>
+        <w:t>- 998155.0</w:t>
+      </w:r>
+    </w:p>
+    <w:p>
+      <w:pPr>
+        <w:pStyle w:val="PlainText"/>
+        <w:rPr>
+          <w:rFonts w:ascii="Courier New" w:hAnsi="Courier New" w:cs="Courier New"/>
+          <w:b/>
+        </w:rPr>
+      </w:pPr>
+    </w:p>
+    <w:p>
+      <w:pPr>
+        <w:pStyle w:val="PlainText"/>
+        <w:rPr>
+          <w:rFonts w:ascii="Courier New" w:hAnsi="Courier New" w:cs="Courier New"/>
+          <w:b/>
+        </w:rPr>
+      </w:pPr>
     </w:p>
     <w:p>
       <w:pPr>

--- a/customer _details/RAMAIAH/SEP/TIPTUR/TMRK/PURCHASE DETAILS.docx
+++ b/customer _details/RAMAIAH/SEP/TIPTUR/TMRK/PURCHASE DETAILS.docx
@@ -13931,13 +13931,7 @@
         <w:rPr>
           <w:rFonts w:ascii="Courier New" w:hAnsi="Courier New" w:cs="Courier New"/>
         </w:rPr>
-        <w:t>TUE Oct 24</w:t>
-      </w:r>
-      <w:r>
-        <w:rPr>
-          <w:rFonts w:ascii="Courier New" w:hAnsi="Courier New" w:cs="Courier New"/>
-        </w:rPr>
-        <w:t xml:space="preserve"> 13:25:02 PDT 2017</w:t>
+        <w:t>TUE Oct 24 13:25:02 PDT 2017</w:t>
       </w:r>
     </w:p>
     <w:p>
@@ -14509,6 +14503,392 @@
         <w:tab/>
         <w:t>- 998155.0</w:t>
       </w:r>
+    </w:p>
+    <w:p>
+      <w:pPr>
+        <w:pStyle w:val="PlainText"/>
+        <w:rPr>
+          <w:rFonts w:ascii="Courier New" w:hAnsi="Courier New" w:cs="Courier New"/>
+          <w:b/>
+        </w:rPr>
+      </w:pPr>
+    </w:p>
+    <w:p>
+      <w:pPr>
+        <w:pStyle w:val="PlainText"/>
+        <w:rPr>
+          <w:rFonts w:ascii="Courier New" w:hAnsi="Courier New" w:cs="Courier New"/>
+        </w:rPr>
+      </w:pPr>
+      <w:r>
+        <w:rPr>
+          <w:rFonts w:ascii="Courier New" w:hAnsi="Courier New" w:cs="Courier New"/>
+        </w:rPr>
+        <w:t>THU Oct 26</w:t>
+      </w:r>
+      <w:r>
+        <w:rPr>
+          <w:rFonts w:ascii="Courier New" w:hAnsi="Courier New" w:cs="Courier New"/>
+        </w:rPr>
+        <w:t xml:space="preserve"> 13:46:17 PDT 2017</w:t>
+      </w:r>
+    </w:p>
+    <w:p>
+      <w:pPr>
+        <w:pStyle w:val="PlainText"/>
+        <w:rPr>
+          <w:rFonts w:ascii="Courier New" w:hAnsi="Courier New" w:cs="Courier New"/>
+        </w:rPr>
+      </w:pPr>
+      <w:r>
+        <w:rPr>
+          <w:rFonts w:ascii="Courier New" w:hAnsi="Courier New" w:cs="Courier New"/>
+        </w:rPr>
+        <w:t>Person Name</w:t>
+      </w:r>
+      <w:r>
+        <w:rPr>
+          <w:rFonts w:ascii="Courier New" w:hAnsi="Courier New" w:cs="Courier New"/>
+        </w:rPr>
+        <w:tab/>
+      </w:r>
+      <w:r>
+        <w:rPr>
+          <w:rFonts w:ascii="Courier New" w:hAnsi="Courier New" w:cs="Courier New"/>
+        </w:rPr>
+        <w:tab/>
+      </w:r>
+      <w:r>
+        <w:rPr>
+          <w:rFonts w:ascii="Courier New" w:hAnsi="Courier New" w:cs="Courier New"/>
+        </w:rPr>
+        <w:tab/>
+      </w:r>
+      <w:r>
+        <w:rPr>
+          <w:rFonts w:ascii="Courier New" w:hAnsi="Courier New" w:cs="Courier New"/>
+        </w:rPr>
+        <w:tab/>
+        <w:t>- TMRK</w:t>
+      </w:r>
+    </w:p>
+    <w:p>
+      <w:pPr>
+        <w:pStyle w:val="PlainText"/>
+        <w:rPr>
+          <w:rFonts w:ascii="Courier New" w:hAnsi="Courier New" w:cs="Courier New"/>
+        </w:rPr>
+      </w:pPr>
+      <w:r>
+        <w:rPr>
+          <w:rFonts w:ascii="Courier New" w:hAnsi="Courier New" w:cs="Courier New"/>
+        </w:rPr>
+        <w:t>Bill number</w:t>
+      </w:r>
+      <w:r>
+        <w:rPr>
+          <w:rFonts w:ascii="Courier New" w:hAnsi="Courier New" w:cs="Courier New"/>
+        </w:rPr>
+        <w:tab/>
+      </w:r>
+      <w:r>
+        <w:rPr>
+          <w:rFonts w:ascii="Courier New" w:hAnsi="Courier New" w:cs="Courier New"/>
+        </w:rPr>
+        <w:tab/>
+      </w:r>
+      <w:r>
+        <w:rPr>
+          <w:rFonts w:ascii="Courier New" w:hAnsi="Courier New" w:cs="Courier New"/>
+        </w:rPr>
+        <w:tab/>
+      </w:r>
+      <w:r>
+        <w:rPr>
+          <w:rFonts w:ascii="Courier New" w:hAnsi="Courier New" w:cs="Courier New"/>
+        </w:rPr>
+        <w:tab/>
+        <w:t>- 484</w:t>
+      </w:r>
+    </w:p>
+    <w:p>
+      <w:pPr>
+        <w:pStyle w:val="PlainText"/>
+        <w:rPr>
+          <w:rFonts w:ascii="Courier New" w:hAnsi="Courier New" w:cs="Courier New"/>
+        </w:rPr>
+      </w:pPr>
+      <w:r>
+        <w:rPr>
+          <w:rFonts w:ascii="Courier New" w:hAnsi="Courier New" w:cs="Courier New"/>
+        </w:rPr>
+        <w:t>---------------------------------------------------------------</w:t>
+      </w:r>
+    </w:p>
+    <w:p>
+      <w:pPr>
+        <w:pStyle w:val="PlainText"/>
+        <w:rPr>
+          <w:rFonts w:ascii="Courier New" w:hAnsi="Courier New" w:cs="Courier New"/>
+        </w:rPr>
+      </w:pPr>
+      <w:r>
+        <w:rPr>
+          <w:rFonts w:ascii="Courier New" w:hAnsi="Courier New" w:cs="Courier New"/>
+        </w:rPr>
+        <w:t>Item Name</w:t>
+      </w:r>
+      <w:r>
+        <w:rPr>
+          <w:rFonts w:ascii="Courier New" w:hAnsi="Courier New" w:cs="Courier New"/>
+        </w:rPr>
+        <w:tab/>
+      </w:r>
+      <w:r>
+        <w:rPr>
+          <w:rFonts w:ascii="Courier New" w:hAnsi="Courier New" w:cs="Courier New"/>
+        </w:rPr>
+        <w:tab/>
+      </w:r>
+      <w:r>
+        <w:rPr>
+          <w:rFonts w:ascii="Courier New" w:hAnsi="Courier New" w:cs="Courier New"/>
+        </w:rPr>
+        <w:tab/>
+      </w:r>
+      <w:r>
+        <w:rPr>
+          <w:rFonts w:ascii="Courier New" w:hAnsi="Courier New" w:cs="Courier New"/>
+        </w:rPr>
+        <w:tab/>
+        <w:t>- CARROT</w:t>
+      </w:r>
+    </w:p>
+    <w:p>
+      <w:pPr>
+        <w:pStyle w:val="PlainText"/>
+        <w:rPr>
+          <w:rFonts w:ascii="Courier New" w:hAnsi="Courier New" w:cs="Courier New"/>
+        </w:rPr>
+      </w:pPr>
+      <w:r>
+        <w:rPr>
+          <w:rFonts w:ascii="Courier New" w:hAnsi="Courier New" w:cs="Courier New"/>
+        </w:rPr>
+        <w:t>Number of Pockets</w:t>
+      </w:r>
+      <w:r>
+        <w:rPr>
+          <w:rFonts w:ascii="Courier New" w:hAnsi="Courier New" w:cs="Courier New"/>
+        </w:rPr>
+        <w:tab/>
+      </w:r>
+      <w:r>
+        <w:rPr>
+          <w:rFonts w:ascii="Courier New" w:hAnsi="Courier New" w:cs="Courier New"/>
+        </w:rPr>
+        <w:tab/>
+      </w:r>
+      <w:r>
+        <w:rPr>
+          <w:rFonts w:ascii="Courier New" w:hAnsi="Courier New" w:cs="Courier New"/>
+        </w:rPr>
+        <w:tab/>
+        <w:t>- 2</w:t>
+      </w:r>
+    </w:p>
+    <w:p>
+      <w:pPr>
+        <w:pStyle w:val="PlainText"/>
+        <w:rPr>
+          <w:rFonts w:ascii="Courier New" w:hAnsi="Courier New" w:cs="Courier New"/>
+        </w:rPr>
+      </w:pPr>
+      <w:r>
+        <w:rPr>
+          <w:rFonts w:ascii="Courier New" w:hAnsi="Courier New" w:cs="Courier New"/>
+        </w:rPr>
+        <w:t>Number of KGs</w:t>
+      </w:r>
+      <w:r>
+        <w:rPr>
+          <w:rFonts w:ascii="Courier New" w:hAnsi="Courier New" w:cs="Courier New"/>
+        </w:rPr>
+        <w:tab/>
+      </w:r>
+      <w:r>
+        <w:rPr>
+          <w:rFonts w:ascii="Courier New" w:hAnsi="Courier New" w:cs="Courier New"/>
+        </w:rPr>
+        <w:tab/>
+      </w:r>
+      <w:r>
+        <w:rPr>
+          <w:rFonts w:ascii="Courier New" w:hAnsi="Courier New" w:cs="Courier New"/>
+        </w:rPr>
+        <w:tab/>
+        <w:t>- 197</w:t>
+      </w:r>
+    </w:p>
+    <w:p>
+      <w:pPr>
+        <w:pStyle w:val="PlainText"/>
+        <w:rPr>
+          <w:rFonts w:ascii="Courier New" w:hAnsi="Courier New" w:cs="Courier New"/>
+        </w:rPr>
+      </w:pPr>
+      <w:r>
+        <w:rPr>
+          <w:rFonts w:ascii="Courier New" w:hAnsi="Courier New" w:cs="Courier New"/>
+        </w:rPr>
+        <w:t>Rate</w:t>
+      </w:r>
+      <w:r>
+        <w:rPr>
+          <w:rFonts w:ascii="Courier New" w:hAnsi="Courier New" w:cs="Courier New"/>
+        </w:rPr>
+        <w:tab/>
+      </w:r>
+      <w:r>
+        <w:rPr>
+          <w:rFonts w:ascii="Courier New" w:hAnsi="Courier New" w:cs="Courier New"/>
+        </w:rPr>
+        <w:tab/>
+      </w:r>
+      <w:r>
+        <w:rPr>
+          <w:rFonts w:ascii="Courier New" w:hAnsi="Courier New" w:cs="Courier New"/>
+        </w:rPr>
+        <w:tab/>
+      </w:r>
+      <w:r>
+        <w:rPr>
+          <w:rFonts w:ascii="Courier New" w:hAnsi="Courier New" w:cs="Courier New"/>
+        </w:rPr>
+        <w:tab/>
+      </w:r>
+      <w:r>
+        <w:rPr>
+          <w:rFonts w:ascii="Courier New" w:hAnsi="Courier New" w:cs="Courier New"/>
+        </w:rPr>
+        <w:tab/>
+        <w:t>- 46</w:t>
+      </w:r>
+    </w:p>
+    <w:p>
+      <w:pPr>
+        <w:pStyle w:val="PlainText"/>
+        <w:rPr>
+          <w:rFonts w:ascii="Courier New" w:hAnsi="Courier New" w:cs="Courier New"/>
+        </w:rPr>
+      </w:pPr>
+      <w:r>
+        <w:rPr>
+          <w:rFonts w:ascii="Courier New" w:hAnsi="Courier New" w:cs="Courier New"/>
+        </w:rPr>
+        <w:t>Transport &amp; Miscellaneous</w:t>
+      </w:r>
+      <w:r>
+        <w:rPr>
+          <w:rFonts w:ascii="Courier New" w:hAnsi="Courier New" w:cs="Courier New"/>
+        </w:rPr>
+        <w:tab/>
+        <w:t>- 190</w:t>
+      </w:r>
+    </w:p>
+    <w:p>
+      <w:pPr>
+        <w:pStyle w:val="PlainText"/>
+        <w:rPr>
+          <w:rFonts w:ascii="Courier New" w:hAnsi="Courier New" w:cs="Courier New"/>
+        </w:rPr>
+      </w:pPr>
+      <w:r>
+        <w:rPr>
+          <w:rFonts w:ascii="Courier New" w:hAnsi="Courier New" w:cs="Courier New"/>
+        </w:rPr>
+        <w:t>Total Price</w:t>
+      </w:r>
+      <w:r>
+        <w:rPr>
+          <w:rFonts w:ascii="Courier New" w:hAnsi="Courier New" w:cs="Courier New"/>
+        </w:rPr>
+        <w:tab/>
+      </w:r>
+      <w:r>
+        <w:rPr>
+          <w:rFonts w:ascii="Courier New" w:hAnsi="Courier New" w:cs="Courier New"/>
+        </w:rPr>
+        <w:tab/>
+      </w:r>
+      <w:r>
+        <w:rPr>
+          <w:rFonts w:ascii="Courier New" w:hAnsi="Courier New" w:cs="Courier New"/>
+        </w:rPr>
+        <w:tab/>
+      </w:r>
+      <w:r>
+        <w:rPr>
+          <w:rFonts w:ascii="Courier New" w:hAnsi="Courier New" w:cs="Courier New"/>
+        </w:rPr>
+        <w:tab/>
+        <w:t>- 9252.0</w:t>
+      </w:r>
+    </w:p>
+    <w:p>
+      <w:pPr>
+        <w:pStyle w:val="PlainText"/>
+        <w:rPr>
+          <w:rFonts w:ascii="Courier New" w:hAnsi="Courier New" w:cs="Courier New"/>
+          <w:b/>
+        </w:rPr>
+      </w:pPr>
+      <w:r>
+        <w:rPr>
+          <w:rFonts w:ascii="Courier New" w:hAnsi="Courier New" w:cs="Courier New"/>
+          <w:b/>
+        </w:rPr>
+        <w:t>Amount balance</w:t>
+      </w:r>
+      <w:r>
+        <w:rPr>
+          <w:rFonts w:ascii="Courier New" w:hAnsi="Courier New" w:cs="Courier New"/>
+          <w:b/>
+        </w:rPr>
+        <w:tab/>
+      </w:r>
+      <w:r>
+        <w:rPr>
+          <w:rFonts w:ascii="Courier New" w:hAnsi="Courier New" w:cs="Courier New"/>
+          <w:b/>
+        </w:rPr>
+        <w:tab/>
+      </w:r>
+      <w:r>
+        <w:rPr>
+          <w:rFonts w:ascii="Courier New" w:hAnsi="Courier New" w:cs="Courier New"/>
+          <w:b/>
+        </w:rPr>
+        <w:tab/>
+        <w:t>- 1007407.0</w:t>
+      </w:r>
+    </w:p>
+    <w:p>
+      <w:pPr>
+        <w:pStyle w:val="PlainText"/>
+        <w:rPr>
+          <w:rFonts w:ascii="Courier New" w:hAnsi="Courier New" w:cs="Courier New"/>
+        </w:rPr>
+      </w:pPr>
+    </w:p>
+    <w:p>
+      <w:pPr>
+        <w:pStyle w:val="PlainText"/>
+        <w:rPr>
+          <w:rFonts w:ascii="Courier New" w:hAnsi="Courier New" w:cs="Courier New"/>
+          <w:b/>
+        </w:rPr>
+      </w:pPr>
     </w:p>
     <w:p>
       <w:pPr>

--- a/customer _details/RAMAIAH/SEP/TIPTUR/TMRK/PURCHASE DETAILS.docx
+++ b/customer _details/RAMAIAH/SEP/TIPTUR/TMRK/PURCHASE DETAILS.docx
@@ -14524,13 +14524,7 @@
         <w:rPr>
           <w:rFonts w:ascii="Courier New" w:hAnsi="Courier New" w:cs="Courier New"/>
         </w:rPr>
-        <w:t>THU Oct 26</w:t>
-      </w:r>
-      <w:r>
-        <w:rPr>
-          <w:rFonts w:ascii="Courier New" w:hAnsi="Courier New" w:cs="Courier New"/>
-        </w:rPr>
-        <w:t xml:space="preserve"> 13:46:17 PDT 2017</w:t>
+        <w:t>THU Oct 26 13:46:17 PDT 2017</w:t>
       </w:r>
     </w:p>
     <w:p>
@@ -14872,6 +14866,392 @@
         <w:tab/>
         <w:t>- 1007407.0</w:t>
       </w:r>
+    </w:p>
+    <w:p>
+      <w:pPr>
+        <w:pStyle w:val="PlainText"/>
+        <w:rPr>
+          <w:rFonts w:ascii="Courier New" w:hAnsi="Courier New" w:cs="Courier New"/>
+          <w:b/>
+        </w:rPr>
+      </w:pPr>
+    </w:p>
+    <w:p>
+      <w:pPr>
+        <w:pStyle w:val="PlainText"/>
+        <w:rPr>
+          <w:rFonts w:ascii="Courier New" w:hAnsi="Courier New" w:cs="Courier New"/>
+        </w:rPr>
+      </w:pPr>
+      <w:r>
+        <w:rPr>
+          <w:rFonts w:ascii="Courier New" w:hAnsi="Courier New" w:cs="Courier New"/>
+        </w:rPr>
+        <w:t>FRI Oct 27</w:t>
+      </w:r>
+      <w:r>
+        <w:rPr>
+          <w:rFonts w:ascii="Courier New" w:hAnsi="Courier New" w:cs="Courier New"/>
+        </w:rPr>
+        <w:t xml:space="preserve"> 12:30:06 PDT 2017</w:t>
+      </w:r>
+    </w:p>
+    <w:p>
+      <w:pPr>
+        <w:pStyle w:val="PlainText"/>
+        <w:rPr>
+          <w:rFonts w:ascii="Courier New" w:hAnsi="Courier New" w:cs="Courier New"/>
+        </w:rPr>
+      </w:pPr>
+      <w:r>
+        <w:rPr>
+          <w:rFonts w:ascii="Courier New" w:hAnsi="Courier New" w:cs="Courier New"/>
+        </w:rPr>
+        <w:t>Person Name</w:t>
+      </w:r>
+      <w:r>
+        <w:rPr>
+          <w:rFonts w:ascii="Courier New" w:hAnsi="Courier New" w:cs="Courier New"/>
+        </w:rPr>
+        <w:tab/>
+      </w:r>
+      <w:r>
+        <w:rPr>
+          <w:rFonts w:ascii="Courier New" w:hAnsi="Courier New" w:cs="Courier New"/>
+        </w:rPr>
+        <w:tab/>
+      </w:r>
+      <w:r>
+        <w:rPr>
+          <w:rFonts w:ascii="Courier New" w:hAnsi="Courier New" w:cs="Courier New"/>
+        </w:rPr>
+        <w:tab/>
+      </w:r>
+      <w:r>
+        <w:rPr>
+          <w:rFonts w:ascii="Courier New" w:hAnsi="Courier New" w:cs="Courier New"/>
+        </w:rPr>
+        <w:tab/>
+        <w:t>- TMRK</w:t>
+      </w:r>
+    </w:p>
+    <w:p>
+      <w:pPr>
+        <w:pStyle w:val="PlainText"/>
+        <w:rPr>
+          <w:rFonts w:ascii="Courier New" w:hAnsi="Courier New" w:cs="Courier New"/>
+        </w:rPr>
+      </w:pPr>
+      <w:r>
+        <w:rPr>
+          <w:rFonts w:ascii="Courier New" w:hAnsi="Courier New" w:cs="Courier New"/>
+        </w:rPr>
+        <w:t>Bill number</w:t>
+      </w:r>
+      <w:r>
+        <w:rPr>
+          <w:rFonts w:ascii="Courier New" w:hAnsi="Courier New" w:cs="Courier New"/>
+        </w:rPr>
+        <w:tab/>
+      </w:r>
+      <w:r>
+        <w:rPr>
+          <w:rFonts w:ascii="Courier New" w:hAnsi="Courier New" w:cs="Courier New"/>
+        </w:rPr>
+        <w:tab/>
+      </w:r>
+      <w:r>
+        <w:rPr>
+          <w:rFonts w:ascii="Courier New" w:hAnsi="Courier New" w:cs="Courier New"/>
+        </w:rPr>
+        <w:tab/>
+      </w:r>
+      <w:r>
+        <w:rPr>
+          <w:rFonts w:ascii="Courier New" w:hAnsi="Courier New" w:cs="Courier New"/>
+        </w:rPr>
+        <w:tab/>
+        <w:t>- 485</w:t>
+      </w:r>
+    </w:p>
+    <w:p>
+      <w:pPr>
+        <w:pStyle w:val="PlainText"/>
+        <w:rPr>
+          <w:rFonts w:ascii="Courier New" w:hAnsi="Courier New" w:cs="Courier New"/>
+        </w:rPr>
+      </w:pPr>
+      <w:r>
+        <w:rPr>
+          <w:rFonts w:ascii="Courier New" w:hAnsi="Courier New" w:cs="Courier New"/>
+        </w:rPr>
+        <w:t>---------------------------------------------------------------</w:t>
+      </w:r>
+    </w:p>
+    <w:p>
+      <w:pPr>
+        <w:pStyle w:val="PlainText"/>
+        <w:rPr>
+          <w:rFonts w:ascii="Courier New" w:hAnsi="Courier New" w:cs="Courier New"/>
+        </w:rPr>
+      </w:pPr>
+      <w:r>
+        <w:rPr>
+          <w:rFonts w:ascii="Courier New" w:hAnsi="Courier New" w:cs="Courier New"/>
+        </w:rPr>
+        <w:t>Item Name</w:t>
+      </w:r>
+      <w:r>
+        <w:rPr>
+          <w:rFonts w:ascii="Courier New" w:hAnsi="Courier New" w:cs="Courier New"/>
+        </w:rPr>
+        <w:tab/>
+      </w:r>
+      <w:r>
+        <w:rPr>
+          <w:rFonts w:ascii="Courier New" w:hAnsi="Courier New" w:cs="Courier New"/>
+        </w:rPr>
+        <w:tab/>
+      </w:r>
+      <w:r>
+        <w:rPr>
+          <w:rFonts w:ascii="Courier New" w:hAnsi="Courier New" w:cs="Courier New"/>
+        </w:rPr>
+        <w:tab/>
+      </w:r>
+      <w:r>
+        <w:rPr>
+          <w:rFonts w:ascii="Courier New" w:hAnsi="Courier New" w:cs="Courier New"/>
+        </w:rPr>
+        <w:tab/>
+        <w:t>- CARROT</w:t>
+      </w:r>
+    </w:p>
+    <w:p>
+      <w:pPr>
+        <w:pStyle w:val="PlainText"/>
+        <w:rPr>
+          <w:rFonts w:ascii="Courier New" w:hAnsi="Courier New" w:cs="Courier New"/>
+        </w:rPr>
+      </w:pPr>
+      <w:r>
+        <w:rPr>
+          <w:rFonts w:ascii="Courier New" w:hAnsi="Courier New" w:cs="Courier New"/>
+        </w:rPr>
+        <w:t>Number of Pockets</w:t>
+      </w:r>
+      <w:r>
+        <w:rPr>
+          <w:rFonts w:ascii="Courier New" w:hAnsi="Courier New" w:cs="Courier New"/>
+        </w:rPr>
+        <w:tab/>
+      </w:r>
+      <w:r>
+        <w:rPr>
+          <w:rFonts w:ascii="Courier New" w:hAnsi="Courier New" w:cs="Courier New"/>
+        </w:rPr>
+        <w:tab/>
+      </w:r>
+      <w:r>
+        <w:rPr>
+          <w:rFonts w:ascii="Courier New" w:hAnsi="Courier New" w:cs="Courier New"/>
+        </w:rPr>
+        <w:tab/>
+        <w:t>- 3</w:t>
+      </w:r>
+    </w:p>
+    <w:p>
+      <w:pPr>
+        <w:pStyle w:val="PlainText"/>
+        <w:rPr>
+          <w:rFonts w:ascii="Courier New" w:hAnsi="Courier New" w:cs="Courier New"/>
+        </w:rPr>
+      </w:pPr>
+      <w:r>
+        <w:rPr>
+          <w:rFonts w:ascii="Courier New" w:hAnsi="Courier New" w:cs="Courier New"/>
+        </w:rPr>
+        <w:t>Number of KGs</w:t>
+      </w:r>
+      <w:r>
+        <w:rPr>
+          <w:rFonts w:ascii="Courier New" w:hAnsi="Courier New" w:cs="Courier New"/>
+        </w:rPr>
+        <w:tab/>
+      </w:r>
+      <w:r>
+        <w:rPr>
+          <w:rFonts w:ascii="Courier New" w:hAnsi="Courier New" w:cs="Courier New"/>
+        </w:rPr>
+        <w:tab/>
+      </w:r>
+      <w:r>
+        <w:rPr>
+          <w:rFonts w:ascii="Courier New" w:hAnsi="Courier New" w:cs="Courier New"/>
+        </w:rPr>
+        <w:tab/>
+        <w:t>- 273</w:t>
+      </w:r>
+    </w:p>
+    <w:p>
+      <w:pPr>
+        <w:pStyle w:val="PlainText"/>
+        <w:rPr>
+          <w:rFonts w:ascii="Courier New" w:hAnsi="Courier New" w:cs="Courier New"/>
+        </w:rPr>
+      </w:pPr>
+      <w:r>
+        <w:rPr>
+          <w:rFonts w:ascii="Courier New" w:hAnsi="Courier New" w:cs="Courier New"/>
+        </w:rPr>
+        <w:t>Rate</w:t>
+      </w:r>
+      <w:r>
+        <w:rPr>
+          <w:rFonts w:ascii="Courier New" w:hAnsi="Courier New" w:cs="Courier New"/>
+        </w:rPr>
+        <w:tab/>
+      </w:r>
+      <w:r>
+        <w:rPr>
+          <w:rFonts w:ascii="Courier New" w:hAnsi="Courier New" w:cs="Courier New"/>
+        </w:rPr>
+        <w:tab/>
+      </w:r>
+      <w:r>
+        <w:rPr>
+          <w:rFonts w:ascii="Courier New" w:hAnsi="Courier New" w:cs="Courier New"/>
+        </w:rPr>
+        <w:tab/>
+      </w:r>
+      <w:r>
+        <w:rPr>
+          <w:rFonts w:ascii="Courier New" w:hAnsi="Courier New" w:cs="Courier New"/>
+        </w:rPr>
+        <w:tab/>
+      </w:r>
+      <w:r>
+        <w:rPr>
+          <w:rFonts w:ascii="Courier New" w:hAnsi="Courier New" w:cs="Courier New"/>
+        </w:rPr>
+        <w:tab/>
+        <w:t>- 46</w:t>
+      </w:r>
+    </w:p>
+    <w:p>
+      <w:pPr>
+        <w:pStyle w:val="PlainText"/>
+        <w:rPr>
+          <w:rFonts w:ascii="Courier New" w:hAnsi="Courier New" w:cs="Courier New"/>
+        </w:rPr>
+      </w:pPr>
+      <w:r>
+        <w:rPr>
+          <w:rFonts w:ascii="Courier New" w:hAnsi="Courier New" w:cs="Courier New"/>
+        </w:rPr>
+        <w:t>Transport &amp; Miscellaneous</w:t>
+      </w:r>
+      <w:r>
+        <w:rPr>
+          <w:rFonts w:ascii="Courier New" w:hAnsi="Courier New" w:cs="Courier New"/>
+        </w:rPr>
+        <w:tab/>
+        <w:t>- 285</w:t>
+      </w:r>
+    </w:p>
+    <w:p>
+      <w:pPr>
+        <w:pStyle w:val="PlainText"/>
+        <w:rPr>
+          <w:rFonts w:ascii="Courier New" w:hAnsi="Courier New" w:cs="Courier New"/>
+        </w:rPr>
+      </w:pPr>
+      <w:r>
+        <w:rPr>
+          <w:rFonts w:ascii="Courier New" w:hAnsi="Courier New" w:cs="Courier New"/>
+        </w:rPr>
+        <w:t>Total Price</w:t>
+      </w:r>
+      <w:r>
+        <w:rPr>
+          <w:rFonts w:ascii="Courier New" w:hAnsi="Courier New" w:cs="Courier New"/>
+        </w:rPr>
+        <w:tab/>
+      </w:r>
+      <w:r>
+        <w:rPr>
+          <w:rFonts w:ascii="Courier New" w:hAnsi="Courier New" w:cs="Courier New"/>
+        </w:rPr>
+        <w:tab/>
+      </w:r>
+      <w:r>
+        <w:rPr>
+          <w:rFonts w:ascii="Courier New" w:hAnsi="Courier New" w:cs="Courier New"/>
+        </w:rPr>
+        <w:tab/>
+      </w:r>
+      <w:r>
+        <w:rPr>
+          <w:rFonts w:ascii="Courier New" w:hAnsi="Courier New" w:cs="Courier New"/>
+        </w:rPr>
+        <w:tab/>
+        <w:t>- 12843.0</w:t>
+      </w:r>
+    </w:p>
+    <w:p>
+      <w:pPr>
+        <w:pStyle w:val="PlainText"/>
+        <w:rPr>
+          <w:rFonts w:ascii="Courier New" w:hAnsi="Courier New" w:cs="Courier New"/>
+          <w:b/>
+        </w:rPr>
+      </w:pPr>
+      <w:r>
+        <w:rPr>
+          <w:rFonts w:ascii="Courier New" w:hAnsi="Courier New" w:cs="Courier New"/>
+          <w:b/>
+        </w:rPr>
+        <w:t>Amount balance</w:t>
+      </w:r>
+      <w:r>
+        <w:rPr>
+          <w:rFonts w:ascii="Courier New" w:hAnsi="Courier New" w:cs="Courier New"/>
+          <w:b/>
+        </w:rPr>
+        <w:tab/>
+      </w:r>
+      <w:r>
+        <w:rPr>
+          <w:rFonts w:ascii="Courier New" w:hAnsi="Courier New" w:cs="Courier New"/>
+          <w:b/>
+        </w:rPr>
+        <w:tab/>
+      </w:r>
+      <w:r>
+        <w:rPr>
+          <w:rFonts w:ascii="Courier New" w:hAnsi="Courier New" w:cs="Courier New"/>
+          <w:b/>
+        </w:rPr>
+        <w:tab/>
+        <w:t>- 1020250.0</w:t>
+      </w:r>
+    </w:p>
+    <w:p>
+      <w:pPr>
+        <w:pStyle w:val="PlainText"/>
+        <w:rPr>
+          <w:rFonts w:ascii="Courier New" w:hAnsi="Courier New" w:cs="Courier New"/>
+        </w:rPr>
+      </w:pPr>
+    </w:p>
+    <w:p>
+      <w:pPr>
+        <w:pStyle w:val="PlainText"/>
+        <w:rPr>
+          <w:rFonts w:ascii="Courier New" w:hAnsi="Courier New" w:cs="Courier New"/>
+          <w:b/>
+        </w:rPr>
+      </w:pPr>
     </w:p>
     <w:p>
       <w:pPr>

--- a/customer _details/RAMAIAH/SEP/TIPTUR/TMRK/PURCHASE DETAILS.docx
+++ b/customer _details/RAMAIAH/SEP/TIPTUR/TMRK/PURCHASE DETAILS.docx
@@ -14887,13 +14887,7 @@
         <w:rPr>
           <w:rFonts w:ascii="Courier New" w:hAnsi="Courier New" w:cs="Courier New"/>
         </w:rPr>
-        <w:t>FRI Oct 27</w:t>
-      </w:r>
-      <w:r>
-        <w:rPr>
-          <w:rFonts w:ascii="Courier New" w:hAnsi="Courier New" w:cs="Courier New"/>
-        </w:rPr>
-        <w:t xml:space="preserve"> 12:30:06 PDT 2017</w:t>
+        <w:t>FRI Oct 27 12:30:06 PDT 2017</w:t>
       </w:r>
     </w:p>
     <w:p>
@@ -15235,6 +15229,392 @@
         <w:tab/>
         <w:t>- 1020250.0</w:t>
       </w:r>
+    </w:p>
+    <w:p>
+      <w:pPr>
+        <w:pStyle w:val="PlainText"/>
+        <w:rPr>
+          <w:rFonts w:ascii="Courier New" w:hAnsi="Courier New" w:cs="Courier New"/>
+          <w:b/>
+        </w:rPr>
+      </w:pPr>
+    </w:p>
+    <w:p>
+      <w:pPr>
+        <w:pStyle w:val="PlainText"/>
+        <w:rPr>
+          <w:rFonts w:ascii="Courier New" w:hAnsi="Courier New" w:cs="Courier New"/>
+        </w:rPr>
+      </w:pPr>
+      <w:r>
+        <w:rPr>
+          <w:rFonts w:ascii="Courier New" w:hAnsi="Courier New" w:cs="Courier New"/>
+        </w:rPr>
+        <w:t>SAT Oct 28</w:t>
+      </w:r>
+      <w:r>
+        <w:rPr>
+          <w:rFonts w:ascii="Courier New" w:hAnsi="Courier New" w:cs="Courier New"/>
+        </w:rPr>
+        <w:t xml:space="preserve"> 13:40:20 PDT 2017</w:t>
+      </w:r>
+    </w:p>
+    <w:p>
+      <w:pPr>
+        <w:pStyle w:val="PlainText"/>
+        <w:rPr>
+          <w:rFonts w:ascii="Courier New" w:hAnsi="Courier New" w:cs="Courier New"/>
+        </w:rPr>
+      </w:pPr>
+      <w:r>
+        <w:rPr>
+          <w:rFonts w:ascii="Courier New" w:hAnsi="Courier New" w:cs="Courier New"/>
+        </w:rPr>
+        <w:t>Person Name</w:t>
+      </w:r>
+      <w:r>
+        <w:rPr>
+          <w:rFonts w:ascii="Courier New" w:hAnsi="Courier New" w:cs="Courier New"/>
+        </w:rPr>
+        <w:tab/>
+      </w:r>
+      <w:r>
+        <w:rPr>
+          <w:rFonts w:ascii="Courier New" w:hAnsi="Courier New" w:cs="Courier New"/>
+        </w:rPr>
+        <w:tab/>
+      </w:r>
+      <w:r>
+        <w:rPr>
+          <w:rFonts w:ascii="Courier New" w:hAnsi="Courier New" w:cs="Courier New"/>
+        </w:rPr>
+        <w:tab/>
+      </w:r>
+      <w:r>
+        <w:rPr>
+          <w:rFonts w:ascii="Courier New" w:hAnsi="Courier New" w:cs="Courier New"/>
+        </w:rPr>
+        <w:tab/>
+        <w:t>- TMRK</w:t>
+      </w:r>
+    </w:p>
+    <w:p>
+      <w:pPr>
+        <w:pStyle w:val="PlainText"/>
+        <w:rPr>
+          <w:rFonts w:ascii="Courier New" w:hAnsi="Courier New" w:cs="Courier New"/>
+        </w:rPr>
+      </w:pPr>
+      <w:r>
+        <w:rPr>
+          <w:rFonts w:ascii="Courier New" w:hAnsi="Courier New" w:cs="Courier New"/>
+        </w:rPr>
+        <w:t>Bill number</w:t>
+      </w:r>
+      <w:r>
+        <w:rPr>
+          <w:rFonts w:ascii="Courier New" w:hAnsi="Courier New" w:cs="Courier New"/>
+        </w:rPr>
+        <w:tab/>
+      </w:r>
+      <w:r>
+        <w:rPr>
+          <w:rFonts w:ascii="Courier New" w:hAnsi="Courier New" w:cs="Courier New"/>
+        </w:rPr>
+        <w:tab/>
+      </w:r>
+      <w:r>
+        <w:rPr>
+          <w:rFonts w:ascii="Courier New" w:hAnsi="Courier New" w:cs="Courier New"/>
+        </w:rPr>
+        <w:tab/>
+      </w:r>
+      <w:r>
+        <w:rPr>
+          <w:rFonts w:ascii="Courier New" w:hAnsi="Courier New" w:cs="Courier New"/>
+        </w:rPr>
+        <w:tab/>
+        <w:t>- 497</w:t>
+      </w:r>
+    </w:p>
+    <w:p>
+      <w:pPr>
+        <w:pStyle w:val="PlainText"/>
+        <w:rPr>
+          <w:rFonts w:ascii="Courier New" w:hAnsi="Courier New" w:cs="Courier New"/>
+        </w:rPr>
+      </w:pPr>
+      <w:r>
+        <w:rPr>
+          <w:rFonts w:ascii="Courier New" w:hAnsi="Courier New" w:cs="Courier New"/>
+        </w:rPr>
+        <w:t>---------------------------------------------------------------</w:t>
+      </w:r>
+    </w:p>
+    <w:p>
+      <w:pPr>
+        <w:pStyle w:val="PlainText"/>
+        <w:rPr>
+          <w:rFonts w:ascii="Courier New" w:hAnsi="Courier New" w:cs="Courier New"/>
+        </w:rPr>
+      </w:pPr>
+      <w:r>
+        <w:rPr>
+          <w:rFonts w:ascii="Courier New" w:hAnsi="Courier New" w:cs="Courier New"/>
+        </w:rPr>
+        <w:t>Item Name</w:t>
+      </w:r>
+      <w:r>
+        <w:rPr>
+          <w:rFonts w:ascii="Courier New" w:hAnsi="Courier New" w:cs="Courier New"/>
+        </w:rPr>
+        <w:tab/>
+      </w:r>
+      <w:r>
+        <w:rPr>
+          <w:rFonts w:ascii="Courier New" w:hAnsi="Courier New" w:cs="Courier New"/>
+        </w:rPr>
+        <w:tab/>
+      </w:r>
+      <w:r>
+        <w:rPr>
+          <w:rFonts w:ascii="Courier New" w:hAnsi="Courier New" w:cs="Courier New"/>
+        </w:rPr>
+        <w:tab/>
+      </w:r>
+      <w:r>
+        <w:rPr>
+          <w:rFonts w:ascii="Courier New" w:hAnsi="Courier New" w:cs="Courier New"/>
+        </w:rPr>
+        <w:tab/>
+        <w:t>- CARROT</w:t>
+      </w:r>
+    </w:p>
+    <w:p>
+      <w:pPr>
+        <w:pStyle w:val="PlainText"/>
+        <w:rPr>
+          <w:rFonts w:ascii="Courier New" w:hAnsi="Courier New" w:cs="Courier New"/>
+        </w:rPr>
+      </w:pPr>
+      <w:r>
+        <w:rPr>
+          <w:rFonts w:ascii="Courier New" w:hAnsi="Courier New" w:cs="Courier New"/>
+        </w:rPr>
+        <w:t>Number of Pockets</w:t>
+      </w:r>
+      <w:r>
+        <w:rPr>
+          <w:rFonts w:ascii="Courier New" w:hAnsi="Courier New" w:cs="Courier New"/>
+        </w:rPr>
+        <w:tab/>
+      </w:r>
+      <w:r>
+        <w:rPr>
+          <w:rFonts w:ascii="Courier New" w:hAnsi="Courier New" w:cs="Courier New"/>
+        </w:rPr>
+        <w:tab/>
+      </w:r>
+      <w:r>
+        <w:rPr>
+          <w:rFonts w:ascii="Courier New" w:hAnsi="Courier New" w:cs="Courier New"/>
+        </w:rPr>
+        <w:tab/>
+        <w:t>- 2</w:t>
+      </w:r>
+    </w:p>
+    <w:p>
+      <w:pPr>
+        <w:pStyle w:val="PlainText"/>
+        <w:rPr>
+          <w:rFonts w:ascii="Courier New" w:hAnsi="Courier New" w:cs="Courier New"/>
+        </w:rPr>
+      </w:pPr>
+      <w:r>
+        <w:rPr>
+          <w:rFonts w:ascii="Courier New" w:hAnsi="Courier New" w:cs="Courier New"/>
+        </w:rPr>
+        <w:t>Number of KGs</w:t>
+      </w:r>
+      <w:r>
+        <w:rPr>
+          <w:rFonts w:ascii="Courier New" w:hAnsi="Courier New" w:cs="Courier New"/>
+        </w:rPr>
+        <w:tab/>
+      </w:r>
+      <w:r>
+        <w:rPr>
+          <w:rFonts w:ascii="Courier New" w:hAnsi="Courier New" w:cs="Courier New"/>
+        </w:rPr>
+        <w:tab/>
+      </w:r>
+      <w:r>
+        <w:rPr>
+          <w:rFonts w:ascii="Courier New" w:hAnsi="Courier New" w:cs="Courier New"/>
+        </w:rPr>
+        <w:tab/>
+        <w:t>- 192</w:t>
+      </w:r>
+    </w:p>
+    <w:p>
+      <w:pPr>
+        <w:pStyle w:val="PlainText"/>
+        <w:rPr>
+          <w:rFonts w:ascii="Courier New" w:hAnsi="Courier New" w:cs="Courier New"/>
+        </w:rPr>
+      </w:pPr>
+      <w:r>
+        <w:rPr>
+          <w:rFonts w:ascii="Courier New" w:hAnsi="Courier New" w:cs="Courier New"/>
+        </w:rPr>
+        <w:t>Rate</w:t>
+      </w:r>
+      <w:r>
+        <w:rPr>
+          <w:rFonts w:ascii="Courier New" w:hAnsi="Courier New" w:cs="Courier New"/>
+        </w:rPr>
+        <w:tab/>
+      </w:r>
+      <w:r>
+        <w:rPr>
+          <w:rFonts w:ascii="Courier New" w:hAnsi="Courier New" w:cs="Courier New"/>
+        </w:rPr>
+        <w:tab/>
+      </w:r>
+      <w:r>
+        <w:rPr>
+          <w:rFonts w:ascii="Courier New" w:hAnsi="Courier New" w:cs="Courier New"/>
+        </w:rPr>
+        <w:tab/>
+      </w:r>
+      <w:r>
+        <w:rPr>
+          <w:rFonts w:ascii="Courier New" w:hAnsi="Courier New" w:cs="Courier New"/>
+        </w:rPr>
+        <w:tab/>
+      </w:r>
+      <w:r>
+        <w:rPr>
+          <w:rFonts w:ascii="Courier New" w:hAnsi="Courier New" w:cs="Courier New"/>
+        </w:rPr>
+        <w:tab/>
+        <w:t>- 45</w:t>
+      </w:r>
+    </w:p>
+    <w:p>
+      <w:pPr>
+        <w:pStyle w:val="PlainText"/>
+        <w:rPr>
+          <w:rFonts w:ascii="Courier New" w:hAnsi="Courier New" w:cs="Courier New"/>
+        </w:rPr>
+      </w:pPr>
+      <w:r>
+        <w:rPr>
+          <w:rFonts w:ascii="Courier New" w:hAnsi="Courier New" w:cs="Courier New"/>
+        </w:rPr>
+        <w:t>Transport &amp; Miscellaneous</w:t>
+      </w:r>
+      <w:r>
+        <w:rPr>
+          <w:rFonts w:ascii="Courier New" w:hAnsi="Courier New" w:cs="Courier New"/>
+        </w:rPr>
+        <w:tab/>
+        <w:t>- 190</w:t>
+      </w:r>
+    </w:p>
+    <w:p>
+      <w:pPr>
+        <w:pStyle w:val="PlainText"/>
+        <w:rPr>
+          <w:rFonts w:ascii="Courier New" w:hAnsi="Courier New" w:cs="Courier New"/>
+        </w:rPr>
+      </w:pPr>
+      <w:r>
+        <w:rPr>
+          <w:rFonts w:ascii="Courier New" w:hAnsi="Courier New" w:cs="Courier New"/>
+        </w:rPr>
+        <w:t>Total Price</w:t>
+      </w:r>
+      <w:r>
+        <w:rPr>
+          <w:rFonts w:ascii="Courier New" w:hAnsi="Courier New" w:cs="Courier New"/>
+        </w:rPr>
+        <w:tab/>
+      </w:r>
+      <w:r>
+        <w:rPr>
+          <w:rFonts w:ascii="Courier New" w:hAnsi="Courier New" w:cs="Courier New"/>
+        </w:rPr>
+        <w:tab/>
+      </w:r>
+      <w:r>
+        <w:rPr>
+          <w:rFonts w:ascii="Courier New" w:hAnsi="Courier New" w:cs="Courier New"/>
+        </w:rPr>
+        <w:tab/>
+      </w:r>
+      <w:r>
+        <w:rPr>
+          <w:rFonts w:ascii="Courier New" w:hAnsi="Courier New" w:cs="Courier New"/>
+        </w:rPr>
+        <w:tab/>
+        <w:t>- 8830.0</w:t>
+      </w:r>
+    </w:p>
+    <w:p>
+      <w:pPr>
+        <w:pStyle w:val="PlainText"/>
+        <w:rPr>
+          <w:rFonts w:ascii="Courier New" w:hAnsi="Courier New" w:cs="Courier New"/>
+          <w:b/>
+        </w:rPr>
+      </w:pPr>
+      <w:r>
+        <w:rPr>
+          <w:rFonts w:ascii="Courier New" w:hAnsi="Courier New" w:cs="Courier New"/>
+          <w:b/>
+        </w:rPr>
+        <w:t>Amount balance</w:t>
+      </w:r>
+      <w:r>
+        <w:rPr>
+          <w:rFonts w:ascii="Courier New" w:hAnsi="Courier New" w:cs="Courier New"/>
+          <w:b/>
+        </w:rPr>
+        <w:tab/>
+      </w:r>
+      <w:r>
+        <w:rPr>
+          <w:rFonts w:ascii="Courier New" w:hAnsi="Courier New" w:cs="Courier New"/>
+          <w:b/>
+        </w:rPr>
+        <w:tab/>
+      </w:r>
+      <w:r>
+        <w:rPr>
+          <w:rFonts w:ascii="Courier New" w:hAnsi="Courier New" w:cs="Courier New"/>
+          <w:b/>
+        </w:rPr>
+        <w:tab/>
+        <w:t>- 1029080.0</w:t>
+      </w:r>
+    </w:p>
+    <w:p>
+      <w:pPr>
+        <w:pStyle w:val="PlainText"/>
+        <w:rPr>
+          <w:rFonts w:ascii="Courier New" w:hAnsi="Courier New" w:cs="Courier New"/>
+        </w:rPr>
+      </w:pPr>
+    </w:p>
+    <w:p>
+      <w:pPr>
+        <w:pStyle w:val="PlainText"/>
+        <w:rPr>
+          <w:rFonts w:ascii="Courier New" w:hAnsi="Courier New" w:cs="Courier New"/>
+          <w:b/>
+        </w:rPr>
+      </w:pPr>
     </w:p>
     <w:p>
       <w:pPr>

--- a/customer _details/RAMAIAH/SEP/TIPTUR/TMRK/PURCHASE DETAILS.docx
+++ b/customer _details/RAMAIAH/SEP/TIPTUR/TMRK/PURCHASE DETAILS.docx
@@ -15250,13 +15250,7 @@
         <w:rPr>
           <w:rFonts w:ascii="Courier New" w:hAnsi="Courier New" w:cs="Courier New"/>
         </w:rPr>
-        <w:t>SAT Oct 28</w:t>
-      </w:r>
-      <w:r>
-        <w:rPr>
-          <w:rFonts w:ascii="Courier New" w:hAnsi="Courier New" w:cs="Courier New"/>
-        </w:rPr>
-        <w:t xml:space="preserve"> 13:40:20 PDT 2017</w:t>
+        <w:t>SAT Oct 28 13:40:20 PDT 2017</w:t>
       </w:r>
     </w:p>
     <w:p>
@@ -15598,6 +15592,844 @@
         <w:tab/>
         <w:t>- 1029080.0</w:t>
       </w:r>
+    </w:p>
+    <w:p>
+      <w:pPr>
+        <w:pStyle w:val="PlainText"/>
+        <w:rPr>
+          <w:rFonts w:ascii="Courier New" w:hAnsi="Courier New" w:cs="Courier New"/>
+          <w:b/>
+        </w:rPr>
+      </w:pPr>
+    </w:p>
+    <w:p>
+      <w:pPr>
+        <w:pStyle w:val="PlainText"/>
+        <w:rPr>
+          <w:rFonts w:ascii="Courier New" w:hAnsi="Courier New" w:cs="Courier New"/>
+          <w:b/>
+        </w:rPr>
+      </w:pPr>
+    </w:p>
+    <w:p>
+      <w:pPr>
+        <w:pStyle w:val="PlainText"/>
+        <w:rPr>
+          <w:rFonts w:ascii="Courier New" w:hAnsi="Courier New" w:cs="Courier New"/>
+        </w:rPr>
+      </w:pPr>
+      <w:r>
+        <w:rPr>
+          <w:rFonts w:ascii="Courier New" w:hAnsi="Courier New" w:cs="Courier New"/>
+        </w:rPr>
+        <w:t>SUN Oct 29 13:24:07 PDT 2017</w:t>
+      </w:r>
+    </w:p>
+    <w:p>
+      <w:pPr>
+        <w:pStyle w:val="PlainText"/>
+        <w:rPr>
+          <w:rFonts w:ascii="Courier New" w:hAnsi="Courier New" w:cs="Courier New"/>
+        </w:rPr>
+      </w:pPr>
+      <w:r>
+        <w:rPr>
+          <w:rFonts w:ascii="Courier New" w:hAnsi="Courier New" w:cs="Courier New"/>
+        </w:rPr>
+        <w:t>Person Name</w:t>
+      </w:r>
+      <w:r>
+        <w:rPr>
+          <w:rFonts w:ascii="Courier New" w:hAnsi="Courier New" w:cs="Courier New"/>
+        </w:rPr>
+        <w:tab/>
+      </w:r>
+      <w:r>
+        <w:rPr>
+          <w:rFonts w:ascii="Courier New" w:hAnsi="Courier New" w:cs="Courier New"/>
+        </w:rPr>
+        <w:tab/>
+      </w:r>
+      <w:r>
+        <w:rPr>
+          <w:rFonts w:ascii="Courier New" w:hAnsi="Courier New" w:cs="Courier New"/>
+        </w:rPr>
+        <w:tab/>
+      </w:r>
+      <w:r>
+        <w:rPr>
+          <w:rFonts w:ascii="Courier New" w:hAnsi="Courier New" w:cs="Courier New"/>
+        </w:rPr>
+        <w:tab/>
+        <w:t>- TMRK</w:t>
+      </w:r>
+    </w:p>
+    <w:p>
+      <w:pPr>
+        <w:pStyle w:val="PlainText"/>
+        <w:rPr>
+          <w:rFonts w:ascii="Courier New" w:hAnsi="Courier New" w:cs="Courier New"/>
+        </w:rPr>
+      </w:pPr>
+      <w:r>
+        <w:rPr>
+          <w:rFonts w:ascii="Courier New" w:hAnsi="Courier New" w:cs="Courier New"/>
+        </w:rPr>
+        <w:t>Bill number</w:t>
+      </w:r>
+      <w:r>
+        <w:rPr>
+          <w:rFonts w:ascii="Courier New" w:hAnsi="Courier New" w:cs="Courier New"/>
+        </w:rPr>
+        <w:tab/>
+      </w:r>
+      <w:r>
+        <w:rPr>
+          <w:rFonts w:ascii="Courier New" w:hAnsi="Courier New" w:cs="Courier New"/>
+        </w:rPr>
+        <w:tab/>
+      </w:r>
+      <w:r>
+        <w:rPr>
+          <w:rFonts w:ascii="Courier New" w:hAnsi="Courier New" w:cs="Courier New"/>
+        </w:rPr>
+        <w:tab/>
+      </w:r>
+      <w:r>
+        <w:rPr>
+          <w:rFonts w:ascii="Courier New" w:hAnsi="Courier New" w:cs="Courier New"/>
+        </w:rPr>
+        <w:tab/>
+        <w:t>- 501</w:t>
+      </w:r>
+    </w:p>
+    <w:p>
+      <w:pPr>
+        <w:pStyle w:val="PlainText"/>
+        <w:rPr>
+          <w:rFonts w:ascii="Courier New" w:hAnsi="Courier New" w:cs="Courier New"/>
+        </w:rPr>
+      </w:pPr>
+      <w:r>
+        <w:rPr>
+          <w:rFonts w:ascii="Courier New" w:hAnsi="Courier New" w:cs="Courier New"/>
+        </w:rPr>
+        <w:t>---------------------------------------------------------------</w:t>
+      </w:r>
+    </w:p>
+    <w:p>
+      <w:pPr>
+        <w:pStyle w:val="PlainText"/>
+        <w:rPr>
+          <w:rFonts w:ascii="Courier New" w:hAnsi="Courier New" w:cs="Courier New"/>
+        </w:rPr>
+      </w:pPr>
+      <w:r>
+        <w:rPr>
+          <w:rFonts w:ascii="Courier New" w:hAnsi="Courier New" w:cs="Courier New"/>
+        </w:rPr>
+        <w:t>Item Name</w:t>
+      </w:r>
+      <w:r>
+        <w:rPr>
+          <w:rFonts w:ascii="Courier New" w:hAnsi="Courier New" w:cs="Courier New"/>
+        </w:rPr>
+        <w:tab/>
+      </w:r>
+      <w:r>
+        <w:rPr>
+          <w:rFonts w:ascii="Courier New" w:hAnsi="Courier New" w:cs="Courier New"/>
+        </w:rPr>
+        <w:tab/>
+      </w:r>
+      <w:r>
+        <w:rPr>
+          <w:rFonts w:ascii="Courier New" w:hAnsi="Courier New" w:cs="Courier New"/>
+        </w:rPr>
+        <w:tab/>
+      </w:r>
+      <w:r>
+        <w:rPr>
+          <w:rFonts w:ascii="Courier New" w:hAnsi="Courier New" w:cs="Courier New"/>
+        </w:rPr>
+        <w:tab/>
+        <w:t>- CARROT</w:t>
+      </w:r>
+    </w:p>
+    <w:p>
+      <w:pPr>
+        <w:pStyle w:val="PlainText"/>
+        <w:rPr>
+          <w:rFonts w:ascii="Courier New" w:hAnsi="Courier New" w:cs="Courier New"/>
+        </w:rPr>
+      </w:pPr>
+      <w:r>
+        <w:rPr>
+          <w:rFonts w:ascii="Courier New" w:hAnsi="Courier New" w:cs="Courier New"/>
+        </w:rPr>
+        <w:t>Number of Pockets</w:t>
+      </w:r>
+      <w:r>
+        <w:rPr>
+          <w:rFonts w:ascii="Courier New" w:hAnsi="Courier New" w:cs="Courier New"/>
+        </w:rPr>
+        <w:tab/>
+      </w:r>
+      <w:r>
+        <w:rPr>
+          <w:rFonts w:ascii="Courier New" w:hAnsi="Courier New" w:cs="Courier New"/>
+        </w:rPr>
+        <w:tab/>
+      </w:r>
+      <w:r>
+        <w:rPr>
+          <w:rFonts w:ascii="Courier New" w:hAnsi="Courier New" w:cs="Courier New"/>
+        </w:rPr>
+        <w:tab/>
+        <w:t>- 6</w:t>
+      </w:r>
+    </w:p>
+    <w:p>
+      <w:pPr>
+        <w:pStyle w:val="PlainText"/>
+        <w:rPr>
+          <w:rFonts w:ascii="Courier New" w:hAnsi="Courier New" w:cs="Courier New"/>
+        </w:rPr>
+      </w:pPr>
+      <w:r>
+        <w:rPr>
+          <w:rFonts w:ascii="Courier New" w:hAnsi="Courier New" w:cs="Courier New"/>
+        </w:rPr>
+        <w:t>Number of KGs</w:t>
+      </w:r>
+      <w:r>
+        <w:rPr>
+          <w:rFonts w:ascii="Courier New" w:hAnsi="Courier New" w:cs="Courier New"/>
+        </w:rPr>
+        <w:tab/>
+      </w:r>
+      <w:r>
+        <w:rPr>
+          <w:rFonts w:ascii="Courier New" w:hAnsi="Courier New" w:cs="Courier New"/>
+        </w:rPr>
+        <w:tab/>
+      </w:r>
+      <w:r>
+        <w:rPr>
+          <w:rFonts w:ascii="Courier New" w:hAnsi="Courier New" w:cs="Courier New"/>
+        </w:rPr>
+        <w:tab/>
+        <w:t>- 580</w:t>
+      </w:r>
+    </w:p>
+    <w:p>
+      <w:pPr>
+        <w:pStyle w:val="PlainText"/>
+        <w:rPr>
+          <w:rFonts w:ascii="Courier New" w:hAnsi="Courier New" w:cs="Courier New"/>
+        </w:rPr>
+      </w:pPr>
+      <w:r>
+        <w:rPr>
+          <w:rFonts w:ascii="Courier New" w:hAnsi="Courier New" w:cs="Courier New"/>
+        </w:rPr>
+        <w:t>Rate</w:t>
+      </w:r>
+      <w:r>
+        <w:rPr>
+          <w:rFonts w:ascii="Courier New" w:hAnsi="Courier New" w:cs="Courier New"/>
+        </w:rPr>
+        <w:tab/>
+      </w:r>
+      <w:r>
+        <w:rPr>
+          <w:rFonts w:ascii="Courier New" w:hAnsi="Courier New" w:cs="Courier New"/>
+        </w:rPr>
+        <w:tab/>
+      </w:r>
+      <w:r>
+        <w:rPr>
+          <w:rFonts w:ascii="Courier New" w:hAnsi="Courier New" w:cs="Courier New"/>
+        </w:rPr>
+        <w:tab/>
+      </w:r>
+      <w:r>
+        <w:rPr>
+          <w:rFonts w:ascii="Courier New" w:hAnsi="Courier New" w:cs="Courier New"/>
+        </w:rPr>
+        <w:tab/>
+      </w:r>
+      <w:r>
+        <w:rPr>
+          <w:rFonts w:ascii="Courier New" w:hAnsi="Courier New" w:cs="Courier New"/>
+        </w:rPr>
+        <w:tab/>
+        <w:t>- 46</w:t>
+      </w:r>
+    </w:p>
+    <w:p>
+      <w:pPr>
+        <w:pStyle w:val="PlainText"/>
+        <w:rPr>
+          <w:rFonts w:ascii="Courier New" w:hAnsi="Courier New" w:cs="Courier New"/>
+        </w:rPr>
+      </w:pPr>
+      <w:r>
+        <w:rPr>
+          <w:rFonts w:ascii="Courier New" w:hAnsi="Courier New" w:cs="Courier New"/>
+        </w:rPr>
+        <w:t>Transport &amp; Miscellaneous</w:t>
+      </w:r>
+      <w:r>
+        <w:rPr>
+          <w:rFonts w:ascii="Courier New" w:hAnsi="Courier New" w:cs="Courier New"/>
+        </w:rPr>
+        <w:tab/>
+        <w:t>- 690</w:t>
+      </w:r>
+    </w:p>
+    <w:p>
+      <w:pPr>
+        <w:pStyle w:val="PlainText"/>
+        <w:rPr>
+          <w:rFonts w:ascii="Courier New" w:hAnsi="Courier New" w:cs="Courier New"/>
+        </w:rPr>
+      </w:pPr>
+      <w:r>
+        <w:rPr>
+          <w:rFonts w:ascii="Courier New" w:hAnsi="Courier New" w:cs="Courier New"/>
+        </w:rPr>
+        <w:t>Total Price</w:t>
+      </w:r>
+      <w:r>
+        <w:rPr>
+          <w:rFonts w:ascii="Courier New" w:hAnsi="Courier New" w:cs="Courier New"/>
+        </w:rPr>
+        <w:tab/>
+      </w:r>
+      <w:r>
+        <w:rPr>
+          <w:rFonts w:ascii="Courier New" w:hAnsi="Courier New" w:cs="Courier New"/>
+        </w:rPr>
+        <w:tab/>
+      </w:r>
+      <w:r>
+        <w:rPr>
+          <w:rFonts w:ascii="Courier New" w:hAnsi="Courier New" w:cs="Courier New"/>
+        </w:rPr>
+        <w:tab/>
+      </w:r>
+      <w:r>
+        <w:rPr>
+          <w:rFonts w:ascii="Courier New" w:hAnsi="Courier New" w:cs="Courier New"/>
+        </w:rPr>
+        <w:tab/>
+        <w:t>- 27370.0</w:t>
+      </w:r>
+    </w:p>
+    <w:p>
+      <w:pPr>
+        <w:pStyle w:val="PlainText"/>
+        <w:rPr>
+          <w:rFonts w:ascii="Courier New" w:hAnsi="Courier New" w:cs="Courier New"/>
+          <w:color w:val="FF0000"/>
+        </w:rPr>
+      </w:pPr>
+      <w:r>
+        <w:rPr>
+          <w:rFonts w:ascii="Courier New" w:hAnsi="Courier New" w:cs="Courier New"/>
+          <w:color w:val="FF0000"/>
+        </w:rPr>
+        <w:t>Amount Received</w:t>
+      </w:r>
+      <w:r>
+        <w:rPr>
+          <w:rFonts w:ascii="Courier New" w:hAnsi="Courier New" w:cs="Courier New"/>
+          <w:color w:val="FF0000"/>
+        </w:rPr>
+        <w:tab/>
+      </w:r>
+      <w:r>
+        <w:rPr>
+          <w:rFonts w:ascii="Courier New" w:hAnsi="Courier New" w:cs="Courier New"/>
+          <w:color w:val="FF0000"/>
+        </w:rPr>
+        <w:tab/>
+      </w:r>
+      <w:r>
+        <w:rPr>
+          <w:rFonts w:ascii="Courier New" w:hAnsi="Courier New" w:cs="Courier New"/>
+          <w:color w:val="FF0000"/>
+        </w:rPr>
+        <w:tab/>
+        <w:t>- 400000</w:t>
+      </w:r>
+    </w:p>
+    <w:p>
+      <w:pPr>
+        <w:pStyle w:val="PlainText"/>
+        <w:rPr>
+          <w:rFonts w:ascii="Courier New" w:hAnsi="Courier New" w:cs="Courier New"/>
+          <w:b/>
+        </w:rPr>
+      </w:pPr>
+      <w:r>
+        <w:rPr>
+          <w:rFonts w:ascii="Courier New" w:hAnsi="Courier New" w:cs="Courier New"/>
+          <w:b/>
+        </w:rPr>
+        <w:t>Amount balance</w:t>
+      </w:r>
+      <w:r>
+        <w:rPr>
+          <w:rFonts w:ascii="Courier New" w:hAnsi="Courier New" w:cs="Courier New"/>
+          <w:b/>
+        </w:rPr>
+        <w:tab/>
+      </w:r>
+      <w:r>
+        <w:rPr>
+          <w:rFonts w:ascii="Courier New" w:hAnsi="Courier New" w:cs="Courier New"/>
+          <w:b/>
+        </w:rPr>
+        <w:tab/>
+      </w:r>
+      <w:r>
+        <w:rPr>
+          <w:rFonts w:ascii="Courier New" w:hAnsi="Courier New" w:cs="Courier New"/>
+          <w:b/>
+        </w:rPr>
+        <w:tab/>
+        <w:t>- 656450.0</w:t>
+      </w:r>
+    </w:p>
+    <w:p>
+      <w:pPr>
+        <w:pStyle w:val="PlainText"/>
+        <w:rPr>
+          <w:rFonts w:ascii="Courier New" w:hAnsi="Courier New" w:cs="Courier New"/>
+        </w:rPr>
+      </w:pPr>
+      <w:r>
+        <w:rPr>
+          <w:rFonts w:ascii="Courier New" w:hAnsi="Courier New" w:cs="Courier New"/>
+        </w:rPr>
+        <w:t>Amount Received mode</w:t>
+      </w:r>
+      <w:r>
+        <w:rPr>
+          <w:rFonts w:ascii="Courier New" w:hAnsi="Courier New" w:cs="Courier New"/>
+        </w:rPr>
+        <w:tab/>
+      </w:r>
+      <w:r>
+        <w:rPr>
+          <w:rFonts w:ascii="Courier New" w:hAnsi="Courier New" w:cs="Courier New"/>
+        </w:rPr>
+        <w:tab/>
+        <w:t>- CASH</w:t>
+      </w:r>
+    </w:p>
+    <w:p>
+      <w:pPr>
+        <w:pStyle w:val="PlainText"/>
+        <w:rPr>
+          <w:rFonts w:ascii="Courier New" w:hAnsi="Courier New" w:cs="Courier New"/>
+        </w:rPr>
+      </w:pPr>
+    </w:p>
+    <w:p>
+      <w:pPr>
+        <w:pStyle w:val="PlainText"/>
+        <w:rPr>
+          <w:rFonts w:ascii="Courier New" w:hAnsi="Courier New" w:cs="Courier New"/>
+        </w:rPr>
+      </w:pPr>
+    </w:p>
+    <w:p>
+      <w:pPr>
+        <w:pStyle w:val="PlainText"/>
+        <w:rPr>
+          <w:rFonts w:ascii="Courier New" w:hAnsi="Courier New" w:cs="Courier New"/>
+        </w:rPr>
+      </w:pPr>
+      <w:r>
+        <w:rPr>
+          <w:rFonts w:ascii="Courier New" w:hAnsi="Courier New" w:cs="Courier New"/>
+        </w:rPr>
+        <w:t>MON Oct 30</w:t>
+      </w:r>
+      <w:r>
+        <w:rPr>
+          <w:rFonts w:ascii="Courier New" w:hAnsi="Courier New" w:cs="Courier New"/>
+        </w:rPr>
+        <w:t xml:space="preserve"> 16:49:15 PDT 2017</w:t>
+      </w:r>
+    </w:p>
+    <w:p>
+      <w:pPr>
+        <w:pStyle w:val="PlainText"/>
+        <w:rPr>
+          <w:rFonts w:ascii="Courier New" w:hAnsi="Courier New" w:cs="Courier New"/>
+        </w:rPr>
+      </w:pPr>
+      <w:r>
+        <w:rPr>
+          <w:rFonts w:ascii="Courier New" w:hAnsi="Courier New" w:cs="Courier New"/>
+        </w:rPr>
+        <w:t>Person Name</w:t>
+      </w:r>
+      <w:r>
+        <w:rPr>
+          <w:rFonts w:ascii="Courier New" w:hAnsi="Courier New" w:cs="Courier New"/>
+        </w:rPr>
+        <w:tab/>
+      </w:r>
+      <w:r>
+        <w:rPr>
+          <w:rFonts w:ascii="Courier New" w:hAnsi="Courier New" w:cs="Courier New"/>
+        </w:rPr>
+        <w:tab/>
+      </w:r>
+      <w:r>
+        <w:rPr>
+          <w:rFonts w:ascii="Courier New" w:hAnsi="Courier New" w:cs="Courier New"/>
+        </w:rPr>
+        <w:tab/>
+      </w:r>
+      <w:r>
+        <w:rPr>
+          <w:rFonts w:ascii="Courier New" w:hAnsi="Courier New" w:cs="Courier New"/>
+        </w:rPr>
+        <w:tab/>
+        <w:t>- TMRK</w:t>
+      </w:r>
+    </w:p>
+    <w:p>
+      <w:pPr>
+        <w:pStyle w:val="PlainText"/>
+        <w:rPr>
+          <w:rFonts w:ascii="Courier New" w:hAnsi="Courier New" w:cs="Courier New"/>
+        </w:rPr>
+      </w:pPr>
+      <w:r>
+        <w:rPr>
+          <w:rFonts w:ascii="Courier New" w:hAnsi="Courier New" w:cs="Courier New"/>
+        </w:rPr>
+        <w:t>Bill number</w:t>
+      </w:r>
+      <w:r>
+        <w:rPr>
+          <w:rFonts w:ascii="Courier New" w:hAnsi="Courier New" w:cs="Courier New"/>
+        </w:rPr>
+        <w:tab/>
+      </w:r>
+      <w:r>
+        <w:rPr>
+          <w:rFonts w:ascii="Courier New" w:hAnsi="Courier New" w:cs="Courier New"/>
+        </w:rPr>
+        <w:tab/>
+      </w:r>
+      <w:r>
+        <w:rPr>
+          <w:rFonts w:ascii="Courier New" w:hAnsi="Courier New" w:cs="Courier New"/>
+        </w:rPr>
+        <w:tab/>
+      </w:r>
+      <w:r>
+        <w:rPr>
+          <w:rFonts w:ascii="Courier New" w:hAnsi="Courier New" w:cs="Courier New"/>
+        </w:rPr>
+        <w:tab/>
+        <w:t>- 513</w:t>
+      </w:r>
+    </w:p>
+    <w:p>
+      <w:pPr>
+        <w:pStyle w:val="PlainText"/>
+        <w:rPr>
+          <w:rFonts w:ascii="Courier New" w:hAnsi="Courier New" w:cs="Courier New"/>
+        </w:rPr>
+      </w:pPr>
+      <w:r>
+        <w:rPr>
+          <w:rFonts w:ascii="Courier New" w:hAnsi="Courier New" w:cs="Courier New"/>
+        </w:rPr>
+        <w:t>---------------------------------------------------------------</w:t>
+      </w:r>
+    </w:p>
+    <w:p>
+      <w:pPr>
+        <w:pStyle w:val="PlainText"/>
+        <w:rPr>
+          <w:rFonts w:ascii="Courier New" w:hAnsi="Courier New" w:cs="Courier New"/>
+        </w:rPr>
+      </w:pPr>
+      <w:r>
+        <w:rPr>
+          <w:rFonts w:ascii="Courier New" w:hAnsi="Courier New" w:cs="Courier New"/>
+        </w:rPr>
+        <w:t>Item Name</w:t>
+      </w:r>
+      <w:r>
+        <w:rPr>
+          <w:rFonts w:ascii="Courier New" w:hAnsi="Courier New" w:cs="Courier New"/>
+        </w:rPr>
+        <w:tab/>
+      </w:r>
+      <w:r>
+        <w:rPr>
+          <w:rFonts w:ascii="Courier New" w:hAnsi="Courier New" w:cs="Courier New"/>
+        </w:rPr>
+        <w:tab/>
+      </w:r>
+      <w:r>
+        <w:rPr>
+          <w:rFonts w:ascii="Courier New" w:hAnsi="Courier New" w:cs="Courier New"/>
+        </w:rPr>
+        <w:tab/>
+      </w:r>
+      <w:r>
+        <w:rPr>
+          <w:rFonts w:ascii="Courier New" w:hAnsi="Courier New" w:cs="Courier New"/>
+        </w:rPr>
+        <w:tab/>
+        <w:t>- CARROT 3</w:t>
+      </w:r>
+    </w:p>
+    <w:p>
+      <w:pPr>
+        <w:pStyle w:val="PlainText"/>
+        <w:rPr>
+          <w:rFonts w:ascii="Courier New" w:hAnsi="Courier New" w:cs="Courier New"/>
+        </w:rPr>
+      </w:pPr>
+      <w:r>
+        <w:rPr>
+          <w:rFonts w:ascii="Courier New" w:hAnsi="Courier New" w:cs="Courier New"/>
+        </w:rPr>
+        <w:t>Number of Pockets</w:t>
+      </w:r>
+      <w:r>
+        <w:rPr>
+          <w:rFonts w:ascii="Courier New" w:hAnsi="Courier New" w:cs="Courier New"/>
+        </w:rPr>
+        <w:tab/>
+      </w:r>
+      <w:r>
+        <w:rPr>
+          <w:rFonts w:ascii="Courier New" w:hAnsi="Courier New" w:cs="Courier New"/>
+        </w:rPr>
+        <w:tab/>
+      </w:r>
+      <w:r>
+        <w:rPr>
+          <w:rFonts w:ascii="Courier New" w:hAnsi="Courier New" w:cs="Courier New"/>
+        </w:rPr>
+        <w:tab/>
+        <w:t>- 2</w:t>
+      </w:r>
+    </w:p>
+    <w:p>
+      <w:pPr>
+        <w:pStyle w:val="PlainText"/>
+        <w:rPr>
+          <w:rFonts w:ascii="Courier New" w:hAnsi="Courier New" w:cs="Courier New"/>
+        </w:rPr>
+      </w:pPr>
+      <w:r>
+        <w:rPr>
+          <w:rFonts w:ascii="Courier New" w:hAnsi="Courier New" w:cs="Courier New"/>
+        </w:rPr>
+        <w:t>Number of KGs</w:t>
+      </w:r>
+      <w:r>
+        <w:rPr>
+          <w:rFonts w:ascii="Courier New" w:hAnsi="Courier New" w:cs="Courier New"/>
+        </w:rPr>
+        <w:tab/>
+      </w:r>
+      <w:r>
+        <w:rPr>
+          <w:rFonts w:ascii="Courier New" w:hAnsi="Courier New" w:cs="Courier New"/>
+        </w:rPr>
+        <w:tab/>
+      </w:r>
+      <w:r>
+        <w:rPr>
+          <w:rFonts w:ascii="Courier New" w:hAnsi="Courier New" w:cs="Courier New"/>
+        </w:rPr>
+        <w:tab/>
+        <w:t>- 157</w:t>
+      </w:r>
+    </w:p>
+    <w:p>
+      <w:pPr>
+        <w:pStyle w:val="PlainText"/>
+        <w:rPr>
+          <w:rFonts w:ascii="Courier New" w:hAnsi="Courier New" w:cs="Courier New"/>
+        </w:rPr>
+      </w:pPr>
+      <w:r>
+        <w:rPr>
+          <w:rFonts w:ascii="Courier New" w:hAnsi="Courier New" w:cs="Courier New"/>
+        </w:rPr>
+        <w:t>Rate</w:t>
+      </w:r>
+      <w:r>
+        <w:rPr>
+          <w:rFonts w:ascii="Courier New" w:hAnsi="Courier New" w:cs="Courier New"/>
+        </w:rPr>
+        <w:tab/>
+      </w:r>
+      <w:r>
+        <w:rPr>
+          <w:rFonts w:ascii="Courier New" w:hAnsi="Courier New" w:cs="Courier New"/>
+        </w:rPr>
+        <w:tab/>
+      </w:r>
+      <w:r>
+        <w:rPr>
+          <w:rFonts w:ascii="Courier New" w:hAnsi="Courier New" w:cs="Courier New"/>
+        </w:rPr>
+        <w:tab/>
+      </w:r>
+      <w:r>
+        <w:rPr>
+          <w:rFonts w:ascii="Courier New" w:hAnsi="Courier New" w:cs="Courier New"/>
+        </w:rPr>
+        <w:tab/>
+      </w:r>
+      <w:r>
+        <w:rPr>
+          <w:rFonts w:ascii="Courier New" w:hAnsi="Courier New" w:cs="Courier New"/>
+        </w:rPr>
+        <w:tab/>
+        <w:t>- 35</w:t>
+      </w:r>
+    </w:p>
+    <w:p>
+      <w:pPr>
+        <w:pStyle w:val="PlainText"/>
+        <w:rPr>
+          <w:rFonts w:ascii="Courier New" w:hAnsi="Courier New" w:cs="Courier New"/>
+        </w:rPr>
+      </w:pPr>
+      <w:r>
+        <w:rPr>
+          <w:rFonts w:ascii="Courier New" w:hAnsi="Courier New" w:cs="Courier New"/>
+        </w:rPr>
+        <w:t>Transport &amp; Miscellaneous</w:t>
+      </w:r>
+      <w:r>
+        <w:rPr>
+          <w:rFonts w:ascii="Courier New" w:hAnsi="Courier New" w:cs="Courier New"/>
+        </w:rPr>
+        <w:tab/>
+        <w:t>- 190</w:t>
+      </w:r>
+    </w:p>
+    <w:p>
+      <w:pPr>
+        <w:pStyle w:val="PlainText"/>
+        <w:rPr>
+          <w:rFonts w:ascii="Courier New" w:hAnsi="Courier New" w:cs="Courier New"/>
+        </w:rPr>
+      </w:pPr>
+      <w:r>
+        <w:rPr>
+          <w:rFonts w:ascii="Courier New" w:hAnsi="Courier New" w:cs="Courier New"/>
+        </w:rPr>
+        <w:t>Total Price</w:t>
+      </w:r>
+      <w:r>
+        <w:rPr>
+          <w:rFonts w:ascii="Courier New" w:hAnsi="Courier New" w:cs="Courier New"/>
+        </w:rPr>
+        <w:tab/>
+      </w:r>
+      <w:r>
+        <w:rPr>
+          <w:rFonts w:ascii="Courier New" w:hAnsi="Courier New" w:cs="Courier New"/>
+        </w:rPr>
+        <w:tab/>
+      </w:r>
+      <w:r>
+        <w:rPr>
+          <w:rFonts w:ascii="Courier New" w:hAnsi="Courier New" w:cs="Courier New"/>
+        </w:rPr>
+        <w:tab/>
+      </w:r>
+      <w:r>
+        <w:rPr>
+          <w:rFonts w:ascii="Courier New" w:hAnsi="Courier New" w:cs="Courier New"/>
+        </w:rPr>
+        <w:tab/>
+        <w:t>- 5685.0</w:t>
+      </w:r>
+    </w:p>
+    <w:p>
+      <w:pPr>
+        <w:pStyle w:val="PlainText"/>
+        <w:rPr>
+          <w:rFonts w:ascii="Courier New" w:hAnsi="Courier New" w:cs="Courier New"/>
+          <w:b/>
+        </w:rPr>
+      </w:pPr>
+      <w:r>
+        <w:rPr>
+          <w:rFonts w:ascii="Courier New" w:hAnsi="Courier New" w:cs="Courier New"/>
+          <w:b/>
+        </w:rPr>
+        <w:t>Amount balance</w:t>
+      </w:r>
+      <w:r>
+        <w:rPr>
+          <w:rFonts w:ascii="Courier New" w:hAnsi="Courier New" w:cs="Courier New"/>
+          <w:b/>
+        </w:rPr>
+        <w:tab/>
+      </w:r>
+      <w:r>
+        <w:rPr>
+          <w:rFonts w:ascii="Courier New" w:hAnsi="Courier New" w:cs="Courier New"/>
+          <w:b/>
+        </w:rPr>
+        <w:tab/>
+      </w:r>
+      <w:r>
+        <w:rPr>
+          <w:rFonts w:ascii="Courier New" w:hAnsi="Courier New" w:cs="Courier New"/>
+          <w:b/>
+        </w:rPr>
+        <w:tab/>
+        <w:t>- 662135.0</w:t>
+      </w:r>
+    </w:p>
+    <w:p>
+      <w:pPr>
+        <w:pStyle w:val="PlainText"/>
+        <w:rPr>
+          <w:rFonts w:ascii="Courier New" w:hAnsi="Courier New" w:cs="Courier New"/>
+        </w:rPr>
+      </w:pPr>
+    </w:p>
+    <w:p>
+      <w:pPr>
+        <w:pStyle w:val="PlainText"/>
+        <w:rPr>
+          <w:rFonts w:ascii="Courier New" w:hAnsi="Courier New" w:cs="Courier New"/>
+        </w:rPr>
+      </w:pPr>
+    </w:p>
+    <w:p>
+      <w:pPr>
+        <w:pStyle w:val="PlainText"/>
+        <w:rPr>
+          <w:rFonts w:ascii="Courier New" w:hAnsi="Courier New" w:cs="Courier New"/>
+          <w:b/>
+        </w:rPr>
+      </w:pPr>
     </w:p>
     <w:p>
       <w:pPr>

--- a/customer _details/RAMAIAH/SEP/TIPTUR/TMRK/PURCHASE DETAILS.docx
+++ b/customer _details/RAMAIAH/SEP/TIPTUR/TMRK/PURCHASE DETAILS.docx
@@ -16057,13 +16057,7 @@
         <w:rPr>
           <w:rFonts w:ascii="Courier New" w:hAnsi="Courier New" w:cs="Courier New"/>
         </w:rPr>
-        <w:t>MON Oct 30</w:t>
-      </w:r>
-      <w:r>
-        <w:rPr>
-          <w:rFonts w:ascii="Courier New" w:hAnsi="Courier New" w:cs="Courier New"/>
-        </w:rPr>
-        <w:t xml:space="preserve"> 16:49:15 PDT 2017</w:t>
+        <w:t>MON Oct 30 16:49:15 PDT 2017</w:t>
       </w:r>
     </w:p>
     <w:p>
@@ -16405,6 +16399,393 @@
         <w:tab/>
         <w:t>- 662135.0</w:t>
       </w:r>
+    </w:p>
+    <w:p>
+      <w:pPr>
+        <w:pStyle w:val="PlainText"/>
+        <w:rPr>
+          <w:rFonts w:ascii="Courier New" w:hAnsi="Courier New" w:cs="Courier New"/>
+          <w:b/>
+        </w:rPr>
+      </w:pPr>
+    </w:p>
+    <w:p>
+      <w:pPr>
+        <w:pStyle w:val="PlainText"/>
+        <w:rPr>
+          <w:rFonts w:ascii="Courier New" w:hAnsi="Courier New" w:cs="Courier New"/>
+        </w:rPr>
+      </w:pPr>
+      <w:r>
+        <w:rPr>
+          <w:rFonts w:ascii="Courier New" w:hAnsi="Courier New" w:cs="Courier New"/>
+        </w:rPr>
+        <w:t>TUE OCT 31</w:t>
+      </w:r>
+      <w:r>
+        <w:rPr>
+          <w:rFonts w:ascii="Courier New" w:hAnsi="Courier New" w:cs="Courier New"/>
+        </w:rPr>
+        <w:t xml:space="preserve"> 17:09:46 PDT 2017</w:t>
+      </w:r>
+    </w:p>
+    <w:p>
+      <w:pPr>
+        <w:pStyle w:val="PlainText"/>
+        <w:rPr>
+          <w:rFonts w:ascii="Courier New" w:hAnsi="Courier New" w:cs="Courier New"/>
+        </w:rPr>
+      </w:pPr>
+      <w:r>
+        <w:rPr>
+          <w:rFonts w:ascii="Courier New" w:hAnsi="Courier New" w:cs="Courier New"/>
+        </w:rPr>
+        <w:t>Person Name</w:t>
+      </w:r>
+      <w:r>
+        <w:rPr>
+          <w:rFonts w:ascii="Courier New" w:hAnsi="Courier New" w:cs="Courier New"/>
+        </w:rPr>
+        <w:tab/>
+      </w:r>
+      <w:r>
+        <w:rPr>
+          <w:rFonts w:ascii="Courier New" w:hAnsi="Courier New" w:cs="Courier New"/>
+        </w:rPr>
+        <w:tab/>
+      </w:r>
+      <w:r>
+        <w:rPr>
+          <w:rFonts w:ascii="Courier New" w:hAnsi="Courier New" w:cs="Courier New"/>
+        </w:rPr>
+        <w:tab/>
+      </w:r>
+      <w:r>
+        <w:rPr>
+          <w:rFonts w:ascii="Courier New" w:hAnsi="Courier New" w:cs="Courier New"/>
+        </w:rPr>
+        <w:tab/>
+        <w:t>- TMRK</w:t>
+      </w:r>
+    </w:p>
+    <w:p>
+      <w:pPr>
+        <w:pStyle w:val="PlainText"/>
+        <w:rPr>
+          <w:rFonts w:ascii="Courier New" w:hAnsi="Courier New" w:cs="Courier New"/>
+        </w:rPr>
+      </w:pPr>
+      <w:r>
+        <w:rPr>
+          <w:rFonts w:ascii="Courier New" w:hAnsi="Courier New" w:cs="Courier New"/>
+        </w:rPr>
+        <w:t>Bill number</w:t>
+      </w:r>
+      <w:r>
+        <w:rPr>
+          <w:rFonts w:ascii="Courier New" w:hAnsi="Courier New" w:cs="Courier New"/>
+        </w:rPr>
+        <w:tab/>
+      </w:r>
+      <w:r>
+        <w:rPr>
+          <w:rFonts w:ascii="Courier New" w:hAnsi="Courier New" w:cs="Courier New"/>
+        </w:rPr>
+        <w:tab/>
+      </w:r>
+      <w:r>
+        <w:rPr>
+          <w:rFonts w:ascii="Courier New" w:hAnsi="Courier New" w:cs="Courier New"/>
+        </w:rPr>
+        <w:tab/>
+      </w:r>
+      <w:r>
+        <w:rPr>
+          <w:rFonts w:ascii="Courier New" w:hAnsi="Courier New" w:cs="Courier New"/>
+        </w:rPr>
+        <w:tab/>
+        <w:t>- 516</w:t>
+      </w:r>
+    </w:p>
+    <w:p>
+      <w:pPr>
+        <w:pStyle w:val="PlainText"/>
+        <w:rPr>
+          <w:rFonts w:ascii="Courier New" w:hAnsi="Courier New" w:cs="Courier New"/>
+        </w:rPr>
+      </w:pPr>
+      <w:r>
+        <w:rPr>
+          <w:rFonts w:ascii="Courier New" w:hAnsi="Courier New" w:cs="Courier New"/>
+        </w:rPr>
+        <w:t>---------------------------------------------------------------</w:t>
+      </w:r>
+    </w:p>
+    <w:p>
+      <w:pPr>
+        <w:pStyle w:val="PlainText"/>
+        <w:rPr>
+          <w:rFonts w:ascii="Courier New" w:hAnsi="Courier New" w:cs="Courier New"/>
+        </w:rPr>
+      </w:pPr>
+      <w:r>
+        <w:rPr>
+          <w:rFonts w:ascii="Courier New" w:hAnsi="Courier New" w:cs="Courier New"/>
+        </w:rPr>
+        <w:t>Item Name</w:t>
+      </w:r>
+      <w:r>
+        <w:rPr>
+          <w:rFonts w:ascii="Courier New" w:hAnsi="Courier New" w:cs="Courier New"/>
+        </w:rPr>
+        <w:tab/>
+      </w:r>
+      <w:r>
+        <w:rPr>
+          <w:rFonts w:ascii="Courier New" w:hAnsi="Courier New" w:cs="Courier New"/>
+        </w:rPr>
+        <w:tab/>
+      </w:r>
+      <w:r>
+        <w:rPr>
+          <w:rFonts w:ascii="Courier New" w:hAnsi="Courier New" w:cs="Courier New"/>
+        </w:rPr>
+        <w:tab/>
+      </w:r>
+      <w:r>
+        <w:rPr>
+          <w:rFonts w:ascii="Courier New" w:hAnsi="Courier New" w:cs="Courier New"/>
+        </w:rPr>
+        <w:tab/>
+        <w:t>- CARROT</w:t>
+      </w:r>
+    </w:p>
+    <w:p>
+      <w:pPr>
+        <w:pStyle w:val="PlainText"/>
+        <w:rPr>
+          <w:rFonts w:ascii="Courier New" w:hAnsi="Courier New" w:cs="Courier New"/>
+        </w:rPr>
+      </w:pPr>
+      <w:r>
+        <w:rPr>
+          <w:rFonts w:ascii="Courier New" w:hAnsi="Courier New" w:cs="Courier New"/>
+        </w:rPr>
+        <w:t>Number of Pockets</w:t>
+      </w:r>
+      <w:r>
+        <w:rPr>
+          <w:rFonts w:ascii="Courier New" w:hAnsi="Courier New" w:cs="Courier New"/>
+        </w:rPr>
+        <w:tab/>
+      </w:r>
+      <w:r>
+        <w:rPr>
+          <w:rFonts w:ascii="Courier New" w:hAnsi="Courier New" w:cs="Courier New"/>
+        </w:rPr>
+        <w:tab/>
+      </w:r>
+      <w:r>
+        <w:rPr>
+          <w:rFonts w:ascii="Courier New" w:hAnsi="Courier New" w:cs="Courier New"/>
+        </w:rPr>
+        <w:tab/>
+        <w:t>- 4</w:t>
+      </w:r>
+    </w:p>
+    <w:p>
+      <w:pPr>
+        <w:pStyle w:val="PlainText"/>
+        <w:rPr>
+          <w:rFonts w:ascii="Courier New" w:hAnsi="Courier New" w:cs="Courier New"/>
+        </w:rPr>
+      </w:pPr>
+      <w:r>
+        <w:rPr>
+          <w:rFonts w:ascii="Courier New" w:hAnsi="Courier New" w:cs="Courier New"/>
+        </w:rPr>
+        <w:t>Number of KGs</w:t>
+      </w:r>
+      <w:r>
+        <w:rPr>
+          <w:rFonts w:ascii="Courier New" w:hAnsi="Courier New" w:cs="Courier New"/>
+        </w:rPr>
+        <w:tab/>
+      </w:r>
+      <w:r>
+        <w:rPr>
+          <w:rFonts w:ascii="Courier New" w:hAnsi="Courier New" w:cs="Courier New"/>
+        </w:rPr>
+        <w:tab/>
+      </w:r>
+      <w:r>
+        <w:rPr>
+          <w:rFonts w:ascii="Courier New" w:hAnsi="Courier New" w:cs="Courier New"/>
+        </w:rPr>
+        <w:tab/>
+        <w:t>- 378</w:t>
+      </w:r>
+    </w:p>
+    <w:p>
+      <w:pPr>
+        <w:pStyle w:val="PlainText"/>
+        <w:rPr>
+          <w:rFonts w:ascii="Courier New" w:hAnsi="Courier New" w:cs="Courier New"/>
+        </w:rPr>
+      </w:pPr>
+      <w:r>
+        <w:rPr>
+          <w:rFonts w:ascii="Courier New" w:hAnsi="Courier New" w:cs="Courier New"/>
+        </w:rPr>
+        <w:t>Rate</w:t>
+      </w:r>
+      <w:r>
+        <w:rPr>
+          <w:rFonts w:ascii="Courier New" w:hAnsi="Courier New" w:cs="Courier New"/>
+        </w:rPr>
+        <w:tab/>
+      </w:r>
+      <w:r>
+        <w:rPr>
+          <w:rFonts w:ascii="Courier New" w:hAnsi="Courier New" w:cs="Courier New"/>
+        </w:rPr>
+        <w:tab/>
+      </w:r>
+      <w:r>
+        <w:rPr>
+          <w:rFonts w:ascii="Courier New" w:hAnsi="Courier New" w:cs="Courier New"/>
+        </w:rPr>
+        <w:tab/>
+      </w:r>
+      <w:r>
+        <w:rPr>
+          <w:rFonts w:ascii="Courier New" w:hAnsi="Courier New" w:cs="Courier New"/>
+        </w:rPr>
+        <w:tab/>
+      </w:r>
+      <w:r>
+        <w:rPr>
+          <w:rFonts w:ascii="Courier New" w:hAnsi="Courier New" w:cs="Courier New"/>
+        </w:rPr>
+        <w:tab/>
+        <w:t>- 52</w:t>
+      </w:r>
+    </w:p>
+    <w:p>
+      <w:pPr>
+        <w:pStyle w:val="PlainText"/>
+        <w:rPr>
+          <w:rFonts w:ascii="Courier New" w:hAnsi="Courier New" w:cs="Courier New"/>
+        </w:rPr>
+      </w:pPr>
+      <w:r>
+        <w:rPr>
+          <w:rFonts w:ascii="Courier New" w:hAnsi="Courier New" w:cs="Courier New"/>
+        </w:rPr>
+        <w:t>Transport &amp; Miscellaneous</w:t>
+      </w:r>
+      <w:r>
+        <w:rPr>
+          <w:rFonts w:ascii="Courier New" w:hAnsi="Courier New" w:cs="Courier New"/>
+        </w:rPr>
+        <w:tab/>
+        <w:t>- 460</w:t>
+      </w:r>
+    </w:p>
+    <w:p>
+      <w:pPr>
+        <w:pStyle w:val="PlainText"/>
+        <w:rPr>
+          <w:rFonts w:ascii="Courier New" w:hAnsi="Courier New" w:cs="Courier New"/>
+        </w:rPr>
+      </w:pPr>
+      <w:r>
+        <w:rPr>
+          <w:rFonts w:ascii="Courier New" w:hAnsi="Courier New" w:cs="Courier New"/>
+        </w:rPr>
+        <w:t>Total Price</w:t>
+      </w:r>
+      <w:r>
+        <w:rPr>
+          <w:rFonts w:ascii="Courier New" w:hAnsi="Courier New" w:cs="Courier New"/>
+        </w:rPr>
+        <w:tab/>
+      </w:r>
+      <w:r>
+        <w:rPr>
+          <w:rFonts w:ascii="Courier New" w:hAnsi="Courier New" w:cs="Courier New"/>
+        </w:rPr>
+        <w:tab/>
+      </w:r>
+      <w:r>
+        <w:rPr>
+          <w:rFonts w:ascii="Courier New" w:hAnsi="Courier New" w:cs="Courier New"/>
+        </w:rPr>
+        <w:tab/>
+      </w:r>
+      <w:r>
+        <w:rPr>
+          <w:rFonts w:ascii="Courier New" w:hAnsi="Courier New" w:cs="Courier New"/>
+        </w:rPr>
+        <w:tab/>
+        <w:t>- 20116.0</w:t>
+      </w:r>
+    </w:p>
+    <w:p>
+      <w:pPr>
+        <w:pStyle w:val="PlainText"/>
+        <w:rPr>
+          <w:rFonts w:ascii="Courier New" w:hAnsi="Courier New" w:cs="Courier New"/>
+          <w:b/>
+        </w:rPr>
+      </w:pPr>
+      <w:r>
+        <w:rPr>
+          <w:rFonts w:ascii="Courier New" w:hAnsi="Courier New" w:cs="Courier New"/>
+          <w:b/>
+        </w:rPr>
+        <w:t>Amount balance</w:t>
+      </w:r>
+      <w:r>
+        <w:rPr>
+          <w:rFonts w:ascii="Courier New" w:hAnsi="Courier New" w:cs="Courier New"/>
+          <w:b/>
+        </w:rPr>
+        <w:tab/>
+      </w:r>
+      <w:r>
+        <w:rPr>
+          <w:rFonts w:ascii="Courier New" w:hAnsi="Courier New" w:cs="Courier New"/>
+          <w:b/>
+        </w:rPr>
+        <w:tab/>
+      </w:r>
+      <w:r>
+        <w:rPr>
+          <w:rFonts w:ascii="Courier New" w:hAnsi="Courier New" w:cs="Courier New"/>
+          <w:b/>
+        </w:rPr>
+        <w:tab/>
+        <w:t>- 682251.0</w:t>
+      </w:r>
+    </w:p>
+    <w:p>
+      <w:pPr>
+        <w:pStyle w:val="PlainText"/>
+        <w:rPr>
+          <w:rFonts w:ascii="Courier New" w:hAnsi="Courier New" w:cs="Courier New"/>
+          <w:b/>
+        </w:rPr>
+      </w:pPr>
+    </w:p>
+    <w:p>
+      <w:pPr>
+        <w:pStyle w:val="PlainText"/>
+        <w:rPr>
+          <w:rFonts w:ascii="Courier New" w:hAnsi="Courier New" w:cs="Courier New"/>
+          <w:b/>
+        </w:rPr>
+      </w:pPr>
     </w:p>
     <w:p>
       <w:pPr>

--- a/customer _details/RAMAIAH/SEP/TIPTUR/TMRK/PURCHASE DETAILS.docx
+++ b/customer _details/RAMAIAH/SEP/TIPTUR/TMRK/PURCHASE DETAILS.docx
@@ -16420,13 +16420,7 @@
         <w:rPr>
           <w:rFonts w:ascii="Courier New" w:hAnsi="Courier New" w:cs="Courier New"/>
         </w:rPr>
-        <w:t>TUE OCT 31</w:t>
-      </w:r>
-      <w:r>
-        <w:rPr>
-          <w:rFonts w:ascii="Courier New" w:hAnsi="Courier New" w:cs="Courier New"/>
-        </w:rPr>
-        <w:t xml:space="preserve"> 17:09:46 PDT 2017</w:t>
+        <w:t>TUE OCT 31 17:09:46 PDT 2017</w:t>
       </w:r>
     </w:p>
     <w:p>
@@ -16768,6 +16762,392 @@
         <w:tab/>
         <w:t>- 682251.0</w:t>
       </w:r>
+    </w:p>
+    <w:p>
+      <w:pPr>
+        <w:pStyle w:val="PlainText"/>
+        <w:rPr>
+          <w:rFonts w:ascii="Courier New" w:hAnsi="Courier New" w:cs="Courier New"/>
+          <w:b/>
+        </w:rPr>
+      </w:pPr>
+    </w:p>
+    <w:p>
+      <w:pPr>
+        <w:pStyle w:val="PlainText"/>
+        <w:rPr>
+          <w:rFonts w:ascii="Courier New" w:hAnsi="Courier New" w:cs="Courier New"/>
+        </w:rPr>
+      </w:pPr>
+      <w:r>
+        <w:rPr>
+          <w:rFonts w:ascii="Courier New" w:hAnsi="Courier New" w:cs="Courier New"/>
+        </w:rPr>
+        <w:t>WED Nov 01</w:t>
+      </w:r>
+      <w:r>
+        <w:rPr>
+          <w:rFonts w:ascii="Courier New" w:hAnsi="Courier New" w:cs="Courier New"/>
+        </w:rPr>
+        <w:t xml:space="preserve"> 18:29:21 PDT 2017</w:t>
+      </w:r>
+    </w:p>
+    <w:p>
+      <w:pPr>
+        <w:pStyle w:val="PlainText"/>
+        <w:rPr>
+          <w:rFonts w:ascii="Courier New" w:hAnsi="Courier New" w:cs="Courier New"/>
+        </w:rPr>
+      </w:pPr>
+      <w:r>
+        <w:rPr>
+          <w:rFonts w:ascii="Courier New" w:hAnsi="Courier New" w:cs="Courier New"/>
+        </w:rPr>
+        <w:t>Person Name</w:t>
+      </w:r>
+      <w:r>
+        <w:rPr>
+          <w:rFonts w:ascii="Courier New" w:hAnsi="Courier New" w:cs="Courier New"/>
+        </w:rPr>
+        <w:tab/>
+      </w:r>
+      <w:r>
+        <w:rPr>
+          <w:rFonts w:ascii="Courier New" w:hAnsi="Courier New" w:cs="Courier New"/>
+        </w:rPr>
+        <w:tab/>
+      </w:r>
+      <w:r>
+        <w:rPr>
+          <w:rFonts w:ascii="Courier New" w:hAnsi="Courier New" w:cs="Courier New"/>
+        </w:rPr>
+        <w:tab/>
+      </w:r>
+      <w:r>
+        <w:rPr>
+          <w:rFonts w:ascii="Courier New" w:hAnsi="Courier New" w:cs="Courier New"/>
+        </w:rPr>
+        <w:tab/>
+        <w:t>- TMRK</w:t>
+      </w:r>
+    </w:p>
+    <w:p>
+      <w:pPr>
+        <w:pStyle w:val="PlainText"/>
+        <w:rPr>
+          <w:rFonts w:ascii="Courier New" w:hAnsi="Courier New" w:cs="Courier New"/>
+        </w:rPr>
+      </w:pPr>
+      <w:r>
+        <w:rPr>
+          <w:rFonts w:ascii="Courier New" w:hAnsi="Courier New" w:cs="Courier New"/>
+        </w:rPr>
+        <w:t>Bill number</w:t>
+      </w:r>
+      <w:r>
+        <w:rPr>
+          <w:rFonts w:ascii="Courier New" w:hAnsi="Courier New" w:cs="Courier New"/>
+        </w:rPr>
+        <w:tab/>
+      </w:r>
+      <w:r>
+        <w:rPr>
+          <w:rFonts w:ascii="Courier New" w:hAnsi="Courier New" w:cs="Courier New"/>
+        </w:rPr>
+        <w:tab/>
+      </w:r>
+      <w:r>
+        <w:rPr>
+          <w:rFonts w:ascii="Courier New" w:hAnsi="Courier New" w:cs="Courier New"/>
+        </w:rPr>
+        <w:tab/>
+      </w:r>
+      <w:r>
+        <w:rPr>
+          <w:rFonts w:ascii="Courier New" w:hAnsi="Courier New" w:cs="Courier New"/>
+        </w:rPr>
+        <w:tab/>
+        <w:t>- 522</w:t>
+      </w:r>
+    </w:p>
+    <w:p>
+      <w:pPr>
+        <w:pStyle w:val="PlainText"/>
+        <w:rPr>
+          <w:rFonts w:ascii="Courier New" w:hAnsi="Courier New" w:cs="Courier New"/>
+        </w:rPr>
+      </w:pPr>
+      <w:r>
+        <w:rPr>
+          <w:rFonts w:ascii="Courier New" w:hAnsi="Courier New" w:cs="Courier New"/>
+        </w:rPr>
+        <w:t>---------------------------------------------------------------</w:t>
+      </w:r>
+    </w:p>
+    <w:p>
+      <w:pPr>
+        <w:pStyle w:val="PlainText"/>
+        <w:rPr>
+          <w:rFonts w:ascii="Courier New" w:hAnsi="Courier New" w:cs="Courier New"/>
+        </w:rPr>
+      </w:pPr>
+      <w:r>
+        <w:rPr>
+          <w:rFonts w:ascii="Courier New" w:hAnsi="Courier New" w:cs="Courier New"/>
+        </w:rPr>
+        <w:t>Item Name</w:t>
+      </w:r>
+      <w:r>
+        <w:rPr>
+          <w:rFonts w:ascii="Courier New" w:hAnsi="Courier New" w:cs="Courier New"/>
+        </w:rPr>
+        <w:tab/>
+      </w:r>
+      <w:r>
+        <w:rPr>
+          <w:rFonts w:ascii="Courier New" w:hAnsi="Courier New" w:cs="Courier New"/>
+        </w:rPr>
+        <w:tab/>
+      </w:r>
+      <w:r>
+        <w:rPr>
+          <w:rFonts w:ascii="Courier New" w:hAnsi="Courier New" w:cs="Courier New"/>
+        </w:rPr>
+        <w:tab/>
+      </w:r>
+      <w:r>
+        <w:rPr>
+          <w:rFonts w:ascii="Courier New" w:hAnsi="Courier New" w:cs="Courier New"/>
+        </w:rPr>
+        <w:tab/>
+        <w:t>- CARROT</w:t>
+      </w:r>
+    </w:p>
+    <w:p>
+      <w:pPr>
+        <w:pStyle w:val="PlainText"/>
+        <w:rPr>
+          <w:rFonts w:ascii="Courier New" w:hAnsi="Courier New" w:cs="Courier New"/>
+        </w:rPr>
+      </w:pPr>
+      <w:r>
+        <w:rPr>
+          <w:rFonts w:ascii="Courier New" w:hAnsi="Courier New" w:cs="Courier New"/>
+        </w:rPr>
+        <w:t>Number of Pockets</w:t>
+      </w:r>
+      <w:r>
+        <w:rPr>
+          <w:rFonts w:ascii="Courier New" w:hAnsi="Courier New" w:cs="Courier New"/>
+        </w:rPr>
+        <w:tab/>
+      </w:r>
+      <w:r>
+        <w:rPr>
+          <w:rFonts w:ascii="Courier New" w:hAnsi="Courier New" w:cs="Courier New"/>
+        </w:rPr>
+        <w:tab/>
+      </w:r>
+      <w:r>
+        <w:rPr>
+          <w:rFonts w:ascii="Courier New" w:hAnsi="Courier New" w:cs="Courier New"/>
+        </w:rPr>
+        <w:tab/>
+        <w:t>- 4</w:t>
+      </w:r>
+    </w:p>
+    <w:p>
+      <w:pPr>
+        <w:pStyle w:val="PlainText"/>
+        <w:rPr>
+          <w:rFonts w:ascii="Courier New" w:hAnsi="Courier New" w:cs="Courier New"/>
+        </w:rPr>
+      </w:pPr>
+      <w:r>
+        <w:rPr>
+          <w:rFonts w:ascii="Courier New" w:hAnsi="Courier New" w:cs="Courier New"/>
+        </w:rPr>
+        <w:t>Number of KGs</w:t>
+      </w:r>
+      <w:r>
+        <w:rPr>
+          <w:rFonts w:ascii="Courier New" w:hAnsi="Courier New" w:cs="Courier New"/>
+        </w:rPr>
+        <w:tab/>
+      </w:r>
+      <w:r>
+        <w:rPr>
+          <w:rFonts w:ascii="Courier New" w:hAnsi="Courier New" w:cs="Courier New"/>
+        </w:rPr>
+        <w:tab/>
+      </w:r>
+      <w:r>
+        <w:rPr>
+          <w:rFonts w:ascii="Courier New" w:hAnsi="Courier New" w:cs="Courier New"/>
+        </w:rPr>
+        <w:tab/>
+        <w:t>- 375</w:t>
+      </w:r>
+    </w:p>
+    <w:p>
+      <w:pPr>
+        <w:pStyle w:val="PlainText"/>
+        <w:rPr>
+          <w:rFonts w:ascii="Courier New" w:hAnsi="Courier New" w:cs="Courier New"/>
+        </w:rPr>
+      </w:pPr>
+      <w:r>
+        <w:rPr>
+          <w:rFonts w:ascii="Courier New" w:hAnsi="Courier New" w:cs="Courier New"/>
+        </w:rPr>
+        <w:t>Rate</w:t>
+      </w:r>
+      <w:r>
+        <w:rPr>
+          <w:rFonts w:ascii="Courier New" w:hAnsi="Courier New" w:cs="Courier New"/>
+        </w:rPr>
+        <w:tab/>
+      </w:r>
+      <w:r>
+        <w:rPr>
+          <w:rFonts w:ascii="Courier New" w:hAnsi="Courier New" w:cs="Courier New"/>
+        </w:rPr>
+        <w:tab/>
+      </w:r>
+      <w:r>
+        <w:rPr>
+          <w:rFonts w:ascii="Courier New" w:hAnsi="Courier New" w:cs="Courier New"/>
+        </w:rPr>
+        <w:tab/>
+      </w:r>
+      <w:r>
+        <w:rPr>
+          <w:rFonts w:ascii="Courier New" w:hAnsi="Courier New" w:cs="Courier New"/>
+        </w:rPr>
+        <w:tab/>
+      </w:r>
+      <w:r>
+        <w:rPr>
+          <w:rFonts w:ascii="Courier New" w:hAnsi="Courier New" w:cs="Courier New"/>
+        </w:rPr>
+        <w:tab/>
+        <w:t>- 50</w:t>
+      </w:r>
+    </w:p>
+    <w:p>
+      <w:pPr>
+        <w:pStyle w:val="PlainText"/>
+        <w:rPr>
+          <w:rFonts w:ascii="Courier New" w:hAnsi="Courier New" w:cs="Courier New"/>
+        </w:rPr>
+      </w:pPr>
+      <w:r>
+        <w:rPr>
+          <w:rFonts w:ascii="Courier New" w:hAnsi="Courier New" w:cs="Courier New"/>
+        </w:rPr>
+        <w:t>Transport &amp; Miscellaneous</w:t>
+      </w:r>
+      <w:r>
+        <w:rPr>
+          <w:rFonts w:ascii="Courier New" w:hAnsi="Courier New" w:cs="Courier New"/>
+        </w:rPr>
+        <w:tab/>
+        <w:t>- 460</w:t>
+      </w:r>
+    </w:p>
+    <w:p>
+      <w:pPr>
+        <w:pStyle w:val="PlainText"/>
+        <w:rPr>
+          <w:rFonts w:ascii="Courier New" w:hAnsi="Courier New" w:cs="Courier New"/>
+        </w:rPr>
+      </w:pPr>
+      <w:r>
+        <w:rPr>
+          <w:rFonts w:ascii="Courier New" w:hAnsi="Courier New" w:cs="Courier New"/>
+        </w:rPr>
+        <w:t>Total Price</w:t>
+      </w:r>
+      <w:r>
+        <w:rPr>
+          <w:rFonts w:ascii="Courier New" w:hAnsi="Courier New" w:cs="Courier New"/>
+        </w:rPr>
+        <w:tab/>
+      </w:r>
+      <w:r>
+        <w:rPr>
+          <w:rFonts w:ascii="Courier New" w:hAnsi="Courier New" w:cs="Courier New"/>
+        </w:rPr>
+        <w:tab/>
+      </w:r>
+      <w:r>
+        <w:rPr>
+          <w:rFonts w:ascii="Courier New" w:hAnsi="Courier New" w:cs="Courier New"/>
+        </w:rPr>
+        <w:tab/>
+      </w:r>
+      <w:r>
+        <w:rPr>
+          <w:rFonts w:ascii="Courier New" w:hAnsi="Courier New" w:cs="Courier New"/>
+        </w:rPr>
+        <w:tab/>
+        <w:t>- 19210.0</w:t>
+      </w:r>
+    </w:p>
+    <w:p>
+      <w:pPr>
+        <w:pStyle w:val="PlainText"/>
+        <w:rPr>
+          <w:rFonts w:ascii="Courier New" w:hAnsi="Courier New" w:cs="Courier New"/>
+          <w:b/>
+        </w:rPr>
+      </w:pPr>
+      <w:r>
+        <w:rPr>
+          <w:rFonts w:ascii="Courier New" w:hAnsi="Courier New" w:cs="Courier New"/>
+          <w:b/>
+        </w:rPr>
+        <w:t>Amount balance</w:t>
+      </w:r>
+      <w:r>
+        <w:rPr>
+          <w:rFonts w:ascii="Courier New" w:hAnsi="Courier New" w:cs="Courier New"/>
+          <w:b/>
+        </w:rPr>
+        <w:tab/>
+      </w:r>
+      <w:r>
+        <w:rPr>
+          <w:rFonts w:ascii="Courier New" w:hAnsi="Courier New" w:cs="Courier New"/>
+          <w:b/>
+        </w:rPr>
+        <w:tab/>
+      </w:r>
+      <w:r>
+        <w:rPr>
+          <w:rFonts w:ascii="Courier New" w:hAnsi="Courier New" w:cs="Courier New"/>
+          <w:b/>
+        </w:rPr>
+        <w:tab/>
+        <w:t>- 701461.0</w:t>
+      </w:r>
+    </w:p>
+    <w:p>
+      <w:pPr>
+        <w:pStyle w:val="PlainText"/>
+        <w:rPr>
+          <w:rFonts w:ascii="Courier New" w:hAnsi="Courier New" w:cs="Courier New"/>
+        </w:rPr>
+      </w:pPr>
+    </w:p>
+    <w:p>
+      <w:pPr>
+        <w:pStyle w:val="PlainText"/>
+        <w:rPr>
+          <w:rFonts w:ascii="Courier New" w:hAnsi="Courier New" w:cs="Courier New"/>
+          <w:b/>
+        </w:rPr>
+      </w:pPr>
     </w:p>
     <w:p>
       <w:pPr>

--- a/customer _details/RAMAIAH/SEP/TIPTUR/TMRK/PURCHASE DETAILS.docx
+++ b/customer _details/RAMAIAH/SEP/TIPTUR/TMRK/PURCHASE DETAILS.docx
@@ -16783,13 +16783,7 @@
         <w:rPr>
           <w:rFonts w:ascii="Courier New" w:hAnsi="Courier New" w:cs="Courier New"/>
         </w:rPr>
-        <w:t>WED Nov 01</w:t>
-      </w:r>
-      <w:r>
-        <w:rPr>
-          <w:rFonts w:ascii="Courier New" w:hAnsi="Courier New" w:cs="Courier New"/>
-        </w:rPr>
-        <w:t xml:space="preserve"> 18:29:21 PDT 2017</w:t>
+        <w:t>WED Nov 01 18:29:21 PDT 2017</w:t>
       </w:r>
     </w:p>
     <w:p>
@@ -17131,6 +17125,392 @@
         <w:tab/>
         <w:t>- 701461.0</w:t>
       </w:r>
+    </w:p>
+    <w:p>
+      <w:pPr>
+        <w:pStyle w:val="PlainText"/>
+        <w:rPr>
+          <w:rFonts w:ascii="Courier New" w:hAnsi="Courier New" w:cs="Courier New"/>
+          <w:b/>
+        </w:rPr>
+      </w:pPr>
+    </w:p>
+    <w:p>
+      <w:pPr>
+        <w:pStyle w:val="PlainText"/>
+        <w:rPr>
+          <w:rFonts w:ascii="Courier New" w:hAnsi="Courier New" w:cs="Courier New"/>
+        </w:rPr>
+      </w:pPr>
+      <w:r>
+        <w:rPr>
+          <w:rFonts w:ascii="Courier New" w:hAnsi="Courier New" w:cs="Courier New"/>
+        </w:rPr>
+        <w:t>THU Nov 02</w:t>
+      </w:r>
+      <w:r>
+        <w:rPr>
+          <w:rFonts w:ascii="Courier New" w:hAnsi="Courier New" w:cs="Courier New"/>
+        </w:rPr>
+        <w:t xml:space="preserve"> 12:59:22 PDT 2017</w:t>
+      </w:r>
+    </w:p>
+    <w:p>
+      <w:pPr>
+        <w:pStyle w:val="PlainText"/>
+        <w:rPr>
+          <w:rFonts w:ascii="Courier New" w:hAnsi="Courier New" w:cs="Courier New"/>
+        </w:rPr>
+      </w:pPr>
+      <w:r>
+        <w:rPr>
+          <w:rFonts w:ascii="Courier New" w:hAnsi="Courier New" w:cs="Courier New"/>
+        </w:rPr>
+        <w:t>Person Name</w:t>
+      </w:r>
+      <w:r>
+        <w:rPr>
+          <w:rFonts w:ascii="Courier New" w:hAnsi="Courier New" w:cs="Courier New"/>
+        </w:rPr>
+        <w:tab/>
+      </w:r>
+      <w:r>
+        <w:rPr>
+          <w:rFonts w:ascii="Courier New" w:hAnsi="Courier New" w:cs="Courier New"/>
+        </w:rPr>
+        <w:tab/>
+      </w:r>
+      <w:r>
+        <w:rPr>
+          <w:rFonts w:ascii="Courier New" w:hAnsi="Courier New" w:cs="Courier New"/>
+        </w:rPr>
+        <w:tab/>
+      </w:r>
+      <w:r>
+        <w:rPr>
+          <w:rFonts w:ascii="Courier New" w:hAnsi="Courier New" w:cs="Courier New"/>
+        </w:rPr>
+        <w:tab/>
+        <w:t>- TMRK</w:t>
+      </w:r>
+    </w:p>
+    <w:p>
+      <w:pPr>
+        <w:pStyle w:val="PlainText"/>
+        <w:rPr>
+          <w:rFonts w:ascii="Courier New" w:hAnsi="Courier New" w:cs="Courier New"/>
+        </w:rPr>
+      </w:pPr>
+      <w:r>
+        <w:rPr>
+          <w:rFonts w:ascii="Courier New" w:hAnsi="Courier New" w:cs="Courier New"/>
+        </w:rPr>
+        <w:t>Bill number</w:t>
+      </w:r>
+      <w:r>
+        <w:rPr>
+          <w:rFonts w:ascii="Courier New" w:hAnsi="Courier New" w:cs="Courier New"/>
+        </w:rPr>
+        <w:tab/>
+      </w:r>
+      <w:r>
+        <w:rPr>
+          <w:rFonts w:ascii="Courier New" w:hAnsi="Courier New" w:cs="Courier New"/>
+        </w:rPr>
+        <w:tab/>
+      </w:r>
+      <w:r>
+        <w:rPr>
+          <w:rFonts w:ascii="Courier New" w:hAnsi="Courier New" w:cs="Courier New"/>
+        </w:rPr>
+        <w:tab/>
+      </w:r>
+      <w:r>
+        <w:rPr>
+          <w:rFonts w:ascii="Courier New" w:hAnsi="Courier New" w:cs="Courier New"/>
+        </w:rPr>
+        <w:tab/>
+        <w:t>- 529</w:t>
+      </w:r>
+    </w:p>
+    <w:p>
+      <w:pPr>
+        <w:pStyle w:val="PlainText"/>
+        <w:rPr>
+          <w:rFonts w:ascii="Courier New" w:hAnsi="Courier New" w:cs="Courier New"/>
+        </w:rPr>
+      </w:pPr>
+      <w:r>
+        <w:rPr>
+          <w:rFonts w:ascii="Courier New" w:hAnsi="Courier New" w:cs="Courier New"/>
+        </w:rPr>
+        <w:t>---------------------------------------------------------------</w:t>
+      </w:r>
+    </w:p>
+    <w:p>
+      <w:pPr>
+        <w:pStyle w:val="PlainText"/>
+        <w:rPr>
+          <w:rFonts w:ascii="Courier New" w:hAnsi="Courier New" w:cs="Courier New"/>
+        </w:rPr>
+      </w:pPr>
+      <w:r>
+        <w:rPr>
+          <w:rFonts w:ascii="Courier New" w:hAnsi="Courier New" w:cs="Courier New"/>
+        </w:rPr>
+        <w:t>Item Name</w:t>
+      </w:r>
+      <w:r>
+        <w:rPr>
+          <w:rFonts w:ascii="Courier New" w:hAnsi="Courier New" w:cs="Courier New"/>
+        </w:rPr>
+        <w:tab/>
+      </w:r>
+      <w:r>
+        <w:rPr>
+          <w:rFonts w:ascii="Courier New" w:hAnsi="Courier New" w:cs="Courier New"/>
+        </w:rPr>
+        <w:tab/>
+      </w:r>
+      <w:r>
+        <w:rPr>
+          <w:rFonts w:ascii="Courier New" w:hAnsi="Courier New" w:cs="Courier New"/>
+        </w:rPr>
+        <w:tab/>
+      </w:r>
+      <w:r>
+        <w:rPr>
+          <w:rFonts w:ascii="Courier New" w:hAnsi="Courier New" w:cs="Courier New"/>
+        </w:rPr>
+        <w:tab/>
+        <w:t>- CARROT</w:t>
+      </w:r>
+    </w:p>
+    <w:p>
+      <w:pPr>
+        <w:pStyle w:val="PlainText"/>
+        <w:rPr>
+          <w:rFonts w:ascii="Courier New" w:hAnsi="Courier New" w:cs="Courier New"/>
+        </w:rPr>
+      </w:pPr>
+      <w:r>
+        <w:rPr>
+          <w:rFonts w:ascii="Courier New" w:hAnsi="Courier New" w:cs="Courier New"/>
+        </w:rPr>
+        <w:t>Number of Pockets</w:t>
+      </w:r>
+      <w:r>
+        <w:rPr>
+          <w:rFonts w:ascii="Courier New" w:hAnsi="Courier New" w:cs="Courier New"/>
+        </w:rPr>
+        <w:tab/>
+      </w:r>
+      <w:r>
+        <w:rPr>
+          <w:rFonts w:ascii="Courier New" w:hAnsi="Courier New" w:cs="Courier New"/>
+        </w:rPr>
+        <w:tab/>
+      </w:r>
+      <w:r>
+        <w:rPr>
+          <w:rFonts w:ascii="Courier New" w:hAnsi="Courier New" w:cs="Courier New"/>
+        </w:rPr>
+        <w:tab/>
+        <w:t>- 3</w:t>
+      </w:r>
+    </w:p>
+    <w:p>
+      <w:pPr>
+        <w:pStyle w:val="PlainText"/>
+        <w:rPr>
+          <w:rFonts w:ascii="Courier New" w:hAnsi="Courier New" w:cs="Courier New"/>
+        </w:rPr>
+      </w:pPr>
+      <w:r>
+        <w:rPr>
+          <w:rFonts w:ascii="Courier New" w:hAnsi="Courier New" w:cs="Courier New"/>
+        </w:rPr>
+        <w:t>Number of KGs</w:t>
+      </w:r>
+      <w:r>
+        <w:rPr>
+          <w:rFonts w:ascii="Courier New" w:hAnsi="Courier New" w:cs="Courier New"/>
+        </w:rPr>
+        <w:tab/>
+      </w:r>
+      <w:r>
+        <w:rPr>
+          <w:rFonts w:ascii="Courier New" w:hAnsi="Courier New" w:cs="Courier New"/>
+        </w:rPr>
+        <w:tab/>
+      </w:r>
+      <w:r>
+        <w:rPr>
+          <w:rFonts w:ascii="Courier New" w:hAnsi="Courier New" w:cs="Courier New"/>
+        </w:rPr>
+        <w:tab/>
+        <w:t>- 259</w:t>
+      </w:r>
+    </w:p>
+    <w:p>
+      <w:pPr>
+        <w:pStyle w:val="PlainText"/>
+        <w:rPr>
+          <w:rFonts w:ascii="Courier New" w:hAnsi="Courier New" w:cs="Courier New"/>
+        </w:rPr>
+      </w:pPr>
+      <w:r>
+        <w:rPr>
+          <w:rFonts w:ascii="Courier New" w:hAnsi="Courier New" w:cs="Courier New"/>
+        </w:rPr>
+        <w:t>Rate</w:t>
+      </w:r>
+      <w:r>
+        <w:rPr>
+          <w:rFonts w:ascii="Courier New" w:hAnsi="Courier New" w:cs="Courier New"/>
+        </w:rPr>
+        <w:tab/>
+      </w:r>
+      <w:r>
+        <w:rPr>
+          <w:rFonts w:ascii="Courier New" w:hAnsi="Courier New" w:cs="Courier New"/>
+        </w:rPr>
+        <w:tab/>
+      </w:r>
+      <w:r>
+        <w:rPr>
+          <w:rFonts w:ascii="Courier New" w:hAnsi="Courier New" w:cs="Courier New"/>
+        </w:rPr>
+        <w:tab/>
+      </w:r>
+      <w:r>
+        <w:rPr>
+          <w:rFonts w:ascii="Courier New" w:hAnsi="Courier New" w:cs="Courier New"/>
+        </w:rPr>
+        <w:tab/>
+      </w:r>
+      <w:r>
+        <w:rPr>
+          <w:rFonts w:ascii="Courier New" w:hAnsi="Courier New" w:cs="Courier New"/>
+        </w:rPr>
+        <w:tab/>
+        <w:t>- 45</w:t>
+      </w:r>
+    </w:p>
+    <w:p>
+      <w:pPr>
+        <w:pStyle w:val="PlainText"/>
+        <w:rPr>
+          <w:rFonts w:ascii="Courier New" w:hAnsi="Courier New" w:cs="Courier New"/>
+        </w:rPr>
+      </w:pPr>
+      <w:r>
+        <w:rPr>
+          <w:rFonts w:ascii="Courier New" w:hAnsi="Courier New" w:cs="Courier New"/>
+        </w:rPr>
+        <w:t>Transport &amp; Miscellaneous</w:t>
+      </w:r>
+      <w:r>
+        <w:rPr>
+          <w:rFonts w:ascii="Courier New" w:hAnsi="Courier New" w:cs="Courier New"/>
+        </w:rPr>
+        <w:tab/>
+        <w:t>- 285</w:t>
+      </w:r>
+    </w:p>
+    <w:p>
+      <w:pPr>
+        <w:pStyle w:val="PlainText"/>
+        <w:rPr>
+          <w:rFonts w:ascii="Courier New" w:hAnsi="Courier New" w:cs="Courier New"/>
+        </w:rPr>
+      </w:pPr>
+      <w:r>
+        <w:rPr>
+          <w:rFonts w:ascii="Courier New" w:hAnsi="Courier New" w:cs="Courier New"/>
+        </w:rPr>
+        <w:t>Total Price</w:t>
+      </w:r>
+      <w:r>
+        <w:rPr>
+          <w:rFonts w:ascii="Courier New" w:hAnsi="Courier New" w:cs="Courier New"/>
+        </w:rPr>
+        <w:tab/>
+      </w:r>
+      <w:r>
+        <w:rPr>
+          <w:rFonts w:ascii="Courier New" w:hAnsi="Courier New" w:cs="Courier New"/>
+        </w:rPr>
+        <w:tab/>
+      </w:r>
+      <w:r>
+        <w:rPr>
+          <w:rFonts w:ascii="Courier New" w:hAnsi="Courier New" w:cs="Courier New"/>
+        </w:rPr>
+        <w:tab/>
+      </w:r>
+      <w:r>
+        <w:rPr>
+          <w:rFonts w:ascii="Courier New" w:hAnsi="Courier New" w:cs="Courier New"/>
+        </w:rPr>
+        <w:tab/>
+        <w:t>- 11940.0</w:t>
+      </w:r>
+    </w:p>
+    <w:p>
+      <w:pPr>
+        <w:pStyle w:val="PlainText"/>
+        <w:rPr>
+          <w:rFonts w:ascii="Courier New" w:hAnsi="Courier New" w:cs="Courier New"/>
+          <w:b/>
+        </w:rPr>
+      </w:pPr>
+      <w:r>
+        <w:rPr>
+          <w:rFonts w:ascii="Courier New" w:hAnsi="Courier New" w:cs="Courier New"/>
+          <w:b/>
+        </w:rPr>
+        <w:t>Amount balance</w:t>
+      </w:r>
+      <w:r>
+        <w:rPr>
+          <w:rFonts w:ascii="Courier New" w:hAnsi="Courier New" w:cs="Courier New"/>
+          <w:b/>
+        </w:rPr>
+        <w:tab/>
+      </w:r>
+      <w:r>
+        <w:rPr>
+          <w:rFonts w:ascii="Courier New" w:hAnsi="Courier New" w:cs="Courier New"/>
+          <w:b/>
+        </w:rPr>
+        <w:tab/>
+      </w:r>
+      <w:r>
+        <w:rPr>
+          <w:rFonts w:ascii="Courier New" w:hAnsi="Courier New" w:cs="Courier New"/>
+          <w:b/>
+        </w:rPr>
+        <w:tab/>
+        <w:t>- 713401.0</w:t>
+      </w:r>
+    </w:p>
+    <w:p>
+      <w:pPr>
+        <w:pStyle w:val="PlainText"/>
+        <w:rPr>
+          <w:rFonts w:ascii="Courier New" w:hAnsi="Courier New" w:cs="Courier New"/>
+        </w:rPr>
+      </w:pPr>
+    </w:p>
+    <w:p>
+      <w:pPr>
+        <w:pStyle w:val="PlainText"/>
+        <w:rPr>
+          <w:rFonts w:ascii="Courier New" w:hAnsi="Courier New" w:cs="Courier New"/>
+          <w:b/>
+        </w:rPr>
+      </w:pPr>
     </w:p>
     <w:p>
       <w:pPr>

--- a/customer _details/RAMAIAH/SEP/TIPTUR/TMRK/PURCHASE DETAILS.docx
+++ b/customer _details/RAMAIAH/SEP/TIPTUR/TMRK/PURCHASE DETAILS.docx
@@ -17146,13 +17146,7 @@
         <w:rPr>
           <w:rFonts w:ascii="Courier New" w:hAnsi="Courier New" w:cs="Courier New"/>
         </w:rPr>
-        <w:t>THU Nov 02</w:t>
-      </w:r>
-      <w:r>
-        <w:rPr>
-          <w:rFonts w:ascii="Courier New" w:hAnsi="Courier New" w:cs="Courier New"/>
-        </w:rPr>
-        <w:t xml:space="preserve"> 12:59:22 PDT 2017</w:t>
+        <w:t>THU Nov 02 12:59:22 PDT 2017</w:t>
       </w:r>
     </w:p>
     <w:p>
@@ -17494,6 +17488,392 @@
         <w:tab/>
         <w:t>- 713401.0</w:t>
       </w:r>
+    </w:p>
+    <w:p>
+      <w:pPr>
+        <w:pStyle w:val="PlainText"/>
+        <w:rPr>
+          <w:rFonts w:ascii="Courier New" w:hAnsi="Courier New" w:cs="Courier New"/>
+          <w:b/>
+        </w:rPr>
+      </w:pPr>
+    </w:p>
+    <w:p>
+      <w:pPr>
+        <w:pStyle w:val="PlainText"/>
+        <w:rPr>
+          <w:rFonts w:ascii="Courier New" w:hAnsi="Courier New" w:cs="Courier New"/>
+        </w:rPr>
+      </w:pPr>
+      <w:r>
+        <w:rPr>
+          <w:rFonts w:ascii="Courier New" w:hAnsi="Courier New" w:cs="Courier New"/>
+        </w:rPr>
+        <w:t>TUE Nov 07</w:t>
+      </w:r>
+      <w:r>
+        <w:rPr>
+          <w:rFonts w:ascii="Courier New" w:hAnsi="Courier New" w:cs="Courier New"/>
+        </w:rPr>
+        <w:t xml:space="preserve"> 11:38:22 PST 2017</w:t>
+      </w:r>
+    </w:p>
+    <w:p>
+      <w:pPr>
+        <w:pStyle w:val="PlainText"/>
+        <w:rPr>
+          <w:rFonts w:ascii="Courier New" w:hAnsi="Courier New" w:cs="Courier New"/>
+        </w:rPr>
+      </w:pPr>
+      <w:r>
+        <w:rPr>
+          <w:rFonts w:ascii="Courier New" w:hAnsi="Courier New" w:cs="Courier New"/>
+        </w:rPr>
+        <w:t>Person Name</w:t>
+      </w:r>
+      <w:r>
+        <w:rPr>
+          <w:rFonts w:ascii="Courier New" w:hAnsi="Courier New" w:cs="Courier New"/>
+        </w:rPr>
+        <w:tab/>
+      </w:r>
+      <w:r>
+        <w:rPr>
+          <w:rFonts w:ascii="Courier New" w:hAnsi="Courier New" w:cs="Courier New"/>
+        </w:rPr>
+        <w:tab/>
+      </w:r>
+      <w:r>
+        <w:rPr>
+          <w:rFonts w:ascii="Courier New" w:hAnsi="Courier New" w:cs="Courier New"/>
+        </w:rPr>
+        <w:tab/>
+      </w:r>
+      <w:r>
+        <w:rPr>
+          <w:rFonts w:ascii="Courier New" w:hAnsi="Courier New" w:cs="Courier New"/>
+        </w:rPr>
+        <w:tab/>
+        <w:t>- TMRK</w:t>
+      </w:r>
+    </w:p>
+    <w:p>
+      <w:pPr>
+        <w:pStyle w:val="PlainText"/>
+        <w:rPr>
+          <w:rFonts w:ascii="Courier New" w:hAnsi="Courier New" w:cs="Courier New"/>
+        </w:rPr>
+      </w:pPr>
+      <w:r>
+        <w:rPr>
+          <w:rFonts w:ascii="Courier New" w:hAnsi="Courier New" w:cs="Courier New"/>
+        </w:rPr>
+        <w:t>Bill number</w:t>
+      </w:r>
+      <w:r>
+        <w:rPr>
+          <w:rFonts w:ascii="Courier New" w:hAnsi="Courier New" w:cs="Courier New"/>
+        </w:rPr>
+        <w:tab/>
+      </w:r>
+      <w:r>
+        <w:rPr>
+          <w:rFonts w:ascii="Courier New" w:hAnsi="Courier New" w:cs="Courier New"/>
+        </w:rPr>
+        <w:tab/>
+      </w:r>
+      <w:r>
+        <w:rPr>
+          <w:rFonts w:ascii="Courier New" w:hAnsi="Courier New" w:cs="Courier New"/>
+        </w:rPr>
+        <w:tab/>
+      </w:r>
+      <w:r>
+        <w:rPr>
+          <w:rFonts w:ascii="Courier New" w:hAnsi="Courier New" w:cs="Courier New"/>
+        </w:rPr>
+        <w:tab/>
+        <w:t>- 543</w:t>
+      </w:r>
+    </w:p>
+    <w:p>
+      <w:pPr>
+        <w:pStyle w:val="PlainText"/>
+        <w:rPr>
+          <w:rFonts w:ascii="Courier New" w:hAnsi="Courier New" w:cs="Courier New"/>
+        </w:rPr>
+      </w:pPr>
+      <w:r>
+        <w:rPr>
+          <w:rFonts w:ascii="Courier New" w:hAnsi="Courier New" w:cs="Courier New"/>
+        </w:rPr>
+        <w:t>---------------------------------------------------------------</w:t>
+      </w:r>
+    </w:p>
+    <w:p>
+      <w:pPr>
+        <w:pStyle w:val="PlainText"/>
+        <w:rPr>
+          <w:rFonts w:ascii="Courier New" w:hAnsi="Courier New" w:cs="Courier New"/>
+        </w:rPr>
+      </w:pPr>
+      <w:r>
+        <w:rPr>
+          <w:rFonts w:ascii="Courier New" w:hAnsi="Courier New" w:cs="Courier New"/>
+        </w:rPr>
+        <w:t>Item Name</w:t>
+      </w:r>
+      <w:r>
+        <w:rPr>
+          <w:rFonts w:ascii="Courier New" w:hAnsi="Courier New" w:cs="Courier New"/>
+        </w:rPr>
+        <w:tab/>
+      </w:r>
+      <w:r>
+        <w:rPr>
+          <w:rFonts w:ascii="Courier New" w:hAnsi="Courier New" w:cs="Courier New"/>
+        </w:rPr>
+        <w:tab/>
+      </w:r>
+      <w:r>
+        <w:rPr>
+          <w:rFonts w:ascii="Courier New" w:hAnsi="Courier New" w:cs="Courier New"/>
+        </w:rPr>
+        <w:tab/>
+      </w:r>
+      <w:r>
+        <w:rPr>
+          <w:rFonts w:ascii="Courier New" w:hAnsi="Courier New" w:cs="Courier New"/>
+        </w:rPr>
+        <w:tab/>
+        <w:t>- CARROT</w:t>
+      </w:r>
+    </w:p>
+    <w:p>
+      <w:pPr>
+        <w:pStyle w:val="PlainText"/>
+        <w:rPr>
+          <w:rFonts w:ascii="Courier New" w:hAnsi="Courier New" w:cs="Courier New"/>
+        </w:rPr>
+      </w:pPr>
+      <w:r>
+        <w:rPr>
+          <w:rFonts w:ascii="Courier New" w:hAnsi="Courier New" w:cs="Courier New"/>
+        </w:rPr>
+        <w:t>Number of Pockets</w:t>
+      </w:r>
+      <w:r>
+        <w:rPr>
+          <w:rFonts w:ascii="Courier New" w:hAnsi="Courier New" w:cs="Courier New"/>
+        </w:rPr>
+        <w:tab/>
+      </w:r>
+      <w:r>
+        <w:rPr>
+          <w:rFonts w:ascii="Courier New" w:hAnsi="Courier New" w:cs="Courier New"/>
+        </w:rPr>
+        <w:tab/>
+      </w:r>
+      <w:r>
+        <w:rPr>
+          <w:rFonts w:ascii="Courier New" w:hAnsi="Courier New" w:cs="Courier New"/>
+        </w:rPr>
+        <w:tab/>
+        <w:t>- 7</w:t>
+      </w:r>
+    </w:p>
+    <w:p>
+      <w:pPr>
+        <w:pStyle w:val="PlainText"/>
+        <w:rPr>
+          <w:rFonts w:ascii="Courier New" w:hAnsi="Courier New" w:cs="Courier New"/>
+        </w:rPr>
+      </w:pPr>
+      <w:r>
+        <w:rPr>
+          <w:rFonts w:ascii="Courier New" w:hAnsi="Courier New" w:cs="Courier New"/>
+        </w:rPr>
+        <w:t>Number of KGs</w:t>
+      </w:r>
+      <w:r>
+        <w:rPr>
+          <w:rFonts w:ascii="Courier New" w:hAnsi="Courier New" w:cs="Courier New"/>
+        </w:rPr>
+        <w:tab/>
+      </w:r>
+      <w:r>
+        <w:rPr>
+          <w:rFonts w:ascii="Courier New" w:hAnsi="Courier New" w:cs="Courier New"/>
+        </w:rPr>
+        <w:tab/>
+      </w:r>
+      <w:r>
+        <w:rPr>
+          <w:rFonts w:ascii="Courier New" w:hAnsi="Courier New" w:cs="Courier New"/>
+        </w:rPr>
+        <w:tab/>
+        <w:t>- 667</w:t>
+      </w:r>
+    </w:p>
+    <w:p>
+      <w:pPr>
+        <w:pStyle w:val="PlainText"/>
+        <w:rPr>
+          <w:rFonts w:ascii="Courier New" w:hAnsi="Courier New" w:cs="Courier New"/>
+        </w:rPr>
+      </w:pPr>
+      <w:r>
+        <w:rPr>
+          <w:rFonts w:ascii="Courier New" w:hAnsi="Courier New" w:cs="Courier New"/>
+        </w:rPr>
+        <w:t>Rate</w:t>
+      </w:r>
+      <w:r>
+        <w:rPr>
+          <w:rFonts w:ascii="Courier New" w:hAnsi="Courier New" w:cs="Courier New"/>
+        </w:rPr>
+        <w:tab/>
+      </w:r>
+      <w:r>
+        <w:rPr>
+          <w:rFonts w:ascii="Courier New" w:hAnsi="Courier New" w:cs="Courier New"/>
+        </w:rPr>
+        <w:tab/>
+      </w:r>
+      <w:r>
+        <w:rPr>
+          <w:rFonts w:ascii="Courier New" w:hAnsi="Courier New" w:cs="Courier New"/>
+        </w:rPr>
+        <w:tab/>
+      </w:r>
+      <w:r>
+        <w:rPr>
+          <w:rFonts w:ascii="Courier New" w:hAnsi="Courier New" w:cs="Courier New"/>
+        </w:rPr>
+        <w:tab/>
+      </w:r>
+      <w:r>
+        <w:rPr>
+          <w:rFonts w:ascii="Courier New" w:hAnsi="Courier New" w:cs="Courier New"/>
+        </w:rPr>
+        <w:tab/>
+        <w:t>- 55</w:t>
+      </w:r>
+    </w:p>
+    <w:p>
+      <w:pPr>
+        <w:pStyle w:val="PlainText"/>
+        <w:rPr>
+          <w:rFonts w:ascii="Courier New" w:hAnsi="Courier New" w:cs="Courier New"/>
+        </w:rPr>
+      </w:pPr>
+      <w:r>
+        <w:rPr>
+          <w:rFonts w:ascii="Courier New" w:hAnsi="Courier New" w:cs="Courier New"/>
+        </w:rPr>
+        <w:t>Transport &amp; Miscellaneous</w:t>
+      </w:r>
+      <w:r>
+        <w:rPr>
+          <w:rFonts w:ascii="Courier New" w:hAnsi="Courier New" w:cs="Courier New"/>
+        </w:rPr>
+        <w:tab/>
+        <w:t>- 805</w:t>
+      </w:r>
+    </w:p>
+    <w:p>
+      <w:pPr>
+        <w:pStyle w:val="PlainText"/>
+        <w:rPr>
+          <w:rFonts w:ascii="Courier New" w:hAnsi="Courier New" w:cs="Courier New"/>
+        </w:rPr>
+      </w:pPr>
+      <w:r>
+        <w:rPr>
+          <w:rFonts w:ascii="Courier New" w:hAnsi="Courier New" w:cs="Courier New"/>
+        </w:rPr>
+        <w:t>Total Price</w:t>
+      </w:r>
+      <w:r>
+        <w:rPr>
+          <w:rFonts w:ascii="Courier New" w:hAnsi="Courier New" w:cs="Courier New"/>
+        </w:rPr>
+        <w:tab/>
+      </w:r>
+      <w:r>
+        <w:rPr>
+          <w:rFonts w:ascii="Courier New" w:hAnsi="Courier New" w:cs="Courier New"/>
+        </w:rPr>
+        <w:tab/>
+      </w:r>
+      <w:r>
+        <w:rPr>
+          <w:rFonts w:ascii="Courier New" w:hAnsi="Courier New" w:cs="Courier New"/>
+        </w:rPr>
+        <w:tab/>
+      </w:r>
+      <w:r>
+        <w:rPr>
+          <w:rFonts w:ascii="Courier New" w:hAnsi="Courier New" w:cs="Courier New"/>
+        </w:rPr>
+        <w:tab/>
+        <w:t>- 37490.0</w:t>
+      </w:r>
+    </w:p>
+    <w:p>
+      <w:pPr>
+        <w:pStyle w:val="PlainText"/>
+        <w:rPr>
+          <w:rFonts w:ascii="Courier New" w:hAnsi="Courier New" w:cs="Courier New"/>
+          <w:b/>
+        </w:rPr>
+      </w:pPr>
+      <w:r>
+        <w:rPr>
+          <w:rFonts w:ascii="Courier New" w:hAnsi="Courier New" w:cs="Courier New"/>
+          <w:b/>
+        </w:rPr>
+        <w:t>Amount balance</w:t>
+      </w:r>
+      <w:r>
+        <w:rPr>
+          <w:rFonts w:ascii="Courier New" w:hAnsi="Courier New" w:cs="Courier New"/>
+          <w:b/>
+        </w:rPr>
+        <w:tab/>
+      </w:r>
+      <w:r>
+        <w:rPr>
+          <w:rFonts w:ascii="Courier New" w:hAnsi="Courier New" w:cs="Courier New"/>
+          <w:b/>
+        </w:rPr>
+        <w:tab/>
+      </w:r>
+      <w:r>
+        <w:rPr>
+          <w:rFonts w:ascii="Courier New" w:hAnsi="Courier New" w:cs="Courier New"/>
+          <w:b/>
+        </w:rPr>
+        <w:tab/>
+        <w:t>- 750891.0</w:t>
+      </w:r>
+    </w:p>
+    <w:p>
+      <w:pPr>
+        <w:pStyle w:val="PlainText"/>
+        <w:rPr>
+          <w:rFonts w:ascii="Courier New" w:hAnsi="Courier New" w:cs="Courier New"/>
+        </w:rPr>
+      </w:pPr>
+    </w:p>
+    <w:p>
+      <w:pPr>
+        <w:pStyle w:val="PlainText"/>
+        <w:rPr>
+          <w:rFonts w:ascii="Courier New" w:hAnsi="Courier New" w:cs="Courier New"/>
+          <w:b/>
+        </w:rPr>
+      </w:pPr>
     </w:p>
     <w:p>
       <w:pPr>

--- a/customer _details/RAMAIAH/SEP/TIPTUR/TMRK/PURCHASE DETAILS.docx
+++ b/customer _details/RAMAIAH/SEP/TIPTUR/TMRK/PURCHASE DETAILS.docx
@@ -17509,13 +17509,7 @@
         <w:rPr>
           <w:rFonts w:ascii="Courier New" w:hAnsi="Courier New" w:cs="Courier New"/>
         </w:rPr>
-        <w:t>TUE Nov 07</w:t>
-      </w:r>
-      <w:r>
-        <w:rPr>
-          <w:rFonts w:ascii="Courier New" w:hAnsi="Courier New" w:cs="Courier New"/>
-        </w:rPr>
-        <w:t xml:space="preserve"> 11:38:22 PST 2017</w:t>
+        <w:t>TUE Nov 07 11:38:22 PST 2017</w:t>
       </w:r>
     </w:p>
     <w:p>
@@ -17857,6 +17851,852 @@
         <w:tab/>
         <w:t>- 750891.0</w:t>
       </w:r>
+    </w:p>
+    <w:p>
+      <w:pPr>
+        <w:pStyle w:val="PlainText"/>
+        <w:rPr>
+          <w:rFonts w:ascii="Courier New" w:hAnsi="Courier New" w:cs="Courier New"/>
+          <w:b/>
+        </w:rPr>
+      </w:pPr>
+    </w:p>
+    <w:p>
+      <w:pPr>
+        <w:pStyle w:val="PlainText"/>
+        <w:rPr>
+          <w:rFonts w:ascii="Courier New" w:hAnsi="Courier New" w:cs="Courier New"/>
+        </w:rPr>
+      </w:pPr>
+      <w:r>
+        <w:rPr>
+          <w:rFonts w:ascii="Courier New" w:hAnsi="Courier New" w:cs="Courier New"/>
+        </w:rPr>
+        <w:t>MON Nov 13</w:t>
+      </w:r>
+      <w:r>
+        <w:rPr>
+          <w:rFonts w:ascii="Courier New" w:hAnsi="Courier New" w:cs="Courier New"/>
+        </w:rPr>
+        <w:t xml:space="preserve"> 12:28:22 PST 2017</w:t>
+      </w:r>
+    </w:p>
+    <w:p>
+      <w:pPr>
+        <w:pStyle w:val="PlainText"/>
+        <w:rPr>
+          <w:rFonts w:ascii="Courier New" w:hAnsi="Courier New" w:cs="Courier New"/>
+        </w:rPr>
+      </w:pPr>
+      <w:r>
+        <w:rPr>
+          <w:rFonts w:ascii="Courier New" w:hAnsi="Courier New" w:cs="Courier New"/>
+        </w:rPr>
+        <w:t>Person Name</w:t>
+      </w:r>
+      <w:r>
+        <w:rPr>
+          <w:rFonts w:ascii="Courier New" w:hAnsi="Courier New" w:cs="Courier New"/>
+        </w:rPr>
+        <w:tab/>
+      </w:r>
+      <w:r>
+        <w:rPr>
+          <w:rFonts w:ascii="Courier New" w:hAnsi="Courier New" w:cs="Courier New"/>
+        </w:rPr>
+        <w:tab/>
+      </w:r>
+      <w:r>
+        <w:rPr>
+          <w:rFonts w:ascii="Courier New" w:hAnsi="Courier New" w:cs="Courier New"/>
+        </w:rPr>
+        <w:tab/>
+      </w:r>
+      <w:r>
+        <w:rPr>
+          <w:rFonts w:ascii="Courier New" w:hAnsi="Courier New" w:cs="Courier New"/>
+        </w:rPr>
+        <w:tab/>
+        <w:t>- TMRK</w:t>
+      </w:r>
+    </w:p>
+    <w:p>
+      <w:pPr>
+        <w:pStyle w:val="PlainText"/>
+        <w:rPr>
+          <w:rFonts w:ascii="Courier New" w:hAnsi="Courier New" w:cs="Courier New"/>
+        </w:rPr>
+      </w:pPr>
+      <w:r>
+        <w:rPr>
+          <w:rFonts w:ascii="Courier New" w:hAnsi="Courier New" w:cs="Courier New"/>
+        </w:rPr>
+        <w:t>Bill number</w:t>
+      </w:r>
+      <w:r>
+        <w:rPr>
+          <w:rFonts w:ascii="Courier New" w:hAnsi="Courier New" w:cs="Courier New"/>
+        </w:rPr>
+        <w:tab/>
+      </w:r>
+      <w:r>
+        <w:rPr>
+          <w:rFonts w:ascii="Courier New" w:hAnsi="Courier New" w:cs="Courier New"/>
+        </w:rPr>
+        <w:tab/>
+      </w:r>
+      <w:r>
+        <w:rPr>
+          <w:rFonts w:ascii="Courier New" w:hAnsi="Courier New" w:cs="Courier New"/>
+        </w:rPr>
+        <w:tab/>
+      </w:r>
+      <w:r>
+        <w:rPr>
+          <w:rFonts w:ascii="Courier New" w:hAnsi="Courier New" w:cs="Courier New"/>
+        </w:rPr>
+        <w:tab/>
+        <w:t>- 554</w:t>
+      </w:r>
+    </w:p>
+    <w:p>
+      <w:pPr>
+        <w:pStyle w:val="PlainText"/>
+        <w:rPr>
+          <w:rFonts w:ascii="Courier New" w:hAnsi="Courier New" w:cs="Courier New"/>
+        </w:rPr>
+      </w:pPr>
+      <w:r>
+        <w:rPr>
+          <w:rFonts w:ascii="Courier New" w:hAnsi="Courier New" w:cs="Courier New"/>
+        </w:rPr>
+        <w:t>---------------------------------------------------------------</w:t>
+      </w:r>
+    </w:p>
+    <w:p>
+      <w:pPr>
+        <w:pStyle w:val="PlainText"/>
+        <w:rPr>
+          <w:rFonts w:ascii="Courier New" w:hAnsi="Courier New" w:cs="Courier New"/>
+        </w:rPr>
+      </w:pPr>
+      <w:r>
+        <w:rPr>
+          <w:rFonts w:ascii="Courier New" w:hAnsi="Courier New" w:cs="Courier New"/>
+        </w:rPr>
+        <w:t>Item Name</w:t>
+      </w:r>
+      <w:r>
+        <w:rPr>
+          <w:rFonts w:ascii="Courier New" w:hAnsi="Courier New" w:cs="Courier New"/>
+        </w:rPr>
+        <w:tab/>
+      </w:r>
+      <w:r>
+        <w:rPr>
+          <w:rFonts w:ascii="Courier New" w:hAnsi="Courier New" w:cs="Courier New"/>
+        </w:rPr>
+        <w:tab/>
+      </w:r>
+      <w:r>
+        <w:rPr>
+          <w:rFonts w:ascii="Courier New" w:hAnsi="Courier New" w:cs="Courier New"/>
+        </w:rPr>
+        <w:tab/>
+      </w:r>
+      <w:r>
+        <w:rPr>
+          <w:rFonts w:ascii="Courier New" w:hAnsi="Courier New" w:cs="Courier New"/>
+        </w:rPr>
+        <w:tab/>
+        <w:t>- CHOWCHOW</w:t>
+      </w:r>
+    </w:p>
+    <w:p>
+      <w:pPr>
+        <w:pStyle w:val="PlainText"/>
+        <w:rPr>
+          <w:rFonts w:ascii="Courier New" w:hAnsi="Courier New" w:cs="Courier New"/>
+        </w:rPr>
+      </w:pPr>
+      <w:r>
+        <w:rPr>
+          <w:rFonts w:ascii="Courier New" w:hAnsi="Courier New" w:cs="Courier New"/>
+        </w:rPr>
+        <w:t>Number of Pockets</w:t>
+      </w:r>
+      <w:r>
+        <w:rPr>
+          <w:rFonts w:ascii="Courier New" w:hAnsi="Courier New" w:cs="Courier New"/>
+        </w:rPr>
+        <w:tab/>
+      </w:r>
+      <w:r>
+        <w:rPr>
+          <w:rFonts w:ascii="Courier New" w:hAnsi="Courier New" w:cs="Courier New"/>
+        </w:rPr>
+        <w:tab/>
+      </w:r>
+      <w:r>
+        <w:rPr>
+          <w:rFonts w:ascii="Courier New" w:hAnsi="Courier New" w:cs="Courier New"/>
+        </w:rPr>
+        <w:tab/>
+        <w:t>- 1</w:t>
+      </w:r>
+    </w:p>
+    <w:p>
+      <w:pPr>
+        <w:pStyle w:val="PlainText"/>
+        <w:rPr>
+          <w:rFonts w:ascii="Courier New" w:hAnsi="Courier New" w:cs="Courier New"/>
+        </w:rPr>
+      </w:pPr>
+      <w:r>
+        <w:rPr>
+          <w:rFonts w:ascii="Courier New" w:hAnsi="Courier New" w:cs="Courier New"/>
+        </w:rPr>
+        <w:t>Number of KGs</w:t>
+      </w:r>
+      <w:r>
+        <w:rPr>
+          <w:rFonts w:ascii="Courier New" w:hAnsi="Courier New" w:cs="Courier New"/>
+        </w:rPr>
+        <w:tab/>
+      </w:r>
+      <w:r>
+        <w:rPr>
+          <w:rFonts w:ascii="Courier New" w:hAnsi="Courier New" w:cs="Courier New"/>
+        </w:rPr>
+        <w:tab/>
+      </w:r>
+      <w:r>
+        <w:rPr>
+          <w:rFonts w:ascii="Courier New" w:hAnsi="Courier New" w:cs="Courier New"/>
+        </w:rPr>
+        <w:tab/>
+        <w:t>- 66</w:t>
+      </w:r>
+    </w:p>
+    <w:p>
+      <w:pPr>
+        <w:pStyle w:val="PlainText"/>
+        <w:rPr>
+          <w:rFonts w:ascii="Courier New" w:hAnsi="Courier New" w:cs="Courier New"/>
+        </w:rPr>
+      </w:pPr>
+      <w:r>
+        <w:rPr>
+          <w:rFonts w:ascii="Courier New" w:hAnsi="Courier New" w:cs="Courier New"/>
+        </w:rPr>
+        <w:t>Rate</w:t>
+      </w:r>
+      <w:r>
+        <w:rPr>
+          <w:rFonts w:ascii="Courier New" w:hAnsi="Courier New" w:cs="Courier New"/>
+        </w:rPr>
+        <w:tab/>
+      </w:r>
+      <w:r>
+        <w:rPr>
+          <w:rFonts w:ascii="Courier New" w:hAnsi="Courier New" w:cs="Courier New"/>
+        </w:rPr>
+        <w:tab/>
+      </w:r>
+      <w:r>
+        <w:rPr>
+          <w:rFonts w:ascii="Courier New" w:hAnsi="Courier New" w:cs="Courier New"/>
+        </w:rPr>
+        <w:tab/>
+      </w:r>
+      <w:r>
+        <w:rPr>
+          <w:rFonts w:ascii="Courier New" w:hAnsi="Courier New" w:cs="Courier New"/>
+        </w:rPr>
+        <w:tab/>
+      </w:r>
+      <w:r>
+        <w:rPr>
+          <w:rFonts w:ascii="Courier New" w:hAnsi="Courier New" w:cs="Courier New"/>
+        </w:rPr>
+        <w:tab/>
+        <w:t>- 10</w:t>
+      </w:r>
+    </w:p>
+    <w:p>
+      <w:pPr>
+        <w:pStyle w:val="PlainText"/>
+        <w:rPr>
+          <w:rFonts w:ascii="Courier New" w:hAnsi="Courier New" w:cs="Courier New"/>
+        </w:rPr>
+      </w:pPr>
+      <w:r>
+        <w:rPr>
+          <w:rFonts w:ascii="Courier New" w:hAnsi="Courier New" w:cs="Courier New"/>
+        </w:rPr>
+        <w:t>Total Price</w:t>
+      </w:r>
+      <w:r>
+        <w:rPr>
+          <w:rFonts w:ascii="Courier New" w:hAnsi="Courier New" w:cs="Courier New"/>
+        </w:rPr>
+        <w:tab/>
+      </w:r>
+      <w:r>
+        <w:rPr>
+          <w:rFonts w:ascii="Courier New" w:hAnsi="Courier New" w:cs="Courier New"/>
+        </w:rPr>
+        <w:tab/>
+      </w:r>
+      <w:r>
+        <w:rPr>
+          <w:rFonts w:ascii="Courier New" w:hAnsi="Courier New" w:cs="Courier New"/>
+        </w:rPr>
+        <w:tab/>
+      </w:r>
+      <w:r>
+        <w:rPr>
+          <w:rFonts w:ascii="Courier New" w:hAnsi="Courier New" w:cs="Courier New"/>
+        </w:rPr>
+        <w:tab/>
+        <w:t>- 660.0</w:t>
+      </w:r>
+    </w:p>
+    <w:p>
+      <w:pPr>
+        <w:pStyle w:val="PlainText"/>
+        <w:rPr>
+          <w:rFonts w:ascii="Courier New" w:hAnsi="Courier New" w:cs="Courier New"/>
+        </w:rPr>
+      </w:pPr>
+      <w:r>
+        <w:rPr>
+          <w:rFonts w:ascii="Courier New" w:hAnsi="Courier New" w:cs="Courier New"/>
+        </w:rPr>
+        <w:t>Amount balance</w:t>
+      </w:r>
+      <w:r>
+        <w:rPr>
+          <w:rFonts w:ascii="Courier New" w:hAnsi="Courier New" w:cs="Courier New"/>
+        </w:rPr>
+        <w:tab/>
+      </w:r>
+      <w:r>
+        <w:rPr>
+          <w:rFonts w:ascii="Courier New" w:hAnsi="Courier New" w:cs="Courier New"/>
+        </w:rPr>
+        <w:tab/>
+      </w:r>
+      <w:r>
+        <w:rPr>
+          <w:rFonts w:ascii="Courier New" w:hAnsi="Courier New" w:cs="Courier New"/>
+        </w:rPr>
+        <w:tab/>
+        <w:t>- 751551.0</w:t>
+      </w:r>
+    </w:p>
+    <w:p>
+      <w:pPr>
+        <w:pStyle w:val="PlainText"/>
+        <w:rPr>
+          <w:rFonts w:ascii="Courier New" w:hAnsi="Courier New" w:cs="Courier New"/>
+        </w:rPr>
+      </w:pPr>
+    </w:p>
+    <w:p>
+      <w:pPr>
+        <w:pStyle w:val="PlainText"/>
+        <w:rPr>
+          <w:rFonts w:ascii="Courier New" w:hAnsi="Courier New" w:cs="Courier New"/>
+        </w:rPr>
+      </w:pPr>
+      <w:r>
+        <w:rPr>
+          <w:rFonts w:ascii="Courier New" w:hAnsi="Courier New" w:cs="Courier New"/>
+        </w:rPr>
+        <w:t>Item Name</w:t>
+      </w:r>
+      <w:r>
+        <w:rPr>
+          <w:rFonts w:ascii="Courier New" w:hAnsi="Courier New" w:cs="Courier New"/>
+        </w:rPr>
+        <w:tab/>
+      </w:r>
+      <w:r>
+        <w:rPr>
+          <w:rFonts w:ascii="Courier New" w:hAnsi="Courier New" w:cs="Courier New"/>
+        </w:rPr>
+        <w:tab/>
+      </w:r>
+      <w:r>
+        <w:rPr>
+          <w:rFonts w:ascii="Courier New" w:hAnsi="Courier New" w:cs="Courier New"/>
+        </w:rPr>
+        <w:tab/>
+      </w:r>
+      <w:r>
+        <w:rPr>
+          <w:rFonts w:ascii="Courier New" w:hAnsi="Courier New" w:cs="Courier New"/>
+        </w:rPr>
+        <w:tab/>
+        <w:t>- BEET</w:t>
+      </w:r>
+    </w:p>
+    <w:p>
+      <w:pPr>
+        <w:pStyle w:val="PlainText"/>
+        <w:rPr>
+          <w:rFonts w:ascii="Courier New" w:hAnsi="Courier New" w:cs="Courier New"/>
+        </w:rPr>
+      </w:pPr>
+      <w:r>
+        <w:rPr>
+          <w:rFonts w:ascii="Courier New" w:hAnsi="Courier New" w:cs="Courier New"/>
+        </w:rPr>
+        <w:t>Number of Pockets</w:t>
+      </w:r>
+      <w:r>
+        <w:rPr>
+          <w:rFonts w:ascii="Courier New" w:hAnsi="Courier New" w:cs="Courier New"/>
+        </w:rPr>
+        <w:tab/>
+      </w:r>
+      <w:r>
+        <w:rPr>
+          <w:rFonts w:ascii="Courier New" w:hAnsi="Courier New" w:cs="Courier New"/>
+        </w:rPr>
+        <w:tab/>
+      </w:r>
+      <w:r>
+        <w:rPr>
+          <w:rFonts w:ascii="Courier New" w:hAnsi="Courier New" w:cs="Courier New"/>
+        </w:rPr>
+        <w:tab/>
+        <w:t>- 4</w:t>
+      </w:r>
+    </w:p>
+    <w:p>
+      <w:pPr>
+        <w:pStyle w:val="PlainText"/>
+        <w:rPr>
+          <w:rFonts w:ascii="Courier New" w:hAnsi="Courier New" w:cs="Courier New"/>
+        </w:rPr>
+      </w:pPr>
+      <w:r>
+        <w:rPr>
+          <w:rFonts w:ascii="Courier New" w:hAnsi="Courier New" w:cs="Courier New"/>
+        </w:rPr>
+        <w:t>Number of KGs</w:t>
+      </w:r>
+      <w:r>
+        <w:rPr>
+          <w:rFonts w:ascii="Courier New" w:hAnsi="Courier New" w:cs="Courier New"/>
+        </w:rPr>
+        <w:tab/>
+      </w:r>
+      <w:r>
+        <w:rPr>
+          <w:rFonts w:ascii="Courier New" w:hAnsi="Courier New" w:cs="Courier New"/>
+        </w:rPr>
+        <w:tab/>
+      </w:r>
+      <w:r>
+        <w:rPr>
+          <w:rFonts w:ascii="Courier New" w:hAnsi="Courier New" w:cs="Courier New"/>
+        </w:rPr>
+        <w:tab/>
+        <w:t>- 227</w:t>
+      </w:r>
+    </w:p>
+    <w:p>
+      <w:pPr>
+        <w:pStyle w:val="PlainText"/>
+        <w:rPr>
+          <w:rFonts w:ascii="Courier New" w:hAnsi="Courier New" w:cs="Courier New"/>
+        </w:rPr>
+      </w:pPr>
+      <w:r>
+        <w:rPr>
+          <w:rFonts w:ascii="Courier New" w:hAnsi="Courier New" w:cs="Courier New"/>
+        </w:rPr>
+        <w:t>Rate</w:t>
+      </w:r>
+      <w:r>
+        <w:rPr>
+          <w:rFonts w:ascii="Courier New" w:hAnsi="Courier New" w:cs="Courier New"/>
+        </w:rPr>
+        <w:tab/>
+      </w:r>
+      <w:r>
+        <w:rPr>
+          <w:rFonts w:ascii="Courier New" w:hAnsi="Courier New" w:cs="Courier New"/>
+        </w:rPr>
+        <w:tab/>
+      </w:r>
+      <w:r>
+        <w:rPr>
+          <w:rFonts w:ascii="Courier New" w:hAnsi="Courier New" w:cs="Courier New"/>
+        </w:rPr>
+        <w:tab/>
+      </w:r>
+      <w:r>
+        <w:rPr>
+          <w:rFonts w:ascii="Courier New" w:hAnsi="Courier New" w:cs="Courier New"/>
+        </w:rPr>
+        <w:tab/>
+      </w:r>
+      <w:r>
+        <w:rPr>
+          <w:rFonts w:ascii="Courier New" w:hAnsi="Courier New" w:cs="Courier New"/>
+        </w:rPr>
+        <w:tab/>
+        <w:t>- 20</w:t>
+      </w:r>
+    </w:p>
+    <w:p>
+      <w:pPr>
+        <w:pStyle w:val="PlainText"/>
+        <w:rPr>
+          <w:rFonts w:ascii="Courier New" w:hAnsi="Courier New" w:cs="Courier New"/>
+        </w:rPr>
+      </w:pPr>
+      <w:r>
+        <w:rPr>
+          <w:rFonts w:ascii="Courier New" w:hAnsi="Courier New" w:cs="Courier New"/>
+        </w:rPr>
+        <w:t>Total Price</w:t>
+      </w:r>
+      <w:r>
+        <w:rPr>
+          <w:rFonts w:ascii="Courier New" w:hAnsi="Courier New" w:cs="Courier New"/>
+        </w:rPr>
+        <w:tab/>
+      </w:r>
+      <w:r>
+        <w:rPr>
+          <w:rFonts w:ascii="Courier New" w:hAnsi="Courier New" w:cs="Courier New"/>
+        </w:rPr>
+        <w:tab/>
+      </w:r>
+      <w:r>
+        <w:rPr>
+          <w:rFonts w:ascii="Courier New" w:hAnsi="Courier New" w:cs="Courier New"/>
+        </w:rPr>
+        <w:tab/>
+      </w:r>
+      <w:r>
+        <w:rPr>
+          <w:rFonts w:ascii="Courier New" w:hAnsi="Courier New" w:cs="Courier New"/>
+        </w:rPr>
+        <w:tab/>
+        <w:t>- 4540.0</w:t>
+      </w:r>
+    </w:p>
+    <w:p>
+      <w:pPr>
+        <w:pStyle w:val="PlainText"/>
+        <w:rPr>
+          <w:rFonts w:ascii="Courier New" w:hAnsi="Courier New" w:cs="Courier New"/>
+        </w:rPr>
+      </w:pPr>
+      <w:r>
+        <w:rPr>
+          <w:rFonts w:ascii="Courier New" w:hAnsi="Courier New" w:cs="Courier New"/>
+        </w:rPr>
+        <w:t>Amount balance</w:t>
+      </w:r>
+      <w:r>
+        <w:rPr>
+          <w:rFonts w:ascii="Courier New" w:hAnsi="Courier New" w:cs="Courier New"/>
+        </w:rPr>
+        <w:tab/>
+      </w:r>
+      <w:r>
+        <w:rPr>
+          <w:rFonts w:ascii="Courier New" w:hAnsi="Courier New" w:cs="Courier New"/>
+        </w:rPr>
+        <w:tab/>
+      </w:r>
+      <w:r>
+        <w:rPr>
+          <w:rFonts w:ascii="Courier New" w:hAnsi="Courier New" w:cs="Courier New"/>
+        </w:rPr>
+        <w:tab/>
+        <w:t>- 756091.0</w:t>
+      </w:r>
+    </w:p>
+    <w:p>
+      <w:pPr>
+        <w:pStyle w:val="PlainText"/>
+        <w:rPr>
+          <w:rFonts w:ascii="Courier New" w:hAnsi="Courier New" w:cs="Courier New"/>
+        </w:rPr>
+      </w:pPr>
+    </w:p>
+    <w:p>
+      <w:pPr>
+        <w:pStyle w:val="PlainText"/>
+        <w:rPr>
+          <w:rFonts w:ascii="Courier New" w:hAnsi="Courier New" w:cs="Courier New"/>
+        </w:rPr>
+      </w:pPr>
+      <w:r>
+        <w:rPr>
+          <w:rFonts w:ascii="Courier New" w:hAnsi="Courier New" w:cs="Courier New"/>
+        </w:rPr>
+        <w:t>Item Name</w:t>
+      </w:r>
+      <w:r>
+        <w:rPr>
+          <w:rFonts w:ascii="Courier New" w:hAnsi="Courier New" w:cs="Courier New"/>
+        </w:rPr>
+        <w:tab/>
+      </w:r>
+      <w:r>
+        <w:rPr>
+          <w:rFonts w:ascii="Courier New" w:hAnsi="Courier New" w:cs="Courier New"/>
+        </w:rPr>
+        <w:tab/>
+      </w:r>
+      <w:r>
+        <w:rPr>
+          <w:rFonts w:ascii="Courier New" w:hAnsi="Courier New" w:cs="Courier New"/>
+        </w:rPr>
+        <w:tab/>
+      </w:r>
+      <w:r>
+        <w:rPr>
+          <w:rFonts w:ascii="Courier New" w:hAnsi="Courier New" w:cs="Courier New"/>
+        </w:rPr>
+        <w:tab/>
+        <w:t>- CARROT</w:t>
+      </w:r>
+    </w:p>
+    <w:p>
+      <w:pPr>
+        <w:pStyle w:val="PlainText"/>
+        <w:rPr>
+          <w:rFonts w:ascii="Courier New" w:hAnsi="Courier New" w:cs="Courier New"/>
+        </w:rPr>
+      </w:pPr>
+      <w:r>
+        <w:rPr>
+          <w:rFonts w:ascii="Courier New" w:hAnsi="Courier New" w:cs="Courier New"/>
+        </w:rPr>
+        <w:t>Number of Pockets</w:t>
+      </w:r>
+      <w:r>
+        <w:rPr>
+          <w:rFonts w:ascii="Courier New" w:hAnsi="Courier New" w:cs="Courier New"/>
+        </w:rPr>
+        <w:tab/>
+      </w:r>
+      <w:r>
+        <w:rPr>
+          <w:rFonts w:ascii="Courier New" w:hAnsi="Courier New" w:cs="Courier New"/>
+        </w:rPr>
+        <w:tab/>
+      </w:r>
+      <w:r>
+        <w:rPr>
+          <w:rFonts w:ascii="Courier New" w:hAnsi="Courier New" w:cs="Courier New"/>
+        </w:rPr>
+        <w:tab/>
+        <w:t>- 4</w:t>
+      </w:r>
+    </w:p>
+    <w:p>
+      <w:pPr>
+        <w:pStyle w:val="PlainText"/>
+        <w:rPr>
+          <w:rFonts w:ascii="Courier New" w:hAnsi="Courier New" w:cs="Courier New"/>
+        </w:rPr>
+      </w:pPr>
+      <w:r>
+        <w:rPr>
+          <w:rFonts w:ascii="Courier New" w:hAnsi="Courier New" w:cs="Courier New"/>
+        </w:rPr>
+        <w:t>Number of KGs</w:t>
+      </w:r>
+      <w:r>
+        <w:rPr>
+          <w:rFonts w:ascii="Courier New" w:hAnsi="Courier New" w:cs="Courier New"/>
+        </w:rPr>
+        <w:tab/>
+      </w:r>
+      <w:r>
+        <w:rPr>
+          <w:rFonts w:ascii="Courier New" w:hAnsi="Courier New" w:cs="Courier New"/>
+        </w:rPr>
+        <w:tab/>
+      </w:r>
+      <w:r>
+        <w:rPr>
+          <w:rFonts w:ascii="Courier New" w:hAnsi="Courier New" w:cs="Courier New"/>
+        </w:rPr>
+        <w:tab/>
+        <w:t>- 354</w:t>
+      </w:r>
+    </w:p>
+    <w:p>
+      <w:pPr>
+        <w:pStyle w:val="PlainText"/>
+        <w:rPr>
+          <w:rFonts w:ascii="Courier New" w:hAnsi="Courier New" w:cs="Courier New"/>
+        </w:rPr>
+      </w:pPr>
+      <w:r>
+        <w:rPr>
+          <w:rFonts w:ascii="Courier New" w:hAnsi="Courier New" w:cs="Courier New"/>
+        </w:rPr>
+        <w:t>Rate</w:t>
+      </w:r>
+      <w:r>
+        <w:rPr>
+          <w:rFonts w:ascii="Courier New" w:hAnsi="Courier New" w:cs="Courier New"/>
+        </w:rPr>
+        <w:tab/>
+      </w:r>
+      <w:r>
+        <w:rPr>
+          <w:rFonts w:ascii="Courier New" w:hAnsi="Courier New" w:cs="Courier New"/>
+        </w:rPr>
+        <w:tab/>
+      </w:r>
+      <w:r>
+        <w:rPr>
+          <w:rFonts w:ascii="Courier New" w:hAnsi="Courier New" w:cs="Courier New"/>
+        </w:rPr>
+        <w:tab/>
+      </w:r>
+      <w:r>
+        <w:rPr>
+          <w:rFonts w:ascii="Courier New" w:hAnsi="Courier New" w:cs="Courier New"/>
+        </w:rPr>
+        <w:tab/>
+      </w:r>
+      <w:r>
+        <w:rPr>
+          <w:rFonts w:ascii="Courier New" w:hAnsi="Courier New" w:cs="Courier New"/>
+        </w:rPr>
+        <w:tab/>
+        <w:t>- 62</w:t>
+      </w:r>
+    </w:p>
+    <w:p>
+      <w:pPr>
+        <w:pStyle w:val="PlainText"/>
+        <w:rPr>
+          <w:rFonts w:ascii="Courier New" w:hAnsi="Courier New" w:cs="Courier New"/>
+        </w:rPr>
+      </w:pPr>
+      <w:r>
+        <w:rPr>
+          <w:rFonts w:ascii="Courier New" w:hAnsi="Courier New" w:cs="Courier New"/>
+        </w:rPr>
+        <w:t>Transport &amp; Miscellaneous</w:t>
+      </w:r>
+      <w:r>
+        <w:rPr>
+          <w:rFonts w:ascii="Courier New" w:hAnsi="Courier New" w:cs="Courier New"/>
+        </w:rPr>
+        <w:tab/>
+        <w:t>- 855</w:t>
+      </w:r>
+    </w:p>
+    <w:p>
+      <w:pPr>
+        <w:pStyle w:val="PlainText"/>
+        <w:rPr>
+          <w:rFonts w:ascii="Courier New" w:hAnsi="Courier New" w:cs="Courier New"/>
+        </w:rPr>
+      </w:pPr>
+      <w:r>
+        <w:rPr>
+          <w:rFonts w:ascii="Courier New" w:hAnsi="Courier New" w:cs="Courier New"/>
+        </w:rPr>
+        <w:t>Total Price</w:t>
+      </w:r>
+      <w:r>
+        <w:rPr>
+          <w:rFonts w:ascii="Courier New" w:hAnsi="Courier New" w:cs="Courier New"/>
+        </w:rPr>
+        <w:tab/>
+      </w:r>
+      <w:r>
+        <w:rPr>
+          <w:rFonts w:ascii="Courier New" w:hAnsi="Courier New" w:cs="Courier New"/>
+        </w:rPr>
+        <w:tab/>
+      </w:r>
+      <w:r>
+        <w:rPr>
+          <w:rFonts w:ascii="Courier New" w:hAnsi="Courier New" w:cs="Courier New"/>
+        </w:rPr>
+        <w:tab/>
+      </w:r>
+      <w:r>
+        <w:rPr>
+          <w:rFonts w:ascii="Courier New" w:hAnsi="Courier New" w:cs="Courier New"/>
+        </w:rPr>
+        <w:tab/>
+        <w:t>- 22803.0</w:t>
+      </w:r>
+    </w:p>
+    <w:p>
+      <w:pPr>
+        <w:pStyle w:val="PlainText"/>
+        <w:rPr>
+          <w:rFonts w:ascii="Courier New" w:hAnsi="Courier New" w:cs="Courier New"/>
+          <w:b/>
+        </w:rPr>
+      </w:pPr>
+      <w:r>
+        <w:rPr>
+          <w:rFonts w:ascii="Courier New" w:hAnsi="Courier New" w:cs="Courier New"/>
+          <w:b/>
+        </w:rPr>
+        <w:t>Amount balance</w:t>
+      </w:r>
+      <w:r>
+        <w:rPr>
+          <w:rFonts w:ascii="Courier New" w:hAnsi="Courier New" w:cs="Courier New"/>
+          <w:b/>
+        </w:rPr>
+        <w:tab/>
+      </w:r>
+      <w:r>
+        <w:rPr>
+          <w:rFonts w:ascii="Courier New" w:hAnsi="Courier New" w:cs="Courier New"/>
+          <w:b/>
+        </w:rPr>
+        <w:tab/>
+      </w:r>
+      <w:r>
+        <w:rPr>
+          <w:rFonts w:ascii="Courier New" w:hAnsi="Courier New" w:cs="Courier New"/>
+          <w:b/>
+        </w:rPr>
+        <w:tab/>
+        <w:t>- 778894.0</w:t>
+      </w:r>
+    </w:p>
+    <w:p>
+      <w:pPr>
+        <w:pStyle w:val="PlainText"/>
+        <w:rPr>
+          <w:rFonts w:ascii="Courier New" w:hAnsi="Courier New" w:cs="Courier New"/>
+        </w:rPr>
+      </w:pPr>
+    </w:p>
+    <w:p>
+      <w:pPr>
+        <w:pStyle w:val="PlainText"/>
+        <w:rPr>
+          <w:rFonts w:ascii="Courier New" w:hAnsi="Courier New" w:cs="Courier New"/>
+          <w:b/>
+        </w:rPr>
+      </w:pPr>
     </w:p>
     <w:p>
       <w:pPr>

--- a/customer _details/RAMAIAH/SEP/TIPTUR/TMRK/PURCHASE DETAILS.docx
+++ b/customer _details/RAMAIAH/SEP/TIPTUR/TMRK/PURCHASE DETAILS.docx
@@ -17872,13 +17872,7 @@
         <w:rPr>
           <w:rFonts w:ascii="Courier New" w:hAnsi="Courier New" w:cs="Courier New"/>
         </w:rPr>
-        <w:t>MON Nov 13</w:t>
-      </w:r>
-      <w:r>
-        <w:rPr>
-          <w:rFonts w:ascii="Courier New" w:hAnsi="Courier New" w:cs="Courier New"/>
-        </w:rPr>
-        <w:t xml:space="preserve"> 12:28:22 PST 2017</w:t>
+        <w:t>MON Nov 13 12:28:22 PST 2017</w:t>
       </w:r>
     </w:p>
     <w:p>
@@ -18680,6 +18674,772 @@
         <w:tab/>
         <w:t>- 778894.0</w:t>
       </w:r>
+    </w:p>
+    <w:p>
+      <w:pPr>
+        <w:pStyle w:val="PlainText"/>
+        <w:rPr>
+          <w:rFonts w:ascii="Courier New" w:hAnsi="Courier New" w:cs="Courier New"/>
+          <w:b/>
+        </w:rPr>
+      </w:pPr>
+    </w:p>
+    <w:p>
+      <w:pPr>
+        <w:pStyle w:val="PlainText"/>
+        <w:rPr>
+          <w:rFonts w:ascii="Courier New" w:hAnsi="Courier New" w:cs="Courier New"/>
+        </w:rPr>
+      </w:pPr>
+      <w:r>
+        <w:rPr>
+          <w:rFonts w:ascii="Courier New" w:hAnsi="Courier New" w:cs="Courier New"/>
+        </w:rPr>
+        <w:t>TUE Nov 14 12:12:12 PST 2017</w:t>
+      </w:r>
+    </w:p>
+    <w:p>
+      <w:pPr>
+        <w:pStyle w:val="PlainText"/>
+        <w:rPr>
+          <w:rFonts w:ascii="Courier New" w:hAnsi="Courier New" w:cs="Courier New"/>
+        </w:rPr>
+      </w:pPr>
+      <w:r>
+        <w:rPr>
+          <w:rFonts w:ascii="Courier New" w:hAnsi="Courier New" w:cs="Courier New"/>
+        </w:rPr>
+        <w:t>Person Name</w:t>
+      </w:r>
+      <w:r>
+        <w:rPr>
+          <w:rFonts w:ascii="Courier New" w:hAnsi="Courier New" w:cs="Courier New"/>
+        </w:rPr>
+        <w:tab/>
+      </w:r>
+      <w:r>
+        <w:rPr>
+          <w:rFonts w:ascii="Courier New" w:hAnsi="Courier New" w:cs="Courier New"/>
+        </w:rPr>
+        <w:tab/>
+      </w:r>
+      <w:r>
+        <w:rPr>
+          <w:rFonts w:ascii="Courier New" w:hAnsi="Courier New" w:cs="Courier New"/>
+        </w:rPr>
+        <w:tab/>
+      </w:r>
+      <w:r>
+        <w:rPr>
+          <w:rFonts w:ascii="Courier New" w:hAnsi="Courier New" w:cs="Courier New"/>
+        </w:rPr>
+        <w:tab/>
+        <w:t>- TMRK</w:t>
+      </w:r>
+    </w:p>
+    <w:p>
+      <w:pPr>
+        <w:pStyle w:val="PlainText"/>
+        <w:rPr>
+          <w:rFonts w:ascii="Courier New" w:hAnsi="Courier New" w:cs="Courier New"/>
+        </w:rPr>
+      </w:pPr>
+      <w:r>
+        <w:rPr>
+          <w:rFonts w:ascii="Courier New" w:hAnsi="Courier New" w:cs="Courier New"/>
+        </w:rPr>
+        <w:t>Bill number</w:t>
+      </w:r>
+      <w:r>
+        <w:rPr>
+          <w:rFonts w:ascii="Courier New" w:hAnsi="Courier New" w:cs="Courier New"/>
+        </w:rPr>
+        <w:tab/>
+      </w:r>
+      <w:r>
+        <w:rPr>
+          <w:rFonts w:ascii="Courier New" w:hAnsi="Courier New" w:cs="Courier New"/>
+        </w:rPr>
+        <w:tab/>
+      </w:r>
+      <w:r>
+        <w:rPr>
+          <w:rFonts w:ascii="Courier New" w:hAnsi="Courier New" w:cs="Courier New"/>
+        </w:rPr>
+        <w:tab/>
+      </w:r>
+      <w:r>
+        <w:rPr>
+          <w:rFonts w:ascii="Courier New" w:hAnsi="Courier New" w:cs="Courier New"/>
+        </w:rPr>
+        <w:tab/>
+        <w:t>- 565</w:t>
+      </w:r>
+    </w:p>
+    <w:p>
+      <w:pPr>
+        <w:pStyle w:val="PlainText"/>
+        <w:rPr>
+          <w:rFonts w:ascii="Courier New" w:hAnsi="Courier New" w:cs="Courier New"/>
+        </w:rPr>
+      </w:pPr>
+      <w:r>
+        <w:rPr>
+          <w:rFonts w:ascii="Courier New" w:hAnsi="Courier New" w:cs="Courier New"/>
+        </w:rPr>
+        <w:t>---------------------------------------------------------------</w:t>
+      </w:r>
+    </w:p>
+    <w:p>
+      <w:pPr>
+        <w:pStyle w:val="PlainText"/>
+        <w:rPr>
+          <w:rFonts w:ascii="Courier New" w:hAnsi="Courier New" w:cs="Courier New"/>
+        </w:rPr>
+      </w:pPr>
+      <w:r>
+        <w:rPr>
+          <w:rFonts w:ascii="Courier New" w:hAnsi="Courier New" w:cs="Courier New"/>
+        </w:rPr>
+        <w:t>Item Name</w:t>
+      </w:r>
+      <w:r>
+        <w:rPr>
+          <w:rFonts w:ascii="Courier New" w:hAnsi="Courier New" w:cs="Courier New"/>
+        </w:rPr>
+        <w:tab/>
+      </w:r>
+      <w:r>
+        <w:rPr>
+          <w:rFonts w:ascii="Courier New" w:hAnsi="Courier New" w:cs="Courier New"/>
+        </w:rPr>
+        <w:tab/>
+      </w:r>
+      <w:r>
+        <w:rPr>
+          <w:rFonts w:ascii="Courier New" w:hAnsi="Courier New" w:cs="Courier New"/>
+        </w:rPr>
+        <w:tab/>
+      </w:r>
+      <w:r>
+        <w:rPr>
+          <w:rFonts w:ascii="Courier New" w:hAnsi="Courier New" w:cs="Courier New"/>
+        </w:rPr>
+        <w:tab/>
+        <w:t>- CARROT</w:t>
+      </w:r>
+    </w:p>
+    <w:p>
+      <w:pPr>
+        <w:pStyle w:val="PlainText"/>
+        <w:rPr>
+          <w:rFonts w:ascii="Courier New" w:hAnsi="Courier New" w:cs="Courier New"/>
+        </w:rPr>
+      </w:pPr>
+      <w:r>
+        <w:rPr>
+          <w:rFonts w:ascii="Courier New" w:hAnsi="Courier New" w:cs="Courier New"/>
+        </w:rPr>
+        <w:t>Number of Pockets</w:t>
+      </w:r>
+      <w:r>
+        <w:rPr>
+          <w:rFonts w:ascii="Courier New" w:hAnsi="Courier New" w:cs="Courier New"/>
+        </w:rPr>
+        <w:tab/>
+      </w:r>
+      <w:r>
+        <w:rPr>
+          <w:rFonts w:ascii="Courier New" w:hAnsi="Courier New" w:cs="Courier New"/>
+        </w:rPr>
+        <w:tab/>
+      </w:r>
+      <w:r>
+        <w:rPr>
+          <w:rFonts w:ascii="Courier New" w:hAnsi="Courier New" w:cs="Courier New"/>
+        </w:rPr>
+        <w:tab/>
+        <w:t>- 2</w:t>
+      </w:r>
+    </w:p>
+    <w:p>
+      <w:pPr>
+        <w:pStyle w:val="PlainText"/>
+        <w:rPr>
+          <w:rFonts w:ascii="Courier New" w:hAnsi="Courier New" w:cs="Courier New"/>
+        </w:rPr>
+      </w:pPr>
+      <w:r>
+        <w:rPr>
+          <w:rFonts w:ascii="Courier New" w:hAnsi="Courier New" w:cs="Courier New"/>
+        </w:rPr>
+        <w:t>Number of KGs</w:t>
+      </w:r>
+      <w:r>
+        <w:rPr>
+          <w:rFonts w:ascii="Courier New" w:hAnsi="Courier New" w:cs="Courier New"/>
+        </w:rPr>
+        <w:tab/>
+      </w:r>
+      <w:r>
+        <w:rPr>
+          <w:rFonts w:ascii="Courier New" w:hAnsi="Courier New" w:cs="Courier New"/>
+        </w:rPr>
+        <w:tab/>
+      </w:r>
+      <w:r>
+        <w:rPr>
+          <w:rFonts w:ascii="Courier New" w:hAnsi="Courier New" w:cs="Courier New"/>
+        </w:rPr>
+        <w:tab/>
+        <w:t>- 192</w:t>
+      </w:r>
+    </w:p>
+    <w:p>
+      <w:pPr>
+        <w:pStyle w:val="PlainText"/>
+        <w:rPr>
+          <w:rFonts w:ascii="Courier New" w:hAnsi="Courier New" w:cs="Courier New"/>
+        </w:rPr>
+      </w:pPr>
+      <w:r>
+        <w:rPr>
+          <w:rFonts w:ascii="Courier New" w:hAnsi="Courier New" w:cs="Courier New"/>
+        </w:rPr>
+        <w:t>Rate</w:t>
+      </w:r>
+      <w:r>
+        <w:rPr>
+          <w:rFonts w:ascii="Courier New" w:hAnsi="Courier New" w:cs="Courier New"/>
+        </w:rPr>
+        <w:tab/>
+      </w:r>
+      <w:r>
+        <w:rPr>
+          <w:rFonts w:ascii="Courier New" w:hAnsi="Courier New" w:cs="Courier New"/>
+        </w:rPr>
+        <w:tab/>
+      </w:r>
+      <w:r>
+        <w:rPr>
+          <w:rFonts w:ascii="Courier New" w:hAnsi="Courier New" w:cs="Courier New"/>
+        </w:rPr>
+        <w:tab/>
+      </w:r>
+      <w:r>
+        <w:rPr>
+          <w:rFonts w:ascii="Courier New" w:hAnsi="Courier New" w:cs="Courier New"/>
+        </w:rPr>
+        <w:tab/>
+      </w:r>
+      <w:r>
+        <w:rPr>
+          <w:rFonts w:ascii="Courier New" w:hAnsi="Courier New" w:cs="Courier New"/>
+        </w:rPr>
+        <w:tab/>
+        <w:t>- 60</w:t>
+      </w:r>
+    </w:p>
+    <w:p>
+      <w:pPr>
+        <w:pStyle w:val="PlainText"/>
+        <w:rPr>
+          <w:rFonts w:ascii="Courier New" w:hAnsi="Courier New" w:cs="Courier New"/>
+        </w:rPr>
+      </w:pPr>
+      <w:r>
+        <w:rPr>
+          <w:rFonts w:ascii="Courier New" w:hAnsi="Courier New" w:cs="Courier New"/>
+        </w:rPr>
+        <w:t>Transport &amp; Miscellaneous</w:t>
+      </w:r>
+      <w:r>
+        <w:rPr>
+          <w:rFonts w:ascii="Courier New" w:hAnsi="Courier New" w:cs="Courier New"/>
+        </w:rPr>
+        <w:tab/>
+        <w:t>- 190</w:t>
+      </w:r>
+    </w:p>
+    <w:p>
+      <w:pPr>
+        <w:pStyle w:val="PlainText"/>
+        <w:rPr>
+          <w:rFonts w:ascii="Courier New" w:hAnsi="Courier New" w:cs="Courier New"/>
+        </w:rPr>
+      </w:pPr>
+      <w:r>
+        <w:rPr>
+          <w:rFonts w:ascii="Courier New" w:hAnsi="Courier New" w:cs="Courier New"/>
+        </w:rPr>
+        <w:t>Total Price</w:t>
+      </w:r>
+      <w:r>
+        <w:rPr>
+          <w:rFonts w:ascii="Courier New" w:hAnsi="Courier New" w:cs="Courier New"/>
+        </w:rPr>
+        <w:tab/>
+      </w:r>
+      <w:r>
+        <w:rPr>
+          <w:rFonts w:ascii="Courier New" w:hAnsi="Courier New" w:cs="Courier New"/>
+        </w:rPr>
+        <w:tab/>
+      </w:r>
+      <w:r>
+        <w:rPr>
+          <w:rFonts w:ascii="Courier New" w:hAnsi="Courier New" w:cs="Courier New"/>
+        </w:rPr>
+        <w:tab/>
+      </w:r>
+      <w:r>
+        <w:rPr>
+          <w:rFonts w:ascii="Courier New" w:hAnsi="Courier New" w:cs="Courier New"/>
+        </w:rPr>
+        <w:tab/>
+        <w:t>- 11710.0</w:t>
+      </w:r>
+    </w:p>
+    <w:p>
+      <w:pPr>
+        <w:pStyle w:val="PlainText"/>
+        <w:rPr>
+          <w:rFonts w:ascii="Courier New" w:hAnsi="Courier New" w:cs="Courier New"/>
+          <w:b/>
+        </w:rPr>
+      </w:pPr>
+      <w:r>
+        <w:rPr>
+          <w:rFonts w:ascii="Courier New" w:hAnsi="Courier New" w:cs="Courier New"/>
+          <w:b/>
+        </w:rPr>
+        <w:t>Amount balance</w:t>
+      </w:r>
+      <w:r>
+        <w:rPr>
+          <w:rFonts w:ascii="Courier New" w:hAnsi="Courier New" w:cs="Courier New"/>
+          <w:b/>
+        </w:rPr>
+        <w:tab/>
+      </w:r>
+      <w:r>
+        <w:rPr>
+          <w:rFonts w:ascii="Courier New" w:hAnsi="Courier New" w:cs="Courier New"/>
+          <w:b/>
+        </w:rPr>
+        <w:tab/>
+      </w:r>
+      <w:r>
+        <w:rPr>
+          <w:rFonts w:ascii="Courier New" w:hAnsi="Courier New" w:cs="Courier New"/>
+          <w:b/>
+        </w:rPr>
+        <w:tab/>
+        <w:t>- 790604.0</w:t>
+      </w:r>
+    </w:p>
+    <w:p>
+      <w:pPr>
+        <w:pStyle w:val="PlainText"/>
+        <w:rPr>
+          <w:rFonts w:ascii="Courier New" w:hAnsi="Courier New" w:cs="Courier New"/>
+          <w:b/>
+        </w:rPr>
+      </w:pPr>
+    </w:p>
+    <w:p>
+      <w:pPr>
+        <w:pStyle w:val="PlainText"/>
+        <w:rPr>
+          <w:rFonts w:ascii="Courier New" w:hAnsi="Courier New" w:cs="Courier New"/>
+        </w:rPr>
+      </w:pPr>
+      <w:r>
+        <w:rPr>
+          <w:rFonts w:ascii="Courier New" w:hAnsi="Courier New" w:cs="Courier New"/>
+        </w:rPr>
+        <w:t>WED Nov 15</w:t>
+      </w:r>
+      <w:r>
+        <w:rPr>
+          <w:rFonts w:ascii="Courier New" w:hAnsi="Courier New" w:cs="Courier New"/>
+        </w:rPr>
+        <w:t xml:space="preserve"> 12:58:47 PST 2017</w:t>
+      </w:r>
+    </w:p>
+    <w:p>
+      <w:pPr>
+        <w:pStyle w:val="PlainText"/>
+        <w:rPr>
+          <w:rFonts w:ascii="Courier New" w:hAnsi="Courier New" w:cs="Courier New"/>
+        </w:rPr>
+      </w:pPr>
+      <w:r>
+        <w:rPr>
+          <w:rFonts w:ascii="Courier New" w:hAnsi="Courier New" w:cs="Courier New"/>
+        </w:rPr>
+        <w:t>Person Name</w:t>
+      </w:r>
+      <w:r>
+        <w:rPr>
+          <w:rFonts w:ascii="Courier New" w:hAnsi="Courier New" w:cs="Courier New"/>
+        </w:rPr>
+        <w:tab/>
+      </w:r>
+      <w:r>
+        <w:rPr>
+          <w:rFonts w:ascii="Courier New" w:hAnsi="Courier New" w:cs="Courier New"/>
+        </w:rPr>
+        <w:tab/>
+      </w:r>
+      <w:r>
+        <w:rPr>
+          <w:rFonts w:ascii="Courier New" w:hAnsi="Courier New" w:cs="Courier New"/>
+        </w:rPr>
+        <w:tab/>
+      </w:r>
+      <w:r>
+        <w:rPr>
+          <w:rFonts w:ascii="Courier New" w:hAnsi="Courier New" w:cs="Courier New"/>
+        </w:rPr>
+        <w:tab/>
+        <w:t>- TMRK</w:t>
+      </w:r>
+    </w:p>
+    <w:p>
+      <w:pPr>
+        <w:pStyle w:val="PlainText"/>
+        <w:rPr>
+          <w:rFonts w:ascii="Courier New" w:hAnsi="Courier New" w:cs="Courier New"/>
+        </w:rPr>
+      </w:pPr>
+      <w:r>
+        <w:rPr>
+          <w:rFonts w:ascii="Courier New" w:hAnsi="Courier New" w:cs="Courier New"/>
+        </w:rPr>
+        <w:t>Bill number</w:t>
+      </w:r>
+      <w:r>
+        <w:rPr>
+          <w:rFonts w:ascii="Courier New" w:hAnsi="Courier New" w:cs="Courier New"/>
+        </w:rPr>
+        <w:tab/>
+      </w:r>
+      <w:r>
+        <w:rPr>
+          <w:rFonts w:ascii="Courier New" w:hAnsi="Courier New" w:cs="Courier New"/>
+        </w:rPr>
+        <w:tab/>
+      </w:r>
+      <w:r>
+        <w:rPr>
+          <w:rFonts w:ascii="Courier New" w:hAnsi="Courier New" w:cs="Courier New"/>
+        </w:rPr>
+        <w:tab/>
+      </w:r>
+      <w:r>
+        <w:rPr>
+          <w:rFonts w:ascii="Courier New" w:hAnsi="Courier New" w:cs="Courier New"/>
+        </w:rPr>
+        <w:tab/>
+        <w:t>- 567</w:t>
+      </w:r>
+    </w:p>
+    <w:p>
+      <w:pPr>
+        <w:pStyle w:val="PlainText"/>
+        <w:rPr>
+          <w:rFonts w:ascii="Courier New" w:hAnsi="Courier New" w:cs="Courier New"/>
+        </w:rPr>
+      </w:pPr>
+      <w:r>
+        <w:rPr>
+          <w:rFonts w:ascii="Courier New" w:hAnsi="Courier New" w:cs="Courier New"/>
+        </w:rPr>
+        <w:t>---------------------------------------------------------------</w:t>
+      </w:r>
+    </w:p>
+    <w:p>
+      <w:pPr>
+        <w:pStyle w:val="PlainText"/>
+        <w:rPr>
+          <w:rFonts w:ascii="Courier New" w:hAnsi="Courier New" w:cs="Courier New"/>
+        </w:rPr>
+      </w:pPr>
+      <w:r>
+        <w:rPr>
+          <w:rFonts w:ascii="Courier New" w:hAnsi="Courier New" w:cs="Courier New"/>
+        </w:rPr>
+        <w:t>Item Name</w:t>
+      </w:r>
+      <w:r>
+        <w:rPr>
+          <w:rFonts w:ascii="Courier New" w:hAnsi="Courier New" w:cs="Courier New"/>
+        </w:rPr>
+        <w:tab/>
+      </w:r>
+      <w:r>
+        <w:rPr>
+          <w:rFonts w:ascii="Courier New" w:hAnsi="Courier New" w:cs="Courier New"/>
+        </w:rPr>
+        <w:tab/>
+      </w:r>
+      <w:r>
+        <w:rPr>
+          <w:rFonts w:ascii="Courier New" w:hAnsi="Courier New" w:cs="Courier New"/>
+        </w:rPr>
+        <w:tab/>
+      </w:r>
+      <w:r>
+        <w:rPr>
+          <w:rFonts w:ascii="Courier New" w:hAnsi="Courier New" w:cs="Courier New"/>
+        </w:rPr>
+        <w:tab/>
+        <w:t>- CARROT</w:t>
+      </w:r>
+    </w:p>
+    <w:p>
+      <w:pPr>
+        <w:pStyle w:val="PlainText"/>
+        <w:rPr>
+          <w:rFonts w:ascii="Courier New" w:hAnsi="Courier New" w:cs="Courier New"/>
+        </w:rPr>
+      </w:pPr>
+      <w:r>
+        <w:rPr>
+          <w:rFonts w:ascii="Courier New" w:hAnsi="Courier New" w:cs="Courier New"/>
+        </w:rPr>
+        <w:t>Number of Pockets</w:t>
+      </w:r>
+      <w:r>
+        <w:rPr>
+          <w:rFonts w:ascii="Courier New" w:hAnsi="Courier New" w:cs="Courier New"/>
+        </w:rPr>
+        <w:tab/>
+      </w:r>
+      <w:r>
+        <w:rPr>
+          <w:rFonts w:ascii="Courier New" w:hAnsi="Courier New" w:cs="Courier New"/>
+        </w:rPr>
+        <w:tab/>
+      </w:r>
+      <w:r>
+        <w:rPr>
+          <w:rFonts w:ascii="Courier New" w:hAnsi="Courier New" w:cs="Courier New"/>
+        </w:rPr>
+        <w:tab/>
+        <w:t>- 3</w:t>
+      </w:r>
+    </w:p>
+    <w:p>
+      <w:pPr>
+        <w:pStyle w:val="PlainText"/>
+        <w:rPr>
+          <w:rFonts w:ascii="Courier New" w:hAnsi="Courier New" w:cs="Courier New"/>
+        </w:rPr>
+      </w:pPr>
+      <w:r>
+        <w:rPr>
+          <w:rFonts w:ascii="Courier New" w:hAnsi="Courier New" w:cs="Courier New"/>
+        </w:rPr>
+        <w:t>Number of KGs</w:t>
+      </w:r>
+      <w:r>
+        <w:rPr>
+          <w:rFonts w:ascii="Courier New" w:hAnsi="Courier New" w:cs="Courier New"/>
+        </w:rPr>
+        <w:tab/>
+      </w:r>
+      <w:r>
+        <w:rPr>
+          <w:rFonts w:ascii="Courier New" w:hAnsi="Courier New" w:cs="Courier New"/>
+        </w:rPr>
+        <w:tab/>
+      </w:r>
+      <w:r>
+        <w:rPr>
+          <w:rFonts w:ascii="Courier New" w:hAnsi="Courier New" w:cs="Courier New"/>
+        </w:rPr>
+        <w:tab/>
+        <w:t>- 279</w:t>
+      </w:r>
+    </w:p>
+    <w:p>
+      <w:pPr>
+        <w:pStyle w:val="PlainText"/>
+        <w:rPr>
+          <w:rFonts w:ascii="Courier New" w:hAnsi="Courier New" w:cs="Courier New"/>
+        </w:rPr>
+      </w:pPr>
+      <w:r>
+        <w:rPr>
+          <w:rFonts w:ascii="Courier New" w:hAnsi="Courier New" w:cs="Courier New"/>
+        </w:rPr>
+        <w:t>Rate</w:t>
+      </w:r>
+      <w:r>
+        <w:rPr>
+          <w:rFonts w:ascii="Courier New" w:hAnsi="Courier New" w:cs="Courier New"/>
+        </w:rPr>
+        <w:tab/>
+      </w:r>
+      <w:r>
+        <w:rPr>
+          <w:rFonts w:ascii="Courier New" w:hAnsi="Courier New" w:cs="Courier New"/>
+        </w:rPr>
+        <w:tab/>
+      </w:r>
+      <w:r>
+        <w:rPr>
+          <w:rFonts w:ascii="Courier New" w:hAnsi="Courier New" w:cs="Courier New"/>
+        </w:rPr>
+        <w:tab/>
+      </w:r>
+      <w:r>
+        <w:rPr>
+          <w:rFonts w:ascii="Courier New" w:hAnsi="Courier New" w:cs="Courier New"/>
+        </w:rPr>
+        <w:tab/>
+      </w:r>
+      <w:r>
+        <w:rPr>
+          <w:rFonts w:ascii="Courier New" w:hAnsi="Courier New" w:cs="Courier New"/>
+        </w:rPr>
+        <w:tab/>
+        <w:t>- 55</w:t>
+      </w:r>
+    </w:p>
+    <w:p>
+      <w:pPr>
+        <w:pStyle w:val="PlainText"/>
+        <w:rPr>
+          <w:rFonts w:ascii="Courier New" w:hAnsi="Courier New" w:cs="Courier New"/>
+        </w:rPr>
+      </w:pPr>
+      <w:r>
+        <w:rPr>
+          <w:rFonts w:ascii="Courier New" w:hAnsi="Courier New" w:cs="Courier New"/>
+        </w:rPr>
+        <w:t>Transport &amp; Miscellaneous</w:t>
+      </w:r>
+      <w:r>
+        <w:rPr>
+          <w:rFonts w:ascii="Courier New" w:hAnsi="Courier New" w:cs="Courier New"/>
+        </w:rPr>
+        <w:tab/>
+        <w:t>- 345</w:t>
+      </w:r>
+    </w:p>
+    <w:p>
+      <w:pPr>
+        <w:pStyle w:val="PlainText"/>
+        <w:rPr>
+          <w:rFonts w:ascii="Courier New" w:hAnsi="Courier New" w:cs="Courier New"/>
+        </w:rPr>
+      </w:pPr>
+      <w:r>
+        <w:rPr>
+          <w:rFonts w:ascii="Courier New" w:hAnsi="Courier New" w:cs="Courier New"/>
+        </w:rPr>
+        <w:t>Total Price</w:t>
+      </w:r>
+      <w:r>
+        <w:rPr>
+          <w:rFonts w:ascii="Courier New" w:hAnsi="Courier New" w:cs="Courier New"/>
+        </w:rPr>
+        <w:tab/>
+      </w:r>
+      <w:r>
+        <w:rPr>
+          <w:rFonts w:ascii="Courier New" w:hAnsi="Courier New" w:cs="Courier New"/>
+        </w:rPr>
+        <w:tab/>
+      </w:r>
+      <w:r>
+        <w:rPr>
+          <w:rFonts w:ascii="Courier New" w:hAnsi="Courier New" w:cs="Courier New"/>
+        </w:rPr>
+        <w:tab/>
+      </w:r>
+      <w:r>
+        <w:rPr>
+          <w:rFonts w:ascii="Courier New" w:hAnsi="Courier New" w:cs="Courier New"/>
+        </w:rPr>
+        <w:tab/>
+        <w:t>- 15690.0</w:t>
+      </w:r>
+    </w:p>
+    <w:p>
+      <w:pPr>
+        <w:pStyle w:val="PlainText"/>
+        <w:rPr>
+          <w:rFonts w:ascii="Courier New" w:hAnsi="Courier New" w:cs="Courier New"/>
+          <w:b/>
+        </w:rPr>
+      </w:pPr>
+      <w:r>
+        <w:rPr>
+          <w:rFonts w:ascii="Courier New" w:hAnsi="Courier New" w:cs="Courier New"/>
+          <w:b/>
+        </w:rPr>
+        <w:t>Amount balance</w:t>
+      </w:r>
+      <w:r>
+        <w:rPr>
+          <w:rFonts w:ascii="Courier New" w:hAnsi="Courier New" w:cs="Courier New"/>
+          <w:b/>
+        </w:rPr>
+        <w:tab/>
+      </w:r>
+      <w:r>
+        <w:rPr>
+          <w:rFonts w:ascii="Courier New" w:hAnsi="Courier New" w:cs="Courier New"/>
+          <w:b/>
+        </w:rPr>
+        <w:tab/>
+      </w:r>
+      <w:r>
+        <w:rPr>
+          <w:rFonts w:ascii="Courier New" w:hAnsi="Courier New" w:cs="Courier New"/>
+          <w:b/>
+        </w:rPr>
+        <w:tab/>
+        <w:t>- 806294.0</w:t>
+      </w:r>
+    </w:p>
+    <w:p>
+      <w:pPr>
+        <w:pStyle w:val="PlainText"/>
+        <w:rPr>
+          <w:rFonts w:ascii="Courier New" w:hAnsi="Courier New" w:cs="Courier New"/>
+        </w:rPr>
+      </w:pPr>
+    </w:p>
+    <w:p>
+      <w:pPr>
+        <w:pStyle w:val="PlainText"/>
+        <w:rPr>
+          <w:rFonts w:ascii="Courier New" w:hAnsi="Courier New" w:cs="Courier New"/>
+          <w:b/>
+        </w:rPr>
+      </w:pPr>
+    </w:p>
+    <w:p>
+      <w:pPr>
+        <w:pStyle w:val="PlainText"/>
+        <w:rPr>
+          <w:rFonts w:ascii="Courier New" w:hAnsi="Courier New" w:cs="Courier New"/>
+        </w:rPr>
+      </w:pPr>
+    </w:p>
+    <w:p>
+      <w:pPr>
+        <w:pStyle w:val="PlainText"/>
+        <w:rPr>
+          <w:rFonts w:ascii="Courier New" w:hAnsi="Courier New" w:cs="Courier New"/>
+          <w:b/>
+        </w:rPr>
+      </w:pPr>
     </w:p>
     <w:p>
       <w:pPr>

--- a/customer _details/RAMAIAH/SEP/TIPTUR/TMRK/PURCHASE DETAILS.docx
+++ b/customer _details/RAMAIAH/SEP/TIPTUR/TMRK/PURCHASE DETAILS.docx
@@ -19058,13 +19058,7 @@
         <w:rPr>
           <w:rFonts w:ascii="Courier New" w:hAnsi="Courier New" w:cs="Courier New"/>
         </w:rPr>
-        <w:t>WED Nov 15</w:t>
-      </w:r>
-      <w:r>
-        <w:rPr>
-          <w:rFonts w:ascii="Courier New" w:hAnsi="Courier New" w:cs="Courier New"/>
-        </w:rPr>
-        <w:t xml:space="preserve"> 12:58:47 PST 2017</w:t>
+        <w:t>WED Nov 15 12:58:47 PST 2017</w:t>
       </w:r>
     </w:p>
     <w:p>
@@ -19406,6 +19400,392 @@
         <w:tab/>
         <w:t>- 806294.0</w:t>
       </w:r>
+    </w:p>
+    <w:p>
+      <w:pPr>
+        <w:pStyle w:val="PlainText"/>
+        <w:rPr>
+          <w:rFonts w:ascii="Courier New" w:hAnsi="Courier New" w:cs="Courier New"/>
+          <w:b/>
+        </w:rPr>
+      </w:pPr>
+    </w:p>
+    <w:p>
+      <w:pPr>
+        <w:pStyle w:val="PlainText"/>
+        <w:rPr>
+          <w:rFonts w:ascii="Courier New" w:hAnsi="Courier New" w:cs="Courier New"/>
+        </w:rPr>
+      </w:pPr>
+      <w:r>
+        <w:rPr>
+          <w:rFonts w:ascii="Courier New" w:hAnsi="Courier New" w:cs="Courier New"/>
+        </w:rPr>
+        <w:t>MON Nov 20</w:t>
+      </w:r>
+      <w:r>
+        <w:rPr>
+          <w:rFonts w:ascii="Courier New" w:hAnsi="Courier New" w:cs="Courier New"/>
+        </w:rPr>
+        <w:t xml:space="preserve"> 11:48:07 PST 2017</w:t>
+      </w:r>
+    </w:p>
+    <w:p>
+      <w:pPr>
+        <w:pStyle w:val="PlainText"/>
+        <w:rPr>
+          <w:rFonts w:ascii="Courier New" w:hAnsi="Courier New" w:cs="Courier New"/>
+        </w:rPr>
+      </w:pPr>
+      <w:r>
+        <w:rPr>
+          <w:rFonts w:ascii="Courier New" w:hAnsi="Courier New" w:cs="Courier New"/>
+        </w:rPr>
+        <w:t>Person Name</w:t>
+      </w:r>
+      <w:r>
+        <w:rPr>
+          <w:rFonts w:ascii="Courier New" w:hAnsi="Courier New" w:cs="Courier New"/>
+        </w:rPr>
+        <w:tab/>
+      </w:r>
+      <w:r>
+        <w:rPr>
+          <w:rFonts w:ascii="Courier New" w:hAnsi="Courier New" w:cs="Courier New"/>
+        </w:rPr>
+        <w:tab/>
+      </w:r>
+      <w:r>
+        <w:rPr>
+          <w:rFonts w:ascii="Courier New" w:hAnsi="Courier New" w:cs="Courier New"/>
+        </w:rPr>
+        <w:tab/>
+      </w:r>
+      <w:r>
+        <w:rPr>
+          <w:rFonts w:ascii="Courier New" w:hAnsi="Courier New" w:cs="Courier New"/>
+        </w:rPr>
+        <w:tab/>
+        <w:t>- TMRK</w:t>
+      </w:r>
+    </w:p>
+    <w:p>
+      <w:pPr>
+        <w:pStyle w:val="PlainText"/>
+        <w:rPr>
+          <w:rFonts w:ascii="Courier New" w:hAnsi="Courier New" w:cs="Courier New"/>
+        </w:rPr>
+      </w:pPr>
+      <w:r>
+        <w:rPr>
+          <w:rFonts w:ascii="Courier New" w:hAnsi="Courier New" w:cs="Courier New"/>
+        </w:rPr>
+        <w:t>Bill number</w:t>
+      </w:r>
+      <w:r>
+        <w:rPr>
+          <w:rFonts w:ascii="Courier New" w:hAnsi="Courier New" w:cs="Courier New"/>
+        </w:rPr>
+        <w:tab/>
+      </w:r>
+      <w:r>
+        <w:rPr>
+          <w:rFonts w:ascii="Courier New" w:hAnsi="Courier New" w:cs="Courier New"/>
+        </w:rPr>
+        <w:tab/>
+      </w:r>
+      <w:r>
+        <w:rPr>
+          <w:rFonts w:ascii="Courier New" w:hAnsi="Courier New" w:cs="Courier New"/>
+        </w:rPr>
+        <w:tab/>
+      </w:r>
+      <w:r>
+        <w:rPr>
+          <w:rFonts w:ascii="Courier New" w:hAnsi="Courier New" w:cs="Courier New"/>
+        </w:rPr>
+        <w:tab/>
+        <w:t>- 571</w:t>
+      </w:r>
+    </w:p>
+    <w:p>
+      <w:pPr>
+        <w:pStyle w:val="PlainText"/>
+        <w:rPr>
+          <w:rFonts w:ascii="Courier New" w:hAnsi="Courier New" w:cs="Courier New"/>
+        </w:rPr>
+      </w:pPr>
+      <w:r>
+        <w:rPr>
+          <w:rFonts w:ascii="Courier New" w:hAnsi="Courier New" w:cs="Courier New"/>
+        </w:rPr>
+        <w:t>---------------------------------------------------------------</w:t>
+      </w:r>
+    </w:p>
+    <w:p>
+      <w:pPr>
+        <w:pStyle w:val="PlainText"/>
+        <w:rPr>
+          <w:rFonts w:ascii="Courier New" w:hAnsi="Courier New" w:cs="Courier New"/>
+        </w:rPr>
+      </w:pPr>
+      <w:r>
+        <w:rPr>
+          <w:rFonts w:ascii="Courier New" w:hAnsi="Courier New" w:cs="Courier New"/>
+        </w:rPr>
+        <w:t>Item Name</w:t>
+      </w:r>
+      <w:r>
+        <w:rPr>
+          <w:rFonts w:ascii="Courier New" w:hAnsi="Courier New" w:cs="Courier New"/>
+        </w:rPr>
+        <w:tab/>
+      </w:r>
+      <w:r>
+        <w:rPr>
+          <w:rFonts w:ascii="Courier New" w:hAnsi="Courier New" w:cs="Courier New"/>
+        </w:rPr>
+        <w:tab/>
+      </w:r>
+      <w:r>
+        <w:rPr>
+          <w:rFonts w:ascii="Courier New" w:hAnsi="Courier New" w:cs="Courier New"/>
+        </w:rPr>
+        <w:tab/>
+      </w:r>
+      <w:r>
+        <w:rPr>
+          <w:rFonts w:ascii="Courier New" w:hAnsi="Courier New" w:cs="Courier New"/>
+        </w:rPr>
+        <w:tab/>
+        <w:t>- CARROT</w:t>
+      </w:r>
+    </w:p>
+    <w:p>
+      <w:pPr>
+        <w:pStyle w:val="PlainText"/>
+        <w:rPr>
+          <w:rFonts w:ascii="Courier New" w:hAnsi="Courier New" w:cs="Courier New"/>
+        </w:rPr>
+      </w:pPr>
+      <w:r>
+        <w:rPr>
+          <w:rFonts w:ascii="Courier New" w:hAnsi="Courier New" w:cs="Courier New"/>
+        </w:rPr>
+        <w:t>Number of Pockets</w:t>
+      </w:r>
+      <w:r>
+        <w:rPr>
+          <w:rFonts w:ascii="Courier New" w:hAnsi="Courier New" w:cs="Courier New"/>
+        </w:rPr>
+        <w:tab/>
+      </w:r>
+      <w:r>
+        <w:rPr>
+          <w:rFonts w:ascii="Courier New" w:hAnsi="Courier New" w:cs="Courier New"/>
+        </w:rPr>
+        <w:tab/>
+      </w:r>
+      <w:r>
+        <w:rPr>
+          <w:rFonts w:ascii="Courier New" w:hAnsi="Courier New" w:cs="Courier New"/>
+        </w:rPr>
+        <w:tab/>
+        <w:t>- 4</w:t>
+      </w:r>
+    </w:p>
+    <w:p>
+      <w:pPr>
+        <w:pStyle w:val="PlainText"/>
+        <w:rPr>
+          <w:rFonts w:ascii="Courier New" w:hAnsi="Courier New" w:cs="Courier New"/>
+        </w:rPr>
+      </w:pPr>
+      <w:r>
+        <w:rPr>
+          <w:rFonts w:ascii="Courier New" w:hAnsi="Courier New" w:cs="Courier New"/>
+        </w:rPr>
+        <w:t>Number of KGs</w:t>
+      </w:r>
+      <w:r>
+        <w:rPr>
+          <w:rFonts w:ascii="Courier New" w:hAnsi="Courier New" w:cs="Courier New"/>
+        </w:rPr>
+        <w:tab/>
+      </w:r>
+      <w:r>
+        <w:rPr>
+          <w:rFonts w:ascii="Courier New" w:hAnsi="Courier New" w:cs="Courier New"/>
+        </w:rPr>
+        <w:tab/>
+      </w:r>
+      <w:r>
+        <w:rPr>
+          <w:rFonts w:ascii="Courier New" w:hAnsi="Courier New" w:cs="Courier New"/>
+        </w:rPr>
+        <w:tab/>
+        <w:t>- 298</w:t>
+      </w:r>
+    </w:p>
+    <w:p>
+      <w:pPr>
+        <w:pStyle w:val="PlainText"/>
+        <w:rPr>
+          <w:rFonts w:ascii="Courier New" w:hAnsi="Courier New" w:cs="Courier New"/>
+        </w:rPr>
+      </w:pPr>
+      <w:r>
+        <w:rPr>
+          <w:rFonts w:ascii="Courier New" w:hAnsi="Courier New" w:cs="Courier New"/>
+        </w:rPr>
+        <w:t>Rate</w:t>
+      </w:r>
+      <w:r>
+        <w:rPr>
+          <w:rFonts w:ascii="Courier New" w:hAnsi="Courier New" w:cs="Courier New"/>
+        </w:rPr>
+        <w:tab/>
+      </w:r>
+      <w:r>
+        <w:rPr>
+          <w:rFonts w:ascii="Courier New" w:hAnsi="Courier New" w:cs="Courier New"/>
+        </w:rPr>
+        <w:tab/>
+      </w:r>
+      <w:r>
+        <w:rPr>
+          <w:rFonts w:ascii="Courier New" w:hAnsi="Courier New" w:cs="Courier New"/>
+        </w:rPr>
+        <w:tab/>
+      </w:r>
+      <w:r>
+        <w:rPr>
+          <w:rFonts w:ascii="Courier New" w:hAnsi="Courier New" w:cs="Courier New"/>
+        </w:rPr>
+        <w:tab/>
+      </w:r>
+      <w:r>
+        <w:rPr>
+          <w:rFonts w:ascii="Courier New" w:hAnsi="Courier New" w:cs="Courier New"/>
+        </w:rPr>
+        <w:tab/>
+        <w:t>- 50</w:t>
+      </w:r>
+    </w:p>
+    <w:p>
+      <w:pPr>
+        <w:pStyle w:val="PlainText"/>
+        <w:rPr>
+          <w:rFonts w:ascii="Courier New" w:hAnsi="Courier New" w:cs="Courier New"/>
+        </w:rPr>
+      </w:pPr>
+      <w:r>
+        <w:rPr>
+          <w:rFonts w:ascii="Courier New" w:hAnsi="Courier New" w:cs="Courier New"/>
+        </w:rPr>
+        <w:t>Transport &amp; Miscellaneous</w:t>
+      </w:r>
+      <w:r>
+        <w:rPr>
+          <w:rFonts w:ascii="Courier New" w:hAnsi="Courier New" w:cs="Courier New"/>
+        </w:rPr>
+        <w:tab/>
+        <w:t>- 460</w:t>
+      </w:r>
+    </w:p>
+    <w:p>
+      <w:pPr>
+        <w:pStyle w:val="PlainText"/>
+        <w:rPr>
+          <w:rFonts w:ascii="Courier New" w:hAnsi="Courier New" w:cs="Courier New"/>
+        </w:rPr>
+      </w:pPr>
+      <w:r>
+        <w:rPr>
+          <w:rFonts w:ascii="Courier New" w:hAnsi="Courier New" w:cs="Courier New"/>
+        </w:rPr>
+        <w:t>Total Price</w:t>
+      </w:r>
+      <w:r>
+        <w:rPr>
+          <w:rFonts w:ascii="Courier New" w:hAnsi="Courier New" w:cs="Courier New"/>
+        </w:rPr>
+        <w:tab/>
+      </w:r>
+      <w:r>
+        <w:rPr>
+          <w:rFonts w:ascii="Courier New" w:hAnsi="Courier New" w:cs="Courier New"/>
+        </w:rPr>
+        <w:tab/>
+      </w:r>
+      <w:r>
+        <w:rPr>
+          <w:rFonts w:ascii="Courier New" w:hAnsi="Courier New" w:cs="Courier New"/>
+        </w:rPr>
+        <w:tab/>
+      </w:r>
+      <w:r>
+        <w:rPr>
+          <w:rFonts w:ascii="Courier New" w:hAnsi="Courier New" w:cs="Courier New"/>
+        </w:rPr>
+        <w:tab/>
+        <w:t>- 15360.0</w:t>
+      </w:r>
+    </w:p>
+    <w:p>
+      <w:pPr>
+        <w:pStyle w:val="PlainText"/>
+        <w:rPr>
+          <w:rFonts w:ascii="Courier New" w:hAnsi="Courier New" w:cs="Courier New"/>
+          <w:b/>
+        </w:rPr>
+      </w:pPr>
+      <w:r>
+        <w:rPr>
+          <w:rFonts w:ascii="Courier New" w:hAnsi="Courier New" w:cs="Courier New"/>
+          <w:b/>
+        </w:rPr>
+        <w:t>Amount balance</w:t>
+      </w:r>
+      <w:r>
+        <w:rPr>
+          <w:rFonts w:ascii="Courier New" w:hAnsi="Courier New" w:cs="Courier New"/>
+          <w:b/>
+        </w:rPr>
+        <w:tab/>
+      </w:r>
+      <w:r>
+        <w:rPr>
+          <w:rFonts w:ascii="Courier New" w:hAnsi="Courier New" w:cs="Courier New"/>
+          <w:b/>
+        </w:rPr>
+        <w:tab/>
+      </w:r>
+      <w:r>
+        <w:rPr>
+          <w:rFonts w:ascii="Courier New" w:hAnsi="Courier New" w:cs="Courier New"/>
+          <w:b/>
+        </w:rPr>
+        <w:tab/>
+        <w:t>- 821654.0</w:t>
+      </w:r>
+    </w:p>
+    <w:p>
+      <w:pPr>
+        <w:pStyle w:val="PlainText"/>
+        <w:rPr>
+          <w:rFonts w:ascii="Courier New" w:hAnsi="Courier New" w:cs="Courier New"/>
+        </w:rPr>
+      </w:pPr>
+    </w:p>
+    <w:p>
+      <w:pPr>
+        <w:pStyle w:val="PlainText"/>
+        <w:rPr>
+          <w:rFonts w:ascii="Courier New" w:hAnsi="Courier New" w:cs="Courier New"/>
+          <w:b/>
+        </w:rPr>
+      </w:pPr>
     </w:p>
     <w:p>
       <w:pPr>

--- a/customer _details/RAMAIAH/SEP/TIPTUR/TMRK/PURCHASE DETAILS.docx
+++ b/customer _details/RAMAIAH/SEP/TIPTUR/TMRK/PURCHASE DETAILS.docx
@@ -19421,13 +19421,7 @@
         <w:rPr>
           <w:rFonts w:ascii="Courier New" w:hAnsi="Courier New" w:cs="Courier New"/>
         </w:rPr>
-        <w:t>MON Nov 20</w:t>
-      </w:r>
-      <w:r>
-        <w:rPr>
-          <w:rFonts w:ascii="Courier New" w:hAnsi="Courier New" w:cs="Courier New"/>
-        </w:rPr>
-        <w:t xml:space="preserve"> 11:48:07 PST 2017</w:t>
+        <w:t>MON Nov 20 11:48:07 PST 2017</w:t>
       </w:r>
     </w:p>
     <w:p>
@@ -19769,6 +19763,622 @@
         <w:tab/>
         <w:t>- 821654.0</w:t>
       </w:r>
+    </w:p>
+    <w:p>
+      <w:pPr>
+        <w:pStyle w:val="PlainText"/>
+        <w:rPr>
+          <w:rFonts w:ascii="Courier New" w:hAnsi="Courier New" w:cs="Courier New"/>
+          <w:b/>
+        </w:rPr>
+      </w:pPr>
+    </w:p>
+    <w:p>
+      <w:pPr>
+        <w:pStyle w:val="PlainText"/>
+        <w:rPr>
+          <w:rFonts w:ascii="Courier New" w:hAnsi="Courier New" w:cs="Courier New"/>
+        </w:rPr>
+      </w:pPr>
+      <w:r>
+        <w:rPr>
+          <w:rFonts w:ascii="Courier New" w:hAnsi="Courier New" w:cs="Courier New"/>
+        </w:rPr>
+        <w:t>TUE Nov 21</w:t>
+      </w:r>
+      <w:r>
+        <w:rPr>
+          <w:rFonts w:ascii="Courier New" w:hAnsi="Courier New" w:cs="Courier New"/>
+        </w:rPr>
+        <w:t xml:space="preserve"> 12:31:44 PST 2017</w:t>
+      </w:r>
+    </w:p>
+    <w:p>
+      <w:pPr>
+        <w:pStyle w:val="PlainText"/>
+        <w:rPr>
+          <w:rFonts w:ascii="Courier New" w:hAnsi="Courier New" w:cs="Courier New"/>
+        </w:rPr>
+      </w:pPr>
+      <w:r>
+        <w:rPr>
+          <w:rFonts w:ascii="Courier New" w:hAnsi="Courier New" w:cs="Courier New"/>
+        </w:rPr>
+        <w:t>Person Name</w:t>
+      </w:r>
+      <w:r>
+        <w:rPr>
+          <w:rFonts w:ascii="Courier New" w:hAnsi="Courier New" w:cs="Courier New"/>
+        </w:rPr>
+        <w:tab/>
+      </w:r>
+      <w:r>
+        <w:rPr>
+          <w:rFonts w:ascii="Courier New" w:hAnsi="Courier New" w:cs="Courier New"/>
+        </w:rPr>
+        <w:tab/>
+      </w:r>
+      <w:r>
+        <w:rPr>
+          <w:rFonts w:ascii="Courier New" w:hAnsi="Courier New" w:cs="Courier New"/>
+        </w:rPr>
+        <w:tab/>
+      </w:r>
+      <w:r>
+        <w:rPr>
+          <w:rFonts w:ascii="Courier New" w:hAnsi="Courier New" w:cs="Courier New"/>
+        </w:rPr>
+        <w:tab/>
+        <w:t>- TMRK</w:t>
+      </w:r>
+    </w:p>
+    <w:p>
+      <w:pPr>
+        <w:pStyle w:val="PlainText"/>
+        <w:rPr>
+          <w:rFonts w:ascii="Courier New" w:hAnsi="Courier New" w:cs="Courier New"/>
+        </w:rPr>
+      </w:pPr>
+      <w:r>
+        <w:rPr>
+          <w:rFonts w:ascii="Courier New" w:hAnsi="Courier New" w:cs="Courier New"/>
+        </w:rPr>
+        <w:t>Bill number</w:t>
+      </w:r>
+      <w:r>
+        <w:rPr>
+          <w:rFonts w:ascii="Courier New" w:hAnsi="Courier New" w:cs="Courier New"/>
+        </w:rPr>
+        <w:tab/>
+      </w:r>
+      <w:r>
+        <w:rPr>
+          <w:rFonts w:ascii="Courier New" w:hAnsi="Courier New" w:cs="Courier New"/>
+        </w:rPr>
+        <w:tab/>
+      </w:r>
+      <w:r>
+        <w:rPr>
+          <w:rFonts w:ascii="Courier New" w:hAnsi="Courier New" w:cs="Courier New"/>
+        </w:rPr>
+        <w:tab/>
+      </w:r>
+      <w:r>
+        <w:rPr>
+          <w:rFonts w:ascii="Courier New" w:hAnsi="Courier New" w:cs="Courier New"/>
+        </w:rPr>
+        <w:tab/>
+        <w:t>- 574</w:t>
+      </w:r>
+    </w:p>
+    <w:p>
+      <w:pPr>
+        <w:pStyle w:val="PlainText"/>
+        <w:rPr>
+          <w:rFonts w:ascii="Courier New" w:hAnsi="Courier New" w:cs="Courier New"/>
+        </w:rPr>
+      </w:pPr>
+      <w:r>
+        <w:rPr>
+          <w:rFonts w:ascii="Courier New" w:hAnsi="Courier New" w:cs="Courier New"/>
+        </w:rPr>
+        <w:t>---------------------------------------------------------------</w:t>
+      </w:r>
+    </w:p>
+    <w:p>
+      <w:pPr>
+        <w:pStyle w:val="PlainText"/>
+        <w:rPr>
+          <w:rFonts w:ascii="Courier New" w:hAnsi="Courier New" w:cs="Courier New"/>
+        </w:rPr>
+      </w:pPr>
+      <w:r>
+        <w:rPr>
+          <w:rFonts w:ascii="Courier New" w:hAnsi="Courier New" w:cs="Courier New"/>
+        </w:rPr>
+        <w:t>Item Name</w:t>
+      </w:r>
+      <w:r>
+        <w:rPr>
+          <w:rFonts w:ascii="Courier New" w:hAnsi="Courier New" w:cs="Courier New"/>
+        </w:rPr>
+        <w:tab/>
+      </w:r>
+      <w:r>
+        <w:rPr>
+          <w:rFonts w:ascii="Courier New" w:hAnsi="Courier New" w:cs="Courier New"/>
+        </w:rPr>
+        <w:tab/>
+      </w:r>
+      <w:r>
+        <w:rPr>
+          <w:rFonts w:ascii="Courier New" w:hAnsi="Courier New" w:cs="Courier New"/>
+        </w:rPr>
+        <w:tab/>
+      </w:r>
+      <w:r>
+        <w:rPr>
+          <w:rFonts w:ascii="Courier New" w:hAnsi="Courier New" w:cs="Courier New"/>
+        </w:rPr>
+        <w:tab/>
+        <w:t>- CHOWCHOW</w:t>
+      </w:r>
+    </w:p>
+    <w:p>
+      <w:pPr>
+        <w:pStyle w:val="PlainText"/>
+        <w:rPr>
+          <w:rFonts w:ascii="Courier New" w:hAnsi="Courier New" w:cs="Courier New"/>
+        </w:rPr>
+      </w:pPr>
+      <w:r>
+        <w:rPr>
+          <w:rFonts w:ascii="Courier New" w:hAnsi="Courier New" w:cs="Courier New"/>
+        </w:rPr>
+        <w:t>Number of Pockets</w:t>
+      </w:r>
+      <w:r>
+        <w:rPr>
+          <w:rFonts w:ascii="Courier New" w:hAnsi="Courier New" w:cs="Courier New"/>
+        </w:rPr>
+        <w:tab/>
+      </w:r>
+      <w:r>
+        <w:rPr>
+          <w:rFonts w:ascii="Courier New" w:hAnsi="Courier New" w:cs="Courier New"/>
+        </w:rPr>
+        <w:tab/>
+      </w:r>
+      <w:r>
+        <w:rPr>
+          <w:rFonts w:ascii="Courier New" w:hAnsi="Courier New" w:cs="Courier New"/>
+        </w:rPr>
+        <w:tab/>
+        <w:t>- 2</w:t>
+      </w:r>
+    </w:p>
+    <w:p>
+      <w:pPr>
+        <w:pStyle w:val="PlainText"/>
+        <w:rPr>
+          <w:rFonts w:ascii="Courier New" w:hAnsi="Courier New" w:cs="Courier New"/>
+        </w:rPr>
+      </w:pPr>
+      <w:r>
+        <w:rPr>
+          <w:rFonts w:ascii="Courier New" w:hAnsi="Courier New" w:cs="Courier New"/>
+        </w:rPr>
+        <w:t>Number of KGs</w:t>
+      </w:r>
+      <w:r>
+        <w:rPr>
+          <w:rFonts w:ascii="Courier New" w:hAnsi="Courier New" w:cs="Courier New"/>
+        </w:rPr>
+        <w:tab/>
+      </w:r>
+      <w:r>
+        <w:rPr>
+          <w:rFonts w:ascii="Courier New" w:hAnsi="Courier New" w:cs="Courier New"/>
+        </w:rPr>
+        <w:tab/>
+      </w:r>
+      <w:r>
+        <w:rPr>
+          <w:rFonts w:ascii="Courier New" w:hAnsi="Courier New" w:cs="Courier New"/>
+        </w:rPr>
+        <w:tab/>
+        <w:t>- 175</w:t>
+      </w:r>
+    </w:p>
+    <w:p>
+      <w:pPr>
+        <w:pStyle w:val="PlainText"/>
+        <w:rPr>
+          <w:rFonts w:ascii="Courier New" w:hAnsi="Courier New" w:cs="Courier New"/>
+        </w:rPr>
+      </w:pPr>
+      <w:r>
+        <w:rPr>
+          <w:rFonts w:ascii="Courier New" w:hAnsi="Courier New" w:cs="Courier New"/>
+        </w:rPr>
+        <w:t>Rate</w:t>
+      </w:r>
+      <w:r>
+        <w:rPr>
+          <w:rFonts w:ascii="Courier New" w:hAnsi="Courier New" w:cs="Courier New"/>
+        </w:rPr>
+        <w:tab/>
+      </w:r>
+      <w:r>
+        <w:rPr>
+          <w:rFonts w:ascii="Courier New" w:hAnsi="Courier New" w:cs="Courier New"/>
+        </w:rPr>
+        <w:tab/>
+      </w:r>
+      <w:r>
+        <w:rPr>
+          <w:rFonts w:ascii="Courier New" w:hAnsi="Courier New" w:cs="Courier New"/>
+        </w:rPr>
+        <w:tab/>
+      </w:r>
+      <w:r>
+        <w:rPr>
+          <w:rFonts w:ascii="Courier New" w:hAnsi="Courier New" w:cs="Courier New"/>
+        </w:rPr>
+        <w:tab/>
+      </w:r>
+      <w:r>
+        <w:rPr>
+          <w:rFonts w:ascii="Courier New" w:hAnsi="Courier New" w:cs="Courier New"/>
+        </w:rPr>
+        <w:tab/>
+        <w:t>- 10</w:t>
+      </w:r>
+    </w:p>
+    <w:p>
+      <w:pPr>
+        <w:pStyle w:val="PlainText"/>
+        <w:rPr>
+          <w:rFonts w:ascii="Courier New" w:hAnsi="Courier New" w:cs="Courier New"/>
+        </w:rPr>
+      </w:pPr>
+      <w:r>
+        <w:rPr>
+          <w:rFonts w:ascii="Courier New" w:hAnsi="Courier New" w:cs="Courier New"/>
+        </w:rPr>
+        <w:t>Total Price</w:t>
+      </w:r>
+      <w:r>
+        <w:rPr>
+          <w:rFonts w:ascii="Courier New" w:hAnsi="Courier New" w:cs="Courier New"/>
+        </w:rPr>
+        <w:tab/>
+      </w:r>
+      <w:r>
+        <w:rPr>
+          <w:rFonts w:ascii="Courier New" w:hAnsi="Courier New" w:cs="Courier New"/>
+        </w:rPr>
+        <w:tab/>
+      </w:r>
+      <w:r>
+        <w:rPr>
+          <w:rFonts w:ascii="Courier New" w:hAnsi="Courier New" w:cs="Courier New"/>
+        </w:rPr>
+        <w:tab/>
+      </w:r>
+      <w:r>
+        <w:rPr>
+          <w:rFonts w:ascii="Courier New" w:hAnsi="Courier New" w:cs="Courier New"/>
+        </w:rPr>
+        <w:tab/>
+        <w:t>- 1750.0</w:t>
+      </w:r>
+    </w:p>
+    <w:p>
+      <w:pPr>
+        <w:pStyle w:val="PlainText"/>
+        <w:rPr>
+          <w:rFonts w:ascii="Courier New" w:hAnsi="Courier New" w:cs="Courier New"/>
+        </w:rPr>
+      </w:pPr>
+      <w:r>
+        <w:rPr>
+          <w:rFonts w:ascii="Courier New" w:hAnsi="Courier New" w:cs="Courier New"/>
+        </w:rPr>
+        <w:t>Amount balance</w:t>
+      </w:r>
+      <w:r>
+        <w:rPr>
+          <w:rFonts w:ascii="Courier New" w:hAnsi="Courier New" w:cs="Courier New"/>
+        </w:rPr>
+        <w:tab/>
+      </w:r>
+      <w:r>
+        <w:rPr>
+          <w:rFonts w:ascii="Courier New" w:hAnsi="Courier New" w:cs="Courier New"/>
+        </w:rPr>
+        <w:tab/>
+      </w:r>
+      <w:r>
+        <w:rPr>
+          <w:rFonts w:ascii="Courier New" w:hAnsi="Courier New" w:cs="Courier New"/>
+        </w:rPr>
+        <w:tab/>
+        <w:t>- 823404.0</w:t>
+      </w:r>
+    </w:p>
+    <w:p>
+      <w:pPr>
+        <w:pStyle w:val="PlainText"/>
+        <w:rPr>
+          <w:rFonts w:ascii="Courier New" w:hAnsi="Courier New" w:cs="Courier New"/>
+        </w:rPr>
+      </w:pPr>
+    </w:p>
+    <w:p>
+      <w:pPr>
+        <w:pStyle w:val="PlainText"/>
+        <w:rPr>
+          <w:rFonts w:ascii="Courier New" w:hAnsi="Courier New" w:cs="Courier New"/>
+        </w:rPr>
+      </w:pPr>
+      <w:r>
+        <w:rPr>
+          <w:rFonts w:ascii="Courier New" w:hAnsi="Courier New" w:cs="Courier New"/>
+        </w:rPr>
+        <w:t>Item Name</w:t>
+      </w:r>
+      <w:r>
+        <w:rPr>
+          <w:rFonts w:ascii="Courier New" w:hAnsi="Courier New" w:cs="Courier New"/>
+        </w:rPr>
+        <w:tab/>
+      </w:r>
+      <w:r>
+        <w:rPr>
+          <w:rFonts w:ascii="Courier New" w:hAnsi="Courier New" w:cs="Courier New"/>
+        </w:rPr>
+        <w:tab/>
+      </w:r>
+      <w:r>
+        <w:rPr>
+          <w:rFonts w:ascii="Courier New" w:hAnsi="Courier New" w:cs="Courier New"/>
+        </w:rPr>
+        <w:tab/>
+      </w:r>
+      <w:r>
+        <w:rPr>
+          <w:rFonts w:ascii="Courier New" w:hAnsi="Courier New" w:cs="Courier New"/>
+        </w:rPr>
+        <w:tab/>
+        <w:t>- CARROT</w:t>
+      </w:r>
+    </w:p>
+    <w:p>
+      <w:pPr>
+        <w:pStyle w:val="PlainText"/>
+        <w:rPr>
+          <w:rFonts w:ascii="Courier New" w:hAnsi="Courier New" w:cs="Courier New"/>
+        </w:rPr>
+      </w:pPr>
+      <w:r>
+        <w:rPr>
+          <w:rFonts w:ascii="Courier New" w:hAnsi="Courier New" w:cs="Courier New"/>
+        </w:rPr>
+        <w:t>Number of Pockets</w:t>
+      </w:r>
+      <w:r>
+        <w:rPr>
+          <w:rFonts w:ascii="Courier New" w:hAnsi="Courier New" w:cs="Courier New"/>
+        </w:rPr>
+        <w:tab/>
+      </w:r>
+      <w:r>
+        <w:rPr>
+          <w:rFonts w:ascii="Courier New" w:hAnsi="Courier New" w:cs="Courier New"/>
+        </w:rPr>
+        <w:tab/>
+      </w:r>
+      <w:r>
+        <w:rPr>
+          <w:rFonts w:ascii="Courier New" w:hAnsi="Courier New" w:cs="Courier New"/>
+        </w:rPr>
+        <w:tab/>
+        <w:t>- 3</w:t>
+      </w:r>
+    </w:p>
+    <w:p>
+      <w:pPr>
+        <w:pStyle w:val="PlainText"/>
+        <w:rPr>
+          <w:rFonts w:ascii="Courier New" w:hAnsi="Courier New" w:cs="Courier New"/>
+        </w:rPr>
+      </w:pPr>
+      <w:r>
+        <w:rPr>
+          <w:rFonts w:ascii="Courier New" w:hAnsi="Courier New" w:cs="Courier New"/>
+        </w:rPr>
+        <w:t>Number of KGs</w:t>
+      </w:r>
+      <w:r>
+        <w:rPr>
+          <w:rFonts w:ascii="Courier New" w:hAnsi="Courier New" w:cs="Courier New"/>
+        </w:rPr>
+        <w:tab/>
+      </w:r>
+      <w:r>
+        <w:rPr>
+          <w:rFonts w:ascii="Courier New" w:hAnsi="Courier New" w:cs="Courier New"/>
+        </w:rPr>
+        <w:tab/>
+      </w:r>
+      <w:r>
+        <w:rPr>
+          <w:rFonts w:ascii="Courier New" w:hAnsi="Courier New" w:cs="Courier New"/>
+        </w:rPr>
+        <w:tab/>
+        <w:t>- 293</w:t>
+      </w:r>
+    </w:p>
+    <w:p>
+      <w:pPr>
+        <w:pStyle w:val="PlainText"/>
+        <w:rPr>
+          <w:rFonts w:ascii="Courier New" w:hAnsi="Courier New" w:cs="Courier New"/>
+        </w:rPr>
+      </w:pPr>
+      <w:r>
+        <w:rPr>
+          <w:rFonts w:ascii="Courier New" w:hAnsi="Courier New" w:cs="Courier New"/>
+        </w:rPr>
+        <w:t>Rate</w:t>
+      </w:r>
+      <w:r>
+        <w:rPr>
+          <w:rFonts w:ascii="Courier New" w:hAnsi="Courier New" w:cs="Courier New"/>
+        </w:rPr>
+        <w:tab/>
+      </w:r>
+      <w:r>
+        <w:rPr>
+          <w:rFonts w:ascii="Courier New" w:hAnsi="Courier New" w:cs="Courier New"/>
+        </w:rPr>
+        <w:tab/>
+      </w:r>
+      <w:r>
+        <w:rPr>
+          <w:rFonts w:ascii="Courier New" w:hAnsi="Courier New" w:cs="Courier New"/>
+        </w:rPr>
+        <w:tab/>
+      </w:r>
+      <w:r>
+        <w:rPr>
+          <w:rFonts w:ascii="Courier New" w:hAnsi="Courier New" w:cs="Courier New"/>
+        </w:rPr>
+        <w:tab/>
+      </w:r>
+      <w:r>
+        <w:rPr>
+          <w:rFonts w:ascii="Courier New" w:hAnsi="Courier New" w:cs="Courier New"/>
+        </w:rPr>
+        <w:tab/>
+        <w:t>- 65</w:t>
+      </w:r>
+    </w:p>
+    <w:p>
+      <w:pPr>
+        <w:pStyle w:val="PlainText"/>
+        <w:rPr>
+          <w:rFonts w:ascii="Courier New" w:hAnsi="Courier New" w:cs="Courier New"/>
+        </w:rPr>
+      </w:pPr>
+      <w:r>
+        <w:rPr>
+          <w:rFonts w:ascii="Courier New" w:hAnsi="Courier New" w:cs="Courier New"/>
+        </w:rPr>
+        <w:t>Transport &amp; Miscellaneous</w:t>
+      </w:r>
+      <w:r>
+        <w:rPr>
+          <w:rFonts w:ascii="Courier New" w:hAnsi="Courier New" w:cs="Courier New"/>
+        </w:rPr>
+        <w:tab/>
+        <w:t>- 575</w:t>
+      </w:r>
+    </w:p>
+    <w:p>
+      <w:pPr>
+        <w:pStyle w:val="PlainText"/>
+        <w:rPr>
+          <w:rFonts w:ascii="Courier New" w:hAnsi="Courier New" w:cs="Courier New"/>
+        </w:rPr>
+      </w:pPr>
+      <w:r>
+        <w:rPr>
+          <w:rFonts w:ascii="Courier New" w:hAnsi="Courier New" w:cs="Courier New"/>
+        </w:rPr>
+        <w:t>Total Price</w:t>
+      </w:r>
+      <w:r>
+        <w:rPr>
+          <w:rFonts w:ascii="Courier New" w:hAnsi="Courier New" w:cs="Courier New"/>
+        </w:rPr>
+        <w:tab/>
+      </w:r>
+      <w:r>
+        <w:rPr>
+          <w:rFonts w:ascii="Courier New" w:hAnsi="Courier New" w:cs="Courier New"/>
+        </w:rPr>
+        <w:tab/>
+      </w:r>
+      <w:r>
+        <w:rPr>
+          <w:rFonts w:ascii="Courier New" w:hAnsi="Courier New" w:cs="Courier New"/>
+        </w:rPr>
+        <w:tab/>
+      </w:r>
+      <w:r>
+        <w:rPr>
+          <w:rFonts w:ascii="Courier New" w:hAnsi="Courier New" w:cs="Courier New"/>
+        </w:rPr>
+        <w:tab/>
+        <w:t>- 19620.0</w:t>
+      </w:r>
+    </w:p>
+    <w:p>
+      <w:pPr>
+        <w:pStyle w:val="PlainText"/>
+        <w:rPr>
+          <w:rFonts w:ascii="Courier New" w:hAnsi="Courier New" w:cs="Courier New"/>
+          <w:b/>
+        </w:rPr>
+      </w:pPr>
+      <w:r>
+        <w:rPr>
+          <w:rFonts w:ascii="Courier New" w:hAnsi="Courier New" w:cs="Courier New"/>
+          <w:b/>
+        </w:rPr>
+        <w:t>Amount balance</w:t>
+      </w:r>
+      <w:r>
+        <w:rPr>
+          <w:rFonts w:ascii="Courier New" w:hAnsi="Courier New" w:cs="Courier New"/>
+          <w:b/>
+        </w:rPr>
+        <w:tab/>
+      </w:r>
+      <w:r>
+        <w:rPr>
+          <w:rFonts w:ascii="Courier New" w:hAnsi="Courier New" w:cs="Courier New"/>
+          <w:b/>
+        </w:rPr>
+        <w:tab/>
+      </w:r>
+      <w:r>
+        <w:rPr>
+          <w:rFonts w:ascii="Courier New" w:hAnsi="Courier New" w:cs="Courier New"/>
+          <w:b/>
+        </w:rPr>
+        <w:tab/>
+        <w:t>- 843024.0</w:t>
+      </w:r>
+    </w:p>
+    <w:p>
+      <w:pPr>
+        <w:pStyle w:val="PlainText"/>
+        <w:rPr>
+          <w:rFonts w:ascii="Courier New" w:hAnsi="Courier New" w:cs="Courier New"/>
+        </w:rPr>
+      </w:pPr>
+    </w:p>
+    <w:p>
+      <w:pPr>
+        <w:pStyle w:val="PlainText"/>
+        <w:rPr>
+          <w:rFonts w:ascii="Courier New" w:hAnsi="Courier New" w:cs="Courier New"/>
+          <w:b/>
+        </w:rPr>
+      </w:pPr>
     </w:p>
     <w:p>
       <w:pPr>

--- a/customer _details/RAMAIAH/SEP/TIPTUR/TMRK/PURCHASE DETAILS.docx
+++ b/customer _details/RAMAIAH/SEP/TIPTUR/TMRK/PURCHASE DETAILS.docx
@@ -19784,13 +19784,7 @@
         <w:rPr>
           <w:rFonts w:ascii="Courier New" w:hAnsi="Courier New" w:cs="Courier New"/>
         </w:rPr>
-        <w:t>TUE Nov 21</w:t>
-      </w:r>
-      <w:r>
-        <w:rPr>
-          <w:rFonts w:ascii="Courier New" w:hAnsi="Courier New" w:cs="Courier New"/>
-        </w:rPr>
-        <w:t xml:space="preserve"> 12:31:44 PST 2017</w:t>
+        <w:t>TUE Nov 21 12:31:44 PST 2017</w:t>
       </w:r>
     </w:p>
     <w:p>
@@ -20362,6 +20356,392 @@
         <w:tab/>
         <w:t>- 843024.0</w:t>
       </w:r>
+    </w:p>
+    <w:p>
+      <w:pPr>
+        <w:pStyle w:val="PlainText"/>
+        <w:rPr>
+          <w:rFonts w:ascii="Courier New" w:hAnsi="Courier New" w:cs="Courier New"/>
+          <w:b/>
+        </w:rPr>
+      </w:pPr>
+    </w:p>
+    <w:p>
+      <w:pPr>
+        <w:pStyle w:val="PlainText"/>
+        <w:rPr>
+          <w:rFonts w:ascii="Courier New" w:hAnsi="Courier New" w:cs="Courier New"/>
+        </w:rPr>
+      </w:pPr>
+      <w:r>
+        <w:rPr>
+          <w:rFonts w:ascii="Courier New" w:hAnsi="Courier New" w:cs="Courier New"/>
+        </w:rPr>
+        <w:t>FRI Nov 24</w:t>
+      </w:r>
+      <w:r>
+        <w:rPr>
+          <w:rFonts w:ascii="Courier New" w:hAnsi="Courier New" w:cs="Courier New"/>
+        </w:rPr>
+        <w:t xml:space="preserve"> 12:01:47 PST 2017</w:t>
+      </w:r>
+    </w:p>
+    <w:p>
+      <w:pPr>
+        <w:pStyle w:val="PlainText"/>
+        <w:rPr>
+          <w:rFonts w:ascii="Courier New" w:hAnsi="Courier New" w:cs="Courier New"/>
+        </w:rPr>
+      </w:pPr>
+      <w:r>
+        <w:rPr>
+          <w:rFonts w:ascii="Courier New" w:hAnsi="Courier New" w:cs="Courier New"/>
+        </w:rPr>
+        <w:t>Person Name</w:t>
+      </w:r>
+      <w:r>
+        <w:rPr>
+          <w:rFonts w:ascii="Courier New" w:hAnsi="Courier New" w:cs="Courier New"/>
+        </w:rPr>
+        <w:tab/>
+      </w:r>
+      <w:r>
+        <w:rPr>
+          <w:rFonts w:ascii="Courier New" w:hAnsi="Courier New" w:cs="Courier New"/>
+        </w:rPr>
+        <w:tab/>
+      </w:r>
+      <w:r>
+        <w:rPr>
+          <w:rFonts w:ascii="Courier New" w:hAnsi="Courier New" w:cs="Courier New"/>
+        </w:rPr>
+        <w:tab/>
+      </w:r>
+      <w:r>
+        <w:rPr>
+          <w:rFonts w:ascii="Courier New" w:hAnsi="Courier New" w:cs="Courier New"/>
+        </w:rPr>
+        <w:tab/>
+        <w:t>- TMRK</w:t>
+      </w:r>
+    </w:p>
+    <w:p>
+      <w:pPr>
+        <w:pStyle w:val="PlainText"/>
+        <w:rPr>
+          <w:rFonts w:ascii="Courier New" w:hAnsi="Courier New" w:cs="Courier New"/>
+        </w:rPr>
+      </w:pPr>
+      <w:r>
+        <w:rPr>
+          <w:rFonts w:ascii="Courier New" w:hAnsi="Courier New" w:cs="Courier New"/>
+        </w:rPr>
+        <w:t>Bill number</w:t>
+      </w:r>
+      <w:r>
+        <w:rPr>
+          <w:rFonts w:ascii="Courier New" w:hAnsi="Courier New" w:cs="Courier New"/>
+        </w:rPr>
+        <w:tab/>
+      </w:r>
+      <w:r>
+        <w:rPr>
+          <w:rFonts w:ascii="Courier New" w:hAnsi="Courier New" w:cs="Courier New"/>
+        </w:rPr>
+        <w:tab/>
+      </w:r>
+      <w:r>
+        <w:rPr>
+          <w:rFonts w:ascii="Courier New" w:hAnsi="Courier New" w:cs="Courier New"/>
+        </w:rPr>
+        <w:tab/>
+      </w:r>
+      <w:r>
+        <w:rPr>
+          <w:rFonts w:ascii="Courier New" w:hAnsi="Courier New" w:cs="Courier New"/>
+        </w:rPr>
+        <w:tab/>
+        <w:t>- 582</w:t>
+      </w:r>
+    </w:p>
+    <w:p>
+      <w:pPr>
+        <w:pStyle w:val="PlainText"/>
+        <w:rPr>
+          <w:rFonts w:ascii="Courier New" w:hAnsi="Courier New" w:cs="Courier New"/>
+        </w:rPr>
+      </w:pPr>
+      <w:r>
+        <w:rPr>
+          <w:rFonts w:ascii="Courier New" w:hAnsi="Courier New" w:cs="Courier New"/>
+        </w:rPr>
+        <w:t>---------------------------------------------------------------</w:t>
+      </w:r>
+    </w:p>
+    <w:p>
+      <w:pPr>
+        <w:pStyle w:val="PlainText"/>
+        <w:rPr>
+          <w:rFonts w:ascii="Courier New" w:hAnsi="Courier New" w:cs="Courier New"/>
+        </w:rPr>
+      </w:pPr>
+      <w:r>
+        <w:rPr>
+          <w:rFonts w:ascii="Courier New" w:hAnsi="Courier New" w:cs="Courier New"/>
+        </w:rPr>
+        <w:t>Item Name</w:t>
+      </w:r>
+      <w:r>
+        <w:rPr>
+          <w:rFonts w:ascii="Courier New" w:hAnsi="Courier New" w:cs="Courier New"/>
+        </w:rPr>
+        <w:tab/>
+      </w:r>
+      <w:r>
+        <w:rPr>
+          <w:rFonts w:ascii="Courier New" w:hAnsi="Courier New" w:cs="Courier New"/>
+        </w:rPr>
+        <w:tab/>
+      </w:r>
+      <w:r>
+        <w:rPr>
+          <w:rFonts w:ascii="Courier New" w:hAnsi="Courier New" w:cs="Courier New"/>
+        </w:rPr>
+        <w:tab/>
+      </w:r>
+      <w:r>
+        <w:rPr>
+          <w:rFonts w:ascii="Courier New" w:hAnsi="Courier New" w:cs="Courier New"/>
+        </w:rPr>
+        <w:tab/>
+        <w:t>- CARROT</w:t>
+      </w:r>
+    </w:p>
+    <w:p>
+      <w:pPr>
+        <w:pStyle w:val="PlainText"/>
+        <w:rPr>
+          <w:rFonts w:ascii="Courier New" w:hAnsi="Courier New" w:cs="Courier New"/>
+        </w:rPr>
+      </w:pPr>
+      <w:r>
+        <w:rPr>
+          <w:rFonts w:ascii="Courier New" w:hAnsi="Courier New" w:cs="Courier New"/>
+        </w:rPr>
+        <w:t>Number of Pockets</w:t>
+      </w:r>
+      <w:r>
+        <w:rPr>
+          <w:rFonts w:ascii="Courier New" w:hAnsi="Courier New" w:cs="Courier New"/>
+        </w:rPr>
+        <w:tab/>
+      </w:r>
+      <w:r>
+        <w:rPr>
+          <w:rFonts w:ascii="Courier New" w:hAnsi="Courier New" w:cs="Courier New"/>
+        </w:rPr>
+        <w:tab/>
+      </w:r>
+      <w:r>
+        <w:rPr>
+          <w:rFonts w:ascii="Courier New" w:hAnsi="Courier New" w:cs="Courier New"/>
+        </w:rPr>
+        <w:tab/>
+        <w:t>- 5</w:t>
+      </w:r>
+    </w:p>
+    <w:p>
+      <w:pPr>
+        <w:pStyle w:val="PlainText"/>
+        <w:rPr>
+          <w:rFonts w:ascii="Courier New" w:hAnsi="Courier New" w:cs="Courier New"/>
+        </w:rPr>
+      </w:pPr>
+      <w:r>
+        <w:rPr>
+          <w:rFonts w:ascii="Courier New" w:hAnsi="Courier New" w:cs="Courier New"/>
+        </w:rPr>
+        <w:t>Number of KGs</w:t>
+      </w:r>
+      <w:r>
+        <w:rPr>
+          <w:rFonts w:ascii="Courier New" w:hAnsi="Courier New" w:cs="Courier New"/>
+        </w:rPr>
+        <w:tab/>
+      </w:r>
+      <w:r>
+        <w:rPr>
+          <w:rFonts w:ascii="Courier New" w:hAnsi="Courier New" w:cs="Courier New"/>
+        </w:rPr>
+        <w:tab/>
+      </w:r>
+      <w:r>
+        <w:rPr>
+          <w:rFonts w:ascii="Courier New" w:hAnsi="Courier New" w:cs="Courier New"/>
+        </w:rPr>
+        <w:tab/>
+        <w:t>- 391</w:t>
+      </w:r>
+    </w:p>
+    <w:p>
+      <w:pPr>
+        <w:pStyle w:val="PlainText"/>
+        <w:rPr>
+          <w:rFonts w:ascii="Courier New" w:hAnsi="Courier New" w:cs="Courier New"/>
+        </w:rPr>
+      </w:pPr>
+      <w:r>
+        <w:rPr>
+          <w:rFonts w:ascii="Courier New" w:hAnsi="Courier New" w:cs="Courier New"/>
+        </w:rPr>
+        <w:t>Rate</w:t>
+      </w:r>
+      <w:r>
+        <w:rPr>
+          <w:rFonts w:ascii="Courier New" w:hAnsi="Courier New" w:cs="Courier New"/>
+        </w:rPr>
+        <w:tab/>
+      </w:r>
+      <w:r>
+        <w:rPr>
+          <w:rFonts w:ascii="Courier New" w:hAnsi="Courier New" w:cs="Courier New"/>
+        </w:rPr>
+        <w:tab/>
+      </w:r>
+      <w:r>
+        <w:rPr>
+          <w:rFonts w:ascii="Courier New" w:hAnsi="Courier New" w:cs="Courier New"/>
+        </w:rPr>
+        <w:tab/>
+      </w:r>
+      <w:r>
+        <w:rPr>
+          <w:rFonts w:ascii="Courier New" w:hAnsi="Courier New" w:cs="Courier New"/>
+        </w:rPr>
+        <w:tab/>
+      </w:r>
+      <w:r>
+        <w:rPr>
+          <w:rFonts w:ascii="Courier New" w:hAnsi="Courier New" w:cs="Courier New"/>
+        </w:rPr>
+        <w:tab/>
+        <w:t>- 60</w:t>
+      </w:r>
+    </w:p>
+    <w:p>
+      <w:pPr>
+        <w:pStyle w:val="PlainText"/>
+        <w:rPr>
+          <w:rFonts w:ascii="Courier New" w:hAnsi="Courier New" w:cs="Courier New"/>
+        </w:rPr>
+      </w:pPr>
+      <w:r>
+        <w:rPr>
+          <w:rFonts w:ascii="Courier New" w:hAnsi="Courier New" w:cs="Courier New"/>
+        </w:rPr>
+        <w:t>Transport &amp; Miscellaneous</w:t>
+      </w:r>
+      <w:r>
+        <w:rPr>
+          <w:rFonts w:ascii="Courier New" w:hAnsi="Courier New" w:cs="Courier New"/>
+        </w:rPr>
+        <w:tab/>
+        <w:t>- 1325</w:t>
+      </w:r>
+    </w:p>
+    <w:p>
+      <w:pPr>
+        <w:pStyle w:val="PlainText"/>
+        <w:rPr>
+          <w:rFonts w:ascii="Courier New" w:hAnsi="Courier New" w:cs="Courier New"/>
+        </w:rPr>
+      </w:pPr>
+      <w:r>
+        <w:rPr>
+          <w:rFonts w:ascii="Courier New" w:hAnsi="Courier New" w:cs="Courier New"/>
+        </w:rPr>
+        <w:t>Total Price</w:t>
+      </w:r>
+      <w:r>
+        <w:rPr>
+          <w:rFonts w:ascii="Courier New" w:hAnsi="Courier New" w:cs="Courier New"/>
+        </w:rPr>
+        <w:tab/>
+      </w:r>
+      <w:r>
+        <w:rPr>
+          <w:rFonts w:ascii="Courier New" w:hAnsi="Courier New" w:cs="Courier New"/>
+        </w:rPr>
+        <w:tab/>
+      </w:r>
+      <w:r>
+        <w:rPr>
+          <w:rFonts w:ascii="Courier New" w:hAnsi="Courier New" w:cs="Courier New"/>
+        </w:rPr>
+        <w:tab/>
+      </w:r>
+      <w:r>
+        <w:rPr>
+          <w:rFonts w:ascii="Courier New" w:hAnsi="Courier New" w:cs="Courier New"/>
+        </w:rPr>
+        <w:tab/>
+        <w:t>- 24785.0</w:t>
+      </w:r>
+    </w:p>
+    <w:p>
+      <w:pPr>
+        <w:pStyle w:val="PlainText"/>
+        <w:rPr>
+          <w:rFonts w:ascii="Courier New" w:hAnsi="Courier New" w:cs="Courier New"/>
+          <w:b/>
+        </w:rPr>
+      </w:pPr>
+      <w:r>
+        <w:rPr>
+          <w:rFonts w:ascii="Courier New" w:hAnsi="Courier New" w:cs="Courier New"/>
+          <w:b/>
+        </w:rPr>
+        <w:t>Amount balance</w:t>
+      </w:r>
+      <w:r>
+        <w:rPr>
+          <w:rFonts w:ascii="Courier New" w:hAnsi="Courier New" w:cs="Courier New"/>
+          <w:b/>
+        </w:rPr>
+        <w:tab/>
+      </w:r>
+      <w:r>
+        <w:rPr>
+          <w:rFonts w:ascii="Courier New" w:hAnsi="Courier New" w:cs="Courier New"/>
+          <w:b/>
+        </w:rPr>
+        <w:tab/>
+      </w:r>
+      <w:r>
+        <w:rPr>
+          <w:rFonts w:ascii="Courier New" w:hAnsi="Courier New" w:cs="Courier New"/>
+          <w:b/>
+        </w:rPr>
+        <w:tab/>
+        <w:t>- 867809.0</w:t>
+      </w:r>
+    </w:p>
+    <w:p>
+      <w:pPr>
+        <w:pStyle w:val="PlainText"/>
+        <w:rPr>
+          <w:rFonts w:ascii="Courier New" w:hAnsi="Courier New" w:cs="Courier New"/>
+        </w:rPr>
+      </w:pPr>
+    </w:p>
+    <w:p>
+      <w:pPr>
+        <w:pStyle w:val="PlainText"/>
+        <w:rPr>
+          <w:rFonts w:ascii="Courier New" w:hAnsi="Courier New" w:cs="Courier New"/>
+          <w:b/>
+        </w:rPr>
+      </w:pPr>
     </w:p>
     <w:p>
       <w:pPr>

--- a/customer _details/RAMAIAH/SEP/TIPTUR/TMRK/PURCHASE DETAILS.docx
+++ b/customer _details/RAMAIAH/SEP/TIPTUR/TMRK/PURCHASE DETAILS.docx
@@ -20377,13 +20377,7 @@
         <w:rPr>
           <w:rFonts w:ascii="Courier New" w:hAnsi="Courier New" w:cs="Courier New"/>
         </w:rPr>
-        <w:t>FRI Nov 24</w:t>
-      </w:r>
-      <w:r>
-        <w:rPr>
-          <w:rFonts w:ascii="Courier New" w:hAnsi="Courier New" w:cs="Courier New"/>
-        </w:rPr>
-        <w:t xml:space="preserve"> 12:01:47 PST 2017</w:t>
+        <w:t>FRI Nov 24 12:01:47 PST 2017</w:t>
       </w:r>
     </w:p>
     <w:p>
@@ -20725,6 +20719,843 @@
         <w:tab/>
         <w:t>- 867809.0</w:t>
       </w:r>
+    </w:p>
+    <w:p>
+      <w:pPr>
+        <w:pStyle w:val="PlainText"/>
+        <w:rPr>
+          <w:rFonts w:ascii="Courier New" w:hAnsi="Courier New" w:cs="Courier New"/>
+        </w:rPr>
+      </w:pPr>
+      <w:r>
+        <w:rPr>
+          <w:rFonts w:ascii="Courier New" w:hAnsi="Courier New" w:cs="Courier New"/>
+        </w:rPr>
+        <w:t>THU NOV 30</w:t>
+      </w:r>
+      <w:r>
+        <w:rPr>
+          <w:rFonts w:ascii="Courier New" w:hAnsi="Courier New" w:cs="Courier New"/>
+        </w:rPr>
+        <w:t xml:space="preserve"> 12:18:29 PST 2017</w:t>
+      </w:r>
+    </w:p>
+    <w:p>
+      <w:pPr>
+        <w:pStyle w:val="PlainText"/>
+        <w:rPr>
+          <w:rFonts w:ascii="Courier New" w:hAnsi="Courier New" w:cs="Courier New"/>
+        </w:rPr>
+      </w:pPr>
+      <w:r>
+        <w:rPr>
+          <w:rFonts w:ascii="Courier New" w:hAnsi="Courier New" w:cs="Courier New"/>
+        </w:rPr>
+        <w:t>Person Name</w:t>
+      </w:r>
+      <w:r>
+        <w:rPr>
+          <w:rFonts w:ascii="Courier New" w:hAnsi="Courier New" w:cs="Courier New"/>
+        </w:rPr>
+        <w:tab/>
+      </w:r>
+      <w:r>
+        <w:rPr>
+          <w:rFonts w:ascii="Courier New" w:hAnsi="Courier New" w:cs="Courier New"/>
+        </w:rPr>
+        <w:tab/>
+      </w:r>
+      <w:r>
+        <w:rPr>
+          <w:rFonts w:ascii="Courier New" w:hAnsi="Courier New" w:cs="Courier New"/>
+        </w:rPr>
+        <w:tab/>
+      </w:r>
+      <w:r>
+        <w:rPr>
+          <w:rFonts w:ascii="Courier New" w:hAnsi="Courier New" w:cs="Courier New"/>
+        </w:rPr>
+        <w:tab/>
+        <w:t>- TMRK</w:t>
+      </w:r>
+    </w:p>
+    <w:p>
+      <w:pPr>
+        <w:pStyle w:val="PlainText"/>
+        <w:rPr>
+          <w:rFonts w:ascii="Courier New" w:hAnsi="Courier New" w:cs="Courier New"/>
+        </w:rPr>
+      </w:pPr>
+      <w:r>
+        <w:rPr>
+          <w:rFonts w:ascii="Courier New" w:hAnsi="Courier New" w:cs="Courier New"/>
+        </w:rPr>
+        <w:t>Bill number</w:t>
+      </w:r>
+      <w:r>
+        <w:rPr>
+          <w:rFonts w:ascii="Courier New" w:hAnsi="Courier New" w:cs="Courier New"/>
+        </w:rPr>
+        <w:tab/>
+      </w:r>
+      <w:r>
+        <w:rPr>
+          <w:rFonts w:ascii="Courier New" w:hAnsi="Courier New" w:cs="Courier New"/>
+        </w:rPr>
+        <w:tab/>
+      </w:r>
+      <w:r>
+        <w:rPr>
+          <w:rFonts w:ascii="Courier New" w:hAnsi="Courier New" w:cs="Courier New"/>
+        </w:rPr>
+        <w:tab/>
+      </w:r>
+      <w:r>
+        <w:rPr>
+          <w:rFonts w:ascii="Courier New" w:hAnsi="Courier New" w:cs="Courier New"/>
+        </w:rPr>
+        <w:tab/>
+        <w:t>- 596</w:t>
+      </w:r>
+    </w:p>
+    <w:p>
+      <w:pPr>
+        <w:pStyle w:val="PlainText"/>
+        <w:rPr>
+          <w:rFonts w:ascii="Courier New" w:hAnsi="Courier New" w:cs="Courier New"/>
+        </w:rPr>
+      </w:pPr>
+      <w:r>
+        <w:rPr>
+          <w:rFonts w:ascii="Courier New" w:hAnsi="Courier New" w:cs="Courier New"/>
+        </w:rPr>
+        <w:t>---------------------------------------------------------------</w:t>
+      </w:r>
+    </w:p>
+    <w:p>
+      <w:pPr>
+        <w:pStyle w:val="PlainText"/>
+        <w:rPr>
+          <w:rFonts w:ascii="Courier New" w:hAnsi="Courier New" w:cs="Courier New"/>
+        </w:rPr>
+      </w:pPr>
+      <w:r>
+        <w:rPr>
+          <w:rFonts w:ascii="Courier New" w:hAnsi="Courier New" w:cs="Courier New"/>
+        </w:rPr>
+        <w:t>Item Name</w:t>
+      </w:r>
+      <w:r>
+        <w:rPr>
+          <w:rFonts w:ascii="Courier New" w:hAnsi="Courier New" w:cs="Courier New"/>
+        </w:rPr>
+        <w:tab/>
+      </w:r>
+      <w:r>
+        <w:rPr>
+          <w:rFonts w:ascii="Courier New" w:hAnsi="Courier New" w:cs="Courier New"/>
+        </w:rPr>
+        <w:tab/>
+      </w:r>
+      <w:r>
+        <w:rPr>
+          <w:rFonts w:ascii="Courier New" w:hAnsi="Courier New" w:cs="Courier New"/>
+        </w:rPr>
+        <w:tab/>
+      </w:r>
+      <w:r>
+        <w:rPr>
+          <w:rFonts w:ascii="Courier New" w:hAnsi="Courier New" w:cs="Courier New"/>
+        </w:rPr>
+        <w:tab/>
+        <w:t>- CARROT</w:t>
+      </w:r>
+    </w:p>
+    <w:p>
+      <w:pPr>
+        <w:pStyle w:val="PlainText"/>
+        <w:rPr>
+          <w:rFonts w:ascii="Courier New" w:hAnsi="Courier New" w:cs="Courier New"/>
+        </w:rPr>
+      </w:pPr>
+      <w:r>
+        <w:rPr>
+          <w:rFonts w:ascii="Courier New" w:hAnsi="Courier New" w:cs="Courier New"/>
+        </w:rPr>
+        <w:t>Number of Pockets</w:t>
+      </w:r>
+      <w:r>
+        <w:rPr>
+          <w:rFonts w:ascii="Courier New" w:hAnsi="Courier New" w:cs="Courier New"/>
+        </w:rPr>
+        <w:tab/>
+      </w:r>
+      <w:r>
+        <w:rPr>
+          <w:rFonts w:ascii="Courier New" w:hAnsi="Courier New" w:cs="Courier New"/>
+        </w:rPr>
+        <w:tab/>
+      </w:r>
+      <w:r>
+        <w:rPr>
+          <w:rFonts w:ascii="Courier New" w:hAnsi="Courier New" w:cs="Courier New"/>
+        </w:rPr>
+        <w:tab/>
+        <w:t>- 4</w:t>
+      </w:r>
+    </w:p>
+    <w:p>
+      <w:pPr>
+        <w:pStyle w:val="PlainText"/>
+        <w:rPr>
+          <w:rFonts w:ascii="Courier New" w:hAnsi="Courier New" w:cs="Courier New"/>
+        </w:rPr>
+      </w:pPr>
+      <w:r>
+        <w:rPr>
+          <w:rFonts w:ascii="Courier New" w:hAnsi="Courier New" w:cs="Courier New"/>
+        </w:rPr>
+        <w:t>Number of KGs</w:t>
+      </w:r>
+      <w:r>
+        <w:rPr>
+          <w:rFonts w:ascii="Courier New" w:hAnsi="Courier New" w:cs="Courier New"/>
+        </w:rPr>
+        <w:tab/>
+      </w:r>
+      <w:r>
+        <w:rPr>
+          <w:rFonts w:ascii="Courier New" w:hAnsi="Courier New" w:cs="Courier New"/>
+        </w:rPr>
+        <w:tab/>
+      </w:r>
+      <w:r>
+        <w:rPr>
+          <w:rFonts w:ascii="Courier New" w:hAnsi="Courier New" w:cs="Courier New"/>
+        </w:rPr>
+        <w:tab/>
+        <w:t>- 356</w:t>
+      </w:r>
+    </w:p>
+    <w:p>
+      <w:pPr>
+        <w:pStyle w:val="PlainText"/>
+        <w:rPr>
+          <w:rFonts w:ascii="Courier New" w:hAnsi="Courier New" w:cs="Courier New"/>
+        </w:rPr>
+      </w:pPr>
+      <w:r>
+        <w:rPr>
+          <w:rFonts w:ascii="Courier New" w:hAnsi="Courier New" w:cs="Courier New"/>
+        </w:rPr>
+        <w:t>Rate</w:t>
+      </w:r>
+      <w:r>
+        <w:rPr>
+          <w:rFonts w:ascii="Courier New" w:hAnsi="Courier New" w:cs="Courier New"/>
+        </w:rPr>
+        <w:tab/>
+      </w:r>
+      <w:r>
+        <w:rPr>
+          <w:rFonts w:ascii="Courier New" w:hAnsi="Courier New" w:cs="Courier New"/>
+        </w:rPr>
+        <w:tab/>
+      </w:r>
+      <w:r>
+        <w:rPr>
+          <w:rFonts w:ascii="Courier New" w:hAnsi="Courier New" w:cs="Courier New"/>
+        </w:rPr>
+        <w:tab/>
+      </w:r>
+      <w:r>
+        <w:rPr>
+          <w:rFonts w:ascii="Courier New" w:hAnsi="Courier New" w:cs="Courier New"/>
+        </w:rPr>
+        <w:tab/>
+      </w:r>
+      <w:r>
+        <w:rPr>
+          <w:rFonts w:ascii="Courier New" w:hAnsi="Courier New" w:cs="Courier New"/>
+        </w:rPr>
+        <w:tab/>
+        <w:t>- 58</w:t>
+      </w:r>
+    </w:p>
+    <w:p>
+      <w:pPr>
+        <w:pStyle w:val="PlainText"/>
+        <w:rPr>
+          <w:rFonts w:ascii="Courier New" w:hAnsi="Courier New" w:cs="Courier New"/>
+        </w:rPr>
+      </w:pPr>
+      <w:r>
+        <w:rPr>
+          <w:rFonts w:ascii="Courier New" w:hAnsi="Courier New" w:cs="Courier New"/>
+        </w:rPr>
+        <w:t>Total Price</w:t>
+      </w:r>
+      <w:r>
+        <w:rPr>
+          <w:rFonts w:ascii="Courier New" w:hAnsi="Courier New" w:cs="Courier New"/>
+        </w:rPr>
+        <w:tab/>
+      </w:r>
+      <w:r>
+        <w:rPr>
+          <w:rFonts w:ascii="Courier New" w:hAnsi="Courier New" w:cs="Courier New"/>
+        </w:rPr>
+        <w:tab/>
+      </w:r>
+      <w:r>
+        <w:rPr>
+          <w:rFonts w:ascii="Courier New" w:hAnsi="Courier New" w:cs="Courier New"/>
+        </w:rPr>
+        <w:tab/>
+      </w:r>
+      <w:r>
+        <w:rPr>
+          <w:rFonts w:ascii="Courier New" w:hAnsi="Courier New" w:cs="Courier New"/>
+        </w:rPr>
+        <w:tab/>
+        <w:t>- 20648.0</w:t>
+      </w:r>
+    </w:p>
+    <w:p>
+      <w:pPr>
+        <w:pStyle w:val="PlainText"/>
+        <w:rPr>
+          <w:rFonts w:ascii="Courier New" w:hAnsi="Courier New" w:cs="Courier New"/>
+        </w:rPr>
+      </w:pPr>
+      <w:r>
+        <w:rPr>
+          <w:rFonts w:ascii="Courier New" w:hAnsi="Courier New" w:cs="Courier New"/>
+        </w:rPr>
+        <w:t>Amount balance</w:t>
+      </w:r>
+      <w:r>
+        <w:rPr>
+          <w:rFonts w:ascii="Courier New" w:hAnsi="Courier New" w:cs="Courier New"/>
+        </w:rPr>
+        <w:tab/>
+      </w:r>
+      <w:r>
+        <w:rPr>
+          <w:rFonts w:ascii="Courier New" w:hAnsi="Courier New" w:cs="Courier New"/>
+        </w:rPr>
+        <w:tab/>
+      </w:r>
+      <w:r>
+        <w:rPr>
+          <w:rFonts w:ascii="Courier New" w:hAnsi="Courier New" w:cs="Courier New"/>
+        </w:rPr>
+        <w:tab/>
+        <w:t>- 888457.0</w:t>
+      </w:r>
+    </w:p>
+    <w:p>
+      <w:pPr>
+        <w:pStyle w:val="PlainText"/>
+        <w:rPr>
+          <w:rFonts w:ascii="Courier New" w:hAnsi="Courier New" w:cs="Courier New"/>
+        </w:rPr>
+      </w:pPr>
+    </w:p>
+    <w:p>
+      <w:pPr>
+        <w:pStyle w:val="PlainText"/>
+        <w:rPr>
+          <w:rFonts w:ascii="Courier New" w:hAnsi="Courier New" w:cs="Courier New"/>
+        </w:rPr>
+      </w:pPr>
+      <w:r>
+        <w:rPr>
+          <w:rFonts w:ascii="Courier New" w:hAnsi="Courier New" w:cs="Courier New"/>
+        </w:rPr>
+        <w:t>Item Name</w:t>
+      </w:r>
+      <w:r>
+        <w:rPr>
+          <w:rFonts w:ascii="Courier New" w:hAnsi="Courier New" w:cs="Courier New"/>
+        </w:rPr>
+        <w:tab/>
+      </w:r>
+      <w:r>
+        <w:rPr>
+          <w:rFonts w:ascii="Courier New" w:hAnsi="Courier New" w:cs="Courier New"/>
+        </w:rPr>
+        <w:tab/>
+      </w:r>
+      <w:r>
+        <w:rPr>
+          <w:rFonts w:ascii="Courier New" w:hAnsi="Courier New" w:cs="Courier New"/>
+        </w:rPr>
+        <w:tab/>
+      </w:r>
+      <w:r>
+        <w:rPr>
+          <w:rFonts w:ascii="Courier New" w:hAnsi="Courier New" w:cs="Courier New"/>
+        </w:rPr>
+        <w:tab/>
+        <w:t>- CARROT 2</w:t>
+      </w:r>
+    </w:p>
+    <w:p>
+      <w:pPr>
+        <w:pStyle w:val="PlainText"/>
+        <w:rPr>
+          <w:rFonts w:ascii="Courier New" w:hAnsi="Courier New" w:cs="Courier New"/>
+        </w:rPr>
+      </w:pPr>
+      <w:r>
+        <w:rPr>
+          <w:rFonts w:ascii="Courier New" w:hAnsi="Courier New" w:cs="Courier New"/>
+        </w:rPr>
+        <w:t>Number of Pockets</w:t>
+      </w:r>
+      <w:r>
+        <w:rPr>
+          <w:rFonts w:ascii="Courier New" w:hAnsi="Courier New" w:cs="Courier New"/>
+        </w:rPr>
+        <w:tab/>
+      </w:r>
+      <w:r>
+        <w:rPr>
+          <w:rFonts w:ascii="Courier New" w:hAnsi="Courier New" w:cs="Courier New"/>
+        </w:rPr>
+        <w:tab/>
+      </w:r>
+      <w:r>
+        <w:rPr>
+          <w:rFonts w:ascii="Courier New" w:hAnsi="Courier New" w:cs="Courier New"/>
+        </w:rPr>
+        <w:tab/>
+        <w:t>- 2</w:t>
+      </w:r>
+    </w:p>
+    <w:p>
+      <w:pPr>
+        <w:pStyle w:val="PlainText"/>
+        <w:rPr>
+          <w:rFonts w:ascii="Courier New" w:hAnsi="Courier New" w:cs="Courier New"/>
+        </w:rPr>
+      </w:pPr>
+      <w:r>
+        <w:rPr>
+          <w:rFonts w:ascii="Courier New" w:hAnsi="Courier New" w:cs="Courier New"/>
+        </w:rPr>
+        <w:t>Number of KGs</w:t>
+      </w:r>
+      <w:r>
+        <w:rPr>
+          <w:rFonts w:ascii="Courier New" w:hAnsi="Courier New" w:cs="Courier New"/>
+        </w:rPr>
+        <w:tab/>
+      </w:r>
+      <w:r>
+        <w:rPr>
+          <w:rFonts w:ascii="Courier New" w:hAnsi="Courier New" w:cs="Courier New"/>
+        </w:rPr>
+        <w:tab/>
+      </w:r>
+      <w:r>
+        <w:rPr>
+          <w:rFonts w:ascii="Courier New" w:hAnsi="Courier New" w:cs="Courier New"/>
+        </w:rPr>
+        <w:tab/>
+        <w:t>- 143</w:t>
+      </w:r>
+    </w:p>
+    <w:p>
+      <w:pPr>
+        <w:pStyle w:val="PlainText"/>
+        <w:rPr>
+          <w:rFonts w:ascii="Courier New" w:hAnsi="Courier New" w:cs="Courier New"/>
+        </w:rPr>
+      </w:pPr>
+      <w:r>
+        <w:rPr>
+          <w:rFonts w:ascii="Courier New" w:hAnsi="Courier New" w:cs="Courier New"/>
+        </w:rPr>
+        <w:t>Rate</w:t>
+      </w:r>
+      <w:r>
+        <w:rPr>
+          <w:rFonts w:ascii="Courier New" w:hAnsi="Courier New" w:cs="Courier New"/>
+        </w:rPr>
+        <w:tab/>
+      </w:r>
+      <w:r>
+        <w:rPr>
+          <w:rFonts w:ascii="Courier New" w:hAnsi="Courier New" w:cs="Courier New"/>
+        </w:rPr>
+        <w:tab/>
+      </w:r>
+      <w:r>
+        <w:rPr>
+          <w:rFonts w:ascii="Courier New" w:hAnsi="Courier New" w:cs="Courier New"/>
+        </w:rPr>
+        <w:tab/>
+      </w:r>
+      <w:r>
+        <w:rPr>
+          <w:rFonts w:ascii="Courier New" w:hAnsi="Courier New" w:cs="Courier New"/>
+        </w:rPr>
+        <w:tab/>
+      </w:r>
+      <w:r>
+        <w:rPr>
+          <w:rFonts w:ascii="Courier New" w:hAnsi="Courier New" w:cs="Courier New"/>
+        </w:rPr>
+        <w:tab/>
+        <w:t>- 56</w:t>
+      </w:r>
+    </w:p>
+    <w:p>
+      <w:pPr>
+        <w:pStyle w:val="PlainText"/>
+        <w:rPr>
+          <w:rFonts w:ascii="Courier New" w:hAnsi="Courier New" w:cs="Courier New"/>
+        </w:rPr>
+      </w:pPr>
+      <w:r>
+        <w:rPr>
+          <w:rFonts w:ascii="Courier New" w:hAnsi="Courier New" w:cs="Courier New"/>
+        </w:rPr>
+        <w:t>Total Price</w:t>
+      </w:r>
+      <w:r>
+        <w:rPr>
+          <w:rFonts w:ascii="Courier New" w:hAnsi="Courier New" w:cs="Courier New"/>
+        </w:rPr>
+        <w:tab/>
+      </w:r>
+      <w:r>
+        <w:rPr>
+          <w:rFonts w:ascii="Courier New" w:hAnsi="Courier New" w:cs="Courier New"/>
+        </w:rPr>
+        <w:tab/>
+      </w:r>
+      <w:r>
+        <w:rPr>
+          <w:rFonts w:ascii="Courier New" w:hAnsi="Courier New" w:cs="Courier New"/>
+        </w:rPr>
+        <w:tab/>
+      </w:r>
+      <w:r>
+        <w:rPr>
+          <w:rFonts w:ascii="Courier New" w:hAnsi="Courier New" w:cs="Courier New"/>
+        </w:rPr>
+        <w:tab/>
+        <w:t>- 8008.0</w:t>
+      </w:r>
+    </w:p>
+    <w:p>
+      <w:pPr>
+        <w:pStyle w:val="PlainText"/>
+        <w:rPr>
+          <w:rFonts w:ascii="Courier New" w:hAnsi="Courier New" w:cs="Courier New"/>
+        </w:rPr>
+      </w:pPr>
+      <w:r>
+        <w:rPr>
+          <w:rFonts w:ascii="Courier New" w:hAnsi="Courier New" w:cs="Courier New"/>
+        </w:rPr>
+        <w:t>Amount balance</w:t>
+      </w:r>
+      <w:r>
+        <w:rPr>
+          <w:rFonts w:ascii="Courier New" w:hAnsi="Courier New" w:cs="Courier New"/>
+        </w:rPr>
+        <w:tab/>
+      </w:r>
+      <w:r>
+        <w:rPr>
+          <w:rFonts w:ascii="Courier New" w:hAnsi="Courier New" w:cs="Courier New"/>
+        </w:rPr>
+        <w:tab/>
+      </w:r>
+      <w:r>
+        <w:rPr>
+          <w:rFonts w:ascii="Courier New" w:hAnsi="Courier New" w:cs="Courier New"/>
+        </w:rPr>
+        <w:tab/>
+        <w:t>- 896465.0</w:t>
+      </w:r>
+    </w:p>
+    <w:p>
+      <w:pPr>
+        <w:pStyle w:val="PlainText"/>
+        <w:rPr>
+          <w:rFonts w:ascii="Courier New" w:hAnsi="Courier New" w:cs="Courier New"/>
+        </w:rPr>
+      </w:pPr>
+    </w:p>
+    <w:p>
+      <w:pPr>
+        <w:pStyle w:val="PlainText"/>
+        <w:rPr>
+          <w:rFonts w:ascii="Courier New" w:hAnsi="Courier New" w:cs="Courier New"/>
+        </w:rPr>
+      </w:pPr>
+      <w:r>
+        <w:rPr>
+          <w:rFonts w:ascii="Courier New" w:hAnsi="Courier New" w:cs="Courier New"/>
+        </w:rPr>
+        <w:t>Item Name</w:t>
+      </w:r>
+      <w:r>
+        <w:rPr>
+          <w:rFonts w:ascii="Courier New" w:hAnsi="Courier New" w:cs="Courier New"/>
+        </w:rPr>
+        <w:tab/>
+      </w:r>
+      <w:r>
+        <w:rPr>
+          <w:rFonts w:ascii="Courier New" w:hAnsi="Courier New" w:cs="Courier New"/>
+        </w:rPr>
+        <w:tab/>
+      </w:r>
+      <w:r>
+        <w:rPr>
+          <w:rFonts w:ascii="Courier New" w:hAnsi="Courier New" w:cs="Courier New"/>
+        </w:rPr>
+        <w:tab/>
+      </w:r>
+      <w:r>
+        <w:rPr>
+          <w:rFonts w:ascii="Courier New" w:hAnsi="Courier New" w:cs="Courier New"/>
+        </w:rPr>
+        <w:tab/>
+        <w:t>- PUDI CARROT</w:t>
+      </w:r>
+    </w:p>
+    <w:p>
+      <w:pPr>
+        <w:pStyle w:val="PlainText"/>
+        <w:rPr>
+          <w:rFonts w:ascii="Courier New" w:hAnsi="Courier New" w:cs="Courier New"/>
+        </w:rPr>
+      </w:pPr>
+      <w:r>
+        <w:rPr>
+          <w:rFonts w:ascii="Courier New" w:hAnsi="Courier New" w:cs="Courier New"/>
+        </w:rPr>
+        <w:t>Number of Pockets</w:t>
+      </w:r>
+      <w:r>
+        <w:rPr>
+          <w:rFonts w:ascii="Courier New" w:hAnsi="Courier New" w:cs="Courier New"/>
+        </w:rPr>
+        <w:tab/>
+      </w:r>
+      <w:r>
+        <w:rPr>
+          <w:rFonts w:ascii="Courier New" w:hAnsi="Courier New" w:cs="Courier New"/>
+        </w:rPr>
+        <w:tab/>
+      </w:r>
+      <w:r>
+        <w:rPr>
+          <w:rFonts w:ascii="Courier New" w:hAnsi="Courier New" w:cs="Courier New"/>
+        </w:rPr>
+        <w:tab/>
+        <w:t>- 1</w:t>
+      </w:r>
+    </w:p>
+    <w:p>
+      <w:pPr>
+        <w:pStyle w:val="PlainText"/>
+        <w:rPr>
+          <w:rFonts w:ascii="Courier New" w:hAnsi="Courier New" w:cs="Courier New"/>
+        </w:rPr>
+      </w:pPr>
+      <w:r>
+        <w:rPr>
+          <w:rFonts w:ascii="Courier New" w:hAnsi="Courier New" w:cs="Courier New"/>
+        </w:rPr>
+        <w:t>Number of KGs</w:t>
+      </w:r>
+      <w:r>
+        <w:rPr>
+          <w:rFonts w:ascii="Courier New" w:hAnsi="Courier New" w:cs="Courier New"/>
+        </w:rPr>
+        <w:tab/>
+      </w:r>
+      <w:r>
+        <w:rPr>
+          <w:rFonts w:ascii="Courier New" w:hAnsi="Courier New" w:cs="Courier New"/>
+        </w:rPr>
+        <w:tab/>
+      </w:r>
+      <w:r>
+        <w:rPr>
+          <w:rFonts w:ascii="Courier New" w:hAnsi="Courier New" w:cs="Courier New"/>
+        </w:rPr>
+        <w:tab/>
+        <w:t>- 100</w:t>
+      </w:r>
+    </w:p>
+    <w:p>
+      <w:pPr>
+        <w:pStyle w:val="PlainText"/>
+        <w:rPr>
+          <w:rFonts w:ascii="Courier New" w:hAnsi="Courier New" w:cs="Courier New"/>
+        </w:rPr>
+      </w:pPr>
+      <w:r>
+        <w:rPr>
+          <w:rFonts w:ascii="Courier New" w:hAnsi="Courier New" w:cs="Courier New"/>
+        </w:rPr>
+        <w:t>Rate</w:t>
+      </w:r>
+      <w:r>
+        <w:rPr>
+          <w:rFonts w:ascii="Courier New" w:hAnsi="Courier New" w:cs="Courier New"/>
+        </w:rPr>
+        <w:tab/>
+      </w:r>
+      <w:r>
+        <w:rPr>
+          <w:rFonts w:ascii="Courier New" w:hAnsi="Courier New" w:cs="Courier New"/>
+        </w:rPr>
+        <w:tab/>
+      </w:r>
+      <w:r>
+        <w:rPr>
+          <w:rFonts w:ascii="Courier New" w:hAnsi="Courier New" w:cs="Courier New"/>
+        </w:rPr>
+        <w:tab/>
+      </w:r>
+      <w:r>
+        <w:rPr>
+          <w:rFonts w:ascii="Courier New" w:hAnsi="Courier New" w:cs="Courier New"/>
+        </w:rPr>
+        <w:tab/>
+      </w:r>
+      <w:r>
+        <w:rPr>
+          <w:rFonts w:ascii="Courier New" w:hAnsi="Courier New" w:cs="Courier New"/>
+        </w:rPr>
+        <w:tab/>
+        <w:t>- 15</w:t>
+      </w:r>
+    </w:p>
+    <w:p>
+      <w:pPr>
+        <w:pStyle w:val="PlainText"/>
+        <w:rPr>
+          <w:rFonts w:ascii="Courier New" w:hAnsi="Courier New" w:cs="Courier New"/>
+        </w:rPr>
+      </w:pPr>
+      <w:r>
+        <w:rPr>
+          <w:rFonts w:ascii="Courier New" w:hAnsi="Courier New" w:cs="Courier New"/>
+        </w:rPr>
+        <w:t>Transport &amp; Miscellaneous</w:t>
+      </w:r>
+      <w:r>
+        <w:rPr>
+          <w:rFonts w:ascii="Courier New" w:hAnsi="Courier New" w:cs="Courier New"/>
+        </w:rPr>
+        <w:tab/>
+        <w:t>- 805</w:t>
+      </w:r>
+    </w:p>
+    <w:p>
+      <w:pPr>
+        <w:pStyle w:val="PlainText"/>
+        <w:rPr>
+          <w:rFonts w:ascii="Courier New" w:hAnsi="Courier New" w:cs="Courier New"/>
+        </w:rPr>
+      </w:pPr>
+      <w:r>
+        <w:rPr>
+          <w:rFonts w:ascii="Courier New" w:hAnsi="Courier New" w:cs="Courier New"/>
+        </w:rPr>
+        <w:t>Total Price</w:t>
+      </w:r>
+      <w:r>
+        <w:rPr>
+          <w:rFonts w:ascii="Courier New" w:hAnsi="Courier New" w:cs="Courier New"/>
+        </w:rPr>
+        <w:tab/>
+      </w:r>
+      <w:r>
+        <w:rPr>
+          <w:rFonts w:ascii="Courier New" w:hAnsi="Courier New" w:cs="Courier New"/>
+        </w:rPr>
+        <w:tab/>
+      </w:r>
+      <w:r>
+        <w:rPr>
+          <w:rFonts w:ascii="Courier New" w:hAnsi="Courier New" w:cs="Courier New"/>
+        </w:rPr>
+        <w:tab/>
+      </w:r>
+      <w:r>
+        <w:rPr>
+          <w:rFonts w:ascii="Courier New" w:hAnsi="Courier New" w:cs="Courier New"/>
+        </w:rPr>
+        <w:tab/>
+        <w:t>- 2305.0</w:t>
+      </w:r>
+    </w:p>
+    <w:p>
+      <w:pPr>
+        <w:pStyle w:val="PlainText"/>
+        <w:rPr>
+          <w:rFonts w:ascii="Courier New" w:hAnsi="Courier New" w:cs="Courier New"/>
+          <w:b/>
+        </w:rPr>
+      </w:pPr>
+      <w:r>
+        <w:rPr>
+          <w:rFonts w:ascii="Courier New" w:hAnsi="Courier New" w:cs="Courier New"/>
+          <w:b/>
+        </w:rPr>
+        <w:t>Amount balance</w:t>
+      </w:r>
+      <w:r>
+        <w:rPr>
+          <w:rFonts w:ascii="Courier New" w:hAnsi="Courier New" w:cs="Courier New"/>
+          <w:b/>
+        </w:rPr>
+        <w:tab/>
+      </w:r>
+      <w:r>
+        <w:rPr>
+          <w:rFonts w:ascii="Courier New" w:hAnsi="Courier New" w:cs="Courier New"/>
+          <w:b/>
+        </w:rPr>
+        <w:tab/>
+      </w:r>
+      <w:r>
+        <w:rPr>
+          <w:rFonts w:ascii="Courier New" w:hAnsi="Courier New" w:cs="Courier New"/>
+          <w:b/>
+        </w:rPr>
+        <w:tab/>
+        <w:t>- 898770.0</w:t>
+      </w:r>
+    </w:p>
+    <w:p>
+      <w:pPr>
+        <w:pStyle w:val="PlainText"/>
+        <w:rPr>
+          <w:rFonts w:ascii="Courier New" w:hAnsi="Courier New" w:cs="Courier New"/>
+        </w:rPr>
+      </w:pPr>
+    </w:p>
+    <w:p>
+      <w:pPr>
+        <w:pStyle w:val="PlainText"/>
+        <w:rPr>
+          <w:rFonts w:ascii="Courier New" w:hAnsi="Courier New" w:cs="Courier New"/>
+          <w:b/>
+        </w:rPr>
+      </w:pPr>
     </w:p>
     <w:p>
       <w:pPr>

--- a/customer _details/RAMAIAH/SEP/TIPTUR/TMRK/PURCHASE DETAILS.docx
+++ b/customer _details/RAMAIAH/SEP/TIPTUR/TMRK/PURCHASE DETAILS.docx
@@ -20731,13 +20731,7 @@
         <w:rPr>
           <w:rFonts w:ascii="Courier New" w:hAnsi="Courier New" w:cs="Courier New"/>
         </w:rPr>
-        <w:t>THU NOV 30</w:t>
-      </w:r>
-      <w:r>
-        <w:rPr>
-          <w:rFonts w:ascii="Courier New" w:hAnsi="Courier New" w:cs="Courier New"/>
-        </w:rPr>
-        <w:t xml:space="preserve"> 12:18:29 PST 2017</w:t>
+        <w:t>THU NOV 30 12:18:29 PST 2017</w:t>
       </w:r>
     </w:p>
     <w:p>
@@ -21539,6 +21533,392 @@
         <w:tab/>
         <w:t>- 898770.0</w:t>
       </w:r>
+    </w:p>
+    <w:p>
+      <w:pPr>
+        <w:pStyle w:val="PlainText"/>
+        <w:rPr>
+          <w:rFonts w:ascii="Courier New" w:hAnsi="Courier New" w:cs="Courier New"/>
+          <w:b/>
+        </w:rPr>
+      </w:pPr>
+    </w:p>
+    <w:p>
+      <w:pPr>
+        <w:pStyle w:val="PlainText"/>
+        <w:rPr>
+          <w:rFonts w:ascii="Courier New" w:hAnsi="Courier New" w:cs="Courier New"/>
+        </w:rPr>
+      </w:pPr>
+      <w:r>
+        <w:rPr>
+          <w:rFonts w:ascii="Courier New" w:hAnsi="Courier New" w:cs="Courier New"/>
+        </w:rPr>
+        <w:t>MON Dec 04</w:t>
+      </w:r>
+      <w:r>
+        <w:rPr>
+          <w:rFonts w:ascii="Courier New" w:hAnsi="Courier New" w:cs="Courier New"/>
+        </w:rPr>
+        <w:t xml:space="preserve"> 11:42:50 PST 2017</w:t>
+      </w:r>
+    </w:p>
+    <w:p>
+      <w:pPr>
+        <w:pStyle w:val="PlainText"/>
+        <w:rPr>
+          <w:rFonts w:ascii="Courier New" w:hAnsi="Courier New" w:cs="Courier New"/>
+        </w:rPr>
+      </w:pPr>
+      <w:r>
+        <w:rPr>
+          <w:rFonts w:ascii="Courier New" w:hAnsi="Courier New" w:cs="Courier New"/>
+        </w:rPr>
+        <w:t>Person Name</w:t>
+      </w:r>
+      <w:r>
+        <w:rPr>
+          <w:rFonts w:ascii="Courier New" w:hAnsi="Courier New" w:cs="Courier New"/>
+        </w:rPr>
+        <w:tab/>
+      </w:r>
+      <w:r>
+        <w:rPr>
+          <w:rFonts w:ascii="Courier New" w:hAnsi="Courier New" w:cs="Courier New"/>
+        </w:rPr>
+        <w:tab/>
+      </w:r>
+      <w:r>
+        <w:rPr>
+          <w:rFonts w:ascii="Courier New" w:hAnsi="Courier New" w:cs="Courier New"/>
+        </w:rPr>
+        <w:tab/>
+      </w:r>
+      <w:r>
+        <w:rPr>
+          <w:rFonts w:ascii="Courier New" w:hAnsi="Courier New" w:cs="Courier New"/>
+        </w:rPr>
+        <w:tab/>
+        <w:t>- TMRK</w:t>
+      </w:r>
+    </w:p>
+    <w:p>
+      <w:pPr>
+        <w:pStyle w:val="PlainText"/>
+        <w:rPr>
+          <w:rFonts w:ascii="Courier New" w:hAnsi="Courier New" w:cs="Courier New"/>
+        </w:rPr>
+      </w:pPr>
+      <w:r>
+        <w:rPr>
+          <w:rFonts w:ascii="Courier New" w:hAnsi="Courier New" w:cs="Courier New"/>
+        </w:rPr>
+        <w:t>Bill number</w:t>
+      </w:r>
+      <w:r>
+        <w:rPr>
+          <w:rFonts w:ascii="Courier New" w:hAnsi="Courier New" w:cs="Courier New"/>
+        </w:rPr>
+        <w:tab/>
+      </w:r>
+      <w:r>
+        <w:rPr>
+          <w:rFonts w:ascii="Courier New" w:hAnsi="Courier New" w:cs="Courier New"/>
+        </w:rPr>
+        <w:tab/>
+      </w:r>
+      <w:r>
+        <w:rPr>
+          <w:rFonts w:ascii="Courier New" w:hAnsi="Courier New" w:cs="Courier New"/>
+        </w:rPr>
+        <w:tab/>
+      </w:r>
+      <w:r>
+        <w:rPr>
+          <w:rFonts w:ascii="Courier New" w:hAnsi="Courier New" w:cs="Courier New"/>
+        </w:rPr>
+        <w:tab/>
+        <w:t>- 617</w:t>
+      </w:r>
+    </w:p>
+    <w:p>
+      <w:pPr>
+        <w:pStyle w:val="PlainText"/>
+        <w:rPr>
+          <w:rFonts w:ascii="Courier New" w:hAnsi="Courier New" w:cs="Courier New"/>
+        </w:rPr>
+      </w:pPr>
+      <w:r>
+        <w:rPr>
+          <w:rFonts w:ascii="Courier New" w:hAnsi="Courier New" w:cs="Courier New"/>
+        </w:rPr>
+        <w:t>---------------------------------------------------------------</w:t>
+      </w:r>
+    </w:p>
+    <w:p>
+      <w:pPr>
+        <w:pStyle w:val="PlainText"/>
+        <w:rPr>
+          <w:rFonts w:ascii="Courier New" w:hAnsi="Courier New" w:cs="Courier New"/>
+        </w:rPr>
+      </w:pPr>
+      <w:r>
+        <w:rPr>
+          <w:rFonts w:ascii="Courier New" w:hAnsi="Courier New" w:cs="Courier New"/>
+        </w:rPr>
+        <w:t>Item Name</w:t>
+      </w:r>
+      <w:r>
+        <w:rPr>
+          <w:rFonts w:ascii="Courier New" w:hAnsi="Courier New" w:cs="Courier New"/>
+        </w:rPr>
+        <w:tab/>
+      </w:r>
+      <w:r>
+        <w:rPr>
+          <w:rFonts w:ascii="Courier New" w:hAnsi="Courier New" w:cs="Courier New"/>
+        </w:rPr>
+        <w:tab/>
+      </w:r>
+      <w:r>
+        <w:rPr>
+          <w:rFonts w:ascii="Courier New" w:hAnsi="Courier New" w:cs="Courier New"/>
+        </w:rPr>
+        <w:tab/>
+      </w:r>
+      <w:r>
+        <w:rPr>
+          <w:rFonts w:ascii="Courier New" w:hAnsi="Courier New" w:cs="Courier New"/>
+        </w:rPr>
+        <w:tab/>
+        <w:t>- CARROT</w:t>
+      </w:r>
+    </w:p>
+    <w:p>
+      <w:pPr>
+        <w:pStyle w:val="PlainText"/>
+        <w:rPr>
+          <w:rFonts w:ascii="Courier New" w:hAnsi="Courier New" w:cs="Courier New"/>
+        </w:rPr>
+      </w:pPr>
+      <w:r>
+        <w:rPr>
+          <w:rFonts w:ascii="Courier New" w:hAnsi="Courier New" w:cs="Courier New"/>
+        </w:rPr>
+        <w:t>Number of Pockets</w:t>
+      </w:r>
+      <w:r>
+        <w:rPr>
+          <w:rFonts w:ascii="Courier New" w:hAnsi="Courier New" w:cs="Courier New"/>
+        </w:rPr>
+        <w:tab/>
+      </w:r>
+      <w:r>
+        <w:rPr>
+          <w:rFonts w:ascii="Courier New" w:hAnsi="Courier New" w:cs="Courier New"/>
+        </w:rPr>
+        <w:tab/>
+      </w:r>
+      <w:r>
+        <w:rPr>
+          <w:rFonts w:ascii="Courier New" w:hAnsi="Courier New" w:cs="Courier New"/>
+        </w:rPr>
+        <w:tab/>
+        <w:t>- 4</w:t>
+      </w:r>
+    </w:p>
+    <w:p>
+      <w:pPr>
+        <w:pStyle w:val="PlainText"/>
+        <w:rPr>
+          <w:rFonts w:ascii="Courier New" w:hAnsi="Courier New" w:cs="Courier New"/>
+        </w:rPr>
+      </w:pPr>
+      <w:r>
+        <w:rPr>
+          <w:rFonts w:ascii="Courier New" w:hAnsi="Courier New" w:cs="Courier New"/>
+        </w:rPr>
+        <w:t>Number of KGs</w:t>
+      </w:r>
+      <w:r>
+        <w:rPr>
+          <w:rFonts w:ascii="Courier New" w:hAnsi="Courier New" w:cs="Courier New"/>
+        </w:rPr>
+        <w:tab/>
+      </w:r>
+      <w:r>
+        <w:rPr>
+          <w:rFonts w:ascii="Courier New" w:hAnsi="Courier New" w:cs="Courier New"/>
+        </w:rPr>
+        <w:tab/>
+      </w:r>
+      <w:r>
+        <w:rPr>
+          <w:rFonts w:ascii="Courier New" w:hAnsi="Courier New" w:cs="Courier New"/>
+        </w:rPr>
+        <w:tab/>
+        <w:t>- 395</w:t>
+      </w:r>
+    </w:p>
+    <w:p>
+      <w:pPr>
+        <w:pStyle w:val="PlainText"/>
+        <w:rPr>
+          <w:rFonts w:ascii="Courier New" w:hAnsi="Courier New" w:cs="Courier New"/>
+        </w:rPr>
+      </w:pPr>
+      <w:r>
+        <w:rPr>
+          <w:rFonts w:ascii="Courier New" w:hAnsi="Courier New" w:cs="Courier New"/>
+        </w:rPr>
+        <w:t>Rate</w:t>
+      </w:r>
+      <w:r>
+        <w:rPr>
+          <w:rFonts w:ascii="Courier New" w:hAnsi="Courier New" w:cs="Courier New"/>
+        </w:rPr>
+        <w:tab/>
+      </w:r>
+      <w:r>
+        <w:rPr>
+          <w:rFonts w:ascii="Courier New" w:hAnsi="Courier New" w:cs="Courier New"/>
+        </w:rPr>
+        <w:tab/>
+      </w:r>
+      <w:r>
+        <w:rPr>
+          <w:rFonts w:ascii="Courier New" w:hAnsi="Courier New" w:cs="Courier New"/>
+        </w:rPr>
+        <w:tab/>
+      </w:r>
+      <w:r>
+        <w:rPr>
+          <w:rFonts w:ascii="Courier New" w:hAnsi="Courier New" w:cs="Courier New"/>
+        </w:rPr>
+        <w:tab/>
+      </w:r>
+      <w:r>
+        <w:rPr>
+          <w:rFonts w:ascii="Courier New" w:hAnsi="Courier New" w:cs="Courier New"/>
+        </w:rPr>
+        <w:tab/>
+        <w:t>- 60</w:t>
+      </w:r>
+    </w:p>
+    <w:p>
+      <w:pPr>
+        <w:pStyle w:val="PlainText"/>
+        <w:rPr>
+          <w:rFonts w:ascii="Courier New" w:hAnsi="Courier New" w:cs="Courier New"/>
+        </w:rPr>
+      </w:pPr>
+      <w:r>
+        <w:rPr>
+          <w:rFonts w:ascii="Courier New" w:hAnsi="Courier New" w:cs="Courier New"/>
+        </w:rPr>
+        <w:t>Transport &amp; Miscellaneous</w:t>
+      </w:r>
+      <w:r>
+        <w:rPr>
+          <w:rFonts w:ascii="Courier New" w:hAnsi="Courier New" w:cs="Courier New"/>
+        </w:rPr>
+        <w:tab/>
+        <w:t>- 380</w:t>
+      </w:r>
+    </w:p>
+    <w:p>
+      <w:pPr>
+        <w:pStyle w:val="PlainText"/>
+        <w:rPr>
+          <w:rFonts w:ascii="Courier New" w:hAnsi="Courier New" w:cs="Courier New"/>
+        </w:rPr>
+      </w:pPr>
+      <w:r>
+        <w:rPr>
+          <w:rFonts w:ascii="Courier New" w:hAnsi="Courier New" w:cs="Courier New"/>
+        </w:rPr>
+        <w:t>Total Price</w:t>
+      </w:r>
+      <w:r>
+        <w:rPr>
+          <w:rFonts w:ascii="Courier New" w:hAnsi="Courier New" w:cs="Courier New"/>
+        </w:rPr>
+        <w:tab/>
+      </w:r>
+      <w:r>
+        <w:rPr>
+          <w:rFonts w:ascii="Courier New" w:hAnsi="Courier New" w:cs="Courier New"/>
+        </w:rPr>
+        <w:tab/>
+      </w:r>
+      <w:r>
+        <w:rPr>
+          <w:rFonts w:ascii="Courier New" w:hAnsi="Courier New" w:cs="Courier New"/>
+        </w:rPr>
+        <w:tab/>
+      </w:r>
+      <w:r>
+        <w:rPr>
+          <w:rFonts w:ascii="Courier New" w:hAnsi="Courier New" w:cs="Courier New"/>
+        </w:rPr>
+        <w:tab/>
+        <w:t>- 24080.0</w:t>
+      </w:r>
+    </w:p>
+    <w:p>
+      <w:pPr>
+        <w:pStyle w:val="PlainText"/>
+        <w:rPr>
+          <w:rFonts w:ascii="Courier New" w:hAnsi="Courier New" w:cs="Courier New"/>
+          <w:b/>
+        </w:rPr>
+      </w:pPr>
+      <w:r>
+        <w:rPr>
+          <w:rFonts w:ascii="Courier New" w:hAnsi="Courier New" w:cs="Courier New"/>
+          <w:b/>
+        </w:rPr>
+        <w:t>Amount balance</w:t>
+      </w:r>
+      <w:r>
+        <w:rPr>
+          <w:rFonts w:ascii="Courier New" w:hAnsi="Courier New" w:cs="Courier New"/>
+          <w:b/>
+        </w:rPr>
+        <w:tab/>
+      </w:r>
+      <w:r>
+        <w:rPr>
+          <w:rFonts w:ascii="Courier New" w:hAnsi="Courier New" w:cs="Courier New"/>
+          <w:b/>
+        </w:rPr>
+        <w:tab/>
+      </w:r>
+      <w:r>
+        <w:rPr>
+          <w:rFonts w:ascii="Courier New" w:hAnsi="Courier New" w:cs="Courier New"/>
+          <w:b/>
+        </w:rPr>
+        <w:tab/>
+        <w:t>- 922850.0</w:t>
+      </w:r>
+    </w:p>
+    <w:p>
+      <w:pPr>
+        <w:pStyle w:val="PlainText"/>
+        <w:rPr>
+          <w:rFonts w:ascii="Courier New" w:hAnsi="Courier New" w:cs="Courier New"/>
+        </w:rPr>
+      </w:pPr>
+    </w:p>
+    <w:p>
+      <w:pPr>
+        <w:pStyle w:val="PlainText"/>
+        <w:rPr>
+          <w:rFonts w:ascii="Courier New" w:hAnsi="Courier New" w:cs="Courier New"/>
+          <w:b/>
+        </w:rPr>
+      </w:pPr>
     </w:p>
     <w:p>
       <w:pPr>

--- a/customer _details/RAMAIAH/SEP/TIPTUR/TMRK/PURCHASE DETAILS.docx
+++ b/customer _details/RAMAIAH/SEP/TIPTUR/TMRK/PURCHASE DETAILS.docx
@@ -21554,13 +21554,7 @@
         <w:rPr>
           <w:rFonts w:ascii="Courier New" w:hAnsi="Courier New" w:cs="Courier New"/>
         </w:rPr>
-        <w:t>MON Dec 04</w:t>
-      </w:r>
-      <w:r>
-        <w:rPr>
-          <w:rFonts w:ascii="Courier New" w:hAnsi="Courier New" w:cs="Courier New"/>
-        </w:rPr>
-        <w:t xml:space="preserve"> 11:42:50 PST 2017</w:t>
+        <w:t>MON Dec 04 11:42:50 PST 2017</w:t>
       </w:r>
     </w:p>
     <w:p>
@@ -21902,6 +21896,622 @@
         <w:tab/>
         <w:t>- 922850.0</w:t>
       </w:r>
+    </w:p>
+    <w:p>
+      <w:pPr>
+        <w:pStyle w:val="PlainText"/>
+        <w:rPr>
+          <w:rFonts w:ascii="Courier New" w:hAnsi="Courier New" w:cs="Courier New"/>
+          <w:b/>
+        </w:rPr>
+      </w:pPr>
+    </w:p>
+    <w:p>
+      <w:pPr>
+        <w:pStyle w:val="PlainText"/>
+        <w:rPr>
+          <w:rFonts w:ascii="Courier New" w:hAnsi="Courier New" w:cs="Courier New"/>
+        </w:rPr>
+      </w:pPr>
+      <w:r>
+        <w:rPr>
+          <w:rFonts w:ascii="Courier New" w:hAnsi="Courier New" w:cs="Courier New"/>
+        </w:rPr>
+        <w:t>WED Dec 06</w:t>
+      </w:r>
+      <w:r>
+        <w:rPr>
+          <w:rFonts w:ascii="Courier New" w:hAnsi="Courier New" w:cs="Courier New"/>
+        </w:rPr>
+        <w:t xml:space="preserve"> 12:51:24 PST 2017</w:t>
+      </w:r>
+    </w:p>
+    <w:p>
+      <w:pPr>
+        <w:pStyle w:val="PlainText"/>
+        <w:rPr>
+          <w:rFonts w:ascii="Courier New" w:hAnsi="Courier New" w:cs="Courier New"/>
+        </w:rPr>
+      </w:pPr>
+      <w:r>
+        <w:rPr>
+          <w:rFonts w:ascii="Courier New" w:hAnsi="Courier New" w:cs="Courier New"/>
+        </w:rPr>
+        <w:t>Person Name</w:t>
+      </w:r>
+      <w:r>
+        <w:rPr>
+          <w:rFonts w:ascii="Courier New" w:hAnsi="Courier New" w:cs="Courier New"/>
+        </w:rPr>
+        <w:tab/>
+      </w:r>
+      <w:r>
+        <w:rPr>
+          <w:rFonts w:ascii="Courier New" w:hAnsi="Courier New" w:cs="Courier New"/>
+        </w:rPr>
+        <w:tab/>
+      </w:r>
+      <w:r>
+        <w:rPr>
+          <w:rFonts w:ascii="Courier New" w:hAnsi="Courier New" w:cs="Courier New"/>
+        </w:rPr>
+        <w:tab/>
+      </w:r>
+      <w:r>
+        <w:rPr>
+          <w:rFonts w:ascii="Courier New" w:hAnsi="Courier New" w:cs="Courier New"/>
+        </w:rPr>
+        <w:tab/>
+        <w:t>- TMRK</w:t>
+      </w:r>
+    </w:p>
+    <w:p>
+      <w:pPr>
+        <w:pStyle w:val="PlainText"/>
+        <w:rPr>
+          <w:rFonts w:ascii="Courier New" w:hAnsi="Courier New" w:cs="Courier New"/>
+        </w:rPr>
+      </w:pPr>
+      <w:r>
+        <w:rPr>
+          <w:rFonts w:ascii="Courier New" w:hAnsi="Courier New" w:cs="Courier New"/>
+        </w:rPr>
+        <w:t>Bill number</w:t>
+      </w:r>
+      <w:r>
+        <w:rPr>
+          <w:rFonts w:ascii="Courier New" w:hAnsi="Courier New" w:cs="Courier New"/>
+        </w:rPr>
+        <w:tab/>
+      </w:r>
+      <w:r>
+        <w:rPr>
+          <w:rFonts w:ascii="Courier New" w:hAnsi="Courier New" w:cs="Courier New"/>
+        </w:rPr>
+        <w:tab/>
+      </w:r>
+      <w:r>
+        <w:rPr>
+          <w:rFonts w:ascii="Courier New" w:hAnsi="Courier New" w:cs="Courier New"/>
+        </w:rPr>
+        <w:tab/>
+      </w:r>
+      <w:r>
+        <w:rPr>
+          <w:rFonts w:ascii="Courier New" w:hAnsi="Courier New" w:cs="Courier New"/>
+        </w:rPr>
+        <w:tab/>
+        <w:t>- 625</w:t>
+      </w:r>
+    </w:p>
+    <w:p>
+      <w:pPr>
+        <w:pStyle w:val="PlainText"/>
+        <w:rPr>
+          <w:rFonts w:ascii="Courier New" w:hAnsi="Courier New" w:cs="Courier New"/>
+        </w:rPr>
+      </w:pPr>
+      <w:r>
+        <w:rPr>
+          <w:rFonts w:ascii="Courier New" w:hAnsi="Courier New" w:cs="Courier New"/>
+        </w:rPr>
+        <w:t>---------------------------------------------------------------</w:t>
+      </w:r>
+    </w:p>
+    <w:p>
+      <w:pPr>
+        <w:pStyle w:val="PlainText"/>
+        <w:rPr>
+          <w:rFonts w:ascii="Courier New" w:hAnsi="Courier New" w:cs="Courier New"/>
+        </w:rPr>
+      </w:pPr>
+      <w:r>
+        <w:rPr>
+          <w:rFonts w:ascii="Courier New" w:hAnsi="Courier New" w:cs="Courier New"/>
+        </w:rPr>
+        <w:t>Item Name</w:t>
+      </w:r>
+      <w:r>
+        <w:rPr>
+          <w:rFonts w:ascii="Courier New" w:hAnsi="Courier New" w:cs="Courier New"/>
+        </w:rPr>
+        <w:tab/>
+      </w:r>
+      <w:r>
+        <w:rPr>
+          <w:rFonts w:ascii="Courier New" w:hAnsi="Courier New" w:cs="Courier New"/>
+        </w:rPr>
+        <w:tab/>
+      </w:r>
+      <w:r>
+        <w:rPr>
+          <w:rFonts w:ascii="Courier New" w:hAnsi="Courier New" w:cs="Courier New"/>
+        </w:rPr>
+        <w:tab/>
+      </w:r>
+      <w:r>
+        <w:rPr>
+          <w:rFonts w:ascii="Courier New" w:hAnsi="Courier New" w:cs="Courier New"/>
+        </w:rPr>
+        <w:tab/>
+        <w:t>- CARROT</w:t>
+      </w:r>
+    </w:p>
+    <w:p>
+      <w:pPr>
+        <w:pStyle w:val="PlainText"/>
+        <w:rPr>
+          <w:rFonts w:ascii="Courier New" w:hAnsi="Courier New" w:cs="Courier New"/>
+        </w:rPr>
+      </w:pPr>
+      <w:r>
+        <w:rPr>
+          <w:rFonts w:ascii="Courier New" w:hAnsi="Courier New" w:cs="Courier New"/>
+        </w:rPr>
+        <w:t>Number of Pockets</w:t>
+      </w:r>
+      <w:r>
+        <w:rPr>
+          <w:rFonts w:ascii="Courier New" w:hAnsi="Courier New" w:cs="Courier New"/>
+        </w:rPr>
+        <w:tab/>
+      </w:r>
+      <w:r>
+        <w:rPr>
+          <w:rFonts w:ascii="Courier New" w:hAnsi="Courier New" w:cs="Courier New"/>
+        </w:rPr>
+        <w:tab/>
+      </w:r>
+      <w:r>
+        <w:rPr>
+          <w:rFonts w:ascii="Courier New" w:hAnsi="Courier New" w:cs="Courier New"/>
+        </w:rPr>
+        <w:tab/>
+        <w:t>- 1</w:t>
+      </w:r>
+    </w:p>
+    <w:p>
+      <w:pPr>
+        <w:pStyle w:val="PlainText"/>
+        <w:rPr>
+          <w:rFonts w:ascii="Courier New" w:hAnsi="Courier New" w:cs="Courier New"/>
+        </w:rPr>
+      </w:pPr>
+      <w:r>
+        <w:rPr>
+          <w:rFonts w:ascii="Courier New" w:hAnsi="Courier New" w:cs="Courier New"/>
+        </w:rPr>
+        <w:t>Number of KGs</w:t>
+      </w:r>
+      <w:r>
+        <w:rPr>
+          <w:rFonts w:ascii="Courier New" w:hAnsi="Courier New" w:cs="Courier New"/>
+        </w:rPr>
+        <w:tab/>
+      </w:r>
+      <w:r>
+        <w:rPr>
+          <w:rFonts w:ascii="Courier New" w:hAnsi="Courier New" w:cs="Courier New"/>
+        </w:rPr>
+        <w:tab/>
+      </w:r>
+      <w:r>
+        <w:rPr>
+          <w:rFonts w:ascii="Courier New" w:hAnsi="Courier New" w:cs="Courier New"/>
+        </w:rPr>
+        <w:tab/>
+        <w:t>- 98</w:t>
+      </w:r>
+    </w:p>
+    <w:p>
+      <w:pPr>
+        <w:pStyle w:val="PlainText"/>
+        <w:rPr>
+          <w:rFonts w:ascii="Courier New" w:hAnsi="Courier New" w:cs="Courier New"/>
+        </w:rPr>
+      </w:pPr>
+      <w:r>
+        <w:rPr>
+          <w:rFonts w:ascii="Courier New" w:hAnsi="Courier New" w:cs="Courier New"/>
+        </w:rPr>
+        <w:t>Rate</w:t>
+      </w:r>
+      <w:r>
+        <w:rPr>
+          <w:rFonts w:ascii="Courier New" w:hAnsi="Courier New" w:cs="Courier New"/>
+        </w:rPr>
+        <w:tab/>
+      </w:r>
+      <w:r>
+        <w:rPr>
+          <w:rFonts w:ascii="Courier New" w:hAnsi="Courier New" w:cs="Courier New"/>
+        </w:rPr>
+        <w:tab/>
+      </w:r>
+      <w:r>
+        <w:rPr>
+          <w:rFonts w:ascii="Courier New" w:hAnsi="Courier New" w:cs="Courier New"/>
+        </w:rPr>
+        <w:tab/>
+      </w:r>
+      <w:r>
+        <w:rPr>
+          <w:rFonts w:ascii="Courier New" w:hAnsi="Courier New" w:cs="Courier New"/>
+        </w:rPr>
+        <w:tab/>
+      </w:r>
+      <w:r>
+        <w:rPr>
+          <w:rFonts w:ascii="Courier New" w:hAnsi="Courier New" w:cs="Courier New"/>
+        </w:rPr>
+        <w:tab/>
+        <w:t>- 50</w:t>
+      </w:r>
+    </w:p>
+    <w:p>
+      <w:pPr>
+        <w:pStyle w:val="PlainText"/>
+        <w:rPr>
+          <w:rFonts w:ascii="Courier New" w:hAnsi="Courier New" w:cs="Courier New"/>
+        </w:rPr>
+      </w:pPr>
+      <w:r>
+        <w:rPr>
+          <w:rFonts w:ascii="Courier New" w:hAnsi="Courier New" w:cs="Courier New"/>
+        </w:rPr>
+        <w:t>Transport &amp; Miscellaneous</w:t>
+      </w:r>
+      <w:r>
+        <w:rPr>
+          <w:rFonts w:ascii="Courier New" w:hAnsi="Courier New" w:cs="Courier New"/>
+        </w:rPr>
+        <w:tab/>
+        <w:t>- 345</w:t>
+      </w:r>
+    </w:p>
+    <w:p>
+      <w:pPr>
+        <w:pStyle w:val="PlainText"/>
+        <w:rPr>
+          <w:rFonts w:ascii="Courier New" w:hAnsi="Courier New" w:cs="Courier New"/>
+        </w:rPr>
+      </w:pPr>
+      <w:r>
+        <w:rPr>
+          <w:rFonts w:ascii="Courier New" w:hAnsi="Courier New" w:cs="Courier New"/>
+        </w:rPr>
+        <w:t>Total Price</w:t>
+      </w:r>
+      <w:r>
+        <w:rPr>
+          <w:rFonts w:ascii="Courier New" w:hAnsi="Courier New" w:cs="Courier New"/>
+        </w:rPr>
+        <w:tab/>
+      </w:r>
+      <w:r>
+        <w:rPr>
+          <w:rFonts w:ascii="Courier New" w:hAnsi="Courier New" w:cs="Courier New"/>
+        </w:rPr>
+        <w:tab/>
+      </w:r>
+      <w:r>
+        <w:rPr>
+          <w:rFonts w:ascii="Courier New" w:hAnsi="Courier New" w:cs="Courier New"/>
+        </w:rPr>
+        <w:tab/>
+      </w:r>
+      <w:r>
+        <w:rPr>
+          <w:rFonts w:ascii="Courier New" w:hAnsi="Courier New" w:cs="Courier New"/>
+        </w:rPr>
+        <w:tab/>
+        <w:t>- 5245.0</w:t>
+      </w:r>
+    </w:p>
+    <w:p>
+      <w:pPr>
+        <w:pStyle w:val="PlainText"/>
+        <w:rPr>
+          <w:rFonts w:ascii="Courier New" w:hAnsi="Courier New" w:cs="Courier New"/>
+        </w:rPr>
+      </w:pPr>
+      <w:r>
+        <w:rPr>
+          <w:rFonts w:ascii="Courier New" w:hAnsi="Courier New" w:cs="Courier New"/>
+        </w:rPr>
+        <w:t>Amount balance</w:t>
+      </w:r>
+      <w:r>
+        <w:rPr>
+          <w:rFonts w:ascii="Courier New" w:hAnsi="Courier New" w:cs="Courier New"/>
+        </w:rPr>
+        <w:tab/>
+      </w:r>
+      <w:r>
+        <w:rPr>
+          <w:rFonts w:ascii="Courier New" w:hAnsi="Courier New" w:cs="Courier New"/>
+        </w:rPr>
+        <w:tab/>
+      </w:r>
+      <w:r>
+        <w:rPr>
+          <w:rFonts w:ascii="Courier New" w:hAnsi="Courier New" w:cs="Courier New"/>
+        </w:rPr>
+        <w:tab/>
+        <w:t>- 928095.0</w:t>
+      </w:r>
+    </w:p>
+    <w:p>
+      <w:pPr>
+        <w:pStyle w:val="PlainText"/>
+        <w:rPr>
+          <w:rFonts w:ascii="Courier New" w:hAnsi="Courier New" w:cs="Courier New"/>
+        </w:rPr>
+      </w:pPr>
+    </w:p>
+    <w:p>
+      <w:pPr>
+        <w:pStyle w:val="PlainText"/>
+        <w:rPr>
+          <w:rFonts w:ascii="Courier New" w:hAnsi="Courier New" w:cs="Courier New"/>
+        </w:rPr>
+      </w:pPr>
+      <w:r>
+        <w:rPr>
+          <w:rFonts w:ascii="Courier New" w:hAnsi="Courier New" w:cs="Courier New"/>
+        </w:rPr>
+        <w:t>Item Name</w:t>
+      </w:r>
+      <w:r>
+        <w:rPr>
+          <w:rFonts w:ascii="Courier New" w:hAnsi="Courier New" w:cs="Courier New"/>
+        </w:rPr>
+        <w:tab/>
+      </w:r>
+      <w:r>
+        <w:rPr>
+          <w:rFonts w:ascii="Courier New" w:hAnsi="Courier New" w:cs="Courier New"/>
+        </w:rPr>
+        <w:tab/>
+      </w:r>
+      <w:r>
+        <w:rPr>
+          <w:rFonts w:ascii="Courier New" w:hAnsi="Courier New" w:cs="Courier New"/>
+        </w:rPr>
+        <w:tab/>
+      </w:r>
+      <w:r>
+        <w:rPr>
+          <w:rFonts w:ascii="Courier New" w:hAnsi="Courier New" w:cs="Courier New"/>
+        </w:rPr>
+        <w:tab/>
+        <w:t>- BEET</w:t>
+      </w:r>
+    </w:p>
+    <w:p>
+      <w:pPr>
+        <w:pStyle w:val="PlainText"/>
+        <w:rPr>
+          <w:rFonts w:ascii="Courier New" w:hAnsi="Courier New" w:cs="Courier New"/>
+        </w:rPr>
+      </w:pPr>
+      <w:r>
+        <w:rPr>
+          <w:rFonts w:ascii="Courier New" w:hAnsi="Courier New" w:cs="Courier New"/>
+        </w:rPr>
+        <w:t>Number of Pockets</w:t>
+      </w:r>
+      <w:r>
+        <w:rPr>
+          <w:rFonts w:ascii="Courier New" w:hAnsi="Courier New" w:cs="Courier New"/>
+        </w:rPr>
+        <w:tab/>
+      </w:r>
+      <w:r>
+        <w:rPr>
+          <w:rFonts w:ascii="Courier New" w:hAnsi="Courier New" w:cs="Courier New"/>
+        </w:rPr>
+        <w:tab/>
+      </w:r>
+      <w:r>
+        <w:rPr>
+          <w:rFonts w:ascii="Courier New" w:hAnsi="Courier New" w:cs="Courier New"/>
+        </w:rPr>
+        <w:tab/>
+        <w:t>- 2</w:t>
+      </w:r>
+    </w:p>
+    <w:p>
+      <w:pPr>
+        <w:pStyle w:val="PlainText"/>
+        <w:rPr>
+          <w:rFonts w:ascii="Courier New" w:hAnsi="Courier New" w:cs="Courier New"/>
+        </w:rPr>
+      </w:pPr>
+      <w:r>
+        <w:rPr>
+          <w:rFonts w:ascii="Courier New" w:hAnsi="Courier New" w:cs="Courier New"/>
+        </w:rPr>
+        <w:t>Number of KGs</w:t>
+      </w:r>
+      <w:r>
+        <w:rPr>
+          <w:rFonts w:ascii="Courier New" w:hAnsi="Courier New" w:cs="Courier New"/>
+        </w:rPr>
+        <w:tab/>
+      </w:r>
+      <w:r>
+        <w:rPr>
+          <w:rFonts w:ascii="Courier New" w:hAnsi="Courier New" w:cs="Courier New"/>
+        </w:rPr>
+        <w:tab/>
+      </w:r>
+      <w:r>
+        <w:rPr>
+          <w:rFonts w:ascii="Courier New" w:hAnsi="Courier New" w:cs="Courier New"/>
+        </w:rPr>
+        <w:tab/>
+        <w:t>- 180</w:t>
+      </w:r>
+    </w:p>
+    <w:p>
+      <w:pPr>
+        <w:pStyle w:val="PlainText"/>
+        <w:rPr>
+          <w:rFonts w:ascii="Courier New" w:hAnsi="Courier New" w:cs="Courier New"/>
+        </w:rPr>
+      </w:pPr>
+      <w:r>
+        <w:rPr>
+          <w:rFonts w:ascii="Courier New" w:hAnsi="Courier New" w:cs="Courier New"/>
+        </w:rPr>
+        <w:t>Rate</w:t>
+      </w:r>
+      <w:r>
+        <w:rPr>
+          <w:rFonts w:ascii="Courier New" w:hAnsi="Courier New" w:cs="Courier New"/>
+        </w:rPr>
+        <w:tab/>
+      </w:r>
+      <w:r>
+        <w:rPr>
+          <w:rFonts w:ascii="Courier New" w:hAnsi="Courier New" w:cs="Courier New"/>
+        </w:rPr>
+        <w:tab/>
+      </w:r>
+      <w:r>
+        <w:rPr>
+          <w:rFonts w:ascii="Courier New" w:hAnsi="Courier New" w:cs="Courier New"/>
+        </w:rPr>
+        <w:tab/>
+      </w:r>
+      <w:r>
+        <w:rPr>
+          <w:rFonts w:ascii="Courier New" w:hAnsi="Courier New" w:cs="Courier New"/>
+        </w:rPr>
+        <w:tab/>
+      </w:r>
+      <w:r>
+        <w:rPr>
+          <w:rFonts w:ascii="Courier New" w:hAnsi="Courier New" w:cs="Courier New"/>
+        </w:rPr>
+        <w:tab/>
+        <w:t>- 20</w:t>
+      </w:r>
+    </w:p>
+    <w:p>
+      <w:pPr>
+        <w:pStyle w:val="PlainText"/>
+        <w:rPr>
+          <w:rFonts w:ascii="Courier New" w:hAnsi="Courier New" w:cs="Courier New"/>
+        </w:rPr>
+      </w:pPr>
+      <w:r>
+        <w:rPr>
+          <w:rFonts w:ascii="Courier New" w:hAnsi="Courier New" w:cs="Courier New"/>
+        </w:rPr>
+        <w:t>Total Price</w:t>
+      </w:r>
+      <w:r>
+        <w:rPr>
+          <w:rFonts w:ascii="Courier New" w:hAnsi="Courier New" w:cs="Courier New"/>
+        </w:rPr>
+        <w:tab/>
+      </w:r>
+      <w:r>
+        <w:rPr>
+          <w:rFonts w:ascii="Courier New" w:hAnsi="Courier New" w:cs="Courier New"/>
+        </w:rPr>
+        <w:tab/>
+      </w:r>
+      <w:r>
+        <w:rPr>
+          <w:rFonts w:ascii="Courier New" w:hAnsi="Courier New" w:cs="Courier New"/>
+        </w:rPr>
+        <w:tab/>
+      </w:r>
+      <w:r>
+        <w:rPr>
+          <w:rFonts w:ascii="Courier New" w:hAnsi="Courier New" w:cs="Courier New"/>
+        </w:rPr>
+        <w:tab/>
+        <w:t>- 3600.0</w:t>
+      </w:r>
+    </w:p>
+    <w:p>
+      <w:pPr>
+        <w:pStyle w:val="PlainText"/>
+        <w:rPr>
+          <w:rFonts w:ascii="Courier New" w:hAnsi="Courier New" w:cs="Courier New"/>
+          <w:b/>
+        </w:rPr>
+      </w:pPr>
+      <w:r>
+        <w:rPr>
+          <w:rFonts w:ascii="Courier New" w:hAnsi="Courier New" w:cs="Courier New"/>
+          <w:b/>
+        </w:rPr>
+        <w:t>Amount balance</w:t>
+      </w:r>
+      <w:r>
+        <w:rPr>
+          <w:rFonts w:ascii="Courier New" w:hAnsi="Courier New" w:cs="Courier New"/>
+          <w:b/>
+        </w:rPr>
+        <w:tab/>
+      </w:r>
+      <w:r>
+        <w:rPr>
+          <w:rFonts w:ascii="Courier New" w:hAnsi="Courier New" w:cs="Courier New"/>
+          <w:b/>
+        </w:rPr>
+        <w:tab/>
+      </w:r>
+      <w:r>
+        <w:rPr>
+          <w:rFonts w:ascii="Courier New" w:hAnsi="Courier New" w:cs="Courier New"/>
+          <w:b/>
+        </w:rPr>
+        <w:tab/>
+        <w:t>- 931695.0</w:t>
+      </w:r>
+    </w:p>
+    <w:p>
+      <w:pPr>
+        <w:pStyle w:val="PlainText"/>
+        <w:rPr>
+          <w:rFonts w:ascii="Courier New" w:hAnsi="Courier New" w:cs="Courier New"/>
+        </w:rPr>
+      </w:pPr>
+    </w:p>
+    <w:p>
+      <w:pPr>
+        <w:pStyle w:val="PlainText"/>
+        <w:rPr>
+          <w:rFonts w:ascii="Courier New" w:hAnsi="Courier New" w:cs="Courier New"/>
+          <w:b/>
+        </w:rPr>
+      </w:pPr>
     </w:p>
     <w:p>
       <w:pPr>

--- a/customer _details/RAMAIAH/SEP/TIPTUR/TMRK/PURCHASE DETAILS.docx
+++ b/customer _details/RAMAIAH/SEP/TIPTUR/TMRK/PURCHASE DETAILS.docx
@@ -21917,13 +21917,7 @@
         <w:rPr>
           <w:rFonts w:ascii="Courier New" w:hAnsi="Courier New" w:cs="Courier New"/>
         </w:rPr>
-        <w:t>WED Dec 06</w:t>
-      </w:r>
-      <w:r>
-        <w:rPr>
-          <w:rFonts w:ascii="Courier New" w:hAnsi="Courier New" w:cs="Courier New"/>
-        </w:rPr>
-        <w:t xml:space="preserve"> 12:51:24 PST 2017</w:t>
+        <w:t>WED Dec 06 12:51:24 PST 2017</w:t>
       </w:r>
     </w:p>
     <w:p>
@@ -22495,6 +22489,392 @@
         <w:tab/>
         <w:t>- 931695.0</w:t>
       </w:r>
+    </w:p>
+    <w:p>
+      <w:pPr>
+        <w:pStyle w:val="PlainText"/>
+        <w:rPr>
+          <w:rFonts w:ascii="Courier New" w:hAnsi="Courier New" w:cs="Courier New"/>
+          <w:b/>
+        </w:rPr>
+      </w:pPr>
+    </w:p>
+    <w:p>
+      <w:pPr>
+        <w:pStyle w:val="PlainText"/>
+        <w:rPr>
+          <w:rFonts w:ascii="Courier New" w:hAnsi="Courier New" w:cs="Courier New"/>
+        </w:rPr>
+      </w:pPr>
+      <w:r>
+        <w:rPr>
+          <w:rFonts w:ascii="Courier New" w:hAnsi="Courier New" w:cs="Courier New"/>
+        </w:rPr>
+        <w:t>FRI Dec 08</w:t>
+      </w:r>
+      <w:r>
+        <w:rPr>
+          <w:rFonts w:ascii="Courier New" w:hAnsi="Courier New" w:cs="Courier New"/>
+        </w:rPr>
+        <w:t xml:space="preserve"> 12:28:38 PST 2017</w:t>
+      </w:r>
+    </w:p>
+    <w:p>
+      <w:pPr>
+        <w:pStyle w:val="PlainText"/>
+        <w:rPr>
+          <w:rFonts w:ascii="Courier New" w:hAnsi="Courier New" w:cs="Courier New"/>
+        </w:rPr>
+      </w:pPr>
+      <w:r>
+        <w:rPr>
+          <w:rFonts w:ascii="Courier New" w:hAnsi="Courier New" w:cs="Courier New"/>
+        </w:rPr>
+        <w:t>Person Name</w:t>
+      </w:r>
+      <w:r>
+        <w:rPr>
+          <w:rFonts w:ascii="Courier New" w:hAnsi="Courier New" w:cs="Courier New"/>
+        </w:rPr>
+        <w:tab/>
+      </w:r>
+      <w:r>
+        <w:rPr>
+          <w:rFonts w:ascii="Courier New" w:hAnsi="Courier New" w:cs="Courier New"/>
+        </w:rPr>
+        <w:tab/>
+      </w:r>
+      <w:r>
+        <w:rPr>
+          <w:rFonts w:ascii="Courier New" w:hAnsi="Courier New" w:cs="Courier New"/>
+        </w:rPr>
+        <w:tab/>
+      </w:r>
+      <w:r>
+        <w:rPr>
+          <w:rFonts w:ascii="Courier New" w:hAnsi="Courier New" w:cs="Courier New"/>
+        </w:rPr>
+        <w:tab/>
+        <w:t>- TMRK</w:t>
+      </w:r>
+    </w:p>
+    <w:p>
+      <w:pPr>
+        <w:pStyle w:val="PlainText"/>
+        <w:rPr>
+          <w:rFonts w:ascii="Courier New" w:hAnsi="Courier New" w:cs="Courier New"/>
+        </w:rPr>
+      </w:pPr>
+      <w:r>
+        <w:rPr>
+          <w:rFonts w:ascii="Courier New" w:hAnsi="Courier New" w:cs="Courier New"/>
+        </w:rPr>
+        <w:t>Bill number</w:t>
+      </w:r>
+      <w:r>
+        <w:rPr>
+          <w:rFonts w:ascii="Courier New" w:hAnsi="Courier New" w:cs="Courier New"/>
+        </w:rPr>
+        <w:tab/>
+      </w:r>
+      <w:r>
+        <w:rPr>
+          <w:rFonts w:ascii="Courier New" w:hAnsi="Courier New" w:cs="Courier New"/>
+        </w:rPr>
+        <w:tab/>
+      </w:r>
+      <w:r>
+        <w:rPr>
+          <w:rFonts w:ascii="Courier New" w:hAnsi="Courier New" w:cs="Courier New"/>
+        </w:rPr>
+        <w:tab/>
+      </w:r>
+      <w:r>
+        <w:rPr>
+          <w:rFonts w:ascii="Courier New" w:hAnsi="Courier New" w:cs="Courier New"/>
+        </w:rPr>
+        <w:tab/>
+        <w:t>- 638</w:t>
+      </w:r>
+    </w:p>
+    <w:p>
+      <w:pPr>
+        <w:pStyle w:val="PlainText"/>
+        <w:rPr>
+          <w:rFonts w:ascii="Courier New" w:hAnsi="Courier New" w:cs="Courier New"/>
+        </w:rPr>
+      </w:pPr>
+      <w:r>
+        <w:rPr>
+          <w:rFonts w:ascii="Courier New" w:hAnsi="Courier New" w:cs="Courier New"/>
+        </w:rPr>
+        <w:t>---------------------------------------------------------------</w:t>
+      </w:r>
+    </w:p>
+    <w:p>
+      <w:pPr>
+        <w:pStyle w:val="PlainText"/>
+        <w:rPr>
+          <w:rFonts w:ascii="Courier New" w:hAnsi="Courier New" w:cs="Courier New"/>
+        </w:rPr>
+      </w:pPr>
+      <w:r>
+        <w:rPr>
+          <w:rFonts w:ascii="Courier New" w:hAnsi="Courier New" w:cs="Courier New"/>
+        </w:rPr>
+        <w:t>Item Name</w:t>
+      </w:r>
+      <w:r>
+        <w:rPr>
+          <w:rFonts w:ascii="Courier New" w:hAnsi="Courier New" w:cs="Courier New"/>
+        </w:rPr>
+        <w:tab/>
+      </w:r>
+      <w:r>
+        <w:rPr>
+          <w:rFonts w:ascii="Courier New" w:hAnsi="Courier New" w:cs="Courier New"/>
+        </w:rPr>
+        <w:tab/>
+      </w:r>
+      <w:r>
+        <w:rPr>
+          <w:rFonts w:ascii="Courier New" w:hAnsi="Courier New" w:cs="Courier New"/>
+        </w:rPr>
+        <w:tab/>
+      </w:r>
+      <w:r>
+        <w:rPr>
+          <w:rFonts w:ascii="Courier New" w:hAnsi="Courier New" w:cs="Courier New"/>
+        </w:rPr>
+        <w:tab/>
+        <w:t>- CARROT2</w:t>
+      </w:r>
+    </w:p>
+    <w:p>
+      <w:pPr>
+        <w:pStyle w:val="PlainText"/>
+        <w:rPr>
+          <w:rFonts w:ascii="Courier New" w:hAnsi="Courier New" w:cs="Courier New"/>
+        </w:rPr>
+      </w:pPr>
+      <w:r>
+        <w:rPr>
+          <w:rFonts w:ascii="Courier New" w:hAnsi="Courier New" w:cs="Courier New"/>
+        </w:rPr>
+        <w:t>Number of Pockets</w:t>
+      </w:r>
+      <w:r>
+        <w:rPr>
+          <w:rFonts w:ascii="Courier New" w:hAnsi="Courier New" w:cs="Courier New"/>
+        </w:rPr>
+        <w:tab/>
+      </w:r>
+      <w:r>
+        <w:rPr>
+          <w:rFonts w:ascii="Courier New" w:hAnsi="Courier New" w:cs="Courier New"/>
+        </w:rPr>
+        <w:tab/>
+      </w:r>
+      <w:r>
+        <w:rPr>
+          <w:rFonts w:ascii="Courier New" w:hAnsi="Courier New" w:cs="Courier New"/>
+        </w:rPr>
+        <w:tab/>
+        <w:t>- 2</w:t>
+      </w:r>
+    </w:p>
+    <w:p>
+      <w:pPr>
+        <w:pStyle w:val="PlainText"/>
+        <w:rPr>
+          <w:rFonts w:ascii="Courier New" w:hAnsi="Courier New" w:cs="Courier New"/>
+        </w:rPr>
+      </w:pPr>
+      <w:r>
+        <w:rPr>
+          <w:rFonts w:ascii="Courier New" w:hAnsi="Courier New" w:cs="Courier New"/>
+        </w:rPr>
+        <w:t>Number of KGs</w:t>
+      </w:r>
+      <w:r>
+        <w:rPr>
+          <w:rFonts w:ascii="Courier New" w:hAnsi="Courier New" w:cs="Courier New"/>
+        </w:rPr>
+        <w:tab/>
+      </w:r>
+      <w:r>
+        <w:rPr>
+          <w:rFonts w:ascii="Courier New" w:hAnsi="Courier New" w:cs="Courier New"/>
+        </w:rPr>
+        <w:tab/>
+      </w:r>
+      <w:r>
+        <w:rPr>
+          <w:rFonts w:ascii="Courier New" w:hAnsi="Courier New" w:cs="Courier New"/>
+        </w:rPr>
+        <w:tab/>
+        <w:t>- 160</w:t>
+      </w:r>
+    </w:p>
+    <w:p>
+      <w:pPr>
+        <w:pStyle w:val="PlainText"/>
+        <w:rPr>
+          <w:rFonts w:ascii="Courier New" w:hAnsi="Courier New" w:cs="Courier New"/>
+        </w:rPr>
+      </w:pPr>
+      <w:r>
+        <w:rPr>
+          <w:rFonts w:ascii="Courier New" w:hAnsi="Courier New" w:cs="Courier New"/>
+        </w:rPr>
+        <w:t>Rate</w:t>
+      </w:r>
+      <w:r>
+        <w:rPr>
+          <w:rFonts w:ascii="Courier New" w:hAnsi="Courier New" w:cs="Courier New"/>
+        </w:rPr>
+        <w:tab/>
+      </w:r>
+      <w:r>
+        <w:rPr>
+          <w:rFonts w:ascii="Courier New" w:hAnsi="Courier New" w:cs="Courier New"/>
+        </w:rPr>
+        <w:tab/>
+      </w:r>
+      <w:r>
+        <w:rPr>
+          <w:rFonts w:ascii="Courier New" w:hAnsi="Courier New" w:cs="Courier New"/>
+        </w:rPr>
+        <w:tab/>
+      </w:r>
+      <w:r>
+        <w:rPr>
+          <w:rFonts w:ascii="Courier New" w:hAnsi="Courier New" w:cs="Courier New"/>
+        </w:rPr>
+        <w:tab/>
+      </w:r>
+      <w:r>
+        <w:rPr>
+          <w:rFonts w:ascii="Courier New" w:hAnsi="Courier New" w:cs="Courier New"/>
+        </w:rPr>
+        <w:tab/>
+        <w:t>- 38</w:t>
+      </w:r>
+    </w:p>
+    <w:p>
+      <w:pPr>
+        <w:pStyle w:val="PlainText"/>
+        <w:rPr>
+          <w:rFonts w:ascii="Courier New" w:hAnsi="Courier New" w:cs="Courier New"/>
+        </w:rPr>
+      </w:pPr>
+      <w:r>
+        <w:rPr>
+          <w:rFonts w:ascii="Courier New" w:hAnsi="Courier New" w:cs="Courier New"/>
+        </w:rPr>
+        <w:t>Transport &amp; Miscellaneous</w:t>
+      </w:r>
+      <w:r>
+        <w:rPr>
+          <w:rFonts w:ascii="Courier New" w:hAnsi="Courier New" w:cs="Courier New"/>
+        </w:rPr>
+        <w:tab/>
+        <w:t>- 230</w:t>
+      </w:r>
+    </w:p>
+    <w:p>
+      <w:pPr>
+        <w:pStyle w:val="PlainText"/>
+        <w:rPr>
+          <w:rFonts w:ascii="Courier New" w:hAnsi="Courier New" w:cs="Courier New"/>
+        </w:rPr>
+      </w:pPr>
+      <w:r>
+        <w:rPr>
+          <w:rFonts w:ascii="Courier New" w:hAnsi="Courier New" w:cs="Courier New"/>
+        </w:rPr>
+        <w:t>Total Price</w:t>
+      </w:r>
+      <w:r>
+        <w:rPr>
+          <w:rFonts w:ascii="Courier New" w:hAnsi="Courier New" w:cs="Courier New"/>
+        </w:rPr>
+        <w:tab/>
+      </w:r>
+      <w:r>
+        <w:rPr>
+          <w:rFonts w:ascii="Courier New" w:hAnsi="Courier New" w:cs="Courier New"/>
+        </w:rPr>
+        <w:tab/>
+      </w:r>
+      <w:r>
+        <w:rPr>
+          <w:rFonts w:ascii="Courier New" w:hAnsi="Courier New" w:cs="Courier New"/>
+        </w:rPr>
+        <w:tab/>
+      </w:r>
+      <w:r>
+        <w:rPr>
+          <w:rFonts w:ascii="Courier New" w:hAnsi="Courier New" w:cs="Courier New"/>
+        </w:rPr>
+        <w:tab/>
+        <w:t>- 6310.0</w:t>
+      </w:r>
+    </w:p>
+    <w:p>
+      <w:pPr>
+        <w:pStyle w:val="PlainText"/>
+        <w:rPr>
+          <w:rFonts w:ascii="Courier New" w:hAnsi="Courier New" w:cs="Courier New"/>
+          <w:b/>
+        </w:rPr>
+      </w:pPr>
+      <w:r>
+        <w:rPr>
+          <w:rFonts w:ascii="Courier New" w:hAnsi="Courier New" w:cs="Courier New"/>
+          <w:b/>
+        </w:rPr>
+        <w:t>Amount balance</w:t>
+      </w:r>
+      <w:r>
+        <w:rPr>
+          <w:rFonts w:ascii="Courier New" w:hAnsi="Courier New" w:cs="Courier New"/>
+          <w:b/>
+        </w:rPr>
+        <w:tab/>
+      </w:r>
+      <w:r>
+        <w:rPr>
+          <w:rFonts w:ascii="Courier New" w:hAnsi="Courier New" w:cs="Courier New"/>
+          <w:b/>
+        </w:rPr>
+        <w:tab/>
+      </w:r>
+      <w:r>
+        <w:rPr>
+          <w:rFonts w:ascii="Courier New" w:hAnsi="Courier New" w:cs="Courier New"/>
+          <w:b/>
+        </w:rPr>
+        <w:tab/>
+        <w:t>- 938005.0</w:t>
+      </w:r>
+    </w:p>
+    <w:p>
+      <w:pPr>
+        <w:pStyle w:val="PlainText"/>
+        <w:rPr>
+          <w:rFonts w:ascii="Courier New" w:hAnsi="Courier New" w:cs="Courier New"/>
+        </w:rPr>
+      </w:pPr>
+    </w:p>
+    <w:p>
+      <w:pPr>
+        <w:pStyle w:val="PlainText"/>
+        <w:rPr>
+          <w:rFonts w:ascii="Courier New" w:hAnsi="Courier New" w:cs="Courier New"/>
+          <w:b/>
+        </w:rPr>
+      </w:pPr>
     </w:p>
     <w:p>
       <w:pPr>

--- a/customer _details/RAMAIAH/SEP/TIPTUR/TMRK/PURCHASE DETAILS.docx
+++ b/customer _details/RAMAIAH/SEP/TIPTUR/TMRK/PURCHASE DETAILS.docx
@@ -22510,13 +22510,7 @@
         <w:rPr>
           <w:rFonts w:ascii="Courier New" w:hAnsi="Courier New" w:cs="Courier New"/>
         </w:rPr>
-        <w:t>FRI Dec 08</w:t>
-      </w:r>
-      <w:r>
-        <w:rPr>
-          <w:rFonts w:ascii="Courier New" w:hAnsi="Courier New" w:cs="Courier New"/>
-        </w:rPr>
-        <w:t xml:space="preserve"> 12:28:38 PST 2017</w:t>
+        <w:t>FRI Dec 08 12:28:38 PST 2017</w:t>
       </w:r>
     </w:p>
     <w:p>
@@ -22858,6 +22852,622 @@
         <w:tab/>
         <w:t>- 938005.0</w:t>
       </w:r>
+    </w:p>
+    <w:p>
+      <w:pPr>
+        <w:pStyle w:val="PlainText"/>
+        <w:rPr>
+          <w:rFonts w:ascii="Courier New" w:hAnsi="Courier New" w:cs="Courier New"/>
+          <w:b/>
+        </w:rPr>
+      </w:pPr>
+    </w:p>
+    <w:p>
+      <w:pPr>
+        <w:pStyle w:val="PlainText"/>
+        <w:rPr>
+          <w:rFonts w:ascii="Courier New" w:hAnsi="Courier New" w:cs="Courier New"/>
+        </w:rPr>
+      </w:pPr>
+      <w:r>
+        <w:rPr>
+          <w:rFonts w:ascii="Courier New" w:hAnsi="Courier New" w:cs="Courier New"/>
+        </w:rPr>
+        <w:t>SUN Dec 10</w:t>
+      </w:r>
+      <w:r>
+        <w:rPr>
+          <w:rFonts w:ascii="Courier New" w:hAnsi="Courier New" w:cs="Courier New"/>
+        </w:rPr>
+        <w:t xml:space="preserve"> 12:33:41 PST 2017</w:t>
+      </w:r>
+    </w:p>
+    <w:p>
+      <w:pPr>
+        <w:pStyle w:val="PlainText"/>
+        <w:rPr>
+          <w:rFonts w:ascii="Courier New" w:hAnsi="Courier New" w:cs="Courier New"/>
+        </w:rPr>
+      </w:pPr>
+      <w:r>
+        <w:rPr>
+          <w:rFonts w:ascii="Courier New" w:hAnsi="Courier New" w:cs="Courier New"/>
+        </w:rPr>
+        <w:t>Person Name</w:t>
+      </w:r>
+      <w:r>
+        <w:rPr>
+          <w:rFonts w:ascii="Courier New" w:hAnsi="Courier New" w:cs="Courier New"/>
+        </w:rPr>
+        <w:tab/>
+      </w:r>
+      <w:r>
+        <w:rPr>
+          <w:rFonts w:ascii="Courier New" w:hAnsi="Courier New" w:cs="Courier New"/>
+        </w:rPr>
+        <w:tab/>
+      </w:r>
+      <w:r>
+        <w:rPr>
+          <w:rFonts w:ascii="Courier New" w:hAnsi="Courier New" w:cs="Courier New"/>
+        </w:rPr>
+        <w:tab/>
+      </w:r>
+      <w:r>
+        <w:rPr>
+          <w:rFonts w:ascii="Courier New" w:hAnsi="Courier New" w:cs="Courier New"/>
+        </w:rPr>
+        <w:tab/>
+        <w:t>- TMRK</w:t>
+      </w:r>
+    </w:p>
+    <w:p>
+      <w:pPr>
+        <w:pStyle w:val="PlainText"/>
+        <w:rPr>
+          <w:rFonts w:ascii="Courier New" w:hAnsi="Courier New" w:cs="Courier New"/>
+        </w:rPr>
+      </w:pPr>
+      <w:r>
+        <w:rPr>
+          <w:rFonts w:ascii="Courier New" w:hAnsi="Courier New" w:cs="Courier New"/>
+        </w:rPr>
+        <w:t>Bill number</w:t>
+      </w:r>
+      <w:r>
+        <w:rPr>
+          <w:rFonts w:ascii="Courier New" w:hAnsi="Courier New" w:cs="Courier New"/>
+        </w:rPr>
+        <w:tab/>
+      </w:r>
+      <w:r>
+        <w:rPr>
+          <w:rFonts w:ascii="Courier New" w:hAnsi="Courier New" w:cs="Courier New"/>
+        </w:rPr>
+        <w:tab/>
+      </w:r>
+      <w:r>
+        <w:rPr>
+          <w:rFonts w:ascii="Courier New" w:hAnsi="Courier New" w:cs="Courier New"/>
+        </w:rPr>
+        <w:tab/>
+      </w:r>
+      <w:r>
+        <w:rPr>
+          <w:rFonts w:ascii="Courier New" w:hAnsi="Courier New" w:cs="Courier New"/>
+        </w:rPr>
+        <w:tab/>
+        <w:t>- 647</w:t>
+      </w:r>
+    </w:p>
+    <w:p>
+      <w:pPr>
+        <w:pStyle w:val="PlainText"/>
+        <w:rPr>
+          <w:rFonts w:ascii="Courier New" w:hAnsi="Courier New" w:cs="Courier New"/>
+        </w:rPr>
+      </w:pPr>
+      <w:r>
+        <w:rPr>
+          <w:rFonts w:ascii="Courier New" w:hAnsi="Courier New" w:cs="Courier New"/>
+        </w:rPr>
+        <w:t>---------------------------------------------------------------</w:t>
+      </w:r>
+    </w:p>
+    <w:p>
+      <w:pPr>
+        <w:pStyle w:val="PlainText"/>
+        <w:rPr>
+          <w:rFonts w:ascii="Courier New" w:hAnsi="Courier New" w:cs="Courier New"/>
+        </w:rPr>
+      </w:pPr>
+      <w:r>
+        <w:rPr>
+          <w:rFonts w:ascii="Courier New" w:hAnsi="Courier New" w:cs="Courier New"/>
+        </w:rPr>
+        <w:t>Item Name</w:t>
+      </w:r>
+      <w:r>
+        <w:rPr>
+          <w:rFonts w:ascii="Courier New" w:hAnsi="Courier New" w:cs="Courier New"/>
+        </w:rPr>
+        <w:tab/>
+      </w:r>
+      <w:r>
+        <w:rPr>
+          <w:rFonts w:ascii="Courier New" w:hAnsi="Courier New" w:cs="Courier New"/>
+        </w:rPr>
+        <w:tab/>
+      </w:r>
+      <w:r>
+        <w:rPr>
+          <w:rFonts w:ascii="Courier New" w:hAnsi="Courier New" w:cs="Courier New"/>
+        </w:rPr>
+        <w:tab/>
+      </w:r>
+      <w:r>
+        <w:rPr>
+          <w:rFonts w:ascii="Courier New" w:hAnsi="Courier New" w:cs="Courier New"/>
+        </w:rPr>
+        <w:tab/>
+        <w:t>- CHOWCHOW</w:t>
+      </w:r>
+    </w:p>
+    <w:p>
+      <w:pPr>
+        <w:pStyle w:val="PlainText"/>
+        <w:rPr>
+          <w:rFonts w:ascii="Courier New" w:hAnsi="Courier New" w:cs="Courier New"/>
+        </w:rPr>
+      </w:pPr>
+      <w:r>
+        <w:rPr>
+          <w:rFonts w:ascii="Courier New" w:hAnsi="Courier New" w:cs="Courier New"/>
+        </w:rPr>
+        <w:t>Number of Pockets</w:t>
+      </w:r>
+      <w:r>
+        <w:rPr>
+          <w:rFonts w:ascii="Courier New" w:hAnsi="Courier New" w:cs="Courier New"/>
+        </w:rPr>
+        <w:tab/>
+      </w:r>
+      <w:r>
+        <w:rPr>
+          <w:rFonts w:ascii="Courier New" w:hAnsi="Courier New" w:cs="Courier New"/>
+        </w:rPr>
+        <w:tab/>
+      </w:r>
+      <w:r>
+        <w:rPr>
+          <w:rFonts w:ascii="Courier New" w:hAnsi="Courier New" w:cs="Courier New"/>
+        </w:rPr>
+        <w:tab/>
+        <w:t>- 2</w:t>
+      </w:r>
+    </w:p>
+    <w:p>
+      <w:pPr>
+        <w:pStyle w:val="PlainText"/>
+        <w:rPr>
+          <w:rFonts w:ascii="Courier New" w:hAnsi="Courier New" w:cs="Courier New"/>
+        </w:rPr>
+      </w:pPr>
+      <w:r>
+        <w:rPr>
+          <w:rFonts w:ascii="Courier New" w:hAnsi="Courier New" w:cs="Courier New"/>
+        </w:rPr>
+        <w:t>Number of KGs</w:t>
+      </w:r>
+      <w:r>
+        <w:rPr>
+          <w:rFonts w:ascii="Courier New" w:hAnsi="Courier New" w:cs="Courier New"/>
+        </w:rPr>
+        <w:tab/>
+      </w:r>
+      <w:r>
+        <w:rPr>
+          <w:rFonts w:ascii="Courier New" w:hAnsi="Courier New" w:cs="Courier New"/>
+        </w:rPr>
+        <w:tab/>
+      </w:r>
+      <w:r>
+        <w:rPr>
+          <w:rFonts w:ascii="Courier New" w:hAnsi="Courier New" w:cs="Courier New"/>
+        </w:rPr>
+        <w:tab/>
+        <w:t>- 138</w:t>
+      </w:r>
+    </w:p>
+    <w:p>
+      <w:pPr>
+        <w:pStyle w:val="PlainText"/>
+        <w:rPr>
+          <w:rFonts w:ascii="Courier New" w:hAnsi="Courier New" w:cs="Courier New"/>
+        </w:rPr>
+      </w:pPr>
+      <w:r>
+        <w:rPr>
+          <w:rFonts w:ascii="Courier New" w:hAnsi="Courier New" w:cs="Courier New"/>
+        </w:rPr>
+        <w:t>Rate</w:t>
+      </w:r>
+      <w:r>
+        <w:rPr>
+          <w:rFonts w:ascii="Courier New" w:hAnsi="Courier New" w:cs="Courier New"/>
+        </w:rPr>
+        <w:tab/>
+      </w:r>
+      <w:r>
+        <w:rPr>
+          <w:rFonts w:ascii="Courier New" w:hAnsi="Courier New" w:cs="Courier New"/>
+        </w:rPr>
+        <w:tab/>
+      </w:r>
+      <w:r>
+        <w:rPr>
+          <w:rFonts w:ascii="Courier New" w:hAnsi="Courier New" w:cs="Courier New"/>
+        </w:rPr>
+        <w:tab/>
+      </w:r>
+      <w:r>
+        <w:rPr>
+          <w:rFonts w:ascii="Courier New" w:hAnsi="Courier New" w:cs="Courier New"/>
+        </w:rPr>
+        <w:tab/>
+      </w:r>
+      <w:r>
+        <w:rPr>
+          <w:rFonts w:ascii="Courier New" w:hAnsi="Courier New" w:cs="Courier New"/>
+        </w:rPr>
+        <w:tab/>
+        <w:t>- 6</w:t>
+      </w:r>
+    </w:p>
+    <w:p>
+      <w:pPr>
+        <w:pStyle w:val="PlainText"/>
+        <w:rPr>
+          <w:rFonts w:ascii="Courier New" w:hAnsi="Courier New" w:cs="Courier New"/>
+        </w:rPr>
+      </w:pPr>
+      <w:r>
+        <w:rPr>
+          <w:rFonts w:ascii="Courier New" w:hAnsi="Courier New" w:cs="Courier New"/>
+        </w:rPr>
+        <w:t>Total Price</w:t>
+      </w:r>
+      <w:r>
+        <w:rPr>
+          <w:rFonts w:ascii="Courier New" w:hAnsi="Courier New" w:cs="Courier New"/>
+        </w:rPr>
+        <w:tab/>
+      </w:r>
+      <w:r>
+        <w:rPr>
+          <w:rFonts w:ascii="Courier New" w:hAnsi="Courier New" w:cs="Courier New"/>
+        </w:rPr>
+        <w:tab/>
+      </w:r>
+      <w:r>
+        <w:rPr>
+          <w:rFonts w:ascii="Courier New" w:hAnsi="Courier New" w:cs="Courier New"/>
+        </w:rPr>
+        <w:tab/>
+      </w:r>
+      <w:r>
+        <w:rPr>
+          <w:rFonts w:ascii="Courier New" w:hAnsi="Courier New" w:cs="Courier New"/>
+        </w:rPr>
+        <w:tab/>
+        <w:t>- 828.0</w:t>
+      </w:r>
+    </w:p>
+    <w:p>
+      <w:pPr>
+        <w:pStyle w:val="PlainText"/>
+        <w:rPr>
+          <w:rFonts w:ascii="Courier New" w:hAnsi="Courier New" w:cs="Courier New"/>
+        </w:rPr>
+      </w:pPr>
+      <w:r>
+        <w:rPr>
+          <w:rFonts w:ascii="Courier New" w:hAnsi="Courier New" w:cs="Courier New"/>
+        </w:rPr>
+        <w:t>Amount balance</w:t>
+      </w:r>
+      <w:r>
+        <w:rPr>
+          <w:rFonts w:ascii="Courier New" w:hAnsi="Courier New" w:cs="Courier New"/>
+        </w:rPr>
+        <w:tab/>
+      </w:r>
+      <w:r>
+        <w:rPr>
+          <w:rFonts w:ascii="Courier New" w:hAnsi="Courier New" w:cs="Courier New"/>
+        </w:rPr>
+        <w:tab/>
+      </w:r>
+      <w:r>
+        <w:rPr>
+          <w:rFonts w:ascii="Courier New" w:hAnsi="Courier New" w:cs="Courier New"/>
+        </w:rPr>
+        <w:tab/>
+        <w:t>- 938833.0</w:t>
+      </w:r>
+    </w:p>
+    <w:p>
+      <w:pPr>
+        <w:pStyle w:val="PlainText"/>
+        <w:rPr>
+          <w:rFonts w:ascii="Courier New" w:hAnsi="Courier New" w:cs="Courier New"/>
+        </w:rPr>
+      </w:pPr>
+    </w:p>
+    <w:p>
+      <w:pPr>
+        <w:pStyle w:val="PlainText"/>
+        <w:rPr>
+          <w:rFonts w:ascii="Courier New" w:hAnsi="Courier New" w:cs="Courier New"/>
+        </w:rPr>
+      </w:pPr>
+      <w:r>
+        <w:rPr>
+          <w:rFonts w:ascii="Courier New" w:hAnsi="Courier New" w:cs="Courier New"/>
+        </w:rPr>
+        <w:t>Item Name</w:t>
+      </w:r>
+      <w:r>
+        <w:rPr>
+          <w:rFonts w:ascii="Courier New" w:hAnsi="Courier New" w:cs="Courier New"/>
+        </w:rPr>
+        <w:tab/>
+      </w:r>
+      <w:r>
+        <w:rPr>
+          <w:rFonts w:ascii="Courier New" w:hAnsi="Courier New" w:cs="Courier New"/>
+        </w:rPr>
+        <w:tab/>
+      </w:r>
+      <w:r>
+        <w:rPr>
+          <w:rFonts w:ascii="Courier New" w:hAnsi="Courier New" w:cs="Courier New"/>
+        </w:rPr>
+        <w:tab/>
+      </w:r>
+      <w:r>
+        <w:rPr>
+          <w:rFonts w:ascii="Courier New" w:hAnsi="Courier New" w:cs="Courier New"/>
+        </w:rPr>
+        <w:tab/>
+        <w:t>- CARROT2</w:t>
+      </w:r>
+    </w:p>
+    <w:p>
+      <w:pPr>
+        <w:pStyle w:val="PlainText"/>
+        <w:rPr>
+          <w:rFonts w:ascii="Courier New" w:hAnsi="Courier New" w:cs="Courier New"/>
+        </w:rPr>
+      </w:pPr>
+      <w:r>
+        <w:rPr>
+          <w:rFonts w:ascii="Courier New" w:hAnsi="Courier New" w:cs="Courier New"/>
+        </w:rPr>
+        <w:t>Number of Pockets</w:t>
+      </w:r>
+      <w:r>
+        <w:rPr>
+          <w:rFonts w:ascii="Courier New" w:hAnsi="Courier New" w:cs="Courier New"/>
+        </w:rPr>
+        <w:tab/>
+      </w:r>
+      <w:r>
+        <w:rPr>
+          <w:rFonts w:ascii="Courier New" w:hAnsi="Courier New" w:cs="Courier New"/>
+        </w:rPr>
+        <w:tab/>
+      </w:r>
+      <w:r>
+        <w:rPr>
+          <w:rFonts w:ascii="Courier New" w:hAnsi="Courier New" w:cs="Courier New"/>
+        </w:rPr>
+        <w:tab/>
+        <w:t>- 4</w:t>
+      </w:r>
+    </w:p>
+    <w:p>
+      <w:pPr>
+        <w:pStyle w:val="PlainText"/>
+        <w:rPr>
+          <w:rFonts w:ascii="Courier New" w:hAnsi="Courier New" w:cs="Courier New"/>
+        </w:rPr>
+      </w:pPr>
+      <w:r>
+        <w:rPr>
+          <w:rFonts w:ascii="Courier New" w:hAnsi="Courier New" w:cs="Courier New"/>
+        </w:rPr>
+        <w:t>Number of KGs</w:t>
+      </w:r>
+      <w:r>
+        <w:rPr>
+          <w:rFonts w:ascii="Courier New" w:hAnsi="Courier New" w:cs="Courier New"/>
+        </w:rPr>
+        <w:tab/>
+      </w:r>
+      <w:r>
+        <w:rPr>
+          <w:rFonts w:ascii="Courier New" w:hAnsi="Courier New" w:cs="Courier New"/>
+        </w:rPr>
+        <w:tab/>
+      </w:r>
+      <w:r>
+        <w:rPr>
+          <w:rFonts w:ascii="Courier New" w:hAnsi="Courier New" w:cs="Courier New"/>
+        </w:rPr>
+        <w:tab/>
+        <w:t>- 393</w:t>
+      </w:r>
+    </w:p>
+    <w:p>
+      <w:pPr>
+        <w:pStyle w:val="PlainText"/>
+        <w:rPr>
+          <w:rFonts w:ascii="Courier New" w:hAnsi="Courier New" w:cs="Courier New"/>
+        </w:rPr>
+      </w:pPr>
+      <w:r>
+        <w:rPr>
+          <w:rFonts w:ascii="Courier New" w:hAnsi="Courier New" w:cs="Courier New"/>
+        </w:rPr>
+        <w:t>Rate</w:t>
+      </w:r>
+      <w:r>
+        <w:rPr>
+          <w:rFonts w:ascii="Courier New" w:hAnsi="Courier New" w:cs="Courier New"/>
+        </w:rPr>
+        <w:tab/>
+      </w:r>
+      <w:r>
+        <w:rPr>
+          <w:rFonts w:ascii="Courier New" w:hAnsi="Courier New" w:cs="Courier New"/>
+        </w:rPr>
+        <w:tab/>
+      </w:r>
+      <w:r>
+        <w:rPr>
+          <w:rFonts w:ascii="Courier New" w:hAnsi="Courier New" w:cs="Courier New"/>
+        </w:rPr>
+        <w:tab/>
+      </w:r>
+      <w:r>
+        <w:rPr>
+          <w:rFonts w:ascii="Courier New" w:hAnsi="Courier New" w:cs="Courier New"/>
+        </w:rPr>
+        <w:tab/>
+      </w:r>
+      <w:r>
+        <w:rPr>
+          <w:rFonts w:ascii="Courier New" w:hAnsi="Courier New" w:cs="Courier New"/>
+        </w:rPr>
+        <w:tab/>
+        <w:t>- 45</w:t>
+      </w:r>
+    </w:p>
+    <w:p>
+      <w:pPr>
+        <w:pStyle w:val="PlainText"/>
+        <w:rPr>
+          <w:rFonts w:ascii="Courier New" w:hAnsi="Courier New" w:cs="Courier New"/>
+        </w:rPr>
+      </w:pPr>
+      <w:r>
+        <w:rPr>
+          <w:rFonts w:ascii="Courier New" w:hAnsi="Courier New" w:cs="Courier New"/>
+        </w:rPr>
+        <w:t>Transport &amp; Miscellaneous</w:t>
+      </w:r>
+      <w:r>
+        <w:rPr>
+          <w:rFonts w:ascii="Courier New" w:hAnsi="Courier New" w:cs="Courier New"/>
+        </w:rPr>
+        <w:tab/>
+        <w:t>- 570</w:t>
+      </w:r>
+    </w:p>
+    <w:p>
+      <w:pPr>
+        <w:pStyle w:val="PlainText"/>
+        <w:rPr>
+          <w:rFonts w:ascii="Courier New" w:hAnsi="Courier New" w:cs="Courier New"/>
+        </w:rPr>
+      </w:pPr>
+      <w:r>
+        <w:rPr>
+          <w:rFonts w:ascii="Courier New" w:hAnsi="Courier New" w:cs="Courier New"/>
+        </w:rPr>
+        <w:t>Total Price</w:t>
+      </w:r>
+      <w:r>
+        <w:rPr>
+          <w:rFonts w:ascii="Courier New" w:hAnsi="Courier New" w:cs="Courier New"/>
+        </w:rPr>
+        <w:tab/>
+      </w:r>
+      <w:r>
+        <w:rPr>
+          <w:rFonts w:ascii="Courier New" w:hAnsi="Courier New" w:cs="Courier New"/>
+        </w:rPr>
+        <w:tab/>
+      </w:r>
+      <w:r>
+        <w:rPr>
+          <w:rFonts w:ascii="Courier New" w:hAnsi="Courier New" w:cs="Courier New"/>
+        </w:rPr>
+        <w:tab/>
+      </w:r>
+      <w:r>
+        <w:rPr>
+          <w:rFonts w:ascii="Courier New" w:hAnsi="Courier New" w:cs="Courier New"/>
+        </w:rPr>
+        <w:tab/>
+        <w:t>- 18255.0</w:t>
+      </w:r>
+    </w:p>
+    <w:p>
+      <w:pPr>
+        <w:pStyle w:val="PlainText"/>
+        <w:rPr>
+          <w:rFonts w:ascii="Courier New" w:hAnsi="Courier New" w:cs="Courier New"/>
+          <w:b/>
+        </w:rPr>
+      </w:pPr>
+      <w:r>
+        <w:rPr>
+          <w:rFonts w:ascii="Courier New" w:hAnsi="Courier New" w:cs="Courier New"/>
+          <w:b/>
+        </w:rPr>
+        <w:t>Amount balance</w:t>
+      </w:r>
+      <w:r>
+        <w:rPr>
+          <w:rFonts w:ascii="Courier New" w:hAnsi="Courier New" w:cs="Courier New"/>
+          <w:b/>
+        </w:rPr>
+        <w:tab/>
+      </w:r>
+      <w:r>
+        <w:rPr>
+          <w:rFonts w:ascii="Courier New" w:hAnsi="Courier New" w:cs="Courier New"/>
+          <w:b/>
+        </w:rPr>
+        <w:tab/>
+      </w:r>
+      <w:r>
+        <w:rPr>
+          <w:rFonts w:ascii="Courier New" w:hAnsi="Courier New" w:cs="Courier New"/>
+          <w:b/>
+        </w:rPr>
+        <w:tab/>
+        <w:t>- 957088.0</w:t>
+      </w:r>
+    </w:p>
+    <w:p>
+      <w:pPr>
+        <w:pStyle w:val="PlainText"/>
+        <w:rPr>
+          <w:rFonts w:ascii="Courier New" w:hAnsi="Courier New" w:cs="Courier New"/>
+        </w:rPr>
+      </w:pPr>
+    </w:p>
+    <w:p>
+      <w:pPr>
+        <w:pStyle w:val="PlainText"/>
+        <w:rPr>
+          <w:rFonts w:ascii="Courier New" w:hAnsi="Courier New" w:cs="Courier New"/>
+          <w:b/>
+        </w:rPr>
+      </w:pPr>
     </w:p>
     <w:p>
       <w:pPr>

--- a/customer _details/RAMAIAH/SEP/TIPTUR/TMRK/PURCHASE DETAILS.docx
+++ b/customer _details/RAMAIAH/SEP/TIPTUR/TMRK/PURCHASE DETAILS.docx
@@ -22873,13 +22873,7 @@
         <w:rPr>
           <w:rFonts w:ascii="Courier New" w:hAnsi="Courier New" w:cs="Courier New"/>
         </w:rPr>
-        <w:t>SUN Dec 10</w:t>
-      </w:r>
-      <w:r>
-        <w:rPr>
-          <w:rFonts w:ascii="Courier New" w:hAnsi="Courier New" w:cs="Courier New"/>
-        </w:rPr>
-        <w:t xml:space="preserve"> 12:33:41 PST 2017</w:t>
+        <w:t>SUN Dec 10 12:33:41 PST 2017</w:t>
       </w:r>
     </w:p>
     <w:p>
@@ -23451,6 +23445,392 @@
         <w:tab/>
         <w:t>- 957088.0</w:t>
       </w:r>
+    </w:p>
+    <w:p>
+      <w:pPr>
+        <w:pStyle w:val="PlainText"/>
+        <w:rPr>
+          <w:rFonts w:ascii="Courier New" w:hAnsi="Courier New" w:cs="Courier New"/>
+          <w:b/>
+        </w:rPr>
+      </w:pPr>
+    </w:p>
+    <w:p>
+      <w:pPr>
+        <w:pStyle w:val="PlainText"/>
+        <w:rPr>
+          <w:rFonts w:ascii="Courier New" w:hAnsi="Courier New" w:cs="Courier New"/>
+        </w:rPr>
+      </w:pPr>
+      <w:r>
+        <w:rPr>
+          <w:rFonts w:ascii="Courier New" w:hAnsi="Courier New" w:cs="Courier New"/>
+        </w:rPr>
+        <w:t>MON Dec 11</w:t>
+      </w:r>
+      <w:r>
+        <w:rPr>
+          <w:rFonts w:ascii="Courier New" w:hAnsi="Courier New" w:cs="Courier New"/>
+        </w:rPr>
+        <w:t xml:space="preserve"> 11:45:26 PST 2017</w:t>
+      </w:r>
+    </w:p>
+    <w:p>
+      <w:pPr>
+        <w:pStyle w:val="PlainText"/>
+        <w:rPr>
+          <w:rFonts w:ascii="Courier New" w:hAnsi="Courier New" w:cs="Courier New"/>
+        </w:rPr>
+      </w:pPr>
+      <w:r>
+        <w:rPr>
+          <w:rFonts w:ascii="Courier New" w:hAnsi="Courier New" w:cs="Courier New"/>
+        </w:rPr>
+        <w:t>Person Name</w:t>
+      </w:r>
+      <w:r>
+        <w:rPr>
+          <w:rFonts w:ascii="Courier New" w:hAnsi="Courier New" w:cs="Courier New"/>
+        </w:rPr>
+        <w:tab/>
+      </w:r>
+      <w:r>
+        <w:rPr>
+          <w:rFonts w:ascii="Courier New" w:hAnsi="Courier New" w:cs="Courier New"/>
+        </w:rPr>
+        <w:tab/>
+      </w:r>
+      <w:r>
+        <w:rPr>
+          <w:rFonts w:ascii="Courier New" w:hAnsi="Courier New" w:cs="Courier New"/>
+        </w:rPr>
+        <w:tab/>
+      </w:r>
+      <w:r>
+        <w:rPr>
+          <w:rFonts w:ascii="Courier New" w:hAnsi="Courier New" w:cs="Courier New"/>
+        </w:rPr>
+        <w:tab/>
+        <w:t>- TMRK</w:t>
+      </w:r>
+    </w:p>
+    <w:p>
+      <w:pPr>
+        <w:pStyle w:val="PlainText"/>
+        <w:rPr>
+          <w:rFonts w:ascii="Courier New" w:hAnsi="Courier New" w:cs="Courier New"/>
+        </w:rPr>
+      </w:pPr>
+      <w:r>
+        <w:rPr>
+          <w:rFonts w:ascii="Courier New" w:hAnsi="Courier New" w:cs="Courier New"/>
+        </w:rPr>
+        <w:t>Bill number</w:t>
+      </w:r>
+      <w:r>
+        <w:rPr>
+          <w:rFonts w:ascii="Courier New" w:hAnsi="Courier New" w:cs="Courier New"/>
+        </w:rPr>
+        <w:tab/>
+      </w:r>
+      <w:r>
+        <w:rPr>
+          <w:rFonts w:ascii="Courier New" w:hAnsi="Courier New" w:cs="Courier New"/>
+        </w:rPr>
+        <w:tab/>
+      </w:r>
+      <w:r>
+        <w:rPr>
+          <w:rFonts w:ascii="Courier New" w:hAnsi="Courier New" w:cs="Courier New"/>
+        </w:rPr>
+        <w:tab/>
+      </w:r>
+      <w:r>
+        <w:rPr>
+          <w:rFonts w:ascii="Courier New" w:hAnsi="Courier New" w:cs="Courier New"/>
+        </w:rPr>
+        <w:tab/>
+        <w:t>- 655</w:t>
+      </w:r>
+    </w:p>
+    <w:p>
+      <w:pPr>
+        <w:pStyle w:val="PlainText"/>
+        <w:rPr>
+          <w:rFonts w:ascii="Courier New" w:hAnsi="Courier New" w:cs="Courier New"/>
+        </w:rPr>
+      </w:pPr>
+      <w:r>
+        <w:rPr>
+          <w:rFonts w:ascii="Courier New" w:hAnsi="Courier New" w:cs="Courier New"/>
+        </w:rPr>
+        <w:t>---------------------------------------------------------------</w:t>
+      </w:r>
+    </w:p>
+    <w:p>
+      <w:pPr>
+        <w:pStyle w:val="PlainText"/>
+        <w:rPr>
+          <w:rFonts w:ascii="Courier New" w:hAnsi="Courier New" w:cs="Courier New"/>
+        </w:rPr>
+      </w:pPr>
+      <w:r>
+        <w:rPr>
+          <w:rFonts w:ascii="Courier New" w:hAnsi="Courier New" w:cs="Courier New"/>
+        </w:rPr>
+        <w:t>Item Name</w:t>
+      </w:r>
+      <w:r>
+        <w:rPr>
+          <w:rFonts w:ascii="Courier New" w:hAnsi="Courier New" w:cs="Courier New"/>
+        </w:rPr>
+        <w:tab/>
+      </w:r>
+      <w:r>
+        <w:rPr>
+          <w:rFonts w:ascii="Courier New" w:hAnsi="Courier New" w:cs="Courier New"/>
+        </w:rPr>
+        <w:tab/>
+      </w:r>
+      <w:r>
+        <w:rPr>
+          <w:rFonts w:ascii="Courier New" w:hAnsi="Courier New" w:cs="Courier New"/>
+        </w:rPr>
+        <w:tab/>
+      </w:r>
+      <w:r>
+        <w:rPr>
+          <w:rFonts w:ascii="Courier New" w:hAnsi="Courier New" w:cs="Courier New"/>
+        </w:rPr>
+        <w:tab/>
+        <w:t>- CARROT</w:t>
+      </w:r>
+    </w:p>
+    <w:p>
+      <w:pPr>
+        <w:pStyle w:val="PlainText"/>
+        <w:rPr>
+          <w:rFonts w:ascii="Courier New" w:hAnsi="Courier New" w:cs="Courier New"/>
+        </w:rPr>
+      </w:pPr>
+      <w:r>
+        <w:rPr>
+          <w:rFonts w:ascii="Courier New" w:hAnsi="Courier New" w:cs="Courier New"/>
+        </w:rPr>
+        <w:t>Number of Pockets</w:t>
+      </w:r>
+      <w:r>
+        <w:rPr>
+          <w:rFonts w:ascii="Courier New" w:hAnsi="Courier New" w:cs="Courier New"/>
+        </w:rPr>
+        <w:tab/>
+      </w:r>
+      <w:r>
+        <w:rPr>
+          <w:rFonts w:ascii="Courier New" w:hAnsi="Courier New" w:cs="Courier New"/>
+        </w:rPr>
+        <w:tab/>
+      </w:r>
+      <w:r>
+        <w:rPr>
+          <w:rFonts w:ascii="Courier New" w:hAnsi="Courier New" w:cs="Courier New"/>
+        </w:rPr>
+        <w:tab/>
+        <w:t>- 4</w:t>
+      </w:r>
+    </w:p>
+    <w:p>
+      <w:pPr>
+        <w:pStyle w:val="PlainText"/>
+        <w:rPr>
+          <w:rFonts w:ascii="Courier New" w:hAnsi="Courier New" w:cs="Courier New"/>
+        </w:rPr>
+      </w:pPr>
+      <w:r>
+        <w:rPr>
+          <w:rFonts w:ascii="Courier New" w:hAnsi="Courier New" w:cs="Courier New"/>
+        </w:rPr>
+        <w:t>Number of KGs</w:t>
+      </w:r>
+      <w:r>
+        <w:rPr>
+          <w:rFonts w:ascii="Courier New" w:hAnsi="Courier New" w:cs="Courier New"/>
+        </w:rPr>
+        <w:tab/>
+      </w:r>
+      <w:r>
+        <w:rPr>
+          <w:rFonts w:ascii="Courier New" w:hAnsi="Courier New" w:cs="Courier New"/>
+        </w:rPr>
+        <w:tab/>
+      </w:r>
+      <w:r>
+        <w:rPr>
+          <w:rFonts w:ascii="Courier New" w:hAnsi="Courier New" w:cs="Courier New"/>
+        </w:rPr>
+        <w:tab/>
+        <w:t>- 379</w:t>
+      </w:r>
+    </w:p>
+    <w:p>
+      <w:pPr>
+        <w:pStyle w:val="PlainText"/>
+        <w:rPr>
+          <w:rFonts w:ascii="Courier New" w:hAnsi="Courier New" w:cs="Courier New"/>
+        </w:rPr>
+      </w:pPr>
+      <w:r>
+        <w:rPr>
+          <w:rFonts w:ascii="Courier New" w:hAnsi="Courier New" w:cs="Courier New"/>
+        </w:rPr>
+        <w:t>Rate</w:t>
+      </w:r>
+      <w:r>
+        <w:rPr>
+          <w:rFonts w:ascii="Courier New" w:hAnsi="Courier New" w:cs="Courier New"/>
+        </w:rPr>
+        <w:tab/>
+      </w:r>
+      <w:r>
+        <w:rPr>
+          <w:rFonts w:ascii="Courier New" w:hAnsi="Courier New" w:cs="Courier New"/>
+        </w:rPr>
+        <w:tab/>
+      </w:r>
+      <w:r>
+        <w:rPr>
+          <w:rFonts w:ascii="Courier New" w:hAnsi="Courier New" w:cs="Courier New"/>
+        </w:rPr>
+        <w:tab/>
+      </w:r>
+      <w:r>
+        <w:rPr>
+          <w:rFonts w:ascii="Courier New" w:hAnsi="Courier New" w:cs="Courier New"/>
+        </w:rPr>
+        <w:tab/>
+      </w:r>
+      <w:r>
+        <w:rPr>
+          <w:rFonts w:ascii="Courier New" w:hAnsi="Courier New" w:cs="Courier New"/>
+        </w:rPr>
+        <w:tab/>
+        <w:t>- 45</w:t>
+      </w:r>
+    </w:p>
+    <w:p>
+      <w:pPr>
+        <w:pStyle w:val="PlainText"/>
+        <w:rPr>
+          <w:rFonts w:ascii="Courier New" w:hAnsi="Courier New" w:cs="Courier New"/>
+        </w:rPr>
+      </w:pPr>
+      <w:r>
+        <w:rPr>
+          <w:rFonts w:ascii="Courier New" w:hAnsi="Courier New" w:cs="Courier New"/>
+        </w:rPr>
+        <w:t>Transport &amp; Miscellaneous</w:t>
+      </w:r>
+      <w:r>
+        <w:rPr>
+          <w:rFonts w:ascii="Courier New" w:hAnsi="Courier New" w:cs="Courier New"/>
+        </w:rPr>
+        <w:tab/>
+        <w:t>- 460</w:t>
+      </w:r>
+    </w:p>
+    <w:p>
+      <w:pPr>
+        <w:pStyle w:val="PlainText"/>
+        <w:rPr>
+          <w:rFonts w:ascii="Courier New" w:hAnsi="Courier New" w:cs="Courier New"/>
+        </w:rPr>
+      </w:pPr>
+      <w:r>
+        <w:rPr>
+          <w:rFonts w:ascii="Courier New" w:hAnsi="Courier New" w:cs="Courier New"/>
+        </w:rPr>
+        <w:t>Total Price</w:t>
+      </w:r>
+      <w:r>
+        <w:rPr>
+          <w:rFonts w:ascii="Courier New" w:hAnsi="Courier New" w:cs="Courier New"/>
+        </w:rPr>
+        <w:tab/>
+      </w:r>
+      <w:r>
+        <w:rPr>
+          <w:rFonts w:ascii="Courier New" w:hAnsi="Courier New" w:cs="Courier New"/>
+        </w:rPr>
+        <w:tab/>
+      </w:r>
+      <w:r>
+        <w:rPr>
+          <w:rFonts w:ascii="Courier New" w:hAnsi="Courier New" w:cs="Courier New"/>
+        </w:rPr>
+        <w:tab/>
+      </w:r>
+      <w:r>
+        <w:rPr>
+          <w:rFonts w:ascii="Courier New" w:hAnsi="Courier New" w:cs="Courier New"/>
+        </w:rPr>
+        <w:tab/>
+        <w:t>- 17515.0</w:t>
+      </w:r>
+    </w:p>
+    <w:p>
+      <w:pPr>
+        <w:pStyle w:val="PlainText"/>
+        <w:rPr>
+          <w:rFonts w:ascii="Courier New" w:hAnsi="Courier New" w:cs="Courier New"/>
+          <w:b/>
+        </w:rPr>
+      </w:pPr>
+      <w:r>
+        <w:rPr>
+          <w:rFonts w:ascii="Courier New" w:hAnsi="Courier New" w:cs="Courier New"/>
+          <w:b/>
+        </w:rPr>
+        <w:t>Amount balance</w:t>
+      </w:r>
+      <w:r>
+        <w:rPr>
+          <w:rFonts w:ascii="Courier New" w:hAnsi="Courier New" w:cs="Courier New"/>
+          <w:b/>
+        </w:rPr>
+        <w:tab/>
+      </w:r>
+      <w:r>
+        <w:rPr>
+          <w:rFonts w:ascii="Courier New" w:hAnsi="Courier New" w:cs="Courier New"/>
+          <w:b/>
+        </w:rPr>
+        <w:tab/>
+      </w:r>
+      <w:r>
+        <w:rPr>
+          <w:rFonts w:ascii="Courier New" w:hAnsi="Courier New" w:cs="Courier New"/>
+          <w:b/>
+        </w:rPr>
+        <w:tab/>
+        <w:t>- 974603.0</w:t>
+      </w:r>
+    </w:p>
+    <w:p>
+      <w:pPr>
+        <w:pStyle w:val="PlainText"/>
+        <w:rPr>
+          <w:rFonts w:ascii="Courier New" w:hAnsi="Courier New" w:cs="Courier New"/>
+        </w:rPr>
+      </w:pPr>
+    </w:p>
+    <w:p>
+      <w:pPr>
+        <w:pStyle w:val="PlainText"/>
+        <w:rPr>
+          <w:rFonts w:ascii="Courier New" w:hAnsi="Courier New" w:cs="Courier New"/>
+          <w:b/>
+        </w:rPr>
+      </w:pPr>
     </w:p>
     <w:p>
       <w:pPr>

--- a/customer _details/RAMAIAH/SEP/TIPTUR/TMRK/PURCHASE DETAILS.docx
+++ b/customer _details/RAMAIAH/SEP/TIPTUR/TMRK/PURCHASE DETAILS.docx
@@ -23466,13 +23466,7 @@
         <w:rPr>
           <w:rFonts w:ascii="Courier New" w:hAnsi="Courier New" w:cs="Courier New"/>
         </w:rPr>
-        <w:t>MON Dec 11</w:t>
-      </w:r>
-      <w:r>
-        <w:rPr>
-          <w:rFonts w:ascii="Courier New" w:hAnsi="Courier New" w:cs="Courier New"/>
-        </w:rPr>
-        <w:t xml:space="preserve"> 11:45:26 PST 2017</w:t>
+        <w:t>MON Dec 11 11:45:26 PST 2017</w:t>
       </w:r>
     </w:p>
     <w:p>
@@ -23814,6 +23808,392 @@
         <w:tab/>
         <w:t>- 974603.0</w:t>
       </w:r>
+    </w:p>
+    <w:p>
+      <w:pPr>
+        <w:pStyle w:val="PlainText"/>
+        <w:rPr>
+          <w:rFonts w:ascii="Courier New" w:hAnsi="Courier New" w:cs="Courier New"/>
+          <w:b/>
+        </w:rPr>
+      </w:pPr>
+    </w:p>
+    <w:p>
+      <w:pPr>
+        <w:pStyle w:val="PlainText"/>
+        <w:rPr>
+          <w:rFonts w:ascii="Courier New" w:hAnsi="Courier New" w:cs="Courier New"/>
+        </w:rPr>
+      </w:pPr>
+      <w:r>
+        <w:rPr>
+          <w:rFonts w:ascii="Courier New" w:hAnsi="Courier New" w:cs="Courier New"/>
+        </w:rPr>
+        <w:t>TUE Dec 12</w:t>
+      </w:r>
+      <w:r>
+        <w:rPr>
+          <w:rFonts w:ascii="Courier New" w:hAnsi="Courier New" w:cs="Courier New"/>
+        </w:rPr>
+        <w:t xml:space="preserve"> 12:02:38 PST 2017</w:t>
+      </w:r>
+    </w:p>
+    <w:p>
+      <w:pPr>
+        <w:pStyle w:val="PlainText"/>
+        <w:rPr>
+          <w:rFonts w:ascii="Courier New" w:hAnsi="Courier New" w:cs="Courier New"/>
+        </w:rPr>
+      </w:pPr>
+      <w:r>
+        <w:rPr>
+          <w:rFonts w:ascii="Courier New" w:hAnsi="Courier New" w:cs="Courier New"/>
+        </w:rPr>
+        <w:t>Person Name</w:t>
+      </w:r>
+      <w:r>
+        <w:rPr>
+          <w:rFonts w:ascii="Courier New" w:hAnsi="Courier New" w:cs="Courier New"/>
+        </w:rPr>
+        <w:tab/>
+      </w:r>
+      <w:r>
+        <w:rPr>
+          <w:rFonts w:ascii="Courier New" w:hAnsi="Courier New" w:cs="Courier New"/>
+        </w:rPr>
+        <w:tab/>
+      </w:r>
+      <w:r>
+        <w:rPr>
+          <w:rFonts w:ascii="Courier New" w:hAnsi="Courier New" w:cs="Courier New"/>
+        </w:rPr>
+        <w:tab/>
+      </w:r>
+      <w:r>
+        <w:rPr>
+          <w:rFonts w:ascii="Courier New" w:hAnsi="Courier New" w:cs="Courier New"/>
+        </w:rPr>
+        <w:tab/>
+        <w:t>- TMRK</w:t>
+      </w:r>
+    </w:p>
+    <w:p>
+      <w:pPr>
+        <w:pStyle w:val="PlainText"/>
+        <w:rPr>
+          <w:rFonts w:ascii="Courier New" w:hAnsi="Courier New" w:cs="Courier New"/>
+        </w:rPr>
+      </w:pPr>
+      <w:r>
+        <w:rPr>
+          <w:rFonts w:ascii="Courier New" w:hAnsi="Courier New" w:cs="Courier New"/>
+        </w:rPr>
+        <w:t>Bill number</w:t>
+      </w:r>
+      <w:r>
+        <w:rPr>
+          <w:rFonts w:ascii="Courier New" w:hAnsi="Courier New" w:cs="Courier New"/>
+        </w:rPr>
+        <w:tab/>
+      </w:r>
+      <w:r>
+        <w:rPr>
+          <w:rFonts w:ascii="Courier New" w:hAnsi="Courier New" w:cs="Courier New"/>
+        </w:rPr>
+        <w:tab/>
+      </w:r>
+      <w:r>
+        <w:rPr>
+          <w:rFonts w:ascii="Courier New" w:hAnsi="Courier New" w:cs="Courier New"/>
+        </w:rPr>
+        <w:tab/>
+      </w:r>
+      <w:r>
+        <w:rPr>
+          <w:rFonts w:ascii="Courier New" w:hAnsi="Courier New" w:cs="Courier New"/>
+        </w:rPr>
+        <w:tab/>
+        <w:t>- 661</w:t>
+      </w:r>
+    </w:p>
+    <w:p>
+      <w:pPr>
+        <w:pStyle w:val="PlainText"/>
+        <w:rPr>
+          <w:rFonts w:ascii="Courier New" w:hAnsi="Courier New" w:cs="Courier New"/>
+        </w:rPr>
+      </w:pPr>
+      <w:r>
+        <w:rPr>
+          <w:rFonts w:ascii="Courier New" w:hAnsi="Courier New" w:cs="Courier New"/>
+        </w:rPr>
+        <w:t>---------------------------------------------------------------</w:t>
+      </w:r>
+    </w:p>
+    <w:p>
+      <w:pPr>
+        <w:pStyle w:val="PlainText"/>
+        <w:rPr>
+          <w:rFonts w:ascii="Courier New" w:hAnsi="Courier New" w:cs="Courier New"/>
+        </w:rPr>
+      </w:pPr>
+      <w:r>
+        <w:rPr>
+          <w:rFonts w:ascii="Courier New" w:hAnsi="Courier New" w:cs="Courier New"/>
+        </w:rPr>
+        <w:t>Item Name</w:t>
+      </w:r>
+      <w:r>
+        <w:rPr>
+          <w:rFonts w:ascii="Courier New" w:hAnsi="Courier New" w:cs="Courier New"/>
+        </w:rPr>
+        <w:tab/>
+      </w:r>
+      <w:r>
+        <w:rPr>
+          <w:rFonts w:ascii="Courier New" w:hAnsi="Courier New" w:cs="Courier New"/>
+        </w:rPr>
+        <w:tab/>
+      </w:r>
+      <w:r>
+        <w:rPr>
+          <w:rFonts w:ascii="Courier New" w:hAnsi="Courier New" w:cs="Courier New"/>
+        </w:rPr>
+        <w:tab/>
+      </w:r>
+      <w:r>
+        <w:rPr>
+          <w:rFonts w:ascii="Courier New" w:hAnsi="Courier New" w:cs="Courier New"/>
+        </w:rPr>
+        <w:tab/>
+        <w:t>- CARROT</w:t>
+      </w:r>
+    </w:p>
+    <w:p>
+      <w:pPr>
+        <w:pStyle w:val="PlainText"/>
+        <w:rPr>
+          <w:rFonts w:ascii="Courier New" w:hAnsi="Courier New" w:cs="Courier New"/>
+        </w:rPr>
+      </w:pPr>
+      <w:r>
+        <w:rPr>
+          <w:rFonts w:ascii="Courier New" w:hAnsi="Courier New" w:cs="Courier New"/>
+        </w:rPr>
+        <w:t>Number of Pockets</w:t>
+      </w:r>
+      <w:r>
+        <w:rPr>
+          <w:rFonts w:ascii="Courier New" w:hAnsi="Courier New" w:cs="Courier New"/>
+        </w:rPr>
+        <w:tab/>
+      </w:r>
+      <w:r>
+        <w:rPr>
+          <w:rFonts w:ascii="Courier New" w:hAnsi="Courier New" w:cs="Courier New"/>
+        </w:rPr>
+        <w:tab/>
+      </w:r>
+      <w:r>
+        <w:rPr>
+          <w:rFonts w:ascii="Courier New" w:hAnsi="Courier New" w:cs="Courier New"/>
+        </w:rPr>
+        <w:tab/>
+        <w:t>- 3</w:t>
+      </w:r>
+    </w:p>
+    <w:p>
+      <w:pPr>
+        <w:pStyle w:val="PlainText"/>
+        <w:rPr>
+          <w:rFonts w:ascii="Courier New" w:hAnsi="Courier New" w:cs="Courier New"/>
+        </w:rPr>
+      </w:pPr>
+      <w:r>
+        <w:rPr>
+          <w:rFonts w:ascii="Courier New" w:hAnsi="Courier New" w:cs="Courier New"/>
+        </w:rPr>
+        <w:t>Number of KGs</w:t>
+      </w:r>
+      <w:r>
+        <w:rPr>
+          <w:rFonts w:ascii="Courier New" w:hAnsi="Courier New" w:cs="Courier New"/>
+        </w:rPr>
+        <w:tab/>
+      </w:r>
+      <w:r>
+        <w:rPr>
+          <w:rFonts w:ascii="Courier New" w:hAnsi="Courier New" w:cs="Courier New"/>
+        </w:rPr>
+        <w:tab/>
+      </w:r>
+      <w:r>
+        <w:rPr>
+          <w:rFonts w:ascii="Courier New" w:hAnsi="Courier New" w:cs="Courier New"/>
+        </w:rPr>
+        <w:tab/>
+        <w:t>- 243</w:t>
+      </w:r>
+    </w:p>
+    <w:p>
+      <w:pPr>
+        <w:pStyle w:val="PlainText"/>
+        <w:rPr>
+          <w:rFonts w:ascii="Courier New" w:hAnsi="Courier New" w:cs="Courier New"/>
+        </w:rPr>
+      </w:pPr>
+      <w:r>
+        <w:rPr>
+          <w:rFonts w:ascii="Courier New" w:hAnsi="Courier New" w:cs="Courier New"/>
+        </w:rPr>
+        <w:t>Rate</w:t>
+      </w:r>
+      <w:r>
+        <w:rPr>
+          <w:rFonts w:ascii="Courier New" w:hAnsi="Courier New" w:cs="Courier New"/>
+        </w:rPr>
+        <w:tab/>
+      </w:r>
+      <w:r>
+        <w:rPr>
+          <w:rFonts w:ascii="Courier New" w:hAnsi="Courier New" w:cs="Courier New"/>
+        </w:rPr>
+        <w:tab/>
+      </w:r>
+      <w:r>
+        <w:rPr>
+          <w:rFonts w:ascii="Courier New" w:hAnsi="Courier New" w:cs="Courier New"/>
+        </w:rPr>
+        <w:tab/>
+      </w:r>
+      <w:r>
+        <w:rPr>
+          <w:rFonts w:ascii="Courier New" w:hAnsi="Courier New" w:cs="Courier New"/>
+        </w:rPr>
+        <w:tab/>
+      </w:r>
+      <w:r>
+        <w:rPr>
+          <w:rFonts w:ascii="Courier New" w:hAnsi="Courier New" w:cs="Courier New"/>
+        </w:rPr>
+        <w:tab/>
+        <w:t>- 45</w:t>
+      </w:r>
+    </w:p>
+    <w:p>
+      <w:pPr>
+        <w:pStyle w:val="PlainText"/>
+        <w:rPr>
+          <w:rFonts w:ascii="Courier New" w:hAnsi="Courier New" w:cs="Courier New"/>
+        </w:rPr>
+      </w:pPr>
+      <w:r>
+        <w:rPr>
+          <w:rFonts w:ascii="Courier New" w:hAnsi="Courier New" w:cs="Courier New"/>
+        </w:rPr>
+        <w:t>Transport &amp; Miscellaneous</w:t>
+      </w:r>
+      <w:r>
+        <w:rPr>
+          <w:rFonts w:ascii="Courier New" w:hAnsi="Courier New" w:cs="Courier New"/>
+        </w:rPr>
+        <w:tab/>
+        <w:t>- 345</w:t>
+      </w:r>
+    </w:p>
+    <w:p>
+      <w:pPr>
+        <w:pStyle w:val="PlainText"/>
+        <w:rPr>
+          <w:rFonts w:ascii="Courier New" w:hAnsi="Courier New" w:cs="Courier New"/>
+        </w:rPr>
+      </w:pPr>
+      <w:r>
+        <w:rPr>
+          <w:rFonts w:ascii="Courier New" w:hAnsi="Courier New" w:cs="Courier New"/>
+        </w:rPr>
+        <w:t>Total Price</w:t>
+      </w:r>
+      <w:r>
+        <w:rPr>
+          <w:rFonts w:ascii="Courier New" w:hAnsi="Courier New" w:cs="Courier New"/>
+        </w:rPr>
+        <w:tab/>
+      </w:r>
+      <w:r>
+        <w:rPr>
+          <w:rFonts w:ascii="Courier New" w:hAnsi="Courier New" w:cs="Courier New"/>
+        </w:rPr>
+        <w:tab/>
+      </w:r>
+      <w:r>
+        <w:rPr>
+          <w:rFonts w:ascii="Courier New" w:hAnsi="Courier New" w:cs="Courier New"/>
+        </w:rPr>
+        <w:tab/>
+      </w:r>
+      <w:r>
+        <w:rPr>
+          <w:rFonts w:ascii="Courier New" w:hAnsi="Courier New" w:cs="Courier New"/>
+        </w:rPr>
+        <w:tab/>
+        <w:t>- 11280.0</w:t>
+      </w:r>
+    </w:p>
+    <w:p>
+      <w:pPr>
+        <w:pStyle w:val="PlainText"/>
+        <w:rPr>
+          <w:rFonts w:ascii="Courier New" w:hAnsi="Courier New" w:cs="Courier New"/>
+          <w:b/>
+        </w:rPr>
+      </w:pPr>
+      <w:r>
+        <w:rPr>
+          <w:rFonts w:ascii="Courier New" w:hAnsi="Courier New" w:cs="Courier New"/>
+          <w:b/>
+        </w:rPr>
+        <w:t>Amount balance</w:t>
+      </w:r>
+      <w:r>
+        <w:rPr>
+          <w:rFonts w:ascii="Courier New" w:hAnsi="Courier New" w:cs="Courier New"/>
+          <w:b/>
+        </w:rPr>
+        <w:tab/>
+      </w:r>
+      <w:r>
+        <w:rPr>
+          <w:rFonts w:ascii="Courier New" w:hAnsi="Courier New" w:cs="Courier New"/>
+          <w:b/>
+        </w:rPr>
+        <w:tab/>
+      </w:r>
+      <w:r>
+        <w:rPr>
+          <w:rFonts w:ascii="Courier New" w:hAnsi="Courier New" w:cs="Courier New"/>
+          <w:b/>
+        </w:rPr>
+        <w:tab/>
+        <w:t>- 985883.0</w:t>
+      </w:r>
+    </w:p>
+    <w:p>
+      <w:pPr>
+        <w:pStyle w:val="PlainText"/>
+        <w:rPr>
+          <w:rFonts w:ascii="Courier New" w:hAnsi="Courier New" w:cs="Courier New"/>
+        </w:rPr>
+      </w:pPr>
+    </w:p>
+    <w:p>
+      <w:pPr>
+        <w:pStyle w:val="PlainText"/>
+        <w:rPr>
+          <w:rFonts w:ascii="Courier New" w:hAnsi="Courier New" w:cs="Courier New"/>
+          <w:b/>
+        </w:rPr>
+      </w:pPr>
     </w:p>
     <w:p>
       <w:pPr>

--- a/customer _details/RAMAIAH/SEP/TIPTUR/TMRK/PURCHASE DETAILS.docx
+++ b/customer _details/RAMAIAH/SEP/TIPTUR/TMRK/PURCHASE DETAILS.docx
@@ -23829,13 +23829,7 @@
         <w:rPr>
           <w:rFonts w:ascii="Courier New" w:hAnsi="Courier New" w:cs="Courier New"/>
         </w:rPr>
-        <w:t>TUE Dec 12</w:t>
-      </w:r>
-      <w:r>
-        <w:rPr>
-          <w:rFonts w:ascii="Courier New" w:hAnsi="Courier New" w:cs="Courier New"/>
-        </w:rPr>
-        <w:t xml:space="preserve"> 12:02:38 PST 2017</w:t>
+        <w:t>TUE Dec 12 12:02:38 PST 2017</w:t>
       </w:r>
     </w:p>
     <w:p>
@@ -24177,6 +24171,392 @@
         <w:tab/>
         <w:t>- 985883.0</w:t>
       </w:r>
+    </w:p>
+    <w:p>
+      <w:pPr>
+        <w:pStyle w:val="PlainText"/>
+        <w:rPr>
+          <w:rFonts w:ascii="Courier New" w:hAnsi="Courier New" w:cs="Courier New"/>
+          <w:b/>
+        </w:rPr>
+      </w:pPr>
+    </w:p>
+    <w:p>
+      <w:pPr>
+        <w:pStyle w:val="PlainText"/>
+        <w:rPr>
+          <w:rFonts w:ascii="Courier New" w:hAnsi="Courier New" w:cs="Courier New"/>
+        </w:rPr>
+      </w:pPr>
+      <w:r>
+        <w:rPr>
+          <w:rFonts w:ascii="Courier New" w:hAnsi="Courier New" w:cs="Courier New"/>
+        </w:rPr>
+        <w:t>FRI Dec 15</w:t>
+      </w:r>
+      <w:r>
+        <w:rPr>
+          <w:rFonts w:ascii="Courier New" w:hAnsi="Courier New" w:cs="Courier New"/>
+        </w:rPr>
+        <w:t xml:space="preserve"> 11:10:59 PST 2017</w:t>
+      </w:r>
+    </w:p>
+    <w:p>
+      <w:pPr>
+        <w:pStyle w:val="PlainText"/>
+        <w:rPr>
+          <w:rFonts w:ascii="Courier New" w:hAnsi="Courier New" w:cs="Courier New"/>
+        </w:rPr>
+      </w:pPr>
+      <w:r>
+        <w:rPr>
+          <w:rFonts w:ascii="Courier New" w:hAnsi="Courier New" w:cs="Courier New"/>
+        </w:rPr>
+        <w:t>Person Name</w:t>
+      </w:r>
+      <w:r>
+        <w:rPr>
+          <w:rFonts w:ascii="Courier New" w:hAnsi="Courier New" w:cs="Courier New"/>
+        </w:rPr>
+        <w:tab/>
+      </w:r>
+      <w:r>
+        <w:rPr>
+          <w:rFonts w:ascii="Courier New" w:hAnsi="Courier New" w:cs="Courier New"/>
+        </w:rPr>
+        <w:tab/>
+      </w:r>
+      <w:r>
+        <w:rPr>
+          <w:rFonts w:ascii="Courier New" w:hAnsi="Courier New" w:cs="Courier New"/>
+        </w:rPr>
+        <w:tab/>
+      </w:r>
+      <w:r>
+        <w:rPr>
+          <w:rFonts w:ascii="Courier New" w:hAnsi="Courier New" w:cs="Courier New"/>
+        </w:rPr>
+        <w:tab/>
+        <w:t>- TMRK</w:t>
+      </w:r>
+    </w:p>
+    <w:p>
+      <w:pPr>
+        <w:pStyle w:val="PlainText"/>
+        <w:rPr>
+          <w:rFonts w:ascii="Courier New" w:hAnsi="Courier New" w:cs="Courier New"/>
+        </w:rPr>
+      </w:pPr>
+      <w:r>
+        <w:rPr>
+          <w:rFonts w:ascii="Courier New" w:hAnsi="Courier New" w:cs="Courier New"/>
+        </w:rPr>
+        <w:t>Bill number</w:t>
+      </w:r>
+      <w:r>
+        <w:rPr>
+          <w:rFonts w:ascii="Courier New" w:hAnsi="Courier New" w:cs="Courier New"/>
+        </w:rPr>
+        <w:tab/>
+      </w:r>
+      <w:r>
+        <w:rPr>
+          <w:rFonts w:ascii="Courier New" w:hAnsi="Courier New" w:cs="Courier New"/>
+        </w:rPr>
+        <w:tab/>
+      </w:r>
+      <w:r>
+        <w:rPr>
+          <w:rFonts w:ascii="Courier New" w:hAnsi="Courier New" w:cs="Courier New"/>
+        </w:rPr>
+        <w:tab/>
+      </w:r>
+      <w:r>
+        <w:rPr>
+          <w:rFonts w:ascii="Courier New" w:hAnsi="Courier New" w:cs="Courier New"/>
+        </w:rPr>
+        <w:tab/>
+        <w:t>- 675</w:t>
+      </w:r>
+    </w:p>
+    <w:p>
+      <w:pPr>
+        <w:pStyle w:val="PlainText"/>
+        <w:rPr>
+          <w:rFonts w:ascii="Courier New" w:hAnsi="Courier New" w:cs="Courier New"/>
+        </w:rPr>
+      </w:pPr>
+      <w:r>
+        <w:rPr>
+          <w:rFonts w:ascii="Courier New" w:hAnsi="Courier New" w:cs="Courier New"/>
+        </w:rPr>
+        <w:t>---------------------------------------------------------------</w:t>
+      </w:r>
+    </w:p>
+    <w:p>
+      <w:pPr>
+        <w:pStyle w:val="PlainText"/>
+        <w:rPr>
+          <w:rFonts w:ascii="Courier New" w:hAnsi="Courier New" w:cs="Courier New"/>
+        </w:rPr>
+      </w:pPr>
+      <w:r>
+        <w:rPr>
+          <w:rFonts w:ascii="Courier New" w:hAnsi="Courier New" w:cs="Courier New"/>
+        </w:rPr>
+        <w:t>Item Name</w:t>
+      </w:r>
+      <w:r>
+        <w:rPr>
+          <w:rFonts w:ascii="Courier New" w:hAnsi="Courier New" w:cs="Courier New"/>
+        </w:rPr>
+        <w:tab/>
+      </w:r>
+      <w:r>
+        <w:rPr>
+          <w:rFonts w:ascii="Courier New" w:hAnsi="Courier New" w:cs="Courier New"/>
+        </w:rPr>
+        <w:tab/>
+      </w:r>
+      <w:r>
+        <w:rPr>
+          <w:rFonts w:ascii="Courier New" w:hAnsi="Courier New" w:cs="Courier New"/>
+        </w:rPr>
+        <w:tab/>
+      </w:r>
+      <w:r>
+        <w:rPr>
+          <w:rFonts w:ascii="Courier New" w:hAnsi="Courier New" w:cs="Courier New"/>
+        </w:rPr>
+        <w:tab/>
+        <w:t>- CARROT</w:t>
+      </w:r>
+    </w:p>
+    <w:p>
+      <w:pPr>
+        <w:pStyle w:val="PlainText"/>
+        <w:rPr>
+          <w:rFonts w:ascii="Courier New" w:hAnsi="Courier New" w:cs="Courier New"/>
+        </w:rPr>
+      </w:pPr>
+      <w:r>
+        <w:rPr>
+          <w:rFonts w:ascii="Courier New" w:hAnsi="Courier New" w:cs="Courier New"/>
+        </w:rPr>
+        <w:t>Number of Pockets</w:t>
+      </w:r>
+      <w:r>
+        <w:rPr>
+          <w:rFonts w:ascii="Courier New" w:hAnsi="Courier New" w:cs="Courier New"/>
+        </w:rPr>
+        <w:tab/>
+      </w:r>
+      <w:r>
+        <w:rPr>
+          <w:rFonts w:ascii="Courier New" w:hAnsi="Courier New" w:cs="Courier New"/>
+        </w:rPr>
+        <w:tab/>
+      </w:r>
+      <w:r>
+        <w:rPr>
+          <w:rFonts w:ascii="Courier New" w:hAnsi="Courier New" w:cs="Courier New"/>
+        </w:rPr>
+        <w:tab/>
+        <w:t>- 2</w:t>
+      </w:r>
+    </w:p>
+    <w:p>
+      <w:pPr>
+        <w:pStyle w:val="PlainText"/>
+        <w:rPr>
+          <w:rFonts w:ascii="Courier New" w:hAnsi="Courier New" w:cs="Courier New"/>
+        </w:rPr>
+      </w:pPr>
+      <w:r>
+        <w:rPr>
+          <w:rFonts w:ascii="Courier New" w:hAnsi="Courier New" w:cs="Courier New"/>
+        </w:rPr>
+        <w:t>Number of KGs</w:t>
+      </w:r>
+      <w:r>
+        <w:rPr>
+          <w:rFonts w:ascii="Courier New" w:hAnsi="Courier New" w:cs="Courier New"/>
+        </w:rPr>
+        <w:tab/>
+      </w:r>
+      <w:r>
+        <w:rPr>
+          <w:rFonts w:ascii="Courier New" w:hAnsi="Courier New" w:cs="Courier New"/>
+        </w:rPr>
+        <w:tab/>
+      </w:r>
+      <w:r>
+        <w:rPr>
+          <w:rFonts w:ascii="Courier New" w:hAnsi="Courier New" w:cs="Courier New"/>
+        </w:rPr>
+        <w:tab/>
+        <w:t>- 189</w:t>
+      </w:r>
+    </w:p>
+    <w:p>
+      <w:pPr>
+        <w:pStyle w:val="PlainText"/>
+        <w:rPr>
+          <w:rFonts w:ascii="Courier New" w:hAnsi="Courier New" w:cs="Courier New"/>
+        </w:rPr>
+      </w:pPr>
+      <w:r>
+        <w:rPr>
+          <w:rFonts w:ascii="Courier New" w:hAnsi="Courier New" w:cs="Courier New"/>
+        </w:rPr>
+        <w:t>Rate</w:t>
+      </w:r>
+      <w:r>
+        <w:rPr>
+          <w:rFonts w:ascii="Courier New" w:hAnsi="Courier New" w:cs="Courier New"/>
+        </w:rPr>
+        <w:tab/>
+      </w:r>
+      <w:r>
+        <w:rPr>
+          <w:rFonts w:ascii="Courier New" w:hAnsi="Courier New" w:cs="Courier New"/>
+        </w:rPr>
+        <w:tab/>
+      </w:r>
+      <w:r>
+        <w:rPr>
+          <w:rFonts w:ascii="Courier New" w:hAnsi="Courier New" w:cs="Courier New"/>
+        </w:rPr>
+        <w:tab/>
+      </w:r>
+      <w:r>
+        <w:rPr>
+          <w:rFonts w:ascii="Courier New" w:hAnsi="Courier New" w:cs="Courier New"/>
+        </w:rPr>
+        <w:tab/>
+      </w:r>
+      <w:r>
+        <w:rPr>
+          <w:rFonts w:ascii="Courier New" w:hAnsi="Courier New" w:cs="Courier New"/>
+        </w:rPr>
+        <w:tab/>
+        <w:t>- 40</w:t>
+      </w:r>
+    </w:p>
+    <w:p>
+      <w:pPr>
+        <w:pStyle w:val="PlainText"/>
+        <w:rPr>
+          <w:rFonts w:ascii="Courier New" w:hAnsi="Courier New" w:cs="Courier New"/>
+        </w:rPr>
+      </w:pPr>
+      <w:r>
+        <w:rPr>
+          <w:rFonts w:ascii="Courier New" w:hAnsi="Courier New" w:cs="Courier New"/>
+        </w:rPr>
+        <w:t>Transport &amp; Miscellaneous</w:t>
+      </w:r>
+      <w:r>
+        <w:rPr>
+          <w:rFonts w:ascii="Courier New" w:hAnsi="Courier New" w:cs="Courier New"/>
+        </w:rPr>
+        <w:tab/>
+        <w:t>- 190</w:t>
+      </w:r>
+    </w:p>
+    <w:p>
+      <w:pPr>
+        <w:pStyle w:val="PlainText"/>
+        <w:rPr>
+          <w:rFonts w:ascii="Courier New" w:hAnsi="Courier New" w:cs="Courier New"/>
+        </w:rPr>
+      </w:pPr>
+      <w:r>
+        <w:rPr>
+          <w:rFonts w:ascii="Courier New" w:hAnsi="Courier New" w:cs="Courier New"/>
+        </w:rPr>
+        <w:t>Total Price</w:t>
+      </w:r>
+      <w:r>
+        <w:rPr>
+          <w:rFonts w:ascii="Courier New" w:hAnsi="Courier New" w:cs="Courier New"/>
+        </w:rPr>
+        <w:tab/>
+      </w:r>
+      <w:r>
+        <w:rPr>
+          <w:rFonts w:ascii="Courier New" w:hAnsi="Courier New" w:cs="Courier New"/>
+        </w:rPr>
+        <w:tab/>
+      </w:r>
+      <w:r>
+        <w:rPr>
+          <w:rFonts w:ascii="Courier New" w:hAnsi="Courier New" w:cs="Courier New"/>
+        </w:rPr>
+        <w:tab/>
+      </w:r>
+      <w:r>
+        <w:rPr>
+          <w:rFonts w:ascii="Courier New" w:hAnsi="Courier New" w:cs="Courier New"/>
+        </w:rPr>
+        <w:tab/>
+        <w:t>- 7750.0</w:t>
+      </w:r>
+    </w:p>
+    <w:p>
+      <w:pPr>
+        <w:pStyle w:val="PlainText"/>
+        <w:rPr>
+          <w:rFonts w:ascii="Courier New" w:hAnsi="Courier New" w:cs="Courier New"/>
+          <w:b/>
+        </w:rPr>
+      </w:pPr>
+      <w:r>
+        <w:rPr>
+          <w:rFonts w:ascii="Courier New" w:hAnsi="Courier New" w:cs="Courier New"/>
+          <w:b/>
+        </w:rPr>
+        <w:t>Amount balance</w:t>
+      </w:r>
+      <w:r>
+        <w:rPr>
+          <w:rFonts w:ascii="Courier New" w:hAnsi="Courier New" w:cs="Courier New"/>
+          <w:b/>
+        </w:rPr>
+        <w:tab/>
+      </w:r>
+      <w:r>
+        <w:rPr>
+          <w:rFonts w:ascii="Courier New" w:hAnsi="Courier New" w:cs="Courier New"/>
+          <w:b/>
+        </w:rPr>
+        <w:tab/>
+      </w:r>
+      <w:r>
+        <w:rPr>
+          <w:rFonts w:ascii="Courier New" w:hAnsi="Courier New" w:cs="Courier New"/>
+          <w:b/>
+        </w:rPr>
+        <w:tab/>
+        <w:t>- 993633.0</w:t>
+      </w:r>
+    </w:p>
+    <w:p>
+      <w:pPr>
+        <w:pStyle w:val="PlainText"/>
+        <w:rPr>
+          <w:rFonts w:ascii="Courier New" w:hAnsi="Courier New" w:cs="Courier New"/>
+        </w:rPr>
+      </w:pPr>
+    </w:p>
+    <w:p>
+      <w:pPr>
+        <w:pStyle w:val="PlainText"/>
+        <w:rPr>
+          <w:rFonts w:ascii="Courier New" w:hAnsi="Courier New" w:cs="Courier New"/>
+          <w:b/>
+        </w:rPr>
+      </w:pPr>
     </w:p>
     <w:p>
       <w:pPr>

--- a/customer _details/RAMAIAH/SEP/TIPTUR/TMRK/PURCHASE DETAILS.docx
+++ b/customer _details/RAMAIAH/SEP/TIPTUR/TMRK/PURCHASE DETAILS.docx
@@ -24192,13 +24192,7 @@
         <w:rPr>
           <w:rFonts w:ascii="Courier New" w:hAnsi="Courier New" w:cs="Courier New"/>
         </w:rPr>
-        <w:t>FRI Dec 15</w:t>
-      </w:r>
-      <w:r>
-        <w:rPr>
-          <w:rFonts w:ascii="Courier New" w:hAnsi="Courier New" w:cs="Courier New"/>
-        </w:rPr>
-        <w:t xml:space="preserve"> 11:10:59 PST 2017</w:t>
+        <w:t>FRI Dec 15 11:10:59 PST 2017</w:t>
       </w:r>
     </w:p>
     <w:p>
@@ -24540,6 +24534,772 @@
         <w:tab/>
         <w:t>- 993633.0</w:t>
       </w:r>
+    </w:p>
+    <w:p>
+      <w:pPr>
+        <w:pStyle w:val="PlainText"/>
+        <w:rPr>
+          <w:rFonts w:ascii="Courier New" w:hAnsi="Courier New" w:cs="Courier New"/>
+          <w:b/>
+        </w:rPr>
+      </w:pPr>
+    </w:p>
+    <w:p>
+      <w:pPr>
+        <w:pStyle w:val="PlainText"/>
+        <w:rPr>
+          <w:rFonts w:ascii="Courier New" w:hAnsi="Courier New" w:cs="Courier New"/>
+        </w:rPr>
+      </w:pPr>
+      <w:r>
+        <w:rPr>
+          <w:rFonts w:ascii="Courier New" w:hAnsi="Courier New" w:cs="Courier New"/>
+        </w:rPr>
+        <w:t>SAT Dec 16 13:17:20 PST 2017</w:t>
+      </w:r>
+    </w:p>
+    <w:p>
+      <w:pPr>
+        <w:pStyle w:val="PlainText"/>
+        <w:rPr>
+          <w:rFonts w:ascii="Courier New" w:hAnsi="Courier New" w:cs="Courier New"/>
+        </w:rPr>
+      </w:pPr>
+      <w:r>
+        <w:rPr>
+          <w:rFonts w:ascii="Courier New" w:hAnsi="Courier New" w:cs="Courier New"/>
+        </w:rPr>
+        <w:t>Person Name</w:t>
+      </w:r>
+      <w:r>
+        <w:rPr>
+          <w:rFonts w:ascii="Courier New" w:hAnsi="Courier New" w:cs="Courier New"/>
+        </w:rPr>
+        <w:tab/>
+      </w:r>
+      <w:r>
+        <w:rPr>
+          <w:rFonts w:ascii="Courier New" w:hAnsi="Courier New" w:cs="Courier New"/>
+        </w:rPr>
+        <w:tab/>
+      </w:r>
+      <w:r>
+        <w:rPr>
+          <w:rFonts w:ascii="Courier New" w:hAnsi="Courier New" w:cs="Courier New"/>
+        </w:rPr>
+        <w:tab/>
+      </w:r>
+      <w:r>
+        <w:rPr>
+          <w:rFonts w:ascii="Courier New" w:hAnsi="Courier New" w:cs="Courier New"/>
+        </w:rPr>
+        <w:tab/>
+        <w:t>- TMRK</w:t>
+      </w:r>
+    </w:p>
+    <w:p>
+      <w:pPr>
+        <w:pStyle w:val="PlainText"/>
+        <w:rPr>
+          <w:rFonts w:ascii="Courier New" w:hAnsi="Courier New" w:cs="Courier New"/>
+        </w:rPr>
+      </w:pPr>
+      <w:r>
+        <w:rPr>
+          <w:rFonts w:ascii="Courier New" w:hAnsi="Courier New" w:cs="Courier New"/>
+        </w:rPr>
+        <w:t>Bill number</w:t>
+      </w:r>
+      <w:r>
+        <w:rPr>
+          <w:rFonts w:ascii="Courier New" w:hAnsi="Courier New" w:cs="Courier New"/>
+        </w:rPr>
+        <w:tab/>
+      </w:r>
+      <w:r>
+        <w:rPr>
+          <w:rFonts w:ascii="Courier New" w:hAnsi="Courier New" w:cs="Courier New"/>
+        </w:rPr>
+        <w:tab/>
+      </w:r>
+      <w:r>
+        <w:rPr>
+          <w:rFonts w:ascii="Courier New" w:hAnsi="Courier New" w:cs="Courier New"/>
+        </w:rPr>
+        <w:tab/>
+      </w:r>
+      <w:r>
+        <w:rPr>
+          <w:rFonts w:ascii="Courier New" w:hAnsi="Courier New" w:cs="Courier New"/>
+        </w:rPr>
+        <w:tab/>
+        <w:t>- 682</w:t>
+      </w:r>
+    </w:p>
+    <w:p>
+      <w:pPr>
+        <w:pStyle w:val="PlainText"/>
+        <w:rPr>
+          <w:rFonts w:ascii="Courier New" w:hAnsi="Courier New" w:cs="Courier New"/>
+        </w:rPr>
+      </w:pPr>
+      <w:r>
+        <w:rPr>
+          <w:rFonts w:ascii="Courier New" w:hAnsi="Courier New" w:cs="Courier New"/>
+        </w:rPr>
+        <w:t>---------------------------------------------------------------</w:t>
+      </w:r>
+    </w:p>
+    <w:p>
+      <w:pPr>
+        <w:pStyle w:val="PlainText"/>
+        <w:rPr>
+          <w:rFonts w:ascii="Courier New" w:hAnsi="Courier New" w:cs="Courier New"/>
+        </w:rPr>
+      </w:pPr>
+      <w:r>
+        <w:rPr>
+          <w:rFonts w:ascii="Courier New" w:hAnsi="Courier New" w:cs="Courier New"/>
+        </w:rPr>
+        <w:t>Item Name</w:t>
+      </w:r>
+      <w:r>
+        <w:rPr>
+          <w:rFonts w:ascii="Courier New" w:hAnsi="Courier New" w:cs="Courier New"/>
+        </w:rPr>
+        <w:tab/>
+      </w:r>
+      <w:r>
+        <w:rPr>
+          <w:rFonts w:ascii="Courier New" w:hAnsi="Courier New" w:cs="Courier New"/>
+        </w:rPr>
+        <w:tab/>
+      </w:r>
+      <w:r>
+        <w:rPr>
+          <w:rFonts w:ascii="Courier New" w:hAnsi="Courier New" w:cs="Courier New"/>
+        </w:rPr>
+        <w:tab/>
+      </w:r>
+      <w:r>
+        <w:rPr>
+          <w:rFonts w:ascii="Courier New" w:hAnsi="Courier New" w:cs="Courier New"/>
+        </w:rPr>
+        <w:tab/>
+        <w:t>- CARROT</w:t>
+      </w:r>
+    </w:p>
+    <w:p>
+      <w:pPr>
+        <w:pStyle w:val="PlainText"/>
+        <w:rPr>
+          <w:rFonts w:ascii="Courier New" w:hAnsi="Courier New" w:cs="Courier New"/>
+        </w:rPr>
+      </w:pPr>
+      <w:r>
+        <w:rPr>
+          <w:rFonts w:ascii="Courier New" w:hAnsi="Courier New" w:cs="Courier New"/>
+        </w:rPr>
+        <w:t>Number of Pockets</w:t>
+      </w:r>
+      <w:r>
+        <w:rPr>
+          <w:rFonts w:ascii="Courier New" w:hAnsi="Courier New" w:cs="Courier New"/>
+        </w:rPr>
+        <w:tab/>
+      </w:r>
+      <w:r>
+        <w:rPr>
+          <w:rFonts w:ascii="Courier New" w:hAnsi="Courier New" w:cs="Courier New"/>
+        </w:rPr>
+        <w:tab/>
+      </w:r>
+      <w:r>
+        <w:rPr>
+          <w:rFonts w:ascii="Courier New" w:hAnsi="Courier New" w:cs="Courier New"/>
+        </w:rPr>
+        <w:tab/>
+        <w:t>- 3</w:t>
+      </w:r>
+    </w:p>
+    <w:p>
+      <w:pPr>
+        <w:pStyle w:val="PlainText"/>
+        <w:rPr>
+          <w:rFonts w:ascii="Courier New" w:hAnsi="Courier New" w:cs="Courier New"/>
+        </w:rPr>
+      </w:pPr>
+      <w:r>
+        <w:rPr>
+          <w:rFonts w:ascii="Courier New" w:hAnsi="Courier New" w:cs="Courier New"/>
+        </w:rPr>
+        <w:t>Number of KGs</w:t>
+      </w:r>
+      <w:r>
+        <w:rPr>
+          <w:rFonts w:ascii="Courier New" w:hAnsi="Courier New" w:cs="Courier New"/>
+        </w:rPr>
+        <w:tab/>
+      </w:r>
+      <w:r>
+        <w:rPr>
+          <w:rFonts w:ascii="Courier New" w:hAnsi="Courier New" w:cs="Courier New"/>
+        </w:rPr>
+        <w:tab/>
+      </w:r>
+      <w:r>
+        <w:rPr>
+          <w:rFonts w:ascii="Courier New" w:hAnsi="Courier New" w:cs="Courier New"/>
+        </w:rPr>
+        <w:tab/>
+        <w:t>- 252</w:t>
+      </w:r>
+    </w:p>
+    <w:p>
+      <w:pPr>
+        <w:pStyle w:val="PlainText"/>
+        <w:rPr>
+          <w:rFonts w:ascii="Courier New" w:hAnsi="Courier New" w:cs="Courier New"/>
+        </w:rPr>
+      </w:pPr>
+      <w:r>
+        <w:rPr>
+          <w:rFonts w:ascii="Courier New" w:hAnsi="Courier New" w:cs="Courier New"/>
+        </w:rPr>
+        <w:t>Rate</w:t>
+      </w:r>
+      <w:r>
+        <w:rPr>
+          <w:rFonts w:ascii="Courier New" w:hAnsi="Courier New" w:cs="Courier New"/>
+        </w:rPr>
+        <w:tab/>
+      </w:r>
+      <w:r>
+        <w:rPr>
+          <w:rFonts w:ascii="Courier New" w:hAnsi="Courier New" w:cs="Courier New"/>
+        </w:rPr>
+        <w:tab/>
+      </w:r>
+      <w:r>
+        <w:rPr>
+          <w:rFonts w:ascii="Courier New" w:hAnsi="Courier New" w:cs="Courier New"/>
+        </w:rPr>
+        <w:tab/>
+      </w:r>
+      <w:r>
+        <w:rPr>
+          <w:rFonts w:ascii="Courier New" w:hAnsi="Courier New" w:cs="Courier New"/>
+        </w:rPr>
+        <w:tab/>
+      </w:r>
+      <w:r>
+        <w:rPr>
+          <w:rFonts w:ascii="Courier New" w:hAnsi="Courier New" w:cs="Courier New"/>
+        </w:rPr>
+        <w:tab/>
+        <w:t>- 40</w:t>
+      </w:r>
+    </w:p>
+    <w:p>
+      <w:pPr>
+        <w:pStyle w:val="PlainText"/>
+        <w:rPr>
+          <w:rFonts w:ascii="Courier New" w:hAnsi="Courier New" w:cs="Courier New"/>
+        </w:rPr>
+      </w:pPr>
+      <w:r>
+        <w:rPr>
+          <w:rFonts w:ascii="Courier New" w:hAnsi="Courier New" w:cs="Courier New"/>
+        </w:rPr>
+        <w:t>Transport &amp; Miscellaneous</w:t>
+      </w:r>
+      <w:r>
+        <w:rPr>
+          <w:rFonts w:ascii="Courier New" w:hAnsi="Courier New" w:cs="Courier New"/>
+        </w:rPr>
+        <w:tab/>
+        <w:t>- 345</w:t>
+      </w:r>
+    </w:p>
+    <w:p>
+      <w:pPr>
+        <w:pStyle w:val="PlainText"/>
+        <w:rPr>
+          <w:rFonts w:ascii="Courier New" w:hAnsi="Courier New" w:cs="Courier New"/>
+        </w:rPr>
+      </w:pPr>
+      <w:r>
+        <w:rPr>
+          <w:rFonts w:ascii="Courier New" w:hAnsi="Courier New" w:cs="Courier New"/>
+        </w:rPr>
+        <w:t>Total Price</w:t>
+      </w:r>
+      <w:r>
+        <w:rPr>
+          <w:rFonts w:ascii="Courier New" w:hAnsi="Courier New" w:cs="Courier New"/>
+        </w:rPr>
+        <w:tab/>
+      </w:r>
+      <w:r>
+        <w:rPr>
+          <w:rFonts w:ascii="Courier New" w:hAnsi="Courier New" w:cs="Courier New"/>
+        </w:rPr>
+        <w:tab/>
+      </w:r>
+      <w:r>
+        <w:rPr>
+          <w:rFonts w:ascii="Courier New" w:hAnsi="Courier New" w:cs="Courier New"/>
+        </w:rPr>
+        <w:tab/>
+      </w:r>
+      <w:r>
+        <w:rPr>
+          <w:rFonts w:ascii="Courier New" w:hAnsi="Courier New" w:cs="Courier New"/>
+        </w:rPr>
+        <w:tab/>
+        <w:t>- 10425.0</w:t>
+      </w:r>
+    </w:p>
+    <w:p>
+      <w:pPr>
+        <w:pStyle w:val="PlainText"/>
+        <w:rPr>
+          <w:rFonts w:ascii="Courier New" w:hAnsi="Courier New" w:cs="Courier New"/>
+          <w:b/>
+        </w:rPr>
+      </w:pPr>
+      <w:r>
+        <w:rPr>
+          <w:rFonts w:ascii="Courier New" w:hAnsi="Courier New" w:cs="Courier New"/>
+          <w:b/>
+        </w:rPr>
+        <w:t>Amount balance</w:t>
+      </w:r>
+      <w:r>
+        <w:rPr>
+          <w:rFonts w:ascii="Courier New" w:hAnsi="Courier New" w:cs="Courier New"/>
+          <w:b/>
+        </w:rPr>
+        <w:tab/>
+      </w:r>
+      <w:r>
+        <w:rPr>
+          <w:rFonts w:ascii="Courier New" w:hAnsi="Courier New" w:cs="Courier New"/>
+          <w:b/>
+        </w:rPr>
+        <w:tab/>
+      </w:r>
+      <w:r>
+        <w:rPr>
+          <w:rFonts w:ascii="Courier New" w:hAnsi="Courier New" w:cs="Courier New"/>
+          <w:b/>
+        </w:rPr>
+        <w:tab/>
+        <w:t>- 1004058.0</w:t>
+      </w:r>
+    </w:p>
+    <w:p>
+      <w:pPr>
+        <w:pStyle w:val="PlainText"/>
+        <w:rPr>
+          <w:rFonts w:ascii="Courier New" w:hAnsi="Courier New" w:cs="Courier New"/>
+          <w:b/>
+        </w:rPr>
+      </w:pPr>
+    </w:p>
+    <w:p>
+      <w:pPr>
+        <w:pStyle w:val="PlainText"/>
+        <w:rPr>
+          <w:rFonts w:ascii="Courier New" w:hAnsi="Courier New" w:cs="Courier New"/>
+        </w:rPr>
+      </w:pPr>
+      <w:r>
+        <w:rPr>
+          <w:rFonts w:ascii="Courier New" w:hAnsi="Courier New" w:cs="Courier New"/>
+        </w:rPr>
+        <w:t>SUN Dec 17</w:t>
+      </w:r>
+      <w:r>
+        <w:rPr>
+          <w:rFonts w:ascii="Courier New" w:hAnsi="Courier New" w:cs="Courier New"/>
+        </w:rPr>
+        <w:t xml:space="preserve"> 15:50:50 PST 2017</w:t>
+      </w:r>
+    </w:p>
+    <w:p>
+      <w:pPr>
+        <w:pStyle w:val="PlainText"/>
+        <w:rPr>
+          <w:rFonts w:ascii="Courier New" w:hAnsi="Courier New" w:cs="Courier New"/>
+        </w:rPr>
+      </w:pPr>
+      <w:r>
+        <w:rPr>
+          <w:rFonts w:ascii="Courier New" w:hAnsi="Courier New" w:cs="Courier New"/>
+        </w:rPr>
+        <w:t>Person Name</w:t>
+      </w:r>
+      <w:r>
+        <w:rPr>
+          <w:rFonts w:ascii="Courier New" w:hAnsi="Courier New" w:cs="Courier New"/>
+        </w:rPr>
+        <w:tab/>
+      </w:r>
+      <w:r>
+        <w:rPr>
+          <w:rFonts w:ascii="Courier New" w:hAnsi="Courier New" w:cs="Courier New"/>
+        </w:rPr>
+        <w:tab/>
+      </w:r>
+      <w:r>
+        <w:rPr>
+          <w:rFonts w:ascii="Courier New" w:hAnsi="Courier New" w:cs="Courier New"/>
+        </w:rPr>
+        <w:tab/>
+      </w:r>
+      <w:r>
+        <w:rPr>
+          <w:rFonts w:ascii="Courier New" w:hAnsi="Courier New" w:cs="Courier New"/>
+        </w:rPr>
+        <w:tab/>
+        <w:t>- TMRK</w:t>
+      </w:r>
+    </w:p>
+    <w:p>
+      <w:pPr>
+        <w:pStyle w:val="PlainText"/>
+        <w:rPr>
+          <w:rFonts w:ascii="Courier New" w:hAnsi="Courier New" w:cs="Courier New"/>
+        </w:rPr>
+      </w:pPr>
+      <w:r>
+        <w:rPr>
+          <w:rFonts w:ascii="Courier New" w:hAnsi="Courier New" w:cs="Courier New"/>
+        </w:rPr>
+        <w:t>Bill number</w:t>
+      </w:r>
+      <w:r>
+        <w:rPr>
+          <w:rFonts w:ascii="Courier New" w:hAnsi="Courier New" w:cs="Courier New"/>
+        </w:rPr>
+        <w:tab/>
+      </w:r>
+      <w:r>
+        <w:rPr>
+          <w:rFonts w:ascii="Courier New" w:hAnsi="Courier New" w:cs="Courier New"/>
+        </w:rPr>
+        <w:tab/>
+      </w:r>
+      <w:r>
+        <w:rPr>
+          <w:rFonts w:ascii="Courier New" w:hAnsi="Courier New" w:cs="Courier New"/>
+        </w:rPr>
+        <w:tab/>
+      </w:r>
+      <w:r>
+        <w:rPr>
+          <w:rFonts w:ascii="Courier New" w:hAnsi="Courier New" w:cs="Courier New"/>
+        </w:rPr>
+        <w:tab/>
+        <w:t>- 691</w:t>
+      </w:r>
+    </w:p>
+    <w:p>
+      <w:pPr>
+        <w:pStyle w:val="PlainText"/>
+        <w:rPr>
+          <w:rFonts w:ascii="Courier New" w:hAnsi="Courier New" w:cs="Courier New"/>
+        </w:rPr>
+      </w:pPr>
+      <w:r>
+        <w:rPr>
+          <w:rFonts w:ascii="Courier New" w:hAnsi="Courier New" w:cs="Courier New"/>
+        </w:rPr>
+        <w:t>---------------------------------------------------------------</w:t>
+      </w:r>
+    </w:p>
+    <w:p>
+      <w:pPr>
+        <w:pStyle w:val="PlainText"/>
+        <w:rPr>
+          <w:rFonts w:ascii="Courier New" w:hAnsi="Courier New" w:cs="Courier New"/>
+        </w:rPr>
+      </w:pPr>
+      <w:r>
+        <w:rPr>
+          <w:rFonts w:ascii="Courier New" w:hAnsi="Courier New" w:cs="Courier New"/>
+        </w:rPr>
+        <w:t>Item Name</w:t>
+      </w:r>
+      <w:r>
+        <w:rPr>
+          <w:rFonts w:ascii="Courier New" w:hAnsi="Courier New" w:cs="Courier New"/>
+        </w:rPr>
+        <w:tab/>
+      </w:r>
+      <w:r>
+        <w:rPr>
+          <w:rFonts w:ascii="Courier New" w:hAnsi="Courier New" w:cs="Courier New"/>
+        </w:rPr>
+        <w:tab/>
+      </w:r>
+      <w:r>
+        <w:rPr>
+          <w:rFonts w:ascii="Courier New" w:hAnsi="Courier New" w:cs="Courier New"/>
+        </w:rPr>
+        <w:tab/>
+      </w:r>
+      <w:r>
+        <w:rPr>
+          <w:rFonts w:ascii="Courier New" w:hAnsi="Courier New" w:cs="Courier New"/>
+        </w:rPr>
+        <w:tab/>
+        <w:t>- CARROT</w:t>
+      </w:r>
+    </w:p>
+    <w:p>
+      <w:pPr>
+        <w:pStyle w:val="PlainText"/>
+        <w:rPr>
+          <w:rFonts w:ascii="Courier New" w:hAnsi="Courier New" w:cs="Courier New"/>
+        </w:rPr>
+      </w:pPr>
+      <w:r>
+        <w:rPr>
+          <w:rFonts w:ascii="Courier New" w:hAnsi="Courier New" w:cs="Courier New"/>
+        </w:rPr>
+        <w:t>Number of Pockets</w:t>
+      </w:r>
+      <w:r>
+        <w:rPr>
+          <w:rFonts w:ascii="Courier New" w:hAnsi="Courier New" w:cs="Courier New"/>
+        </w:rPr>
+        <w:tab/>
+      </w:r>
+      <w:r>
+        <w:rPr>
+          <w:rFonts w:ascii="Courier New" w:hAnsi="Courier New" w:cs="Courier New"/>
+        </w:rPr>
+        <w:tab/>
+      </w:r>
+      <w:r>
+        <w:rPr>
+          <w:rFonts w:ascii="Courier New" w:hAnsi="Courier New" w:cs="Courier New"/>
+        </w:rPr>
+        <w:tab/>
+        <w:t>- 3</w:t>
+      </w:r>
+    </w:p>
+    <w:p>
+      <w:pPr>
+        <w:pStyle w:val="PlainText"/>
+        <w:rPr>
+          <w:rFonts w:ascii="Courier New" w:hAnsi="Courier New" w:cs="Courier New"/>
+        </w:rPr>
+      </w:pPr>
+      <w:r>
+        <w:rPr>
+          <w:rFonts w:ascii="Courier New" w:hAnsi="Courier New" w:cs="Courier New"/>
+        </w:rPr>
+        <w:t>Number of KGs</w:t>
+      </w:r>
+      <w:r>
+        <w:rPr>
+          <w:rFonts w:ascii="Courier New" w:hAnsi="Courier New" w:cs="Courier New"/>
+        </w:rPr>
+        <w:tab/>
+      </w:r>
+      <w:r>
+        <w:rPr>
+          <w:rFonts w:ascii="Courier New" w:hAnsi="Courier New" w:cs="Courier New"/>
+        </w:rPr>
+        <w:tab/>
+      </w:r>
+      <w:r>
+        <w:rPr>
+          <w:rFonts w:ascii="Courier New" w:hAnsi="Courier New" w:cs="Courier New"/>
+        </w:rPr>
+        <w:tab/>
+        <w:t>- 298</w:t>
+      </w:r>
+    </w:p>
+    <w:p>
+      <w:pPr>
+        <w:pStyle w:val="PlainText"/>
+        <w:rPr>
+          <w:rFonts w:ascii="Courier New" w:hAnsi="Courier New" w:cs="Courier New"/>
+        </w:rPr>
+      </w:pPr>
+      <w:r>
+        <w:rPr>
+          <w:rFonts w:ascii="Courier New" w:hAnsi="Courier New" w:cs="Courier New"/>
+        </w:rPr>
+        <w:t>Rate</w:t>
+      </w:r>
+      <w:r>
+        <w:rPr>
+          <w:rFonts w:ascii="Courier New" w:hAnsi="Courier New" w:cs="Courier New"/>
+        </w:rPr>
+        <w:tab/>
+      </w:r>
+      <w:r>
+        <w:rPr>
+          <w:rFonts w:ascii="Courier New" w:hAnsi="Courier New" w:cs="Courier New"/>
+        </w:rPr>
+        <w:tab/>
+      </w:r>
+      <w:r>
+        <w:rPr>
+          <w:rFonts w:ascii="Courier New" w:hAnsi="Courier New" w:cs="Courier New"/>
+        </w:rPr>
+        <w:tab/>
+      </w:r>
+      <w:r>
+        <w:rPr>
+          <w:rFonts w:ascii="Courier New" w:hAnsi="Courier New" w:cs="Courier New"/>
+        </w:rPr>
+        <w:tab/>
+      </w:r>
+      <w:r>
+        <w:rPr>
+          <w:rFonts w:ascii="Courier New" w:hAnsi="Courier New" w:cs="Courier New"/>
+        </w:rPr>
+        <w:tab/>
+        <w:t>- 38</w:t>
+      </w:r>
+    </w:p>
+    <w:p>
+      <w:pPr>
+        <w:pStyle w:val="PlainText"/>
+        <w:rPr>
+          <w:rFonts w:ascii="Courier New" w:hAnsi="Courier New" w:cs="Courier New"/>
+        </w:rPr>
+      </w:pPr>
+      <w:r>
+        <w:rPr>
+          <w:rFonts w:ascii="Courier New" w:hAnsi="Courier New" w:cs="Courier New"/>
+        </w:rPr>
+        <w:t>Transport &amp; Miscellaneous</w:t>
+      </w:r>
+      <w:r>
+        <w:rPr>
+          <w:rFonts w:ascii="Courier New" w:hAnsi="Courier New" w:cs="Courier New"/>
+        </w:rPr>
+        <w:tab/>
+        <w:t>- 345</w:t>
+      </w:r>
+    </w:p>
+    <w:p>
+      <w:pPr>
+        <w:pStyle w:val="PlainText"/>
+        <w:rPr>
+          <w:rFonts w:ascii="Courier New" w:hAnsi="Courier New" w:cs="Courier New"/>
+        </w:rPr>
+      </w:pPr>
+      <w:r>
+        <w:rPr>
+          <w:rFonts w:ascii="Courier New" w:hAnsi="Courier New" w:cs="Courier New"/>
+        </w:rPr>
+        <w:t>Total Price</w:t>
+      </w:r>
+      <w:r>
+        <w:rPr>
+          <w:rFonts w:ascii="Courier New" w:hAnsi="Courier New" w:cs="Courier New"/>
+        </w:rPr>
+        <w:tab/>
+      </w:r>
+      <w:r>
+        <w:rPr>
+          <w:rFonts w:ascii="Courier New" w:hAnsi="Courier New" w:cs="Courier New"/>
+        </w:rPr>
+        <w:tab/>
+      </w:r>
+      <w:r>
+        <w:rPr>
+          <w:rFonts w:ascii="Courier New" w:hAnsi="Courier New" w:cs="Courier New"/>
+        </w:rPr>
+        <w:tab/>
+      </w:r>
+      <w:r>
+        <w:rPr>
+          <w:rFonts w:ascii="Courier New" w:hAnsi="Courier New" w:cs="Courier New"/>
+        </w:rPr>
+        <w:tab/>
+        <w:t>- 11669.0</w:t>
+      </w:r>
+    </w:p>
+    <w:p>
+      <w:pPr>
+        <w:pStyle w:val="PlainText"/>
+        <w:rPr>
+          <w:rFonts w:ascii="Courier New" w:hAnsi="Courier New" w:cs="Courier New"/>
+          <w:b/>
+        </w:rPr>
+      </w:pPr>
+      <w:r>
+        <w:rPr>
+          <w:rFonts w:ascii="Courier New" w:hAnsi="Courier New" w:cs="Courier New"/>
+          <w:b/>
+        </w:rPr>
+        <w:t>Amount balance</w:t>
+      </w:r>
+      <w:r>
+        <w:rPr>
+          <w:rFonts w:ascii="Courier New" w:hAnsi="Courier New" w:cs="Courier New"/>
+          <w:b/>
+        </w:rPr>
+        <w:tab/>
+      </w:r>
+      <w:r>
+        <w:rPr>
+          <w:rFonts w:ascii="Courier New" w:hAnsi="Courier New" w:cs="Courier New"/>
+          <w:b/>
+        </w:rPr>
+        <w:tab/>
+      </w:r>
+      <w:r>
+        <w:rPr>
+          <w:rFonts w:ascii="Courier New" w:hAnsi="Courier New" w:cs="Courier New"/>
+          <w:b/>
+        </w:rPr>
+        <w:tab/>
+        <w:t>- 1015727.0</w:t>
+      </w:r>
+    </w:p>
+    <w:p>
+      <w:pPr>
+        <w:pStyle w:val="PlainText"/>
+        <w:rPr>
+          <w:rFonts w:ascii="Courier New" w:hAnsi="Courier New" w:cs="Courier New"/>
+        </w:rPr>
+      </w:pPr>
+    </w:p>
+    <w:p>
+      <w:pPr>
+        <w:pStyle w:val="PlainText"/>
+        <w:rPr>
+          <w:rFonts w:ascii="Courier New" w:hAnsi="Courier New" w:cs="Courier New"/>
+          <w:b/>
+        </w:rPr>
+      </w:pPr>
+    </w:p>
+    <w:p>
+      <w:pPr>
+        <w:pStyle w:val="PlainText"/>
+        <w:rPr>
+          <w:rFonts w:ascii="Courier New" w:hAnsi="Courier New" w:cs="Courier New"/>
+        </w:rPr>
+      </w:pPr>
+    </w:p>
+    <w:p>
+      <w:pPr>
+        <w:pStyle w:val="PlainText"/>
+        <w:rPr>
+          <w:rFonts w:ascii="Courier New" w:hAnsi="Courier New" w:cs="Courier New"/>
+          <w:b/>
+        </w:rPr>
+      </w:pPr>
     </w:p>
     <w:p>
       <w:pPr>

--- a/customer _details/RAMAIAH/SEP/TIPTUR/TMRK/PURCHASE DETAILS.docx
+++ b/customer _details/RAMAIAH/SEP/TIPTUR/TMRK/PURCHASE DETAILS.docx
@@ -24918,13 +24918,7 @@
         <w:rPr>
           <w:rFonts w:ascii="Courier New" w:hAnsi="Courier New" w:cs="Courier New"/>
         </w:rPr>
-        <w:t>SUN Dec 17</w:t>
-      </w:r>
-      <w:r>
-        <w:rPr>
-          <w:rFonts w:ascii="Courier New" w:hAnsi="Courier New" w:cs="Courier New"/>
-        </w:rPr>
-        <w:t xml:space="preserve"> 15:50:50 PST 2017</w:t>
+        <w:t>SUN Dec 17 15:50:50 PST 2017</w:t>
       </w:r>
     </w:p>
     <w:p>
@@ -25266,6 +25260,798 @@
         <w:tab/>
         <w:t>- 1015727.0</w:t>
       </w:r>
+    </w:p>
+    <w:p>
+      <w:pPr>
+        <w:pStyle w:val="PlainText"/>
+        <w:rPr>
+          <w:rFonts w:ascii="Courier New" w:hAnsi="Courier New" w:cs="Courier New"/>
+          <w:b/>
+        </w:rPr>
+      </w:pPr>
+    </w:p>
+    <w:p>
+      <w:pPr>
+        <w:pStyle w:val="PlainText"/>
+        <w:rPr>
+          <w:rFonts w:ascii="Courier New" w:hAnsi="Courier New" w:cs="Courier New"/>
+        </w:rPr>
+      </w:pPr>
+      <w:r>
+        <w:rPr>
+          <w:rFonts w:ascii="Courier New" w:hAnsi="Courier New" w:cs="Courier New"/>
+        </w:rPr>
+        <w:t>TUE Dec 19 12:50:07 PST 2017</w:t>
+      </w:r>
+    </w:p>
+    <w:p>
+      <w:pPr>
+        <w:pStyle w:val="PlainText"/>
+        <w:rPr>
+          <w:rFonts w:ascii="Courier New" w:hAnsi="Courier New" w:cs="Courier New"/>
+        </w:rPr>
+      </w:pPr>
+      <w:r>
+        <w:rPr>
+          <w:rFonts w:ascii="Courier New" w:hAnsi="Courier New" w:cs="Courier New"/>
+        </w:rPr>
+        <w:t>Person Name</w:t>
+      </w:r>
+      <w:r>
+        <w:rPr>
+          <w:rFonts w:ascii="Courier New" w:hAnsi="Courier New" w:cs="Courier New"/>
+        </w:rPr>
+        <w:tab/>
+      </w:r>
+      <w:r>
+        <w:rPr>
+          <w:rFonts w:ascii="Courier New" w:hAnsi="Courier New" w:cs="Courier New"/>
+        </w:rPr>
+        <w:tab/>
+      </w:r>
+      <w:r>
+        <w:rPr>
+          <w:rFonts w:ascii="Courier New" w:hAnsi="Courier New" w:cs="Courier New"/>
+        </w:rPr>
+        <w:tab/>
+      </w:r>
+      <w:r>
+        <w:rPr>
+          <w:rFonts w:ascii="Courier New" w:hAnsi="Courier New" w:cs="Courier New"/>
+        </w:rPr>
+        <w:tab/>
+        <w:t>- TMRK</w:t>
+      </w:r>
+    </w:p>
+    <w:p>
+      <w:pPr>
+        <w:pStyle w:val="PlainText"/>
+        <w:rPr>
+          <w:rFonts w:ascii="Courier New" w:hAnsi="Courier New" w:cs="Courier New"/>
+        </w:rPr>
+      </w:pPr>
+      <w:r>
+        <w:rPr>
+          <w:rFonts w:ascii="Courier New" w:hAnsi="Courier New" w:cs="Courier New"/>
+        </w:rPr>
+        <w:t>Bill number</w:t>
+      </w:r>
+      <w:r>
+        <w:rPr>
+          <w:rFonts w:ascii="Courier New" w:hAnsi="Courier New" w:cs="Courier New"/>
+        </w:rPr>
+        <w:tab/>
+      </w:r>
+      <w:r>
+        <w:rPr>
+          <w:rFonts w:ascii="Courier New" w:hAnsi="Courier New" w:cs="Courier New"/>
+        </w:rPr>
+        <w:tab/>
+      </w:r>
+      <w:r>
+        <w:rPr>
+          <w:rFonts w:ascii="Courier New" w:hAnsi="Courier New" w:cs="Courier New"/>
+        </w:rPr>
+        <w:tab/>
+      </w:r>
+      <w:r>
+        <w:rPr>
+          <w:rFonts w:ascii="Courier New" w:hAnsi="Courier New" w:cs="Courier New"/>
+        </w:rPr>
+        <w:tab/>
+        <w:t>- 703</w:t>
+      </w:r>
+    </w:p>
+    <w:p>
+      <w:pPr>
+        <w:pStyle w:val="PlainText"/>
+        <w:rPr>
+          <w:rFonts w:ascii="Courier New" w:hAnsi="Courier New" w:cs="Courier New"/>
+        </w:rPr>
+      </w:pPr>
+      <w:r>
+        <w:rPr>
+          <w:rFonts w:ascii="Courier New" w:hAnsi="Courier New" w:cs="Courier New"/>
+        </w:rPr>
+        <w:t>---------------------------------------------------------------</w:t>
+      </w:r>
+    </w:p>
+    <w:p>
+      <w:pPr>
+        <w:pStyle w:val="PlainText"/>
+        <w:rPr>
+          <w:rFonts w:ascii="Courier New" w:hAnsi="Courier New" w:cs="Courier New"/>
+        </w:rPr>
+      </w:pPr>
+      <w:r>
+        <w:rPr>
+          <w:rFonts w:ascii="Courier New" w:hAnsi="Courier New" w:cs="Courier New"/>
+        </w:rPr>
+        <w:t>Item Name</w:t>
+      </w:r>
+      <w:r>
+        <w:rPr>
+          <w:rFonts w:ascii="Courier New" w:hAnsi="Courier New" w:cs="Courier New"/>
+        </w:rPr>
+        <w:tab/>
+      </w:r>
+      <w:r>
+        <w:rPr>
+          <w:rFonts w:ascii="Courier New" w:hAnsi="Courier New" w:cs="Courier New"/>
+        </w:rPr>
+        <w:tab/>
+      </w:r>
+      <w:r>
+        <w:rPr>
+          <w:rFonts w:ascii="Courier New" w:hAnsi="Courier New" w:cs="Courier New"/>
+        </w:rPr>
+        <w:tab/>
+      </w:r>
+      <w:r>
+        <w:rPr>
+          <w:rFonts w:ascii="Courier New" w:hAnsi="Courier New" w:cs="Courier New"/>
+        </w:rPr>
+        <w:tab/>
+        <w:t>- CARROT</w:t>
+      </w:r>
+    </w:p>
+    <w:p>
+      <w:pPr>
+        <w:pStyle w:val="PlainText"/>
+        <w:rPr>
+          <w:rFonts w:ascii="Courier New" w:hAnsi="Courier New" w:cs="Courier New"/>
+        </w:rPr>
+      </w:pPr>
+      <w:r>
+        <w:rPr>
+          <w:rFonts w:ascii="Courier New" w:hAnsi="Courier New" w:cs="Courier New"/>
+        </w:rPr>
+        <w:t>Number of Pockets</w:t>
+      </w:r>
+      <w:r>
+        <w:rPr>
+          <w:rFonts w:ascii="Courier New" w:hAnsi="Courier New" w:cs="Courier New"/>
+        </w:rPr>
+        <w:tab/>
+      </w:r>
+      <w:r>
+        <w:rPr>
+          <w:rFonts w:ascii="Courier New" w:hAnsi="Courier New" w:cs="Courier New"/>
+        </w:rPr>
+        <w:tab/>
+      </w:r>
+      <w:r>
+        <w:rPr>
+          <w:rFonts w:ascii="Courier New" w:hAnsi="Courier New" w:cs="Courier New"/>
+        </w:rPr>
+        <w:tab/>
+        <w:t>- 4</w:t>
+      </w:r>
+    </w:p>
+    <w:p>
+      <w:pPr>
+        <w:pStyle w:val="PlainText"/>
+        <w:rPr>
+          <w:rFonts w:ascii="Courier New" w:hAnsi="Courier New" w:cs="Courier New"/>
+        </w:rPr>
+      </w:pPr>
+      <w:r>
+        <w:rPr>
+          <w:rFonts w:ascii="Courier New" w:hAnsi="Courier New" w:cs="Courier New"/>
+        </w:rPr>
+        <w:t>Number of KGs</w:t>
+      </w:r>
+      <w:r>
+        <w:rPr>
+          <w:rFonts w:ascii="Courier New" w:hAnsi="Courier New" w:cs="Courier New"/>
+        </w:rPr>
+        <w:tab/>
+      </w:r>
+      <w:r>
+        <w:rPr>
+          <w:rFonts w:ascii="Courier New" w:hAnsi="Courier New" w:cs="Courier New"/>
+        </w:rPr>
+        <w:tab/>
+      </w:r>
+      <w:r>
+        <w:rPr>
+          <w:rFonts w:ascii="Courier New" w:hAnsi="Courier New" w:cs="Courier New"/>
+        </w:rPr>
+        <w:tab/>
+        <w:t>- 394</w:t>
+      </w:r>
+    </w:p>
+    <w:p>
+      <w:pPr>
+        <w:pStyle w:val="PlainText"/>
+        <w:rPr>
+          <w:rFonts w:ascii="Courier New" w:hAnsi="Courier New" w:cs="Courier New"/>
+        </w:rPr>
+      </w:pPr>
+      <w:r>
+        <w:rPr>
+          <w:rFonts w:ascii="Courier New" w:hAnsi="Courier New" w:cs="Courier New"/>
+        </w:rPr>
+        <w:t>Rate</w:t>
+      </w:r>
+      <w:r>
+        <w:rPr>
+          <w:rFonts w:ascii="Courier New" w:hAnsi="Courier New" w:cs="Courier New"/>
+        </w:rPr>
+        <w:tab/>
+      </w:r>
+      <w:r>
+        <w:rPr>
+          <w:rFonts w:ascii="Courier New" w:hAnsi="Courier New" w:cs="Courier New"/>
+        </w:rPr>
+        <w:tab/>
+      </w:r>
+      <w:r>
+        <w:rPr>
+          <w:rFonts w:ascii="Courier New" w:hAnsi="Courier New" w:cs="Courier New"/>
+        </w:rPr>
+        <w:tab/>
+      </w:r>
+      <w:r>
+        <w:rPr>
+          <w:rFonts w:ascii="Courier New" w:hAnsi="Courier New" w:cs="Courier New"/>
+        </w:rPr>
+        <w:tab/>
+      </w:r>
+      <w:r>
+        <w:rPr>
+          <w:rFonts w:ascii="Courier New" w:hAnsi="Courier New" w:cs="Courier New"/>
+        </w:rPr>
+        <w:tab/>
+        <w:t>- 40</w:t>
+      </w:r>
+    </w:p>
+    <w:p>
+      <w:pPr>
+        <w:pStyle w:val="PlainText"/>
+        <w:rPr>
+          <w:rFonts w:ascii="Courier New" w:hAnsi="Courier New" w:cs="Courier New"/>
+        </w:rPr>
+      </w:pPr>
+      <w:r>
+        <w:rPr>
+          <w:rFonts w:ascii="Courier New" w:hAnsi="Courier New" w:cs="Courier New"/>
+        </w:rPr>
+        <w:t>Transport &amp; Miscellaneous</w:t>
+      </w:r>
+      <w:r>
+        <w:rPr>
+          <w:rFonts w:ascii="Courier New" w:hAnsi="Courier New" w:cs="Courier New"/>
+        </w:rPr>
+        <w:tab/>
+        <w:t>- 460</w:t>
+      </w:r>
+    </w:p>
+    <w:p>
+      <w:pPr>
+        <w:pStyle w:val="PlainText"/>
+        <w:rPr>
+          <w:rFonts w:ascii="Courier New" w:hAnsi="Courier New" w:cs="Courier New"/>
+        </w:rPr>
+      </w:pPr>
+      <w:r>
+        <w:rPr>
+          <w:rFonts w:ascii="Courier New" w:hAnsi="Courier New" w:cs="Courier New"/>
+        </w:rPr>
+        <w:t>Total Price</w:t>
+      </w:r>
+      <w:r>
+        <w:rPr>
+          <w:rFonts w:ascii="Courier New" w:hAnsi="Courier New" w:cs="Courier New"/>
+        </w:rPr>
+        <w:tab/>
+      </w:r>
+      <w:r>
+        <w:rPr>
+          <w:rFonts w:ascii="Courier New" w:hAnsi="Courier New" w:cs="Courier New"/>
+        </w:rPr>
+        <w:tab/>
+      </w:r>
+      <w:r>
+        <w:rPr>
+          <w:rFonts w:ascii="Courier New" w:hAnsi="Courier New" w:cs="Courier New"/>
+        </w:rPr>
+        <w:tab/>
+      </w:r>
+      <w:r>
+        <w:rPr>
+          <w:rFonts w:ascii="Courier New" w:hAnsi="Courier New" w:cs="Courier New"/>
+        </w:rPr>
+        <w:tab/>
+        <w:t>- 16220.0</w:t>
+      </w:r>
+    </w:p>
+    <w:p>
+      <w:pPr>
+        <w:pStyle w:val="PlainText"/>
+        <w:rPr>
+          <w:rFonts w:ascii="Courier New" w:hAnsi="Courier New" w:cs="Courier New"/>
+          <w:b/>
+        </w:rPr>
+      </w:pPr>
+      <w:r>
+        <w:rPr>
+          <w:rFonts w:ascii="Courier New" w:hAnsi="Courier New" w:cs="Courier New"/>
+          <w:b/>
+        </w:rPr>
+        <w:t>Amount balance</w:t>
+      </w:r>
+      <w:r>
+        <w:rPr>
+          <w:rFonts w:ascii="Courier New" w:hAnsi="Courier New" w:cs="Courier New"/>
+          <w:b/>
+        </w:rPr>
+        <w:tab/>
+      </w:r>
+      <w:r>
+        <w:rPr>
+          <w:rFonts w:ascii="Courier New" w:hAnsi="Courier New" w:cs="Courier New"/>
+          <w:b/>
+        </w:rPr>
+        <w:tab/>
+      </w:r>
+      <w:r>
+        <w:rPr>
+          <w:rFonts w:ascii="Courier New" w:hAnsi="Courier New" w:cs="Courier New"/>
+          <w:b/>
+        </w:rPr>
+        <w:tab/>
+        <w:t>- 1031947.0</w:t>
+      </w:r>
+    </w:p>
+    <w:p>
+      <w:pPr>
+        <w:pStyle w:val="PlainText"/>
+        <w:rPr>
+          <w:rFonts w:ascii="Courier New" w:hAnsi="Courier New" w:cs="Courier New"/>
+          <w:b/>
+        </w:rPr>
+      </w:pPr>
+    </w:p>
+    <w:p>
+      <w:pPr>
+        <w:pStyle w:val="PlainText"/>
+        <w:rPr>
+          <w:rFonts w:ascii="Courier New" w:hAnsi="Courier New" w:cs="Courier New"/>
+          <w:b/>
+        </w:rPr>
+      </w:pPr>
+    </w:p>
+    <w:p>
+      <w:pPr>
+        <w:pStyle w:val="PlainText"/>
+        <w:rPr>
+          <w:rFonts w:ascii="Courier New" w:hAnsi="Courier New" w:cs="Courier New"/>
+          <w:b/>
+        </w:rPr>
+      </w:pPr>
+    </w:p>
+    <w:p>
+      <w:pPr>
+        <w:pStyle w:val="PlainText"/>
+        <w:rPr>
+          <w:rFonts w:ascii="Courier New" w:hAnsi="Courier New" w:cs="Courier New"/>
+        </w:rPr>
+      </w:pPr>
+      <w:r>
+        <w:rPr>
+          <w:rFonts w:ascii="Courier New" w:hAnsi="Courier New" w:cs="Courier New"/>
+        </w:rPr>
+        <w:t>WED Dec 20</w:t>
+      </w:r>
+      <w:r>
+        <w:rPr>
+          <w:rFonts w:ascii="Courier New" w:hAnsi="Courier New" w:cs="Courier New"/>
+        </w:rPr>
+        <w:t xml:space="preserve"> 14:12:32 PST 2017</w:t>
+      </w:r>
+    </w:p>
+    <w:p>
+      <w:pPr>
+        <w:pStyle w:val="PlainText"/>
+        <w:rPr>
+          <w:rFonts w:ascii="Courier New" w:hAnsi="Courier New" w:cs="Courier New"/>
+        </w:rPr>
+      </w:pPr>
+      <w:r>
+        <w:rPr>
+          <w:rFonts w:ascii="Courier New" w:hAnsi="Courier New" w:cs="Courier New"/>
+        </w:rPr>
+        <w:t>Person Name</w:t>
+      </w:r>
+      <w:r>
+        <w:rPr>
+          <w:rFonts w:ascii="Courier New" w:hAnsi="Courier New" w:cs="Courier New"/>
+        </w:rPr>
+        <w:tab/>
+      </w:r>
+      <w:r>
+        <w:rPr>
+          <w:rFonts w:ascii="Courier New" w:hAnsi="Courier New" w:cs="Courier New"/>
+        </w:rPr>
+        <w:tab/>
+      </w:r>
+      <w:r>
+        <w:rPr>
+          <w:rFonts w:ascii="Courier New" w:hAnsi="Courier New" w:cs="Courier New"/>
+        </w:rPr>
+        <w:tab/>
+      </w:r>
+      <w:r>
+        <w:rPr>
+          <w:rFonts w:ascii="Courier New" w:hAnsi="Courier New" w:cs="Courier New"/>
+        </w:rPr>
+        <w:tab/>
+        <w:t>- TMRK</w:t>
+      </w:r>
+    </w:p>
+    <w:p>
+      <w:pPr>
+        <w:pStyle w:val="PlainText"/>
+        <w:rPr>
+          <w:rFonts w:ascii="Courier New" w:hAnsi="Courier New" w:cs="Courier New"/>
+        </w:rPr>
+      </w:pPr>
+      <w:r>
+        <w:rPr>
+          <w:rFonts w:ascii="Courier New" w:hAnsi="Courier New" w:cs="Courier New"/>
+        </w:rPr>
+        <w:t>Bill number</w:t>
+      </w:r>
+      <w:r>
+        <w:rPr>
+          <w:rFonts w:ascii="Courier New" w:hAnsi="Courier New" w:cs="Courier New"/>
+        </w:rPr>
+        <w:tab/>
+      </w:r>
+      <w:r>
+        <w:rPr>
+          <w:rFonts w:ascii="Courier New" w:hAnsi="Courier New" w:cs="Courier New"/>
+        </w:rPr>
+        <w:tab/>
+      </w:r>
+      <w:r>
+        <w:rPr>
+          <w:rFonts w:ascii="Courier New" w:hAnsi="Courier New" w:cs="Courier New"/>
+        </w:rPr>
+        <w:tab/>
+      </w:r>
+      <w:r>
+        <w:rPr>
+          <w:rFonts w:ascii="Courier New" w:hAnsi="Courier New" w:cs="Courier New"/>
+        </w:rPr>
+        <w:tab/>
+        <w:t>- 712</w:t>
+      </w:r>
+    </w:p>
+    <w:p>
+      <w:pPr>
+        <w:pStyle w:val="PlainText"/>
+        <w:rPr>
+          <w:rFonts w:ascii="Courier New" w:hAnsi="Courier New" w:cs="Courier New"/>
+        </w:rPr>
+      </w:pPr>
+      <w:r>
+        <w:rPr>
+          <w:rFonts w:ascii="Courier New" w:hAnsi="Courier New" w:cs="Courier New"/>
+        </w:rPr>
+        <w:t>---------------------------------------------------------------</w:t>
+      </w:r>
+    </w:p>
+    <w:p>
+      <w:pPr>
+        <w:pStyle w:val="PlainText"/>
+        <w:rPr>
+          <w:rFonts w:ascii="Courier New" w:hAnsi="Courier New" w:cs="Courier New"/>
+        </w:rPr>
+      </w:pPr>
+      <w:r>
+        <w:rPr>
+          <w:rFonts w:ascii="Courier New" w:hAnsi="Courier New" w:cs="Courier New"/>
+        </w:rPr>
+        <w:t>Item Name</w:t>
+      </w:r>
+      <w:r>
+        <w:rPr>
+          <w:rFonts w:ascii="Courier New" w:hAnsi="Courier New" w:cs="Courier New"/>
+        </w:rPr>
+        <w:tab/>
+      </w:r>
+      <w:r>
+        <w:rPr>
+          <w:rFonts w:ascii="Courier New" w:hAnsi="Courier New" w:cs="Courier New"/>
+        </w:rPr>
+        <w:tab/>
+      </w:r>
+      <w:r>
+        <w:rPr>
+          <w:rFonts w:ascii="Courier New" w:hAnsi="Courier New" w:cs="Courier New"/>
+        </w:rPr>
+        <w:tab/>
+      </w:r>
+      <w:r>
+        <w:rPr>
+          <w:rFonts w:ascii="Courier New" w:hAnsi="Courier New" w:cs="Courier New"/>
+        </w:rPr>
+        <w:tab/>
+        <w:t>- CARROT</w:t>
+      </w:r>
+    </w:p>
+    <w:p>
+      <w:pPr>
+        <w:pStyle w:val="PlainText"/>
+        <w:rPr>
+          <w:rFonts w:ascii="Courier New" w:hAnsi="Courier New" w:cs="Courier New"/>
+        </w:rPr>
+      </w:pPr>
+      <w:r>
+        <w:rPr>
+          <w:rFonts w:ascii="Courier New" w:hAnsi="Courier New" w:cs="Courier New"/>
+        </w:rPr>
+        <w:t>Number of Pockets</w:t>
+      </w:r>
+      <w:r>
+        <w:rPr>
+          <w:rFonts w:ascii="Courier New" w:hAnsi="Courier New" w:cs="Courier New"/>
+        </w:rPr>
+        <w:tab/>
+      </w:r>
+      <w:r>
+        <w:rPr>
+          <w:rFonts w:ascii="Courier New" w:hAnsi="Courier New" w:cs="Courier New"/>
+        </w:rPr>
+        <w:tab/>
+      </w:r>
+      <w:r>
+        <w:rPr>
+          <w:rFonts w:ascii="Courier New" w:hAnsi="Courier New" w:cs="Courier New"/>
+        </w:rPr>
+        <w:tab/>
+        <w:t>- 3</w:t>
+      </w:r>
+    </w:p>
+    <w:p>
+      <w:pPr>
+        <w:pStyle w:val="PlainText"/>
+        <w:rPr>
+          <w:rFonts w:ascii="Courier New" w:hAnsi="Courier New" w:cs="Courier New"/>
+        </w:rPr>
+      </w:pPr>
+      <w:r>
+        <w:rPr>
+          <w:rFonts w:ascii="Courier New" w:hAnsi="Courier New" w:cs="Courier New"/>
+        </w:rPr>
+        <w:t>Number of KGs</w:t>
+      </w:r>
+      <w:r>
+        <w:rPr>
+          <w:rFonts w:ascii="Courier New" w:hAnsi="Courier New" w:cs="Courier New"/>
+        </w:rPr>
+        <w:tab/>
+      </w:r>
+      <w:r>
+        <w:rPr>
+          <w:rFonts w:ascii="Courier New" w:hAnsi="Courier New" w:cs="Courier New"/>
+        </w:rPr>
+        <w:tab/>
+      </w:r>
+      <w:r>
+        <w:rPr>
+          <w:rFonts w:ascii="Courier New" w:hAnsi="Courier New" w:cs="Courier New"/>
+        </w:rPr>
+        <w:tab/>
+        <w:t>- 292</w:t>
+      </w:r>
+    </w:p>
+    <w:p>
+      <w:pPr>
+        <w:pStyle w:val="PlainText"/>
+        <w:rPr>
+          <w:rFonts w:ascii="Courier New" w:hAnsi="Courier New" w:cs="Courier New"/>
+        </w:rPr>
+      </w:pPr>
+      <w:r>
+        <w:rPr>
+          <w:rFonts w:ascii="Courier New" w:hAnsi="Courier New" w:cs="Courier New"/>
+        </w:rPr>
+        <w:t>Rate</w:t>
+      </w:r>
+      <w:r>
+        <w:rPr>
+          <w:rFonts w:ascii="Courier New" w:hAnsi="Courier New" w:cs="Courier New"/>
+        </w:rPr>
+        <w:tab/>
+      </w:r>
+      <w:r>
+        <w:rPr>
+          <w:rFonts w:ascii="Courier New" w:hAnsi="Courier New" w:cs="Courier New"/>
+        </w:rPr>
+        <w:tab/>
+      </w:r>
+      <w:r>
+        <w:rPr>
+          <w:rFonts w:ascii="Courier New" w:hAnsi="Courier New" w:cs="Courier New"/>
+        </w:rPr>
+        <w:tab/>
+      </w:r>
+      <w:r>
+        <w:rPr>
+          <w:rFonts w:ascii="Courier New" w:hAnsi="Courier New" w:cs="Courier New"/>
+        </w:rPr>
+        <w:tab/>
+      </w:r>
+      <w:r>
+        <w:rPr>
+          <w:rFonts w:ascii="Courier New" w:hAnsi="Courier New" w:cs="Courier New"/>
+        </w:rPr>
+        <w:tab/>
+        <w:t>- 35</w:t>
+      </w:r>
+    </w:p>
+    <w:p>
+      <w:pPr>
+        <w:pStyle w:val="PlainText"/>
+        <w:rPr>
+          <w:rFonts w:ascii="Courier New" w:hAnsi="Courier New" w:cs="Courier New"/>
+        </w:rPr>
+      </w:pPr>
+      <w:r>
+        <w:rPr>
+          <w:rFonts w:ascii="Courier New" w:hAnsi="Courier New" w:cs="Courier New"/>
+        </w:rPr>
+        <w:t>Transport &amp; Miscellaneous</w:t>
+      </w:r>
+      <w:r>
+        <w:rPr>
+          <w:rFonts w:ascii="Courier New" w:hAnsi="Courier New" w:cs="Courier New"/>
+        </w:rPr>
+        <w:tab/>
+        <w:t>- 345</w:t>
+      </w:r>
+    </w:p>
+    <w:p>
+      <w:pPr>
+        <w:pStyle w:val="PlainText"/>
+        <w:rPr>
+          <w:rFonts w:ascii="Courier New" w:hAnsi="Courier New" w:cs="Courier New"/>
+        </w:rPr>
+      </w:pPr>
+      <w:r>
+        <w:rPr>
+          <w:rFonts w:ascii="Courier New" w:hAnsi="Courier New" w:cs="Courier New"/>
+        </w:rPr>
+        <w:t>Total Price</w:t>
+      </w:r>
+      <w:r>
+        <w:rPr>
+          <w:rFonts w:ascii="Courier New" w:hAnsi="Courier New" w:cs="Courier New"/>
+        </w:rPr>
+        <w:tab/>
+      </w:r>
+      <w:r>
+        <w:rPr>
+          <w:rFonts w:ascii="Courier New" w:hAnsi="Courier New" w:cs="Courier New"/>
+        </w:rPr>
+        <w:tab/>
+      </w:r>
+      <w:r>
+        <w:rPr>
+          <w:rFonts w:ascii="Courier New" w:hAnsi="Courier New" w:cs="Courier New"/>
+        </w:rPr>
+        <w:tab/>
+      </w:r>
+      <w:r>
+        <w:rPr>
+          <w:rFonts w:ascii="Courier New" w:hAnsi="Courier New" w:cs="Courier New"/>
+        </w:rPr>
+        <w:tab/>
+        <w:t>- 10565.0</w:t>
+      </w:r>
+    </w:p>
+    <w:p>
+      <w:pPr>
+        <w:pStyle w:val="PlainText"/>
+        <w:rPr>
+          <w:rFonts w:ascii="Courier New" w:hAnsi="Courier New" w:cs="Courier New"/>
+          <w:b/>
+        </w:rPr>
+      </w:pPr>
+      <w:r>
+        <w:rPr>
+          <w:rFonts w:ascii="Courier New" w:hAnsi="Courier New" w:cs="Courier New"/>
+          <w:b/>
+        </w:rPr>
+        <w:t>Amount balance</w:t>
+      </w:r>
+      <w:r>
+        <w:rPr>
+          <w:rFonts w:ascii="Courier New" w:hAnsi="Courier New" w:cs="Courier New"/>
+          <w:b/>
+        </w:rPr>
+        <w:tab/>
+      </w:r>
+      <w:r>
+        <w:rPr>
+          <w:rFonts w:ascii="Courier New" w:hAnsi="Courier New" w:cs="Courier New"/>
+          <w:b/>
+        </w:rPr>
+        <w:tab/>
+      </w:r>
+      <w:r>
+        <w:rPr>
+          <w:rFonts w:ascii="Courier New" w:hAnsi="Courier New" w:cs="Courier New"/>
+          <w:b/>
+        </w:rPr>
+        <w:tab/>
+        <w:t>- 1042512.0</w:t>
+      </w:r>
+    </w:p>
+    <w:p>
+      <w:pPr>
+        <w:pStyle w:val="PlainText"/>
+        <w:rPr>
+          <w:rFonts w:ascii="Courier New" w:hAnsi="Courier New" w:cs="Courier New"/>
+        </w:rPr>
+      </w:pPr>
+    </w:p>
+    <w:p>
+      <w:pPr>
+        <w:pStyle w:val="PlainText"/>
+        <w:rPr>
+          <w:rFonts w:ascii="Courier New" w:hAnsi="Courier New" w:cs="Courier New"/>
+          <w:b/>
+        </w:rPr>
+      </w:pPr>
+    </w:p>
+    <w:p>
+      <w:pPr>
+        <w:pStyle w:val="PlainText"/>
+        <w:rPr>
+          <w:rFonts w:ascii="Courier New" w:hAnsi="Courier New" w:cs="Courier New"/>
+        </w:rPr>
+      </w:pPr>
+    </w:p>
+    <w:p>
+      <w:pPr>
+        <w:pStyle w:val="PlainText"/>
+        <w:rPr>
+          <w:rFonts w:ascii="Courier New" w:hAnsi="Courier New" w:cs="Courier New"/>
+        </w:rPr>
+      </w:pPr>
+    </w:p>
+    <w:p>
+      <w:pPr>
+        <w:pStyle w:val="PlainText"/>
+        <w:rPr>
+          <w:rFonts w:ascii="Courier New" w:hAnsi="Courier New" w:cs="Courier New"/>
+          <w:b/>
+        </w:rPr>
+      </w:pPr>
     </w:p>
     <w:p>
       <w:pPr>

--- a/customer _details/RAMAIAH/SEP/TIPTUR/TMRK/PURCHASE DETAILS.docx
+++ b/customer _details/RAMAIAH/SEP/TIPTUR/TMRK/PURCHASE DETAILS.docx
@@ -25662,13 +25662,7 @@
         <w:rPr>
           <w:rFonts w:ascii="Courier New" w:hAnsi="Courier New" w:cs="Courier New"/>
         </w:rPr>
-        <w:t>WED Dec 20</w:t>
-      </w:r>
-      <w:r>
-        <w:rPr>
-          <w:rFonts w:ascii="Courier New" w:hAnsi="Courier New" w:cs="Courier New"/>
-        </w:rPr>
-        <w:t xml:space="preserve"> 14:12:32 PST 2017</w:t>
+        <w:t>WED Dec 20 14:12:32 PST 2017</w:t>
       </w:r>
     </w:p>
     <w:p>
@@ -26010,6 +26004,457 @@
         <w:tab/>
         <w:t>- 1042512.0</w:t>
       </w:r>
+    </w:p>
+    <w:p>
+      <w:pPr>
+        <w:pStyle w:val="PlainText"/>
+        <w:rPr>
+          <w:rFonts w:ascii="Courier New" w:hAnsi="Courier New" w:cs="Courier New"/>
+          <w:b/>
+        </w:rPr>
+      </w:pPr>
+    </w:p>
+    <w:p>
+      <w:pPr>
+        <w:pStyle w:val="PlainText"/>
+        <w:rPr>
+          <w:rFonts w:ascii="Courier New" w:hAnsi="Courier New" w:cs="Courier New"/>
+        </w:rPr>
+      </w:pPr>
+      <w:r>
+        <w:rPr>
+          <w:rFonts w:ascii="Courier New" w:hAnsi="Courier New" w:cs="Courier New"/>
+        </w:rPr>
+        <w:t>THU Dec 21</w:t>
+      </w:r>
+      <w:r>
+        <w:rPr>
+          <w:rFonts w:ascii="Courier New" w:hAnsi="Courier New" w:cs="Courier New"/>
+        </w:rPr>
+        <w:t xml:space="preserve"> 10:41:04 PST 2017</w:t>
+      </w:r>
+    </w:p>
+    <w:p>
+      <w:pPr>
+        <w:pStyle w:val="PlainText"/>
+        <w:rPr>
+          <w:rFonts w:ascii="Courier New" w:hAnsi="Courier New" w:cs="Courier New"/>
+        </w:rPr>
+      </w:pPr>
+      <w:r>
+        <w:rPr>
+          <w:rFonts w:ascii="Courier New" w:hAnsi="Courier New" w:cs="Courier New"/>
+        </w:rPr>
+        <w:t>Person Name</w:t>
+      </w:r>
+      <w:r>
+        <w:rPr>
+          <w:rFonts w:ascii="Courier New" w:hAnsi="Courier New" w:cs="Courier New"/>
+        </w:rPr>
+        <w:tab/>
+      </w:r>
+      <w:r>
+        <w:rPr>
+          <w:rFonts w:ascii="Courier New" w:hAnsi="Courier New" w:cs="Courier New"/>
+        </w:rPr>
+        <w:tab/>
+      </w:r>
+      <w:r>
+        <w:rPr>
+          <w:rFonts w:ascii="Courier New" w:hAnsi="Courier New" w:cs="Courier New"/>
+        </w:rPr>
+        <w:tab/>
+      </w:r>
+      <w:r>
+        <w:rPr>
+          <w:rFonts w:ascii="Courier New" w:hAnsi="Courier New" w:cs="Courier New"/>
+        </w:rPr>
+        <w:tab/>
+        <w:t>- TMRK</w:t>
+      </w:r>
+    </w:p>
+    <w:p>
+      <w:pPr>
+        <w:pStyle w:val="PlainText"/>
+        <w:rPr>
+          <w:rFonts w:ascii="Courier New" w:hAnsi="Courier New" w:cs="Courier New"/>
+        </w:rPr>
+      </w:pPr>
+      <w:r>
+        <w:rPr>
+          <w:rFonts w:ascii="Courier New" w:hAnsi="Courier New" w:cs="Courier New"/>
+        </w:rPr>
+        <w:t>Bill number</w:t>
+      </w:r>
+      <w:r>
+        <w:rPr>
+          <w:rFonts w:ascii="Courier New" w:hAnsi="Courier New" w:cs="Courier New"/>
+        </w:rPr>
+        <w:tab/>
+      </w:r>
+      <w:r>
+        <w:rPr>
+          <w:rFonts w:ascii="Courier New" w:hAnsi="Courier New" w:cs="Courier New"/>
+        </w:rPr>
+        <w:tab/>
+      </w:r>
+      <w:r>
+        <w:rPr>
+          <w:rFonts w:ascii="Courier New" w:hAnsi="Courier New" w:cs="Courier New"/>
+        </w:rPr>
+        <w:tab/>
+      </w:r>
+      <w:r>
+        <w:rPr>
+          <w:rFonts w:ascii="Courier New" w:hAnsi="Courier New" w:cs="Courier New"/>
+        </w:rPr>
+        <w:tab/>
+        <w:t>- 718</w:t>
+      </w:r>
+    </w:p>
+    <w:p>
+      <w:pPr>
+        <w:pStyle w:val="PlainText"/>
+        <w:rPr>
+          <w:rFonts w:ascii="Courier New" w:hAnsi="Courier New" w:cs="Courier New"/>
+        </w:rPr>
+      </w:pPr>
+      <w:r>
+        <w:rPr>
+          <w:rFonts w:ascii="Courier New" w:hAnsi="Courier New" w:cs="Courier New"/>
+        </w:rPr>
+        <w:t>---------------------------------------------------------------</w:t>
+      </w:r>
+    </w:p>
+    <w:p>
+      <w:pPr>
+        <w:pStyle w:val="PlainText"/>
+        <w:rPr>
+          <w:rFonts w:ascii="Courier New" w:hAnsi="Courier New" w:cs="Courier New"/>
+        </w:rPr>
+      </w:pPr>
+      <w:r>
+        <w:rPr>
+          <w:rFonts w:ascii="Courier New" w:hAnsi="Courier New" w:cs="Courier New"/>
+        </w:rPr>
+        <w:t>Item Name</w:t>
+      </w:r>
+      <w:r>
+        <w:rPr>
+          <w:rFonts w:ascii="Courier New" w:hAnsi="Courier New" w:cs="Courier New"/>
+        </w:rPr>
+        <w:tab/>
+      </w:r>
+      <w:r>
+        <w:rPr>
+          <w:rFonts w:ascii="Courier New" w:hAnsi="Courier New" w:cs="Courier New"/>
+        </w:rPr>
+        <w:tab/>
+      </w:r>
+      <w:r>
+        <w:rPr>
+          <w:rFonts w:ascii="Courier New" w:hAnsi="Courier New" w:cs="Courier New"/>
+        </w:rPr>
+        <w:tab/>
+      </w:r>
+      <w:r>
+        <w:rPr>
+          <w:rFonts w:ascii="Courier New" w:hAnsi="Courier New" w:cs="Courier New"/>
+        </w:rPr>
+        <w:tab/>
+        <w:t>- CARROT</w:t>
+      </w:r>
+    </w:p>
+    <w:p>
+      <w:pPr>
+        <w:pStyle w:val="PlainText"/>
+        <w:rPr>
+          <w:rFonts w:ascii="Courier New" w:hAnsi="Courier New" w:cs="Courier New"/>
+        </w:rPr>
+      </w:pPr>
+      <w:r>
+        <w:rPr>
+          <w:rFonts w:ascii="Courier New" w:hAnsi="Courier New" w:cs="Courier New"/>
+        </w:rPr>
+        <w:t>Number of Pockets</w:t>
+      </w:r>
+      <w:r>
+        <w:rPr>
+          <w:rFonts w:ascii="Courier New" w:hAnsi="Courier New" w:cs="Courier New"/>
+        </w:rPr>
+        <w:tab/>
+      </w:r>
+      <w:r>
+        <w:rPr>
+          <w:rFonts w:ascii="Courier New" w:hAnsi="Courier New" w:cs="Courier New"/>
+        </w:rPr>
+        <w:tab/>
+      </w:r>
+      <w:r>
+        <w:rPr>
+          <w:rFonts w:ascii="Courier New" w:hAnsi="Courier New" w:cs="Courier New"/>
+        </w:rPr>
+        <w:tab/>
+        <w:t>- 2</w:t>
+      </w:r>
+    </w:p>
+    <w:p>
+      <w:pPr>
+        <w:pStyle w:val="PlainText"/>
+        <w:rPr>
+          <w:rFonts w:ascii="Courier New" w:hAnsi="Courier New" w:cs="Courier New"/>
+        </w:rPr>
+      </w:pPr>
+      <w:r>
+        <w:rPr>
+          <w:rFonts w:ascii="Courier New" w:hAnsi="Courier New" w:cs="Courier New"/>
+        </w:rPr>
+        <w:t>Number of KGs</w:t>
+      </w:r>
+      <w:r>
+        <w:rPr>
+          <w:rFonts w:ascii="Courier New" w:hAnsi="Courier New" w:cs="Courier New"/>
+        </w:rPr>
+        <w:tab/>
+      </w:r>
+      <w:r>
+        <w:rPr>
+          <w:rFonts w:ascii="Courier New" w:hAnsi="Courier New" w:cs="Courier New"/>
+        </w:rPr>
+        <w:tab/>
+      </w:r>
+      <w:r>
+        <w:rPr>
+          <w:rFonts w:ascii="Courier New" w:hAnsi="Courier New" w:cs="Courier New"/>
+        </w:rPr>
+        <w:tab/>
+        <w:t>- 182</w:t>
+      </w:r>
+    </w:p>
+    <w:p>
+      <w:pPr>
+        <w:pStyle w:val="PlainText"/>
+        <w:rPr>
+          <w:rFonts w:ascii="Courier New" w:hAnsi="Courier New" w:cs="Courier New"/>
+        </w:rPr>
+      </w:pPr>
+      <w:r>
+        <w:rPr>
+          <w:rFonts w:ascii="Courier New" w:hAnsi="Courier New" w:cs="Courier New"/>
+        </w:rPr>
+        <w:t>Rate</w:t>
+      </w:r>
+      <w:r>
+        <w:rPr>
+          <w:rFonts w:ascii="Courier New" w:hAnsi="Courier New" w:cs="Courier New"/>
+        </w:rPr>
+        <w:tab/>
+      </w:r>
+      <w:r>
+        <w:rPr>
+          <w:rFonts w:ascii="Courier New" w:hAnsi="Courier New" w:cs="Courier New"/>
+        </w:rPr>
+        <w:tab/>
+      </w:r>
+      <w:r>
+        <w:rPr>
+          <w:rFonts w:ascii="Courier New" w:hAnsi="Courier New" w:cs="Courier New"/>
+        </w:rPr>
+        <w:tab/>
+      </w:r>
+      <w:r>
+        <w:rPr>
+          <w:rFonts w:ascii="Courier New" w:hAnsi="Courier New" w:cs="Courier New"/>
+        </w:rPr>
+        <w:tab/>
+      </w:r>
+      <w:r>
+        <w:rPr>
+          <w:rFonts w:ascii="Courier New" w:hAnsi="Courier New" w:cs="Courier New"/>
+        </w:rPr>
+        <w:tab/>
+        <w:t>- 42</w:t>
+      </w:r>
+    </w:p>
+    <w:p>
+      <w:pPr>
+        <w:pStyle w:val="PlainText"/>
+        <w:rPr>
+          <w:rFonts w:ascii="Courier New" w:hAnsi="Courier New" w:cs="Courier New"/>
+        </w:rPr>
+      </w:pPr>
+      <w:r>
+        <w:rPr>
+          <w:rFonts w:ascii="Courier New" w:hAnsi="Courier New" w:cs="Courier New"/>
+        </w:rPr>
+        <w:t>Transport &amp; Miscellaneous</w:t>
+      </w:r>
+      <w:r>
+        <w:rPr>
+          <w:rFonts w:ascii="Courier New" w:hAnsi="Courier New" w:cs="Courier New"/>
+        </w:rPr>
+        <w:tab/>
+        <w:t>- 230</w:t>
+      </w:r>
+    </w:p>
+    <w:p>
+      <w:pPr>
+        <w:pStyle w:val="PlainText"/>
+        <w:rPr>
+          <w:rFonts w:ascii="Courier New" w:hAnsi="Courier New" w:cs="Courier New"/>
+        </w:rPr>
+      </w:pPr>
+      <w:r>
+        <w:rPr>
+          <w:rFonts w:ascii="Courier New" w:hAnsi="Courier New" w:cs="Courier New"/>
+        </w:rPr>
+        <w:t>Total Price</w:t>
+      </w:r>
+      <w:r>
+        <w:rPr>
+          <w:rFonts w:ascii="Courier New" w:hAnsi="Courier New" w:cs="Courier New"/>
+        </w:rPr>
+        <w:tab/>
+      </w:r>
+      <w:r>
+        <w:rPr>
+          <w:rFonts w:ascii="Courier New" w:hAnsi="Courier New" w:cs="Courier New"/>
+        </w:rPr>
+        <w:tab/>
+      </w:r>
+      <w:r>
+        <w:rPr>
+          <w:rFonts w:ascii="Courier New" w:hAnsi="Courier New" w:cs="Courier New"/>
+        </w:rPr>
+        <w:tab/>
+      </w:r>
+      <w:r>
+        <w:rPr>
+          <w:rFonts w:ascii="Courier New" w:hAnsi="Courier New" w:cs="Courier New"/>
+        </w:rPr>
+        <w:tab/>
+        <w:t>- 7874.0</w:t>
+      </w:r>
+    </w:p>
+    <w:p>
+      <w:pPr>
+        <w:pStyle w:val="PlainText"/>
+        <w:rPr>
+          <w:rFonts w:ascii="Courier New" w:hAnsi="Courier New" w:cs="Courier New"/>
+          <w:color w:val="FF0000"/>
+        </w:rPr>
+      </w:pPr>
+      <w:r>
+        <w:rPr>
+          <w:rFonts w:ascii="Courier New" w:hAnsi="Courier New" w:cs="Courier New"/>
+          <w:color w:val="FF0000"/>
+        </w:rPr>
+        <w:t>Amount Received</w:t>
+      </w:r>
+      <w:r>
+        <w:rPr>
+          <w:rFonts w:ascii="Courier New" w:hAnsi="Courier New" w:cs="Courier New"/>
+          <w:color w:val="FF0000"/>
+        </w:rPr>
+        <w:tab/>
+      </w:r>
+      <w:r>
+        <w:rPr>
+          <w:rFonts w:ascii="Courier New" w:hAnsi="Courier New" w:cs="Courier New"/>
+          <w:color w:val="FF0000"/>
+        </w:rPr>
+        <w:tab/>
+      </w:r>
+      <w:r>
+        <w:rPr>
+          <w:rFonts w:ascii="Courier New" w:hAnsi="Courier New" w:cs="Courier New"/>
+          <w:color w:val="FF0000"/>
+        </w:rPr>
+        <w:tab/>
+        <w:t>- 500000</w:t>
+      </w:r>
+    </w:p>
+    <w:p>
+      <w:pPr>
+        <w:pStyle w:val="PlainText"/>
+        <w:rPr>
+          <w:rFonts w:ascii="Courier New" w:hAnsi="Courier New" w:cs="Courier New"/>
+          <w:b/>
+        </w:rPr>
+      </w:pPr>
+      <w:r>
+        <w:rPr>
+          <w:rFonts w:ascii="Courier New" w:hAnsi="Courier New" w:cs="Courier New"/>
+          <w:b/>
+        </w:rPr>
+        <w:t>Amount balance</w:t>
+      </w:r>
+      <w:r>
+        <w:rPr>
+          <w:rFonts w:ascii="Courier New" w:hAnsi="Courier New" w:cs="Courier New"/>
+          <w:b/>
+        </w:rPr>
+        <w:tab/>
+      </w:r>
+      <w:r>
+        <w:rPr>
+          <w:rFonts w:ascii="Courier New" w:hAnsi="Courier New" w:cs="Courier New"/>
+          <w:b/>
+        </w:rPr>
+        <w:tab/>
+      </w:r>
+      <w:r>
+        <w:rPr>
+          <w:rFonts w:ascii="Courier New" w:hAnsi="Courier New" w:cs="Courier New"/>
+          <w:b/>
+        </w:rPr>
+        <w:tab/>
+        <w:t>- 550386.0</w:t>
+      </w:r>
+    </w:p>
+    <w:p>
+      <w:pPr>
+        <w:pStyle w:val="PlainText"/>
+        <w:rPr>
+          <w:rFonts w:ascii="Courier New" w:hAnsi="Courier New" w:cs="Courier New"/>
+        </w:rPr>
+      </w:pPr>
+      <w:r>
+        <w:rPr>
+          <w:rFonts w:ascii="Courier New" w:hAnsi="Courier New" w:cs="Courier New"/>
+        </w:rPr>
+        <w:t>Amount Received mode</w:t>
+      </w:r>
+      <w:r>
+        <w:rPr>
+          <w:rFonts w:ascii="Courier New" w:hAnsi="Courier New" w:cs="Courier New"/>
+        </w:rPr>
+        <w:tab/>
+      </w:r>
+      <w:r>
+        <w:rPr>
+          <w:rFonts w:ascii="Courier New" w:hAnsi="Courier New" w:cs="Courier New"/>
+        </w:rPr>
+        <w:tab/>
+        <w:t>- CASH</w:t>
+      </w:r>
+    </w:p>
+    <w:p>
+      <w:pPr>
+        <w:pStyle w:val="PlainText"/>
+        <w:rPr>
+          <w:rFonts w:ascii="Courier New" w:hAnsi="Courier New" w:cs="Courier New"/>
+        </w:rPr>
+      </w:pPr>
+    </w:p>
+    <w:p>
+      <w:pPr>
+        <w:pStyle w:val="PlainText"/>
+        <w:rPr>
+          <w:rFonts w:ascii="Courier New" w:hAnsi="Courier New" w:cs="Courier New"/>
+          <w:b/>
+        </w:rPr>
+      </w:pPr>
     </w:p>
     <w:p>
       <w:pPr>

--- a/customer _details/RAMAIAH/SEP/TIPTUR/TMRK/PURCHASE DETAILS.docx
+++ b/customer _details/RAMAIAH/SEP/TIPTUR/TMRK/PURCHASE DETAILS.docx
@@ -26025,13 +26025,7 @@
         <w:rPr>
           <w:rFonts w:ascii="Courier New" w:hAnsi="Courier New" w:cs="Courier New"/>
         </w:rPr>
-        <w:t>THU Dec 21</w:t>
-      </w:r>
-      <w:r>
-        <w:rPr>
-          <w:rFonts w:ascii="Courier New" w:hAnsi="Courier New" w:cs="Courier New"/>
-        </w:rPr>
-        <w:t xml:space="preserve"> 10:41:04 PST 2017</w:t>
+        <w:t>THU Dec 21 10:41:04 PST 2017</w:t>
       </w:r>
     </w:p>
     <w:p>
@@ -26438,6 +26432,390 @@
         <w:tab/>
         <w:t>- CASH</w:t>
       </w:r>
+    </w:p>
+    <w:p>
+      <w:pPr>
+        <w:pStyle w:val="PlainText"/>
+        <w:rPr>
+          <w:rFonts w:ascii="Courier New" w:hAnsi="Courier New" w:cs="Courier New"/>
+        </w:rPr>
+      </w:pPr>
+    </w:p>
+    <w:p>
+      <w:pPr>
+        <w:pStyle w:val="PlainText"/>
+        <w:rPr>
+          <w:rFonts w:ascii="Courier New" w:hAnsi="Courier New" w:cs="Courier New"/>
+        </w:rPr>
+      </w:pPr>
+      <w:r>
+        <w:rPr>
+          <w:rFonts w:ascii="Courier New" w:hAnsi="Courier New" w:cs="Courier New"/>
+        </w:rPr>
+        <w:t>MON Dec 25</w:t>
+      </w:r>
+      <w:r>
+        <w:rPr>
+          <w:rFonts w:ascii="Courier New" w:hAnsi="Courier New" w:cs="Courier New"/>
+        </w:rPr>
+        <w:t xml:space="preserve"> 12:05:24 PST 2017</w:t>
+      </w:r>
+    </w:p>
+    <w:p>
+      <w:pPr>
+        <w:pStyle w:val="PlainText"/>
+        <w:rPr>
+          <w:rFonts w:ascii="Courier New" w:hAnsi="Courier New" w:cs="Courier New"/>
+        </w:rPr>
+      </w:pPr>
+      <w:r>
+        <w:rPr>
+          <w:rFonts w:ascii="Courier New" w:hAnsi="Courier New" w:cs="Courier New"/>
+        </w:rPr>
+        <w:t>Person Name</w:t>
+      </w:r>
+      <w:r>
+        <w:rPr>
+          <w:rFonts w:ascii="Courier New" w:hAnsi="Courier New" w:cs="Courier New"/>
+        </w:rPr>
+        <w:tab/>
+      </w:r>
+      <w:r>
+        <w:rPr>
+          <w:rFonts w:ascii="Courier New" w:hAnsi="Courier New" w:cs="Courier New"/>
+        </w:rPr>
+        <w:tab/>
+      </w:r>
+      <w:r>
+        <w:rPr>
+          <w:rFonts w:ascii="Courier New" w:hAnsi="Courier New" w:cs="Courier New"/>
+        </w:rPr>
+        <w:tab/>
+      </w:r>
+      <w:r>
+        <w:rPr>
+          <w:rFonts w:ascii="Courier New" w:hAnsi="Courier New" w:cs="Courier New"/>
+        </w:rPr>
+        <w:tab/>
+        <w:t>- TMRK</w:t>
+      </w:r>
+    </w:p>
+    <w:p>
+      <w:pPr>
+        <w:pStyle w:val="PlainText"/>
+        <w:rPr>
+          <w:rFonts w:ascii="Courier New" w:hAnsi="Courier New" w:cs="Courier New"/>
+        </w:rPr>
+      </w:pPr>
+      <w:r>
+        <w:rPr>
+          <w:rFonts w:ascii="Courier New" w:hAnsi="Courier New" w:cs="Courier New"/>
+        </w:rPr>
+        <w:t>Bill number</w:t>
+      </w:r>
+      <w:r>
+        <w:rPr>
+          <w:rFonts w:ascii="Courier New" w:hAnsi="Courier New" w:cs="Courier New"/>
+        </w:rPr>
+        <w:tab/>
+      </w:r>
+      <w:r>
+        <w:rPr>
+          <w:rFonts w:ascii="Courier New" w:hAnsi="Courier New" w:cs="Courier New"/>
+        </w:rPr>
+        <w:tab/>
+      </w:r>
+      <w:r>
+        <w:rPr>
+          <w:rFonts w:ascii="Courier New" w:hAnsi="Courier New" w:cs="Courier New"/>
+        </w:rPr>
+        <w:tab/>
+      </w:r>
+      <w:r>
+        <w:rPr>
+          <w:rFonts w:ascii="Courier New" w:hAnsi="Courier New" w:cs="Courier New"/>
+        </w:rPr>
+        <w:tab/>
+        <w:t>- 745</w:t>
+      </w:r>
+    </w:p>
+    <w:p>
+      <w:pPr>
+        <w:pStyle w:val="PlainText"/>
+        <w:rPr>
+          <w:rFonts w:ascii="Courier New" w:hAnsi="Courier New" w:cs="Courier New"/>
+        </w:rPr>
+      </w:pPr>
+      <w:r>
+        <w:rPr>
+          <w:rFonts w:ascii="Courier New" w:hAnsi="Courier New" w:cs="Courier New"/>
+        </w:rPr>
+        <w:t>---------------------------------------------------------------</w:t>
+      </w:r>
+    </w:p>
+    <w:p>
+      <w:pPr>
+        <w:pStyle w:val="PlainText"/>
+        <w:rPr>
+          <w:rFonts w:ascii="Courier New" w:hAnsi="Courier New" w:cs="Courier New"/>
+        </w:rPr>
+      </w:pPr>
+      <w:r>
+        <w:rPr>
+          <w:rFonts w:ascii="Courier New" w:hAnsi="Courier New" w:cs="Courier New"/>
+        </w:rPr>
+        <w:t>Item Name</w:t>
+      </w:r>
+      <w:r>
+        <w:rPr>
+          <w:rFonts w:ascii="Courier New" w:hAnsi="Courier New" w:cs="Courier New"/>
+        </w:rPr>
+        <w:tab/>
+      </w:r>
+      <w:r>
+        <w:rPr>
+          <w:rFonts w:ascii="Courier New" w:hAnsi="Courier New" w:cs="Courier New"/>
+        </w:rPr>
+        <w:tab/>
+      </w:r>
+      <w:r>
+        <w:rPr>
+          <w:rFonts w:ascii="Courier New" w:hAnsi="Courier New" w:cs="Courier New"/>
+        </w:rPr>
+        <w:tab/>
+      </w:r>
+      <w:r>
+        <w:rPr>
+          <w:rFonts w:ascii="Courier New" w:hAnsi="Courier New" w:cs="Courier New"/>
+        </w:rPr>
+        <w:tab/>
+        <w:t>- CARROT</w:t>
+      </w:r>
+    </w:p>
+    <w:p>
+      <w:pPr>
+        <w:pStyle w:val="PlainText"/>
+        <w:rPr>
+          <w:rFonts w:ascii="Courier New" w:hAnsi="Courier New" w:cs="Courier New"/>
+        </w:rPr>
+      </w:pPr>
+      <w:r>
+        <w:rPr>
+          <w:rFonts w:ascii="Courier New" w:hAnsi="Courier New" w:cs="Courier New"/>
+        </w:rPr>
+        <w:t>Number of Pockets</w:t>
+      </w:r>
+      <w:r>
+        <w:rPr>
+          <w:rFonts w:ascii="Courier New" w:hAnsi="Courier New" w:cs="Courier New"/>
+        </w:rPr>
+        <w:tab/>
+      </w:r>
+      <w:r>
+        <w:rPr>
+          <w:rFonts w:ascii="Courier New" w:hAnsi="Courier New" w:cs="Courier New"/>
+        </w:rPr>
+        <w:tab/>
+      </w:r>
+      <w:r>
+        <w:rPr>
+          <w:rFonts w:ascii="Courier New" w:hAnsi="Courier New" w:cs="Courier New"/>
+        </w:rPr>
+        <w:tab/>
+        <w:t>- 2</w:t>
+      </w:r>
+    </w:p>
+    <w:p>
+      <w:pPr>
+        <w:pStyle w:val="PlainText"/>
+        <w:rPr>
+          <w:rFonts w:ascii="Courier New" w:hAnsi="Courier New" w:cs="Courier New"/>
+        </w:rPr>
+      </w:pPr>
+      <w:r>
+        <w:rPr>
+          <w:rFonts w:ascii="Courier New" w:hAnsi="Courier New" w:cs="Courier New"/>
+        </w:rPr>
+        <w:t>Number of KGs</w:t>
+      </w:r>
+      <w:r>
+        <w:rPr>
+          <w:rFonts w:ascii="Courier New" w:hAnsi="Courier New" w:cs="Courier New"/>
+        </w:rPr>
+        <w:tab/>
+      </w:r>
+      <w:r>
+        <w:rPr>
+          <w:rFonts w:ascii="Courier New" w:hAnsi="Courier New" w:cs="Courier New"/>
+        </w:rPr>
+        <w:tab/>
+      </w:r>
+      <w:r>
+        <w:rPr>
+          <w:rFonts w:ascii="Courier New" w:hAnsi="Courier New" w:cs="Courier New"/>
+        </w:rPr>
+        <w:tab/>
+        <w:t>- 176</w:t>
+      </w:r>
+    </w:p>
+    <w:p>
+      <w:pPr>
+        <w:pStyle w:val="PlainText"/>
+        <w:rPr>
+          <w:rFonts w:ascii="Courier New" w:hAnsi="Courier New" w:cs="Courier New"/>
+        </w:rPr>
+      </w:pPr>
+      <w:r>
+        <w:rPr>
+          <w:rFonts w:ascii="Courier New" w:hAnsi="Courier New" w:cs="Courier New"/>
+        </w:rPr>
+        <w:t>Rate</w:t>
+      </w:r>
+      <w:r>
+        <w:rPr>
+          <w:rFonts w:ascii="Courier New" w:hAnsi="Courier New" w:cs="Courier New"/>
+        </w:rPr>
+        <w:tab/>
+      </w:r>
+      <w:r>
+        <w:rPr>
+          <w:rFonts w:ascii="Courier New" w:hAnsi="Courier New" w:cs="Courier New"/>
+        </w:rPr>
+        <w:tab/>
+      </w:r>
+      <w:r>
+        <w:rPr>
+          <w:rFonts w:ascii="Courier New" w:hAnsi="Courier New" w:cs="Courier New"/>
+        </w:rPr>
+        <w:tab/>
+      </w:r>
+      <w:r>
+        <w:rPr>
+          <w:rFonts w:ascii="Courier New" w:hAnsi="Courier New" w:cs="Courier New"/>
+        </w:rPr>
+        <w:tab/>
+      </w:r>
+      <w:r>
+        <w:rPr>
+          <w:rFonts w:ascii="Courier New" w:hAnsi="Courier New" w:cs="Courier New"/>
+        </w:rPr>
+        <w:tab/>
+        <w:t>- 54</w:t>
+      </w:r>
+    </w:p>
+    <w:p>
+      <w:pPr>
+        <w:pStyle w:val="PlainText"/>
+        <w:rPr>
+          <w:rFonts w:ascii="Courier New" w:hAnsi="Courier New" w:cs="Courier New"/>
+        </w:rPr>
+      </w:pPr>
+      <w:r>
+        <w:rPr>
+          <w:rFonts w:ascii="Courier New" w:hAnsi="Courier New" w:cs="Courier New"/>
+        </w:rPr>
+        <w:t>Transport &amp; Miscellaneous</w:t>
+      </w:r>
+      <w:r>
+        <w:rPr>
+          <w:rFonts w:ascii="Courier New" w:hAnsi="Courier New" w:cs="Courier New"/>
+        </w:rPr>
+        <w:tab/>
+        <w:t>- 230</w:t>
+      </w:r>
+    </w:p>
+    <w:p>
+      <w:pPr>
+        <w:pStyle w:val="PlainText"/>
+        <w:rPr>
+          <w:rFonts w:ascii="Courier New" w:hAnsi="Courier New" w:cs="Courier New"/>
+        </w:rPr>
+      </w:pPr>
+      <w:r>
+        <w:rPr>
+          <w:rFonts w:ascii="Courier New" w:hAnsi="Courier New" w:cs="Courier New"/>
+        </w:rPr>
+        <w:t>Total Price</w:t>
+      </w:r>
+      <w:r>
+        <w:rPr>
+          <w:rFonts w:ascii="Courier New" w:hAnsi="Courier New" w:cs="Courier New"/>
+        </w:rPr>
+        <w:tab/>
+      </w:r>
+      <w:r>
+        <w:rPr>
+          <w:rFonts w:ascii="Courier New" w:hAnsi="Courier New" w:cs="Courier New"/>
+        </w:rPr>
+        <w:tab/>
+      </w:r>
+      <w:r>
+        <w:rPr>
+          <w:rFonts w:ascii="Courier New" w:hAnsi="Courier New" w:cs="Courier New"/>
+        </w:rPr>
+        <w:tab/>
+      </w:r>
+      <w:r>
+        <w:rPr>
+          <w:rFonts w:ascii="Courier New" w:hAnsi="Courier New" w:cs="Courier New"/>
+        </w:rPr>
+        <w:tab/>
+        <w:t>- 9734.0</w:t>
+      </w:r>
+    </w:p>
+    <w:p>
+      <w:pPr>
+        <w:pStyle w:val="PlainText"/>
+        <w:rPr>
+          <w:rFonts w:ascii="Courier New" w:hAnsi="Courier New" w:cs="Courier New"/>
+          <w:b/>
+        </w:rPr>
+      </w:pPr>
+      <w:r>
+        <w:rPr>
+          <w:rFonts w:ascii="Courier New" w:hAnsi="Courier New" w:cs="Courier New"/>
+          <w:b/>
+        </w:rPr>
+        <w:t>Amount balance</w:t>
+      </w:r>
+      <w:r>
+        <w:rPr>
+          <w:rFonts w:ascii="Courier New" w:hAnsi="Courier New" w:cs="Courier New"/>
+          <w:b/>
+        </w:rPr>
+        <w:tab/>
+      </w:r>
+      <w:r>
+        <w:rPr>
+          <w:rFonts w:ascii="Courier New" w:hAnsi="Courier New" w:cs="Courier New"/>
+          <w:b/>
+        </w:rPr>
+        <w:tab/>
+      </w:r>
+      <w:r>
+        <w:rPr>
+          <w:rFonts w:ascii="Courier New" w:hAnsi="Courier New" w:cs="Courier New"/>
+          <w:b/>
+        </w:rPr>
+        <w:tab/>
+        <w:t>- 560120.0</w:t>
+      </w:r>
+    </w:p>
+    <w:p>
+      <w:pPr>
+        <w:pStyle w:val="PlainText"/>
+        <w:rPr>
+          <w:rFonts w:ascii="Courier New" w:hAnsi="Courier New" w:cs="Courier New"/>
+        </w:rPr>
+      </w:pPr>
+    </w:p>
+    <w:p>
+      <w:pPr>
+        <w:pStyle w:val="PlainText"/>
+        <w:rPr>
+          <w:rFonts w:ascii="Courier New" w:hAnsi="Courier New" w:cs="Courier New"/>
+        </w:rPr>
+      </w:pPr>
     </w:p>
     <w:p>
       <w:pPr>

--- a/customer _details/RAMAIAH/SEP/TIPTUR/TMRK/PURCHASE DETAILS.docx
+++ b/customer _details/RAMAIAH/SEP/TIPTUR/TMRK/PURCHASE DETAILS.docx
@@ -26452,13 +26452,7 @@
         <w:rPr>
           <w:rFonts w:ascii="Courier New" w:hAnsi="Courier New" w:cs="Courier New"/>
         </w:rPr>
-        <w:t>MON Dec 25</w:t>
-      </w:r>
-      <w:r>
-        <w:rPr>
-          <w:rFonts w:ascii="Courier New" w:hAnsi="Courier New" w:cs="Courier New"/>
-        </w:rPr>
-        <w:t xml:space="preserve"> 12:05:24 PST 2017</w:t>
+        <w:t>MON Dec 25 12:05:24 PST 2017</w:t>
       </w:r>
     </w:p>
     <w:p>
@@ -26800,6 +26794,1002 @@
         <w:tab/>
         <w:t>- 560120.0</w:t>
       </w:r>
+    </w:p>
+    <w:p>
+      <w:pPr>
+        <w:pStyle w:val="PlainText"/>
+        <w:rPr>
+          <w:rFonts w:ascii="Courier New" w:hAnsi="Courier New" w:cs="Courier New"/>
+          <w:b/>
+        </w:rPr>
+      </w:pPr>
+    </w:p>
+    <w:p>
+      <w:pPr>
+        <w:pStyle w:val="PlainText"/>
+        <w:rPr>
+          <w:rFonts w:ascii="Courier New" w:hAnsi="Courier New" w:cs="Courier New"/>
+        </w:rPr>
+      </w:pPr>
+      <w:r>
+        <w:rPr>
+          <w:rFonts w:ascii="Courier New" w:hAnsi="Courier New" w:cs="Courier New"/>
+        </w:rPr>
+        <w:t>TUE Dec 26 13:10:32 PST 2017</w:t>
+      </w:r>
+    </w:p>
+    <w:p>
+      <w:pPr>
+        <w:pStyle w:val="PlainText"/>
+        <w:rPr>
+          <w:rFonts w:ascii="Courier New" w:hAnsi="Courier New" w:cs="Courier New"/>
+        </w:rPr>
+      </w:pPr>
+      <w:r>
+        <w:rPr>
+          <w:rFonts w:ascii="Courier New" w:hAnsi="Courier New" w:cs="Courier New"/>
+        </w:rPr>
+        <w:t>Person Name</w:t>
+      </w:r>
+      <w:r>
+        <w:rPr>
+          <w:rFonts w:ascii="Courier New" w:hAnsi="Courier New" w:cs="Courier New"/>
+        </w:rPr>
+        <w:tab/>
+      </w:r>
+      <w:r>
+        <w:rPr>
+          <w:rFonts w:ascii="Courier New" w:hAnsi="Courier New" w:cs="Courier New"/>
+        </w:rPr>
+        <w:tab/>
+      </w:r>
+      <w:r>
+        <w:rPr>
+          <w:rFonts w:ascii="Courier New" w:hAnsi="Courier New" w:cs="Courier New"/>
+        </w:rPr>
+        <w:tab/>
+      </w:r>
+      <w:r>
+        <w:rPr>
+          <w:rFonts w:ascii="Courier New" w:hAnsi="Courier New" w:cs="Courier New"/>
+        </w:rPr>
+        <w:tab/>
+        <w:t>- TMRK</w:t>
+      </w:r>
+    </w:p>
+    <w:p>
+      <w:pPr>
+        <w:pStyle w:val="PlainText"/>
+        <w:rPr>
+          <w:rFonts w:ascii="Courier New" w:hAnsi="Courier New" w:cs="Courier New"/>
+        </w:rPr>
+      </w:pPr>
+      <w:r>
+        <w:rPr>
+          <w:rFonts w:ascii="Courier New" w:hAnsi="Courier New" w:cs="Courier New"/>
+        </w:rPr>
+        <w:t>Bill number</w:t>
+      </w:r>
+      <w:r>
+        <w:rPr>
+          <w:rFonts w:ascii="Courier New" w:hAnsi="Courier New" w:cs="Courier New"/>
+        </w:rPr>
+        <w:tab/>
+      </w:r>
+      <w:r>
+        <w:rPr>
+          <w:rFonts w:ascii="Courier New" w:hAnsi="Courier New" w:cs="Courier New"/>
+        </w:rPr>
+        <w:tab/>
+      </w:r>
+      <w:r>
+        <w:rPr>
+          <w:rFonts w:ascii="Courier New" w:hAnsi="Courier New" w:cs="Courier New"/>
+        </w:rPr>
+        <w:tab/>
+      </w:r>
+      <w:r>
+        <w:rPr>
+          <w:rFonts w:ascii="Courier New" w:hAnsi="Courier New" w:cs="Courier New"/>
+        </w:rPr>
+        <w:tab/>
+        <w:t>- 754</w:t>
+      </w:r>
+    </w:p>
+    <w:p>
+      <w:pPr>
+        <w:pStyle w:val="PlainText"/>
+        <w:rPr>
+          <w:rFonts w:ascii="Courier New" w:hAnsi="Courier New" w:cs="Courier New"/>
+        </w:rPr>
+      </w:pPr>
+      <w:r>
+        <w:rPr>
+          <w:rFonts w:ascii="Courier New" w:hAnsi="Courier New" w:cs="Courier New"/>
+        </w:rPr>
+        <w:t>---------------------------------------------------------------</w:t>
+      </w:r>
+    </w:p>
+    <w:p>
+      <w:pPr>
+        <w:pStyle w:val="PlainText"/>
+        <w:rPr>
+          <w:rFonts w:ascii="Courier New" w:hAnsi="Courier New" w:cs="Courier New"/>
+        </w:rPr>
+      </w:pPr>
+      <w:r>
+        <w:rPr>
+          <w:rFonts w:ascii="Courier New" w:hAnsi="Courier New" w:cs="Courier New"/>
+        </w:rPr>
+        <w:t>Item Name</w:t>
+      </w:r>
+      <w:r>
+        <w:rPr>
+          <w:rFonts w:ascii="Courier New" w:hAnsi="Courier New" w:cs="Courier New"/>
+        </w:rPr>
+        <w:tab/>
+      </w:r>
+      <w:r>
+        <w:rPr>
+          <w:rFonts w:ascii="Courier New" w:hAnsi="Courier New" w:cs="Courier New"/>
+        </w:rPr>
+        <w:tab/>
+      </w:r>
+      <w:r>
+        <w:rPr>
+          <w:rFonts w:ascii="Courier New" w:hAnsi="Courier New" w:cs="Courier New"/>
+        </w:rPr>
+        <w:tab/>
+      </w:r>
+      <w:r>
+        <w:rPr>
+          <w:rFonts w:ascii="Courier New" w:hAnsi="Courier New" w:cs="Courier New"/>
+        </w:rPr>
+        <w:tab/>
+        <w:t>- CARROT</w:t>
+      </w:r>
+    </w:p>
+    <w:p>
+      <w:pPr>
+        <w:pStyle w:val="PlainText"/>
+        <w:rPr>
+          <w:rFonts w:ascii="Courier New" w:hAnsi="Courier New" w:cs="Courier New"/>
+        </w:rPr>
+      </w:pPr>
+      <w:r>
+        <w:rPr>
+          <w:rFonts w:ascii="Courier New" w:hAnsi="Courier New" w:cs="Courier New"/>
+        </w:rPr>
+        <w:t>Number of Pockets</w:t>
+      </w:r>
+      <w:r>
+        <w:rPr>
+          <w:rFonts w:ascii="Courier New" w:hAnsi="Courier New" w:cs="Courier New"/>
+        </w:rPr>
+        <w:tab/>
+      </w:r>
+      <w:r>
+        <w:rPr>
+          <w:rFonts w:ascii="Courier New" w:hAnsi="Courier New" w:cs="Courier New"/>
+        </w:rPr>
+        <w:tab/>
+      </w:r>
+      <w:r>
+        <w:rPr>
+          <w:rFonts w:ascii="Courier New" w:hAnsi="Courier New" w:cs="Courier New"/>
+        </w:rPr>
+        <w:tab/>
+        <w:t>- 1</w:t>
+      </w:r>
+    </w:p>
+    <w:p>
+      <w:pPr>
+        <w:pStyle w:val="PlainText"/>
+        <w:rPr>
+          <w:rFonts w:ascii="Courier New" w:hAnsi="Courier New" w:cs="Courier New"/>
+        </w:rPr>
+      </w:pPr>
+      <w:r>
+        <w:rPr>
+          <w:rFonts w:ascii="Courier New" w:hAnsi="Courier New" w:cs="Courier New"/>
+        </w:rPr>
+        <w:t>Number of KGs</w:t>
+      </w:r>
+      <w:r>
+        <w:rPr>
+          <w:rFonts w:ascii="Courier New" w:hAnsi="Courier New" w:cs="Courier New"/>
+        </w:rPr>
+        <w:tab/>
+      </w:r>
+      <w:r>
+        <w:rPr>
+          <w:rFonts w:ascii="Courier New" w:hAnsi="Courier New" w:cs="Courier New"/>
+        </w:rPr>
+        <w:tab/>
+      </w:r>
+      <w:r>
+        <w:rPr>
+          <w:rFonts w:ascii="Courier New" w:hAnsi="Courier New" w:cs="Courier New"/>
+        </w:rPr>
+        <w:tab/>
+        <w:t>- 86</w:t>
+      </w:r>
+    </w:p>
+    <w:p>
+      <w:pPr>
+        <w:pStyle w:val="PlainText"/>
+        <w:rPr>
+          <w:rFonts w:ascii="Courier New" w:hAnsi="Courier New" w:cs="Courier New"/>
+        </w:rPr>
+      </w:pPr>
+      <w:r>
+        <w:rPr>
+          <w:rFonts w:ascii="Courier New" w:hAnsi="Courier New" w:cs="Courier New"/>
+        </w:rPr>
+        <w:t>Rate</w:t>
+      </w:r>
+      <w:r>
+        <w:rPr>
+          <w:rFonts w:ascii="Courier New" w:hAnsi="Courier New" w:cs="Courier New"/>
+        </w:rPr>
+        <w:tab/>
+      </w:r>
+      <w:r>
+        <w:rPr>
+          <w:rFonts w:ascii="Courier New" w:hAnsi="Courier New" w:cs="Courier New"/>
+        </w:rPr>
+        <w:tab/>
+      </w:r>
+      <w:r>
+        <w:rPr>
+          <w:rFonts w:ascii="Courier New" w:hAnsi="Courier New" w:cs="Courier New"/>
+        </w:rPr>
+        <w:tab/>
+      </w:r>
+      <w:r>
+        <w:rPr>
+          <w:rFonts w:ascii="Courier New" w:hAnsi="Courier New" w:cs="Courier New"/>
+        </w:rPr>
+        <w:tab/>
+      </w:r>
+      <w:r>
+        <w:rPr>
+          <w:rFonts w:ascii="Courier New" w:hAnsi="Courier New" w:cs="Courier New"/>
+        </w:rPr>
+        <w:tab/>
+        <w:t>- 54</w:t>
+      </w:r>
+    </w:p>
+    <w:p>
+      <w:pPr>
+        <w:pStyle w:val="PlainText"/>
+        <w:rPr>
+          <w:rFonts w:ascii="Courier New" w:hAnsi="Courier New" w:cs="Courier New"/>
+        </w:rPr>
+      </w:pPr>
+      <w:r>
+        <w:rPr>
+          <w:rFonts w:ascii="Courier New" w:hAnsi="Courier New" w:cs="Courier New"/>
+        </w:rPr>
+        <w:t>Total Price</w:t>
+      </w:r>
+      <w:r>
+        <w:rPr>
+          <w:rFonts w:ascii="Courier New" w:hAnsi="Courier New" w:cs="Courier New"/>
+        </w:rPr>
+        <w:tab/>
+      </w:r>
+      <w:r>
+        <w:rPr>
+          <w:rFonts w:ascii="Courier New" w:hAnsi="Courier New" w:cs="Courier New"/>
+        </w:rPr>
+        <w:tab/>
+      </w:r>
+      <w:r>
+        <w:rPr>
+          <w:rFonts w:ascii="Courier New" w:hAnsi="Courier New" w:cs="Courier New"/>
+        </w:rPr>
+        <w:tab/>
+      </w:r>
+      <w:r>
+        <w:rPr>
+          <w:rFonts w:ascii="Courier New" w:hAnsi="Courier New" w:cs="Courier New"/>
+        </w:rPr>
+        <w:tab/>
+        <w:t>- 4644.0</w:t>
+      </w:r>
+    </w:p>
+    <w:p>
+      <w:pPr>
+        <w:pStyle w:val="PlainText"/>
+        <w:rPr>
+          <w:rFonts w:ascii="Courier New" w:hAnsi="Courier New" w:cs="Courier New"/>
+        </w:rPr>
+      </w:pPr>
+      <w:r>
+        <w:rPr>
+          <w:rFonts w:ascii="Courier New" w:hAnsi="Courier New" w:cs="Courier New"/>
+        </w:rPr>
+        <w:t>Amount balance</w:t>
+      </w:r>
+      <w:r>
+        <w:rPr>
+          <w:rFonts w:ascii="Courier New" w:hAnsi="Courier New" w:cs="Courier New"/>
+        </w:rPr>
+        <w:tab/>
+      </w:r>
+      <w:r>
+        <w:rPr>
+          <w:rFonts w:ascii="Courier New" w:hAnsi="Courier New" w:cs="Courier New"/>
+        </w:rPr>
+        <w:tab/>
+      </w:r>
+      <w:r>
+        <w:rPr>
+          <w:rFonts w:ascii="Courier New" w:hAnsi="Courier New" w:cs="Courier New"/>
+        </w:rPr>
+        <w:tab/>
+        <w:t>- 564764.0</w:t>
+      </w:r>
+    </w:p>
+    <w:p>
+      <w:pPr>
+        <w:pStyle w:val="PlainText"/>
+        <w:rPr>
+          <w:rFonts w:ascii="Courier New" w:hAnsi="Courier New" w:cs="Courier New"/>
+        </w:rPr>
+      </w:pPr>
+    </w:p>
+    <w:p>
+      <w:pPr>
+        <w:pStyle w:val="PlainText"/>
+        <w:rPr>
+          <w:rFonts w:ascii="Courier New" w:hAnsi="Courier New" w:cs="Courier New"/>
+        </w:rPr>
+      </w:pPr>
+      <w:r>
+        <w:rPr>
+          <w:rFonts w:ascii="Courier New" w:hAnsi="Courier New" w:cs="Courier New"/>
+        </w:rPr>
+        <w:t>Item Name</w:t>
+      </w:r>
+      <w:r>
+        <w:rPr>
+          <w:rFonts w:ascii="Courier New" w:hAnsi="Courier New" w:cs="Courier New"/>
+        </w:rPr>
+        <w:tab/>
+      </w:r>
+      <w:r>
+        <w:rPr>
+          <w:rFonts w:ascii="Courier New" w:hAnsi="Courier New" w:cs="Courier New"/>
+        </w:rPr>
+        <w:tab/>
+      </w:r>
+      <w:r>
+        <w:rPr>
+          <w:rFonts w:ascii="Courier New" w:hAnsi="Courier New" w:cs="Courier New"/>
+        </w:rPr>
+        <w:tab/>
+      </w:r>
+      <w:r>
+        <w:rPr>
+          <w:rFonts w:ascii="Courier New" w:hAnsi="Courier New" w:cs="Courier New"/>
+        </w:rPr>
+        <w:tab/>
+        <w:t>- CARROT2</w:t>
+      </w:r>
+    </w:p>
+    <w:p>
+      <w:pPr>
+        <w:pStyle w:val="PlainText"/>
+        <w:rPr>
+          <w:rFonts w:ascii="Courier New" w:hAnsi="Courier New" w:cs="Courier New"/>
+        </w:rPr>
+      </w:pPr>
+      <w:r>
+        <w:rPr>
+          <w:rFonts w:ascii="Courier New" w:hAnsi="Courier New" w:cs="Courier New"/>
+        </w:rPr>
+        <w:t>Number of Pockets</w:t>
+      </w:r>
+      <w:r>
+        <w:rPr>
+          <w:rFonts w:ascii="Courier New" w:hAnsi="Courier New" w:cs="Courier New"/>
+        </w:rPr>
+        <w:tab/>
+      </w:r>
+      <w:r>
+        <w:rPr>
+          <w:rFonts w:ascii="Courier New" w:hAnsi="Courier New" w:cs="Courier New"/>
+        </w:rPr>
+        <w:tab/>
+      </w:r>
+      <w:r>
+        <w:rPr>
+          <w:rFonts w:ascii="Courier New" w:hAnsi="Courier New" w:cs="Courier New"/>
+        </w:rPr>
+        <w:tab/>
+        <w:t>- 1</w:t>
+      </w:r>
+    </w:p>
+    <w:p>
+      <w:pPr>
+        <w:pStyle w:val="PlainText"/>
+        <w:rPr>
+          <w:rFonts w:ascii="Courier New" w:hAnsi="Courier New" w:cs="Courier New"/>
+        </w:rPr>
+      </w:pPr>
+      <w:r>
+        <w:rPr>
+          <w:rFonts w:ascii="Courier New" w:hAnsi="Courier New" w:cs="Courier New"/>
+        </w:rPr>
+        <w:t>Number of KGs</w:t>
+      </w:r>
+      <w:r>
+        <w:rPr>
+          <w:rFonts w:ascii="Courier New" w:hAnsi="Courier New" w:cs="Courier New"/>
+        </w:rPr>
+        <w:tab/>
+      </w:r>
+      <w:r>
+        <w:rPr>
+          <w:rFonts w:ascii="Courier New" w:hAnsi="Courier New" w:cs="Courier New"/>
+        </w:rPr>
+        <w:tab/>
+      </w:r>
+      <w:r>
+        <w:rPr>
+          <w:rFonts w:ascii="Courier New" w:hAnsi="Courier New" w:cs="Courier New"/>
+        </w:rPr>
+        <w:tab/>
+        <w:t>- 95</w:t>
+      </w:r>
+    </w:p>
+    <w:p>
+      <w:pPr>
+        <w:pStyle w:val="PlainText"/>
+        <w:rPr>
+          <w:rFonts w:ascii="Courier New" w:hAnsi="Courier New" w:cs="Courier New"/>
+        </w:rPr>
+      </w:pPr>
+      <w:r>
+        <w:rPr>
+          <w:rFonts w:ascii="Courier New" w:hAnsi="Courier New" w:cs="Courier New"/>
+        </w:rPr>
+        <w:t>Rate</w:t>
+      </w:r>
+      <w:r>
+        <w:rPr>
+          <w:rFonts w:ascii="Courier New" w:hAnsi="Courier New" w:cs="Courier New"/>
+        </w:rPr>
+        <w:tab/>
+      </w:r>
+      <w:r>
+        <w:rPr>
+          <w:rFonts w:ascii="Courier New" w:hAnsi="Courier New" w:cs="Courier New"/>
+        </w:rPr>
+        <w:tab/>
+      </w:r>
+      <w:r>
+        <w:rPr>
+          <w:rFonts w:ascii="Courier New" w:hAnsi="Courier New" w:cs="Courier New"/>
+        </w:rPr>
+        <w:tab/>
+      </w:r>
+      <w:r>
+        <w:rPr>
+          <w:rFonts w:ascii="Courier New" w:hAnsi="Courier New" w:cs="Courier New"/>
+        </w:rPr>
+        <w:tab/>
+      </w:r>
+      <w:r>
+        <w:rPr>
+          <w:rFonts w:ascii="Courier New" w:hAnsi="Courier New" w:cs="Courier New"/>
+        </w:rPr>
+        <w:tab/>
+        <w:t>- 52</w:t>
+      </w:r>
+    </w:p>
+    <w:p>
+      <w:pPr>
+        <w:pStyle w:val="PlainText"/>
+        <w:rPr>
+          <w:rFonts w:ascii="Courier New" w:hAnsi="Courier New" w:cs="Courier New"/>
+        </w:rPr>
+      </w:pPr>
+      <w:r>
+        <w:rPr>
+          <w:rFonts w:ascii="Courier New" w:hAnsi="Courier New" w:cs="Courier New"/>
+        </w:rPr>
+        <w:t>Transport &amp; Miscellaneous</w:t>
+      </w:r>
+      <w:r>
+        <w:rPr>
+          <w:rFonts w:ascii="Courier New" w:hAnsi="Courier New" w:cs="Courier New"/>
+        </w:rPr>
+        <w:tab/>
+        <w:t>- 230</w:t>
+      </w:r>
+    </w:p>
+    <w:p>
+      <w:pPr>
+        <w:pStyle w:val="PlainText"/>
+        <w:rPr>
+          <w:rFonts w:ascii="Courier New" w:hAnsi="Courier New" w:cs="Courier New"/>
+        </w:rPr>
+      </w:pPr>
+      <w:r>
+        <w:rPr>
+          <w:rFonts w:ascii="Courier New" w:hAnsi="Courier New" w:cs="Courier New"/>
+        </w:rPr>
+        <w:t>Total Price</w:t>
+      </w:r>
+      <w:r>
+        <w:rPr>
+          <w:rFonts w:ascii="Courier New" w:hAnsi="Courier New" w:cs="Courier New"/>
+        </w:rPr>
+        <w:tab/>
+      </w:r>
+      <w:r>
+        <w:rPr>
+          <w:rFonts w:ascii="Courier New" w:hAnsi="Courier New" w:cs="Courier New"/>
+        </w:rPr>
+        <w:tab/>
+      </w:r>
+      <w:r>
+        <w:rPr>
+          <w:rFonts w:ascii="Courier New" w:hAnsi="Courier New" w:cs="Courier New"/>
+        </w:rPr>
+        <w:tab/>
+      </w:r>
+      <w:r>
+        <w:rPr>
+          <w:rFonts w:ascii="Courier New" w:hAnsi="Courier New" w:cs="Courier New"/>
+        </w:rPr>
+        <w:tab/>
+        <w:t>- 5170.0</w:t>
+      </w:r>
+    </w:p>
+    <w:p>
+      <w:pPr>
+        <w:pStyle w:val="PlainText"/>
+        <w:rPr>
+          <w:rFonts w:ascii="Courier New" w:hAnsi="Courier New" w:cs="Courier New"/>
+          <w:b/>
+        </w:rPr>
+      </w:pPr>
+      <w:r>
+        <w:rPr>
+          <w:rFonts w:ascii="Courier New" w:hAnsi="Courier New" w:cs="Courier New"/>
+          <w:b/>
+        </w:rPr>
+        <w:t>Amount balance</w:t>
+      </w:r>
+      <w:r>
+        <w:rPr>
+          <w:rFonts w:ascii="Courier New" w:hAnsi="Courier New" w:cs="Courier New"/>
+          <w:b/>
+        </w:rPr>
+        <w:tab/>
+      </w:r>
+      <w:r>
+        <w:rPr>
+          <w:rFonts w:ascii="Courier New" w:hAnsi="Courier New" w:cs="Courier New"/>
+          <w:b/>
+        </w:rPr>
+        <w:tab/>
+      </w:r>
+      <w:r>
+        <w:rPr>
+          <w:rFonts w:ascii="Courier New" w:hAnsi="Courier New" w:cs="Courier New"/>
+          <w:b/>
+        </w:rPr>
+        <w:tab/>
+        <w:t>- 569934.0</w:t>
+      </w:r>
+    </w:p>
+    <w:p>
+      <w:pPr>
+        <w:pStyle w:val="PlainText"/>
+        <w:rPr>
+          <w:rFonts w:ascii="Courier New" w:hAnsi="Courier New" w:cs="Courier New"/>
+          <w:b/>
+        </w:rPr>
+      </w:pPr>
+    </w:p>
+    <w:p>
+      <w:pPr>
+        <w:pStyle w:val="PlainText"/>
+        <w:rPr>
+          <w:rFonts w:ascii="Courier New" w:hAnsi="Courier New" w:cs="Courier New"/>
+        </w:rPr>
+      </w:pPr>
+      <w:r>
+        <w:rPr>
+          <w:rFonts w:ascii="Courier New" w:hAnsi="Courier New" w:cs="Courier New"/>
+        </w:rPr>
+        <w:t>WED Dec 27</w:t>
+      </w:r>
+      <w:r>
+        <w:rPr>
+          <w:rFonts w:ascii="Courier New" w:hAnsi="Courier New" w:cs="Courier New"/>
+        </w:rPr>
+        <w:t xml:space="preserve"> 14:13:54 PST 2017</w:t>
+      </w:r>
+    </w:p>
+    <w:p>
+      <w:pPr>
+        <w:pStyle w:val="PlainText"/>
+        <w:rPr>
+          <w:rFonts w:ascii="Courier New" w:hAnsi="Courier New" w:cs="Courier New"/>
+        </w:rPr>
+      </w:pPr>
+      <w:r>
+        <w:rPr>
+          <w:rFonts w:ascii="Courier New" w:hAnsi="Courier New" w:cs="Courier New"/>
+        </w:rPr>
+        <w:t>Person Name</w:t>
+      </w:r>
+      <w:r>
+        <w:rPr>
+          <w:rFonts w:ascii="Courier New" w:hAnsi="Courier New" w:cs="Courier New"/>
+        </w:rPr>
+        <w:tab/>
+      </w:r>
+      <w:r>
+        <w:rPr>
+          <w:rFonts w:ascii="Courier New" w:hAnsi="Courier New" w:cs="Courier New"/>
+        </w:rPr>
+        <w:tab/>
+      </w:r>
+      <w:r>
+        <w:rPr>
+          <w:rFonts w:ascii="Courier New" w:hAnsi="Courier New" w:cs="Courier New"/>
+        </w:rPr>
+        <w:tab/>
+      </w:r>
+      <w:r>
+        <w:rPr>
+          <w:rFonts w:ascii="Courier New" w:hAnsi="Courier New" w:cs="Courier New"/>
+        </w:rPr>
+        <w:tab/>
+        <w:t>- TMRK</w:t>
+      </w:r>
+    </w:p>
+    <w:p>
+      <w:pPr>
+        <w:pStyle w:val="PlainText"/>
+        <w:rPr>
+          <w:rFonts w:ascii="Courier New" w:hAnsi="Courier New" w:cs="Courier New"/>
+        </w:rPr>
+      </w:pPr>
+      <w:r>
+        <w:rPr>
+          <w:rFonts w:ascii="Courier New" w:hAnsi="Courier New" w:cs="Courier New"/>
+        </w:rPr>
+        <w:t>Bill number</w:t>
+      </w:r>
+      <w:r>
+        <w:rPr>
+          <w:rFonts w:ascii="Courier New" w:hAnsi="Courier New" w:cs="Courier New"/>
+        </w:rPr>
+        <w:tab/>
+      </w:r>
+      <w:r>
+        <w:rPr>
+          <w:rFonts w:ascii="Courier New" w:hAnsi="Courier New" w:cs="Courier New"/>
+        </w:rPr>
+        <w:tab/>
+      </w:r>
+      <w:r>
+        <w:rPr>
+          <w:rFonts w:ascii="Courier New" w:hAnsi="Courier New" w:cs="Courier New"/>
+        </w:rPr>
+        <w:tab/>
+      </w:r>
+      <w:r>
+        <w:rPr>
+          <w:rFonts w:ascii="Courier New" w:hAnsi="Courier New" w:cs="Courier New"/>
+        </w:rPr>
+        <w:tab/>
+        <w:t>- 760</w:t>
+      </w:r>
+    </w:p>
+    <w:p>
+      <w:pPr>
+        <w:pStyle w:val="PlainText"/>
+        <w:rPr>
+          <w:rFonts w:ascii="Courier New" w:hAnsi="Courier New" w:cs="Courier New"/>
+        </w:rPr>
+      </w:pPr>
+      <w:r>
+        <w:rPr>
+          <w:rFonts w:ascii="Courier New" w:hAnsi="Courier New" w:cs="Courier New"/>
+        </w:rPr>
+        <w:t>---------------------------------------------------------------</w:t>
+      </w:r>
+    </w:p>
+    <w:p>
+      <w:pPr>
+        <w:pStyle w:val="PlainText"/>
+        <w:rPr>
+          <w:rFonts w:ascii="Courier New" w:hAnsi="Courier New" w:cs="Courier New"/>
+        </w:rPr>
+      </w:pPr>
+      <w:r>
+        <w:rPr>
+          <w:rFonts w:ascii="Courier New" w:hAnsi="Courier New" w:cs="Courier New"/>
+        </w:rPr>
+        <w:t>Item Name</w:t>
+      </w:r>
+      <w:r>
+        <w:rPr>
+          <w:rFonts w:ascii="Courier New" w:hAnsi="Courier New" w:cs="Courier New"/>
+        </w:rPr>
+        <w:tab/>
+      </w:r>
+      <w:r>
+        <w:rPr>
+          <w:rFonts w:ascii="Courier New" w:hAnsi="Courier New" w:cs="Courier New"/>
+        </w:rPr>
+        <w:tab/>
+      </w:r>
+      <w:r>
+        <w:rPr>
+          <w:rFonts w:ascii="Courier New" w:hAnsi="Courier New" w:cs="Courier New"/>
+        </w:rPr>
+        <w:tab/>
+      </w:r>
+      <w:r>
+        <w:rPr>
+          <w:rFonts w:ascii="Courier New" w:hAnsi="Courier New" w:cs="Courier New"/>
+        </w:rPr>
+        <w:tab/>
+        <w:t>- CARROT</w:t>
+      </w:r>
+    </w:p>
+    <w:p>
+      <w:pPr>
+        <w:pStyle w:val="PlainText"/>
+        <w:rPr>
+          <w:rFonts w:ascii="Courier New" w:hAnsi="Courier New" w:cs="Courier New"/>
+        </w:rPr>
+      </w:pPr>
+      <w:r>
+        <w:rPr>
+          <w:rFonts w:ascii="Courier New" w:hAnsi="Courier New" w:cs="Courier New"/>
+        </w:rPr>
+        <w:t>Number of Pockets</w:t>
+      </w:r>
+      <w:r>
+        <w:rPr>
+          <w:rFonts w:ascii="Courier New" w:hAnsi="Courier New" w:cs="Courier New"/>
+        </w:rPr>
+        <w:tab/>
+      </w:r>
+      <w:r>
+        <w:rPr>
+          <w:rFonts w:ascii="Courier New" w:hAnsi="Courier New" w:cs="Courier New"/>
+        </w:rPr>
+        <w:tab/>
+      </w:r>
+      <w:r>
+        <w:rPr>
+          <w:rFonts w:ascii="Courier New" w:hAnsi="Courier New" w:cs="Courier New"/>
+        </w:rPr>
+        <w:tab/>
+        <w:t>- 2</w:t>
+      </w:r>
+    </w:p>
+    <w:p>
+      <w:pPr>
+        <w:pStyle w:val="PlainText"/>
+        <w:rPr>
+          <w:rFonts w:ascii="Courier New" w:hAnsi="Courier New" w:cs="Courier New"/>
+        </w:rPr>
+      </w:pPr>
+      <w:r>
+        <w:rPr>
+          <w:rFonts w:ascii="Courier New" w:hAnsi="Courier New" w:cs="Courier New"/>
+        </w:rPr>
+        <w:t>Number of KGs</w:t>
+      </w:r>
+      <w:r>
+        <w:rPr>
+          <w:rFonts w:ascii="Courier New" w:hAnsi="Courier New" w:cs="Courier New"/>
+        </w:rPr>
+        <w:tab/>
+      </w:r>
+      <w:r>
+        <w:rPr>
+          <w:rFonts w:ascii="Courier New" w:hAnsi="Courier New" w:cs="Courier New"/>
+        </w:rPr>
+        <w:tab/>
+      </w:r>
+      <w:r>
+        <w:rPr>
+          <w:rFonts w:ascii="Courier New" w:hAnsi="Courier New" w:cs="Courier New"/>
+        </w:rPr>
+        <w:tab/>
+        <w:t>- 182</w:t>
+      </w:r>
+    </w:p>
+    <w:p>
+      <w:pPr>
+        <w:pStyle w:val="PlainText"/>
+        <w:rPr>
+          <w:rFonts w:ascii="Courier New" w:hAnsi="Courier New" w:cs="Courier New"/>
+        </w:rPr>
+      </w:pPr>
+      <w:r>
+        <w:rPr>
+          <w:rFonts w:ascii="Courier New" w:hAnsi="Courier New" w:cs="Courier New"/>
+        </w:rPr>
+        <w:t>Rate</w:t>
+      </w:r>
+      <w:r>
+        <w:rPr>
+          <w:rFonts w:ascii="Courier New" w:hAnsi="Courier New" w:cs="Courier New"/>
+        </w:rPr>
+        <w:tab/>
+      </w:r>
+      <w:r>
+        <w:rPr>
+          <w:rFonts w:ascii="Courier New" w:hAnsi="Courier New" w:cs="Courier New"/>
+        </w:rPr>
+        <w:tab/>
+      </w:r>
+      <w:r>
+        <w:rPr>
+          <w:rFonts w:ascii="Courier New" w:hAnsi="Courier New" w:cs="Courier New"/>
+        </w:rPr>
+        <w:tab/>
+      </w:r>
+      <w:r>
+        <w:rPr>
+          <w:rFonts w:ascii="Courier New" w:hAnsi="Courier New" w:cs="Courier New"/>
+        </w:rPr>
+        <w:tab/>
+      </w:r>
+      <w:r>
+        <w:rPr>
+          <w:rFonts w:ascii="Courier New" w:hAnsi="Courier New" w:cs="Courier New"/>
+        </w:rPr>
+        <w:tab/>
+        <w:t>- 54</w:t>
+      </w:r>
+    </w:p>
+    <w:p>
+      <w:pPr>
+        <w:pStyle w:val="PlainText"/>
+        <w:rPr>
+          <w:rFonts w:ascii="Courier New" w:hAnsi="Courier New" w:cs="Courier New"/>
+        </w:rPr>
+      </w:pPr>
+      <w:r>
+        <w:rPr>
+          <w:rFonts w:ascii="Courier New" w:hAnsi="Courier New" w:cs="Courier New"/>
+        </w:rPr>
+        <w:t>Transport &amp; Miscellaneous</w:t>
+      </w:r>
+      <w:r>
+        <w:rPr>
+          <w:rFonts w:ascii="Courier New" w:hAnsi="Courier New" w:cs="Courier New"/>
+        </w:rPr>
+        <w:tab/>
+        <w:t>- 230</w:t>
+      </w:r>
+    </w:p>
+    <w:p>
+      <w:pPr>
+        <w:pStyle w:val="PlainText"/>
+        <w:rPr>
+          <w:rFonts w:ascii="Courier New" w:hAnsi="Courier New" w:cs="Courier New"/>
+        </w:rPr>
+      </w:pPr>
+      <w:r>
+        <w:rPr>
+          <w:rFonts w:ascii="Courier New" w:hAnsi="Courier New" w:cs="Courier New"/>
+        </w:rPr>
+        <w:t>Total Price</w:t>
+      </w:r>
+      <w:r>
+        <w:rPr>
+          <w:rFonts w:ascii="Courier New" w:hAnsi="Courier New" w:cs="Courier New"/>
+        </w:rPr>
+        <w:tab/>
+      </w:r>
+      <w:r>
+        <w:rPr>
+          <w:rFonts w:ascii="Courier New" w:hAnsi="Courier New" w:cs="Courier New"/>
+        </w:rPr>
+        <w:tab/>
+      </w:r>
+      <w:r>
+        <w:rPr>
+          <w:rFonts w:ascii="Courier New" w:hAnsi="Courier New" w:cs="Courier New"/>
+        </w:rPr>
+        <w:tab/>
+      </w:r>
+      <w:r>
+        <w:rPr>
+          <w:rFonts w:ascii="Courier New" w:hAnsi="Courier New" w:cs="Courier New"/>
+        </w:rPr>
+        <w:tab/>
+        <w:t>- 10058.0</w:t>
+      </w:r>
+    </w:p>
+    <w:p>
+      <w:pPr>
+        <w:pStyle w:val="PlainText"/>
+        <w:rPr>
+          <w:rFonts w:ascii="Courier New" w:hAnsi="Courier New" w:cs="Courier New"/>
+          <w:b/>
+        </w:rPr>
+      </w:pPr>
+      <w:r>
+        <w:rPr>
+          <w:rFonts w:ascii="Courier New" w:hAnsi="Courier New" w:cs="Courier New"/>
+          <w:b/>
+        </w:rPr>
+        <w:t>Amount balance</w:t>
+      </w:r>
+      <w:r>
+        <w:rPr>
+          <w:rFonts w:ascii="Courier New" w:hAnsi="Courier New" w:cs="Courier New"/>
+          <w:b/>
+        </w:rPr>
+        <w:tab/>
+      </w:r>
+      <w:r>
+        <w:rPr>
+          <w:rFonts w:ascii="Courier New" w:hAnsi="Courier New" w:cs="Courier New"/>
+          <w:b/>
+        </w:rPr>
+        <w:tab/>
+      </w:r>
+      <w:r>
+        <w:rPr>
+          <w:rFonts w:ascii="Courier New" w:hAnsi="Courier New" w:cs="Courier New"/>
+          <w:b/>
+        </w:rPr>
+        <w:tab/>
+        <w:t>- 579992.0</w:t>
+      </w:r>
+    </w:p>
+    <w:p>
+      <w:pPr>
+        <w:pStyle w:val="PlainText"/>
+        <w:rPr>
+          <w:rFonts w:ascii="Courier New" w:hAnsi="Courier New" w:cs="Courier New"/>
+        </w:rPr>
+      </w:pPr>
+    </w:p>
+    <w:p>
+      <w:pPr>
+        <w:pStyle w:val="PlainText"/>
+        <w:rPr>
+          <w:rFonts w:ascii="Courier New" w:hAnsi="Courier New" w:cs="Courier New"/>
+          <w:b/>
+        </w:rPr>
+      </w:pPr>
+    </w:p>
+    <w:p>
+      <w:pPr>
+        <w:pStyle w:val="PlainText"/>
+        <w:rPr>
+          <w:rFonts w:ascii="Courier New" w:hAnsi="Courier New" w:cs="Courier New"/>
+        </w:rPr>
+      </w:pPr>
+    </w:p>
+    <w:p>
+      <w:pPr>
+        <w:pStyle w:val="PlainText"/>
+        <w:rPr>
+          <w:rFonts w:ascii="Courier New" w:hAnsi="Courier New" w:cs="Courier New"/>
+          <w:b/>
+        </w:rPr>
+      </w:pPr>
     </w:p>
     <w:p>
       <w:pPr>

--- a/customer _details/RAMAIAH/SEP/TIPTUR/TMRK/PURCHASE DETAILS.docx
+++ b/customer _details/RAMAIAH/SEP/TIPTUR/TMRK/PURCHASE DETAILS.docx
@@ -27408,13 +27408,7 @@
         <w:rPr>
           <w:rFonts w:ascii="Courier New" w:hAnsi="Courier New" w:cs="Courier New"/>
         </w:rPr>
-        <w:t>WED Dec 27</w:t>
-      </w:r>
-      <w:r>
-        <w:rPr>
-          <w:rFonts w:ascii="Courier New" w:hAnsi="Courier New" w:cs="Courier New"/>
-        </w:rPr>
-        <w:t xml:space="preserve"> 14:13:54 PST 2017</w:t>
+        <w:t>WED Dec 27 14:13:54 PST 2017</w:t>
       </w:r>
     </w:p>
     <w:p>
@@ -27756,6 +27750,392 @@
         <w:tab/>
         <w:t>- 579992.0</w:t>
       </w:r>
+    </w:p>
+    <w:p>
+      <w:pPr>
+        <w:pStyle w:val="PlainText"/>
+        <w:rPr>
+          <w:rFonts w:ascii="Courier New" w:hAnsi="Courier New" w:cs="Courier New"/>
+          <w:b/>
+        </w:rPr>
+      </w:pPr>
+    </w:p>
+    <w:p>
+      <w:pPr>
+        <w:pStyle w:val="PlainText"/>
+        <w:rPr>
+          <w:rFonts w:ascii="Courier New" w:hAnsi="Courier New" w:cs="Courier New"/>
+        </w:rPr>
+      </w:pPr>
+      <w:r>
+        <w:rPr>
+          <w:rFonts w:ascii="Courier New" w:hAnsi="Courier New" w:cs="Courier New"/>
+        </w:rPr>
+        <w:t>THU Dec 28</w:t>
+      </w:r>
+      <w:r>
+        <w:rPr>
+          <w:rFonts w:ascii="Courier New" w:hAnsi="Courier New" w:cs="Courier New"/>
+        </w:rPr>
+        <w:t xml:space="preserve"> 12:22:12 PST 2017</w:t>
+      </w:r>
+    </w:p>
+    <w:p>
+      <w:pPr>
+        <w:pStyle w:val="PlainText"/>
+        <w:rPr>
+          <w:rFonts w:ascii="Courier New" w:hAnsi="Courier New" w:cs="Courier New"/>
+        </w:rPr>
+      </w:pPr>
+      <w:r>
+        <w:rPr>
+          <w:rFonts w:ascii="Courier New" w:hAnsi="Courier New" w:cs="Courier New"/>
+        </w:rPr>
+        <w:t>Person Name</w:t>
+      </w:r>
+      <w:r>
+        <w:rPr>
+          <w:rFonts w:ascii="Courier New" w:hAnsi="Courier New" w:cs="Courier New"/>
+        </w:rPr>
+        <w:tab/>
+      </w:r>
+      <w:r>
+        <w:rPr>
+          <w:rFonts w:ascii="Courier New" w:hAnsi="Courier New" w:cs="Courier New"/>
+        </w:rPr>
+        <w:tab/>
+      </w:r>
+      <w:r>
+        <w:rPr>
+          <w:rFonts w:ascii="Courier New" w:hAnsi="Courier New" w:cs="Courier New"/>
+        </w:rPr>
+        <w:tab/>
+      </w:r>
+      <w:r>
+        <w:rPr>
+          <w:rFonts w:ascii="Courier New" w:hAnsi="Courier New" w:cs="Courier New"/>
+        </w:rPr>
+        <w:tab/>
+        <w:t>- TMRK</w:t>
+      </w:r>
+    </w:p>
+    <w:p>
+      <w:pPr>
+        <w:pStyle w:val="PlainText"/>
+        <w:rPr>
+          <w:rFonts w:ascii="Courier New" w:hAnsi="Courier New" w:cs="Courier New"/>
+        </w:rPr>
+      </w:pPr>
+      <w:r>
+        <w:rPr>
+          <w:rFonts w:ascii="Courier New" w:hAnsi="Courier New" w:cs="Courier New"/>
+        </w:rPr>
+        <w:t>Bill number</w:t>
+      </w:r>
+      <w:r>
+        <w:rPr>
+          <w:rFonts w:ascii="Courier New" w:hAnsi="Courier New" w:cs="Courier New"/>
+        </w:rPr>
+        <w:tab/>
+      </w:r>
+      <w:r>
+        <w:rPr>
+          <w:rFonts w:ascii="Courier New" w:hAnsi="Courier New" w:cs="Courier New"/>
+        </w:rPr>
+        <w:tab/>
+      </w:r>
+      <w:r>
+        <w:rPr>
+          <w:rFonts w:ascii="Courier New" w:hAnsi="Courier New" w:cs="Courier New"/>
+        </w:rPr>
+        <w:tab/>
+      </w:r>
+      <w:r>
+        <w:rPr>
+          <w:rFonts w:ascii="Courier New" w:hAnsi="Courier New" w:cs="Courier New"/>
+        </w:rPr>
+        <w:tab/>
+        <w:t>- 766</w:t>
+      </w:r>
+    </w:p>
+    <w:p>
+      <w:pPr>
+        <w:pStyle w:val="PlainText"/>
+        <w:rPr>
+          <w:rFonts w:ascii="Courier New" w:hAnsi="Courier New" w:cs="Courier New"/>
+        </w:rPr>
+      </w:pPr>
+      <w:r>
+        <w:rPr>
+          <w:rFonts w:ascii="Courier New" w:hAnsi="Courier New" w:cs="Courier New"/>
+        </w:rPr>
+        <w:t>---------------------------------------------------------------</w:t>
+      </w:r>
+    </w:p>
+    <w:p>
+      <w:pPr>
+        <w:pStyle w:val="PlainText"/>
+        <w:rPr>
+          <w:rFonts w:ascii="Courier New" w:hAnsi="Courier New" w:cs="Courier New"/>
+        </w:rPr>
+      </w:pPr>
+      <w:r>
+        <w:rPr>
+          <w:rFonts w:ascii="Courier New" w:hAnsi="Courier New" w:cs="Courier New"/>
+        </w:rPr>
+        <w:t>Item Name</w:t>
+      </w:r>
+      <w:r>
+        <w:rPr>
+          <w:rFonts w:ascii="Courier New" w:hAnsi="Courier New" w:cs="Courier New"/>
+        </w:rPr>
+        <w:tab/>
+      </w:r>
+      <w:r>
+        <w:rPr>
+          <w:rFonts w:ascii="Courier New" w:hAnsi="Courier New" w:cs="Courier New"/>
+        </w:rPr>
+        <w:tab/>
+      </w:r>
+      <w:r>
+        <w:rPr>
+          <w:rFonts w:ascii="Courier New" w:hAnsi="Courier New" w:cs="Courier New"/>
+        </w:rPr>
+        <w:tab/>
+      </w:r>
+      <w:r>
+        <w:rPr>
+          <w:rFonts w:ascii="Courier New" w:hAnsi="Courier New" w:cs="Courier New"/>
+        </w:rPr>
+        <w:tab/>
+        <w:t>- CARROT</w:t>
+      </w:r>
+    </w:p>
+    <w:p>
+      <w:pPr>
+        <w:pStyle w:val="PlainText"/>
+        <w:rPr>
+          <w:rFonts w:ascii="Courier New" w:hAnsi="Courier New" w:cs="Courier New"/>
+        </w:rPr>
+      </w:pPr>
+      <w:r>
+        <w:rPr>
+          <w:rFonts w:ascii="Courier New" w:hAnsi="Courier New" w:cs="Courier New"/>
+        </w:rPr>
+        <w:t>Number of Pockets</w:t>
+      </w:r>
+      <w:r>
+        <w:rPr>
+          <w:rFonts w:ascii="Courier New" w:hAnsi="Courier New" w:cs="Courier New"/>
+        </w:rPr>
+        <w:tab/>
+      </w:r>
+      <w:r>
+        <w:rPr>
+          <w:rFonts w:ascii="Courier New" w:hAnsi="Courier New" w:cs="Courier New"/>
+        </w:rPr>
+        <w:tab/>
+      </w:r>
+      <w:r>
+        <w:rPr>
+          <w:rFonts w:ascii="Courier New" w:hAnsi="Courier New" w:cs="Courier New"/>
+        </w:rPr>
+        <w:tab/>
+        <w:t>- 5</w:t>
+      </w:r>
+    </w:p>
+    <w:p>
+      <w:pPr>
+        <w:pStyle w:val="PlainText"/>
+        <w:rPr>
+          <w:rFonts w:ascii="Courier New" w:hAnsi="Courier New" w:cs="Courier New"/>
+        </w:rPr>
+      </w:pPr>
+      <w:r>
+        <w:rPr>
+          <w:rFonts w:ascii="Courier New" w:hAnsi="Courier New" w:cs="Courier New"/>
+        </w:rPr>
+        <w:t>Number of KGs</w:t>
+      </w:r>
+      <w:r>
+        <w:rPr>
+          <w:rFonts w:ascii="Courier New" w:hAnsi="Courier New" w:cs="Courier New"/>
+        </w:rPr>
+        <w:tab/>
+      </w:r>
+      <w:r>
+        <w:rPr>
+          <w:rFonts w:ascii="Courier New" w:hAnsi="Courier New" w:cs="Courier New"/>
+        </w:rPr>
+        <w:tab/>
+      </w:r>
+      <w:r>
+        <w:rPr>
+          <w:rFonts w:ascii="Courier New" w:hAnsi="Courier New" w:cs="Courier New"/>
+        </w:rPr>
+        <w:tab/>
+        <w:t>- 473</w:t>
+      </w:r>
+    </w:p>
+    <w:p>
+      <w:pPr>
+        <w:pStyle w:val="PlainText"/>
+        <w:rPr>
+          <w:rFonts w:ascii="Courier New" w:hAnsi="Courier New" w:cs="Courier New"/>
+        </w:rPr>
+      </w:pPr>
+      <w:r>
+        <w:rPr>
+          <w:rFonts w:ascii="Courier New" w:hAnsi="Courier New" w:cs="Courier New"/>
+        </w:rPr>
+        <w:t>Rate</w:t>
+      </w:r>
+      <w:r>
+        <w:rPr>
+          <w:rFonts w:ascii="Courier New" w:hAnsi="Courier New" w:cs="Courier New"/>
+        </w:rPr>
+        <w:tab/>
+      </w:r>
+      <w:r>
+        <w:rPr>
+          <w:rFonts w:ascii="Courier New" w:hAnsi="Courier New" w:cs="Courier New"/>
+        </w:rPr>
+        <w:tab/>
+      </w:r>
+      <w:r>
+        <w:rPr>
+          <w:rFonts w:ascii="Courier New" w:hAnsi="Courier New" w:cs="Courier New"/>
+        </w:rPr>
+        <w:tab/>
+      </w:r>
+      <w:r>
+        <w:rPr>
+          <w:rFonts w:ascii="Courier New" w:hAnsi="Courier New" w:cs="Courier New"/>
+        </w:rPr>
+        <w:tab/>
+      </w:r>
+      <w:r>
+        <w:rPr>
+          <w:rFonts w:ascii="Courier New" w:hAnsi="Courier New" w:cs="Courier New"/>
+        </w:rPr>
+        <w:tab/>
+        <w:t>- 45</w:t>
+      </w:r>
+    </w:p>
+    <w:p>
+      <w:pPr>
+        <w:pStyle w:val="PlainText"/>
+        <w:rPr>
+          <w:rFonts w:ascii="Courier New" w:hAnsi="Courier New" w:cs="Courier New"/>
+        </w:rPr>
+      </w:pPr>
+      <w:r>
+        <w:rPr>
+          <w:rFonts w:ascii="Courier New" w:hAnsi="Courier New" w:cs="Courier New"/>
+        </w:rPr>
+        <w:t>Transport &amp; Miscellaneous</w:t>
+      </w:r>
+      <w:r>
+        <w:rPr>
+          <w:rFonts w:ascii="Courier New" w:hAnsi="Courier New" w:cs="Courier New"/>
+        </w:rPr>
+        <w:tab/>
+        <w:t>- 475</w:t>
+      </w:r>
+    </w:p>
+    <w:p>
+      <w:pPr>
+        <w:pStyle w:val="PlainText"/>
+        <w:rPr>
+          <w:rFonts w:ascii="Courier New" w:hAnsi="Courier New" w:cs="Courier New"/>
+        </w:rPr>
+      </w:pPr>
+      <w:r>
+        <w:rPr>
+          <w:rFonts w:ascii="Courier New" w:hAnsi="Courier New" w:cs="Courier New"/>
+        </w:rPr>
+        <w:t>Total Price</w:t>
+      </w:r>
+      <w:r>
+        <w:rPr>
+          <w:rFonts w:ascii="Courier New" w:hAnsi="Courier New" w:cs="Courier New"/>
+        </w:rPr>
+        <w:tab/>
+      </w:r>
+      <w:r>
+        <w:rPr>
+          <w:rFonts w:ascii="Courier New" w:hAnsi="Courier New" w:cs="Courier New"/>
+        </w:rPr>
+        <w:tab/>
+      </w:r>
+      <w:r>
+        <w:rPr>
+          <w:rFonts w:ascii="Courier New" w:hAnsi="Courier New" w:cs="Courier New"/>
+        </w:rPr>
+        <w:tab/>
+      </w:r>
+      <w:r>
+        <w:rPr>
+          <w:rFonts w:ascii="Courier New" w:hAnsi="Courier New" w:cs="Courier New"/>
+        </w:rPr>
+        <w:tab/>
+        <w:t>- 21760.0</w:t>
+      </w:r>
+    </w:p>
+    <w:p>
+      <w:pPr>
+        <w:pStyle w:val="PlainText"/>
+        <w:rPr>
+          <w:rFonts w:ascii="Courier New" w:hAnsi="Courier New" w:cs="Courier New"/>
+          <w:b/>
+        </w:rPr>
+      </w:pPr>
+      <w:r>
+        <w:rPr>
+          <w:rFonts w:ascii="Courier New" w:hAnsi="Courier New" w:cs="Courier New"/>
+          <w:b/>
+        </w:rPr>
+        <w:t>Amount balance</w:t>
+      </w:r>
+      <w:r>
+        <w:rPr>
+          <w:rFonts w:ascii="Courier New" w:hAnsi="Courier New" w:cs="Courier New"/>
+          <w:b/>
+        </w:rPr>
+        <w:tab/>
+      </w:r>
+      <w:r>
+        <w:rPr>
+          <w:rFonts w:ascii="Courier New" w:hAnsi="Courier New" w:cs="Courier New"/>
+          <w:b/>
+        </w:rPr>
+        <w:tab/>
+      </w:r>
+      <w:r>
+        <w:rPr>
+          <w:rFonts w:ascii="Courier New" w:hAnsi="Courier New" w:cs="Courier New"/>
+          <w:b/>
+        </w:rPr>
+        <w:tab/>
+        <w:t>- 601752.0</w:t>
+      </w:r>
+    </w:p>
+    <w:p>
+      <w:pPr>
+        <w:pStyle w:val="PlainText"/>
+        <w:rPr>
+          <w:rFonts w:ascii="Courier New" w:hAnsi="Courier New" w:cs="Courier New"/>
+        </w:rPr>
+      </w:pPr>
+    </w:p>
+    <w:p>
+      <w:pPr>
+        <w:pStyle w:val="PlainText"/>
+        <w:rPr>
+          <w:rFonts w:ascii="Courier New" w:hAnsi="Courier New" w:cs="Courier New"/>
+          <w:b/>
+        </w:rPr>
+      </w:pPr>
     </w:p>
     <w:p>
       <w:pPr>

--- a/customer _details/RAMAIAH/SEP/TIPTUR/TMRK/PURCHASE DETAILS.docx
+++ b/customer _details/RAMAIAH/SEP/TIPTUR/TMRK/PURCHASE DETAILS.docx
@@ -27771,13 +27771,7 @@
         <w:rPr>
           <w:rFonts w:ascii="Courier New" w:hAnsi="Courier New" w:cs="Courier New"/>
         </w:rPr>
-        <w:t>THU Dec 28</w:t>
-      </w:r>
-      <w:r>
-        <w:rPr>
-          <w:rFonts w:ascii="Courier New" w:hAnsi="Courier New" w:cs="Courier New"/>
-        </w:rPr>
-        <w:t xml:space="preserve"> 12:22:12 PST 2017</w:t>
+        <w:t>THU Dec 28 12:22:12 PST 2017</w:t>
       </w:r>
     </w:p>
     <w:p>
@@ -28119,6 +28113,1002 @@
         <w:tab/>
         <w:t>- 601752.0</w:t>
       </w:r>
+    </w:p>
+    <w:p>
+      <w:pPr>
+        <w:pStyle w:val="PlainText"/>
+        <w:rPr>
+          <w:rFonts w:ascii="Courier New" w:hAnsi="Courier New" w:cs="Courier New"/>
+          <w:b/>
+        </w:rPr>
+      </w:pPr>
+    </w:p>
+    <w:p>
+      <w:pPr>
+        <w:pStyle w:val="PlainText"/>
+        <w:rPr>
+          <w:rFonts w:ascii="Courier New" w:hAnsi="Courier New" w:cs="Courier New"/>
+        </w:rPr>
+      </w:pPr>
+      <w:r>
+        <w:rPr>
+          <w:rFonts w:ascii="Courier New" w:hAnsi="Courier New" w:cs="Courier New"/>
+        </w:rPr>
+        <w:t>SUN DEC 31 12:12:35 PST 2018</w:t>
+      </w:r>
+    </w:p>
+    <w:p>
+      <w:pPr>
+        <w:pStyle w:val="PlainText"/>
+        <w:rPr>
+          <w:rFonts w:ascii="Courier New" w:hAnsi="Courier New" w:cs="Courier New"/>
+        </w:rPr>
+      </w:pPr>
+      <w:r>
+        <w:rPr>
+          <w:rFonts w:ascii="Courier New" w:hAnsi="Courier New" w:cs="Courier New"/>
+        </w:rPr>
+        <w:t>Person Name</w:t>
+      </w:r>
+      <w:r>
+        <w:rPr>
+          <w:rFonts w:ascii="Courier New" w:hAnsi="Courier New" w:cs="Courier New"/>
+        </w:rPr>
+        <w:tab/>
+      </w:r>
+      <w:r>
+        <w:rPr>
+          <w:rFonts w:ascii="Courier New" w:hAnsi="Courier New" w:cs="Courier New"/>
+        </w:rPr>
+        <w:tab/>
+      </w:r>
+      <w:r>
+        <w:rPr>
+          <w:rFonts w:ascii="Courier New" w:hAnsi="Courier New" w:cs="Courier New"/>
+        </w:rPr>
+        <w:tab/>
+      </w:r>
+      <w:r>
+        <w:rPr>
+          <w:rFonts w:ascii="Courier New" w:hAnsi="Courier New" w:cs="Courier New"/>
+        </w:rPr>
+        <w:tab/>
+        <w:t>- TMRK</w:t>
+      </w:r>
+    </w:p>
+    <w:p>
+      <w:pPr>
+        <w:pStyle w:val="PlainText"/>
+        <w:rPr>
+          <w:rFonts w:ascii="Courier New" w:hAnsi="Courier New" w:cs="Courier New"/>
+        </w:rPr>
+      </w:pPr>
+      <w:r>
+        <w:rPr>
+          <w:rFonts w:ascii="Courier New" w:hAnsi="Courier New" w:cs="Courier New"/>
+        </w:rPr>
+        <w:t>Bill number</w:t>
+      </w:r>
+      <w:r>
+        <w:rPr>
+          <w:rFonts w:ascii="Courier New" w:hAnsi="Courier New" w:cs="Courier New"/>
+        </w:rPr>
+        <w:tab/>
+      </w:r>
+      <w:r>
+        <w:rPr>
+          <w:rFonts w:ascii="Courier New" w:hAnsi="Courier New" w:cs="Courier New"/>
+        </w:rPr>
+        <w:tab/>
+      </w:r>
+      <w:r>
+        <w:rPr>
+          <w:rFonts w:ascii="Courier New" w:hAnsi="Courier New" w:cs="Courier New"/>
+        </w:rPr>
+        <w:tab/>
+      </w:r>
+      <w:r>
+        <w:rPr>
+          <w:rFonts w:ascii="Courier New" w:hAnsi="Courier New" w:cs="Courier New"/>
+        </w:rPr>
+        <w:tab/>
+        <w:t>- 790</w:t>
+      </w:r>
+    </w:p>
+    <w:p>
+      <w:pPr>
+        <w:pStyle w:val="PlainText"/>
+        <w:rPr>
+          <w:rFonts w:ascii="Courier New" w:hAnsi="Courier New" w:cs="Courier New"/>
+        </w:rPr>
+      </w:pPr>
+      <w:r>
+        <w:rPr>
+          <w:rFonts w:ascii="Courier New" w:hAnsi="Courier New" w:cs="Courier New"/>
+        </w:rPr>
+        <w:t>---------------------------------------------------------------</w:t>
+      </w:r>
+    </w:p>
+    <w:p>
+      <w:pPr>
+        <w:pStyle w:val="PlainText"/>
+        <w:rPr>
+          <w:rFonts w:ascii="Courier New" w:hAnsi="Courier New" w:cs="Courier New"/>
+        </w:rPr>
+      </w:pPr>
+      <w:r>
+        <w:rPr>
+          <w:rFonts w:ascii="Courier New" w:hAnsi="Courier New" w:cs="Courier New"/>
+        </w:rPr>
+        <w:t>Item Name</w:t>
+      </w:r>
+      <w:r>
+        <w:rPr>
+          <w:rFonts w:ascii="Courier New" w:hAnsi="Courier New" w:cs="Courier New"/>
+        </w:rPr>
+        <w:tab/>
+      </w:r>
+      <w:r>
+        <w:rPr>
+          <w:rFonts w:ascii="Courier New" w:hAnsi="Courier New" w:cs="Courier New"/>
+        </w:rPr>
+        <w:tab/>
+      </w:r>
+      <w:r>
+        <w:rPr>
+          <w:rFonts w:ascii="Courier New" w:hAnsi="Courier New" w:cs="Courier New"/>
+        </w:rPr>
+        <w:tab/>
+      </w:r>
+      <w:r>
+        <w:rPr>
+          <w:rFonts w:ascii="Courier New" w:hAnsi="Courier New" w:cs="Courier New"/>
+        </w:rPr>
+        <w:tab/>
+        <w:t>- CARROT</w:t>
+      </w:r>
+    </w:p>
+    <w:p>
+      <w:pPr>
+        <w:pStyle w:val="PlainText"/>
+        <w:rPr>
+          <w:rFonts w:ascii="Courier New" w:hAnsi="Courier New" w:cs="Courier New"/>
+        </w:rPr>
+      </w:pPr>
+      <w:r>
+        <w:rPr>
+          <w:rFonts w:ascii="Courier New" w:hAnsi="Courier New" w:cs="Courier New"/>
+        </w:rPr>
+        <w:t>Number of Pockets</w:t>
+      </w:r>
+      <w:r>
+        <w:rPr>
+          <w:rFonts w:ascii="Courier New" w:hAnsi="Courier New" w:cs="Courier New"/>
+        </w:rPr>
+        <w:tab/>
+      </w:r>
+      <w:r>
+        <w:rPr>
+          <w:rFonts w:ascii="Courier New" w:hAnsi="Courier New" w:cs="Courier New"/>
+        </w:rPr>
+        <w:tab/>
+      </w:r>
+      <w:r>
+        <w:rPr>
+          <w:rFonts w:ascii="Courier New" w:hAnsi="Courier New" w:cs="Courier New"/>
+        </w:rPr>
+        <w:tab/>
+        <w:t>- 2</w:t>
+      </w:r>
+    </w:p>
+    <w:p>
+      <w:pPr>
+        <w:pStyle w:val="PlainText"/>
+        <w:rPr>
+          <w:rFonts w:ascii="Courier New" w:hAnsi="Courier New" w:cs="Courier New"/>
+        </w:rPr>
+      </w:pPr>
+      <w:r>
+        <w:rPr>
+          <w:rFonts w:ascii="Courier New" w:hAnsi="Courier New" w:cs="Courier New"/>
+        </w:rPr>
+        <w:t>Number of KGs</w:t>
+      </w:r>
+      <w:r>
+        <w:rPr>
+          <w:rFonts w:ascii="Courier New" w:hAnsi="Courier New" w:cs="Courier New"/>
+        </w:rPr>
+        <w:tab/>
+      </w:r>
+      <w:r>
+        <w:rPr>
+          <w:rFonts w:ascii="Courier New" w:hAnsi="Courier New" w:cs="Courier New"/>
+        </w:rPr>
+        <w:tab/>
+      </w:r>
+      <w:r>
+        <w:rPr>
+          <w:rFonts w:ascii="Courier New" w:hAnsi="Courier New" w:cs="Courier New"/>
+        </w:rPr>
+        <w:tab/>
+        <w:t>- 173</w:t>
+      </w:r>
+    </w:p>
+    <w:p>
+      <w:pPr>
+        <w:pStyle w:val="PlainText"/>
+        <w:rPr>
+          <w:rFonts w:ascii="Courier New" w:hAnsi="Courier New" w:cs="Courier New"/>
+        </w:rPr>
+      </w:pPr>
+      <w:r>
+        <w:rPr>
+          <w:rFonts w:ascii="Courier New" w:hAnsi="Courier New" w:cs="Courier New"/>
+        </w:rPr>
+        <w:t>Rate</w:t>
+      </w:r>
+      <w:r>
+        <w:rPr>
+          <w:rFonts w:ascii="Courier New" w:hAnsi="Courier New" w:cs="Courier New"/>
+        </w:rPr>
+        <w:tab/>
+      </w:r>
+      <w:r>
+        <w:rPr>
+          <w:rFonts w:ascii="Courier New" w:hAnsi="Courier New" w:cs="Courier New"/>
+        </w:rPr>
+        <w:tab/>
+      </w:r>
+      <w:r>
+        <w:rPr>
+          <w:rFonts w:ascii="Courier New" w:hAnsi="Courier New" w:cs="Courier New"/>
+        </w:rPr>
+        <w:tab/>
+      </w:r>
+      <w:r>
+        <w:rPr>
+          <w:rFonts w:ascii="Courier New" w:hAnsi="Courier New" w:cs="Courier New"/>
+        </w:rPr>
+        <w:tab/>
+      </w:r>
+      <w:r>
+        <w:rPr>
+          <w:rFonts w:ascii="Courier New" w:hAnsi="Courier New" w:cs="Courier New"/>
+        </w:rPr>
+        <w:tab/>
+        <w:t>- 48</w:t>
+      </w:r>
+    </w:p>
+    <w:p>
+      <w:pPr>
+        <w:pStyle w:val="PlainText"/>
+        <w:rPr>
+          <w:rFonts w:ascii="Courier New" w:hAnsi="Courier New" w:cs="Courier New"/>
+        </w:rPr>
+      </w:pPr>
+      <w:r>
+        <w:rPr>
+          <w:rFonts w:ascii="Courier New" w:hAnsi="Courier New" w:cs="Courier New"/>
+        </w:rPr>
+        <w:t>Total Price</w:t>
+      </w:r>
+      <w:r>
+        <w:rPr>
+          <w:rFonts w:ascii="Courier New" w:hAnsi="Courier New" w:cs="Courier New"/>
+        </w:rPr>
+        <w:tab/>
+      </w:r>
+      <w:r>
+        <w:rPr>
+          <w:rFonts w:ascii="Courier New" w:hAnsi="Courier New" w:cs="Courier New"/>
+        </w:rPr>
+        <w:tab/>
+      </w:r>
+      <w:r>
+        <w:rPr>
+          <w:rFonts w:ascii="Courier New" w:hAnsi="Courier New" w:cs="Courier New"/>
+        </w:rPr>
+        <w:tab/>
+      </w:r>
+      <w:r>
+        <w:rPr>
+          <w:rFonts w:ascii="Courier New" w:hAnsi="Courier New" w:cs="Courier New"/>
+        </w:rPr>
+        <w:tab/>
+        <w:t>- 8304.0</w:t>
+      </w:r>
+    </w:p>
+    <w:p>
+      <w:pPr>
+        <w:pStyle w:val="PlainText"/>
+        <w:rPr>
+          <w:rFonts w:ascii="Courier New" w:hAnsi="Courier New" w:cs="Courier New"/>
+        </w:rPr>
+      </w:pPr>
+      <w:r>
+        <w:rPr>
+          <w:rFonts w:ascii="Courier New" w:hAnsi="Courier New" w:cs="Courier New"/>
+        </w:rPr>
+        <w:t>Amount balance</w:t>
+      </w:r>
+      <w:r>
+        <w:rPr>
+          <w:rFonts w:ascii="Courier New" w:hAnsi="Courier New" w:cs="Courier New"/>
+        </w:rPr>
+        <w:tab/>
+      </w:r>
+      <w:r>
+        <w:rPr>
+          <w:rFonts w:ascii="Courier New" w:hAnsi="Courier New" w:cs="Courier New"/>
+        </w:rPr>
+        <w:tab/>
+      </w:r>
+      <w:r>
+        <w:rPr>
+          <w:rFonts w:ascii="Courier New" w:hAnsi="Courier New" w:cs="Courier New"/>
+        </w:rPr>
+        <w:tab/>
+        <w:t>- 610056.0</w:t>
+      </w:r>
+    </w:p>
+    <w:p>
+      <w:pPr>
+        <w:pStyle w:val="PlainText"/>
+        <w:rPr>
+          <w:rFonts w:ascii="Courier New" w:hAnsi="Courier New" w:cs="Courier New"/>
+        </w:rPr>
+      </w:pPr>
+    </w:p>
+    <w:p>
+      <w:pPr>
+        <w:pStyle w:val="PlainText"/>
+        <w:rPr>
+          <w:rFonts w:ascii="Courier New" w:hAnsi="Courier New" w:cs="Courier New"/>
+        </w:rPr>
+      </w:pPr>
+      <w:r>
+        <w:rPr>
+          <w:rFonts w:ascii="Courier New" w:hAnsi="Courier New" w:cs="Courier New"/>
+        </w:rPr>
+        <w:t>Item Name</w:t>
+      </w:r>
+      <w:r>
+        <w:rPr>
+          <w:rFonts w:ascii="Courier New" w:hAnsi="Courier New" w:cs="Courier New"/>
+        </w:rPr>
+        <w:tab/>
+      </w:r>
+      <w:r>
+        <w:rPr>
+          <w:rFonts w:ascii="Courier New" w:hAnsi="Courier New" w:cs="Courier New"/>
+        </w:rPr>
+        <w:tab/>
+      </w:r>
+      <w:r>
+        <w:rPr>
+          <w:rFonts w:ascii="Courier New" w:hAnsi="Courier New" w:cs="Courier New"/>
+        </w:rPr>
+        <w:tab/>
+      </w:r>
+      <w:r>
+        <w:rPr>
+          <w:rFonts w:ascii="Courier New" w:hAnsi="Courier New" w:cs="Courier New"/>
+        </w:rPr>
+        <w:tab/>
+        <w:t>- CARROT2</w:t>
+      </w:r>
+    </w:p>
+    <w:p>
+      <w:pPr>
+        <w:pStyle w:val="PlainText"/>
+        <w:rPr>
+          <w:rFonts w:ascii="Courier New" w:hAnsi="Courier New" w:cs="Courier New"/>
+        </w:rPr>
+      </w:pPr>
+      <w:r>
+        <w:rPr>
+          <w:rFonts w:ascii="Courier New" w:hAnsi="Courier New" w:cs="Courier New"/>
+        </w:rPr>
+        <w:t>Number of Pockets</w:t>
+      </w:r>
+      <w:r>
+        <w:rPr>
+          <w:rFonts w:ascii="Courier New" w:hAnsi="Courier New" w:cs="Courier New"/>
+        </w:rPr>
+        <w:tab/>
+      </w:r>
+      <w:r>
+        <w:rPr>
+          <w:rFonts w:ascii="Courier New" w:hAnsi="Courier New" w:cs="Courier New"/>
+        </w:rPr>
+        <w:tab/>
+      </w:r>
+      <w:r>
+        <w:rPr>
+          <w:rFonts w:ascii="Courier New" w:hAnsi="Courier New" w:cs="Courier New"/>
+        </w:rPr>
+        <w:tab/>
+        <w:t>- 2</w:t>
+      </w:r>
+    </w:p>
+    <w:p>
+      <w:pPr>
+        <w:pStyle w:val="PlainText"/>
+        <w:rPr>
+          <w:rFonts w:ascii="Courier New" w:hAnsi="Courier New" w:cs="Courier New"/>
+        </w:rPr>
+      </w:pPr>
+      <w:r>
+        <w:rPr>
+          <w:rFonts w:ascii="Courier New" w:hAnsi="Courier New" w:cs="Courier New"/>
+        </w:rPr>
+        <w:t>Number of KGs</w:t>
+      </w:r>
+      <w:r>
+        <w:rPr>
+          <w:rFonts w:ascii="Courier New" w:hAnsi="Courier New" w:cs="Courier New"/>
+        </w:rPr>
+        <w:tab/>
+      </w:r>
+      <w:r>
+        <w:rPr>
+          <w:rFonts w:ascii="Courier New" w:hAnsi="Courier New" w:cs="Courier New"/>
+        </w:rPr>
+        <w:tab/>
+      </w:r>
+      <w:r>
+        <w:rPr>
+          <w:rFonts w:ascii="Courier New" w:hAnsi="Courier New" w:cs="Courier New"/>
+        </w:rPr>
+        <w:tab/>
+        <w:t>- 185</w:t>
+      </w:r>
+    </w:p>
+    <w:p>
+      <w:pPr>
+        <w:pStyle w:val="PlainText"/>
+        <w:rPr>
+          <w:rFonts w:ascii="Courier New" w:hAnsi="Courier New" w:cs="Courier New"/>
+        </w:rPr>
+      </w:pPr>
+      <w:r>
+        <w:rPr>
+          <w:rFonts w:ascii="Courier New" w:hAnsi="Courier New" w:cs="Courier New"/>
+        </w:rPr>
+        <w:t>Rate</w:t>
+      </w:r>
+      <w:r>
+        <w:rPr>
+          <w:rFonts w:ascii="Courier New" w:hAnsi="Courier New" w:cs="Courier New"/>
+        </w:rPr>
+        <w:tab/>
+      </w:r>
+      <w:r>
+        <w:rPr>
+          <w:rFonts w:ascii="Courier New" w:hAnsi="Courier New" w:cs="Courier New"/>
+        </w:rPr>
+        <w:tab/>
+      </w:r>
+      <w:r>
+        <w:rPr>
+          <w:rFonts w:ascii="Courier New" w:hAnsi="Courier New" w:cs="Courier New"/>
+        </w:rPr>
+        <w:tab/>
+      </w:r>
+      <w:r>
+        <w:rPr>
+          <w:rFonts w:ascii="Courier New" w:hAnsi="Courier New" w:cs="Courier New"/>
+        </w:rPr>
+        <w:tab/>
+      </w:r>
+      <w:r>
+        <w:rPr>
+          <w:rFonts w:ascii="Courier New" w:hAnsi="Courier New" w:cs="Courier New"/>
+        </w:rPr>
+        <w:tab/>
+        <w:t>- 50</w:t>
+      </w:r>
+    </w:p>
+    <w:p>
+      <w:pPr>
+        <w:pStyle w:val="PlainText"/>
+        <w:rPr>
+          <w:rFonts w:ascii="Courier New" w:hAnsi="Courier New" w:cs="Courier New"/>
+        </w:rPr>
+      </w:pPr>
+      <w:r>
+        <w:rPr>
+          <w:rFonts w:ascii="Courier New" w:hAnsi="Courier New" w:cs="Courier New"/>
+        </w:rPr>
+        <w:t>Transport &amp; Miscellaneous</w:t>
+      </w:r>
+      <w:r>
+        <w:rPr>
+          <w:rFonts w:ascii="Courier New" w:hAnsi="Courier New" w:cs="Courier New"/>
+        </w:rPr>
+        <w:tab/>
+        <w:t>- 460</w:t>
+      </w:r>
+    </w:p>
+    <w:p>
+      <w:pPr>
+        <w:pStyle w:val="PlainText"/>
+        <w:rPr>
+          <w:rFonts w:ascii="Courier New" w:hAnsi="Courier New" w:cs="Courier New"/>
+        </w:rPr>
+      </w:pPr>
+      <w:r>
+        <w:rPr>
+          <w:rFonts w:ascii="Courier New" w:hAnsi="Courier New" w:cs="Courier New"/>
+        </w:rPr>
+        <w:t>Total Price</w:t>
+      </w:r>
+      <w:r>
+        <w:rPr>
+          <w:rFonts w:ascii="Courier New" w:hAnsi="Courier New" w:cs="Courier New"/>
+        </w:rPr>
+        <w:tab/>
+      </w:r>
+      <w:r>
+        <w:rPr>
+          <w:rFonts w:ascii="Courier New" w:hAnsi="Courier New" w:cs="Courier New"/>
+        </w:rPr>
+        <w:tab/>
+      </w:r>
+      <w:r>
+        <w:rPr>
+          <w:rFonts w:ascii="Courier New" w:hAnsi="Courier New" w:cs="Courier New"/>
+        </w:rPr>
+        <w:tab/>
+      </w:r>
+      <w:r>
+        <w:rPr>
+          <w:rFonts w:ascii="Courier New" w:hAnsi="Courier New" w:cs="Courier New"/>
+        </w:rPr>
+        <w:tab/>
+        <w:t>- 9710.0</w:t>
+      </w:r>
+    </w:p>
+    <w:p>
+      <w:pPr>
+        <w:pStyle w:val="PlainText"/>
+        <w:rPr>
+          <w:rFonts w:ascii="Courier New" w:hAnsi="Courier New" w:cs="Courier New"/>
+          <w:b/>
+        </w:rPr>
+      </w:pPr>
+      <w:r>
+        <w:rPr>
+          <w:rFonts w:ascii="Courier New" w:hAnsi="Courier New" w:cs="Courier New"/>
+          <w:b/>
+        </w:rPr>
+        <w:t>Amount balance</w:t>
+      </w:r>
+      <w:r>
+        <w:rPr>
+          <w:rFonts w:ascii="Courier New" w:hAnsi="Courier New" w:cs="Courier New"/>
+          <w:b/>
+        </w:rPr>
+        <w:tab/>
+      </w:r>
+      <w:r>
+        <w:rPr>
+          <w:rFonts w:ascii="Courier New" w:hAnsi="Courier New" w:cs="Courier New"/>
+          <w:b/>
+        </w:rPr>
+        <w:tab/>
+      </w:r>
+      <w:r>
+        <w:rPr>
+          <w:rFonts w:ascii="Courier New" w:hAnsi="Courier New" w:cs="Courier New"/>
+          <w:b/>
+        </w:rPr>
+        <w:tab/>
+        <w:t>- 619766.0</w:t>
+      </w:r>
+    </w:p>
+    <w:p>
+      <w:pPr>
+        <w:pStyle w:val="PlainText"/>
+        <w:rPr>
+          <w:rFonts w:ascii="Courier New" w:hAnsi="Courier New" w:cs="Courier New"/>
+          <w:b/>
+        </w:rPr>
+      </w:pPr>
+    </w:p>
+    <w:p>
+      <w:pPr>
+        <w:pStyle w:val="PlainText"/>
+        <w:rPr>
+          <w:rFonts w:ascii="Courier New" w:hAnsi="Courier New" w:cs="Courier New"/>
+        </w:rPr>
+      </w:pPr>
+      <w:r>
+        <w:rPr>
+          <w:rFonts w:ascii="Courier New" w:hAnsi="Courier New" w:cs="Courier New"/>
+        </w:rPr>
+        <w:t>MON Jan 01</w:t>
+      </w:r>
+      <w:r>
+        <w:rPr>
+          <w:rFonts w:ascii="Courier New" w:hAnsi="Courier New" w:cs="Courier New"/>
+        </w:rPr>
+        <w:t xml:space="preserve"> 14:07:52 PST 2018</w:t>
+      </w:r>
+    </w:p>
+    <w:p>
+      <w:pPr>
+        <w:pStyle w:val="PlainText"/>
+        <w:rPr>
+          <w:rFonts w:ascii="Courier New" w:hAnsi="Courier New" w:cs="Courier New"/>
+        </w:rPr>
+      </w:pPr>
+      <w:r>
+        <w:rPr>
+          <w:rFonts w:ascii="Courier New" w:hAnsi="Courier New" w:cs="Courier New"/>
+        </w:rPr>
+        <w:t>Person Name</w:t>
+      </w:r>
+      <w:r>
+        <w:rPr>
+          <w:rFonts w:ascii="Courier New" w:hAnsi="Courier New" w:cs="Courier New"/>
+        </w:rPr>
+        <w:tab/>
+      </w:r>
+      <w:r>
+        <w:rPr>
+          <w:rFonts w:ascii="Courier New" w:hAnsi="Courier New" w:cs="Courier New"/>
+        </w:rPr>
+        <w:tab/>
+      </w:r>
+      <w:r>
+        <w:rPr>
+          <w:rFonts w:ascii="Courier New" w:hAnsi="Courier New" w:cs="Courier New"/>
+        </w:rPr>
+        <w:tab/>
+      </w:r>
+      <w:r>
+        <w:rPr>
+          <w:rFonts w:ascii="Courier New" w:hAnsi="Courier New" w:cs="Courier New"/>
+        </w:rPr>
+        <w:tab/>
+        <w:t>- TMRK</w:t>
+      </w:r>
+    </w:p>
+    <w:p>
+      <w:pPr>
+        <w:pStyle w:val="PlainText"/>
+        <w:rPr>
+          <w:rFonts w:ascii="Courier New" w:hAnsi="Courier New" w:cs="Courier New"/>
+        </w:rPr>
+      </w:pPr>
+      <w:r>
+        <w:rPr>
+          <w:rFonts w:ascii="Courier New" w:hAnsi="Courier New" w:cs="Courier New"/>
+        </w:rPr>
+        <w:t>Bill number</w:t>
+      </w:r>
+      <w:r>
+        <w:rPr>
+          <w:rFonts w:ascii="Courier New" w:hAnsi="Courier New" w:cs="Courier New"/>
+        </w:rPr>
+        <w:tab/>
+      </w:r>
+      <w:r>
+        <w:rPr>
+          <w:rFonts w:ascii="Courier New" w:hAnsi="Courier New" w:cs="Courier New"/>
+        </w:rPr>
+        <w:tab/>
+      </w:r>
+      <w:r>
+        <w:rPr>
+          <w:rFonts w:ascii="Courier New" w:hAnsi="Courier New" w:cs="Courier New"/>
+        </w:rPr>
+        <w:tab/>
+      </w:r>
+      <w:r>
+        <w:rPr>
+          <w:rFonts w:ascii="Courier New" w:hAnsi="Courier New" w:cs="Courier New"/>
+        </w:rPr>
+        <w:tab/>
+        <w:t>- 803</w:t>
+      </w:r>
+    </w:p>
+    <w:p>
+      <w:pPr>
+        <w:pStyle w:val="PlainText"/>
+        <w:rPr>
+          <w:rFonts w:ascii="Courier New" w:hAnsi="Courier New" w:cs="Courier New"/>
+        </w:rPr>
+      </w:pPr>
+      <w:r>
+        <w:rPr>
+          <w:rFonts w:ascii="Courier New" w:hAnsi="Courier New" w:cs="Courier New"/>
+        </w:rPr>
+        <w:t>---------------------------------------------------------------</w:t>
+      </w:r>
+    </w:p>
+    <w:p>
+      <w:pPr>
+        <w:pStyle w:val="PlainText"/>
+        <w:rPr>
+          <w:rFonts w:ascii="Courier New" w:hAnsi="Courier New" w:cs="Courier New"/>
+        </w:rPr>
+      </w:pPr>
+      <w:r>
+        <w:rPr>
+          <w:rFonts w:ascii="Courier New" w:hAnsi="Courier New" w:cs="Courier New"/>
+        </w:rPr>
+        <w:t>Item Name</w:t>
+      </w:r>
+      <w:r>
+        <w:rPr>
+          <w:rFonts w:ascii="Courier New" w:hAnsi="Courier New" w:cs="Courier New"/>
+        </w:rPr>
+        <w:tab/>
+      </w:r>
+      <w:r>
+        <w:rPr>
+          <w:rFonts w:ascii="Courier New" w:hAnsi="Courier New" w:cs="Courier New"/>
+        </w:rPr>
+        <w:tab/>
+      </w:r>
+      <w:r>
+        <w:rPr>
+          <w:rFonts w:ascii="Courier New" w:hAnsi="Courier New" w:cs="Courier New"/>
+        </w:rPr>
+        <w:tab/>
+      </w:r>
+      <w:r>
+        <w:rPr>
+          <w:rFonts w:ascii="Courier New" w:hAnsi="Courier New" w:cs="Courier New"/>
+        </w:rPr>
+        <w:tab/>
+        <w:t>- CARROT</w:t>
+      </w:r>
+    </w:p>
+    <w:p>
+      <w:pPr>
+        <w:pStyle w:val="PlainText"/>
+        <w:rPr>
+          <w:rFonts w:ascii="Courier New" w:hAnsi="Courier New" w:cs="Courier New"/>
+        </w:rPr>
+      </w:pPr>
+      <w:r>
+        <w:rPr>
+          <w:rFonts w:ascii="Courier New" w:hAnsi="Courier New" w:cs="Courier New"/>
+        </w:rPr>
+        <w:t>Number of Pockets</w:t>
+      </w:r>
+      <w:r>
+        <w:rPr>
+          <w:rFonts w:ascii="Courier New" w:hAnsi="Courier New" w:cs="Courier New"/>
+        </w:rPr>
+        <w:tab/>
+      </w:r>
+      <w:r>
+        <w:rPr>
+          <w:rFonts w:ascii="Courier New" w:hAnsi="Courier New" w:cs="Courier New"/>
+        </w:rPr>
+        <w:tab/>
+      </w:r>
+      <w:r>
+        <w:rPr>
+          <w:rFonts w:ascii="Courier New" w:hAnsi="Courier New" w:cs="Courier New"/>
+        </w:rPr>
+        <w:tab/>
+        <w:t>- 2</w:t>
+      </w:r>
+    </w:p>
+    <w:p>
+      <w:pPr>
+        <w:pStyle w:val="PlainText"/>
+        <w:rPr>
+          <w:rFonts w:ascii="Courier New" w:hAnsi="Courier New" w:cs="Courier New"/>
+        </w:rPr>
+      </w:pPr>
+      <w:r>
+        <w:rPr>
+          <w:rFonts w:ascii="Courier New" w:hAnsi="Courier New" w:cs="Courier New"/>
+        </w:rPr>
+        <w:t>Number of KGs</w:t>
+      </w:r>
+      <w:r>
+        <w:rPr>
+          <w:rFonts w:ascii="Courier New" w:hAnsi="Courier New" w:cs="Courier New"/>
+        </w:rPr>
+        <w:tab/>
+      </w:r>
+      <w:r>
+        <w:rPr>
+          <w:rFonts w:ascii="Courier New" w:hAnsi="Courier New" w:cs="Courier New"/>
+        </w:rPr>
+        <w:tab/>
+      </w:r>
+      <w:r>
+        <w:rPr>
+          <w:rFonts w:ascii="Courier New" w:hAnsi="Courier New" w:cs="Courier New"/>
+        </w:rPr>
+        <w:tab/>
+        <w:t>- 196</w:t>
+      </w:r>
+    </w:p>
+    <w:p>
+      <w:pPr>
+        <w:pStyle w:val="PlainText"/>
+        <w:rPr>
+          <w:rFonts w:ascii="Courier New" w:hAnsi="Courier New" w:cs="Courier New"/>
+        </w:rPr>
+      </w:pPr>
+      <w:r>
+        <w:rPr>
+          <w:rFonts w:ascii="Courier New" w:hAnsi="Courier New" w:cs="Courier New"/>
+        </w:rPr>
+        <w:t>Rate</w:t>
+      </w:r>
+      <w:r>
+        <w:rPr>
+          <w:rFonts w:ascii="Courier New" w:hAnsi="Courier New" w:cs="Courier New"/>
+        </w:rPr>
+        <w:tab/>
+      </w:r>
+      <w:r>
+        <w:rPr>
+          <w:rFonts w:ascii="Courier New" w:hAnsi="Courier New" w:cs="Courier New"/>
+        </w:rPr>
+        <w:tab/>
+      </w:r>
+      <w:r>
+        <w:rPr>
+          <w:rFonts w:ascii="Courier New" w:hAnsi="Courier New" w:cs="Courier New"/>
+        </w:rPr>
+        <w:tab/>
+      </w:r>
+      <w:r>
+        <w:rPr>
+          <w:rFonts w:ascii="Courier New" w:hAnsi="Courier New" w:cs="Courier New"/>
+        </w:rPr>
+        <w:tab/>
+      </w:r>
+      <w:r>
+        <w:rPr>
+          <w:rFonts w:ascii="Courier New" w:hAnsi="Courier New" w:cs="Courier New"/>
+        </w:rPr>
+        <w:tab/>
+        <w:t>- 46</w:t>
+      </w:r>
+    </w:p>
+    <w:p>
+      <w:pPr>
+        <w:pStyle w:val="PlainText"/>
+        <w:rPr>
+          <w:rFonts w:ascii="Courier New" w:hAnsi="Courier New" w:cs="Courier New"/>
+        </w:rPr>
+      </w:pPr>
+      <w:r>
+        <w:rPr>
+          <w:rFonts w:ascii="Courier New" w:hAnsi="Courier New" w:cs="Courier New"/>
+        </w:rPr>
+        <w:t>Transport &amp; Miscellaneous</w:t>
+      </w:r>
+      <w:r>
+        <w:rPr>
+          <w:rFonts w:ascii="Courier New" w:hAnsi="Courier New" w:cs="Courier New"/>
+        </w:rPr>
+        <w:tab/>
+        <w:t>- 230</w:t>
+      </w:r>
+    </w:p>
+    <w:p>
+      <w:pPr>
+        <w:pStyle w:val="PlainText"/>
+        <w:rPr>
+          <w:rFonts w:ascii="Courier New" w:hAnsi="Courier New" w:cs="Courier New"/>
+        </w:rPr>
+      </w:pPr>
+      <w:r>
+        <w:rPr>
+          <w:rFonts w:ascii="Courier New" w:hAnsi="Courier New" w:cs="Courier New"/>
+        </w:rPr>
+        <w:t>Total Price</w:t>
+      </w:r>
+      <w:r>
+        <w:rPr>
+          <w:rFonts w:ascii="Courier New" w:hAnsi="Courier New" w:cs="Courier New"/>
+        </w:rPr>
+        <w:tab/>
+      </w:r>
+      <w:r>
+        <w:rPr>
+          <w:rFonts w:ascii="Courier New" w:hAnsi="Courier New" w:cs="Courier New"/>
+        </w:rPr>
+        <w:tab/>
+      </w:r>
+      <w:r>
+        <w:rPr>
+          <w:rFonts w:ascii="Courier New" w:hAnsi="Courier New" w:cs="Courier New"/>
+        </w:rPr>
+        <w:tab/>
+      </w:r>
+      <w:r>
+        <w:rPr>
+          <w:rFonts w:ascii="Courier New" w:hAnsi="Courier New" w:cs="Courier New"/>
+        </w:rPr>
+        <w:tab/>
+        <w:t>- 9246.0</w:t>
+      </w:r>
+    </w:p>
+    <w:p>
+      <w:pPr>
+        <w:pStyle w:val="PlainText"/>
+        <w:rPr>
+          <w:rFonts w:ascii="Courier New" w:hAnsi="Courier New" w:cs="Courier New"/>
+          <w:b/>
+        </w:rPr>
+      </w:pPr>
+      <w:r>
+        <w:rPr>
+          <w:rFonts w:ascii="Courier New" w:hAnsi="Courier New" w:cs="Courier New"/>
+          <w:b/>
+        </w:rPr>
+        <w:t>Amount balance</w:t>
+      </w:r>
+      <w:r>
+        <w:rPr>
+          <w:rFonts w:ascii="Courier New" w:hAnsi="Courier New" w:cs="Courier New"/>
+          <w:b/>
+        </w:rPr>
+        <w:tab/>
+      </w:r>
+      <w:r>
+        <w:rPr>
+          <w:rFonts w:ascii="Courier New" w:hAnsi="Courier New" w:cs="Courier New"/>
+          <w:b/>
+        </w:rPr>
+        <w:tab/>
+      </w:r>
+      <w:r>
+        <w:rPr>
+          <w:rFonts w:ascii="Courier New" w:hAnsi="Courier New" w:cs="Courier New"/>
+          <w:b/>
+        </w:rPr>
+        <w:tab/>
+        <w:t>- 629012.0</w:t>
+      </w:r>
+    </w:p>
+    <w:p>
+      <w:pPr>
+        <w:pStyle w:val="PlainText"/>
+        <w:rPr>
+          <w:rFonts w:ascii="Courier New" w:hAnsi="Courier New" w:cs="Courier New"/>
+        </w:rPr>
+      </w:pPr>
+    </w:p>
+    <w:p>
+      <w:pPr>
+        <w:pStyle w:val="PlainText"/>
+        <w:rPr>
+          <w:rFonts w:ascii="Courier New" w:hAnsi="Courier New" w:cs="Courier New"/>
+          <w:b/>
+        </w:rPr>
+      </w:pPr>
+    </w:p>
+    <w:p>
+      <w:pPr>
+        <w:pStyle w:val="PlainText"/>
+        <w:rPr>
+          <w:rFonts w:ascii="Courier New" w:hAnsi="Courier New" w:cs="Courier New"/>
+        </w:rPr>
+      </w:pPr>
+    </w:p>
+    <w:p>
+      <w:pPr>
+        <w:pStyle w:val="PlainText"/>
+        <w:rPr>
+          <w:rFonts w:ascii="Courier New" w:hAnsi="Courier New" w:cs="Courier New"/>
+          <w:b/>
+        </w:rPr>
+      </w:pPr>
     </w:p>
     <w:p>
       <w:pPr>

--- a/customer _details/RAMAIAH/SEP/TIPTUR/TMRK/PURCHASE DETAILS.docx
+++ b/customer _details/RAMAIAH/SEP/TIPTUR/TMRK/PURCHASE DETAILS.docx
@@ -28727,13 +28727,7 @@
         <w:rPr>
           <w:rFonts w:ascii="Courier New" w:hAnsi="Courier New" w:cs="Courier New"/>
         </w:rPr>
-        <w:t>MON Jan 01</w:t>
-      </w:r>
-      <w:r>
-        <w:rPr>
-          <w:rFonts w:ascii="Courier New" w:hAnsi="Courier New" w:cs="Courier New"/>
-        </w:rPr>
-        <w:t xml:space="preserve"> 14:07:52 PST 2018</w:t>
+        <w:t>MON Jan 01 14:07:52 PST 2018</w:t>
       </w:r>
     </w:p>
     <w:p>
@@ -29075,6 +29069,392 @@
         <w:tab/>
         <w:t>- 629012.0</w:t>
       </w:r>
+    </w:p>
+    <w:p>
+      <w:pPr>
+        <w:pStyle w:val="PlainText"/>
+        <w:rPr>
+          <w:rFonts w:ascii="Courier New" w:hAnsi="Courier New" w:cs="Courier New"/>
+          <w:b/>
+        </w:rPr>
+      </w:pPr>
+    </w:p>
+    <w:p>
+      <w:pPr>
+        <w:pStyle w:val="PlainText"/>
+        <w:rPr>
+          <w:rFonts w:ascii="Courier New" w:hAnsi="Courier New" w:cs="Courier New"/>
+        </w:rPr>
+      </w:pPr>
+      <w:r>
+        <w:rPr>
+          <w:rFonts w:ascii="Courier New" w:hAnsi="Courier New" w:cs="Courier New"/>
+        </w:rPr>
+        <w:t>TUE Jan 02</w:t>
+      </w:r>
+      <w:r>
+        <w:rPr>
+          <w:rFonts w:ascii="Courier New" w:hAnsi="Courier New" w:cs="Courier New"/>
+        </w:rPr>
+        <w:t xml:space="preserve"> 12:48:03 PST 2018</w:t>
+      </w:r>
+    </w:p>
+    <w:p>
+      <w:pPr>
+        <w:pStyle w:val="PlainText"/>
+        <w:rPr>
+          <w:rFonts w:ascii="Courier New" w:hAnsi="Courier New" w:cs="Courier New"/>
+        </w:rPr>
+      </w:pPr>
+      <w:r>
+        <w:rPr>
+          <w:rFonts w:ascii="Courier New" w:hAnsi="Courier New" w:cs="Courier New"/>
+        </w:rPr>
+        <w:t>Person Name</w:t>
+      </w:r>
+      <w:r>
+        <w:rPr>
+          <w:rFonts w:ascii="Courier New" w:hAnsi="Courier New" w:cs="Courier New"/>
+        </w:rPr>
+        <w:tab/>
+      </w:r>
+      <w:r>
+        <w:rPr>
+          <w:rFonts w:ascii="Courier New" w:hAnsi="Courier New" w:cs="Courier New"/>
+        </w:rPr>
+        <w:tab/>
+      </w:r>
+      <w:r>
+        <w:rPr>
+          <w:rFonts w:ascii="Courier New" w:hAnsi="Courier New" w:cs="Courier New"/>
+        </w:rPr>
+        <w:tab/>
+      </w:r>
+      <w:r>
+        <w:rPr>
+          <w:rFonts w:ascii="Courier New" w:hAnsi="Courier New" w:cs="Courier New"/>
+        </w:rPr>
+        <w:tab/>
+        <w:t>- TMRK</w:t>
+      </w:r>
+    </w:p>
+    <w:p>
+      <w:pPr>
+        <w:pStyle w:val="PlainText"/>
+        <w:rPr>
+          <w:rFonts w:ascii="Courier New" w:hAnsi="Courier New" w:cs="Courier New"/>
+        </w:rPr>
+      </w:pPr>
+      <w:r>
+        <w:rPr>
+          <w:rFonts w:ascii="Courier New" w:hAnsi="Courier New" w:cs="Courier New"/>
+        </w:rPr>
+        <w:t>Bill number</w:t>
+      </w:r>
+      <w:r>
+        <w:rPr>
+          <w:rFonts w:ascii="Courier New" w:hAnsi="Courier New" w:cs="Courier New"/>
+        </w:rPr>
+        <w:tab/>
+      </w:r>
+      <w:r>
+        <w:rPr>
+          <w:rFonts w:ascii="Courier New" w:hAnsi="Courier New" w:cs="Courier New"/>
+        </w:rPr>
+        <w:tab/>
+      </w:r>
+      <w:r>
+        <w:rPr>
+          <w:rFonts w:ascii="Courier New" w:hAnsi="Courier New" w:cs="Courier New"/>
+        </w:rPr>
+        <w:tab/>
+      </w:r>
+      <w:r>
+        <w:rPr>
+          <w:rFonts w:ascii="Courier New" w:hAnsi="Courier New" w:cs="Courier New"/>
+        </w:rPr>
+        <w:tab/>
+        <w:t>- 815</w:t>
+      </w:r>
+    </w:p>
+    <w:p>
+      <w:pPr>
+        <w:pStyle w:val="PlainText"/>
+        <w:rPr>
+          <w:rFonts w:ascii="Courier New" w:hAnsi="Courier New" w:cs="Courier New"/>
+        </w:rPr>
+      </w:pPr>
+      <w:r>
+        <w:rPr>
+          <w:rFonts w:ascii="Courier New" w:hAnsi="Courier New" w:cs="Courier New"/>
+        </w:rPr>
+        <w:t>---------------------------------------------------------------</w:t>
+      </w:r>
+    </w:p>
+    <w:p>
+      <w:pPr>
+        <w:pStyle w:val="PlainText"/>
+        <w:rPr>
+          <w:rFonts w:ascii="Courier New" w:hAnsi="Courier New" w:cs="Courier New"/>
+        </w:rPr>
+      </w:pPr>
+      <w:r>
+        <w:rPr>
+          <w:rFonts w:ascii="Courier New" w:hAnsi="Courier New" w:cs="Courier New"/>
+        </w:rPr>
+        <w:t>Item Name</w:t>
+      </w:r>
+      <w:r>
+        <w:rPr>
+          <w:rFonts w:ascii="Courier New" w:hAnsi="Courier New" w:cs="Courier New"/>
+        </w:rPr>
+        <w:tab/>
+      </w:r>
+      <w:r>
+        <w:rPr>
+          <w:rFonts w:ascii="Courier New" w:hAnsi="Courier New" w:cs="Courier New"/>
+        </w:rPr>
+        <w:tab/>
+      </w:r>
+      <w:r>
+        <w:rPr>
+          <w:rFonts w:ascii="Courier New" w:hAnsi="Courier New" w:cs="Courier New"/>
+        </w:rPr>
+        <w:tab/>
+      </w:r>
+      <w:r>
+        <w:rPr>
+          <w:rFonts w:ascii="Courier New" w:hAnsi="Courier New" w:cs="Courier New"/>
+        </w:rPr>
+        <w:tab/>
+        <w:t>- CARROT</w:t>
+      </w:r>
+    </w:p>
+    <w:p>
+      <w:pPr>
+        <w:pStyle w:val="PlainText"/>
+        <w:rPr>
+          <w:rFonts w:ascii="Courier New" w:hAnsi="Courier New" w:cs="Courier New"/>
+        </w:rPr>
+      </w:pPr>
+      <w:r>
+        <w:rPr>
+          <w:rFonts w:ascii="Courier New" w:hAnsi="Courier New" w:cs="Courier New"/>
+        </w:rPr>
+        <w:t>Number of Pockets</w:t>
+      </w:r>
+      <w:r>
+        <w:rPr>
+          <w:rFonts w:ascii="Courier New" w:hAnsi="Courier New" w:cs="Courier New"/>
+        </w:rPr>
+        <w:tab/>
+      </w:r>
+      <w:r>
+        <w:rPr>
+          <w:rFonts w:ascii="Courier New" w:hAnsi="Courier New" w:cs="Courier New"/>
+        </w:rPr>
+        <w:tab/>
+      </w:r>
+      <w:r>
+        <w:rPr>
+          <w:rFonts w:ascii="Courier New" w:hAnsi="Courier New" w:cs="Courier New"/>
+        </w:rPr>
+        <w:tab/>
+        <w:t>- 4</w:t>
+      </w:r>
+    </w:p>
+    <w:p>
+      <w:pPr>
+        <w:pStyle w:val="PlainText"/>
+        <w:rPr>
+          <w:rFonts w:ascii="Courier New" w:hAnsi="Courier New" w:cs="Courier New"/>
+        </w:rPr>
+      </w:pPr>
+      <w:r>
+        <w:rPr>
+          <w:rFonts w:ascii="Courier New" w:hAnsi="Courier New" w:cs="Courier New"/>
+        </w:rPr>
+        <w:t>Number of KGs</w:t>
+      </w:r>
+      <w:r>
+        <w:rPr>
+          <w:rFonts w:ascii="Courier New" w:hAnsi="Courier New" w:cs="Courier New"/>
+        </w:rPr>
+        <w:tab/>
+      </w:r>
+      <w:r>
+        <w:rPr>
+          <w:rFonts w:ascii="Courier New" w:hAnsi="Courier New" w:cs="Courier New"/>
+        </w:rPr>
+        <w:tab/>
+      </w:r>
+      <w:r>
+        <w:rPr>
+          <w:rFonts w:ascii="Courier New" w:hAnsi="Courier New" w:cs="Courier New"/>
+        </w:rPr>
+        <w:tab/>
+        <w:t>- 371</w:t>
+      </w:r>
+    </w:p>
+    <w:p>
+      <w:pPr>
+        <w:pStyle w:val="PlainText"/>
+        <w:rPr>
+          <w:rFonts w:ascii="Courier New" w:hAnsi="Courier New" w:cs="Courier New"/>
+        </w:rPr>
+      </w:pPr>
+      <w:r>
+        <w:rPr>
+          <w:rFonts w:ascii="Courier New" w:hAnsi="Courier New" w:cs="Courier New"/>
+        </w:rPr>
+        <w:t>Rate</w:t>
+      </w:r>
+      <w:r>
+        <w:rPr>
+          <w:rFonts w:ascii="Courier New" w:hAnsi="Courier New" w:cs="Courier New"/>
+        </w:rPr>
+        <w:tab/>
+      </w:r>
+      <w:r>
+        <w:rPr>
+          <w:rFonts w:ascii="Courier New" w:hAnsi="Courier New" w:cs="Courier New"/>
+        </w:rPr>
+        <w:tab/>
+      </w:r>
+      <w:r>
+        <w:rPr>
+          <w:rFonts w:ascii="Courier New" w:hAnsi="Courier New" w:cs="Courier New"/>
+        </w:rPr>
+        <w:tab/>
+      </w:r>
+      <w:r>
+        <w:rPr>
+          <w:rFonts w:ascii="Courier New" w:hAnsi="Courier New" w:cs="Courier New"/>
+        </w:rPr>
+        <w:tab/>
+      </w:r>
+      <w:r>
+        <w:rPr>
+          <w:rFonts w:ascii="Courier New" w:hAnsi="Courier New" w:cs="Courier New"/>
+        </w:rPr>
+        <w:tab/>
+        <w:t>- 44</w:t>
+      </w:r>
+    </w:p>
+    <w:p>
+      <w:pPr>
+        <w:pStyle w:val="PlainText"/>
+        <w:rPr>
+          <w:rFonts w:ascii="Courier New" w:hAnsi="Courier New" w:cs="Courier New"/>
+        </w:rPr>
+      </w:pPr>
+      <w:r>
+        <w:rPr>
+          <w:rFonts w:ascii="Courier New" w:hAnsi="Courier New" w:cs="Courier New"/>
+        </w:rPr>
+        <w:t>Transport &amp; Miscellaneous</w:t>
+      </w:r>
+      <w:r>
+        <w:rPr>
+          <w:rFonts w:ascii="Courier New" w:hAnsi="Courier New" w:cs="Courier New"/>
+        </w:rPr>
+        <w:tab/>
+        <w:t>- 460</w:t>
+      </w:r>
+    </w:p>
+    <w:p>
+      <w:pPr>
+        <w:pStyle w:val="PlainText"/>
+        <w:rPr>
+          <w:rFonts w:ascii="Courier New" w:hAnsi="Courier New" w:cs="Courier New"/>
+        </w:rPr>
+      </w:pPr>
+      <w:r>
+        <w:rPr>
+          <w:rFonts w:ascii="Courier New" w:hAnsi="Courier New" w:cs="Courier New"/>
+        </w:rPr>
+        <w:t>Total Price</w:t>
+      </w:r>
+      <w:r>
+        <w:rPr>
+          <w:rFonts w:ascii="Courier New" w:hAnsi="Courier New" w:cs="Courier New"/>
+        </w:rPr>
+        <w:tab/>
+      </w:r>
+      <w:r>
+        <w:rPr>
+          <w:rFonts w:ascii="Courier New" w:hAnsi="Courier New" w:cs="Courier New"/>
+        </w:rPr>
+        <w:tab/>
+      </w:r>
+      <w:r>
+        <w:rPr>
+          <w:rFonts w:ascii="Courier New" w:hAnsi="Courier New" w:cs="Courier New"/>
+        </w:rPr>
+        <w:tab/>
+      </w:r>
+      <w:r>
+        <w:rPr>
+          <w:rFonts w:ascii="Courier New" w:hAnsi="Courier New" w:cs="Courier New"/>
+        </w:rPr>
+        <w:tab/>
+        <w:t>- 16784.0</w:t>
+      </w:r>
+    </w:p>
+    <w:p>
+      <w:pPr>
+        <w:pStyle w:val="PlainText"/>
+        <w:rPr>
+          <w:rFonts w:ascii="Courier New" w:hAnsi="Courier New" w:cs="Courier New"/>
+          <w:b/>
+        </w:rPr>
+      </w:pPr>
+      <w:r>
+        <w:rPr>
+          <w:rFonts w:ascii="Courier New" w:hAnsi="Courier New" w:cs="Courier New"/>
+          <w:b/>
+        </w:rPr>
+        <w:t>Amount balance</w:t>
+      </w:r>
+      <w:r>
+        <w:rPr>
+          <w:rFonts w:ascii="Courier New" w:hAnsi="Courier New" w:cs="Courier New"/>
+          <w:b/>
+        </w:rPr>
+        <w:tab/>
+      </w:r>
+      <w:r>
+        <w:rPr>
+          <w:rFonts w:ascii="Courier New" w:hAnsi="Courier New" w:cs="Courier New"/>
+          <w:b/>
+        </w:rPr>
+        <w:tab/>
+      </w:r>
+      <w:r>
+        <w:rPr>
+          <w:rFonts w:ascii="Courier New" w:hAnsi="Courier New" w:cs="Courier New"/>
+          <w:b/>
+        </w:rPr>
+        <w:tab/>
+        <w:t>- 645796.0</w:t>
+      </w:r>
+    </w:p>
+    <w:p>
+      <w:pPr>
+        <w:pStyle w:val="PlainText"/>
+        <w:rPr>
+          <w:rFonts w:ascii="Courier New" w:hAnsi="Courier New" w:cs="Courier New"/>
+        </w:rPr>
+      </w:pPr>
+    </w:p>
+    <w:p>
+      <w:pPr>
+        <w:pStyle w:val="PlainText"/>
+        <w:rPr>
+          <w:rFonts w:ascii="Courier New" w:hAnsi="Courier New" w:cs="Courier New"/>
+          <w:b/>
+        </w:rPr>
+      </w:pPr>
     </w:p>
     <w:p>
       <w:pPr>

--- a/customer _details/RAMAIAH/SEP/TIPTUR/TMRK/PURCHASE DETAILS.docx
+++ b/customer _details/RAMAIAH/SEP/TIPTUR/TMRK/PURCHASE DETAILS.docx
@@ -29090,13 +29090,7 @@
         <w:rPr>
           <w:rFonts w:ascii="Courier New" w:hAnsi="Courier New" w:cs="Courier New"/>
         </w:rPr>
-        <w:t>TUE Jan 02</w:t>
-      </w:r>
-      <w:r>
-        <w:rPr>
-          <w:rFonts w:ascii="Courier New" w:hAnsi="Courier New" w:cs="Courier New"/>
-        </w:rPr>
-        <w:t xml:space="preserve"> 12:48:03 PST 2018</w:t>
+        <w:t>TUE Jan 02 12:48:03 PST 2018</w:t>
       </w:r>
     </w:p>
     <w:p>
@@ -29438,6 +29432,392 @@
         <w:tab/>
         <w:t>- 645796.0</w:t>
       </w:r>
+    </w:p>
+    <w:p>
+      <w:pPr>
+        <w:pStyle w:val="PlainText"/>
+        <w:rPr>
+          <w:rFonts w:ascii="Courier New" w:hAnsi="Courier New" w:cs="Courier New"/>
+          <w:b/>
+        </w:rPr>
+      </w:pPr>
+    </w:p>
+    <w:p>
+      <w:pPr>
+        <w:pStyle w:val="PlainText"/>
+        <w:rPr>
+          <w:rFonts w:ascii="Courier New" w:hAnsi="Courier New" w:cs="Courier New"/>
+        </w:rPr>
+      </w:pPr>
+      <w:r>
+        <w:rPr>
+          <w:rFonts w:ascii="Courier New" w:hAnsi="Courier New" w:cs="Courier New"/>
+        </w:rPr>
+        <w:t>THU Jan 04</w:t>
+      </w:r>
+      <w:r>
+        <w:rPr>
+          <w:rFonts w:ascii="Courier New" w:hAnsi="Courier New" w:cs="Courier New"/>
+        </w:rPr>
+        <w:t xml:space="preserve"> 11:31:10 PST 2018</w:t>
+      </w:r>
+    </w:p>
+    <w:p>
+      <w:pPr>
+        <w:pStyle w:val="PlainText"/>
+        <w:rPr>
+          <w:rFonts w:ascii="Courier New" w:hAnsi="Courier New" w:cs="Courier New"/>
+        </w:rPr>
+      </w:pPr>
+      <w:r>
+        <w:rPr>
+          <w:rFonts w:ascii="Courier New" w:hAnsi="Courier New" w:cs="Courier New"/>
+        </w:rPr>
+        <w:t>Person Name</w:t>
+      </w:r>
+      <w:r>
+        <w:rPr>
+          <w:rFonts w:ascii="Courier New" w:hAnsi="Courier New" w:cs="Courier New"/>
+        </w:rPr>
+        <w:tab/>
+      </w:r>
+      <w:r>
+        <w:rPr>
+          <w:rFonts w:ascii="Courier New" w:hAnsi="Courier New" w:cs="Courier New"/>
+        </w:rPr>
+        <w:tab/>
+      </w:r>
+      <w:r>
+        <w:rPr>
+          <w:rFonts w:ascii="Courier New" w:hAnsi="Courier New" w:cs="Courier New"/>
+        </w:rPr>
+        <w:tab/>
+      </w:r>
+      <w:r>
+        <w:rPr>
+          <w:rFonts w:ascii="Courier New" w:hAnsi="Courier New" w:cs="Courier New"/>
+        </w:rPr>
+        <w:tab/>
+        <w:t>- TMRK</w:t>
+      </w:r>
+    </w:p>
+    <w:p>
+      <w:pPr>
+        <w:pStyle w:val="PlainText"/>
+        <w:rPr>
+          <w:rFonts w:ascii="Courier New" w:hAnsi="Courier New" w:cs="Courier New"/>
+        </w:rPr>
+      </w:pPr>
+      <w:r>
+        <w:rPr>
+          <w:rFonts w:ascii="Courier New" w:hAnsi="Courier New" w:cs="Courier New"/>
+        </w:rPr>
+        <w:t>Bill number</w:t>
+      </w:r>
+      <w:r>
+        <w:rPr>
+          <w:rFonts w:ascii="Courier New" w:hAnsi="Courier New" w:cs="Courier New"/>
+        </w:rPr>
+        <w:tab/>
+      </w:r>
+      <w:r>
+        <w:rPr>
+          <w:rFonts w:ascii="Courier New" w:hAnsi="Courier New" w:cs="Courier New"/>
+        </w:rPr>
+        <w:tab/>
+      </w:r>
+      <w:r>
+        <w:rPr>
+          <w:rFonts w:ascii="Courier New" w:hAnsi="Courier New" w:cs="Courier New"/>
+        </w:rPr>
+        <w:tab/>
+      </w:r>
+      <w:r>
+        <w:rPr>
+          <w:rFonts w:ascii="Courier New" w:hAnsi="Courier New" w:cs="Courier New"/>
+        </w:rPr>
+        <w:tab/>
+        <w:t>- 820</w:t>
+      </w:r>
+    </w:p>
+    <w:p>
+      <w:pPr>
+        <w:pStyle w:val="PlainText"/>
+        <w:rPr>
+          <w:rFonts w:ascii="Courier New" w:hAnsi="Courier New" w:cs="Courier New"/>
+        </w:rPr>
+      </w:pPr>
+      <w:r>
+        <w:rPr>
+          <w:rFonts w:ascii="Courier New" w:hAnsi="Courier New" w:cs="Courier New"/>
+        </w:rPr>
+        <w:t>---------------------------------------------------------------</w:t>
+      </w:r>
+    </w:p>
+    <w:p>
+      <w:pPr>
+        <w:pStyle w:val="PlainText"/>
+        <w:rPr>
+          <w:rFonts w:ascii="Courier New" w:hAnsi="Courier New" w:cs="Courier New"/>
+        </w:rPr>
+      </w:pPr>
+      <w:r>
+        <w:rPr>
+          <w:rFonts w:ascii="Courier New" w:hAnsi="Courier New" w:cs="Courier New"/>
+        </w:rPr>
+        <w:t>Item Name</w:t>
+      </w:r>
+      <w:r>
+        <w:rPr>
+          <w:rFonts w:ascii="Courier New" w:hAnsi="Courier New" w:cs="Courier New"/>
+        </w:rPr>
+        <w:tab/>
+      </w:r>
+      <w:r>
+        <w:rPr>
+          <w:rFonts w:ascii="Courier New" w:hAnsi="Courier New" w:cs="Courier New"/>
+        </w:rPr>
+        <w:tab/>
+      </w:r>
+      <w:r>
+        <w:rPr>
+          <w:rFonts w:ascii="Courier New" w:hAnsi="Courier New" w:cs="Courier New"/>
+        </w:rPr>
+        <w:tab/>
+      </w:r>
+      <w:r>
+        <w:rPr>
+          <w:rFonts w:ascii="Courier New" w:hAnsi="Courier New" w:cs="Courier New"/>
+        </w:rPr>
+        <w:tab/>
+        <w:t>- CARROT</w:t>
+      </w:r>
+    </w:p>
+    <w:p>
+      <w:pPr>
+        <w:pStyle w:val="PlainText"/>
+        <w:rPr>
+          <w:rFonts w:ascii="Courier New" w:hAnsi="Courier New" w:cs="Courier New"/>
+        </w:rPr>
+      </w:pPr>
+      <w:r>
+        <w:rPr>
+          <w:rFonts w:ascii="Courier New" w:hAnsi="Courier New" w:cs="Courier New"/>
+        </w:rPr>
+        <w:t>Number of Pockets</w:t>
+      </w:r>
+      <w:r>
+        <w:rPr>
+          <w:rFonts w:ascii="Courier New" w:hAnsi="Courier New" w:cs="Courier New"/>
+        </w:rPr>
+        <w:tab/>
+      </w:r>
+      <w:r>
+        <w:rPr>
+          <w:rFonts w:ascii="Courier New" w:hAnsi="Courier New" w:cs="Courier New"/>
+        </w:rPr>
+        <w:tab/>
+      </w:r>
+      <w:r>
+        <w:rPr>
+          <w:rFonts w:ascii="Courier New" w:hAnsi="Courier New" w:cs="Courier New"/>
+        </w:rPr>
+        <w:tab/>
+        <w:t>- 4</w:t>
+      </w:r>
+    </w:p>
+    <w:p>
+      <w:pPr>
+        <w:pStyle w:val="PlainText"/>
+        <w:rPr>
+          <w:rFonts w:ascii="Courier New" w:hAnsi="Courier New" w:cs="Courier New"/>
+        </w:rPr>
+      </w:pPr>
+      <w:r>
+        <w:rPr>
+          <w:rFonts w:ascii="Courier New" w:hAnsi="Courier New" w:cs="Courier New"/>
+        </w:rPr>
+        <w:t>Number of KGs</w:t>
+      </w:r>
+      <w:r>
+        <w:rPr>
+          <w:rFonts w:ascii="Courier New" w:hAnsi="Courier New" w:cs="Courier New"/>
+        </w:rPr>
+        <w:tab/>
+      </w:r>
+      <w:r>
+        <w:rPr>
+          <w:rFonts w:ascii="Courier New" w:hAnsi="Courier New" w:cs="Courier New"/>
+        </w:rPr>
+        <w:tab/>
+      </w:r>
+      <w:r>
+        <w:rPr>
+          <w:rFonts w:ascii="Courier New" w:hAnsi="Courier New" w:cs="Courier New"/>
+        </w:rPr>
+        <w:tab/>
+        <w:t>- 374</w:t>
+      </w:r>
+    </w:p>
+    <w:p>
+      <w:pPr>
+        <w:pStyle w:val="PlainText"/>
+        <w:rPr>
+          <w:rFonts w:ascii="Courier New" w:hAnsi="Courier New" w:cs="Courier New"/>
+        </w:rPr>
+      </w:pPr>
+      <w:r>
+        <w:rPr>
+          <w:rFonts w:ascii="Courier New" w:hAnsi="Courier New" w:cs="Courier New"/>
+        </w:rPr>
+        <w:t>Rate</w:t>
+      </w:r>
+      <w:r>
+        <w:rPr>
+          <w:rFonts w:ascii="Courier New" w:hAnsi="Courier New" w:cs="Courier New"/>
+        </w:rPr>
+        <w:tab/>
+      </w:r>
+      <w:r>
+        <w:rPr>
+          <w:rFonts w:ascii="Courier New" w:hAnsi="Courier New" w:cs="Courier New"/>
+        </w:rPr>
+        <w:tab/>
+      </w:r>
+      <w:r>
+        <w:rPr>
+          <w:rFonts w:ascii="Courier New" w:hAnsi="Courier New" w:cs="Courier New"/>
+        </w:rPr>
+        <w:tab/>
+      </w:r>
+      <w:r>
+        <w:rPr>
+          <w:rFonts w:ascii="Courier New" w:hAnsi="Courier New" w:cs="Courier New"/>
+        </w:rPr>
+        <w:tab/>
+      </w:r>
+      <w:r>
+        <w:rPr>
+          <w:rFonts w:ascii="Courier New" w:hAnsi="Courier New" w:cs="Courier New"/>
+        </w:rPr>
+        <w:tab/>
+        <w:t>- 36</w:t>
+      </w:r>
+    </w:p>
+    <w:p>
+      <w:pPr>
+        <w:pStyle w:val="PlainText"/>
+        <w:rPr>
+          <w:rFonts w:ascii="Courier New" w:hAnsi="Courier New" w:cs="Courier New"/>
+        </w:rPr>
+      </w:pPr>
+      <w:r>
+        <w:rPr>
+          <w:rFonts w:ascii="Courier New" w:hAnsi="Courier New" w:cs="Courier New"/>
+        </w:rPr>
+        <w:t>Transport &amp; Miscellaneous</w:t>
+      </w:r>
+      <w:r>
+        <w:rPr>
+          <w:rFonts w:ascii="Courier New" w:hAnsi="Courier New" w:cs="Courier New"/>
+        </w:rPr>
+        <w:tab/>
+        <w:t>- 460</w:t>
+      </w:r>
+    </w:p>
+    <w:p>
+      <w:pPr>
+        <w:pStyle w:val="PlainText"/>
+        <w:rPr>
+          <w:rFonts w:ascii="Courier New" w:hAnsi="Courier New" w:cs="Courier New"/>
+        </w:rPr>
+      </w:pPr>
+      <w:r>
+        <w:rPr>
+          <w:rFonts w:ascii="Courier New" w:hAnsi="Courier New" w:cs="Courier New"/>
+        </w:rPr>
+        <w:t>Total Price</w:t>
+      </w:r>
+      <w:r>
+        <w:rPr>
+          <w:rFonts w:ascii="Courier New" w:hAnsi="Courier New" w:cs="Courier New"/>
+        </w:rPr>
+        <w:tab/>
+      </w:r>
+      <w:r>
+        <w:rPr>
+          <w:rFonts w:ascii="Courier New" w:hAnsi="Courier New" w:cs="Courier New"/>
+        </w:rPr>
+        <w:tab/>
+      </w:r>
+      <w:r>
+        <w:rPr>
+          <w:rFonts w:ascii="Courier New" w:hAnsi="Courier New" w:cs="Courier New"/>
+        </w:rPr>
+        <w:tab/>
+      </w:r>
+      <w:r>
+        <w:rPr>
+          <w:rFonts w:ascii="Courier New" w:hAnsi="Courier New" w:cs="Courier New"/>
+        </w:rPr>
+        <w:tab/>
+        <w:t>- 13924.0</w:t>
+      </w:r>
+    </w:p>
+    <w:p>
+      <w:pPr>
+        <w:pStyle w:val="PlainText"/>
+        <w:rPr>
+          <w:rFonts w:ascii="Courier New" w:hAnsi="Courier New" w:cs="Courier New"/>
+          <w:b/>
+        </w:rPr>
+      </w:pPr>
+      <w:r>
+        <w:rPr>
+          <w:rFonts w:ascii="Courier New" w:hAnsi="Courier New" w:cs="Courier New"/>
+          <w:b/>
+        </w:rPr>
+        <w:t>Amount balance</w:t>
+      </w:r>
+      <w:r>
+        <w:rPr>
+          <w:rFonts w:ascii="Courier New" w:hAnsi="Courier New" w:cs="Courier New"/>
+          <w:b/>
+        </w:rPr>
+        <w:tab/>
+      </w:r>
+      <w:r>
+        <w:rPr>
+          <w:rFonts w:ascii="Courier New" w:hAnsi="Courier New" w:cs="Courier New"/>
+          <w:b/>
+        </w:rPr>
+        <w:tab/>
+      </w:r>
+      <w:r>
+        <w:rPr>
+          <w:rFonts w:ascii="Courier New" w:hAnsi="Courier New" w:cs="Courier New"/>
+          <w:b/>
+        </w:rPr>
+        <w:tab/>
+        <w:t>- 659720.0</w:t>
+      </w:r>
+    </w:p>
+    <w:p>
+      <w:pPr>
+        <w:pStyle w:val="PlainText"/>
+        <w:rPr>
+          <w:rFonts w:ascii="Courier New" w:hAnsi="Courier New" w:cs="Courier New"/>
+        </w:rPr>
+      </w:pPr>
+    </w:p>
+    <w:p>
+      <w:pPr>
+        <w:pStyle w:val="PlainText"/>
+        <w:rPr>
+          <w:rFonts w:ascii="Courier New" w:hAnsi="Courier New" w:cs="Courier New"/>
+          <w:b/>
+        </w:rPr>
+      </w:pPr>
     </w:p>
     <w:p>
       <w:pPr>

--- a/customer _details/RAMAIAH/SEP/TIPTUR/TMRK/PURCHASE DETAILS.docx
+++ b/customer _details/RAMAIAH/SEP/TIPTUR/TMRK/PURCHASE DETAILS.docx
@@ -29453,13 +29453,7 @@
         <w:rPr>
           <w:rFonts w:ascii="Courier New" w:hAnsi="Courier New" w:cs="Courier New"/>
         </w:rPr>
-        <w:t>THU Jan 04</w:t>
-      </w:r>
-      <w:r>
-        <w:rPr>
-          <w:rFonts w:ascii="Courier New" w:hAnsi="Courier New" w:cs="Courier New"/>
-        </w:rPr>
-        <w:t xml:space="preserve"> 11:31:10 PST 2018</w:t>
+        <w:t>THU Jan 04 11:31:10 PST 2018</w:t>
       </w:r>
     </w:p>
     <w:p>
@@ -29801,6 +29795,392 @@
         <w:tab/>
         <w:t>- 659720.0</w:t>
       </w:r>
+    </w:p>
+    <w:p>
+      <w:pPr>
+        <w:pStyle w:val="PlainText"/>
+        <w:rPr>
+          <w:rFonts w:ascii="Courier New" w:hAnsi="Courier New" w:cs="Courier New"/>
+          <w:b/>
+        </w:rPr>
+      </w:pPr>
+    </w:p>
+    <w:p>
+      <w:pPr>
+        <w:pStyle w:val="PlainText"/>
+        <w:rPr>
+          <w:rFonts w:ascii="Courier New" w:hAnsi="Courier New" w:cs="Courier New"/>
+        </w:rPr>
+      </w:pPr>
+      <w:r>
+        <w:rPr>
+          <w:rFonts w:ascii="Courier New" w:hAnsi="Courier New" w:cs="Courier New"/>
+        </w:rPr>
+        <w:t>FRI Jan 05</w:t>
+      </w:r>
+      <w:r>
+        <w:rPr>
+          <w:rFonts w:ascii="Courier New" w:hAnsi="Courier New" w:cs="Courier New"/>
+        </w:rPr>
+        <w:t xml:space="preserve"> 12:00:40 PST 2018</w:t>
+      </w:r>
+    </w:p>
+    <w:p>
+      <w:pPr>
+        <w:pStyle w:val="PlainText"/>
+        <w:rPr>
+          <w:rFonts w:ascii="Courier New" w:hAnsi="Courier New" w:cs="Courier New"/>
+        </w:rPr>
+      </w:pPr>
+      <w:r>
+        <w:rPr>
+          <w:rFonts w:ascii="Courier New" w:hAnsi="Courier New" w:cs="Courier New"/>
+        </w:rPr>
+        <w:t>Person Name</w:t>
+      </w:r>
+      <w:r>
+        <w:rPr>
+          <w:rFonts w:ascii="Courier New" w:hAnsi="Courier New" w:cs="Courier New"/>
+        </w:rPr>
+        <w:tab/>
+      </w:r>
+      <w:r>
+        <w:rPr>
+          <w:rFonts w:ascii="Courier New" w:hAnsi="Courier New" w:cs="Courier New"/>
+        </w:rPr>
+        <w:tab/>
+      </w:r>
+      <w:r>
+        <w:rPr>
+          <w:rFonts w:ascii="Courier New" w:hAnsi="Courier New" w:cs="Courier New"/>
+        </w:rPr>
+        <w:tab/>
+      </w:r>
+      <w:r>
+        <w:rPr>
+          <w:rFonts w:ascii="Courier New" w:hAnsi="Courier New" w:cs="Courier New"/>
+        </w:rPr>
+        <w:tab/>
+        <w:t>- TMRK</w:t>
+      </w:r>
+    </w:p>
+    <w:p>
+      <w:pPr>
+        <w:pStyle w:val="PlainText"/>
+        <w:rPr>
+          <w:rFonts w:ascii="Courier New" w:hAnsi="Courier New" w:cs="Courier New"/>
+        </w:rPr>
+      </w:pPr>
+      <w:r>
+        <w:rPr>
+          <w:rFonts w:ascii="Courier New" w:hAnsi="Courier New" w:cs="Courier New"/>
+        </w:rPr>
+        <w:t>Bill number</w:t>
+      </w:r>
+      <w:r>
+        <w:rPr>
+          <w:rFonts w:ascii="Courier New" w:hAnsi="Courier New" w:cs="Courier New"/>
+        </w:rPr>
+        <w:tab/>
+      </w:r>
+      <w:r>
+        <w:rPr>
+          <w:rFonts w:ascii="Courier New" w:hAnsi="Courier New" w:cs="Courier New"/>
+        </w:rPr>
+        <w:tab/>
+      </w:r>
+      <w:r>
+        <w:rPr>
+          <w:rFonts w:ascii="Courier New" w:hAnsi="Courier New" w:cs="Courier New"/>
+        </w:rPr>
+        <w:tab/>
+      </w:r>
+      <w:r>
+        <w:rPr>
+          <w:rFonts w:ascii="Courier New" w:hAnsi="Courier New" w:cs="Courier New"/>
+        </w:rPr>
+        <w:tab/>
+        <w:t>- 835</w:t>
+      </w:r>
+    </w:p>
+    <w:p>
+      <w:pPr>
+        <w:pStyle w:val="PlainText"/>
+        <w:rPr>
+          <w:rFonts w:ascii="Courier New" w:hAnsi="Courier New" w:cs="Courier New"/>
+        </w:rPr>
+      </w:pPr>
+      <w:r>
+        <w:rPr>
+          <w:rFonts w:ascii="Courier New" w:hAnsi="Courier New" w:cs="Courier New"/>
+        </w:rPr>
+        <w:t>---------------------------------------------------------------</w:t>
+      </w:r>
+    </w:p>
+    <w:p>
+      <w:pPr>
+        <w:pStyle w:val="PlainText"/>
+        <w:rPr>
+          <w:rFonts w:ascii="Courier New" w:hAnsi="Courier New" w:cs="Courier New"/>
+        </w:rPr>
+      </w:pPr>
+      <w:r>
+        <w:rPr>
+          <w:rFonts w:ascii="Courier New" w:hAnsi="Courier New" w:cs="Courier New"/>
+        </w:rPr>
+        <w:t>Item Name</w:t>
+      </w:r>
+      <w:r>
+        <w:rPr>
+          <w:rFonts w:ascii="Courier New" w:hAnsi="Courier New" w:cs="Courier New"/>
+        </w:rPr>
+        <w:tab/>
+      </w:r>
+      <w:r>
+        <w:rPr>
+          <w:rFonts w:ascii="Courier New" w:hAnsi="Courier New" w:cs="Courier New"/>
+        </w:rPr>
+        <w:tab/>
+      </w:r>
+      <w:r>
+        <w:rPr>
+          <w:rFonts w:ascii="Courier New" w:hAnsi="Courier New" w:cs="Courier New"/>
+        </w:rPr>
+        <w:tab/>
+      </w:r>
+      <w:r>
+        <w:rPr>
+          <w:rFonts w:ascii="Courier New" w:hAnsi="Courier New" w:cs="Courier New"/>
+        </w:rPr>
+        <w:tab/>
+        <w:t>- CARROT</w:t>
+      </w:r>
+    </w:p>
+    <w:p>
+      <w:pPr>
+        <w:pStyle w:val="PlainText"/>
+        <w:rPr>
+          <w:rFonts w:ascii="Courier New" w:hAnsi="Courier New" w:cs="Courier New"/>
+        </w:rPr>
+      </w:pPr>
+      <w:r>
+        <w:rPr>
+          <w:rFonts w:ascii="Courier New" w:hAnsi="Courier New" w:cs="Courier New"/>
+        </w:rPr>
+        <w:t>Number of Pockets</w:t>
+      </w:r>
+      <w:r>
+        <w:rPr>
+          <w:rFonts w:ascii="Courier New" w:hAnsi="Courier New" w:cs="Courier New"/>
+        </w:rPr>
+        <w:tab/>
+      </w:r>
+      <w:r>
+        <w:rPr>
+          <w:rFonts w:ascii="Courier New" w:hAnsi="Courier New" w:cs="Courier New"/>
+        </w:rPr>
+        <w:tab/>
+      </w:r>
+      <w:r>
+        <w:rPr>
+          <w:rFonts w:ascii="Courier New" w:hAnsi="Courier New" w:cs="Courier New"/>
+        </w:rPr>
+        <w:tab/>
+        <w:t>- 3</w:t>
+      </w:r>
+    </w:p>
+    <w:p>
+      <w:pPr>
+        <w:pStyle w:val="PlainText"/>
+        <w:rPr>
+          <w:rFonts w:ascii="Courier New" w:hAnsi="Courier New" w:cs="Courier New"/>
+        </w:rPr>
+      </w:pPr>
+      <w:r>
+        <w:rPr>
+          <w:rFonts w:ascii="Courier New" w:hAnsi="Courier New" w:cs="Courier New"/>
+        </w:rPr>
+        <w:t>Number of KGs</w:t>
+      </w:r>
+      <w:r>
+        <w:rPr>
+          <w:rFonts w:ascii="Courier New" w:hAnsi="Courier New" w:cs="Courier New"/>
+        </w:rPr>
+        <w:tab/>
+      </w:r>
+      <w:r>
+        <w:rPr>
+          <w:rFonts w:ascii="Courier New" w:hAnsi="Courier New" w:cs="Courier New"/>
+        </w:rPr>
+        <w:tab/>
+      </w:r>
+      <w:r>
+        <w:rPr>
+          <w:rFonts w:ascii="Courier New" w:hAnsi="Courier New" w:cs="Courier New"/>
+        </w:rPr>
+        <w:tab/>
+        <w:t>- 280</w:t>
+      </w:r>
+    </w:p>
+    <w:p>
+      <w:pPr>
+        <w:pStyle w:val="PlainText"/>
+        <w:rPr>
+          <w:rFonts w:ascii="Courier New" w:hAnsi="Courier New" w:cs="Courier New"/>
+        </w:rPr>
+      </w:pPr>
+      <w:r>
+        <w:rPr>
+          <w:rFonts w:ascii="Courier New" w:hAnsi="Courier New" w:cs="Courier New"/>
+        </w:rPr>
+        <w:t>Rate</w:t>
+      </w:r>
+      <w:r>
+        <w:rPr>
+          <w:rFonts w:ascii="Courier New" w:hAnsi="Courier New" w:cs="Courier New"/>
+        </w:rPr>
+        <w:tab/>
+      </w:r>
+      <w:r>
+        <w:rPr>
+          <w:rFonts w:ascii="Courier New" w:hAnsi="Courier New" w:cs="Courier New"/>
+        </w:rPr>
+        <w:tab/>
+      </w:r>
+      <w:r>
+        <w:rPr>
+          <w:rFonts w:ascii="Courier New" w:hAnsi="Courier New" w:cs="Courier New"/>
+        </w:rPr>
+        <w:tab/>
+      </w:r>
+      <w:r>
+        <w:rPr>
+          <w:rFonts w:ascii="Courier New" w:hAnsi="Courier New" w:cs="Courier New"/>
+        </w:rPr>
+        <w:tab/>
+      </w:r>
+      <w:r>
+        <w:rPr>
+          <w:rFonts w:ascii="Courier New" w:hAnsi="Courier New" w:cs="Courier New"/>
+        </w:rPr>
+        <w:tab/>
+        <w:t>- 30</w:t>
+      </w:r>
+    </w:p>
+    <w:p>
+      <w:pPr>
+        <w:pStyle w:val="PlainText"/>
+        <w:rPr>
+          <w:rFonts w:ascii="Courier New" w:hAnsi="Courier New" w:cs="Courier New"/>
+        </w:rPr>
+      </w:pPr>
+      <w:r>
+        <w:rPr>
+          <w:rFonts w:ascii="Courier New" w:hAnsi="Courier New" w:cs="Courier New"/>
+        </w:rPr>
+        <w:t>Transport &amp; Miscellaneous</w:t>
+      </w:r>
+      <w:r>
+        <w:rPr>
+          <w:rFonts w:ascii="Courier New" w:hAnsi="Courier New" w:cs="Courier New"/>
+        </w:rPr>
+        <w:tab/>
+        <w:t>- 345</w:t>
+      </w:r>
+    </w:p>
+    <w:p>
+      <w:pPr>
+        <w:pStyle w:val="PlainText"/>
+        <w:rPr>
+          <w:rFonts w:ascii="Courier New" w:hAnsi="Courier New" w:cs="Courier New"/>
+        </w:rPr>
+      </w:pPr>
+      <w:r>
+        <w:rPr>
+          <w:rFonts w:ascii="Courier New" w:hAnsi="Courier New" w:cs="Courier New"/>
+        </w:rPr>
+        <w:t>Total Price</w:t>
+      </w:r>
+      <w:r>
+        <w:rPr>
+          <w:rFonts w:ascii="Courier New" w:hAnsi="Courier New" w:cs="Courier New"/>
+        </w:rPr>
+        <w:tab/>
+      </w:r>
+      <w:r>
+        <w:rPr>
+          <w:rFonts w:ascii="Courier New" w:hAnsi="Courier New" w:cs="Courier New"/>
+        </w:rPr>
+        <w:tab/>
+      </w:r>
+      <w:r>
+        <w:rPr>
+          <w:rFonts w:ascii="Courier New" w:hAnsi="Courier New" w:cs="Courier New"/>
+        </w:rPr>
+        <w:tab/>
+      </w:r>
+      <w:r>
+        <w:rPr>
+          <w:rFonts w:ascii="Courier New" w:hAnsi="Courier New" w:cs="Courier New"/>
+        </w:rPr>
+        <w:tab/>
+        <w:t>- 8745.0</w:t>
+      </w:r>
+    </w:p>
+    <w:p>
+      <w:pPr>
+        <w:pStyle w:val="PlainText"/>
+        <w:rPr>
+          <w:rFonts w:ascii="Courier New" w:hAnsi="Courier New" w:cs="Courier New"/>
+          <w:b/>
+        </w:rPr>
+      </w:pPr>
+      <w:r>
+        <w:rPr>
+          <w:rFonts w:ascii="Courier New" w:hAnsi="Courier New" w:cs="Courier New"/>
+          <w:b/>
+        </w:rPr>
+        <w:t>Amount balance</w:t>
+      </w:r>
+      <w:r>
+        <w:rPr>
+          <w:rFonts w:ascii="Courier New" w:hAnsi="Courier New" w:cs="Courier New"/>
+          <w:b/>
+        </w:rPr>
+        <w:tab/>
+      </w:r>
+      <w:r>
+        <w:rPr>
+          <w:rFonts w:ascii="Courier New" w:hAnsi="Courier New" w:cs="Courier New"/>
+          <w:b/>
+        </w:rPr>
+        <w:tab/>
+      </w:r>
+      <w:r>
+        <w:rPr>
+          <w:rFonts w:ascii="Courier New" w:hAnsi="Courier New" w:cs="Courier New"/>
+          <w:b/>
+        </w:rPr>
+        <w:tab/>
+        <w:t>- 668465.0</w:t>
+      </w:r>
+    </w:p>
+    <w:p>
+      <w:pPr>
+        <w:pStyle w:val="PlainText"/>
+        <w:rPr>
+          <w:rFonts w:ascii="Courier New" w:hAnsi="Courier New" w:cs="Courier New"/>
+        </w:rPr>
+      </w:pPr>
+    </w:p>
+    <w:p>
+      <w:pPr>
+        <w:pStyle w:val="PlainText"/>
+        <w:rPr>
+          <w:rFonts w:ascii="Courier New" w:hAnsi="Courier New" w:cs="Courier New"/>
+          <w:b/>
+        </w:rPr>
+      </w:pPr>
     </w:p>
     <w:p>
       <w:pPr>

--- a/customer _details/RAMAIAH/SEP/TIPTUR/TMRK/PURCHASE DETAILS.docx
+++ b/customer _details/RAMAIAH/SEP/TIPTUR/TMRK/PURCHASE DETAILS.docx
@@ -29816,13 +29816,7 @@
         <w:rPr>
           <w:rFonts w:ascii="Courier New" w:hAnsi="Courier New" w:cs="Courier New"/>
         </w:rPr>
-        <w:t>FRI Jan 05</w:t>
-      </w:r>
-      <w:r>
-        <w:rPr>
-          <w:rFonts w:ascii="Courier New" w:hAnsi="Courier New" w:cs="Courier New"/>
-        </w:rPr>
-        <w:t xml:space="preserve"> 12:00:40 PST 2018</w:t>
+        <w:t>FRI Jan 05 12:00:40 PST 2018</w:t>
       </w:r>
     </w:p>
     <w:p>
@@ -30164,6 +30158,772 @@
         <w:tab/>
         <w:t>- 668465.0</w:t>
       </w:r>
+    </w:p>
+    <w:p>
+      <w:pPr>
+        <w:pStyle w:val="PlainText"/>
+        <w:rPr>
+          <w:rFonts w:ascii="Courier New" w:hAnsi="Courier New" w:cs="Courier New"/>
+          <w:b/>
+        </w:rPr>
+      </w:pPr>
+    </w:p>
+    <w:p>
+      <w:pPr>
+        <w:pStyle w:val="PlainText"/>
+        <w:rPr>
+          <w:rFonts w:ascii="Courier New" w:hAnsi="Courier New" w:cs="Courier New"/>
+        </w:rPr>
+      </w:pPr>
+      <w:r>
+        <w:rPr>
+          <w:rFonts w:ascii="Courier New" w:hAnsi="Courier New" w:cs="Courier New"/>
+        </w:rPr>
+        <w:t>SUN Jan 07 09:57:39 PST 2018</w:t>
+      </w:r>
+    </w:p>
+    <w:p>
+      <w:pPr>
+        <w:pStyle w:val="PlainText"/>
+        <w:rPr>
+          <w:rFonts w:ascii="Courier New" w:hAnsi="Courier New" w:cs="Courier New"/>
+        </w:rPr>
+      </w:pPr>
+      <w:r>
+        <w:rPr>
+          <w:rFonts w:ascii="Courier New" w:hAnsi="Courier New" w:cs="Courier New"/>
+        </w:rPr>
+        <w:t>Person Name</w:t>
+      </w:r>
+      <w:r>
+        <w:rPr>
+          <w:rFonts w:ascii="Courier New" w:hAnsi="Courier New" w:cs="Courier New"/>
+        </w:rPr>
+        <w:tab/>
+      </w:r>
+      <w:r>
+        <w:rPr>
+          <w:rFonts w:ascii="Courier New" w:hAnsi="Courier New" w:cs="Courier New"/>
+        </w:rPr>
+        <w:tab/>
+      </w:r>
+      <w:r>
+        <w:rPr>
+          <w:rFonts w:ascii="Courier New" w:hAnsi="Courier New" w:cs="Courier New"/>
+        </w:rPr>
+        <w:tab/>
+      </w:r>
+      <w:r>
+        <w:rPr>
+          <w:rFonts w:ascii="Courier New" w:hAnsi="Courier New" w:cs="Courier New"/>
+        </w:rPr>
+        <w:tab/>
+        <w:t>- TMRK</w:t>
+      </w:r>
+    </w:p>
+    <w:p>
+      <w:pPr>
+        <w:pStyle w:val="PlainText"/>
+        <w:rPr>
+          <w:rFonts w:ascii="Courier New" w:hAnsi="Courier New" w:cs="Courier New"/>
+        </w:rPr>
+      </w:pPr>
+      <w:r>
+        <w:rPr>
+          <w:rFonts w:ascii="Courier New" w:hAnsi="Courier New" w:cs="Courier New"/>
+        </w:rPr>
+        <w:t>Bill number</w:t>
+      </w:r>
+      <w:r>
+        <w:rPr>
+          <w:rFonts w:ascii="Courier New" w:hAnsi="Courier New" w:cs="Courier New"/>
+        </w:rPr>
+        <w:tab/>
+      </w:r>
+      <w:r>
+        <w:rPr>
+          <w:rFonts w:ascii="Courier New" w:hAnsi="Courier New" w:cs="Courier New"/>
+        </w:rPr>
+        <w:tab/>
+      </w:r>
+      <w:r>
+        <w:rPr>
+          <w:rFonts w:ascii="Courier New" w:hAnsi="Courier New" w:cs="Courier New"/>
+        </w:rPr>
+        <w:tab/>
+      </w:r>
+      <w:r>
+        <w:rPr>
+          <w:rFonts w:ascii="Courier New" w:hAnsi="Courier New" w:cs="Courier New"/>
+        </w:rPr>
+        <w:tab/>
+        <w:t>- 857</w:t>
+      </w:r>
+    </w:p>
+    <w:p>
+      <w:pPr>
+        <w:pStyle w:val="PlainText"/>
+        <w:rPr>
+          <w:rFonts w:ascii="Courier New" w:hAnsi="Courier New" w:cs="Courier New"/>
+        </w:rPr>
+      </w:pPr>
+      <w:r>
+        <w:rPr>
+          <w:rFonts w:ascii="Courier New" w:hAnsi="Courier New" w:cs="Courier New"/>
+        </w:rPr>
+        <w:t>---------------------------------------------------------------</w:t>
+      </w:r>
+    </w:p>
+    <w:p>
+      <w:pPr>
+        <w:pStyle w:val="PlainText"/>
+        <w:rPr>
+          <w:rFonts w:ascii="Courier New" w:hAnsi="Courier New" w:cs="Courier New"/>
+        </w:rPr>
+      </w:pPr>
+      <w:r>
+        <w:rPr>
+          <w:rFonts w:ascii="Courier New" w:hAnsi="Courier New" w:cs="Courier New"/>
+        </w:rPr>
+        <w:t>Item Name</w:t>
+      </w:r>
+      <w:r>
+        <w:rPr>
+          <w:rFonts w:ascii="Courier New" w:hAnsi="Courier New" w:cs="Courier New"/>
+        </w:rPr>
+        <w:tab/>
+      </w:r>
+      <w:r>
+        <w:rPr>
+          <w:rFonts w:ascii="Courier New" w:hAnsi="Courier New" w:cs="Courier New"/>
+        </w:rPr>
+        <w:tab/>
+      </w:r>
+      <w:r>
+        <w:rPr>
+          <w:rFonts w:ascii="Courier New" w:hAnsi="Courier New" w:cs="Courier New"/>
+        </w:rPr>
+        <w:tab/>
+      </w:r>
+      <w:r>
+        <w:rPr>
+          <w:rFonts w:ascii="Courier New" w:hAnsi="Courier New" w:cs="Courier New"/>
+        </w:rPr>
+        <w:tab/>
+        <w:t>- CARROT</w:t>
+      </w:r>
+    </w:p>
+    <w:p>
+      <w:pPr>
+        <w:pStyle w:val="PlainText"/>
+        <w:rPr>
+          <w:rFonts w:ascii="Courier New" w:hAnsi="Courier New" w:cs="Courier New"/>
+        </w:rPr>
+      </w:pPr>
+      <w:r>
+        <w:rPr>
+          <w:rFonts w:ascii="Courier New" w:hAnsi="Courier New" w:cs="Courier New"/>
+        </w:rPr>
+        <w:t>Number of Pockets</w:t>
+      </w:r>
+      <w:r>
+        <w:rPr>
+          <w:rFonts w:ascii="Courier New" w:hAnsi="Courier New" w:cs="Courier New"/>
+        </w:rPr>
+        <w:tab/>
+      </w:r>
+      <w:r>
+        <w:rPr>
+          <w:rFonts w:ascii="Courier New" w:hAnsi="Courier New" w:cs="Courier New"/>
+        </w:rPr>
+        <w:tab/>
+      </w:r>
+      <w:r>
+        <w:rPr>
+          <w:rFonts w:ascii="Courier New" w:hAnsi="Courier New" w:cs="Courier New"/>
+        </w:rPr>
+        <w:tab/>
+        <w:t>- 6</w:t>
+      </w:r>
+    </w:p>
+    <w:p>
+      <w:pPr>
+        <w:pStyle w:val="PlainText"/>
+        <w:rPr>
+          <w:rFonts w:ascii="Courier New" w:hAnsi="Courier New" w:cs="Courier New"/>
+        </w:rPr>
+      </w:pPr>
+      <w:r>
+        <w:rPr>
+          <w:rFonts w:ascii="Courier New" w:hAnsi="Courier New" w:cs="Courier New"/>
+        </w:rPr>
+        <w:t>Number of KGs</w:t>
+      </w:r>
+      <w:r>
+        <w:rPr>
+          <w:rFonts w:ascii="Courier New" w:hAnsi="Courier New" w:cs="Courier New"/>
+        </w:rPr>
+        <w:tab/>
+      </w:r>
+      <w:r>
+        <w:rPr>
+          <w:rFonts w:ascii="Courier New" w:hAnsi="Courier New" w:cs="Courier New"/>
+        </w:rPr>
+        <w:tab/>
+      </w:r>
+      <w:r>
+        <w:rPr>
+          <w:rFonts w:ascii="Courier New" w:hAnsi="Courier New" w:cs="Courier New"/>
+        </w:rPr>
+        <w:tab/>
+        <w:t>- 533</w:t>
+      </w:r>
+    </w:p>
+    <w:p>
+      <w:pPr>
+        <w:pStyle w:val="PlainText"/>
+        <w:rPr>
+          <w:rFonts w:ascii="Courier New" w:hAnsi="Courier New" w:cs="Courier New"/>
+        </w:rPr>
+      </w:pPr>
+      <w:r>
+        <w:rPr>
+          <w:rFonts w:ascii="Courier New" w:hAnsi="Courier New" w:cs="Courier New"/>
+        </w:rPr>
+        <w:t>Rate</w:t>
+      </w:r>
+      <w:r>
+        <w:rPr>
+          <w:rFonts w:ascii="Courier New" w:hAnsi="Courier New" w:cs="Courier New"/>
+        </w:rPr>
+        <w:tab/>
+      </w:r>
+      <w:r>
+        <w:rPr>
+          <w:rFonts w:ascii="Courier New" w:hAnsi="Courier New" w:cs="Courier New"/>
+        </w:rPr>
+        <w:tab/>
+      </w:r>
+      <w:r>
+        <w:rPr>
+          <w:rFonts w:ascii="Courier New" w:hAnsi="Courier New" w:cs="Courier New"/>
+        </w:rPr>
+        <w:tab/>
+      </w:r>
+      <w:r>
+        <w:rPr>
+          <w:rFonts w:ascii="Courier New" w:hAnsi="Courier New" w:cs="Courier New"/>
+        </w:rPr>
+        <w:tab/>
+      </w:r>
+      <w:r>
+        <w:rPr>
+          <w:rFonts w:ascii="Courier New" w:hAnsi="Courier New" w:cs="Courier New"/>
+        </w:rPr>
+        <w:tab/>
+        <w:t>- 26</w:t>
+      </w:r>
+    </w:p>
+    <w:p>
+      <w:pPr>
+        <w:pStyle w:val="PlainText"/>
+        <w:rPr>
+          <w:rFonts w:ascii="Courier New" w:hAnsi="Courier New" w:cs="Courier New"/>
+        </w:rPr>
+      </w:pPr>
+      <w:r>
+        <w:rPr>
+          <w:rFonts w:ascii="Courier New" w:hAnsi="Courier New" w:cs="Courier New"/>
+        </w:rPr>
+        <w:t>Transport &amp; Miscellaneous</w:t>
+      </w:r>
+      <w:r>
+        <w:rPr>
+          <w:rFonts w:ascii="Courier New" w:hAnsi="Courier New" w:cs="Courier New"/>
+        </w:rPr>
+        <w:tab/>
+        <w:t>- 690</w:t>
+      </w:r>
+    </w:p>
+    <w:p>
+      <w:pPr>
+        <w:pStyle w:val="PlainText"/>
+        <w:rPr>
+          <w:rFonts w:ascii="Courier New" w:hAnsi="Courier New" w:cs="Courier New"/>
+        </w:rPr>
+      </w:pPr>
+      <w:r>
+        <w:rPr>
+          <w:rFonts w:ascii="Courier New" w:hAnsi="Courier New" w:cs="Courier New"/>
+        </w:rPr>
+        <w:t>Total Price</w:t>
+      </w:r>
+      <w:r>
+        <w:rPr>
+          <w:rFonts w:ascii="Courier New" w:hAnsi="Courier New" w:cs="Courier New"/>
+        </w:rPr>
+        <w:tab/>
+      </w:r>
+      <w:r>
+        <w:rPr>
+          <w:rFonts w:ascii="Courier New" w:hAnsi="Courier New" w:cs="Courier New"/>
+        </w:rPr>
+        <w:tab/>
+      </w:r>
+      <w:r>
+        <w:rPr>
+          <w:rFonts w:ascii="Courier New" w:hAnsi="Courier New" w:cs="Courier New"/>
+        </w:rPr>
+        <w:tab/>
+      </w:r>
+      <w:r>
+        <w:rPr>
+          <w:rFonts w:ascii="Courier New" w:hAnsi="Courier New" w:cs="Courier New"/>
+        </w:rPr>
+        <w:tab/>
+        <w:t>- 14548.0</w:t>
+      </w:r>
+    </w:p>
+    <w:p>
+      <w:pPr>
+        <w:pStyle w:val="PlainText"/>
+        <w:rPr>
+          <w:rFonts w:ascii="Courier New" w:hAnsi="Courier New" w:cs="Courier New"/>
+          <w:b/>
+        </w:rPr>
+      </w:pPr>
+      <w:r>
+        <w:rPr>
+          <w:rFonts w:ascii="Courier New" w:hAnsi="Courier New" w:cs="Courier New"/>
+          <w:b/>
+        </w:rPr>
+        <w:t>Amount balance</w:t>
+      </w:r>
+      <w:r>
+        <w:rPr>
+          <w:rFonts w:ascii="Courier New" w:hAnsi="Courier New" w:cs="Courier New"/>
+          <w:b/>
+        </w:rPr>
+        <w:tab/>
+      </w:r>
+      <w:r>
+        <w:rPr>
+          <w:rFonts w:ascii="Courier New" w:hAnsi="Courier New" w:cs="Courier New"/>
+          <w:b/>
+        </w:rPr>
+        <w:tab/>
+      </w:r>
+      <w:r>
+        <w:rPr>
+          <w:rFonts w:ascii="Courier New" w:hAnsi="Courier New" w:cs="Courier New"/>
+          <w:b/>
+        </w:rPr>
+        <w:tab/>
+        <w:t>- 683013.0</w:t>
+      </w:r>
+    </w:p>
+    <w:p>
+      <w:pPr>
+        <w:pStyle w:val="PlainText"/>
+        <w:rPr>
+          <w:rFonts w:ascii="Courier New" w:hAnsi="Courier New" w:cs="Courier New"/>
+          <w:b/>
+        </w:rPr>
+      </w:pPr>
+    </w:p>
+    <w:p>
+      <w:pPr>
+        <w:pStyle w:val="PlainText"/>
+        <w:rPr>
+          <w:rFonts w:ascii="Courier New" w:hAnsi="Courier New" w:cs="Courier New"/>
+        </w:rPr>
+      </w:pPr>
+      <w:r>
+        <w:rPr>
+          <w:rFonts w:ascii="Courier New" w:hAnsi="Courier New" w:cs="Courier New"/>
+        </w:rPr>
+        <w:t>MON Jan 08</w:t>
+      </w:r>
+      <w:r>
+        <w:rPr>
+          <w:rFonts w:ascii="Courier New" w:hAnsi="Courier New" w:cs="Courier New"/>
+        </w:rPr>
+        <w:t xml:space="preserve"> 13:23:35 PST 2018</w:t>
+      </w:r>
+    </w:p>
+    <w:p>
+      <w:pPr>
+        <w:pStyle w:val="PlainText"/>
+        <w:rPr>
+          <w:rFonts w:ascii="Courier New" w:hAnsi="Courier New" w:cs="Courier New"/>
+        </w:rPr>
+      </w:pPr>
+      <w:r>
+        <w:rPr>
+          <w:rFonts w:ascii="Courier New" w:hAnsi="Courier New" w:cs="Courier New"/>
+        </w:rPr>
+        <w:t>Person Name</w:t>
+      </w:r>
+      <w:r>
+        <w:rPr>
+          <w:rFonts w:ascii="Courier New" w:hAnsi="Courier New" w:cs="Courier New"/>
+        </w:rPr>
+        <w:tab/>
+      </w:r>
+      <w:r>
+        <w:rPr>
+          <w:rFonts w:ascii="Courier New" w:hAnsi="Courier New" w:cs="Courier New"/>
+        </w:rPr>
+        <w:tab/>
+      </w:r>
+      <w:r>
+        <w:rPr>
+          <w:rFonts w:ascii="Courier New" w:hAnsi="Courier New" w:cs="Courier New"/>
+        </w:rPr>
+        <w:tab/>
+      </w:r>
+      <w:r>
+        <w:rPr>
+          <w:rFonts w:ascii="Courier New" w:hAnsi="Courier New" w:cs="Courier New"/>
+        </w:rPr>
+        <w:tab/>
+        <w:t>- TMRK</w:t>
+      </w:r>
+    </w:p>
+    <w:p>
+      <w:pPr>
+        <w:pStyle w:val="PlainText"/>
+        <w:rPr>
+          <w:rFonts w:ascii="Courier New" w:hAnsi="Courier New" w:cs="Courier New"/>
+        </w:rPr>
+      </w:pPr>
+      <w:r>
+        <w:rPr>
+          <w:rFonts w:ascii="Courier New" w:hAnsi="Courier New" w:cs="Courier New"/>
+        </w:rPr>
+        <w:t>Bill number</w:t>
+      </w:r>
+      <w:r>
+        <w:rPr>
+          <w:rFonts w:ascii="Courier New" w:hAnsi="Courier New" w:cs="Courier New"/>
+        </w:rPr>
+        <w:tab/>
+      </w:r>
+      <w:r>
+        <w:rPr>
+          <w:rFonts w:ascii="Courier New" w:hAnsi="Courier New" w:cs="Courier New"/>
+        </w:rPr>
+        <w:tab/>
+      </w:r>
+      <w:r>
+        <w:rPr>
+          <w:rFonts w:ascii="Courier New" w:hAnsi="Courier New" w:cs="Courier New"/>
+        </w:rPr>
+        <w:tab/>
+      </w:r>
+      <w:r>
+        <w:rPr>
+          <w:rFonts w:ascii="Courier New" w:hAnsi="Courier New" w:cs="Courier New"/>
+        </w:rPr>
+        <w:tab/>
+        <w:t>- 867</w:t>
+      </w:r>
+    </w:p>
+    <w:p>
+      <w:pPr>
+        <w:pStyle w:val="PlainText"/>
+        <w:rPr>
+          <w:rFonts w:ascii="Courier New" w:hAnsi="Courier New" w:cs="Courier New"/>
+        </w:rPr>
+      </w:pPr>
+      <w:r>
+        <w:rPr>
+          <w:rFonts w:ascii="Courier New" w:hAnsi="Courier New" w:cs="Courier New"/>
+        </w:rPr>
+        <w:t>---------------------------------------------------------------</w:t>
+      </w:r>
+    </w:p>
+    <w:p>
+      <w:pPr>
+        <w:pStyle w:val="PlainText"/>
+        <w:rPr>
+          <w:rFonts w:ascii="Courier New" w:hAnsi="Courier New" w:cs="Courier New"/>
+        </w:rPr>
+      </w:pPr>
+      <w:r>
+        <w:rPr>
+          <w:rFonts w:ascii="Courier New" w:hAnsi="Courier New" w:cs="Courier New"/>
+        </w:rPr>
+        <w:t>Item Name</w:t>
+      </w:r>
+      <w:r>
+        <w:rPr>
+          <w:rFonts w:ascii="Courier New" w:hAnsi="Courier New" w:cs="Courier New"/>
+        </w:rPr>
+        <w:tab/>
+      </w:r>
+      <w:r>
+        <w:rPr>
+          <w:rFonts w:ascii="Courier New" w:hAnsi="Courier New" w:cs="Courier New"/>
+        </w:rPr>
+        <w:tab/>
+      </w:r>
+      <w:r>
+        <w:rPr>
+          <w:rFonts w:ascii="Courier New" w:hAnsi="Courier New" w:cs="Courier New"/>
+        </w:rPr>
+        <w:tab/>
+      </w:r>
+      <w:r>
+        <w:rPr>
+          <w:rFonts w:ascii="Courier New" w:hAnsi="Courier New" w:cs="Courier New"/>
+        </w:rPr>
+        <w:tab/>
+        <w:t>- CARROT2</w:t>
+      </w:r>
+    </w:p>
+    <w:p>
+      <w:pPr>
+        <w:pStyle w:val="PlainText"/>
+        <w:rPr>
+          <w:rFonts w:ascii="Courier New" w:hAnsi="Courier New" w:cs="Courier New"/>
+        </w:rPr>
+      </w:pPr>
+      <w:r>
+        <w:rPr>
+          <w:rFonts w:ascii="Courier New" w:hAnsi="Courier New" w:cs="Courier New"/>
+        </w:rPr>
+        <w:t>Number of Pockets</w:t>
+      </w:r>
+      <w:r>
+        <w:rPr>
+          <w:rFonts w:ascii="Courier New" w:hAnsi="Courier New" w:cs="Courier New"/>
+        </w:rPr>
+        <w:tab/>
+      </w:r>
+      <w:r>
+        <w:rPr>
+          <w:rFonts w:ascii="Courier New" w:hAnsi="Courier New" w:cs="Courier New"/>
+        </w:rPr>
+        <w:tab/>
+      </w:r>
+      <w:r>
+        <w:rPr>
+          <w:rFonts w:ascii="Courier New" w:hAnsi="Courier New" w:cs="Courier New"/>
+        </w:rPr>
+        <w:tab/>
+        <w:t>- 4</w:t>
+      </w:r>
+    </w:p>
+    <w:p>
+      <w:pPr>
+        <w:pStyle w:val="PlainText"/>
+        <w:rPr>
+          <w:rFonts w:ascii="Courier New" w:hAnsi="Courier New" w:cs="Courier New"/>
+        </w:rPr>
+      </w:pPr>
+      <w:r>
+        <w:rPr>
+          <w:rFonts w:ascii="Courier New" w:hAnsi="Courier New" w:cs="Courier New"/>
+        </w:rPr>
+        <w:t>Number of KGs</w:t>
+      </w:r>
+      <w:r>
+        <w:rPr>
+          <w:rFonts w:ascii="Courier New" w:hAnsi="Courier New" w:cs="Courier New"/>
+        </w:rPr>
+        <w:tab/>
+      </w:r>
+      <w:r>
+        <w:rPr>
+          <w:rFonts w:ascii="Courier New" w:hAnsi="Courier New" w:cs="Courier New"/>
+        </w:rPr>
+        <w:tab/>
+      </w:r>
+      <w:r>
+        <w:rPr>
+          <w:rFonts w:ascii="Courier New" w:hAnsi="Courier New" w:cs="Courier New"/>
+        </w:rPr>
+        <w:tab/>
+        <w:t>- 374</w:t>
+      </w:r>
+    </w:p>
+    <w:p>
+      <w:pPr>
+        <w:pStyle w:val="PlainText"/>
+        <w:rPr>
+          <w:rFonts w:ascii="Courier New" w:hAnsi="Courier New" w:cs="Courier New"/>
+        </w:rPr>
+      </w:pPr>
+      <w:r>
+        <w:rPr>
+          <w:rFonts w:ascii="Courier New" w:hAnsi="Courier New" w:cs="Courier New"/>
+        </w:rPr>
+        <w:t>Rate</w:t>
+      </w:r>
+      <w:r>
+        <w:rPr>
+          <w:rFonts w:ascii="Courier New" w:hAnsi="Courier New" w:cs="Courier New"/>
+        </w:rPr>
+        <w:tab/>
+      </w:r>
+      <w:r>
+        <w:rPr>
+          <w:rFonts w:ascii="Courier New" w:hAnsi="Courier New" w:cs="Courier New"/>
+        </w:rPr>
+        <w:tab/>
+      </w:r>
+      <w:r>
+        <w:rPr>
+          <w:rFonts w:ascii="Courier New" w:hAnsi="Courier New" w:cs="Courier New"/>
+        </w:rPr>
+        <w:tab/>
+      </w:r>
+      <w:r>
+        <w:rPr>
+          <w:rFonts w:ascii="Courier New" w:hAnsi="Courier New" w:cs="Courier New"/>
+        </w:rPr>
+        <w:tab/>
+      </w:r>
+      <w:r>
+        <w:rPr>
+          <w:rFonts w:ascii="Courier New" w:hAnsi="Courier New" w:cs="Courier New"/>
+        </w:rPr>
+        <w:tab/>
+        <w:t>- 26</w:t>
+      </w:r>
+    </w:p>
+    <w:p>
+      <w:pPr>
+        <w:pStyle w:val="PlainText"/>
+        <w:rPr>
+          <w:rFonts w:ascii="Courier New" w:hAnsi="Courier New" w:cs="Courier New"/>
+        </w:rPr>
+      </w:pPr>
+      <w:r>
+        <w:rPr>
+          <w:rFonts w:ascii="Courier New" w:hAnsi="Courier New" w:cs="Courier New"/>
+        </w:rPr>
+        <w:t>Transport &amp; Miscellaneous</w:t>
+      </w:r>
+      <w:r>
+        <w:rPr>
+          <w:rFonts w:ascii="Courier New" w:hAnsi="Courier New" w:cs="Courier New"/>
+        </w:rPr>
+        <w:tab/>
+        <w:t>- 460</w:t>
+      </w:r>
+    </w:p>
+    <w:p>
+      <w:pPr>
+        <w:pStyle w:val="PlainText"/>
+        <w:rPr>
+          <w:rFonts w:ascii="Courier New" w:hAnsi="Courier New" w:cs="Courier New"/>
+        </w:rPr>
+      </w:pPr>
+      <w:r>
+        <w:rPr>
+          <w:rFonts w:ascii="Courier New" w:hAnsi="Courier New" w:cs="Courier New"/>
+        </w:rPr>
+        <w:t>Total Price</w:t>
+      </w:r>
+      <w:r>
+        <w:rPr>
+          <w:rFonts w:ascii="Courier New" w:hAnsi="Courier New" w:cs="Courier New"/>
+        </w:rPr>
+        <w:tab/>
+      </w:r>
+      <w:r>
+        <w:rPr>
+          <w:rFonts w:ascii="Courier New" w:hAnsi="Courier New" w:cs="Courier New"/>
+        </w:rPr>
+        <w:tab/>
+      </w:r>
+      <w:r>
+        <w:rPr>
+          <w:rFonts w:ascii="Courier New" w:hAnsi="Courier New" w:cs="Courier New"/>
+        </w:rPr>
+        <w:tab/>
+      </w:r>
+      <w:r>
+        <w:rPr>
+          <w:rFonts w:ascii="Courier New" w:hAnsi="Courier New" w:cs="Courier New"/>
+        </w:rPr>
+        <w:tab/>
+        <w:t>- 10184.0</w:t>
+      </w:r>
+    </w:p>
+    <w:p>
+      <w:pPr>
+        <w:pStyle w:val="PlainText"/>
+        <w:rPr>
+          <w:rFonts w:ascii="Courier New" w:hAnsi="Courier New" w:cs="Courier New"/>
+          <w:b/>
+        </w:rPr>
+      </w:pPr>
+      <w:r>
+        <w:rPr>
+          <w:rFonts w:ascii="Courier New" w:hAnsi="Courier New" w:cs="Courier New"/>
+          <w:b/>
+        </w:rPr>
+        <w:t>Amount balance</w:t>
+      </w:r>
+      <w:r>
+        <w:rPr>
+          <w:rFonts w:ascii="Courier New" w:hAnsi="Courier New" w:cs="Courier New"/>
+          <w:b/>
+        </w:rPr>
+        <w:tab/>
+      </w:r>
+      <w:r>
+        <w:rPr>
+          <w:rFonts w:ascii="Courier New" w:hAnsi="Courier New" w:cs="Courier New"/>
+          <w:b/>
+        </w:rPr>
+        <w:tab/>
+      </w:r>
+      <w:r>
+        <w:rPr>
+          <w:rFonts w:ascii="Courier New" w:hAnsi="Courier New" w:cs="Courier New"/>
+          <w:b/>
+        </w:rPr>
+        <w:tab/>
+        <w:t>- 693197.0</w:t>
+      </w:r>
+    </w:p>
+    <w:p>
+      <w:pPr>
+        <w:pStyle w:val="PlainText"/>
+        <w:rPr>
+          <w:rFonts w:ascii="Courier New" w:hAnsi="Courier New" w:cs="Courier New"/>
+        </w:rPr>
+      </w:pPr>
+    </w:p>
+    <w:p>
+      <w:pPr>
+        <w:pStyle w:val="PlainText"/>
+        <w:rPr>
+          <w:rFonts w:ascii="Courier New" w:hAnsi="Courier New" w:cs="Courier New"/>
+          <w:b/>
+        </w:rPr>
+      </w:pPr>
+    </w:p>
+    <w:p>
+      <w:pPr>
+        <w:pStyle w:val="PlainText"/>
+        <w:rPr>
+          <w:rFonts w:ascii="Courier New" w:hAnsi="Courier New" w:cs="Courier New"/>
+        </w:rPr>
+      </w:pPr>
+    </w:p>
+    <w:p>
+      <w:pPr>
+        <w:pStyle w:val="PlainText"/>
+        <w:rPr>
+          <w:rFonts w:ascii="Courier New" w:hAnsi="Courier New" w:cs="Courier New"/>
+          <w:b/>
+        </w:rPr>
+      </w:pPr>
     </w:p>
     <w:p>
       <w:pPr>

--- a/customer _details/RAMAIAH/SEP/TIPTUR/TMRK/PURCHASE DETAILS.docx
+++ b/customer _details/RAMAIAH/SEP/TIPTUR/TMRK/PURCHASE DETAILS.docx
@@ -30542,13 +30542,7 @@
         <w:rPr>
           <w:rFonts w:ascii="Courier New" w:hAnsi="Courier New" w:cs="Courier New"/>
         </w:rPr>
-        <w:t>MON Jan 08</w:t>
-      </w:r>
-      <w:r>
-        <w:rPr>
-          <w:rFonts w:ascii="Courier New" w:hAnsi="Courier New" w:cs="Courier New"/>
-        </w:rPr>
-        <w:t xml:space="preserve"> 13:23:35 PST 2018</w:t>
+        <w:t>MON Jan 08 13:23:35 PST 2018</w:t>
       </w:r>
     </w:p>
     <w:p>
@@ -30890,6 +30884,772 @@
         <w:tab/>
         <w:t>- 693197.0</w:t>
       </w:r>
+    </w:p>
+    <w:p>
+      <w:pPr>
+        <w:pStyle w:val="PlainText"/>
+        <w:rPr>
+          <w:rFonts w:ascii="Courier New" w:hAnsi="Courier New" w:cs="Courier New"/>
+          <w:b/>
+        </w:rPr>
+      </w:pPr>
+    </w:p>
+    <w:p>
+      <w:pPr>
+        <w:pStyle w:val="PlainText"/>
+        <w:rPr>
+          <w:rFonts w:ascii="Courier New" w:hAnsi="Courier New" w:cs="Courier New"/>
+        </w:rPr>
+      </w:pPr>
+      <w:r>
+        <w:rPr>
+          <w:rFonts w:ascii="Courier New" w:hAnsi="Courier New" w:cs="Courier New"/>
+        </w:rPr>
+        <w:t>TUE Jan 09 12:35:14 PST 2018</w:t>
+      </w:r>
+    </w:p>
+    <w:p>
+      <w:pPr>
+        <w:pStyle w:val="PlainText"/>
+        <w:rPr>
+          <w:rFonts w:ascii="Courier New" w:hAnsi="Courier New" w:cs="Courier New"/>
+        </w:rPr>
+      </w:pPr>
+      <w:r>
+        <w:rPr>
+          <w:rFonts w:ascii="Courier New" w:hAnsi="Courier New" w:cs="Courier New"/>
+        </w:rPr>
+        <w:t>Person Name</w:t>
+      </w:r>
+      <w:r>
+        <w:rPr>
+          <w:rFonts w:ascii="Courier New" w:hAnsi="Courier New" w:cs="Courier New"/>
+        </w:rPr>
+        <w:tab/>
+      </w:r>
+      <w:r>
+        <w:rPr>
+          <w:rFonts w:ascii="Courier New" w:hAnsi="Courier New" w:cs="Courier New"/>
+        </w:rPr>
+        <w:tab/>
+      </w:r>
+      <w:r>
+        <w:rPr>
+          <w:rFonts w:ascii="Courier New" w:hAnsi="Courier New" w:cs="Courier New"/>
+        </w:rPr>
+        <w:tab/>
+      </w:r>
+      <w:r>
+        <w:rPr>
+          <w:rFonts w:ascii="Courier New" w:hAnsi="Courier New" w:cs="Courier New"/>
+        </w:rPr>
+        <w:tab/>
+        <w:t>- TMRK</w:t>
+      </w:r>
+    </w:p>
+    <w:p>
+      <w:pPr>
+        <w:pStyle w:val="PlainText"/>
+        <w:rPr>
+          <w:rFonts w:ascii="Courier New" w:hAnsi="Courier New" w:cs="Courier New"/>
+        </w:rPr>
+      </w:pPr>
+      <w:r>
+        <w:rPr>
+          <w:rFonts w:ascii="Courier New" w:hAnsi="Courier New" w:cs="Courier New"/>
+        </w:rPr>
+        <w:t>Bill number</w:t>
+      </w:r>
+      <w:r>
+        <w:rPr>
+          <w:rFonts w:ascii="Courier New" w:hAnsi="Courier New" w:cs="Courier New"/>
+        </w:rPr>
+        <w:tab/>
+      </w:r>
+      <w:r>
+        <w:rPr>
+          <w:rFonts w:ascii="Courier New" w:hAnsi="Courier New" w:cs="Courier New"/>
+        </w:rPr>
+        <w:tab/>
+      </w:r>
+      <w:r>
+        <w:rPr>
+          <w:rFonts w:ascii="Courier New" w:hAnsi="Courier New" w:cs="Courier New"/>
+        </w:rPr>
+        <w:tab/>
+      </w:r>
+      <w:r>
+        <w:rPr>
+          <w:rFonts w:ascii="Courier New" w:hAnsi="Courier New" w:cs="Courier New"/>
+        </w:rPr>
+        <w:tab/>
+        <w:t>- 875</w:t>
+      </w:r>
+    </w:p>
+    <w:p>
+      <w:pPr>
+        <w:pStyle w:val="PlainText"/>
+        <w:rPr>
+          <w:rFonts w:ascii="Courier New" w:hAnsi="Courier New" w:cs="Courier New"/>
+        </w:rPr>
+      </w:pPr>
+      <w:r>
+        <w:rPr>
+          <w:rFonts w:ascii="Courier New" w:hAnsi="Courier New" w:cs="Courier New"/>
+        </w:rPr>
+        <w:t>---------------------------------------------------------------</w:t>
+      </w:r>
+    </w:p>
+    <w:p>
+      <w:pPr>
+        <w:pStyle w:val="PlainText"/>
+        <w:rPr>
+          <w:rFonts w:ascii="Courier New" w:hAnsi="Courier New" w:cs="Courier New"/>
+        </w:rPr>
+      </w:pPr>
+      <w:r>
+        <w:rPr>
+          <w:rFonts w:ascii="Courier New" w:hAnsi="Courier New" w:cs="Courier New"/>
+        </w:rPr>
+        <w:t>Item Name</w:t>
+      </w:r>
+      <w:r>
+        <w:rPr>
+          <w:rFonts w:ascii="Courier New" w:hAnsi="Courier New" w:cs="Courier New"/>
+        </w:rPr>
+        <w:tab/>
+      </w:r>
+      <w:r>
+        <w:rPr>
+          <w:rFonts w:ascii="Courier New" w:hAnsi="Courier New" w:cs="Courier New"/>
+        </w:rPr>
+        <w:tab/>
+      </w:r>
+      <w:r>
+        <w:rPr>
+          <w:rFonts w:ascii="Courier New" w:hAnsi="Courier New" w:cs="Courier New"/>
+        </w:rPr>
+        <w:tab/>
+      </w:r>
+      <w:r>
+        <w:rPr>
+          <w:rFonts w:ascii="Courier New" w:hAnsi="Courier New" w:cs="Courier New"/>
+        </w:rPr>
+        <w:tab/>
+        <w:t>- CARROT</w:t>
+      </w:r>
+    </w:p>
+    <w:p>
+      <w:pPr>
+        <w:pStyle w:val="PlainText"/>
+        <w:rPr>
+          <w:rFonts w:ascii="Courier New" w:hAnsi="Courier New" w:cs="Courier New"/>
+        </w:rPr>
+      </w:pPr>
+      <w:r>
+        <w:rPr>
+          <w:rFonts w:ascii="Courier New" w:hAnsi="Courier New" w:cs="Courier New"/>
+        </w:rPr>
+        <w:t>Number of Pockets</w:t>
+      </w:r>
+      <w:r>
+        <w:rPr>
+          <w:rFonts w:ascii="Courier New" w:hAnsi="Courier New" w:cs="Courier New"/>
+        </w:rPr>
+        <w:tab/>
+      </w:r>
+      <w:r>
+        <w:rPr>
+          <w:rFonts w:ascii="Courier New" w:hAnsi="Courier New" w:cs="Courier New"/>
+        </w:rPr>
+        <w:tab/>
+      </w:r>
+      <w:r>
+        <w:rPr>
+          <w:rFonts w:ascii="Courier New" w:hAnsi="Courier New" w:cs="Courier New"/>
+        </w:rPr>
+        <w:tab/>
+        <w:t>- 2</w:t>
+      </w:r>
+    </w:p>
+    <w:p>
+      <w:pPr>
+        <w:pStyle w:val="PlainText"/>
+        <w:rPr>
+          <w:rFonts w:ascii="Courier New" w:hAnsi="Courier New" w:cs="Courier New"/>
+        </w:rPr>
+      </w:pPr>
+      <w:r>
+        <w:rPr>
+          <w:rFonts w:ascii="Courier New" w:hAnsi="Courier New" w:cs="Courier New"/>
+        </w:rPr>
+        <w:t>Number of KGs</w:t>
+      </w:r>
+      <w:r>
+        <w:rPr>
+          <w:rFonts w:ascii="Courier New" w:hAnsi="Courier New" w:cs="Courier New"/>
+        </w:rPr>
+        <w:tab/>
+      </w:r>
+      <w:r>
+        <w:rPr>
+          <w:rFonts w:ascii="Courier New" w:hAnsi="Courier New" w:cs="Courier New"/>
+        </w:rPr>
+        <w:tab/>
+      </w:r>
+      <w:r>
+        <w:rPr>
+          <w:rFonts w:ascii="Courier New" w:hAnsi="Courier New" w:cs="Courier New"/>
+        </w:rPr>
+        <w:tab/>
+        <w:t>- 199</w:t>
+      </w:r>
+    </w:p>
+    <w:p>
+      <w:pPr>
+        <w:pStyle w:val="PlainText"/>
+        <w:rPr>
+          <w:rFonts w:ascii="Courier New" w:hAnsi="Courier New" w:cs="Courier New"/>
+        </w:rPr>
+      </w:pPr>
+      <w:r>
+        <w:rPr>
+          <w:rFonts w:ascii="Courier New" w:hAnsi="Courier New" w:cs="Courier New"/>
+        </w:rPr>
+        <w:t>Rate</w:t>
+      </w:r>
+      <w:r>
+        <w:rPr>
+          <w:rFonts w:ascii="Courier New" w:hAnsi="Courier New" w:cs="Courier New"/>
+        </w:rPr>
+        <w:tab/>
+      </w:r>
+      <w:r>
+        <w:rPr>
+          <w:rFonts w:ascii="Courier New" w:hAnsi="Courier New" w:cs="Courier New"/>
+        </w:rPr>
+        <w:tab/>
+      </w:r>
+      <w:r>
+        <w:rPr>
+          <w:rFonts w:ascii="Courier New" w:hAnsi="Courier New" w:cs="Courier New"/>
+        </w:rPr>
+        <w:tab/>
+      </w:r>
+      <w:r>
+        <w:rPr>
+          <w:rFonts w:ascii="Courier New" w:hAnsi="Courier New" w:cs="Courier New"/>
+        </w:rPr>
+        <w:tab/>
+      </w:r>
+      <w:r>
+        <w:rPr>
+          <w:rFonts w:ascii="Courier New" w:hAnsi="Courier New" w:cs="Courier New"/>
+        </w:rPr>
+        <w:tab/>
+        <w:t>- 26</w:t>
+      </w:r>
+    </w:p>
+    <w:p>
+      <w:pPr>
+        <w:pStyle w:val="PlainText"/>
+        <w:rPr>
+          <w:rFonts w:ascii="Courier New" w:hAnsi="Courier New" w:cs="Courier New"/>
+        </w:rPr>
+      </w:pPr>
+      <w:r>
+        <w:rPr>
+          <w:rFonts w:ascii="Courier New" w:hAnsi="Courier New" w:cs="Courier New"/>
+        </w:rPr>
+        <w:t>Transport &amp; Miscellaneous</w:t>
+      </w:r>
+      <w:r>
+        <w:rPr>
+          <w:rFonts w:ascii="Courier New" w:hAnsi="Courier New" w:cs="Courier New"/>
+        </w:rPr>
+        <w:tab/>
+        <w:t>- 230</w:t>
+      </w:r>
+    </w:p>
+    <w:p>
+      <w:pPr>
+        <w:pStyle w:val="PlainText"/>
+        <w:rPr>
+          <w:rFonts w:ascii="Courier New" w:hAnsi="Courier New" w:cs="Courier New"/>
+        </w:rPr>
+      </w:pPr>
+      <w:r>
+        <w:rPr>
+          <w:rFonts w:ascii="Courier New" w:hAnsi="Courier New" w:cs="Courier New"/>
+        </w:rPr>
+        <w:t>Total Price</w:t>
+      </w:r>
+      <w:r>
+        <w:rPr>
+          <w:rFonts w:ascii="Courier New" w:hAnsi="Courier New" w:cs="Courier New"/>
+        </w:rPr>
+        <w:tab/>
+      </w:r>
+      <w:r>
+        <w:rPr>
+          <w:rFonts w:ascii="Courier New" w:hAnsi="Courier New" w:cs="Courier New"/>
+        </w:rPr>
+        <w:tab/>
+      </w:r>
+      <w:r>
+        <w:rPr>
+          <w:rFonts w:ascii="Courier New" w:hAnsi="Courier New" w:cs="Courier New"/>
+        </w:rPr>
+        <w:tab/>
+      </w:r>
+      <w:r>
+        <w:rPr>
+          <w:rFonts w:ascii="Courier New" w:hAnsi="Courier New" w:cs="Courier New"/>
+        </w:rPr>
+        <w:tab/>
+        <w:t>- 5404.0</w:t>
+      </w:r>
+    </w:p>
+    <w:p>
+      <w:pPr>
+        <w:pStyle w:val="PlainText"/>
+        <w:rPr>
+          <w:rFonts w:ascii="Courier New" w:hAnsi="Courier New" w:cs="Courier New"/>
+          <w:b/>
+        </w:rPr>
+      </w:pPr>
+      <w:r>
+        <w:rPr>
+          <w:rFonts w:ascii="Courier New" w:hAnsi="Courier New" w:cs="Courier New"/>
+          <w:b/>
+        </w:rPr>
+        <w:t>Amount balance</w:t>
+      </w:r>
+      <w:r>
+        <w:rPr>
+          <w:rFonts w:ascii="Courier New" w:hAnsi="Courier New" w:cs="Courier New"/>
+          <w:b/>
+        </w:rPr>
+        <w:tab/>
+      </w:r>
+      <w:r>
+        <w:rPr>
+          <w:rFonts w:ascii="Courier New" w:hAnsi="Courier New" w:cs="Courier New"/>
+          <w:b/>
+        </w:rPr>
+        <w:tab/>
+      </w:r>
+      <w:r>
+        <w:rPr>
+          <w:rFonts w:ascii="Courier New" w:hAnsi="Courier New" w:cs="Courier New"/>
+          <w:b/>
+        </w:rPr>
+        <w:tab/>
+        <w:t>- 698601.0</w:t>
+      </w:r>
+    </w:p>
+    <w:p>
+      <w:pPr>
+        <w:pStyle w:val="PlainText"/>
+        <w:rPr>
+          <w:rFonts w:ascii="Courier New" w:hAnsi="Courier New" w:cs="Courier New"/>
+          <w:b/>
+        </w:rPr>
+      </w:pPr>
+    </w:p>
+    <w:p>
+      <w:pPr>
+        <w:pStyle w:val="PlainText"/>
+        <w:rPr>
+          <w:rFonts w:ascii="Courier New" w:hAnsi="Courier New" w:cs="Courier New"/>
+        </w:rPr>
+      </w:pPr>
+      <w:r>
+        <w:rPr>
+          <w:rFonts w:ascii="Courier New" w:hAnsi="Courier New" w:cs="Courier New"/>
+        </w:rPr>
+        <w:t>WED Jan 10</w:t>
+      </w:r>
+      <w:r>
+        <w:rPr>
+          <w:rFonts w:ascii="Courier New" w:hAnsi="Courier New" w:cs="Courier New"/>
+        </w:rPr>
+        <w:t xml:space="preserve"> 14:19:46 PST 2018</w:t>
+      </w:r>
+    </w:p>
+    <w:p>
+      <w:pPr>
+        <w:pStyle w:val="PlainText"/>
+        <w:rPr>
+          <w:rFonts w:ascii="Courier New" w:hAnsi="Courier New" w:cs="Courier New"/>
+        </w:rPr>
+      </w:pPr>
+      <w:r>
+        <w:rPr>
+          <w:rFonts w:ascii="Courier New" w:hAnsi="Courier New" w:cs="Courier New"/>
+        </w:rPr>
+        <w:t>Person Name</w:t>
+      </w:r>
+      <w:r>
+        <w:rPr>
+          <w:rFonts w:ascii="Courier New" w:hAnsi="Courier New" w:cs="Courier New"/>
+        </w:rPr>
+        <w:tab/>
+      </w:r>
+      <w:r>
+        <w:rPr>
+          <w:rFonts w:ascii="Courier New" w:hAnsi="Courier New" w:cs="Courier New"/>
+        </w:rPr>
+        <w:tab/>
+      </w:r>
+      <w:r>
+        <w:rPr>
+          <w:rFonts w:ascii="Courier New" w:hAnsi="Courier New" w:cs="Courier New"/>
+        </w:rPr>
+        <w:tab/>
+      </w:r>
+      <w:r>
+        <w:rPr>
+          <w:rFonts w:ascii="Courier New" w:hAnsi="Courier New" w:cs="Courier New"/>
+        </w:rPr>
+        <w:tab/>
+        <w:t>- TMRK</w:t>
+      </w:r>
+    </w:p>
+    <w:p>
+      <w:pPr>
+        <w:pStyle w:val="PlainText"/>
+        <w:rPr>
+          <w:rFonts w:ascii="Courier New" w:hAnsi="Courier New" w:cs="Courier New"/>
+        </w:rPr>
+      </w:pPr>
+      <w:r>
+        <w:rPr>
+          <w:rFonts w:ascii="Courier New" w:hAnsi="Courier New" w:cs="Courier New"/>
+        </w:rPr>
+        <w:t>Bill number</w:t>
+      </w:r>
+      <w:r>
+        <w:rPr>
+          <w:rFonts w:ascii="Courier New" w:hAnsi="Courier New" w:cs="Courier New"/>
+        </w:rPr>
+        <w:tab/>
+      </w:r>
+      <w:r>
+        <w:rPr>
+          <w:rFonts w:ascii="Courier New" w:hAnsi="Courier New" w:cs="Courier New"/>
+        </w:rPr>
+        <w:tab/>
+      </w:r>
+      <w:r>
+        <w:rPr>
+          <w:rFonts w:ascii="Courier New" w:hAnsi="Courier New" w:cs="Courier New"/>
+        </w:rPr>
+        <w:tab/>
+      </w:r>
+      <w:r>
+        <w:rPr>
+          <w:rFonts w:ascii="Courier New" w:hAnsi="Courier New" w:cs="Courier New"/>
+        </w:rPr>
+        <w:tab/>
+        <w:t>- 883</w:t>
+      </w:r>
+    </w:p>
+    <w:p>
+      <w:pPr>
+        <w:pStyle w:val="PlainText"/>
+        <w:rPr>
+          <w:rFonts w:ascii="Courier New" w:hAnsi="Courier New" w:cs="Courier New"/>
+        </w:rPr>
+      </w:pPr>
+      <w:r>
+        <w:rPr>
+          <w:rFonts w:ascii="Courier New" w:hAnsi="Courier New" w:cs="Courier New"/>
+        </w:rPr>
+        <w:t>---------------------------------------------------------------</w:t>
+      </w:r>
+    </w:p>
+    <w:p>
+      <w:pPr>
+        <w:pStyle w:val="PlainText"/>
+        <w:rPr>
+          <w:rFonts w:ascii="Courier New" w:hAnsi="Courier New" w:cs="Courier New"/>
+        </w:rPr>
+      </w:pPr>
+      <w:r>
+        <w:rPr>
+          <w:rFonts w:ascii="Courier New" w:hAnsi="Courier New" w:cs="Courier New"/>
+        </w:rPr>
+        <w:t>Item Name</w:t>
+      </w:r>
+      <w:r>
+        <w:rPr>
+          <w:rFonts w:ascii="Courier New" w:hAnsi="Courier New" w:cs="Courier New"/>
+        </w:rPr>
+        <w:tab/>
+      </w:r>
+      <w:r>
+        <w:rPr>
+          <w:rFonts w:ascii="Courier New" w:hAnsi="Courier New" w:cs="Courier New"/>
+        </w:rPr>
+        <w:tab/>
+      </w:r>
+      <w:r>
+        <w:rPr>
+          <w:rFonts w:ascii="Courier New" w:hAnsi="Courier New" w:cs="Courier New"/>
+        </w:rPr>
+        <w:tab/>
+      </w:r>
+      <w:r>
+        <w:rPr>
+          <w:rFonts w:ascii="Courier New" w:hAnsi="Courier New" w:cs="Courier New"/>
+        </w:rPr>
+        <w:tab/>
+        <w:t>- CARROT</w:t>
+      </w:r>
+    </w:p>
+    <w:p>
+      <w:pPr>
+        <w:pStyle w:val="PlainText"/>
+        <w:rPr>
+          <w:rFonts w:ascii="Courier New" w:hAnsi="Courier New" w:cs="Courier New"/>
+        </w:rPr>
+      </w:pPr>
+      <w:r>
+        <w:rPr>
+          <w:rFonts w:ascii="Courier New" w:hAnsi="Courier New" w:cs="Courier New"/>
+        </w:rPr>
+        <w:t>Number of Pockets</w:t>
+      </w:r>
+      <w:r>
+        <w:rPr>
+          <w:rFonts w:ascii="Courier New" w:hAnsi="Courier New" w:cs="Courier New"/>
+        </w:rPr>
+        <w:tab/>
+      </w:r>
+      <w:r>
+        <w:rPr>
+          <w:rFonts w:ascii="Courier New" w:hAnsi="Courier New" w:cs="Courier New"/>
+        </w:rPr>
+        <w:tab/>
+      </w:r>
+      <w:r>
+        <w:rPr>
+          <w:rFonts w:ascii="Courier New" w:hAnsi="Courier New" w:cs="Courier New"/>
+        </w:rPr>
+        <w:tab/>
+        <w:t>- 4</w:t>
+      </w:r>
+    </w:p>
+    <w:p>
+      <w:pPr>
+        <w:pStyle w:val="PlainText"/>
+        <w:rPr>
+          <w:rFonts w:ascii="Courier New" w:hAnsi="Courier New" w:cs="Courier New"/>
+        </w:rPr>
+      </w:pPr>
+      <w:r>
+        <w:rPr>
+          <w:rFonts w:ascii="Courier New" w:hAnsi="Courier New" w:cs="Courier New"/>
+        </w:rPr>
+        <w:t>Number of KGs</w:t>
+      </w:r>
+      <w:r>
+        <w:rPr>
+          <w:rFonts w:ascii="Courier New" w:hAnsi="Courier New" w:cs="Courier New"/>
+        </w:rPr>
+        <w:tab/>
+      </w:r>
+      <w:r>
+        <w:rPr>
+          <w:rFonts w:ascii="Courier New" w:hAnsi="Courier New" w:cs="Courier New"/>
+        </w:rPr>
+        <w:tab/>
+      </w:r>
+      <w:r>
+        <w:rPr>
+          <w:rFonts w:ascii="Courier New" w:hAnsi="Courier New" w:cs="Courier New"/>
+        </w:rPr>
+        <w:tab/>
+        <w:t>- 371</w:t>
+      </w:r>
+    </w:p>
+    <w:p>
+      <w:pPr>
+        <w:pStyle w:val="PlainText"/>
+        <w:rPr>
+          <w:rFonts w:ascii="Courier New" w:hAnsi="Courier New" w:cs="Courier New"/>
+        </w:rPr>
+      </w:pPr>
+      <w:r>
+        <w:rPr>
+          <w:rFonts w:ascii="Courier New" w:hAnsi="Courier New" w:cs="Courier New"/>
+        </w:rPr>
+        <w:t>Rate</w:t>
+      </w:r>
+      <w:r>
+        <w:rPr>
+          <w:rFonts w:ascii="Courier New" w:hAnsi="Courier New" w:cs="Courier New"/>
+        </w:rPr>
+        <w:tab/>
+      </w:r>
+      <w:r>
+        <w:rPr>
+          <w:rFonts w:ascii="Courier New" w:hAnsi="Courier New" w:cs="Courier New"/>
+        </w:rPr>
+        <w:tab/>
+      </w:r>
+      <w:r>
+        <w:rPr>
+          <w:rFonts w:ascii="Courier New" w:hAnsi="Courier New" w:cs="Courier New"/>
+        </w:rPr>
+        <w:tab/>
+      </w:r>
+      <w:r>
+        <w:rPr>
+          <w:rFonts w:ascii="Courier New" w:hAnsi="Courier New" w:cs="Courier New"/>
+        </w:rPr>
+        <w:tab/>
+      </w:r>
+      <w:r>
+        <w:rPr>
+          <w:rFonts w:ascii="Courier New" w:hAnsi="Courier New" w:cs="Courier New"/>
+        </w:rPr>
+        <w:tab/>
+        <w:t>- 24</w:t>
+      </w:r>
+    </w:p>
+    <w:p>
+      <w:pPr>
+        <w:pStyle w:val="PlainText"/>
+        <w:rPr>
+          <w:rFonts w:ascii="Courier New" w:hAnsi="Courier New" w:cs="Courier New"/>
+        </w:rPr>
+      </w:pPr>
+      <w:r>
+        <w:rPr>
+          <w:rFonts w:ascii="Courier New" w:hAnsi="Courier New" w:cs="Courier New"/>
+        </w:rPr>
+        <w:t>Transport &amp; Miscellaneous</w:t>
+      </w:r>
+      <w:r>
+        <w:rPr>
+          <w:rFonts w:ascii="Courier New" w:hAnsi="Courier New" w:cs="Courier New"/>
+        </w:rPr>
+        <w:tab/>
+        <w:t>- 460</w:t>
+      </w:r>
+    </w:p>
+    <w:p>
+      <w:pPr>
+        <w:pStyle w:val="PlainText"/>
+        <w:rPr>
+          <w:rFonts w:ascii="Courier New" w:hAnsi="Courier New" w:cs="Courier New"/>
+        </w:rPr>
+      </w:pPr>
+      <w:r>
+        <w:rPr>
+          <w:rFonts w:ascii="Courier New" w:hAnsi="Courier New" w:cs="Courier New"/>
+        </w:rPr>
+        <w:t>Total Price</w:t>
+      </w:r>
+      <w:r>
+        <w:rPr>
+          <w:rFonts w:ascii="Courier New" w:hAnsi="Courier New" w:cs="Courier New"/>
+        </w:rPr>
+        <w:tab/>
+      </w:r>
+      <w:r>
+        <w:rPr>
+          <w:rFonts w:ascii="Courier New" w:hAnsi="Courier New" w:cs="Courier New"/>
+        </w:rPr>
+        <w:tab/>
+      </w:r>
+      <w:r>
+        <w:rPr>
+          <w:rFonts w:ascii="Courier New" w:hAnsi="Courier New" w:cs="Courier New"/>
+        </w:rPr>
+        <w:tab/>
+      </w:r>
+      <w:r>
+        <w:rPr>
+          <w:rFonts w:ascii="Courier New" w:hAnsi="Courier New" w:cs="Courier New"/>
+        </w:rPr>
+        <w:tab/>
+        <w:t>- 9364.0</w:t>
+      </w:r>
+    </w:p>
+    <w:p>
+      <w:pPr>
+        <w:pStyle w:val="PlainText"/>
+        <w:rPr>
+          <w:rFonts w:ascii="Courier New" w:hAnsi="Courier New" w:cs="Courier New"/>
+          <w:b/>
+        </w:rPr>
+      </w:pPr>
+      <w:r>
+        <w:rPr>
+          <w:rFonts w:ascii="Courier New" w:hAnsi="Courier New" w:cs="Courier New"/>
+          <w:b/>
+        </w:rPr>
+        <w:t>Amount balance</w:t>
+      </w:r>
+      <w:r>
+        <w:rPr>
+          <w:rFonts w:ascii="Courier New" w:hAnsi="Courier New" w:cs="Courier New"/>
+          <w:b/>
+        </w:rPr>
+        <w:tab/>
+      </w:r>
+      <w:r>
+        <w:rPr>
+          <w:rFonts w:ascii="Courier New" w:hAnsi="Courier New" w:cs="Courier New"/>
+          <w:b/>
+        </w:rPr>
+        <w:tab/>
+      </w:r>
+      <w:r>
+        <w:rPr>
+          <w:rFonts w:ascii="Courier New" w:hAnsi="Courier New" w:cs="Courier New"/>
+          <w:b/>
+        </w:rPr>
+        <w:tab/>
+        <w:t>- 707965.0</w:t>
+      </w:r>
+    </w:p>
+    <w:p>
+      <w:pPr>
+        <w:pStyle w:val="PlainText"/>
+        <w:rPr>
+          <w:rFonts w:ascii="Courier New" w:hAnsi="Courier New" w:cs="Courier New"/>
+        </w:rPr>
+      </w:pPr>
+    </w:p>
+    <w:p>
+      <w:pPr>
+        <w:pStyle w:val="PlainText"/>
+        <w:rPr>
+          <w:rFonts w:ascii="Courier New" w:hAnsi="Courier New" w:cs="Courier New"/>
+          <w:b/>
+        </w:rPr>
+      </w:pPr>
+    </w:p>
+    <w:p>
+      <w:pPr>
+        <w:pStyle w:val="PlainText"/>
+        <w:rPr>
+          <w:rFonts w:ascii="Courier New" w:hAnsi="Courier New" w:cs="Courier New"/>
+        </w:rPr>
+      </w:pPr>
+    </w:p>
+    <w:p>
+      <w:pPr>
+        <w:pStyle w:val="PlainText"/>
+        <w:rPr>
+          <w:rFonts w:ascii="Courier New" w:hAnsi="Courier New" w:cs="Courier New"/>
+          <w:b/>
+        </w:rPr>
+      </w:pPr>
     </w:p>
     <w:p>
       <w:pPr>

--- a/customer _details/RAMAIAH/SEP/TIPTUR/TMRK/PURCHASE DETAILS.docx
+++ b/customer _details/RAMAIAH/SEP/TIPTUR/TMRK/PURCHASE DETAILS.docx
@@ -31268,13 +31268,7 @@
         <w:rPr>
           <w:rFonts w:ascii="Courier New" w:hAnsi="Courier New" w:cs="Courier New"/>
         </w:rPr>
-        <w:t>WED Jan 10</w:t>
-      </w:r>
-      <w:r>
-        <w:rPr>
-          <w:rFonts w:ascii="Courier New" w:hAnsi="Courier New" w:cs="Courier New"/>
-        </w:rPr>
-        <w:t xml:space="preserve"> 14:19:46 PST 2018</w:t>
+        <w:t>WED Jan 10 14:19:46 PST 2018</w:t>
       </w:r>
     </w:p>
     <w:p>
@@ -31616,6 +31610,392 @@
         <w:tab/>
         <w:t>- 707965.0</w:t>
       </w:r>
+    </w:p>
+    <w:p>
+      <w:pPr>
+        <w:pStyle w:val="PlainText"/>
+        <w:rPr>
+          <w:rFonts w:ascii="Courier New" w:hAnsi="Courier New" w:cs="Courier New"/>
+          <w:b/>
+        </w:rPr>
+      </w:pPr>
+    </w:p>
+    <w:p>
+      <w:pPr>
+        <w:pStyle w:val="PlainText"/>
+        <w:rPr>
+          <w:rFonts w:ascii="Courier New" w:hAnsi="Courier New" w:cs="Courier New"/>
+        </w:rPr>
+      </w:pPr>
+      <w:r>
+        <w:rPr>
+          <w:rFonts w:ascii="Courier New" w:hAnsi="Courier New" w:cs="Courier New"/>
+        </w:rPr>
+        <w:t>FRI Jan 12</w:t>
+      </w:r>
+      <w:r>
+        <w:rPr>
+          <w:rFonts w:ascii="Courier New" w:hAnsi="Courier New" w:cs="Courier New"/>
+        </w:rPr>
+        <w:t xml:space="preserve"> 12:37:55 PST 2018</w:t>
+      </w:r>
+    </w:p>
+    <w:p>
+      <w:pPr>
+        <w:pStyle w:val="PlainText"/>
+        <w:rPr>
+          <w:rFonts w:ascii="Courier New" w:hAnsi="Courier New" w:cs="Courier New"/>
+        </w:rPr>
+      </w:pPr>
+      <w:r>
+        <w:rPr>
+          <w:rFonts w:ascii="Courier New" w:hAnsi="Courier New" w:cs="Courier New"/>
+        </w:rPr>
+        <w:t>Person Name</w:t>
+      </w:r>
+      <w:r>
+        <w:rPr>
+          <w:rFonts w:ascii="Courier New" w:hAnsi="Courier New" w:cs="Courier New"/>
+        </w:rPr>
+        <w:tab/>
+      </w:r>
+      <w:r>
+        <w:rPr>
+          <w:rFonts w:ascii="Courier New" w:hAnsi="Courier New" w:cs="Courier New"/>
+        </w:rPr>
+        <w:tab/>
+      </w:r>
+      <w:r>
+        <w:rPr>
+          <w:rFonts w:ascii="Courier New" w:hAnsi="Courier New" w:cs="Courier New"/>
+        </w:rPr>
+        <w:tab/>
+      </w:r>
+      <w:r>
+        <w:rPr>
+          <w:rFonts w:ascii="Courier New" w:hAnsi="Courier New" w:cs="Courier New"/>
+        </w:rPr>
+        <w:tab/>
+        <w:t>- TMRK</w:t>
+      </w:r>
+    </w:p>
+    <w:p>
+      <w:pPr>
+        <w:pStyle w:val="PlainText"/>
+        <w:rPr>
+          <w:rFonts w:ascii="Courier New" w:hAnsi="Courier New" w:cs="Courier New"/>
+        </w:rPr>
+      </w:pPr>
+      <w:r>
+        <w:rPr>
+          <w:rFonts w:ascii="Courier New" w:hAnsi="Courier New" w:cs="Courier New"/>
+        </w:rPr>
+        <w:t>Bill number</w:t>
+      </w:r>
+      <w:r>
+        <w:rPr>
+          <w:rFonts w:ascii="Courier New" w:hAnsi="Courier New" w:cs="Courier New"/>
+        </w:rPr>
+        <w:tab/>
+      </w:r>
+      <w:r>
+        <w:rPr>
+          <w:rFonts w:ascii="Courier New" w:hAnsi="Courier New" w:cs="Courier New"/>
+        </w:rPr>
+        <w:tab/>
+      </w:r>
+      <w:r>
+        <w:rPr>
+          <w:rFonts w:ascii="Courier New" w:hAnsi="Courier New" w:cs="Courier New"/>
+        </w:rPr>
+        <w:tab/>
+      </w:r>
+      <w:r>
+        <w:rPr>
+          <w:rFonts w:ascii="Courier New" w:hAnsi="Courier New" w:cs="Courier New"/>
+        </w:rPr>
+        <w:tab/>
+        <w:t>- 900</w:t>
+      </w:r>
+    </w:p>
+    <w:p>
+      <w:pPr>
+        <w:pStyle w:val="PlainText"/>
+        <w:rPr>
+          <w:rFonts w:ascii="Courier New" w:hAnsi="Courier New" w:cs="Courier New"/>
+        </w:rPr>
+      </w:pPr>
+      <w:r>
+        <w:rPr>
+          <w:rFonts w:ascii="Courier New" w:hAnsi="Courier New" w:cs="Courier New"/>
+        </w:rPr>
+        <w:t>---------------------------------------------------------------</w:t>
+      </w:r>
+    </w:p>
+    <w:p>
+      <w:pPr>
+        <w:pStyle w:val="PlainText"/>
+        <w:rPr>
+          <w:rFonts w:ascii="Courier New" w:hAnsi="Courier New" w:cs="Courier New"/>
+        </w:rPr>
+      </w:pPr>
+      <w:r>
+        <w:rPr>
+          <w:rFonts w:ascii="Courier New" w:hAnsi="Courier New" w:cs="Courier New"/>
+        </w:rPr>
+        <w:t>Item Name</w:t>
+      </w:r>
+      <w:r>
+        <w:rPr>
+          <w:rFonts w:ascii="Courier New" w:hAnsi="Courier New" w:cs="Courier New"/>
+        </w:rPr>
+        <w:tab/>
+      </w:r>
+      <w:r>
+        <w:rPr>
+          <w:rFonts w:ascii="Courier New" w:hAnsi="Courier New" w:cs="Courier New"/>
+        </w:rPr>
+        <w:tab/>
+      </w:r>
+      <w:r>
+        <w:rPr>
+          <w:rFonts w:ascii="Courier New" w:hAnsi="Courier New" w:cs="Courier New"/>
+        </w:rPr>
+        <w:tab/>
+      </w:r>
+      <w:r>
+        <w:rPr>
+          <w:rFonts w:ascii="Courier New" w:hAnsi="Courier New" w:cs="Courier New"/>
+        </w:rPr>
+        <w:tab/>
+        <w:t>- CARROT</w:t>
+      </w:r>
+    </w:p>
+    <w:p>
+      <w:pPr>
+        <w:pStyle w:val="PlainText"/>
+        <w:rPr>
+          <w:rFonts w:ascii="Courier New" w:hAnsi="Courier New" w:cs="Courier New"/>
+        </w:rPr>
+      </w:pPr>
+      <w:r>
+        <w:rPr>
+          <w:rFonts w:ascii="Courier New" w:hAnsi="Courier New" w:cs="Courier New"/>
+        </w:rPr>
+        <w:t>Number of Pockets</w:t>
+      </w:r>
+      <w:r>
+        <w:rPr>
+          <w:rFonts w:ascii="Courier New" w:hAnsi="Courier New" w:cs="Courier New"/>
+        </w:rPr>
+        <w:tab/>
+      </w:r>
+      <w:r>
+        <w:rPr>
+          <w:rFonts w:ascii="Courier New" w:hAnsi="Courier New" w:cs="Courier New"/>
+        </w:rPr>
+        <w:tab/>
+      </w:r>
+      <w:r>
+        <w:rPr>
+          <w:rFonts w:ascii="Courier New" w:hAnsi="Courier New" w:cs="Courier New"/>
+        </w:rPr>
+        <w:tab/>
+        <w:t>- 8</w:t>
+      </w:r>
+    </w:p>
+    <w:p>
+      <w:pPr>
+        <w:pStyle w:val="PlainText"/>
+        <w:rPr>
+          <w:rFonts w:ascii="Courier New" w:hAnsi="Courier New" w:cs="Courier New"/>
+        </w:rPr>
+      </w:pPr>
+      <w:r>
+        <w:rPr>
+          <w:rFonts w:ascii="Courier New" w:hAnsi="Courier New" w:cs="Courier New"/>
+        </w:rPr>
+        <w:t>Number of KGs</w:t>
+      </w:r>
+      <w:r>
+        <w:rPr>
+          <w:rFonts w:ascii="Courier New" w:hAnsi="Courier New" w:cs="Courier New"/>
+        </w:rPr>
+        <w:tab/>
+      </w:r>
+      <w:r>
+        <w:rPr>
+          <w:rFonts w:ascii="Courier New" w:hAnsi="Courier New" w:cs="Courier New"/>
+        </w:rPr>
+        <w:tab/>
+      </w:r>
+      <w:r>
+        <w:rPr>
+          <w:rFonts w:ascii="Courier New" w:hAnsi="Courier New" w:cs="Courier New"/>
+        </w:rPr>
+        <w:tab/>
+        <w:t>- 752</w:t>
+      </w:r>
+    </w:p>
+    <w:p>
+      <w:pPr>
+        <w:pStyle w:val="PlainText"/>
+        <w:rPr>
+          <w:rFonts w:ascii="Courier New" w:hAnsi="Courier New" w:cs="Courier New"/>
+        </w:rPr>
+      </w:pPr>
+      <w:r>
+        <w:rPr>
+          <w:rFonts w:ascii="Courier New" w:hAnsi="Courier New" w:cs="Courier New"/>
+        </w:rPr>
+        <w:t>Rate</w:t>
+      </w:r>
+      <w:r>
+        <w:rPr>
+          <w:rFonts w:ascii="Courier New" w:hAnsi="Courier New" w:cs="Courier New"/>
+        </w:rPr>
+        <w:tab/>
+      </w:r>
+      <w:r>
+        <w:rPr>
+          <w:rFonts w:ascii="Courier New" w:hAnsi="Courier New" w:cs="Courier New"/>
+        </w:rPr>
+        <w:tab/>
+      </w:r>
+      <w:r>
+        <w:rPr>
+          <w:rFonts w:ascii="Courier New" w:hAnsi="Courier New" w:cs="Courier New"/>
+        </w:rPr>
+        <w:tab/>
+      </w:r>
+      <w:r>
+        <w:rPr>
+          <w:rFonts w:ascii="Courier New" w:hAnsi="Courier New" w:cs="Courier New"/>
+        </w:rPr>
+        <w:tab/>
+      </w:r>
+      <w:r>
+        <w:rPr>
+          <w:rFonts w:ascii="Courier New" w:hAnsi="Courier New" w:cs="Courier New"/>
+        </w:rPr>
+        <w:tab/>
+        <w:t>- 18</w:t>
+      </w:r>
+    </w:p>
+    <w:p>
+      <w:pPr>
+        <w:pStyle w:val="PlainText"/>
+        <w:rPr>
+          <w:rFonts w:ascii="Courier New" w:hAnsi="Courier New" w:cs="Courier New"/>
+        </w:rPr>
+      </w:pPr>
+      <w:r>
+        <w:rPr>
+          <w:rFonts w:ascii="Courier New" w:hAnsi="Courier New" w:cs="Courier New"/>
+        </w:rPr>
+        <w:t>Transport &amp; Miscellaneous</w:t>
+      </w:r>
+      <w:r>
+        <w:rPr>
+          <w:rFonts w:ascii="Courier New" w:hAnsi="Courier New" w:cs="Courier New"/>
+        </w:rPr>
+        <w:tab/>
+        <w:t>- 920</w:t>
+      </w:r>
+    </w:p>
+    <w:p>
+      <w:pPr>
+        <w:pStyle w:val="PlainText"/>
+        <w:rPr>
+          <w:rFonts w:ascii="Courier New" w:hAnsi="Courier New" w:cs="Courier New"/>
+        </w:rPr>
+      </w:pPr>
+      <w:r>
+        <w:rPr>
+          <w:rFonts w:ascii="Courier New" w:hAnsi="Courier New" w:cs="Courier New"/>
+        </w:rPr>
+        <w:t>Total Price</w:t>
+      </w:r>
+      <w:r>
+        <w:rPr>
+          <w:rFonts w:ascii="Courier New" w:hAnsi="Courier New" w:cs="Courier New"/>
+        </w:rPr>
+        <w:tab/>
+      </w:r>
+      <w:r>
+        <w:rPr>
+          <w:rFonts w:ascii="Courier New" w:hAnsi="Courier New" w:cs="Courier New"/>
+        </w:rPr>
+        <w:tab/>
+      </w:r>
+      <w:r>
+        <w:rPr>
+          <w:rFonts w:ascii="Courier New" w:hAnsi="Courier New" w:cs="Courier New"/>
+        </w:rPr>
+        <w:tab/>
+      </w:r>
+      <w:r>
+        <w:rPr>
+          <w:rFonts w:ascii="Courier New" w:hAnsi="Courier New" w:cs="Courier New"/>
+        </w:rPr>
+        <w:tab/>
+        <w:t>- 14456.0</w:t>
+      </w:r>
+    </w:p>
+    <w:p>
+      <w:pPr>
+        <w:pStyle w:val="PlainText"/>
+        <w:rPr>
+          <w:rFonts w:ascii="Courier New" w:hAnsi="Courier New" w:cs="Courier New"/>
+          <w:b/>
+        </w:rPr>
+      </w:pPr>
+      <w:r>
+        <w:rPr>
+          <w:rFonts w:ascii="Courier New" w:hAnsi="Courier New" w:cs="Courier New"/>
+          <w:b/>
+        </w:rPr>
+        <w:t>Amount balance</w:t>
+      </w:r>
+      <w:r>
+        <w:rPr>
+          <w:rFonts w:ascii="Courier New" w:hAnsi="Courier New" w:cs="Courier New"/>
+          <w:b/>
+        </w:rPr>
+        <w:tab/>
+      </w:r>
+      <w:r>
+        <w:rPr>
+          <w:rFonts w:ascii="Courier New" w:hAnsi="Courier New" w:cs="Courier New"/>
+          <w:b/>
+        </w:rPr>
+        <w:tab/>
+      </w:r>
+      <w:r>
+        <w:rPr>
+          <w:rFonts w:ascii="Courier New" w:hAnsi="Courier New" w:cs="Courier New"/>
+          <w:b/>
+        </w:rPr>
+        <w:tab/>
+        <w:t>- 722421.0</w:t>
+      </w:r>
+    </w:p>
+    <w:p>
+      <w:pPr>
+        <w:pStyle w:val="PlainText"/>
+        <w:rPr>
+          <w:rFonts w:ascii="Courier New" w:hAnsi="Courier New" w:cs="Courier New"/>
+        </w:rPr>
+      </w:pPr>
+    </w:p>
+    <w:p>
+      <w:pPr>
+        <w:pStyle w:val="PlainText"/>
+        <w:rPr>
+          <w:rFonts w:ascii="Courier New" w:hAnsi="Courier New" w:cs="Courier New"/>
+          <w:b/>
+        </w:rPr>
+      </w:pPr>
     </w:p>
     <w:p>
       <w:pPr>

--- a/customer _details/RAMAIAH/SEP/TIPTUR/TMRK/PURCHASE DETAILS.docx
+++ b/customer _details/RAMAIAH/SEP/TIPTUR/TMRK/PURCHASE DETAILS.docx
@@ -31631,13 +31631,7 @@
         <w:rPr>
           <w:rFonts w:ascii="Courier New" w:hAnsi="Courier New" w:cs="Courier New"/>
         </w:rPr>
-        <w:t>FRI Jan 12</w:t>
-      </w:r>
-      <w:r>
-        <w:rPr>
-          <w:rFonts w:ascii="Courier New" w:hAnsi="Courier New" w:cs="Courier New"/>
-        </w:rPr>
-        <w:t xml:space="preserve"> 12:37:55 PST 2018</w:t>
+        <w:t>FRI Jan 12 12:37:55 PST 2018</w:t>
       </w:r>
     </w:p>
     <w:p>
@@ -31979,6 +31973,392 @@
         <w:tab/>
         <w:t>- 722421.0</w:t>
       </w:r>
+    </w:p>
+    <w:p>
+      <w:pPr>
+        <w:pStyle w:val="PlainText"/>
+        <w:rPr>
+          <w:rFonts w:ascii="Courier New" w:hAnsi="Courier New" w:cs="Courier New"/>
+          <w:b/>
+        </w:rPr>
+      </w:pPr>
+    </w:p>
+    <w:p>
+      <w:pPr>
+        <w:pStyle w:val="PlainText"/>
+        <w:rPr>
+          <w:rFonts w:ascii="Courier New" w:hAnsi="Courier New" w:cs="Courier New"/>
+        </w:rPr>
+      </w:pPr>
+      <w:r>
+        <w:rPr>
+          <w:rFonts w:ascii="Courier New" w:hAnsi="Courier New" w:cs="Courier New"/>
+        </w:rPr>
+        <w:t>SAT Jan 13</w:t>
+      </w:r>
+      <w:r>
+        <w:rPr>
+          <w:rFonts w:ascii="Courier New" w:hAnsi="Courier New" w:cs="Courier New"/>
+        </w:rPr>
+        <w:t xml:space="preserve"> 13:45:02 PST 2018</w:t>
+      </w:r>
+    </w:p>
+    <w:p>
+      <w:pPr>
+        <w:pStyle w:val="PlainText"/>
+        <w:rPr>
+          <w:rFonts w:ascii="Courier New" w:hAnsi="Courier New" w:cs="Courier New"/>
+        </w:rPr>
+      </w:pPr>
+      <w:r>
+        <w:rPr>
+          <w:rFonts w:ascii="Courier New" w:hAnsi="Courier New" w:cs="Courier New"/>
+        </w:rPr>
+        <w:t>Person Name</w:t>
+      </w:r>
+      <w:r>
+        <w:rPr>
+          <w:rFonts w:ascii="Courier New" w:hAnsi="Courier New" w:cs="Courier New"/>
+        </w:rPr>
+        <w:tab/>
+      </w:r>
+      <w:r>
+        <w:rPr>
+          <w:rFonts w:ascii="Courier New" w:hAnsi="Courier New" w:cs="Courier New"/>
+        </w:rPr>
+        <w:tab/>
+      </w:r>
+      <w:r>
+        <w:rPr>
+          <w:rFonts w:ascii="Courier New" w:hAnsi="Courier New" w:cs="Courier New"/>
+        </w:rPr>
+        <w:tab/>
+      </w:r>
+      <w:r>
+        <w:rPr>
+          <w:rFonts w:ascii="Courier New" w:hAnsi="Courier New" w:cs="Courier New"/>
+        </w:rPr>
+        <w:tab/>
+        <w:t>- TMRK</w:t>
+      </w:r>
+    </w:p>
+    <w:p>
+      <w:pPr>
+        <w:pStyle w:val="PlainText"/>
+        <w:rPr>
+          <w:rFonts w:ascii="Courier New" w:hAnsi="Courier New" w:cs="Courier New"/>
+        </w:rPr>
+      </w:pPr>
+      <w:r>
+        <w:rPr>
+          <w:rFonts w:ascii="Courier New" w:hAnsi="Courier New" w:cs="Courier New"/>
+        </w:rPr>
+        <w:t>Bill number</w:t>
+      </w:r>
+      <w:r>
+        <w:rPr>
+          <w:rFonts w:ascii="Courier New" w:hAnsi="Courier New" w:cs="Courier New"/>
+        </w:rPr>
+        <w:tab/>
+      </w:r>
+      <w:r>
+        <w:rPr>
+          <w:rFonts w:ascii="Courier New" w:hAnsi="Courier New" w:cs="Courier New"/>
+        </w:rPr>
+        <w:tab/>
+      </w:r>
+      <w:r>
+        <w:rPr>
+          <w:rFonts w:ascii="Courier New" w:hAnsi="Courier New" w:cs="Courier New"/>
+        </w:rPr>
+        <w:tab/>
+      </w:r>
+      <w:r>
+        <w:rPr>
+          <w:rFonts w:ascii="Courier New" w:hAnsi="Courier New" w:cs="Courier New"/>
+        </w:rPr>
+        <w:tab/>
+        <w:t>- 911</w:t>
+      </w:r>
+    </w:p>
+    <w:p>
+      <w:pPr>
+        <w:pStyle w:val="PlainText"/>
+        <w:rPr>
+          <w:rFonts w:ascii="Courier New" w:hAnsi="Courier New" w:cs="Courier New"/>
+        </w:rPr>
+      </w:pPr>
+      <w:r>
+        <w:rPr>
+          <w:rFonts w:ascii="Courier New" w:hAnsi="Courier New" w:cs="Courier New"/>
+        </w:rPr>
+        <w:t>---------------------------------------------------------------</w:t>
+      </w:r>
+    </w:p>
+    <w:p>
+      <w:pPr>
+        <w:pStyle w:val="PlainText"/>
+        <w:rPr>
+          <w:rFonts w:ascii="Courier New" w:hAnsi="Courier New" w:cs="Courier New"/>
+        </w:rPr>
+      </w:pPr>
+      <w:r>
+        <w:rPr>
+          <w:rFonts w:ascii="Courier New" w:hAnsi="Courier New" w:cs="Courier New"/>
+        </w:rPr>
+        <w:t>Item Name</w:t>
+      </w:r>
+      <w:r>
+        <w:rPr>
+          <w:rFonts w:ascii="Courier New" w:hAnsi="Courier New" w:cs="Courier New"/>
+        </w:rPr>
+        <w:tab/>
+      </w:r>
+      <w:r>
+        <w:rPr>
+          <w:rFonts w:ascii="Courier New" w:hAnsi="Courier New" w:cs="Courier New"/>
+        </w:rPr>
+        <w:tab/>
+      </w:r>
+      <w:r>
+        <w:rPr>
+          <w:rFonts w:ascii="Courier New" w:hAnsi="Courier New" w:cs="Courier New"/>
+        </w:rPr>
+        <w:tab/>
+      </w:r>
+      <w:r>
+        <w:rPr>
+          <w:rFonts w:ascii="Courier New" w:hAnsi="Courier New" w:cs="Courier New"/>
+        </w:rPr>
+        <w:tab/>
+        <w:t>- CARROT</w:t>
+      </w:r>
+    </w:p>
+    <w:p>
+      <w:pPr>
+        <w:pStyle w:val="PlainText"/>
+        <w:rPr>
+          <w:rFonts w:ascii="Courier New" w:hAnsi="Courier New" w:cs="Courier New"/>
+        </w:rPr>
+      </w:pPr>
+      <w:r>
+        <w:rPr>
+          <w:rFonts w:ascii="Courier New" w:hAnsi="Courier New" w:cs="Courier New"/>
+        </w:rPr>
+        <w:t>Number of Pockets</w:t>
+      </w:r>
+      <w:r>
+        <w:rPr>
+          <w:rFonts w:ascii="Courier New" w:hAnsi="Courier New" w:cs="Courier New"/>
+        </w:rPr>
+        <w:tab/>
+      </w:r>
+      <w:r>
+        <w:rPr>
+          <w:rFonts w:ascii="Courier New" w:hAnsi="Courier New" w:cs="Courier New"/>
+        </w:rPr>
+        <w:tab/>
+      </w:r>
+      <w:r>
+        <w:rPr>
+          <w:rFonts w:ascii="Courier New" w:hAnsi="Courier New" w:cs="Courier New"/>
+        </w:rPr>
+        <w:tab/>
+        <w:t>- 2</w:t>
+      </w:r>
+    </w:p>
+    <w:p>
+      <w:pPr>
+        <w:pStyle w:val="PlainText"/>
+        <w:rPr>
+          <w:rFonts w:ascii="Courier New" w:hAnsi="Courier New" w:cs="Courier New"/>
+        </w:rPr>
+      </w:pPr>
+      <w:r>
+        <w:rPr>
+          <w:rFonts w:ascii="Courier New" w:hAnsi="Courier New" w:cs="Courier New"/>
+        </w:rPr>
+        <w:t>Number of KGs</w:t>
+      </w:r>
+      <w:r>
+        <w:rPr>
+          <w:rFonts w:ascii="Courier New" w:hAnsi="Courier New" w:cs="Courier New"/>
+        </w:rPr>
+        <w:tab/>
+      </w:r>
+      <w:r>
+        <w:rPr>
+          <w:rFonts w:ascii="Courier New" w:hAnsi="Courier New" w:cs="Courier New"/>
+        </w:rPr>
+        <w:tab/>
+      </w:r>
+      <w:r>
+        <w:rPr>
+          <w:rFonts w:ascii="Courier New" w:hAnsi="Courier New" w:cs="Courier New"/>
+        </w:rPr>
+        <w:tab/>
+        <w:t>- 175</w:t>
+      </w:r>
+    </w:p>
+    <w:p>
+      <w:pPr>
+        <w:pStyle w:val="PlainText"/>
+        <w:rPr>
+          <w:rFonts w:ascii="Courier New" w:hAnsi="Courier New" w:cs="Courier New"/>
+        </w:rPr>
+      </w:pPr>
+      <w:r>
+        <w:rPr>
+          <w:rFonts w:ascii="Courier New" w:hAnsi="Courier New" w:cs="Courier New"/>
+        </w:rPr>
+        <w:t>Rate</w:t>
+      </w:r>
+      <w:r>
+        <w:rPr>
+          <w:rFonts w:ascii="Courier New" w:hAnsi="Courier New" w:cs="Courier New"/>
+        </w:rPr>
+        <w:tab/>
+      </w:r>
+      <w:r>
+        <w:rPr>
+          <w:rFonts w:ascii="Courier New" w:hAnsi="Courier New" w:cs="Courier New"/>
+        </w:rPr>
+        <w:tab/>
+      </w:r>
+      <w:r>
+        <w:rPr>
+          <w:rFonts w:ascii="Courier New" w:hAnsi="Courier New" w:cs="Courier New"/>
+        </w:rPr>
+        <w:tab/>
+      </w:r>
+      <w:r>
+        <w:rPr>
+          <w:rFonts w:ascii="Courier New" w:hAnsi="Courier New" w:cs="Courier New"/>
+        </w:rPr>
+        <w:tab/>
+      </w:r>
+      <w:r>
+        <w:rPr>
+          <w:rFonts w:ascii="Courier New" w:hAnsi="Courier New" w:cs="Courier New"/>
+        </w:rPr>
+        <w:tab/>
+        <w:t>- 18</w:t>
+      </w:r>
+    </w:p>
+    <w:p>
+      <w:pPr>
+        <w:pStyle w:val="PlainText"/>
+        <w:rPr>
+          <w:rFonts w:ascii="Courier New" w:hAnsi="Courier New" w:cs="Courier New"/>
+        </w:rPr>
+      </w:pPr>
+      <w:r>
+        <w:rPr>
+          <w:rFonts w:ascii="Courier New" w:hAnsi="Courier New" w:cs="Courier New"/>
+        </w:rPr>
+        <w:t>Transport &amp; Miscellaneous</w:t>
+      </w:r>
+      <w:r>
+        <w:rPr>
+          <w:rFonts w:ascii="Courier New" w:hAnsi="Courier New" w:cs="Courier New"/>
+        </w:rPr>
+        <w:tab/>
+        <w:t>- 230</w:t>
+      </w:r>
+    </w:p>
+    <w:p>
+      <w:pPr>
+        <w:pStyle w:val="PlainText"/>
+        <w:rPr>
+          <w:rFonts w:ascii="Courier New" w:hAnsi="Courier New" w:cs="Courier New"/>
+        </w:rPr>
+      </w:pPr>
+      <w:r>
+        <w:rPr>
+          <w:rFonts w:ascii="Courier New" w:hAnsi="Courier New" w:cs="Courier New"/>
+        </w:rPr>
+        <w:t>Total Price</w:t>
+      </w:r>
+      <w:r>
+        <w:rPr>
+          <w:rFonts w:ascii="Courier New" w:hAnsi="Courier New" w:cs="Courier New"/>
+        </w:rPr>
+        <w:tab/>
+      </w:r>
+      <w:r>
+        <w:rPr>
+          <w:rFonts w:ascii="Courier New" w:hAnsi="Courier New" w:cs="Courier New"/>
+        </w:rPr>
+        <w:tab/>
+      </w:r>
+      <w:r>
+        <w:rPr>
+          <w:rFonts w:ascii="Courier New" w:hAnsi="Courier New" w:cs="Courier New"/>
+        </w:rPr>
+        <w:tab/>
+      </w:r>
+      <w:r>
+        <w:rPr>
+          <w:rFonts w:ascii="Courier New" w:hAnsi="Courier New" w:cs="Courier New"/>
+        </w:rPr>
+        <w:tab/>
+        <w:t>- 3380.0</w:t>
+      </w:r>
+    </w:p>
+    <w:p>
+      <w:pPr>
+        <w:pStyle w:val="PlainText"/>
+        <w:rPr>
+          <w:rFonts w:ascii="Courier New" w:hAnsi="Courier New" w:cs="Courier New"/>
+          <w:b/>
+        </w:rPr>
+      </w:pPr>
+      <w:r>
+        <w:rPr>
+          <w:rFonts w:ascii="Courier New" w:hAnsi="Courier New" w:cs="Courier New"/>
+          <w:b/>
+        </w:rPr>
+        <w:t>Amount balance</w:t>
+      </w:r>
+      <w:r>
+        <w:rPr>
+          <w:rFonts w:ascii="Courier New" w:hAnsi="Courier New" w:cs="Courier New"/>
+          <w:b/>
+        </w:rPr>
+        <w:tab/>
+      </w:r>
+      <w:r>
+        <w:rPr>
+          <w:rFonts w:ascii="Courier New" w:hAnsi="Courier New" w:cs="Courier New"/>
+          <w:b/>
+        </w:rPr>
+        <w:tab/>
+      </w:r>
+      <w:r>
+        <w:rPr>
+          <w:rFonts w:ascii="Courier New" w:hAnsi="Courier New" w:cs="Courier New"/>
+          <w:b/>
+        </w:rPr>
+        <w:tab/>
+        <w:t>- 725801.0</w:t>
+      </w:r>
+    </w:p>
+    <w:p>
+      <w:pPr>
+        <w:pStyle w:val="PlainText"/>
+        <w:rPr>
+          <w:rFonts w:ascii="Courier New" w:hAnsi="Courier New" w:cs="Courier New"/>
+        </w:rPr>
+      </w:pPr>
+    </w:p>
+    <w:p>
+      <w:pPr>
+        <w:pStyle w:val="PlainText"/>
+        <w:rPr>
+          <w:rFonts w:ascii="Courier New" w:hAnsi="Courier New" w:cs="Courier New"/>
+          <w:b/>
+        </w:rPr>
+      </w:pPr>
     </w:p>
     <w:p>
       <w:pPr>

--- a/customer _details/RAMAIAH/SEP/TIPTUR/TMRK/PURCHASE DETAILS.docx
+++ b/customer _details/RAMAIAH/SEP/TIPTUR/TMRK/PURCHASE DETAILS.docx
@@ -31994,13 +31994,7 @@
         <w:rPr>
           <w:rFonts w:ascii="Courier New" w:hAnsi="Courier New" w:cs="Courier New"/>
         </w:rPr>
-        <w:t>SAT Jan 13</w:t>
-      </w:r>
-      <w:r>
-        <w:rPr>
-          <w:rFonts w:ascii="Courier New" w:hAnsi="Courier New" w:cs="Courier New"/>
-        </w:rPr>
-        <w:t xml:space="preserve"> 13:45:02 PST 2018</w:t>
+        <w:t>SAT Jan 13 13:45:02 PST 2018</w:t>
       </w:r>
     </w:p>
     <w:p>
@@ -32342,6 +32336,392 @@
         <w:tab/>
         <w:t>- 725801.0</w:t>
       </w:r>
+    </w:p>
+    <w:p>
+      <w:pPr>
+        <w:pStyle w:val="PlainText"/>
+        <w:rPr>
+          <w:rFonts w:ascii="Courier New" w:hAnsi="Courier New" w:cs="Courier New"/>
+          <w:b/>
+        </w:rPr>
+      </w:pPr>
+    </w:p>
+    <w:p>
+      <w:pPr>
+        <w:pStyle w:val="PlainText"/>
+        <w:rPr>
+          <w:rFonts w:ascii="Courier New" w:hAnsi="Courier New" w:cs="Courier New"/>
+        </w:rPr>
+      </w:pPr>
+      <w:r>
+        <w:rPr>
+          <w:rFonts w:ascii="Courier New" w:hAnsi="Courier New" w:cs="Courier New"/>
+        </w:rPr>
+        <w:t>SUN Jan 14</w:t>
+      </w:r>
+      <w:r>
+        <w:rPr>
+          <w:rFonts w:ascii="Courier New" w:hAnsi="Courier New" w:cs="Courier New"/>
+        </w:rPr>
+        <w:t xml:space="preserve"> 12:00:24 PST 2018</w:t>
+      </w:r>
+    </w:p>
+    <w:p>
+      <w:pPr>
+        <w:pStyle w:val="PlainText"/>
+        <w:rPr>
+          <w:rFonts w:ascii="Courier New" w:hAnsi="Courier New" w:cs="Courier New"/>
+        </w:rPr>
+      </w:pPr>
+      <w:r>
+        <w:rPr>
+          <w:rFonts w:ascii="Courier New" w:hAnsi="Courier New" w:cs="Courier New"/>
+        </w:rPr>
+        <w:t>Person Name</w:t>
+      </w:r>
+      <w:r>
+        <w:rPr>
+          <w:rFonts w:ascii="Courier New" w:hAnsi="Courier New" w:cs="Courier New"/>
+        </w:rPr>
+        <w:tab/>
+      </w:r>
+      <w:r>
+        <w:rPr>
+          <w:rFonts w:ascii="Courier New" w:hAnsi="Courier New" w:cs="Courier New"/>
+        </w:rPr>
+        <w:tab/>
+      </w:r>
+      <w:r>
+        <w:rPr>
+          <w:rFonts w:ascii="Courier New" w:hAnsi="Courier New" w:cs="Courier New"/>
+        </w:rPr>
+        <w:tab/>
+      </w:r>
+      <w:r>
+        <w:rPr>
+          <w:rFonts w:ascii="Courier New" w:hAnsi="Courier New" w:cs="Courier New"/>
+        </w:rPr>
+        <w:tab/>
+        <w:t>- TMRK</w:t>
+      </w:r>
+    </w:p>
+    <w:p>
+      <w:pPr>
+        <w:pStyle w:val="PlainText"/>
+        <w:rPr>
+          <w:rFonts w:ascii="Courier New" w:hAnsi="Courier New" w:cs="Courier New"/>
+        </w:rPr>
+      </w:pPr>
+      <w:r>
+        <w:rPr>
+          <w:rFonts w:ascii="Courier New" w:hAnsi="Courier New" w:cs="Courier New"/>
+        </w:rPr>
+        <w:t>Bill number</w:t>
+      </w:r>
+      <w:r>
+        <w:rPr>
+          <w:rFonts w:ascii="Courier New" w:hAnsi="Courier New" w:cs="Courier New"/>
+        </w:rPr>
+        <w:tab/>
+      </w:r>
+      <w:r>
+        <w:rPr>
+          <w:rFonts w:ascii="Courier New" w:hAnsi="Courier New" w:cs="Courier New"/>
+        </w:rPr>
+        <w:tab/>
+      </w:r>
+      <w:r>
+        <w:rPr>
+          <w:rFonts w:ascii="Courier New" w:hAnsi="Courier New" w:cs="Courier New"/>
+        </w:rPr>
+        <w:tab/>
+      </w:r>
+      <w:r>
+        <w:rPr>
+          <w:rFonts w:ascii="Courier New" w:hAnsi="Courier New" w:cs="Courier New"/>
+        </w:rPr>
+        <w:tab/>
+        <w:t>- 924</w:t>
+      </w:r>
+    </w:p>
+    <w:p>
+      <w:pPr>
+        <w:pStyle w:val="PlainText"/>
+        <w:rPr>
+          <w:rFonts w:ascii="Courier New" w:hAnsi="Courier New" w:cs="Courier New"/>
+        </w:rPr>
+      </w:pPr>
+      <w:r>
+        <w:rPr>
+          <w:rFonts w:ascii="Courier New" w:hAnsi="Courier New" w:cs="Courier New"/>
+        </w:rPr>
+        <w:t>---------------------------------------------------------------</w:t>
+      </w:r>
+    </w:p>
+    <w:p>
+      <w:pPr>
+        <w:pStyle w:val="PlainText"/>
+        <w:rPr>
+          <w:rFonts w:ascii="Courier New" w:hAnsi="Courier New" w:cs="Courier New"/>
+        </w:rPr>
+      </w:pPr>
+      <w:r>
+        <w:rPr>
+          <w:rFonts w:ascii="Courier New" w:hAnsi="Courier New" w:cs="Courier New"/>
+        </w:rPr>
+        <w:t>Item Name</w:t>
+      </w:r>
+      <w:r>
+        <w:rPr>
+          <w:rFonts w:ascii="Courier New" w:hAnsi="Courier New" w:cs="Courier New"/>
+        </w:rPr>
+        <w:tab/>
+      </w:r>
+      <w:r>
+        <w:rPr>
+          <w:rFonts w:ascii="Courier New" w:hAnsi="Courier New" w:cs="Courier New"/>
+        </w:rPr>
+        <w:tab/>
+      </w:r>
+      <w:r>
+        <w:rPr>
+          <w:rFonts w:ascii="Courier New" w:hAnsi="Courier New" w:cs="Courier New"/>
+        </w:rPr>
+        <w:tab/>
+      </w:r>
+      <w:r>
+        <w:rPr>
+          <w:rFonts w:ascii="Courier New" w:hAnsi="Courier New" w:cs="Courier New"/>
+        </w:rPr>
+        <w:tab/>
+        <w:t>- CARROT</w:t>
+      </w:r>
+    </w:p>
+    <w:p>
+      <w:pPr>
+        <w:pStyle w:val="PlainText"/>
+        <w:rPr>
+          <w:rFonts w:ascii="Courier New" w:hAnsi="Courier New" w:cs="Courier New"/>
+        </w:rPr>
+      </w:pPr>
+      <w:r>
+        <w:rPr>
+          <w:rFonts w:ascii="Courier New" w:hAnsi="Courier New" w:cs="Courier New"/>
+        </w:rPr>
+        <w:t>Number of Pockets</w:t>
+      </w:r>
+      <w:r>
+        <w:rPr>
+          <w:rFonts w:ascii="Courier New" w:hAnsi="Courier New" w:cs="Courier New"/>
+        </w:rPr>
+        <w:tab/>
+      </w:r>
+      <w:r>
+        <w:rPr>
+          <w:rFonts w:ascii="Courier New" w:hAnsi="Courier New" w:cs="Courier New"/>
+        </w:rPr>
+        <w:tab/>
+      </w:r>
+      <w:r>
+        <w:rPr>
+          <w:rFonts w:ascii="Courier New" w:hAnsi="Courier New" w:cs="Courier New"/>
+        </w:rPr>
+        <w:tab/>
+        <w:t>- 4</w:t>
+      </w:r>
+    </w:p>
+    <w:p>
+      <w:pPr>
+        <w:pStyle w:val="PlainText"/>
+        <w:rPr>
+          <w:rFonts w:ascii="Courier New" w:hAnsi="Courier New" w:cs="Courier New"/>
+        </w:rPr>
+      </w:pPr>
+      <w:r>
+        <w:rPr>
+          <w:rFonts w:ascii="Courier New" w:hAnsi="Courier New" w:cs="Courier New"/>
+        </w:rPr>
+        <w:t>Number of KGs</w:t>
+      </w:r>
+      <w:r>
+        <w:rPr>
+          <w:rFonts w:ascii="Courier New" w:hAnsi="Courier New" w:cs="Courier New"/>
+        </w:rPr>
+        <w:tab/>
+      </w:r>
+      <w:r>
+        <w:rPr>
+          <w:rFonts w:ascii="Courier New" w:hAnsi="Courier New" w:cs="Courier New"/>
+        </w:rPr>
+        <w:tab/>
+      </w:r>
+      <w:r>
+        <w:rPr>
+          <w:rFonts w:ascii="Courier New" w:hAnsi="Courier New" w:cs="Courier New"/>
+        </w:rPr>
+        <w:tab/>
+        <w:t>- 391</w:t>
+      </w:r>
+    </w:p>
+    <w:p>
+      <w:pPr>
+        <w:pStyle w:val="PlainText"/>
+        <w:rPr>
+          <w:rFonts w:ascii="Courier New" w:hAnsi="Courier New" w:cs="Courier New"/>
+        </w:rPr>
+      </w:pPr>
+      <w:r>
+        <w:rPr>
+          <w:rFonts w:ascii="Courier New" w:hAnsi="Courier New" w:cs="Courier New"/>
+        </w:rPr>
+        <w:t>Rate</w:t>
+      </w:r>
+      <w:r>
+        <w:rPr>
+          <w:rFonts w:ascii="Courier New" w:hAnsi="Courier New" w:cs="Courier New"/>
+        </w:rPr>
+        <w:tab/>
+      </w:r>
+      <w:r>
+        <w:rPr>
+          <w:rFonts w:ascii="Courier New" w:hAnsi="Courier New" w:cs="Courier New"/>
+        </w:rPr>
+        <w:tab/>
+      </w:r>
+      <w:r>
+        <w:rPr>
+          <w:rFonts w:ascii="Courier New" w:hAnsi="Courier New" w:cs="Courier New"/>
+        </w:rPr>
+        <w:tab/>
+      </w:r>
+      <w:r>
+        <w:rPr>
+          <w:rFonts w:ascii="Courier New" w:hAnsi="Courier New" w:cs="Courier New"/>
+        </w:rPr>
+        <w:tab/>
+      </w:r>
+      <w:r>
+        <w:rPr>
+          <w:rFonts w:ascii="Courier New" w:hAnsi="Courier New" w:cs="Courier New"/>
+        </w:rPr>
+        <w:tab/>
+        <w:t>- 18</w:t>
+      </w:r>
+    </w:p>
+    <w:p>
+      <w:pPr>
+        <w:pStyle w:val="PlainText"/>
+        <w:rPr>
+          <w:rFonts w:ascii="Courier New" w:hAnsi="Courier New" w:cs="Courier New"/>
+        </w:rPr>
+      </w:pPr>
+      <w:r>
+        <w:rPr>
+          <w:rFonts w:ascii="Courier New" w:hAnsi="Courier New" w:cs="Courier New"/>
+        </w:rPr>
+        <w:t>Transport &amp; Miscellaneous</w:t>
+      </w:r>
+      <w:r>
+        <w:rPr>
+          <w:rFonts w:ascii="Courier New" w:hAnsi="Courier New" w:cs="Courier New"/>
+        </w:rPr>
+        <w:tab/>
+        <w:t>- 460</w:t>
+      </w:r>
+    </w:p>
+    <w:p>
+      <w:pPr>
+        <w:pStyle w:val="PlainText"/>
+        <w:rPr>
+          <w:rFonts w:ascii="Courier New" w:hAnsi="Courier New" w:cs="Courier New"/>
+        </w:rPr>
+      </w:pPr>
+      <w:r>
+        <w:rPr>
+          <w:rFonts w:ascii="Courier New" w:hAnsi="Courier New" w:cs="Courier New"/>
+        </w:rPr>
+        <w:t>Total Price</w:t>
+      </w:r>
+      <w:r>
+        <w:rPr>
+          <w:rFonts w:ascii="Courier New" w:hAnsi="Courier New" w:cs="Courier New"/>
+        </w:rPr>
+        <w:tab/>
+      </w:r>
+      <w:r>
+        <w:rPr>
+          <w:rFonts w:ascii="Courier New" w:hAnsi="Courier New" w:cs="Courier New"/>
+        </w:rPr>
+        <w:tab/>
+      </w:r>
+      <w:r>
+        <w:rPr>
+          <w:rFonts w:ascii="Courier New" w:hAnsi="Courier New" w:cs="Courier New"/>
+        </w:rPr>
+        <w:tab/>
+      </w:r>
+      <w:r>
+        <w:rPr>
+          <w:rFonts w:ascii="Courier New" w:hAnsi="Courier New" w:cs="Courier New"/>
+        </w:rPr>
+        <w:tab/>
+        <w:t>- 7498.0</w:t>
+      </w:r>
+    </w:p>
+    <w:p>
+      <w:pPr>
+        <w:pStyle w:val="PlainText"/>
+        <w:rPr>
+          <w:rFonts w:ascii="Courier New" w:hAnsi="Courier New" w:cs="Courier New"/>
+          <w:b/>
+        </w:rPr>
+      </w:pPr>
+      <w:r>
+        <w:rPr>
+          <w:rFonts w:ascii="Courier New" w:hAnsi="Courier New" w:cs="Courier New"/>
+          <w:b/>
+        </w:rPr>
+        <w:t>Amount balance</w:t>
+      </w:r>
+      <w:r>
+        <w:rPr>
+          <w:rFonts w:ascii="Courier New" w:hAnsi="Courier New" w:cs="Courier New"/>
+          <w:b/>
+        </w:rPr>
+        <w:tab/>
+      </w:r>
+      <w:r>
+        <w:rPr>
+          <w:rFonts w:ascii="Courier New" w:hAnsi="Courier New" w:cs="Courier New"/>
+          <w:b/>
+        </w:rPr>
+        <w:tab/>
+      </w:r>
+      <w:r>
+        <w:rPr>
+          <w:rFonts w:ascii="Courier New" w:hAnsi="Courier New" w:cs="Courier New"/>
+          <w:b/>
+        </w:rPr>
+        <w:tab/>
+        <w:t>- 733299.0</w:t>
+      </w:r>
+    </w:p>
+    <w:p>
+      <w:pPr>
+        <w:pStyle w:val="PlainText"/>
+        <w:rPr>
+          <w:rFonts w:ascii="Courier New" w:hAnsi="Courier New" w:cs="Courier New"/>
+        </w:rPr>
+      </w:pPr>
+    </w:p>
+    <w:p>
+      <w:pPr>
+        <w:pStyle w:val="PlainText"/>
+        <w:rPr>
+          <w:rFonts w:ascii="Courier New" w:hAnsi="Courier New" w:cs="Courier New"/>
+          <w:b/>
+        </w:rPr>
+      </w:pPr>
     </w:p>
     <w:p>
       <w:pPr>

--- a/customer _details/RAMAIAH/SEP/TIPTUR/TMRK/PURCHASE DETAILS.docx
+++ b/customer _details/RAMAIAH/SEP/TIPTUR/TMRK/PURCHASE DETAILS.docx
@@ -32357,13 +32357,7 @@
         <w:rPr>
           <w:rFonts w:ascii="Courier New" w:hAnsi="Courier New" w:cs="Courier New"/>
         </w:rPr>
-        <w:t>SUN Jan 14</w:t>
-      </w:r>
-      <w:r>
-        <w:rPr>
-          <w:rFonts w:ascii="Courier New" w:hAnsi="Courier New" w:cs="Courier New"/>
-        </w:rPr>
-        <w:t xml:space="preserve"> 12:00:24 PST 2018</w:t>
+        <w:t>SUN Jan 14 12:00:24 PST 2018</w:t>
       </w:r>
     </w:p>
     <w:p>
@@ -32705,6 +32699,392 @@
         <w:tab/>
         <w:t>- 733299.0</w:t>
       </w:r>
+    </w:p>
+    <w:p>
+      <w:pPr>
+        <w:pStyle w:val="PlainText"/>
+        <w:rPr>
+          <w:rFonts w:ascii="Courier New" w:hAnsi="Courier New" w:cs="Courier New"/>
+          <w:b/>
+        </w:rPr>
+      </w:pPr>
+    </w:p>
+    <w:p>
+      <w:pPr>
+        <w:pStyle w:val="PlainText"/>
+        <w:rPr>
+          <w:rFonts w:ascii="Courier New" w:hAnsi="Courier New" w:cs="Courier New"/>
+        </w:rPr>
+      </w:pPr>
+      <w:r>
+        <w:rPr>
+          <w:rFonts w:ascii="Courier New" w:hAnsi="Courier New" w:cs="Courier New"/>
+        </w:rPr>
+        <w:t>TUE Jan 16</w:t>
+      </w:r>
+      <w:r>
+        <w:rPr>
+          <w:rFonts w:ascii="Courier New" w:hAnsi="Courier New" w:cs="Courier New"/>
+        </w:rPr>
+        <w:t xml:space="preserve"> 12:15:16 PST 2018</w:t>
+      </w:r>
+    </w:p>
+    <w:p>
+      <w:pPr>
+        <w:pStyle w:val="PlainText"/>
+        <w:rPr>
+          <w:rFonts w:ascii="Courier New" w:hAnsi="Courier New" w:cs="Courier New"/>
+        </w:rPr>
+      </w:pPr>
+      <w:r>
+        <w:rPr>
+          <w:rFonts w:ascii="Courier New" w:hAnsi="Courier New" w:cs="Courier New"/>
+        </w:rPr>
+        <w:t>Person Name</w:t>
+      </w:r>
+      <w:r>
+        <w:rPr>
+          <w:rFonts w:ascii="Courier New" w:hAnsi="Courier New" w:cs="Courier New"/>
+        </w:rPr>
+        <w:tab/>
+      </w:r>
+      <w:r>
+        <w:rPr>
+          <w:rFonts w:ascii="Courier New" w:hAnsi="Courier New" w:cs="Courier New"/>
+        </w:rPr>
+        <w:tab/>
+      </w:r>
+      <w:r>
+        <w:rPr>
+          <w:rFonts w:ascii="Courier New" w:hAnsi="Courier New" w:cs="Courier New"/>
+        </w:rPr>
+        <w:tab/>
+      </w:r>
+      <w:r>
+        <w:rPr>
+          <w:rFonts w:ascii="Courier New" w:hAnsi="Courier New" w:cs="Courier New"/>
+        </w:rPr>
+        <w:tab/>
+        <w:t>- TMRK</w:t>
+      </w:r>
+    </w:p>
+    <w:p>
+      <w:pPr>
+        <w:pStyle w:val="PlainText"/>
+        <w:rPr>
+          <w:rFonts w:ascii="Courier New" w:hAnsi="Courier New" w:cs="Courier New"/>
+        </w:rPr>
+      </w:pPr>
+      <w:r>
+        <w:rPr>
+          <w:rFonts w:ascii="Courier New" w:hAnsi="Courier New" w:cs="Courier New"/>
+        </w:rPr>
+        <w:t>Bill number</w:t>
+      </w:r>
+      <w:r>
+        <w:rPr>
+          <w:rFonts w:ascii="Courier New" w:hAnsi="Courier New" w:cs="Courier New"/>
+        </w:rPr>
+        <w:tab/>
+      </w:r>
+      <w:r>
+        <w:rPr>
+          <w:rFonts w:ascii="Courier New" w:hAnsi="Courier New" w:cs="Courier New"/>
+        </w:rPr>
+        <w:tab/>
+      </w:r>
+      <w:r>
+        <w:rPr>
+          <w:rFonts w:ascii="Courier New" w:hAnsi="Courier New" w:cs="Courier New"/>
+        </w:rPr>
+        <w:tab/>
+      </w:r>
+      <w:r>
+        <w:rPr>
+          <w:rFonts w:ascii="Courier New" w:hAnsi="Courier New" w:cs="Courier New"/>
+        </w:rPr>
+        <w:tab/>
+        <w:t>- 942</w:t>
+      </w:r>
+    </w:p>
+    <w:p>
+      <w:pPr>
+        <w:pStyle w:val="PlainText"/>
+        <w:rPr>
+          <w:rFonts w:ascii="Courier New" w:hAnsi="Courier New" w:cs="Courier New"/>
+        </w:rPr>
+      </w:pPr>
+      <w:r>
+        <w:rPr>
+          <w:rFonts w:ascii="Courier New" w:hAnsi="Courier New" w:cs="Courier New"/>
+        </w:rPr>
+        <w:t>---------------------------------------------------------------</w:t>
+      </w:r>
+    </w:p>
+    <w:p>
+      <w:pPr>
+        <w:pStyle w:val="PlainText"/>
+        <w:rPr>
+          <w:rFonts w:ascii="Courier New" w:hAnsi="Courier New" w:cs="Courier New"/>
+        </w:rPr>
+      </w:pPr>
+      <w:r>
+        <w:rPr>
+          <w:rFonts w:ascii="Courier New" w:hAnsi="Courier New" w:cs="Courier New"/>
+        </w:rPr>
+        <w:t>Item Name</w:t>
+      </w:r>
+      <w:r>
+        <w:rPr>
+          <w:rFonts w:ascii="Courier New" w:hAnsi="Courier New" w:cs="Courier New"/>
+        </w:rPr>
+        <w:tab/>
+      </w:r>
+      <w:r>
+        <w:rPr>
+          <w:rFonts w:ascii="Courier New" w:hAnsi="Courier New" w:cs="Courier New"/>
+        </w:rPr>
+        <w:tab/>
+      </w:r>
+      <w:r>
+        <w:rPr>
+          <w:rFonts w:ascii="Courier New" w:hAnsi="Courier New" w:cs="Courier New"/>
+        </w:rPr>
+        <w:tab/>
+      </w:r>
+      <w:r>
+        <w:rPr>
+          <w:rFonts w:ascii="Courier New" w:hAnsi="Courier New" w:cs="Courier New"/>
+        </w:rPr>
+        <w:tab/>
+        <w:t>- CARROT</w:t>
+      </w:r>
+    </w:p>
+    <w:p>
+      <w:pPr>
+        <w:pStyle w:val="PlainText"/>
+        <w:rPr>
+          <w:rFonts w:ascii="Courier New" w:hAnsi="Courier New" w:cs="Courier New"/>
+        </w:rPr>
+      </w:pPr>
+      <w:r>
+        <w:rPr>
+          <w:rFonts w:ascii="Courier New" w:hAnsi="Courier New" w:cs="Courier New"/>
+        </w:rPr>
+        <w:t>Number of Pockets</w:t>
+      </w:r>
+      <w:r>
+        <w:rPr>
+          <w:rFonts w:ascii="Courier New" w:hAnsi="Courier New" w:cs="Courier New"/>
+        </w:rPr>
+        <w:tab/>
+      </w:r>
+      <w:r>
+        <w:rPr>
+          <w:rFonts w:ascii="Courier New" w:hAnsi="Courier New" w:cs="Courier New"/>
+        </w:rPr>
+        <w:tab/>
+      </w:r>
+      <w:r>
+        <w:rPr>
+          <w:rFonts w:ascii="Courier New" w:hAnsi="Courier New" w:cs="Courier New"/>
+        </w:rPr>
+        <w:tab/>
+        <w:t>- 3</w:t>
+      </w:r>
+    </w:p>
+    <w:p>
+      <w:pPr>
+        <w:pStyle w:val="PlainText"/>
+        <w:rPr>
+          <w:rFonts w:ascii="Courier New" w:hAnsi="Courier New" w:cs="Courier New"/>
+        </w:rPr>
+      </w:pPr>
+      <w:r>
+        <w:rPr>
+          <w:rFonts w:ascii="Courier New" w:hAnsi="Courier New" w:cs="Courier New"/>
+        </w:rPr>
+        <w:t>Number of KGs</w:t>
+      </w:r>
+      <w:r>
+        <w:rPr>
+          <w:rFonts w:ascii="Courier New" w:hAnsi="Courier New" w:cs="Courier New"/>
+        </w:rPr>
+        <w:tab/>
+      </w:r>
+      <w:r>
+        <w:rPr>
+          <w:rFonts w:ascii="Courier New" w:hAnsi="Courier New" w:cs="Courier New"/>
+        </w:rPr>
+        <w:tab/>
+      </w:r>
+      <w:r>
+        <w:rPr>
+          <w:rFonts w:ascii="Courier New" w:hAnsi="Courier New" w:cs="Courier New"/>
+        </w:rPr>
+        <w:tab/>
+        <w:t>- 283</w:t>
+      </w:r>
+    </w:p>
+    <w:p>
+      <w:pPr>
+        <w:pStyle w:val="PlainText"/>
+        <w:rPr>
+          <w:rFonts w:ascii="Courier New" w:hAnsi="Courier New" w:cs="Courier New"/>
+        </w:rPr>
+      </w:pPr>
+      <w:r>
+        <w:rPr>
+          <w:rFonts w:ascii="Courier New" w:hAnsi="Courier New" w:cs="Courier New"/>
+        </w:rPr>
+        <w:t>Rate</w:t>
+      </w:r>
+      <w:r>
+        <w:rPr>
+          <w:rFonts w:ascii="Courier New" w:hAnsi="Courier New" w:cs="Courier New"/>
+        </w:rPr>
+        <w:tab/>
+      </w:r>
+      <w:r>
+        <w:rPr>
+          <w:rFonts w:ascii="Courier New" w:hAnsi="Courier New" w:cs="Courier New"/>
+        </w:rPr>
+        <w:tab/>
+      </w:r>
+      <w:r>
+        <w:rPr>
+          <w:rFonts w:ascii="Courier New" w:hAnsi="Courier New" w:cs="Courier New"/>
+        </w:rPr>
+        <w:tab/>
+      </w:r>
+      <w:r>
+        <w:rPr>
+          <w:rFonts w:ascii="Courier New" w:hAnsi="Courier New" w:cs="Courier New"/>
+        </w:rPr>
+        <w:tab/>
+      </w:r>
+      <w:r>
+        <w:rPr>
+          <w:rFonts w:ascii="Courier New" w:hAnsi="Courier New" w:cs="Courier New"/>
+        </w:rPr>
+        <w:tab/>
+        <w:t>- 18</w:t>
+      </w:r>
+    </w:p>
+    <w:p>
+      <w:pPr>
+        <w:pStyle w:val="PlainText"/>
+        <w:rPr>
+          <w:rFonts w:ascii="Courier New" w:hAnsi="Courier New" w:cs="Courier New"/>
+        </w:rPr>
+      </w:pPr>
+      <w:r>
+        <w:rPr>
+          <w:rFonts w:ascii="Courier New" w:hAnsi="Courier New" w:cs="Courier New"/>
+        </w:rPr>
+        <w:t>Transport &amp; Miscellaneous</w:t>
+      </w:r>
+      <w:r>
+        <w:rPr>
+          <w:rFonts w:ascii="Courier New" w:hAnsi="Courier New" w:cs="Courier New"/>
+        </w:rPr>
+        <w:tab/>
+        <w:t>- 345</w:t>
+      </w:r>
+    </w:p>
+    <w:p>
+      <w:pPr>
+        <w:pStyle w:val="PlainText"/>
+        <w:rPr>
+          <w:rFonts w:ascii="Courier New" w:hAnsi="Courier New" w:cs="Courier New"/>
+        </w:rPr>
+      </w:pPr>
+      <w:r>
+        <w:rPr>
+          <w:rFonts w:ascii="Courier New" w:hAnsi="Courier New" w:cs="Courier New"/>
+        </w:rPr>
+        <w:t>Total Price</w:t>
+      </w:r>
+      <w:r>
+        <w:rPr>
+          <w:rFonts w:ascii="Courier New" w:hAnsi="Courier New" w:cs="Courier New"/>
+        </w:rPr>
+        <w:tab/>
+      </w:r>
+      <w:r>
+        <w:rPr>
+          <w:rFonts w:ascii="Courier New" w:hAnsi="Courier New" w:cs="Courier New"/>
+        </w:rPr>
+        <w:tab/>
+      </w:r>
+      <w:r>
+        <w:rPr>
+          <w:rFonts w:ascii="Courier New" w:hAnsi="Courier New" w:cs="Courier New"/>
+        </w:rPr>
+        <w:tab/>
+      </w:r>
+      <w:r>
+        <w:rPr>
+          <w:rFonts w:ascii="Courier New" w:hAnsi="Courier New" w:cs="Courier New"/>
+        </w:rPr>
+        <w:tab/>
+        <w:t>- 5439.0</w:t>
+      </w:r>
+    </w:p>
+    <w:p>
+      <w:pPr>
+        <w:pStyle w:val="PlainText"/>
+        <w:rPr>
+          <w:rFonts w:ascii="Courier New" w:hAnsi="Courier New" w:cs="Courier New"/>
+          <w:b/>
+        </w:rPr>
+      </w:pPr>
+      <w:r>
+        <w:rPr>
+          <w:rFonts w:ascii="Courier New" w:hAnsi="Courier New" w:cs="Courier New"/>
+          <w:b/>
+        </w:rPr>
+        <w:t>Amount balance</w:t>
+      </w:r>
+      <w:r>
+        <w:rPr>
+          <w:rFonts w:ascii="Courier New" w:hAnsi="Courier New" w:cs="Courier New"/>
+          <w:b/>
+        </w:rPr>
+        <w:tab/>
+      </w:r>
+      <w:r>
+        <w:rPr>
+          <w:rFonts w:ascii="Courier New" w:hAnsi="Courier New" w:cs="Courier New"/>
+          <w:b/>
+        </w:rPr>
+        <w:tab/>
+      </w:r>
+      <w:r>
+        <w:rPr>
+          <w:rFonts w:ascii="Courier New" w:hAnsi="Courier New" w:cs="Courier New"/>
+          <w:b/>
+        </w:rPr>
+        <w:tab/>
+        <w:t>- 738738.0</w:t>
+      </w:r>
+    </w:p>
+    <w:p>
+      <w:pPr>
+        <w:pStyle w:val="PlainText"/>
+        <w:rPr>
+          <w:rFonts w:ascii="Courier New" w:hAnsi="Courier New" w:cs="Courier New"/>
+        </w:rPr>
+      </w:pPr>
+    </w:p>
+    <w:p>
+      <w:pPr>
+        <w:pStyle w:val="PlainText"/>
+        <w:rPr>
+          <w:rFonts w:ascii="Courier New" w:hAnsi="Courier New" w:cs="Courier New"/>
+          <w:b/>
+        </w:rPr>
+      </w:pPr>
     </w:p>
     <w:p>
       <w:pPr>

--- a/customer _details/RAMAIAH/SEP/TIPTUR/TMRK/PURCHASE DETAILS.docx
+++ b/customer _details/RAMAIAH/SEP/TIPTUR/TMRK/PURCHASE DETAILS.docx
@@ -32720,13 +32720,7 @@
         <w:rPr>
           <w:rFonts w:ascii="Courier New" w:hAnsi="Courier New" w:cs="Courier New"/>
         </w:rPr>
-        <w:t>TUE Jan 16</w:t>
-      </w:r>
-      <w:r>
-        <w:rPr>
-          <w:rFonts w:ascii="Courier New" w:hAnsi="Courier New" w:cs="Courier New"/>
-        </w:rPr>
-        <w:t xml:space="preserve"> 12:15:16 PST 2018</w:t>
+        <w:t>TUE Jan 16 12:15:16 PST 2018</w:t>
       </w:r>
     </w:p>
     <w:p>
@@ -33068,6 +33062,1082 @@
         <w:tab/>
         <w:t>- 738738.0</w:t>
       </w:r>
+    </w:p>
+    <w:p>
+      <w:pPr>
+        <w:pStyle w:val="PlainText"/>
+        <w:rPr>
+          <w:rFonts w:ascii="Courier New" w:hAnsi="Courier New" w:cs="Courier New"/>
+          <w:b/>
+        </w:rPr>
+      </w:pPr>
+    </w:p>
+    <w:p>
+      <w:pPr>
+        <w:pStyle w:val="PlainText"/>
+        <w:rPr>
+          <w:rFonts w:ascii="Courier New" w:hAnsi="Courier New" w:cs="Courier New"/>
+        </w:rPr>
+      </w:pPr>
+      <w:r>
+        <w:rPr>
+          <w:rFonts w:ascii="Courier New" w:hAnsi="Courier New" w:cs="Courier New"/>
+        </w:rPr>
+        <w:t>THU Jan 18</w:t>
+      </w:r>
+      <w:r>
+        <w:rPr>
+          <w:rFonts w:ascii="Courier New" w:hAnsi="Courier New" w:cs="Courier New"/>
+        </w:rPr>
+        <w:t xml:space="preserve"> 13:17:30 PST 2018</w:t>
+      </w:r>
+    </w:p>
+    <w:p>
+      <w:pPr>
+        <w:pStyle w:val="PlainText"/>
+        <w:rPr>
+          <w:rFonts w:ascii="Courier New" w:hAnsi="Courier New" w:cs="Courier New"/>
+        </w:rPr>
+      </w:pPr>
+      <w:r>
+        <w:rPr>
+          <w:rFonts w:ascii="Courier New" w:hAnsi="Courier New" w:cs="Courier New"/>
+        </w:rPr>
+        <w:t>Person Name</w:t>
+      </w:r>
+      <w:r>
+        <w:rPr>
+          <w:rFonts w:ascii="Courier New" w:hAnsi="Courier New" w:cs="Courier New"/>
+        </w:rPr>
+        <w:tab/>
+      </w:r>
+      <w:r>
+        <w:rPr>
+          <w:rFonts w:ascii="Courier New" w:hAnsi="Courier New" w:cs="Courier New"/>
+        </w:rPr>
+        <w:tab/>
+      </w:r>
+      <w:r>
+        <w:rPr>
+          <w:rFonts w:ascii="Courier New" w:hAnsi="Courier New" w:cs="Courier New"/>
+        </w:rPr>
+        <w:tab/>
+      </w:r>
+      <w:r>
+        <w:rPr>
+          <w:rFonts w:ascii="Courier New" w:hAnsi="Courier New" w:cs="Courier New"/>
+        </w:rPr>
+        <w:tab/>
+        <w:t>- TMRK</w:t>
+      </w:r>
+    </w:p>
+    <w:p>
+      <w:pPr>
+        <w:pStyle w:val="PlainText"/>
+        <w:rPr>
+          <w:rFonts w:ascii="Courier New" w:hAnsi="Courier New" w:cs="Courier New"/>
+        </w:rPr>
+      </w:pPr>
+      <w:r>
+        <w:rPr>
+          <w:rFonts w:ascii="Courier New" w:hAnsi="Courier New" w:cs="Courier New"/>
+        </w:rPr>
+        <w:t>Bill number</w:t>
+      </w:r>
+      <w:r>
+        <w:rPr>
+          <w:rFonts w:ascii="Courier New" w:hAnsi="Courier New" w:cs="Courier New"/>
+        </w:rPr>
+        <w:tab/>
+      </w:r>
+      <w:r>
+        <w:rPr>
+          <w:rFonts w:ascii="Courier New" w:hAnsi="Courier New" w:cs="Courier New"/>
+        </w:rPr>
+        <w:tab/>
+      </w:r>
+      <w:r>
+        <w:rPr>
+          <w:rFonts w:ascii="Courier New" w:hAnsi="Courier New" w:cs="Courier New"/>
+        </w:rPr>
+        <w:tab/>
+      </w:r>
+      <w:r>
+        <w:rPr>
+          <w:rFonts w:ascii="Courier New" w:hAnsi="Courier New" w:cs="Courier New"/>
+        </w:rPr>
+        <w:tab/>
+        <w:t>- 957</w:t>
+      </w:r>
+    </w:p>
+    <w:p>
+      <w:pPr>
+        <w:pStyle w:val="PlainText"/>
+        <w:rPr>
+          <w:rFonts w:ascii="Courier New" w:hAnsi="Courier New" w:cs="Courier New"/>
+        </w:rPr>
+      </w:pPr>
+      <w:r>
+        <w:rPr>
+          <w:rFonts w:ascii="Courier New" w:hAnsi="Courier New" w:cs="Courier New"/>
+        </w:rPr>
+        <w:t>---------------------------------------------------------------</w:t>
+      </w:r>
+    </w:p>
+    <w:p>
+      <w:pPr>
+        <w:pStyle w:val="PlainText"/>
+        <w:rPr>
+          <w:rFonts w:ascii="Courier New" w:hAnsi="Courier New" w:cs="Courier New"/>
+        </w:rPr>
+      </w:pPr>
+      <w:r>
+        <w:rPr>
+          <w:rFonts w:ascii="Courier New" w:hAnsi="Courier New" w:cs="Courier New"/>
+        </w:rPr>
+        <w:t>Item Name</w:t>
+      </w:r>
+      <w:r>
+        <w:rPr>
+          <w:rFonts w:ascii="Courier New" w:hAnsi="Courier New" w:cs="Courier New"/>
+        </w:rPr>
+        <w:tab/>
+      </w:r>
+      <w:r>
+        <w:rPr>
+          <w:rFonts w:ascii="Courier New" w:hAnsi="Courier New" w:cs="Courier New"/>
+        </w:rPr>
+        <w:tab/>
+      </w:r>
+      <w:r>
+        <w:rPr>
+          <w:rFonts w:ascii="Courier New" w:hAnsi="Courier New" w:cs="Courier New"/>
+        </w:rPr>
+        <w:tab/>
+      </w:r>
+      <w:r>
+        <w:rPr>
+          <w:rFonts w:ascii="Courier New" w:hAnsi="Courier New" w:cs="Courier New"/>
+        </w:rPr>
+        <w:tab/>
+        <w:t>- CHOWCHOW</w:t>
+      </w:r>
+    </w:p>
+    <w:p>
+      <w:pPr>
+        <w:pStyle w:val="PlainText"/>
+        <w:rPr>
+          <w:rFonts w:ascii="Courier New" w:hAnsi="Courier New" w:cs="Courier New"/>
+        </w:rPr>
+      </w:pPr>
+      <w:r>
+        <w:rPr>
+          <w:rFonts w:ascii="Courier New" w:hAnsi="Courier New" w:cs="Courier New"/>
+        </w:rPr>
+        <w:t>Number of Pockets</w:t>
+      </w:r>
+      <w:r>
+        <w:rPr>
+          <w:rFonts w:ascii="Courier New" w:hAnsi="Courier New" w:cs="Courier New"/>
+        </w:rPr>
+        <w:tab/>
+      </w:r>
+      <w:r>
+        <w:rPr>
+          <w:rFonts w:ascii="Courier New" w:hAnsi="Courier New" w:cs="Courier New"/>
+        </w:rPr>
+        <w:tab/>
+      </w:r>
+      <w:r>
+        <w:rPr>
+          <w:rFonts w:ascii="Courier New" w:hAnsi="Courier New" w:cs="Courier New"/>
+        </w:rPr>
+        <w:tab/>
+        <w:t>- 3</w:t>
+      </w:r>
+    </w:p>
+    <w:p>
+      <w:pPr>
+        <w:pStyle w:val="PlainText"/>
+        <w:rPr>
+          <w:rFonts w:ascii="Courier New" w:hAnsi="Courier New" w:cs="Courier New"/>
+        </w:rPr>
+      </w:pPr>
+      <w:r>
+        <w:rPr>
+          <w:rFonts w:ascii="Courier New" w:hAnsi="Courier New" w:cs="Courier New"/>
+        </w:rPr>
+        <w:t>Number of KGs</w:t>
+      </w:r>
+      <w:r>
+        <w:rPr>
+          <w:rFonts w:ascii="Courier New" w:hAnsi="Courier New" w:cs="Courier New"/>
+        </w:rPr>
+        <w:tab/>
+      </w:r>
+      <w:r>
+        <w:rPr>
+          <w:rFonts w:ascii="Courier New" w:hAnsi="Courier New" w:cs="Courier New"/>
+        </w:rPr>
+        <w:tab/>
+      </w:r>
+      <w:r>
+        <w:rPr>
+          <w:rFonts w:ascii="Courier New" w:hAnsi="Courier New" w:cs="Courier New"/>
+        </w:rPr>
+        <w:tab/>
+        <w:t>- 229</w:t>
+      </w:r>
+    </w:p>
+    <w:p>
+      <w:pPr>
+        <w:pStyle w:val="PlainText"/>
+        <w:rPr>
+          <w:rFonts w:ascii="Courier New" w:hAnsi="Courier New" w:cs="Courier New"/>
+        </w:rPr>
+      </w:pPr>
+      <w:r>
+        <w:rPr>
+          <w:rFonts w:ascii="Courier New" w:hAnsi="Courier New" w:cs="Courier New"/>
+        </w:rPr>
+        <w:t>Rate</w:t>
+      </w:r>
+      <w:r>
+        <w:rPr>
+          <w:rFonts w:ascii="Courier New" w:hAnsi="Courier New" w:cs="Courier New"/>
+        </w:rPr>
+        <w:tab/>
+      </w:r>
+      <w:r>
+        <w:rPr>
+          <w:rFonts w:ascii="Courier New" w:hAnsi="Courier New" w:cs="Courier New"/>
+        </w:rPr>
+        <w:tab/>
+      </w:r>
+      <w:r>
+        <w:rPr>
+          <w:rFonts w:ascii="Courier New" w:hAnsi="Courier New" w:cs="Courier New"/>
+        </w:rPr>
+        <w:tab/>
+      </w:r>
+      <w:r>
+        <w:rPr>
+          <w:rFonts w:ascii="Courier New" w:hAnsi="Courier New" w:cs="Courier New"/>
+        </w:rPr>
+        <w:tab/>
+      </w:r>
+      <w:r>
+        <w:rPr>
+          <w:rFonts w:ascii="Courier New" w:hAnsi="Courier New" w:cs="Courier New"/>
+        </w:rPr>
+        <w:tab/>
+        <w:t>- 5</w:t>
+      </w:r>
+    </w:p>
+    <w:p>
+      <w:pPr>
+        <w:pStyle w:val="PlainText"/>
+        <w:rPr>
+          <w:rFonts w:ascii="Courier New" w:hAnsi="Courier New" w:cs="Courier New"/>
+        </w:rPr>
+      </w:pPr>
+      <w:r>
+        <w:rPr>
+          <w:rFonts w:ascii="Courier New" w:hAnsi="Courier New" w:cs="Courier New"/>
+        </w:rPr>
+        <w:t>Total Price</w:t>
+      </w:r>
+      <w:r>
+        <w:rPr>
+          <w:rFonts w:ascii="Courier New" w:hAnsi="Courier New" w:cs="Courier New"/>
+        </w:rPr>
+        <w:tab/>
+      </w:r>
+      <w:r>
+        <w:rPr>
+          <w:rFonts w:ascii="Courier New" w:hAnsi="Courier New" w:cs="Courier New"/>
+        </w:rPr>
+        <w:tab/>
+      </w:r>
+      <w:r>
+        <w:rPr>
+          <w:rFonts w:ascii="Courier New" w:hAnsi="Courier New" w:cs="Courier New"/>
+        </w:rPr>
+        <w:tab/>
+      </w:r>
+      <w:r>
+        <w:rPr>
+          <w:rFonts w:ascii="Courier New" w:hAnsi="Courier New" w:cs="Courier New"/>
+        </w:rPr>
+        <w:tab/>
+        <w:t>- 1145.0</w:t>
+      </w:r>
+    </w:p>
+    <w:p>
+      <w:pPr>
+        <w:pStyle w:val="PlainText"/>
+        <w:rPr>
+          <w:rFonts w:ascii="Courier New" w:hAnsi="Courier New" w:cs="Courier New"/>
+        </w:rPr>
+      </w:pPr>
+      <w:r>
+        <w:rPr>
+          <w:rFonts w:ascii="Courier New" w:hAnsi="Courier New" w:cs="Courier New"/>
+        </w:rPr>
+        <w:t>Amount balance</w:t>
+      </w:r>
+      <w:r>
+        <w:rPr>
+          <w:rFonts w:ascii="Courier New" w:hAnsi="Courier New" w:cs="Courier New"/>
+        </w:rPr>
+        <w:tab/>
+      </w:r>
+      <w:r>
+        <w:rPr>
+          <w:rFonts w:ascii="Courier New" w:hAnsi="Courier New" w:cs="Courier New"/>
+        </w:rPr>
+        <w:tab/>
+      </w:r>
+      <w:r>
+        <w:rPr>
+          <w:rFonts w:ascii="Courier New" w:hAnsi="Courier New" w:cs="Courier New"/>
+        </w:rPr>
+        <w:tab/>
+        <w:t>- 739883.0</w:t>
+      </w:r>
+    </w:p>
+    <w:p>
+      <w:pPr>
+        <w:pStyle w:val="PlainText"/>
+        <w:rPr>
+          <w:rFonts w:ascii="Courier New" w:hAnsi="Courier New" w:cs="Courier New"/>
+        </w:rPr>
+      </w:pPr>
+    </w:p>
+    <w:p>
+      <w:pPr>
+        <w:pStyle w:val="PlainText"/>
+        <w:rPr>
+          <w:rFonts w:ascii="Courier New" w:hAnsi="Courier New" w:cs="Courier New"/>
+        </w:rPr>
+      </w:pPr>
+      <w:r>
+        <w:rPr>
+          <w:rFonts w:ascii="Courier New" w:hAnsi="Courier New" w:cs="Courier New"/>
+        </w:rPr>
+        <w:t>Item Name</w:t>
+      </w:r>
+      <w:r>
+        <w:rPr>
+          <w:rFonts w:ascii="Courier New" w:hAnsi="Courier New" w:cs="Courier New"/>
+        </w:rPr>
+        <w:tab/>
+      </w:r>
+      <w:r>
+        <w:rPr>
+          <w:rFonts w:ascii="Courier New" w:hAnsi="Courier New" w:cs="Courier New"/>
+        </w:rPr>
+        <w:tab/>
+      </w:r>
+      <w:r>
+        <w:rPr>
+          <w:rFonts w:ascii="Courier New" w:hAnsi="Courier New" w:cs="Courier New"/>
+        </w:rPr>
+        <w:tab/>
+      </w:r>
+      <w:r>
+        <w:rPr>
+          <w:rFonts w:ascii="Courier New" w:hAnsi="Courier New" w:cs="Courier New"/>
+        </w:rPr>
+        <w:tab/>
+        <w:t>- NAVILKOSU</w:t>
+      </w:r>
+    </w:p>
+    <w:p>
+      <w:pPr>
+        <w:pStyle w:val="PlainText"/>
+        <w:rPr>
+          <w:rFonts w:ascii="Courier New" w:hAnsi="Courier New" w:cs="Courier New"/>
+        </w:rPr>
+      </w:pPr>
+      <w:r>
+        <w:rPr>
+          <w:rFonts w:ascii="Courier New" w:hAnsi="Courier New" w:cs="Courier New"/>
+        </w:rPr>
+        <w:t>Number of Pockets</w:t>
+      </w:r>
+      <w:r>
+        <w:rPr>
+          <w:rFonts w:ascii="Courier New" w:hAnsi="Courier New" w:cs="Courier New"/>
+        </w:rPr>
+        <w:tab/>
+      </w:r>
+      <w:r>
+        <w:rPr>
+          <w:rFonts w:ascii="Courier New" w:hAnsi="Courier New" w:cs="Courier New"/>
+        </w:rPr>
+        <w:tab/>
+      </w:r>
+      <w:r>
+        <w:rPr>
+          <w:rFonts w:ascii="Courier New" w:hAnsi="Courier New" w:cs="Courier New"/>
+        </w:rPr>
+        <w:tab/>
+        <w:t>- 4</w:t>
+      </w:r>
+    </w:p>
+    <w:p>
+      <w:pPr>
+        <w:pStyle w:val="PlainText"/>
+        <w:rPr>
+          <w:rFonts w:ascii="Courier New" w:hAnsi="Courier New" w:cs="Courier New"/>
+        </w:rPr>
+      </w:pPr>
+      <w:r>
+        <w:rPr>
+          <w:rFonts w:ascii="Courier New" w:hAnsi="Courier New" w:cs="Courier New"/>
+        </w:rPr>
+        <w:t>Number of KGs</w:t>
+      </w:r>
+      <w:r>
+        <w:rPr>
+          <w:rFonts w:ascii="Courier New" w:hAnsi="Courier New" w:cs="Courier New"/>
+        </w:rPr>
+        <w:tab/>
+      </w:r>
+      <w:r>
+        <w:rPr>
+          <w:rFonts w:ascii="Courier New" w:hAnsi="Courier New" w:cs="Courier New"/>
+        </w:rPr>
+        <w:tab/>
+      </w:r>
+      <w:r>
+        <w:rPr>
+          <w:rFonts w:ascii="Courier New" w:hAnsi="Courier New" w:cs="Courier New"/>
+        </w:rPr>
+        <w:tab/>
+        <w:t>- 200</w:t>
+      </w:r>
+    </w:p>
+    <w:p>
+      <w:pPr>
+        <w:pStyle w:val="PlainText"/>
+        <w:rPr>
+          <w:rFonts w:ascii="Courier New" w:hAnsi="Courier New" w:cs="Courier New"/>
+        </w:rPr>
+      </w:pPr>
+      <w:r>
+        <w:rPr>
+          <w:rFonts w:ascii="Courier New" w:hAnsi="Courier New" w:cs="Courier New"/>
+        </w:rPr>
+        <w:t>Rate</w:t>
+      </w:r>
+      <w:r>
+        <w:rPr>
+          <w:rFonts w:ascii="Courier New" w:hAnsi="Courier New" w:cs="Courier New"/>
+        </w:rPr>
+        <w:tab/>
+      </w:r>
+      <w:r>
+        <w:rPr>
+          <w:rFonts w:ascii="Courier New" w:hAnsi="Courier New" w:cs="Courier New"/>
+        </w:rPr>
+        <w:tab/>
+      </w:r>
+      <w:r>
+        <w:rPr>
+          <w:rFonts w:ascii="Courier New" w:hAnsi="Courier New" w:cs="Courier New"/>
+        </w:rPr>
+        <w:tab/>
+      </w:r>
+      <w:r>
+        <w:rPr>
+          <w:rFonts w:ascii="Courier New" w:hAnsi="Courier New" w:cs="Courier New"/>
+        </w:rPr>
+        <w:tab/>
+      </w:r>
+      <w:r>
+        <w:rPr>
+          <w:rFonts w:ascii="Courier New" w:hAnsi="Courier New" w:cs="Courier New"/>
+        </w:rPr>
+        <w:tab/>
+        <w:t>- 4</w:t>
+      </w:r>
+    </w:p>
+    <w:p>
+      <w:pPr>
+        <w:pStyle w:val="PlainText"/>
+        <w:rPr>
+          <w:rFonts w:ascii="Courier New" w:hAnsi="Courier New" w:cs="Courier New"/>
+        </w:rPr>
+      </w:pPr>
+      <w:r>
+        <w:rPr>
+          <w:rFonts w:ascii="Courier New" w:hAnsi="Courier New" w:cs="Courier New"/>
+        </w:rPr>
+        <w:t>Total Price</w:t>
+      </w:r>
+      <w:r>
+        <w:rPr>
+          <w:rFonts w:ascii="Courier New" w:hAnsi="Courier New" w:cs="Courier New"/>
+        </w:rPr>
+        <w:tab/>
+      </w:r>
+      <w:r>
+        <w:rPr>
+          <w:rFonts w:ascii="Courier New" w:hAnsi="Courier New" w:cs="Courier New"/>
+        </w:rPr>
+        <w:tab/>
+      </w:r>
+      <w:r>
+        <w:rPr>
+          <w:rFonts w:ascii="Courier New" w:hAnsi="Courier New" w:cs="Courier New"/>
+        </w:rPr>
+        <w:tab/>
+      </w:r>
+      <w:r>
+        <w:rPr>
+          <w:rFonts w:ascii="Courier New" w:hAnsi="Courier New" w:cs="Courier New"/>
+        </w:rPr>
+        <w:tab/>
+        <w:t>- 800.0</w:t>
+      </w:r>
+    </w:p>
+    <w:p>
+      <w:pPr>
+        <w:pStyle w:val="PlainText"/>
+        <w:rPr>
+          <w:rFonts w:ascii="Courier New" w:hAnsi="Courier New" w:cs="Courier New"/>
+        </w:rPr>
+      </w:pPr>
+      <w:r>
+        <w:rPr>
+          <w:rFonts w:ascii="Courier New" w:hAnsi="Courier New" w:cs="Courier New"/>
+        </w:rPr>
+        <w:t>Amount balance</w:t>
+      </w:r>
+      <w:r>
+        <w:rPr>
+          <w:rFonts w:ascii="Courier New" w:hAnsi="Courier New" w:cs="Courier New"/>
+        </w:rPr>
+        <w:tab/>
+      </w:r>
+      <w:r>
+        <w:rPr>
+          <w:rFonts w:ascii="Courier New" w:hAnsi="Courier New" w:cs="Courier New"/>
+        </w:rPr>
+        <w:tab/>
+      </w:r>
+      <w:r>
+        <w:rPr>
+          <w:rFonts w:ascii="Courier New" w:hAnsi="Courier New" w:cs="Courier New"/>
+        </w:rPr>
+        <w:tab/>
+        <w:t>- 740683.0</w:t>
+      </w:r>
+    </w:p>
+    <w:p>
+      <w:pPr>
+        <w:pStyle w:val="PlainText"/>
+        <w:rPr>
+          <w:rFonts w:ascii="Courier New" w:hAnsi="Courier New" w:cs="Courier New"/>
+        </w:rPr>
+      </w:pPr>
+    </w:p>
+    <w:p>
+      <w:pPr>
+        <w:pStyle w:val="PlainText"/>
+        <w:rPr>
+          <w:rFonts w:ascii="Courier New" w:hAnsi="Courier New" w:cs="Courier New"/>
+        </w:rPr>
+      </w:pPr>
+      <w:r>
+        <w:rPr>
+          <w:rFonts w:ascii="Courier New" w:hAnsi="Courier New" w:cs="Courier New"/>
+        </w:rPr>
+        <w:t>Item Name</w:t>
+      </w:r>
+      <w:r>
+        <w:rPr>
+          <w:rFonts w:ascii="Courier New" w:hAnsi="Courier New" w:cs="Courier New"/>
+        </w:rPr>
+        <w:tab/>
+      </w:r>
+      <w:r>
+        <w:rPr>
+          <w:rFonts w:ascii="Courier New" w:hAnsi="Courier New" w:cs="Courier New"/>
+        </w:rPr>
+        <w:tab/>
+      </w:r>
+      <w:r>
+        <w:rPr>
+          <w:rFonts w:ascii="Courier New" w:hAnsi="Courier New" w:cs="Courier New"/>
+        </w:rPr>
+        <w:tab/>
+      </w:r>
+      <w:r>
+        <w:rPr>
+          <w:rFonts w:ascii="Courier New" w:hAnsi="Courier New" w:cs="Courier New"/>
+        </w:rPr>
+        <w:tab/>
+        <w:t>- CARROT</w:t>
+      </w:r>
+    </w:p>
+    <w:p>
+      <w:pPr>
+        <w:pStyle w:val="PlainText"/>
+        <w:rPr>
+          <w:rFonts w:ascii="Courier New" w:hAnsi="Courier New" w:cs="Courier New"/>
+        </w:rPr>
+      </w:pPr>
+      <w:r>
+        <w:rPr>
+          <w:rFonts w:ascii="Courier New" w:hAnsi="Courier New" w:cs="Courier New"/>
+        </w:rPr>
+        <w:t>Number of Pockets</w:t>
+      </w:r>
+      <w:r>
+        <w:rPr>
+          <w:rFonts w:ascii="Courier New" w:hAnsi="Courier New" w:cs="Courier New"/>
+        </w:rPr>
+        <w:tab/>
+      </w:r>
+      <w:r>
+        <w:rPr>
+          <w:rFonts w:ascii="Courier New" w:hAnsi="Courier New" w:cs="Courier New"/>
+        </w:rPr>
+        <w:tab/>
+      </w:r>
+      <w:r>
+        <w:rPr>
+          <w:rFonts w:ascii="Courier New" w:hAnsi="Courier New" w:cs="Courier New"/>
+        </w:rPr>
+        <w:tab/>
+        <w:t>- 5</w:t>
+      </w:r>
+    </w:p>
+    <w:p>
+      <w:pPr>
+        <w:pStyle w:val="PlainText"/>
+        <w:rPr>
+          <w:rFonts w:ascii="Courier New" w:hAnsi="Courier New" w:cs="Courier New"/>
+        </w:rPr>
+      </w:pPr>
+      <w:r>
+        <w:rPr>
+          <w:rFonts w:ascii="Courier New" w:hAnsi="Courier New" w:cs="Courier New"/>
+        </w:rPr>
+        <w:t>Number of KGs</w:t>
+      </w:r>
+      <w:r>
+        <w:rPr>
+          <w:rFonts w:ascii="Courier New" w:hAnsi="Courier New" w:cs="Courier New"/>
+        </w:rPr>
+        <w:tab/>
+      </w:r>
+      <w:r>
+        <w:rPr>
+          <w:rFonts w:ascii="Courier New" w:hAnsi="Courier New" w:cs="Courier New"/>
+        </w:rPr>
+        <w:tab/>
+      </w:r>
+      <w:r>
+        <w:rPr>
+          <w:rFonts w:ascii="Courier New" w:hAnsi="Courier New" w:cs="Courier New"/>
+        </w:rPr>
+        <w:tab/>
+        <w:t>- 441</w:t>
+      </w:r>
+    </w:p>
+    <w:p>
+      <w:pPr>
+        <w:pStyle w:val="PlainText"/>
+        <w:rPr>
+          <w:rFonts w:ascii="Courier New" w:hAnsi="Courier New" w:cs="Courier New"/>
+        </w:rPr>
+      </w:pPr>
+      <w:r>
+        <w:rPr>
+          <w:rFonts w:ascii="Courier New" w:hAnsi="Courier New" w:cs="Courier New"/>
+        </w:rPr>
+        <w:t>Rate</w:t>
+      </w:r>
+      <w:r>
+        <w:rPr>
+          <w:rFonts w:ascii="Courier New" w:hAnsi="Courier New" w:cs="Courier New"/>
+        </w:rPr>
+        <w:tab/>
+      </w:r>
+      <w:r>
+        <w:rPr>
+          <w:rFonts w:ascii="Courier New" w:hAnsi="Courier New" w:cs="Courier New"/>
+        </w:rPr>
+        <w:tab/>
+      </w:r>
+      <w:r>
+        <w:rPr>
+          <w:rFonts w:ascii="Courier New" w:hAnsi="Courier New" w:cs="Courier New"/>
+        </w:rPr>
+        <w:tab/>
+      </w:r>
+      <w:r>
+        <w:rPr>
+          <w:rFonts w:ascii="Courier New" w:hAnsi="Courier New" w:cs="Courier New"/>
+        </w:rPr>
+        <w:tab/>
+      </w:r>
+      <w:r>
+        <w:rPr>
+          <w:rFonts w:ascii="Courier New" w:hAnsi="Courier New" w:cs="Courier New"/>
+        </w:rPr>
+        <w:tab/>
+        <w:t>- 18</w:t>
+      </w:r>
+    </w:p>
+    <w:p>
+      <w:pPr>
+        <w:pStyle w:val="PlainText"/>
+        <w:rPr>
+          <w:rFonts w:ascii="Courier New" w:hAnsi="Courier New" w:cs="Courier New"/>
+        </w:rPr>
+      </w:pPr>
+      <w:r>
+        <w:rPr>
+          <w:rFonts w:ascii="Courier New" w:hAnsi="Courier New" w:cs="Courier New"/>
+        </w:rPr>
+        <w:t>Transport &amp; Miscellaneous</w:t>
+      </w:r>
+      <w:r>
+        <w:rPr>
+          <w:rFonts w:ascii="Courier New" w:hAnsi="Courier New" w:cs="Courier New"/>
+        </w:rPr>
+        <w:tab/>
+        <w:t>- 1390</w:t>
+      </w:r>
+    </w:p>
+    <w:p>
+      <w:pPr>
+        <w:pStyle w:val="PlainText"/>
+        <w:rPr>
+          <w:rFonts w:ascii="Courier New" w:hAnsi="Courier New" w:cs="Courier New"/>
+        </w:rPr>
+      </w:pPr>
+      <w:r>
+        <w:rPr>
+          <w:rFonts w:ascii="Courier New" w:hAnsi="Courier New" w:cs="Courier New"/>
+        </w:rPr>
+        <w:t>Total Price</w:t>
+      </w:r>
+      <w:r>
+        <w:rPr>
+          <w:rFonts w:ascii="Courier New" w:hAnsi="Courier New" w:cs="Courier New"/>
+        </w:rPr>
+        <w:tab/>
+      </w:r>
+      <w:r>
+        <w:rPr>
+          <w:rFonts w:ascii="Courier New" w:hAnsi="Courier New" w:cs="Courier New"/>
+        </w:rPr>
+        <w:tab/>
+      </w:r>
+      <w:r>
+        <w:rPr>
+          <w:rFonts w:ascii="Courier New" w:hAnsi="Courier New" w:cs="Courier New"/>
+        </w:rPr>
+        <w:tab/>
+      </w:r>
+      <w:r>
+        <w:rPr>
+          <w:rFonts w:ascii="Courier New" w:hAnsi="Courier New" w:cs="Courier New"/>
+        </w:rPr>
+        <w:tab/>
+        <w:t>- 9328.0</w:t>
+      </w:r>
+    </w:p>
+    <w:p>
+      <w:pPr>
+        <w:pStyle w:val="PlainText"/>
+        <w:rPr>
+          <w:rFonts w:ascii="Courier New" w:hAnsi="Courier New" w:cs="Courier New"/>
+        </w:rPr>
+      </w:pPr>
+      <w:r>
+        <w:rPr>
+          <w:rFonts w:ascii="Courier New" w:hAnsi="Courier New" w:cs="Courier New"/>
+        </w:rPr>
+        <w:t>Amount balance</w:t>
+      </w:r>
+      <w:r>
+        <w:rPr>
+          <w:rFonts w:ascii="Courier New" w:hAnsi="Courier New" w:cs="Courier New"/>
+        </w:rPr>
+        <w:tab/>
+      </w:r>
+      <w:r>
+        <w:rPr>
+          <w:rFonts w:ascii="Courier New" w:hAnsi="Courier New" w:cs="Courier New"/>
+        </w:rPr>
+        <w:tab/>
+      </w:r>
+      <w:r>
+        <w:rPr>
+          <w:rFonts w:ascii="Courier New" w:hAnsi="Courier New" w:cs="Courier New"/>
+        </w:rPr>
+        <w:tab/>
+        <w:t>- 750011.0</w:t>
+      </w:r>
+    </w:p>
+    <w:p>
+      <w:pPr>
+        <w:pStyle w:val="PlainText"/>
+        <w:rPr>
+          <w:rFonts w:ascii="Courier New" w:hAnsi="Courier New" w:cs="Courier New"/>
+        </w:rPr>
+      </w:pPr>
+    </w:p>
+    <w:p>
+      <w:pPr>
+        <w:pStyle w:val="PlainText"/>
+        <w:rPr>
+          <w:rFonts w:ascii="Courier New" w:hAnsi="Courier New" w:cs="Courier New"/>
+        </w:rPr>
+      </w:pPr>
+      <w:r>
+        <w:rPr>
+          <w:rFonts w:ascii="Courier New" w:hAnsi="Courier New" w:cs="Courier New"/>
+        </w:rPr>
+        <w:t>Item Name</w:t>
+      </w:r>
+      <w:r>
+        <w:rPr>
+          <w:rFonts w:ascii="Courier New" w:hAnsi="Courier New" w:cs="Courier New"/>
+        </w:rPr>
+        <w:tab/>
+      </w:r>
+      <w:r>
+        <w:rPr>
+          <w:rFonts w:ascii="Courier New" w:hAnsi="Courier New" w:cs="Courier New"/>
+        </w:rPr>
+        <w:tab/>
+      </w:r>
+      <w:r>
+        <w:rPr>
+          <w:rFonts w:ascii="Courier New" w:hAnsi="Courier New" w:cs="Courier New"/>
+        </w:rPr>
+        <w:tab/>
+      </w:r>
+      <w:r>
+        <w:rPr>
+          <w:rFonts w:ascii="Courier New" w:hAnsi="Courier New" w:cs="Courier New"/>
+        </w:rPr>
+        <w:tab/>
+        <w:t>- PUDI CARROT</w:t>
+      </w:r>
+    </w:p>
+    <w:p>
+      <w:pPr>
+        <w:pStyle w:val="PlainText"/>
+        <w:rPr>
+          <w:rFonts w:ascii="Courier New" w:hAnsi="Courier New" w:cs="Courier New"/>
+        </w:rPr>
+      </w:pPr>
+      <w:r>
+        <w:rPr>
+          <w:rFonts w:ascii="Courier New" w:hAnsi="Courier New" w:cs="Courier New"/>
+        </w:rPr>
+        <w:t>Number of Pockets</w:t>
+      </w:r>
+      <w:r>
+        <w:rPr>
+          <w:rFonts w:ascii="Courier New" w:hAnsi="Courier New" w:cs="Courier New"/>
+        </w:rPr>
+        <w:tab/>
+      </w:r>
+      <w:r>
+        <w:rPr>
+          <w:rFonts w:ascii="Courier New" w:hAnsi="Courier New" w:cs="Courier New"/>
+        </w:rPr>
+        <w:tab/>
+      </w:r>
+      <w:r>
+        <w:rPr>
+          <w:rFonts w:ascii="Courier New" w:hAnsi="Courier New" w:cs="Courier New"/>
+        </w:rPr>
+        <w:tab/>
+        <w:t>- 2</w:t>
+      </w:r>
+    </w:p>
+    <w:p>
+      <w:pPr>
+        <w:pStyle w:val="PlainText"/>
+        <w:rPr>
+          <w:rFonts w:ascii="Courier New" w:hAnsi="Courier New" w:cs="Courier New"/>
+        </w:rPr>
+      </w:pPr>
+      <w:r>
+        <w:rPr>
+          <w:rFonts w:ascii="Courier New" w:hAnsi="Courier New" w:cs="Courier New"/>
+        </w:rPr>
+        <w:t>Number of KGs</w:t>
+      </w:r>
+      <w:r>
+        <w:rPr>
+          <w:rFonts w:ascii="Courier New" w:hAnsi="Courier New" w:cs="Courier New"/>
+        </w:rPr>
+        <w:tab/>
+      </w:r>
+      <w:r>
+        <w:rPr>
+          <w:rFonts w:ascii="Courier New" w:hAnsi="Courier New" w:cs="Courier New"/>
+        </w:rPr>
+        <w:tab/>
+      </w:r>
+      <w:r>
+        <w:rPr>
+          <w:rFonts w:ascii="Courier New" w:hAnsi="Courier New" w:cs="Courier New"/>
+        </w:rPr>
+        <w:tab/>
+        <w:t>- 100</w:t>
+      </w:r>
+    </w:p>
+    <w:p>
+      <w:pPr>
+        <w:pStyle w:val="PlainText"/>
+        <w:rPr>
+          <w:rFonts w:ascii="Courier New" w:hAnsi="Courier New" w:cs="Courier New"/>
+        </w:rPr>
+      </w:pPr>
+      <w:r>
+        <w:rPr>
+          <w:rFonts w:ascii="Courier New" w:hAnsi="Courier New" w:cs="Courier New"/>
+        </w:rPr>
+        <w:t>Rate</w:t>
+      </w:r>
+      <w:r>
+        <w:rPr>
+          <w:rFonts w:ascii="Courier New" w:hAnsi="Courier New" w:cs="Courier New"/>
+        </w:rPr>
+        <w:tab/>
+      </w:r>
+      <w:r>
+        <w:rPr>
+          <w:rFonts w:ascii="Courier New" w:hAnsi="Courier New" w:cs="Courier New"/>
+        </w:rPr>
+        <w:tab/>
+      </w:r>
+      <w:r>
+        <w:rPr>
+          <w:rFonts w:ascii="Courier New" w:hAnsi="Courier New" w:cs="Courier New"/>
+        </w:rPr>
+        <w:tab/>
+      </w:r>
+      <w:r>
+        <w:rPr>
+          <w:rFonts w:ascii="Courier New" w:hAnsi="Courier New" w:cs="Courier New"/>
+        </w:rPr>
+        <w:tab/>
+      </w:r>
+      <w:r>
+        <w:rPr>
+          <w:rFonts w:ascii="Courier New" w:hAnsi="Courier New" w:cs="Courier New"/>
+        </w:rPr>
+        <w:tab/>
+        <w:t>- 7</w:t>
+      </w:r>
+    </w:p>
+    <w:p>
+      <w:pPr>
+        <w:pStyle w:val="PlainText"/>
+        <w:rPr>
+          <w:rFonts w:ascii="Courier New" w:hAnsi="Courier New" w:cs="Courier New"/>
+        </w:rPr>
+      </w:pPr>
+      <w:r>
+        <w:rPr>
+          <w:rFonts w:ascii="Courier New" w:hAnsi="Courier New" w:cs="Courier New"/>
+        </w:rPr>
+        <w:t>Total Price</w:t>
+      </w:r>
+      <w:r>
+        <w:rPr>
+          <w:rFonts w:ascii="Courier New" w:hAnsi="Courier New" w:cs="Courier New"/>
+        </w:rPr>
+        <w:tab/>
+      </w:r>
+      <w:r>
+        <w:rPr>
+          <w:rFonts w:ascii="Courier New" w:hAnsi="Courier New" w:cs="Courier New"/>
+        </w:rPr>
+        <w:tab/>
+      </w:r>
+      <w:r>
+        <w:rPr>
+          <w:rFonts w:ascii="Courier New" w:hAnsi="Courier New" w:cs="Courier New"/>
+        </w:rPr>
+        <w:tab/>
+      </w:r>
+      <w:r>
+        <w:rPr>
+          <w:rFonts w:ascii="Courier New" w:hAnsi="Courier New" w:cs="Courier New"/>
+        </w:rPr>
+        <w:tab/>
+        <w:t>- 700.0</w:t>
+      </w:r>
+    </w:p>
+    <w:p>
+      <w:pPr>
+        <w:pStyle w:val="PlainText"/>
+        <w:rPr>
+          <w:rFonts w:ascii="Courier New" w:hAnsi="Courier New" w:cs="Courier New"/>
+          <w:b/>
+        </w:rPr>
+      </w:pPr>
+      <w:r>
+        <w:rPr>
+          <w:rFonts w:ascii="Courier New" w:hAnsi="Courier New" w:cs="Courier New"/>
+          <w:b/>
+        </w:rPr>
+        <w:t>Amount balance</w:t>
+      </w:r>
+      <w:r>
+        <w:rPr>
+          <w:rFonts w:ascii="Courier New" w:hAnsi="Courier New" w:cs="Courier New"/>
+          <w:b/>
+        </w:rPr>
+        <w:tab/>
+      </w:r>
+      <w:r>
+        <w:rPr>
+          <w:rFonts w:ascii="Courier New" w:hAnsi="Courier New" w:cs="Courier New"/>
+          <w:b/>
+        </w:rPr>
+        <w:tab/>
+      </w:r>
+      <w:r>
+        <w:rPr>
+          <w:rFonts w:ascii="Courier New" w:hAnsi="Courier New" w:cs="Courier New"/>
+          <w:b/>
+        </w:rPr>
+        <w:tab/>
+        <w:t>- 750711.0</w:t>
+      </w:r>
+    </w:p>
+    <w:p>
+      <w:pPr>
+        <w:pStyle w:val="PlainText"/>
+        <w:rPr>
+          <w:rFonts w:ascii="Courier New" w:hAnsi="Courier New" w:cs="Courier New"/>
+        </w:rPr>
+      </w:pPr>
+    </w:p>
+    <w:p>
+      <w:pPr>
+        <w:pStyle w:val="PlainText"/>
+        <w:rPr>
+          <w:rFonts w:ascii="Courier New" w:hAnsi="Courier New" w:cs="Courier New"/>
+          <w:b/>
+        </w:rPr>
+      </w:pPr>
     </w:p>
     <w:p>
       <w:pPr>

--- a/customer _details/RAMAIAH/SEP/TIPTUR/TMRK/PURCHASE DETAILS.docx
+++ b/customer _details/RAMAIAH/SEP/TIPTUR/TMRK/PURCHASE DETAILS.docx
@@ -33083,13 +33083,7 @@
         <w:rPr>
           <w:rFonts w:ascii="Courier New" w:hAnsi="Courier New" w:cs="Courier New"/>
         </w:rPr>
-        <w:t>THU Jan 18</w:t>
-      </w:r>
-      <w:r>
-        <w:rPr>
-          <w:rFonts w:ascii="Courier New" w:hAnsi="Courier New" w:cs="Courier New"/>
-        </w:rPr>
-        <w:t xml:space="preserve"> 13:17:30 PST 2018</w:t>
+        <w:t>THU Jan 18 13:17:30 PST 2018</w:t>
       </w:r>
     </w:p>
     <w:p>
@@ -34121,6 +34115,392 @@
         <w:tab/>
         <w:t>- 750711.0</w:t>
       </w:r>
+    </w:p>
+    <w:p>
+      <w:pPr>
+        <w:pStyle w:val="PlainText"/>
+        <w:rPr>
+          <w:rFonts w:ascii="Courier New" w:hAnsi="Courier New" w:cs="Courier New"/>
+          <w:b/>
+        </w:rPr>
+      </w:pPr>
+    </w:p>
+    <w:p>
+      <w:pPr>
+        <w:pStyle w:val="PlainText"/>
+        <w:rPr>
+          <w:rFonts w:ascii="Courier New" w:hAnsi="Courier New" w:cs="Courier New"/>
+        </w:rPr>
+      </w:pPr>
+      <w:r>
+        <w:rPr>
+          <w:rFonts w:ascii="Courier New" w:hAnsi="Courier New" w:cs="Courier New"/>
+        </w:rPr>
+        <w:t>FRI Jan 19</w:t>
+      </w:r>
+      <w:r>
+        <w:rPr>
+          <w:rFonts w:ascii="Courier New" w:hAnsi="Courier New" w:cs="Courier New"/>
+        </w:rPr>
+        <w:t xml:space="preserve"> 12:24:41 PST 2018</w:t>
+      </w:r>
+    </w:p>
+    <w:p>
+      <w:pPr>
+        <w:pStyle w:val="PlainText"/>
+        <w:rPr>
+          <w:rFonts w:ascii="Courier New" w:hAnsi="Courier New" w:cs="Courier New"/>
+        </w:rPr>
+      </w:pPr>
+      <w:r>
+        <w:rPr>
+          <w:rFonts w:ascii="Courier New" w:hAnsi="Courier New" w:cs="Courier New"/>
+        </w:rPr>
+        <w:t>Person Name</w:t>
+      </w:r>
+      <w:r>
+        <w:rPr>
+          <w:rFonts w:ascii="Courier New" w:hAnsi="Courier New" w:cs="Courier New"/>
+        </w:rPr>
+        <w:tab/>
+      </w:r>
+      <w:r>
+        <w:rPr>
+          <w:rFonts w:ascii="Courier New" w:hAnsi="Courier New" w:cs="Courier New"/>
+        </w:rPr>
+        <w:tab/>
+      </w:r>
+      <w:r>
+        <w:rPr>
+          <w:rFonts w:ascii="Courier New" w:hAnsi="Courier New" w:cs="Courier New"/>
+        </w:rPr>
+        <w:tab/>
+      </w:r>
+      <w:r>
+        <w:rPr>
+          <w:rFonts w:ascii="Courier New" w:hAnsi="Courier New" w:cs="Courier New"/>
+        </w:rPr>
+        <w:tab/>
+        <w:t>- TMRK</w:t>
+      </w:r>
+    </w:p>
+    <w:p>
+      <w:pPr>
+        <w:pStyle w:val="PlainText"/>
+        <w:rPr>
+          <w:rFonts w:ascii="Courier New" w:hAnsi="Courier New" w:cs="Courier New"/>
+        </w:rPr>
+      </w:pPr>
+      <w:r>
+        <w:rPr>
+          <w:rFonts w:ascii="Courier New" w:hAnsi="Courier New" w:cs="Courier New"/>
+        </w:rPr>
+        <w:t>Bill number</w:t>
+      </w:r>
+      <w:r>
+        <w:rPr>
+          <w:rFonts w:ascii="Courier New" w:hAnsi="Courier New" w:cs="Courier New"/>
+        </w:rPr>
+        <w:tab/>
+      </w:r>
+      <w:r>
+        <w:rPr>
+          <w:rFonts w:ascii="Courier New" w:hAnsi="Courier New" w:cs="Courier New"/>
+        </w:rPr>
+        <w:tab/>
+      </w:r>
+      <w:r>
+        <w:rPr>
+          <w:rFonts w:ascii="Courier New" w:hAnsi="Courier New" w:cs="Courier New"/>
+        </w:rPr>
+        <w:tab/>
+      </w:r>
+      <w:r>
+        <w:rPr>
+          <w:rFonts w:ascii="Courier New" w:hAnsi="Courier New" w:cs="Courier New"/>
+        </w:rPr>
+        <w:tab/>
+        <w:t>- 971</w:t>
+      </w:r>
+    </w:p>
+    <w:p>
+      <w:pPr>
+        <w:pStyle w:val="PlainText"/>
+        <w:rPr>
+          <w:rFonts w:ascii="Courier New" w:hAnsi="Courier New" w:cs="Courier New"/>
+        </w:rPr>
+      </w:pPr>
+      <w:r>
+        <w:rPr>
+          <w:rFonts w:ascii="Courier New" w:hAnsi="Courier New" w:cs="Courier New"/>
+        </w:rPr>
+        <w:t>---------------------------------------------------------------</w:t>
+      </w:r>
+    </w:p>
+    <w:p>
+      <w:pPr>
+        <w:pStyle w:val="PlainText"/>
+        <w:rPr>
+          <w:rFonts w:ascii="Courier New" w:hAnsi="Courier New" w:cs="Courier New"/>
+        </w:rPr>
+      </w:pPr>
+      <w:r>
+        <w:rPr>
+          <w:rFonts w:ascii="Courier New" w:hAnsi="Courier New" w:cs="Courier New"/>
+        </w:rPr>
+        <w:t>Item Name</w:t>
+      </w:r>
+      <w:r>
+        <w:rPr>
+          <w:rFonts w:ascii="Courier New" w:hAnsi="Courier New" w:cs="Courier New"/>
+        </w:rPr>
+        <w:tab/>
+      </w:r>
+      <w:r>
+        <w:rPr>
+          <w:rFonts w:ascii="Courier New" w:hAnsi="Courier New" w:cs="Courier New"/>
+        </w:rPr>
+        <w:tab/>
+      </w:r>
+      <w:r>
+        <w:rPr>
+          <w:rFonts w:ascii="Courier New" w:hAnsi="Courier New" w:cs="Courier New"/>
+        </w:rPr>
+        <w:tab/>
+      </w:r>
+      <w:r>
+        <w:rPr>
+          <w:rFonts w:ascii="Courier New" w:hAnsi="Courier New" w:cs="Courier New"/>
+        </w:rPr>
+        <w:tab/>
+        <w:t>- CARROT</w:t>
+      </w:r>
+    </w:p>
+    <w:p>
+      <w:pPr>
+        <w:pStyle w:val="PlainText"/>
+        <w:rPr>
+          <w:rFonts w:ascii="Courier New" w:hAnsi="Courier New" w:cs="Courier New"/>
+        </w:rPr>
+      </w:pPr>
+      <w:r>
+        <w:rPr>
+          <w:rFonts w:ascii="Courier New" w:hAnsi="Courier New" w:cs="Courier New"/>
+        </w:rPr>
+        <w:t>Number of Pockets</w:t>
+      </w:r>
+      <w:r>
+        <w:rPr>
+          <w:rFonts w:ascii="Courier New" w:hAnsi="Courier New" w:cs="Courier New"/>
+        </w:rPr>
+        <w:tab/>
+      </w:r>
+      <w:r>
+        <w:rPr>
+          <w:rFonts w:ascii="Courier New" w:hAnsi="Courier New" w:cs="Courier New"/>
+        </w:rPr>
+        <w:tab/>
+      </w:r>
+      <w:r>
+        <w:rPr>
+          <w:rFonts w:ascii="Courier New" w:hAnsi="Courier New" w:cs="Courier New"/>
+        </w:rPr>
+        <w:tab/>
+        <w:t>- 6</w:t>
+      </w:r>
+    </w:p>
+    <w:p>
+      <w:pPr>
+        <w:pStyle w:val="PlainText"/>
+        <w:rPr>
+          <w:rFonts w:ascii="Courier New" w:hAnsi="Courier New" w:cs="Courier New"/>
+        </w:rPr>
+      </w:pPr>
+      <w:r>
+        <w:rPr>
+          <w:rFonts w:ascii="Courier New" w:hAnsi="Courier New" w:cs="Courier New"/>
+        </w:rPr>
+        <w:t>Number of KGs</w:t>
+      </w:r>
+      <w:r>
+        <w:rPr>
+          <w:rFonts w:ascii="Courier New" w:hAnsi="Courier New" w:cs="Courier New"/>
+        </w:rPr>
+        <w:tab/>
+      </w:r>
+      <w:r>
+        <w:rPr>
+          <w:rFonts w:ascii="Courier New" w:hAnsi="Courier New" w:cs="Courier New"/>
+        </w:rPr>
+        <w:tab/>
+      </w:r>
+      <w:r>
+        <w:rPr>
+          <w:rFonts w:ascii="Courier New" w:hAnsi="Courier New" w:cs="Courier New"/>
+        </w:rPr>
+        <w:tab/>
+        <w:t>- 546</w:t>
+      </w:r>
+    </w:p>
+    <w:p>
+      <w:pPr>
+        <w:pStyle w:val="PlainText"/>
+        <w:rPr>
+          <w:rFonts w:ascii="Courier New" w:hAnsi="Courier New" w:cs="Courier New"/>
+        </w:rPr>
+      </w:pPr>
+      <w:r>
+        <w:rPr>
+          <w:rFonts w:ascii="Courier New" w:hAnsi="Courier New" w:cs="Courier New"/>
+        </w:rPr>
+        <w:t>Rate</w:t>
+      </w:r>
+      <w:r>
+        <w:rPr>
+          <w:rFonts w:ascii="Courier New" w:hAnsi="Courier New" w:cs="Courier New"/>
+        </w:rPr>
+        <w:tab/>
+      </w:r>
+      <w:r>
+        <w:rPr>
+          <w:rFonts w:ascii="Courier New" w:hAnsi="Courier New" w:cs="Courier New"/>
+        </w:rPr>
+        <w:tab/>
+      </w:r>
+      <w:r>
+        <w:rPr>
+          <w:rFonts w:ascii="Courier New" w:hAnsi="Courier New" w:cs="Courier New"/>
+        </w:rPr>
+        <w:tab/>
+      </w:r>
+      <w:r>
+        <w:rPr>
+          <w:rFonts w:ascii="Courier New" w:hAnsi="Courier New" w:cs="Courier New"/>
+        </w:rPr>
+        <w:tab/>
+      </w:r>
+      <w:r>
+        <w:rPr>
+          <w:rFonts w:ascii="Courier New" w:hAnsi="Courier New" w:cs="Courier New"/>
+        </w:rPr>
+        <w:tab/>
+        <w:t>- 16</w:t>
+      </w:r>
+    </w:p>
+    <w:p>
+      <w:pPr>
+        <w:pStyle w:val="PlainText"/>
+        <w:rPr>
+          <w:rFonts w:ascii="Courier New" w:hAnsi="Courier New" w:cs="Courier New"/>
+        </w:rPr>
+      </w:pPr>
+      <w:r>
+        <w:rPr>
+          <w:rFonts w:ascii="Courier New" w:hAnsi="Courier New" w:cs="Courier New"/>
+        </w:rPr>
+        <w:t>Transport &amp; Miscellaneous</w:t>
+      </w:r>
+      <w:r>
+        <w:rPr>
+          <w:rFonts w:ascii="Courier New" w:hAnsi="Courier New" w:cs="Courier New"/>
+        </w:rPr>
+        <w:tab/>
+        <w:t>- 690</w:t>
+      </w:r>
+    </w:p>
+    <w:p>
+      <w:pPr>
+        <w:pStyle w:val="PlainText"/>
+        <w:rPr>
+          <w:rFonts w:ascii="Courier New" w:hAnsi="Courier New" w:cs="Courier New"/>
+        </w:rPr>
+      </w:pPr>
+      <w:r>
+        <w:rPr>
+          <w:rFonts w:ascii="Courier New" w:hAnsi="Courier New" w:cs="Courier New"/>
+        </w:rPr>
+        <w:t>Total Price</w:t>
+      </w:r>
+      <w:r>
+        <w:rPr>
+          <w:rFonts w:ascii="Courier New" w:hAnsi="Courier New" w:cs="Courier New"/>
+        </w:rPr>
+        <w:tab/>
+      </w:r>
+      <w:r>
+        <w:rPr>
+          <w:rFonts w:ascii="Courier New" w:hAnsi="Courier New" w:cs="Courier New"/>
+        </w:rPr>
+        <w:tab/>
+      </w:r>
+      <w:r>
+        <w:rPr>
+          <w:rFonts w:ascii="Courier New" w:hAnsi="Courier New" w:cs="Courier New"/>
+        </w:rPr>
+        <w:tab/>
+      </w:r>
+      <w:r>
+        <w:rPr>
+          <w:rFonts w:ascii="Courier New" w:hAnsi="Courier New" w:cs="Courier New"/>
+        </w:rPr>
+        <w:tab/>
+        <w:t>- 9426.0</w:t>
+      </w:r>
+    </w:p>
+    <w:p>
+      <w:pPr>
+        <w:pStyle w:val="PlainText"/>
+        <w:rPr>
+          <w:rFonts w:ascii="Courier New" w:hAnsi="Courier New" w:cs="Courier New"/>
+          <w:b/>
+        </w:rPr>
+      </w:pPr>
+      <w:r>
+        <w:rPr>
+          <w:rFonts w:ascii="Courier New" w:hAnsi="Courier New" w:cs="Courier New"/>
+          <w:b/>
+        </w:rPr>
+        <w:t>Amount balance</w:t>
+      </w:r>
+      <w:r>
+        <w:rPr>
+          <w:rFonts w:ascii="Courier New" w:hAnsi="Courier New" w:cs="Courier New"/>
+          <w:b/>
+        </w:rPr>
+        <w:tab/>
+      </w:r>
+      <w:r>
+        <w:rPr>
+          <w:rFonts w:ascii="Courier New" w:hAnsi="Courier New" w:cs="Courier New"/>
+          <w:b/>
+        </w:rPr>
+        <w:tab/>
+      </w:r>
+      <w:r>
+        <w:rPr>
+          <w:rFonts w:ascii="Courier New" w:hAnsi="Courier New" w:cs="Courier New"/>
+          <w:b/>
+        </w:rPr>
+        <w:tab/>
+        <w:t>- 760137.0</w:t>
+      </w:r>
+    </w:p>
+    <w:p>
+      <w:pPr>
+        <w:pStyle w:val="PlainText"/>
+        <w:rPr>
+          <w:rFonts w:ascii="Courier New" w:hAnsi="Courier New" w:cs="Courier New"/>
+        </w:rPr>
+      </w:pPr>
+    </w:p>
+    <w:p>
+      <w:pPr>
+        <w:pStyle w:val="PlainText"/>
+        <w:rPr>
+          <w:rFonts w:ascii="Courier New" w:hAnsi="Courier New" w:cs="Courier New"/>
+          <w:b/>
+        </w:rPr>
+      </w:pPr>
     </w:p>
     <w:p>
       <w:pPr>

--- a/customer _details/RAMAIAH/SEP/TIPTUR/TMRK/PURCHASE DETAILS.docx
+++ b/customer _details/RAMAIAH/SEP/TIPTUR/TMRK/PURCHASE DETAILS.docx
@@ -34136,13 +34136,7 @@
         <w:rPr>
           <w:rFonts w:ascii="Courier New" w:hAnsi="Courier New" w:cs="Courier New"/>
         </w:rPr>
-        <w:t>FRI Jan 19</w:t>
-      </w:r>
-      <w:r>
-        <w:rPr>
-          <w:rFonts w:ascii="Courier New" w:hAnsi="Courier New" w:cs="Courier New"/>
-        </w:rPr>
-        <w:t xml:space="preserve"> 12:24:41 PST 2018</w:t>
+        <w:t>FRI Jan 19 12:24:41 PST 2018</w:t>
       </w:r>
     </w:p>
     <w:p>
@@ -34484,6 +34478,1232 @@
         <w:tab/>
         <w:t>- 760137.0</w:t>
       </w:r>
+    </w:p>
+    <w:p>
+      <w:pPr>
+        <w:pStyle w:val="PlainText"/>
+        <w:rPr>
+          <w:rFonts w:ascii="Courier New" w:hAnsi="Courier New" w:cs="Courier New"/>
+          <w:b/>
+        </w:rPr>
+      </w:pPr>
+    </w:p>
+    <w:p>
+      <w:pPr>
+        <w:pStyle w:val="PlainText"/>
+        <w:rPr>
+          <w:rFonts w:ascii="Courier New" w:hAnsi="Courier New" w:cs="Courier New"/>
+        </w:rPr>
+      </w:pPr>
+      <w:r>
+        <w:rPr>
+          <w:rFonts w:ascii="Courier New" w:hAnsi="Courier New" w:cs="Courier New"/>
+        </w:rPr>
+        <w:t>SAT Jan 20 12:52:46 PST 2018</w:t>
+      </w:r>
+    </w:p>
+    <w:p>
+      <w:pPr>
+        <w:pStyle w:val="PlainText"/>
+        <w:rPr>
+          <w:rFonts w:ascii="Courier New" w:hAnsi="Courier New" w:cs="Courier New"/>
+        </w:rPr>
+      </w:pPr>
+      <w:r>
+        <w:rPr>
+          <w:rFonts w:ascii="Courier New" w:hAnsi="Courier New" w:cs="Courier New"/>
+        </w:rPr>
+        <w:t>Person Name</w:t>
+      </w:r>
+      <w:r>
+        <w:rPr>
+          <w:rFonts w:ascii="Courier New" w:hAnsi="Courier New" w:cs="Courier New"/>
+        </w:rPr>
+        <w:tab/>
+      </w:r>
+      <w:r>
+        <w:rPr>
+          <w:rFonts w:ascii="Courier New" w:hAnsi="Courier New" w:cs="Courier New"/>
+        </w:rPr>
+        <w:tab/>
+      </w:r>
+      <w:r>
+        <w:rPr>
+          <w:rFonts w:ascii="Courier New" w:hAnsi="Courier New" w:cs="Courier New"/>
+        </w:rPr>
+        <w:tab/>
+      </w:r>
+      <w:r>
+        <w:rPr>
+          <w:rFonts w:ascii="Courier New" w:hAnsi="Courier New" w:cs="Courier New"/>
+        </w:rPr>
+        <w:tab/>
+        <w:t>- TMRK</w:t>
+      </w:r>
+    </w:p>
+    <w:p>
+      <w:pPr>
+        <w:pStyle w:val="PlainText"/>
+        <w:rPr>
+          <w:rFonts w:ascii="Courier New" w:hAnsi="Courier New" w:cs="Courier New"/>
+        </w:rPr>
+      </w:pPr>
+      <w:r>
+        <w:rPr>
+          <w:rFonts w:ascii="Courier New" w:hAnsi="Courier New" w:cs="Courier New"/>
+        </w:rPr>
+        <w:t>Bill number</w:t>
+      </w:r>
+      <w:r>
+        <w:rPr>
+          <w:rFonts w:ascii="Courier New" w:hAnsi="Courier New" w:cs="Courier New"/>
+        </w:rPr>
+        <w:tab/>
+      </w:r>
+      <w:r>
+        <w:rPr>
+          <w:rFonts w:ascii="Courier New" w:hAnsi="Courier New" w:cs="Courier New"/>
+        </w:rPr>
+        <w:tab/>
+      </w:r>
+      <w:r>
+        <w:rPr>
+          <w:rFonts w:ascii="Courier New" w:hAnsi="Courier New" w:cs="Courier New"/>
+        </w:rPr>
+        <w:tab/>
+      </w:r>
+      <w:r>
+        <w:rPr>
+          <w:rFonts w:ascii="Courier New" w:hAnsi="Courier New" w:cs="Courier New"/>
+        </w:rPr>
+        <w:tab/>
+        <w:t>- 986</w:t>
+      </w:r>
+    </w:p>
+    <w:p>
+      <w:pPr>
+        <w:pStyle w:val="PlainText"/>
+        <w:rPr>
+          <w:rFonts w:ascii="Courier New" w:hAnsi="Courier New" w:cs="Courier New"/>
+        </w:rPr>
+      </w:pPr>
+      <w:r>
+        <w:rPr>
+          <w:rFonts w:ascii="Courier New" w:hAnsi="Courier New" w:cs="Courier New"/>
+        </w:rPr>
+        <w:t>---------------------------------------------------------------</w:t>
+      </w:r>
+    </w:p>
+    <w:p>
+      <w:pPr>
+        <w:pStyle w:val="PlainText"/>
+        <w:rPr>
+          <w:rFonts w:ascii="Courier New" w:hAnsi="Courier New" w:cs="Courier New"/>
+        </w:rPr>
+      </w:pPr>
+      <w:r>
+        <w:rPr>
+          <w:rFonts w:ascii="Courier New" w:hAnsi="Courier New" w:cs="Courier New"/>
+        </w:rPr>
+        <w:t>Item Name</w:t>
+      </w:r>
+      <w:r>
+        <w:rPr>
+          <w:rFonts w:ascii="Courier New" w:hAnsi="Courier New" w:cs="Courier New"/>
+        </w:rPr>
+        <w:tab/>
+      </w:r>
+      <w:r>
+        <w:rPr>
+          <w:rFonts w:ascii="Courier New" w:hAnsi="Courier New" w:cs="Courier New"/>
+        </w:rPr>
+        <w:tab/>
+      </w:r>
+      <w:r>
+        <w:rPr>
+          <w:rFonts w:ascii="Courier New" w:hAnsi="Courier New" w:cs="Courier New"/>
+        </w:rPr>
+        <w:tab/>
+      </w:r>
+      <w:r>
+        <w:rPr>
+          <w:rFonts w:ascii="Courier New" w:hAnsi="Courier New" w:cs="Courier New"/>
+        </w:rPr>
+        <w:tab/>
+        <w:t>- CARROT</w:t>
+      </w:r>
+    </w:p>
+    <w:p>
+      <w:pPr>
+        <w:pStyle w:val="PlainText"/>
+        <w:rPr>
+          <w:rFonts w:ascii="Courier New" w:hAnsi="Courier New" w:cs="Courier New"/>
+        </w:rPr>
+      </w:pPr>
+      <w:r>
+        <w:rPr>
+          <w:rFonts w:ascii="Courier New" w:hAnsi="Courier New" w:cs="Courier New"/>
+        </w:rPr>
+        <w:t>Number of Pockets</w:t>
+      </w:r>
+      <w:r>
+        <w:rPr>
+          <w:rFonts w:ascii="Courier New" w:hAnsi="Courier New" w:cs="Courier New"/>
+        </w:rPr>
+        <w:tab/>
+      </w:r>
+      <w:r>
+        <w:rPr>
+          <w:rFonts w:ascii="Courier New" w:hAnsi="Courier New" w:cs="Courier New"/>
+        </w:rPr>
+        <w:tab/>
+      </w:r>
+      <w:r>
+        <w:rPr>
+          <w:rFonts w:ascii="Courier New" w:hAnsi="Courier New" w:cs="Courier New"/>
+        </w:rPr>
+        <w:tab/>
+        <w:t>- 1</w:t>
+      </w:r>
+    </w:p>
+    <w:p>
+      <w:pPr>
+        <w:pStyle w:val="PlainText"/>
+        <w:rPr>
+          <w:rFonts w:ascii="Courier New" w:hAnsi="Courier New" w:cs="Courier New"/>
+        </w:rPr>
+      </w:pPr>
+      <w:r>
+        <w:rPr>
+          <w:rFonts w:ascii="Courier New" w:hAnsi="Courier New" w:cs="Courier New"/>
+        </w:rPr>
+        <w:t>Number of KGs</w:t>
+      </w:r>
+      <w:r>
+        <w:rPr>
+          <w:rFonts w:ascii="Courier New" w:hAnsi="Courier New" w:cs="Courier New"/>
+        </w:rPr>
+        <w:tab/>
+      </w:r>
+      <w:r>
+        <w:rPr>
+          <w:rFonts w:ascii="Courier New" w:hAnsi="Courier New" w:cs="Courier New"/>
+        </w:rPr>
+        <w:tab/>
+      </w:r>
+      <w:r>
+        <w:rPr>
+          <w:rFonts w:ascii="Courier New" w:hAnsi="Courier New" w:cs="Courier New"/>
+        </w:rPr>
+        <w:tab/>
+        <w:t>- 94</w:t>
+      </w:r>
+    </w:p>
+    <w:p>
+      <w:pPr>
+        <w:pStyle w:val="PlainText"/>
+        <w:rPr>
+          <w:rFonts w:ascii="Courier New" w:hAnsi="Courier New" w:cs="Courier New"/>
+        </w:rPr>
+      </w:pPr>
+      <w:r>
+        <w:rPr>
+          <w:rFonts w:ascii="Courier New" w:hAnsi="Courier New" w:cs="Courier New"/>
+        </w:rPr>
+        <w:t>Rate</w:t>
+      </w:r>
+      <w:r>
+        <w:rPr>
+          <w:rFonts w:ascii="Courier New" w:hAnsi="Courier New" w:cs="Courier New"/>
+        </w:rPr>
+        <w:tab/>
+      </w:r>
+      <w:r>
+        <w:rPr>
+          <w:rFonts w:ascii="Courier New" w:hAnsi="Courier New" w:cs="Courier New"/>
+        </w:rPr>
+        <w:tab/>
+      </w:r>
+      <w:r>
+        <w:rPr>
+          <w:rFonts w:ascii="Courier New" w:hAnsi="Courier New" w:cs="Courier New"/>
+        </w:rPr>
+        <w:tab/>
+      </w:r>
+      <w:r>
+        <w:rPr>
+          <w:rFonts w:ascii="Courier New" w:hAnsi="Courier New" w:cs="Courier New"/>
+        </w:rPr>
+        <w:tab/>
+      </w:r>
+      <w:r>
+        <w:rPr>
+          <w:rFonts w:ascii="Courier New" w:hAnsi="Courier New" w:cs="Courier New"/>
+        </w:rPr>
+        <w:tab/>
+        <w:t>- 16</w:t>
+      </w:r>
+    </w:p>
+    <w:p>
+      <w:pPr>
+        <w:pStyle w:val="PlainText"/>
+        <w:rPr>
+          <w:rFonts w:ascii="Courier New" w:hAnsi="Courier New" w:cs="Courier New"/>
+        </w:rPr>
+      </w:pPr>
+      <w:r>
+        <w:rPr>
+          <w:rFonts w:ascii="Courier New" w:hAnsi="Courier New" w:cs="Courier New"/>
+        </w:rPr>
+        <w:t>Total Price</w:t>
+      </w:r>
+      <w:r>
+        <w:rPr>
+          <w:rFonts w:ascii="Courier New" w:hAnsi="Courier New" w:cs="Courier New"/>
+        </w:rPr>
+        <w:tab/>
+      </w:r>
+      <w:r>
+        <w:rPr>
+          <w:rFonts w:ascii="Courier New" w:hAnsi="Courier New" w:cs="Courier New"/>
+        </w:rPr>
+        <w:tab/>
+      </w:r>
+      <w:r>
+        <w:rPr>
+          <w:rFonts w:ascii="Courier New" w:hAnsi="Courier New" w:cs="Courier New"/>
+        </w:rPr>
+        <w:tab/>
+      </w:r>
+      <w:r>
+        <w:rPr>
+          <w:rFonts w:ascii="Courier New" w:hAnsi="Courier New" w:cs="Courier New"/>
+        </w:rPr>
+        <w:tab/>
+        <w:t>- 1504.0</w:t>
+      </w:r>
+    </w:p>
+    <w:p>
+      <w:pPr>
+        <w:pStyle w:val="PlainText"/>
+        <w:rPr>
+          <w:rFonts w:ascii="Courier New" w:hAnsi="Courier New" w:cs="Courier New"/>
+        </w:rPr>
+      </w:pPr>
+      <w:r>
+        <w:rPr>
+          <w:rFonts w:ascii="Courier New" w:hAnsi="Courier New" w:cs="Courier New"/>
+        </w:rPr>
+        <w:t>Amount balance</w:t>
+      </w:r>
+      <w:r>
+        <w:rPr>
+          <w:rFonts w:ascii="Courier New" w:hAnsi="Courier New" w:cs="Courier New"/>
+        </w:rPr>
+        <w:tab/>
+      </w:r>
+      <w:r>
+        <w:rPr>
+          <w:rFonts w:ascii="Courier New" w:hAnsi="Courier New" w:cs="Courier New"/>
+        </w:rPr>
+        <w:tab/>
+      </w:r>
+      <w:r>
+        <w:rPr>
+          <w:rFonts w:ascii="Courier New" w:hAnsi="Courier New" w:cs="Courier New"/>
+        </w:rPr>
+        <w:tab/>
+        <w:t>- 761641.0</w:t>
+      </w:r>
+    </w:p>
+    <w:p>
+      <w:pPr>
+        <w:pStyle w:val="PlainText"/>
+        <w:rPr>
+          <w:rFonts w:ascii="Courier New" w:hAnsi="Courier New" w:cs="Courier New"/>
+        </w:rPr>
+      </w:pPr>
+    </w:p>
+    <w:p>
+      <w:pPr>
+        <w:pStyle w:val="PlainText"/>
+        <w:rPr>
+          <w:rFonts w:ascii="Courier New" w:hAnsi="Courier New" w:cs="Courier New"/>
+        </w:rPr>
+      </w:pPr>
+      <w:r>
+        <w:rPr>
+          <w:rFonts w:ascii="Courier New" w:hAnsi="Courier New" w:cs="Courier New"/>
+        </w:rPr>
+        <w:t>Item Name</w:t>
+      </w:r>
+      <w:r>
+        <w:rPr>
+          <w:rFonts w:ascii="Courier New" w:hAnsi="Courier New" w:cs="Courier New"/>
+        </w:rPr>
+        <w:tab/>
+      </w:r>
+      <w:r>
+        <w:rPr>
+          <w:rFonts w:ascii="Courier New" w:hAnsi="Courier New" w:cs="Courier New"/>
+        </w:rPr>
+        <w:tab/>
+      </w:r>
+      <w:r>
+        <w:rPr>
+          <w:rFonts w:ascii="Courier New" w:hAnsi="Courier New" w:cs="Courier New"/>
+        </w:rPr>
+        <w:tab/>
+      </w:r>
+      <w:r>
+        <w:rPr>
+          <w:rFonts w:ascii="Courier New" w:hAnsi="Courier New" w:cs="Courier New"/>
+        </w:rPr>
+        <w:tab/>
+        <w:t>- CARROT</w:t>
+      </w:r>
+    </w:p>
+    <w:p>
+      <w:pPr>
+        <w:pStyle w:val="PlainText"/>
+        <w:rPr>
+          <w:rFonts w:ascii="Courier New" w:hAnsi="Courier New" w:cs="Courier New"/>
+        </w:rPr>
+      </w:pPr>
+      <w:r>
+        <w:rPr>
+          <w:rFonts w:ascii="Courier New" w:hAnsi="Courier New" w:cs="Courier New"/>
+        </w:rPr>
+        <w:t>Number of Pockets</w:t>
+      </w:r>
+      <w:r>
+        <w:rPr>
+          <w:rFonts w:ascii="Courier New" w:hAnsi="Courier New" w:cs="Courier New"/>
+        </w:rPr>
+        <w:tab/>
+      </w:r>
+      <w:r>
+        <w:rPr>
+          <w:rFonts w:ascii="Courier New" w:hAnsi="Courier New" w:cs="Courier New"/>
+        </w:rPr>
+        <w:tab/>
+      </w:r>
+      <w:r>
+        <w:rPr>
+          <w:rFonts w:ascii="Courier New" w:hAnsi="Courier New" w:cs="Courier New"/>
+        </w:rPr>
+        <w:tab/>
+        <w:t>- 2</w:t>
+      </w:r>
+    </w:p>
+    <w:p>
+      <w:pPr>
+        <w:pStyle w:val="PlainText"/>
+        <w:rPr>
+          <w:rFonts w:ascii="Courier New" w:hAnsi="Courier New" w:cs="Courier New"/>
+        </w:rPr>
+      </w:pPr>
+      <w:r>
+        <w:rPr>
+          <w:rFonts w:ascii="Courier New" w:hAnsi="Courier New" w:cs="Courier New"/>
+        </w:rPr>
+        <w:t>Number of KGs</w:t>
+      </w:r>
+      <w:r>
+        <w:rPr>
+          <w:rFonts w:ascii="Courier New" w:hAnsi="Courier New" w:cs="Courier New"/>
+        </w:rPr>
+        <w:tab/>
+      </w:r>
+      <w:r>
+        <w:rPr>
+          <w:rFonts w:ascii="Courier New" w:hAnsi="Courier New" w:cs="Courier New"/>
+        </w:rPr>
+        <w:tab/>
+      </w:r>
+      <w:r>
+        <w:rPr>
+          <w:rFonts w:ascii="Courier New" w:hAnsi="Courier New" w:cs="Courier New"/>
+        </w:rPr>
+        <w:tab/>
+        <w:t>- 199</w:t>
+      </w:r>
+    </w:p>
+    <w:p>
+      <w:pPr>
+        <w:pStyle w:val="PlainText"/>
+        <w:rPr>
+          <w:rFonts w:ascii="Courier New" w:hAnsi="Courier New" w:cs="Courier New"/>
+        </w:rPr>
+      </w:pPr>
+      <w:r>
+        <w:rPr>
+          <w:rFonts w:ascii="Courier New" w:hAnsi="Courier New" w:cs="Courier New"/>
+        </w:rPr>
+        <w:t>Rate</w:t>
+      </w:r>
+      <w:r>
+        <w:rPr>
+          <w:rFonts w:ascii="Courier New" w:hAnsi="Courier New" w:cs="Courier New"/>
+        </w:rPr>
+        <w:tab/>
+      </w:r>
+      <w:r>
+        <w:rPr>
+          <w:rFonts w:ascii="Courier New" w:hAnsi="Courier New" w:cs="Courier New"/>
+        </w:rPr>
+        <w:tab/>
+      </w:r>
+      <w:r>
+        <w:rPr>
+          <w:rFonts w:ascii="Courier New" w:hAnsi="Courier New" w:cs="Courier New"/>
+        </w:rPr>
+        <w:tab/>
+      </w:r>
+      <w:r>
+        <w:rPr>
+          <w:rFonts w:ascii="Courier New" w:hAnsi="Courier New" w:cs="Courier New"/>
+        </w:rPr>
+        <w:tab/>
+      </w:r>
+      <w:r>
+        <w:rPr>
+          <w:rFonts w:ascii="Courier New" w:hAnsi="Courier New" w:cs="Courier New"/>
+        </w:rPr>
+        <w:tab/>
+        <w:t>- 17</w:t>
+      </w:r>
+    </w:p>
+    <w:p>
+      <w:pPr>
+        <w:pStyle w:val="PlainText"/>
+        <w:rPr>
+          <w:rFonts w:ascii="Courier New" w:hAnsi="Courier New" w:cs="Courier New"/>
+        </w:rPr>
+      </w:pPr>
+      <w:r>
+        <w:rPr>
+          <w:rFonts w:ascii="Courier New" w:hAnsi="Courier New" w:cs="Courier New"/>
+        </w:rPr>
+        <w:t>Transport &amp; Miscellaneous</w:t>
+      </w:r>
+      <w:r>
+        <w:rPr>
+          <w:rFonts w:ascii="Courier New" w:hAnsi="Courier New" w:cs="Courier New"/>
+        </w:rPr>
+        <w:tab/>
+        <w:t>- 345</w:t>
+      </w:r>
+    </w:p>
+    <w:p>
+      <w:pPr>
+        <w:pStyle w:val="PlainText"/>
+        <w:rPr>
+          <w:rFonts w:ascii="Courier New" w:hAnsi="Courier New" w:cs="Courier New"/>
+        </w:rPr>
+      </w:pPr>
+      <w:r>
+        <w:rPr>
+          <w:rFonts w:ascii="Courier New" w:hAnsi="Courier New" w:cs="Courier New"/>
+        </w:rPr>
+        <w:t>Total Price</w:t>
+      </w:r>
+      <w:r>
+        <w:rPr>
+          <w:rFonts w:ascii="Courier New" w:hAnsi="Courier New" w:cs="Courier New"/>
+        </w:rPr>
+        <w:tab/>
+      </w:r>
+      <w:r>
+        <w:rPr>
+          <w:rFonts w:ascii="Courier New" w:hAnsi="Courier New" w:cs="Courier New"/>
+        </w:rPr>
+        <w:tab/>
+      </w:r>
+      <w:r>
+        <w:rPr>
+          <w:rFonts w:ascii="Courier New" w:hAnsi="Courier New" w:cs="Courier New"/>
+        </w:rPr>
+        <w:tab/>
+      </w:r>
+      <w:r>
+        <w:rPr>
+          <w:rFonts w:ascii="Courier New" w:hAnsi="Courier New" w:cs="Courier New"/>
+        </w:rPr>
+        <w:tab/>
+        <w:t>- 3728.0</w:t>
+      </w:r>
+    </w:p>
+    <w:p>
+      <w:pPr>
+        <w:pStyle w:val="PlainText"/>
+        <w:rPr>
+          <w:rFonts w:ascii="Courier New" w:hAnsi="Courier New" w:cs="Courier New"/>
+          <w:b/>
+        </w:rPr>
+      </w:pPr>
+      <w:r>
+        <w:rPr>
+          <w:rFonts w:ascii="Courier New" w:hAnsi="Courier New" w:cs="Courier New"/>
+          <w:b/>
+        </w:rPr>
+        <w:t>Amount balance</w:t>
+      </w:r>
+      <w:r>
+        <w:rPr>
+          <w:rFonts w:ascii="Courier New" w:hAnsi="Courier New" w:cs="Courier New"/>
+          <w:b/>
+        </w:rPr>
+        <w:tab/>
+      </w:r>
+      <w:r>
+        <w:rPr>
+          <w:rFonts w:ascii="Courier New" w:hAnsi="Courier New" w:cs="Courier New"/>
+          <w:b/>
+        </w:rPr>
+        <w:tab/>
+      </w:r>
+      <w:r>
+        <w:rPr>
+          <w:rFonts w:ascii="Courier New" w:hAnsi="Courier New" w:cs="Courier New"/>
+          <w:b/>
+        </w:rPr>
+        <w:tab/>
+        <w:t>- 765369.0</w:t>
+      </w:r>
+    </w:p>
+    <w:p>
+      <w:pPr>
+        <w:pStyle w:val="PlainText"/>
+        <w:rPr>
+          <w:rFonts w:ascii="Courier New" w:hAnsi="Courier New" w:cs="Courier New"/>
+          <w:b/>
+        </w:rPr>
+      </w:pPr>
+    </w:p>
+    <w:p>
+      <w:pPr>
+        <w:pStyle w:val="PlainText"/>
+        <w:rPr>
+          <w:rFonts w:ascii="Courier New" w:hAnsi="Courier New" w:cs="Courier New"/>
+        </w:rPr>
+      </w:pPr>
+      <w:r>
+        <w:rPr>
+          <w:rFonts w:ascii="Courier New" w:hAnsi="Courier New" w:cs="Courier New"/>
+        </w:rPr>
+        <w:t>SUN Jan 21</w:t>
+      </w:r>
+      <w:r>
+        <w:rPr>
+          <w:rFonts w:ascii="Courier New" w:hAnsi="Courier New" w:cs="Courier New"/>
+        </w:rPr>
+        <w:t xml:space="preserve"> 15:34:12 PST 2018</w:t>
+      </w:r>
+    </w:p>
+    <w:p>
+      <w:pPr>
+        <w:pStyle w:val="PlainText"/>
+        <w:rPr>
+          <w:rFonts w:ascii="Courier New" w:hAnsi="Courier New" w:cs="Courier New"/>
+        </w:rPr>
+      </w:pPr>
+      <w:r>
+        <w:rPr>
+          <w:rFonts w:ascii="Courier New" w:hAnsi="Courier New" w:cs="Courier New"/>
+        </w:rPr>
+        <w:t>Person Name</w:t>
+      </w:r>
+      <w:r>
+        <w:rPr>
+          <w:rFonts w:ascii="Courier New" w:hAnsi="Courier New" w:cs="Courier New"/>
+        </w:rPr>
+        <w:tab/>
+      </w:r>
+      <w:r>
+        <w:rPr>
+          <w:rFonts w:ascii="Courier New" w:hAnsi="Courier New" w:cs="Courier New"/>
+        </w:rPr>
+        <w:tab/>
+      </w:r>
+      <w:r>
+        <w:rPr>
+          <w:rFonts w:ascii="Courier New" w:hAnsi="Courier New" w:cs="Courier New"/>
+        </w:rPr>
+        <w:tab/>
+      </w:r>
+      <w:r>
+        <w:rPr>
+          <w:rFonts w:ascii="Courier New" w:hAnsi="Courier New" w:cs="Courier New"/>
+        </w:rPr>
+        <w:tab/>
+        <w:t>- TMRK</w:t>
+      </w:r>
+    </w:p>
+    <w:p>
+      <w:pPr>
+        <w:pStyle w:val="PlainText"/>
+        <w:rPr>
+          <w:rFonts w:ascii="Courier New" w:hAnsi="Courier New" w:cs="Courier New"/>
+        </w:rPr>
+      </w:pPr>
+      <w:r>
+        <w:rPr>
+          <w:rFonts w:ascii="Courier New" w:hAnsi="Courier New" w:cs="Courier New"/>
+        </w:rPr>
+        <w:t>Bill number</w:t>
+      </w:r>
+      <w:r>
+        <w:rPr>
+          <w:rFonts w:ascii="Courier New" w:hAnsi="Courier New" w:cs="Courier New"/>
+        </w:rPr>
+        <w:tab/>
+      </w:r>
+      <w:r>
+        <w:rPr>
+          <w:rFonts w:ascii="Courier New" w:hAnsi="Courier New" w:cs="Courier New"/>
+        </w:rPr>
+        <w:tab/>
+      </w:r>
+      <w:r>
+        <w:rPr>
+          <w:rFonts w:ascii="Courier New" w:hAnsi="Courier New" w:cs="Courier New"/>
+        </w:rPr>
+        <w:tab/>
+      </w:r>
+      <w:r>
+        <w:rPr>
+          <w:rFonts w:ascii="Courier New" w:hAnsi="Courier New" w:cs="Courier New"/>
+        </w:rPr>
+        <w:tab/>
+        <w:t>- 996</w:t>
+      </w:r>
+    </w:p>
+    <w:p>
+      <w:pPr>
+        <w:pStyle w:val="PlainText"/>
+        <w:rPr>
+          <w:rFonts w:ascii="Courier New" w:hAnsi="Courier New" w:cs="Courier New"/>
+        </w:rPr>
+      </w:pPr>
+      <w:r>
+        <w:rPr>
+          <w:rFonts w:ascii="Courier New" w:hAnsi="Courier New" w:cs="Courier New"/>
+        </w:rPr>
+        <w:t>---------------------------------------------------------------</w:t>
+      </w:r>
+    </w:p>
+    <w:p>
+      <w:pPr>
+        <w:pStyle w:val="PlainText"/>
+        <w:rPr>
+          <w:rFonts w:ascii="Courier New" w:hAnsi="Courier New" w:cs="Courier New"/>
+        </w:rPr>
+      </w:pPr>
+      <w:r>
+        <w:rPr>
+          <w:rFonts w:ascii="Courier New" w:hAnsi="Courier New" w:cs="Courier New"/>
+        </w:rPr>
+        <w:t>Item Name</w:t>
+      </w:r>
+      <w:r>
+        <w:rPr>
+          <w:rFonts w:ascii="Courier New" w:hAnsi="Courier New" w:cs="Courier New"/>
+        </w:rPr>
+        <w:tab/>
+      </w:r>
+      <w:r>
+        <w:rPr>
+          <w:rFonts w:ascii="Courier New" w:hAnsi="Courier New" w:cs="Courier New"/>
+        </w:rPr>
+        <w:tab/>
+      </w:r>
+      <w:r>
+        <w:rPr>
+          <w:rFonts w:ascii="Courier New" w:hAnsi="Courier New" w:cs="Courier New"/>
+        </w:rPr>
+        <w:tab/>
+      </w:r>
+      <w:r>
+        <w:rPr>
+          <w:rFonts w:ascii="Courier New" w:hAnsi="Courier New" w:cs="Courier New"/>
+        </w:rPr>
+        <w:tab/>
+        <w:t>- CHOWCHOW</w:t>
+      </w:r>
+    </w:p>
+    <w:p>
+      <w:pPr>
+        <w:pStyle w:val="PlainText"/>
+        <w:rPr>
+          <w:rFonts w:ascii="Courier New" w:hAnsi="Courier New" w:cs="Courier New"/>
+        </w:rPr>
+      </w:pPr>
+      <w:r>
+        <w:rPr>
+          <w:rFonts w:ascii="Courier New" w:hAnsi="Courier New" w:cs="Courier New"/>
+        </w:rPr>
+        <w:t>Number of Pockets</w:t>
+      </w:r>
+      <w:r>
+        <w:rPr>
+          <w:rFonts w:ascii="Courier New" w:hAnsi="Courier New" w:cs="Courier New"/>
+        </w:rPr>
+        <w:tab/>
+      </w:r>
+      <w:r>
+        <w:rPr>
+          <w:rFonts w:ascii="Courier New" w:hAnsi="Courier New" w:cs="Courier New"/>
+        </w:rPr>
+        <w:tab/>
+      </w:r>
+      <w:r>
+        <w:rPr>
+          <w:rFonts w:ascii="Courier New" w:hAnsi="Courier New" w:cs="Courier New"/>
+        </w:rPr>
+        <w:tab/>
+        <w:t>- 1</w:t>
+      </w:r>
+    </w:p>
+    <w:p>
+      <w:pPr>
+        <w:pStyle w:val="PlainText"/>
+        <w:rPr>
+          <w:rFonts w:ascii="Courier New" w:hAnsi="Courier New" w:cs="Courier New"/>
+        </w:rPr>
+      </w:pPr>
+      <w:r>
+        <w:rPr>
+          <w:rFonts w:ascii="Courier New" w:hAnsi="Courier New" w:cs="Courier New"/>
+        </w:rPr>
+        <w:t>Number of KGs</w:t>
+      </w:r>
+      <w:r>
+        <w:rPr>
+          <w:rFonts w:ascii="Courier New" w:hAnsi="Courier New" w:cs="Courier New"/>
+        </w:rPr>
+        <w:tab/>
+      </w:r>
+      <w:r>
+        <w:rPr>
+          <w:rFonts w:ascii="Courier New" w:hAnsi="Courier New" w:cs="Courier New"/>
+        </w:rPr>
+        <w:tab/>
+      </w:r>
+      <w:r>
+        <w:rPr>
+          <w:rFonts w:ascii="Courier New" w:hAnsi="Courier New" w:cs="Courier New"/>
+        </w:rPr>
+        <w:tab/>
+        <w:t>- 85</w:t>
+      </w:r>
+    </w:p>
+    <w:p>
+      <w:pPr>
+        <w:pStyle w:val="PlainText"/>
+        <w:rPr>
+          <w:rFonts w:ascii="Courier New" w:hAnsi="Courier New" w:cs="Courier New"/>
+        </w:rPr>
+      </w:pPr>
+      <w:r>
+        <w:rPr>
+          <w:rFonts w:ascii="Courier New" w:hAnsi="Courier New" w:cs="Courier New"/>
+        </w:rPr>
+        <w:t>Rate</w:t>
+      </w:r>
+      <w:r>
+        <w:rPr>
+          <w:rFonts w:ascii="Courier New" w:hAnsi="Courier New" w:cs="Courier New"/>
+        </w:rPr>
+        <w:tab/>
+      </w:r>
+      <w:r>
+        <w:rPr>
+          <w:rFonts w:ascii="Courier New" w:hAnsi="Courier New" w:cs="Courier New"/>
+        </w:rPr>
+        <w:tab/>
+      </w:r>
+      <w:r>
+        <w:rPr>
+          <w:rFonts w:ascii="Courier New" w:hAnsi="Courier New" w:cs="Courier New"/>
+        </w:rPr>
+        <w:tab/>
+      </w:r>
+      <w:r>
+        <w:rPr>
+          <w:rFonts w:ascii="Courier New" w:hAnsi="Courier New" w:cs="Courier New"/>
+        </w:rPr>
+        <w:tab/>
+      </w:r>
+      <w:r>
+        <w:rPr>
+          <w:rFonts w:ascii="Courier New" w:hAnsi="Courier New" w:cs="Courier New"/>
+        </w:rPr>
+        <w:tab/>
+        <w:t>- 4</w:t>
+      </w:r>
+    </w:p>
+    <w:p>
+      <w:pPr>
+        <w:pStyle w:val="PlainText"/>
+        <w:rPr>
+          <w:rFonts w:ascii="Courier New" w:hAnsi="Courier New" w:cs="Courier New"/>
+        </w:rPr>
+      </w:pPr>
+      <w:r>
+        <w:rPr>
+          <w:rFonts w:ascii="Courier New" w:hAnsi="Courier New" w:cs="Courier New"/>
+        </w:rPr>
+        <w:t>Total Price</w:t>
+      </w:r>
+      <w:r>
+        <w:rPr>
+          <w:rFonts w:ascii="Courier New" w:hAnsi="Courier New" w:cs="Courier New"/>
+        </w:rPr>
+        <w:tab/>
+      </w:r>
+      <w:r>
+        <w:rPr>
+          <w:rFonts w:ascii="Courier New" w:hAnsi="Courier New" w:cs="Courier New"/>
+        </w:rPr>
+        <w:tab/>
+      </w:r>
+      <w:r>
+        <w:rPr>
+          <w:rFonts w:ascii="Courier New" w:hAnsi="Courier New" w:cs="Courier New"/>
+        </w:rPr>
+        <w:tab/>
+      </w:r>
+      <w:r>
+        <w:rPr>
+          <w:rFonts w:ascii="Courier New" w:hAnsi="Courier New" w:cs="Courier New"/>
+        </w:rPr>
+        <w:tab/>
+        <w:t>- 340.0</w:t>
+      </w:r>
+    </w:p>
+    <w:p>
+      <w:pPr>
+        <w:pStyle w:val="PlainText"/>
+        <w:rPr>
+          <w:rFonts w:ascii="Courier New" w:hAnsi="Courier New" w:cs="Courier New"/>
+        </w:rPr>
+      </w:pPr>
+      <w:r>
+        <w:rPr>
+          <w:rFonts w:ascii="Courier New" w:hAnsi="Courier New" w:cs="Courier New"/>
+        </w:rPr>
+        <w:t>Amount balance</w:t>
+      </w:r>
+      <w:r>
+        <w:rPr>
+          <w:rFonts w:ascii="Courier New" w:hAnsi="Courier New" w:cs="Courier New"/>
+        </w:rPr>
+        <w:tab/>
+      </w:r>
+      <w:r>
+        <w:rPr>
+          <w:rFonts w:ascii="Courier New" w:hAnsi="Courier New" w:cs="Courier New"/>
+        </w:rPr>
+        <w:tab/>
+      </w:r>
+      <w:r>
+        <w:rPr>
+          <w:rFonts w:ascii="Courier New" w:hAnsi="Courier New" w:cs="Courier New"/>
+        </w:rPr>
+        <w:tab/>
+        <w:t>- 765709.0</w:t>
+      </w:r>
+    </w:p>
+    <w:p>
+      <w:pPr>
+        <w:pStyle w:val="PlainText"/>
+        <w:rPr>
+          <w:rFonts w:ascii="Courier New" w:hAnsi="Courier New" w:cs="Courier New"/>
+        </w:rPr>
+      </w:pPr>
+    </w:p>
+    <w:p>
+      <w:pPr>
+        <w:pStyle w:val="PlainText"/>
+        <w:rPr>
+          <w:rFonts w:ascii="Courier New" w:hAnsi="Courier New" w:cs="Courier New"/>
+        </w:rPr>
+      </w:pPr>
+      <w:r>
+        <w:rPr>
+          <w:rFonts w:ascii="Courier New" w:hAnsi="Courier New" w:cs="Courier New"/>
+        </w:rPr>
+        <w:t>Item Name</w:t>
+      </w:r>
+      <w:r>
+        <w:rPr>
+          <w:rFonts w:ascii="Courier New" w:hAnsi="Courier New" w:cs="Courier New"/>
+        </w:rPr>
+        <w:tab/>
+      </w:r>
+      <w:r>
+        <w:rPr>
+          <w:rFonts w:ascii="Courier New" w:hAnsi="Courier New" w:cs="Courier New"/>
+        </w:rPr>
+        <w:tab/>
+      </w:r>
+      <w:r>
+        <w:rPr>
+          <w:rFonts w:ascii="Courier New" w:hAnsi="Courier New" w:cs="Courier New"/>
+        </w:rPr>
+        <w:tab/>
+      </w:r>
+      <w:r>
+        <w:rPr>
+          <w:rFonts w:ascii="Courier New" w:hAnsi="Courier New" w:cs="Courier New"/>
+        </w:rPr>
+        <w:tab/>
+        <w:t>- CARROT</w:t>
+      </w:r>
+    </w:p>
+    <w:p>
+      <w:pPr>
+        <w:pStyle w:val="PlainText"/>
+        <w:rPr>
+          <w:rFonts w:ascii="Courier New" w:hAnsi="Courier New" w:cs="Courier New"/>
+        </w:rPr>
+      </w:pPr>
+      <w:r>
+        <w:rPr>
+          <w:rFonts w:ascii="Courier New" w:hAnsi="Courier New" w:cs="Courier New"/>
+        </w:rPr>
+        <w:t>Number of Pockets</w:t>
+      </w:r>
+      <w:r>
+        <w:rPr>
+          <w:rFonts w:ascii="Courier New" w:hAnsi="Courier New" w:cs="Courier New"/>
+        </w:rPr>
+        <w:tab/>
+      </w:r>
+      <w:r>
+        <w:rPr>
+          <w:rFonts w:ascii="Courier New" w:hAnsi="Courier New" w:cs="Courier New"/>
+        </w:rPr>
+        <w:tab/>
+      </w:r>
+      <w:r>
+        <w:rPr>
+          <w:rFonts w:ascii="Courier New" w:hAnsi="Courier New" w:cs="Courier New"/>
+        </w:rPr>
+        <w:tab/>
+        <w:t>- 6</w:t>
+      </w:r>
+    </w:p>
+    <w:p>
+      <w:pPr>
+        <w:pStyle w:val="PlainText"/>
+        <w:rPr>
+          <w:rFonts w:ascii="Courier New" w:hAnsi="Courier New" w:cs="Courier New"/>
+        </w:rPr>
+      </w:pPr>
+      <w:r>
+        <w:rPr>
+          <w:rFonts w:ascii="Courier New" w:hAnsi="Courier New" w:cs="Courier New"/>
+        </w:rPr>
+        <w:t>Number of KGs</w:t>
+      </w:r>
+      <w:r>
+        <w:rPr>
+          <w:rFonts w:ascii="Courier New" w:hAnsi="Courier New" w:cs="Courier New"/>
+        </w:rPr>
+        <w:tab/>
+      </w:r>
+      <w:r>
+        <w:rPr>
+          <w:rFonts w:ascii="Courier New" w:hAnsi="Courier New" w:cs="Courier New"/>
+        </w:rPr>
+        <w:tab/>
+      </w:r>
+      <w:r>
+        <w:rPr>
+          <w:rFonts w:ascii="Courier New" w:hAnsi="Courier New" w:cs="Courier New"/>
+        </w:rPr>
+        <w:tab/>
+        <w:t>- 586</w:t>
+      </w:r>
+    </w:p>
+    <w:p>
+      <w:pPr>
+        <w:pStyle w:val="PlainText"/>
+        <w:rPr>
+          <w:rFonts w:ascii="Courier New" w:hAnsi="Courier New" w:cs="Courier New"/>
+        </w:rPr>
+      </w:pPr>
+      <w:r>
+        <w:rPr>
+          <w:rFonts w:ascii="Courier New" w:hAnsi="Courier New" w:cs="Courier New"/>
+        </w:rPr>
+        <w:t>Rate</w:t>
+      </w:r>
+      <w:r>
+        <w:rPr>
+          <w:rFonts w:ascii="Courier New" w:hAnsi="Courier New" w:cs="Courier New"/>
+        </w:rPr>
+        <w:tab/>
+      </w:r>
+      <w:r>
+        <w:rPr>
+          <w:rFonts w:ascii="Courier New" w:hAnsi="Courier New" w:cs="Courier New"/>
+        </w:rPr>
+        <w:tab/>
+      </w:r>
+      <w:r>
+        <w:rPr>
+          <w:rFonts w:ascii="Courier New" w:hAnsi="Courier New" w:cs="Courier New"/>
+        </w:rPr>
+        <w:tab/>
+      </w:r>
+      <w:r>
+        <w:rPr>
+          <w:rFonts w:ascii="Courier New" w:hAnsi="Courier New" w:cs="Courier New"/>
+        </w:rPr>
+        <w:tab/>
+      </w:r>
+      <w:r>
+        <w:rPr>
+          <w:rFonts w:ascii="Courier New" w:hAnsi="Courier New" w:cs="Courier New"/>
+        </w:rPr>
+        <w:tab/>
+        <w:t>- 17</w:t>
+      </w:r>
+    </w:p>
+    <w:p>
+      <w:pPr>
+        <w:pStyle w:val="PlainText"/>
+        <w:rPr>
+          <w:rFonts w:ascii="Courier New" w:hAnsi="Courier New" w:cs="Courier New"/>
+        </w:rPr>
+      </w:pPr>
+      <w:r>
+        <w:rPr>
+          <w:rFonts w:ascii="Courier New" w:hAnsi="Courier New" w:cs="Courier New"/>
+        </w:rPr>
+        <w:t>Transport &amp; Miscellaneous</w:t>
+      </w:r>
+      <w:r>
+        <w:rPr>
+          <w:rFonts w:ascii="Courier New" w:hAnsi="Courier New" w:cs="Courier New"/>
+        </w:rPr>
+        <w:tab/>
+        <w:t>- 665</w:t>
+      </w:r>
+    </w:p>
+    <w:p>
+      <w:pPr>
+        <w:pStyle w:val="PlainText"/>
+        <w:rPr>
+          <w:rFonts w:ascii="Courier New" w:hAnsi="Courier New" w:cs="Courier New"/>
+        </w:rPr>
+      </w:pPr>
+      <w:r>
+        <w:rPr>
+          <w:rFonts w:ascii="Courier New" w:hAnsi="Courier New" w:cs="Courier New"/>
+        </w:rPr>
+        <w:t>Total Price</w:t>
+      </w:r>
+      <w:r>
+        <w:rPr>
+          <w:rFonts w:ascii="Courier New" w:hAnsi="Courier New" w:cs="Courier New"/>
+        </w:rPr>
+        <w:tab/>
+      </w:r>
+      <w:r>
+        <w:rPr>
+          <w:rFonts w:ascii="Courier New" w:hAnsi="Courier New" w:cs="Courier New"/>
+        </w:rPr>
+        <w:tab/>
+      </w:r>
+      <w:r>
+        <w:rPr>
+          <w:rFonts w:ascii="Courier New" w:hAnsi="Courier New" w:cs="Courier New"/>
+        </w:rPr>
+        <w:tab/>
+      </w:r>
+      <w:r>
+        <w:rPr>
+          <w:rFonts w:ascii="Courier New" w:hAnsi="Courier New" w:cs="Courier New"/>
+        </w:rPr>
+        <w:tab/>
+        <w:t>- 10627.0</w:t>
+      </w:r>
+    </w:p>
+    <w:p>
+      <w:pPr>
+        <w:pStyle w:val="PlainText"/>
+        <w:rPr>
+          <w:rFonts w:ascii="Courier New" w:hAnsi="Courier New" w:cs="Courier New"/>
+          <w:b/>
+        </w:rPr>
+      </w:pPr>
+      <w:r>
+        <w:rPr>
+          <w:rFonts w:ascii="Courier New" w:hAnsi="Courier New" w:cs="Courier New"/>
+          <w:b/>
+        </w:rPr>
+        <w:t>Amount balance</w:t>
+      </w:r>
+      <w:r>
+        <w:rPr>
+          <w:rFonts w:ascii="Courier New" w:hAnsi="Courier New" w:cs="Courier New"/>
+          <w:b/>
+        </w:rPr>
+        <w:tab/>
+      </w:r>
+      <w:r>
+        <w:rPr>
+          <w:rFonts w:ascii="Courier New" w:hAnsi="Courier New" w:cs="Courier New"/>
+          <w:b/>
+        </w:rPr>
+        <w:tab/>
+      </w:r>
+      <w:r>
+        <w:rPr>
+          <w:rFonts w:ascii="Courier New" w:hAnsi="Courier New" w:cs="Courier New"/>
+          <w:b/>
+        </w:rPr>
+        <w:tab/>
+        <w:t>- 776336.0</w:t>
+      </w:r>
+    </w:p>
+    <w:p>
+      <w:pPr>
+        <w:pStyle w:val="PlainText"/>
+        <w:rPr>
+          <w:rFonts w:ascii="Courier New" w:hAnsi="Courier New" w:cs="Courier New"/>
+        </w:rPr>
+      </w:pPr>
+    </w:p>
+    <w:p>
+      <w:pPr>
+        <w:pStyle w:val="PlainText"/>
+        <w:rPr>
+          <w:rFonts w:ascii="Courier New" w:hAnsi="Courier New" w:cs="Courier New"/>
+          <w:b/>
+        </w:rPr>
+      </w:pPr>
+    </w:p>
+    <w:p>
+      <w:pPr>
+        <w:pStyle w:val="PlainText"/>
+        <w:rPr>
+          <w:rFonts w:ascii="Courier New" w:hAnsi="Courier New" w:cs="Courier New"/>
+        </w:rPr>
+      </w:pPr>
+    </w:p>
+    <w:p>
+      <w:pPr>
+        <w:pStyle w:val="PlainText"/>
+        <w:rPr>
+          <w:rFonts w:ascii="Courier New" w:hAnsi="Courier New" w:cs="Courier New"/>
+          <w:b/>
+        </w:rPr>
+      </w:pPr>
     </w:p>
     <w:p>
       <w:pPr>

--- a/customer _details/RAMAIAH/SEP/TIPTUR/TMRK/PURCHASE DETAILS.docx
+++ b/customer _details/RAMAIAH/SEP/TIPTUR/TMRK/PURCHASE DETAILS.docx
@@ -35092,13 +35092,7 @@
         <w:rPr>
           <w:rFonts w:ascii="Courier New" w:hAnsi="Courier New" w:cs="Courier New"/>
         </w:rPr>
-        <w:t>SUN Jan 21</w:t>
-      </w:r>
-      <w:r>
-        <w:rPr>
-          <w:rFonts w:ascii="Courier New" w:hAnsi="Courier New" w:cs="Courier New"/>
-        </w:rPr>
-        <w:t xml:space="preserve"> 15:34:12 PST 2018</w:t>
+        <w:t>SUN Jan 21 15:34:12 PST 2018</w:t>
       </w:r>
     </w:p>
     <w:p>
@@ -35670,6 +35664,392 @@
         <w:tab/>
         <w:t>- 776336.0</w:t>
       </w:r>
+    </w:p>
+    <w:p>
+      <w:pPr>
+        <w:pStyle w:val="PlainText"/>
+        <w:rPr>
+          <w:rFonts w:ascii="Courier New" w:hAnsi="Courier New" w:cs="Courier New"/>
+          <w:b/>
+        </w:rPr>
+      </w:pPr>
+    </w:p>
+    <w:p>
+      <w:pPr>
+        <w:pStyle w:val="PlainText"/>
+        <w:rPr>
+          <w:rFonts w:ascii="Courier New" w:hAnsi="Courier New" w:cs="Courier New"/>
+        </w:rPr>
+      </w:pPr>
+      <w:r>
+        <w:rPr>
+          <w:rFonts w:ascii="Courier New" w:hAnsi="Courier New" w:cs="Courier New"/>
+        </w:rPr>
+        <w:t>MON Jan 22</w:t>
+      </w:r>
+      <w:r>
+        <w:rPr>
+          <w:rFonts w:ascii="Courier New" w:hAnsi="Courier New" w:cs="Courier New"/>
+        </w:rPr>
+        <w:t xml:space="preserve"> 12:34:04 PST 2018</w:t>
+      </w:r>
+    </w:p>
+    <w:p>
+      <w:pPr>
+        <w:pStyle w:val="PlainText"/>
+        <w:rPr>
+          <w:rFonts w:ascii="Courier New" w:hAnsi="Courier New" w:cs="Courier New"/>
+        </w:rPr>
+      </w:pPr>
+      <w:r>
+        <w:rPr>
+          <w:rFonts w:ascii="Courier New" w:hAnsi="Courier New" w:cs="Courier New"/>
+        </w:rPr>
+        <w:t>Person Name</w:t>
+      </w:r>
+      <w:r>
+        <w:rPr>
+          <w:rFonts w:ascii="Courier New" w:hAnsi="Courier New" w:cs="Courier New"/>
+        </w:rPr>
+        <w:tab/>
+      </w:r>
+      <w:r>
+        <w:rPr>
+          <w:rFonts w:ascii="Courier New" w:hAnsi="Courier New" w:cs="Courier New"/>
+        </w:rPr>
+        <w:tab/>
+      </w:r>
+      <w:r>
+        <w:rPr>
+          <w:rFonts w:ascii="Courier New" w:hAnsi="Courier New" w:cs="Courier New"/>
+        </w:rPr>
+        <w:tab/>
+      </w:r>
+      <w:r>
+        <w:rPr>
+          <w:rFonts w:ascii="Courier New" w:hAnsi="Courier New" w:cs="Courier New"/>
+        </w:rPr>
+        <w:tab/>
+        <w:t>- TMRK</w:t>
+      </w:r>
+    </w:p>
+    <w:p>
+      <w:pPr>
+        <w:pStyle w:val="PlainText"/>
+        <w:rPr>
+          <w:rFonts w:ascii="Courier New" w:hAnsi="Courier New" w:cs="Courier New"/>
+        </w:rPr>
+      </w:pPr>
+      <w:r>
+        <w:rPr>
+          <w:rFonts w:ascii="Courier New" w:hAnsi="Courier New" w:cs="Courier New"/>
+        </w:rPr>
+        <w:t>Bill number</w:t>
+      </w:r>
+      <w:r>
+        <w:rPr>
+          <w:rFonts w:ascii="Courier New" w:hAnsi="Courier New" w:cs="Courier New"/>
+        </w:rPr>
+        <w:tab/>
+      </w:r>
+      <w:r>
+        <w:rPr>
+          <w:rFonts w:ascii="Courier New" w:hAnsi="Courier New" w:cs="Courier New"/>
+        </w:rPr>
+        <w:tab/>
+      </w:r>
+      <w:r>
+        <w:rPr>
+          <w:rFonts w:ascii="Courier New" w:hAnsi="Courier New" w:cs="Courier New"/>
+        </w:rPr>
+        <w:tab/>
+      </w:r>
+      <w:r>
+        <w:rPr>
+          <w:rFonts w:ascii="Courier New" w:hAnsi="Courier New" w:cs="Courier New"/>
+        </w:rPr>
+        <w:tab/>
+        <w:t>- 1012</w:t>
+      </w:r>
+    </w:p>
+    <w:p>
+      <w:pPr>
+        <w:pStyle w:val="PlainText"/>
+        <w:rPr>
+          <w:rFonts w:ascii="Courier New" w:hAnsi="Courier New" w:cs="Courier New"/>
+        </w:rPr>
+      </w:pPr>
+      <w:r>
+        <w:rPr>
+          <w:rFonts w:ascii="Courier New" w:hAnsi="Courier New" w:cs="Courier New"/>
+        </w:rPr>
+        <w:t>---------------------------------------------------------------</w:t>
+      </w:r>
+    </w:p>
+    <w:p>
+      <w:pPr>
+        <w:pStyle w:val="PlainText"/>
+        <w:rPr>
+          <w:rFonts w:ascii="Courier New" w:hAnsi="Courier New" w:cs="Courier New"/>
+        </w:rPr>
+      </w:pPr>
+      <w:r>
+        <w:rPr>
+          <w:rFonts w:ascii="Courier New" w:hAnsi="Courier New" w:cs="Courier New"/>
+        </w:rPr>
+        <w:t>Item Name</w:t>
+      </w:r>
+      <w:r>
+        <w:rPr>
+          <w:rFonts w:ascii="Courier New" w:hAnsi="Courier New" w:cs="Courier New"/>
+        </w:rPr>
+        <w:tab/>
+      </w:r>
+      <w:r>
+        <w:rPr>
+          <w:rFonts w:ascii="Courier New" w:hAnsi="Courier New" w:cs="Courier New"/>
+        </w:rPr>
+        <w:tab/>
+      </w:r>
+      <w:r>
+        <w:rPr>
+          <w:rFonts w:ascii="Courier New" w:hAnsi="Courier New" w:cs="Courier New"/>
+        </w:rPr>
+        <w:tab/>
+      </w:r>
+      <w:r>
+        <w:rPr>
+          <w:rFonts w:ascii="Courier New" w:hAnsi="Courier New" w:cs="Courier New"/>
+        </w:rPr>
+        <w:tab/>
+        <w:t>- CARROT</w:t>
+      </w:r>
+    </w:p>
+    <w:p>
+      <w:pPr>
+        <w:pStyle w:val="PlainText"/>
+        <w:rPr>
+          <w:rFonts w:ascii="Courier New" w:hAnsi="Courier New" w:cs="Courier New"/>
+        </w:rPr>
+      </w:pPr>
+      <w:r>
+        <w:rPr>
+          <w:rFonts w:ascii="Courier New" w:hAnsi="Courier New" w:cs="Courier New"/>
+        </w:rPr>
+        <w:t>Number of Pockets</w:t>
+      </w:r>
+      <w:r>
+        <w:rPr>
+          <w:rFonts w:ascii="Courier New" w:hAnsi="Courier New" w:cs="Courier New"/>
+        </w:rPr>
+        <w:tab/>
+      </w:r>
+      <w:r>
+        <w:rPr>
+          <w:rFonts w:ascii="Courier New" w:hAnsi="Courier New" w:cs="Courier New"/>
+        </w:rPr>
+        <w:tab/>
+      </w:r>
+      <w:r>
+        <w:rPr>
+          <w:rFonts w:ascii="Courier New" w:hAnsi="Courier New" w:cs="Courier New"/>
+        </w:rPr>
+        <w:tab/>
+        <w:t>- 3</w:t>
+      </w:r>
+    </w:p>
+    <w:p>
+      <w:pPr>
+        <w:pStyle w:val="PlainText"/>
+        <w:rPr>
+          <w:rFonts w:ascii="Courier New" w:hAnsi="Courier New" w:cs="Courier New"/>
+        </w:rPr>
+      </w:pPr>
+      <w:r>
+        <w:rPr>
+          <w:rFonts w:ascii="Courier New" w:hAnsi="Courier New" w:cs="Courier New"/>
+        </w:rPr>
+        <w:t>Number of KGs</w:t>
+      </w:r>
+      <w:r>
+        <w:rPr>
+          <w:rFonts w:ascii="Courier New" w:hAnsi="Courier New" w:cs="Courier New"/>
+        </w:rPr>
+        <w:tab/>
+      </w:r>
+      <w:r>
+        <w:rPr>
+          <w:rFonts w:ascii="Courier New" w:hAnsi="Courier New" w:cs="Courier New"/>
+        </w:rPr>
+        <w:tab/>
+      </w:r>
+      <w:r>
+        <w:rPr>
+          <w:rFonts w:ascii="Courier New" w:hAnsi="Courier New" w:cs="Courier New"/>
+        </w:rPr>
+        <w:tab/>
+        <w:t>- 268</w:t>
+      </w:r>
+    </w:p>
+    <w:p>
+      <w:pPr>
+        <w:pStyle w:val="PlainText"/>
+        <w:rPr>
+          <w:rFonts w:ascii="Courier New" w:hAnsi="Courier New" w:cs="Courier New"/>
+        </w:rPr>
+      </w:pPr>
+      <w:r>
+        <w:rPr>
+          <w:rFonts w:ascii="Courier New" w:hAnsi="Courier New" w:cs="Courier New"/>
+        </w:rPr>
+        <w:t>Rate</w:t>
+      </w:r>
+      <w:r>
+        <w:rPr>
+          <w:rFonts w:ascii="Courier New" w:hAnsi="Courier New" w:cs="Courier New"/>
+        </w:rPr>
+        <w:tab/>
+      </w:r>
+      <w:r>
+        <w:rPr>
+          <w:rFonts w:ascii="Courier New" w:hAnsi="Courier New" w:cs="Courier New"/>
+        </w:rPr>
+        <w:tab/>
+      </w:r>
+      <w:r>
+        <w:rPr>
+          <w:rFonts w:ascii="Courier New" w:hAnsi="Courier New" w:cs="Courier New"/>
+        </w:rPr>
+        <w:tab/>
+      </w:r>
+      <w:r>
+        <w:rPr>
+          <w:rFonts w:ascii="Courier New" w:hAnsi="Courier New" w:cs="Courier New"/>
+        </w:rPr>
+        <w:tab/>
+      </w:r>
+      <w:r>
+        <w:rPr>
+          <w:rFonts w:ascii="Courier New" w:hAnsi="Courier New" w:cs="Courier New"/>
+        </w:rPr>
+        <w:tab/>
+        <w:t>- 16</w:t>
+      </w:r>
+    </w:p>
+    <w:p>
+      <w:pPr>
+        <w:pStyle w:val="PlainText"/>
+        <w:rPr>
+          <w:rFonts w:ascii="Courier New" w:hAnsi="Courier New" w:cs="Courier New"/>
+        </w:rPr>
+      </w:pPr>
+      <w:r>
+        <w:rPr>
+          <w:rFonts w:ascii="Courier New" w:hAnsi="Courier New" w:cs="Courier New"/>
+        </w:rPr>
+        <w:t>Transport &amp; Miscellaneous</w:t>
+      </w:r>
+      <w:r>
+        <w:rPr>
+          <w:rFonts w:ascii="Courier New" w:hAnsi="Courier New" w:cs="Courier New"/>
+        </w:rPr>
+        <w:tab/>
+        <w:t>- 345</w:t>
+      </w:r>
+    </w:p>
+    <w:p>
+      <w:pPr>
+        <w:pStyle w:val="PlainText"/>
+        <w:rPr>
+          <w:rFonts w:ascii="Courier New" w:hAnsi="Courier New" w:cs="Courier New"/>
+        </w:rPr>
+      </w:pPr>
+      <w:r>
+        <w:rPr>
+          <w:rFonts w:ascii="Courier New" w:hAnsi="Courier New" w:cs="Courier New"/>
+        </w:rPr>
+        <w:t>Total Price</w:t>
+      </w:r>
+      <w:r>
+        <w:rPr>
+          <w:rFonts w:ascii="Courier New" w:hAnsi="Courier New" w:cs="Courier New"/>
+        </w:rPr>
+        <w:tab/>
+      </w:r>
+      <w:r>
+        <w:rPr>
+          <w:rFonts w:ascii="Courier New" w:hAnsi="Courier New" w:cs="Courier New"/>
+        </w:rPr>
+        <w:tab/>
+      </w:r>
+      <w:r>
+        <w:rPr>
+          <w:rFonts w:ascii="Courier New" w:hAnsi="Courier New" w:cs="Courier New"/>
+        </w:rPr>
+        <w:tab/>
+      </w:r>
+      <w:r>
+        <w:rPr>
+          <w:rFonts w:ascii="Courier New" w:hAnsi="Courier New" w:cs="Courier New"/>
+        </w:rPr>
+        <w:tab/>
+        <w:t>- 4633.0</w:t>
+      </w:r>
+    </w:p>
+    <w:p>
+      <w:pPr>
+        <w:pStyle w:val="PlainText"/>
+        <w:rPr>
+          <w:rFonts w:ascii="Courier New" w:hAnsi="Courier New" w:cs="Courier New"/>
+          <w:b/>
+        </w:rPr>
+      </w:pPr>
+      <w:r>
+        <w:rPr>
+          <w:rFonts w:ascii="Courier New" w:hAnsi="Courier New" w:cs="Courier New"/>
+          <w:b/>
+        </w:rPr>
+        <w:t>Amount balance</w:t>
+      </w:r>
+      <w:r>
+        <w:rPr>
+          <w:rFonts w:ascii="Courier New" w:hAnsi="Courier New" w:cs="Courier New"/>
+          <w:b/>
+        </w:rPr>
+        <w:tab/>
+      </w:r>
+      <w:r>
+        <w:rPr>
+          <w:rFonts w:ascii="Courier New" w:hAnsi="Courier New" w:cs="Courier New"/>
+          <w:b/>
+        </w:rPr>
+        <w:tab/>
+      </w:r>
+      <w:r>
+        <w:rPr>
+          <w:rFonts w:ascii="Courier New" w:hAnsi="Courier New" w:cs="Courier New"/>
+          <w:b/>
+        </w:rPr>
+        <w:tab/>
+        <w:t>- 780969.0</w:t>
+      </w:r>
+    </w:p>
+    <w:p>
+      <w:pPr>
+        <w:pStyle w:val="PlainText"/>
+        <w:rPr>
+          <w:rFonts w:ascii="Courier New" w:hAnsi="Courier New" w:cs="Courier New"/>
+        </w:rPr>
+      </w:pPr>
+    </w:p>
+    <w:p>
+      <w:pPr>
+        <w:pStyle w:val="PlainText"/>
+        <w:rPr>
+          <w:rFonts w:ascii="Courier New" w:hAnsi="Courier New" w:cs="Courier New"/>
+          <w:b/>
+        </w:rPr>
+      </w:pPr>
     </w:p>
     <w:p>
       <w:pPr>

--- a/customer _details/RAMAIAH/SEP/TIPTUR/TMRK/PURCHASE DETAILS.docx
+++ b/customer _details/RAMAIAH/SEP/TIPTUR/TMRK/PURCHASE DETAILS.docx
@@ -35685,13 +35685,7 @@
         <w:rPr>
           <w:rFonts w:ascii="Courier New" w:hAnsi="Courier New" w:cs="Courier New"/>
         </w:rPr>
-        <w:t>MON Jan 22</w:t>
-      </w:r>
-      <w:r>
-        <w:rPr>
-          <w:rFonts w:ascii="Courier New" w:hAnsi="Courier New" w:cs="Courier New"/>
-        </w:rPr>
-        <w:t xml:space="preserve"> 12:34:04 PST 2018</w:t>
+        <w:t>MON Jan 22 12:34:04 PST 2018</w:t>
       </w:r>
     </w:p>
     <w:p>
@@ -36033,6 +36027,392 @@
         <w:tab/>
         <w:t>- 780969.0</w:t>
       </w:r>
+    </w:p>
+    <w:p>
+      <w:pPr>
+        <w:pStyle w:val="PlainText"/>
+        <w:rPr>
+          <w:rFonts w:ascii="Courier New" w:hAnsi="Courier New" w:cs="Courier New"/>
+          <w:b/>
+        </w:rPr>
+      </w:pPr>
+    </w:p>
+    <w:p>
+      <w:pPr>
+        <w:pStyle w:val="PlainText"/>
+        <w:rPr>
+          <w:rFonts w:ascii="Courier New" w:hAnsi="Courier New" w:cs="Courier New"/>
+        </w:rPr>
+      </w:pPr>
+      <w:r>
+        <w:rPr>
+          <w:rFonts w:ascii="Courier New" w:hAnsi="Courier New" w:cs="Courier New"/>
+        </w:rPr>
+        <w:t>TUE Jan 23</w:t>
+      </w:r>
+      <w:r>
+        <w:rPr>
+          <w:rFonts w:ascii="Courier New" w:hAnsi="Courier New" w:cs="Courier New"/>
+        </w:rPr>
+        <w:t xml:space="preserve"> 12:42:43 PST 2018</w:t>
+      </w:r>
+    </w:p>
+    <w:p>
+      <w:pPr>
+        <w:pStyle w:val="PlainText"/>
+        <w:rPr>
+          <w:rFonts w:ascii="Courier New" w:hAnsi="Courier New" w:cs="Courier New"/>
+        </w:rPr>
+      </w:pPr>
+      <w:r>
+        <w:rPr>
+          <w:rFonts w:ascii="Courier New" w:hAnsi="Courier New" w:cs="Courier New"/>
+        </w:rPr>
+        <w:t>Person Name</w:t>
+      </w:r>
+      <w:r>
+        <w:rPr>
+          <w:rFonts w:ascii="Courier New" w:hAnsi="Courier New" w:cs="Courier New"/>
+        </w:rPr>
+        <w:tab/>
+      </w:r>
+      <w:r>
+        <w:rPr>
+          <w:rFonts w:ascii="Courier New" w:hAnsi="Courier New" w:cs="Courier New"/>
+        </w:rPr>
+        <w:tab/>
+      </w:r>
+      <w:r>
+        <w:rPr>
+          <w:rFonts w:ascii="Courier New" w:hAnsi="Courier New" w:cs="Courier New"/>
+        </w:rPr>
+        <w:tab/>
+      </w:r>
+      <w:r>
+        <w:rPr>
+          <w:rFonts w:ascii="Courier New" w:hAnsi="Courier New" w:cs="Courier New"/>
+        </w:rPr>
+        <w:tab/>
+        <w:t>- TMRK</w:t>
+      </w:r>
+    </w:p>
+    <w:p>
+      <w:pPr>
+        <w:pStyle w:val="PlainText"/>
+        <w:rPr>
+          <w:rFonts w:ascii="Courier New" w:hAnsi="Courier New" w:cs="Courier New"/>
+        </w:rPr>
+      </w:pPr>
+      <w:r>
+        <w:rPr>
+          <w:rFonts w:ascii="Courier New" w:hAnsi="Courier New" w:cs="Courier New"/>
+        </w:rPr>
+        <w:t>Bill number</w:t>
+      </w:r>
+      <w:r>
+        <w:rPr>
+          <w:rFonts w:ascii="Courier New" w:hAnsi="Courier New" w:cs="Courier New"/>
+        </w:rPr>
+        <w:tab/>
+      </w:r>
+      <w:r>
+        <w:rPr>
+          <w:rFonts w:ascii="Courier New" w:hAnsi="Courier New" w:cs="Courier New"/>
+        </w:rPr>
+        <w:tab/>
+      </w:r>
+      <w:r>
+        <w:rPr>
+          <w:rFonts w:ascii="Courier New" w:hAnsi="Courier New" w:cs="Courier New"/>
+        </w:rPr>
+        <w:tab/>
+      </w:r>
+      <w:r>
+        <w:rPr>
+          <w:rFonts w:ascii="Courier New" w:hAnsi="Courier New" w:cs="Courier New"/>
+        </w:rPr>
+        <w:tab/>
+        <w:t>- 1020</w:t>
+      </w:r>
+    </w:p>
+    <w:p>
+      <w:pPr>
+        <w:pStyle w:val="PlainText"/>
+        <w:rPr>
+          <w:rFonts w:ascii="Courier New" w:hAnsi="Courier New" w:cs="Courier New"/>
+        </w:rPr>
+      </w:pPr>
+      <w:r>
+        <w:rPr>
+          <w:rFonts w:ascii="Courier New" w:hAnsi="Courier New" w:cs="Courier New"/>
+        </w:rPr>
+        <w:t>---------------------------------------------------------------</w:t>
+      </w:r>
+    </w:p>
+    <w:p>
+      <w:pPr>
+        <w:pStyle w:val="PlainText"/>
+        <w:rPr>
+          <w:rFonts w:ascii="Courier New" w:hAnsi="Courier New" w:cs="Courier New"/>
+        </w:rPr>
+      </w:pPr>
+      <w:r>
+        <w:rPr>
+          <w:rFonts w:ascii="Courier New" w:hAnsi="Courier New" w:cs="Courier New"/>
+        </w:rPr>
+        <w:t>Item Name</w:t>
+      </w:r>
+      <w:r>
+        <w:rPr>
+          <w:rFonts w:ascii="Courier New" w:hAnsi="Courier New" w:cs="Courier New"/>
+        </w:rPr>
+        <w:tab/>
+      </w:r>
+      <w:r>
+        <w:rPr>
+          <w:rFonts w:ascii="Courier New" w:hAnsi="Courier New" w:cs="Courier New"/>
+        </w:rPr>
+        <w:tab/>
+      </w:r>
+      <w:r>
+        <w:rPr>
+          <w:rFonts w:ascii="Courier New" w:hAnsi="Courier New" w:cs="Courier New"/>
+        </w:rPr>
+        <w:tab/>
+      </w:r>
+      <w:r>
+        <w:rPr>
+          <w:rFonts w:ascii="Courier New" w:hAnsi="Courier New" w:cs="Courier New"/>
+        </w:rPr>
+        <w:tab/>
+        <w:t>- CARROT</w:t>
+      </w:r>
+    </w:p>
+    <w:p>
+      <w:pPr>
+        <w:pStyle w:val="PlainText"/>
+        <w:rPr>
+          <w:rFonts w:ascii="Courier New" w:hAnsi="Courier New" w:cs="Courier New"/>
+        </w:rPr>
+      </w:pPr>
+      <w:r>
+        <w:rPr>
+          <w:rFonts w:ascii="Courier New" w:hAnsi="Courier New" w:cs="Courier New"/>
+        </w:rPr>
+        <w:t>Number of Pockets</w:t>
+      </w:r>
+      <w:r>
+        <w:rPr>
+          <w:rFonts w:ascii="Courier New" w:hAnsi="Courier New" w:cs="Courier New"/>
+        </w:rPr>
+        <w:tab/>
+      </w:r>
+      <w:r>
+        <w:rPr>
+          <w:rFonts w:ascii="Courier New" w:hAnsi="Courier New" w:cs="Courier New"/>
+        </w:rPr>
+        <w:tab/>
+      </w:r>
+      <w:r>
+        <w:rPr>
+          <w:rFonts w:ascii="Courier New" w:hAnsi="Courier New" w:cs="Courier New"/>
+        </w:rPr>
+        <w:tab/>
+        <w:t>- 5</w:t>
+      </w:r>
+    </w:p>
+    <w:p>
+      <w:pPr>
+        <w:pStyle w:val="PlainText"/>
+        <w:rPr>
+          <w:rFonts w:ascii="Courier New" w:hAnsi="Courier New" w:cs="Courier New"/>
+        </w:rPr>
+      </w:pPr>
+      <w:r>
+        <w:rPr>
+          <w:rFonts w:ascii="Courier New" w:hAnsi="Courier New" w:cs="Courier New"/>
+        </w:rPr>
+        <w:t>Number of KGs</w:t>
+      </w:r>
+      <w:r>
+        <w:rPr>
+          <w:rFonts w:ascii="Courier New" w:hAnsi="Courier New" w:cs="Courier New"/>
+        </w:rPr>
+        <w:tab/>
+      </w:r>
+      <w:r>
+        <w:rPr>
+          <w:rFonts w:ascii="Courier New" w:hAnsi="Courier New" w:cs="Courier New"/>
+        </w:rPr>
+        <w:tab/>
+      </w:r>
+      <w:r>
+        <w:rPr>
+          <w:rFonts w:ascii="Courier New" w:hAnsi="Courier New" w:cs="Courier New"/>
+        </w:rPr>
+        <w:tab/>
+        <w:t>- 466</w:t>
+      </w:r>
+    </w:p>
+    <w:p>
+      <w:pPr>
+        <w:pStyle w:val="PlainText"/>
+        <w:rPr>
+          <w:rFonts w:ascii="Courier New" w:hAnsi="Courier New" w:cs="Courier New"/>
+        </w:rPr>
+      </w:pPr>
+      <w:r>
+        <w:rPr>
+          <w:rFonts w:ascii="Courier New" w:hAnsi="Courier New" w:cs="Courier New"/>
+        </w:rPr>
+        <w:t>Rate</w:t>
+      </w:r>
+      <w:r>
+        <w:rPr>
+          <w:rFonts w:ascii="Courier New" w:hAnsi="Courier New" w:cs="Courier New"/>
+        </w:rPr>
+        <w:tab/>
+      </w:r>
+      <w:r>
+        <w:rPr>
+          <w:rFonts w:ascii="Courier New" w:hAnsi="Courier New" w:cs="Courier New"/>
+        </w:rPr>
+        <w:tab/>
+      </w:r>
+      <w:r>
+        <w:rPr>
+          <w:rFonts w:ascii="Courier New" w:hAnsi="Courier New" w:cs="Courier New"/>
+        </w:rPr>
+        <w:tab/>
+      </w:r>
+      <w:r>
+        <w:rPr>
+          <w:rFonts w:ascii="Courier New" w:hAnsi="Courier New" w:cs="Courier New"/>
+        </w:rPr>
+        <w:tab/>
+      </w:r>
+      <w:r>
+        <w:rPr>
+          <w:rFonts w:ascii="Courier New" w:hAnsi="Courier New" w:cs="Courier New"/>
+        </w:rPr>
+        <w:tab/>
+        <w:t>- 14</w:t>
+      </w:r>
+    </w:p>
+    <w:p>
+      <w:pPr>
+        <w:pStyle w:val="PlainText"/>
+        <w:rPr>
+          <w:rFonts w:ascii="Courier New" w:hAnsi="Courier New" w:cs="Courier New"/>
+        </w:rPr>
+      </w:pPr>
+      <w:r>
+        <w:rPr>
+          <w:rFonts w:ascii="Courier New" w:hAnsi="Courier New" w:cs="Courier New"/>
+        </w:rPr>
+        <w:t>Transport &amp; Miscellaneous</w:t>
+      </w:r>
+      <w:r>
+        <w:rPr>
+          <w:rFonts w:ascii="Courier New" w:hAnsi="Courier New" w:cs="Courier New"/>
+        </w:rPr>
+        <w:tab/>
+        <w:t>- 575</w:t>
+      </w:r>
+    </w:p>
+    <w:p>
+      <w:pPr>
+        <w:pStyle w:val="PlainText"/>
+        <w:rPr>
+          <w:rFonts w:ascii="Courier New" w:hAnsi="Courier New" w:cs="Courier New"/>
+        </w:rPr>
+      </w:pPr>
+      <w:r>
+        <w:rPr>
+          <w:rFonts w:ascii="Courier New" w:hAnsi="Courier New" w:cs="Courier New"/>
+        </w:rPr>
+        <w:t>Total Price</w:t>
+      </w:r>
+      <w:r>
+        <w:rPr>
+          <w:rFonts w:ascii="Courier New" w:hAnsi="Courier New" w:cs="Courier New"/>
+        </w:rPr>
+        <w:tab/>
+      </w:r>
+      <w:r>
+        <w:rPr>
+          <w:rFonts w:ascii="Courier New" w:hAnsi="Courier New" w:cs="Courier New"/>
+        </w:rPr>
+        <w:tab/>
+      </w:r>
+      <w:r>
+        <w:rPr>
+          <w:rFonts w:ascii="Courier New" w:hAnsi="Courier New" w:cs="Courier New"/>
+        </w:rPr>
+        <w:tab/>
+      </w:r>
+      <w:r>
+        <w:rPr>
+          <w:rFonts w:ascii="Courier New" w:hAnsi="Courier New" w:cs="Courier New"/>
+        </w:rPr>
+        <w:tab/>
+        <w:t>- 7099.0</w:t>
+      </w:r>
+    </w:p>
+    <w:p>
+      <w:pPr>
+        <w:pStyle w:val="PlainText"/>
+        <w:rPr>
+          <w:rFonts w:ascii="Courier New" w:hAnsi="Courier New" w:cs="Courier New"/>
+          <w:b/>
+        </w:rPr>
+      </w:pPr>
+      <w:r>
+        <w:rPr>
+          <w:rFonts w:ascii="Courier New" w:hAnsi="Courier New" w:cs="Courier New"/>
+          <w:b/>
+        </w:rPr>
+        <w:t>Amount balance</w:t>
+      </w:r>
+      <w:r>
+        <w:rPr>
+          <w:rFonts w:ascii="Courier New" w:hAnsi="Courier New" w:cs="Courier New"/>
+          <w:b/>
+        </w:rPr>
+        <w:tab/>
+      </w:r>
+      <w:r>
+        <w:rPr>
+          <w:rFonts w:ascii="Courier New" w:hAnsi="Courier New" w:cs="Courier New"/>
+          <w:b/>
+        </w:rPr>
+        <w:tab/>
+      </w:r>
+      <w:r>
+        <w:rPr>
+          <w:rFonts w:ascii="Courier New" w:hAnsi="Courier New" w:cs="Courier New"/>
+          <w:b/>
+        </w:rPr>
+        <w:tab/>
+        <w:t>- 788068.0</w:t>
+      </w:r>
+    </w:p>
+    <w:p>
+      <w:pPr>
+        <w:pStyle w:val="PlainText"/>
+        <w:rPr>
+          <w:rFonts w:ascii="Courier New" w:hAnsi="Courier New" w:cs="Courier New"/>
+        </w:rPr>
+      </w:pPr>
+    </w:p>
+    <w:p>
+      <w:pPr>
+        <w:pStyle w:val="PlainText"/>
+        <w:rPr>
+          <w:rFonts w:ascii="Courier New" w:hAnsi="Courier New" w:cs="Courier New"/>
+          <w:b/>
+        </w:rPr>
+      </w:pPr>
     </w:p>
     <w:p>
       <w:pPr>

--- a/customer _details/RAMAIAH/SEP/TIPTUR/TMRK/PURCHASE DETAILS.docx
+++ b/customer _details/RAMAIAH/SEP/TIPTUR/TMRK/PURCHASE DETAILS.docx
@@ -36048,13 +36048,7 @@
         <w:rPr>
           <w:rFonts w:ascii="Courier New" w:hAnsi="Courier New" w:cs="Courier New"/>
         </w:rPr>
-        <w:t>TUE Jan 23</w:t>
-      </w:r>
-      <w:r>
-        <w:rPr>
-          <w:rFonts w:ascii="Courier New" w:hAnsi="Courier New" w:cs="Courier New"/>
-        </w:rPr>
-        <w:t xml:space="preserve"> 12:42:43 PST 2018</w:t>
+        <w:t>TUE Jan 23 12:42:43 PST 2018</w:t>
       </w:r>
     </w:p>
     <w:p>
@@ -36396,6 +36390,392 @@
         <w:tab/>
         <w:t>- 788068.0</w:t>
       </w:r>
+    </w:p>
+    <w:p>
+      <w:pPr>
+        <w:pStyle w:val="PlainText"/>
+        <w:rPr>
+          <w:rFonts w:ascii="Courier New" w:hAnsi="Courier New" w:cs="Courier New"/>
+          <w:b/>
+        </w:rPr>
+      </w:pPr>
+    </w:p>
+    <w:p>
+      <w:pPr>
+        <w:pStyle w:val="PlainText"/>
+        <w:rPr>
+          <w:rFonts w:ascii="Courier New" w:hAnsi="Courier New" w:cs="Courier New"/>
+        </w:rPr>
+      </w:pPr>
+      <w:r>
+        <w:rPr>
+          <w:rFonts w:ascii="Courier New" w:hAnsi="Courier New" w:cs="Courier New"/>
+        </w:rPr>
+        <w:t>THU Jan 25</w:t>
+      </w:r>
+      <w:r>
+        <w:rPr>
+          <w:rFonts w:ascii="Courier New" w:hAnsi="Courier New" w:cs="Courier New"/>
+        </w:rPr>
+        <w:t xml:space="preserve"> 12:32:52 PST 2018</w:t>
+      </w:r>
+    </w:p>
+    <w:p>
+      <w:pPr>
+        <w:pStyle w:val="PlainText"/>
+        <w:rPr>
+          <w:rFonts w:ascii="Courier New" w:hAnsi="Courier New" w:cs="Courier New"/>
+        </w:rPr>
+      </w:pPr>
+      <w:r>
+        <w:rPr>
+          <w:rFonts w:ascii="Courier New" w:hAnsi="Courier New" w:cs="Courier New"/>
+        </w:rPr>
+        <w:t>Person Name</w:t>
+      </w:r>
+      <w:r>
+        <w:rPr>
+          <w:rFonts w:ascii="Courier New" w:hAnsi="Courier New" w:cs="Courier New"/>
+        </w:rPr>
+        <w:tab/>
+      </w:r>
+      <w:r>
+        <w:rPr>
+          <w:rFonts w:ascii="Courier New" w:hAnsi="Courier New" w:cs="Courier New"/>
+        </w:rPr>
+        <w:tab/>
+      </w:r>
+      <w:r>
+        <w:rPr>
+          <w:rFonts w:ascii="Courier New" w:hAnsi="Courier New" w:cs="Courier New"/>
+        </w:rPr>
+        <w:tab/>
+      </w:r>
+      <w:r>
+        <w:rPr>
+          <w:rFonts w:ascii="Courier New" w:hAnsi="Courier New" w:cs="Courier New"/>
+        </w:rPr>
+        <w:tab/>
+        <w:t>- TMRK</w:t>
+      </w:r>
+    </w:p>
+    <w:p>
+      <w:pPr>
+        <w:pStyle w:val="PlainText"/>
+        <w:rPr>
+          <w:rFonts w:ascii="Courier New" w:hAnsi="Courier New" w:cs="Courier New"/>
+        </w:rPr>
+      </w:pPr>
+      <w:r>
+        <w:rPr>
+          <w:rFonts w:ascii="Courier New" w:hAnsi="Courier New" w:cs="Courier New"/>
+        </w:rPr>
+        <w:t>Bill number</w:t>
+      </w:r>
+      <w:r>
+        <w:rPr>
+          <w:rFonts w:ascii="Courier New" w:hAnsi="Courier New" w:cs="Courier New"/>
+        </w:rPr>
+        <w:tab/>
+      </w:r>
+      <w:r>
+        <w:rPr>
+          <w:rFonts w:ascii="Courier New" w:hAnsi="Courier New" w:cs="Courier New"/>
+        </w:rPr>
+        <w:tab/>
+      </w:r>
+      <w:r>
+        <w:rPr>
+          <w:rFonts w:ascii="Courier New" w:hAnsi="Courier New" w:cs="Courier New"/>
+        </w:rPr>
+        <w:tab/>
+      </w:r>
+      <w:r>
+        <w:rPr>
+          <w:rFonts w:ascii="Courier New" w:hAnsi="Courier New" w:cs="Courier New"/>
+        </w:rPr>
+        <w:tab/>
+        <w:t>- 1038</w:t>
+      </w:r>
+    </w:p>
+    <w:p>
+      <w:pPr>
+        <w:pStyle w:val="PlainText"/>
+        <w:rPr>
+          <w:rFonts w:ascii="Courier New" w:hAnsi="Courier New" w:cs="Courier New"/>
+        </w:rPr>
+      </w:pPr>
+      <w:r>
+        <w:rPr>
+          <w:rFonts w:ascii="Courier New" w:hAnsi="Courier New" w:cs="Courier New"/>
+        </w:rPr>
+        <w:t>---------------------------------------------------------------</w:t>
+      </w:r>
+    </w:p>
+    <w:p>
+      <w:pPr>
+        <w:pStyle w:val="PlainText"/>
+        <w:rPr>
+          <w:rFonts w:ascii="Courier New" w:hAnsi="Courier New" w:cs="Courier New"/>
+        </w:rPr>
+      </w:pPr>
+      <w:r>
+        <w:rPr>
+          <w:rFonts w:ascii="Courier New" w:hAnsi="Courier New" w:cs="Courier New"/>
+        </w:rPr>
+        <w:t>Item Name</w:t>
+      </w:r>
+      <w:r>
+        <w:rPr>
+          <w:rFonts w:ascii="Courier New" w:hAnsi="Courier New" w:cs="Courier New"/>
+        </w:rPr>
+        <w:tab/>
+      </w:r>
+      <w:r>
+        <w:rPr>
+          <w:rFonts w:ascii="Courier New" w:hAnsi="Courier New" w:cs="Courier New"/>
+        </w:rPr>
+        <w:tab/>
+      </w:r>
+      <w:r>
+        <w:rPr>
+          <w:rFonts w:ascii="Courier New" w:hAnsi="Courier New" w:cs="Courier New"/>
+        </w:rPr>
+        <w:tab/>
+      </w:r>
+      <w:r>
+        <w:rPr>
+          <w:rFonts w:ascii="Courier New" w:hAnsi="Courier New" w:cs="Courier New"/>
+        </w:rPr>
+        <w:tab/>
+        <w:t>- CARROT</w:t>
+      </w:r>
+    </w:p>
+    <w:p>
+      <w:pPr>
+        <w:pStyle w:val="PlainText"/>
+        <w:rPr>
+          <w:rFonts w:ascii="Courier New" w:hAnsi="Courier New" w:cs="Courier New"/>
+        </w:rPr>
+      </w:pPr>
+      <w:r>
+        <w:rPr>
+          <w:rFonts w:ascii="Courier New" w:hAnsi="Courier New" w:cs="Courier New"/>
+        </w:rPr>
+        <w:t>Number of Pockets</w:t>
+      </w:r>
+      <w:r>
+        <w:rPr>
+          <w:rFonts w:ascii="Courier New" w:hAnsi="Courier New" w:cs="Courier New"/>
+        </w:rPr>
+        <w:tab/>
+      </w:r>
+      <w:r>
+        <w:rPr>
+          <w:rFonts w:ascii="Courier New" w:hAnsi="Courier New" w:cs="Courier New"/>
+        </w:rPr>
+        <w:tab/>
+      </w:r>
+      <w:r>
+        <w:rPr>
+          <w:rFonts w:ascii="Courier New" w:hAnsi="Courier New" w:cs="Courier New"/>
+        </w:rPr>
+        <w:tab/>
+        <w:t>- 4</w:t>
+      </w:r>
+    </w:p>
+    <w:p>
+      <w:pPr>
+        <w:pStyle w:val="PlainText"/>
+        <w:rPr>
+          <w:rFonts w:ascii="Courier New" w:hAnsi="Courier New" w:cs="Courier New"/>
+        </w:rPr>
+      </w:pPr>
+      <w:r>
+        <w:rPr>
+          <w:rFonts w:ascii="Courier New" w:hAnsi="Courier New" w:cs="Courier New"/>
+        </w:rPr>
+        <w:t>Number of KGs</w:t>
+      </w:r>
+      <w:r>
+        <w:rPr>
+          <w:rFonts w:ascii="Courier New" w:hAnsi="Courier New" w:cs="Courier New"/>
+        </w:rPr>
+        <w:tab/>
+      </w:r>
+      <w:r>
+        <w:rPr>
+          <w:rFonts w:ascii="Courier New" w:hAnsi="Courier New" w:cs="Courier New"/>
+        </w:rPr>
+        <w:tab/>
+      </w:r>
+      <w:r>
+        <w:rPr>
+          <w:rFonts w:ascii="Courier New" w:hAnsi="Courier New" w:cs="Courier New"/>
+        </w:rPr>
+        <w:tab/>
+        <w:t>- 391</w:t>
+      </w:r>
+    </w:p>
+    <w:p>
+      <w:pPr>
+        <w:pStyle w:val="PlainText"/>
+        <w:rPr>
+          <w:rFonts w:ascii="Courier New" w:hAnsi="Courier New" w:cs="Courier New"/>
+        </w:rPr>
+      </w:pPr>
+      <w:r>
+        <w:rPr>
+          <w:rFonts w:ascii="Courier New" w:hAnsi="Courier New" w:cs="Courier New"/>
+        </w:rPr>
+        <w:t>Rate</w:t>
+      </w:r>
+      <w:r>
+        <w:rPr>
+          <w:rFonts w:ascii="Courier New" w:hAnsi="Courier New" w:cs="Courier New"/>
+        </w:rPr>
+        <w:tab/>
+      </w:r>
+      <w:r>
+        <w:rPr>
+          <w:rFonts w:ascii="Courier New" w:hAnsi="Courier New" w:cs="Courier New"/>
+        </w:rPr>
+        <w:tab/>
+      </w:r>
+      <w:r>
+        <w:rPr>
+          <w:rFonts w:ascii="Courier New" w:hAnsi="Courier New" w:cs="Courier New"/>
+        </w:rPr>
+        <w:tab/>
+      </w:r>
+      <w:r>
+        <w:rPr>
+          <w:rFonts w:ascii="Courier New" w:hAnsi="Courier New" w:cs="Courier New"/>
+        </w:rPr>
+        <w:tab/>
+      </w:r>
+      <w:r>
+        <w:rPr>
+          <w:rFonts w:ascii="Courier New" w:hAnsi="Courier New" w:cs="Courier New"/>
+        </w:rPr>
+        <w:tab/>
+        <w:t>- 13</w:t>
+      </w:r>
+    </w:p>
+    <w:p>
+      <w:pPr>
+        <w:pStyle w:val="PlainText"/>
+        <w:rPr>
+          <w:rFonts w:ascii="Courier New" w:hAnsi="Courier New" w:cs="Courier New"/>
+        </w:rPr>
+      </w:pPr>
+      <w:r>
+        <w:rPr>
+          <w:rFonts w:ascii="Courier New" w:hAnsi="Courier New" w:cs="Courier New"/>
+        </w:rPr>
+        <w:t>Transport &amp; Miscellaneous</w:t>
+      </w:r>
+      <w:r>
+        <w:rPr>
+          <w:rFonts w:ascii="Courier New" w:hAnsi="Courier New" w:cs="Courier New"/>
+        </w:rPr>
+        <w:tab/>
+        <w:t>- 460</w:t>
+      </w:r>
+    </w:p>
+    <w:p>
+      <w:pPr>
+        <w:pStyle w:val="PlainText"/>
+        <w:rPr>
+          <w:rFonts w:ascii="Courier New" w:hAnsi="Courier New" w:cs="Courier New"/>
+        </w:rPr>
+      </w:pPr>
+      <w:r>
+        <w:rPr>
+          <w:rFonts w:ascii="Courier New" w:hAnsi="Courier New" w:cs="Courier New"/>
+        </w:rPr>
+        <w:t>Total Price</w:t>
+      </w:r>
+      <w:r>
+        <w:rPr>
+          <w:rFonts w:ascii="Courier New" w:hAnsi="Courier New" w:cs="Courier New"/>
+        </w:rPr>
+        <w:tab/>
+      </w:r>
+      <w:r>
+        <w:rPr>
+          <w:rFonts w:ascii="Courier New" w:hAnsi="Courier New" w:cs="Courier New"/>
+        </w:rPr>
+        <w:tab/>
+      </w:r>
+      <w:r>
+        <w:rPr>
+          <w:rFonts w:ascii="Courier New" w:hAnsi="Courier New" w:cs="Courier New"/>
+        </w:rPr>
+        <w:tab/>
+      </w:r>
+      <w:r>
+        <w:rPr>
+          <w:rFonts w:ascii="Courier New" w:hAnsi="Courier New" w:cs="Courier New"/>
+        </w:rPr>
+        <w:tab/>
+        <w:t>- 5543.0</w:t>
+      </w:r>
+    </w:p>
+    <w:p>
+      <w:pPr>
+        <w:pStyle w:val="PlainText"/>
+        <w:rPr>
+          <w:rFonts w:ascii="Courier New" w:hAnsi="Courier New" w:cs="Courier New"/>
+          <w:b/>
+        </w:rPr>
+      </w:pPr>
+      <w:r>
+        <w:rPr>
+          <w:rFonts w:ascii="Courier New" w:hAnsi="Courier New" w:cs="Courier New"/>
+          <w:b/>
+        </w:rPr>
+        <w:t>Amount balance</w:t>
+      </w:r>
+      <w:r>
+        <w:rPr>
+          <w:rFonts w:ascii="Courier New" w:hAnsi="Courier New" w:cs="Courier New"/>
+          <w:b/>
+        </w:rPr>
+        <w:tab/>
+      </w:r>
+      <w:r>
+        <w:rPr>
+          <w:rFonts w:ascii="Courier New" w:hAnsi="Courier New" w:cs="Courier New"/>
+          <w:b/>
+        </w:rPr>
+        <w:tab/>
+      </w:r>
+      <w:r>
+        <w:rPr>
+          <w:rFonts w:ascii="Courier New" w:hAnsi="Courier New" w:cs="Courier New"/>
+          <w:b/>
+        </w:rPr>
+        <w:tab/>
+        <w:t>- 793611.0</w:t>
+      </w:r>
+    </w:p>
+    <w:p>
+      <w:pPr>
+        <w:pStyle w:val="PlainText"/>
+        <w:rPr>
+          <w:rFonts w:ascii="Courier New" w:hAnsi="Courier New" w:cs="Courier New"/>
+        </w:rPr>
+      </w:pPr>
+    </w:p>
+    <w:p>
+      <w:pPr>
+        <w:pStyle w:val="PlainText"/>
+        <w:rPr>
+          <w:rFonts w:ascii="Courier New" w:hAnsi="Courier New" w:cs="Courier New"/>
+          <w:b/>
+        </w:rPr>
+      </w:pPr>
     </w:p>
     <w:p>
       <w:pPr>

--- a/customer _details/RAMAIAH/SEP/TIPTUR/TMRK/PURCHASE DETAILS.docx
+++ b/customer _details/RAMAIAH/SEP/TIPTUR/TMRK/PURCHASE DETAILS.docx
@@ -36411,13 +36411,7 @@
         <w:rPr>
           <w:rFonts w:ascii="Courier New" w:hAnsi="Courier New" w:cs="Courier New"/>
         </w:rPr>
-        <w:t>THU Jan 25</w:t>
-      </w:r>
-      <w:r>
-        <w:rPr>
-          <w:rFonts w:ascii="Courier New" w:hAnsi="Courier New" w:cs="Courier New"/>
-        </w:rPr>
-        <w:t xml:space="preserve"> 12:32:52 PST 2018</w:t>
+        <w:t>THU Jan 25 12:32:52 PST 2018</w:t>
       </w:r>
     </w:p>
     <w:p>
@@ -36759,6 +36753,392 @@
         <w:tab/>
         <w:t>- 793611.0</w:t>
       </w:r>
+    </w:p>
+    <w:p>
+      <w:pPr>
+        <w:pStyle w:val="PlainText"/>
+        <w:rPr>
+          <w:rFonts w:ascii="Courier New" w:hAnsi="Courier New" w:cs="Courier New"/>
+          <w:b/>
+        </w:rPr>
+      </w:pPr>
+    </w:p>
+    <w:p>
+      <w:pPr>
+        <w:pStyle w:val="PlainText"/>
+        <w:rPr>
+          <w:rFonts w:ascii="Courier New" w:hAnsi="Courier New" w:cs="Courier New"/>
+        </w:rPr>
+      </w:pPr>
+      <w:r>
+        <w:rPr>
+          <w:rFonts w:ascii="Courier New" w:hAnsi="Courier New" w:cs="Courier New"/>
+        </w:rPr>
+        <w:t>FRI Jan 26</w:t>
+      </w:r>
+      <w:r>
+        <w:rPr>
+          <w:rFonts w:ascii="Courier New" w:hAnsi="Courier New" w:cs="Courier New"/>
+        </w:rPr>
+        <w:t xml:space="preserve"> 15:16:40 PST 2018</w:t>
+      </w:r>
+    </w:p>
+    <w:p>
+      <w:pPr>
+        <w:pStyle w:val="PlainText"/>
+        <w:rPr>
+          <w:rFonts w:ascii="Courier New" w:hAnsi="Courier New" w:cs="Courier New"/>
+        </w:rPr>
+      </w:pPr>
+      <w:r>
+        <w:rPr>
+          <w:rFonts w:ascii="Courier New" w:hAnsi="Courier New" w:cs="Courier New"/>
+        </w:rPr>
+        <w:t>Person Name</w:t>
+      </w:r>
+      <w:r>
+        <w:rPr>
+          <w:rFonts w:ascii="Courier New" w:hAnsi="Courier New" w:cs="Courier New"/>
+        </w:rPr>
+        <w:tab/>
+      </w:r>
+      <w:r>
+        <w:rPr>
+          <w:rFonts w:ascii="Courier New" w:hAnsi="Courier New" w:cs="Courier New"/>
+        </w:rPr>
+        <w:tab/>
+      </w:r>
+      <w:r>
+        <w:rPr>
+          <w:rFonts w:ascii="Courier New" w:hAnsi="Courier New" w:cs="Courier New"/>
+        </w:rPr>
+        <w:tab/>
+      </w:r>
+      <w:r>
+        <w:rPr>
+          <w:rFonts w:ascii="Courier New" w:hAnsi="Courier New" w:cs="Courier New"/>
+        </w:rPr>
+        <w:tab/>
+        <w:t>- TMRK</w:t>
+      </w:r>
+    </w:p>
+    <w:p>
+      <w:pPr>
+        <w:pStyle w:val="PlainText"/>
+        <w:rPr>
+          <w:rFonts w:ascii="Courier New" w:hAnsi="Courier New" w:cs="Courier New"/>
+        </w:rPr>
+      </w:pPr>
+      <w:r>
+        <w:rPr>
+          <w:rFonts w:ascii="Courier New" w:hAnsi="Courier New" w:cs="Courier New"/>
+        </w:rPr>
+        <w:t>Bill number</w:t>
+      </w:r>
+      <w:r>
+        <w:rPr>
+          <w:rFonts w:ascii="Courier New" w:hAnsi="Courier New" w:cs="Courier New"/>
+        </w:rPr>
+        <w:tab/>
+      </w:r>
+      <w:r>
+        <w:rPr>
+          <w:rFonts w:ascii="Courier New" w:hAnsi="Courier New" w:cs="Courier New"/>
+        </w:rPr>
+        <w:tab/>
+      </w:r>
+      <w:r>
+        <w:rPr>
+          <w:rFonts w:ascii="Courier New" w:hAnsi="Courier New" w:cs="Courier New"/>
+        </w:rPr>
+        <w:tab/>
+      </w:r>
+      <w:r>
+        <w:rPr>
+          <w:rFonts w:ascii="Courier New" w:hAnsi="Courier New" w:cs="Courier New"/>
+        </w:rPr>
+        <w:tab/>
+        <w:t>- 1046</w:t>
+      </w:r>
+    </w:p>
+    <w:p>
+      <w:pPr>
+        <w:pStyle w:val="PlainText"/>
+        <w:rPr>
+          <w:rFonts w:ascii="Courier New" w:hAnsi="Courier New" w:cs="Courier New"/>
+        </w:rPr>
+      </w:pPr>
+      <w:r>
+        <w:rPr>
+          <w:rFonts w:ascii="Courier New" w:hAnsi="Courier New" w:cs="Courier New"/>
+        </w:rPr>
+        <w:t>---------------------------------------------------------------</w:t>
+      </w:r>
+    </w:p>
+    <w:p>
+      <w:pPr>
+        <w:pStyle w:val="PlainText"/>
+        <w:rPr>
+          <w:rFonts w:ascii="Courier New" w:hAnsi="Courier New" w:cs="Courier New"/>
+        </w:rPr>
+      </w:pPr>
+      <w:r>
+        <w:rPr>
+          <w:rFonts w:ascii="Courier New" w:hAnsi="Courier New" w:cs="Courier New"/>
+        </w:rPr>
+        <w:t>Item Name</w:t>
+      </w:r>
+      <w:r>
+        <w:rPr>
+          <w:rFonts w:ascii="Courier New" w:hAnsi="Courier New" w:cs="Courier New"/>
+        </w:rPr>
+        <w:tab/>
+      </w:r>
+      <w:r>
+        <w:rPr>
+          <w:rFonts w:ascii="Courier New" w:hAnsi="Courier New" w:cs="Courier New"/>
+        </w:rPr>
+        <w:tab/>
+      </w:r>
+      <w:r>
+        <w:rPr>
+          <w:rFonts w:ascii="Courier New" w:hAnsi="Courier New" w:cs="Courier New"/>
+        </w:rPr>
+        <w:tab/>
+      </w:r>
+      <w:r>
+        <w:rPr>
+          <w:rFonts w:ascii="Courier New" w:hAnsi="Courier New" w:cs="Courier New"/>
+        </w:rPr>
+        <w:tab/>
+        <w:t>- CARROT</w:t>
+      </w:r>
+    </w:p>
+    <w:p>
+      <w:pPr>
+        <w:pStyle w:val="PlainText"/>
+        <w:rPr>
+          <w:rFonts w:ascii="Courier New" w:hAnsi="Courier New" w:cs="Courier New"/>
+        </w:rPr>
+      </w:pPr>
+      <w:r>
+        <w:rPr>
+          <w:rFonts w:ascii="Courier New" w:hAnsi="Courier New" w:cs="Courier New"/>
+        </w:rPr>
+        <w:t>Number of Pockets</w:t>
+      </w:r>
+      <w:r>
+        <w:rPr>
+          <w:rFonts w:ascii="Courier New" w:hAnsi="Courier New" w:cs="Courier New"/>
+        </w:rPr>
+        <w:tab/>
+      </w:r>
+      <w:r>
+        <w:rPr>
+          <w:rFonts w:ascii="Courier New" w:hAnsi="Courier New" w:cs="Courier New"/>
+        </w:rPr>
+        <w:tab/>
+      </w:r>
+      <w:r>
+        <w:rPr>
+          <w:rFonts w:ascii="Courier New" w:hAnsi="Courier New" w:cs="Courier New"/>
+        </w:rPr>
+        <w:tab/>
+        <w:t>- 10</w:t>
+      </w:r>
+    </w:p>
+    <w:p>
+      <w:pPr>
+        <w:pStyle w:val="PlainText"/>
+        <w:rPr>
+          <w:rFonts w:ascii="Courier New" w:hAnsi="Courier New" w:cs="Courier New"/>
+        </w:rPr>
+      </w:pPr>
+      <w:r>
+        <w:rPr>
+          <w:rFonts w:ascii="Courier New" w:hAnsi="Courier New" w:cs="Courier New"/>
+        </w:rPr>
+        <w:t>Number of KGs</w:t>
+      </w:r>
+      <w:r>
+        <w:rPr>
+          <w:rFonts w:ascii="Courier New" w:hAnsi="Courier New" w:cs="Courier New"/>
+        </w:rPr>
+        <w:tab/>
+      </w:r>
+      <w:r>
+        <w:rPr>
+          <w:rFonts w:ascii="Courier New" w:hAnsi="Courier New" w:cs="Courier New"/>
+        </w:rPr>
+        <w:tab/>
+      </w:r>
+      <w:r>
+        <w:rPr>
+          <w:rFonts w:ascii="Courier New" w:hAnsi="Courier New" w:cs="Courier New"/>
+        </w:rPr>
+        <w:tab/>
+        <w:t>- 952</w:t>
+      </w:r>
+    </w:p>
+    <w:p>
+      <w:pPr>
+        <w:pStyle w:val="PlainText"/>
+        <w:rPr>
+          <w:rFonts w:ascii="Courier New" w:hAnsi="Courier New" w:cs="Courier New"/>
+        </w:rPr>
+      </w:pPr>
+      <w:r>
+        <w:rPr>
+          <w:rFonts w:ascii="Courier New" w:hAnsi="Courier New" w:cs="Courier New"/>
+        </w:rPr>
+        <w:t>Rate</w:t>
+      </w:r>
+      <w:r>
+        <w:rPr>
+          <w:rFonts w:ascii="Courier New" w:hAnsi="Courier New" w:cs="Courier New"/>
+        </w:rPr>
+        <w:tab/>
+      </w:r>
+      <w:r>
+        <w:rPr>
+          <w:rFonts w:ascii="Courier New" w:hAnsi="Courier New" w:cs="Courier New"/>
+        </w:rPr>
+        <w:tab/>
+      </w:r>
+      <w:r>
+        <w:rPr>
+          <w:rFonts w:ascii="Courier New" w:hAnsi="Courier New" w:cs="Courier New"/>
+        </w:rPr>
+        <w:tab/>
+      </w:r>
+      <w:r>
+        <w:rPr>
+          <w:rFonts w:ascii="Courier New" w:hAnsi="Courier New" w:cs="Courier New"/>
+        </w:rPr>
+        <w:tab/>
+      </w:r>
+      <w:r>
+        <w:rPr>
+          <w:rFonts w:ascii="Courier New" w:hAnsi="Courier New" w:cs="Courier New"/>
+        </w:rPr>
+        <w:tab/>
+        <w:t>- 10</w:t>
+      </w:r>
+    </w:p>
+    <w:p>
+      <w:pPr>
+        <w:pStyle w:val="PlainText"/>
+        <w:rPr>
+          <w:rFonts w:ascii="Courier New" w:hAnsi="Courier New" w:cs="Courier New"/>
+        </w:rPr>
+      </w:pPr>
+      <w:r>
+        <w:rPr>
+          <w:rFonts w:ascii="Courier New" w:hAnsi="Courier New" w:cs="Courier New"/>
+        </w:rPr>
+        <w:t>Transport &amp; Miscellaneous</w:t>
+      </w:r>
+      <w:r>
+        <w:rPr>
+          <w:rFonts w:ascii="Courier New" w:hAnsi="Courier New" w:cs="Courier New"/>
+        </w:rPr>
+        <w:tab/>
+        <w:t>- 1150</w:t>
+      </w:r>
+    </w:p>
+    <w:p>
+      <w:pPr>
+        <w:pStyle w:val="PlainText"/>
+        <w:rPr>
+          <w:rFonts w:ascii="Courier New" w:hAnsi="Courier New" w:cs="Courier New"/>
+        </w:rPr>
+      </w:pPr>
+      <w:r>
+        <w:rPr>
+          <w:rFonts w:ascii="Courier New" w:hAnsi="Courier New" w:cs="Courier New"/>
+        </w:rPr>
+        <w:t>Total Price</w:t>
+      </w:r>
+      <w:r>
+        <w:rPr>
+          <w:rFonts w:ascii="Courier New" w:hAnsi="Courier New" w:cs="Courier New"/>
+        </w:rPr>
+        <w:tab/>
+      </w:r>
+      <w:r>
+        <w:rPr>
+          <w:rFonts w:ascii="Courier New" w:hAnsi="Courier New" w:cs="Courier New"/>
+        </w:rPr>
+        <w:tab/>
+      </w:r>
+      <w:r>
+        <w:rPr>
+          <w:rFonts w:ascii="Courier New" w:hAnsi="Courier New" w:cs="Courier New"/>
+        </w:rPr>
+        <w:tab/>
+      </w:r>
+      <w:r>
+        <w:rPr>
+          <w:rFonts w:ascii="Courier New" w:hAnsi="Courier New" w:cs="Courier New"/>
+        </w:rPr>
+        <w:tab/>
+        <w:t>- 10670.0</w:t>
+      </w:r>
+    </w:p>
+    <w:p>
+      <w:pPr>
+        <w:pStyle w:val="PlainText"/>
+        <w:rPr>
+          <w:rFonts w:ascii="Courier New" w:hAnsi="Courier New" w:cs="Courier New"/>
+          <w:b/>
+        </w:rPr>
+      </w:pPr>
+      <w:r>
+        <w:rPr>
+          <w:rFonts w:ascii="Courier New" w:hAnsi="Courier New" w:cs="Courier New"/>
+          <w:b/>
+        </w:rPr>
+        <w:t>Amount balance</w:t>
+      </w:r>
+      <w:r>
+        <w:rPr>
+          <w:rFonts w:ascii="Courier New" w:hAnsi="Courier New" w:cs="Courier New"/>
+          <w:b/>
+        </w:rPr>
+        <w:tab/>
+      </w:r>
+      <w:r>
+        <w:rPr>
+          <w:rFonts w:ascii="Courier New" w:hAnsi="Courier New" w:cs="Courier New"/>
+          <w:b/>
+        </w:rPr>
+        <w:tab/>
+      </w:r>
+      <w:r>
+        <w:rPr>
+          <w:rFonts w:ascii="Courier New" w:hAnsi="Courier New" w:cs="Courier New"/>
+          <w:b/>
+        </w:rPr>
+        <w:tab/>
+        <w:t>- 804281.0</w:t>
+      </w:r>
+    </w:p>
+    <w:p>
+      <w:pPr>
+        <w:pStyle w:val="PlainText"/>
+        <w:rPr>
+          <w:rFonts w:ascii="Courier New" w:hAnsi="Courier New" w:cs="Courier New"/>
+        </w:rPr>
+      </w:pPr>
+    </w:p>
+    <w:p>
+      <w:pPr>
+        <w:pStyle w:val="PlainText"/>
+        <w:rPr>
+          <w:rFonts w:ascii="Courier New" w:hAnsi="Courier New" w:cs="Courier New"/>
+          <w:b/>
+        </w:rPr>
+      </w:pPr>
     </w:p>
     <w:p>
       <w:pPr>

--- a/customer _details/RAMAIAH/SEP/TIPTUR/TMRK/PURCHASE DETAILS.docx
+++ b/customer _details/RAMAIAH/SEP/TIPTUR/TMRK/PURCHASE DETAILS.docx
@@ -36774,13 +36774,7 @@
         <w:rPr>
           <w:rFonts w:ascii="Courier New" w:hAnsi="Courier New" w:cs="Courier New"/>
         </w:rPr>
-        <w:t>FRI Jan 26</w:t>
-      </w:r>
-      <w:r>
-        <w:rPr>
-          <w:rFonts w:ascii="Courier New" w:hAnsi="Courier New" w:cs="Courier New"/>
-        </w:rPr>
-        <w:t xml:space="preserve"> 15:16:40 PST 2018</w:t>
+        <w:t>FRI Jan 26 15:16:40 PST 2018</w:t>
       </w:r>
     </w:p>
     <w:p>
@@ -37122,6 +37116,622 @@
         <w:tab/>
         <w:t>- 804281.0</w:t>
       </w:r>
+    </w:p>
+    <w:p>
+      <w:pPr>
+        <w:pStyle w:val="PlainText"/>
+        <w:rPr>
+          <w:rFonts w:ascii="Courier New" w:hAnsi="Courier New" w:cs="Courier New"/>
+          <w:b/>
+        </w:rPr>
+      </w:pPr>
+    </w:p>
+    <w:p>
+      <w:pPr>
+        <w:pStyle w:val="PlainText"/>
+        <w:rPr>
+          <w:rFonts w:ascii="Courier New" w:hAnsi="Courier New" w:cs="Courier New"/>
+        </w:rPr>
+      </w:pPr>
+      <w:r>
+        <w:rPr>
+          <w:rFonts w:ascii="Courier New" w:hAnsi="Courier New" w:cs="Courier New"/>
+        </w:rPr>
+        <w:t>SAT Jan 27</w:t>
+      </w:r>
+      <w:r>
+        <w:rPr>
+          <w:rFonts w:ascii="Courier New" w:hAnsi="Courier New" w:cs="Courier New"/>
+        </w:rPr>
+        <w:t xml:space="preserve"> 13:16:08 PST 2018</w:t>
+      </w:r>
+    </w:p>
+    <w:p>
+      <w:pPr>
+        <w:pStyle w:val="PlainText"/>
+        <w:rPr>
+          <w:rFonts w:ascii="Courier New" w:hAnsi="Courier New" w:cs="Courier New"/>
+        </w:rPr>
+      </w:pPr>
+      <w:r>
+        <w:rPr>
+          <w:rFonts w:ascii="Courier New" w:hAnsi="Courier New" w:cs="Courier New"/>
+        </w:rPr>
+        <w:t>Person Name</w:t>
+      </w:r>
+      <w:r>
+        <w:rPr>
+          <w:rFonts w:ascii="Courier New" w:hAnsi="Courier New" w:cs="Courier New"/>
+        </w:rPr>
+        <w:tab/>
+      </w:r>
+      <w:r>
+        <w:rPr>
+          <w:rFonts w:ascii="Courier New" w:hAnsi="Courier New" w:cs="Courier New"/>
+        </w:rPr>
+        <w:tab/>
+      </w:r>
+      <w:r>
+        <w:rPr>
+          <w:rFonts w:ascii="Courier New" w:hAnsi="Courier New" w:cs="Courier New"/>
+        </w:rPr>
+        <w:tab/>
+      </w:r>
+      <w:r>
+        <w:rPr>
+          <w:rFonts w:ascii="Courier New" w:hAnsi="Courier New" w:cs="Courier New"/>
+        </w:rPr>
+        <w:tab/>
+        <w:t>- TMRK</w:t>
+      </w:r>
+    </w:p>
+    <w:p>
+      <w:pPr>
+        <w:pStyle w:val="PlainText"/>
+        <w:rPr>
+          <w:rFonts w:ascii="Courier New" w:hAnsi="Courier New" w:cs="Courier New"/>
+        </w:rPr>
+      </w:pPr>
+      <w:r>
+        <w:rPr>
+          <w:rFonts w:ascii="Courier New" w:hAnsi="Courier New" w:cs="Courier New"/>
+        </w:rPr>
+        <w:t>Bill number</w:t>
+      </w:r>
+      <w:r>
+        <w:rPr>
+          <w:rFonts w:ascii="Courier New" w:hAnsi="Courier New" w:cs="Courier New"/>
+        </w:rPr>
+        <w:tab/>
+      </w:r>
+      <w:r>
+        <w:rPr>
+          <w:rFonts w:ascii="Courier New" w:hAnsi="Courier New" w:cs="Courier New"/>
+        </w:rPr>
+        <w:tab/>
+      </w:r>
+      <w:r>
+        <w:rPr>
+          <w:rFonts w:ascii="Courier New" w:hAnsi="Courier New" w:cs="Courier New"/>
+        </w:rPr>
+        <w:tab/>
+      </w:r>
+      <w:r>
+        <w:rPr>
+          <w:rFonts w:ascii="Courier New" w:hAnsi="Courier New" w:cs="Courier New"/>
+        </w:rPr>
+        <w:tab/>
+        <w:t>- 1052</w:t>
+      </w:r>
+    </w:p>
+    <w:p>
+      <w:pPr>
+        <w:pStyle w:val="PlainText"/>
+        <w:rPr>
+          <w:rFonts w:ascii="Courier New" w:hAnsi="Courier New" w:cs="Courier New"/>
+        </w:rPr>
+      </w:pPr>
+      <w:r>
+        <w:rPr>
+          <w:rFonts w:ascii="Courier New" w:hAnsi="Courier New" w:cs="Courier New"/>
+        </w:rPr>
+        <w:t>---------------------------------------------------------------</w:t>
+      </w:r>
+    </w:p>
+    <w:p>
+      <w:pPr>
+        <w:pStyle w:val="PlainText"/>
+        <w:rPr>
+          <w:rFonts w:ascii="Courier New" w:hAnsi="Courier New" w:cs="Courier New"/>
+        </w:rPr>
+      </w:pPr>
+      <w:r>
+        <w:rPr>
+          <w:rFonts w:ascii="Courier New" w:hAnsi="Courier New" w:cs="Courier New"/>
+        </w:rPr>
+        <w:t>Item Name</w:t>
+      </w:r>
+      <w:r>
+        <w:rPr>
+          <w:rFonts w:ascii="Courier New" w:hAnsi="Courier New" w:cs="Courier New"/>
+        </w:rPr>
+        <w:tab/>
+      </w:r>
+      <w:r>
+        <w:rPr>
+          <w:rFonts w:ascii="Courier New" w:hAnsi="Courier New" w:cs="Courier New"/>
+        </w:rPr>
+        <w:tab/>
+      </w:r>
+      <w:r>
+        <w:rPr>
+          <w:rFonts w:ascii="Courier New" w:hAnsi="Courier New" w:cs="Courier New"/>
+        </w:rPr>
+        <w:tab/>
+      </w:r>
+      <w:r>
+        <w:rPr>
+          <w:rFonts w:ascii="Courier New" w:hAnsi="Courier New" w:cs="Courier New"/>
+        </w:rPr>
+        <w:tab/>
+        <w:t>- CHOWCHOW</w:t>
+      </w:r>
+    </w:p>
+    <w:p>
+      <w:pPr>
+        <w:pStyle w:val="PlainText"/>
+        <w:rPr>
+          <w:rFonts w:ascii="Courier New" w:hAnsi="Courier New" w:cs="Courier New"/>
+        </w:rPr>
+      </w:pPr>
+      <w:r>
+        <w:rPr>
+          <w:rFonts w:ascii="Courier New" w:hAnsi="Courier New" w:cs="Courier New"/>
+        </w:rPr>
+        <w:t>Number of Pockets</w:t>
+      </w:r>
+      <w:r>
+        <w:rPr>
+          <w:rFonts w:ascii="Courier New" w:hAnsi="Courier New" w:cs="Courier New"/>
+        </w:rPr>
+        <w:tab/>
+      </w:r>
+      <w:r>
+        <w:rPr>
+          <w:rFonts w:ascii="Courier New" w:hAnsi="Courier New" w:cs="Courier New"/>
+        </w:rPr>
+        <w:tab/>
+      </w:r>
+      <w:r>
+        <w:rPr>
+          <w:rFonts w:ascii="Courier New" w:hAnsi="Courier New" w:cs="Courier New"/>
+        </w:rPr>
+        <w:tab/>
+        <w:t>- 1</w:t>
+      </w:r>
+    </w:p>
+    <w:p>
+      <w:pPr>
+        <w:pStyle w:val="PlainText"/>
+        <w:rPr>
+          <w:rFonts w:ascii="Courier New" w:hAnsi="Courier New" w:cs="Courier New"/>
+        </w:rPr>
+      </w:pPr>
+      <w:r>
+        <w:rPr>
+          <w:rFonts w:ascii="Courier New" w:hAnsi="Courier New" w:cs="Courier New"/>
+        </w:rPr>
+        <w:t>Number of KGs</w:t>
+      </w:r>
+      <w:r>
+        <w:rPr>
+          <w:rFonts w:ascii="Courier New" w:hAnsi="Courier New" w:cs="Courier New"/>
+        </w:rPr>
+        <w:tab/>
+      </w:r>
+      <w:r>
+        <w:rPr>
+          <w:rFonts w:ascii="Courier New" w:hAnsi="Courier New" w:cs="Courier New"/>
+        </w:rPr>
+        <w:tab/>
+      </w:r>
+      <w:r>
+        <w:rPr>
+          <w:rFonts w:ascii="Courier New" w:hAnsi="Courier New" w:cs="Courier New"/>
+        </w:rPr>
+        <w:tab/>
+        <w:t>- 72</w:t>
+      </w:r>
+    </w:p>
+    <w:p>
+      <w:pPr>
+        <w:pStyle w:val="PlainText"/>
+        <w:rPr>
+          <w:rFonts w:ascii="Courier New" w:hAnsi="Courier New" w:cs="Courier New"/>
+        </w:rPr>
+      </w:pPr>
+      <w:r>
+        <w:rPr>
+          <w:rFonts w:ascii="Courier New" w:hAnsi="Courier New" w:cs="Courier New"/>
+        </w:rPr>
+        <w:t>Rate</w:t>
+      </w:r>
+      <w:r>
+        <w:rPr>
+          <w:rFonts w:ascii="Courier New" w:hAnsi="Courier New" w:cs="Courier New"/>
+        </w:rPr>
+        <w:tab/>
+      </w:r>
+      <w:r>
+        <w:rPr>
+          <w:rFonts w:ascii="Courier New" w:hAnsi="Courier New" w:cs="Courier New"/>
+        </w:rPr>
+        <w:tab/>
+      </w:r>
+      <w:r>
+        <w:rPr>
+          <w:rFonts w:ascii="Courier New" w:hAnsi="Courier New" w:cs="Courier New"/>
+        </w:rPr>
+        <w:tab/>
+      </w:r>
+      <w:r>
+        <w:rPr>
+          <w:rFonts w:ascii="Courier New" w:hAnsi="Courier New" w:cs="Courier New"/>
+        </w:rPr>
+        <w:tab/>
+      </w:r>
+      <w:r>
+        <w:rPr>
+          <w:rFonts w:ascii="Courier New" w:hAnsi="Courier New" w:cs="Courier New"/>
+        </w:rPr>
+        <w:tab/>
+        <w:t>- 4</w:t>
+      </w:r>
+    </w:p>
+    <w:p>
+      <w:pPr>
+        <w:pStyle w:val="PlainText"/>
+        <w:rPr>
+          <w:rFonts w:ascii="Courier New" w:hAnsi="Courier New" w:cs="Courier New"/>
+        </w:rPr>
+      </w:pPr>
+      <w:r>
+        <w:rPr>
+          <w:rFonts w:ascii="Courier New" w:hAnsi="Courier New" w:cs="Courier New"/>
+        </w:rPr>
+        <w:t>Total Price</w:t>
+      </w:r>
+      <w:r>
+        <w:rPr>
+          <w:rFonts w:ascii="Courier New" w:hAnsi="Courier New" w:cs="Courier New"/>
+        </w:rPr>
+        <w:tab/>
+      </w:r>
+      <w:r>
+        <w:rPr>
+          <w:rFonts w:ascii="Courier New" w:hAnsi="Courier New" w:cs="Courier New"/>
+        </w:rPr>
+        <w:tab/>
+      </w:r>
+      <w:r>
+        <w:rPr>
+          <w:rFonts w:ascii="Courier New" w:hAnsi="Courier New" w:cs="Courier New"/>
+        </w:rPr>
+        <w:tab/>
+      </w:r>
+      <w:r>
+        <w:rPr>
+          <w:rFonts w:ascii="Courier New" w:hAnsi="Courier New" w:cs="Courier New"/>
+        </w:rPr>
+        <w:tab/>
+        <w:t>- 288.0</w:t>
+      </w:r>
+    </w:p>
+    <w:p>
+      <w:pPr>
+        <w:pStyle w:val="PlainText"/>
+        <w:rPr>
+          <w:rFonts w:ascii="Courier New" w:hAnsi="Courier New" w:cs="Courier New"/>
+        </w:rPr>
+      </w:pPr>
+      <w:r>
+        <w:rPr>
+          <w:rFonts w:ascii="Courier New" w:hAnsi="Courier New" w:cs="Courier New"/>
+        </w:rPr>
+        <w:t>Amount balance</w:t>
+      </w:r>
+      <w:r>
+        <w:rPr>
+          <w:rFonts w:ascii="Courier New" w:hAnsi="Courier New" w:cs="Courier New"/>
+        </w:rPr>
+        <w:tab/>
+      </w:r>
+      <w:r>
+        <w:rPr>
+          <w:rFonts w:ascii="Courier New" w:hAnsi="Courier New" w:cs="Courier New"/>
+        </w:rPr>
+        <w:tab/>
+      </w:r>
+      <w:r>
+        <w:rPr>
+          <w:rFonts w:ascii="Courier New" w:hAnsi="Courier New" w:cs="Courier New"/>
+        </w:rPr>
+        <w:tab/>
+        <w:t>- 804569.0</w:t>
+      </w:r>
+    </w:p>
+    <w:p>
+      <w:pPr>
+        <w:pStyle w:val="PlainText"/>
+        <w:rPr>
+          <w:rFonts w:ascii="Courier New" w:hAnsi="Courier New" w:cs="Courier New"/>
+        </w:rPr>
+      </w:pPr>
+    </w:p>
+    <w:p>
+      <w:pPr>
+        <w:pStyle w:val="PlainText"/>
+        <w:rPr>
+          <w:rFonts w:ascii="Courier New" w:hAnsi="Courier New" w:cs="Courier New"/>
+        </w:rPr>
+      </w:pPr>
+      <w:r>
+        <w:rPr>
+          <w:rFonts w:ascii="Courier New" w:hAnsi="Courier New" w:cs="Courier New"/>
+        </w:rPr>
+        <w:t>Item Name</w:t>
+      </w:r>
+      <w:r>
+        <w:rPr>
+          <w:rFonts w:ascii="Courier New" w:hAnsi="Courier New" w:cs="Courier New"/>
+        </w:rPr>
+        <w:tab/>
+      </w:r>
+      <w:r>
+        <w:rPr>
+          <w:rFonts w:ascii="Courier New" w:hAnsi="Courier New" w:cs="Courier New"/>
+        </w:rPr>
+        <w:tab/>
+      </w:r>
+      <w:r>
+        <w:rPr>
+          <w:rFonts w:ascii="Courier New" w:hAnsi="Courier New" w:cs="Courier New"/>
+        </w:rPr>
+        <w:tab/>
+      </w:r>
+      <w:r>
+        <w:rPr>
+          <w:rFonts w:ascii="Courier New" w:hAnsi="Courier New" w:cs="Courier New"/>
+        </w:rPr>
+        <w:tab/>
+        <w:t>- CARROT</w:t>
+      </w:r>
+    </w:p>
+    <w:p>
+      <w:pPr>
+        <w:pStyle w:val="PlainText"/>
+        <w:rPr>
+          <w:rFonts w:ascii="Courier New" w:hAnsi="Courier New" w:cs="Courier New"/>
+        </w:rPr>
+      </w:pPr>
+      <w:r>
+        <w:rPr>
+          <w:rFonts w:ascii="Courier New" w:hAnsi="Courier New" w:cs="Courier New"/>
+        </w:rPr>
+        <w:t>Number of Pockets</w:t>
+      </w:r>
+      <w:r>
+        <w:rPr>
+          <w:rFonts w:ascii="Courier New" w:hAnsi="Courier New" w:cs="Courier New"/>
+        </w:rPr>
+        <w:tab/>
+      </w:r>
+      <w:r>
+        <w:rPr>
+          <w:rFonts w:ascii="Courier New" w:hAnsi="Courier New" w:cs="Courier New"/>
+        </w:rPr>
+        <w:tab/>
+      </w:r>
+      <w:r>
+        <w:rPr>
+          <w:rFonts w:ascii="Courier New" w:hAnsi="Courier New" w:cs="Courier New"/>
+        </w:rPr>
+        <w:tab/>
+        <w:t>- 3</w:t>
+      </w:r>
+    </w:p>
+    <w:p>
+      <w:pPr>
+        <w:pStyle w:val="PlainText"/>
+        <w:rPr>
+          <w:rFonts w:ascii="Courier New" w:hAnsi="Courier New" w:cs="Courier New"/>
+        </w:rPr>
+      </w:pPr>
+      <w:r>
+        <w:rPr>
+          <w:rFonts w:ascii="Courier New" w:hAnsi="Courier New" w:cs="Courier New"/>
+        </w:rPr>
+        <w:t>Number of KGs</w:t>
+      </w:r>
+      <w:r>
+        <w:rPr>
+          <w:rFonts w:ascii="Courier New" w:hAnsi="Courier New" w:cs="Courier New"/>
+        </w:rPr>
+        <w:tab/>
+      </w:r>
+      <w:r>
+        <w:rPr>
+          <w:rFonts w:ascii="Courier New" w:hAnsi="Courier New" w:cs="Courier New"/>
+        </w:rPr>
+        <w:tab/>
+      </w:r>
+      <w:r>
+        <w:rPr>
+          <w:rFonts w:ascii="Courier New" w:hAnsi="Courier New" w:cs="Courier New"/>
+        </w:rPr>
+        <w:tab/>
+        <w:t>- 278</w:t>
+      </w:r>
+    </w:p>
+    <w:p>
+      <w:pPr>
+        <w:pStyle w:val="PlainText"/>
+        <w:rPr>
+          <w:rFonts w:ascii="Courier New" w:hAnsi="Courier New" w:cs="Courier New"/>
+        </w:rPr>
+      </w:pPr>
+      <w:r>
+        <w:rPr>
+          <w:rFonts w:ascii="Courier New" w:hAnsi="Courier New" w:cs="Courier New"/>
+        </w:rPr>
+        <w:t>Rate</w:t>
+      </w:r>
+      <w:r>
+        <w:rPr>
+          <w:rFonts w:ascii="Courier New" w:hAnsi="Courier New" w:cs="Courier New"/>
+        </w:rPr>
+        <w:tab/>
+      </w:r>
+      <w:r>
+        <w:rPr>
+          <w:rFonts w:ascii="Courier New" w:hAnsi="Courier New" w:cs="Courier New"/>
+        </w:rPr>
+        <w:tab/>
+      </w:r>
+      <w:r>
+        <w:rPr>
+          <w:rFonts w:ascii="Courier New" w:hAnsi="Courier New" w:cs="Courier New"/>
+        </w:rPr>
+        <w:tab/>
+      </w:r>
+      <w:r>
+        <w:rPr>
+          <w:rFonts w:ascii="Courier New" w:hAnsi="Courier New" w:cs="Courier New"/>
+        </w:rPr>
+        <w:tab/>
+      </w:r>
+      <w:r>
+        <w:rPr>
+          <w:rFonts w:ascii="Courier New" w:hAnsi="Courier New" w:cs="Courier New"/>
+        </w:rPr>
+        <w:tab/>
+        <w:t>- 10</w:t>
+      </w:r>
+    </w:p>
+    <w:p>
+      <w:pPr>
+        <w:pStyle w:val="PlainText"/>
+        <w:rPr>
+          <w:rFonts w:ascii="Courier New" w:hAnsi="Courier New" w:cs="Courier New"/>
+        </w:rPr>
+      </w:pPr>
+      <w:r>
+        <w:rPr>
+          <w:rFonts w:ascii="Courier New" w:hAnsi="Courier New" w:cs="Courier New"/>
+        </w:rPr>
+        <w:t>Transport &amp; Miscellaneous</w:t>
+      </w:r>
+      <w:r>
+        <w:rPr>
+          <w:rFonts w:ascii="Courier New" w:hAnsi="Courier New" w:cs="Courier New"/>
+        </w:rPr>
+        <w:tab/>
+        <w:t>- 460</w:t>
+      </w:r>
+    </w:p>
+    <w:p>
+      <w:pPr>
+        <w:pStyle w:val="PlainText"/>
+        <w:rPr>
+          <w:rFonts w:ascii="Courier New" w:hAnsi="Courier New" w:cs="Courier New"/>
+        </w:rPr>
+      </w:pPr>
+      <w:r>
+        <w:rPr>
+          <w:rFonts w:ascii="Courier New" w:hAnsi="Courier New" w:cs="Courier New"/>
+        </w:rPr>
+        <w:t>Total Price</w:t>
+      </w:r>
+      <w:r>
+        <w:rPr>
+          <w:rFonts w:ascii="Courier New" w:hAnsi="Courier New" w:cs="Courier New"/>
+        </w:rPr>
+        <w:tab/>
+      </w:r>
+      <w:r>
+        <w:rPr>
+          <w:rFonts w:ascii="Courier New" w:hAnsi="Courier New" w:cs="Courier New"/>
+        </w:rPr>
+        <w:tab/>
+      </w:r>
+      <w:r>
+        <w:rPr>
+          <w:rFonts w:ascii="Courier New" w:hAnsi="Courier New" w:cs="Courier New"/>
+        </w:rPr>
+        <w:tab/>
+      </w:r>
+      <w:r>
+        <w:rPr>
+          <w:rFonts w:ascii="Courier New" w:hAnsi="Courier New" w:cs="Courier New"/>
+        </w:rPr>
+        <w:tab/>
+        <w:t>- 3240.0</w:t>
+      </w:r>
+    </w:p>
+    <w:p>
+      <w:pPr>
+        <w:pStyle w:val="PlainText"/>
+        <w:rPr>
+          <w:rFonts w:ascii="Courier New" w:hAnsi="Courier New" w:cs="Courier New"/>
+          <w:b/>
+        </w:rPr>
+      </w:pPr>
+      <w:r>
+        <w:rPr>
+          <w:rFonts w:ascii="Courier New" w:hAnsi="Courier New" w:cs="Courier New"/>
+          <w:b/>
+        </w:rPr>
+        <w:t>Amount balance</w:t>
+      </w:r>
+      <w:r>
+        <w:rPr>
+          <w:rFonts w:ascii="Courier New" w:hAnsi="Courier New" w:cs="Courier New"/>
+          <w:b/>
+        </w:rPr>
+        <w:tab/>
+      </w:r>
+      <w:r>
+        <w:rPr>
+          <w:rFonts w:ascii="Courier New" w:hAnsi="Courier New" w:cs="Courier New"/>
+          <w:b/>
+        </w:rPr>
+        <w:tab/>
+      </w:r>
+      <w:r>
+        <w:rPr>
+          <w:rFonts w:ascii="Courier New" w:hAnsi="Courier New" w:cs="Courier New"/>
+          <w:b/>
+        </w:rPr>
+        <w:tab/>
+        <w:t>- 807809.0</w:t>
+      </w:r>
+    </w:p>
+    <w:p>
+      <w:pPr>
+        <w:pStyle w:val="PlainText"/>
+        <w:rPr>
+          <w:rFonts w:ascii="Courier New" w:hAnsi="Courier New" w:cs="Courier New"/>
+        </w:rPr>
+      </w:pPr>
+    </w:p>
+    <w:p>
+      <w:pPr>
+        <w:pStyle w:val="PlainText"/>
+        <w:rPr>
+          <w:rFonts w:ascii="Courier New" w:hAnsi="Courier New" w:cs="Courier New"/>
+          <w:b/>
+        </w:rPr>
+      </w:pPr>
     </w:p>
     <w:p>
       <w:pPr>

--- a/customer _details/RAMAIAH/SEP/TIPTUR/TMRK/PURCHASE DETAILS.docx
+++ b/customer _details/RAMAIAH/SEP/TIPTUR/TMRK/PURCHASE DETAILS.docx
@@ -37137,13 +37137,7 @@
         <w:rPr>
           <w:rFonts w:ascii="Courier New" w:hAnsi="Courier New" w:cs="Courier New"/>
         </w:rPr>
-        <w:t>SAT Jan 27</w:t>
-      </w:r>
-      <w:r>
-        <w:rPr>
-          <w:rFonts w:ascii="Courier New" w:hAnsi="Courier New" w:cs="Courier New"/>
-        </w:rPr>
-        <w:t xml:space="preserve"> 13:16:08 PST 2018</w:t>
+        <w:t>SAT Jan 27 13:16:08 PST 2018</w:t>
       </w:r>
     </w:p>
     <w:p>
@@ -37715,6 +37709,622 @@
         <w:tab/>
         <w:t>- 807809.0</w:t>
       </w:r>
+    </w:p>
+    <w:p>
+      <w:pPr>
+        <w:pStyle w:val="PlainText"/>
+        <w:rPr>
+          <w:rFonts w:ascii="Courier New" w:hAnsi="Courier New" w:cs="Courier New"/>
+          <w:b/>
+        </w:rPr>
+      </w:pPr>
+    </w:p>
+    <w:p>
+      <w:pPr>
+        <w:pStyle w:val="PlainText"/>
+        <w:rPr>
+          <w:rFonts w:ascii="Courier New" w:hAnsi="Courier New" w:cs="Courier New"/>
+        </w:rPr>
+      </w:pPr>
+      <w:r>
+        <w:rPr>
+          <w:rFonts w:ascii="Courier New" w:hAnsi="Courier New" w:cs="Courier New"/>
+        </w:rPr>
+        <w:t>SUN Jan 28</w:t>
+      </w:r>
+      <w:r>
+        <w:rPr>
+          <w:rFonts w:ascii="Courier New" w:hAnsi="Courier New" w:cs="Courier New"/>
+        </w:rPr>
+        <w:t xml:space="preserve"> 13:10:44 PST 2018</w:t>
+      </w:r>
+    </w:p>
+    <w:p>
+      <w:pPr>
+        <w:pStyle w:val="PlainText"/>
+        <w:rPr>
+          <w:rFonts w:ascii="Courier New" w:hAnsi="Courier New" w:cs="Courier New"/>
+        </w:rPr>
+      </w:pPr>
+      <w:r>
+        <w:rPr>
+          <w:rFonts w:ascii="Courier New" w:hAnsi="Courier New" w:cs="Courier New"/>
+        </w:rPr>
+        <w:t>Person Name</w:t>
+      </w:r>
+      <w:r>
+        <w:rPr>
+          <w:rFonts w:ascii="Courier New" w:hAnsi="Courier New" w:cs="Courier New"/>
+        </w:rPr>
+        <w:tab/>
+      </w:r>
+      <w:r>
+        <w:rPr>
+          <w:rFonts w:ascii="Courier New" w:hAnsi="Courier New" w:cs="Courier New"/>
+        </w:rPr>
+        <w:tab/>
+      </w:r>
+      <w:r>
+        <w:rPr>
+          <w:rFonts w:ascii="Courier New" w:hAnsi="Courier New" w:cs="Courier New"/>
+        </w:rPr>
+        <w:tab/>
+      </w:r>
+      <w:r>
+        <w:rPr>
+          <w:rFonts w:ascii="Courier New" w:hAnsi="Courier New" w:cs="Courier New"/>
+        </w:rPr>
+        <w:tab/>
+        <w:t>- TMRK</w:t>
+      </w:r>
+    </w:p>
+    <w:p>
+      <w:pPr>
+        <w:pStyle w:val="PlainText"/>
+        <w:rPr>
+          <w:rFonts w:ascii="Courier New" w:hAnsi="Courier New" w:cs="Courier New"/>
+        </w:rPr>
+      </w:pPr>
+      <w:r>
+        <w:rPr>
+          <w:rFonts w:ascii="Courier New" w:hAnsi="Courier New" w:cs="Courier New"/>
+        </w:rPr>
+        <w:t>Bill number</w:t>
+      </w:r>
+      <w:r>
+        <w:rPr>
+          <w:rFonts w:ascii="Courier New" w:hAnsi="Courier New" w:cs="Courier New"/>
+        </w:rPr>
+        <w:tab/>
+      </w:r>
+      <w:r>
+        <w:rPr>
+          <w:rFonts w:ascii="Courier New" w:hAnsi="Courier New" w:cs="Courier New"/>
+        </w:rPr>
+        <w:tab/>
+      </w:r>
+      <w:r>
+        <w:rPr>
+          <w:rFonts w:ascii="Courier New" w:hAnsi="Courier New" w:cs="Courier New"/>
+        </w:rPr>
+        <w:tab/>
+      </w:r>
+      <w:r>
+        <w:rPr>
+          <w:rFonts w:ascii="Courier New" w:hAnsi="Courier New" w:cs="Courier New"/>
+        </w:rPr>
+        <w:tab/>
+        <w:t>- 1065</w:t>
+      </w:r>
+    </w:p>
+    <w:p>
+      <w:pPr>
+        <w:pStyle w:val="PlainText"/>
+        <w:rPr>
+          <w:rFonts w:ascii="Courier New" w:hAnsi="Courier New" w:cs="Courier New"/>
+        </w:rPr>
+      </w:pPr>
+      <w:r>
+        <w:rPr>
+          <w:rFonts w:ascii="Courier New" w:hAnsi="Courier New" w:cs="Courier New"/>
+        </w:rPr>
+        <w:t>---------------------------------------------------------------</w:t>
+      </w:r>
+    </w:p>
+    <w:p>
+      <w:pPr>
+        <w:pStyle w:val="PlainText"/>
+        <w:rPr>
+          <w:rFonts w:ascii="Courier New" w:hAnsi="Courier New" w:cs="Courier New"/>
+        </w:rPr>
+      </w:pPr>
+      <w:r>
+        <w:rPr>
+          <w:rFonts w:ascii="Courier New" w:hAnsi="Courier New" w:cs="Courier New"/>
+        </w:rPr>
+        <w:t>Item Name</w:t>
+      </w:r>
+      <w:r>
+        <w:rPr>
+          <w:rFonts w:ascii="Courier New" w:hAnsi="Courier New" w:cs="Courier New"/>
+        </w:rPr>
+        <w:tab/>
+      </w:r>
+      <w:r>
+        <w:rPr>
+          <w:rFonts w:ascii="Courier New" w:hAnsi="Courier New" w:cs="Courier New"/>
+        </w:rPr>
+        <w:tab/>
+      </w:r>
+      <w:r>
+        <w:rPr>
+          <w:rFonts w:ascii="Courier New" w:hAnsi="Courier New" w:cs="Courier New"/>
+        </w:rPr>
+        <w:tab/>
+      </w:r>
+      <w:r>
+        <w:rPr>
+          <w:rFonts w:ascii="Courier New" w:hAnsi="Courier New" w:cs="Courier New"/>
+        </w:rPr>
+        <w:tab/>
+        <w:t>- CHOWCHOW</w:t>
+      </w:r>
+    </w:p>
+    <w:p>
+      <w:pPr>
+        <w:pStyle w:val="PlainText"/>
+        <w:rPr>
+          <w:rFonts w:ascii="Courier New" w:hAnsi="Courier New" w:cs="Courier New"/>
+        </w:rPr>
+      </w:pPr>
+      <w:r>
+        <w:rPr>
+          <w:rFonts w:ascii="Courier New" w:hAnsi="Courier New" w:cs="Courier New"/>
+        </w:rPr>
+        <w:t>Number of Pockets</w:t>
+      </w:r>
+      <w:r>
+        <w:rPr>
+          <w:rFonts w:ascii="Courier New" w:hAnsi="Courier New" w:cs="Courier New"/>
+        </w:rPr>
+        <w:tab/>
+      </w:r>
+      <w:r>
+        <w:rPr>
+          <w:rFonts w:ascii="Courier New" w:hAnsi="Courier New" w:cs="Courier New"/>
+        </w:rPr>
+        <w:tab/>
+      </w:r>
+      <w:r>
+        <w:rPr>
+          <w:rFonts w:ascii="Courier New" w:hAnsi="Courier New" w:cs="Courier New"/>
+        </w:rPr>
+        <w:tab/>
+        <w:t>- 2</w:t>
+      </w:r>
+    </w:p>
+    <w:p>
+      <w:pPr>
+        <w:pStyle w:val="PlainText"/>
+        <w:rPr>
+          <w:rFonts w:ascii="Courier New" w:hAnsi="Courier New" w:cs="Courier New"/>
+        </w:rPr>
+      </w:pPr>
+      <w:r>
+        <w:rPr>
+          <w:rFonts w:ascii="Courier New" w:hAnsi="Courier New" w:cs="Courier New"/>
+        </w:rPr>
+        <w:t>Number of KGs</w:t>
+      </w:r>
+      <w:r>
+        <w:rPr>
+          <w:rFonts w:ascii="Courier New" w:hAnsi="Courier New" w:cs="Courier New"/>
+        </w:rPr>
+        <w:tab/>
+      </w:r>
+      <w:r>
+        <w:rPr>
+          <w:rFonts w:ascii="Courier New" w:hAnsi="Courier New" w:cs="Courier New"/>
+        </w:rPr>
+        <w:tab/>
+      </w:r>
+      <w:r>
+        <w:rPr>
+          <w:rFonts w:ascii="Courier New" w:hAnsi="Courier New" w:cs="Courier New"/>
+        </w:rPr>
+        <w:tab/>
+        <w:t>- 144</w:t>
+      </w:r>
+    </w:p>
+    <w:p>
+      <w:pPr>
+        <w:pStyle w:val="PlainText"/>
+        <w:rPr>
+          <w:rFonts w:ascii="Courier New" w:hAnsi="Courier New" w:cs="Courier New"/>
+        </w:rPr>
+      </w:pPr>
+      <w:r>
+        <w:rPr>
+          <w:rFonts w:ascii="Courier New" w:hAnsi="Courier New" w:cs="Courier New"/>
+        </w:rPr>
+        <w:t>Rate</w:t>
+      </w:r>
+      <w:r>
+        <w:rPr>
+          <w:rFonts w:ascii="Courier New" w:hAnsi="Courier New" w:cs="Courier New"/>
+        </w:rPr>
+        <w:tab/>
+      </w:r>
+      <w:r>
+        <w:rPr>
+          <w:rFonts w:ascii="Courier New" w:hAnsi="Courier New" w:cs="Courier New"/>
+        </w:rPr>
+        <w:tab/>
+      </w:r>
+      <w:r>
+        <w:rPr>
+          <w:rFonts w:ascii="Courier New" w:hAnsi="Courier New" w:cs="Courier New"/>
+        </w:rPr>
+        <w:tab/>
+      </w:r>
+      <w:r>
+        <w:rPr>
+          <w:rFonts w:ascii="Courier New" w:hAnsi="Courier New" w:cs="Courier New"/>
+        </w:rPr>
+        <w:tab/>
+      </w:r>
+      <w:r>
+        <w:rPr>
+          <w:rFonts w:ascii="Courier New" w:hAnsi="Courier New" w:cs="Courier New"/>
+        </w:rPr>
+        <w:tab/>
+        <w:t>- 4</w:t>
+      </w:r>
+    </w:p>
+    <w:p>
+      <w:pPr>
+        <w:pStyle w:val="PlainText"/>
+        <w:rPr>
+          <w:rFonts w:ascii="Courier New" w:hAnsi="Courier New" w:cs="Courier New"/>
+        </w:rPr>
+      </w:pPr>
+      <w:r>
+        <w:rPr>
+          <w:rFonts w:ascii="Courier New" w:hAnsi="Courier New" w:cs="Courier New"/>
+        </w:rPr>
+        <w:t>Total Price</w:t>
+      </w:r>
+      <w:r>
+        <w:rPr>
+          <w:rFonts w:ascii="Courier New" w:hAnsi="Courier New" w:cs="Courier New"/>
+        </w:rPr>
+        <w:tab/>
+      </w:r>
+      <w:r>
+        <w:rPr>
+          <w:rFonts w:ascii="Courier New" w:hAnsi="Courier New" w:cs="Courier New"/>
+        </w:rPr>
+        <w:tab/>
+      </w:r>
+      <w:r>
+        <w:rPr>
+          <w:rFonts w:ascii="Courier New" w:hAnsi="Courier New" w:cs="Courier New"/>
+        </w:rPr>
+        <w:tab/>
+      </w:r>
+      <w:r>
+        <w:rPr>
+          <w:rFonts w:ascii="Courier New" w:hAnsi="Courier New" w:cs="Courier New"/>
+        </w:rPr>
+        <w:tab/>
+        <w:t>- 576.0</w:t>
+      </w:r>
+    </w:p>
+    <w:p>
+      <w:pPr>
+        <w:pStyle w:val="PlainText"/>
+        <w:rPr>
+          <w:rFonts w:ascii="Courier New" w:hAnsi="Courier New" w:cs="Courier New"/>
+        </w:rPr>
+      </w:pPr>
+      <w:r>
+        <w:rPr>
+          <w:rFonts w:ascii="Courier New" w:hAnsi="Courier New" w:cs="Courier New"/>
+        </w:rPr>
+        <w:t>Amount balance</w:t>
+      </w:r>
+      <w:r>
+        <w:rPr>
+          <w:rFonts w:ascii="Courier New" w:hAnsi="Courier New" w:cs="Courier New"/>
+        </w:rPr>
+        <w:tab/>
+      </w:r>
+      <w:r>
+        <w:rPr>
+          <w:rFonts w:ascii="Courier New" w:hAnsi="Courier New" w:cs="Courier New"/>
+        </w:rPr>
+        <w:tab/>
+      </w:r>
+      <w:r>
+        <w:rPr>
+          <w:rFonts w:ascii="Courier New" w:hAnsi="Courier New" w:cs="Courier New"/>
+        </w:rPr>
+        <w:tab/>
+        <w:t>- 808385.0</w:t>
+      </w:r>
+    </w:p>
+    <w:p>
+      <w:pPr>
+        <w:pStyle w:val="PlainText"/>
+        <w:rPr>
+          <w:rFonts w:ascii="Courier New" w:hAnsi="Courier New" w:cs="Courier New"/>
+        </w:rPr>
+      </w:pPr>
+    </w:p>
+    <w:p>
+      <w:pPr>
+        <w:pStyle w:val="PlainText"/>
+        <w:rPr>
+          <w:rFonts w:ascii="Courier New" w:hAnsi="Courier New" w:cs="Courier New"/>
+        </w:rPr>
+      </w:pPr>
+      <w:r>
+        <w:rPr>
+          <w:rFonts w:ascii="Courier New" w:hAnsi="Courier New" w:cs="Courier New"/>
+        </w:rPr>
+        <w:t>Item Name</w:t>
+      </w:r>
+      <w:r>
+        <w:rPr>
+          <w:rFonts w:ascii="Courier New" w:hAnsi="Courier New" w:cs="Courier New"/>
+        </w:rPr>
+        <w:tab/>
+      </w:r>
+      <w:r>
+        <w:rPr>
+          <w:rFonts w:ascii="Courier New" w:hAnsi="Courier New" w:cs="Courier New"/>
+        </w:rPr>
+        <w:tab/>
+      </w:r>
+      <w:r>
+        <w:rPr>
+          <w:rFonts w:ascii="Courier New" w:hAnsi="Courier New" w:cs="Courier New"/>
+        </w:rPr>
+        <w:tab/>
+      </w:r>
+      <w:r>
+        <w:rPr>
+          <w:rFonts w:ascii="Courier New" w:hAnsi="Courier New" w:cs="Courier New"/>
+        </w:rPr>
+        <w:tab/>
+        <w:t>- CARROT</w:t>
+      </w:r>
+    </w:p>
+    <w:p>
+      <w:pPr>
+        <w:pStyle w:val="PlainText"/>
+        <w:rPr>
+          <w:rFonts w:ascii="Courier New" w:hAnsi="Courier New" w:cs="Courier New"/>
+        </w:rPr>
+      </w:pPr>
+      <w:r>
+        <w:rPr>
+          <w:rFonts w:ascii="Courier New" w:hAnsi="Courier New" w:cs="Courier New"/>
+        </w:rPr>
+        <w:t>Number of Pockets</w:t>
+      </w:r>
+      <w:r>
+        <w:rPr>
+          <w:rFonts w:ascii="Courier New" w:hAnsi="Courier New" w:cs="Courier New"/>
+        </w:rPr>
+        <w:tab/>
+      </w:r>
+      <w:r>
+        <w:rPr>
+          <w:rFonts w:ascii="Courier New" w:hAnsi="Courier New" w:cs="Courier New"/>
+        </w:rPr>
+        <w:tab/>
+      </w:r>
+      <w:r>
+        <w:rPr>
+          <w:rFonts w:ascii="Courier New" w:hAnsi="Courier New" w:cs="Courier New"/>
+        </w:rPr>
+        <w:tab/>
+        <w:t>- 10</w:t>
+      </w:r>
+    </w:p>
+    <w:p>
+      <w:pPr>
+        <w:pStyle w:val="PlainText"/>
+        <w:rPr>
+          <w:rFonts w:ascii="Courier New" w:hAnsi="Courier New" w:cs="Courier New"/>
+        </w:rPr>
+      </w:pPr>
+      <w:r>
+        <w:rPr>
+          <w:rFonts w:ascii="Courier New" w:hAnsi="Courier New" w:cs="Courier New"/>
+        </w:rPr>
+        <w:t>Number of KGs</w:t>
+      </w:r>
+      <w:r>
+        <w:rPr>
+          <w:rFonts w:ascii="Courier New" w:hAnsi="Courier New" w:cs="Courier New"/>
+        </w:rPr>
+        <w:tab/>
+      </w:r>
+      <w:r>
+        <w:rPr>
+          <w:rFonts w:ascii="Courier New" w:hAnsi="Courier New" w:cs="Courier New"/>
+        </w:rPr>
+        <w:tab/>
+      </w:r>
+      <w:r>
+        <w:rPr>
+          <w:rFonts w:ascii="Courier New" w:hAnsi="Courier New" w:cs="Courier New"/>
+        </w:rPr>
+        <w:tab/>
+        <w:t>- 980</w:t>
+      </w:r>
+    </w:p>
+    <w:p>
+      <w:pPr>
+        <w:pStyle w:val="PlainText"/>
+        <w:rPr>
+          <w:rFonts w:ascii="Courier New" w:hAnsi="Courier New" w:cs="Courier New"/>
+        </w:rPr>
+      </w:pPr>
+      <w:r>
+        <w:rPr>
+          <w:rFonts w:ascii="Courier New" w:hAnsi="Courier New" w:cs="Courier New"/>
+        </w:rPr>
+        <w:t>Rate</w:t>
+      </w:r>
+      <w:r>
+        <w:rPr>
+          <w:rFonts w:ascii="Courier New" w:hAnsi="Courier New" w:cs="Courier New"/>
+        </w:rPr>
+        <w:tab/>
+      </w:r>
+      <w:r>
+        <w:rPr>
+          <w:rFonts w:ascii="Courier New" w:hAnsi="Courier New" w:cs="Courier New"/>
+        </w:rPr>
+        <w:tab/>
+      </w:r>
+      <w:r>
+        <w:rPr>
+          <w:rFonts w:ascii="Courier New" w:hAnsi="Courier New" w:cs="Courier New"/>
+        </w:rPr>
+        <w:tab/>
+      </w:r>
+      <w:r>
+        <w:rPr>
+          <w:rFonts w:ascii="Courier New" w:hAnsi="Courier New" w:cs="Courier New"/>
+        </w:rPr>
+        <w:tab/>
+      </w:r>
+      <w:r>
+        <w:rPr>
+          <w:rFonts w:ascii="Courier New" w:hAnsi="Courier New" w:cs="Courier New"/>
+        </w:rPr>
+        <w:tab/>
+        <w:t>- 12</w:t>
+      </w:r>
+    </w:p>
+    <w:p>
+      <w:pPr>
+        <w:pStyle w:val="PlainText"/>
+        <w:rPr>
+          <w:rFonts w:ascii="Courier New" w:hAnsi="Courier New" w:cs="Courier New"/>
+        </w:rPr>
+      </w:pPr>
+      <w:r>
+        <w:rPr>
+          <w:rFonts w:ascii="Courier New" w:hAnsi="Courier New" w:cs="Courier New"/>
+        </w:rPr>
+        <w:t>Transport &amp; Miscellaneous</w:t>
+      </w:r>
+      <w:r>
+        <w:rPr>
+          <w:rFonts w:ascii="Courier New" w:hAnsi="Courier New" w:cs="Courier New"/>
+        </w:rPr>
+        <w:tab/>
+        <w:t>- 1380</w:t>
+      </w:r>
+    </w:p>
+    <w:p>
+      <w:pPr>
+        <w:pStyle w:val="PlainText"/>
+        <w:rPr>
+          <w:rFonts w:ascii="Courier New" w:hAnsi="Courier New" w:cs="Courier New"/>
+        </w:rPr>
+      </w:pPr>
+      <w:r>
+        <w:rPr>
+          <w:rFonts w:ascii="Courier New" w:hAnsi="Courier New" w:cs="Courier New"/>
+        </w:rPr>
+        <w:t>Total Price</w:t>
+      </w:r>
+      <w:r>
+        <w:rPr>
+          <w:rFonts w:ascii="Courier New" w:hAnsi="Courier New" w:cs="Courier New"/>
+        </w:rPr>
+        <w:tab/>
+      </w:r>
+      <w:r>
+        <w:rPr>
+          <w:rFonts w:ascii="Courier New" w:hAnsi="Courier New" w:cs="Courier New"/>
+        </w:rPr>
+        <w:tab/>
+      </w:r>
+      <w:r>
+        <w:rPr>
+          <w:rFonts w:ascii="Courier New" w:hAnsi="Courier New" w:cs="Courier New"/>
+        </w:rPr>
+        <w:tab/>
+      </w:r>
+      <w:r>
+        <w:rPr>
+          <w:rFonts w:ascii="Courier New" w:hAnsi="Courier New" w:cs="Courier New"/>
+        </w:rPr>
+        <w:tab/>
+        <w:t>- 13140.0</w:t>
+      </w:r>
+    </w:p>
+    <w:p>
+      <w:pPr>
+        <w:pStyle w:val="PlainText"/>
+        <w:rPr>
+          <w:rFonts w:ascii="Courier New" w:hAnsi="Courier New" w:cs="Courier New"/>
+          <w:b/>
+        </w:rPr>
+      </w:pPr>
+      <w:r>
+        <w:rPr>
+          <w:rFonts w:ascii="Courier New" w:hAnsi="Courier New" w:cs="Courier New"/>
+          <w:b/>
+        </w:rPr>
+        <w:t>Amount balance</w:t>
+      </w:r>
+      <w:r>
+        <w:rPr>
+          <w:rFonts w:ascii="Courier New" w:hAnsi="Courier New" w:cs="Courier New"/>
+          <w:b/>
+        </w:rPr>
+        <w:tab/>
+      </w:r>
+      <w:r>
+        <w:rPr>
+          <w:rFonts w:ascii="Courier New" w:hAnsi="Courier New" w:cs="Courier New"/>
+          <w:b/>
+        </w:rPr>
+        <w:tab/>
+      </w:r>
+      <w:r>
+        <w:rPr>
+          <w:rFonts w:ascii="Courier New" w:hAnsi="Courier New" w:cs="Courier New"/>
+          <w:b/>
+        </w:rPr>
+        <w:tab/>
+        <w:t>- 821525.0</w:t>
+      </w:r>
+    </w:p>
+    <w:p>
+      <w:pPr>
+        <w:pStyle w:val="PlainText"/>
+        <w:rPr>
+          <w:rFonts w:ascii="Courier New" w:hAnsi="Courier New" w:cs="Courier New"/>
+        </w:rPr>
+      </w:pPr>
+    </w:p>
+    <w:p>
+      <w:pPr>
+        <w:pStyle w:val="PlainText"/>
+        <w:rPr>
+          <w:rFonts w:ascii="Courier New" w:hAnsi="Courier New" w:cs="Courier New"/>
+          <w:b/>
+        </w:rPr>
+      </w:pPr>
     </w:p>
     <w:p>
       <w:pPr>

--- a/customer _details/RAMAIAH/SEP/TIPTUR/TMRK/PURCHASE DETAILS.docx
+++ b/customer _details/RAMAIAH/SEP/TIPTUR/TMRK/PURCHASE DETAILS.docx
@@ -37730,13 +37730,7 @@
         <w:rPr>
           <w:rFonts w:ascii="Courier New" w:hAnsi="Courier New" w:cs="Courier New"/>
         </w:rPr>
-        <w:t>SUN Jan 28</w:t>
-      </w:r>
-      <w:r>
-        <w:rPr>
-          <w:rFonts w:ascii="Courier New" w:hAnsi="Courier New" w:cs="Courier New"/>
-        </w:rPr>
-        <w:t xml:space="preserve"> 13:10:44 PST 2018</w:t>
+        <w:t>SUN Jan 28 13:10:44 PST 2018</w:t>
       </w:r>
     </w:p>
     <w:p>
@@ -38308,6 +38302,392 @@
         <w:tab/>
         <w:t>- 821525.0</w:t>
       </w:r>
+    </w:p>
+    <w:p>
+      <w:pPr>
+        <w:pStyle w:val="PlainText"/>
+        <w:rPr>
+          <w:rFonts w:ascii="Courier New" w:hAnsi="Courier New" w:cs="Courier New"/>
+          <w:b/>
+        </w:rPr>
+      </w:pPr>
+    </w:p>
+    <w:p>
+      <w:pPr>
+        <w:pStyle w:val="PlainText"/>
+        <w:rPr>
+          <w:rFonts w:ascii="Courier New" w:hAnsi="Courier New" w:cs="Courier New"/>
+        </w:rPr>
+      </w:pPr>
+      <w:r>
+        <w:rPr>
+          <w:rFonts w:ascii="Courier New" w:hAnsi="Courier New" w:cs="Courier New"/>
+        </w:rPr>
+        <w:t>TUE JAN 30</w:t>
+      </w:r>
+      <w:r>
+        <w:rPr>
+          <w:rFonts w:ascii="Courier New" w:hAnsi="Courier New" w:cs="Courier New"/>
+        </w:rPr>
+        <w:t xml:space="preserve"> 13:38:47 PST 2018</w:t>
+      </w:r>
+    </w:p>
+    <w:p>
+      <w:pPr>
+        <w:pStyle w:val="PlainText"/>
+        <w:rPr>
+          <w:rFonts w:ascii="Courier New" w:hAnsi="Courier New" w:cs="Courier New"/>
+        </w:rPr>
+      </w:pPr>
+      <w:r>
+        <w:rPr>
+          <w:rFonts w:ascii="Courier New" w:hAnsi="Courier New" w:cs="Courier New"/>
+        </w:rPr>
+        <w:t>Person Name</w:t>
+      </w:r>
+      <w:r>
+        <w:rPr>
+          <w:rFonts w:ascii="Courier New" w:hAnsi="Courier New" w:cs="Courier New"/>
+        </w:rPr>
+        <w:tab/>
+      </w:r>
+      <w:r>
+        <w:rPr>
+          <w:rFonts w:ascii="Courier New" w:hAnsi="Courier New" w:cs="Courier New"/>
+        </w:rPr>
+        <w:tab/>
+      </w:r>
+      <w:r>
+        <w:rPr>
+          <w:rFonts w:ascii="Courier New" w:hAnsi="Courier New" w:cs="Courier New"/>
+        </w:rPr>
+        <w:tab/>
+      </w:r>
+      <w:r>
+        <w:rPr>
+          <w:rFonts w:ascii="Courier New" w:hAnsi="Courier New" w:cs="Courier New"/>
+        </w:rPr>
+        <w:tab/>
+        <w:t>- TMRK</w:t>
+      </w:r>
+    </w:p>
+    <w:p>
+      <w:pPr>
+        <w:pStyle w:val="PlainText"/>
+        <w:rPr>
+          <w:rFonts w:ascii="Courier New" w:hAnsi="Courier New" w:cs="Courier New"/>
+        </w:rPr>
+      </w:pPr>
+      <w:r>
+        <w:rPr>
+          <w:rFonts w:ascii="Courier New" w:hAnsi="Courier New" w:cs="Courier New"/>
+        </w:rPr>
+        <w:t>Bill number</w:t>
+      </w:r>
+      <w:r>
+        <w:rPr>
+          <w:rFonts w:ascii="Courier New" w:hAnsi="Courier New" w:cs="Courier New"/>
+        </w:rPr>
+        <w:tab/>
+      </w:r>
+      <w:r>
+        <w:rPr>
+          <w:rFonts w:ascii="Courier New" w:hAnsi="Courier New" w:cs="Courier New"/>
+        </w:rPr>
+        <w:tab/>
+      </w:r>
+      <w:r>
+        <w:rPr>
+          <w:rFonts w:ascii="Courier New" w:hAnsi="Courier New" w:cs="Courier New"/>
+        </w:rPr>
+        <w:tab/>
+      </w:r>
+      <w:r>
+        <w:rPr>
+          <w:rFonts w:ascii="Courier New" w:hAnsi="Courier New" w:cs="Courier New"/>
+        </w:rPr>
+        <w:tab/>
+        <w:t>- 1089</w:t>
+      </w:r>
+    </w:p>
+    <w:p>
+      <w:pPr>
+        <w:pStyle w:val="PlainText"/>
+        <w:rPr>
+          <w:rFonts w:ascii="Courier New" w:hAnsi="Courier New" w:cs="Courier New"/>
+        </w:rPr>
+      </w:pPr>
+      <w:r>
+        <w:rPr>
+          <w:rFonts w:ascii="Courier New" w:hAnsi="Courier New" w:cs="Courier New"/>
+        </w:rPr>
+        <w:t>---------------------------------------------------------------</w:t>
+      </w:r>
+    </w:p>
+    <w:p>
+      <w:pPr>
+        <w:pStyle w:val="PlainText"/>
+        <w:rPr>
+          <w:rFonts w:ascii="Courier New" w:hAnsi="Courier New" w:cs="Courier New"/>
+        </w:rPr>
+      </w:pPr>
+      <w:r>
+        <w:rPr>
+          <w:rFonts w:ascii="Courier New" w:hAnsi="Courier New" w:cs="Courier New"/>
+        </w:rPr>
+        <w:t>Item Name</w:t>
+      </w:r>
+      <w:r>
+        <w:rPr>
+          <w:rFonts w:ascii="Courier New" w:hAnsi="Courier New" w:cs="Courier New"/>
+        </w:rPr>
+        <w:tab/>
+      </w:r>
+      <w:r>
+        <w:rPr>
+          <w:rFonts w:ascii="Courier New" w:hAnsi="Courier New" w:cs="Courier New"/>
+        </w:rPr>
+        <w:tab/>
+      </w:r>
+      <w:r>
+        <w:rPr>
+          <w:rFonts w:ascii="Courier New" w:hAnsi="Courier New" w:cs="Courier New"/>
+        </w:rPr>
+        <w:tab/>
+      </w:r>
+      <w:r>
+        <w:rPr>
+          <w:rFonts w:ascii="Courier New" w:hAnsi="Courier New" w:cs="Courier New"/>
+        </w:rPr>
+        <w:tab/>
+        <w:t>- CARROT</w:t>
+      </w:r>
+    </w:p>
+    <w:p>
+      <w:pPr>
+        <w:pStyle w:val="PlainText"/>
+        <w:rPr>
+          <w:rFonts w:ascii="Courier New" w:hAnsi="Courier New" w:cs="Courier New"/>
+        </w:rPr>
+      </w:pPr>
+      <w:r>
+        <w:rPr>
+          <w:rFonts w:ascii="Courier New" w:hAnsi="Courier New" w:cs="Courier New"/>
+        </w:rPr>
+        <w:t>Number of Pockets</w:t>
+      </w:r>
+      <w:r>
+        <w:rPr>
+          <w:rFonts w:ascii="Courier New" w:hAnsi="Courier New" w:cs="Courier New"/>
+        </w:rPr>
+        <w:tab/>
+      </w:r>
+      <w:r>
+        <w:rPr>
+          <w:rFonts w:ascii="Courier New" w:hAnsi="Courier New" w:cs="Courier New"/>
+        </w:rPr>
+        <w:tab/>
+      </w:r>
+      <w:r>
+        <w:rPr>
+          <w:rFonts w:ascii="Courier New" w:hAnsi="Courier New" w:cs="Courier New"/>
+        </w:rPr>
+        <w:tab/>
+        <w:t>- 6</w:t>
+      </w:r>
+    </w:p>
+    <w:p>
+      <w:pPr>
+        <w:pStyle w:val="PlainText"/>
+        <w:rPr>
+          <w:rFonts w:ascii="Courier New" w:hAnsi="Courier New" w:cs="Courier New"/>
+        </w:rPr>
+      </w:pPr>
+      <w:r>
+        <w:rPr>
+          <w:rFonts w:ascii="Courier New" w:hAnsi="Courier New" w:cs="Courier New"/>
+        </w:rPr>
+        <w:t>Number of KGs</w:t>
+      </w:r>
+      <w:r>
+        <w:rPr>
+          <w:rFonts w:ascii="Courier New" w:hAnsi="Courier New" w:cs="Courier New"/>
+        </w:rPr>
+        <w:tab/>
+      </w:r>
+      <w:r>
+        <w:rPr>
+          <w:rFonts w:ascii="Courier New" w:hAnsi="Courier New" w:cs="Courier New"/>
+        </w:rPr>
+        <w:tab/>
+      </w:r>
+      <w:r>
+        <w:rPr>
+          <w:rFonts w:ascii="Courier New" w:hAnsi="Courier New" w:cs="Courier New"/>
+        </w:rPr>
+        <w:tab/>
+        <w:t>- 573</w:t>
+      </w:r>
+    </w:p>
+    <w:p>
+      <w:pPr>
+        <w:pStyle w:val="PlainText"/>
+        <w:rPr>
+          <w:rFonts w:ascii="Courier New" w:hAnsi="Courier New" w:cs="Courier New"/>
+        </w:rPr>
+      </w:pPr>
+      <w:r>
+        <w:rPr>
+          <w:rFonts w:ascii="Courier New" w:hAnsi="Courier New" w:cs="Courier New"/>
+        </w:rPr>
+        <w:t>Rate</w:t>
+      </w:r>
+      <w:r>
+        <w:rPr>
+          <w:rFonts w:ascii="Courier New" w:hAnsi="Courier New" w:cs="Courier New"/>
+        </w:rPr>
+        <w:tab/>
+      </w:r>
+      <w:r>
+        <w:rPr>
+          <w:rFonts w:ascii="Courier New" w:hAnsi="Courier New" w:cs="Courier New"/>
+        </w:rPr>
+        <w:tab/>
+      </w:r>
+      <w:r>
+        <w:rPr>
+          <w:rFonts w:ascii="Courier New" w:hAnsi="Courier New" w:cs="Courier New"/>
+        </w:rPr>
+        <w:tab/>
+      </w:r>
+      <w:r>
+        <w:rPr>
+          <w:rFonts w:ascii="Courier New" w:hAnsi="Courier New" w:cs="Courier New"/>
+        </w:rPr>
+        <w:tab/>
+      </w:r>
+      <w:r>
+        <w:rPr>
+          <w:rFonts w:ascii="Courier New" w:hAnsi="Courier New" w:cs="Courier New"/>
+        </w:rPr>
+        <w:tab/>
+        <w:t>- 11</w:t>
+      </w:r>
+    </w:p>
+    <w:p>
+      <w:pPr>
+        <w:pStyle w:val="PlainText"/>
+        <w:rPr>
+          <w:rFonts w:ascii="Courier New" w:hAnsi="Courier New" w:cs="Courier New"/>
+        </w:rPr>
+      </w:pPr>
+      <w:r>
+        <w:rPr>
+          <w:rFonts w:ascii="Courier New" w:hAnsi="Courier New" w:cs="Courier New"/>
+        </w:rPr>
+        <w:t>Transport &amp; Miscellaneous</w:t>
+      </w:r>
+      <w:r>
+        <w:rPr>
+          <w:rFonts w:ascii="Courier New" w:hAnsi="Courier New" w:cs="Courier New"/>
+        </w:rPr>
+        <w:tab/>
+        <w:t>- 690</w:t>
+      </w:r>
+    </w:p>
+    <w:p>
+      <w:pPr>
+        <w:pStyle w:val="PlainText"/>
+        <w:rPr>
+          <w:rFonts w:ascii="Courier New" w:hAnsi="Courier New" w:cs="Courier New"/>
+        </w:rPr>
+      </w:pPr>
+      <w:r>
+        <w:rPr>
+          <w:rFonts w:ascii="Courier New" w:hAnsi="Courier New" w:cs="Courier New"/>
+        </w:rPr>
+        <w:t>Total Price</w:t>
+      </w:r>
+      <w:r>
+        <w:rPr>
+          <w:rFonts w:ascii="Courier New" w:hAnsi="Courier New" w:cs="Courier New"/>
+        </w:rPr>
+        <w:tab/>
+      </w:r>
+      <w:r>
+        <w:rPr>
+          <w:rFonts w:ascii="Courier New" w:hAnsi="Courier New" w:cs="Courier New"/>
+        </w:rPr>
+        <w:tab/>
+      </w:r>
+      <w:r>
+        <w:rPr>
+          <w:rFonts w:ascii="Courier New" w:hAnsi="Courier New" w:cs="Courier New"/>
+        </w:rPr>
+        <w:tab/>
+      </w:r>
+      <w:r>
+        <w:rPr>
+          <w:rFonts w:ascii="Courier New" w:hAnsi="Courier New" w:cs="Courier New"/>
+        </w:rPr>
+        <w:tab/>
+        <w:t>- 6993.0</w:t>
+      </w:r>
+    </w:p>
+    <w:p>
+      <w:pPr>
+        <w:pStyle w:val="PlainText"/>
+        <w:rPr>
+          <w:rFonts w:ascii="Courier New" w:hAnsi="Courier New" w:cs="Courier New"/>
+          <w:b/>
+        </w:rPr>
+      </w:pPr>
+      <w:r>
+        <w:rPr>
+          <w:rFonts w:ascii="Courier New" w:hAnsi="Courier New" w:cs="Courier New"/>
+          <w:b/>
+        </w:rPr>
+        <w:t>Amount balance</w:t>
+      </w:r>
+      <w:r>
+        <w:rPr>
+          <w:rFonts w:ascii="Courier New" w:hAnsi="Courier New" w:cs="Courier New"/>
+          <w:b/>
+        </w:rPr>
+        <w:tab/>
+      </w:r>
+      <w:r>
+        <w:rPr>
+          <w:rFonts w:ascii="Courier New" w:hAnsi="Courier New" w:cs="Courier New"/>
+          <w:b/>
+        </w:rPr>
+        <w:tab/>
+      </w:r>
+      <w:r>
+        <w:rPr>
+          <w:rFonts w:ascii="Courier New" w:hAnsi="Courier New" w:cs="Courier New"/>
+          <w:b/>
+        </w:rPr>
+        <w:tab/>
+        <w:t>- 828518.0</w:t>
+      </w:r>
+    </w:p>
+    <w:p>
+      <w:pPr>
+        <w:pStyle w:val="PlainText"/>
+        <w:rPr>
+          <w:rFonts w:ascii="Courier New" w:hAnsi="Courier New" w:cs="Courier New"/>
+        </w:rPr>
+      </w:pPr>
+    </w:p>
+    <w:p>
+      <w:pPr>
+        <w:pStyle w:val="PlainText"/>
+        <w:rPr>
+          <w:rFonts w:ascii="Courier New" w:hAnsi="Courier New" w:cs="Courier New"/>
+          <w:b/>
+        </w:rPr>
+      </w:pPr>
     </w:p>
     <w:p>
       <w:pPr>

--- a/customer _details/RAMAIAH/SEP/TIPTUR/TMRK/PURCHASE DETAILS.docx
+++ b/customer _details/RAMAIAH/SEP/TIPTUR/TMRK/PURCHASE DETAILS.docx
@@ -38323,13 +38323,7 @@
         <w:rPr>
           <w:rFonts w:ascii="Courier New" w:hAnsi="Courier New" w:cs="Courier New"/>
         </w:rPr>
-        <w:t>TUE JAN 30</w:t>
-      </w:r>
-      <w:r>
-        <w:rPr>
-          <w:rFonts w:ascii="Courier New" w:hAnsi="Courier New" w:cs="Courier New"/>
-        </w:rPr>
-        <w:t xml:space="preserve"> 13:38:47 PST 2018</w:t>
+        <w:t>TUE JAN 30 13:38:47 PST 2018</w:t>
       </w:r>
     </w:p>
     <w:p>
@@ -38671,6 +38665,622 @@
         <w:tab/>
         <w:t>- 828518.0</w:t>
       </w:r>
+    </w:p>
+    <w:p>
+      <w:pPr>
+        <w:pStyle w:val="PlainText"/>
+        <w:rPr>
+          <w:rFonts w:ascii="Courier New" w:hAnsi="Courier New" w:cs="Courier New"/>
+          <w:b/>
+        </w:rPr>
+      </w:pPr>
+    </w:p>
+    <w:p>
+      <w:pPr>
+        <w:pStyle w:val="PlainText"/>
+        <w:rPr>
+          <w:rFonts w:ascii="Courier New" w:hAnsi="Courier New" w:cs="Courier New"/>
+        </w:rPr>
+      </w:pPr>
+      <w:r>
+        <w:rPr>
+          <w:rFonts w:ascii="Courier New" w:hAnsi="Courier New" w:cs="Courier New"/>
+        </w:rPr>
+        <w:t>THU FEB 01</w:t>
+      </w:r>
+      <w:r>
+        <w:rPr>
+          <w:rFonts w:ascii="Courier New" w:hAnsi="Courier New" w:cs="Courier New"/>
+        </w:rPr>
+        <w:t xml:space="preserve"> 14:19:46 PST 2018</w:t>
+      </w:r>
+    </w:p>
+    <w:p>
+      <w:pPr>
+        <w:pStyle w:val="PlainText"/>
+        <w:rPr>
+          <w:rFonts w:ascii="Courier New" w:hAnsi="Courier New" w:cs="Courier New"/>
+        </w:rPr>
+      </w:pPr>
+      <w:r>
+        <w:rPr>
+          <w:rFonts w:ascii="Courier New" w:hAnsi="Courier New" w:cs="Courier New"/>
+        </w:rPr>
+        <w:t>Person Name</w:t>
+      </w:r>
+      <w:r>
+        <w:rPr>
+          <w:rFonts w:ascii="Courier New" w:hAnsi="Courier New" w:cs="Courier New"/>
+        </w:rPr>
+        <w:tab/>
+      </w:r>
+      <w:r>
+        <w:rPr>
+          <w:rFonts w:ascii="Courier New" w:hAnsi="Courier New" w:cs="Courier New"/>
+        </w:rPr>
+        <w:tab/>
+      </w:r>
+      <w:r>
+        <w:rPr>
+          <w:rFonts w:ascii="Courier New" w:hAnsi="Courier New" w:cs="Courier New"/>
+        </w:rPr>
+        <w:tab/>
+      </w:r>
+      <w:r>
+        <w:rPr>
+          <w:rFonts w:ascii="Courier New" w:hAnsi="Courier New" w:cs="Courier New"/>
+        </w:rPr>
+        <w:tab/>
+        <w:t>- TMRK</w:t>
+      </w:r>
+    </w:p>
+    <w:p>
+      <w:pPr>
+        <w:pStyle w:val="PlainText"/>
+        <w:rPr>
+          <w:rFonts w:ascii="Courier New" w:hAnsi="Courier New" w:cs="Courier New"/>
+        </w:rPr>
+      </w:pPr>
+      <w:r>
+        <w:rPr>
+          <w:rFonts w:ascii="Courier New" w:hAnsi="Courier New" w:cs="Courier New"/>
+        </w:rPr>
+        <w:t>Bill number</w:t>
+      </w:r>
+      <w:r>
+        <w:rPr>
+          <w:rFonts w:ascii="Courier New" w:hAnsi="Courier New" w:cs="Courier New"/>
+        </w:rPr>
+        <w:tab/>
+      </w:r>
+      <w:r>
+        <w:rPr>
+          <w:rFonts w:ascii="Courier New" w:hAnsi="Courier New" w:cs="Courier New"/>
+        </w:rPr>
+        <w:tab/>
+      </w:r>
+      <w:r>
+        <w:rPr>
+          <w:rFonts w:ascii="Courier New" w:hAnsi="Courier New" w:cs="Courier New"/>
+        </w:rPr>
+        <w:tab/>
+      </w:r>
+      <w:r>
+        <w:rPr>
+          <w:rFonts w:ascii="Courier New" w:hAnsi="Courier New" w:cs="Courier New"/>
+        </w:rPr>
+        <w:tab/>
+        <w:t>- 1107</w:t>
+      </w:r>
+    </w:p>
+    <w:p>
+      <w:pPr>
+        <w:pStyle w:val="PlainText"/>
+        <w:rPr>
+          <w:rFonts w:ascii="Courier New" w:hAnsi="Courier New" w:cs="Courier New"/>
+        </w:rPr>
+      </w:pPr>
+      <w:r>
+        <w:rPr>
+          <w:rFonts w:ascii="Courier New" w:hAnsi="Courier New" w:cs="Courier New"/>
+        </w:rPr>
+        <w:t>---------------------------------------------------------------</w:t>
+      </w:r>
+    </w:p>
+    <w:p>
+      <w:pPr>
+        <w:pStyle w:val="PlainText"/>
+        <w:rPr>
+          <w:rFonts w:ascii="Courier New" w:hAnsi="Courier New" w:cs="Courier New"/>
+        </w:rPr>
+      </w:pPr>
+      <w:r>
+        <w:rPr>
+          <w:rFonts w:ascii="Courier New" w:hAnsi="Courier New" w:cs="Courier New"/>
+        </w:rPr>
+        <w:t>Item Name</w:t>
+      </w:r>
+      <w:r>
+        <w:rPr>
+          <w:rFonts w:ascii="Courier New" w:hAnsi="Courier New" w:cs="Courier New"/>
+        </w:rPr>
+        <w:tab/>
+      </w:r>
+      <w:r>
+        <w:rPr>
+          <w:rFonts w:ascii="Courier New" w:hAnsi="Courier New" w:cs="Courier New"/>
+        </w:rPr>
+        <w:tab/>
+      </w:r>
+      <w:r>
+        <w:rPr>
+          <w:rFonts w:ascii="Courier New" w:hAnsi="Courier New" w:cs="Courier New"/>
+        </w:rPr>
+        <w:tab/>
+      </w:r>
+      <w:r>
+        <w:rPr>
+          <w:rFonts w:ascii="Courier New" w:hAnsi="Courier New" w:cs="Courier New"/>
+        </w:rPr>
+        <w:tab/>
+        <w:t>- CHOWCHOW</w:t>
+      </w:r>
+    </w:p>
+    <w:p>
+      <w:pPr>
+        <w:pStyle w:val="PlainText"/>
+        <w:rPr>
+          <w:rFonts w:ascii="Courier New" w:hAnsi="Courier New" w:cs="Courier New"/>
+        </w:rPr>
+      </w:pPr>
+      <w:r>
+        <w:rPr>
+          <w:rFonts w:ascii="Courier New" w:hAnsi="Courier New" w:cs="Courier New"/>
+        </w:rPr>
+        <w:t>Number of Pockets</w:t>
+      </w:r>
+      <w:r>
+        <w:rPr>
+          <w:rFonts w:ascii="Courier New" w:hAnsi="Courier New" w:cs="Courier New"/>
+        </w:rPr>
+        <w:tab/>
+      </w:r>
+      <w:r>
+        <w:rPr>
+          <w:rFonts w:ascii="Courier New" w:hAnsi="Courier New" w:cs="Courier New"/>
+        </w:rPr>
+        <w:tab/>
+      </w:r>
+      <w:r>
+        <w:rPr>
+          <w:rFonts w:ascii="Courier New" w:hAnsi="Courier New" w:cs="Courier New"/>
+        </w:rPr>
+        <w:tab/>
+        <w:t>- 1</w:t>
+      </w:r>
+    </w:p>
+    <w:p>
+      <w:pPr>
+        <w:pStyle w:val="PlainText"/>
+        <w:rPr>
+          <w:rFonts w:ascii="Courier New" w:hAnsi="Courier New" w:cs="Courier New"/>
+        </w:rPr>
+      </w:pPr>
+      <w:r>
+        <w:rPr>
+          <w:rFonts w:ascii="Courier New" w:hAnsi="Courier New" w:cs="Courier New"/>
+        </w:rPr>
+        <w:t>Number of KGs</w:t>
+      </w:r>
+      <w:r>
+        <w:rPr>
+          <w:rFonts w:ascii="Courier New" w:hAnsi="Courier New" w:cs="Courier New"/>
+        </w:rPr>
+        <w:tab/>
+      </w:r>
+      <w:r>
+        <w:rPr>
+          <w:rFonts w:ascii="Courier New" w:hAnsi="Courier New" w:cs="Courier New"/>
+        </w:rPr>
+        <w:tab/>
+      </w:r>
+      <w:r>
+        <w:rPr>
+          <w:rFonts w:ascii="Courier New" w:hAnsi="Courier New" w:cs="Courier New"/>
+        </w:rPr>
+        <w:tab/>
+        <w:t>- 90</w:t>
+      </w:r>
+    </w:p>
+    <w:p>
+      <w:pPr>
+        <w:pStyle w:val="PlainText"/>
+        <w:rPr>
+          <w:rFonts w:ascii="Courier New" w:hAnsi="Courier New" w:cs="Courier New"/>
+        </w:rPr>
+      </w:pPr>
+      <w:r>
+        <w:rPr>
+          <w:rFonts w:ascii="Courier New" w:hAnsi="Courier New" w:cs="Courier New"/>
+        </w:rPr>
+        <w:t>Rate</w:t>
+      </w:r>
+      <w:r>
+        <w:rPr>
+          <w:rFonts w:ascii="Courier New" w:hAnsi="Courier New" w:cs="Courier New"/>
+        </w:rPr>
+        <w:tab/>
+      </w:r>
+      <w:r>
+        <w:rPr>
+          <w:rFonts w:ascii="Courier New" w:hAnsi="Courier New" w:cs="Courier New"/>
+        </w:rPr>
+        <w:tab/>
+      </w:r>
+      <w:r>
+        <w:rPr>
+          <w:rFonts w:ascii="Courier New" w:hAnsi="Courier New" w:cs="Courier New"/>
+        </w:rPr>
+        <w:tab/>
+      </w:r>
+      <w:r>
+        <w:rPr>
+          <w:rFonts w:ascii="Courier New" w:hAnsi="Courier New" w:cs="Courier New"/>
+        </w:rPr>
+        <w:tab/>
+      </w:r>
+      <w:r>
+        <w:rPr>
+          <w:rFonts w:ascii="Courier New" w:hAnsi="Courier New" w:cs="Courier New"/>
+        </w:rPr>
+        <w:tab/>
+        <w:t>- 5</w:t>
+      </w:r>
+    </w:p>
+    <w:p>
+      <w:pPr>
+        <w:pStyle w:val="PlainText"/>
+        <w:rPr>
+          <w:rFonts w:ascii="Courier New" w:hAnsi="Courier New" w:cs="Courier New"/>
+        </w:rPr>
+      </w:pPr>
+      <w:r>
+        <w:rPr>
+          <w:rFonts w:ascii="Courier New" w:hAnsi="Courier New" w:cs="Courier New"/>
+        </w:rPr>
+        <w:t>Total Price</w:t>
+      </w:r>
+      <w:r>
+        <w:rPr>
+          <w:rFonts w:ascii="Courier New" w:hAnsi="Courier New" w:cs="Courier New"/>
+        </w:rPr>
+        <w:tab/>
+      </w:r>
+      <w:r>
+        <w:rPr>
+          <w:rFonts w:ascii="Courier New" w:hAnsi="Courier New" w:cs="Courier New"/>
+        </w:rPr>
+        <w:tab/>
+      </w:r>
+      <w:r>
+        <w:rPr>
+          <w:rFonts w:ascii="Courier New" w:hAnsi="Courier New" w:cs="Courier New"/>
+        </w:rPr>
+        <w:tab/>
+      </w:r>
+      <w:r>
+        <w:rPr>
+          <w:rFonts w:ascii="Courier New" w:hAnsi="Courier New" w:cs="Courier New"/>
+        </w:rPr>
+        <w:tab/>
+        <w:t>- 450.0</w:t>
+      </w:r>
+    </w:p>
+    <w:p>
+      <w:pPr>
+        <w:pStyle w:val="PlainText"/>
+        <w:rPr>
+          <w:rFonts w:ascii="Courier New" w:hAnsi="Courier New" w:cs="Courier New"/>
+        </w:rPr>
+      </w:pPr>
+      <w:r>
+        <w:rPr>
+          <w:rFonts w:ascii="Courier New" w:hAnsi="Courier New" w:cs="Courier New"/>
+        </w:rPr>
+        <w:t>Amount balance</w:t>
+      </w:r>
+      <w:r>
+        <w:rPr>
+          <w:rFonts w:ascii="Courier New" w:hAnsi="Courier New" w:cs="Courier New"/>
+        </w:rPr>
+        <w:tab/>
+      </w:r>
+      <w:r>
+        <w:rPr>
+          <w:rFonts w:ascii="Courier New" w:hAnsi="Courier New" w:cs="Courier New"/>
+        </w:rPr>
+        <w:tab/>
+      </w:r>
+      <w:r>
+        <w:rPr>
+          <w:rFonts w:ascii="Courier New" w:hAnsi="Courier New" w:cs="Courier New"/>
+        </w:rPr>
+        <w:tab/>
+        <w:t>- 832404.0</w:t>
+      </w:r>
+    </w:p>
+    <w:p>
+      <w:pPr>
+        <w:pStyle w:val="PlainText"/>
+        <w:rPr>
+          <w:rFonts w:ascii="Courier New" w:hAnsi="Courier New" w:cs="Courier New"/>
+        </w:rPr>
+      </w:pPr>
+    </w:p>
+    <w:p>
+      <w:pPr>
+        <w:pStyle w:val="PlainText"/>
+        <w:rPr>
+          <w:rFonts w:ascii="Courier New" w:hAnsi="Courier New" w:cs="Courier New"/>
+        </w:rPr>
+      </w:pPr>
+      <w:r>
+        <w:rPr>
+          <w:rFonts w:ascii="Courier New" w:hAnsi="Courier New" w:cs="Courier New"/>
+        </w:rPr>
+        <w:t>Item Name</w:t>
+      </w:r>
+      <w:r>
+        <w:rPr>
+          <w:rFonts w:ascii="Courier New" w:hAnsi="Courier New" w:cs="Courier New"/>
+        </w:rPr>
+        <w:tab/>
+      </w:r>
+      <w:r>
+        <w:rPr>
+          <w:rFonts w:ascii="Courier New" w:hAnsi="Courier New" w:cs="Courier New"/>
+        </w:rPr>
+        <w:tab/>
+      </w:r>
+      <w:r>
+        <w:rPr>
+          <w:rFonts w:ascii="Courier New" w:hAnsi="Courier New" w:cs="Courier New"/>
+        </w:rPr>
+        <w:tab/>
+      </w:r>
+      <w:r>
+        <w:rPr>
+          <w:rFonts w:ascii="Courier New" w:hAnsi="Courier New" w:cs="Courier New"/>
+        </w:rPr>
+        <w:tab/>
+        <w:t>- CARROT</w:t>
+      </w:r>
+    </w:p>
+    <w:p>
+      <w:pPr>
+        <w:pStyle w:val="PlainText"/>
+        <w:rPr>
+          <w:rFonts w:ascii="Courier New" w:hAnsi="Courier New" w:cs="Courier New"/>
+        </w:rPr>
+      </w:pPr>
+      <w:r>
+        <w:rPr>
+          <w:rFonts w:ascii="Courier New" w:hAnsi="Courier New" w:cs="Courier New"/>
+        </w:rPr>
+        <w:t>Number of Pockets</w:t>
+      </w:r>
+      <w:r>
+        <w:rPr>
+          <w:rFonts w:ascii="Courier New" w:hAnsi="Courier New" w:cs="Courier New"/>
+        </w:rPr>
+        <w:tab/>
+      </w:r>
+      <w:r>
+        <w:rPr>
+          <w:rFonts w:ascii="Courier New" w:hAnsi="Courier New" w:cs="Courier New"/>
+        </w:rPr>
+        <w:tab/>
+      </w:r>
+      <w:r>
+        <w:rPr>
+          <w:rFonts w:ascii="Courier New" w:hAnsi="Courier New" w:cs="Courier New"/>
+        </w:rPr>
+        <w:tab/>
+        <w:t>- 3</w:t>
+      </w:r>
+    </w:p>
+    <w:p>
+      <w:pPr>
+        <w:pStyle w:val="PlainText"/>
+        <w:rPr>
+          <w:rFonts w:ascii="Courier New" w:hAnsi="Courier New" w:cs="Courier New"/>
+        </w:rPr>
+      </w:pPr>
+      <w:r>
+        <w:rPr>
+          <w:rFonts w:ascii="Courier New" w:hAnsi="Courier New" w:cs="Courier New"/>
+        </w:rPr>
+        <w:t>Number of KGs</w:t>
+      </w:r>
+      <w:r>
+        <w:rPr>
+          <w:rFonts w:ascii="Courier New" w:hAnsi="Courier New" w:cs="Courier New"/>
+        </w:rPr>
+        <w:tab/>
+      </w:r>
+      <w:r>
+        <w:rPr>
+          <w:rFonts w:ascii="Courier New" w:hAnsi="Courier New" w:cs="Courier New"/>
+        </w:rPr>
+        <w:tab/>
+      </w:r>
+      <w:r>
+        <w:rPr>
+          <w:rFonts w:ascii="Courier New" w:hAnsi="Courier New" w:cs="Courier New"/>
+        </w:rPr>
+        <w:tab/>
+        <w:t>- 278</w:t>
+      </w:r>
+    </w:p>
+    <w:p>
+      <w:pPr>
+        <w:pStyle w:val="PlainText"/>
+        <w:rPr>
+          <w:rFonts w:ascii="Courier New" w:hAnsi="Courier New" w:cs="Courier New"/>
+        </w:rPr>
+      </w:pPr>
+      <w:r>
+        <w:rPr>
+          <w:rFonts w:ascii="Courier New" w:hAnsi="Courier New" w:cs="Courier New"/>
+        </w:rPr>
+        <w:t>Rate</w:t>
+      </w:r>
+      <w:r>
+        <w:rPr>
+          <w:rFonts w:ascii="Courier New" w:hAnsi="Courier New" w:cs="Courier New"/>
+        </w:rPr>
+        <w:tab/>
+      </w:r>
+      <w:r>
+        <w:rPr>
+          <w:rFonts w:ascii="Courier New" w:hAnsi="Courier New" w:cs="Courier New"/>
+        </w:rPr>
+        <w:tab/>
+      </w:r>
+      <w:r>
+        <w:rPr>
+          <w:rFonts w:ascii="Courier New" w:hAnsi="Courier New" w:cs="Courier New"/>
+        </w:rPr>
+        <w:tab/>
+      </w:r>
+      <w:r>
+        <w:rPr>
+          <w:rFonts w:ascii="Courier New" w:hAnsi="Courier New" w:cs="Courier New"/>
+        </w:rPr>
+        <w:tab/>
+      </w:r>
+      <w:r>
+        <w:rPr>
+          <w:rFonts w:ascii="Courier New" w:hAnsi="Courier New" w:cs="Courier New"/>
+        </w:rPr>
+        <w:tab/>
+        <w:t>- 10</w:t>
+      </w:r>
+    </w:p>
+    <w:p>
+      <w:pPr>
+        <w:pStyle w:val="PlainText"/>
+        <w:rPr>
+          <w:rFonts w:ascii="Courier New" w:hAnsi="Courier New" w:cs="Courier New"/>
+        </w:rPr>
+      </w:pPr>
+      <w:r>
+        <w:rPr>
+          <w:rFonts w:ascii="Courier New" w:hAnsi="Courier New" w:cs="Courier New"/>
+        </w:rPr>
+        <w:t>Transport &amp; Miscellaneous</w:t>
+      </w:r>
+      <w:r>
+        <w:rPr>
+          <w:rFonts w:ascii="Courier New" w:hAnsi="Courier New" w:cs="Courier New"/>
+        </w:rPr>
+        <w:tab/>
+        <w:t>- 460</w:t>
+      </w:r>
+    </w:p>
+    <w:p>
+      <w:pPr>
+        <w:pStyle w:val="PlainText"/>
+        <w:rPr>
+          <w:rFonts w:ascii="Courier New" w:hAnsi="Courier New" w:cs="Courier New"/>
+        </w:rPr>
+      </w:pPr>
+      <w:r>
+        <w:rPr>
+          <w:rFonts w:ascii="Courier New" w:hAnsi="Courier New" w:cs="Courier New"/>
+        </w:rPr>
+        <w:t>Total Price</w:t>
+      </w:r>
+      <w:r>
+        <w:rPr>
+          <w:rFonts w:ascii="Courier New" w:hAnsi="Courier New" w:cs="Courier New"/>
+        </w:rPr>
+        <w:tab/>
+      </w:r>
+      <w:r>
+        <w:rPr>
+          <w:rFonts w:ascii="Courier New" w:hAnsi="Courier New" w:cs="Courier New"/>
+        </w:rPr>
+        <w:tab/>
+      </w:r>
+      <w:r>
+        <w:rPr>
+          <w:rFonts w:ascii="Courier New" w:hAnsi="Courier New" w:cs="Courier New"/>
+        </w:rPr>
+        <w:tab/>
+      </w:r>
+      <w:r>
+        <w:rPr>
+          <w:rFonts w:ascii="Courier New" w:hAnsi="Courier New" w:cs="Courier New"/>
+        </w:rPr>
+        <w:tab/>
+        <w:t>- 3240.0</w:t>
+      </w:r>
+    </w:p>
+    <w:p>
+      <w:pPr>
+        <w:pStyle w:val="PlainText"/>
+        <w:rPr>
+          <w:rFonts w:ascii="Courier New" w:hAnsi="Courier New" w:cs="Courier New"/>
+          <w:b/>
+        </w:rPr>
+      </w:pPr>
+      <w:r>
+        <w:rPr>
+          <w:rFonts w:ascii="Courier New" w:hAnsi="Courier New" w:cs="Courier New"/>
+          <w:b/>
+        </w:rPr>
+        <w:t>Amount balance</w:t>
+      </w:r>
+      <w:r>
+        <w:rPr>
+          <w:rFonts w:ascii="Courier New" w:hAnsi="Courier New" w:cs="Courier New"/>
+          <w:b/>
+        </w:rPr>
+        <w:tab/>
+      </w:r>
+      <w:r>
+        <w:rPr>
+          <w:rFonts w:ascii="Courier New" w:hAnsi="Courier New" w:cs="Courier New"/>
+          <w:b/>
+        </w:rPr>
+        <w:tab/>
+      </w:r>
+      <w:r>
+        <w:rPr>
+          <w:rFonts w:ascii="Courier New" w:hAnsi="Courier New" w:cs="Courier New"/>
+          <w:b/>
+        </w:rPr>
+        <w:tab/>
+        <w:t>- 835644.0</w:t>
+      </w:r>
+    </w:p>
+    <w:p>
+      <w:pPr>
+        <w:pStyle w:val="PlainText"/>
+        <w:rPr>
+          <w:rFonts w:ascii="Courier New" w:hAnsi="Courier New" w:cs="Courier New"/>
+        </w:rPr>
+      </w:pPr>
+    </w:p>
+    <w:p>
+      <w:pPr>
+        <w:pStyle w:val="PlainText"/>
+        <w:rPr>
+          <w:rFonts w:ascii="Courier New" w:hAnsi="Courier New" w:cs="Courier New"/>
+          <w:b/>
+        </w:rPr>
+      </w:pPr>
     </w:p>
     <w:p>
       <w:pPr>

--- a/customer _details/RAMAIAH/SEP/TIPTUR/TMRK/PURCHASE DETAILS.docx
+++ b/customer _details/RAMAIAH/SEP/TIPTUR/TMRK/PURCHASE DETAILS.docx
@@ -38686,13 +38686,7 @@
         <w:rPr>
           <w:rFonts w:ascii="Courier New" w:hAnsi="Courier New" w:cs="Courier New"/>
         </w:rPr>
-        <w:t>THU FEB 01</w:t>
-      </w:r>
-      <w:r>
-        <w:rPr>
-          <w:rFonts w:ascii="Courier New" w:hAnsi="Courier New" w:cs="Courier New"/>
-        </w:rPr>
-        <w:t xml:space="preserve"> 14:19:46 PST 2018</w:t>
+        <w:t>THU FEB 01 14:19:46 PST 2018</w:t>
       </w:r>
     </w:p>
     <w:p>
@@ -39264,6 +39258,392 @@
         <w:tab/>
         <w:t>- 835644.0</w:t>
       </w:r>
+    </w:p>
+    <w:p>
+      <w:pPr>
+        <w:pStyle w:val="PlainText"/>
+        <w:rPr>
+          <w:rFonts w:ascii="Courier New" w:hAnsi="Courier New" w:cs="Courier New"/>
+          <w:b/>
+        </w:rPr>
+      </w:pPr>
+    </w:p>
+    <w:p>
+      <w:pPr>
+        <w:pStyle w:val="PlainText"/>
+        <w:rPr>
+          <w:rFonts w:ascii="Courier New" w:hAnsi="Courier New" w:cs="Courier New"/>
+        </w:rPr>
+      </w:pPr>
+      <w:r>
+        <w:rPr>
+          <w:rFonts w:ascii="Courier New" w:hAnsi="Courier New" w:cs="Courier New"/>
+        </w:rPr>
+        <w:t>FRI Feb 02</w:t>
+      </w:r>
+      <w:r>
+        <w:rPr>
+          <w:rFonts w:ascii="Courier New" w:hAnsi="Courier New" w:cs="Courier New"/>
+        </w:rPr>
+        <w:t xml:space="preserve"> 12:33:46 PST 2018</w:t>
+      </w:r>
+    </w:p>
+    <w:p>
+      <w:pPr>
+        <w:pStyle w:val="PlainText"/>
+        <w:rPr>
+          <w:rFonts w:ascii="Courier New" w:hAnsi="Courier New" w:cs="Courier New"/>
+        </w:rPr>
+      </w:pPr>
+      <w:r>
+        <w:rPr>
+          <w:rFonts w:ascii="Courier New" w:hAnsi="Courier New" w:cs="Courier New"/>
+        </w:rPr>
+        <w:t>Person Name</w:t>
+      </w:r>
+      <w:r>
+        <w:rPr>
+          <w:rFonts w:ascii="Courier New" w:hAnsi="Courier New" w:cs="Courier New"/>
+        </w:rPr>
+        <w:tab/>
+      </w:r>
+      <w:r>
+        <w:rPr>
+          <w:rFonts w:ascii="Courier New" w:hAnsi="Courier New" w:cs="Courier New"/>
+        </w:rPr>
+        <w:tab/>
+      </w:r>
+      <w:r>
+        <w:rPr>
+          <w:rFonts w:ascii="Courier New" w:hAnsi="Courier New" w:cs="Courier New"/>
+        </w:rPr>
+        <w:tab/>
+      </w:r>
+      <w:r>
+        <w:rPr>
+          <w:rFonts w:ascii="Courier New" w:hAnsi="Courier New" w:cs="Courier New"/>
+        </w:rPr>
+        <w:tab/>
+        <w:t>- TMRK</w:t>
+      </w:r>
+    </w:p>
+    <w:p>
+      <w:pPr>
+        <w:pStyle w:val="PlainText"/>
+        <w:rPr>
+          <w:rFonts w:ascii="Courier New" w:hAnsi="Courier New" w:cs="Courier New"/>
+        </w:rPr>
+      </w:pPr>
+      <w:r>
+        <w:rPr>
+          <w:rFonts w:ascii="Courier New" w:hAnsi="Courier New" w:cs="Courier New"/>
+        </w:rPr>
+        <w:t>Bill number</w:t>
+      </w:r>
+      <w:r>
+        <w:rPr>
+          <w:rFonts w:ascii="Courier New" w:hAnsi="Courier New" w:cs="Courier New"/>
+        </w:rPr>
+        <w:tab/>
+      </w:r>
+      <w:r>
+        <w:rPr>
+          <w:rFonts w:ascii="Courier New" w:hAnsi="Courier New" w:cs="Courier New"/>
+        </w:rPr>
+        <w:tab/>
+      </w:r>
+      <w:r>
+        <w:rPr>
+          <w:rFonts w:ascii="Courier New" w:hAnsi="Courier New" w:cs="Courier New"/>
+        </w:rPr>
+        <w:tab/>
+      </w:r>
+      <w:r>
+        <w:rPr>
+          <w:rFonts w:ascii="Courier New" w:hAnsi="Courier New" w:cs="Courier New"/>
+        </w:rPr>
+        <w:tab/>
+        <w:t>- 1120</w:t>
+      </w:r>
+    </w:p>
+    <w:p>
+      <w:pPr>
+        <w:pStyle w:val="PlainText"/>
+        <w:rPr>
+          <w:rFonts w:ascii="Courier New" w:hAnsi="Courier New" w:cs="Courier New"/>
+        </w:rPr>
+      </w:pPr>
+      <w:r>
+        <w:rPr>
+          <w:rFonts w:ascii="Courier New" w:hAnsi="Courier New" w:cs="Courier New"/>
+        </w:rPr>
+        <w:t>---------------------------------------------------------------</w:t>
+      </w:r>
+    </w:p>
+    <w:p>
+      <w:pPr>
+        <w:pStyle w:val="PlainText"/>
+        <w:rPr>
+          <w:rFonts w:ascii="Courier New" w:hAnsi="Courier New" w:cs="Courier New"/>
+        </w:rPr>
+      </w:pPr>
+      <w:r>
+        <w:rPr>
+          <w:rFonts w:ascii="Courier New" w:hAnsi="Courier New" w:cs="Courier New"/>
+        </w:rPr>
+        <w:t>Item Name</w:t>
+      </w:r>
+      <w:r>
+        <w:rPr>
+          <w:rFonts w:ascii="Courier New" w:hAnsi="Courier New" w:cs="Courier New"/>
+        </w:rPr>
+        <w:tab/>
+      </w:r>
+      <w:r>
+        <w:rPr>
+          <w:rFonts w:ascii="Courier New" w:hAnsi="Courier New" w:cs="Courier New"/>
+        </w:rPr>
+        <w:tab/>
+      </w:r>
+      <w:r>
+        <w:rPr>
+          <w:rFonts w:ascii="Courier New" w:hAnsi="Courier New" w:cs="Courier New"/>
+        </w:rPr>
+        <w:tab/>
+      </w:r>
+      <w:r>
+        <w:rPr>
+          <w:rFonts w:ascii="Courier New" w:hAnsi="Courier New" w:cs="Courier New"/>
+        </w:rPr>
+        <w:tab/>
+        <w:t>- CARROT</w:t>
+      </w:r>
+    </w:p>
+    <w:p>
+      <w:pPr>
+        <w:pStyle w:val="PlainText"/>
+        <w:rPr>
+          <w:rFonts w:ascii="Courier New" w:hAnsi="Courier New" w:cs="Courier New"/>
+        </w:rPr>
+      </w:pPr>
+      <w:r>
+        <w:rPr>
+          <w:rFonts w:ascii="Courier New" w:hAnsi="Courier New" w:cs="Courier New"/>
+        </w:rPr>
+        <w:t>Number of Pockets</w:t>
+      </w:r>
+      <w:r>
+        <w:rPr>
+          <w:rFonts w:ascii="Courier New" w:hAnsi="Courier New" w:cs="Courier New"/>
+        </w:rPr>
+        <w:tab/>
+      </w:r>
+      <w:r>
+        <w:rPr>
+          <w:rFonts w:ascii="Courier New" w:hAnsi="Courier New" w:cs="Courier New"/>
+        </w:rPr>
+        <w:tab/>
+      </w:r>
+      <w:r>
+        <w:rPr>
+          <w:rFonts w:ascii="Courier New" w:hAnsi="Courier New" w:cs="Courier New"/>
+        </w:rPr>
+        <w:tab/>
+        <w:t>- 8</w:t>
+      </w:r>
+    </w:p>
+    <w:p>
+      <w:pPr>
+        <w:pStyle w:val="PlainText"/>
+        <w:rPr>
+          <w:rFonts w:ascii="Courier New" w:hAnsi="Courier New" w:cs="Courier New"/>
+        </w:rPr>
+      </w:pPr>
+      <w:r>
+        <w:rPr>
+          <w:rFonts w:ascii="Courier New" w:hAnsi="Courier New" w:cs="Courier New"/>
+        </w:rPr>
+        <w:t>Number of KGs</w:t>
+      </w:r>
+      <w:r>
+        <w:rPr>
+          <w:rFonts w:ascii="Courier New" w:hAnsi="Courier New" w:cs="Courier New"/>
+        </w:rPr>
+        <w:tab/>
+      </w:r>
+      <w:r>
+        <w:rPr>
+          <w:rFonts w:ascii="Courier New" w:hAnsi="Courier New" w:cs="Courier New"/>
+        </w:rPr>
+        <w:tab/>
+      </w:r>
+      <w:r>
+        <w:rPr>
+          <w:rFonts w:ascii="Courier New" w:hAnsi="Courier New" w:cs="Courier New"/>
+        </w:rPr>
+        <w:tab/>
+        <w:t>- 752</w:t>
+      </w:r>
+    </w:p>
+    <w:p>
+      <w:pPr>
+        <w:pStyle w:val="PlainText"/>
+        <w:rPr>
+          <w:rFonts w:ascii="Courier New" w:hAnsi="Courier New" w:cs="Courier New"/>
+        </w:rPr>
+      </w:pPr>
+      <w:r>
+        <w:rPr>
+          <w:rFonts w:ascii="Courier New" w:hAnsi="Courier New" w:cs="Courier New"/>
+        </w:rPr>
+        <w:t>Rate</w:t>
+      </w:r>
+      <w:r>
+        <w:rPr>
+          <w:rFonts w:ascii="Courier New" w:hAnsi="Courier New" w:cs="Courier New"/>
+        </w:rPr>
+        <w:tab/>
+      </w:r>
+      <w:r>
+        <w:rPr>
+          <w:rFonts w:ascii="Courier New" w:hAnsi="Courier New" w:cs="Courier New"/>
+        </w:rPr>
+        <w:tab/>
+      </w:r>
+      <w:r>
+        <w:rPr>
+          <w:rFonts w:ascii="Courier New" w:hAnsi="Courier New" w:cs="Courier New"/>
+        </w:rPr>
+        <w:tab/>
+      </w:r>
+      <w:r>
+        <w:rPr>
+          <w:rFonts w:ascii="Courier New" w:hAnsi="Courier New" w:cs="Courier New"/>
+        </w:rPr>
+        <w:tab/>
+      </w:r>
+      <w:r>
+        <w:rPr>
+          <w:rFonts w:ascii="Courier New" w:hAnsi="Courier New" w:cs="Courier New"/>
+        </w:rPr>
+        <w:tab/>
+        <w:t>- 10</w:t>
+      </w:r>
+    </w:p>
+    <w:p>
+      <w:pPr>
+        <w:pStyle w:val="PlainText"/>
+        <w:rPr>
+          <w:rFonts w:ascii="Courier New" w:hAnsi="Courier New" w:cs="Courier New"/>
+        </w:rPr>
+      </w:pPr>
+      <w:r>
+        <w:rPr>
+          <w:rFonts w:ascii="Courier New" w:hAnsi="Courier New" w:cs="Courier New"/>
+        </w:rPr>
+        <w:t>Transport &amp; Miscellaneous</w:t>
+      </w:r>
+      <w:r>
+        <w:rPr>
+          <w:rFonts w:ascii="Courier New" w:hAnsi="Courier New" w:cs="Courier New"/>
+        </w:rPr>
+        <w:tab/>
+        <w:t>- 920</w:t>
+      </w:r>
+    </w:p>
+    <w:p>
+      <w:pPr>
+        <w:pStyle w:val="PlainText"/>
+        <w:rPr>
+          <w:rFonts w:ascii="Courier New" w:hAnsi="Courier New" w:cs="Courier New"/>
+        </w:rPr>
+      </w:pPr>
+      <w:r>
+        <w:rPr>
+          <w:rFonts w:ascii="Courier New" w:hAnsi="Courier New" w:cs="Courier New"/>
+        </w:rPr>
+        <w:t>Total Price</w:t>
+      </w:r>
+      <w:r>
+        <w:rPr>
+          <w:rFonts w:ascii="Courier New" w:hAnsi="Courier New" w:cs="Courier New"/>
+        </w:rPr>
+        <w:tab/>
+      </w:r>
+      <w:r>
+        <w:rPr>
+          <w:rFonts w:ascii="Courier New" w:hAnsi="Courier New" w:cs="Courier New"/>
+        </w:rPr>
+        <w:tab/>
+      </w:r>
+      <w:r>
+        <w:rPr>
+          <w:rFonts w:ascii="Courier New" w:hAnsi="Courier New" w:cs="Courier New"/>
+        </w:rPr>
+        <w:tab/>
+      </w:r>
+      <w:r>
+        <w:rPr>
+          <w:rFonts w:ascii="Courier New" w:hAnsi="Courier New" w:cs="Courier New"/>
+        </w:rPr>
+        <w:tab/>
+        <w:t>- 8440.0</w:t>
+      </w:r>
+    </w:p>
+    <w:p>
+      <w:pPr>
+        <w:pStyle w:val="PlainText"/>
+        <w:rPr>
+          <w:rFonts w:ascii="Courier New" w:hAnsi="Courier New" w:cs="Courier New"/>
+          <w:b/>
+        </w:rPr>
+      </w:pPr>
+      <w:r>
+        <w:rPr>
+          <w:rFonts w:ascii="Courier New" w:hAnsi="Courier New" w:cs="Courier New"/>
+          <w:b/>
+        </w:rPr>
+        <w:t>Amount balance</w:t>
+      </w:r>
+      <w:r>
+        <w:rPr>
+          <w:rFonts w:ascii="Courier New" w:hAnsi="Courier New" w:cs="Courier New"/>
+          <w:b/>
+        </w:rPr>
+        <w:tab/>
+      </w:r>
+      <w:r>
+        <w:rPr>
+          <w:rFonts w:ascii="Courier New" w:hAnsi="Courier New" w:cs="Courier New"/>
+          <w:b/>
+        </w:rPr>
+        <w:tab/>
+      </w:r>
+      <w:r>
+        <w:rPr>
+          <w:rFonts w:ascii="Courier New" w:hAnsi="Courier New" w:cs="Courier New"/>
+          <w:b/>
+        </w:rPr>
+        <w:tab/>
+        <w:t>- 844084.0</w:t>
+      </w:r>
+    </w:p>
+    <w:p>
+      <w:pPr>
+        <w:pStyle w:val="PlainText"/>
+        <w:rPr>
+          <w:rFonts w:ascii="Courier New" w:hAnsi="Courier New" w:cs="Courier New"/>
+        </w:rPr>
+      </w:pPr>
+    </w:p>
+    <w:p>
+      <w:pPr>
+        <w:pStyle w:val="PlainText"/>
+        <w:rPr>
+          <w:rFonts w:ascii="Courier New" w:hAnsi="Courier New" w:cs="Courier New"/>
+          <w:b/>
+        </w:rPr>
+      </w:pPr>
     </w:p>
     <w:p>
       <w:pPr>

--- a/customer _details/RAMAIAH/SEP/TIPTUR/TMRK/PURCHASE DETAILS.docx
+++ b/customer _details/RAMAIAH/SEP/TIPTUR/TMRK/PURCHASE DETAILS.docx
@@ -39279,13 +39279,7 @@
         <w:rPr>
           <w:rFonts w:ascii="Courier New" w:hAnsi="Courier New" w:cs="Courier New"/>
         </w:rPr>
-        <w:t>FRI Feb 02</w:t>
-      </w:r>
-      <w:r>
-        <w:rPr>
-          <w:rFonts w:ascii="Courier New" w:hAnsi="Courier New" w:cs="Courier New"/>
-        </w:rPr>
-        <w:t xml:space="preserve"> 12:33:46 PST 2018</w:t>
+        <w:t>FRI Feb 02 12:33:46 PST 2018</w:t>
       </w:r>
     </w:p>
     <w:p>
@@ -39627,6 +39621,392 @@
         <w:tab/>
         <w:t>- 844084.0</w:t>
       </w:r>
+    </w:p>
+    <w:p>
+      <w:pPr>
+        <w:pStyle w:val="PlainText"/>
+        <w:rPr>
+          <w:rFonts w:ascii="Courier New" w:hAnsi="Courier New" w:cs="Courier New"/>
+          <w:b/>
+        </w:rPr>
+      </w:pPr>
+    </w:p>
+    <w:p>
+      <w:pPr>
+        <w:pStyle w:val="PlainText"/>
+        <w:rPr>
+          <w:rFonts w:ascii="Courier New" w:hAnsi="Courier New" w:cs="Courier New"/>
+        </w:rPr>
+      </w:pPr>
+      <w:r>
+        <w:rPr>
+          <w:rFonts w:ascii="Courier New" w:hAnsi="Courier New" w:cs="Courier New"/>
+        </w:rPr>
+        <w:t>SAT Feb 03</w:t>
+      </w:r>
+      <w:r>
+        <w:rPr>
+          <w:rFonts w:ascii="Courier New" w:hAnsi="Courier New" w:cs="Courier New"/>
+        </w:rPr>
+        <w:t xml:space="preserve"> 13:18:25 PST 2018</w:t>
+      </w:r>
+    </w:p>
+    <w:p>
+      <w:pPr>
+        <w:pStyle w:val="PlainText"/>
+        <w:rPr>
+          <w:rFonts w:ascii="Courier New" w:hAnsi="Courier New" w:cs="Courier New"/>
+        </w:rPr>
+      </w:pPr>
+      <w:r>
+        <w:rPr>
+          <w:rFonts w:ascii="Courier New" w:hAnsi="Courier New" w:cs="Courier New"/>
+        </w:rPr>
+        <w:t>Person Name</w:t>
+      </w:r>
+      <w:r>
+        <w:rPr>
+          <w:rFonts w:ascii="Courier New" w:hAnsi="Courier New" w:cs="Courier New"/>
+        </w:rPr>
+        <w:tab/>
+      </w:r>
+      <w:r>
+        <w:rPr>
+          <w:rFonts w:ascii="Courier New" w:hAnsi="Courier New" w:cs="Courier New"/>
+        </w:rPr>
+        <w:tab/>
+      </w:r>
+      <w:r>
+        <w:rPr>
+          <w:rFonts w:ascii="Courier New" w:hAnsi="Courier New" w:cs="Courier New"/>
+        </w:rPr>
+        <w:tab/>
+      </w:r>
+      <w:r>
+        <w:rPr>
+          <w:rFonts w:ascii="Courier New" w:hAnsi="Courier New" w:cs="Courier New"/>
+        </w:rPr>
+        <w:tab/>
+        <w:t>- TMRK</w:t>
+      </w:r>
+    </w:p>
+    <w:p>
+      <w:pPr>
+        <w:pStyle w:val="PlainText"/>
+        <w:rPr>
+          <w:rFonts w:ascii="Courier New" w:hAnsi="Courier New" w:cs="Courier New"/>
+        </w:rPr>
+      </w:pPr>
+      <w:r>
+        <w:rPr>
+          <w:rFonts w:ascii="Courier New" w:hAnsi="Courier New" w:cs="Courier New"/>
+        </w:rPr>
+        <w:t>Bill number</w:t>
+      </w:r>
+      <w:r>
+        <w:rPr>
+          <w:rFonts w:ascii="Courier New" w:hAnsi="Courier New" w:cs="Courier New"/>
+        </w:rPr>
+        <w:tab/>
+      </w:r>
+      <w:r>
+        <w:rPr>
+          <w:rFonts w:ascii="Courier New" w:hAnsi="Courier New" w:cs="Courier New"/>
+        </w:rPr>
+        <w:tab/>
+      </w:r>
+      <w:r>
+        <w:rPr>
+          <w:rFonts w:ascii="Courier New" w:hAnsi="Courier New" w:cs="Courier New"/>
+        </w:rPr>
+        <w:tab/>
+      </w:r>
+      <w:r>
+        <w:rPr>
+          <w:rFonts w:ascii="Courier New" w:hAnsi="Courier New" w:cs="Courier New"/>
+        </w:rPr>
+        <w:tab/>
+        <w:t>- 1136</w:t>
+      </w:r>
+    </w:p>
+    <w:p>
+      <w:pPr>
+        <w:pStyle w:val="PlainText"/>
+        <w:rPr>
+          <w:rFonts w:ascii="Courier New" w:hAnsi="Courier New" w:cs="Courier New"/>
+        </w:rPr>
+      </w:pPr>
+      <w:r>
+        <w:rPr>
+          <w:rFonts w:ascii="Courier New" w:hAnsi="Courier New" w:cs="Courier New"/>
+        </w:rPr>
+        <w:t>---------------------------------------------------------------</w:t>
+      </w:r>
+    </w:p>
+    <w:p>
+      <w:pPr>
+        <w:pStyle w:val="PlainText"/>
+        <w:rPr>
+          <w:rFonts w:ascii="Courier New" w:hAnsi="Courier New" w:cs="Courier New"/>
+        </w:rPr>
+      </w:pPr>
+      <w:r>
+        <w:rPr>
+          <w:rFonts w:ascii="Courier New" w:hAnsi="Courier New" w:cs="Courier New"/>
+        </w:rPr>
+        <w:t>Item Name</w:t>
+      </w:r>
+      <w:r>
+        <w:rPr>
+          <w:rFonts w:ascii="Courier New" w:hAnsi="Courier New" w:cs="Courier New"/>
+        </w:rPr>
+        <w:tab/>
+      </w:r>
+      <w:r>
+        <w:rPr>
+          <w:rFonts w:ascii="Courier New" w:hAnsi="Courier New" w:cs="Courier New"/>
+        </w:rPr>
+        <w:tab/>
+      </w:r>
+      <w:r>
+        <w:rPr>
+          <w:rFonts w:ascii="Courier New" w:hAnsi="Courier New" w:cs="Courier New"/>
+        </w:rPr>
+        <w:tab/>
+      </w:r>
+      <w:r>
+        <w:rPr>
+          <w:rFonts w:ascii="Courier New" w:hAnsi="Courier New" w:cs="Courier New"/>
+        </w:rPr>
+        <w:tab/>
+        <w:t>- CARROT</w:t>
+      </w:r>
+    </w:p>
+    <w:p>
+      <w:pPr>
+        <w:pStyle w:val="PlainText"/>
+        <w:rPr>
+          <w:rFonts w:ascii="Courier New" w:hAnsi="Courier New" w:cs="Courier New"/>
+        </w:rPr>
+      </w:pPr>
+      <w:r>
+        <w:rPr>
+          <w:rFonts w:ascii="Courier New" w:hAnsi="Courier New" w:cs="Courier New"/>
+        </w:rPr>
+        <w:t>Number of Pockets</w:t>
+      </w:r>
+      <w:r>
+        <w:rPr>
+          <w:rFonts w:ascii="Courier New" w:hAnsi="Courier New" w:cs="Courier New"/>
+        </w:rPr>
+        <w:tab/>
+      </w:r>
+      <w:r>
+        <w:rPr>
+          <w:rFonts w:ascii="Courier New" w:hAnsi="Courier New" w:cs="Courier New"/>
+        </w:rPr>
+        <w:tab/>
+      </w:r>
+      <w:r>
+        <w:rPr>
+          <w:rFonts w:ascii="Courier New" w:hAnsi="Courier New" w:cs="Courier New"/>
+        </w:rPr>
+        <w:tab/>
+        <w:t>- 4</w:t>
+      </w:r>
+    </w:p>
+    <w:p>
+      <w:pPr>
+        <w:pStyle w:val="PlainText"/>
+        <w:rPr>
+          <w:rFonts w:ascii="Courier New" w:hAnsi="Courier New" w:cs="Courier New"/>
+        </w:rPr>
+      </w:pPr>
+      <w:r>
+        <w:rPr>
+          <w:rFonts w:ascii="Courier New" w:hAnsi="Courier New" w:cs="Courier New"/>
+        </w:rPr>
+        <w:t>Number of KGs</w:t>
+      </w:r>
+      <w:r>
+        <w:rPr>
+          <w:rFonts w:ascii="Courier New" w:hAnsi="Courier New" w:cs="Courier New"/>
+        </w:rPr>
+        <w:tab/>
+      </w:r>
+      <w:r>
+        <w:rPr>
+          <w:rFonts w:ascii="Courier New" w:hAnsi="Courier New" w:cs="Courier New"/>
+        </w:rPr>
+        <w:tab/>
+      </w:r>
+      <w:r>
+        <w:rPr>
+          <w:rFonts w:ascii="Courier New" w:hAnsi="Courier New" w:cs="Courier New"/>
+        </w:rPr>
+        <w:tab/>
+        <w:t>- 364</w:t>
+      </w:r>
+    </w:p>
+    <w:p>
+      <w:pPr>
+        <w:pStyle w:val="PlainText"/>
+        <w:rPr>
+          <w:rFonts w:ascii="Courier New" w:hAnsi="Courier New" w:cs="Courier New"/>
+        </w:rPr>
+      </w:pPr>
+      <w:r>
+        <w:rPr>
+          <w:rFonts w:ascii="Courier New" w:hAnsi="Courier New" w:cs="Courier New"/>
+        </w:rPr>
+        <w:t>Rate</w:t>
+      </w:r>
+      <w:r>
+        <w:rPr>
+          <w:rFonts w:ascii="Courier New" w:hAnsi="Courier New" w:cs="Courier New"/>
+        </w:rPr>
+        <w:tab/>
+      </w:r>
+      <w:r>
+        <w:rPr>
+          <w:rFonts w:ascii="Courier New" w:hAnsi="Courier New" w:cs="Courier New"/>
+        </w:rPr>
+        <w:tab/>
+      </w:r>
+      <w:r>
+        <w:rPr>
+          <w:rFonts w:ascii="Courier New" w:hAnsi="Courier New" w:cs="Courier New"/>
+        </w:rPr>
+        <w:tab/>
+      </w:r>
+      <w:r>
+        <w:rPr>
+          <w:rFonts w:ascii="Courier New" w:hAnsi="Courier New" w:cs="Courier New"/>
+        </w:rPr>
+        <w:tab/>
+      </w:r>
+      <w:r>
+        <w:rPr>
+          <w:rFonts w:ascii="Courier New" w:hAnsi="Courier New" w:cs="Courier New"/>
+        </w:rPr>
+        <w:tab/>
+        <w:t>- 12</w:t>
+      </w:r>
+    </w:p>
+    <w:p>
+      <w:pPr>
+        <w:pStyle w:val="PlainText"/>
+        <w:rPr>
+          <w:rFonts w:ascii="Courier New" w:hAnsi="Courier New" w:cs="Courier New"/>
+        </w:rPr>
+      </w:pPr>
+      <w:r>
+        <w:rPr>
+          <w:rFonts w:ascii="Courier New" w:hAnsi="Courier New" w:cs="Courier New"/>
+        </w:rPr>
+        <w:t>Transport &amp; Miscellaneous</w:t>
+      </w:r>
+      <w:r>
+        <w:rPr>
+          <w:rFonts w:ascii="Courier New" w:hAnsi="Courier New" w:cs="Courier New"/>
+        </w:rPr>
+        <w:tab/>
+        <w:t>- 380</w:t>
+      </w:r>
+    </w:p>
+    <w:p>
+      <w:pPr>
+        <w:pStyle w:val="PlainText"/>
+        <w:rPr>
+          <w:rFonts w:ascii="Courier New" w:hAnsi="Courier New" w:cs="Courier New"/>
+        </w:rPr>
+      </w:pPr>
+      <w:r>
+        <w:rPr>
+          <w:rFonts w:ascii="Courier New" w:hAnsi="Courier New" w:cs="Courier New"/>
+        </w:rPr>
+        <w:t>Total Price</w:t>
+      </w:r>
+      <w:r>
+        <w:rPr>
+          <w:rFonts w:ascii="Courier New" w:hAnsi="Courier New" w:cs="Courier New"/>
+        </w:rPr>
+        <w:tab/>
+      </w:r>
+      <w:r>
+        <w:rPr>
+          <w:rFonts w:ascii="Courier New" w:hAnsi="Courier New" w:cs="Courier New"/>
+        </w:rPr>
+        <w:tab/>
+      </w:r>
+      <w:r>
+        <w:rPr>
+          <w:rFonts w:ascii="Courier New" w:hAnsi="Courier New" w:cs="Courier New"/>
+        </w:rPr>
+        <w:tab/>
+      </w:r>
+      <w:r>
+        <w:rPr>
+          <w:rFonts w:ascii="Courier New" w:hAnsi="Courier New" w:cs="Courier New"/>
+        </w:rPr>
+        <w:tab/>
+        <w:t>- 4748.0</w:t>
+      </w:r>
+    </w:p>
+    <w:p>
+      <w:pPr>
+        <w:pStyle w:val="PlainText"/>
+        <w:rPr>
+          <w:rFonts w:ascii="Courier New" w:hAnsi="Courier New" w:cs="Courier New"/>
+          <w:b/>
+        </w:rPr>
+      </w:pPr>
+      <w:r>
+        <w:rPr>
+          <w:rFonts w:ascii="Courier New" w:hAnsi="Courier New" w:cs="Courier New"/>
+          <w:b/>
+        </w:rPr>
+        <w:t>Amount balance</w:t>
+      </w:r>
+      <w:r>
+        <w:rPr>
+          <w:rFonts w:ascii="Courier New" w:hAnsi="Courier New" w:cs="Courier New"/>
+          <w:b/>
+        </w:rPr>
+        <w:tab/>
+      </w:r>
+      <w:r>
+        <w:rPr>
+          <w:rFonts w:ascii="Courier New" w:hAnsi="Courier New" w:cs="Courier New"/>
+          <w:b/>
+        </w:rPr>
+        <w:tab/>
+      </w:r>
+      <w:r>
+        <w:rPr>
+          <w:rFonts w:ascii="Courier New" w:hAnsi="Courier New" w:cs="Courier New"/>
+          <w:b/>
+        </w:rPr>
+        <w:tab/>
+        <w:t>- 848832.0</w:t>
+      </w:r>
+    </w:p>
+    <w:p>
+      <w:pPr>
+        <w:pStyle w:val="PlainText"/>
+        <w:rPr>
+          <w:rFonts w:ascii="Courier New" w:hAnsi="Courier New" w:cs="Courier New"/>
+        </w:rPr>
+      </w:pPr>
+    </w:p>
+    <w:p>
+      <w:pPr>
+        <w:pStyle w:val="PlainText"/>
+        <w:rPr>
+          <w:rFonts w:ascii="Courier New" w:hAnsi="Courier New" w:cs="Courier New"/>
+          <w:b/>
+        </w:rPr>
+      </w:pPr>
     </w:p>
     <w:p>
       <w:pPr>

--- a/customer _details/RAMAIAH/SEP/TIPTUR/TMRK/PURCHASE DETAILS.docx
+++ b/customer _details/RAMAIAH/SEP/TIPTUR/TMRK/PURCHASE DETAILS.docx
@@ -39642,13 +39642,7 @@
         <w:rPr>
           <w:rFonts w:ascii="Courier New" w:hAnsi="Courier New" w:cs="Courier New"/>
         </w:rPr>
-        <w:t>SAT Feb 03</w:t>
-      </w:r>
-      <w:r>
-        <w:rPr>
-          <w:rFonts w:ascii="Courier New" w:hAnsi="Courier New" w:cs="Courier New"/>
-        </w:rPr>
-        <w:t xml:space="preserve"> 13:18:25 PST 2018</w:t>
+        <w:t>SAT Feb 03 13:18:25 PST 2018</w:t>
       </w:r>
     </w:p>
     <w:p>
@@ -39990,6 +39984,393 @@
         <w:tab/>
         <w:t>- 848832.0</w:t>
       </w:r>
+    </w:p>
+    <w:p>
+      <w:pPr>
+        <w:pStyle w:val="PlainText"/>
+        <w:rPr>
+          <w:rFonts w:ascii="Courier New" w:hAnsi="Courier New" w:cs="Courier New"/>
+          <w:b/>
+        </w:rPr>
+      </w:pPr>
+    </w:p>
+    <w:p>
+      <w:pPr>
+        <w:pStyle w:val="PlainText"/>
+        <w:rPr>
+          <w:rFonts w:ascii="Courier New" w:hAnsi="Courier New" w:cs="Courier New"/>
+        </w:rPr>
+      </w:pPr>
+      <w:r>
+        <w:rPr>
+          <w:rFonts w:ascii="Courier New" w:hAnsi="Courier New" w:cs="Courier New"/>
+        </w:rPr>
+        <w:t>SUN Feb 04</w:t>
+      </w:r>
+      <w:r>
+        <w:rPr>
+          <w:rFonts w:ascii="Courier New" w:hAnsi="Courier New" w:cs="Courier New"/>
+        </w:rPr>
+        <w:t xml:space="preserve"> 13:33:37 PST 2018</w:t>
+      </w:r>
+    </w:p>
+    <w:p>
+      <w:pPr>
+        <w:pStyle w:val="PlainText"/>
+        <w:rPr>
+          <w:rFonts w:ascii="Courier New" w:hAnsi="Courier New" w:cs="Courier New"/>
+        </w:rPr>
+      </w:pPr>
+      <w:r>
+        <w:rPr>
+          <w:rFonts w:ascii="Courier New" w:hAnsi="Courier New" w:cs="Courier New"/>
+        </w:rPr>
+        <w:t>Person Name</w:t>
+      </w:r>
+      <w:r>
+        <w:rPr>
+          <w:rFonts w:ascii="Courier New" w:hAnsi="Courier New" w:cs="Courier New"/>
+        </w:rPr>
+        <w:tab/>
+      </w:r>
+      <w:r>
+        <w:rPr>
+          <w:rFonts w:ascii="Courier New" w:hAnsi="Courier New" w:cs="Courier New"/>
+        </w:rPr>
+        <w:tab/>
+      </w:r>
+      <w:r>
+        <w:rPr>
+          <w:rFonts w:ascii="Courier New" w:hAnsi="Courier New" w:cs="Courier New"/>
+        </w:rPr>
+        <w:tab/>
+      </w:r>
+      <w:r>
+        <w:rPr>
+          <w:rFonts w:ascii="Courier New" w:hAnsi="Courier New" w:cs="Courier New"/>
+        </w:rPr>
+        <w:tab/>
+        <w:t>- TMRK</w:t>
+      </w:r>
+    </w:p>
+    <w:p>
+      <w:pPr>
+        <w:pStyle w:val="PlainText"/>
+        <w:rPr>
+          <w:rFonts w:ascii="Courier New" w:hAnsi="Courier New" w:cs="Courier New"/>
+        </w:rPr>
+      </w:pPr>
+      <w:r>
+        <w:rPr>
+          <w:rFonts w:ascii="Courier New" w:hAnsi="Courier New" w:cs="Courier New"/>
+        </w:rPr>
+        <w:t>Bill number</w:t>
+      </w:r>
+      <w:r>
+        <w:rPr>
+          <w:rFonts w:ascii="Courier New" w:hAnsi="Courier New" w:cs="Courier New"/>
+        </w:rPr>
+        <w:tab/>
+      </w:r>
+      <w:r>
+        <w:rPr>
+          <w:rFonts w:ascii="Courier New" w:hAnsi="Courier New" w:cs="Courier New"/>
+        </w:rPr>
+        <w:tab/>
+      </w:r>
+      <w:r>
+        <w:rPr>
+          <w:rFonts w:ascii="Courier New" w:hAnsi="Courier New" w:cs="Courier New"/>
+        </w:rPr>
+        <w:tab/>
+      </w:r>
+      <w:r>
+        <w:rPr>
+          <w:rFonts w:ascii="Courier New" w:hAnsi="Courier New" w:cs="Courier New"/>
+        </w:rPr>
+        <w:tab/>
+        <w:t>- 1146</w:t>
+      </w:r>
+    </w:p>
+    <w:p>
+      <w:pPr>
+        <w:pStyle w:val="PlainText"/>
+        <w:rPr>
+          <w:rFonts w:ascii="Courier New" w:hAnsi="Courier New" w:cs="Courier New"/>
+        </w:rPr>
+      </w:pPr>
+      <w:r>
+        <w:rPr>
+          <w:rFonts w:ascii="Courier New" w:hAnsi="Courier New" w:cs="Courier New"/>
+        </w:rPr>
+        <w:t>---------------------------------------------------------------</w:t>
+      </w:r>
+    </w:p>
+    <w:p>
+      <w:pPr>
+        <w:pStyle w:val="PlainText"/>
+        <w:rPr>
+          <w:rFonts w:ascii="Courier New" w:hAnsi="Courier New" w:cs="Courier New"/>
+        </w:rPr>
+      </w:pPr>
+      <w:r>
+        <w:rPr>
+          <w:rFonts w:ascii="Courier New" w:hAnsi="Courier New" w:cs="Courier New"/>
+        </w:rPr>
+        <w:t>Item Name</w:t>
+      </w:r>
+      <w:r>
+        <w:rPr>
+          <w:rFonts w:ascii="Courier New" w:hAnsi="Courier New" w:cs="Courier New"/>
+        </w:rPr>
+        <w:tab/>
+      </w:r>
+      <w:r>
+        <w:rPr>
+          <w:rFonts w:ascii="Courier New" w:hAnsi="Courier New" w:cs="Courier New"/>
+        </w:rPr>
+        <w:tab/>
+      </w:r>
+      <w:r>
+        <w:rPr>
+          <w:rFonts w:ascii="Courier New" w:hAnsi="Courier New" w:cs="Courier New"/>
+        </w:rPr>
+        <w:tab/>
+      </w:r>
+      <w:r>
+        <w:rPr>
+          <w:rFonts w:ascii="Courier New" w:hAnsi="Courier New" w:cs="Courier New"/>
+        </w:rPr>
+        <w:tab/>
+        <w:t>- CARROT</w:t>
+      </w:r>
+    </w:p>
+    <w:p>
+      <w:pPr>
+        <w:pStyle w:val="PlainText"/>
+        <w:rPr>
+          <w:rFonts w:ascii="Courier New" w:hAnsi="Courier New" w:cs="Courier New"/>
+        </w:rPr>
+      </w:pPr>
+      <w:r>
+        <w:rPr>
+          <w:rFonts w:ascii="Courier New" w:hAnsi="Courier New" w:cs="Courier New"/>
+        </w:rPr>
+        <w:t>Number of Pockets</w:t>
+      </w:r>
+      <w:r>
+        <w:rPr>
+          <w:rFonts w:ascii="Courier New" w:hAnsi="Courier New" w:cs="Courier New"/>
+        </w:rPr>
+        <w:tab/>
+      </w:r>
+      <w:r>
+        <w:rPr>
+          <w:rFonts w:ascii="Courier New" w:hAnsi="Courier New" w:cs="Courier New"/>
+        </w:rPr>
+        <w:tab/>
+      </w:r>
+      <w:r>
+        <w:rPr>
+          <w:rFonts w:ascii="Courier New" w:hAnsi="Courier New" w:cs="Courier New"/>
+        </w:rPr>
+        <w:tab/>
+        <w:t>- 6</w:t>
+      </w:r>
+    </w:p>
+    <w:p>
+      <w:pPr>
+        <w:pStyle w:val="PlainText"/>
+        <w:rPr>
+          <w:rFonts w:ascii="Courier New" w:hAnsi="Courier New" w:cs="Courier New"/>
+        </w:rPr>
+      </w:pPr>
+      <w:r>
+        <w:rPr>
+          <w:rFonts w:ascii="Courier New" w:hAnsi="Courier New" w:cs="Courier New"/>
+        </w:rPr>
+        <w:t>Number of KGs</w:t>
+      </w:r>
+      <w:r>
+        <w:rPr>
+          <w:rFonts w:ascii="Courier New" w:hAnsi="Courier New" w:cs="Courier New"/>
+        </w:rPr>
+        <w:tab/>
+      </w:r>
+      <w:r>
+        <w:rPr>
+          <w:rFonts w:ascii="Courier New" w:hAnsi="Courier New" w:cs="Courier New"/>
+        </w:rPr>
+        <w:tab/>
+      </w:r>
+      <w:r>
+        <w:rPr>
+          <w:rFonts w:ascii="Courier New" w:hAnsi="Courier New" w:cs="Courier New"/>
+        </w:rPr>
+        <w:tab/>
+        <w:t>- 585</w:t>
+      </w:r>
+    </w:p>
+    <w:p>
+      <w:pPr>
+        <w:pStyle w:val="PlainText"/>
+        <w:rPr>
+          <w:rFonts w:ascii="Courier New" w:hAnsi="Courier New" w:cs="Courier New"/>
+        </w:rPr>
+      </w:pPr>
+      <w:r>
+        <w:rPr>
+          <w:rFonts w:ascii="Courier New" w:hAnsi="Courier New" w:cs="Courier New"/>
+        </w:rPr>
+        <w:t>Rate</w:t>
+      </w:r>
+      <w:r>
+        <w:rPr>
+          <w:rFonts w:ascii="Courier New" w:hAnsi="Courier New" w:cs="Courier New"/>
+        </w:rPr>
+        <w:tab/>
+      </w:r>
+      <w:r>
+        <w:rPr>
+          <w:rFonts w:ascii="Courier New" w:hAnsi="Courier New" w:cs="Courier New"/>
+        </w:rPr>
+        <w:tab/>
+      </w:r>
+      <w:r>
+        <w:rPr>
+          <w:rFonts w:ascii="Courier New" w:hAnsi="Courier New" w:cs="Courier New"/>
+        </w:rPr>
+        <w:tab/>
+      </w:r>
+      <w:r>
+        <w:rPr>
+          <w:rFonts w:ascii="Courier New" w:hAnsi="Courier New" w:cs="Courier New"/>
+        </w:rPr>
+        <w:tab/>
+      </w:r>
+      <w:r>
+        <w:rPr>
+          <w:rFonts w:ascii="Courier New" w:hAnsi="Courier New" w:cs="Courier New"/>
+        </w:rPr>
+        <w:tab/>
+        <w:t>- 11</w:t>
+      </w:r>
+    </w:p>
+    <w:p>
+      <w:pPr>
+        <w:pStyle w:val="PlainText"/>
+        <w:rPr>
+          <w:rFonts w:ascii="Courier New" w:hAnsi="Courier New" w:cs="Courier New"/>
+        </w:rPr>
+      </w:pPr>
+      <w:r>
+        <w:rPr>
+          <w:rFonts w:ascii="Courier New" w:hAnsi="Courier New" w:cs="Courier New"/>
+        </w:rPr>
+        <w:t>Transport &amp; Miscellaneous</w:t>
+      </w:r>
+      <w:r>
+        <w:rPr>
+          <w:rFonts w:ascii="Courier New" w:hAnsi="Courier New" w:cs="Courier New"/>
+        </w:rPr>
+        <w:tab/>
+        <w:t>- 690</w:t>
+      </w:r>
+    </w:p>
+    <w:p>
+      <w:pPr>
+        <w:pStyle w:val="PlainText"/>
+        <w:rPr>
+          <w:rFonts w:ascii="Courier New" w:hAnsi="Courier New" w:cs="Courier New"/>
+        </w:rPr>
+      </w:pPr>
+      <w:r>
+        <w:rPr>
+          <w:rFonts w:ascii="Courier New" w:hAnsi="Courier New" w:cs="Courier New"/>
+        </w:rPr>
+        <w:t>Total Price</w:t>
+      </w:r>
+      <w:r>
+        <w:rPr>
+          <w:rFonts w:ascii="Courier New" w:hAnsi="Courier New" w:cs="Courier New"/>
+        </w:rPr>
+        <w:tab/>
+      </w:r>
+      <w:r>
+        <w:rPr>
+          <w:rFonts w:ascii="Courier New" w:hAnsi="Courier New" w:cs="Courier New"/>
+        </w:rPr>
+        <w:tab/>
+      </w:r>
+      <w:r>
+        <w:rPr>
+          <w:rFonts w:ascii="Courier New" w:hAnsi="Courier New" w:cs="Courier New"/>
+        </w:rPr>
+        <w:tab/>
+      </w:r>
+      <w:r>
+        <w:rPr>
+          <w:rFonts w:ascii="Courier New" w:hAnsi="Courier New" w:cs="Courier New"/>
+        </w:rPr>
+        <w:tab/>
+        <w:t>- 7125.0</w:t>
+      </w:r>
+    </w:p>
+    <w:p>
+      <w:pPr>
+        <w:pStyle w:val="PlainText"/>
+        <w:rPr>
+          <w:rFonts w:ascii="Courier New" w:hAnsi="Courier New" w:cs="Courier New"/>
+          <w:b/>
+        </w:rPr>
+      </w:pPr>
+      <w:r>
+        <w:rPr>
+          <w:rFonts w:ascii="Courier New" w:hAnsi="Courier New" w:cs="Courier New"/>
+          <w:b/>
+        </w:rPr>
+        <w:t>Amount balance</w:t>
+      </w:r>
+      <w:r>
+        <w:rPr>
+          <w:rFonts w:ascii="Courier New" w:hAnsi="Courier New" w:cs="Courier New"/>
+          <w:b/>
+        </w:rPr>
+        <w:tab/>
+      </w:r>
+      <w:r>
+        <w:rPr>
+          <w:rFonts w:ascii="Courier New" w:hAnsi="Courier New" w:cs="Courier New"/>
+          <w:b/>
+        </w:rPr>
+        <w:tab/>
+      </w:r>
+      <w:r>
+        <w:rPr>
+          <w:rFonts w:ascii="Courier New" w:hAnsi="Courier New" w:cs="Courier New"/>
+          <w:b/>
+        </w:rPr>
+        <w:tab/>
+        <w:t>- 855957.0</w:t>
+      </w:r>
+    </w:p>
+    <w:p>
+      <w:pPr>
+        <w:pStyle w:val="PlainText"/>
+        <w:rPr>
+          <w:rFonts w:ascii="Courier New" w:hAnsi="Courier New" w:cs="Courier New"/>
+          <w:b/>
+        </w:rPr>
+      </w:pPr>
+    </w:p>
+    <w:p>
+      <w:pPr>
+        <w:pStyle w:val="PlainText"/>
+        <w:rPr>
+          <w:rFonts w:ascii="Courier New" w:hAnsi="Courier New" w:cs="Courier New"/>
+          <w:b/>
+        </w:rPr>
+      </w:pPr>
     </w:p>
     <w:p>
       <w:pPr>

--- a/customer _details/RAMAIAH/SEP/TIPTUR/TMRK/PURCHASE DETAILS.docx
+++ b/customer _details/RAMAIAH/SEP/TIPTUR/TMRK/PURCHASE DETAILS.docx
@@ -40005,13 +40005,7 @@
         <w:rPr>
           <w:rFonts w:ascii="Courier New" w:hAnsi="Courier New" w:cs="Courier New"/>
         </w:rPr>
-        <w:t>SUN Feb 04</w:t>
-      </w:r>
-      <w:r>
-        <w:rPr>
-          <w:rFonts w:ascii="Courier New" w:hAnsi="Courier New" w:cs="Courier New"/>
-        </w:rPr>
-        <w:t xml:space="preserve"> 13:33:37 PST 2018</w:t>
+        <w:t>SUN Feb 04 13:33:37 PST 2018</w:t>
       </w:r>
     </w:p>
     <w:p>
@@ -40353,6 +40347,622 @@
         <w:tab/>
         <w:t>- 855957.0</w:t>
       </w:r>
+    </w:p>
+    <w:p>
+      <w:pPr>
+        <w:pStyle w:val="PlainText"/>
+        <w:rPr>
+          <w:rFonts w:ascii="Courier New" w:hAnsi="Courier New" w:cs="Courier New"/>
+          <w:b/>
+        </w:rPr>
+      </w:pPr>
+    </w:p>
+    <w:p>
+      <w:pPr>
+        <w:pStyle w:val="PlainText"/>
+        <w:rPr>
+          <w:rFonts w:ascii="Courier New" w:hAnsi="Courier New" w:cs="Courier New"/>
+        </w:rPr>
+      </w:pPr>
+      <w:r>
+        <w:rPr>
+          <w:rFonts w:ascii="Courier New" w:hAnsi="Courier New" w:cs="Courier New"/>
+        </w:rPr>
+        <w:t>TUE Feb 06</w:t>
+      </w:r>
+      <w:r>
+        <w:rPr>
+          <w:rFonts w:ascii="Courier New" w:hAnsi="Courier New" w:cs="Courier New"/>
+        </w:rPr>
+        <w:t xml:space="preserve"> 12:12:03 PST 2018</w:t>
+      </w:r>
+    </w:p>
+    <w:p>
+      <w:pPr>
+        <w:pStyle w:val="PlainText"/>
+        <w:rPr>
+          <w:rFonts w:ascii="Courier New" w:hAnsi="Courier New" w:cs="Courier New"/>
+        </w:rPr>
+      </w:pPr>
+      <w:r>
+        <w:rPr>
+          <w:rFonts w:ascii="Courier New" w:hAnsi="Courier New" w:cs="Courier New"/>
+        </w:rPr>
+        <w:t>Person Name</w:t>
+      </w:r>
+      <w:r>
+        <w:rPr>
+          <w:rFonts w:ascii="Courier New" w:hAnsi="Courier New" w:cs="Courier New"/>
+        </w:rPr>
+        <w:tab/>
+      </w:r>
+      <w:r>
+        <w:rPr>
+          <w:rFonts w:ascii="Courier New" w:hAnsi="Courier New" w:cs="Courier New"/>
+        </w:rPr>
+        <w:tab/>
+      </w:r>
+      <w:r>
+        <w:rPr>
+          <w:rFonts w:ascii="Courier New" w:hAnsi="Courier New" w:cs="Courier New"/>
+        </w:rPr>
+        <w:tab/>
+      </w:r>
+      <w:r>
+        <w:rPr>
+          <w:rFonts w:ascii="Courier New" w:hAnsi="Courier New" w:cs="Courier New"/>
+        </w:rPr>
+        <w:tab/>
+        <w:t>- TMRK</w:t>
+      </w:r>
+    </w:p>
+    <w:p>
+      <w:pPr>
+        <w:pStyle w:val="PlainText"/>
+        <w:rPr>
+          <w:rFonts w:ascii="Courier New" w:hAnsi="Courier New" w:cs="Courier New"/>
+        </w:rPr>
+      </w:pPr>
+      <w:r>
+        <w:rPr>
+          <w:rFonts w:ascii="Courier New" w:hAnsi="Courier New" w:cs="Courier New"/>
+        </w:rPr>
+        <w:t>Bill number</w:t>
+      </w:r>
+      <w:r>
+        <w:rPr>
+          <w:rFonts w:ascii="Courier New" w:hAnsi="Courier New" w:cs="Courier New"/>
+        </w:rPr>
+        <w:tab/>
+      </w:r>
+      <w:r>
+        <w:rPr>
+          <w:rFonts w:ascii="Courier New" w:hAnsi="Courier New" w:cs="Courier New"/>
+        </w:rPr>
+        <w:tab/>
+      </w:r>
+      <w:r>
+        <w:rPr>
+          <w:rFonts w:ascii="Courier New" w:hAnsi="Courier New" w:cs="Courier New"/>
+        </w:rPr>
+        <w:tab/>
+      </w:r>
+      <w:r>
+        <w:rPr>
+          <w:rFonts w:ascii="Courier New" w:hAnsi="Courier New" w:cs="Courier New"/>
+        </w:rPr>
+        <w:tab/>
+        <w:t>- 1166</w:t>
+      </w:r>
+    </w:p>
+    <w:p>
+      <w:pPr>
+        <w:pStyle w:val="PlainText"/>
+        <w:rPr>
+          <w:rFonts w:ascii="Courier New" w:hAnsi="Courier New" w:cs="Courier New"/>
+        </w:rPr>
+      </w:pPr>
+      <w:r>
+        <w:rPr>
+          <w:rFonts w:ascii="Courier New" w:hAnsi="Courier New" w:cs="Courier New"/>
+        </w:rPr>
+        <w:t>---------------------------------------------------------------</w:t>
+      </w:r>
+    </w:p>
+    <w:p>
+      <w:pPr>
+        <w:pStyle w:val="PlainText"/>
+        <w:rPr>
+          <w:rFonts w:ascii="Courier New" w:hAnsi="Courier New" w:cs="Courier New"/>
+        </w:rPr>
+      </w:pPr>
+      <w:r>
+        <w:rPr>
+          <w:rFonts w:ascii="Courier New" w:hAnsi="Courier New" w:cs="Courier New"/>
+        </w:rPr>
+        <w:t>Item Name</w:t>
+      </w:r>
+      <w:r>
+        <w:rPr>
+          <w:rFonts w:ascii="Courier New" w:hAnsi="Courier New" w:cs="Courier New"/>
+        </w:rPr>
+        <w:tab/>
+      </w:r>
+      <w:r>
+        <w:rPr>
+          <w:rFonts w:ascii="Courier New" w:hAnsi="Courier New" w:cs="Courier New"/>
+        </w:rPr>
+        <w:tab/>
+      </w:r>
+      <w:r>
+        <w:rPr>
+          <w:rFonts w:ascii="Courier New" w:hAnsi="Courier New" w:cs="Courier New"/>
+        </w:rPr>
+        <w:tab/>
+      </w:r>
+      <w:r>
+        <w:rPr>
+          <w:rFonts w:ascii="Courier New" w:hAnsi="Courier New" w:cs="Courier New"/>
+        </w:rPr>
+        <w:tab/>
+        <w:t>- CHOWCHOW</w:t>
+      </w:r>
+    </w:p>
+    <w:p>
+      <w:pPr>
+        <w:pStyle w:val="PlainText"/>
+        <w:rPr>
+          <w:rFonts w:ascii="Courier New" w:hAnsi="Courier New" w:cs="Courier New"/>
+        </w:rPr>
+      </w:pPr>
+      <w:r>
+        <w:rPr>
+          <w:rFonts w:ascii="Courier New" w:hAnsi="Courier New" w:cs="Courier New"/>
+        </w:rPr>
+        <w:t>Number of Pockets</w:t>
+      </w:r>
+      <w:r>
+        <w:rPr>
+          <w:rFonts w:ascii="Courier New" w:hAnsi="Courier New" w:cs="Courier New"/>
+        </w:rPr>
+        <w:tab/>
+      </w:r>
+      <w:r>
+        <w:rPr>
+          <w:rFonts w:ascii="Courier New" w:hAnsi="Courier New" w:cs="Courier New"/>
+        </w:rPr>
+        <w:tab/>
+      </w:r>
+      <w:r>
+        <w:rPr>
+          <w:rFonts w:ascii="Courier New" w:hAnsi="Courier New" w:cs="Courier New"/>
+        </w:rPr>
+        <w:tab/>
+        <w:t>- 2</w:t>
+      </w:r>
+    </w:p>
+    <w:p>
+      <w:pPr>
+        <w:pStyle w:val="PlainText"/>
+        <w:rPr>
+          <w:rFonts w:ascii="Courier New" w:hAnsi="Courier New" w:cs="Courier New"/>
+        </w:rPr>
+      </w:pPr>
+      <w:r>
+        <w:rPr>
+          <w:rFonts w:ascii="Courier New" w:hAnsi="Courier New" w:cs="Courier New"/>
+        </w:rPr>
+        <w:t>Number of KGs</w:t>
+      </w:r>
+      <w:r>
+        <w:rPr>
+          <w:rFonts w:ascii="Courier New" w:hAnsi="Courier New" w:cs="Courier New"/>
+        </w:rPr>
+        <w:tab/>
+      </w:r>
+      <w:r>
+        <w:rPr>
+          <w:rFonts w:ascii="Courier New" w:hAnsi="Courier New" w:cs="Courier New"/>
+        </w:rPr>
+        <w:tab/>
+      </w:r>
+      <w:r>
+        <w:rPr>
+          <w:rFonts w:ascii="Courier New" w:hAnsi="Courier New" w:cs="Courier New"/>
+        </w:rPr>
+        <w:tab/>
+        <w:t>- 173</w:t>
+      </w:r>
+    </w:p>
+    <w:p>
+      <w:pPr>
+        <w:pStyle w:val="PlainText"/>
+        <w:rPr>
+          <w:rFonts w:ascii="Courier New" w:hAnsi="Courier New" w:cs="Courier New"/>
+        </w:rPr>
+      </w:pPr>
+      <w:r>
+        <w:rPr>
+          <w:rFonts w:ascii="Courier New" w:hAnsi="Courier New" w:cs="Courier New"/>
+        </w:rPr>
+        <w:t>Rate</w:t>
+      </w:r>
+      <w:r>
+        <w:rPr>
+          <w:rFonts w:ascii="Courier New" w:hAnsi="Courier New" w:cs="Courier New"/>
+        </w:rPr>
+        <w:tab/>
+      </w:r>
+      <w:r>
+        <w:rPr>
+          <w:rFonts w:ascii="Courier New" w:hAnsi="Courier New" w:cs="Courier New"/>
+        </w:rPr>
+        <w:tab/>
+      </w:r>
+      <w:r>
+        <w:rPr>
+          <w:rFonts w:ascii="Courier New" w:hAnsi="Courier New" w:cs="Courier New"/>
+        </w:rPr>
+        <w:tab/>
+      </w:r>
+      <w:r>
+        <w:rPr>
+          <w:rFonts w:ascii="Courier New" w:hAnsi="Courier New" w:cs="Courier New"/>
+        </w:rPr>
+        <w:tab/>
+      </w:r>
+      <w:r>
+        <w:rPr>
+          <w:rFonts w:ascii="Courier New" w:hAnsi="Courier New" w:cs="Courier New"/>
+        </w:rPr>
+        <w:tab/>
+        <w:t>- 7</w:t>
+      </w:r>
+    </w:p>
+    <w:p>
+      <w:pPr>
+        <w:pStyle w:val="PlainText"/>
+        <w:rPr>
+          <w:rFonts w:ascii="Courier New" w:hAnsi="Courier New" w:cs="Courier New"/>
+        </w:rPr>
+      </w:pPr>
+      <w:r>
+        <w:rPr>
+          <w:rFonts w:ascii="Courier New" w:hAnsi="Courier New" w:cs="Courier New"/>
+        </w:rPr>
+        <w:t>Total Price</w:t>
+      </w:r>
+      <w:r>
+        <w:rPr>
+          <w:rFonts w:ascii="Courier New" w:hAnsi="Courier New" w:cs="Courier New"/>
+        </w:rPr>
+        <w:tab/>
+      </w:r>
+      <w:r>
+        <w:rPr>
+          <w:rFonts w:ascii="Courier New" w:hAnsi="Courier New" w:cs="Courier New"/>
+        </w:rPr>
+        <w:tab/>
+      </w:r>
+      <w:r>
+        <w:rPr>
+          <w:rFonts w:ascii="Courier New" w:hAnsi="Courier New" w:cs="Courier New"/>
+        </w:rPr>
+        <w:tab/>
+      </w:r>
+      <w:r>
+        <w:rPr>
+          <w:rFonts w:ascii="Courier New" w:hAnsi="Courier New" w:cs="Courier New"/>
+        </w:rPr>
+        <w:tab/>
+        <w:t>- 1211.0</w:t>
+      </w:r>
+    </w:p>
+    <w:p>
+      <w:pPr>
+        <w:pStyle w:val="PlainText"/>
+        <w:rPr>
+          <w:rFonts w:ascii="Courier New" w:hAnsi="Courier New" w:cs="Courier New"/>
+        </w:rPr>
+      </w:pPr>
+      <w:r>
+        <w:rPr>
+          <w:rFonts w:ascii="Courier New" w:hAnsi="Courier New" w:cs="Courier New"/>
+        </w:rPr>
+        <w:t>Amount balance</w:t>
+      </w:r>
+      <w:r>
+        <w:rPr>
+          <w:rFonts w:ascii="Courier New" w:hAnsi="Courier New" w:cs="Courier New"/>
+        </w:rPr>
+        <w:tab/>
+      </w:r>
+      <w:r>
+        <w:rPr>
+          <w:rFonts w:ascii="Courier New" w:hAnsi="Courier New" w:cs="Courier New"/>
+        </w:rPr>
+        <w:tab/>
+      </w:r>
+      <w:r>
+        <w:rPr>
+          <w:rFonts w:ascii="Courier New" w:hAnsi="Courier New" w:cs="Courier New"/>
+        </w:rPr>
+        <w:tab/>
+        <w:t>- 861028.0</w:t>
+      </w:r>
+    </w:p>
+    <w:p>
+      <w:pPr>
+        <w:pStyle w:val="PlainText"/>
+        <w:rPr>
+          <w:rFonts w:ascii="Courier New" w:hAnsi="Courier New" w:cs="Courier New"/>
+        </w:rPr>
+      </w:pPr>
+    </w:p>
+    <w:p>
+      <w:pPr>
+        <w:pStyle w:val="PlainText"/>
+        <w:rPr>
+          <w:rFonts w:ascii="Courier New" w:hAnsi="Courier New" w:cs="Courier New"/>
+        </w:rPr>
+      </w:pPr>
+      <w:r>
+        <w:rPr>
+          <w:rFonts w:ascii="Courier New" w:hAnsi="Courier New" w:cs="Courier New"/>
+        </w:rPr>
+        <w:t>Item Name</w:t>
+      </w:r>
+      <w:r>
+        <w:rPr>
+          <w:rFonts w:ascii="Courier New" w:hAnsi="Courier New" w:cs="Courier New"/>
+        </w:rPr>
+        <w:tab/>
+      </w:r>
+      <w:r>
+        <w:rPr>
+          <w:rFonts w:ascii="Courier New" w:hAnsi="Courier New" w:cs="Courier New"/>
+        </w:rPr>
+        <w:tab/>
+      </w:r>
+      <w:r>
+        <w:rPr>
+          <w:rFonts w:ascii="Courier New" w:hAnsi="Courier New" w:cs="Courier New"/>
+        </w:rPr>
+        <w:tab/>
+      </w:r>
+      <w:r>
+        <w:rPr>
+          <w:rFonts w:ascii="Courier New" w:hAnsi="Courier New" w:cs="Courier New"/>
+        </w:rPr>
+        <w:tab/>
+        <w:t>- CARROT</w:t>
+      </w:r>
+    </w:p>
+    <w:p>
+      <w:pPr>
+        <w:pStyle w:val="PlainText"/>
+        <w:rPr>
+          <w:rFonts w:ascii="Courier New" w:hAnsi="Courier New" w:cs="Courier New"/>
+        </w:rPr>
+      </w:pPr>
+      <w:r>
+        <w:rPr>
+          <w:rFonts w:ascii="Courier New" w:hAnsi="Courier New" w:cs="Courier New"/>
+        </w:rPr>
+        <w:t>Number of Pockets</w:t>
+      </w:r>
+      <w:r>
+        <w:rPr>
+          <w:rFonts w:ascii="Courier New" w:hAnsi="Courier New" w:cs="Courier New"/>
+        </w:rPr>
+        <w:tab/>
+      </w:r>
+      <w:r>
+        <w:rPr>
+          <w:rFonts w:ascii="Courier New" w:hAnsi="Courier New" w:cs="Courier New"/>
+        </w:rPr>
+        <w:tab/>
+      </w:r>
+      <w:r>
+        <w:rPr>
+          <w:rFonts w:ascii="Courier New" w:hAnsi="Courier New" w:cs="Courier New"/>
+        </w:rPr>
+        <w:tab/>
+        <w:t>- 10</w:t>
+      </w:r>
+    </w:p>
+    <w:p>
+      <w:pPr>
+        <w:pStyle w:val="PlainText"/>
+        <w:rPr>
+          <w:rFonts w:ascii="Courier New" w:hAnsi="Courier New" w:cs="Courier New"/>
+        </w:rPr>
+      </w:pPr>
+      <w:r>
+        <w:rPr>
+          <w:rFonts w:ascii="Courier New" w:hAnsi="Courier New" w:cs="Courier New"/>
+        </w:rPr>
+        <w:t>Number of KGs</w:t>
+      </w:r>
+      <w:r>
+        <w:rPr>
+          <w:rFonts w:ascii="Courier New" w:hAnsi="Courier New" w:cs="Courier New"/>
+        </w:rPr>
+        <w:tab/>
+      </w:r>
+      <w:r>
+        <w:rPr>
+          <w:rFonts w:ascii="Courier New" w:hAnsi="Courier New" w:cs="Courier New"/>
+        </w:rPr>
+        <w:tab/>
+      </w:r>
+      <w:r>
+        <w:rPr>
+          <w:rFonts w:ascii="Courier New" w:hAnsi="Courier New" w:cs="Courier New"/>
+        </w:rPr>
+        <w:tab/>
+        <w:t>- 944</w:t>
+      </w:r>
+    </w:p>
+    <w:p>
+      <w:pPr>
+        <w:pStyle w:val="PlainText"/>
+        <w:rPr>
+          <w:rFonts w:ascii="Courier New" w:hAnsi="Courier New" w:cs="Courier New"/>
+        </w:rPr>
+      </w:pPr>
+      <w:r>
+        <w:rPr>
+          <w:rFonts w:ascii="Courier New" w:hAnsi="Courier New" w:cs="Courier New"/>
+        </w:rPr>
+        <w:t>Rate</w:t>
+      </w:r>
+      <w:r>
+        <w:rPr>
+          <w:rFonts w:ascii="Courier New" w:hAnsi="Courier New" w:cs="Courier New"/>
+        </w:rPr>
+        <w:tab/>
+      </w:r>
+      <w:r>
+        <w:rPr>
+          <w:rFonts w:ascii="Courier New" w:hAnsi="Courier New" w:cs="Courier New"/>
+        </w:rPr>
+        <w:tab/>
+      </w:r>
+      <w:r>
+        <w:rPr>
+          <w:rFonts w:ascii="Courier New" w:hAnsi="Courier New" w:cs="Courier New"/>
+        </w:rPr>
+        <w:tab/>
+      </w:r>
+      <w:r>
+        <w:rPr>
+          <w:rFonts w:ascii="Courier New" w:hAnsi="Courier New" w:cs="Courier New"/>
+        </w:rPr>
+        <w:tab/>
+      </w:r>
+      <w:r>
+        <w:rPr>
+          <w:rFonts w:ascii="Courier New" w:hAnsi="Courier New" w:cs="Courier New"/>
+        </w:rPr>
+        <w:tab/>
+        <w:t>- 11</w:t>
+      </w:r>
+    </w:p>
+    <w:p>
+      <w:pPr>
+        <w:pStyle w:val="PlainText"/>
+        <w:rPr>
+          <w:rFonts w:ascii="Courier New" w:hAnsi="Courier New" w:cs="Courier New"/>
+        </w:rPr>
+      </w:pPr>
+      <w:r>
+        <w:rPr>
+          <w:rFonts w:ascii="Courier New" w:hAnsi="Courier New" w:cs="Courier New"/>
+        </w:rPr>
+        <w:t>Transport &amp; Miscellaneous</w:t>
+      </w:r>
+      <w:r>
+        <w:rPr>
+          <w:rFonts w:ascii="Courier New" w:hAnsi="Courier New" w:cs="Courier New"/>
+        </w:rPr>
+        <w:tab/>
+        <w:t>- 1380</w:t>
+      </w:r>
+    </w:p>
+    <w:p>
+      <w:pPr>
+        <w:pStyle w:val="PlainText"/>
+        <w:rPr>
+          <w:rFonts w:ascii="Courier New" w:hAnsi="Courier New" w:cs="Courier New"/>
+        </w:rPr>
+      </w:pPr>
+      <w:r>
+        <w:rPr>
+          <w:rFonts w:ascii="Courier New" w:hAnsi="Courier New" w:cs="Courier New"/>
+        </w:rPr>
+        <w:t>Total Price</w:t>
+      </w:r>
+      <w:r>
+        <w:rPr>
+          <w:rFonts w:ascii="Courier New" w:hAnsi="Courier New" w:cs="Courier New"/>
+        </w:rPr>
+        <w:tab/>
+      </w:r>
+      <w:r>
+        <w:rPr>
+          <w:rFonts w:ascii="Courier New" w:hAnsi="Courier New" w:cs="Courier New"/>
+        </w:rPr>
+        <w:tab/>
+      </w:r>
+      <w:r>
+        <w:rPr>
+          <w:rFonts w:ascii="Courier New" w:hAnsi="Courier New" w:cs="Courier New"/>
+        </w:rPr>
+        <w:tab/>
+      </w:r>
+      <w:r>
+        <w:rPr>
+          <w:rFonts w:ascii="Courier New" w:hAnsi="Courier New" w:cs="Courier New"/>
+        </w:rPr>
+        <w:tab/>
+        <w:t>- 11764.0</w:t>
+      </w:r>
+    </w:p>
+    <w:p>
+      <w:pPr>
+        <w:pStyle w:val="PlainText"/>
+        <w:rPr>
+          <w:rFonts w:ascii="Courier New" w:hAnsi="Courier New" w:cs="Courier New"/>
+          <w:b/>
+        </w:rPr>
+      </w:pPr>
+      <w:r>
+        <w:rPr>
+          <w:rFonts w:ascii="Courier New" w:hAnsi="Courier New" w:cs="Courier New"/>
+          <w:b/>
+        </w:rPr>
+        <w:t>Amount balance</w:t>
+      </w:r>
+      <w:r>
+        <w:rPr>
+          <w:rFonts w:ascii="Courier New" w:hAnsi="Courier New" w:cs="Courier New"/>
+          <w:b/>
+        </w:rPr>
+        <w:tab/>
+      </w:r>
+      <w:r>
+        <w:rPr>
+          <w:rFonts w:ascii="Courier New" w:hAnsi="Courier New" w:cs="Courier New"/>
+          <w:b/>
+        </w:rPr>
+        <w:tab/>
+      </w:r>
+      <w:r>
+        <w:rPr>
+          <w:rFonts w:ascii="Courier New" w:hAnsi="Courier New" w:cs="Courier New"/>
+          <w:b/>
+        </w:rPr>
+        <w:tab/>
+        <w:t>- 872792.0</w:t>
+      </w:r>
+    </w:p>
+    <w:p>
+      <w:pPr>
+        <w:pStyle w:val="PlainText"/>
+        <w:rPr>
+          <w:rFonts w:ascii="Courier New" w:hAnsi="Courier New" w:cs="Courier New"/>
+        </w:rPr>
+      </w:pPr>
+    </w:p>
+    <w:p>
+      <w:pPr>
+        <w:pStyle w:val="PlainText"/>
+        <w:rPr>
+          <w:rFonts w:ascii="Courier New" w:hAnsi="Courier New" w:cs="Courier New"/>
+          <w:b/>
+        </w:rPr>
+      </w:pPr>
     </w:p>
     <w:p>
       <w:pPr>

--- a/customer _details/RAMAIAH/SEP/TIPTUR/TMRK/PURCHASE DETAILS.docx
+++ b/customer _details/RAMAIAH/SEP/TIPTUR/TMRK/PURCHASE DETAILS.docx
@@ -40368,13 +40368,7 @@
         <w:rPr>
           <w:rFonts w:ascii="Courier New" w:hAnsi="Courier New" w:cs="Courier New"/>
         </w:rPr>
-        <w:t>TUE Feb 06</w:t>
-      </w:r>
-      <w:r>
-        <w:rPr>
-          <w:rFonts w:ascii="Courier New" w:hAnsi="Courier New" w:cs="Courier New"/>
-        </w:rPr>
-        <w:t xml:space="preserve"> 12:12:03 PST 2018</w:t>
+        <w:t>TUE Feb 06 12:12:03 PST 2018</w:t>
       </w:r>
     </w:p>
     <w:p>
@@ -40946,6 +40940,392 @@
         <w:tab/>
         <w:t>- 872792.0</w:t>
       </w:r>
+    </w:p>
+    <w:p>
+      <w:pPr>
+        <w:pStyle w:val="PlainText"/>
+        <w:rPr>
+          <w:rFonts w:ascii="Courier New" w:hAnsi="Courier New" w:cs="Courier New"/>
+          <w:b/>
+        </w:rPr>
+      </w:pPr>
+    </w:p>
+    <w:p>
+      <w:pPr>
+        <w:pStyle w:val="PlainText"/>
+        <w:rPr>
+          <w:rFonts w:ascii="Courier New" w:hAnsi="Courier New" w:cs="Courier New"/>
+        </w:rPr>
+      </w:pPr>
+      <w:r>
+        <w:rPr>
+          <w:rFonts w:ascii="Courier New" w:hAnsi="Courier New" w:cs="Courier New"/>
+        </w:rPr>
+        <w:t>THU Feb 08</w:t>
+      </w:r>
+      <w:r>
+        <w:rPr>
+          <w:rFonts w:ascii="Courier New" w:hAnsi="Courier New" w:cs="Courier New"/>
+        </w:rPr>
+        <w:t xml:space="preserve"> 12:35:36 PST 2018</w:t>
+      </w:r>
+    </w:p>
+    <w:p>
+      <w:pPr>
+        <w:pStyle w:val="PlainText"/>
+        <w:rPr>
+          <w:rFonts w:ascii="Courier New" w:hAnsi="Courier New" w:cs="Courier New"/>
+        </w:rPr>
+      </w:pPr>
+      <w:r>
+        <w:rPr>
+          <w:rFonts w:ascii="Courier New" w:hAnsi="Courier New" w:cs="Courier New"/>
+        </w:rPr>
+        <w:t>Person Name</w:t>
+      </w:r>
+      <w:r>
+        <w:rPr>
+          <w:rFonts w:ascii="Courier New" w:hAnsi="Courier New" w:cs="Courier New"/>
+        </w:rPr>
+        <w:tab/>
+      </w:r>
+      <w:r>
+        <w:rPr>
+          <w:rFonts w:ascii="Courier New" w:hAnsi="Courier New" w:cs="Courier New"/>
+        </w:rPr>
+        <w:tab/>
+      </w:r>
+      <w:r>
+        <w:rPr>
+          <w:rFonts w:ascii="Courier New" w:hAnsi="Courier New" w:cs="Courier New"/>
+        </w:rPr>
+        <w:tab/>
+      </w:r>
+      <w:r>
+        <w:rPr>
+          <w:rFonts w:ascii="Courier New" w:hAnsi="Courier New" w:cs="Courier New"/>
+        </w:rPr>
+        <w:tab/>
+        <w:t>- TMRK</w:t>
+      </w:r>
+    </w:p>
+    <w:p>
+      <w:pPr>
+        <w:pStyle w:val="PlainText"/>
+        <w:rPr>
+          <w:rFonts w:ascii="Courier New" w:hAnsi="Courier New" w:cs="Courier New"/>
+        </w:rPr>
+      </w:pPr>
+      <w:r>
+        <w:rPr>
+          <w:rFonts w:ascii="Courier New" w:hAnsi="Courier New" w:cs="Courier New"/>
+        </w:rPr>
+        <w:t>Bill number</w:t>
+      </w:r>
+      <w:r>
+        <w:rPr>
+          <w:rFonts w:ascii="Courier New" w:hAnsi="Courier New" w:cs="Courier New"/>
+        </w:rPr>
+        <w:tab/>
+      </w:r>
+      <w:r>
+        <w:rPr>
+          <w:rFonts w:ascii="Courier New" w:hAnsi="Courier New" w:cs="Courier New"/>
+        </w:rPr>
+        <w:tab/>
+      </w:r>
+      <w:r>
+        <w:rPr>
+          <w:rFonts w:ascii="Courier New" w:hAnsi="Courier New" w:cs="Courier New"/>
+        </w:rPr>
+        <w:tab/>
+      </w:r>
+      <w:r>
+        <w:rPr>
+          <w:rFonts w:ascii="Courier New" w:hAnsi="Courier New" w:cs="Courier New"/>
+        </w:rPr>
+        <w:tab/>
+        <w:t>- 1182</w:t>
+      </w:r>
+    </w:p>
+    <w:p>
+      <w:pPr>
+        <w:pStyle w:val="PlainText"/>
+        <w:rPr>
+          <w:rFonts w:ascii="Courier New" w:hAnsi="Courier New" w:cs="Courier New"/>
+        </w:rPr>
+      </w:pPr>
+      <w:r>
+        <w:rPr>
+          <w:rFonts w:ascii="Courier New" w:hAnsi="Courier New" w:cs="Courier New"/>
+        </w:rPr>
+        <w:t>---------------------------------------------------------------</w:t>
+      </w:r>
+    </w:p>
+    <w:p>
+      <w:pPr>
+        <w:pStyle w:val="PlainText"/>
+        <w:rPr>
+          <w:rFonts w:ascii="Courier New" w:hAnsi="Courier New" w:cs="Courier New"/>
+        </w:rPr>
+      </w:pPr>
+      <w:r>
+        <w:rPr>
+          <w:rFonts w:ascii="Courier New" w:hAnsi="Courier New" w:cs="Courier New"/>
+        </w:rPr>
+        <w:t>Item Name</w:t>
+      </w:r>
+      <w:r>
+        <w:rPr>
+          <w:rFonts w:ascii="Courier New" w:hAnsi="Courier New" w:cs="Courier New"/>
+        </w:rPr>
+        <w:tab/>
+      </w:r>
+      <w:r>
+        <w:rPr>
+          <w:rFonts w:ascii="Courier New" w:hAnsi="Courier New" w:cs="Courier New"/>
+        </w:rPr>
+        <w:tab/>
+      </w:r>
+      <w:r>
+        <w:rPr>
+          <w:rFonts w:ascii="Courier New" w:hAnsi="Courier New" w:cs="Courier New"/>
+        </w:rPr>
+        <w:tab/>
+      </w:r>
+      <w:r>
+        <w:rPr>
+          <w:rFonts w:ascii="Courier New" w:hAnsi="Courier New" w:cs="Courier New"/>
+        </w:rPr>
+        <w:tab/>
+        <w:t>- CARROT</w:t>
+      </w:r>
+    </w:p>
+    <w:p>
+      <w:pPr>
+        <w:pStyle w:val="PlainText"/>
+        <w:rPr>
+          <w:rFonts w:ascii="Courier New" w:hAnsi="Courier New" w:cs="Courier New"/>
+        </w:rPr>
+      </w:pPr>
+      <w:r>
+        <w:rPr>
+          <w:rFonts w:ascii="Courier New" w:hAnsi="Courier New" w:cs="Courier New"/>
+        </w:rPr>
+        <w:t>Number of Pockets</w:t>
+      </w:r>
+      <w:r>
+        <w:rPr>
+          <w:rFonts w:ascii="Courier New" w:hAnsi="Courier New" w:cs="Courier New"/>
+        </w:rPr>
+        <w:tab/>
+      </w:r>
+      <w:r>
+        <w:rPr>
+          <w:rFonts w:ascii="Courier New" w:hAnsi="Courier New" w:cs="Courier New"/>
+        </w:rPr>
+        <w:tab/>
+      </w:r>
+      <w:r>
+        <w:rPr>
+          <w:rFonts w:ascii="Courier New" w:hAnsi="Courier New" w:cs="Courier New"/>
+        </w:rPr>
+        <w:tab/>
+        <w:t>- 7</w:t>
+      </w:r>
+    </w:p>
+    <w:p>
+      <w:pPr>
+        <w:pStyle w:val="PlainText"/>
+        <w:rPr>
+          <w:rFonts w:ascii="Courier New" w:hAnsi="Courier New" w:cs="Courier New"/>
+        </w:rPr>
+      </w:pPr>
+      <w:r>
+        <w:rPr>
+          <w:rFonts w:ascii="Courier New" w:hAnsi="Courier New" w:cs="Courier New"/>
+        </w:rPr>
+        <w:t>Number of KGs</w:t>
+      </w:r>
+      <w:r>
+        <w:rPr>
+          <w:rFonts w:ascii="Courier New" w:hAnsi="Courier New" w:cs="Courier New"/>
+        </w:rPr>
+        <w:tab/>
+      </w:r>
+      <w:r>
+        <w:rPr>
+          <w:rFonts w:ascii="Courier New" w:hAnsi="Courier New" w:cs="Courier New"/>
+        </w:rPr>
+        <w:tab/>
+      </w:r>
+      <w:r>
+        <w:rPr>
+          <w:rFonts w:ascii="Courier New" w:hAnsi="Courier New" w:cs="Courier New"/>
+        </w:rPr>
+        <w:tab/>
+        <w:t>- 665</w:t>
+      </w:r>
+    </w:p>
+    <w:p>
+      <w:pPr>
+        <w:pStyle w:val="PlainText"/>
+        <w:rPr>
+          <w:rFonts w:ascii="Courier New" w:hAnsi="Courier New" w:cs="Courier New"/>
+        </w:rPr>
+      </w:pPr>
+      <w:r>
+        <w:rPr>
+          <w:rFonts w:ascii="Courier New" w:hAnsi="Courier New" w:cs="Courier New"/>
+        </w:rPr>
+        <w:t>Rate</w:t>
+      </w:r>
+      <w:r>
+        <w:rPr>
+          <w:rFonts w:ascii="Courier New" w:hAnsi="Courier New" w:cs="Courier New"/>
+        </w:rPr>
+        <w:tab/>
+      </w:r>
+      <w:r>
+        <w:rPr>
+          <w:rFonts w:ascii="Courier New" w:hAnsi="Courier New" w:cs="Courier New"/>
+        </w:rPr>
+        <w:tab/>
+      </w:r>
+      <w:r>
+        <w:rPr>
+          <w:rFonts w:ascii="Courier New" w:hAnsi="Courier New" w:cs="Courier New"/>
+        </w:rPr>
+        <w:tab/>
+      </w:r>
+      <w:r>
+        <w:rPr>
+          <w:rFonts w:ascii="Courier New" w:hAnsi="Courier New" w:cs="Courier New"/>
+        </w:rPr>
+        <w:tab/>
+      </w:r>
+      <w:r>
+        <w:rPr>
+          <w:rFonts w:ascii="Courier New" w:hAnsi="Courier New" w:cs="Courier New"/>
+        </w:rPr>
+        <w:tab/>
+        <w:t>- 10</w:t>
+      </w:r>
+    </w:p>
+    <w:p>
+      <w:pPr>
+        <w:pStyle w:val="PlainText"/>
+        <w:rPr>
+          <w:rFonts w:ascii="Courier New" w:hAnsi="Courier New" w:cs="Courier New"/>
+        </w:rPr>
+      </w:pPr>
+      <w:r>
+        <w:rPr>
+          <w:rFonts w:ascii="Courier New" w:hAnsi="Courier New" w:cs="Courier New"/>
+        </w:rPr>
+        <w:t>Transport &amp; Miscellaneous</w:t>
+      </w:r>
+      <w:r>
+        <w:rPr>
+          <w:rFonts w:ascii="Courier New" w:hAnsi="Courier New" w:cs="Courier New"/>
+        </w:rPr>
+        <w:tab/>
+        <w:t>- 805</w:t>
+      </w:r>
+    </w:p>
+    <w:p>
+      <w:pPr>
+        <w:pStyle w:val="PlainText"/>
+        <w:rPr>
+          <w:rFonts w:ascii="Courier New" w:hAnsi="Courier New" w:cs="Courier New"/>
+        </w:rPr>
+      </w:pPr>
+      <w:r>
+        <w:rPr>
+          <w:rFonts w:ascii="Courier New" w:hAnsi="Courier New" w:cs="Courier New"/>
+        </w:rPr>
+        <w:t>Total Price</w:t>
+      </w:r>
+      <w:r>
+        <w:rPr>
+          <w:rFonts w:ascii="Courier New" w:hAnsi="Courier New" w:cs="Courier New"/>
+        </w:rPr>
+        <w:tab/>
+      </w:r>
+      <w:r>
+        <w:rPr>
+          <w:rFonts w:ascii="Courier New" w:hAnsi="Courier New" w:cs="Courier New"/>
+        </w:rPr>
+        <w:tab/>
+      </w:r>
+      <w:r>
+        <w:rPr>
+          <w:rFonts w:ascii="Courier New" w:hAnsi="Courier New" w:cs="Courier New"/>
+        </w:rPr>
+        <w:tab/>
+      </w:r>
+      <w:r>
+        <w:rPr>
+          <w:rFonts w:ascii="Courier New" w:hAnsi="Courier New" w:cs="Courier New"/>
+        </w:rPr>
+        <w:tab/>
+        <w:t>- 7455.0</w:t>
+      </w:r>
+    </w:p>
+    <w:p>
+      <w:pPr>
+        <w:pStyle w:val="PlainText"/>
+        <w:rPr>
+          <w:rFonts w:ascii="Courier New" w:hAnsi="Courier New" w:cs="Courier New"/>
+          <w:b/>
+        </w:rPr>
+      </w:pPr>
+      <w:r>
+        <w:rPr>
+          <w:rFonts w:ascii="Courier New" w:hAnsi="Courier New" w:cs="Courier New"/>
+          <w:b/>
+        </w:rPr>
+        <w:t>Amount balance</w:t>
+      </w:r>
+      <w:r>
+        <w:rPr>
+          <w:rFonts w:ascii="Courier New" w:hAnsi="Courier New" w:cs="Courier New"/>
+          <w:b/>
+        </w:rPr>
+        <w:tab/>
+      </w:r>
+      <w:r>
+        <w:rPr>
+          <w:rFonts w:ascii="Courier New" w:hAnsi="Courier New" w:cs="Courier New"/>
+          <w:b/>
+        </w:rPr>
+        <w:tab/>
+      </w:r>
+      <w:r>
+        <w:rPr>
+          <w:rFonts w:ascii="Courier New" w:hAnsi="Courier New" w:cs="Courier New"/>
+          <w:b/>
+        </w:rPr>
+        <w:tab/>
+        <w:t>- 880247.0</w:t>
+      </w:r>
+    </w:p>
+    <w:p>
+      <w:pPr>
+        <w:pStyle w:val="PlainText"/>
+        <w:rPr>
+          <w:rFonts w:ascii="Courier New" w:hAnsi="Courier New" w:cs="Courier New"/>
+        </w:rPr>
+      </w:pPr>
+    </w:p>
+    <w:p>
+      <w:pPr>
+        <w:pStyle w:val="PlainText"/>
+        <w:rPr>
+          <w:rFonts w:ascii="Courier New" w:hAnsi="Courier New" w:cs="Courier New"/>
+          <w:b/>
+        </w:rPr>
+      </w:pPr>
     </w:p>
     <w:p>
       <w:pPr>

--- a/customer _details/RAMAIAH/SEP/TIPTUR/TMRK/PURCHASE DETAILS.docx
+++ b/customer _details/RAMAIAH/SEP/TIPTUR/TMRK/PURCHASE DETAILS.docx
@@ -40961,13 +40961,7 @@
         <w:rPr>
           <w:rFonts w:ascii="Courier New" w:hAnsi="Courier New" w:cs="Courier New"/>
         </w:rPr>
-        <w:t>THU Feb 08</w:t>
-      </w:r>
-      <w:r>
-        <w:rPr>
-          <w:rFonts w:ascii="Courier New" w:hAnsi="Courier New" w:cs="Courier New"/>
-        </w:rPr>
-        <w:t xml:space="preserve"> 12:35:36 PST 2018</w:t>
+        <w:t>THU Feb 08 12:35:36 PST 2018</w:t>
       </w:r>
     </w:p>
     <w:p>
@@ -41309,6 +41303,392 @@
         <w:tab/>
         <w:t>- 880247.0</w:t>
       </w:r>
+    </w:p>
+    <w:p>
+      <w:pPr>
+        <w:pStyle w:val="PlainText"/>
+        <w:rPr>
+          <w:rFonts w:ascii="Courier New" w:hAnsi="Courier New" w:cs="Courier New"/>
+          <w:b/>
+        </w:rPr>
+      </w:pPr>
+    </w:p>
+    <w:p>
+      <w:pPr>
+        <w:pStyle w:val="PlainText"/>
+        <w:rPr>
+          <w:rFonts w:ascii="Courier New" w:hAnsi="Courier New" w:cs="Courier New"/>
+        </w:rPr>
+      </w:pPr>
+      <w:r>
+        <w:rPr>
+          <w:rFonts w:ascii="Courier New" w:hAnsi="Courier New" w:cs="Courier New"/>
+        </w:rPr>
+        <w:t>FRI Feb 09</w:t>
+      </w:r>
+      <w:r>
+        <w:rPr>
+          <w:rFonts w:ascii="Courier New" w:hAnsi="Courier New" w:cs="Courier New"/>
+        </w:rPr>
+        <w:t xml:space="preserve"> 12:52:17 PST 2018</w:t>
+      </w:r>
+    </w:p>
+    <w:p>
+      <w:pPr>
+        <w:pStyle w:val="PlainText"/>
+        <w:rPr>
+          <w:rFonts w:ascii="Courier New" w:hAnsi="Courier New" w:cs="Courier New"/>
+        </w:rPr>
+      </w:pPr>
+      <w:r>
+        <w:rPr>
+          <w:rFonts w:ascii="Courier New" w:hAnsi="Courier New" w:cs="Courier New"/>
+        </w:rPr>
+        <w:t>Person Name</w:t>
+      </w:r>
+      <w:r>
+        <w:rPr>
+          <w:rFonts w:ascii="Courier New" w:hAnsi="Courier New" w:cs="Courier New"/>
+        </w:rPr>
+        <w:tab/>
+      </w:r>
+      <w:r>
+        <w:rPr>
+          <w:rFonts w:ascii="Courier New" w:hAnsi="Courier New" w:cs="Courier New"/>
+        </w:rPr>
+        <w:tab/>
+      </w:r>
+      <w:r>
+        <w:rPr>
+          <w:rFonts w:ascii="Courier New" w:hAnsi="Courier New" w:cs="Courier New"/>
+        </w:rPr>
+        <w:tab/>
+      </w:r>
+      <w:r>
+        <w:rPr>
+          <w:rFonts w:ascii="Courier New" w:hAnsi="Courier New" w:cs="Courier New"/>
+        </w:rPr>
+        <w:tab/>
+        <w:t>- TMRK</w:t>
+      </w:r>
+    </w:p>
+    <w:p>
+      <w:pPr>
+        <w:pStyle w:val="PlainText"/>
+        <w:rPr>
+          <w:rFonts w:ascii="Courier New" w:hAnsi="Courier New" w:cs="Courier New"/>
+        </w:rPr>
+      </w:pPr>
+      <w:r>
+        <w:rPr>
+          <w:rFonts w:ascii="Courier New" w:hAnsi="Courier New" w:cs="Courier New"/>
+        </w:rPr>
+        <w:t>Bill number</w:t>
+      </w:r>
+      <w:r>
+        <w:rPr>
+          <w:rFonts w:ascii="Courier New" w:hAnsi="Courier New" w:cs="Courier New"/>
+        </w:rPr>
+        <w:tab/>
+      </w:r>
+      <w:r>
+        <w:rPr>
+          <w:rFonts w:ascii="Courier New" w:hAnsi="Courier New" w:cs="Courier New"/>
+        </w:rPr>
+        <w:tab/>
+      </w:r>
+      <w:r>
+        <w:rPr>
+          <w:rFonts w:ascii="Courier New" w:hAnsi="Courier New" w:cs="Courier New"/>
+        </w:rPr>
+        <w:tab/>
+      </w:r>
+      <w:r>
+        <w:rPr>
+          <w:rFonts w:ascii="Courier New" w:hAnsi="Courier New" w:cs="Courier New"/>
+        </w:rPr>
+        <w:tab/>
+        <w:t>- 1194</w:t>
+      </w:r>
+    </w:p>
+    <w:p>
+      <w:pPr>
+        <w:pStyle w:val="PlainText"/>
+        <w:rPr>
+          <w:rFonts w:ascii="Courier New" w:hAnsi="Courier New" w:cs="Courier New"/>
+        </w:rPr>
+      </w:pPr>
+      <w:r>
+        <w:rPr>
+          <w:rFonts w:ascii="Courier New" w:hAnsi="Courier New" w:cs="Courier New"/>
+        </w:rPr>
+        <w:t>---------------------------------------------------------------</w:t>
+      </w:r>
+    </w:p>
+    <w:p>
+      <w:pPr>
+        <w:pStyle w:val="PlainText"/>
+        <w:rPr>
+          <w:rFonts w:ascii="Courier New" w:hAnsi="Courier New" w:cs="Courier New"/>
+        </w:rPr>
+      </w:pPr>
+      <w:r>
+        <w:rPr>
+          <w:rFonts w:ascii="Courier New" w:hAnsi="Courier New" w:cs="Courier New"/>
+        </w:rPr>
+        <w:t>Item Name</w:t>
+      </w:r>
+      <w:r>
+        <w:rPr>
+          <w:rFonts w:ascii="Courier New" w:hAnsi="Courier New" w:cs="Courier New"/>
+        </w:rPr>
+        <w:tab/>
+      </w:r>
+      <w:r>
+        <w:rPr>
+          <w:rFonts w:ascii="Courier New" w:hAnsi="Courier New" w:cs="Courier New"/>
+        </w:rPr>
+        <w:tab/>
+      </w:r>
+      <w:r>
+        <w:rPr>
+          <w:rFonts w:ascii="Courier New" w:hAnsi="Courier New" w:cs="Courier New"/>
+        </w:rPr>
+        <w:tab/>
+      </w:r>
+      <w:r>
+        <w:rPr>
+          <w:rFonts w:ascii="Courier New" w:hAnsi="Courier New" w:cs="Courier New"/>
+        </w:rPr>
+        <w:tab/>
+        <w:t>- CARROT</w:t>
+      </w:r>
+    </w:p>
+    <w:p>
+      <w:pPr>
+        <w:pStyle w:val="PlainText"/>
+        <w:rPr>
+          <w:rFonts w:ascii="Courier New" w:hAnsi="Courier New" w:cs="Courier New"/>
+        </w:rPr>
+      </w:pPr>
+      <w:r>
+        <w:rPr>
+          <w:rFonts w:ascii="Courier New" w:hAnsi="Courier New" w:cs="Courier New"/>
+        </w:rPr>
+        <w:t>Number of Pockets</w:t>
+      </w:r>
+      <w:r>
+        <w:rPr>
+          <w:rFonts w:ascii="Courier New" w:hAnsi="Courier New" w:cs="Courier New"/>
+        </w:rPr>
+        <w:tab/>
+      </w:r>
+      <w:r>
+        <w:rPr>
+          <w:rFonts w:ascii="Courier New" w:hAnsi="Courier New" w:cs="Courier New"/>
+        </w:rPr>
+        <w:tab/>
+      </w:r>
+      <w:r>
+        <w:rPr>
+          <w:rFonts w:ascii="Courier New" w:hAnsi="Courier New" w:cs="Courier New"/>
+        </w:rPr>
+        <w:tab/>
+        <w:t>- 6</w:t>
+      </w:r>
+    </w:p>
+    <w:p>
+      <w:pPr>
+        <w:pStyle w:val="PlainText"/>
+        <w:rPr>
+          <w:rFonts w:ascii="Courier New" w:hAnsi="Courier New" w:cs="Courier New"/>
+        </w:rPr>
+      </w:pPr>
+      <w:r>
+        <w:rPr>
+          <w:rFonts w:ascii="Courier New" w:hAnsi="Courier New" w:cs="Courier New"/>
+        </w:rPr>
+        <w:t>Number of KGs</w:t>
+      </w:r>
+      <w:r>
+        <w:rPr>
+          <w:rFonts w:ascii="Courier New" w:hAnsi="Courier New" w:cs="Courier New"/>
+        </w:rPr>
+        <w:tab/>
+      </w:r>
+      <w:r>
+        <w:rPr>
+          <w:rFonts w:ascii="Courier New" w:hAnsi="Courier New" w:cs="Courier New"/>
+        </w:rPr>
+        <w:tab/>
+      </w:r>
+      <w:r>
+        <w:rPr>
+          <w:rFonts w:ascii="Courier New" w:hAnsi="Courier New" w:cs="Courier New"/>
+        </w:rPr>
+        <w:tab/>
+        <w:t>- 590</w:t>
+      </w:r>
+    </w:p>
+    <w:p>
+      <w:pPr>
+        <w:pStyle w:val="PlainText"/>
+        <w:rPr>
+          <w:rFonts w:ascii="Courier New" w:hAnsi="Courier New" w:cs="Courier New"/>
+        </w:rPr>
+      </w:pPr>
+      <w:r>
+        <w:rPr>
+          <w:rFonts w:ascii="Courier New" w:hAnsi="Courier New" w:cs="Courier New"/>
+        </w:rPr>
+        <w:t>Rate</w:t>
+      </w:r>
+      <w:r>
+        <w:rPr>
+          <w:rFonts w:ascii="Courier New" w:hAnsi="Courier New" w:cs="Courier New"/>
+        </w:rPr>
+        <w:tab/>
+      </w:r>
+      <w:r>
+        <w:rPr>
+          <w:rFonts w:ascii="Courier New" w:hAnsi="Courier New" w:cs="Courier New"/>
+        </w:rPr>
+        <w:tab/>
+      </w:r>
+      <w:r>
+        <w:rPr>
+          <w:rFonts w:ascii="Courier New" w:hAnsi="Courier New" w:cs="Courier New"/>
+        </w:rPr>
+        <w:tab/>
+      </w:r>
+      <w:r>
+        <w:rPr>
+          <w:rFonts w:ascii="Courier New" w:hAnsi="Courier New" w:cs="Courier New"/>
+        </w:rPr>
+        <w:tab/>
+      </w:r>
+      <w:r>
+        <w:rPr>
+          <w:rFonts w:ascii="Courier New" w:hAnsi="Courier New" w:cs="Courier New"/>
+        </w:rPr>
+        <w:tab/>
+        <w:t>- 10</w:t>
+      </w:r>
+    </w:p>
+    <w:p>
+      <w:pPr>
+        <w:pStyle w:val="PlainText"/>
+        <w:rPr>
+          <w:rFonts w:ascii="Courier New" w:hAnsi="Courier New" w:cs="Courier New"/>
+        </w:rPr>
+      </w:pPr>
+      <w:r>
+        <w:rPr>
+          <w:rFonts w:ascii="Courier New" w:hAnsi="Courier New" w:cs="Courier New"/>
+        </w:rPr>
+        <w:t>Transport &amp; Miscellaneous</w:t>
+      </w:r>
+      <w:r>
+        <w:rPr>
+          <w:rFonts w:ascii="Courier New" w:hAnsi="Courier New" w:cs="Courier New"/>
+        </w:rPr>
+        <w:tab/>
+        <w:t>- 690</w:t>
+      </w:r>
+    </w:p>
+    <w:p>
+      <w:pPr>
+        <w:pStyle w:val="PlainText"/>
+        <w:rPr>
+          <w:rFonts w:ascii="Courier New" w:hAnsi="Courier New" w:cs="Courier New"/>
+        </w:rPr>
+      </w:pPr>
+      <w:r>
+        <w:rPr>
+          <w:rFonts w:ascii="Courier New" w:hAnsi="Courier New" w:cs="Courier New"/>
+        </w:rPr>
+        <w:t>Total Price</w:t>
+      </w:r>
+      <w:r>
+        <w:rPr>
+          <w:rFonts w:ascii="Courier New" w:hAnsi="Courier New" w:cs="Courier New"/>
+        </w:rPr>
+        <w:tab/>
+      </w:r>
+      <w:r>
+        <w:rPr>
+          <w:rFonts w:ascii="Courier New" w:hAnsi="Courier New" w:cs="Courier New"/>
+        </w:rPr>
+        <w:tab/>
+      </w:r>
+      <w:r>
+        <w:rPr>
+          <w:rFonts w:ascii="Courier New" w:hAnsi="Courier New" w:cs="Courier New"/>
+        </w:rPr>
+        <w:tab/>
+      </w:r>
+      <w:r>
+        <w:rPr>
+          <w:rFonts w:ascii="Courier New" w:hAnsi="Courier New" w:cs="Courier New"/>
+        </w:rPr>
+        <w:tab/>
+        <w:t>- 6590.0</w:t>
+      </w:r>
+    </w:p>
+    <w:p>
+      <w:pPr>
+        <w:pStyle w:val="PlainText"/>
+        <w:rPr>
+          <w:rFonts w:ascii="Courier New" w:hAnsi="Courier New" w:cs="Courier New"/>
+          <w:b/>
+        </w:rPr>
+      </w:pPr>
+      <w:r>
+        <w:rPr>
+          <w:rFonts w:ascii="Courier New" w:hAnsi="Courier New" w:cs="Courier New"/>
+          <w:b/>
+        </w:rPr>
+        <w:t>Amount balance</w:t>
+      </w:r>
+      <w:r>
+        <w:rPr>
+          <w:rFonts w:ascii="Courier New" w:hAnsi="Courier New" w:cs="Courier New"/>
+          <w:b/>
+        </w:rPr>
+        <w:tab/>
+      </w:r>
+      <w:r>
+        <w:rPr>
+          <w:rFonts w:ascii="Courier New" w:hAnsi="Courier New" w:cs="Courier New"/>
+          <w:b/>
+        </w:rPr>
+        <w:tab/>
+      </w:r>
+      <w:r>
+        <w:rPr>
+          <w:rFonts w:ascii="Courier New" w:hAnsi="Courier New" w:cs="Courier New"/>
+          <w:b/>
+        </w:rPr>
+        <w:tab/>
+        <w:t>- 886837.0</w:t>
+      </w:r>
+    </w:p>
+    <w:p>
+      <w:pPr>
+        <w:pStyle w:val="PlainText"/>
+        <w:rPr>
+          <w:rFonts w:ascii="Courier New" w:hAnsi="Courier New" w:cs="Courier New"/>
+        </w:rPr>
+      </w:pPr>
+    </w:p>
+    <w:p>
+      <w:pPr>
+        <w:pStyle w:val="PlainText"/>
+        <w:rPr>
+          <w:rFonts w:ascii="Courier New" w:hAnsi="Courier New" w:cs="Courier New"/>
+          <w:b/>
+        </w:rPr>
+      </w:pPr>
     </w:p>
     <w:p>
       <w:pPr>

--- a/customer _details/RAMAIAH/SEP/TIPTUR/TMRK/PURCHASE DETAILS.docx
+++ b/customer _details/RAMAIAH/SEP/TIPTUR/TMRK/PURCHASE DETAILS.docx
@@ -41324,13 +41324,7 @@
         <w:rPr>
           <w:rFonts w:ascii="Courier New" w:hAnsi="Courier New" w:cs="Courier New"/>
         </w:rPr>
-        <w:t>FRI Feb 09</w:t>
-      </w:r>
-      <w:r>
-        <w:rPr>
-          <w:rFonts w:ascii="Courier New" w:hAnsi="Courier New" w:cs="Courier New"/>
-        </w:rPr>
-        <w:t xml:space="preserve"> 12:52:17 PST 2018</w:t>
+        <w:t>FRI Feb 09 12:52:17 PST 2018</w:t>
       </w:r>
     </w:p>
     <w:p>
@@ -41672,6 +41666,392 @@
         <w:tab/>
         <w:t>- 886837.0</w:t>
       </w:r>
+    </w:p>
+    <w:p>
+      <w:pPr>
+        <w:pStyle w:val="PlainText"/>
+        <w:rPr>
+          <w:rFonts w:ascii="Courier New" w:hAnsi="Courier New" w:cs="Courier New"/>
+          <w:b/>
+        </w:rPr>
+      </w:pPr>
+    </w:p>
+    <w:p>
+      <w:pPr>
+        <w:pStyle w:val="PlainText"/>
+        <w:rPr>
+          <w:rFonts w:ascii="Courier New" w:hAnsi="Courier New" w:cs="Courier New"/>
+        </w:rPr>
+      </w:pPr>
+      <w:r>
+        <w:rPr>
+          <w:rFonts w:ascii="Courier New" w:hAnsi="Courier New" w:cs="Courier New"/>
+        </w:rPr>
+        <w:t>SAT Feb 10</w:t>
+      </w:r>
+      <w:r>
+        <w:rPr>
+          <w:rFonts w:ascii="Courier New" w:hAnsi="Courier New" w:cs="Courier New"/>
+        </w:rPr>
+        <w:t xml:space="preserve"> 13:10:28 PST 2018</w:t>
+      </w:r>
+    </w:p>
+    <w:p>
+      <w:pPr>
+        <w:pStyle w:val="PlainText"/>
+        <w:rPr>
+          <w:rFonts w:ascii="Courier New" w:hAnsi="Courier New" w:cs="Courier New"/>
+        </w:rPr>
+      </w:pPr>
+      <w:r>
+        <w:rPr>
+          <w:rFonts w:ascii="Courier New" w:hAnsi="Courier New" w:cs="Courier New"/>
+        </w:rPr>
+        <w:t>Person Name</w:t>
+      </w:r>
+      <w:r>
+        <w:rPr>
+          <w:rFonts w:ascii="Courier New" w:hAnsi="Courier New" w:cs="Courier New"/>
+        </w:rPr>
+        <w:tab/>
+      </w:r>
+      <w:r>
+        <w:rPr>
+          <w:rFonts w:ascii="Courier New" w:hAnsi="Courier New" w:cs="Courier New"/>
+        </w:rPr>
+        <w:tab/>
+      </w:r>
+      <w:r>
+        <w:rPr>
+          <w:rFonts w:ascii="Courier New" w:hAnsi="Courier New" w:cs="Courier New"/>
+        </w:rPr>
+        <w:tab/>
+      </w:r>
+      <w:r>
+        <w:rPr>
+          <w:rFonts w:ascii="Courier New" w:hAnsi="Courier New" w:cs="Courier New"/>
+        </w:rPr>
+        <w:tab/>
+        <w:t>- TMRK</w:t>
+      </w:r>
+    </w:p>
+    <w:p>
+      <w:pPr>
+        <w:pStyle w:val="PlainText"/>
+        <w:rPr>
+          <w:rFonts w:ascii="Courier New" w:hAnsi="Courier New" w:cs="Courier New"/>
+        </w:rPr>
+      </w:pPr>
+      <w:r>
+        <w:rPr>
+          <w:rFonts w:ascii="Courier New" w:hAnsi="Courier New" w:cs="Courier New"/>
+        </w:rPr>
+        <w:t>Bill number</w:t>
+      </w:r>
+      <w:r>
+        <w:rPr>
+          <w:rFonts w:ascii="Courier New" w:hAnsi="Courier New" w:cs="Courier New"/>
+        </w:rPr>
+        <w:tab/>
+      </w:r>
+      <w:r>
+        <w:rPr>
+          <w:rFonts w:ascii="Courier New" w:hAnsi="Courier New" w:cs="Courier New"/>
+        </w:rPr>
+        <w:tab/>
+      </w:r>
+      <w:r>
+        <w:rPr>
+          <w:rFonts w:ascii="Courier New" w:hAnsi="Courier New" w:cs="Courier New"/>
+        </w:rPr>
+        <w:tab/>
+      </w:r>
+      <w:r>
+        <w:rPr>
+          <w:rFonts w:ascii="Courier New" w:hAnsi="Courier New" w:cs="Courier New"/>
+        </w:rPr>
+        <w:tab/>
+        <w:t>- 1205</w:t>
+      </w:r>
+    </w:p>
+    <w:p>
+      <w:pPr>
+        <w:pStyle w:val="PlainText"/>
+        <w:rPr>
+          <w:rFonts w:ascii="Courier New" w:hAnsi="Courier New" w:cs="Courier New"/>
+        </w:rPr>
+      </w:pPr>
+      <w:r>
+        <w:rPr>
+          <w:rFonts w:ascii="Courier New" w:hAnsi="Courier New" w:cs="Courier New"/>
+        </w:rPr>
+        <w:t>---------------------------------------------------------------</w:t>
+      </w:r>
+    </w:p>
+    <w:p>
+      <w:pPr>
+        <w:pStyle w:val="PlainText"/>
+        <w:rPr>
+          <w:rFonts w:ascii="Courier New" w:hAnsi="Courier New" w:cs="Courier New"/>
+        </w:rPr>
+      </w:pPr>
+      <w:r>
+        <w:rPr>
+          <w:rFonts w:ascii="Courier New" w:hAnsi="Courier New" w:cs="Courier New"/>
+        </w:rPr>
+        <w:t>Item Name</w:t>
+      </w:r>
+      <w:r>
+        <w:rPr>
+          <w:rFonts w:ascii="Courier New" w:hAnsi="Courier New" w:cs="Courier New"/>
+        </w:rPr>
+        <w:tab/>
+      </w:r>
+      <w:r>
+        <w:rPr>
+          <w:rFonts w:ascii="Courier New" w:hAnsi="Courier New" w:cs="Courier New"/>
+        </w:rPr>
+        <w:tab/>
+      </w:r>
+      <w:r>
+        <w:rPr>
+          <w:rFonts w:ascii="Courier New" w:hAnsi="Courier New" w:cs="Courier New"/>
+        </w:rPr>
+        <w:tab/>
+      </w:r>
+      <w:r>
+        <w:rPr>
+          <w:rFonts w:ascii="Courier New" w:hAnsi="Courier New" w:cs="Courier New"/>
+        </w:rPr>
+        <w:tab/>
+        <w:t>- CARROT</w:t>
+      </w:r>
+    </w:p>
+    <w:p>
+      <w:pPr>
+        <w:pStyle w:val="PlainText"/>
+        <w:rPr>
+          <w:rFonts w:ascii="Courier New" w:hAnsi="Courier New" w:cs="Courier New"/>
+        </w:rPr>
+      </w:pPr>
+      <w:r>
+        <w:rPr>
+          <w:rFonts w:ascii="Courier New" w:hAnsi="Courier New" w:cs="Courier New"/>
+        </w:rPr>
+        <w:t>Number of Pockets</w:t>
+      </w:r>
+      <w:r>
+        <w:rPr>
+          <w:rFonts w:ascii="Courier New" w:hAnsi="Courier New" w:cs="Courier New"/>
+        </w:rPr>
+        <w:tab/>
+      </w:r>
+      <w:r>
+        <w:rPr>
+          <w:rFonts w:ascii="Courier New" w:hAnsi="Courier New" w:cs="Courier New"/>
+        </w:rPr>
+        <w:tab/>
+      </w:r>
+      <w:r>
+        <w:rPr>
+          <w:rFonts w:ascii="Courier New" w:hAnsi="Courier New" w:cs="Courier New"/>
+        </w:rPr>
+        <w:tab/>
+        <w:t>- 4</w:t>
+      </w:r>
+    </w:p>
+    <w:p>
+      <w:pPr>
+        <w:pStyle w:val="PlainText"/>
+        <w:rPr>
+          <w:rFonts w:ascii="Courier New" w:hAnsi="Courier New" w:cs="Courier New"/>
+        </w:rPr>
+      </w:pPr>
+      <w:r>
+        <w:rPr>
+          <w:rFonts w:ascii="Courier New" w:hAnsi="Courier New" w:cs="Courier New"/>
+        </w:rPr>
+        <w:t>Number of KGs</w:t>
+      </w:r>
+      <w:r>
+        <w:rPr>
+          <w:rFonts w:ascii="Courier New" w:hAnsi="Courier New" w:cs="Courier New"/>
+        </w:rPr>
+        <w:tab/>
+      </w:r>
+      <w:r>
+        <w:rPr>
+          <w:rFonts w:ascii="Courier New" w:hAnsi="Courier New" w:cs="Courier New"/>
+        </w:rPr>
+        <w:tab/>
+      </w:r>
+      <w:r>
+        <w:rPr>
+          <w:rFonts w:ascii="Courier New" w:hAnsi="Courier New" w:cs="Courier New"/>
+        </w:rPr>
+        <w:tab/>
+        <w:t>- 355</w:t>
+      </w:r>
+    </w:p>
+    <w:p>
+      <w:pPr>
+        <w:pStyle w:val="PlainText"/>
+        <w:rPr>
+          <w:rFonts w:ascii="Courier New" w:hAnsi="Courier New" w:cs="Courier New"/>
+        </w:rPr>
+      </w:pPr>
+      <w:r>
+        <w:rPr>
+          <w:rFonts w:ascii="Courier New" w:hAnsi="Courier New" w:cs="Courier New"/>
+        </w:rPr>
+        <w:t>Rate</w:t>
+      </w:r>
+      <w:r>
+        <w:rPr>
+          <w:rFonts w:ascii="Courier New" w:hAnsi="Courier New" w:cs="Courier New"/>
+        </w:rPr>
+        <w:tab/>
+      </w:r>
+      <w:r>
+        <w:rPr>
+          <w:rFonts w:ascii="Courier New" w:hAnsi="Courier New" w:cs="Courier New"/>
+        </w:rPr>
+        <w:tab/>
+      </w:r>
+      <w:r>
+        <w:rPr>
+          <w:rFonts w:ascii="Courier New" w:hAnsi="Courier New" w:cs="Courier New"/>
+        </w:rPr>
+        <w:tab/>
+      </w:r>
+      <w:r>
+        <w:rPr>
+          <w:rFonts w:ascii="Courier New" w:hAnsi="Courier New" w:cs="Courier New"/>
+        </w:rPr>
+        <w:tab/>
+      </w:r>
+      <w:r>
+        <w:rPr>
+          <w:rFonts w:ascii="Courier New" w:hAnsi="Courier New" w:cs="Courier New"/>
+        </w:rPr>
+        <w:tab/>
+        <w:t>- 8</w:t>
+      </w:r>
+    </w:p>
+    <w:p>
+      <w:pPr>
+        <w:pStyle w:val="PlainText"/>
+        <w:rPr>
+          <w:rFonts w:ascii="Courier New" w:hAnsi="Courier New" w:cs="Courier New"/>
+        </w:rPr>
+      </w:pPr>
+      <w:r>
+        <w:rPr>
+          <w:rFonts w:ascii="Courier New" w:hAnsi="Courier New" w:cs="Courier New"/>
+        </w:rPr>
+        <w:t>Transport &amp; Miscellaneous</w:t>
+      </w:r>
+      <w:r>
+        <w:rPr>
+          <w:rFonts w:ascii="Courier New" w:hAnsi="Courier New" w:cs="Courier New"/>
+        </w:rPr>
+        <w:tab/>
+        <w:t>- 460</w:t>
+      </w:r>
+    </w:p>
+    <w:p>
+      <w:pPr>
+        <w:pStyle w:val="PlainText"/>
+        <w:rPr>
+          <w:rFonts w:ascii="Courier New" w:hAnsi="Courier New" w:cs="Courier New"/>
+        </w:rPr>
+      </w:pPr>
+      <w:r>
+        <w:rPr>
+          <w:rFonts w:ascii="Courier New" w:hAnsi="Courier New" w:cs="Courier New"/>
+        </w:rPr>
+        <w:t>Total Price</w:t>
+      </w:r>
+      <w:r>
+        <w:rPr>
+          <w:rFonts w:ascii="Courier New" w:hAnsi="Courier New" w:cs="Courier New"/>
+        </w:rPr>
+        <w:tab/>
+      </w:r>
+      <w:r>
+        <w:rPr>
+          <w:rFonts w:ascii="Courier New" w:hAnsi="Courier New" w:cs="Courier New"/>
+        </w:rPr>
+        <w:tab/>
+      </w:r>
+      <w:r>
+        <w:rPr>
+          <w:rFonts w:ascii="Courier New" w:hAnsi="Courier New" w:cs="Courier New"/>
+        </w:rPr>
+        <w:tab/>
+      </w:r>
+      <w:r>
+        <w:rPr>
+          <w:rFonts w:ascii="Courier New" w:hAnsi="Courier New" w:cs="Courier New"/>
+        </w:rPr>
+        <w:tab/>
+        <w:t>- 3300.0</w:t>
+      </w:r>
+    </w:p>
+    <w:p>
+      <w:pPr>
+        <w:pStyle w:val="PlainText"/>
+        <w:rPr>
+          <w:rFonts w:ascii="Courier New" w:hAnsi="Courier New" w:cs="Courier New"/>
+          <w:b/>
+        </w:rPr>
+      </w:pPr>
+      <w:r>
+        <w:rPr>
+          <w:rFonts w:ascii="Courier New" w:hAnsi="Courier New" w:cs="Courier New"/>
+          <w:b/>
+        </w:rPr>
+        <w:t>Amount balance</w:t>
+      </w:r>
+      <w:r>
+        <w:rPr>
+          <w:rFonts w:ascii="Courier New" w:hAnsi="Courier New" w:cs="Courier New"/>
+          <w:b/>
+        </w:rPr>
+        <w:tab/>
+      </w:r>
+      <w:r>
+        <w:rPr>
+          <w:rFonts w:ascii="Courier New" w:hAnsi="Courier New" w:cs="Courier New"/>
+          <w:b/>
+        </w:rPr>
+        <w:tab/>
+      </w:r>
+      <w:r>
+        <w:rPr>
+          <w:rFonts w:ascii="Courier New" w:hAnsi="Courier New" w:cs="Courier New"/>
+          <w:b/>
+        </w:rPr>
+        <w:tab/>
+        <w:t>- 890137.0</w:t>
+      </w:r>
+    </w:p>
+    <w:p>
+      <w:pPr>
+        <w:pStyle w:val="PlainText"/>
+        <w:rPr>
+          <w:rFonts w:ascii="Courier New" w:hAnsi="Courier New" w:cs="Courier New"/>
+        </w:rPr>
+      </w:pPr>
+    </w:p>
+    <w:p>
+      <w:pPr>
+        <w:pStyle w:val="PlainText"/>
+        <w:rPr>
+          <w:rFonts w:ascii="Courier New" w:hAnsi="Courier New" w:cs="Courier New"/>
+          <w:b/>
+        </w:rPr>
+      </w:pPr>
     </w:p>
     <w:p>
       <w:pPr>

--- a/customer _details/RAMAIAH/SEP/TIPTUR/TMRK/PURCHASE DETAILS.docx
+++ b/customer _details/RAMAIAH/SEP/TIPTUR/TMRK/PURCHASE DETAILS.docx
@@ -9,6 +9,14 @@
           <w:rFonts w:ascii="Courier New" w:hAnsi="Courier New" w:cs="Courier New"/>
         </w:rPr>
       </w:pPr>
+    </w:p>
+    <w:p>
+      <w:pPr>
+        <w:pStyle w:val="PlainText"/>
+        <w:rPr>
+          <w:rFonts w:ascii="Courier New" w:hAnsi="Courier New" w:cs="Courier New"/>
+        </w:rPr>
+      </w:pPr>
       <w:r>
         <w:rPr>
           <w:rFonts w:ascii="Courier New" w:hAnsi="Courier New" w:cs="Courier New"/>
@@ -41687,13 +41695,7 @@
         <w:rPr>
           <w:rFonts w:ascii="Courier New" w:hAnsi="Courier New" w:cs="Courier New"/>
         </w:rPr>
-        <w:t>SAT Feb 10</w:t>
-      </w:r>
-      <w:r>
-        <w:rPr>
-          <w:rFonts w:ascii="Courier New" w:hAnsi="Courier New" w:cs="Courier New"/>
-        </w:rPr>
-        <w:t xml:space="preserve"> 13:10:28 PST 2018</w:t>
+        <w:t>SAT Feb 10 13:10:28 PST 2018</w:t>
       </w:r>
     </w:p>
     <w:p>
@@ -42035,6 +42037,392 @@
         <w:tab/>
         <w:t>- 890137.0</w:t>
       </w:r>
+    </w:p>
+    <w:p>
+      <w:pPr>
+        <w:pStyle w:val="PlainText"/>
+        <w:rPr>
+          <w:rFonts w:ascii="Courier New" w:hAnsi="Courier New" w:cs="Courier New"/>
+          <w:b/>
+        </w:rPr>
+      </w:pPr>
+    </w:p>
+    <w:p>
+      <w:pPr>
+        <w:pStyle w:val="PlainText"/>
+        <w:rPr>
+          <w:rFonts w:ascii="Courier New" w:hAnsi="Courier New" w:cs="Courier New"/>
+        </w:rPr>
+      </w:pPr>
+      <w:r>
+        <w:rPr>
+          <w:rFonts w:ascii="Courier New" w:hAnsi="Courier New" w:cs="Courier New"/>
+        </w:rPr>
+        <w:t>SUN Feb 11</w:t>
+      </w:r>
+      <w:r>
+        <w:rPr>
+          <w:rFonts w:ascii="Courier New" w:hAnsi="Courier New" w:cs="Courier New"/>
+        </w:rPr>
+        <w:t xml:space="preserve"> 13:30:40 PST 2018</w:t>
+      </w:r>
+    </w:p>
+    <w:p>
+      <w:pPr>
+        <w:pStyle w:val="PlainText"/>
+        <w:rPr>
+          <w:rFonts w:ascii="Courier New" w:hAnsi="Courier New" w:cs="Courier New"/>
+        </w:rPr>
+      </w:pPr>
+      <w:r>
+        <w:rPr>
+          <w:rFonts w:ascii="Courier New" w:hAnsi="Courier New" w:cs="Courier New"/>
+        </w:rPr>
+        <w:t>Person Name</w:t>
+      </w:r>
+      <w:r>
+        <w:rPr>
+          <w:rFonts w:ascii="Courier New" w:hAnsi="Courier New" w:cs="Courier New"/>
+        </w:rPr>
+        <w:tab/>
+      </w:r>
+      <w:r>
+        <w:rPr>
+          <w:rFonts w:ascii="Courier New" w:hAnsi="Courier New" w:cs="Courier New"/>
+        </w:rPr>
+        <w:tab/>
+      </w:r>
+      <w:r>
+        <w:rPr>
+          <w:rFonts w:ascii="Courier New" w:hAnsi="Courier New" w:cs="Courier New"/>
+        </w:rPr>
+        <w:tab/>
+      </w:r>
+      <w:r>
+        <w:rPr>
+          <w:rFonts w:ascii="Courier New" w:hAnsi="Courier New" w:cs="Courier New"/>
+        </w:rPr>
+        <w:tab/>
+        <w:t>- TMRK</w:t>
+      </w:r>
+    </w:p>
+    <w:p>
+      <w:pPr>
+        <w:pStyle w:val="PlainText"/>
+        <w:rPr>
+          <w:rFonts w:ascii="Courier New" w:hAnsi="Courier New" w:cs="Courier New"/>
+        </w:rPr>
+      </w:pPr>
+      <w:r>
+        <w:rPr>
+          <w:rFonts w:ascii="Courier New" w:hAnsi="Courier New" w:cs="Courier New"/>
+        </w:rPr>
+        <w:t>Bill number</w:t>
+      </w:r>
+      <w:r>
+        <w:rPr>
+          <w:rFonts w:ascii="Courier New" w:hAnsi="Courier New" w:cs="Courier New"/>
+        </w:rPr>
+        <w:tab/>
+      </w:r>
+      <w:r>
+        <w:rPr>
+          <w:rFonts w:ascii="Courier New" w:hAnsi="Courier New" w:cs="Courier New"/>
+        </w:rPr>
+        <w:tab/>
+      </w:r>
+      <w:r>
+        <w:rPr>
+          <w:rFonts w:ascii="Courier New" w:hAnsi="Courier New" w:cs="Courier New"/>
+        </w:rPr>
+        <w:tab/>
+      </w:r>
+      <w:r>
+        <w:rPr>
+          <w:rFonts w:ascii="Courier New" w:hAnsi="Courier New" w:cs="Courier New"/>
+        </w:rPr>
+        <w:tab/>
+        <w:t>- 1222</w:t>
+      </w:r>
+    </w:p>
+    <w:p>
+      <w:pPr>
+        <w:pStyle w:val="PlainText"/>
+        <w:rPr>
+          <w:rFonts w:ascii="Courier New" w:hAnsi="Courier New" w:cs="Courier New"/>
+        </w:rPr>
+      </w:pPr>
+      <w:r>
+        <w:rPr>
+          <w:rFonts w:ascii="Courier New" w:hAnsi="Courier New" w:cs="Courier New"/>
+        </w:rPr>
+        <w:t>---------------------------------------------------------------</w:t>
+      </w:r>
+    </w:p>
+    <w:p>
+      <w:pPr>
+        <w:pStyle w:val="PlainText"/>
+        <w:rPr>
+          <w:rFonts w:ascii="Courier New" w:hAnsi="Courier New" w:cs="Courier New"/>
+        </w:rPr>
+      </w:pPr>
+      <w:r>
+        <w:rPr>
+          <w:rFonts w:ascii="Courier New" w:hAnsi="Courier New" w:cs="Courier New"/>
+        </w:rPr>
+        <w:t>Item Name</w:t>
+      </w:r>
+      <w:r>
+        <w:rPr>
+          <w:rFonts w:ascii="Courier New" w:hAnsi="Courier New" w:cs="Courier New"/>
+        </w:rPr>
+        <w:tab/>
+      </w:r>
+      <w:r>
+        <w:rPr>
+          <w:rFonts w:ascii="Courier New" w:hAnsi="Courier New" w:cs="Courier New"/>
+        </w:rPr>
+        <w:tab/>
+      </w:r>
+      <w:r>
+        <w:rPr>
+          <w:rFonts w:ascii="Courier New" w:hAnsi="Courier New" w:cs="Courier New"/>
+        </w:rPr>
+        <w:tab/>
+      </w:r>
+      <w:r>
+        <w:rPr>
+          <w:rFonts w:ascii="Courier New" w:hAnsi="Courier New" w:cs="Courier New"/>
+        </w:rPr>
+        <w:tab/>
+        <w:t>- CARROT</w:t>
+      </w:r>
+    </w:p>
+    <w:p>
+      <w:pPr>
+        <w:pStyle w:val="PlainText"/>
+        <w:rPr>
+          <w:rFonts w:ascii="Courier New" w:hAnsi="Courier New" w:cs="Courier New"/>
+        </w:rPr>
+      </w:pPr>
+      <w:r>
+        <w:rPr>
+          <w:rFonts w:ascii="Courier New" w:hAnsi="Courier New" w:cs="Courier New"/>
+        </w:rPr>
+        <w:t>Number of Pockets</w:t>
+      </w:r>
+      <w:r>
+        <w:rPr>
+          <w:rFonts w:ascii="Courier New" w:hAnsi="Courier New" w:cs="Courier New"/>
+        </w:rPr>
+        <w:tab/>
+      </w:r>
+      <w:r>
+        <w:rPr>
+          <w:rFonts w:ascii="Courier New" w:hAnsi="Courier New" w:cs="Courier New"/>
+        </w:rPr>
+        <w:tab/>
+      </w:r>
+      <w:r>
+        <w:rPr>
+          <w:rFonts w:ascii="Courier New" w:hAnsi="Courier New" w:cs="Courier New"/>
+        </w:rPr>
+        <w:tab/>
+        <w:t>- 10</w:t>
+      </w:r>
+    </w:p>
+    <w:p>
+      <w:pPr>
+        <w:pStyle w:val="PlainText"/>
+        <w:rPr>
+          <w:rFonts w:ascii="Courier New" w:hAnsi="Courier New" w:cs="Courier New"/>
+        </w:rPr>
+      </w:pPr>
+      <w:r>
+        <w:rPr>
+          <w:rFonts w:ascii="Courier New" w:hAnsi="Courier New" w:cs="Courier New"/>
+        </w:rPr>
+        <w:t>Number of KGs</w:t>
+      </w:r>
+      <w:r>
+        <w:rPr>
+          <w:rFonts w:ascii="Courier New" w:hAnsi="Courier New" w:cs="Courier New"/>
+        </w:rPr>
+        <w:tab/>
+      </w:r>
+      <w:r>
+        <w:rPr>
+          <w:rFonts w:ascii="Courier New" w:hAnsi="Courier New" w:cs="Courier New"/>
+        </w:rPr>
+        <w:tab/>
+      </w:r>
+      <w:r>
+        <w:rPr>
+          <w:rFonts w:ascii="Courier New" w:hAnsi="Courier New" w:cs="Courier New"/>
+        </w:rPr>
+        <w:tab/>
+        <w:t>- 948</w:t>
+      </w:r>
+    </w:p>
+    <w:p>
+      <w:pPr>
+        <w:pStyle w:val="PlainText"/>
+        <w:rPr>
+          <w:rFonts w:ascii="Courier New" w:hAnsi="Courier New" w:cs="Courier New"/>
+        </w:rPr>
+      </w:pPr>
+      <w:r>
+        <w:rPr>
+          <w:rFonts w:ascii="Courier New" w:hAnsi="Courier New" w:cs="Courier New"/>
+        </w:rPr>
+        <w:t>Rate</w:t>
+      </w:r>
+      <w:r>
+        <w:rPr>
+          <w:rFonts w:ascii="Courier New" w:hAnsi="Courier New" w:cs="Courier New"/>
+        </w:rPr>
+        <w:tab/>
+      </w:r>
+      <w:r>
+        <w:rPr>
+          <w:rFonts w:ascii="Courier New" w:hAnsi="Courier New" w:cs="Courier New"/>
+        </w:rPr>
+        <w:tab/>
+      </w:r>
+      <w:r>
+        <w:rPr>
+          <w:rFonts w:ascii="Courier New" w:hAnsi="Courier New" w:cs="Courier New"/>
+        </w:rPr>
+        <w:tab/>
+      </w:r>
+      <w:r>
+        <w:rPr>
+          <w:rFonts w:ascii="Courier New" w:hAnsi="Courier New" w:cs="Courier New"/>
+        </w:rPr>
+        <w:tab/>
+      </w:r>
+      <w:r>
+        <w:rPr>
+          <w:rFonts w:ascii="Courier New" w:hAnsi="Courier New" w:cs="Courier New"/>
+        </w:rPr>
+        <w:tab/>
+        <w:t>- 10</w:t>
+      </w:r>
+    </w:p>
+    <w:p>
+      <w:pPr>
+        <w:pStyle w:val="PlainText"/>
+        <w:rPr>
+          <w:rFonts w:ascii="Courier New" w:hAnsi="Courier New" w:cs="Courier New"/>
+        </w:rPr>
+      </w:pPr>
+      <w:r>
+        <w:rPr>
+          <w:rFonts w:ascii="Courier New" w:hAnsi="Courier New" w:cs="Courier New"/>
+        </w:rPr>
+        <w:t>Transport &amp; Miscellaneous</w:t>
+      </w:r>
+      <w:r>
+        <w:rPr>
+          <w:rFonts w:ascii="Courier New" w:hAnsi="Courier New" w:cs="Courier New"/>
+        </w:rPr>
+        <w:tab/>
+        <w:t>- 1150</w:t>
+      </w:r>
+    </w:p>
+    <w:p>
+      <w:pPr>
+        <w:pStyle w:val="PlainText"/>
+        <w:rPr>
+          <w:rFonts w:ascii="Courier New" w:hAnsi="Courier New" w:cs="Courier New"/>
+        </w:rPr>
+      </w:pPr>
+      <w:r>
+        <w:rPr>
+          <w:rFonts w:ascii="Courier New" w:hAnsi="Courier New" w:cs="Courier New"/>
+        </w:rPr>
+        <w:t>Total Price</w:t>
+      </w:r>
+      <w:r>
+        <w:rPr>
+          <w:rFonts w:ascii="Courier New" w:hAnsi="Courier New" w:cs="Courier New"/>
+        </w:rPr>
+        <w:tab/>
+      </w:r>
+      <w:r>
+        <w:rPr>
+          <w:rFonts w:ascii="Courier New" w:hAnsi="Courier New" w:cs="Courier New"/>
+        </w:rPr>
+        <w:tab/>
+      </w:r>
+      <w:r>
+        <w:rPr>
+          <w:rFonts w:ascii="Courier New" w:hAnsi="Courier New" w:cs="Courier New"/>
+        </w:rPr>
+        <w:tab/>
+      </w:r>
+      <w:r>
+        <w:rPr>
+          <w:rFonts w:ascii="Courier New" w:hAnsi="Courier New" w:cs="Courier New"/>
+        </w:rPr>
+        <w:tab/>
+        <w:t>- 10630.0</w:t>
+      </w:r>
+    </w:p>
+    <w:p>
+      <w:pPr>
+        <w:pStyle w:val="PlainText"/>
+        <w:rPr>
+          <w:rFonts w:ascii="Courier New" w:hAnsi="Courier New" w:cs="Courier New"/>
+          <w:b/>
+        </w:rPr>
+      </w:pPr>
+      <w:r>
+        <w:rPr>
+          <w:rFonts w:ascii="Courier New" w:hAnsi="Courier New" w:cs="Courier New"/>
+          <w:b/>
+        </w:rPr>
+        <w:t>Amount balance</w:t>
+      </w:r>
+      <w:r>
+        <w:rPr>
+          <w:rFonts w:ascii="Courier New" w:hAnsi="Courier New" w:cs="Courier New"/>
+          <w:b/>
+        </w:rPr>
+        <w:tab/>
+      </w:r>
+      <w:r>
+        <w:rPr>
+          <w:rFonts w:ascii="Courier New" w:hAnsi="Courier New" w:cs="Courier New"/>
+          <w:b/>
+        </w:rPr>
+        <w:tab/>
+      </w:r>
+      <w:r>
+        <w:rPr>
+          <w:rFonts w:ascii="Courier New" w:hAnsi="Courier New" w:cs="Courier New"/>
+          <w:b/>
+        </w:rPr>
+        <w:tab/>
+        <w:t>- 900767.0</w:t>
+      </w:r>
+    </w:p>
+    <w:p>
+      <w:pPr>
+        <w:pStyle w:val="PlainText"/>
+        <w:rPr>
+          <w:rFonts w:ascii="Courier New" w:hAnsi="Courier New" w:cs="Courier New"/>
+        </w:rPr>
+      </w:pPr>
+    </w:p>
+    <w:p>
+      <w:pPr>
+        <w:pStyle w:val="PlainText"/>
+        <w:rPr>
+          <w:rFonts w:ascii="Courier New" w:hAnsi="Courier New" w:cs="Courier New"/>
+          <w:b/>
+        </w:rPr>
+      </w:pPr>
     </w:p>
     <w:p>
       <w:pPr>

--- a/customer _details/RAMAIAH/SEP/TIPTUR/TMRK/PURCHASE DETAILS.docx
+++ b/customer _details/RAMAIAH/SEP/TIPTUR/TMRK/PURCHASE DETAILS.docx
@@ -42058,13 +42058,7 @@
         <w:rPr>
           <w:rFonts w:ascii="Courier New" w:hAnsi="Courier New" w:cs="Courier New"/>
         </w:rPr>
-        <w:t>SUN Feb 11</w:t>
-      </w:r>
-      <w:r>
-        <w:rPr>
-          <w:rFonts w:ascii="Courier New" w:hAnsi="Courier New" w:cs="Courier New"/>
-        </w:rPr>
-        <w:t xml:space="preserve"> 13:30:40 PST 2018</w:t>
+        <w:t>SUN Feb 11 13:30:40 PST 2018</w:t>
       </w:r>
     </w:p>
     <w:p>
@@ -42406,6 +42400,1002 @@
         <w:tab/>
         <w:t>- 900767.0</w:t>
       </w:r>
+    </w:p>
+    <w:p>
+      <w:pPr>
+        <w:pStyle w:val="PlainText"/>
+        <w:rPr>
+          <w:rFonts w:ascii="Courier New" w:hAnsi="Courier New" w:cs="Courier New"/>
+          <w:b/>
+        </w:rPr>
+      </w:pPr>
+    </w:p>
+    <w:p>
+      <w:pPr>
+        <w:pStyle w:val="PlainText"/>
+        <w:rPr>
+          <w:rFonts w:ascii="Courier New" w:hAnsi="Courier New" w:cs="Courier New"/>
+        </w:rPr>
+      </w:pPr>
+      <w:r>
+        <w:rPr>
+          <w:rFonts w:ascii="Courier New" w:hAnsi="Courier New" w:cs="Courier New"/>
+        </w:rPr>
+        <w:t>MON Feb 12 09:16:48 PST 2018</w:t>
+      </w:r>
+    </w:p>
+    <w:p>
+      <w:pPr>
+        <w:pStyle w:val="PlainText"/>
+        <w:rPr>
+          <w:rFonts w:ascii="Courier New" w:hAnsi="Courier New" w:cs="Courier New"/>
+        </w:rPr>
+      </w:pPr>
+      <w:r>
+        <w:rPr>
+          <w:rFonts w:ascii="Courier New" w:hAnsi="Courier New" w:cs="Courier New"/>
+        </w:rPr>
+        <w:t>Person Name</w:t>
+      </w:r>
+      <w:r>
+        <w:rPr>
+          <w:rFonts w:ascii="Courier New" w:hAnsi="Courier New" w:cs="Courier New"/>
+        </w:rPr>
+        <w:tab/>
+      </w:r>
+      <w:r>
+        <w:rPr>
+          <w:rFonts w:ascii="Courier New" w:hAnsi="Courier New" w:cs="Courier New"/>
+        </w:rPr>
+        <w:tab/>
+      </w:r>
+      <w:r>
+        <w:rPr>
+          <w:rFonts w:ascii="Courier New" w:hAnsi="Courier New" w:cs="Courier New"/>
+        </w:rPr>
+        <w:tab/>
+      </w:r>
+      <w:r>
+        <w:rPr>
+          <w:rFonts w:ascii="Courier New" w:hAnsi="Courier New" w:cs="Courier New"/>
+        </w:rPr>
+        <w:tab/>
+        <w:t>- TMRK</w:t>
+      </w:r>
+    </w:p>
+    <w:p>
+      <w:pPr>
+        <w:pStyle w:val="PlainText"/>
+        <w:rPr>
+          <w:rFonts w:ascii="Courier New" w:hAnsi="Courier New" w:cs="Courier New"/>
+        </w:rPr>
+      </w:pPr>
+      <w:r>
+        <w:rPr>
+          <w:rFonts w:ascii="Courier New" w:hAnsi="Courier New" w:cs="Courier New"/>
+        </w:rPr>
+        <w:t>Bill number</w:t>
+      </w:r>
+      <w:r>
+        <w:rPr>
+          <w:rFonts w:ascii="Courier New" w:hAnsi="Courier New" w:cs="Courier New"/>
+        </w:rPr>
+        <w:tab/>
+      </w:r>
+      <w:r>
+        <w:rPr>
+          <w:rFonts w:ascii="Courier New" w:hAnsi="Courier New" w:cs="Courier New"/>
+        </w:rPr>
+        <w:tab/>
+      </w:r>
+      <w:r>
+        <w:rPr>
+          <w:rFonts w:ascii="Courier New" w:hAnsi="Courier New" w:cs="Courier New"/>
+        </w:rPr>
+        <w:tab/>
+      </w:r>
+      <w:r>
+        <w:rPr>
+          <w:rFonts w:ascii="Courier New" w:hAnsi="Courier New" w:cs="Courier New"/>
+        </w:rPr>
+        <w:tab/>
+        <w:t>- 1226</w:t>
+      </w:r>
+    </w:p>
+    <w:p>
+      <w:pPr>
+        <w:pStyle w:val="PlainText"/>
+        <w:rPr>
+          <w:rFonts w:ascii="Courier New" w:hAnsi="Courier New" w:cs="Courier New"/>
+        </w:rPr>
+      </w:pPr>
+      <w:r>
+        <w:rPr>
+          <w:rFonts w:ascii="Courier New" w:hAnsi="Courier New" w:cs="Courier New"/>
+        </w:rPr>
+        <w:t>---------------------------------------------------------------</w:t>
+      </w:r>
+    </w:p>
+    <w:p>
+      <w:pPr>
+        <w:pStyle w:val="PlainText"/>
+        <w:rPr>
+          <w:rFonts w:ascii="Courier New" w:hAnsi="Courier New" w:cs="Courier New"/>
+        </w:rPr>
+      </w:pPr>
+      <w:r>
+        <w:rPr>
+          <w:rFonts w:ascii="Courier New" w:hAnsi="Courier New" w:cs="Courier New"/>
+        </w:rPr>
+        <w:t>Item Name</w:t>
+      </w:r>
+      <w:r>
+        <w:rPr>
+          <w:rFonts w:ascii="Courier New" w:hAnsi="Courier New" w:cs="Courier New"/>
+        </w:rPr>
+        <w:tab/>
+      </w:r>
+      <w:r>
+        <w:rPr>
+          <w:rFonts w:ascii="Courier New" w:hAnsi="Courier New" w:cs="Courier New"/>
+        </w:rPr>
+        <w:tab/>
+      </w:r>
+      <w:r>
+        <w:rPr>
+          <w:rFonts w:ascii="Courier New" w:hAnsi="Courier New" w:cs="Courier New"/>
+        </w:rPr>
+        <w:tab/>
+      </w:r>
+      <w:r>
+        <w:rPr>
+          <w:rFonts w:ascii="Courier New" w:hAnsi="Courier New" w:cs="Courier New"/>
+        </w:rPr>
+        <w:tab/>
+        <w:t>- CHOWCHOW</w:t>
+      </w:r>
+    </w:p>
+    <w:p>
+      <w:pPr>
+        <w:pStyle w:val="PlainText"/>
+        <w:rPr>
+          <w:rFonts w:ascii="Courier New" w:hAnsi="Courier New" w:cs="Courier New"/>
+        </w:rPr>
+      </w:pPr>
+      <w:r>
+        <w:rPr>
+          <w:rFonts w:ascii="Courier New" w:hAnsi="Courier New" w:cs="Courier New"/>
+        </w:rPr>
+        <w:t>Number of Pockets</w:t>
+      </w:r>
+      <w:r>
+        <w:rPr>
+          <w:rFonts w:ascii="Courier New" w:hAnsi="Courier New" w:cs="Courier New"/>
+        </w:rPr>
+        <w:tab/>
+      </w:r>
+      <w:r>
+        <w:rPr>
+          <w:rFonts w:ascii="Courier New" w:hAnsi="Courier New" w:cs="Courier New"/>
+        </w:rPr>
+        <w:tab/>
+      </w:r>
+      <w:r>
+        <w:rPr>
+          <w:rFonts w:ascii="Courier New" w:hAnsi="Courier New" w:cs="Courier New"/>
+        </w:rPr>
+        <w:tab/>
+        <w:t>- 1</w:t>
+      </w:r>
+    </w:p>
+    <w:p>
+      <w:pPr>
+        <w:pStyle w:val="PlainText"/>
+        <w:rPr>
+          <w:rFonts w:ascii="Courier New" w:hAnsi="Courier New" w:cs="Courier New"/>
+        </w:rPr>
+      </w:pPr>
+      <w:r>
+        <w:rPr>
+          <w:rFonts w:ascii="Courier New" w:hAnsi="Courier New" w:cs="Courier New"/>
+        </w:rPr>
+        <w:t>Number of KGs</w:t>
+      </w:r>
+      <w:r>
+        <w:rPr>
+          <w:rFonts w:ascii="Courier New" w:hAnsi="Courier New" w:cs="Courier New"/>
+        </w:rPr>
+        <w:tab/>
+      </w:r>
+      <w:r>
+        <w:rPr>
+          <w:rFonts w:ascii="Courier New" w:hAnsi="Courier New" w:cs="Courier New"/>
+        </w:rPr>
+        <w:tab/>
+      </w:r>
+      <w:r>
+        <w:rPr>
+          <w:rFonts w:ascii="Courier New" w:hAnsi="Courier New" w:cs="Courier New"/>
+        </w:rPr>
+        <w:tab/>
+        <w:t>- 70</w:t>
+      </w:r>
+    </w:p>
+    <w:p>
+      <w:pPr>
+        <w:pStyle w:val="PlainText"/>
+        <w:rPr>
+          <w:rFonts w:ascii="Courier New" w:hAnsi="Courier New" w:cs="Courier New"/>
+        </w:rPr>
+      </w:pPr>
+      <w:r>
+        <w:rPr>
+          <w:rFonts w:ascii="Courier New" w:hAnsi="Courier New" w:cs="Courier New"/>
+        </w:rPr>
+        <w:t>Rate</w:t>
+      </w:r>
+      <w:r>
+        <w:rPr>
+          <w:rFonts w:ascii="Courier New" w:hAnsi="Courier New" w:cs="Courier New"/>
+        </w:rPr>
+        <w:tab/>
+      </w:r>
+      <w:r>
+        <w:rPr>
+          <w:rFonts w:ascii="Courier New" w:hAnsi="Courier New" w:cs="Courier New"/>
+        </w:rPr>
+        <w:tab/>
+      </w:r>
+      <w:r>
+        <w:rPr>
+          <w:rFonts w:ascii="Courier New" w:hAnsi="Courier New" w:cs="Courier New"/>
+        </w:rPr>
+        <w:tab/>
+      </w:r>
+      <w:r>
+        <w:rPr>
+          <w:rFonts w:ascii="Courier New" w:hAnsi="Courier New" w:cs="Courier New"/>
+        </w:rPr>
+        <w:tab/>
+      </w:r>
+      <w:r>
+        <w:rPr>
+          <w:rFonts w:ascii="Courier New" w:hAnsi="Courier New" w:cs="Courier New"/>
+        </w:rPr>
+        <w:tab/>
+        <w:t>- 5</w:t>
+      </w:r>
+    </w:p>
+    <w:p>
+      <w:pPr>
+        <w:pStyle w:val="PlainText"/>
+        <w:rPr>
+          <w:rFonts w:ascii="Courier New" w:hAnsi="Courier New" w:cs="Courier New"/>
+        </w:rPr>
+      </w:pPr>
+      <w:r>
+        <w:rPr>
+          <w:rFonts w:ascii="Courier New" w:hAnsi="Courier New" w:cs="Courier New"/>
+        </w:rPr>
+        <w:t>Total Price</w:t>
+      </w:r>
+      <w:r>
+        <w:rPr>
+          <w:rFonts w:ascii="Courier New" w:hAnsi="Courier New" w:cs="Courier New"/>
+        </w:rPr>
+        <w:tab/>
+      </w:r>
+      <w:r>
+        <w:rPr>
+          <w:rFonts w:ascii="Courier New" w:hAnsi="Courier New" w:cs="Courier New"/>
+        </w:rPr>
+        <w:tab/>
+      </w:r>
+      <w:r>
+        <w:rPr>
+          <w:rFonts w:ascii="Courier New" w:hAnsi="Courier New" w:cs="Courier New"/>
+        </w:rPr>
+        <w:tab/>
+      </w:r>
+      <w:r>
+        <w:rPr>
+          <w:rFonts w:ascii="Courier New" w:hAnsi="Courier New" w:cs="Courier New"/>
+        </w:rPr>
+        <w:tab/>
+        <w:t>- 350.0</w:t>
+      </w:r>
+    </w:p>
+    <w:p>
+      <w:pPr>
+        <w:pStyle w:val="PlainText"/>
+        <w:rPr>
+          <w:rFonts w:ascii="Courier New" w:hAnsi="Courier New" w:cs="Courier New"/>
+        </w:rPr>
+      </w:pPr>
+      <w:r>
+        <w:rPr>
+          <w:rFonts w:ascii="Courier New" w:hAnsi="Courier New" w:cs="Courier New"/>
+        </w:rPr>
+        <w:t>Amount balance</w:t>
+      </w:r>
+      <w:r>
+        <w:rPr>
+          <w:rFonts w:ascii="Courier New" w:hAnsi="Courier New" w:cs="Courier New"/>
+        </w:rPr>
+        <w:tab/>
+      </w:r>
+      <w:r>
+        <w:rPr>
+          <w:rFonts w:ascii="Courier New" w:hAnsi="Courier New" w:cs="Courier New"/>
+        </w:rPr>
+        <w:tab/>
+      </w:r>
+      <w:r>
+        <w:rPr>
+          <w:rFonts w:ascii="Courier New" w:hAnsi="Courier New" w:cs="Courier New"/>
+        </w:rPr>
+        <w:tab/>
+        <w:t>- 901117.0</w:t>
+      </w:r>
+    </w:p>
+    <w:p>
+      <w:pPr>
+        <w:pStyle w:val="PlainText"/>
+        <w:rPr>
+          <w:rFonts w:ascii="Courier New" w:hAnsi="Courier New" w:cs="Courier New"/>
+        </w:rPr>
+      </w:pPr>
+    </w:p>
+    <w:p>
+      <w:pPr>
+        <w:pStyle w:val="PlainText"/>
+        <w:rPr>
+          <w:rFonts w:ascii="Courier New" w:hAnsi="Courier New" w:cs="Courier New"/>
+        </w:rPr>
+      </w:pPr>
+      <w:r>
+        <w:rPr>
+          <w:rFonts w:ascii="Courier New" w:hAnsi="Courier New" w:cs="Courier New"/>
+        </w:rPr>
+        <w:t>Item Name</w:t>
+      </w:r>
+      <w:r>
+        <w:rPr>
+          <w:rFonts w:ascii="Courier New" w:hAnsi="Courier New" w:cs="Courier New"/>
+        </w:rPr>
+        <w:tab/>
+      </w:r>
+      <w:r>
+        <w:rPr>
+          <w:rFonts w:ascii="Courier New" w:hAnsi="Courier New" w:cs="Courier New"/>
+        </w:rPr>
+        <w:tab/>
+      </w:r>
+      <w:r>
+        <w:rPr>
+          <w:rFonts w:ascii="Courier New" w:hAnsi="Courier New" w:cs="Courier New"/>
+        </w:rPr>
+        <w:tab/>
+      </w:r>
+      <w:r>
+        <w:rPr>
+          <w:rFonts w:ascii="Courier New" w:hAnsi="Courier New" w:cs="Courier New"/>
+        </w:rPr>
+        <w:tab/>
+        <w:t>- CARROT</w:t>
+      </w:r>
+    </w:p>
+    <w:p>
+      <w:pPr>
+        <w:pStyle w:val="PlainText"/>
+        <w:rPr>
+          <w:rFonts w:ascii="Courier New" w:hAnsi="Courier New" w:cs="Courier New"/>
+        </w:rPr>
+      </w:pPr>
+      <w:r>
+        <w:rPr>
+          <w:rFonts w:ascii="Courier New" w:hAnsi="Courier New" w:cs="Courier New"/>
+        </w:rPr>
+        <w:t>Number of Pockets</w:t>
+      </w:r>
+      <w:r>
+        <w:rPr>
+          <w:rFonts w:ascii="Courier New" w:hAnsi="Courier New" w:cs="Courier New"/>
+        </w:rPr>
+        <w:tab/>
+      </w:r>
+      <w:r>
+        <w:rPr>
+          <w:rFonts w:ascii="Courier New" w:hAnsi="Courier New" w:cs="Courier New"/>
+        </w:rPr>
+        <w:tab/>
+      </w:r>
+      <w:r>
+        <w:rPr>
+          <w:rFonts w:ascii="Courier New" w:hAnsi="Courier New" w:cs="Courier New"/>
+        </w:rPr>
+        <w:tab/>
+        <w:t>- 6</w:t>
+      </w:r>
+    </w:p>
+    <w:p>
+      <w:pPr>
+        <w:pStyle w:val="PlainText"/>
+        <w:rPr>
+          <w:rFonts w:ascii="Courier New" w:hAnsi="Courier New" w:cs="Courier New"/>
+        </w:rPr>
+      </w:pPr>
+      <w:r>
+        <w:rPr>
+          <w:rFonts w:ascii="Courier New" w:hAnsi="Courier New" w:cs="Courier New"/>
+        </w:rPr>
+        <w:t>Number of KGs</w:t>
+      </w:r>
+      <w:r>
+        <w:rPr>
+          <w:rFonts w:ascii="Courier New" w:hAnsi="Courier New" w:cs="Courier New"/>
+        </w:rPr>
+        <w:tab/>
+      </w:r>
+      <w:r>
+        <w:rPr>
+          <w:rFonts w:ascii="Courier New" w:hAnsi="Courier New" w:cs="Courier New"/>
+        </w:rPr>
+        <w:tab/>
+      </w:r>
+      <w:r>
+        <w:rPr>
+          <w:rFonts w:ascii="Courier New" w:hAnsi="Courier New" w:cs="Courier New"/>
+        </w:rPr>
+        <w:tab/>
+        <w:t>- 567</w:t>
+      </w:r>
+    </w:p>
+    <w:p>
+      <w:pPr>
+        <w:pStyle w:val="PlainText"/>
+        <w:rPr>
+          <w:rFonts w:ascii="Courier New" w:hAnsi="Courier New" w:cs="Courier New"/>
+        </w:rPr>
+      </w:pPr>
+      <w:r>
+        <w:rPr>
+          <w:rFonts w:ascii="Courier New" w:hAnsi="Courier New" w:cs="Courier New"/>
+        </w:rPr>
+        <w:t>Rate</w:t>
+      </w:r>
+      <w:r>
+        <w:rPr>
+          <w:rFonts w:ascii="Courier New" w:hAnsi="Courier New" w:cs="Courier New"/>
+        </w:rPr>
+        <w:tab/>
+      </w:r>
+      <w:r>
+        <w:rPr>
+          <w:rFonts w:ascii="Courier New" w:hAnsi="Courier New" w:cs="Courier New"/>
+        </w:rPr>
+        <w:tab/>
+      </w:r>
+      <w:r>
+        <w:rPr>
+          <w:rFonts w:ascii="Courier New" w:hAnsi="Courier New" w:cs="Courier New"/>
+        </w:rPr>
+        <w:tab/>
+      </w:r>
+      <w:r>
+        <w:rPr>
+          <w:rFonts w:ascii="Courier New" w:hAnsi="Courier New" w:cs="Courier New"/>
+        </w:rPr>
+        <w:tab/>
+      </w:r>
+      <w:r>
+        <w:rPr>
+          <w:rFonts w:ascii="Courier New" w:hAnsi="Courier New" w:cs="Courier New"/>
+        </w:rPr>
+        <w:tab/>
+        <w:t>- 10</w:t>
+      </w:r>
+    </w:p>
+    <w:p>
+      <w:pPr>
+        <w:pStyle w:val="PlainText"/>
+        <w:rPr>
+          <w:rFonts w:ascii="Courier New" w:hAnsi="Courier New" w:cs="Courier New"/>
+        </w:rPr>
+      </w:pPr>
+      <w:r>
+        <w:rPr>
+          <w:rFonts w:ascii="Courier New" w:hAnsi="Courier New" w:cs="Courier New"/>
+        </w:rPr>
+        <w:t>Transport &amp; Miscellaneous</w:t>
+      </w:r>
+      <w:r>
+        <w:rPr>
+          <w:rFonts w:ascii="Courier New" w:hAnsi="Courier New" w:cs="Courier New"/>
+        </w:rPr>
+        <w:tab/>
+        <w:t>- 805</w:t>
+      </w:r>
+    </w:p>
+    <w:p>
+      <w:pPr>
+        <w:pStyle w:val="PlainText"/>
+        <w:rPr>
+          <w:rFonts w:ascii="Courier New" w:hAnsi="Courier New" w:cs="Courier New"/>
+        </w:rPr>
+      </w:pPr>
+      <w:r>
+        <w:rPr>
+          <w:rFonts w:ascii="Courier New" w:hAnsi="Courier New" w:cs="Courier New"/>
+        </w:rPr>
+        <w:t>Total Price</w:t>
+      </w:r>
+      <w:r>
+        <w:rPr>
+          <w:rFonts w:ascii="Courier New" w:hAnsi="Courier New" w:cs="Courier New"/>
+        </w:rPr>
+        <w:tab/>
+      </w:r>
+      <w:r>
+        <w:rPr>
+          <w:rFonts w:ascii="Courier New" w:hAnsi="Courier New" w:cs="Courier New"/>
+        </w:rPr>
+        <w:tab/>
+      </w:r>
+      <w:r>
+        <w:rPr>
+          <w:rFonts w:ascii="Courier New" w:hAnsi="Courier New" w:cs="Courier New"/>
+        </w:rPr>
+        <w:tab/>
+      </w:r>
+      <w:r>
+        <w:rPr>
+          <w:rFonts w:ascii="Courier New" w:hAnsi="Courier New" w:cs="Courier New"/>
+        </w:rPr>
+        <w:tab/>
+        <w:t>- 6475.0</w:t>
+      </w:r>
+    </w:p>
+    <w:p>
+      <w:pPr>
+        <w:pStyle w:val="PlainText"/>
+        <w:rPr>
+          <w:rFonts w:ascii="Courier New" w:hAnsi="Courier New" w:cs="Courier New"/>
+          <w:b/>
+        </w:rPr>
+      </w:pPr>
+      <w:r>
+        <w:rPr>
+          <w:rFonts w:ascii="Courier New" w:hAnsi="Courier New" w:cs="Courier New"/>
+          <w:b/>
+        </w:rPr>
+        <w:t>Amount balance</w:t>
+      </w:r>
+      <w:r>
+        <w:rPr>
+          <w:rFonts w:ascii="Courier New" w:hAnsi="Courier New" w:cs="Courier New"/>
+          <w:b/>
+        </w:rPr>
+        <w:tab/>
+      </w:r>
+      <w:r>
+        <w:rPr>
+          <w:rFonts w:ascii="Courier New" w:hAnsi="Courier New" w:cs="Courier New"/>
+          <w:b/>
+        </w:rPr>
+        <w:tab/>
+      </w:r>
+      <w:r>
+        <w:rPr>
+          <w:rFonts w:ascii="Courier New" w:hAnsi="Courier New" w:cs="Courier New"/>
+          <w:b/>
+        </w:rPr>
+        <w:tab/>
+        <w:t>- 907592.0</w:t>
+      </w:r>
+    </w:p>
+    <w:p>
+      <w:pPr>
+        <w:pStyle w:val="PlainText"/>
+        <w:rPr>
+          <w:rFonts w:ascii="Courier New" w:hAnsi="Courier New" w:cs="Courier New"/>
+          <w:b/>
+        </w:rPr>
+      </w:pPr>
+    </w:p>
+    <w:p>
+      <w:pPr>
+        <w:pStyle w:val="PlainText"/>
+        <w:rPr>
+          <w:rFonts w:ascii="Courier New" w:hAnsi="Courier New" w:cs="Courier New"/>
+        </w:rPr>
+      </w:pPr>
+      <w:r>
+        <w:rPr>
+          <w:rFonts w:ascii="Courier New" w:hAnsi="Courier New" w:cs="Courier New"/>
+        </w:rPr>
+        <w:t>TUE Feb 13</w:t>
+      </w:r>
+      <w:r>
+        <w:rPr>
+          <w:rFonts w:ascii="Courier New" w:hAnsi="Courier New" w:cs="Courier New"/>
+        </w:rPr>
+        <w:t xml:space="preserve"> 11:06:21 PST 2018</w:t>
+      </w:r>
+    </w:p>
+    <w:p>
+      <w:pPr>
+        <w:pStyle w:val="PlainText"/>
+        <w:rPr>
+          <w:rFonts w:ascii="Courier New" w:hAnsi="Courier New" w:cs="Courier New"/>
+        </w:rPr>
+      </w:pPr>
+      <w:r>
+        <w:rPr>
+          <w:rFonts w:ascii="Courier New" w:hAnsi="Courier New" w:cs="Courier New"/>
+        </w:rPr>
+        <w:t>Person Name</w:t>
+      </w:r>
+      <w:r>
+        <w:rPr>
+          <w:rFonts w:ascii="Courier New" w:hAnsi="Courier New" w:cs="Courier New"/>
+        </w:rPr>
+        <w:tab/>
+      </w:r>
+      <w:r>
+        <w:rPr>
+          <w:rFonts w:ascii="Courier New" w:hAnsi="Courier New" w:cs="Courier New"/>
+        </w:rPr>
+        <w:tab/>
+      </w:r>
+      <w:r>
+        <w:rPr>
+          <w:rFonts w:ascii="Courier New" w:hAnsi="Courier New" w:cs="Courier New"/>
+        </w:rPr>
+        <w:tab/>
+      </w:r>
+      <w:r>
+        <w:rPr>
+          <w:rFonts w:ascii="Courier New" w:hAnsi="Courier New" w:cs="Courier New"/>
+        </w:rPr>
+        <w:tab/>
+        <w:t>- TMRK</w:t>
+      </w:r>
+    </w:p>
+    <w:p>
+      <w:pPr>
+        <w:pStyle w:val="PlainText"/>
+        <w:rPr>
+          <w:rFonts w:ascii="Courier New" w:hAnsi="Courier New" w:cs="Courier New"/>
+        </w:rPr>
+      </w:pPr>
+      <w:r>
+        <w:rPr>
+          <w:rFonts w:ascii="Courier New" w:hAnsi="Courier New" w:cs="Courier New"/>
+        </w:rPr>
+        <w:t>Bill number</w:t>
+      </w:r>
+      <w:r>
+        <w:rPr>
+          <w:rFonts w:ascii="Courier New" w:hAnsi="Courier New" w:cs="Courier New"/>
+        </w:rPr>
+        <w:tab/>
+      </w:r>
+      <w:r>
+        <w:rPr>
+          <w:rFonts w:ascii="Courier New" w:hAnsi="Courier New" w:cs="Courier New"/>
+        </w:rPr>
+        <w:tab/>
+      </w:r>
+      <w:r>
+        <w:rPr>
+          <w:rFonts w:ascii="Courier New" w:hAnsi="Courier New" w:cs="Courier New"/>
+        </w:rPr>
+        <w:tab/>
+      </w:r>
+      <w:r>
+        <w:rPr>
+          <w:rFonts w:ascii="Courier New" w:hAnsi="Courier New" w:cs="Courier New"/>
+        </w:rPr>
+        <w:tab/>
+        <w:t>- 1236</w:t>
+      </w:r>
+    </w:p>
+    <w:p>
+      <w:pPr>
+        <w:pStyle w:val="PlainText"/>
+        <w:rPr>
+          <w:rFonts w:ascii="Courier New" w:hAnsi="Courier New" w:cs="Courier New"/>
+        </w:rPr>
+      </w:pPr>
+      <w:r>
+        <w:rPr>
+          <w:rFonts w:ascii="Courier New" w:hAnsi="Courier New" w:cs="Courier New"/>
+        </w:rPr>
+        <w:t>---------------------------------------------------------------</w:t>
+      </w:r>
+    </w:p>
+    <w:p>
+      <w:pPr>
+        <w:pStyle w:val="PlainText"/>
+        <w:rPr>
+          <w:rFonts w:ascii="Courier New" w:hAnsi="Courier New" w:cs="Courier New"/>
+        </w:rPr>
+      </w:pPr>
+      <w:r>
+        <w:rPr>
+          <w:rFonts w:ascii="Courier New" w:hAnsi="Courier New" w:cs="Courier New"/>
+        </w:rPr>
+        <w:t>Item Name</w:t>
+      </w:r>
+      <w:r>
+        <w:rPr>
+          <w:rFonts w:ascii="Courier New" w:hAnsi="Courier New" w:cs="Courier New"/>
+        </w:rPr>
+        <w:tab/>
+      </w:r>
+      <w:r>
+        <w:rPr>
+          <w:rFonts w:ascii="Courier New" w:hAnsi="Courier New" w:cs="Courier New"/>
+        </w:rPr>
+        <w:tab/>
+      </w:r>
+      <w:r>
+        <w:rPr>
+          <w:rFonts w:ascii="Courier New" w:hAnsi="Courier New" w:cs="Courier New"/>
+        </w:rPr>
+        <w:tab/>
+      </w:r>
+      <w:r>
+        <w:rPr>
+          <w:rFonts w:ascii="Courier New" w:hAnsi="Courier New" w:cs="Courier New"/>
+        </w:rPr>
+        <w:tab/>
+        <w:t>- CARROT</w:t>
+      </w:r>
+    </w:p>
+    <w:p>
+      <w:pPr>
+        <w:pStyle w:val="PlainText"/>
+        <w:rPr>
+          <w:rFonts w:ascii="Courier New" w:hAnsi="Courier New" w:cs="Courier New"/>
+        </w:rPr>
+      </w:pPr>
+      <w:r>
+        <w:rPr>
+          <w:rFonts w:ascii="Courier New" w:hAnsi="Courier New" w:cs="Courier New"/>
+        </w:rPr>
+        <w:t>Number of Pockets</w:t>
+      </w:r>
+      <w:r>
+        <w:rPr>
+          <w:rFonts w:ascii="Courier New" w:hAnsi="Courier New" w:cs="Courier New"/>
+        </w:rPr>
+        <w:tab/>
+      </w:r>
+      <w:r>
+        <w:rPr>
+          <w:rFonts w:ascii="Courier New" w:hAnsi="Courier New" w:cs="Courier New"/>
+        </w:rPr>
+        <w:tab/>
+      </w:r>
+      <w:r>
+        <w:rPr>
+          <w:rFonts w:ascii="Courier New" w:hAnsi="Courier New" w:cs="Courier New"/>
+        </w:rPr>
+        <w:tab/>
+        <w:t>- 10</w:t>
+      </w:r>
+    </w:p>
+    <w:p>
+      <w:pPr>
+        <w:pStyle w:val="PlainText"/>
+        <w:rPr>
+          <w:rFonts w:ascii="Courier New" w:hAnsi="Courier New" w:cs="Courier New"/>
+        </w:rPr>
+      </w:pPr>
+      <w:r>
+        <w:rPr>
+          <w:rFonts w:ascii="Courier New" w:hAnsi="Courier New" w:cs="Courier New"/>
+        </w:rPr>
+        <w:t>Number of KGs</w:t>
+      </w:r>
+      <w:r>
+        <w:rPr>
+          <w:rFonts w:ascii="Courier New" w:hAnsi="Courier New" w:cs="Courier New"/>
+        </w:rPr>
+        <w:tab/>
+      </w:r>
+      <w:r>
+        <w:rPr>
+          <w:rFonts w:ascii="Courier New" w:hAnsi="Courier New" w:cs="Courier New"/>
+        </w:rPr>
+        <w:tab/>
+      </w:r>
+      <w:r>
+        <w:rPr>
+          <w:rFonts w:ascii="Courier New" w:hAnsi="Courier New" w:cs="Courier New"/>
+        </w:rPr>
+        <w:tab/>
+        <w:t>- 935</w:t>
+      </w:r>
+    </w:p>
+    <w:p>
+      <w:pPr>
+        <w:pStyle w:val="PlainText"/>
+        <w:rPr>
+          <w:rFonts w:ascii="Courier New" w:hAnsi="Courier New" w:cs="Courier New"/>
+        </w:rPr>
+      </w:pPr>
+      <w:r>
+        <w:rPr>
+          <w:rFonts w:ascii="Courier New" w:hAnsi="Courier New" w:cs="Courier New"/>
+        </w:rPr>
+        <w:t>Rate</w:t>
+      </w:r>
+      <w:r>
+        <w:rPr>
+          <w:rFonts w:ascii="Courier New" w:hAnsi="Courier New" w:cs="Courier New"/>
+        </w:rPr>
+        <w:tab/>
+      </w:r>
+      <w:r>
+        <w:rPr>
+          <w:rFonts w:ascii="Courier New" w:hAnsi="Courier New" w:cs="Courier New"/>
+        </w:rPr>
+        <w:tab/>
+      </w:r>
+      <w:r>
+        <w:rPr>
+          <w:rFonts w:ascii="Courier New" w:hAnsi="Courier New" w:cs="Courier New"/>
+        </w:rPr>
+        <w:tab/>
+      </w:r>
+      <w:r>
+        <w:rPr>
+          <w:rFonts w:ascii="Courier New" w:hAnsi="Courier New" w:cs="Courier New"/>
+        </w:rPr>
+        <w:tab/>
+      </w:r>
+      <w:r>
+        <w:rPr>
+          <w:rFonts w:ascii="Courier New" w:hAnsi="Courier New" w:cs="Courier New"/>
+        </w:rPr>
+        <w:tab/>
+        <w:t>- 10</w:t>
+      </w:r>
+    </w:p>
+    <w:p>
+      <w:pPr>
+        <w:pStyle w:val="PlainText"/>
+        <w:rPr>
+          <w:rFonts w:ascii="Courier New" w:hAnsi="Courier New" w:cs="Courier New"/>
+        </w:rPr>
+      </w:pPr>
+      <w:r>
+        <w:rPr>
+          <w:rFonts w:ascii="Courier New" w:hAnsi="Courier New" w:cs="Courier New"/>
+        </w:rPr>
+        <w:t>Transport &amp; Miscellaneous</w:t>
+      </w:r>
+      <w:r>
+        <w:rPr>
+          <w:rFonts w:ascii="Courier New" w:hAnsi="Courier New" w:cs="Courier New"/>
+        </w:rPr>
+        <w:tab/>
+        <w:t>- 1150</w:t>
+      </w:r>
+    </w:p>
+    <w:p>
+      <w:pPr>
+        <w:pStyle w:val="PlainText"/>
+        <w:rPr>
+          <w:rFonts w:ascii="Courier New" w:hAnsi="Courier New" w:cs="Courier New"/>
+        </w:rPr>
+      </w:pPr>
+      <w:r>
+        <w:rPr>
+          <w:rFonts w:ascii="Courier New" w:hAnsi="Courier New" w:cs="Courier New"/>
+        </w:rPr>
+        <w:t>Total Price</w:t>
+      </w:r>
+      <w:r>
+        <w:rPr>
+          <w:rFonts w:ascii="Courier New" w:hAnsi="Courier New" w:cs="Courier New"/>
+        </w:rPr>
+        <w:tab/>
+      </w:r>
+      <w:r>
+        <w:rPr>
+          <w:rFonts w:ascii="Courier New" w:hAnsi="Courier New" w:cs="Courier New"/>
+        </w:rPr>
+        <w:tab/>
+      </w:r>
+      <w:r>
+        <w:rPr>
+          <w:rFonts w:ascii="Courier New" w:hAnsi="Courier New" w:cs="Courier New"/>
+        </w:rPr>
+        <w:tab/>
+      </w:r>
+      <w:r>
+        <w:rPr>
+          <w:rFonts w:ascii="Courier New" w:hAnsi="Courier New" w:cs="Courier New"/>
+        </w:rPr>
+        <w:tab/>
+        <w:t>- 10500.0</w:t>
+      </w:r>
+    </w:p>
+    <w:p>
+      <w:pPr>
+        <w:pStyle w:val="PlainText"/>
+        <w:rPr>
+          <w:rFonts w:ascii="Courier New" w:hAnsi="Courier New" w:cs="Courier New"/>
+          <w:b/>
+        </w:rPr>
+      </w:pPr>
+      <w:r>
+        <w:rPr>
+          <w:rFonts w:ascii="Courier New" w:hAnsi="Courier New" w:cs="Courier New"/>
+          <w:b/>
+        </w:rPr>
+        <w:t>Amount balance</w:t>
+      </w:r>
+      <w:r>
+        <w:rPr>
+          <w:rFonts w:ascii="Courier New" w:hAnsi="Courier New" w:cs="Courier New"/>
+          <w:b/>
+        </w:rPr>
+        <w:tab/>
+      </w:r>
+      <w:r>
+        <w:rPr>
+          <w:rFonts w:ascii="Courier New" w:hAnsi="Courier New" w:cs="Courier New"/>
+          <w:b/>
+        </w:rPr>
+        <w:tab/>
+      </w:r>
+      <w:r>
+        <w:rPr>
+          <w:rFonts w:ascii="Courier New" w:hAnsi="Courier New" w:cs="Courier New"/>
+          <w:b/>
+        </w:rPr>
+        <w:tab/>
+        <w:t>- 918092.0</w:t>
+      </w:r>
+    </w:p>
+    <w:p>
+      <w:pPr>
+        <w:pStyle w:val="PlainText"/>
+        <w:rPr>
+          <w:rFonts w:ascii="Courier New" w:hAnsi="Courier New" w:cs="Courier New"/>
+        </w:rPr>
+      </w:pPr>
+    </w:p>
+    <w:p>
+      <w:pPr>
+        <w:pStyle w:val="PlainText"/>
+        <w:rPr>
+          <w:rFonts w:ascii="Courier New" w:hAnsi="Courier New" w:cs="Courier New"/>
+          <w:b/>
+        </w:rPr>
+      </w:pPr>
+    </w:p>
+    <w:p>
+      <w:pPr>
+        <w:pStyle w:val="PlainText"/>
+        <w:rPr>
+          <w:rFonts w:ascii="Courier New" w:hAnsi="Courier New" w:cs="Courier New"/>
+        </w:rPr>
+      </w:pPr>
+    </w:p>
+    <w:p>
+      <w:pPr>
+        <w:pStyle w:val="PlainText"/>
+        <w:rPr>
+          <w:rFonts w:ascii="Courier New" w:hAnsi="Courier New" w:cs="Courier New"/>
+          <w:b/>
+        </w:rPr>
+      </w:pPr>
     </w:p>
     <w:p>
       <w:pPr>

--- a/customer _details/RAMAIAH/SEP/TIPTUR/TMRK/PURCHASE DETAILS.docx
+++ b/customer _details/RAMAIAH/SEP/TIPTUR/TMRK/PURCHASE DETAILS.docx
@@ -43014,13 +43014,7 @@
         <w:rPr>
           <w:rFonts w:ascii="Courier New" w:hAnsi="Courier New" w:cs="Courier New"/>
         </w:rPr>
-        <w:t>TUE Feb 13</w:t>
-      </w:r>
-      <w:r>
-        <w:rPr>
-          <w:rFonts w:ascii="Courier New" w:hAnsi="Courier New" w:cs="Courier New"/>
-        </w:rPr>
-        <w:t xml:space="preserve"> 11:06:21 PST 2018</w:t>
+        <w:t>TUE Feb 13 11:06:21 PST 2018</w:t>
       </w:r>
     </w:p>
     <w:p>
@@ -43362,6 +43356,622 @@
         <w:tab/>
         <w:t>- 918092.0</w:t>
       </w:r>
+    </w:p>
+    <w:p>
+      <w:pPr>
+        <w:pStyle w:val="PlainText"/>
+        <w:rPr>
+          <w:rFonts w:ascii="Courier New" w:hAnsi="Courier New" w:cs="Courier New"/>
+          <w:b/>
+        </w:rPr>
+      </w:pPr>
+    </w:p>
+    <w:p>
+      <w:pPr>
+        <w:pStyle w:val="PlainText"/>
+        <w:rPr>
+          <w:rFonts w:ascii="Courier New" w:hAnsi="Courier New" w:cs="Courier New"/>
+        </w:rPr>
+      </w:pPr>
+      <w:r>
+        <w:rPr>
+          <w:rFonts w:ascii="Courier New" w:hAnsi="Courier New" w:cs="Courier New"/>
+        </w:rPr>
+        <w:t>THU Feb 15</w:t>
+      </w:r>
+      <w:r>
+        <w:rPr>
+          <w:rFonts w:ascii="Courier New" w:hAnsi="Courier New" w:cs="Courier New"/>
+        </w:rPr>
+        <w:t xml:space="preserve"> 11:49:20 PST 2018</w:t>
+      </w:r>
+    </w:p>
+    <w:p>
+      <w:pPr>
+        <w:pStyle w:val="PlainText"/>
+        <w:rPr>
+          <w:rFonts w:ascii="Courier New" w:hAnsi="Courier New" w:cs="Courier New"/>
+        </w:rPr>
+      </w:pPr>
+      <w:r>
+        <w:rPr>
+          <w:rFonts w:ascii="Courier New" w:hAnsi="Courier New" w:cs="Courier New"/>
+        </w:rPr>
+        <w:t>Person Name</w:t>
+      </w:r>
+      <w:r>
+        <w:rPr>
+          <w:rFonts w:ascii="Courier New" w:hAnsi="Courier New" w:cs="Courier New"/>
+        </w:rPr>
+        <w:tab/>
+      </w:r>
+      <w:r>
+        <w:rPr>
+          <w:rFonts w:ascii="Courier New" w:hAnsi="Courier New" w:cs="Courier New"/>
+        </w:rPr>
+        <w:tab/>
+      </w:r>
+      <w:r>
+        <w:rPr>
+          <w:rFonts w:ascii="Courier New" w:hAnsi="Courier New" w:cs="Courier New"/>
+        </w:rPr>
+        <w:tab/>
+      </w:r>
+      <w:r>
+        <w:rPr>
+          <w:rFonts w:ascii="Courier New" w:hAnsi="Courier New" w:cs="Courier New"/>
+        </w:rPr>
+        <w:tab/>
+        <w:t>- TMRK</w:t>
+      </w:r>
+    </w:p>
+    <w:p>
+      <w:pPr>
+        <w:pStyle w:val="PlainText"/>
+        <w:rPr>
+          <w:rFonts w:ascii="Courier New" w:hAnsi="Courier New" w:cs="Courier New"/>
+        </w:rPr>
+      </w:pPr>
+      <w:r>
+        <w:rPr>
+          <w:rFonts w:ascii="Courier New" w:hAnsi="Courier New" w:cs="Courier New"/>
+        </w:rPr>
+        <w:t>Bill number</w:t>
+      </w:r>
+      <w:r>
+        <w:rPr>
+          <w:rFonts w:ascii="Courier New" w:hAnsi="Courier New" w:cs="Courier New"/>
+        </w:rPr>
+        <w:tab/>
+      </w:r>
+      <w:r>
+        <w:rPr>
+          <w:rFonts w:ascii="Courier New" w:hAnsi="Courier New" w:cs="Courier New"/>
+        </w:rPr>
+        <w:tab/>
+      </w:r>
+      <w:r>
+        <w:rPr>
+          <w:rFonts w:ascii="Courier New" w:hAnsi="Courier New" w:cs="Courier New"/>
+        </w:rPr>
+        <w:tab/>
+      </w:r>
+      <w:r>
+        <w:rPr>
+          <w:rFonts w:ascii="Courier New" w:hAnsi="Courier New" w:cs="Courier New"/>
+        </w:rPr>
+        <w:tab/>
+        <w:t>- 1237</w:t>
+      </w:r>
+    </w:p>
+    <w:p>
+      <w:pPr>
+        <w:pStyle w:val="PlainText"/>
+        <w:rPr>
+          <w:rFonts w:ascii="Courier New" w:hAnsi="Courier New" w:cs="Courier New"/>
+        </w:rPr>
+      </w:pPr>
+      <w:r>
+        <w:rPr>
+          <w:rFonts w:ascii="Courier New" w:hAnsi="Courier New" w:cs="Courier New"/>
+        </w:rPr>
+        <w:t>---------------------------------------------------------------</w:t>
+      </w:r>
+    </w:p>
+    <w:p>
+      <w:pPr>
+        <w:pStyle w:val="PlainText"/>
+        <w:rPr>
+          <w:rFonts w:ascii="Courier New" w:hAnsi="Courier New" w:cs="Courier New"/>
+        </w:rPr>
+      </w:pPr>
+      <w:r>
+        <w:rPr>
+          <w:rFonts w:ascii="Courier New" w:hAnsi="Courier New" w:cs="Courier New"/>
+        </w:rPr>
+        <w:t>Item Name</w:t>
+      </w:r>
+      <w:r>
+        <w:rPr>
+          <w:rFonts w:ascii="Courier New" w:hAnsi="Courier New" w:cs="Courier New"/>
+        </w:rPr>
+        <w:tab/>
+      </w:r>
+      <w:r>
+        <w:rPr>
+          <w:rFonts w:ascii="Courier New" w:hAnsi="Courier New" w:cs="Courier New"/>
+        </w:rPr>
+        <w:tab/>
+      </w:r>
+      <w:r>
+        <w:rPr>
+          <w:rFonts w:ascii="Courier New" w:hAnsi="Courier New" w:cs="Courier New"/>
+        </w:rPr>
+        <w:tab/>
+      </w:r>
+      <w:r>
+        <w:rPr>
+          <w:rFonts w:ascii="Courier New" w:hAnsi="Courier New" w:cs="Courier New"/>
+        </w:rPr>
+        <w:tab/>
+        <w:t>- CHOWCHOW</w:t>
+      </w:r>
+    </w:p>
+    <w:p>
+      <w:pPr>
+        <w:pStyle w:val="PlainText"/>
+        <w:rPr>
+          <w:rFonts w:ascii="Courier New" w:hAnsi="Courier New" w:cs="Courier New"/>
+        </w:rPr>
+      </w:pPr>
+      <w:r>
+        <w:rPr>
+          <w:rFonts w:ascii="Courier New" w:hAnsi="Courier New" w:cs="Courier New"/>
+        </w:rPr>
+        <w:t>Number of Pockets</w:t>
+      </w:r>
+      <w:r>
+        <w:rPr>
+          <w:rFonts w:ascii="Courier New" w:hAnsi="Courier New" w:cs="Courier New"/>
+        </w:rPr>
+        <w:tab/>
+      </w:r>
+      <w:r>
+        <w:rPr>
+          <w:rFonts w:ascii="Courier New" w:hAnsi="Courier New" w:cs="Courier New"/>
+        </w:rPr>
+        <w:tab/>
+      </w:r>
+      <w:r>
+        <w:rPr>
+          <w:rFonts w:ascii="Courier New" w:hAnsi="Courier New" w:cs="Courier New"/>
+        </w:rPr>
+        <w:tab/>
+        <w:t>- 3</w:t>
+      </w:r>
+    </w:p>
+    <w:p>
+      <w:pPr>
+        <w:pStyle w:val="PlainText"/>
+        <w:rPr>
+          <w:rFonts w:ascii="Courier New" w:hAnsi="Courier New" w:cs="Courier New"/>
+        </w:rPr>
+      </w:pPr>
+      <w:r>
+        <w:rPr>
+          <w:rFonts w:ascii="Courier New" w:hAnsi="Courier New" w:cs="Courier New"/>
+        </w:rPr>
+        <w:t>Number of KGs</w:t>
+      </w:r>
+      <w:r>
+        <w:rPr>
+          <w:rFonts w:ascii="Courier New" w:hAnsi="Courier New" w:cs="Courier New"/>
+        </w:rPr>
+        <w:tab/>
+      </w:r>
+      <w:r>
+        <w:rPr>
+          <w:rFonts w:ascii="Courier New" w:hAnsi="Courier New" w:cs="Courier New"/>
+        </w:rPr>
+        <w:tab/>
+      </w:r>
+      <w:r>
+        <w:rPr>
+          <w:rFonts w:ascii="Courier New" w:hAnsi="Courier New" w:cs="Courier New"/>
+        </w:rPr>
+        <w:tab/>
+        <w:t>- 231</w:t>
+      </w:r>
+    </w:p>
+    <w:p>
+      <w:pPr>
+        <w:pStyle w:val="PlainText"/>
+        <w:rPr>
+          <w:rFonts w:ascii="Courier New" w:hAnsi="Courier New" w:cs="Courier New"/>
+        </w:rPr>
+      </w:pPr>
+      <w:r>
+        <w:rPr>
+          <w:rFonts w:ascii="Courier New" w:hAnsi="Courier New" w:cs="Courier New"/>
+        </w:rPr>
+        <w:t>Rate</w:t>
+      </w:r>
+      <w:r>
+        <w:rPr>
+          <w:rFonts w:ascii="Courier New" w:hAnsi="Courier New" w:cs="Courier New"/>
+        </w:rPr>
+        <w:tab/>
+      </w:r>
+      <w:r>
+        <w:rPr>
+          <w:rFonts w:ascii="Courier New" w:hAnsi="Courier New" w:cs="Courier New"/>
+        </w:rPr>
+        <w:tab/>
+      </w:r>
+      <w:r>
+        <w:rPr>
+          <w:rFonts w:ascii="Courier New" w:hAnsi="Courier New" w:cs="Courier New"/>
+        </w:rPr>
+        <w:tab/>
+      </w:r>
+      <w:r>
+        <w:rPr>
+          <w:rFonts w:ascii="Courier New" w:hAnsi="Courier New" w:cs="Courier New"/>
+        </w:rPr>
+        <w:tab/>
+      </w:r>
+      <w:r>
+        <w:rPr>
+          <w:rFonts w:ascii="Courier New" w:hAnsi="Courier New" w:cs="Courier New"/>
+        </w:rPr>
+        <w:tab/>
+        <w:t>- 5</w:t>
+      </w:r>
+    </w:p>
+    <w:p>
+      <w:pPr>
+        <w:pStyle w:val="PlainText"/>
+        <w:rPr>
+          <w:rFonts w:ascii="Courier New" w:hAnsi="Courier New" w:cs="Courier New"/>
+        </w:rPr>
+      </w:pPr>
+      <w:r>
+        <w:rPr>
+          <w:rFonts w:ascii="Courier New" w:hAnsi="Courier New" w:cs="Courier New"/>
+        </w:rPr>
+        <w:t>Total Price</w:t>
+      </w:r>
+      <w:r>
+        <w:rPr>
+          <w:rFonts w:ascii="Courier New" w:hAnsi="Courier New" w:cs="Courier New"/>
+        </w:rPr>
+        <w:tab/>
+      </w:r>
+      <w:r>
+        <w:rPr>
+          <w:rFonts w:ascii="Courier New" w:hAnsi="Courier New" w:cs="Courier New"/>
+        </w:rPr>
+        <w:tab/>
+      </w:r>
+      <w:r>
+        <w:rPr>
+          <w:rFonts w:ascii="Courier New" w:hAnsi="Courier New" w:cs="Courier New"/>
+        </w:rPr>
+        <w:tab/>
+      </w:r>
+      <w:r>
+        <w:rPr>
+          <w:rFonts w:ascii="Courier New" w:hAnsi="Courier New" w:cs="Courier New"/>
+        </w:rPr>
+        <w:tab/>
+        <w:t>- 1155.0</w:t>
+      </w:r>
+    </w:p>
+    <w:p>
+      <w:pPr>
+        <w:pStyle w:val="PlainText"/>
+        <w:rPr>
+          <w:rFonts w:ascii="Courier New" w:hAnsi="Courier New" w:cs="Courier New"/>
+        </w:rPr>
+      </w:pPr>
+      <w:r>
+        <w:rPr>
+          <w:rFonts w:ascii="Courier New" w:hAnsi="Courier New" w:cs="Courier New"/>
+        </w:rPr>
+        <w:t>Amount balance</w:t>
+      </w:r>
+      <w:r>
+        <w:rPr>
+          <w:rFonts w:ascii="Courier New" w:hAnsi="Courier New" w:cs="Courier New"/>
+        </w:rPr>
+        <w:tab/>
+      </w:r>
+      <w:r>
+        <w:rPr>
+          <w:rFonts w:ascii="Courier New" w:hAnsi="Courier New" w:cs="Courier New"/>
+        </w:rPr>
+        <w:tab/>
+      </w:r>
+      <w:r>
+        <w:rPr>
+          <w:rFonts w:ascii="Courier New" w:hAnsi="Courier New" w:cs="Courier New"/>
+        </w:rPr>
+        <w:tab/>
+        <w:t>- 919247.0</w:t>
+      </w:r>
+    </w:p>
+    <w:p>
+      <w:pPr>
+        <w:pStyle w:val="PlainText"/>
+        <w:rPr>
+          <w:rFonts w:ascii="Courier New" w:hAnsi="Courier New" w:cs="Courier New"/>
+        </w:rPr>
+      </w:pPr>
+    </w:p>
+    <w:p>
+      <w:pPr>
+        <w:pStyle w:val="PlainText"/>
+        <w:rPr>
+          <w:rFonts w:ascii="Courier New" w:hAnsi="Courier New" w:cs="Courier New"/>
+        </w:rPr>
+      </w:pPr>
+      <w:r>
+        <w:rPr>
+          <w:rFonts w:ascii="Courier New" w:hAnsi="Courier New" w:cs="Courier New"/>
+        </w:rPr>
+        <w:t>Item Name</w:t>
+      </w:r>
+      <w:r>
+        <w:rPr>
+          <w:rFonts w:ascii="Courier New" w:hAnsi="Courier New" w:cs="Courier New"/>
+        </w:rPr>
+        <w:tab/>
+      </w:r>
+      <w:r>
+        <w:rPr>
+          <w:rFonts w:ascii="Courier New" w:hAnsi="Courier New" w:cs="Courier New"/>
+        </w:rPr>
+        <w:tab/>
+      </w:r>
+      <w:r>
+        <w:rPr>
+          <w:rFonts w:ascii="Courier New" w:hAnsi="Courier New" w:cs="Courier New"/>
+        </w:rPr>
+        <w:tab/>
+      </w:r>
+      <w:r>
+        <w:rPr>
+          <w:rFonts w:ascii="Courier New" w:hAnsi="Courier New" w:cs="Courier New"/>
+        </w:rPr>
+        <w:tab/>
+        <w:t>- CARROT</w:t>
+      </w:r>
+    </w:p>
+    <w:p>
+      <w:pPr>
+        <w:pStyle w:val="PlainText"/>
+        <w:rPr>
+          <w:rFonts w:ascii="Courier New" w:hAnsi="Courier New" w:cs="Courier New"/>
+        </w:rPr>
+      </w:pPr>
+      <w:r>
+        <w:rPr>
+          <w:rFonts w:ascii="Courier New" w:hAnsi="Courier New" w:cs="Courier New"/>
+        </w:rPr>
+        <w:t>Number of Pockets</w:t>
+      </w:r>
+      <w:r>
+        <w:rPr>
+          <w:rFonts w:ascii="Courier New" w:hAnsi="Courier New" w:cs="Courier New"/>
+        </w:rPr>
+        <w:tab/>
+      </w:r>
+      <w:r>
+        <w:rPr>
+          <w:rFonts w:ascii="Courier New" w:hAnsi="Courier New" w:cs="Courier New"/>
+        </w:rPr>
+        <w:tab/>
+      </w:r>
+      <w:r>
+        <w:rPr>
+          <w:rFonts w:ascii="Courier New" w:hAnsi="Courier New" w:cs="Courier New"/>
+        </w:rPr>
+        <w:tab/>
+        <w:t>- 10</w:t>
+      </w:r>
+    </w:p>
+    <w:p>
+      <w:pPr>
+        <w:pStyle w:val="PlainText"/>
+        <w:rPr>
+          <w:rFonts w:ascii="Courier New" w:hAnsi="Courier New" w:cs="Courier New"/>
+        </w:rPr>
+      </w:pPr>
+      <w:r>
+        <w:rPr>
+          <w:rFonts w:ascii="Courier New" w:hAnsi="Courier New" w:cs="Courier New"/>
+        </w:rPr>
+        <w:t>Number of KGs</w:t>
+      </w:r>
+      <w:r>
+        <w:rPr>
+          <w:rFonts w:ascii="Courier New" w:hAnsi="Courier New" w:cs="Courier New"/>
+        </w:rPr>
+        <w:tab/>
+      </w:r>
+      <w:r>
+        <w:rPr>
+          <w:rFonts w:ascii="Courier New" w:hAnsi="Courier New" w:cs="Courier New"/>
+        </w:rPr>
+        <w:tab/>
+      </w:r>
+      <w:r>
+        <w:rPr>
+          <w:rFonts w:ascii="Courier New" w:hAnsi="Courier New" w:cs="Courier New"/>
+        </w:rPr>
+        <w:tab/>
+        <w:t>- 945</w:t>
+      </w:r>
+    </w:p>
+    <w:p>
+      <w:pPr>
+        <w:pStyle w:val="PlainText"/>
+        <w:rPr>
+          <w:rFonts w:ascii="Courier New" w:hAnsi="Courier New" w:cs="Courier New"/>
+        </w:rPr>
+      </w:pPr>
+      <w:r>
+        <w:rPr>
+          <w:rFonts w:ascii="Courier New" w:hAnsi="Courier New" w:cs="Courier New"/>
+        </w:rPr>
+        <w:t>Rate</w:t>
+      </w:r>
+      <w:r>
+        <w:rPr>
+          <w:rFonts w:ascii="Courier New" w:hAnsi="Courier New" w:cs="Courier New"/>
+        </w:rPr>
+        <w:tab/>
+      </w:r>
+      <w:r>
+        <w:rPr>
+          <w:rFonts w:ascii="Courier New" w:hAnsi="Courier New" w:cs="Courier New"/>
+        </w:rPr>
+        <w:tab/>
+      </w:r>
+      <w:r>
+        <w:rPr>
+          <w:rFonts w:ascii="Courier New" w:hAnsi="Courier New" w:cs="Courier New"/>
+        </w:rPr>
+        <w:tab/>
+      </w:r>
+      <w:r>
+        <w:rPr>
+          <w:rFonts w:ascii="Courier New" w:hAnsi="Courier New" w:cs="Courier New"/>
+        </w:rPr>
+        <w:tab/>
+      </w:r>
+      <w:r>
+        <w:rPr>
+          <w:rFonts w:ascii="Courier New" w:hAnsi="Courier New" w:cs="Courier New"/>
+        </w:rPr>
+        <w:tab/>
+        <w:t>- 10</w:t>
+      </w:r>
+    </w:p>
+    <w:p>
+      <w:pPr>
+        <w:pStyle w:val="PlainText"/>
+        <w:rPr>
+          <w:rFonts w:ascii="Courier New" w:hAnsi="Courier New" w:cs="Courier New"/>
+        </w:rPr>
+      </w:pPr>
+      <w:r>
+        <w:rPr>
+          <w:rFonts w:ascii="Courier New" w:hAnsi="Courier New" w:cs="Courier New"/>
+        </w:rPr>
+        <w:t>Transport &amp; Miscellaneous</w:t>
+      </w:r>
+      <w:r>
+        <w:rPr>
+          <w:rFonts w:ascii="Courier New" w:hAnsi="Courier New" w:cs="Courier New"/>
+        </w:rPr>
+        <w:tab/>
+        <w:t>- 1495</w:t>
+      </w:r>
+    </w:p>
+    <w:p>
+      <w:pPr>
+        <w:pStyle w:val="PlainText"/>
+        <w:rPr>
+          <w:rFonts w:ascii="Courier New" w:hAnsi="Courier New" w:cs="Courier New"/>
+        </w:rPr>
+      </w:pPr>
+      <w:r>
+        <w:rPr>
+          <w:rFonts w:ascii="Courier New" w:hAnsi="Courier New" w:cs="Courier New"/>
+        </w:rPr>
+        <w:t>Total Price</w:t>
+      </w:r>
+      <w:r>
+        <w:rPr>
+          <w:rFonts w:ascii="Courier New" w:hAnsi="Courier New" w:cs="Courier New"/>
+        </w:rPr>
+        <w:tab/>
+      </w:r>
+      <w:r>
+        <w:rPr>
+          <w:rFonts w:ascii="Courier New" w:hAnsi="Courier New" w:cs="Courier New"/>
+        </w:rPr>
+        <w:tab/>
+      </w:r>
+      <w:r>
+        <w:rPr>
+          <w:rFonts w:ascii="Courier New" w:hAnsi="Courier New" w:cs="Courier New"/>
+        </w:rPr>
+        <w:tab/>
+      </w:r>
+      <w:r>
+        <w:rPr>
+          <w:rFonts w:ascii="Courier New" w:hAnsi="Courier New" w:cs="Courier New"/>
+        </w:rPr>
+        <w:tab/>
+        <w:t>- 10945.0</w:t>
+      </w:r>
+    </w:p>
+    <w:p>
+      <w:pPr>
+        <w:pStyle w:val="PlainText"/>
+        <w:rPr>
+          <w:rFonts w:ascii="Courier New" w:hAnsi="Courier New" w:cs="Courier New"/>
+          <w:b/>
+        </w:rPr>
+      </w:pPr>
+      <w:r>
+        <w:rPr>
+          <w:rFonts w:ascii="Courier New" w:hAnsi="Courier New" w:cs="Courier New"/>
+          <w:b/>
+        </w:rPr>
+        <w:t>Amount balance</w:t>
+      </w:r>
+      <w:r>
+        <w:rPr>
+          <w:rFonts w:ascii="Courier New" w:hAnsi="Courier New" w:cs="Courier New"/>
+          <w:b/>
+        </w:rPr>
+        <w:tab/>
+      </w:r>
+      <w:r>
+        <w:rPr>
+          <w:rFonts w:ascii="Courier New" w:hAnsi="Courier New" w:cs="Courier New"/>
+          <w:b/>
+        </w:rPr>
+        <w:tab/>
+      </w:r>
+      <w:r>
+        <w:rPr>
+          <w:rFonts w:ascii="Courier New" w:hAnsi="Courier New" w:cs="Courier New"/>
+          <w:b/>
+        </w:rPr>
+        <w:tab/>
+        <w:t>- 930192.0</w:t>
+      </w:r>
+    </w:p>
+    <w:p>
+      <w:pPr>
+        <w:pStyle w:val="PlainText"/>
+        <w:rPr>
+          <w:rFonts w:ascii="Courier New" w:hAnsi="Courier New" w:cs="Courier New"/>
+        </w:rPr>
+      </w:pPr>
+    </w:p>
+    <w:p>
+      <w:pPr>
+        <w:pStyle w:val="PlainText"/>
+        <w:rPr>
+          <w:rFonts w:ascii="Courier New" w:hAnsi="Courier New" w:cs="Courier New"/>
+          <w:b/>
+        </w:rPr>
+      </w:pPr>
     </w:p>
     <w:p>
       <w:pPr>

--- a/customer _details/RAMAIAH/SEP/TIPTUR/TMRK/PURCHASE DETAILS.docx
+++ b/customer _details/RAMAIAH/SEP/TIPTUR/TMRK/PURCHASE DETAILS.docx
@@ -43377,13 +43377,7 @@
         <w:rPr>
           <w:rFonts w:ascii="Courier New" w:hAnsi="Courier New" w:cs="Courier New"/>
         </w:rPr>
-        <w:t>THU Feb 15</w:t>
-      </w:r>
-      <w:r>
-        <w:rPr>
-          <w:rFonts w:ascii="Courier New" w:hAnsi="Courier New" w:cs="Courier New"/>
-        </w:rPr>
-        <w:t xml:space="preserve"> 11:49:20 PST 2018</w:t>
+        <w:t>THU Feb 15 11:49:20 PST 2018</w:t>
       </w:r>
     </w:p>
     <w:p>
@@ -43955,6 +43949,392 @@
         <w:tab/>
         <w:t>- 930192.0</w:t>
       </w:r>
+    </w:p>
+    <w:p>
+      <w:pPr>
+        <w:pStyle w:val="PlainText"/>
+        <w:rPr>
+          <w:rFonts w:ascii="Courier New" w:hAnsi="Courier New" w:cs="Courier New"/>
+          <w:b/>
+        </w:rPr>
+      </w:pPr>
+    </w:p>
+    <w:p>
+      <w:pPr>
+        <w:pStyle w:val="PlainText"/>
+        <w:rPr>
+          <w:rFonts w:ascii="Courier New" w:hAnsi="Courier New" w:cs="Courier New"/>
+        </w:rPr>
+      </w:pPr>
+      <w:r>
+        <w:rPr>
+          <w:rFonts w:ascii="Courier New" w:hAnsi="Courier New" w:cs="Courier New"/>
+        </w:rPr>
+        <w:t>FRI Feb 16</w:t>
+      </w:r>
+      <w:r>
+        <w:rPr>
+          <w:rFonts w:ascii="Courier New" w:hAnsi="Courier New" w:cs="Courier New"/>
+        </w:rPr>
+        <w:t xml:space="preserve"> 12:15:28 PST 2018</w:t>
+      </w:r>
+    </w:p>
+    <w:p>
+      <w:pPr>
+        <w:pStyle w:val="PlainText"/>
+        <w:rPr>
+          <w:rFonts w:ascii="Courier New" w:hAnsi="Courier New" w:cs="Courier New"/>
+        </w:rPr>
+      </w:pPr>
+      <w:r>
+        <w:rPr>
+          <w:rFonts w:ascii="Courier New" w:hAnsi="Courier New" w:cs="Courier New"/>
+        </w:rPr>
+        <w:t>Person Name</w:t>
+      </w:r>
+      <w:r>
+        <w:rPr>
+          <w:rFonts w:ascii="Courier New" w:hAnsi="Courier New" w:cs="Courier New"/>
+        </w:rPr>
+        <w:tab/>
+      </w:r>
+      <w:r>
+        <w:rPr>
+          <w:rFonts w:ascii="Courier New" w:hAnsi="Courier New" w:cs="Courier New"/>
+        </w:rPr>
+        <w:tab/>
+      </w:r>
+      <w:r>
+        <w:rPr>
+          <w:rFonts w:ascii="Courier New" w:hAnsi="Courier New" w:cs="Courier New"/>
+        </w:rPr>
+        <w:tab/>
+      </w:r>
+      <w:r>
+        <w:rPr>
+          <w:rFonts w:ascii="Courier New" w:hAnsi="Courier New" w:cs="Courier New"/>
+        </w:rPr>
+        <w:tab/>
+        <w:t>- TMRK</w:t>
+      </w:r>
+    </w:p>
+    <w:p>
+      <w:pPr>
+        <w:pStyle w:val="PlainText"/>
+        <w:rPr>
+          <w:rFonts w:ascii="Courier New" w:hAnsi="Courier New" w:cs="Courier New"/>
+        </w:rPr>
+      </w:pPr>
+      <w:r>
+        <w:rPr>
+          <w:rFonts w:ascii="Courier New" w:hAnsi="Courier New" w:cs="Courier New"/>
+        </w:rPr>
+        <w:t>Bill number</w:t>
+      </w:r>
+      <w:r>
+        <w:rPr>
+          <w:rFonts w:ascii="Courier New" w:hAnsi="Courier New" w:cs="Courier New"/>
+        </w:rPr>
+        <w:tab/>
+      </w:r>
+      <w:r>
+        <w:rPr>
+          <w:rFonts w:ascii="Courier New" w:hAnsi="Courier New" w:cs="Courier New"/>
+        </w:rPr>
+        <w:tab/>
+      </w:r>
+      <w:r>
+        <w:rPr>
+          <w:rFonts w:ascii="Courier New" w:hAnsi="Courier New" w:cs="Courier New"/>
+        </w:rPr>
+        <w:tab/>
+      </w:r>
+      <w:r>
+        <w:rPr>
+          <w:rFonts w:ascii="Courier New" w:hAnsi="Courier New" w:cs="Courier New"/>
+        </w:rPr>
+        <w:tab/>
+        <w:t>- 1257</w:t>
+      </w:r>
+    </w:p>
+    <w:p>
+      <w:pPr>
+        <w:pStyle w:val="PlainText"/>
+        <w:rPr>
+          <w:rFonts w:ascii="Courier New" w:hAnsi="Courier New" w:cs="Courier New"/>
+        </w:rPr>
+      </w:pPr>
+      <w:r>
+        <w:rPr>
+          <w:rFonts w:ascii="Courier New" w:hAnsi="Courier New" w:cs="Courier New"/>
+        </w:rPr>
+        <w:t>---------------------------------------------------------------</w:t>
+      </w:r>
+    </w:p>
+    <w:p>
+      <w:pPr>
+        <w:pStyle w:val="PlainText"/>
+        <w:rPr>
+          <w:rFonts w:ascii="Courier New" w:hAnsi="Courier New" w:cs="Courier New"/>
+        </w:rPr>
+      </w:pPr>
+      <w:r>
+        <w:rPr>
+          <w:rFonts w:ascii="Courier New" w:hAnsi="Courier New" w:cs="Courier New"/>
+        </w:rPr>
+        <w:t>Item Name</w:t>
+      </w:r>
+      <w:r>
+        <w:rPr>
+          <w:rFonts w:ascii="Courier New" w:hAnsi="Courier New" w:cs="Courier New"/>
+        </w:rPr>
+        <w:tab/>
+      </w:r>
+      <w:r>
+        <w:rPr>
+          <w:rFonts w:ascii="Courier New" w:hAnsi="Courier New" w:cs="Courier New"/>
+        </w:rPr>
+        <w:tab/>
+      </w:r>
+      <w:r>
+        <w:rPr>
+          <w:rFonts w:ascii="Courier New" w:hAnsi="Courier New" w:cs="Courier New"/>
+        </w:rPr>
+        <w:tab/>
+      </w:r>
+      <w:r>
+        <w:rPr>
+          <w:rFonts w:ascii="Courier New" w:hAnsi="Courier New" w:cs="Courier New"/>
+        </w:rPr>
+        <w:tab/>
+        <w:t>- CARROT2</w:t>
+      </w:r>
+    </w:p>
+    <w:p>
+      <w:pPr>
+        <w:pStyle w:val="PlainText"/>
+        <w:rPr>
+          <w:rFonts w:ascii="Courier New" w:hAnsi="Courier New" w:cs="Courier New"/>
+        </w:rPr>
+      </w:pPr>
+      <w:r>
+        <w:rPr>
+          <w:rFonts w:ascii="Courier New" w:hAnsi="Courier New" w:cs="Courier New"/>
+        </w:rPr>
+        <w:t>Number of Pockets</w:t>
+      </w:r>
+      <w:r>
+        <w:rPr>
+          <w:rFonts w:ascii="Courier New" w:hAnsi="Courier New" w:cs="Courier New"/>
+        </w:rPr>
+        <w:tab/>
+      </w:r>
+      <w:r>
+        <w:rPr>
+          <w:rFonts w:ascii="Courier New" w:hAnsi="Courier New" w:cs="Courier New"/>
+        </w:rPr>
+        <w:tab/>
+      </w:r>
+      <w:r>
+        <w:rPr>
+          <w:rFonts w:ascii="Courier New" w:hAnsi="Courier New" w:cs="Courier New"/>
+        </w:rPr>
+        <w:tab/>
+        <w:t>- 9</w:t>
+      </w:r>
+    </w:p>
+    <w:p>
+      <w:pPr>
+        <w:pStyle w:val="PlainText"/>
+        <w:rPr>
+          <w:rFonts w:ascii="Courier New" w:hAnsi="Courier New" w:cs="Courier New"/>
+        </w:rPr>
+      </w:pPr>
+      <w:r>
+        <w:rPr>
+          <w:rFonts w:ascii="Courier New" w:hAnsi="Courier New" w:cs="Courier New"/>
+        </w:rPr>
+        <w:t>Number of KGs</w:t>
+      </w:r>
+      <w:r>
+        <w:rPr>
+          <w:rFonts w:ascii="Courier New" w:hAnsi="Courier New" w:cs="Courier New"/>
+        </w:rPr>
+        <w:tab/>
+      </w:r>
+      <w:r>
+        <w:rPr>
+          <w:rFonts w:ascii="Courier New" w:hAnsi="Courier New" w:cs="Courier New"/>
+        </w:rPr>
+        <w:tab/>
+      </w:r>
+      <w:r>
+        <w:rPr>
+          <w:rFonts w:ascii="Courier New" w:hAnsi="Courier New" w:cs="Courier New"/>
+        </w:rPr>
+        <w:tab/>
+        <w:t>- 853</w:t>
+      </w:r>
+    </w:p>
+    <w:p>
+      <w:pPr>
+        <w:pStyle w:val="PlainText"/>
+        <w:rPr>
+          <w:rFonts w:ascii="Courier New" w:hAnsi="Courier New" w:cs="Courier New"/>
+        </w:rPr>
+      </w:pPr>
+      <w:r>
+        <w:rPr>
+          <w:rFonts w:ascii="Courier New" w:hAnsi="Courier New" w:cs="Courier New"/>
+        </w:rPr>
+        <w:t>Rate</w:t>
+      </w:r>
+      <w:r>
+        <w:rPr>
+          <w:rFonts w:ascii="Courier New" w:hAnsi="Courier New" w:cs="Courier New"/>
+        </w:rPr>
+        <w:tab/>
+      </w:r>
+      <w:r>
+        <w:rPr>
+          <w:rFonts w:ascii="Courier New" w:hAnsi="Courier New" w:cs="Courier New"/>
+        </w:rPr>
+        <w:tab/>
+      </w:r>
+      <w:r>
+        <w:rPr>
+          <w:rFonts w:ascii="Courier New" w:hAnsi="Courier New" w:cs="Courier New"/>
+        </w:rPr>
+        <w:tab/>
+      </w:r>
+      <w:r>
+        <w:rPr>
+          <w:rFonts w:ascii="Courier New" w:hAnsi="Courier New" w:cs="Courier New"/>
+        </w:rPr>
+        <w:tab/>
+      </w:r>
+      <w:r>
+        <w:rPr>
+          <w:rFonts w:ascii="Courier New" w:hAnsi="Courier New" w:cs="Courier New"/>
+        </w:rPr>
+        <w:tab/>
+        <w:t>- 11</w:t>
+      </w:r>
+    </w:p>
+    <w:p>
+      <w:pPr>
+        <w:pStyle w:val="PlainText"/>
+        <w:rPr>
+          <w:rFonts w:ascii="Courier New" w:hAnsi="Courier New" w:cs="Courier New"/>
+        </w:rPr>
+      </w:pPr>
+      <w:r>
+        <w:rPr>
+          <w:rFonts w:ascii="Courier New" w:hAnsi="Courier New" w:cs="Courier New"/>
+        </w:rPr>
+        <w:t>Transport &amp; Miscellaneous</w:t>
+      </w:r>
+      <w:r>
+        <w:rPr>
+          <w:rFonts w:ascii="Courier New" w:hAnsi="Courier New" w:cs="Courier New"/>
+        </w:rPr>
+        <w:tab/>
+        <w:t>- 1035</w:t>
+      </w:r>
+    </w:p>
+    <w:p>
+      <w:pPr>
+        <w:pStyle w:val="PlainText"/>
+        <w:rPr>
+          <w:rFonts w:ascii="Courier New" w:hAnsi="Courier New" w:cs="Courier New"/>
+        </w:rPr>
+      </w:pPr>
+      <w:r>
+        <w:rPr>
+          <w:rFonts w:ascii="Courier New" w:hAnsi="Courier New" w:cs="Courier New"/>
+        </w:rPr>
+        <w:t>Total Price</w:t>
+      </w:r>
+      <w:r>
+        <w:rPr>
+          <w:rFonts w:ascii="Courier New" w:hAnsi="Courier New" w:cs="Courier New"/>
+        </w:rPr>
+        <w:tab/>
+      </w:r>
+      <w:r>
+        <w:rPr>
+          <w:rFonts w:ascii="Courier New" w:hAnsi="Courier New" w:cs="Courier New"/>
+        </w:rPr>
+        <w:tab/>
+      </w:r>
+      <w:r>
+        <w:rPr>
+          <w:rFonts w:ascii="Courier New" w:hAnsi="Courier New" w:cs="Courier New"/>
+        </w:rPr>
+        <w:tab/>
+      </w:r>
+      <w:r>
+        <w:rPr>
+          <w:rFonts w:ascii="Courier New" w:hAnsi="Courier New" w:cs="Courier New"/>
+        </w:rPr>
+        <w:tab/>
+        <w:t>- 10418.0</w:t>
+      </w:r>
+    </w:p>
+    <w:p>
+      <w:pPr>
+        <w:pStyle w:val="PlainText"/>
+        <w:rPr>
+          <w:rFonts w:ascii="Courier New" w:hAnsi="Courier New" w:cs="Courier New"/>
+          <w:b/>
+        </w:rPr>
+      </w:pPr>
+      <w:r>
+        <w:rPr>
+          <w:rFonts w:ascii="Courier New" w:hAnsi="Courier New" w:cs="Courier New"/>
+          <w:b/>
+        </w:rPr>
+        <w:t>Amount balance</w:t>
+      </w:r>
+      <w:r>
+        <w:rPr>
+          <w:rFonts w:ascii="Courier New" w:hAnsi="Courier New" w:cs="Courier New"/>
+          <w:b/>
+        </w:rPr>
+        <w:tab/>
+      </w:r>
+      <w:r>
+        <w:rPr>
+          <w:rFonts w:ascii="Courier New" w:hAnsi="Courier New" w:cs="Courier New"/>
+          <w:b/>
+        </w:rPr>
+        <w:tab/>
+      </w:r>
+      <w:r>
+        <w:rPr>
+          <w:rFonts w:ascii="Courier New" w:hAnsi="Courier New" w:cs="Courier New"/>
+          <w:b/>
+        </w:rPr>
+        <w:tab/>
+        <w:t>- 940610.0</w:t>
+      </w:r>
+    </w:p>
+    <w:p>
+      <w:pPr>
+        <w:pStyle w:val="PlainText"/>
+        <w:rPr>
+          <w:rFonts w:ascii="Courier New" w:hAnsi="Courier New" w:cs="Courier New"/>
+        </w:rPr>
+      </w:pPr>
+    </w:p>
+    <w:p>
+      <w:pPr>
+        <w:pStyle w:val="PlainText"/>
+        <w:rPr>
+          <w:rFonts w:ascii="Courier New" w:hAnsi="Courier New" w:cs="Courier New"/>
+          <w:b/>
+        </w:rPr>
+      </w:pPr>
     </w:p>
     <w:p>
       <w:pPr>

--- a/customer _details/RAMAIAH/SEP/TIPTUR/TMRK/PURCHASE DETAILS.docx
+++ b/customer _details/RAMAIAH/SEP/TIPTUR/TMRK/PURCHASE DETAILS.docx
@@ -43970,13 +43970,7 @@
         <w:rPr>
           <w:rFonts w:ascii="Courier New" w:hAnsi="Courier New" w:cs="Courier New"/>
         </w:rPr>
-        <w:t>FRI Feb 16</w:t>
-      </w:r>
-      <w:r>
-        <w:rPr>
-          <w:rFonts w:ascii="Courier New" w:hAnsi="Courier New" w:cs="Courier New"/>
-        </w:rPr>
-        <w:t xml:space="preserve"> 12:15:28 PST 2018</w:t>
+        <w:t>FRI Feb 16 12:15:28 PST 2018</w:t>
       </w:r>
     </w:p>
     <w:p>
@@ -44318,6 +44312,1002 @@
         <w:tab/>
         <w:t>- 940610.0</w:t>
       </w:r>
+    </w:p>
+    <w:p>
+      <w:pPr>
+        <w:pStyle w:val="PlainText"/>
+        <w:rPr>
+          <w:rFonts w:ascii="Courier New" w:hAnsi="Courier New" w:cs="Courier New"/>
+          <w:b/>
+        </w:rPr>
+      </w:pPr>
+    </w:p>
+    <w:p>
+      <w:pPr>
+        <w:pStyle w:val="PlainText"/>
+        <w:rPr>
+          <w:rFonts w:ascii="Courier New" w:hAnsi="Courier New" w:cs="Courier New"/>
+        </w:rPr>
+      </w:pPr>
+      <w:r>
+        <w:rPr>
+          <w:rFonts w:ascii="Courier New" w:hAnsi="Courier New" w:cs="Courier New"/>
+        </w:rPr>
+        <w:t>SAT Feb 17 10:06:16 PST 2018</w:t>
+      </w:r>
+    </w:p>
+    <w:p>
+      <w:pPr>
+        <w:pStyle w:val="PlainText"/>
+        <w:rPr>
+          <w:rFonts w:ascii="Courier New" w:hAnsi="Courier New" w:cs="Courier New"/>
+        </w:rPr>
+      </w:pPr>
+      <w:r>
+        <w:rPr>
+          <w:rFonts w:ascii="Courier New" w:hAnsi="Courier New" w:cs="Courier New"/>
+        </w:rPr>
+        <w:t>Person Name</w:t>
+      </w:r>
+      <w:r>
+        <w:rPr>
+          <w:rFonts w:ascii="Courier New" w:hAnsi="Courier New" w:cs="Courier New"/>
+        </w:rPr>
+        <w:tab/>
+      </w:r>
+      <w:r>
+        <w:rPr>
+          <w:rFonts w:ascii="Courier New" w:hAnsi="Courier New" w:cs="Courier New"/>
+        </w:rPr>
+        <w:tab/>
+      </w:r>
+      <w:r>
+        <w:rPr>
+          <w:rFonts w:ascii="Courier New" w:hAnsi="Courier New" w:cs="Courier New"/>
+        </w:rPr>
+        <w:tab/>
+      </w:r>
+      <w:r>
+        <w:rPr>
+          <w:rFonts w:ascii="Courier New" w:hAnsi="Courier New" w:cs="Courier New"/>
+        </w:rPr>
+        <w:tab/>
+        <w:t>- TMRK</w:t>
+      </w:r>
+    </w:p>
+    <w:p>
+      <w:pPr>
+        <w:pStyle w:val="PlainText"/>
+        <w:rPr>
+          <w:rFonts w:ascii="Courier New" w:hAnsi="Courier New" w:cs="Courier New"/>
+        </w:rPr>
+      </w:pPr>
+      <w:r>
+        <w:rPr>
+          <w:rFonts w:ascii="Courier New" w:hAnsi="Courier New" w:cs="Courier New"/>
+        </w:rPr>
+        <w:t>Bill number</w:t>
+      </w:r>
+      <w:r>
+        <w:rPr>
+          <w:rFonts w:ascii="Courier New" w:hAnsi="Courier New" w:cs="Courier New"/>
+        </w:rPr>
+        <w:tab/>
+      </w:r>
+      <w:r>
+        <w:rPr>
+          <w:rFonts w:ascii="Courier New" w:hAnsi="Courier New" w:cs="Courier New"/>
+        </w:rPr>
+        <w:tab/>
+      </w:r>
+      <w:r>
+        <w:rPr>
+          <w:rFonts w:ascii="Courier New" w:hAnsi="Courier New" w:cs="Courier New"/>
+        </w:rPr>
+        <w:tab/>
+      </w:r>
+      <w:r>
+        <w:rPr>
+          <w:rFonts w:ascii="Courier New" w:hAnsi="Courier New" w:cs="Courier New"/>
+        </w:rPr>
+        <w:tab/>
+        <w:t>- 1269</w:t>
+      </w:r>
+    </w:p>
+    <w:p>
+      <w:pPr>
+        <w:pStyle w:val="PlainText"/>
+        <w:rPr>
+          <w:rFonts w:ascii="Courier New" w:hAnsi="Courier New" w:cs="Courier New"/>
+        </w:rPr>
+      </w:pPr>
+      <w:r>
+        <w:rPr>
+          <w:rFonts w:ascii="Courier New" w:hAnsi="Courier New" w:cs="Courier New"/>
+        </w:rPr>
+        <w:t>---------------------------------------------------------------</w:t>
+      </w:r>
+    </w:p>
+    <w:p>
+      <w:pPr>
+        <w:pStyle w:val="PlainText"/>
+        <w:rPr>
+          <w:rFonts w:ascii="Courier New" w:hAnsi="Courier New" w:cs="Courier New"/>
+        </w:rPr>
+      </w:pPr>
+      <w:r>
+        <w:rPr>
+          <w:rFonts w:ascii="Courier New" w:hAnsi="Courier New" w:cs="Courier New"/>
+        </w:rPr>
+        <w:t>Item Name</w:t>
+      </w:r>
+      <w:r>
+        <w:rPr>
+          <w:rFonts w:ascii="Courier New" w:hAnsi="Courier New" w:cs="Courier New"/>
+        </w:rPr>
+        <w:tab/>
+      </w:r>
+      <w:r>
+        <w:rPr>
+          <w:rFonts w:ascii="Courier New" w:hAnsi="Courier New" w:cs="Courier New"/>
+        </w:rPr>
+        <w:tab/>
+      </w:r>
+      <w:r>
+        <w:rPr>
+          <w:rFonts w:ascii="Courier New" w:hAnsi="Courier New" w:cs="Courier New"/>
+        </w:rPr>
+        <w:tab/>
+      </w:r>
+      <w:r>
+        <w:rPr>
+          <w:rFonts w:ascii="Courier New" w:hAnsi="Courier New" w:cs="Courier New"/>
+        </w:rPr>
+        <w:tab/>
+        <w:t>- CARROT</w:t>
+      </w:r>
+    </w:p>
+    <w:p>
+      <w:pPr>
+        <w:pStyle w:val="PlainText"/>
+        <w:rPr>
+          <w:rFonts w:ascii="Courier New" w:hAnsi="Courier New" w:cs="Courier New"/>
+        </w:rPr>
+      </w:pPr>
+      <w:r>
+        <w:rPr>
+          <w:rFonts w:ascii="Courier New" w:hAnsi="Courier New" w:cs="Courier New"/>
+        </w:rPr>
+        <w:t>Number of Pockets</w:t>
+      </w:r>
+      <w:r>
+        <w:rPr>
+          <w:rFonts w:ascii="Courier New" w:hAnsi="Courier New" w:cs="Courier New"/>
+        </w:rPr>
+        <w:tab/>
+      </w:r>
+      <w:r>
+        <w:rPr>
+          <w:rFonts w:ascii="Courier New" w:hAnsi="Courier New" w:cs="Courier New"/>
+        </w:rPr>
+        <w:tab/>
+      </w:r>
+      <w:r>
+        <w:rPr>
+          <w:rFonts w:ascii="Courier New" w:hAnsi="Courier New" w:cs="Courier New"/>
+        </w:rPr>
+        <w:tab/>
+        <w:t>- 3</w:t>
+      </w:r>
+    </w:p>
+    <w:p>
+      <w:pPr>
+        <w:pStyle w:val="PlainText"/>
+        <w:rPr>
+          <w:rFonts w:ascii="Courier New" w:hAnsi="Courier New" w:cs="Courier New"/>
+        </w:rPr>
+      </w:pPr>
+      <w:r>
+        <w:rPr>
+          <w:rFonts w:ascii="Courier New" w:hAnsi="Courier New" w:cs="Courier New"/>
+        </w:rPr>
+        <w:t>Number of KGs</w:t>
+      </w:r>
+      <w:r>
+        <w:rPr>
+          <w:rFonts w:ascii="Courier New" w:hAnsi="Courier New" w:cs="Courier New"/>
+        </w:rPr>
+        <w:tab/>
+      </w:r>
+      <w:r>
+        <w:rPr>
+          <w:rFonts w:ascii="Courier New" w:hAnsi="Courier New" w:cs="Courier New"/>
+        </w:rPr>
+        <w:tab/>
+      </w:r>
+      <w:r>
+        <w:rPr>
+          <w:rFonts w:ascii="Courier New" w:hAnsi="Courier New" w:cs="Courier New"/>
+        </w:rPr>
+        <w:tab/>
+        <w:t>- 296</w:t>
+      </w:r>
+    </w:p>
+    <w:p>
+      <w:pPr>
+        <w:pStyle w:val="PlainText"/>
+        <w:rPr>
+          <w:rFonts w:ascii="Courier New" w:hAnsi="Courier New" w:cs="Courier New"/>
+        </w:rPr>
+      </w:pPr>
+      <w:r>
+        <w:rPr>
+          <w:rFonts w:ascii="Courier New" w:hAnsi="Courier New" w:cs="Courier New"/>
+        </w:rPr>
+        <w:t>Rate</w:t>
+      </w:r>
+      <w:r>
+        <w:rPr>
+          <w:rFonts w:ascii="Courier New" w:hAnsi="Courier New" w:cs="Courier New"/>
+        </w:rPr>
+        <w:tab/>
+      </w:r>
+      <w:r>
+        <w:rPr>
+          <w:rFonts w:ascii="Courier New" w:hAnsi="Courier New" w:cs="Courier New"/>
+        </w:rPr>
+        <w:tab/>
+      </w:r>
+      <w:r>
+        <w:rPr>
+          <w:rFonts w:ascii="Courier New" w:hAnsi="Courier New" w:cs="Courier New"/>
+        </w:rPr>
+        <w:tab/>
+      </w:r>
+      <w:r>
+        <w:rPr>
+          <w:rFonts w:ascii="Courier New" w:hAnsi="Courier New" w:cs="Courier New"/>
+        </w:rPr>
+        <w:tab/>
+      </w:r>
+      <w:r>
+        <w:rPr>
+          <w:rFonts w:ascii="Courier New" w:hAnsi="Courier New" w:cs="Courier New"/>
+        </w:rPr>
+        <w:tab/>
+        <w:t>- 12</w:t>
+      </w:r>
+    </w:p>
+    <w:p>
+      <w:pPr>
+        <w:pStyle w:val="PlainText"/>
+        <w:rPr>
+          <w:rFonts w:ascii="Courier New" w:hAnsi="Courier New" w:cs="Courier New"/>
+        </w:rPr>
+      </w:pPr>
+      <w:r>
+        <w:rPr>
+          <w:rFonts w:ascii="Courier New" w:hAnsi="Courier New" w:cs="Courier New"/>
+        </w:rPr>
+        <w:t>Transport &amp; Miscellaneous</w:t>
+      </w:r>
+      <w:r>
+        <w:rPr>
+          <w:rFonts w:ascii="Courier New" w:hAnsi="Courier New" w:cs="Courier New"/>
+        </w:rPr>
+        <w:tab/>
+        <w:t>- 345</w:t>
+      </w:r>
+    </w:p>
+    <w:p>
+      <w:pPr>
+        <w:pStyle w:val="PlainText"/>
+        <w:rPr>
+          <w:rFonts w:ascii="Courier New" w:hAnsi="Courier New" w:cs="Courier New"/>
+        </w:rPr>
+      </w:pPr>
+      <w:r>
+        <w:rPr>
+          <w:rFonts w:ascii="Courier New" w:hAnsi="Courier New" w:cs="Courier New"/>
+        </w:rPr>
+        <w:t>Total Price</w:t>
+      </w:r>
+      <w:r>
+        <w:rPr>
+          <w:rFonts w:ascii="Courier New" w:hAnsi="Courier New" w:cs="Courier New"/>
+        </w:rPr>
+        <w:tab/>
+      </w:r>
+      <w:r>
+        <w:rPr>
+          <w:rFonts w:ascii="Courier New" w:hAnsi="Courier New" w:cs="Courier New"/>
+        </w:rPr>
+        <w:tab/>
+      </w:r>
+      <w:r>
+        <w:rPr>
+          <w:rFonts w:ascii="Courier New" w:hAnsi="Courier New" w:cs="Courier New"/>
+        </w:rPr>
+        <w:tab/>
+      </w:r>
+      <w:r>
+        <w:rPr>
+          <w:rFonts w:ascii="Courier New" w:hAnsi="Courier New" w:cs="Courier New"/>
+        </w:rPr>
+        <w:tab/>
+        <w:t>- 3897.0</w:t>
+      </w:r>
+    </w:p>
+    <w:p>
+      <w:pPr>
+        <w:pStyle w:val="PlainText"/>
+        <w:rPr>
+          <w:rFonts w:ascii="Courier New" w:hAnsi="Courier New" w:cs="Courier New"/>
+          <w:b/>
+        </w:rPr>
+      </w:pPr>
+      <w:r>
+        <w:rPr>
+          <w:rFonts w:ascii="Courier New" w:hAnsi="Courier New" w:cs="Courier New"/>
+          <w:b/>
+        </w:rPr>
+        <w:t>Amount balance</w:t>
+      </w:r>
+      <w:r>
+        <w:rPr>
+          <w:rFonts w:ascii="Courier New" w:hAnsi="Courier New" w:cs="Courier New"/>
+          <w:b/>
+        </w:rPr>
+        <w:tab/>
+      </w:r>
+      <w:r>
+        <w:rPr>
+          <w:rFonts w:ascii="Courier New" w:hAnsi="Courier New" w:cs="Courier New"/>
+          <w:b/>
+        </w:rPr>
+        <w:tab/>
+      </w:r>
+      <w:r>
+        <w:rPr>
+          <w:rFonts w:ascii="Courier New" w:hAnsi="Courier New" w:cs="Courier New"/>
+          <w:b/>
+        </w:rPr>
+        <w:tab/>
+        <w:t>- 944507.0</w:t>
+      </w:r>
+    </w:p>
+    <w:p>
+      <w:pPr>
+        <w:pStyle w:val="PlainText"/>
+        <w:rPr>
+          <w:rFonts w:ascii="Courier New" w:hAnsi="Courier New" w:cs="Courier New"/>
+          <w:b/>
+        </w:rPr>
+      </w:pPr>
+    </w:p>
+    <w:p>
+      <w:pPr>
+        <w:pStyle w:val="PlainText"/>
+        <w:rPr>
+          <w:rFonts w:ascii="Courier New" w:hAnsi="Courier New" w:cs="Courier New"/>
+        </w:rPr>
+      </w:pPr>
+      <w:r>
+        <w:rPr>
+          <w:rFonts w:ascii="Courier New" w:hAnsi="Courier New" w:cs="Courier New"/>
+        </w:rPr>
+        <w:t>SUN Feb 18</w:t>
+      </w:r>
+      <w:r>
+        <w:rPr>
+          <w:rFonts w:ascii="Courier New" w:hAnsi="Courier New" w:cs="Courier New"/>
+        </w:rPr>
+        <w:t xml:space="preserve"> 10:47:36 PST 2018</w:t>
+      </w:r>
+    </w:p>
+    <w:p>
+      <w:pPr>
+        <w:pStyle w:val="PlainText"/>
+        <w:rPr>
+          <w:rFonts w:ascii="Courier New" w:hAnsi="Courier New" w:cs="Courier New"/>
+        </w:rPr>
+      </w:pPr>
+      <w:r>
+        <w:rPr>
+          <w:rFonts w:ascii="Courier New" w:hAnsi="Courier New" w:cs="Courier New"/>
+        </w:rPr>
+        <w:t>Person Name</w:t>
+      </w:r>
+      <w:r>
+        <w:rPr>
+          <w:rFonts w:ascii="Courier New" w:hAnsi="Courier New" w:cs="Courier New"/>
+        </w:rPr>
+        <w:tab/>
+      </w:r>
+      <w:r>
+        <w:rPr>
+          <w:rFonts w:ascii="Courier New" w:hAnsi="Courier New" w:cs="Courier New"/>
+        </w:rPr>
+        <w:tab/>
+      </w:r>
+      <w:r>
+        <w:rPr>
+          <w:rFonts w:ascii="Courier New" w:hAnsi="Courier New" w:cs="Courier New"/>
+        </w:rPr>
+        <w:tab/>
+      </w:r>
+      <w:r>
+        <w:rPr>
+          <w:rFonts w:ascii="Courier New" w:hAnsi="Courier New" w:cs="Courier New"/>
+        </w:rPr>
+        <w:tab/>
+        <w:t>- TMRK</w:t>
+      </w:r>
+    </w:p>
+    <w:p>
+      <w:pPr>
+        <w:pStyle w:val="PlainText"/>
+        <w:rPr>
+          <w:rFonts w:ascii="Courier New" w:hAnsi="Courier New" w:cs="Courier New"/>
+        </w:rPr>
+      </w:pPr>
+      <w:r>
+        <w:rPr>
+          <w:rFonts w:ascii="Courier New" w:hAnsi="Courier New" w:cs="Courier New"/>
+        </w:rPr>
+        <w:t>Bill number</w:t>
+      </w:r>
+      <w:r>
+        <w:rPr>
+          <w:rFonts w:ascii="Courier New" w:hAnsi="Courier New" w:cs="Courier New"/>
+        </w:rPr>
+        <w:tab/>
+      </w:r>
+      <w:r>
+        <w:rPr>
+          <w:rFonts w:ascii="Courier New" w:hAnsi="Courier New" w:cs="Courier New"/>
+        </w:rPr>
+        <w:tab/>
+      </w:r>
+      <w:r>
+        <w:rPr>
+          <w:rFonts w:ascii="Courier New" w:hAnsi="Courier New" w:cs="Courier New"/>
+        </w:rPr>
+        <w:tab/>
+      </w:r>
+      <w:r>
+        <w:rPr>
+          <w:rFonts w:ascii="Courier New" w:hAnsi="Courier New" w:cs="Courier New"/>
+        </w:rPr>
+        <w:tab/>
+        <w:t>- 1270</w:t>
+      </w:r>
+    </w:p>
+    <w:p>
+      <w:pPr>
+        <w:pStyle w:val="PlainText"/>
+        <w:rPr>
+          <w:rFonts w:ascii="Courier New" w:hAnsi="Courier New" w:cs="Courier New"/>
+        </w:rPr>
+      </w:pPr>
+      <w:r>
+        <w:rPr>
+          <w:rFonts w:ascii="Courier New" w:hAnsi="Courier New" w:cs="Courier New"/>
+        </w:rPr>
+        <w:t>---------------------------------------------------------------</w:t>
+      </w:r>
+    </w:p>
+    <w:p>
+      <w:pPr>
+        <w:pStyle w:val="PlainText"/>
+        <w:rPr>
+          <w:rFonts w:ascii="Courier New" w:hAnsi="Courier New" w:cs="Courier New"/>
+        </w:rPr>
+      </w:pPr>
+      <w:r>
+        <w:rPr>
+          <w:rFonts w:ascii="Courier New" w:hAnsi="Courier New" w:cs="Courier New"/>
+        </w:rPr>
+        <w:t>Item Name</w:t>
+      </w:r>
+      <w:r>
+        <w:rPr>
+          <w:rFonts w:ascii="Courier New" w:hAnsi="Courier New" w:cs="Courier New"/>
+        </w:rPr>
+        <w:tab/>
+      </w:r>
+      <w:r>
+        <w:rPr>
+          <w:rFonts w:ascii="Courier New" w:hAnsi="Courier New" w:cs="Courier New"/>
+        </w:rPr>
+        <w:tab/>
+      </w:r>
+      <w:r>
+        <w:rPr>
+          <w:rFonts w:ascii="Courier New" w:hAnsi="Courier New" w:cs="Courier New"/>
+        </w:rPr>
+        <w:tab/>
+      </w:r>
+      <w:r>
+        <w:rPr>
+          <w:rFonts w:ascii="Courier New" w:hAnsi="Courier New" w:cs="Courier New"/>
+        </w:rPr>
+        <w:tab/>
+        <w:t>- CHOWCHOW</w:t>
+      </w:r>
+    </w:p>
+    <w:p>
+      <w:pPr>
+        <w:pStyle w:val="PlainText"/>
+        <w:rPr>
+          <w:rFonts w:ascii="Courier New" w:hAnsi="Courier New" w:cs="Courier New"/>
+        </w:rPr>
+      </w:pPr>
+      <w:r>
+        <w:rPr>
+          <w:rFonts w:ascii="Courier New" w:hAnsi="Courier New" w:cs="Courier New"/>
+        </w:rPr>
+        <w:t>Number of Pockets</w:t>
+      </w:r>
+      <w:r>
+        <w:rPr>
+          <w:rFonts w:ascii="Courier New" w:hAnsi="Courier New" w:cs="Courier New"/>
+        </w:rPr>
+        <w:tab/>
+      </w:r>
+      <w:r>
+        <w:rPr>
+          <w:rFonts w:ascii="Courier New" w:hAnsi="Courier New" w:cs="Courier New"/>
+        </w:rPr>
+        <w:tab/>
+      </w:r>
+      <w:r>
+        <w:rPr>
+          <w:rFonts w:ascii="Courier New" w:hAnsi="Courier New" w:cs="Courier New"/>
+        </w:rPr>
+        <w:tab/>
+        <w:t>- 2</w:t>
+      </w:r>
+    </w:p>
+    <w:p>
+      <w:pPr>
+        <w:pStyle w:val="PlainText"/>
+        <w:rPr>
+          <w:rFonts w:ascii="Courier New" w:hAnsi="Courier New" w:cs="Courier New"/>
+        </w:rPr>
+      </w:pPr>
+      <w:r>
+        <w:rPr>
+          <w:rFonts w:ascii="Courier New" w:hAnsi="Courier New" w:cs="Courier New"/>
+        </w:rPr>
+        <w:t>Number of KGs</w:t>
+      </w:r>
+      <w:r>
+        <w:rPr>
+          <w:rFonts w:ascii="Courier New" w:hAnsi="Courier New" w:cs="Courier New"/>
+        </w:rPr>
+        <w:tab/>
+      </w:r>
+      <w:r>
+        <w:rPr>
+          <w:rFonts w:ascii="Courier New" w:hAnsi="Courier New" w:cs="Courier New"/>
+        </w:rPr>
+        <w:tab/>
+      </w:r>
+      <w:r>
+        <w:rPr>
+          <w:rFonts w:ascii="Courier New" w:hAnsi="Courier New" w:cs="Courier New"/>
+        </w:rPr>
+        <w:tab/>
+        <w:t>- 136</w:t>
+      </w:r>
+    </w:p>
+    <w:p>
+      <w:pPr>
+        <w:pStyle w:val="PlainText"/>
+        <w:rPr>
+          <w:rFonts w:ascii="Courier New" w:hAnsi="Courier New" w:cs="Courier New"/>
+        </w:rPr>
+      </w:pPr>
+      <w:r>
+        <w:rPr>
+          <w:rFonts w:ascii="Courier New" w:hAnsi="Courier New" w:cs="Courier New"/>
+        </w:rPr>
+        <w:t>Rate</w:t>
+      </w:r>
+      <w:r>
+        <w:rPr>
+          <w:rFonts w:ascii="Courier New" w:hAnsi="Courier New" w:cs="Courier New"/>
+        </w:rPr>
+        <w:tab/>
+      </w:r>
+      <w:r>
+        <w:rPr>
+          <w:rFonts w:ascii="Courier New" w:hAnsi="Courier New" w:cs="Courier New"/>
+        </w:rPr>
+        <w:tab/>
+      </w:r>
+      <w:r>
+        <w:rPr>
+          <w:rFonts w:ascii="Courier New" w:hAnsi="Courier New" w:cs="Courier New"/>
+        </w:rPr>
+        <w:tab/>
+      </w:r>
+      <w:r>
+        <w:rPr>
+          <w:rFonts w:ascii="Courier New" w:hAnsi="Courier New" w:cs="Courier New"/>
+        </w:rPr>
+        <w:tab/>
+      </w:r>
+      <w:r>
+        <w:rPr>
+          <w:rFonts w:ascii="Courier New" w:hAnsi="Courier New" w:cs="Courier New"/>
+        </w:rPr>
+        <w:tab/>
+        <w:t>- 6</w:t>
+      </w:r>
+    </w:p>
+    <w:p>
+      <w:pPr>
+        <w:pStyle w:val="PlainText"/>
+        <w:rPr>
+          <w:rFonts w:ascii="Courier New" w:hAnsi="Courier New" w:cs="Courier New"/>
+        </w:rPr>
+      </w:pPr>
+      <w:r>
+        <w:rPr>
+          <w:rFonts w:ascii="Courier New" w:hAnsi="Courier New" w:cs="Courier New"/>
+        </w:rPr>
+        <w:t>Total Price</w:t>
+      </w:r>
+      <w:r>
+        <w:rPr>
+          <w:rFonts w:ascii="Courier New" w:hAnsi="Courier New" w:cs="Courier New"/>
+        </w:rPr>
+        <w:tab/>
+      </w:r>
+      <w:r>
+        <w:rPr>
+          <w:rFonts w:ascii="Courier New" w:hAnsi="Courier New" w:cs="Courier New"/>
+        </w:rPr>
+        <w:tab/>
+      </w:r>
+      <w:r>
+        <w:rPr>
+          <w:rFonts w:ascii="Courier New" w:hAnsi="Courier New" w:cs="Courier New"/>
+        </w:rPr>
+        <w:tab/>
+      </w:r>
+      <w:r>
+        <w:rPr>
+          <w:rFonts w:ascii="Courier New" w:hAnsi="Courier New" w:cs="Courier New"/>
+        </w:rPr>
+        <w:tab/>
+        <w:t>- 816.0</w:t>
+      </w:r>
+    </w:p>
+    <w:p>
+      <w:pPr>
+        <w:pStyle w:val="PlainText"/>
+        <w:rPr>
+          <w:rFonts w:ascii="Courier New" w:hAnsi="Courier New" w:cs="Courier New"/>
+        </w:rPr>
+      </w:pPr>
+      <w:r>
+        <w:rPr>
+          <w:rFonts w:ascii="Courier New" w:hAnsi="Courier New" w:cs="Courier New"/>
+        </w:rPr>
+        <w:t>Amount balance</w:t>
+      </w:r>
+      <w:r>
+        <w:rPr>
+          <w:rFonts w:ascii="Courier New" w:hAnsi="Courier New" w:cs="Courier New"/>
+        </w:rPr>
+        <w:tab/>
+      </w:r>
+      <w:r>
+        <w:rPr>
+          <w:rFonts w:ascii="Courier New" w:hAnsi="Courier New" w:cs="Courier New"/>
+        </w:rPr>
+        <w:tab/>
+      </w:r>
+      <w:r>
+        <w:rPr>
+          <w:rFonts w:ascii="Courier New" w:hAnsi="Courier New" w:cs="Courier New"/>
+        </w:rPr>
+        <w:tab/>
+        <w:t>- 945323.0</w:t>
+      </w:r>
+    </w:p>
+    <w:p>
+      <w:pPr>
+        <w:pStyle w:val="PlainText"/>
+        <w:rPr>
+          <w:rFonts w:ascii="Courier New" w:hAnsi="Courier New" w:cs="Courier New"/>
+        </w:rPr>
+      </w:pPr>
+    </w:p>
+    <w:p>
+      <w:pPr>
+        <w:pStyle w:val="PlainText"/>
+        <w:rPr>
+          <w:rFonts w:ascii="Courier New" w:hAnsi="Courier New" w:cs="Courier New"/>
+        </w:rPr>
+      </w:pPr>
+      <w:r>
+        <w:rPr>
+          <w:rFonts w:ascii="Courier New" w:hAnsi="Courier New" w:cs="Courier New"/>
+        </w:rPr>
+        <w:t>Item Name</w:t>
+      </w:r>
+      <w:r>
+        <w:rPr>
+          <w:rFonts w:ascii="Courier New" w:hAnsi="Courier New" w:cs="Courier New"/>
+        </w:rPr>
+        <w:tab/>
+      </w:r>
+      <w:r>
+        <w:rPr>
+          <w:rFonts w:ascii="Courier New" w:hAnsi="Courier New" w:cs="Courier New"/>
+        </w:rPr>
+        <w:tab/>
+      </w:r>
+      <w:r>
+        <w:rPr>
+          <w:rFonts w:ascii="Courier New" w:hAnsi="Courier New" w:cs="Courier New"/>
+        </w:rPr>
+        <w:tab/>
+      </w:r>
+      <w:r>
+        <w:rPr>
+          <w:rFonts w:ascii="Courier New" w:hAnsi="Courier New" w:cs="Courier New"/>
+        </w:rPr>
+        <w:tab/>
+        <w:t>- CARROT</w:t>
+      </w:r>
+    </w:p>
+    <w:p>
+      <w:pPr>
+        <w:pStyle w:val="PlainText"/>
+        <w:rPr>
+          <w:rFonts w:ascii="Courier New" w:hAnsi="Courier New" w:cs="Courier New"/>
+        </w:rPr>
+      </w:pPr>
+      <w:r>
+        <w:rPr>
+          <w:rFonts w:ascii="Courier New" w:hAnsi="Courier New" w:cs="Courier New"/>
+        </w:rPr>
+        <w:t>Number of Pockets</w:t>
+      </w:r>
+      <w:r>
+        <w:rPr>
+          <w:rFonts w:ascii="Courier New" w:hAnsi="Courier New" w:cs="Courier New"/>
+        </w:rPr>
+        <w:tab/>
+      </w:r>
+      <w:r>
+        <w:rPr>
+          <w:rFonts w:ascii="Courier New" w:hAnsi="Courier New" w:cs="Courier New"/>
+        </w:rPr>
+        <w:tab/>
+      </w:r>
+      <w:r>
+        <w:rPr>
+          <w:rFonts w:ascii="Courier New" w:hAnsi="Courier New" w:cs="Courier New"/>
+        </w:rPr>
+        <w:tab/>
+        <w:t>- 7</w:t>
+      </w:r>
+    </w:p>
+    <w:p>
+      <w:pPr>
+        <w:pStyle w:val="PlainText"/>
+        <w:rPr>
+          <w:rFonts w:ascii="Courier New" w:hAnsi="Courier New" w:cs="Courier New"/>
+        </w:rPr>
+      </w:pPr>
+      <w:r>
+        <w:rPr>
+          <w:rFonts w:ascii="Courier New" w:hAnsi="Courier New" w:cs="Courier New"/>
+        </w:rPr>
+        <w:t>Number of KGs</w:t>
+      </w:r>
+      <w:r>
+        <w:rPr>
+          <w:rFonts w:ascii="Courier New" w:hAnsi="Courier New" w:cs="Courier New"/>
+        </w:rPr>
+        <w:tab/>
+      </w:r>
+      <w:r>
+        <w:rPr>
+          <w:rFonts w:ascii="Courier New" w:hAnsi="Courier New" w:cs="Courier New"/>
+        </w:rPr>
+        <w:tab/>
+      </w:r>
+      <w:r>
+        <w:rPr>
+          <w:rFonts w:ascii="Courier New" w:hAnsi="Courier New" w:cs="Courier New"/>
+        </w:rPr>
+        <w:tab/>
+        <w:t>- 661</w:t>
+      </w:r>
+    </w:p>
+    <w:p>
+      <w:pPr>
+        <w:pStyle w:val="PlainText"/>
+        <w:rPr>
+          <w:rFonts w:ascii="Courier New" w:hAnsi="Courier New" w:cs="Courier New"/>
+        </w:rPr>
+      </w:pPr>
+      <w:r>
+        <w:rPr>
+          <w:rFonts w:ascii="Courier New" w:hAnsi="Courier New" w:cs="Courier New"/>
+        </w:rPr>
+        <w:t>Rate</w:t>
+      </w:r>
+      <w:r>
+        <w:rPr>
+          <w:rFonts w:ascii="Courier New" w:hAnsi="Courier New" w:cs="Courier New"/>
+        </w:rPr>
+        <w:tab/>
+      </w:r>
+      <w:r>
+        <w:rPr>
+          <w:rFonts w:ascii="Courier New" w:hAnsi="Courier New" w:cs="Courier New"/>
+        </w:rPr>
+        <w:tab/>
+      </w:r>
+      <w:r>
+        <w:rPr>
+          <w:rFonts w:ascii="Courier New" w:hAnsi="Courier New" w:cs="Courier New"/>
+        </w:rPr>
+        <w:tab/>
+      </w:r>
+      <w:r>
+        <w:rPr>
+          <w:rFonts w:ascii="Courier New" w:hAnsi="Courier New" w:cs="Courier New"/>
+        </w:rPr>
+        <w:tab/>
+      </w:r>
+      <w:r>
+        <w:rPr>
+          <w:rFonts w:ascii="Courier New" w:hAnsi="Courier New" w:cs="Courier New"/>
+        </w:rPr>
+        <w:tab/>
+        <w:t>- 11</w:t>
+      </w:r>
+    </w:p>
+    <w:p>
+      <w:pPr>
+        <w:pStyle w:val="PlainText"/>
+        <w:rPr>
+          <w:rFonts w:ascii="Courier New" w:hAnsi="Courier New" w:cs="Courier New"/>
+        </w:rPr>
+      </w:pPr>
+      <w:r>
+        <w:rPr>
+          <w:rFonts w:ascii="Courier New" w:hAnsi="Courier New" w:cs="Courier New"/>
+        </w:rPr>
+        <w:t>Transport &amp; Miscellaneous</w:t>
+      </w:r>
+      <w:r>
+        <w:rPr>
+          <w:rFonts w:ascii="Courier New" w:hAnsi="Courier New" w:cs="Courier New"/>
+        </w:rPr>
+        <w:tab/>
+        <w:t>- 1035</w:t>
+      </w:r>
+    </w:p>
+    <w:p>
+      <w:pPr>
+        <w:pStyle w:val="PlainText"/>
+        <w:rPr>
+          <w:rFonts w:ascii="Courier New" w:hAnsi="Courier New" w:cs="Courier New"/>
+        </w:rPr>
+      </w:pPr>
+      <w:r>
+        <w:rPr>
+          <w:rFonts w:ascii="Courier New" w:hAnsi="Courier New" w:cs="Courier New"/>
+        </w:rPr>
+        <w:t>Total Price</w:t>
+      </w:r>
+      <w:r>
+        <w:rPr>
+          <w:rFonts w:ascii="Courier New" w:hAnsi="Courier New" w:cs="Courier New"/>
+        </w:rPr>
+        <w:tab/>
+      </w:r>
+      <w:r>
+        <w:rPr>
+          <w:rFonts w:ascii="Courier New" w:hAnsi="Courier New" w:cs="Courier New"/>
+        </w:rPr>
+        <w:tab/>
+      </w:r>
+      <w:r>
+        <w:rPr>
+          <w:rFonts w:ascii="Courier New" w:hAnsi="Courier New" w:cs="Courier New"/>
+        </w:rPr>
+        <w:tab/>
+      </w:r>
+      <w:r>
+        <w:rPr>
+          <w:rFonts w:ascii="Courier New" w:hAnsi="Courier New" w:cs="Courier New"/>
+        </w:rPr>
+        <w:tab/>
+        <w:t>- 8306.0</w:t>
+      </w:r>
+    </w:p>
+    <w:p>
+      <w:pPr>
+        <w:pStyle w:val="PlainText"/>
+        <w:rPr>
+          <w:rFonts w:ascii="Courier New" w:hAnsi="Courier New" w:cs="Courier New"/>
+          <w:b/>
+        </w:rPr>
+      </w:pPr>
+      <w:r>
+        <w:rPr>
+          <w:rFonts w:ascii="Courier New" w:hAnsi="Courier New" w:cs="Courier New"/>
+          <w:b/>
+        </w:rPr>
+        <w:t>Amount balance</w:t>
+      </w:r>
+      <w:r>
+        <w:rPr>
+          <w:rFonts w:ascii="Courier New" w:hAnsi="Courier New" w:cs="Courier New"/>
+          <w:b/>
+        </w:rPr>
+        <w:tab/>
+      </w:r>
+      <w:r>
+        <w:rPr>
+          <w:rFonts w:ascii="Courier New" w:hAnsi="Courier New" w:cs="Courier New"/>
+          <w:b/>
+        </w:rPr>
+        <w:tab/>
+      </w:r>
+      <w:r>
+        <w:rPr>
+          <w:rFonts w:ascii="Courier New" w:hAnsi="Courier New" w:cs="Courier New"/>
+          <w:b/>
+        </w:rPr>
+        <w:tab/>
+        <w:t>- 953629.0</w:t>
+      </w:r>
+    </w:p>
+    <w:p>
+      <w:pPr>
+        <w:pStyle w:val="PlainText"/>
+        <w:rPr>
+          <w:rFonts w:ascii="Courier New" w:hAnsi="Courier New" w:cs="Courier New"/>
+        </w:rPr>
+      </w:pPr>
+    </w:p>
+    <w:p>
+      <w:pPr>
+        <w:pStyle w:val="PlainText"/>
+        <w:rPr>
+          <w:rFonts w:ascii="Courier New" w:hAnsi="Courier New" w:cs="Courier New"/>
+          <w:b/>
+        </w:rPr>
+      </w:pPr>
+    </w:p>
+    <w:p>
+      <w:pPr>
+        <w:pStyle w:val="PlainText"/>
+        <w:rPr>
+          <w:rFonts w:ascii="Courier New" w:hAnsi="Courier New" w:cs="Courier New"/>
+        </w:rPr>
+      </w:pPr>
+    </w:p>
+    <w:p>
+      <w:pPr>
+        <w:pStyle w:val="PlainText"/>
+        <w:rPr>
+          <w:rFonts w:ascii="Courier New" w:hAnsi="Courier New" w:cs="Courier New"/>
+          <w:b/>
+        </w:rPr>
+      </w:pPr>
     </w:p>
     <w:p>
       <w:pPr>

--- a/customer _details/RAMAIAH/SEP/TIPTUR/TMRK/PURCHASE DETAILS.docx
+++ b/customer _details/RAMAIAH/SEP/TIPTUR/TMRK/PURCHASE DETAILS.docx
@@ -44696,13 +44696,7 @@
         <w:rPr>
           <w:rFonts w:ascii="Courier New" w:hAnsi="Courier New" w:cs="Courier New"/>
         </w:rPr>
-        <w:t>SUN Feb 18</w:t>
-      </w:r>
-      <w:r>
-        <w:rPr>
-          <w:rFonts w:ascii="Courier New" w:hAnsi="Courier New" w:cs="Courier New"/>
-        </w:rPr>
-        <w:t xml:space="preserve"> 10:47:36 PST 2018</w:t>
+        <w:t>SUN Feb 18 10:47:36 PST 2018</w:t>
       </w:r>
     </w:p>
     <w:p>
@@ -45274,6 +45268,392 @@
         <w:tab/>
         <w:t>- 953629.0</w:t>
       </w:r>
+    </w:p>
+    <w:p>
+      <w:pPr>
+        <w:pStyle w:val="PlainText"/>
+        <w:rPr>
+          <w:rFonts w:ascii="Courier New" w:hAnsi="Courier New" w:cs="Courier New"/>
+          <w:b/>
+        </w:rPr>
+      </w:pPr>
+    </w:p>
+    <w:p>
+      <w:pPr>
+        <w:pStyle w:val="PlainText"/>
+        <w:rPr>
+          <w:rFonts w:ascii="Courier New" w:hAnsi="Courier New" w:cs="Courier New"/>
+        </w:rPr>
+      </w:pPr>
+      <w:r>
+        <w:rPr>
+          <w:rFonts w:ascii="Courier New" w:hAnsi="Courier New" w:cs="Courier New"/>
+        </w:rPr>
+        <w:t>MON Feb 19</w:t>
+      </w:r>
+      <w:r>
+        <w:rPr>
+          <w:rFonts w:ascii="Courier New" w:hAnsi="Courier New" w:cs="Courier New"/>
+        </w:rPr>
+        <w:t xml:space="preserve"> 12:43:44 PST 2018</w:t>
+      </w:r>
+    </w:p>
+    <w:p>
+      <w:pPr>
+        <w:pStyle w:val="PlainText"/>
+        <w:rPr>
+          <w:rFonts w:ascii="Courier New" w:hAnsi="Courier New" w:cs="Courier New"/>
+        </w:rPr>
+      </w:pPr>
+      <w:r>
+        <w:rPr>
+          <w:rFonts w:ascii="Courier New" w:hAnsi="Courier New" w:cs="Courier New"/>
+        </w:rPr>
+        <w:t>Person Name</w:t>
+      </w:r>
+      <w:r>
+        <w:rPr>
+          <w:rFonts w:ascii="Courier New" w:hAnsi="Courier New" w:cs="Courier New"/>
+        </w:rPr>
+        <w:tab/>
+      </w:r>
+      <w:r>
+        <w:rPr>
+          <w:rFonts w:ascii="Courier New" w:hAnsi="Courier New" w:cs="Courier New"/>
+        </w:rPr>
+        <w:tab/>
+      </w:r>
+      <w:r>
+        <w:rPr>
+          <w:rFonts w:ascii="Courier New" w:hAnsi="Courier New" w:cs="Courier New"/>
+        </w:rPr>
+        <w:tab/>
+      </w:r>
+      <w:r>
+        <w:rPr>
+          <w:rFonts w:ascii="Courier New" w:hAnsi="Courier New" w:cs="Courier New"/>
+        </w:rPr>
+        <w:tab/>
+        <w:t>- TMRK</w:t>
+      </w:r>
+    </w:p>
+    <w:p>
+      <w:pPr>
+        <w:pStyle w:val="PlainText"/>
+        <w:rPr>
+          <w:rFonts w:ascii="Courier New" w:hAnsi="Courier New" w:cs="Courier New"/>
+        </w:rPr>
+      </w:pPr>
+      <w:r>
+        <w:rPr>
+          <w:rFonts w:ascii="Courier New" w:hAnsi="Courier New" w:cs="Courier New"/>
+        </w:rPr>
+        <w:t>Bill number</w:t>
+      </w:r>
+      <w:r>
+        <w:rPr>
+          <w:rFonts w:ascii="Courier New" w:hAnsi="Courier New" w:cs="Courier New"/>
+        </w:rPr>
+        <w:tab/>
+      </w:r>
+      <w:r>
+        <w:rPr>
+          <w:rFonts w:ascii="Courier New" w:hAnsi="Courier New" w:cs="Courier New"/>
+        </w:rPr>
+        <w:tab/>
+      </w:r>
+      <w:r>
+        <w:rPr>
+          <w:rFonts w:ascii="Courier New" w:hAnsi="Courier New" w:cs="Courier New"/>
+        </w:rPr>
+        <w:tab/>
+      </w:r>
+      <w:r>
+        <w:rPr>
+          <w:rFonts w:ascii="Courier New" w:hAnsi="Courier New" w:cs="Courier New"/>
+        </w:rPr>
+        <w:tab/>
+        <w:t>- 1279</w:t>
+      </w:r>
+    </w:p>
+    <w:p>
+      <w:pPr>
+        <w:pStyle w:val="PlainText"/>
+        <w:rPr>
+          <w:rFonts w:ascii="Courier New" w:hAnsi="Courier New" w:cs="Courier New"/>
+        </w:rPr>
+      </w:pPr>
+      <w:r>
+        <w:rPr>
+          <w:rFonts w:ascii="Courier New" w:hAnsi="Courier New" w:cs="Courier New"/>
+        </w:rPr>
+        <w:t>---------------------------------------------------------------</w:t>
+      </w:r>
+    </w:p>
+    <w:p>
+      <w:pPr>
+        <w:pStyle w:val="PlainText"/>
+        <w:rPr>
+          <w:rFonts w:ascii="Courier New" w:hAnsi="Courier New" w:cs="Courier New"/>
+        </w:rPr>
+      </w:pPr>
+      <w:r>
+        <w:rPr>
+          <w:rFonts w:ascii="Courier New" w:hAnsi="Courier New" w:cs="Courier New"/>
+        </w:rPr>
+        <w:t>Item Name</w:t>
+      </w:r>
+      <w:r>
+        <w:rPr>
+          <w:rFonts w:ascii="Courier New" w:hAnsi="Courier New" w:cs="Courier New"/>
+        </w:rPr>
+        <w:tab/>
+      </w:r>
+      <w:r>
+        <w:rPr>
+          <w:rFonts w:ascii="Courier New" w:hAnsi="Courier New" w:cs="Courier New"/>
+        </w:rPr>
+        <w:tab/>
+      </w:r>
+      <w:r>
+        <w:rPr>
+          <w:rFonts w:ascii="Courier New" w:hAnsi="Courier New" w:cs="Courier New"/>
+        </w:rPr>
+        <w:tab/>
+      </w:r>
+      <w:r>
+        <w:rPr>
+          <w:rFonts w:ascii="Courier New" w:hAnsi="Courier New" w:cs="Courier New"/>
+        </w:rPr>
+        <w:tab/>
+        <w:t>- CARROT</w:t>
+      </w:r>
+    </w:p>
+    <w:p>
+      <w:pPr>
+        <w:pStyle w:val="PlainText"/>
+        <w:rPr>
+          <w:rFonts w:ascii="Courier New" w:hAnsi="Courier New" w:cs="Courier New"/>
+        </w:rPr>
+      </w:pPr>
+      <w:r>
+        <w:rPr>
+          <w:rFonts w:ascii="Courier New" w:hAnsi="Courier New" w:cs="Courier New"/>
+        </w:rPr>
+        <w:t>Number of Pockets</w:t>
+      </w:r>
+      <w:r>
+        <w:rPr>
+          <w:rFonts w:ascii="Courier New" w:hAnsi="Courier New" w:cs="Courier New"/>
+        </w:rPr>
+        <w:tab/>
+      </w:r>
+      <w:r>
+        <w:rPr>
+          <w:rFonts w:ascii="Courier New" w:hAnsi="Courier New" w:cs="Courier New"/>
+        </w:rPr>
+        <w:tab/>
+      </w:r>
+      <w:r>
+        <w:rPr>
+          <w:rFonts w:ascii="Courier New" w:hAnsi="Courier New" w:cs="Courier New"/>
+        </w:rPr>
+        <w:tab/>
+        <w:t>- 6</w:t>
+      </w:r>
+    </w:p>
+    <w:p>
+      <w:pPr>
+        <w:pStyle w:val="PlainText"/>
+        <w:rPr>
+          <w:rFonts w:ascii="Courier New" w:hAnsi="Courier New" w:cs="Courier New"/>
+        </w:rPr>
+      </w:pPr>
+      <w:r>
+        <w:rPr>
+          <w:rFonts w:ascii="Courier New" w:hAnsi="Courier New" w:cs="Courier New"/>
+        </w:rPr>
+        <w:t>Number of KGs</w:t>
+      </w:r>
+      <w:r>
+        <w:rPr>
+          <w:rFonts w:ascii="Courier New" w:hAnsi="Courier New" w:cs="Courier New"/>
+        </w:rPr>
+        <w:tab/>
+      </w:r>
+      <w:r>
+        <w:rPr>
+          <w:rFonts w:ascii="Courier New" w:hAnsi="Courier New" w:cs="Courier New"/>
+        </w:rPr>
+        <w:tab/>
+      </w:r>
+      <w:r>
+        <w:rPr>
+          <w:rFonts w:ascii="Courier New" w:hAnsi="Courier New" w:cs="Courier New"/>
+        </w:rPr>
+        <w:tab/>
+        <w:t>- 562</w:t>
+      </w:r>
+    </w:p>
+    <w:p>
+      <w:pPr>
+        <w:pStyle w:val="PlainText"/>
+        <w:rPr>
+          <w:rFonts w:ascii="Courier New" w:hAnsi="Courier New" w:cs="Courier New"/>
+        </w:rPr>
+      </w:pPr>
+      <w:r>
+        <w:rPr>
+          <w:rFonts w:ascii="Courier New" w:hAnsi="Courier New" w:cs="Courier New"/>
+        </w:rPr>
+        <w:t>Rate</w:t>
+      </w:r>
+      <w:r>
+        <w:rPr>
+          <w:rFonts w:ascii="Courier New" w:hAnsi="Courier New" w:cs="Courier New"/>
+        </w:rPr>
+        <w:tab/>
+      </w:r>
+      <w:r>
+        <w:rPr>
+          <w:rFonts w:ascii="Courier New" w:hAnsi="Courier New" w:cs="Courier New"/>
+        </w:rPr>
+        <w:tab/>
+      </w:r>
+      <w:r>
+        <w:rPr>
+          <w:rFonts w:ascii="Courier New" w:hAnsi="Courier New" w:cs="Courier New"/>
+        </w:rPr>
+        <w:tab/>
+      </w:r>
+      <w:r>
+        <w:rPr>
+          <w:rFonts w:ascii="Courier New" w:hAnsi="Courier New" w:cs="Courier New"/>
+        </w:rPr>
+        <w:tab/>
+      </w:r>
+      <w:r>
+        <w:rPr>
+          <w:rFonts w:ascii="Courier New" w:hAnsi="Courier New" w:cs="Courier New"/>
+        </w:rPr>
+        <w:tab/>
+        <w:t>- 10</w:t>
+      </w:r>
+    </w:p>
+    <w:p>
+      <w:pPr>
+        <w:pStyle w:val="PlainText"/>
+        <w:rPr>
+          <w:rFonts w:ascii="Courier New" w:hAnsi="Courier New" w:cs="Courier New"/>
+        </w:rPr>
+      </w:pPr>
+      <w:r>
+        <w:rPr>
+          <w:rFonts w:ascii="Courier New" w:hAnsi="Courier New" w:cs="Courier New"/>
+        </w:rPr>
+        <w:t>Transport &amp; Miscellaneous</w:t>
+      </w:r>
+      <w:r>
+        <w:rPr>
+          <w:rFonts w:ascii="Courier New" w:hAnsi="Courier New" w:cs="Courier New"/>
+        </w:rPr>
+        <w:tab/>
+        <w:t>- 690</w:t>
+      </w:r>
+    </w:p>
+    <w:p>
+      <w:pPr>
+        <w:pStyle w:val="PlainText"/>
+        <w:rPr>
+          <w:rFonts w:ascii="Courier New" w:hAnsi="Courier New" w:cs="Courier New"/>
+        </w:rPr>
+      </w:pPr>
+      <w:r>
+        <w:rPr>
+          <w:rFonts w:ascii="Courier New" w:hAnsi="Courier New" w:cs="Courier New"/>
+        </w:rPr>
+        <w:t>Total Price</w:t>
+      </w:r>
+      <w:r>
+        <w:rPr>
+          <w:rFonts w:ascii="Courier New" w:hAnsi="Courier New" w:cs="Courier New"/>
+        </w:rPr>
+        <w:tab/>
+      </w:r>
+      <w:r>
+        <w:rPr>
+          <w:rFonts w:ascii="Courier New" w:hAnsi="Courier New" w:cs="Courier New"/>
+        </w:rPr>
+        <w:tab/>
+      </w:r>
+      <w:r>
+        <w:rPr>
+          <w:rFonts w:ascii="Courier New" w:hAnsi="Courier New" w:cs="Courier New"/>
+        </w:rPr>
+        <w:tab/>
+      </w:r>
+      <w:r>
+        <w:rPr>
+          <w:rFonts w:ascii="Courier New" w:hAnsi="Courier New" w:cs="Courier New"/>
+        </w:rPr>
+        <w:tab/>
+        <w:t>- 6310.0</w:t>
+      </w:r>
+    </w:p>
+    <w:p>
+      <w:pPr>
+        <w:pStyle w:val="PlainText"/>
+        <w:rPr>
+          <w:rFonts w:ascii="Courier New" w:hAnsi="Courier New" w:cs="Courier New"/>
+          <w:b/>
+        </w:rPr>
+      </w:pPr>
+      <w:r>
+        <w:rPr>
+          <w:rFonts w:ascii="Courier New" w:hAnsi="Courier New" w:cs="Courier New"/>
+          <w:b/>
+        </w:rPr>
+        <w:t>Amount balance</w:t>
+      </w:r>
+      <w:r>
+        <w:rPr>
+          <w:rFonts w:ascii="Courier New" w:hAnsi="Courier New" w:cs="Courier New"/>
+          <w:b/>
+        </w:rPr>
+        <w:tab/>
+      </w:r>
+      <w:r>
+        <w:rPr>
+          <w:rFonts w:ascii="Courier New" w:hAnsi="Courier New" w:cs="Courier New"/>
+          <w:b/>
+        </w:rPr>
+        <w:tab/>
+      </w:r>
+      <w:r>
+        <w:rPr>
+          <w:rFonts w:ascii="Courier New" w:hAnsi="Courier New" w:cs="Courier New"/>
+          <w:b/>
+        </w:rPr>
+        <w:tab/>
+        <w:t>- 959939.0</w:t>
+      </w:r>
+    </w:p>
+    <w:p>
+      <w:pPr>
+        <w:pStyle w:val="PlainText"/>
+        <w:rPr>
+          <w:rFonts w:ascii="Courier New" w:hAnsi="Courier New" w:cs="Courier New"/>
+        </w:rPr>
+      </w:pPr>
+    </w:p>
+    <w:p>
+      <w:pPr>
+        <w:pStyle w:val="PlainText"/>
+        <w:rPr>
+          <w:rFonts w:ascii="Courier New" w:hAnsi="Courier New" w:cs="Courier New"/>
+          <w:b/>
+        </w:rPr>
+      </w:pPr>
     </w:p>
     <w:p>
       <w:pPr>

--- a/customer _details/RAMAIAH/SEP/TIPTUR/TMRK/PURCHASE DETAILS.docx
+++ b/customer _details/RAMAIAH/SEP/TIPTUR/TMRK/PURCHASE DETAILS.docx
@@ -45289,13 +45289,7 @@
         <w:rPr>
           <w:rFonts w:ascii="Courier New" w:hAnsi="Courier New" w:cs="Courier New"/>
         </w:rPr>
-        <w:t>MON Feb 19</w:t>
-      </w:r>
-      <w:r>
-        <w:rPr>
-          <w:rFonts w:ascii="Courier New" w:hAnsi="Courier New" w:cs="Courier New"/>
-        </w:rPr>
-        <w:t xml:space="preserve"> 12:43:44 PST 2018</w:t>
+        <w:t>MON Feb 19 12:43:44 PST 2018</w:t>
       </w:r>
     </w:p>
     <w:p>
@@ -45637,6 +45631,392 @@
         <w:tab/>
         <w:t>- 959939.0</w:t>
       </w:r>
+    </w:p>
+    <w:p>
+      <w:pPr>
+        <w:pStyle w:val="PlainText"/>
+        <w:rPr>
+          <w:rFonts w:ascii="Courier New" w:hAnsi="Courier New" w:cs="Courier New"/>
+          <w:b/>
+        </w:rPr>
+      </w:pPr>
+    </w:p>
+    <w:p>
+      <w:pPr>
+        <w:pStyle w:val="PlainText"/>
+        <w:rPr>
+          <w:rFonts w:ascii="Courier New" w:hAnsi="Courier New" w:cs="Courier New"/>
+        </w:rPr>
+      </w:pPr>
+      <w:r>
+        <w:rPr>
+          <w:rFonts w:ascii="Courier New" w:hAnsi="Courier New" w:cs="Courier New"/>
+        </w:rPr>
+        <w:t>TUE Feb 20</w:t>
+      </w:r>
+      <w:r>
+        <w:rPr>
+          <w:rFonts w:ascii="Courier New" w:hAnsi="Courier New" w:cs="Courier New"/>
+        </w:rPr>
+        <w:t xml:space="preserve"> 13:01:41 PST 2018</w:t>
+      </w:r>
+    </w:p>
+    <w:p>
+      <w:pPr>
+        <w:pStyle w:val="PlainText"/>
+        <w:rPr>
+          <w:rFonts w:ascii="Courier New" w:hAnsi="Courier New" w:cs="Courier New"/>
+        </w:rPr>
+      </w:pPr>
+      <w:r>
+        <w:rPr>
+          <w:rFonts w:ascii="Courier New" w:hAnsi="Courier New" w:cs="Courier New"/>
+        </w:rPr>
+        <w:t>Person Name</w:t>
+      </w:r>
+      <w:r>
+        <w:rPr>
+          <w:rFonts w:ascii="Courier New" w:hAnsi="Courier New" w:cs="Courier New"/>
+        </w:rPr>
+        <w:tab/>
+      </w:r>
+      <w:r>
+        <w:rPr>
+          <w:rFonts w:ascii="Courier New" w:hAnsi="Courier New" w:cs="Courier New"/>
+        </w:rPr>
+        <w:tab/>
+      </w:r>
+      <w:r>
+        <w:rPr>
+          <w:rFonts w:ascii="Courier New" w:hAnsi="Courier New" w:cs="Courier New"/>
+        </w:rPr>
+        <w:tab/>
+      </w:r>
+      <w:r>
+        <w:rPr>
+          <w:rFonts w:ascii="Courier New" w:hAnsi="Courier New" w:cs="Courier New"/>
+        </w:rPr>
+        <w:tab/>
+        <w:t>- TMRK</w:t>
+      </w:r>
+    </w:p>
+    <w:p>
+      <w:pPr>
+        <w:pStyle w:val="PlainText"/>
+        <w:rPr>
+          <w:rFonts w:ascii="Courier New" w:hAnsi="Courier New" w:cs="Courier New"/>
+        </w:rPr>
+      </w:pPr>
+      <w:r>
+        <w:rPr>
+          <w:rFonts w:ascii="Courier New" w:hAnsi="Courier New" w:cs="Courier New"/>
+        </w:rPr>
+        <w:t>Bill number</w:t>
+      </w:r>
+      <w:r>
+        <w:rPr>
+          <w:rFonts w:ascii="Courier New" w:hAnsi="Courier New" w:cs="Courier New"/>
+        </w:rPr>
+        <w:tab/>
+      </w:r>
+      <w:r>
+        <w:rPr>
+          <w:rFonts w:ascii="Courier New" w:hAnsi="Courier New" w:cs="Courier New"/>
+        </w:rPr>
+        <w:tab/>
+      </w:r>
+      <w:r>
+        <w:rPr>
+          <w:rFonts w:ascii="Courier New" w:hAnsi="Courier New" w:cs="Courier New"/>
+        </w:rPr>
+        <w:tab/>
+      </w:r>
+      <w:r>
+        <w:rPr>
+          <w:rFonts w:ascii="Courier New" w:hAnsi="Courier New" w:cs="Courier New"/>
+        </w:rPr>
+        <w:tab/>
+        <w:t>- 1293</w:t>
+      </w:r>
+    </w:p>
+    <w:p>
+      <w:pPr>
+        <w:pStyle w:val="PlainText"/>
+        <w:rPr>
+          <w:rFonts w:ascii="Courier New" w:hAnsi="Courier New" w:cs="Courier New"/>
+        </w:rPr>
+      </w:pPr>
+      <w:r>
+        <w:rPr>
+          <w:rFonts w:ascii="Courier New" w:hAnsi="Courier New" w:cs="Courier New"/>
+        </w:rPr>
+        <w:t>---------------------------------------------------------------</w:t>
+      </w:r>
+    </w:p>
+    <w:p>
+      <w:pPr>
+        <w:pStyle w:val="PlainText"/>
+        <w:rPr>
+          <w:rFonts w:ascii="Courier New" w:hAnsi="Courier New" w:cs="Courier New"/>
+        </w:rPr>
+      </w:pPr>
+      <w:r>
+        <w:rPr>
+          <w:rFonts w:ascii="Courier New" w:hAnsi="Courier New" w:cs="Courier New"/>
+        </w:rPr>
+        <w:t>Item Name</w:t>
+      </w:r>
+      <w:r>
+        <w:rPr>
+          <w:rFonts w:ascii="Courier New" w:hAnsi="Courier New" w:cs="Courier New"/>
+        </w:rPr>
+        <w:tab/>
+      </w:r>
+      <w:r>
+        <w:rPr>
+          <w:rFonts w:ascii="Courier New" w:hAnsi="Courier New" w:cs="Courier New"/>
+        </w:rPr>
+        <w:tab/>
+      </w:r>
+      <w:r>
+        <w:rPr>
+          <w:rFonts w:ascii="Courier New" w:hAnsi="Courier New" w:cs="Courier New"/>
+        </w:rPr>
+        <w:tab/>
+      </w:r>
+      <w:r>
+        <w:rPr>
+          <w:rFonts w:ascii="Courier New" w:hAnsi="Courier New" w:cs="Courier New"/>
+        </w:rPr>
+        <w:tab/>
+        <w:t>- CARROT</w:t>
+      </w:r>
+    </w:p>
+    <w:p>
+      <w:pPr>
+        <w:pStyle w:val="PlainText"/>
+        <w:rPr>
+          <w:rFonts w:ascii="Courier New" w:hAnsi="Courier New" w:cs="Courier New"/>
+        </w:rPr>
+      </w:pPr>
+      <w:r>
+        <w:rPr>
+          <w:rFonts w:ascii="Courier New" w:hAnsi="Courier New" w:cs="Courier New"/>
+        </w:rPr>
+        <w:t>Number of Pockets</w:t>
+      </w:r>
+      <w:r>
+        <w:rPr>
+          <w:rFonts w:ascii="Courier New" w:hAnsi="Courier New" w:cs="Courier New"/>
+        </w:rPr>
+        <w:tab/>
+      </w:r>
+      <w:r>
+        <w:rPr>
+          <w:rFonts w:ascii="Courier New" w:hAnsi="Courier New" w:cs="Courier New"/>
+        </w:rPr>
+        <w:tab/>
+      </w:r>
+      <w:r>
+        <w:rPr>
+          <w:rFonts w:ascii="Courier New" w:hAnsi="Courier New" w:cs="Courier New"/>
+        </w:rPr>
+        <w:tab/>
+        <w:t>- 10</w:t>
+      </w:r>
+    </w:p>
+    <w:p>
+      <w:pPr>
+        <w:pStyle w:val="PlainText"/>
+        <w:rPr>
+          <w:rFonts w:ascii="Courier New" w:hAnsi="Courier New" w:cs="Courier New"/>
+        </w:rPr>
+      </w:pPr>
+      <w:r>
+        <w:rPr>
+          <w:rFonts w:ascii="Courier New" w:hAnsi="Courier New" w:cs="Courier New"/>
+        </w:rPr>
+        <w:t>Number of KGs</w:t>
+      </w:r>
+      <w:r>
+        <w:rPr>
+          <w:rFonts w:ascii="Courier New" w:hAnsi="Courier New" w:cs="Courier New"/>
+        </w:rPr>
+        <w:tab/>
+      </w:r>
+      <w:r>
+        <w:rPr>
+          <w:rFonts w:ascii="Courier New" w:hAnsi="Courier New" w:cs="Courier New"/>
+        </w:rPr>
+        <w:tab/>
+      </w:r>
+      <w:r>
+        <w:rPr>
+          <w:rFonts w:ascii="Courier New" w:hAnsi="Courier New" w:cs="Courier New"/>
+        </w:rPr>
+        <w:tab/>
+        <w:t>- 947</w:t>
+      </w:r>
+    </w:p>
+    <w:p>
+      <w:pPr>
+        <w:pStyle w:val="PlainText"/>
+        <w:rPr>
+          <w:rFonts w:ascii="Courier New" w:hAnsi="Courier New" w:cs="Courier New"/>
+        </w:rPr>
+      </w:pPr>
+      <w:r>
+        <w:rPr>
+          <w:rFonts w:ascii="Courier New" w:hAnsi="Courier New" w:cs="Courier New"/>
+        </w:rPr>
+        <w:t>Rate</w:t>
+      </w:r>
+      <w:r>
+        <w:rPr>
+          <w:rFonts w:ascii="Courier New" w:hAnsi="Courier New" w:cs="Courier New"/>
+        </w:rPr>
+        <w:tab/>
+      </w:r>
+      <w:r>
+        <w:rPr>
+          <w:rFonts w:ascii="Courier New" w:hAnsi="Courier New" w:cs="Courier New"/>
+        </w:rPr>
+        <w:tab/>
+      </w:r>
+      <w:r>
+        <w:rPr>
+          <w:rFonts w:ascii="Courier New" w:hAnsi="Courier New" w:cs="Courier New"/>
+        </w:rPr>
+        <w:tab/>
+      </w:r>
+      <w:r>
+        <w:rPr>
+          <w:rFonts w:ascii="Courier New" w:hAnsi="Courier New" w:cs="Courier New"/>
+        </w:rPr>
+        <w:tab/>
+      </w:r>
+      <w:r>
+        <w:rPr>
+          <w:rFonts w:ascii="Courier New" w:hAnsi="Courier New" w:cs="Courier New"/>
+        </w:rPr>
+        <w:tab/>
+        <w:t>- 9</w:t>
+      </w:r>
+    </w:p>
+    <w:p>
+      <w:pPr>
+        <w:pStyle w:val="PlainText"/>
+        <w:rPr>
+          <w:rFonts w:ascii="Courier New" w:hAnsi="Courier New" w:cs="Courier New"/>
+        </w:rPr>
+      </w:pPr>
+      <w:r>
+        <w:rPr>
+          <w:rFonts w:ascii="Courier New" w:hAnsi="Courier New" w:cs="Courier New"/>
+        </w:rPr>
+        <w:t>Transport &amp; Miscellaneous</w:t>
+      </w:r>
+      <w:r>
+        <w:rPr>
+          <w:rFonts w:ascii="Courier New" w:hAnsi="Courier New" w:cs="Courier New"/>
+        </w:rPr>
+        <w:tab/>
+        <w:t>- 1150</w:t>
+      </w:r>
+    </w:p>
+    <w:p>
+      <w:pPr>
+        <w:pStyle w:val="PlainText"/>
+        <w:rPr>
+          <w:rFonts w:ascii="Courier New" w:hAnsi="Courier New" w:cs="Courier New"/>
+        </w:rPr>
+      </w:pPr>
+      <w:r>
+        <w:rPr>
+          <w:rFonts w:ascii="Courier New" w:hAnsi="Courier New" w:cs="Courier New"/>
+        </w:rPr>
+        <w:t>Total Price</w:t>
+      </w:r>
+      <w:r>
+        <w:rPr>
+          <w:rFonts w:ascii="Courier New" w:hAnsi="Courier New" w:cs="Courier New"/>
+        </w:rPr>
+        <w:tab/>
+      </w:r>
+      <w:r>
+        <w:rPr>
+          <w:rFonts w:ascii="Courier New" w:hAnsi="Courier New" w:cs="Courier New"/>
+        </w:rPr>
+        <w:tab/>
+      </w:r>
+      <w:r>
+        <w:rPr>
+          <w:rFonts w:ascii="Courier New" w:hAnsi="Courier New" w:cs="Courier New"/>
+        </w:rPr>
+        <w:tab/>
+      </w:r>
+      <w:r>
+        <w:rPr>
+          <w:rFonts w:ascii="Courier New" w:hAnsi="Courier New" w:cs="Courier New"/>
+        </w:rPr>
+        <w:tab/>
+        <w:t>- 9673.0</w:t>
+      </w:r>
+    </w:p>
+    <w:p>
+      <w:pPr>
+        <w:pStyle w:val="PlainText"/>
+        <w:rPr>
+          <w:rFonts w:ascii="Courier New" w:hAnsi="Courier New" w:cs="Courier New"/>
+          <w:b/>
+        </w:rPr>
+      </w:pPr>
+      <w:r>
+        <w:rPr>
+          <w:rFonts w:ascii="Courier New" w:hAnsi="Courier New" w:cs="Courier New"/>
+          <w:b/>
+        </w:rPr>
+        <w:t>Amount balance</w:t>
+      </w:r>
+      <w:r>
+        <w:rPr>
+          <w:rFonts w:ascii="Courier New" w:hAnsi="Courier New" w:cs="Courier New"/>
+          <w:b/>
+        </w:rPr>
+        <w:tab/>
+      </w:r>
+      <w:r>
+        <w:rPr>
+          <w:rFonts w:ascii="Courier New" w:hAnsi="Courier New" w:cs="Courier New"/>
+          <w:b/>
+        </w:rPr>
+        <w:tab/>
+      </w:r>
+      <w:r>
+        <w:rPr>
+          <w:rFonts w:ascii="Courier New" w:hAnsi="Courier New" w:cs="Courier New"/>
+          <w:b/>
+        </w:rPr>
+        <w:tab/>
+        <w:t>- 969612.0</w:t>
+      </w:r>
+    </w:p>
+    <w:p>
+      <w:pPr>
+        <w:pStyle w:val="PlainText"/>
+        <w:rPr>
+          <w:rFonts w:ascii="Courier New" w:hAnsi="Courier New" w:cs="Courier New"/>
+        </w:rPr>
+      </w:pPr>
+    </w:p>
+    <w:p>
+      <w:pPr>
+        <w:pStyle w:val="PlainText"/>
+        <w:rPr>
+          <w:rFonts w:ascii="Courier New" w:hAnsi="Courier New" w:cs="Courier New"/>
+          <w:b/>
+        </w:rPr>
+      </w:pPr>
     </w:p>
     <w:p>
       <w:pPr>

--- a/customer _details/RAMAIAH/SEP/TIPTUR/TMRK/PURCHASE DETAILS.docx
+++ b/customer _details/RAMAIAH/SEP/TIPTUR/TMRK/PURCHASE DETAILS.docx
@@ -45652,13 +45652,7 @@
         <w:rPr>
           <w:rFonts w:ascii="Courier New" w:hAnsi="Courier New" w:cs="Courier New"/>
         </w:rPr>
-        <w:t>TUE Feb 20</w:t>
-      </w:r>
-      <w:r>
-        <w:rPr>
-          <w:rFonts w:ascii="Courier New" w:hAnsi="Courier New" w:cs="Courier New"/>
-        </w:rPr>
-        <w:t xml:space="preserve"> 13:01:41 PST 2018</w:t>
+        <w:t>TUE Feb 20 13:01:41 PST 2018</w:t>
       </w:r>
     </w:p>
     <w:p>
@@ -46000,6 +45994,392 @@
         <w:tab/>
         <w:t>- 969612.0</w:t>
       </w:r>
+    </w:p>
+    <w:p>
+      <w:pPr>
+        <w:pStyle w:val="PlainText"/>
+        <w:rPr>
+          <w:rFonts w:ascii="Courier New" w:hAnsi="Courier New" w:cs="Courier New"/>
+          <w:b/>
+        </w:rPr>
+      </w:pPr>
+    </w:p>
+    <w:p>
+      <w:pPr>
+        <w:pStyle w:val="PlainText"/>
+        <w:rPr>
+          <w:rFonts w:ascii="Courier New" w:hAnsi="Courier New" w:cs="Courier New"/>
+        </w:rPr>
+      </w:pPr>
+      <w:r>
+        <w:rPr>
+          <w:rFonts w:ascii="Courier New" w:hAnsi="Courier New" w:cs="Courier New"/>
+        </w:rPr>
+        <w:t>THU Feb 22</w:t>
+      </w:r>
+      <w:r>
+        <w:rPr>
+          <w:rFonts w:ascii="Courier New" w:hAnsi="Courier New" w:cs="Courier New"/>
+        </w:rPr>
+        <w:t xml:space="preserve"> 13:11:42 PST 2018</w:t>
+      </w:r>
+    </w:p>
+    <w:p>
+      <w:pPr>
+        <w:pStyle w:val="PlainText"/>
+        <w:rPr>
+          <w:rFonts w:ascii="Courier New" w:hAnsi="Courier New" w:cs="Courier New"/>
+        </w:rPr>
+      </w:pPr>
+      <w:r>
+        <w:rPr>
+          <w:rFonts w:ascii="Courier New" w:hAnsi="Courier New" w:cs="Courier New"/>
+        </w:rPr>
+        <w:t>Person Name</w:t>
+      </w:r>
+      <w:r>
+        <w:rPr>
+          <w:rFonts w:ascii="Courier New" w:hAnsi="Courier New" w:cs="Courier New"/>
+        </w:rPr>
+        <w:tab/>
+      </w:r>
+      <w:r>
+        <w:rPr>
+          <w:rFonts w:ascii="Courier New" w:hAnsi="Courier New" w:cs="Courier New"/>
+        </w:rPr>
+        <w:tab/>
+      </w:r>
+      <w:r>
+        <w:rPr>
+          <w:rFonts w:ascii="Courier New" w:hAnsi="Courier New" w:cs="Courier New"/>
+        </w:rPr>
+        <w:tab/>
+      </w:r>
+      <w:r>
+        <w:rPr>
+          <w:rFonts w:ascii="Courier New" w:hAnsi="Courier New" w:cs="Courier New"/>
+        </w:rPr>
+        <w:tab/>
+        <w:t>- TMRK</w:t>
+      </w:r>
+    </w:p>
+    <w:p>
+      <w:pPr>
+        <w:pStyle w:val="PlainText"/>
+        <w:rPr>
+          <w:rFonts w:ascii="Courier New" w:hAnsi="Courier New" w:cs="Courier New"/>
+        </w:rPr>
+      </w:pPr>
+      <w:r>
+        <w:rPr>
+          <w:rFonts w:ascii="Courier New" w:hAnsi="Courier New" w:cs="Courier New"/>
+        </w:rPr>
+        <w:t>Bill number</w:t>
+      </w:r>
+      <w:r>
+        <w:rPr>
+          <w:rFonts w:ascii="Courier New" w:hAnsi="Courier New" w:cs="Courier New"/>
+        </w:rPr>
+        <w:tab/>
+      </w:r>
+      <w:r>
+        <w:rPr>
+          <w:rFonts w:ascii="Courier New" w:hAnsi="Courier New" w:cs="Courier New"/>
+        </w:rPr>
+        <w:tab/>
+      </w:r>
+      <w:r>
+        <w:rPr>
+          <w:rFonts w:ascii="Courier New" w:hAnsi="Courier New" w:cs="Courier New"/>
+        </w:rPr>
+        <w:tab/>
+      </w:r>
+      <w:r>
+        <w:rPr>
+          <w:rFonts w:ascii="Courier New" w:hAnsi="Courier New" w:cs="Courier New"/>
+        </w:rPr>
+        <w:tab/>
+        <w:t>- 1314</w:t>
+      </w:r>
+    </w:p>
+    <w:p>
+      <w:pPr>
+        <w:pStyle w:val="PlainText"/>
+        <w:rPr>
+          <w:rFonts w:ascii="Courier New" w:hAnsi="Courier New" w:cs="Courier New"/>
+        </w:rPr>
+      </w:pPr>
+      <w:r>
+        <w:rPr>
+          <w:rFonts w:ascii="Courier New" w:hAnsi="Courier New" w:cs="Courier New"/>
+        </w:rPr>
+        <w:t>---------------------------------------------------------------</w:t>
+      </w:r>
+    </w:p>
+    <w:p>
+      <w:pPr>
+        <w:pStyle w:val="PlainText"/>
+        <w:rPr>
+          <w:rFonts w:ascii="Courier New" w:hAnsi="Courier New" w:cs="Courier New"/>
+        </w:rPr>
+      </w:pPr>
+      <w:r>
+        <w:rPr>
+          <w:rFonts w:ascii="Courier New" w:hAnsi="Courier New" w:cs="Courier New"/>
+        </w:rPr>
+        <w:t>Item Name</w:t>
+      </w:r>
+      <w:r>
+        <w:rPr>
+          <w:rFonts w:ascii="Courier New" w:hAnsi="Courier New" w:cs="Courier New"/>
+        </w:rPr>
+        <w:tab/>
+      </w:r>
+      <w:r>
+        <w:rPr>
+          <w:rFonts w:ascii="Courier New" w:hAnsi="Courier New" w:cs="Courier New"/>
+        </w:rPr>
+        <w:tab/>
+      </w:r>
+      <w:r>
+        <w:rPr>
+          <w:rFonts w:ascii="Courier New" w:hAnsi="Courier New" w:cs="Courier New"/>
+        </w:rPr>
+        <w:tab/>
+      </w:r>
+      <w:r>
+        <w:rPr>
+          <w:rFonts w:ascii="Courier New" w:hAnsi="Courier New" w:cs="Courier New"/>
+        </w:rPr>
+        <w:tab/>
+        <w:t>- CARROT</w:t>
+      </w:r>
+    </w:p>
+    <w:p>
+      <w:pPr>
+        <w:pStyle w:val="PlainText"/>
+        <w:rPr>
+          <w:rFonts w:ascii="Courier New" w:hAnsi="Courier New" w:cs="Courier New"/>
+        </w:rPr>
+      </w:pPr>
+      <w:r>
+        <w:rPr>
+          <w:rFonts w:ascii="Courier New" w:hAnsi="Courier New" w:cs="Courier New"/>
+        </w:rPr>
+        <w:t>Number of Pockets</w:t>
+      </w:r>
+      <w:r>
+        <w:rPr>
+          <w:rFonts w:ascii="Courier New" w:hAnsi="Courier New" w:cs="Courier New"/>
+        </w:rPr>
+        <w:tab/>
+      </w:r>
+      <w:r>
+        <w:rPr>
+          <w:rFonts w:ascii="Courier New" w:hAnsi="Courier New" w:cs="Courier New"/>
+        </w:rPr>
+        <w:tab/>
+      </w:r>
+      <w:r>
+        <w:rPr>
+          <w:rFonts w:ascii="Courier New" w:hAnsi="Courier New" w:cs="Courier New"/>
+        </w:rPr>
+        <w:tab/>
+        <w:t>- 12</w:t>
+      </w:r>
+    </w:p>
+    <w:p>
+      <w:pPr>
+        <w:pStyle w:val="PlainText"/>
+        <w:rPr>
+          <w:rFonts w:ascii="Courier New" w:hAnsi="Courier New" w:cs="Courier New"/>
+        </w:rPr>
+      </w:pPr>
+      <w:r>
+        <w:rPr>
+          <w:rFonts w:ascii="Courier New" w:hAnsi="Courier New" w:cs="Courier New"/>
+        </w:rPr>
+        <w:t>Number of KGs</w:t>
+      </w:r>
+      <w:r>
+        <w:rPr>
+          <w:rFonts w:ascii="Courier New" w:hAnsi="Courier New" w:cs="Courier New"/>
+        </w:rPr>
+        <w:tab/>
+      </w:r>
+      <w:r>
+        <w:rPr>
+          <w:rFonts w:ascii="Courier New" w:hAnsi="Courier New" w:cs="Courier New"/>
+        </w:rPr>
+        <w:tab/>
+      </w:r>
+      <w:r>
+        <w:rPr>
+          <w:rFonts w:ascii="Courier New" w:hAnsi="Courier New" w:cs="Courier New"/>
+        </w:rPr>
+        <w:tab/>
+        <w:t>- 1119</w:t>
+      </w:r>
+    </w:p>
+    <w:p>
+      <w:pPr>
+        <w:pStyle w:val="PlainText"/>
+        <w:rPr>
+          <w:rFonts w:ascii="Courier New" w:hAnsi="Courier New" w:cs="Courier New"/>
+        </w:rPr>
+      </w:pPr>
+      <w:r>
+        <w:rPr>
+          <w:rFonts w:ascii="Courier New" w:hAnsi="Courier New" w:cs="Courier New"/>
+        </w:rPr>
+        <w:t>Rate</w:t>
+      </w:r>
+      <w:r>
+        <w:rPr>
+          <w:rFonts w:ascii="Courier New" w:hAnsi="Courier New" w:cs="Courier New"/>
+        </w:rPr>
+        <w:tab/>
+      </w:r>
+      <w:r>
+        <w:rPr>
+          <w:rFonts w:ascii="Courier New" w:hAnsi="Courier New" w:cs="Courier New"/>
+        </w:rPr>
+        <w:tab/>
+      </w:r>
+      <w:r>
+        <w:rPr>
+          <w:rFonts w:ascii="Courier New" w:hAnsi="Courier New" w:cs="Courier New"/>
+        </w:rPr>
+        <w:tab/>
+      </w:r>
+      <w:r>
+        <w:rPr>
+          <w:rFonts w:ascii="Courier New" w:hAnsi="Courier New" w:cs="Courier New"/>
+        </w:rPr>
+        <w:tab/>
+      </w:r>
+      <w:r>
+        <w:rPr>
+          <w:rFonts w:ascii="Courier New" w:hAnsi="Courier New" w:cs="Courier New"/>
+        </w:rPr>
+        <w:tab/>
+        <w:t>- 9</w:t>
+      </w:r>
+    </w:p>
+    <w:p>
+      <w:pPr>
+        <w:pStyle w:val="PlainText"/>
+        <w:rPr>
+          <w:rFonts w:ascii="Courier New" w:hAnsi="Courier New" w:cs="Courier New"/>
+        </w:rPr>
+      </w:pPr>
+      <w:r>
+        <w:rPr>
+          <w:rFonts w:ascii="Courier New" w:hAnsi="Courier New" w:cs="Courier New"/>
+        </w:rPr>
+        <w:t>Transport &amp; Miscellaneous</w:t>
+      </w:r>
+      <w:r>
+        <w:rPr>
+          <w:rFonts w:ascii="Courier New" w:hAnsi="Courier New" w:cs="Courier New"/>
+        </w:rPr>
+        <w:tab/>
+        <w:t>- 1380</w:t>
+      </w:r>
+    </w:p>
+    <w:p>
+      <w:pPr>
+        <w:pStyle w:val="PlainText"/>
+        <w:rPr>
+          <w:rFonts w:ascii="Courier New" w:hAnsi="Courier New" w:cs="Courier New"/>
+        </w:rPr>
+      </w:pPr>
+      <w:r>
+        <w:rPr>
+          <w:rFonts w:ascii="Courier New" w:hAnsi="Courier New" w:cs="Courier New"/>
+        </w:rPr>
+        <w:t>Total Price</w:t>
+      </w:r>
+      <w:r>
+        <w:rPr>
+          <w:rFonts w:ascii="Courier New" w:hAnsi="Courier New" w:cs="Courier New"/>
+        </w:rPr>
+        <w:tab/>
+      </w:r>
+      <w:r>
+        <w:rPr>
+          <w:rFonts w:ascii="Courier New" w:hAnsi="Courier New" w:cs="Courier New"/>
+        </w:rPr>
+        <w:tab/>
+      </w:r>
+      <w:r>
+        <w:rPr>
+          <w:rFonts w:ascii="Courier New" w:hAnsi="Courier New" w:cs="Courier New"/>
+        </w:rPr>
+        <w:tab/>
+      </w:r>
+      <w:r>
+        <w:rPr>
+          <w:rFonts w:ascii="Courier New" w:hAnsi="Courier New" w:cs="Courier New"/>
+        </w:rPr>
+        <w:tab/>
+        <w:t>- 11451.0</w:t>
+      </w:r>
+    </w:p>
+    <w:p>
+      <w:pPr>
+        <w:pStyle w:val="PlainText"/>
+        <w:rPr>
+          <w:rFonts w:ascii="Courier New" w:hAnsi="Courier New" w:cs="Courier New"/>
+          <w:b/>
+        </w:rPr>
+      </w:pPr>
+      <w:r>
+        <w:rPr>
+          <w:rFonts w:ascii="Courier New" w:hAnsi="Courier New" w:cs="Courier New"/>
+          <w:b/>
+        </w:rPr>
+        <w:t>Amount balance</w:t>
+      </w:r>
+      <w:r>
+        <w:rPr>
+          <w:rFonts w:ascii="Courier New" w:hAnsi="Courier New" w:cs="Courier New"/>
+          <w:b/>
+        </w:rPr>
+        <w:tab/>
+      </w:r>
+      <w:r>
+        <w:rPr>
+          <w:rFonts w:ascii="Courier New" w:hAnsi="Courier New" w:cs="Courier New"/>
+          <w:b/>
+        </w:rPr>
+        <w:tab/>
+      </w:r>
+      <w:r>
+        <w:rPr>
+          <w:rFonts w:ascii="Courier New" w:hAnsi="Courier New" w:cs="Courier New"/>
+          <w:b/>
+        </w:rPr>
+        <w:tab/>
+        <w:t>- 981063.0</w:t>
+      </w:r>
+    </w:p>
+    <w:p>
+      <w:pPr>
+        <w:pStyle w:val="PlainText"/>
+        <w:rPr>
+          <w:rFonts w:ascii="Courier New" w:hAnsi="Courier New" w:cs="Courier New"/>
+        </w:rPr>
+      </w:pPr>
+    </w:p>
+    <w:p>
+      <w:pPr>
+        <w:pStyle w:val="PlainText"/>
+        <w:rPr>
+          <w:rFonts w:ascii="Courier New" w:hAnsi="Courier New" w:cs="Courier New"/>
+          <w:b/>
+        </w:rPr>
+      </w:pPr>
     </w:p>
     <w:p>
       <w:pPr>

--- a/customer _details/RAMAIAH/SEP/TIPTUR/TMRK/PURCHASE DETAILS.docx
+++ b/customer _details/RAMAIAH/SEP/TIPTUR/TMRK/PURCHASE DETAILS.docx
@@ -46015,13 +46015,7 @@
         <w:rPr>
           <w:rFonts w:ascii="Courier New" w:hAnsi="Courier New" w:cs="Courier New"/>
         </w:rPr>
-        <w:t>THU Feb 22</w:t>
-      </w:r>
-      <w:r>
-        <w:rPr>
-          <w:rFonts w:ascii="Courier New" w:hAnsi="Courier New" w:cs="Courier New"/>
-        </w:rPr>
-        <w:t xml:space="preserve"> 13:11:42 PST 2018</w:t>
+        <w:t>THU Feb 22 13:11:42 PST 2018</w:t>
       </w:r>
     </w:p>
     <w:p>
@@ -46363,6 +46357,457 @@
         <w:tab/>
         <w:t>- 981063.0</w:t>
       </w:r>
+    </w:p>
+    <w:p>
+      <w:pPr>
+        <w:pStyle w:val="PlainText"/>
+        <w:rPr>
+          <w:rFonts w:ascii="Courier New" w:hAnsi="Courier New" w:cs="Courier New"/>
+          <w:b/>
+        </w:rPr>
+      </w:pPr>
+    </w:p>
+    <w:p>
+      <w:pPr>
+        <w:pStyle w:val="PlainText"/>
+        <w:rPr>
+          <w:rFonts w:ascii="Courier New" w:hAnsi="Courier New" w:cs="Courier New"/>
+        </w:rPr>
+      </w:pPr>
+      <w:r>
+        <w:rPr>
+          <w:rFonts w:ascii="Courier New" w:hAnsi="Courier New" w:cs="Courier New"/>
+        </w:rPr>
+        <w:t>FRI Feb 23</w:t>
+      </w:r>
+      <w:r>
+        <w:rPr>
+          <w:rFonts w:ascii="Courier New" w:hAnsi="Courier New" w:cs="Courier New"/>
+        </w:rPr>
+        <w:t xml:space="preserve"> 11:58:34 PST 2018</w:t>
+      </w:r>
+    </w:p>
+    <w:p>
+      <w:pPr>
+        <w:pStyle w:val="PlainText"/>
+        <w:rPr>
+          <w:rFonts w:ascii="Courier New" w:hAnsi="Courier New" w:cs="Courier New"/>
+        </w:rPr>
+      </w:pPr>
+      <w:r>
+        <w:rPr>
+          <w:rFonts w:ascii="Courier New" w:hAnsi="Courier New" w:cs="Courier New"/>
+        </w:rPr>
+        <w:t>Person Name</w:t>
+      </w:r>
+      <w:r>
+        <w:rPr>
+          <w:rFonts w:ascii="Courier New" w:hAnsi="Courier New" w:cs="Courier New"/>
+        </w:rPr>
+        <w:tab/>
+      </w:r>
+      <w:r>
+        <w:rPr>
+          <w:rFonts w:ascii="Courier New" w:hAnsi="Courier New" w:cs="Courier New"/>
+        </w:rPr>
+        <w:tab/>
+      </w:r>
+      <w:r>
+        <w:rPr>
+          <w:rFonts w:ascii="Courier New" w:hAnsi="Courier New" w:cs="Courier New"/>
+        </w:rPr>
+        <w:tab/>
+      </w:r>
+      <w:r>
+        <w:rPr>
+          <w:rFonts w:ascii="Courier New" w:hAnsi="Courier New" w:cs="Courier New"/>
+        </w:rPr>
+        <w:tab/>
+        <w:t>- TMRK</w:t>
+      </w:r>
+    </w:p>
+    <w:p>
+      <w:pPr>
+        <w:pStyle w:val="PlainText"/>
+        <w:rPr>
+          <w:rFonts w:ascii="Courier New" w:hAnsi="Courier New" w:cs="Courier New"/>
+        </w:rPr>
+      </w:pPr>
+      <w:r>
+        <w:rPr>
+          <w:rFonts w:ascii="Courier New" w:hAnsi="Courier New" w:cs="Courier New"/>
+        </w:rPr>
+        <w:t>Bill number</w:t>
+      </w:r>
+      <w:r>
+        <w:rPr>
+          <w:rFonts w:ascii="Courier New" w:hAnsi="Courier New" w:cs="Courier New"/>
+        </w:rPr>
+        <w:tab/>
+      </w:r>
+      <w:r>
+        <w:rPr>
+          <w:rFonts w:ascii="Courier New" w:hAnsi="Courier New" w:cs="Courier New"/>
+        </w:rPr>
+        <w:tab/>
+      </w:r>
+      <w:r>
+        <w:rPr>
+          <w:rFonts w:ascii="Courier New" w:hAnsi="Courier New" w:cs="Courier New"/>
+        </w:rPr>
+        <w:tab/>
+      </w:r>
+      <w:r>
+        <w:rPr>
+          <w:rFonts w:ascii="Courier New" w:hAnsi="Courier New" w:cs="Courier New"/>
+        </w:rPr>
+        <w:tab/>
+        <w:t>- 1324</w:t>
+      </w:r>
+    </w:p>
+    <w:p>
+      <w:pPr>
+        <w:pStyle w:val="PlainText"/>
+        <w:rPr>
+          <w:rFonts w:ascii="Courier New" w:hAnsi="Courier New" w:cs="Courier New"/>
+        </w:rPr>
+      </w:pPr>
+      <w:r>
+        <w:rPr>
+          <w:rFonts w:ascii="Courier New" w:hAnsi="Courier New" w:cs="Courier New"/>
+        </w:rPr>
+        <w:t>---------------------------------------------------------------</w:t>
+      </w:r>
+    </w:p>
+    <w:p>
+      <w:pPr>
+        <w:pStyle w:val="PlainText"/>
+        <w:rPr>
+          <w:rFonts w:ascii="Courier New" w:hAnsi="Courier New" w:cs="Courier New"/>
+        </w:rPr>
+      </w:pPr>
+      <w:r>
+        <w:rPr>
+          <w:rFonts w:ascii="Courier New" w:hAnsi="Courier New" w:cs="Courier New"/>
+        </w:rPr>
+        <w:t>Item Name</w:t>
+      </w:r>
+      <w:r>
+        <w:rPr>
+          <w:rFonts w:ascii="Courier New" w:hAnsi="Courier New" w:cs="Courier New"/>
+        </w:rPr>
+        <w:tab/>
+      </w:r>
+      <w:r>
+        <w:rPr>
+          <w:rFonts w:ascii="Courier New" w:hAnsi="Courier New" w:cs="Courier New"/>
+        </w:rPr>
+        <w:tab/>
+      </w:r>
+      <w:r>
+        <w:rPr>
+          <w:rFonts w:ascii="Courier New" w:hAnsi="Courier New" w:cs="Courier New"/>
+        </w:rPr>
+        <w:tab/>
+      </w:r>
+      <w:r>
+        <w:rPr>
+          <w:rFonts w:ascii="Courier New" w:hAnsi="Courier New" w:cs="Courier New"/>
+        </w:rPr>
+        <w:tab/>
+        <w:t>- CARROT</w:t>
+      </w:r>
+    </w:p>
+    <w:p>
+      <w:pPr>
+        <w:pStyle w:val="PlainText"/>
+        <w:rPr>
+          <w:rFonts w:ascii="Courier New" w:hAnsi="Courier New" w:cs="Courier New"/>
+        </w:rPr>
+      </w:pPr>
+      <w:r>
+        <w:rPr>
+          <w:rFonts w:ascii="Courier New" w:hAnsi="Courier New" w:cs="Courier New"/>
+        </w:rPr>
+        <w:t>Number of Pockets</w:t>
+      </w:r>
+      <w:r>
+        <w:rPr>
+          <w:rFonts w:ascii="Courier New" w:hAnsi="Courier New" w:cs="Courier New"/>
+        </w:rPr>
+        <w:tab/>
+      </w:r>
+      <w:r>
+        <w:rPr>
+          <w:rFonts w:ascii="Courier New" w:hAnsi="Courier New" w:cs="Courier New"/>
+        </w:rPr>
+        <w:tab/>
+      </w:r>
+      <w:r>
+        <w:rPr>
+          <w:rFonts w:ascii="Courier New" w:hAnsi="Courier New" w:cs="Courier New"/>
+        </w:rPr>
+        <w:tab/>
+        <w:t>- 7</w:t>
+      </w:r>
+    </w:p>
+    <w:p>
+      <w:pPr>
+        <w:pStyle w:val="PlainText"/>
+        <w:rPr>
+          <w:rFonts w:ascii="Courier New" w:hAnsi="Courier New" w:cs="Courier New"/>
+        </w:rPr>
+      </w:pPr>
+      <w:r>
+        <w:rPr>
+          <w:rFonts w:ascii="Courier New" w:hAnsi="Courier New" w:cs="Courier New"/>
+        </w:rPr>
+        <w:t>Number of KGs</w:t>
+      </w:r>
+      <w:r>
+        <w:rPr>
+          <w:rFonts w:ascii="Courier New" w:hAnsi="Courier New" w:cs="Courier New"/>
+        </w:rPr>
+        <w:tab/>
+      </w:r>
+      <w:r>
+        <w:rPr>
+          <w:rFonts w:ascii="Courier New" w:hAnsi="Courier New" w:cs="Courier New"/>
+        </w:rPr>
+        <w:tab/>
+      </w:r>
+      <w:r>
+        <w:rPr>
+          <w:rFonts w:ascii="Courier New" w:hAnsi="Courier New" w:cs="Courier New"/>
+        </w:rPr>
+        <w:tab/>
+        <w:t>- 655</w:t>
+      </w:r>
+    </w:p>
+    <w:p>
+      <w:pPr>
+        <w:pStyle w:val="PlainText"/>
+        <w:rPr>
+          <w:rFonts w:ascii="Courier New" w:hAnsi="Courier New" w:cs="Courier New"/>
+        </w:rPr>
+      </w:pPr>
+      <w:r>
+        <w:rPr>
+          <w:rFonts w:ascii="Courier New" w:hAnsi="Courier New" w:cs="Courier New"/>
+        </w:rPr>
+        <w:t>Rate</w:t>
+      </w:r>
+      <w:r>
+        <w:rPr>
+          <w:rFonts w:ascii="Courier New" w:hAnsi="Courier New" w:cs="Courier New"/>
+        </w:rPr>
+        <w:tab/>
+      </w:r>
+      <w:r>
+        <w:rPr>
+          <w:rFonts w:ascii="Courier New" w:hAnsi="Courier New" w:cs="Courier New"/>
+        </w:rPr>
+        <w:tab/>
+      </w:r>
+      <w:r>
+        <w:rPr>
+          <w:rFonts w:ascii="Courier New" w:hAnsi="Courier New" w:cs="Courier New"/>
+        </w:rPr>
+        <w:tab/>
+      </w:r>
+      <w:r>
+        <w:rPr>
+          <w:rFonts w:ascii="Courier New" w:hAnsi="Courier New" w:cs="Courier New"/>
+        </w:rPr>
+        <w:tab/>
+      </w:r>
+      <w:r>
+        <w:rPr>
+          <w:rFonts w:ascii="Courier New" w:hAnsi="Courier New" w:cs="Courier New"/>
+        </w:rPr>
+        <w:tab/>
+        <w:t>- 9</w:t>
+      </w:r>
+    </w:p>
+    <w:p>
+      <w:pPr>
+        <w:pStyle w:val="PlainText"/>
+        <w:rPr>
+          <w:rFonts w:ascii="Courier New" w:hAnsi="Courier New" w:cs="Courier New"/>
+        </w:rPr>
+      </w:pPr>
+      <w:r>
+        <w:rPr>
+          <w:rFonts w:ascii="Courier New" w:hAnsi="Courier New" w:cs="Courier New"/>
+        </w:rPr>
+        <w:t>Transport &amp; Miscellaneous</w:t>
+      </w:r>
+      <w:r>
+        <w:rPr>
+          <w:rFonts w:ascii="Courier New" w:hAnsi="Courier New" w:cs="Courier New"/>
+        </w:rPr>
+        <w:tab/>
+        <w:t>- 805</w:t>
+      </w:r>
+    </w:p>
+    <w:p>
+      <w:pPr>
+        <w:pStyle w:val="PlainText"/>
+        <w:rPr>
+          <w:rFonts w:ascii="Courier New" w:hAnsi="Courier New" w:cs="Courier New"/>
+        </w:rPr>
+      </w:pPr>
+      <w:r>
+        <w:rPr>
+          <w:rFonts w:ascii="Courier New" w:hAnsi="Courier New" w:cs="Courier New"/>
+        </w:rPr>
+        <w:t>Total Price</w:t>
+      </w:r>
+      <w:r>
+        <w:rPr>
+          <w:rFonts w:ascii="Courier New" w:hAnsi="Courier New" w:cs="Courier New"/>
+        </w:rPr>
+        <w:tab/>
+      </w:r>
+      <w:r>
+        <w:rPr>
+          <w:rFonts w:ascii="Courier New" w:hAnsi="Courier New" w:cs="Courier New"/>
+        </w:rPr>
+        <w:tab/>
+      </w:r>
+      <w:r>
+        <w:rPr>
+          <w:rFonts w:ascii="Courier New" w:hAnsi="Courier New" w:cs="Courier New"/>
+        </w:rPr>
+        <w:tab/>
+      </w:r>
+      <w:r>
+        <w:rPr>
+          <w:rFonts w:ascii="Courier New" w:hAnsi="Courier New" w:cs="Courier New"/>
+        </w:rPr>
+        <w:tab/>
+        <w:t>- 6700.0</w:t>
+      </w:r>
+    </w:p>
+    <w:p>
+      <w:pPr>
+        <w:pStyle w:val="PlainText"/>
+        <w:rPr>
+          <w:rFonts w:ascii="Courier New" w:hAnsi="Courier New" w:cs="Courier New"/>
+          <w:color w:val="FF0000"/>
+        </w:rPr>
+      </w:pPr>
+      <w:r>
+        <w:rPr>
+          <w:rFonts w:ascii="Courier New" w:hAnsi="Courier New" w:cs="Courier New"/>
+          <w:color w:val="FF0000"/>
+        </w:rPr>
+        <w:t>Amount Received</w:t>
+      </w:r>
+      <w:r>
+        <w:rPr>
+          <w:rFonts w:ascii="Courier New" w:hAnsi="Courier New" w:cs="Courier New"/>
+          <w:color w:val="FF0000"/>
+        </w:rPr>
+        <w:tab/>
+      </w:r>
+      <w:r>
+        <w:rPr>
+          <w:rFonts w:ascii="Courier New" w:hAnsi="Courier New" w:cs="Courier New"/>
+          <w:color w:val="FF0000"/>
+        </w:rPr>
+        <w:tab/>
+      </w:r>
+      <w:r>
+        <w:rPr>
+          <w:rFonts w:ascii="Courier New" w:hAnsi="Courier New" w:cs="Courier New"/>
+          <w:color w:val="FF0000"/>
+        </w:rPr>
+        <w:tab/>
+        <w:t>- 400000</w:t>
+      </w:r>
+    </w:p>
+    <w:p>
+      <w:pPr>
+        <w:pStyle w:val="PlainText"/>
+        <w:rPr>
+          <w:rFonts w:ascii="Courier New" w:hAnsi="Courier New" w:cs="Courier New"/>
+          <w:b/>
+        </w:rPr>
+      </w:pPr>
+      <w:r>
+        <w:rPr>
+          <w:rFonts w:ascii="Courier New" w:hAnsi="Courier New" w:cs="Courier New"/>
+          <w:b/>
+        </w:rPr>
+        <w:t>Amount balance</w:t>
+      </w:r>
+      <w:r>
+        <w:rPr>
+          <w:rFonts w:ascii="Courier New" w:hAnsi="Courier New" w:cs="Courier New"/>
+          <w:b/>
+        </w:rPr>
+        <w:tab/>
+      </w:r>
+      <w:r>
+        <w:rPr>
+          <w:rFonts w:ascii="Courier New" w:hAnsi="Courier New" w:cs="Courier New"/>
+          <w:b/>
+        </w:rPr>
+        <w:tab/>
+      </w:r>
+      <w:r>
+        <w:rPr>
+          <w:rFonts w:ascii="Courier New" w:hAnsi="Courier New" w:cs="Courier New"/>
+          <w:b/>
+        </w:rPr>
+        <w:tab/>
+        <w:t>- 587763.0</w:t>
+      </w:r>
+    </w:p>
+    <w:p>
+      <w:pPr>
+        <w:pStyle w:val="PlainText"/>
+        <w:rPr>
+          <w:rFonts w:ascii="Courier New" w:hAnsi="Courier New" w:cs="Courier New"/>
+        </w:rPr>
+      </w:pPr>
+      <w:r>
+        <w:rPr>
+          <w:rFonts w:ascii="Courier New" w:hAnsi="Courier New" w:cs="Courier New"/>
+        </w:rPr>
+        <w:t>Amount Received mode</w:t>
+      </w:r>
+      <w:r>
+        <w:rPr>
+          <w:rFonts w:ascii="Courier New" w:hAnsi="Courier New" w:cs="Courier New"/>
+        </w:rPr>
+        <w:tab/>
+      </w:r>
+      <w:r>
+        <w:rPr>
+          <w:rFonts w:ascii="Courier New" w:hAnsi="Courier New" w:cs="Courier New"/>
+        </w:rPr>
+        <w:tab/>
+        <w:t>- ACC 21/02/2018</w:t>
+      </w:r>
+    </w:p>
+    <w:p>
+      <w:pPr>
+        <w:pStyle w:val="PlainText"/>
+        <w:rPr>
+          <w:rFonts w:ascii="Courier New" w:hAnsi="Courier New" w:cs="Courier New"/>
+        </w:rPr>
+      </w:pPr>
+    </w:p>
+    <w:p>
+      <w:pPr>
+        <w:pStyle w:val="PlainText"/>
+        <w:rPr>
+          <w:rFonts w:ascii="Courier New" w:hAnsi="Courier New" w:cs="Courier New"/>
+          <w:b/>
+        </w:rPr>
+      </w:pPr>
     </w:p>
     <w:p>
       <w:pPr>

--- a/customer _details/RAMAIAH/SEP/TIPTUR/TMRK/PURCHASE DETAILS.docx
+++ b/customer _details/RAMAIAH/SEP/TIPTUR/TMRK/PURCHASE DETAILS.docx
@@ -46378,13 +46378,7 @@
         <w:rPr>
           <w:rFonts w:ascii="Courier New" w:hAnsi="Courier New" w:cs="Courier New"/>
         </w:rPr>
-        <w:t>FRI Feb 23</w:t>
-      </w:r>
-      <w:r>
-        <w:rPr>
-          <w:rFonts w:ascii="Courier New" w:hAnsi="Courier New" w:cs="Courier New"/>
-        </w:rPr>
-        <w:t xml:space="preserve"> 11:58:34 PST 2018</w:t>
+        <w:t>FRI Feb 23 11:58:34 PST 2018</w:t>
       </w:r>
     </w:p>
     <w:p>
@@ -46791,6 +46785,390 @@
         <w:tab/>
         <w:t>- ACC 21/02/2018</w:t>
       </w:r>
+    </w:p>
+    <w:p>
+      <w:pPr>
+        <w:pStyle w:val="PlainText"/>
+        <w:rPr>
+          <w:rFonts w:ascii="Courier New" w:hAnsi="Courier New" w:cs="Courier New"/>
+        </w:rPr>
+      </w:pPr>
+    </w:p>
+    <w:p>
+      <w:pPr>
+        <w:pStyle w:val="PlainText"/>
+        <w:rPr>
+          <w:rFonts w:ascii="Courier New" w:hAnsi="Courier New" w:cs="Courier New"/>
+        </w:rPr>
+      </w:pPr>
+      <w:r>
+        <w:rPr>
+          <w:rFonts w:ascii="Courier New" w:hAnsi="Courier New" w:cs="Courier New"/>
+        </w:rPr>
+        <w:t>SAT Feb 24</w:t>
+      </w:r>
+      <w:r>
+        <w:rPr>
+          <w:rFonts w:ascii="Courier New" w:hAnsi="Courier New" w:cs="Courier New"/>
+        </w:rPr>
+        <w:t xml:space="preserve"> 13:14:10 PST 2018</w:t>
+      </w:r>
+    </w:p>
+    <w:p>
+      <w:pPr>
+        <w:pStyle w:val="PlainText"/>
+        <w:rPr>
+          <w:rFonts w:ascii="Courier New" w:hAnsi="Courier New" w:cs="Courier New"/>
+        </w:rPr>
+      </w:pPr>
+      <w:r>
+        <w:rPr>
+          <w:rFonts w:ascii="Courier New" w:hAnsi="Courier New" w:cs="Courier New"/>
+        </w:rPr>
+        <w:t>Person Name</w:t>
+      </w:r>
+      <w:r>
+        <w:rPr>
+          <w:rFonts w:ascii="Courier New" w:hAnsi="Courier New" w:cs="Courier New"/>
+        </w:rPr>
+        <w:tab/>
+      </w:r>
+      <w:r>
+        <w:rPr>
+          <w:rFonts w:ascii="Courier New" w:hAnsi="Courier New" w:cs="Courier New"/>
+        </w:rPr>
+        <w:tab/>
+      </w:r>
+      <w:r>
+        <w:rPr>
+          <w:rFonts w:ascii="Courier New" w:hAnsi="Courier New" w:cs="Courier New"/>
+        </w:rPr>
+        <w:tab/>
+      </w:r>
+      <w:r>
+        <w:rPr>
+          <w:rFonts w:ascii="Courier New" w:hAnsi="Courier New" w:cs="Courier New"/>
+        </w:rPr>
+        <w:tab/>
+        <w:t>- TMRK</w:t>
+      </w:r>
+    </w:p>
+    <w:p>
+      <w:pPr>
+        <w:pStyle w:val="PlainText"/>
+        <w:rPr>
+          <w:rFonts w:ascii="Courier New" w:hAnsi="Courier New" w:cs="Courier New"/>
+        </w:rPr>
+      </w:pPr>
+      <w:r>
+        <w:rPr>
+          <w:rFonts w:ascii="Courier New" w:hAnsi="Courier New" w:cs="Courier New"/>
+        </w:rPr>
+        <w:t>Bill number</w:t>
+      </w:r>
+      <w:r>
+        <w:rPr>
+          <w:rFonts w:ascii="Courier New" w:hAnsi="Courier New" w:cs="Courier New"/>
+        </w:rPr>
+        <w:tab/>
+      </w:r>
+      <w:r>
+        <w:rPr>
+          <w:rFonts w:ascii="Courier New" w:hAnsi="Courier New" w:cs="Courier New"/>
+        </w:rPr>
+        <w:tab/>
+      </w:r>
+      <w:r>
+        <w:rPr>
+          <w:rFonts w:ascii="Courier New" w:hAnsi="Courier New" w:cs="Courier New"/>
+        </w:rPr>
+        <w:tab/>
+      </w:r>
+      <w:r>
+        <w:rPr>
+          <w:rFonts w:ascii="Courier New" w:hAnsi="Courier New" w:cs="Courier New"/>
+        </w:rPr>
+        <w:tab/>
+        <w:t>- 1329</w:t>
+      </w:r>
+    </w:p>
+    <w:p>
+      <w:pPr>
+        <w:pStyle w:val="PlainText"/>
+        <w:rPr>
+          <w:rFonts w:ascii="Courier New" w:hAnsi="Courier New" w:cs="Courier New"/>
+        </w:rPr>
+      </w:pPr>
+      <w:r>
+        <w:rPr>
+          <w:rFonts w:ascii="Courier New" w:hAnsi="Courier New" w:cs="Courier New"/>
+        </w:rPr>
+        <w:t>---------------------------------------------------------------</w:t>
+      </w:r>
+    </w:p>
+    <w:p>
+      <w:pPr>
+        <w:pStyle w:val="PlainText"/>
+        <w:rPr>
+          <w:rFonts w:ascii="Courier New" w:hAnsi="Courier New" w:cs="Courier New"/>
+        </w:rPr>
+      </w:pPr>
+      <w:r>
+        <w:rPr>
+          <w:rFonts w:ascii="Courier New" w:hAnsi="Courier New" w:cs="Courier New"/>
+        </w:rPr>
+        <w:t>Item Name</w:t>
+      </w:r>
+      <w:r>
+        <w:rPr>
+          <w:rFonts w:ascii="Courier New" w:hAnsi="Courier New" w:cs="Courier New"/>
+        </w:rPr>
+        <w:tab/>
+      </w:r>
+      <w:r>
+        <w:rPr>
+          <w:rFonts w:ascii="Courier New" w:hAnsi="Courier New" w:cs="Courier New"/>
+        </w:rPr>
+        <w:tab/>
+      </w:r>
+      <w:r>
+        <w:rPr>
+          <w:rFonts w:ascii="Courier New" w:hAnsi="Courier New" w:cs="Courier New"/>
+        </w:rPr>
+        <w:tab/>
+      </w:r>
+      <w:r>
+        <w:rPr>
+          <w:rFonts w:ascii="Courier New" w:hAnsi="Courier New" w:cs="Courier New"/>
+        </w:rPr>
+        <w:tab/>
+        <w:t>- CARROT</w:t>
+      </w:r>
+    </w:p>
+    <w:p>
+      <w:pPr>
+        <w:pStyle w:val="PlainText"/>
+        <w:rPr>
+          <w:rFonts w:ascii="Courier New" w:hAnsi="Courier New" w:cs="Courier New"/>
+        </w:rPr>
+      </w:pPr>
+      <w:r>
+        <w:rPr>
+          <w:rFonts w:ascii="Courier New" w:hAnsi="Courier New" w:cs="Courier New"/>
+        </w:rPr>
+        <w:t>Number of Pockets</w:t>
+      </w:r>
+      <w:r>
+        <w:rPr>
+          <w:rFonts w:ascii="Courier New" w:hAnsi="Courier New" w:cs="Courier New"/>
+        </w:rPr>
+        <w:tab/>
+      </w:r>
+      <w:r>
+        <w:rPr>
+          <w:rFonts w:ascii="Courier New" w:hAnsi="Courier New" w:cs="Courier New"/>
+        </w:rPr>
+        <w:tab/>
+      </w:r>
+      <w:r>
+        <w:rPr>
+          <w:rFonts w:ascii="Courier New" w:hAnsi="Courier New" w:cs="Courier New"/>
+        </w:rPr>
+        <w:tab/>
+        <w:t>- 3</w:t>
+      </w:r>
+    </w:p>
+    <w:p>
+      <w:pPr>
+        <w:pStyle w:val="PlainText"/>
+        <w:rPr>
+          <w:rFonts w:ascii="Courier New" w:hAnsi="Courier New" w:cs="Courier New"/>
+        </w:rPr>
+      </w:pPr>
+      <w:r>
+        <w:rPr>
+          <w:rFonts w:ascii="Courier New" w:hAnsi="Courier New" w:cs="Courier New"/>
+        </w:rPr>
+        <w:t>Number of KGs</w:t>
+      </w:r>
+      <w:r>
+        <w:rPr>
+          <w:rFonts w:ascii="Courier New" w:hAnsi="Courier New" w:cs="Courier New"/>
+        </w:rPr>
+        <w:tab/>
+      </w:r>
+      <w:r>
+        <w:rPr>
+          <w:rFonts w:ascii="Courier New" w:hAnsi="Courier New" w:cs="Courier New"/>
+        </w:rPr>
+        <w:tab/>
+      </w:r>
+      <w:r>
+        <w:rPr>
+          <w:rFonts w:ascii="Courier New" w:hAnsi="Courier New" w:cs="Courier New"/>
+        </w:rPr>
+        <w:tab/>
+        <w:t>- 297</w:t>
+      </w:r>
+    </w:p>
+    <w:p>
+      <w:pPr>
+        <w:pStyle w:val="PlainText"/>
+        <w:rPr>
+          <w:rFonts w:ascii="Courier New" w:hAnsi="Courier New" w:cs="Courier New"/>
+        </w:rPr>
+      </w:pPr>
+      <w:r>
+        <w:rPr>
+          <w:rFonts w:ascii="Courier New" w:hAnsi="Courier New" w:cs="Courier New"/>
+        </w:rPr>
+        <w:t>Rate</w:t>
+      </w:r>
+      <w:r>
+        <w:rPr>
+          <w:rFonts w:ascii="Courier New" w:hAnsi="Courier New" w:cs="Courier New"/>
+        </w:rPr>
+        <w:tab/>
+      </w:r>
+      <w:r>
+        <w:rPr>
+          <w:rFonts w:ascii="Courier New" w:hAnsi="Courier New" w:cs="Courier New"/>
+        </w:rPr>
+        <w:tab/>
+      </w:r>
+      <w:r>
+        <w:rPr>
+          <w:rFonts w:ascii="Courier New" w:hAnsi="Courier New" w:cs="Courier New"/>
+        </w:rPr>
+        <w:tab/>
+      </w:r>
+      <w:r>
+        <w:rPr>
+          <w:rFonts w:ascii="Courier New" w:hAnsi="Courier New" w:cs="Courier New"/>
+        </w:rPr>
+        <w:tab/>
+      </w:r>
+      <w:r>
+        <w:rPr>
+          <w:rFonts w:ascii="Courier New" w:hAnsi="Courier New" w:cs="Courier New"/>
+        </w:rPr>
+        <w:tab/>
+        <w:t>- 9</w:t>
+      </w:r>
+    </w:p>
+    <w:p>
+      <w:pPr>
+        <w:pStyle w:val="PlainText"/>
+        <w:rPr>
+          <w:rFonts w:ascii="Courier New" w:hAnsi="Courier New" w:cs="Courier New"/>
+        </w:rPr>
+      </w:pPr>
+      <w:r>
+        <w:rPr>
+          <w:rFonts w:ascii="Courier New" w:hAnsi="Courier New" w:cs="Courier New"/>
+        </w:rPr>
+        <w:t>Transport &amp; Miscellaneous</w:t>
+      </w:r>
+      <w:r>
+        <w:rPr>
+          <w:rFonts w:ascii="Courier New" w:hAnsi="Courier New" w:cs="Courier New"/>
+        </w:rPr>
+        <w:tab/>
+        <w:t>- 345</w:t>
+      </w:r>
+    </w:p>
+    <w:p>
+      <w:pPr>
+        <w:pStyle w:val="PlainText"/>
+        <w:rPr>
+          <w:rFonts w:ascii="Courier New" w:hAnsi="Courier New" w:cs="Courier New"/>
+        </w:rPr>
+      </w:pPr>
+      <w:r>
+        <w:rPr>
+          <w:rFonts w:ascii="Courier New" w:hAnsi="Courier New" w:cs="Courier New"/>
+        </w:rPr>
+        <w:t>Total Price</w:t>
+      </w:r>
+      <w:r>
+        <w:rPr>
+          <w:rFonts w:ascii="Courier New" w:hAnsi="Courier New" w:cs="Courier New"/>
+        </w:rPr>
+        <w:tab/>
+      </w:r>
+      <w:r>
+        <w:rPr>
+          <w:rFonts w:ascii="Courier New" w:hAnsi="Courier New" w:cs="Courier New"/>
+        </w:rPr>
+        <w:tab/>
+      </w:r>
+      <w:r>
+        <w:rPr>
+          <w:rFonts w:ascii="Courier New" w:hAnsi="Courier New" w:cs="Courier New"/>
+        </w:rPr>
+        <w:tab/>
+      </w:r>
+      <w:r>
+        <w:rPr>
+          <w:rFonts w:ascii="Courier New" w:hAnsi="Courier New" w:cs="Courier New"/>
+        </w:rPr>
+        <w:tab/>
+        <w:t>- 3018.0</w:t>
+      </w:r>
+    </w:p>
+    <w:p>
+      <w:pPr>
+        <w:pStyle w:val="PlainText"/>
+        <w:rPr>
+          <w:rFonts w:ascii="Courier New" w:hAnsi="Courier New" w:cs="Courier New"/>
+          <w:b/>
+        </w:rPr>
+      </w:pPr>
+      <w:r>
+        <w:rPr>
+          <w:rFonts w:ascii="Courier New" w:hAnsi="Courier New" w:cs="Courier New"/>
+          <w:b/>
+        </w:rPr>
+        <w:t>Amount balance</w:t>
+      </w:r>
+      <w:r>
+        <w:rPr>
+          <w:rFonts w:ascii="Courier New" w:hAnsi="Courier New" w:cs="Courier New"/>
+          <w:b/>
+        </w:rPr>
+        <w:tab/>
+      </w:r>
+      <w:r>
+        <w:rPr>
+          <w:rFonts w:ascii="Courier New" w:hAnsi="Courier New" w:cs="Courier New"/>
+          <w:b/>
+        </w:rPr>
+        <w:tab/>
+      </w:r>
+      <w:r>
+        <w:rPr>
+          <w:rFonts w:ascii="Courier New" w:hAnsi="Courier New" w:cs="Courier New"/>
+          <w:b/>
+        </w:rPr>
+        <w:tab/>
+        <w:t>- 590781.0</w:t>
+      </w:r>
+    </w:p>
+    <w:p>
+      <w:pPr>
+        <w:pStyle w:val="PlainText"/>
+        <w:rPr>
+          <w:rFonts w:ascii="Courier New" w:hAnsi="Courier New" w:cs="Courier New"/>
+        </w:rPr>
+      </w:pPr>
+    </w:p>
+    <w:p>
+      <w:pPr>
+        <w:pStyle w:val="PlainText"/>
+        <w:rPr>
+          <w:rFonts w:ascii="Courier New" w:hAnsi="Courier New" w:cs="Courier New"/>
+        </w:rPr>
+      </w:pPr>
     </w:p>
     <w:p>
       <w:pPr>

--- a/customer _details/RAMAIAH/SEP/TIPTUR/TMRK/PURCHASE DETAILS.docx
+++ b/customer _details/RAMAIAH/SEP/TIPTUR/TMRK/PURCHASE DETAILS.docx
@@ -46805,13 +46805,7 @@
         <w:rPr>
           <w:rFonts w:ascii="Courier New" w:hAnsi="Courier New" w:cs="Courier New"/>
         </w:rPr>
-        <w:t>SAT Feb 24</w:t>
-      </w:r>
-      <w:r>
-        <w:rPr>
-          <w:rFonts w:ascii="Courier New" w:hAnsi="Courier New" w:cs="Courier New"/>
-        </w:rPr>
-        <w:t xml:space="preserve"> 13:14:10 PST 2018</w:t>
+        <w:t>SAT Feb 24 13:14:10 PST 2018</w:t>
       </w:r>
     </w:p>
     <w:p>
@@ -47153,6 +47147,613 @@
         <w:tab/>
         <w:t>- 590781.0</w:t>
       </w:r>
+    </w:p>
+    <w:p>
+      <w:pPr>
+        <w:pStyle w:val="PlainText"/>
+        <w:rPr>
+          <w:rFonts w:ascii="Courier New" w:hAnsi="Courier New" w:cs="Courier New"/>
+        </w:rPr>
+      </w:pPr>
+      <w:r>
+        <w:rPr>
+          <w:rFonts w:ascii="Courier New" w:hAnsi="Courier New" w:cs="Courier New"/>
+        </w:rPr>
+        <w:t>SUN Feb 25</w:t>
+      </w:r>
+      <w:r>
+        <w:rPr>
+          <w:rFonts w:ascii="Courier New" w:hAnsi="Courier New" w:cs="Courier New"/>
+        </w:rPr>
+        <w:t xml:space="preserve"> 12:48:55 PST 2018</w:t>
+      </w:r>
+    </w:p>
+    <w:p>
+      <w:pPr>
+        <w:pStyle w:val="PlainText"/>
+        <w:rPr>
+          <w:rFonts w:ascii="Courier New" w:hAnsi="Courier New" w:cs="Courier New"/>
+        </w:rPr>
+      </w:pPr>
+      <w:r>
+        <w:rPr>
+          <w:rFonts w:ascii="Courier New" w:hAnsi="Courier New" w:cs="Courier New"/>
+        </w:rPr>
+        <w:t>Person Name</w:t>
+      </w:r>
+      <w:r>
+        <w:rPr>
+          <w:rFonts w:ascii="Courier New" w:hAnsi="Courier New" w:cs="Courier New"/>
+        </w:rPr>
+        <w:tab/>
+      </w:r>
+      <w:r>
+        <w:rPr>
+          <w:rFonts w:ascii="Courier New" w:hAnsi="Courier New" w:cs="Courier New"/>
+        </w:rPr>
+        <w:tab/>
+      </w:r>
+      <w:r>
+        <w:rPr>
+          <w:rFonts w:ascii="Courier New" w:hAnsi="Courier New" w:cs="Courier New"/>
+        </w:rPr>
+        <w:tab/>
+      </w:r>
+      <w:r>
+        <w:rPr>
+          <w:rFonts w:ascii="Courier New" w:hAnsi="Courier New" w:cs="Courier New"/>
+        </w:rPr>
+        <w:tab/>
+        <w:t>- TMRK</w:t>
+      </w:r>
+    </w:p>
+    <w:p>
+      <w:pPr>
+        <w:pStyle w:val="PlainText"/>
+        <w:rPr>
+          <w:rFonts w:ascii="Courier New" w:hAnsi="Courier New" w:cs="Courier New"/>
+        </w:rPr>
+      </w:pPr>
+      <w:r>
+        <w:rPr>
+          <w:rFonts w:ascii="Courier New" w:hAnsi="Courier New" w:cs="Courier New"/>
+        </w:rPr>
+        <w:t>Bill number</w:t>
+      </w:r>
+      <w:r>
+        <w:rPr>
+          <w:rFonts w:ascii="Courier New" w:hAnsi="Courier New" w:cs="Courier New"/>
+        </w:rPr>
+        <w:tab/>
+      </w:r>
+      <w:r>
+        <w:rPr>
+          <w:rFonts w:ascii="Courier New" w:hAnsi="Courier New" w:cs="Courier New"/>
+        </w:rPr>
+        <w:tab/>
+      </w:r>
+      <w:r>
+        <w:rPr>
+          <w:rFonts w:ascii="Courier New" w:hAnsi="Courier New" w:cs="Courier New"/>
+        </w:rPr>
+        <w:tab/>
+      </w:r>
+      <w:r>
+        <w:rPr>
+          <w:rFonts w:ascii="Courier New" w:hAnsi="Courier New" w:cs="Courier New"/>
+        </w:rPr>
+        <w:tab/>
+        <w:t>- 1337</w:t>
+      </w:r>
+    </w:p>
+    <w:p>
+      <w:pPr>
+        <w:pStyle w:val="PlainText"/>
+        <w:rPr>
+          <w:rFonts w:ascii="Courier New" w:hAnsi="Courier New" w:cs="Courier New"/>
+        </w:rPr>
+      </w:pPr>
+      <w:r>
+        <w:rPr>
+          <w:rFonts w:ascii="Courier New" w:hAnsi="Courier New" w:cs="Courier New"/>
+        </w:rPr>
+        <w:t>---------------------------------------------------------------</w:t>
+      </w:r>
+    </w:p>
+    <w:p>
+      <w:pPr>
+        <w:pStyle w:val="PlainText"/>
+        <w:rPr>
+          <w:rFonts w:ascii="Courier New" w:hAnsi="Courier New" w:cs="Courier New"/>
+        </w:rPr>
+      </w:pPr>
+      <w:r>
+        <w:rPr>
+          <w:rFonts w:ascii="Courier New" w:hAnsi="Courier New" w:cs="Courier New"/>
+        </w:rPr>
+        <w:t>Item Name</w:t>
+      </w:r>
+      <w:r>
+        <w:rPr>
+          <w:rFonts w:ascii="Courier New" w:hAnsi="Courier New" w:cs="Courier New"/>
+        </w:rPr>
+        <w:tab/>
+      </w:r>
+      <w:r>
+        <w:rPr>
+          <w:rFonts w:ascii="Courier New" w:hAnsi="Courier New" w:cs="Courier New"/>
+        </w:rPr>
+        <w:tab/>
+      </w:r>
+      <w:r>
+        <w:rPr>
+          <w:rFonts w:ascii="Courier New" w:hAnsi="Courier New" w:cs="Courier New"/>
+        </w:rPr>
+        <w:tab/>
+      </w:r>
+      <w:r>
+        <w:rPr>
+          <w:rFonts w:ascii="Courier New" w:hAnsi="Courier New" w:cs="Courier New"/>
+        </w:rPr>
+        <w:tab/>
+        <w:t>- CHOWCHOW</w:t>
+      </w:r>
+    </w:p>
+    <w:p>
+      <w:pPr>
+        <w:pStyle w:val="PlainText"/>
+        <w:rPr>
+          <w:rFonts w:ascii="Courier New" w:hAnsi="Courier New" w:cs="Courier New"/>
+        </w:rPr>
+      </w:pPr>
+      <w:r>
+        <w:rPr>
+          <w:rFonts w:ascii="Courier New" w:hAnsi="Courier New" w:cs="Courier New"/>
+        </w:rPr>
+        <w:t>Number of Pockets</w:t>
+      </w:r>
+      <w:r>
+        <w:rPr>
+          <w:rFonts w:ascii="Courier New" w:hAnsi="Courier New" w:cs="Courier New"/>
+        </w:rPr>
+        <w:tab/>
+      </w:r>
+      <w:r>
+        <w:rPr>
+          <w:rFonts w:ascii="Courier New" w:hAnsi="Courier New" w:cs="Courier New"/>
+        </w:rPr>
+        <w:tab/>
+      </w:r>
+      <w:r>
+        <w:rPr>
+          <w:rFonts w:ascii="Courier New" w:hAnsi="Courier New" w:cs="Courier New"/>
+        </w:rPr>
+        <w:tab/>
+        <w:t>- 1</w:t>
+      </w:r>
+    </w:p>
+    <w:p>
+      <w:pPr>
+        <w:pStyle w:val="PlainText"/>
+        <w:rPr>
+          <w:rFonts w:ascii="Courier New" w:hAnsi="Courier New" w:cs="Courier New"/>
+        </w:rPr>
+      </w:pPr>
+      <w:r>
+        <w:rPr>
+          <w:rFonts w:ascii="Courier New" w:hAnsi="Courier New" w:cs="Courier New"/>
+        </w:rPr>
+        <w:t>Number of KGs</w:t>
+      </w:r>
+      <w:r>
+        <w:rPr>
+          <w:rFonts w:ascii="Courier New" w:hAnsi="Courier New" w:cs="Courier New"/>
+        </w:rPr>
+        <w:tab/>
+      </w:r>
+      <w:r>
+        <w:rPr>
+          <w:rFonts w:ascii="Courier New" w:hAnsi="Courier New" w:cs="Courier New"/>
+        </w:rPr>
+        <w:tab/>
+      </w:r>
+      <w:r>
+        <w:rPr>
+          <w:rFonts w:ascii="Courier New" w:hAnsi="Courier New" w:cs="Courier New"/>
+        </w:rPr>
+        <w:tab/>
+        <w:t>- 69</w:t>
+      </w:r>
+    </w:p>
+    <w:p>
+      <w:pPr>
+        <w:pStyle w:val="PlainText"/>
+        <w:rPr>
+          <w:rFonts w:ascii="Courier New" w:hAnsi="Courier New" w:cs="Courier New"/>
+        </w:rPr>
+      </w:pPr>
+      <w:r>
+        <w:rPr>
+          <w:rFonts w:ascii="Courier New" w:hAnsi="Courier New" w:cs="Courier New"/>
+        </w:rPr>
+        <w:t>Rate</w:t>
+      </w:r>
+      <w:r>
+        <w:rPr>
+          <w:rFonts w:ascii="Courier New" w:hAnsi="Courier New" w:cs="Courier New"/>
+        </w:rPr>
+        <w:tab/>
+      </w:r>
+      <w:r>
+        <w:rPr>
+          <w:rFonts w:ascii="Courier New" w:hAnsi="Courier New" w:cs="Courier New"/>
+        </w:rPr>
+        <w:tab/>
+      </w:r>
+      <w:r>
+        <w:rPr>
+          <w:rFonts w:ascii="Courier New" w:hAnsi="Courier New" w:cs="Courier New"/>
+        </w:rPr>
+        <w:tab/>
+      </w:r>
+      <w:r>
+        <w:rPr>
+          <w:rFonts w:ascii="Courier New" w:hAnsi="Courier New" w:cs="Courier New"/>
+        </w:rPr>
+        <w:tab/>
+      </w:r>
+      <w:r>
+        <w:rPr>
+          <w:rFonts w:ascii="Courier New" w:hAnsi="Courier New" w:cs="Courier New"/>
+        </w:rPr>
+        <w:tab/>
+        <w:t>- 10</w:t>
+      </w:r>
+    </w:p>
+    <w:p>
+      <w:pPr>
+        <w:pStyle w:val="PlainText"/>
+        <w:rPr>
+          <w:rFonts w:ascii="Courier New" w:hAnsi="Courier New" w:cs="Courier New"/>
+        </w:rPr>
+      </w:pPr>
+      <w:r>
+        <w:rPr>
+          <w:rFonts w:ascii="Courier New" w:hAnsi="Courier New" w:cs="Courier New"/>
+        </w:rPr>
+        <w:t>Total Price</w:t>
+      </w:r>
+      <w:r>
+        <w:rPr>
+          <w:rFonts w:ascii="Courier New" w:hAnsi="Courier New" w:cs="Courier New"/>
+        </w:rPr>
+        <w:tab/>
+      </w:r>
+      <w:r>
+        <w:rPr>
+          <w:rFonts w:ascii="Courier New" w:hAnsi="Courier New" w:cs="Courier New"/>
+        </w:rPr>
+        <w:tab/>
+      </w:r>
+      <w:r>
+        <w:rPr>
+          <w:rFonts w:ascii="Courier New" w:hAnsi="Courier New" w:cs="Courier New"/>
+        </w:rPr>
+        <w:tab/>
+      </w:r>
+      <w:r>
+        <w:rPr>
+          <w:rFonts w:ascii="Courier New" w:hAnsi="Courier New" w:cs="Courier New"/>
+        </w:rPr>
+        <w:tab/>
+        <w:t>- 690.0</w:t>
+      </w:r>
+    </w:p>
+    <w:p>
+      <w:pPr>
+        <w:pStyle w:val="PlainText"/>
+        <w:rPr>
+          <w:rFonts w:ascii="Courier New" w:hAnsi="Courier New" w:cs="Courier New"/>
+        </w:rPr>
+      </w:pPr>
+      <w:r>
+        <w:rPr>
+          <w:rFonts w:ascii="Courier New" w:hAnsi="Courier New" w:cs="Courier New"/>
+        </w:rPr>
+        <w:t>Amount balance</w:t>
+      </w:r>
+      <w:r>
+        <w:rPr>
+          <w:rFonts w:ascii="Courier New" w:hAnsi="Courier New" w:cs="Courier New"/>
+        </w:rPr>
+        <w:tab/>
+      </w:r>
+      <w:r>
+        <w:rPr>
+          <w:rFonts w:ascii="Courier New" w:hAnsi="Courier New" w:cs="Courier New"/>
+        </w:rPr>
+        <w:tab/>
+      </w:r>
+      <w:r>
+        <w:rPr>
+          <w:rFonts w:ascii="Courier New" w:hAnsi="Courier New" w:cs="Courier New"/>
+        </w:rPr>
+        <w:tab/>
+        <w:t>- 591471.0</w:t>
+      </w:r>
+    </w:p>
+    <w:p>
+      <w:pPr>
+        <w:pStyle w:val="PlainText"/>
+        <w:rPr>
+          <w:rFonts w:ascii="Courier New" w:hAnsi="Courier New" w:cs="Courier New"/>
+        </w:rPr>
+      </w:pPr>
+    </w:p>
+    <w:p>
+      <w:pPr>
+        <w:pStyle w:val="PlainText"/>
+        <w:rPr>
+          <w:rFonts w:ascii="Courier New" w:hAnsi="Courier New" w:cs="Courier New"/>
+        </w:rPr>
+      </w:pPr>
+      <w:r>
+        <w:rPr>
+          <w:rFonts w:ascii="Courier New" w:hAnsi="Courier New" w:cs="Courier New"/>
+        </w:rPr>
+        <w:t>Item Name</w:t>
+      </w:r>
+      <w:r>
+        <w:rPr>
+          <w:rFonts w:ascii="Courier New" w:hAnsi="Courier New" w:cs="Courier New"/>
+        </w:rPr>
+        <w:tab/>
+      </w:r>
+      <w:r>
+        <w:rPr>
+          <w:rFonts w:ascii="Courier New" w:hAnsi="Courier New" w:cs="Courier New"/>
+        </w:rPr>
+        <w:tab/>
+      </w:r>
+      <w:r>
+        <w:rPr>
+          <w:rFonts w:ascii="Courier New" w:hAnsi="Courier New" w:cs="Courier New"/>
+        </w:rPr>
+        <w:tab/>
+      </w:r>
+      <w:r>
+        <w:rPr>
+          <w:rFonts w:ascii="Courier New" w:hAnsi="Courier New" w:cs="Courier New"/>
+        </w:rPr>
+        <w:tab/>
+        <w:t>- CARROT</w:t>
+      </w:r>
+    </w:p>
+    <w:p>
+      <w:pPr>
+        <w:pStyle w:val="PlainText"/>
+        <w:rPr>
+          <w:rFonts w:ascii="Courier New" w:hAnsi="Courier New" w:cs="Courier New"/>
+        </w:rPr>
+      </w:pPr>
+      <w:r>
+        <w:rPr>
+          <w:rFonts w:ascii="Courier New" w:hAnsi="Courier New" w:cs="Courier New"/>
+        </w:rPr>
+        <w:t>Number of Pockets</w:t>
+      </w:r>
+      <w:r>
+        <w:rPr>
+          <w:rFonts w:ascii="Courier New" w:hAnsi="Courier New" w:cs="Courier New"/>
+        </w:rPr>
+        <w:tab/>
+      </w:r>
+      <w:r>
+        <w:rPr>
+          <w:rFonts w:ascii="Courier New" w:hAnsi="Courier New" w:cs="Courier New"/>
+        </w:rPr>
+        <w:tab/>
+      </w:r>
+      <w:r>
+        <w:rPr>
+          <w:rFonts w:ascii="Courier New" w:hAnsi="Courier New" w:cs="Courier New"/>
+        </w:rPr>
+        <w:tab/>
+        <w:t>- 5</w:t>
+      </w:r>
+    </w:p>
+    <w:p>
+      <w:pPr>
+        <w:pStyle w:val="PlainText"/>
+        <w:rPr>
+          <w:rFonts w:ascii="Courier New" w:hAnsi="Courier New" w:cs="Courier New"/>
+        </w:rPr>
+      </w:pPr>
+      <w:r>
+        <w:rPr>
+          <w:rFonts w:ascii="Courier New" w:hAnsi="Courier New" w:cs="Courier New"/>
+        </w:rPr>
+        <w:t>Number of KGs</w:t>
+      </w:r>
+      <w:r>
+        <w:rPr>
+          <w:rFonts w:ascii="Courier New" w:hAnsi="Courier New" w:cs="Courier New"/>
+        </w:rPr>
+        <w:tab/>
+      </w:r>
+      <w:r>
+        <w:rPr>
+          <w:rFonts w:ascii="Courier New" w:hAnsi="Courier New" w:cs="Courier New"/>
+        </w:rPr>
+        <w:tab/>
+      </w:r>
+      <w:r>
+        <w:rPr>
+          <w:rFonts w:ascii="Courier New" w:hAnsi="Courier New" w:cs="Courier New"/>
+        </w:rPr>
+        <w:tab/>
+        <w:t>- 464</w:t>
+      </w:r>
+    </w:p>
+    <w:p>
+      <w:pPr>
+        <w:pStyle w:val="PlainText"/>
+        <w:rPr>
+          <w:rFonts w:ascii="Courier New" w:hAnsi="Courier New" w:cs="Courier New"/>
+        </w:rPr>
+      </w:pPr>
+      <w:r>
+        <w:rPr>
+          <w:rFonts w:ascii="Courier New" w:hAnsi="Courier New" w:cs="Courier New"/>
+        </w:rPr>
+        <w:t>Rate</w:t>
+      </w:r>
+      <w:r>
+        <w:rPr>
+          <w:rFonts w:ascii="Courier New" w:hAnsi="Courier New" w:cs="Courier New"/>
+        </w:rPr>
+        <w:tab/>
+      </w:r>
+      <w:r>
+        <w:rPr>
+          <w:rFonts w:ascii="Courier New" w:hAnsi="Courier New" w:cs="Courier New"/>
+        </w:rPr>
+        <w:tab/>
+      </w:r>
+      <w:r>
+        <w:rPr>
+          <w:rFonts w:ascii="Courier New" w:hAnsi="Courier New" w:cs="Courier New"/>
+        </w:rPr>
+        <w:tab/>
+      </w:r>
+      <w:r>
+        <w:rPr>
+          <w:rFonts w:ascii="Courier New" w:hAnsi="Courier New" w:cs="Courier New"/>
+        </w:rPr>
+        <w:tab/>
+      </w:r>
+      <w:r>
+        <w:rPr>
+          <w:rFonts w:ascii="Courier New" w:hAnsi="Courier New" w:cs="Courier New"/>
+        </w:rPr>
+        <w:tab/>
+        <w:t>- 11</w:t>
+      </w:r>
+    </w:p>
+    <w:p>
+      <w:pPr>
+        <w:pStyle w:val="PlainText"/>
+        <w:rPr>
+          <w:rFonts w:ascii="Courier New" w:hAnsi="Courier New" w:cs="Courier New"/>
+        </w:rPr>
+      </w:pPr>
+      <w:r>
+        <w:rPr>
+          <w:rFonts w:ascii="Courier New" w:hAnsi="Courier New" w:cs="Courier New"/>
+        </w:rPr>
+        <w:t>Transport &amp; Miscellaneous</w:t>
+      </w:r>
+      <w:r>
+        <w:rPr>
+          <w:rFonts w:ascii="Courier New" w:hAnsi="Courier New" w:cs="Courier New"/>
+        </w:rPr>
+        <w:tab/>
+        <w:t>- 690</w:t>
+      </w:r>
+    </w:p>
+    <w:p>
+      <w:pPr>
+        <w:pStyle w:val="PlainText"/>
+        <w:rPr>
+          <w:rFonts w:ascii="Courier New" w:hAnsi="Courier New" w:cs="Courier New"/>
+        </w:rPr>
+      </w:pPr>
+      <w:r>
+        <w:rPr>
+          <w:rFonts w:ascii="Courier New" w:hAnsi="Courier New" w:cs="Courier New"/>
+        </w:rPr>
+        <w:t>Total Price</w:t>
+      </w:r>
+      <w:r>
+        <w:rPr>
+          <w:rFonts w:ascii="Courier New" w:hAnsi="Courier New" w:cs="Courier New"/>
+        </w:rPr>
+        <w:tab/>
+      </w:r>
+      <w:r>
+        <w:rPr>
+          <w:rFonts w:ascii="Courier New" w:hAnsi="Courier New" w:cs="Courier New"/>
+        </w:rPr>
+        <w:tab/>
+      </w:r>
+      <w:r>
+        <w:rPr>
+          <w:rFonts w:ascii="Courier New" w:hAnsi="Courier New" w:cs="Courier New"/>
+        </w:rPr>
+        <w:tab/>
+      </w:r>
+      <w:r>
+        <w:rPr>
+          <w:rFonts w:ascii="Courier New" w:hAnsi="Courier New" w:cs="Courier New"/>
+        </w:rPr>
+        <w:tab/>
+        <w:t>- 5794.0</w:t>
+      </w:r>
+    </w:p>
+    <w:p>
+      <w:pPr>
+        <w:pStyle w:val="PlainText"/>
+        <w:rPr>
+          <w:rFonts w:ascii="Courier New" w:hAnsi="Courier New" w:cs="Courier New"/>
+          <w:b/>
+        </w:rPr>
+      </w:pPr>
+      <w:r>
+        <w:rPr>
+          <w:rFonts w:ascii="Courier New" w:hAnsi="Courier New" w:cs="Courier New"/>
+          <w:b/>
+        </w:rPr>
+        <w:t>Amount balance</w:t>
+      </w:r>
+      <w:r>
+        <w:rPr>
+          <w:rFonts w:ascii="Courier New" w:hAnsi="Courier New" w:cs="Courier New"/>
+          <w:b/>
+        </w:rPr>
+        <w:tab/>
+      </w:r>
+      <w:r>
+        <w:rPr>
+          <w:rFonts w:ascii="Courier New" w:hAnsi="Courier New" w:cs="Courier New"/>
+          <w:b/>
+        </w:rPr>
+        <w:tab/>
+      </w:r>
+      <w:r>
+        <w:rPr>
+          <w:rFonts w:ascii="Courier New" w:hAnsi="Courier New" w:cs="Courier New"/>
+          <w:b/>
+        </w:rPr>
+        <w:tab/>
+        <w:t>- 597265.0</w:t>
+      </w:r>
+    </w:p>
+    <w:p>
+      <w:pPr>
+        <w:pStyle w:val="PlainText"/>
+        <w:rPr>
+          <w:rFonts w:ascii="Courier New" w:hAnsi="Courier New" w:cs="Courier New"/>
+        </w:rPr>
+      </w:pPr>
+    </w:p>
+    <w:p>
+      <w:pPr>
+        <w:pStyle w:val="PlainText"/>
+        <w:rPr>
+          <w:rFonts w:ascii="Courier New" w:hAnsi="Courier New" w:cs="Courier New"/>
+          <w:b/>
+        </w:rPr>
+      </w:pPr>
     </w:p>
     <w:p>
       <w:pPr>

--- a/customer _details/RAMAIAH/SEP/TIPTUR/TMRK/PURCHASE DETAILS.docx
+++ b/customer _details/RAMAIAH/SEP/TIPTUR/TMRK/PURCHASE DETAILS.docx
@@ -47159,13 +47159,7 @@
         <w:rPr>
           <w:rFonts w:ascii="Courier New" w:hAnsi="Courier New" w:cs="Courier New"/>
         </w:rPr>
-        <w:t>SUN Feb 25</w:t>
-      </w:r>
-      <w:r>
-        <w:rPr>
-          <w:rFonts w:ascii="Courier New" w:hAnsi="Courier New" w:cs="Courier New"/>
-        </w:rPr>
-        <w:t xml:space="preserve"> 12:48:55 PST 2018</w:t>
+        <w:t>SUN Feb 25 12:48:55 PST 2018</w:t>
       </w:r>
     </w:p>
     <w:p>
@@ -47737,6 +47731,392 @@
         <w:tab/>
         <w:t>- 597265.0</w:t>
       </w:r>
+    </w:p>
+    <w:p>
+      <w:pPr>
+        <w:pStyle w:val="PlainText"/>
+        <w:rPr>
+          <w:rFonts w:ascii="Courier New" w:hAnsi="Courier New" w:cs="Courier New"/>
+          <w:b/>
+        </w:rPr>
+      </w:pPr>
+    </w:p>
+    <w:p>
+      <w:pPr>
+        <w:pStyle w:val="PlainText"/>
+        <w:rPr>
+          <w:rFonts w:ascii="Courier New" w:hAnsi="Courier New" w:cs="Courier New"/>
+        </w:rPr>
+      </w:pPr>
+      <w:r>
+        <w:rPr>
+          <w:rFonts w:ascii="Courier New" w:hAnsi="Courier New" w:cs="Courier New"/>
+        </w:rPr>
+        <w:t>MON Feb 26</w:t>
+      </w:r>
+      <w:r>
+        <w:rPr>
+          <w:rFonts w:ascii="Courier New" w:hAnsi="Courier New" w:cs="Courier New"/>
+        </w:rPr>
+        <w:t xml:space="preserve"> 02:24:00 PST 2018</w:t>
+      </w:r>
+    </w:p>
+    <w:p>
+      <w:pPr>
+        <w:pStyle w:val="PlainText"/>
+        <w:rPr>
+          <w:rFonts w:ascii="Courier New" w:hAnsi="Courier New" w:cs="Courier New"/>
+        </w:rPr>
+      </w:pPr>
+      <w:r>
+        <w:rPr>
+          <w:rFonts w:ascii="Courier New" w:hAnsi="Courier New" w:cs="Courier New"/>
+        </w:rPr>
+        <w:t>Person Name</w:t>
+      </w:r>
+      <w:r>
+        <w:rPr>
+          <w:rFonts w:ascii="Courier New" w:hAnsi="Courier New" w:cs="Courier New"/>
+        </w:rPr>
+        <w:tab/>
+      </w:r>
+      <w:r>
+        <w:rPr>
+          <w:rFonts w:ascii="Courier New" w:hAnsi="Courier New" w:cs="Courier New"/>
+        </w:rPr>
+        <w:tab/>
+      </w:r>
+      <w:r>
+        <w:rPr>
+          <w:rFonts w:ascii="Courier New" w:hAnsi="Courier New" w:cs="Courier New"/>
+        </w:rPr>
+        <w:tab/>
+      </w:r>
+      <w:r>
+        <w:rPr>
+          <w:rFonts w:ascii="Courier New" w:hAnsi="Courier New" w:cs="Courier New"/>
+        </w:rPr>
+        <w:tab/>
+        <w:t>- TMRK</w:t>
+      </w:r>
+    </w:p>
+    <w:p>
+      <w:pPr>
+        <w:pStyle w:val="PlainText"/>
+        <w:rPr>
+          <w:rFonts w:ascii="Courier New" w:hAnsi="Courier New" w:cs="Courier New"/>
+        </w:rPr>
+      </w:pPr>
+      <w:r>
+        <w:rPr>
+          <w:rFonts w:ascii="Courier New" w:hAnsi="Courier New" w:cs="Courier New"/>
+        </w:rPr>
+        <w:t>Bill number</w:t>
+      </w:r>
+      <w:r>
+        <w:rPr>
+          <w:rFonts w:ascii="Courier New" w:hAnsi="Courier New" w:cs="Courier New"/>
+        </w:rPr>
+        <w:tab/>
+      </w:r>
+      <w:r>
+        <w:rPr>
+          <w:rFonts w:ascii="Courier New" w:hAnsi="Courier New" w:cs="Courier New"/>
+        </w:rPr>
+        <w:tab/>
+      </w:r>
+      <w:r>
+        <w:rPr>
+          <w:rFonts w:ascii="Courier New" w:hAnsi="Courier New" w:cs="Courier New"/>
+        </w:rPr>
+        <w:tab/>
+      </w:r>
+      <w:r>
+        <w:rPr>
+          <w:rFonts w:ascii="Courier New" w:hAnsi="Courier New" w:cs="Courier New"/>
+        </w:rPr>
+        <w:tab/>
+        <w:t>- 1353</w:t>
+      </w:r>
+    </w:p>
+    <w:p>
+      <w:pPr>
+        <w:pStyle w:val="PlainText"/>
+        <w:rPr>
+          <w:rFonts w:ascii="Courier New" w:hAnsi="Courier New" w:cs="Courier New"/>
+        </w:rPr>
+      </w:pPr>
+      <w:r>
+        <w:rPr>
+          <w:rFonts w:ascii="Courier New" w:hAnsi="Courier New" w:cs="Courier New"/>
+        </w:rPr>
+        <w:t>---------------------------------------------------------------</w:t>
+      </w:r>
+    </w:p>
+    <w:p>
+      <w:pPr>
+        <w:pStyle w:val="PlainText"/>
+        <w:rPr>
+          <w:rFonts w:ascii="Courier New" w:hAnsi="Courier New" w:cs="Courier New"/>
+        </w:rPr>
+      </w:pPr>
+      <w:r>
+        <w:rPr>
+          <w:rFonts w:ascii="Courier New" w:hAnsi="Courier New" w:cs="Courier New"/>
+        </w:rPr>
+        <w:t>Item Name</w:t>
+      </w:r>
+      <w:r>
+        <w:rPr>
+          <w:rFonts w:ascii="Courier New" w:hAnsi="Courier New" w:cs="Courier New"/>
+        </w:rPr>
+        <w:tab/>
+      </w:r>
+      <w:r>
+        <w:rPr>
+          <w:rFonts w:ascii="Courier New" w:hAnsi="Courier New" w:cs="Courier New"/>
+        </w:rPr>
+        <w:tab/>
+      </w:r>
+      <w:r>
+        <w:rPr>
+          <w:rFonts w:ascii="Courier New" w:hAnsi="Courier New" w:cs="Courier New"/>
+        </w:rPr>
+        <w:tab/>
+      </w:r>
+      <w:r>
+        <w:rPr>
+          <w:rFonts w:ascii="Courier New" w:hAnsi="Courier New" w:cs="Courier New"/>
+        </w:rPr>
+        <w:tab/>
+        <w:t>- CARROT</w:t>
+      </w:r>
+    </w:p>
+    <w:p>
+      <w:pPr>
+        <w:pStyle w:val="PlainText"/>
+        <w:rPr>
+          <w:rFonts w:ascii="Courier New" w:hAnsi="Courier New" w:cs="Courier New"/>
+        </w:rPr>
+      </w:pPr>
+      <w:r>
+        <w:rPr>
+          <w:rFonts w:ascii="Courier New" w:hAnsi="Courier New" w:cs="Courier New"/>
+        </w:rPr>
+        <w:t>Number of Pockets</w:t>
+      </w:r>
+      <w:r>
+        <w:rPr>
+          <w:rFonts w:ascii="Courier New" w:hAnsi="Courier New" w:cs="Courier New"/>
+        </w:rPr>
+        <w:tab/>
+      </w:r>
+      <w:r>
+        <w:rPr>
+          <w:rFonts w:ascii="Courier New" w:hAnsi="Courier New" w:cs="Courier New"/>
+        </w:rPr>
+        <w:tab/>
+      </w:r>
+      <w:r>
+        <w:rPr>
+          <w:rFonts w:ascii="Courier New" w:hAnsi="Courier New" w:cs="Courier New"/>
+        </w:rPr>
+        <w:tab/>
+        <w:t>- 3</w:t>
+      </w:r>
+    </w:p>
+    <w:p>
+      <w:pPr>
+        <w:pStyle w:val="PlainText"/>
+        <w:rPr>
+          <w:rFonts w:ascii="Courier New" w:hAnsi="Courier New" w:cs="Courier New"/>
+        </w:rPr>
+      </w:pPr>
+      <w:r>
+        <w:rPr>
+          <w:rFonts w:ascii="Courier New" w:hAnsi="Courier New" w:cs="Courier New"/>
+        </w:rPr>
+        <w:t>Number of KGs</w:t>
+      </w:r>
+      <w:r>
+        <w:rPr>
+          <w:rFonts w:ascii="Courier New" w:hAnsi="Courier New" w:cs="Courier New"/>
+        </w:rPr>
+        <w:tab/>
+      </w:r>
+      <w:r>
+        <w:rPr>
+          <w:rFonts w:ascii="Courier New" w:hAnsi="Courier New" w:cs="Courier New"/>
+        </w:rPr>
+        <w:tab/>
+      </w:r>
+      <w:r>
+        <w:rPr>
+          <w:rFonts w:ascii="Courier New" w:hAnsi="Courier New" w:cs="Courier New"/>
+        </w:rPr>
+        <w:tab/>
+        <w:t>- 273</w:t>
+      </w:r>
+    </w:p>
+    <w:p>
+      <w:pPr>
+        <w:pStyle w:val="PlainText"/>
+        <w:rPr>
+          <w:rFonts w:ascii="Courier New" w:hAnsi="Courier New" w:cs="Courier New"/>
+        </w:rPr>
+      </w:pPr>
+      <w:r>
+        <w:rPr>
+          <w:rFonts w:ascii="Courier New" w:hAnsi="Courier New" w:cs="Courier New"/>
+        </w:rPr>
+        <w:t>Rate</w:t>
+      </w:r>
+      <w:r>
+        <w:rPr>
+          <w:rFonts w:ascii="Courier New" w:hAnsi="Courier New" w:cs="Courier New"/>
+        </w:rPr>
+        <w:tab/>
+      </w:r>
+      <w:r>
+        <w:rPr>
+          <w:rFonts w:ascii="Courier New" w:hAnsi="Courier New" w:cs="Courier New"/>
+        </w:rPr>
+        <w:tab/>
+      </w:r>
+      <w:r>
+        <w:rPr>
+          <w:rFonts w:ascii="Courier New" w:hAnsi="Courier New" w:cs="Courier New"/>
+        </w:rPr>
+        <w:tab/>
+      </w:r>
+      <w:r>
+        <w:rPr>
+          <w:rFonts w:ascii="Courier New" w:hAnsi="Courier New" w:cs="Courier New"/>
+        </w:rPr>
+        <w:tab/>
+      </w:r>
+      <w:r>
+        <w:rPr>
+          <w:rFonts w:ascii="Courier New" w:hAnsi="Courier New" w:cs="Courier New"/>
+        </w:rPr>
+        <w:tab/>
+        <w:t>- 11</w:t>
+      </w:r>
+    </w:p>
+    <w:p>
+      <w:pPr>
+        <w:pStyle w:val="PlainText"/>
+        <w:rPr>
+          <w:rFonts w:ascii="Courier New" w:hAnsi="Courier New" w:cs="Courier New"/>
+        </w:rPr>
+      </w:pPr>
+      <w:r>
+        <w:rPr>
+          <w:rFonts w:ascii="Courier New" w:hAnsi="Courier New" w:cs="Courier New"/>
+        </w:rPr>
+        <w:t>Transport &amp; Miscellaneous</w:t>
+      </w:r>
+      <w:r>
+        <w:rPr>
+          <w:rFonts w:ascii="Courier New" w:hAnsi="Courier New" w:cs="Courier New"/>
+        </w:rPr>
+        <w:tab/>
+        <w:t>- 345</w:t>
+      </w:r>
+    </w:p>
+    <w:p>
+      <w:pPr>
+        <w:pStyle w:val="PlainText"/>
+        <w:rPr>
+          <w:rFonts w:ascii="Courier New" w:hAnsi="Courier New" w:cs="Courier New"/>
+        </w:rPr>
+      </w:pPr>
+      <w:r>
+        <w:rPr>
+          <w:rFonts w:ascii="Courier New" w:hAnsi="Courier New" w:cs="Courier New"/>
+        </w:rPr>
+        <w:t>Total Price</w:t>
+      </w:r>
+      <w:r>
+        <w:rPr>
+          <w:rFonts w:ascii="Courier New" w:hAnsi="Courier New" w:cs="Courier New"/>
+        </w:rPr>
+        <w:tab/>
+      </w:r>
+      <w:r>
+        <w:rPr>
+          <w:rFonts w:ascii="Courier New" w:hAnsi="Courier New" w:cs="Courier New"/>
+        </w:rPr>
+        <w:tab/>
+      </w:r>
+      <w:r>
+        <w:rPr>
+          <w:rFonts w:ascii="Courier New" w:hAnsi="Courier New" w:cs="Courier New"/>
+        </w:rPr>
+        <w:tab/>
+      </w:r>
+      <w:r>
+        <w:rPr>
+          <w:rFonts w:ascii="Courier New" w:hAnsi="Courier New" w:cs="Courier New"/>
+        </w:rPr>
+        <w:tab/>
+        <w:t>- 3348.0</w:t>
+      </w:r>
+    </w:p>
+    <w:p>
+      <w:pPr>
+        <w:pStyle w:val="PlainText"/>
+        <w:rPr>
+          <w:rFonts w:ascii="Courier New" w:hAnsi="Courier New" w:cs="Courier New"/>
+          <w:b/>
+        </w:rPr>
+      </w:pPr>
+      <w:r>
+        <w:rPr>
+          <w:rFonts w:ascii="Courier New" w:hAnsi="Courier New" w:cs="Courier New"/>
+          <w:b/>
+        </w:rPr>
+        <w:t>Amount balance</w:t>
+      </w:r>
+      <w:r>
+        <w:rPr>
+          <w:rFonts w:ascii="Courier New" w:hAnsi="Courier New" w:cs="Courier New"/>
+          <w:b/>
+        </w:rPr>
+        <w:tab/>
+      </w:r>
+      <w:r>
+        <w:rPr>
+          <w:rFonts w:ascii="Courier New" w:hAnsi="Courier New" w:cs="Courier New"/>
+          <w:b/>
+        </w:rPr>
+        <w:tab/>
+      </w:r>
+      <w:r>
+        <w:rPr>
+          <w:rFonts w:ascii="Courier New" w:hAnsi="Courier New" w:cs="Courier New"/>
+          <w:b/>
+        </w:rPr>
+        <w:tab/>
+        <w:t>- 600613.0</w:t>
+      </w:r>
+    </w:p>
+    <w:p>
+      <w:pPr>
+        <w:pStyle w:val="PlainText"/>
+        <w:rPr>
+          <w:rFonts w:ascii="Courier New" w:hAnsi="Courier New" w:cs="Courier New"/>
+        </w:rPr>
+      </w:pPr>
+    </w:p>
+    <w:p>
+      <w:pPr>
+        <w:pStyle w:val="PlainText"/>
+        <w:rPr>
+          <w:rFonts w:ascii="Courier New" w:hAnsi="Courier New" w:cs="Courier New"/>
+          <w:b/>
+        </w:rPr>
+      </w:pPr>
     </w:p>
     <w:p>
       <w:pPr>

--- a/customer _details/RAMAIAH/SEP/TIPTUR/TMRK/PURCHASE DETAILS.docx
+++ b/customer _details/RAMAIAH/SEP/TIPTUR/TMRK/PURCHASE DETAILS.docx
@@ -47752,13 +47752,7 @@
         <w:rPr>
           <w:rFonts w:ascii="Courier New" w:hAnsi="Courier New" w:cs="Courier New"/>
         </w:rPr>
-        <w:t>MON Feb 26</w:t>
-      </w:r>
-      <w:r>
-        <w:rPr>
-          <w:rFonts w:ascii="Courier New" w:hAnsi="Courier New" w:cs="Courier New"/>
-        </w:rPr>
-        <w:t xml:space="preserve"> 02:24:00 PST 2018</w:t>
+        <w:t>MON Feb 26 02:24:00 PST 2018</w:t>
       </w:r>
     </w:p>
     <w:p>
@@ -48100,6 +48094,772 @@
         <w:tab/>
         <w:t>- 600613.0</w:t>
       </w:r>
+    </w:p>
+    <w:p>
+      <w:pPr>
+        <w:pStyle w:val="PlainText"/>
+        <w:rPr>
+          <w:rFonts w:ascii="Courier New" w:hAnsi="Courier New" w:cs="Courier New"/>
+          <w:b/>
+        </w:rPr>
+      </w:pPr>
+    </w:p>
+    <w:p>
+      <w:pPr>
+        <w:pStyle w:val="PlainText"/>
+        <w:rPr>
+          <w:rFonts w:ascii="Courier New" w:hAnsi="Courier New" w:cs="Courier New"/>
+        </w:rPr>
+      </w:pPr>
+      <w:r>
+        <w:rPr>
+          <w:rFonts w:ascii="Courier New" w:hAnsi="Courier New" w:cs="Courier New"/>
+        </w:rPr>
+        <w:t>TUE FEB 27 01:17:58 PST 2018</w:t>
+      </w:r>
+    </w:p>
+    <w:p>
+      <w:pPr>
+        <w:pStyle w:val="PlainText"/>
+        <w:rPr>
+          <w:rFonts w:ascii="Courier New" w:hAnsi="Courier New" w:cs="Courier New"/>
+        </w:rPr>
+      </w:pPr>
+      <w:r>
+        <w:rPr>
+          <w:rFonts w:ascii="Courier New" w:hAnsi="Courier New" w:cs="Courier New"/>
+        </w:rPr>
+        <w:t>Person Name</w:t>
+      </w:r>
+      <w:r>
+        <w:rPr>
+          <w:rFonts w:ascii="Courier New" w:hAnsi="Courier New" w:cs="Courier New"/>
+        </w:rPr>
+        <w:tab/>
+      </w:r>
+      <w:r>
+        <w:rPr>
+          <w:rFonts w:ascii="Courier New" w:hAnsi="Courier New" w:cs="Courier New"/>
+        </w:rPr>
+        <w:tab/>
+      </w:r>
+      <w:r>
+        <w:rPr>
+          <w:rFonts w:ascii="Courier New" w:hAnsi="Courier New" w:cs="Courier New"/>
+        </w:rPr>
+        <w:tab/>
+      </w:r>
+      <w:r>
+        <w:rPr>
+          <w:rFonts w:ascii="Courier New" w:hAnsi="Courier New" w:cs="Courier New"/>
+        </w:rPr>
+        <w:tab/>
+        <w:t>- TMRK</w:t>
+      </w:r>
+    </w:p>
+    <w:p>
+      <w:pPr>
+        <w:pStyle w:val="PlainText"/>
+        <w:rPr>
+          <w:rFonts w:ascii="Courier New" w:hAnsi="Courier New" w:cs="Courier New"/>
+        </w:rPr>
+      </w:pPr>
+      <w:r>
+        <w:rPr>
+          <w:rFonts w:ascii="Courier New" w:hAnsi="Courier New" w:cs="Courier New"/>
+        </w:rPr>
+        <w:t>Bill number</w:t>
+      </w:r>
+      <w:r>
+        <w:rPr>
+          <w:rFonts w:ascii="Courier New" w:hAnsi="Courier New" w:cs="Courier New"/>
+        </w:rPr>
+        <w:tab/>
+      </w:r>
+      <w:r>
+        <w:rPr>
+          <w:rFonts w:ascii="Courier New" w:hAnsi="Courier New" w:cs="Courier New"/>
+        </w:rPr>
+        <w:tab/>
+      </w:r>
+      <w:r>
+        <w:rPr>
+          <w:rFonts w:ascii="Courier New" w:hAnsi="Courier New" w:cs="Courier New"/>
+        </w:rPr>
+        <w:tab/>
+      </w:r>
+      <w:r>
+        <w:rPr>
+          <w:rFonts w:ascii="Courier New" w:hAnsi="Courier New" w:cs="Courier New"/>
+        </w:rPr>
+        <w:tab/>
+        <w:t>- 1362</w:t>
+      </w:r>
+    </w:p>
+    <w:p>
+      <w:pPr>
+        <w:pStyle w:val="PlainText"/>
+        <w:rPr>
+          <w:rFonts w:ascii="Courier New" w:hAnsi="Courier New" w:cs="Courier New"/>
+        </w:rPr>
+      </w:pPr>
+      <w:r>
+        <w:rPr>
+          <w:rFonts w:ascii="Courier New" w:hAnsi="Courier New" w:cs="Courier New"/>
+        </w:rPr>
+        <w:t>---------------------------------------------------------------</w:t>
+      </w:r>
+    </w:p>
+    <w:p>
+      <w:pPr>
+        <w:pStyle w:val="PlainText"/>
+        <w:rPr>
+          <w:rFonts w:ascii="Courier New" w:hAnsi="Courier New" w:cs="Courier New"/>
+        </w:rPr>
+      </w:pPr>
+      <w:r>
+        <w:rPr>
+          <w:rFonts w:ascii="Courier New" w:hAnsi="Courier New" w:cs="Courier New"/>
+        </w:rPr>
+        <w:t>Item Name</w:t>
+      </w:r>
+      <w:r>
+        <w:rPr>
+          <w:rFonts w:ascii="Courier New" w:hAnsi="Courier New" w:cs="Courier New"/>
+        </w:rPr>
+        <w:tab/>
+      </w:r>
+      <w:r>
+        <w:rPr>
+          <w:rFonts w:ascii="Courier New" w:hAnsi="Courier New" w:cs="Courier New"/>
+        </w:rPr>
+        <w:tab/>
+      </w:r>
+      <w:r>
+        <w:rPr>
+          <w:rFonts w:ascii="Courier New" w:hAnsi="Courier New" w:cs="Courier New"/>
+        </w:rPr>
+        <w:tab/>
+      </w:r>
+      <w:r>
+        <w:rPr>
+          <w:rFonts w:ascii="Courier New" w:hAnsi="Courier New" w:cs="Courier New"/>
+        </w:rPr>
+        <w:tab/>
+        <w:t>- CARROT</w:t>
+      </w:r>
+    </w:p>
+    <w:p>
+      <w:pPr>
+        <w:pStyle w:val="PlainText"/>
+        <w:rPr>
+          <w:rFonts w:ascii="Courier New" w:hAnsi="Courier New" w:cs="Courier New"/>
+        </w:rPr>
+      </w:pPr>
+      <w:r>
+        <w:rPr>
+          <w:rFonts w:ascii="Courier New" w:hAnsi="Courier New" w:cs="Courier New"/>
+        </w:rPr>
+        <w:t>Number of Pockets</w:t>
+      </w:r>
+      <w:r>
+        <w:rPr>
+          <w:rFonts w:ascii="Courier New" w:hAnsi="Courier New" w:cs="Courier New"/>
+        </w:rPr>
+        <w:tab/>
+      </w:r>
+      <w:r>
+        <w:rPr>
+          <w:rFonts w:ascii="Courier New" w:hAnsi="Courier New" w:cs="Courier New"/>
+        </w:rPr>
+        <w:tab/>
+      </w:r>
+      <w:r>
+        <w:rPr>
+          <w:rFonts w:ascii="Courier New" w:hAnsi="Courier New" w:cs="Courier New"/>
+        </w:rPr>
+        <w:tab/>
+        <w:t>- 4</w:t>
+      </w:r>
+    </w:p>
+    <w:p>
+      <w:pPr>
+        <w:pStyle w:val="PlainText"/>
+        <w:rPr>
+          <w:rFonts w:ascii="Courier New" w:hAnsi="Courier New" w:cs="Courier New"/>
+        </w:rPr>
+      </w:pPr>
+      <w:r>
+        <w:rPr>
+          <w:rFonts w:ascii="Courier New" w:hAnsi="Courier New" w:cs="Courier New"/>
+        </w:rPr>
+        <w:t>Number of KGs</w:t>
+      </w:r>
+      <w:r>
+        <w:rPr>
+          <w:rFonts w:ascii="Courier New" w:hAnsi="Courier New" w:cs="Courier New"/>
+        </w:rPr>
+        <w:tab/>
+      </w:r>
+      <w:r>
+        <w:rPr>
+          <w:rFonts w:ascii="Courier New" w:hAnsi="Courier New" w:cs="Courier New"/>
+        </w:rPr>
+        <w:tab/>
+      </w:r>
+      <w:r>
+        <w:rPr>
+          <w:rFonts w:ascii="Courier New" w:hAnsi="Courier New" w:cs="Courier New"/>
+        </w:rPr>
+        <w:tab/>
+        <w:t>- 362</w:t>
+      </w:r>
+    </w:p>
+    <w:p>
+      <w:pPr>
+        <w:pStyle w:val="PlainText"/>
+        <w:rPr>
+          <w:rFonts w:ascii="Courier New" w:hAnsi="Courier New" w:cs="Courier New"/>
+        </w:rPr>
+      </w:pPr>
+      <w:r>
+        <w:rPr>
+          <w:rFonts w:ascii="Courier New" w:hAnsi="Courier New" w:cs="Courier New"/>
+        </w:rPr>
+        <w:t>Rate</w:t>
+      </w:r>
+      <w:r>
+        <w:rPr>
+          <w:rFonts w:ascii="Courier New" w:hAnsi="Courier New" w:cs="Courier New"/>
+        </w:rPr>
+        <w:tab/>
+      </w:r>
+      <w:r>
+        <w:rPr>
+          <w:rFonts w:ascii="Courier New" w:hAnsi="Courier New" w:cs="Courier New"/>
+        </w:rPr>
+        <w:tab/>
+      </w:r>
+      <w:r>
+        <w:rPr>
+          <w:rFonts w:ascii="Courier New" w:hAnsi="Courier New" w:cs="Courier New"/>
+        </w:rPr>
+        <w:tab/>
+      </w:r>
+      <w:r>
+        <w:rPr>
+          <w:rFonts w:ascii="Courier New" w:hAnsi="Courier New" w:cs="Courier New"/>
+        </w:rPr>
+        <w:tab/>
+      </w:r>
+      <w:r>
+        <w:rPr>
+          <w:rFonts w:ascii="Courier New" w:hAnsi="Courier New" w:cs="Courier New"/>
+        </w:rPr>
+        <w:tab/>
+        <w:t>- 11</w:t>
+      </w:r>
+    </w:p>
+    <w:p>
+      <w:pPr>
+        <w:pStyle w:val="PlainText"/>
+        <w:rPr>
+          <w:rFonts w:ascii="Courier New" w:hAnsi="Courier New" w:cs="Courier New"/>
+        </w:rPr>
+      </w:pPr>
+      <w:r>
+        <w:rPr>
+          <w:rFonts w:ascii="Courier New" w:hAnsi="Courier New" w:cs="Courier New"/>
+        </w:rPr>
+        <w:t>Transport &amp; Miscellaneous</w:t>
+      </w:r>
+      <w:r>
+        <w:rPr>
+          <w:rFonts w:ascii="Courier New" w:hAnsi="Courier New" w:cs="Courier New"/>
+        </w:rPr>
+        <w:tab/>
+        <w:t>- 460</w:t>
+      </w:r>
+    </w:p>
+    <w:p>
+      <w:pPr>
+        <w:pStyle w:val="PlainText"/>
+        <w:rPr>
+          <w:rFonts w:ascii="Courier New" w:hAnsi="Courier New" w:cs="Courier New"/>
+        </w:rPr>
+      </w:pPr>
+      <w:r>
+        <w:rPr>
+          <w:rFonts w:ascii="Courier New" w:hAnsi="Courier New" w:cs="Courier New"/>
+        </w:rPr>
+        <w:t>Total Price</w:t>
+      </w:r>
+      <w:r>
+        <w:rPr>
+          <w:rFonts w:ascii="Courier New" w:hAnsi="Courier New" w:cs="Courier New"/>
+        </w:rPr>
+        <w:tab/>
+      </w:r>
+      <w:r>
+        <w:rPr>
+          <w:rFonts w:ascii="Courier New" w:hAnsi="Courier New" w:cs="Courier New"/>
+        </w:rPr>
+        <w:tab/>
+      </w:r>
+      <w:r>
+        <w:rPr>
+          <w:rFonts w:ascii="Courier New" w:hAnsi="Courier New" w:cs="Courier New"/>
+        </w:rPr>
+        <w:tab/>
+      </w:r>
+      <w:r>
+        <w:rPr>
+          <w:rFonts w:ascii="Courier New" w:hAnsi="Courier New" w:cs="Courier New"/>
+        </w:rPr>
+        <w:tab/>
+        <w:t>- 4442.0</w:t>
+      </w:r>
+    </w:p>
+    <w:p>
+      <w:pPr>
+        <w:pStyle w:val="PlainText"/>
+        <w:rPr>
+          <w:rFonts w:ascii="Courier New" w:hAnsi="Courier New" w:cs="Courier New"/>
+          <w:b/>
+        </w:rPr>
+      </w:pPr>
+      <w:r>
+        <w:rPr>
+          <w:rFonts w:ascii="Courier New" w:hAnsi="Courier New" w:cs="Courier New"/>
+          <w:b/>
+        </w:rPr>
+        <w:t>Amount balance</w:t>
+      </w:r>
+      <w:r>
+        <w:rPr>
+          <w:rFonts w:ascii="Courier New" w:hAnsi="Courier New" w:cs="Courier New"/>
+          <w:b/>
+        </w:rPr>
+        <w:tab/>
+      </w:r>
+      <w:r>
+        <w:rPr>
+          <w:rFonts w:ascii="Courier New" w:hAnsi="Courier New" w:cs="Courier New"/>
+          <w:b/>
+        </w:rPr>
+        <w:tab/>
+      </w:r>
+      <w:r>
+        <w:rPr>
+          <w:rFonts w:ascii="Courier New" w:hAnsi="Courier New" w:cs="Courier New"/>
+          <w:b/>
+        </w:rPr>
+        <w:tab/>
+        <w:t>- 605055.0</w:t>
+      </w:r>
+    </w:p>
+    <w:p>
+      <w:pPr>
+        <w:pStyle w:val="PlainText"/>
+        <w:rPr>
+          <w:rFonts w:ascii="Courier New" w:hAnsi="Courier New" w:cs="Courier New"/>
+          <w:b/>
+        </w:rPr>
+      </w:pPr>
+    </w:p>
+    <w:p>
+      <w:pPr>
+        <w:pStyle w:val="PlainText"/>
+        <w:rPr>
+          <w:rFonts w:ascii="Courier New" w:hAnsi="Courier New" w:cs="Courier New"/>
+        </w:rPr>
+      </w:pPr>
+      <w:r>
+        <w:rPr>
+          <w:rFonts w:ascii="Courier New" w:hAnsi="Courier New" w:cs="Courier New"/>
+        </w:rPr>
+        <w:t>WED FEB 28</w:t>
+      </w:r>
+      <w:r>
+        <w:rPr>
+          <w:rFonts w:ascii="Courier New" w:hAnsi="Courier New" w:cs="Courier New"/>
+        </w:rPr>
+        <w:t xml:space="preserve"> 02:31:20 PST 2018</w:t>
+      </w:r>
+    </w:p>
+    <w:p>
+      <w:pPr>
+        <w:pStyle w:val="PlainText"/>
+        <w:rPr>
+          <w:rFonts w:ascii="Courier New" w:hAnsi="Courier New" w:cs="Courier New"/>
+        </w:rPr>
+      </w:pPr>
+      <w:r>
+        <w:rPr>
+          <w:rFonts w:ascii="Courier New" w:hAnsi="Courier New" w:cs="Courier New"/>
+        </w:rPr>
+        <w:t>Person Name</w:t>
+      </w:r>
+      <w:r>
+        <w:rPr>
+          <w:rFonts w:ascii="Courier New" w:hAnsi="Courier New" w:cs="Courier New"/>
+        </w:rPr>
+        <w:tab/>
+      </w:r>
+      <w:r>
+        <w:rPr>
+          <w:rFonts w:ascii="Courier New" w:hAnsi="Courier New" w:cs="Courier New"/>
+        </w:rPr>
+        <w:tab/>
+      </w:r>
+      <w:r>
+        <w:rPr>
+          <w:rFonts w:ascii="Courier New" w:hAnsi="Courier New" w:cs="Courier New"/>
+        </w:rPr>
+        <w:tab/>
+      </w:r>
+      <w:r>
+        <w:rPr>
+          <w:rFonts w:ascii="Courier New" w:hAnsi="Courier New" w:cs="Courier New"/>
+        </w:rPr>
+        <w:tab/>
+        <w:t>- TMRK</w:t>
+      </w:r>
+    </w:p>
+    <w:p>
+      <w:pPr>
+        <w:pStyle w:val="PlainText"/>
+        <w:rPr>
+          <w:rFonts w:ascii="Courier New" w:hAnsi="Courier New" w:cs="Courier New"/>
+        </w:rPr>
+      </w:pPr>
+      <w:r>
+        <w:rPr>
+          <w:rFonts w:ascii="Courier New" w:hAnsi="Courier New" w:cs="Courier New"/>
+        </w:rPr>
+        <w:t>Bill number</w:t>
+      </w:r>
+      <w:r>
+        <w:rPr>
+          <w:rFonts w:ascii="Courier New" w:hAnsi="Courier New" w:cs="Courier New"/>
+        </w:rPr>
+        <w:tab/>
+      </w:r>
+      <w:r>
+        <w:rPr>
+          <w:rFonts w:ascii="Courier New" w:hAnsi="Courier New" w:cs="Courier New"/>
+        </w:rPr>
+        <w:tab/>
+      </w:r>
+      <w:r>
+        <w:rPr>
+          <w:rFonts w:ascii="Courier New" w:hAnsi="Courier New" w:cs="Courier New"/>
+        </w:rPr>
+        <w:tab/>
+      </w:r>
+      <w:r>
+        <w:rPr>
+          <w:rFonts w:ascii="Courier New" w:hAnsi="Courier New" w:cs="Courier New"/>
+        </w:rPr>
+        <w:tab/>
+        <w:t>- 1371</w:t>
+      </w:r>
+    </w:p>
+    <w:p>
+      <w:pPr>
+        <w:pStyle w:val="PlainText"/>
+        <w:rPr>
+          <w:rFonts w:ascii="Courier New" w:hAnsi="Courier New" w:cs="Courier New"/>
+        </w:rPr>
+      </w:pPr>
+      <w:r>
+        <w:rPr>
+          <w:rFonts w:ascii="Courier New" w:hAnsi="Courier New" w:cs="Courier New"/>
+        </w:rPr>
+        <w:t>---------------------------------------------------------------</w:t>
+      </w:r>
+    </w:p>
+    <w:p>
+      <w:pPr>
+        <w:pStyle w:val="PlainText"/>
+        <w:rPr>
+          <w:rFonts w:ascii="Courier New" w:hAnsi="Courier New" w:cs="Courier New"/>
+        </w:rPr>
+      </w:pPr>
+      <w:r>
+        <w:rPr>
+          <w:rFonts w:ascii="Courier New" w:hAnsi="Courier New" w:cs="Courier New"/>
+        </w:rPr>
+        <w:t>Item Name</w:t>
+      </w:r>
+      <w:r>
+        <w:rPr>
+          <w:rFonts w:ascii="Courier New" w:hAnsi="Courier New" w:cs="Courier New"/>
+        </w:rPr>
+        <w:tab/>
+      </w:r>
+      <w:r>
+        <w:rPr>
+          <w:rFonts w:ascii="Courier New" w:hAnsi="Courier New" w:cs="Courier New"/>
+        </w:rPr>
+        <w:tab/>
+      </w:r>
+      <w:r>
+        <w:rPr>
+          <w:rFonts w:ascii="Courier New" w:hAnsi="Courier New" w:cs="Courier New"/>
+        </w:rPr>
+        <w:tab/>
+      </w:r>
+      <w:r>
+        <w:rPr>
+          <w:rFonts w:ascii="Courier New" w:hAnsi="Courier New" w:cs="Courier New"/>
+        </w:rPr>
+        <w:tab/>
+        <w:t>- CARROT</w:t>
+      </w:r>
+    </w:p>
+    <w:p>
+      <w:pPr>
+        <w:pStyle w:val="PlainText"/>
+        <w:rPr>
+          <w:rFonts w:ascii="Courier New" w:hAnsi="Courier New" w:cs="Courier New"/>
+        </w:rPr>
+      </w:pPr>
+      <w:r>
+        <w:rPr>
+          <w:rFonts w:ascii="Courier New" w:hAnsi="Courier New" w:cs="Courier New"/>
+        </w:rPr>
+        <w:t>Number of Pockets</w:t>
+      </w:r>
+      <w:r>
+        <w:rPr>
+          <w:rFonts w:ascii="Courier New" w:hAnsi="Courier New" w:cs="Courier New"/>
+        </w:rPr>
+        <w:tab/>
+      </w:r>
+      <w:r>
+        <w:rPr>
+          <w:rFonts w:ascii="Courier New" w:hAnsi="Courier New" w:cs="Courier New"/>
+        </w:rPr>
+        <w:tab/>
+      </w:r>
+      <w:r>
+        <w:rPr>
+          <w:rFonts w:ascii="Courier New" w:hAnsi="Courier New" w:cs="Courier New"/>
+        </w:rPr>
+        <w:tab/>
+        <w:t>- 6</w:t>
+      </w:r>
+    </w:p>
+    <w:p>
+      <w:pPr>
+        <w:pStyle w:val="PlainText"/>
+        <w:rPr>
+          <w:rFonts w:ascii="Courier New" w:hAnsi="Courier New" w:cs="Courier New"/>
+        </w:rPr>
+      </w:pPr>
+      <w:r>
+        <w:rPr>
+          <w:rFonts w:ascii="Courier New" w:hAnsi="Courier New" w:cs="Courier New"/>
+        </w:rPr>
+        <w:t>Number of KGs</w:t>
+      </w:r>
+      <w:r>
+        <w:rPr>
+          <w:rFonts w:ascii="Courier New" w:hAnsi="Courier New" w:cs="Courier New"/>
+        </w:rPr>
+        <w:tab/>
+      </w:r>
+      <w:r>
+        <w:rPr>
+          <w:rFonts w:ascii="Courier New" w:hAnsi="Courier New" w:cs="Courier New"/>
+        </w:rPr>
+        <w:tab/>
+      </w:r>
+      <w:r>
+        <w:rPr>
+          <w:rFonts w:ascii="Courier New" w:hAnsi="Courier New" w:cs="Courier New"/>
+        </w:rPr>
+        <w:tab/>
+        <w:t>- 547</w:t>
+      </w:r>
+    </w:p>
+    <w:p>
+      <w:pPr>
+        <w:pStyle w:val="PlainText"/>
+        <w:rPr>
+          <w:rFonts w:ascii="Courier New" w:hAnsi="Courier New" w:cs="Courier New"/>
+        </w:rPr>
+      </w:pPr>
+      <w:r>
+        <w:rPr>
+          <w:rFonts w:ascii="Courier New" w:hAnsi="Courier New" w:cs="Courier New"/>
+        </w:rPr>
+        <w:t>Rate</w:t>
+      </w:r>
+      <w:r>
+        <w:rPr>
+          <w:rFonts w:ascii="Courier New" w:hAnsi="Courier New" w:cs="Courier New"/>
+        </w:rPr>
+        <w:tab/>
+      </w:r>
+      <w:r>
+        <w:rPr>
+          <w:rFonts w:ascii="Courier New" w:hAnsi="Courier New" w:cs="Courier New"/>
+        </w:rPr>
+        <w:tab/>
+      </w:r>
+      <w:r>
+        <w:rPr>
+          <w:rFonts w:ascii="Courier New" w:hAnsi="Courier New" w:cs="Courier New"/>
+        </w:rPr>
+        <w:tab/>
+      </w:r>
+      <w:r>
+        <w:rPr>
+          <w:rFonts w:ascii="Courier New" w:hAnsi="Courier New" w:cs="Courier New"/>
+        </w:rPr>
+        <w:tab/>
+      </w:r>
+      <w:r>
+        <w:rPr>
+          <w:rFonts w:ascii="Courier New" w:hAnsi="Courier New" w:cs="Courier New"/>
+        </w:rPr>
+        <w:tab/>
+        <w:t>- 12</w:t>
+      </w:r>
+    </w:p>
+    <w:p>
+      <w:pPr>
+        <w:pStyle w:val="PlainText"/>
+        <w:rPr>
+          <w:rFonts w:ascii="Courier New" w:hAnsi="Courier New" w:cs="Courier New"/>
+        </w:rPr>
+      </w:pPr>
+      <w:r>
+        <w:rPr>
+          <w:rFonts w:ascii="Courier New" w:hAnsi="Courier New" w:cs="Courier New"/>
+        </w:rPr>
+        <w:t>Transport &amp; Miscellaneous</w:t>
+      </w:r>
+      <w:r>
+        <w:rPr>
+          <w:rFonts w:ascii="Courier New" w:hAnsi="Courier New" w:cs="Courier New"/>
+        </w:rPr>
+        <w:tab/>
+        <w:t>- 690</w:t>
+      </w:r>
+    </w:p>
+    <w:p>
+      <w:pPr>
+        <w:pStyle w:val="PlainText"/>
+        <w:rPr>
+          <w:rFonts w:ascii="Courier New" w:hAnsi="Courier New" w:cs="Courier New"/>
+        </w:rPr>
+      </w:pPr>
+      <w:r>
+        <w:rPr>
+          <w:rFonts w:ascii="Courier New" w:hAnsi="Courier New" w:cs="Courier New"/>
+        </w:rPr>
+        <w:t>Total Price</w:t>
+      </w:r>
+      <w:r>
+        <w:rPr>
+          <w:rFonts w:ascii="Courier New" w:hAnsi="Courier New" w:cs="Courier New"/>
+        </w:rPr>
+        <w:tab/>
+      </w:r>
+      <w:r>
+        <w:rPr>
+          <w:rFonts w:ascii="Courier New" w:hAnsi="Courier New" w:cs="Courier New"/>
+        </w:rPr>
+        <w:tab/>
+      </w:r>
+      <w:r>
+        <w:rPr>
+          <w:rFonts w:ascii="Courier New" w:hAnsi="Courier New" w:cs="Courier New"/>
+        </w:rPr>
+        <w:tab/>
+      </w:r>
+      <w:r>
+        <w:rPr>
+          <w:rFonts w:ascii="Courier New" w:hAnsi="Courier New" w:cs="Courier New"/>
+        </w:rPr>
+        <w:tab/>
+        <w:t>- 7254.0</w:t>
+      </w:r>
+    </w:p>
+    <w:p>
+      <w:pPr>
+        <w:pStyle w:val="PlainText"/>
+        <w:rPr>
+          <w:rFonts w:ascii="Courier New" w:hAnsi="Courier New" w:cs="Courier New"/>
+          <w:b/>
+        </w:rPr>
+      </w:pPr>
+      <w:r>
+        <w:rPr>
+          <w:rFonts w:ascii="Courier New" w:hAnsi="Courier New" w:cs="Courier New"/>
+          <w:b/>
+        </w:rPr>
+        <w:t>Amount balance</w:t>
+      </w:r>
+      <w:r>
+        <w:rPr>
+          <w:rFonts w:ascii="Courier New" w:hAnsi="Courier New" w:cs="Courier New"/>
+          <w:b/>
+        </w:rPr>
+        <w:tab/>
+      </w:r>
+      <w:r>
+        <w:rPr>
+          <w:rFonts w:ascii="Courier New" w:hAnsi="Courier New" w:cs="Courier New"/>
+          <w:b/>
+        </w:rPr>
+        <w:tab/>
+      </w:r>
+      <w:r>
+        <w:rPr>
+          <w:rFonts w:ascii="Courier New" w:hAnsi="Courier New" w:cs="Courier New"/>
+          <w:b/>
+        </w:rPr>
+        <w:tab/>
+        <w:t>- 612309.0</w:t>
+      </w:r>
+    </w:p>
+    <w:p>
+      <w:pPr>
+        <w:pStyle w:val="PlainText"/>
+        <w:rPr>
+          <w:rFonts w:ascii="Courier New" w:hAnsi="Courier New" w:cs="Courier New"/>
+        </w:rPr>
+      </w:pPr>
+    </w:p>
+    <w:p>
+      <w:pPr>
+        <w:pStyle w:val="PlainText"/>
+        <w:rPr>
+          <w:rFonts w:ascii="Courier New" w:hAnsi="Courier New" w:cs="Courier New"/>
+          <w:b/>
+        </w:rPr>
+      </w:pPr>
+    </w:p>
+    <w:p>
+      <w:pPr>
+        <w:pStyle w:val="PlainText"/>
+        <w:rPr>
+          <w:rFonts w:ascii="Courier New" w:hAnsi="Courier New" w:cs="Courier New"/>
+        </w:rPr>
+      </w:pPr>
+    </w:p>
+    <w:p>
+      <w:pPr>
+        <w:pStyle w:val="PlainText"/>
+        <w:rPr>
+          <w:rFonts w:ascii="Courier New" w:hAnsi="Courier New" w:cs="Courier New"/>
+          <w:b/>
+        </w:rPr>
+      </w:pPr>
     </w:p>
     <w:p>
       <w:pPr>

--- a/customer _details/RAMAIAH/SEP/TIPTUR/TMRK/PURCHASE DETAILS.docx
+++ b/customer _details/RAMAIAH/SEP/TIPTUR/TMRK/PURCHASE DETAILS.docx
@@ -48478,13 +48478,7 @@
         <w:rPr>
           <w:rFonts w:ascii="Courier New" w:hAnsi="Courier New" w:cs="Courier New"/>
         </w:rPr>
-        <w:t>WED FEB 28</w:t>
-      </w:r>
-      <w:r>
-        <w:rPr>
-          <w:rFonts w:ascii="Courier New" w:hAnsi="Courier New" w:cs="Courier New"/>
-        </w:rPr>
-        <w:t xml:space="preserve"> 02:31:20 PST 2018</w:t>
+        <w:t>WED FEB 28 02:31:20 PST 2018</w:t>
       </w:r>
     </w:p>
     <w:p>
@@ -48826,6 +48820,393 @@
         <w:tab/>
         <w:t>- 612309.0</w:t>
       </w:r>
+    </w:p>
+    <w:p>
+      <w:pPr>
+        <w:pStyle w:val="PlainText"/>
+        <w:rPr>
+          <w:rFonts w:ascii="Courier New" w:hAnsi="Courier New" w:cs="Courier New"/>
+          <w:b/>
+        </w:rPr>
+      </w:pPr>
+    </w:p>
+    <w:p>
+      <w:pPr>
+        <w:pStyle w:val="PlainText"/>
+        <w:rPr>
+          <w:rFonts w:ascii="Courier New" w:hAnsi="Courier New" w:cs="Courier New"/>
+        </w:rPr>
+      </w:pPr>
+      <w:r>
+        <w:rPr>
+          <w:rFonts w:ascii="Courier New" w:hAnsi="Courier New" w:cs="Courier New"/>
+        </w:rPr>
+        <w:t>THU Mar 01</w:t>
+      </w:r>
+      <w:r>
+        <w:rPr>
+          <w:rFonts w:ascii="Courier New" w:hAnsi="Courier New" w:cs="Courier New"/>
+        </w:rPr>
+        <w:t xml:space="preserve"> 00:04:26 PST 2018</w:t>
+      </w:r>
+    </w:p>
+    <w:p>
+      <w:pPr>
+        <w:pStyle w:val="PlainText"/>
+        <w:rPr>
+          <w:rFonts w:ascii="Courier New" w:hAnsi="Courier New" w:cs="Courier New"/>
+        </w:rPr>
+      </w:pPr>
+      <w:r>
+        <w:rPr>
+          <w:rFonts w:ascii="Courier New" w:hAnsi="Courier New" w:cs="Courier New"/>
+        </w:rPr>
+        <w:t>Person Name</w:t>
+      </w:r>
+      <w:r>
+        <w:rPr>
+          <w:rFonts w:ascii="Courier New" w:hAnsi="Courier New" w:cs="Courier New"/>
+        </w:rPr>
+        <w:tab/>
+      </w:r>
+      <w:r>
+        <w:rPr>
+          <w:rFonts w:ascii="Courier New" w:hAnsi="Courier New" w:cs="Courier New"/>
+        </w:rPr>
+        <w:tab/>
+      </w:r>
+      <w:r>
+        <w:rPr>
+          <w:rFonts w:ascii="Courier New" w:hAnsi="Courier New" w:cs="Courier New"/>
+        </w:rPr>
+        <w:tab/>
+      </w:r>
+      <w:r>
+        <w:rPr>
+          <w:rFonts w:ascii="Courier New" w:hAnsi="Courier New" w:cs="Courier New"/>
+        </w:rPr>
+        <w:tab/>
+        <w:t>- TMRK</w:t>
+      </w:r>
+    </w:p>
+    <w:p>
+      <w:pPr>
+        <w:pStyle w:val="PlainText"/>
+        <w:rPr>
+          <w:rFonts w:ascii="Courier New" w:hAnsi="Courier New" w:cs="Courier New"/>
+        </w:rPr>
+      </w:pPr>
+      <w:r>
+        <w:rPr>
+          <w:rFonts w:ascii="Courier New" w:hAnsi="Courier New" w:cs="Courier New"/>
+        </w:rPr>
+        <w:t>Bill number</w:t>
+      </w:r>
+      <w:r>
+        <w:rPr>
+          <w:rFonts w:ascii="Courier New" w:hAnsi="Courier New" w:cs="Courier New"/>
+        </w:rPr>
+        <w:tab/>
+      </w:r>
+      <w:r>
+        <w:rPr>
+          <w:rFonts w:ascii="Courier New" w:hAnsi="Courier New" w:cs="Courier New"/>
+        </w:rPr>
+        <w:tab/>
+      </w:r>
+      <w:r>
+        <w:rPr>
+          <w:rFonts w:ascii="Courier New" w:hAnsi="Courier New" w:cs="Courier New"/>
+        </w:rPr>
+        <w:tab/>
+      </w:r>
+      <w:r>
+        <w:rPr>
+          <w:rFonts w:ascii="Courier New" w:hAnsi="Courier New" w:cs="Courier New"/>
+        </w:rPr>
+        <w:tab/>
+        <w:t>- 1375</w:t>
+      </w:r>
+    </w:p>
+    <w:p>
+      <w:pPr>
+        <w:pStyle w:val="PlainText"/>
+        <w:rPr>
+          <w:rFonts w:ascii="Courier New" w:hAnsi="Courier New" w:cs="Courier New"/>
+        </w:rPr>
+      </w:pPr>
+      <w:r>
+        <w:rPr>
+          <w:rFonts w:ascii="Courier New" w:hAnsi="Courier New" w:cs="Courier New"/>
+        </w:rPr>
+        <w:t>---------------------------------------------------------------</w:t>
+      </w:r>
+    </w:p>
+    <w:p>
+      <w:pPr>
+        <w:pStyle w:val="PlainText"/>
+        <w:rPr>
+          <w:rFonts w:ascii="Courier New" w:hAnsi="Courier New" w:cs="Courier New"/>
+        </w:rPr>
+      </w:pPr>
+      <w:r>
+        <w:rPr>
+          <w:rFonts w:ascii="Courier New" w:hAnsi="Courier New" w:cs="Courier New"/>
+        </w:rPr>
+        <w:t>Item Name</w:t>
+      </w:r>
+      <w:r>
+        <w:rPr>
+          <w:rFonts w:ascii="Courier New" w:hAnsi="Courier New" w:cs="Courier New"/>
+        </w:rPr>
+        <w:tab/>
+      </w:r>
+      <w:r>
+        <w:rPr>
+          <w:rFonts w:ascii="Courier New" w:hAnsi="Courier New" w:cs="Courier New"/>
+        </w:rPr>
+        <w:tab/>
+      </w:r>
+      <w:r>
+        <w:rPr>
+          <w:rFonts w:ascii="Courier New" w:hAnsi="Courier New" w:cs="Courier New"/>
+        </w:rPr>
+        <w:tab/>
+      </w:r>
+      <w:r>
+        <w:rPr>
+          <w:rFonts w:ascii="Courier New" w:hAnsi="Courier New" w:cs="Courier New"/>
+        </w:rPr>
+        <w:tab/>
+        <w:t>- CARROT</w:t>
+      </w:r>
+    </w:p>
+    <w:p>
+      <w:pPr>
+        <w:pStyle w:val="PlainText"/>
+        <w:rPr>
+          <w:rFonts w:ascii="Courier New" w:hAnsi="Courier New" w:cs="Courier New"/>
+        </w:rPr>
+      </w:pPr>
+      <w:r>
+        <w:rPr>
+          <w:rFonts w:ascii="Courier New" w:hAnsi="Courier New" w:cs="Courier New"/>
+        </w:rPr>
+        <w:t>Number of Pockets</w:t>
+      </w:r>
+      <w:r>
+        <w:rPr>
+          <w:rFonts w:ascii="Courier New" w:hAnsi="Courier New" w:cs="Courier New"/>
+        </w:rPr>
+        <w:tab/>
+      </w:r>
+      <w:r>
+        <w:rPr>
+          <w:rFonts w:ascii="Courier New" w:hAnsi="Courier New" w:cs="Courier New"/>
+        </w:rPr>
+        <w:tab/>
+      </w:r>
+      <w:r>
+        <w:rPr>
+          <w:rFonts w:ascii="Courier New" w:hAnsi="Courier New" w:cs="Courier New"/>
+        </w:rPr>
+        <w:tab/>
+        <w:t>- 5</w:t>
+      </w:r>
+    </w:p>
+    <w:p>
+      <w:pPr>
+        <w:pStyle w:val="PlainText"/>
+        <w:rPr>
+          <w:rFonts w:ascii="Courier New" w:hAnsi="Courier New" w:cs="Courier New"/>
+        </w:rPr>
+      </w:pPr>
+      <w:r>
+        <w:rPr>
+          <w:rFonts w:ascii="Courier New" w:hAnsi="Courier New" w:cs="Courier New"/>
+        </w:rPr>
+        <w:t>Number of KGs</w:t>
+      </w:r>
+      <w:r>
+        <w:rPr>
+          <w:rFonts w:ascii="Courier New" w:hAnsi="Courier New" w:cs="Courier New"/>
+        </w:rPr>
+        <w:tab/>
+      </w:r>
+      <w:r>
+        <w:rPr>
+          <w:rFonts w:ascii="Courier New" w:hAnsi="Courier New" w:cs="Courier New"/>
+        </w:rPr>
+        <w:tab/>
+      </w:r>
+      <w:r>
+        <w:rPr>
+          <w:rFonts w:ascii="Courier New" w:hAnsi="Courier New" w:cs="Courier New"/>
+        </w:rPr>
+        <w:tab/>
+        <w:t>- 513</w:t>
+      </w:r>
+    </w:p>
+    <w:p>
+      <w:pPr>
+        <w:pStyle w:val="PlainText"/>
+        <w:rPr>
+          <w:rFonts w:ascii="Courier New" w:hAnsi="Courier New" w:cs="Courier New"/>
+        </w:rPr>
+      </w:pPr>
+      <w:r>
+        <w:rPr>
+          <w:rFonts w:ascii="Courier New" w:hAnsi="Courier New" w:cs="Courier New"/>
+        </w:rPr>
+        <w:t>Rate</w:t>
+      </w:r>
+      <w:r>
+        <w:rPr>
+          <w:rFonts w:ascii="Courier New" w:hAnsi="Courier New" w:cs="Courier New"/>
+        </w:rPr>
+        <w:tab/>
+      </w:r>
+      <w:r>
+        <w:rPr>
+          <w:rFonts w:ascii="Courier New" w:hAnsi="Courier New" w:cs="Courier New"/>
+        </w:rPr>
+        <w:tab/>
+      </w:r>
+      <w:r>
+        <w:rPr>
+          <w:rFonts w:ascii="Courier New" w:hAnsi="Courier New" w:cs="Courier New"/>
+        </w:rPr>
+        <w:tab/>
+      </w:r>
+      <w:r>
+        <w:rPr>
+          <w:rFonts w:ascii="Courier New" w:hAnsi="Courier New" w:cs="Courier New"/>
+        </w:rPr>
+        <w:tab/>
+      </w:r>
+      <w:r>
+        <w:rPr>
+          <w:rFonts w:ascii="Courier New" w:hAnsi="Courier New" w:cs="Courier New"/>
+        </w:rPr>
+        <w:tab/>
+        <w:t>- 12</w:t>
+      </w:r>
+    </w:p>
+    <w:p>
+      <w:pPr>
+        <w:pStyle w:val="PlainText"/>
+        <w:rPr>
+          <w:rFonts w:ascii="Courier New" w:hAnsi="Courier New" w:cs="Courier New"/>
+        </w:rPr>
+      </w:pPr>
+      <w:r>
+        <w:rPr>
+          <w:rFonts w:ascii="Courier New" w:hAnsi="Courier New" w:cs="Courier New"/>
+        </w:rPr>
+        <w:t>Transport &amp; Miscellaneous</w:t>
+      </w:r>
+      <w:r>
+        <w:rPr>
+          <w:rFonts w:ascii="Courier New" w:hAnsi="Courier New" w:cs="Courier New"/>
+        </w:rPr>
+        <w:tab/>
+        <w:t>- 575</w:t>
+      </w:r>
+    </w:p>
+    <w:p>
+      <w:pPr>
+        <w:pStyle w:val="PlainText"/>
+        <w:rPr>
+          <w:rFonts w:ascii="Courier New" w:hAnsi="Courier New" w:cs="Courier New"/>
+        </w:rPr>
+      </w:pPr>
+      <w:r>
+        <w:rPr>
+          <w:rFonts w:ascii="Courier New" w:hAnsi="Courier New" w:cs="Courier New"/>
+        </w:rPr>
+        <w:t>Total Price</w:t>
+      </w:r>
+      <w:r>
+        <w:rPr>
+          <w:rFonts w:ascii="Courier New" w:hAnsi="Courier New" w:cs="Courier New"/>
+        </w:rPr>
+        <w:tab/>
+      </w:r>
+      <w:r>
+        <w:rPr>
+          <w:rFonts w:ascii="Courier New" w:hAnsi="Courier New" w:cs="Courier New"/>
+        </w:rPr>
+        <w:tab/>
+      </w:r>
+      <w:r>
+        <w:rPr>
+          <w:rFonts w:ascii="Courier New" w:hAnsi="Courier New" w:cs="Courier New"/>
+        </w:rPr>
+        <w:tab/>
+      </w:r>
+      <w:r>
+        <w:rPr>
+          <w:rFonts w:ascii="Courier New" w:hAnsi="Courier New" w:cs="Courier New"/>
+        </w:rPr>
+        <w:tab/>
+        <w:t>- 6731.0</w:t>
+      </w:r>
+    </w:p>
+    <w:p>
+      <w:pPr>
+        <w:pStyle w:val="PlainText"/>
+        <w:rPr>
+          <w:rFonts w:ascii="Courier New" w:hAnsi="Courier New" w:cs="Courier New"/>
+          <w:b/>
+        </w:rPr>
+      </w:pPr>
+      <w:r>
+        <w:rPr>
+          <w:rFonts w:ascii="Courier New" w:hAnsi="Courier New" w:cs="Courier New"/>
+          <w:b/>
+        </w:rPr>
+        <w:t>Amount balance</w:t>
+      </w:r>
+      <w:r>
+        <w:rPr>
+          <w:rFonts w:ascii="Courier New" w:hAnsi="Courier New" w:cs="Courier New"/>
+          <w:b/>
+        </w:rPr>
+        <w:tab/>
+      </w:r>
+      <w:r>
+        <w:rPr>
+          <w:rFonts w:ascii="Courier New" w:hAnsi="Courier New" w:cs="Courier New"/>
+          <w:b/>
+        </w:rPr>
+        <w:tab/>
+      </w:r>
+      <w:r>
+        <w:rPr>
+          <w:rFonts w:ascii="Courier New" w:hAnsi="Courier New" w:cs="Courier New"/>
+          <w:b/>
+        </w:rPr>
+        <w:tab/>
+        <w:t>- 619040.0</w:t>
+      </w:r>
+    </w:p>
+    <w:p>
+      <w:pPr>
+        <w:pStyle w:val="PlainText"/>
+        <w:rPr>
+          <w:rFonts w:ascii="Courier New" w:hAnsi="Courier New" w:cs="Courier New"/>
+          <w:b/>
+        </w:rPr>
+      </w:pPr>
+    </w:p>
+    <w:p>
+      <w:pPr>
+        <w:pStyle w:val="PlainText"/>
+        <w:rPr>
+          <w:rFonts w:ascii="Courier New" w:hAnsi="Courier New" w:cs="Courier New"/>
+          <w:b/>
+        </w:rPr>
+      </w:pPr>
     </w:p>
     <w:p>
       <w:pPr>

--- a/customer _details/RAMAIAH/SEP/TIPTUR/TMRK/PURCHASE DETAILS.docx
+++ b/customer _details/RAMAIAH/SEP/TIPTUR/TMRK/PURCHASE DETAILS.docx
@@ -48841,13 +48841,7 @@
         <w:rPr>
           <w:rFonts w:ascii="Courier New" w:hAnsi="Courier New" w:cs="Courier New"/>
         </w:rPr>
-        <w:t>THU Mar 01</w:t>
-      </w:r>
-      <w:r>
-        <w:rPr>
-          <w:rFonts w:ascii="Courier New" w:hAnsi="Courier New" w:cs="Courier New"/>
-        </w:rPr>
-        <w:t xml:space="preserve"> 00:04:26 PST 2018</w:t>
+        <w:t>THU Mar 01 00:04:26 PST 2018</w:t>
       </w:r>
     </w:p>
     <w:p>
@@ -49189,6 +49183,392 @@
         <w:tab/>
         <w:t>- 619040.0</w:t>
       </w:r>
+    </w:p>
+    <w:p>
+      <w:pPr>
+        <w:pStyle w:val="PlainText"/>
+        <w:rPr>
+          <w:rFonts w:ascii="Courier New" w:hAnsi="Courier New" w:cs="Courier New"/>
+          <w:b/>
+        </w:rPr>
+      </w:pPr>
+    </w:p>
+    <w:p>
+      <w:pPr>
+        <w:pStyle w:val="PlainText"/>
+        <w:rPr>
+          <w:rFonts w:ascii="Courier New" w:hAnsi="Courier New" w:cs="Courier New"/>
+        </w:rPr>
+      </w:pPr>
+      <w:r>
+        <w:rPr>
+          <w:rFonts w:ascii="Courier New" w:hAnsi="Courier New" w:cs="Courier New"/>
+        </w:rPr>
+        <w:t>FRI Mar 02</w:t>
+      </w:r>
+      <w:r>
+        <w:rPr>
+          <w:rFonts w:ascii="Courier New" w:hAnsi="Courier New" w:cs="Courier New"/>
+        </w:rPr>
+        <w:t xml:space="preserve"> 00:29:43 PST 2018</w:t>
+      </w:r>
+    </w:p>
+    <w:p>
+      <w:pPr>
+        <w:pStyle w:val="PlainText"/>
+        <w:rPr>
+          <w:rFonts w:ascii="Courier New" w:hAnsi="Courier New" w:cs="Courier New"/>
+        </w:rPr>
+      </w:pPr>
+      <w:r>
+        <w:rPr>
+          <w:rFonts w:ascii="Courier New" w:hAnsi="Courier New" w:cs="Courier New"/>
+        </w:rPr>
+        <w:t>Person Name</w:t>
+      </w:r>
+      <w:r>
+        <w:rPr>
+          <w:rFonts w:ascii="Courier New" w:hAnsi="Courier New" w:cs="Courier New"/>
+        </w:rPr>
+        <w:tab/>
+      </w:r>
+      <w:r>
+        <w:rPr>
+          <w:rFonts w:ascii="Courier New" w:hAnsi="Courier New" w:cs="Courier New"/>
+        </w:rPr>
+        <w:tab/>
+      </w:r>
+      <w:r>
+        <w:rPr>
+          <w:rFonts w:ascii="Courier New" w:hAnsi="Courier New" w:cs="Courier New"/>
+        </w:rPr>
+        <w:tab/>
+      </w:r>
+      <w:r>
+        <w:rPr>
+          <w:rFonts w:ascii="Courier New" w:hAnsi="Courier New" w:cs="Courier New"/>
+        </w:rPr>
+        <w:tab/>
+        <w:t>- TMRK</w:t>
+      </w:r>
+    </w:p>
+    <w:p>
+      <w:pPr>
+        <w:pStyle w:val="PlainText"/>
+        <w:rPr>
+          <w:rFonts w:ascii="Courier New" w:hAnsi="Courier New" w:cs="Courier New"/>
+        </w:rPr>
+      </w:pPr>
+      <w:r>
+        <w:rPr>
+          <w:rFonts w:ascii="Courier New" w:hAnsi="Courier New" w:cs="Courier New"/>
+        </w:rPr>
+        <w:t>Bill number</w:t>
+      </w:r>
+      <w:r>
+        <w:rPr>
+          <w:rFonts w:ascii="Courier New" w:hAnsi="Courier New" w:cs="Courier New"/>
+        </w:rPr>
+        <w:tab/>
+      </w:r>
+      <w:r>
+        <w:rPr>
+          <w:rFonts w:ascii="Courier New" w:hAnsi="Courier New" w:cs="Courier New"/>
+        </w:rPr>
+        <w:tab/>
+      </w:r>
+      <w:r>
+        <w:rPr>
+          <w:rFonts w:ascii="Courier New" w:hAnsi="Courier New" w:cs="Courier New"/>
+        </w:rPr>
+        <w:tab/>
+      </w:r>
+      <w:r>
+        <w:rPr>
+          <w:rFonts w:ascii="Courier New" w:hAnsi="Courier New" w:cs="Courier New"/>
+        </w:rPr>
+        <w:tab/>
+        <w:t>- 1383</w:t>
+      </w:r>
+    </w:p>
+    <w:p>
+      <w:pPr>
+        <w:pStyle w:val="PlainText"/>
+        <w:rPr>
+          <w:rFonts w:ascii="Courier New" w:hAnsi="Courier New" w:cs="Courier New"/>
+        </w:rPr>
+      </w:pPr>
+      <w:r>
+        <w:rPr>
+          <w:rFonts w:ascii="Courier New" w:hAnsi="Courier New" w:cs="Courier New"/>
+        </w:rPr>
+        <w:t>---------------------------------------------------------------</w:t>
+      </w:r>
+    </w:p>
+    <w:p>
+      <w:pPr>
+        <w:pStyle w:val="PlainText"/>
+        <w:rPr>
+          <w:rFonts w:ascii="Courier New" w:hAnsi="Courier New" w:cs="Courier New"/>
+        </w:rPr>
+      </w:pPr>
+      <w:r>
+        <w:rPr>
+          <w:rFonts w:ascii="Courier New" w:hAnsi="Courier New" w:cs="Courier New"/>
+        </w:rPr>
+        <w:t>Item Name</w:t>
+      </w:r>
+      <w:r>
+        <w:rPr>
+          <w:rFonts w:ascii="Courier New" w:hAnsi="Courier New" w:cs="Courier New"/>
+        </w:rPr>
+        <w:tab/>
+      </w:r>
+      <w:r>
+        <w:rPr>
+          <w:rFonts w:ascii="Courier New" w:hAnsi="Courier New" w:cs="Courier New"/>
+        </w:rPr>
+        <w:tab/>
+      </w:r>
+      <w:r>
+        <w:rPr>
+          <w:rFonts w:ascii="Courier New" w:hAnsi="Courier New" w:cs="Courier New"/>
+        </w:rPr>
+        <w:tab/>
+      </w:r>
+      <w:r>
+        <w:rPr>
+          <w:rFonts w:ascii="Courier New" w:hAnsi="Courier New" w:cs="Courier New"/>
+        </w:rPr>
+        <w:tab/>
+        <w:t>- CARROT</w:t>
+      </w:r>
+    </w:p>
+    <w:p>
+      <w:pPr>
+        <w:pStyle w:val="PlainText"/>
+        <w:rPr>
+          <w:rFonts w:ascii="Courier New" w:hAnsi="Courier New" w:cs="Courier New"/>
+        </w:rPr>
+      </w:pPr>
+      <w:r>
+        <w:rPr>
+          <w:rFonts w:ascii="Courier New" w:hAnsi="Courier New" w:cs="Courier New"/>
+        </w:rPr>
+        <w:t>Number of Pockets</w:t>
+      </w:r>
+      <w:r>
+        <w:rPr>
+          <w:rFonts w:ascii="Courier New" w:hAnsi="Courier New" w:cs="Courier New"/>
+        </w:rPr>
+        <w:tab/>
+      </w:r>
+      <w:r>
+        <w:rPr>
+          <w:rFonts w:ascii="Courier New" w:hAnsi="Courier New" w:cs="Courier New"/>
+        </w:rPr>
+        <w:tab/>
+      </w:r>
+      <w:r>
+        <w:rPr>
+          <w:rFonts w:ascii="Courier New" w:hAnsi="Courier New" w:cs="Courier New"/>
+        </w:rPr>
+        <w:tab/>
+        <w:t>- 4</w:t>
+      </w:r>
+    </w:p>
+    <w:p>
+      <w:pPr>
+        <w:pStyle w:val="PlainText"/>
+        <w:rPr>
+          <w:rFonts w:ascii="Courier New" w:hAnsi="Courier New" w:cs="Courier New"/>
+        </w:rPr>
+      </w:pPr>
+      <w:r>
+        <w:rPr>
+          <w:rFonts w:ascii="Courier New" w:hAnsi="Courier New" w:cs="Courier New"/>
+        </w:rPr>
+        <w:t>Number of KGs</w:t>
+      </w:r>
+      <w:r>
+        <w:rPr>
+          <w:rFonts w:ascii="Courier New" w:hAnsi="Courier New" w:cs="Courier New"/>
+        </w:rPr>
+        <w:tab/>
+      </w:r>
+      <w:r>
+        <w:rPr>
+          <w:rFonts w:ascii="Courier New" w:hAnsi="Courier New" w:cs="Courier New"/>
+        </w:rPr>
+        <w:tab/>
+      </w:r>
+      <w:r>
+        <w:rPr>
+          <w:rFonts w:ascii="Courier New" w:hAnsi="Courier New" w:cs="Courier New"/>
+        </w:rPr>
+        <w:tab/>
+        <w:t>- 334</w:t>
+      </w:r>
+    </w:p>
+    <w:p>
+      <w:pPr>
+        <w:pStyle w:val="PlainText"/>
+        <w:rPr>
+          <w:rFonts w:ascii="Courier New" w:hAnsi="Courier New" w:cs="Courier New"/>
+        </w:rPr>
+      </w:pPr>
+      <w:r>
+        <w:rPr>
+          <w:rFonts w:ascii="Courier New" w:hAnsi="Courier New" w:cs="Courier New"/>
+        </w:rPr>
+        <w:t>Rate</w:t>
+      </w:r>
+      <w:r>
+        <w:rPr>
+          <w:rFonts w:ascii="Courier New" w:hAnsi="Courier New" w:cs="Courier New"/>
+        </w:rPr>
+        <w:tab/>
+      </w:r>
+      <w:r>
+        <w:rPr>
+          <w:rFonts w:ascii="Courier New" w:hAnsi="Courier New" w:cs="Courier New"/>
+        </w:rPr>
+        <w:tab/>
+      </w:r>
+      <w:r>
+        <w:rPr>
+          <w:rFonts w:ascii="Courier New" w:hAnsi="Courier New" w:cs="Courier New"/>
+        </w:rPr>
+        <w:tab/>
+      </w:r>
+      <w:r>
+        <w:rPr>
+          <w:rFonts w:ascii="Courier New" w:hAnsi="Courier New" w:cs="Courier New"/>
+        </w:rPr>
+        <w:tab/>
+      </w:r>
+      <w:r>
+        <w:rPr>
+          <w:rFonts w:ascii="Courier New" w:hAnsi="Courier New" w:cs="Courier New"/>
+        </w:rPr>
+        <w:tab/>
+        <w:t>- 11</w:t>
+      </w:r>
+    </w:p>
+    <w:p>
+      <w:pPr>
+        <w:pStyle w:val="PlainText"/>
+        <w:rPr>
+          <w:rFonts w:ascii="Courier New" w:hAnsi="Courier New" w:cs="Courier New"/>
+        </w:rPr>
+      </w:pPr>
+      <w:r>
+        <w:rPr>
+          <w:rFonts w:ascii="Courier New" w:hAnsi="Courier New" w:cs="Courier New"/>
+        </w:rPr>
+        <w:t>Transport &amp; Miscellaneous</w:t>
+      </w:r>
+      <w:r>
+        <w:rPr>
+          <w:rFonts w:ascii="Courier New" w:hAnsi="Courier New" w:cs="Courier New"/>
+        </w:rPr>
+        <w:tab/>
+        <w:t>- 460</w:t>
+      </w:r>
+    </w:p>
+    <w:p>
+      <w:pPr>
+        <w:pStyle w:val="PlainText"/>
+        <w:rPr>
+          <w:rFonts w:ascii="Courier New" w:hAnsi="Courier New" w:cs="Courier New"/>
+        </w:rPr>
+      </w:pPr>
+      <w:r>
+        <w:rPr>
+          <w:rFonts w:ascii="Courier New" w:hAnsi="Courier New" w:cs="Courier New"/>
+        </w:rPr>
+        <w:t>Total Price</w:t>
+      </w:r>
+      <w:r>
+        <w:rPr>
+          <w:rFonts w:ascii="Courier New" w:hAnsi="Courier New" w:cs="Courier New"/>
+        </w:rPr>
+        <w:tab/>
+      </w:r>
+      <w:r>
+        <w:rPr>
+          <w:rFonts w:ascii="Courier New" w:hAnsi="Courier New" w:cs="Courier New"/>
+        </w:rPr>
+        <w:tab/>
+      </w:r>
+      <w:r>
+        <w:rPr>
+          <w:rFonts w:ascii="Courier New" w:hAnsi="Courier New" w:cs="Courier New"/>
+        </w:rPr>
+        <w:tab/>
+      </w:r>
+      <w:r>
+        <w:rPr>
+          <w:rFonts w:ascii="Courier New" w:hAnsi="Courier New" w:cs="Courier New"/>
+        </w:rPr>
+        <w:tab/>
+        <w:t>- 4134.0</w:t>
+      </w:r>
+    </w:p>
+    <w:p>
+      <w:pPr>
+        <w:pStyle w:val="PlainText"/>
+        <w:rPr>
+          <w:rFonts w:ascii="Courier New" w:hAnsi="Courier New" w:cs="Courier New"/>
+          <w:b/>
+        </w:rPr>
+      </w:pPr>
+      <w:r>
+        <w:rPr>
+          <w:rFonts w:ascii="Courier New" w:hAnsi="Courier New" w:cs="Courier New"/>
+          <w:b/>
+        </w:rPr>
+        <w:t>Amount balance</w:t>
+      </w:r>
+      <w:r>
+        <w:rPr>
+          <w:rFonts w:ascii="Courier New" w:hAnsi="Courier New" w:cs="Courier New"/>
+          <w:b/>
+        </w:rPr>
+        <w:tab/>
+      </w:r>
+      <w:r>
+        <w:rPr>
+          <w:rFonts w:ascii="Courier New" w:hAnsi="Courier New" w:cs="Courier New"/>
+          <w:b/>
+        </w:rPr>
+        <w:tab/>
+      </w:r>
+      <w:r>
+        <w:rPr>
+          <w:rFonts w:ascii="Courier New" w:hAnsi="Courier New" w:cs="Courier New"/>
+          <w:b/>
+        </w:rPr>
+        <w:tab/>
+        <w:t>- 623174.0</w:t>
+      </w:r>
+    </w:p>
+    <w:p>
+      <w:pPr>
+        <w:pStyle w:val="PlainText"/>
+        <w:rPr>
+          <w:rFonts w:ascii="Courier New" w:hAnsi="Courier New" w:cs="Courier New"/>
+        </w:rPr>
+      </w:pPr>
+    </w:p>
+    <w:p>
+      <w:pPr>
+        <w:pStyle w:val="PlainText"/>
+        <w:rPr>
+          <w:rFonts w:ascii="Courier New" w:hAnsi="Courier New" w:cs="Courier New"/>
+          <w:b/>
+        </w:rPr>
+      </w:pPr>
     </w:p>
     <w:p>
       <w:pPr>

--- a/customer _details/RAMAIAH/SEP/TIPTUR/TMRK/PURCHASE DETAILS.docx
+++ b/customer _details/RAMAIAH/SEP/TIPTUR/TMRK/PURCHASE DETAILS.docx
@@ -49204,13 +49204,7 @@
         <w:rPr>
           <w:rFonts w:ascii="Courier New" w:hAnsi="Courier New" w:cs="Courier New"/>
         </w:rPr>
-        <w:t>FRI Mar 02</w:t>
-      </w:r>
-      <w:r>
-        <w:rPr>
-          <w:rFonts w:ascii="Courier New" w:hAnsi="Courier New" w:cs="Courier New"/>
-        </w:rPr>
-        <w:t xml:space="preserve"> 00:29:43 PST 2018</w:t>
+        <w:t>FRI Mar 02 00:29:43 PST 2018</w:t>
       </w:r>
     </w:p>
     <w:p>
@@ -49552,6 +49546,773 @@
         <w:tab/>
         <w:t>- 623174.0</w:t>
       </w:r>
+    </w:p>
+    <w:p>
+      <w:pPr>
+        <w:pStyle w:val="PlainText"/>
+        <w:rPr>
+          <w:rFonts w:ascii="Courier New" w:hAnsi="Courier New" w:cs="Courier New"/>
+          <w:b/>
+        </w:rPr>
+      </w:pPr>
+    </w:p>
+    <w:p>
+      <w:pPr>
+        <w:pStyle w:val="PlainText"/>
+        <w:rPr>
+          <w:rFonts w:ascii="Courier New" w:hAnsi="Courier New" w:cs="Courier New"/>
+        </w:rPr>
+      </w:pPr>
+      <w:r>
+        <w:rPr>
+          <w:rFonts w:ascii="Courier New" w:hAnsi="Courier New" w:cs="Courier New"/>
+        </w:rPr>
+        <w:t>SAT Mar 03 09:34:33 IST 2018</w:t>
+      </w:r>
+    </w:p>
+    <w:p>
+      <w:pPr>
+        <w:pStyle w:val="PlainText"/>
+        <w:rPr>
+          <w:rFonts w:ascii="Courier New" w:hAnsi="Courier New" w:cs="Courier New"/>
+        </w:rPr>
+      </w:pPr>
+      <w:r>
+        <w:rPr>
+          <w:rFonts w:ascii="Courier New" w:hAnsi="Courier New" w:cs="Courier New"/>
+        </w:rPr>
+        <w:t>Person Name</w:t>
+      </w:r>
+      <w:r>
+        <w:rPr>
+          <w:rFonts w:ascii="Courier New" w:hAnsi="Courier New" w:cs="Courier New"/>
+        </w:rPr>
+        <w:tab/>
+      </w:r>
+      <w:r>
+        <w:rPr>
+          <w:rFonts w:ascii="Courier New" w:hAnsi="Courier New" w:cs="Courier New"/>
+        </w:rPr>
+        <w:tab/>
+      </w:r>
+      <w:r>
+        <w:rPr>
+          <w:rFonts w:ascii="Courier New" w:hAnsi="Courier New" w:cs="Courier New"/>
+        </w:rPr>
+        <w:tab/>
+      </w:r>
+      <w:r>
+        <w:rPr>
+          <w:rFonts w:ascii="Courier New" w:hAnsi="Courier New" w:cs="Courier New"/>
+        </w:rPr>
+        <w:tab/>
+        <w:t>- TMRK</w:t>
+      </w:r>
+    </w:p>
+    <w:p>
+      <w:pPr>
+        <w:pStyle w:val="PlainText"/>
+        <w:rPr>
+          <w:rFonts w:ascii="Courier New" w:hAnsi="Courier New" w:cs="Courier New"/>
+        </w:rPr>
+      </w:pPr>
+      <w:r>
+        <w:rPr>
+          <w:rFonts w:ascii="Courier New" w:hAnsi="Courier New" w:cs="Courier New"/>
+        </w:rPr>
+        <w:t>Bill number</w:t>
+      </w:r>
+      <w:r>
+        <w:rPr>
+          <w:rFonts w:ascii="Courier New" w:hAnsi="Courier New" w:cs="Courier New"/>
+        </w:rPr>
+        <w:tab/>
+      </w:r>
+      <w:r>
+        <w:rPr>
+          <w:rFonts w:ascii="Courier New" w:hAnsi="Courier New" w:cs="Courier New"/>
+        </w:rPr>
+        <w:tab/>
+      </w:r>
+      <w:r>
+        <w:rPr>
+          <w:rFonts w:ascii="Courier New" w:hAnsi="Courier New" w:cs="Courier New"/>
+        </w:rPr>
+        <w:tab/>
+      </w:r>
+      <w:r>
+        <w:rPr>
+          <w:rFonts w:ascii="Courier New" w:hAnsi="Courier New" w:cs="Courier New"/>
+        </w:rPr>
+        <w:tab/>
+        <w:t>- 1389</w:t>
+      </w:r>
+    </w:p>
+    <w:p>
+      <w:pPr>
+        <w:pStyle w:val="PlainText"/>
+        <w:rPr>
+          <w:rFonts w:ascii="Courier New" w:hAnsi="Courier New" w:cs="Courier New"/>
+        </w:rPr>
+      </w:pPr>
+      <w:r>
+        <w:rPr>
+          <w:rFonts w:ascii="Courier New" w:hAnsi="Courier New" w:cs="Courier New"/>
+        </w:rPr>
+        <w:t>---------------------------------------------------------------</w:t>
+      </w:r>
+    </w:p>
+    <w:p>
+      <w:pPr>
+        <w:pStyle w:val="PlainText"/>
+        <w:rPr>
+          <w:rFonts w:ascii="Courier New" w:hAnsi="Courier New" w:cs="Courier New"/>
+        </w:rPr>
+      </w:pPr>
+      <w:r>
+        <w:rPr>
+          <w:rFonts w:ascii="Courier New" w:hAnsi="Courier New" w:cs="Courier New"/>
+        </w:rPr>
+        <w:t>Item Name</w:t>
+      </w:r>
+      <w:r>
+        <w:rPr>
+          <w:rFonts w:ascii="Courier New" w:hAnsi="Courier New" w:cs="Courier New"/>
+        </w:rPr>
+        <w:tab/>
+      </w:r>
+      <w:r>
+        <w:rPr>
+          <w:rFonts w:ascii="Courier New" w:hAnsi="Courier New" w:cs="Courier New"/>
+        </w:rPr>
+        <w:tab/>
+      </w:r>
+      <w:r>
+        <w:rPr>
+          <w:rFonts w:ascii="Courier New" w:hAnsi="Courier New" w:cs="Courier New"/>
+        </w:rPr>
+        <w:tab/>
+      </w:r>
+      <w:r>
+        <w:rPr>
+          <w:rFonts w:ascii="Courier New" w:hAnsi="Courier New" w:cs="Courier New"/>
+        </w:rPr>
+        <w:tab/>
+        <w:t>- CARROT</w:t>
+      </w:r>
+    </w:p>
+    <w:p>
+      <w:pPr>
+        <w:pStyle w:val="PlainText"/>
+        <w:rPr>
+          <w:rFonts w:ascii="Courier New" w:hAnsi="Courier New" w:cs="Courier New"/>
+        </w:rPr>
+      </w:pPr>
+      <w:r>
+        <w:rPr>
+          <w:rFonts w:ascii="Courier New" w:hAnsi="Courier New" w:cs="Courier New"/>
+        </w:rPr>
+        <w:t>Number of Pockets</w:t>
+      </w:r>
+      <w:r>
+        <w:rPr>
+          <w:rFonts w:ascii="Courier New" w:hAnsi="Courier New" w:cs="Courier New"/>
+        </w:rPr>
+        <w:tab/>
+      </w:r>
+      <w:r>
+        <w:rPr>
+          <w:rFonts w:ascii="Courier New" w:hAnsi="Courier New" w:cs="Courier New"/>
+        </w:rPr>
+        <w:tab/>
+      </w:r>
+      <w:r>
+        <w:rPr>
+          <w:rFonts w:ascii="Courier New" w:hAnsi="Courier New" w:cs="Courier New"/>
+        </w:rPr>
+        <w:tab/>
+        <w:t>- 2</w:t>
+      </w:r>
+    </w:p>
+    <w:p>
+      <w:pPr>
+        <w:pStyle w:val="PlainText"/>
+        <w:rPr>
+          <w:rFonts w:ascii="Courier New" w:hAnsi="Courier New" w:cs="Courier New"/>
+        </w:rPr>
+      </w:pPr>
+      <w:r>
+        <w:rPr>
+          <w:rFonts w:ascii="Courier New" w:hAnsi="Courier New" w:cs="Courier New"/>
+        </w:rPr>
+        <w:t>Number of KGs</w:t>
+      </w:r>
+      <w:r>
+        <w:rPr>
+          <w:rFonts w:ascii="Courier New" w:hAnsi="Courier New" w:cs="Courier New"/>
+        </w:rPr>
+        <w:tab/>
+      </w:r>
+      <w:r>
+        <w:rPr>
+          <w:rFonts w:ascii="Courier New" w:hAnsi="Courier New" w:cs="Courier New"/>
+        </w:rPr>
+        <w:tab/>
+      </w:r>
+      <w:r>
+        <w:rPr>
+          <w:rFonts w:ascii="Courier New" w:hAnsi="Courier New" w:cs="Courier New"/>
+        </w:rPr>
+        <w:tab/>
+        <w:t>- 200</w:t>
+      </w:r>
+    </w:p>
+    <w:p>
+      <w:pPr>
+        <w:pStyle w:val="PlainText"/>
+        <w:rPr>
+          <w:rFonts w:ascii="Courier New" w:hAnsi="Courier New" w:cs="Courier New"/>
+        </w:rPr>
+      </w:pPr>
+      <w:r>
+        <w:rPr>
+          <w:rFonts w:ascii="Courier New" w:hAnsi="Courier New" w:cs="Courier New"/>
+        </w:rPr>
+        <w:t>Rate</w:t>
+      </w:r>
+      <w:r>
+        <w:rPr>
+          <w:rFonts w:ascii="Courier New" w:hAnsi="Courier New" w:cs="Courier New"/>
+        </w:rPr>
+        <w:tab/>
+      </w:r>
+      <w:r>
+        <w:rPr>
+          <w:rFonts w:ascii="Courier New" w:hAnsi="Courier New" w:cs="Courier New"/>
+        </w:rPr>
+        <w:tab/>
+      </w:r>
+      <w:r>
+        <w:rPr>
+          <w:rFonts w:ascii="Courier New" w:hAnsi="Courier New" w:cs="Courier New"/>
+        </w:rPr>
+        <w:tab/>
+      </w:r>
+      <w:r>
+        <w:rPr>
+          <w:rFonts w:ascii="Courier New" w:hAnsi="Courier New" w:cs="Courier New"/>
+        </w:rPr>
+        <w:tab/>
+      </w:r>
+      <w:r>
+        <w:rPr>
+          <w:rFonts w:ascii="Courier New" w:hAnsi="Courier New" w:cs="Courier New"/>
+        </w:rPr>
+        <w:tab/>
+        <w:t>- 13</w:t>
+      </w:r>
+    </w:p>
+    <w:p>
+      <w:pPr>
+        <w:pStyle w:val="PlainText"/>
+        <w:rPr>
+          <w:rFonts w:ascii="Courier New" w:hAnsi="Courier New" w:cs="Courier New"/>
+        </w:rPr>
+      </w:pPr>
+      <w:r>
+        <w:rPr>
+          <w:rFonts w:ascii="Courier New" w:hAnsi="Courier New" w:cs="Courier New"/>
+        </w:rPr>
+        <w:t>Transport &amp; Miscellaneous</w:t>
+      </w:r>
+      <w:r>
+        <w:rPr>
+          <w:rFonts w:ascii="Courier New" w:hAnsi="Courier New" w:cs="Courier New"/>
+        </w:rPr>
+        <w:tab/>
+        <w:t>- 230</w:t>
+      </w:r>
+    </w:p>
+    <w:p>
+      <w:pPr>
+        <w:pStyle w:val="PlainText"/>
+        <w:rPr>
+          <w:rFonts w:ascii="Courier New" w:hAnsi="Courier New" w:cs="Courier New"/>
+        </w:rPr>
+      </w:pPr>
+      <w:r>
+        <w:rPr>
+          <w:rFonts w:ascii="Courier New" w:hAnsi="Courier New" w:cs="Courier New"/>
+        </w:rPr>
+        <w:t>Total Price</w:t>
+      </w:r>
+      <w:r>
+        <w:rPr>
+          <w:rFonts w:ascii="Courier New" w:hAnsi="Courier New" w:cs="Courier New"/>
+        </w:rPr>
+        <w:tab/>
+      </w:r>
+      <w:r>
+        <w:rPr>
+          <w:rFonts w:ascii="Courier New" w:hAnsi="Courier New" w:cs="Courier New"/>
+        </w:rPr>
+        <w:tab/>
+      </w:r>
+      <w:r>
+        <w:rPr>
+          <w:rFonts w:ascii="Courier New" w:hAnsi="Courier New" w:cs="Courier New"/>
+        </w:rPr>
+        <w:tab/>
+      </w:r>
+      <w:r>
+        <w:rPr>
+          <w:rFonts w:ascii="Courier New" w:hAnsi="Courier New" w:cs="Courier New"/>
+        </w:rPr>
+        <w:tab/>
+        <w:t>- 2830.0</w:t>
+      </w:r>
+    </w:p>
+    <w:p>
+      <w:pPr>
+        <w:pStyle w:val="PlainText"/>
+        <w:rPr>
+          <w:rFonts w:ascii="Courier New" w:hAnsi="Courier New" w:cs="Courier New"/>
+          <w:b/>
+        </w:rPr>
+      </w:pPr>
+      <w:r>
+        <w:rPr>
+          <w:rFonts w:ascii="Courier New" w:hAnsi="Courier New" w:cs="Courier New"/>
+          <w:b/>
+        </w:rPr>
+        <w:t>Amount balance</w:t>
+      </w:r>
+      <w:r>
+        <w:rPr>
+          <w:rFonts w:ascii="Courier New" w:hAnsi="Courier New" w:cs="Courier New"/>
+          <w:b/>
+        </w:rPr>
+        <w:tab/>
+      </w:r>
+      <w:r>
+        <w:rPr>
+          <w:rFonts w:ascii="Courier New" w:hAnsi="Courier New" w:cs="Courier New"/>
+          <w:b/>
+        </w:rPr>
+        <w:tab/>
+      </w:r>
+      <w:r>
+        <w:rPr>
+          <w:rFonts w:ascii="Courier New" w:hAnsi="Courier New" w:cs="Courier New"/>
+          <w:b/>
+        </w:rPr>
+        <w:tab/>
+        <w:t>- 626004.0</w:t>
+      </w:r>
+    </w:p>
+    <w:p>
+      <w:pPr>
+        <w:pStyle w:val="PlainText"/>
+        <w:rPr>
+          <w:rFonts w:ascii="Courier New" w:hAnsi="Courier New" w:cs="Courier New"/>
+          <w:b/>
+        </w:rPr>
+      </w:pPr>
+    </w:p>
+    <w:p>
+      <w:pPr>
+        <w:pStyle w:val="PlainText"/>
+        <w:rPr>
+          <w:rFonts w:ascii="Courier New" w:hAnsi="Courier New" w:cs="Courier New"/>
+        </w:rPr>
+      </w:pPr>
+      <w:r>
+        <w:rPr>
+          <w:rFonts w:ascii="Courier New" w:hAnsi="Courier New" w:cs="Courier New"/>
+        </w:rPr>
+        <w:t>SUN Mar 04</w:t>
+      </w:r>
+      <w:r>
+        <w:rPr>
+          <w:rFonts w:ascii="Courier New" w:hAnsi="Courier New" w:cs="Courier New"/>
+        </w:rPr>
+        <w:t xml:space="preserve"> 14:09:04 IST 2018</w:t>
+      </w:r>
+    </w:p>
+    <w:p>
+      <w:pPr>
+        <w:pStyle w:val="PlainText"/>
+        <w:rPr>
+          <w:rFonts w:ascii="Courier New" w:hAnsi="Courier New" w:cs="Courier New"/>
+        </w:rPr>
+      </w:pPr>
+      <w:r>
+        <w:rPr>
+          <w:rFonts w:ascii="Courier New" w:hAnsi="Courier New" w:cs="Courier New"/>
+        </w:rPr>
+        <w:t>Person Name</w:t>
+      </w:r>
+      <w:r>
+        <w:rPr>
+          <w:rFonts w:ascii="Courier New" w:hAnsi="Courier New" w:cs="Courier New"/>
+        </w:rPr>
+        <w:tab/>
+      </w:r>
+      <w:r>
+        <w:rPr>
+          <w:rFonts w:ascii="Courier New" w:hAnsi="Courier New" w:cs="Courier New"/>
+        </w:rPr>
+        <w:tab/>
+      </w:r>
+      <w:r>
+        <w:rPr>
+          <w:rFonts w:ascii="Courier New" w:hAnsi="Courier New" w:cs="Courier New"/>
+        </w:rPr>
+        <w:tab/>
+      </w:r>
+      <w:r>
+        <w:rPr>
+          <w:rFonts w:ascii="Courier New" w:hAnsi="Courier New" w:cs="Courier New"/>
+        </w:rPr>
+        <w:tab/>
+        <w:t>- TMRK</w:t>
+      </w:r>
+    </w:p>
+    <w:p>
+      <w:pPr>
+        <w:pStyle w:val="PlainText"/>
+        <w:rPr>
+          <w:rFonts w:ascii="Courier New" w:hAnsi="Courier New" w:cs="Courier New"/>
+        </w:rPr>
+      </w:pPr>
+      <w:r>
+        <w:rPr>
+          <w:rFonts w:ascii="Courier New" w:hAnsi="Courier New" w:cs="Courier New"/>
+        </w:rPr>
+        <w:t>Bill number</w:t>
+      </w:r>
+      <w:r>
+        <w:rPr>
+          <w:rFonts w:ascii="Courier New" w:hAnsi="Courier New" w:cs="Courier New"/>
+        </w:rPr>
+        <w:tab/>
+      </w:r>
+      <w:r>
+        <w:rPr>
+          <w:rFonts w:ascii="Courier New" w:hAnsi="Courier New" w:cs="Courier New"/>
+        </w:rPr>
+        <w:tab/>
+      </w:r>
+      <w:r>
+        <w:rPr>
+          <w:rFonts w:ascii="Courier New" w:hAnsi="Courier New" w:cs="Courier New"/>
+        </w:rPr>
+        <w:tab/>
+      </w:r>
+      <w:r>
+        <w:rPr>
+          <w:rFonts w:ascii="Courier New" w:hAnsi="Courier New" w:cs="Courier New"/>
+        </w:rPr>
+        <w:tab/>
+        <w:t>- 1406</w:t>
+      </w:r>
+    </w:p>
+    <w:p>
+      <w:pPr>
+        <w:pStyle w:val="PlainText"/>
+        <w:rPr>
+          <w:rFonts w:ascii="Courier New" w:hAnsi="Courier New" w:cs="Courier New"/>
+        </w:rPr>
+      </w:pPr>
+      <w:r>
+        <w:rPr>
+          <w:rFonts w:ascii="Courier New" w:hAnsi="Courier New" w:cs="Courier New"/>
+        </w:rPr>
+        <w:t>---------------------------------------------------------------</w:t>
+      </w:r>
+    </w:p>
+    <w:p>
+      <w:pPr>
+        <w:pStyle w:val="PlainText"/>
+        <w:rPr>
+          <w:rFonts w:ascii="Courier New" w:hAnsi="Courier New" w:cs="Courier New"/>
+        </w:rPr>
+      </w:pPr>
+      <w:r>
+        <w:rPr>
+          <w:rFonts w:ascii="Courier New" w:hAnsi="Courier New" w:cs="Courier New"/>
+        </w:rPr>
+        <w:t>Item Name</w:t>
+      </w:r>
+      <w:r>
+        <w:rPr>
+          <w:rFonts w:ascii="Courier New" w:hAnsi="Courier New" w:cs="Courier New"/>
+        </w:rPr>
+        <w:tab/>
+      </w:r>
+      <w:r>
+        <w:rPr>
+          <w:rFonts w:ascii="Courier New" w:hAnsi="Courier New" w:cs="Courier New"/>
+        </w:rPr>
+        <w:tab/>
+      </w:r>
+      <w:r>
+        <w:rPr>
+          <w:rFonts w:ascii="Courier New" w:hAnsi="Courier New" w:cs="Courier New"/>
+        </w:rPr>
+        <w:tab/>
+      </w:r>
+      <w:r>
+        <w:rPr>
+          <w:rFonts w:ascii="Courier New" w:hAnsi="Courier New" w:cs="Courier New"/>
+        </w:rPr>
+        <w:tab/>
+        <w:t>- CARROT</w:t>
+      </w:r>
+    </w:p>
+    <w:p>
+      <w:pPr>
+        <w:pStyle w:val="PlainText"/>
+        <w:rPr>
+          <w:rFonts w:ascii="Courier New" w:hAnsi="Courier New" w:cs="Courier New"/>
+        </w:rPr>
+      </w:pPr>
+      <w:r>
+        <w:rPr>
+          <w:rFonts w:ascii="Courier New" w:hAnsi="Courier New" w:cs="Courier New"/>
+        </w:rPr>
+        <w:t>Number of Pockets</w:t>
+      </w:r>
+      <w:r>
+        <w:rPr>
+          <w:rFonts w:ascii="Courier New" w:hAnsi="Courier New" w:cs="Courier New"/>
+        </w:rPr>
+        <w:tab/>
+      </w:r>
+      <w:r>
+        <w:rPr>
+          <w:rFonts w:ascii="Courier New" w:hAnsi="Courier New" w:cs="Courier New"/>
+        </w:rPr>
+        <w:tab/>
+      </w:r>
+      <w:r>
+        <w:rPr>
+          <w:rFonts w:ascii="Courier New" w:hAnsi="Courier New" w:cs="Courier New"/>
+        </w:rPr>
+        <w:tab/>
+        <w:t>- 3</w:t>
+      </w:r>
+    </w:p>
+    <w:p>
+      <w:pPr>
+        <w:pStyle w:val="PlainText"/>
+        <w:rPr>
+          <w:rFonts w:ascii="Courier New" w:hAnsi="Courier New" w:cs="Courier New"/>
+        </w:rPr>
+      </w:pPr>
+      <w:r>
+        <w:rPr>
+          <w:rFonts w:ascii="Courier New" w:hAnsi="Courier New" w:cs="Courier New"/>
+        </w:rPr>
+        <w:t>Number of KGs</w:t>
+      </w:r>
+      <w:r>
+        <w:rPr>
+          <w:rFonts w:ascii="Courier New" w:hAnsi="Courier New" w:cs="Courier New"/>
+        </w:rPr>
+        <w:tab/>
+      </w:r>
+      <w:r>
+        <w:rPr>
+          <w:rFonts w:ascii="Courier New" w:hAnsi="Courier New" w:cs="Courier New"/>
+        </w:rPr>
+        <w:tab/>
+      </w:r>
+      <w:r>
+        <w:rPr>
+          <w:rFonts w:ascii="Courier New" w:hAnsi="Courier New" w:cs="Courier New"/>
+        </w:rPr>
+        <w:tab/>
+        <w:t>- 293</w:t>
+      </w:r>
+    </w:p>
+    <w:p>
+      <w:pPr>
+        <w:pStyle w:val="PlainText"/>
+        <w:rPr>
+          <w:rFonts w:ascii="Courier New" w:hAnsi="Courier New" w:cs="Courier New"/>
+        </w:rPr>
+      </w:pPr>
+      <w:r>
+        <w:rPr>
+          <w:rFonts w:ascii="Courier New" w:hAnsi="Courier New" w:cs="Courier New"/>
+        </w:rPr>
+        <w:t>Rate</w:t>
+      </w:r>
+      <w:r>
+        <w:rPr>
+          <w:rFonts w:ascii="Courier New" w:hAnsi="Courier New" w:cs="Courier New"/>
+        </w:rPr>
+        <w:tab/>
+      </w:r>
+      <w:r>
+        <w:rPr>
+          <w:rFonts w:ascii="Courier New" w:hAnsi="Courier New" w:cs="Courier New"/>
+        </w:rPr>
+        <w:tab/>
+      </w:r>
+      <w:r>
+        <w:rPr>
+          <w:rFonts w:ascii="Courier New" w:hAnsi="Courier New" w:cs="Courier New"/>
+        </w:rPr>
+        <w:tab/>
+      </w:r>
+      <w:r>
+        <w:rPr>
+          <w:rFonts w:ascii="Courier New" w:hAnsi="Courier New" w:cs="Courier New"/>
+        </w:rPr>
+        <w:tab/>
+      </w:r>
+      <w:r>
+        <w:rPr>
+          <w:rFonts w:ascii="Courier New" w:hAnsi="Courier New" w:cs="Courier New"/>
+        </w:rPr>
+        <w:tab/>
+        <w:t>- 12</w:t>
+      </w:r>
+    </w:p>
+    <w:p>
+      <w:pPr>
+        <w:pStyle w:val="PlainText"/>
+        <w:rPr>
+          <w:rFonts w:ascii="Courier New" w:hAnsi="Courier New" w:cs="Courier New"/>
+        </w:rPr>
+      </w:pPr>
+      <w:r>
+        <w:rPr>
+          <w:rFonts w:ascii="Courier New" w:hAnsi="Courier New" w:cs="Courier New"/>
+        </w:rPr>
+        <w:t>Transport &amp; Miscellaneous</w:t>
+      </w:r>
+      <w:r>
+        <w:rPr>
+          <w:rFonts w:ascii="Courier New" w:hAnsi="Courier New" w:cs="Courier New"/>
+        </w:rPr>
+        <w:tab/>
+        <w:t>- 345</w:t>
+      </w:r>
+    </w:p>
+    <w:p>
+      <w:pPr>
+        <w:pStyle w:val="PlainText"/>
+        <w:rPr>
+          <w:rFonts w:ascii="Courier New" w:hAnsi="Courier New" w:cs="Courier New"/>
+        </w:rPr>
+      </w:pPr>
+      <w:r>
+        <w:rPr>
+          <w:rFonts w:ascii="Courier New" w:hAnsi="Courier New" w:cs="Courier New"/>
+        </w:rPr>
+        <w:t>Total Price</w:t>
+      </w:r>
+      <w:r>
+        <w:rPr>
+          <w:rFonts w:ascii="Courier New" w:hAnsi="Courier New" w:cs="Courier New"/>
+        </w:rPr>
+        <w:tab/>
+      </w:r>
+      <w:r>
+        <w:rPr>
+          <w:rFonts w:ascii="Courier New" w:hAnsi="Courier New" w:cs="Courier New"/>
+        </w:rPr>
+        <w:tab/>
+      </w:r>
+      <w:r>
+        <w:rPr>
+          <w:rFonts w:ascii="Courier New" w:hAnsi="Courier New" w:cs="Courier New"/>
+        </w:rPr>
+        <w:tab/>
+      </w:r>
+      <w:r>
+        <w:rPr>
+          <w:rFonts w:ascii="Courier New" w:hAnsi="Courier New" w:cs="Courier New"/>
+        </w:rPr>
+        <w:tab/>
+        <w:t>- 3861.0</w:t>
+      </w:r>
+    </w:p>
+    <w:p>
+      <w:pPr>
+        <w:pStyle w:val="PlainText"/>
+        <w:rPr>
+          <w:rFonts w:ascii="Courier New" w:hAnsi="Courier New" w:cs="Courier New"/>
+          <w:b/>
+        </w:rPr>
+      </w:pPr>
+      <w:r>
+        <w:rPr>
+          <w:rFonts w:ascii="Courier New" w:hAnsi="Courier New" w:cs="Courier New"/>
+          <w:b/>
+        </w:rPr>
+        <w:t>Amount balance</w:t>
+      </w:r>
+      <w:r>
+        <w:rPr>
+          <w:rFonts w:ascii="Courier New" w:hAnsi="Courier New" w:cs="Courier New"/>
+          <w:b/>
+        </w:rPr>
+        <w:tab/>
+      </w:r>
+      <w:r>
+        <w:rPr>
+          <w:rFonts w:ascii="Courier New" w:hAnsi="Courier New" w:cs="Courier New"/>
+          <w:b/>
+        </w:rPr>
+        <w:tab/>
+      </w:r>
+      <w:r>
+        <w:rPr>
+          <w:rFonts w:ascii="Courier New" w:hAnsi="Courier New" w:cs="Courier New"/>
+          <w:b/>
+        </w:rPr>
+        <w:tab/>
+        <w:t>- 629865.0</w:t>
+      </w:r>
+    </w:p>
+    <w:p>
+      <w:pPr>
+        <w:pStyle w:val="PlainText"/>
+        <w:rPr>
+          <w:rFonts w:ascii="Courier New" w:hAnsi="Courier New" w:cs="Courier New"/>
+          <w:b/>
+        </w:rPr>
+      </w:pPr>
+    </w:p>
+    <w:p>
+      <w:pPr>
+        <w:pStyle w:val="PlainText"/>
+        <w:rPr>
+          <w:rFonts w:ascii="Courier New" w:hAnsi="Courier New" w:cs="Courier New"/>
+          <w:b/>
+        </w:rPr>
+      </w:pPr>
+    </w:p>
+    <w:p>
+      <w:pPr>
+        <w:pStyle w:val="PlainText"/>
+        <w:rPr>
+          <w:rFonts w:ascii="Courier New" w:hAnsi="Courier New" w:cs="Courier New"/>
+        </w:rPr>
+      </w:pPr>
+    </w:p>
+    <w:p>
+      <w:pPr>
+        <w:pStyle w:val="PlainText"/>
+        <w:rPr>
+          <w:rFonts w:ascii="Courier New" w:hAnsi="Courier New" w:cs="Courier New"/>
+          <w:b/>
+        </w:rPr>
+      </w:pPr>
     </w:p>
     <w:p>
       <w:pPr>

--- a/customer _details/RAMAIAH/SEP/TIPTUR/TMRK/PURCHASE DETAILS.docx
+++ b/customer _details/RAMAIAH/SEP/TIPTUR/TMRK/PURCHASE DETAILS.docx
@@ -49930,13 +49930,7 @@
         <w:rPr>
           <w:rFonts w:ascii="Courier New" w:hAnsi="Courier New" w:cs="Courier New"/>
         </w:rPr>
-        <w:t>SUN Mar 04</w:t>
-      </w:r>
-      <w:r>
-        <w:rPr>
-          <w:rFonts w:ascii="Courier New" w:hAnsi="Courier New" w:cs="Courier New"/>
-        </w:rPr>
-        <w:t xml:space="preserve"> 14:09:04 IST 2018</w:t>
+        <w:t>SUN Mar 04 14:09:04 IST 2018</w:t>
       </w:r>
     </w:p>
     <w:p>
@@ -50278,6 +50272,772 @@
         <w:tab/>
         <w:t>- 629865.0</w:t>
       </w:r>
+    </w:p>
+    <w:p>
+      <w:pPr>
+        <w:pStyle w:val="PlainText"/>
+        <w:rPr>
+          <w:rFonts w:ascii="Courier New" w:hAnsi="Courier New" w:cs="Courier New"/>
+          <w:b/>
+        </w:rPr>
+      </w:pPr>
+    </w:p>
+    <w:p>
+      <w:pPr>
+        <w:pStyle w:val="PlainText"/>
+        <w:rPr>
+          <w:rFonts w:ascii="Courier New" w:hAnsi="Courier New" w:cs="Courier New"/>
+        </w:rPr>
+      </w:pPr>
+      <w:r>
+        <w:rPr>
+          <w:rFonts w:ascii="Courier New" w:hAnsi="Courier New" w:cs="Courier New"/>
+        </w:rPr>
+        <w:t>TUE Mar 06 14:04:18 IST 2018</w:t>
+      </w:r>
+    </w:p>
+    <w:p>
+      <w:pPr>
+        <w:pStyle w:val="PlainText"/>
+        <w:rPr>
+          <w:rFonts w:ascii="Courier New" w:hAnsi="Courier New" w:cs="Courier New"/>
+        </w:rPr>
+      </w:pPr>
+      <w:r>
+        <w:rPr>
+          <w:rFonts w:ascii="Courier New" w:hAnsi="Courier New" w:cs="Courier New"/>
+        </w:rPr>
+        <w:t>Person Name</w:t>
+      </w:r>
+      <w:r>
+        <w:rPr>
+          <w:rFonts w:ascii="Courier New" w:hAnsi="Courier New" w:cs="Courier New"/>
+        </w:rPr>
+        <w:tab/>
+      </w:r>
+      <w:r>
+        <w:rPr>
+          <w:rFonts w:ascii="Courier New" w:hAnsi="Courier New" w:cs="Courier New"/>
+        </w:rPr>
+        <w:tab/>
+      </w:r>
+      <w:r>
+        <w:rPr>
+          <w:rFonts w:ascii="Courier New" w:hAnsi="Courier New" w:cs="Courier New"/>
+        </w:rPr>
+        <w:tab/>
+      </w:r>
+      <w:r>
+        <w:rPr>
+          <w:rFonts w:ascii="Courier New" w:hAnsi="Courier New" w:cs="Courier New"/>
+        </w:rPr>
+        <w:tab/>
+        <w:t>- TMRK</w:t>
+      </w:r>
+    </w:p>
+    <w:p>
+      <w:pPr>
+        <w:pStyle w:val="PlainText"/>
+        <w:rPr>
+          <w:rFonts w:ascii="Courier New" w:hAnsi="Courier New" w:cs="Courier New"/>
+        </w:rPr>
+      </w:pPr>
+      <w:r>
+        <w:rPr>
+          <w:rFonts w:ascii="Courier New" w:hAnsi="Courier New" w:cs="Courier New"/>
+        </w:rPr>
+        <w:t>Bill number</w:t>
+      </w:r>
+      <w:r>
+        <w:rPr>
+          <w:rFonts w:ascii="Courier New" w:hAnsi="Courier New" w:cs="Courier New"/>
+        </w:rPr>
+        <w:tab/>
+      </w:r>
+      <w:r>
+        <w:rPr>
+          <w:rFonts w:ascii="Courier New" w:hAnsi="Courier New" w:cs="Courier New"/>
+        </w:rPr>
+        <w:tab/>
+      </w:r>
+      <w:r>
+        <w:rPr>
+          <w:rFonts w:ascii="Courier New" w:hAnsi="Courier New" w:cs="Courier New"/>
+        </w:rPr>
+        <w:tab/>
+      </w:r>
+      <w:r>
+        <w:rPr>
+          <w:rFonts w:ascii="Courier New" w:hAnsi="Courier New" w:cs="Courier New"/>
+        </w:rPr>
+        <w:tab/>
+        <w:t>- 1420</w:t>
+      </w:r>
+    </w:p>
+    <w:p>
+      <w:pPr>
+        <w:pStyle w:val="PlainText"/>
+        <w:rPr>
+          <w:rFonts w:ascii="Courier New" w:hAnsi="Courier New" w:cs="Courier New"/>
+        </w:rPr>
+      </w:pPr>
+      <w:r>
+        <w:rPr>
+          <w:rFonts w:ascii="Courier New" w:hAnsi="Courier New" w:cs="Courier New"/>
+        </w:rPr>
+        <w:t>---------------------------------------------------------------</w:t>
+      </w:r>
+    </w:p>
+    <w:p>
+      <w:pPr>
+        <w:pStyle w:val="PlainText"/>
+        <w:rPr>
+          <w:rFonts w:ascii="Courier New" w:hAnsi="Courier New" w:cs="Courier New"/>
+        </w:rPr>
+      </w:pPr>
+      <w:r>
+        <w:rPr>
+          <w:rFonts w:ascii="Courier New" w:hAnsi="Courier New" w:cs="Courier New"/>
+        </w:rPr>
+        <w:t>Item Name</w:t>
+      </w:r>
+      <w:r>
+        <w:rPr>
+          <w:rFonts w:ascii="Courier New" w:hAnsi="Courier New" w:cs="Courier New"/>
+        </w:rPr>
+        <w:tab/>
+      </w:r>
+      <w:r>
+        <w:rPr>
+          <w:rFonts w:ascii="Courier New" w:hAnsi="Courier New" w:cs="Courier New"/>
+        </w:rPr>
+        <w:tab/>
+      </w:r>
+      <w:r>
+        <w:rPr>
+          <w:rFonts w:ascii="Courier New" w:hAnsi="Courier New" w:cs="Courier New"/>
+        </w:rPr>
+        <w:tab/>
+      </w:r>
+      <w:r>
+        <w:rPr>
+          <w:rFonts w:ascii="Courier New" w:hAnsi="Courier New" w:cs="Courier New"/>
+        </w:rPr>
+        <w:tab/>
+        <w:t>- CARROT</w:t>
+      </w:r>
+    </w:p>
+    <w:p>
+      <w:pPr>
+        <w:pStyle w:val="PlainText"/>
+        <w:rPr>
+          <w:rFonts w:ascii="Courier New" w:hAnsi="Courier New" w:cs="Courier New"/>
+        </w:rPr>
+      </w:pPr>
+      <w:r>
+        <w:rPr>
+          <w:rFonts w:ascii="Courier New" w:hAnsi="Courier New" w:cs="Courier New"/>
+        </w:rPr>
+        <w:t>Number of Pockets</w:t>
+      </w:r>
+      <w:r>
+        <w:rPr>
+          <w:rFonts w:ascii="Courier New" w:hAnsi="Courier New" w:cs="Courier New"/>
+        </w:rPr>
+        <w:tab/>
+      </w:r>
+      <w:r>
+        <w:rPr>
+          <w:rFonts w:ascii="Courier New" w:hAnsi="Courier New" w:cs="Courier New"/>
+        </w:rPr>
+        <w:tab/>
+      </w:r>
+      <w:r>
+        <w:rPr>
+          <w:rFonts w:ascii="Courier New" w:hAnsi="Courier New" w:cs="Courier New"/>
+        </w:rPr>
+        <w:tab/>
+        <w:t>- 5</w:t>
+      </w:r>
+    </w:p>
+    <w:p>
+      <w:pPr>
+        <w:pStyle w:val="PlainText"/>
+        <w:rPr>
+          <w:rFonts w:ascii="Courier New" w:hAnsi="Courier New" w:cs="Courier New"/>
+        </w:rPr>
+      </w:pPr>
+      <w:r>
+        <w:rPr>
+          <w:rFonts w:ascii="Courier New" w:hAnsi="Courier New" w:cs="Courier New"/>
+        </w:rPr>
+        <w:t>Number of KGs</w:t>
+      </w:r>
+      <w:r>
+        <w:rPr>
+          <w:rFonts w:ascii="Courier New" w:hAnsi="Courier New" w:cs="Courier New"/>
+        </w:rPr>
+        <w:tab/>
+      </w:r>
+      <w:r>
+        <w:rPr>
+          <w:rFonts w:ascii="Courier New" w:hAnsi="Courier New" w:cs="Courier New"/>
+        </w:rPr>
+        <w:tab/>
+      </w:r>
+      <w:r>
+        <w:rPr>
+          <w:rFonts w:ascii="Courier New" w:hAnsi="Courier New" w:cs="Courier New"/>
+        </w:rPr>
+        <w:tab/>
+        <w:t>- 461</w:t>
+      </w:r>
+    </w:p>
+    <w:p>
+      <w:pPr>
+        <w:pStyle w:val="PlainText"/>
+        <w:rPr>
+          <w:rFonts w:ascii="Courier New" w:hAnsi="Courier New" w:cs="Courier New"/>
+        </w:rPr>
+      </w:pPr>
+      <w:r>
+        <w:rPr>
+          <w:rFonts w:ascii="Courier New" w:hAnsi="Courier New" w:cs="Courier New"/>
+        </w:rPr>
+        <w:t>Rate</w:t>
+      </w:r>
+      <w:r>
+        <w:rPr>
+          <w:rFonts w:ascii="Courier New" w:hAnsi="Courier New" w:cs="Courier New"/>
+        </w:rPr>
+        <w:tab/>
+      </w:r>
+      <w:r>
+        <w:rPr>
+          <w:rFonts w:ascii="Courier New" w:hAnsi="Courier New" w:cs="Courier New"/>
+        </w:rPr>
+        <w:tab/>
+      </w:r>
+      <w:r>
+        <w:rPr>
+          <w:rFonts w:ascii="Courier New" w:hAnsi="Courier New" w:cs="Courier New"/>
+        </w:rPr>
+        <w:tab/>
+      </w:r>
+      <w:r>
+        <w:rPr>
+          <w:rFonts w:ascii="Courier New" w:hAnsi="Courier New" w:cs="Courier New"/>
+        </w:rPr>
+        <w:tab/>
+      </w:r>
+      <w:r>
+        <w:rPr>
+          <w:rFonts w:ascii="Courier New" w:hAnsi="Courier New" w:cs="Courier New"/>
+        </w:rPr>
+        <w:tab/>
+        <w:t>- 10</w:t>
+      </w:r>
+    </w:p>
+    <w:p>
+      <w:pPr>
+        <w:pStyle w:val="PlainText"/>
+        <w:rPr>
+          <w:rFonts w:ascii="Courier New" w:hAnsi="Courier New" w:cs="Courier New"/>
+        </w:rPr>
+      </w:pPr>
+      <w:r>
+        <w:rPr>
+          <w:rFonts w:ascii="Courier New" w:hAnsi="Courier New" w:cs="Courier New"/>
+        </w:rPr>
+        <w:t>Transport &amp; Miscellaneous</w:t>
+      </w:r>
+      <w:r>
+        <w:rPr>
+          <w:rFonts w:ascii="Courier New" w:hAnsi="Courier New" w:cs="Courier New"/>
+        </w:rPr>
+        <w:tab/>
+        <w:t>- 575</w:t>
+      </w:r>
+    </w:p>
+    <w:p>
+      <w:pPr>
+        <w:pStyle w:val="PlainText"/>
+        <w:rPr>
+          <w:rFonts w:ascii="Courier New" w:hAnsi="Courier New" w:cs="Courier New"/>
+        </w:rPr>
+      </w:pPr>
+      <w:r>
+        <w:rPr>
+          <w:rFonts w:ascii="Courier New" w:hAnsi="Courier New" w:cs="Courier New"/>
+        </w:rPr>
+        <w:t>Total Price</w:t>
+      </w:r>
+      <w:r>
+        <w:rPr>
+          <w:rFonts w:ascii="Courier New" w:hAnsi="Courier New" w:cs="Courier New"/>
+        </w:rPr>
+        <w:tab/>
+      </w:r>
+      <w:r>
+        <w:rPr>
+          <w:rFonts w:ascii="Courier New" w:hAnsi="Courier New" w:cs="Courier New"/>
+        </w:rPr>
+        <w:tab/>
+      </w:r>
+      <w:r>
+        <w:rPr>
+          <w:rFonts w:ascii="Courier New" w:hAnsi="Courier New" w:cs="Courier New"/>
+        </w:rPr>
+        <w:tab/>
+      </w:r>
+      <w:r>
+        <w:rPr>
+          <w:rFonts w:ascii="Courier New" w:hAnsi="Courier New" w:cs="Courier New"/>
+        </w:rPr>
+        <w:tab/>
+        <w:t>- 5185.0</w:t>
+      </w:r>
+    </w:p>
+    <w:p>
+      <w:pPr>
+        <w:pStyle w:val="PlainText"/>
+        <w:rPr>
+          <w:rFonts w:ascii="Courier New" w:hAnsi="Courier New" w:cs="Courier New"/>
+          <w:b/>
+        </w:rPr>
+      </w:pPr>
+      <w:r>
+        <w:rPr>
+          <w:rFonts w:ascii="Courier New" w:hAnsi="Courier New" w:cs="Courier New"/>
+          <w:b/>
+        </w:rPr>
+        <w:t>Amount balance</w:t>
+      </w:r>
+      <w:r>
+        <w:rPr>
+          <w:rFonts w:ascii="Courier New" w:hAnsi="Courier New" w:cs="Courier New"/>
+          <w:b/>
+        </w:rPr>
+        <w:tab/>
+      </w:r>
+      <w:r>
+        <w:rPr>
+          <w:rFonts w:ascii="Courier New" w:hAnsi="Courier New" w:cs="Courier New"/>
+          <w:b/>
+        </w:rPr>
+        <w:tab/>
+      </w:r>
+      <w:r>
+        <w:rPr>
+          <w:rFonts w:ascii="Courier New" w:hAnsi="Courier New" w:cs="Courier New"/>
+          <w:b/>
+        </w:rPr>
+        <w:tab/>
+        <w:t>- 635050.0</w:t>
+      </w:r>
+    </w:p>
+    <w:p>
+      <w:pPr>
+        <w:pStyle w:val="PlainText"/>
+        <w:rPr>
+          <w:rFonts w:ascii="Courier New" w:hAnsi="Courier New" w:cs="Courier New"/>
+          <w:b/>
+        </w:rPr>
+      </w:pPr>
+    </w:p>
+    <w:p>
+      <w:pPr>
+        <w:pStyle w:val="PlainText"/>
+        <w:rPr>
+          <w:rFonts w:ascii="Courier New" w:hAnsi="Courier New" w:cs="Courier New"/>
+        </w:rPr>
+      </w:pPr>
+      <w:r>
+        <w:rPr>
+          <w:rFonts w:ascii="Courier New" w:hAnsi="Courier New" w:cs="Courier New"/>
+        </w:rPr>
+        <w:t>WED Mar 07</w:t>
+      </w:r>
+      <w:r>
+        <w:rPr>
+          <w:rFonts w:ascii="Courier New" w:hAnsi="Courier New" w:cs="Courier New"/>
+        </w:rPr>
+        <w:t xml:space="preserve"> 14:23:09 IST 2018</w:t>
+      </w:r>
+    </w:p>
+    <w:p>
+      <w:pPr>
+        <w:pStyle w:val="PlainText"/>
+        <w:rPr>
+          <w:rFonts w:ascii="Courier New" w:hAnsi="Courier New" w:cs="Courier New"/>
+        </w:rPr>
+      </w:pPr>
+      <w:r>
+        <w:rPr>
+          <w:rFonts w:ascii="Courier New" w:hAnsi="Courier New" w:cs="Courier New"/>
+        </w:rPr>
+        <w:t>Person Name</w:t>
+      </w:r>
+      <w:r>
+        <w:rPr>
+          <w:rFonts w:ascii="Courier New" w:hAnsi="Courier New" w:cs="Courier New"/>
+        </w:rPr>
+        <w:tab/>
+      </w:r>
+      <w:r>
+        <w:rPr>
+          <w:rFonts w:ascii="Courier New" w:hAnsi="Courier New" w:cs="Courier New"/>
+        </w:rPr>
+        <w:tab/>
+      </w:r>
+      <w:r>
+        <w:rPr>
+          <w:rFonts w:ascii="Courier New" w:hAnsi="Courier New" w:cs="Courier New"/>
+        </w:rPr>
+        <w:tab/>
+      </w:r>
+      <w:r>
+        <w:rPr>
+          <w:rFonts w:ascii="Courier New" w:hAnsi="Courier New" w:cs="Courier New"/>
+        </w:rPr>
+        <w:tab/>
+        <w:t>- TMRK</w:t>
+      </w:r>
+    </w:p>
+    <w:p>
+      <w:pPr>
+        <w:pStyle w:val="PlainText"/>
+        <w:rPr>
+          <w:rFonts w:ascii="Courier New" w:hAnsi="Courier New" w:cs="Courier New"/>
+        </w:rPr>
+      </w:pPr>
+      <w:r>
+        <w:rPr>
+          <w:rFonts w:ascii="Courier New" w:hAnsi="Courier New" w:cs="Courier New"/>
+        </w:rPr>
+        <w:t>Bill number</w:t>
+      </w:r>
+      <w:r>
+        <w:rPr>
+          <w:rFonts w:ascii="Courier New" w:hAnsi="Courier New" w:cs="Courier New"/>
+        </w:rPr>
+        <w:tab/>
+      </w:r>
+      <w:r>
+        <w:rPr>
+          <w:rFonts w:ascii="Courier New" w:hAnsi="Courier New" w:cs="Courier New"/>
+        </w:rPr>
+        <w:tab/>
+      </w:r>
+      <w:r>
+        <w:rPr>
+          <w:rFonts w:ascii="Courier New" w:hAnsi="Courier New" w:cs="Courier New"/>
+        </w:rPr>
+        <w:tab/>
+      </w:r>
+      <w:r>
+        <w:rPr>
+          <w:rFonts w:ascii="Courier New" w:hAnsi="Courier New" w:cs="Courier New"/>
+        </w:rPr>
+        <w:tab/>
+        <w:t>- 1424</w:t>
+      </w:r>
+    </w:p>
+    <w:p>
+      <w:pPr>
+        <w:pStyle w:val="PlainText"/>
+        <w:rPr>
+          <w:rFonts w:ascii="Courier New" w:hAnsi="Courier New" w:cs="Courier New"/>
+        </w:rPr>
+      </w:pPr>
+      <w:r>
+        <w:rPr>
+          <w:rFonts w:ascii="Courier New" w:hAnsi="Courier New" w:cs="Courier New"/>
+        </w:rPr>
+        <w:t>---------------------------------------------------------------</w:t>
+      </w:r>
+    </w:p>
+    <w:p>
+      <w:pPr>
+        <w:pStyle w:val="PlainText"/>
+        <w:rPr>
+          <w:rFonts w:ascii="Courier New" w:hAnsi="Courier New" w:cs="Courier New"/>
+        </w:rPr>
+      </w:pPr>
+      <w:r>
+        <w:rPr>
+          <w:rFonts w:ascii="Courier New" w:hAnsi="Courier New" w:cs="Courier New"/>
+        </w:rPr>
+        <w:t>Item Name</w:t>
+      </w:r>
+      <w:r>
+        <w:rPr>
+          <w:rFonts w:ascii="Courier New" w:hAnsi="Courier New" w:cs="Courier New"/>
+        </w:rPr>
+        <w:tab/>
+      </w:r>
+      <w:r>
+        <w:rPr>
+          <w:rFonts w:ascii="Courier New" w:hAnsi="Courier New" w:cs="Courier New"/>
+        </w:rPr>
+        <w:tab/>
+      </w:r>
+      <w:r>
+        <w:rPr>
+          <w:rFonts w:ascii="Courier New" w:hAnsi="Courier New" w:cs="Courier New"/>
+        </w:rPr>
+        <w:tab/>
+      </w:r>
+      <w:r>
+        <w:rPr>
+          <w:rFonts w:ascii="Courier New" w:hAnsi="Courier New" w:cs="Courier New"/>
+        </w:rPr>
+        <w:tab/>
+        <w:t>- CARROT</w:t>
+      </w:r>
+    </w:p>
+    <w:p>
+      <w:pPr>
+        <w:pStyle w:val="PlainText"/>
+        <w:rPr>
+          <w:rFonts w:ascii="Courier New" w:hAnsi="Courier New" w:cs="Courier New"/>
+        </w:rPr>
+      </w:pPr>
+      <w:r>
+        <w:rPr>
+          <w:rFonts w:ascii="Courier New" w:hAnsi="Courier New" w:cs="Courier New"/>
+        </w:rPr>
+        <w:t>Number of Pockets</w:t>
+      </w:r>
+      <w:r>
+        <w:rPr>
+          <w:rFonts w:ascii="Courier New" w:hAnsi="Courier New" w:cs="Courier New"/>
+        </w:rPr>
+        <w:tab/>
+      </w:r>
+      <w:r>
+        <w:rPr>
+          <w:rFonts w:ascii="Courier New" w:hAnsi="Courier New" w:cs="Courier New"/>
+        </w:rPr>
+        <w:tab/>
+      </w:r>
+      <w:r>
+        <w:rPr>
+          <w:rFonts w:ascii="Courier New" w:hAnsi="Courier New" w:cs="Courier New"/>
+        </w:rPr>
+        <w:tab/>
+        <w:t>- 2</w:t>
+      </w:r>
+    </w:p>
+    <w:p>
+      <w:pPr>
+        <w:pStyle w:val="PlainText"/>
+        <w:rPr>
+          <w:rFonts w:ascii="Courier New" w:hAnsi="Courier New" w:cs="Courier New"/>
+        </w:rPr>
+      </w:pPr>
+      <w:r>
+        <w:rPr>
+          <w:rFonts w:ascii="Courier New" w:hAnsi="Courier New" w:cs="Courier New"/>
+        </w:rPr>
+        <w:t>Number of KGs</w:t>
+      </w:r>
+      <w:r>
+        <w:rPr>
+          <w:rFonts w:ascii="Courier New" w:hAnsi="Courier New" w:cs="Courier New"/>
+        </w:rPr>
+        <w:tab/>
+      </w:r>
+      <w:r>
+        <w:rPr>
+          <w:rFonts w:ascii="Courier New" w:hAnsi="Courier New" w:cs="Courier New"/>
+        </w:rPr>
+        <w:tab/>
+      </w:r>
+      <w:r>
+        <w:rPr>
+          <w:rFonts w:ascii="Courier New" w:hAnsi="Courier New" w:cs="Courier New"/>
+        </w:rPr>
+        <w:tab/>
+        <w:t>- 182</w:t>
+      </w:r>
+    </w:p>
+    <w:p>
+      <w:pPr>
+        <w:pStyle w:val="PlainText"/>
+        <w:rPr>
+          <w:rFonts w:ascii="Courier New" w:hAnsi="Courier New" w:cs="Courier New"/>
+        </w:rPr>
+      </w:pPr>
+      <w:r>
+        <w:rPr>
+          <w:rFonts w:ascii="Courier New" w:hAnsi="Courier New" w:cs="Courier New"/>
+        </w:rPr>
+        <w:t>Rate</w:t>
+      </w:r>
+      <w:r>
+        <w:rPr>
+          <w:rFonts w:ascii="Courier New" w:hAnsi="Courier New" w:cs="Courier New"/>
+        </w:rPr>
+        <w:tab/>
+      </w:r>
+      <w:r>
+        <w:rPr>
+          <w:rFonts w:ascii="Courier New" w:hAnsi="Courier New" w:cs="Courier New"/>
+        </w:rPr>
+        <w:tab/>
+      </w:r>
+      <w:r>
+        <w:rPr>
+          <w:rFonts w:ascii="Courier New" w:hAnsi="Courier New" w:cs="Courier New"/>
+        </w:rPr>
+        <w:tab/>
+      </w:r>
+      <w:r>
+        <w:rPr>
+          <w:rFonts w:ascii="Courier New" w:hAnsi="Courier New" w:cs="Courier New"/>
+        </w:rPr>
+        <w:tab/>
+      </w:r>
+      <w:r>
+        <w:rPr>
+          <w:rFonts w:ascii="Courier New" w:hAnsi="Courier New" w:cs="Courier New"/>
+        </w:rPr>
+        <w:tab/>
+        <w:t>- 9</w:t>
+      </w:r>
+    </w:p>
+    <w:p>
+      <w:pPr>
+        <w:pStyle w:val="PlainText"/>
+        <w:rPr>
+          <w:rFonts w:ascii="Courier New" w:hAnsi="Courier New" w:cs="Courier New"/>
+        </w:rPr>
+      </w:pPr>
+      <w:r>
+        <w:rPr>
+          <w:rFonts w:ascii="Courier New" w:hAnsi="Courier New" w:cs="Courier New"/>
+        </w:rPr>
+        <w:t>Transport &amp; Miscellaneous</w:t>
+      </w:r>
+      <w:r>
+        <w:rPr>
+          <w:rFonts w:ascii="Courier New" w:hAnsi="Courier New" w:cs="Courier New"/>
+        </w:rPr>
+        <w:tab/>
+        <w:t>- 230</w:t>
+      </w:r>
+    </w:p>
+    <w:p>
+      <w:pPr>
+        <w:pStyle w:val="PlainText"/>
+        <w:rPr>
+          <w:rFonts w:ascii="Courier New" w:hAnsi="Courier New" w:cs="Courier New"/>
+        </w:rPr>
+      </w:pPr>
+      <w:r>
+        <w:rPr>
+          <w:rFonts w:ascii="Courier New" w:hAnsi="Courier New" w:cs="Courier New"/>
+        </w:rPr>
+        <w:t>Total Price</w:t>
+      </w:r>
+      <w:r>
+        <w:rPr>
+          <w:rFonts w:ascii="Courier New" w:hAnsi="Courier New" w:cs="Courier New"/>
+        </w:rPr>
+        <w:tab/>
+      </w:r>
+      <w:r>
+        <w:rPr>
+          <w:rFonts w:ascii="Courier New" w:hAnsi="Courier New" w:cs="Courier New"/>
+        </w:rPr>
+        <w:tab/>
+      </w:r>
+      <w:r>
+        <w:rPr>
+          <w:rFonts w:ascii="Courier New" w:hAnsi="Courier New" w:cs="Courier New"/>
+        </w:rPr>
+        <w:tab/>
+      </w:r>
+      <w:r>
+        <w:rPr>
+          <w:rFonts w:ascii="Courier New" w:hAnsi="Courier New" w:cs="Courier New"/>
+        </w:rPr>
+        <w:tab/>
+        <w:t>- 1868.0</w:t>
+      </w:r>
+    </w:p>
+    <w:p>
+      <w:pPr>
+        <w:pStyle w:val="PlainText"/>
+        <w:rPr>
+          <w:rFonts w:ascii="Courier New" w:hAnsi="Courier New" w:cs="Courier New"/>
+          <w:b/>
+        </w:rPr>
+      </w:pPr>
+      <w:r>
+        <w:rPr>
+          <w:rFonts w:ascii="Courier New" w:hAnsi="Courier New" w:cs="Courier New"/>
+          <w:b/>
+        </w:rPr>
+        <w:t>Amount balance</w:t>
+      </w:r>
+      <w:r>
+        <w:rPr>
+          <w:rFonts w:ascii="Courier New" w:hAnsi="Courier New" w:cs="Courier New"/>
+          <w:b/>
+        </w:rPr>
+        <w:tab/>
+      </w:r>
+      <w:r>
+        <w:rPr>
+          <w:rFonts w:ascii="Courier New" w:hAnsi="Courier New" w:cs="Courier New"/>
+          <w:b/>
+        </w:rPr>
+        <w:tab/>
+      </w:r>
+      <w:r>
+        <w:rPr>
+          <w:rFonts w:ascii="Courier New" w:hAnsi="Courier New" w:cs="Courier New"/>
+          <w:b/>
+        </w:rPr>
+        <w:tab/>
+        <w:t>- 636918.0</w:t>
+      </w:r>
+    </w:p>
+    <w:p>
+      <w:pPr>
+        <w:pStyle w:val="PlainText"/>
+        <w:rPr>
+          <w:rFonts w:ascii="Courier New" w:hAnsi="Courier New" w:cs="Courier New"/>
+        </w:rPr>
+      </w:pPr>
+    </w:p>
+    <w:p>
+      <w:pPr>
+        <w:pStyle w:val="PlainText"/>
+        <w:rPr>
+          <w:rFonts w:ascii="Courier New" w:hAnsi="Courier New" w:cs="Courier New"/>
+          <w:b/>
+        </w:rPr>
+      </w:pPr>
+    </w:p>
+    <w:p>
+      <w:pPr>
+        <w:pStyle w:val="PlainText"/>
+        <w:rPr>
+          <w:rFonts w:ascii="Courier New" w:hAnsi="Courier New" w:cs="Courier New"/>
+        </w:rPr>
+      </w:pPr>
+    </w:p>
+    <w:p>
+      <w:pPr>
+        <w:pStyle w:val="PlainText"/>
+        <w:rPr>
+          <w:rFonts w:ascii="Courier New" w:hAnsi="Courier New" w:cs="Courier New"/>
+          <w:b/>
+        </w:rPr>
+      </w:pPr>
     </w:p>
     <w:p>
       <w:pPr>

--- a/customer _details/RAMAIAH/SEP/TIPTUR/TMRK/PURCHASE DETAILS.docx
+++ b/customer _details/RAMAIAH/SEP/TIPTUR/TMRK/PURCHASE DETAILS.docx
@@ -50656,13 +50656,7 @@
         <w:rPr>
           <w:rFonts w:ascii="Courier New" w:hAnsi="Courier New" w:cs="Courier New"/>
         </w:rPr>
-        <w:t>WED Mar 07</w:t>
-      </w:r>
-      <w:r>
-        <w:rPr>
-          <w:rFonts w:ascii="Courier New" w:hAnsi="Courier New" w:cs="Courier New"/>
-        </w:rPr>
-        <w:t xml:space="preserve"> 14:23:09 IST 2018</w:t>
+        <w:t>WED Mar 07 14:23:09 IST 2018</w:t>
       </w:r>
     </w:p>
     <w:p>
@@ -51004,6 +50998,392 @@
         <w:tab/>
         <w:t>- 636918.0</w:t>
       </w:r>
+    </w:p>
+    <w:p>
+      <w:pPr>
+        <w:pStyle w:val="PlainText"/>
+        <w:rPr>
+          <w:rFonts w:ascii="Courier New" w:hAnsi="Courier New" w:cs="Courier New"/>
+          <w:b/>
+        </w:rPr>
+      </w:pPr>
+    </w:p>
+    <w:p>
+      <w:pPr>
+        <w:pStyle w:val="PlainText"/>
+        <w:rPr>
+          <w:rFonts w:ascii="Courier New" w:hAnsi="Courier New" w:cs="Courier New"/>
+        </w:rPr>
+      </w:pPr>
+      <w:r>
+        <w:rPr>
+          <w:rFonts w:ascii="Courier New" w:hAnsi="Courier New" w:cs="Courier New"/>
+        </w:rPr>
+        <w:t>THU Mar 08</w:t>
+      </w:r>
+      <w:r>
+        <w:rPr>
+          <w:rFonts w:ascii="Courier New" w:hAnsi="Courier New" w:cs="Courier New"/>
+        </w:rPr>
+        <w:t xml:space="preserve"> 14:12:37 IST 2018</w:t>
+      </w:r>
+    </w:p>
+    <w:p>
+      <w:pPr>
+        <w:pStyle w:val="PlainText"/>
+        <w:rPr>
+          <w:rFonts w:ascii="Courier New" w:hAnsi="Courier New" w:cs="Courier New"/>
+        </w:rPr>
+      </w:pPr>
+      <w:r>
+        <w:rPr>
+          <w:rFonts w:ascii="Courier New" w:hAnsi="Courier New" w:cs="Courier New"/>
+        </w:rPr>
+        <w:t>Person Name</w:t>
+      </w:r>
+      <w:r>
+        <w:rPr>
+          <w:rFonts w:ascii="Courier New" w:hAnsi="Courier New" w:cs="Courier New"/>
+        </w:rPr>
+        <w:tab/>
+      </w:r>
+      <w:r>
+        <w:rPr>
+          <w:rFonts w:ascii="Courier New" w:hAnsi="Courier New" w:cs="Courier New"/>
+        </w:rPr>
+        <w:tab/>
+      </w:r>
+      <w:r>
+        <w:rPr>
+          <w:rFonts w:ascii="Courier New" w:hAnsi="Courier New" w:cs="Courier New"/>
+        </w:rPr>
+        <w:tab/>
+      </w:r>
+      <w:r>
+        <w:rPr>
+          <w:rFonts w:ascii="Courier New" w:hAnsi="Courier New" w:cs="Courier New"/>
+        </w:rPr>
+        <w:tab/>
+        <w:t>- TMRK</w:t>
+      </w:r>
+    </w:p>
+    <w:p>
+      <w:pPr>
+        <w:pStyle w:val="PlainText"/>
+        <w:rPr>
+          <w:rFonts w:ascii="Courier New" w:hAnsi="Courier New" w:cs="Courier New"/>
+        </w:rPr>
+      </w:pPr>
+      <w:r>
+        <w:rPr>
+          <w:rFonts w:ascii="Courier New" w:hAnsi="Courier New" w:cs="Courier New"/>
+        </w:rPr>
+        <w:t>Bill number</w:t>
+      </w:r>
+      <w:r>
+        <w:rPr>
+          <w:rFonts w:ascii="Courier New" w:hAnsi="Courier New" w:cs="Courier New"/>
+        </w:rPr>
+        <w:tab/>
+      </w:r>
+      <w:r>
+        <w:rPr>
+          <w:rFonts w:ascii="Courier New" w:hAnsi="Courier New" w:cs="Courier New"/>
+        </w:rPr>
+        <w:tab/>
+      </w:r>
+      <w:r>
+        <w:rPr>
+          <w:rFonts w:ascii="Courier New" w:hAnsi="Courier New" w:cs="Courier New"/>
+        </w:rPr>
+        <w:tab/>
+      </w:r>
+      <w:r>
+        <w:rPr>
+          <w:rFonts w:ascii="Courier New" w:hAnsi="Courier New" w:cs="Courier New"/>
+        </w:rPr>
+        <w:tab/>
+        <w:t>- 1427</w:t>
+      </w:r>
+    </w:p>
+    <w:p>
+      <w:pPr>
+        <w:pStyle w:val="PlainText"/>
+        <w:rPr>
+          <w:rFonts w:ascii="Courier New" w:hAnsi="Courier New" w:cs="Courier New"/>
+        </w:rPr>
+      </w:pPr>
+      <w:r>
+        <w:rPr>
+          <w:rFonts w:ascii="Courier New" w:hAnsi="Courier New" w:cs="Courier New"/>
+        </w:rPr>
+        <w:t>---------------------------------------------------------------</w:t>
+      </w:r>
+    </w:p>
+    <w:p>
+      <w:pPr>
+        <w:pStyle w:val="PlainText"/>
+        <w:rPr>
+          <w:rFonts w:ascii="Courier New" w:hAnsi="Courier New" w:cs="Courier New"/>
+        </w:rPr>
+      </w:pPr>
+      <w:r>
+        <w:rPr>
+          <w:rFonts w:ascii="Courier New" w:hAnsi="Courier New" w:cs="Courier New"/>
+        </w:rPr>
+        <w:t>Item Name</w:t>
+      </w:r>
+      <w:r>
+        <w:rPr>
+          <w:rFonts w:ascii="Courier New" w:hAnsi="Courier New" w:cs="Courier New"/>
+        </w:rPr>
+        <w:tab/>
+      </w:r>
+      <w:r>
+        <w:rPr>
+          <w:rFonts w:ascii="Courier New" w:hAnsi="Courier New" w:cs="Courier New"/>
+        </w:rPr>
+        <w:tab/>
+      </w:r>
+      <w:r>
+        <w:rPr>
+          <w:rFonts w:ascii="Courier New" w:hAnsi="Courier New" w:cs="Courier New"/>
+        </w:rPr>
+        <w:tab/>
+      </w:r>
+      <w:r>
+        <w:rPr>
+          <w:rFonts w:ascii="Courier New" w:hAnsi="Courier New" w:cs="Courier New"/>
+        </w:rPr>
+        <w:tab/>
+        <w:t>- CARROT</w:t>
+      </w:r>
+    </w:p>
+    <w:p>
+      <w:pPr>
+        <w:pStyle w:val="PlainText"/>
+        <w:rPr>
+          <w:rFonts w:ascii="Courier New" w:hAnsi="Courier New" w:cs="Courier New"/>
+        </w:rPr>
+      </w:pPr>
+      <w:r>
+        <w:rPr>
+          <w:rFonts w:ascii="Courier New" w:hAnsi="Courier New" w:cs="Courier New"/>
+        </w:rPr>
+        <w:t>Number of Pockets</w:t>
+      </w:r>
+      <w:r>
+        <w:rPr>
+          <w:rFonts w:ascii="Courier New" w:hAnsi="Courier New" w:cs="Courier New"/>
+        </w:rPr>
+        <w:tab/>
+      </w:r>
+      <w:r>
+        <w:rPr>
+          <w:rFonts w:ascii="Courier New" w:hAnsi="Courier New" w:cs="Courier New"/>
+        </w:rPr>
+        <w:tab/>
+      </w:r>
+      <w:r>
+        <w:rPr>
+          <w:rFonts w:ascii="Courier New" w:hAnsi="Courier New" w:cs="Courier New"/>
+        </w:rPr>
+        <w:tab/>
+        <w:t>- 7</w:t>
+      </w:r>
+    </w:p>
+    <w:p>
+      <w:pPr>
+        <w:pStyle w:val="PlainText"/>
+        <w:rPr>
+          <w:rFonts w:ascii="Courier New" w:hAnsi="Courier New" w:cs="Courier New"/>
+        </w:rPr>
+      </w:pPr>
+      <w:r>
+        <w:rPr>
+          <w:rFonts w:ascii="Courier New" w:hAnsi="Courier New" w:cs="Courier New"/>
+        </w:rPr>
+        <w:t>Number of KGs</w:t>
+      </w:r>
+      <w:r>
+        <w:rPr>
+          <w:rFonts w:ascii="Courier New" w:hAnsi="Courier New" w:cs="Courier New"/>
+        </w:rPr>
+        <w:tab/>
+      </w:r>
+      <w:r>
+        <w:rPr>
+          <w:rFonts w:ascii="Courier New" w:hAnsi="Courier New" w:cs="Courier New"/>
+        </w:rPr>
+        <w:tab/>
+      </w:r>
+      <w:r>
+        <w:rPr>
+          <w:rFonts w:ascii="Courier New" w:hAnsi="Courier New" w:cs="Courier New"/>
+        </w:rPr>
+        <w:tab/>
+        <w:t>- 674</w:t>
+      </w:r>
+    </w:p>
+    <w:p>
+      <w:pPr>
+        <w:pStyle w:val="PlainText"/>
+        <w:rPr>
+          <w:rFonts w:ascii="Courier New" w:hAnsi="Courier New" w:cs="Courier New"/>
+        </w:rPr>
+      </w:pPr>
+      <w:r>
+        <w:rPr>
+          <w:rFonts w:ascii="Courier New" w:hAnsi="Courier New" w:cs="Courier New"/>
+        </w:rPr>
+        <w:t>Rate</w:t>
+      </w:r>
+      <w:r>
+        <w:rPr>
+          <w:rFonts w:ascii="Courier New" w:hAnsi="Courier New" w:cs="Courier New"/>
+        </w:rPr>
+        <w:tab/>
+      </w:r>
+      <w:r>
+        <w:rPr>
+          <w:rFonts w:ascii="Courier New" w:hAnsi="Courier New" w:cs="Courier New"/>
+        </w:rPr>
+        <w:tab/>
+      </w:r>
+      <w:r>
+        <w:rPr>
+          <w:rFonts w:ascii="Courier New" w:hAnsi="Courier New" w:cs="Courier New"/>
+        </w:rPr>
+        <w:tab/>
+      </w:r>
+      <w:r>
+        <w:rPr>
+          <w:rFonts w:ascii="Courier New" w:hAnsi="Courier New" w:cs="Courier New"/>
+        </w:rPr>
+        <w:tab/>
+      </w:r>
+      <w:r>
+        <w:rPr>
+          <w:rFonts w:ascii="Courier New" w:hAnsi="Courier New" w:cs="Courier New"/>
+        </w:rPr>
+        <w:tab/>
+        <w:t>- 10</w:t>
+      </w:r>
+    </w:p>
+    <w:p>
+      <w:pPr>
+        <w:pStyle w:val="PlainText"/>
+        <w:rPr>
+          <w:rFonts w:ascii="Courier New" w:hAnsi="Courier New" w:cs="Courier New"/>
+        </w:rPr>
+      </w:pPr>
+      <w:r>
+        <w:rPr>
+          <w:rFonts w:ascii="Courier New" w:hAnsi="Courier New" w:cs="Courier New"/>
+        </w:rPr>
+        <w:t>Transport &amp; Miscellaneous</w:t>
+      </w:r>
+      <w:r>
+        <w:rPr>
+          <w:rFonts w:ascii="Courier New" w:hAnsi="Courier New" w:cs="Courier New"/>
+        </w:rPr>
+        <w:tab/>
+        <w:t>- 805</w:t>
+      </w:r>
+    </w:p>
+    <w:p>
+      <w:pPr>
+        <w:pStyle w:val="PlainText"/>
+        <w:rPr>
+          <w:rFonts w:ascii="Courier New" w:hAnsi="Courier New" w:cs="Courier New"/>
+        </w:rPr>
+      </w:pPr>
+      <w:r>
+        <w:rPr>
+          <w:rFonts w:ascii="Courier New" w:hAnsi="Courier New" w:cs="Courier New"/>
+        </w:rPr>
+        <w:t>Total Price</w:t>
+      </w:r>
+      <w:r>
+        <w:rPr>
+          <w:rFonts w:ascii="Courier New" w:hAnsi="Courier New" w:cs="Courier New"/>
+        </w:rPr>
+        <w:tab/>
+      </w:r>
+      <w:r>
+        <w:rPr>
+          <w:rFonts w:ascii="Courier New" w:hAnsi="Courier New" w:cs="Courier New"/>
+        </w:rPr>
+        <w:tab/>
+      </w:r>
+      <w:r>
+        <w:rPr>
+          <w:rFonts w:ascii="Courier New" w:hAnsi="Courier New" w:cs="Courier New"/>
+        </w:rPr>
+        <w:tab/>
+      </w:r>
+      <w:r>
+        <w:rPr>
+          <w:rFonts w:ascii="Courier New" w:hAnsi="Courier New" w:cs="Courier New"/>
+        </w:rPr>
+        <w:tab/>
+        <w:t>- 7545.0</w:t>
+      </w:r>
+    </w:p>
+    <w:p>
+      <w:pPr>
+        <w:pStyle w:val="PlainText"/>
+        <w:rPr>
+          <w:rFonts w:ascii="Courier New" w:hAnsi="Courier New" w:cs="Courier New"/>
+          <w:b/>
+        </w:rPr>
+      </w:pPr>
+      <w:r>
+        <w:rPr>
+          <w:rFonts w:ascii="Courier New" w:hAnsi="Courier New" w:cs="Courier New"/>
+          <w:b/>
+        </w:rPr>
+        <w:t>Amount balance</w:t>
+      </w:r>
+      <w:r>
+        <w:rPr>
+          <w:rFonts w:ascii="Courier New" w:hAnsi="Courier New" w:cs="Courier New"/>
+          <w:b/>
+        </w:rPr>
+        <w:tab/>
+      </w:r>
+      <w:r>
+        <w:rPr>
+          <w:rFonts w:ascii="Courier New" w:hAnsi="Courier New" w:cs="Courier New"/>
+          <w:b/>
+        </w:rPr>
+        <w:tab/>
+      </w:r>
+      <w:r>
+        <w:rPr>
+          <w:rFonts w:ascii="Courier New" w:hAnsi="Courier New" w:cs="Courier New"/>
+          <w:b/>
+        </w:rPr>
+        <w:tab/>
+        <w:t>- 644463.0</w:t>
+      </w:r>
+    </w:p>
+    <w:p>
+      <w:pPr>
+        <w:pStyle w:val="PlainText"/>
+        <w:rPr>
+          <w:rFonts w:ascii="Courier New" w:hAnsi="Courier New" w:cs="Courier New"/>
+        </w:rPr>
+      </w:pPr>
+    </w:p>
+    <w:p>
+      <w:pPr>
+        <w:pStyle w:val="PlainText"/>
+        <w:rPr>
+          <w:rFonts w:ascii="Courier New" w:hAnsi="Courier New" w:cs="Courier New"/>
+          <w:b/>
+        </w:rPr>
+      </w:pPr>
     </w:p>
     <w:p>
       <w:pPr>

--- a/customer _details/RAMAIAH/SEP/TIPTUR/TMRK/PURCHASE DETAILS.docx
+++ b/customer _details/RAMAIAH/SEP/TIPTUR/TMRK/PURCHASE DETAILS.docx
@@ -51019,13 +51019,7 @@
         <w:rPr>
           <w:rFonts w:ascii="Courier New" w:hAnsi="Courier New" w:cs="Courier New"/>
         </w:rPr>
-        <w:t>THU Mar 08</w:t>
-      </w:r>
-      <w:r>
-        <w:rPr>
-          <w:rFonts w:ascii="Courier New" w:hAnsi="Courier New" w:cs="Courier New"/>
-        </w:rPr>
-        <w:t xml:space="preserve"> 14:12:37 IST 2018</w:t>
+        <w:t>THU Mar 08 14:12:37 IST 2018</w:t>
       </w:r>
     </w:p>
     <w:p>
@@ -51367,6 +51361,392 @@
         <w:tab/>
         <w:t>- 644463.0</w:t>
       </w:r>
+    </w:p>
+    <w:p>
+      <w:pPr>
+        <w:pStyle w:val="PlainText"/>
+        <w:rPr>
+          <w:rFonts w:ascii="Courier New" w:hAnsi="Courier New" w:cs="Courier New"/>
+          <w:b/>
+        </w:rPr>
+      </w:pPr>
+    </w:p>
+    <w:p>
+      <w:pPr>
+        <w:pStyle w:val="PlainText"/>
+        <w:rPr>
+          <w:rFonts w:ascii="Courier New" w:hAnsi="Courier New" w:cs="Courier New"/>
+        </w:rPr>
+      </w:pPr>
+      <w:r>
+        <w:rPr>
+          <w:rFonts w:ascii="Courier New" w:hAnsi="Courier New" w:cs="Courier New"/>
+        </w:rPr>
+        <w:t>FRI Mar 09</w:t>
+      </w:r>
+      <w:r>
+        <w:rPr>
+          <w:rFonts w:ascii="Courier New" w:hAnsi="Courier New" w:cs="Courier New"/>
+        </w:rPr>
+        <w:t xml:space="preserve"> 14:11:02 IST 2018</w:t>
+      </w:r>
+    </w:p>
+    <w:p>
+      <w:pPr>
+        <w:pStyle w:val="PlainText"/>
+        <w:rPr>
+          <w:rFonts w:ascii="Courier New" w:hAnsi="Courier New" w:cs="Courier New"/>
+        </w:rPr>
+      </w:pPr>
+      <w:r>
+        <w:rPr>
+          <w:rFonts w:ascii="Courier New" w:hAnsi="Courier New" w:cs="Courier New"/>
+        </w:rPr>
+        <w:t>Person Name</w:t>
+      </w:r>
+      <w:r>
+        <w:rPr>
+          <w:rFonts w:ascii="Courier New" w:hAnsi="Courier New" w:cs="Courier New"/>
+        </w:rPr>
+        <w:tab/>
+      </w:r>
+      <w:r>
+        <w:rPr>
+          <w:rFonts w:ascii="Courier New" w:hAnsi="Courier New" w:cs="Courier New"/>
+        </w:rPr>
+        <w:tab/>
+      </w:r>
+      <w:r>
+        <w:rPr>
+          <w:rFonts w:ascii="Courier New" w:hAnsi="Courier New" w:cs="Courier New"/>
+        </w:rPr>
+        <w:tab/>
+      </w:r>
+      <w:r>
+        <w:rPr>
+          <w:rFonts w:ascii="Courier New" w:hAnsi="Courier New" w:cs="Courier New"/>
+        </w:rPr>
+        <w:tab/>
+        <w:t>- TMRK</w:t>
+      </w:r>
+    </w:p>
+    <w:p>
+      <w:pPr>
+        <w:pStyle w:val="PlainText"/>
+        <w:rPr>
+          <w:rFonts w:ascii="Courier New" w:hAnsi="Courier New" w:cs="Courier New"/>
+        </w:rPr>
+      </w:pPr>
+      <w:r>
+        <w:rPr>
+          <w:rFonts w:ascii="Courier New" w:hAnsi="Courier New" w:cs="Courier New"/>
+        </w:rPr>
+        <w:t>Bill number</w:t>
+      </w:r>
+      <w:r>
+        <w:rPr>
+          <w:rFonts w:ascii="Courier New" w:hAnsi="Courier New" w:cs="Courier New"/>
+        </w:rPr>
+        <w:tab/>
+      </w:r>
+      <w:r>
+        <w:rPr>
+          <w:rFonts w:ascii="Courier New" w:hAnsi="Courier New" w:cs="Courier New"/>
+        </w:rPr>
+        <w:tab/>
+      </w:r>
+      <w:r>
+        <w:rPr>
+          <w:rFonts w:ascii="Courier New" w:hAnsi="Courier New" w:cs="Courier New"/>
+        </w:rPr>
+        <w:tab/>
+      </w:r>
+      <w:r>
+        <w:rPr>
+          <w:rFonts w:ascii="Courier New" w:hAnsi="Courier New" w:cs="Courier New"/>
+        </w:rPr>
+        <w:tab/>
+        <w:t>- 1436</w:t>
+      </w:r>
+    </w:p>
+    <w:p>
+      <w:pPr>
+        <w:pStyle w:val="PlainText"/>
+        <w:rPr>
+          <w:rFonts w:ascii="Courier New" w:hAnsi="Courier New" w:cs="Courier New"/>
+        </w:rPr>
+      </w:pPr>
+      <w:r>
+        <w:rPr>
+          <w:rFonts w:ascii="Courier New" w:hAnsi="Courier New" w:cs="Courier New"/>
+        </w:rPr>
+        <w:t>---------------------------------------------------------------</w:t>
+      </w:r>
+    </w:p>
+    <w:p>
+      <w:pPr>
+        <w:pStyle w:val="PlainText"/>
+        <w:rPr>
+          <w:rFonts w:ascii="Courier New" w:hAnsi="Courier New" w:cs="Courier New"/>
+        </w:rPr>
+      </w:pPr>
+      <w:r>
+        <w:rPr>
+          <w:rFonts w:ascii="Courier New" w:hAnsi="Courier New" w:cs="Courier New"/>
+        </w:rPr>
+        <w:t>Item Name</w:t>
+      </w:r>
+      <w:r>
+        <w:rPr>
+          <w:rFonts w:ascii="Courier New" w:hAnsi="Courier New" w:cs="Courier New"/>
+        </w:rPr>
+        <w:tab/>
+      </w:r>
+      <w:r>
+        <w:rPr>
+          <w:rFonts w:ascii="Courier New" w:hAnsi="Courier New" w:cs="Courier New"/>
+        </w:rPr>
+        <w:tab/>
+      </w:r>
+      <w:r>
+        <w:rPr>
+          <w:rFonts w:ascii="Courier New" w:hAnsi="Courier New" w:cs="Courier New"/>
+        </w:rPr>
+        <w:tab/>
+      </w:r>
+      <w:r>
+        <w:rPr>
+          <w:rFonts w:ascii="Courier New" w:hAnsi="Courier New" w:cs="Courier New"/>
+        </w:rPr>
+        <w:tab/>
+        <w:t>- CARROT</w:t>
+      </w:r>
+    </w:p>
+    <w:p>
+      <w:pPr>
+        <w:pStyle w:val="PlainText"/>
+        <w:rPr>
+          <w:rFonts w:ascii="Courier New" w:hAnsi="Courier New" w:cs="Courier New"/>
+        </w:rPr>
+      </w:pPr>
+      <w:r>
+        <w:rPr>
+          <w:rFonts w:ascii="Courier New" w:hAnsi="Courier New" w:cs="Courier New"/>
+        </w:rPr>
+        <w:t>Number of Pockets</w:t>
+      </w:r>
+      <w:r>
+        <w:rPr>
+          <w:rFonts w:ascii="Courier New" w:hAnsi="Courier New" w:cs="Courier New"/>
+        </w:rPr>
+        <w:tab/>
+      </w:r>
+      <w:r>
+        <w:rPr>
+          <w:rFonts w:ascii="Courier New" w:hAnsi="Courier New" w:cs="Courier New"/>
+        </w:rPr>
+        <w:tab/>
+      </w:r>
+      <w:r>
+        <w:rPr>
+          <w:rFonts w:ascii="Courier New" w:hAnsi="Courier New" w:cs="Courier New"/>
+        </w:rPr>
+        <w:tab/>
+        <w:t>- 4</w:t>
+      </w:r>
+    </w:p>
+    <w:p>
+      <w:pPr>
+        <w:pStyle w:val="PlainText"/>
+        <w:rPr>
+          <w:rFonts w:ascii="Courier New" w:hAnsi="Courier New" w:cs="Courier New"/>
+        </w:rPr>
+      </w:pPr>
+      <w:r>
+        <w:rPr>
+          <w:rFonts w:ascii="Courier New" w:hAnsi="Courier New" w:cs="Courier New"/>
+        </w:rPr>
+        <w:t>Number of KGs</w:t>
+      </w:r>
+      <w:r>
+        <w:rPr>
+          <w:rFonts w:ascii="Courier New" w:hAnsi="Courier New" w:cs="Courier New"/>
+        </w:rPr>
+        <w:tab/>
+      </w:r>
+      <w:r>
+        <w:rPr>
+          <w:rFonts w:ascii="Courier New" w:hAnsi="Courier New" w:cs="Courier New"/>
+        </w:rPr>
+        <w:tab/>
+      </w:r>
+      <w:r>
+        <w:rPr>
+          <w:rFonts w:ascii="Courier New" w:hAnsi="Courier New" w:cs="Courier New"/>
+        </w:rPr>
+        <w:tab/>
+        <w:t>- 405</w:t>
+      </w:r>
+    </w:p>
+    <w:p>
+      <w:pPr>
+        <w:pStyle w:val="PlainText"/>
+        <w:rPr>
+          <w:rFonts w:ascii="Courier New" w:hAnsi="Courier New" w:cs="Courier New"/>
+        </w:rPr>
+      </w:pPr>
+      <w:r>
+        <w:rPr>
+          <w:rFonts w:ascii="Courier New" w:hAnsi="Courier New" w:cs="Courier New"/>
+        </w:rPr>
+        <w:t>Rate</w:t>
+      </w:r>
+      <w:r>
+        <w:rPr>
+          <w:rFonts w:ascii="Courier New" w:hAnsi="Courier New" w:cs="Courier New"/>
+        </w:rPr>
+        <w:tab/>
+      </w:r>
+      <w:r>
+        <w:rPr>
+          <w:rFonts w:ascii="Courier New" w:hAnsi="Courier New" w:cs="Courier New"/>
+        </w:rPr>
+        <w:tab/>
+      </w:r>
+      <w:r>
+        <w:rPr>
+          <w:rFonts w:ascii="Courier New" w:hAnsi="Courier New" w:cs="Courier New"/>
+        </w:rPr>
+        <w:tab/>
+      </w:r>
+      <w:r>
+        <w:rPr>
+          <w:rFonts w:ascii="Courier New" w:hAnsi="Courier New" w:cs="Courier New"/>
+        </w:rPr>
+        <w:tab/>
+      </w:r>
+      <w:r>
+        <w:rPr>
+          <w:rFonts w:ascii="Courier New" w:hAnsi="Courier New" w:cs="Courier New"/>
+        </w:rPr>
+        <w:tab/>
+        <w:t>- 10</w:t>
+      </w:r>
+    </w:p>
+    <w:p>
+      <w:pPr>
+        <w:pStyle w:val="PlainText"/>
+        <w:rPr>
+          <w:rFonts w:ascii="Courier New" w:hAnsi="Courier New" w:cs="Courier New"/>
+        </w:rPr>
+      </w:pPr>
+      <w:r>
+        <w:rPr>
+          <w:rFonts w:ascii="Courier New" w:hAnsi="Courier New" w:cs="Courier New"/>
+        </w:rPr>
+        <w:t>Transport &amp; Miscellaneous</w:t>
+      </w:r>
+      <w:r>
+        <w:rPr>
+          <w:rFonts w:ascii="Courier New" w:hAnsi="Courier New" w:cs="Courier New"/>
+        </w:rPr>
+        <w:tab/>
+        <w:t>- 460</w:t>
+      </w:r>
+    </w:p>
+    <w:p>
+      <w:pPr>
+        <w:pStyle w:val="PlainText"/>
+        <w:rPr>
+          <w:rFonts w:ascii="Courier New" w:hAnsi="Courier New" w:cs="Courier New"/>
+        </w:rPr>
+      </w:pPr>
+      <w:r>
+        <w:rPr>
+          <w:rFonts w:ascii="Courier New" w:hAnsi="Courier New" w:cs="Courier New"/>
+        </w:rPr>
+        <w:t>Total Price</w:t>
+      </w:r>
+      <w:r>
+        <w:rPr>
+          <w:rFonts w:ascii="Courier New" w:hAnsi="Courier New" w:cs="Courier New"/>
+        </w:rPr>
+        <w:tab/>
+      </w:r>
+      <w:r>
+        <w:rPr>
+          <w:rFonts w:ascii="Courier New" w:hAnsi="Courier New" w:cs="Courier New"/>
+        </w:rPr>
+        <w:tab/>
+      </w:r>
+      <w:r>
+        <w:rPr>
+          <w:rFonts w:ascii="Courier New" w:hAnsi="Courier New" w:cs="Courier New"/>
+        </w:rPr>
+        <w:tab/>
+      </w:r>
+      <w:r>
+        <w:rPr>
+          <w:rFonts w:ascii="Courier New" w:hAnsi="Courier New" w:cs="Courier New"/>
+        </w:rPr>
+        <w:tab/>
+        <w:t>- 4510.0</w:t>
+      </w:r>
+    </w:p>
+    <w:p>
+      <w:pPr>
+        <w:pStyle w:val="PlainText"/>
+        <w:rPr>
+          <w:rFonts w:ascii="Courier New" w:hAnsi="Courier New" w:cs="Courier New"/>
+          <w:b/>
+        </w:rPr>
+      </w:pPr>
+      <w:r>
+        <w:rPr>
+          <w:rFonts w:ascii="Courier New" w:hAnsi="Courier New" w:cs="Courier New"/>
+          <w:b/>
+        </w:rPr>
+        <w:t>Amount balance</w:t>
+      </w:r>
+      <w:r>
+        <w:rPr>
+          <w:rFonts w:ascii="Courier New" w:hAnsi="Courier New" w:cs="Courier New"/>
+          <w:b/>
+        </w:rPr>
+        <w:tab/>
+      </w:r>
+      <w:r>
+        <w:rPr>
+          <w:rFonts w:ascii="Courier New" w:hAnsi="Courier New" w:cs="Courier New"/>
+          <w:b/>
+        </w:rPr>
+        <w:tab/>
+      </w:r>
+      <w:r>
+        <w:rPr>
+          <w:rFonts w:ascii="Courier New" w:hAnsi="Courier New" w:cs="Courier New"/>
+          <w:b/>
+        </w:rPr>
+        <w:tab/>
+        <w:t>- 648973.0</w:t>
+      </w:r>
+    </w:p>
+    <w:p>
+      <w:pPr>
+        <w:pStyle w:val="PlainText"/>
+        <w:rPr>
+          <w:rFonts w:ascii="Courier New" w:hAnsi="Courier New" w:cs="Courier New"/>
+        </w:rPr>
+      </w:pPr>
+    </w:p>
+    <w:p>
+      <w:pPr>
+        <w:pStyle w:val="PlainText"/>
+        <w:rPr>
+          <w:rFonts w:ascii="Courier New" w:hAnsi="Courier New" w:cs="Courier New"/>
+          <w:b/>
+        </w:rPr>
+      </w:pPr>
     </w:p>
     <w:p>
       <w:pPr>

--- a/customer _details/RAMAIAH/SEP/TIPTUR/TMRK/PURCHASE DETAILS.docx
+++ b/customer _details/RAMAIAH/SEP/TIPTUR/TMRK/PURCHASE DETAILS.docx
@@ -51382,13 +51382,7 @@
         <w:rPr>
           <w:rFonts w:ascii="Courier New" w:hAnsi="Courier New" w:cs="Courier New"/>
         </w:rPr>
-        <w:t>FRI Mar 09</w:t>
-      </w:r>
-      <w:r>
-        <w:rPr>
-          <w:rFonts w:ascii="Courier New" w:hAnsi="Courier New" w:cs="Courier New"/>
-        </w:rPr>
-        <w:t xml:space="preserve"> 14:11:02 IST 2018</w:t>
+        <w:t>FRI Mar 09 14:11:02 IST 2018</w:t>
       </w:r>
     </w:p>
     <w:p>
@@ -51730,6 +51724,622 @@
         <w:tab/>
         <w:t>- 648973.0</w:t>
       </w:r>
+    </w:p>
+    <w:p>
+      <w:pPr>
+        <w:pStyle w:val="PlainText"/>
+        <w:rPr>
+          <w:rFonts w:ascii="Courier New" w:hAnsi="Courier New" w:cs="Courier New"/>
+          <w:b/>
+        </w:rPr>
+      </w:pPr>
+    </w:p>
+    <w:p>
+      <w:pPr>
+        <w:pStyle w:val="PlainText"/>
+        <w:rPr>
+          <w:rFonts w:ascii="Courier New" w:hAnsi="Courier New" w:cs="Courier New"/>
+        </w:rPr>
+      </w:pPr>
+      <w:r>
+        <w:rPr>
+          <w:rFonts w:ascii="Courier New" w:hAnsi="Courier New" w:cs="Courier New"/>
+        </w:rPr>
+        <w:t>SAT Mar 10</w:t>
+      </w:r>
+      <w:r>
+        <w:rPr>
+          <w:rFonts w:ascii="Courier New" w:hAnsi="Courier New" w:cs="Courier New"/>
+        </w:rPr>
+        <w:t xml:space="preserve"> 13:42:47 IST 2018</w:t>
+      </w:r>
+    </w:p>
+    <w:p>
+      <w:pPr>
+        <w:pStyle w:val="PlainText"/>
+        <w:rPr>
+          <w:rFonts w:ascii="Courier New" w:hAnsi="Courier New" w:cs="Courier New"/>
+        </w:rPr>
+      </w:pPr>
+      <w:r>
+        <w:rPr>
+          <w:rFonts w:ascii="Courier New" w:hAnsi="Courier New" w:cs="Courier New"/>
+        </w:rPr>
+        <w:t>Person Name</w:t>
+      </w:r>
+      <w:r>
+        <w:rPr>
+          <w:rFonts w:ascii="Courier New" w:hAnsi="Courier New" w:cs="Courier New"/>
+        </w:rPr>
+        <w:tab/>
+      </w:r>
+      <w:r>
+        <w:rPr>
+          <w:rFonts w:ascii="Courier New" w:hAnsi="Courier New" w:cs="Courier New"/>
+        </w:rPr>
+        <w:tab/>
+      </w:r>
+      <w:r>
+        <w:rPr>
+          <w:rFonts w:ascii="Courier New" w:hAnsi="Courier New" w:cs="Courier New"/>
+        </w:rPr>
+        <w:tab/>
+      </w:r>
+      <w:r>
+        <w:rPr>
+          <w:rFonts w:ascii="Courier New" w:hAnsi="Courier New" w:cs="Courier New"/>
+        </w:rPr>
+        <w:tab/>
+        <w:t>- TMRK</w:t>
+      </w:r>
+    </w:p>
+    <w:p>
+      <w:pPr>
+        <w:pStyle w:val="PlainText"/>
+        <w:rPr>
+          <w:rFonts w:ascii="Courier New" w:hAnsi="Courier New" w:cs="Courier New"/>
+        </w:rPr>
+      </w:pPr>
+      <w:r>
+        <w:rPr>
+          <w:rFonts w:ascii="Courier New" w:hAnsi="Courier New" w:cs="Courier New"/>
+        </w:rPr>
+        <w:t>Bill number</w:t>
+      </w:r>
+      <w:r>
+        <w:rPr>
+          <w:rFonts w:ascii="Courier New" w:hAnsi="Courier New" w:cs="Courier New"/>
+        </w:rPr>
+        <w:tab/>
+      </w:r>
+      <w:r>
+        <w:rPr>
+          <w:rFonts w:ascii="Courier New" w:hAnsi="Courier New" w:cs="Courier New"/>
+        </w:rPr>
+        <w:tab/>
+      </w:r>
+      <w:r>
+        <w:rPr>
+          <w:rFonts w:ascii="Courier New" w:hAnsi="Courier New" w:cs="Courier New"/>
+        </w:rPr>
+        <w:tab/>
+      </w:r>
+      <w:r>
+        <w:rPr>
+          <w:rFonts w:ascii="Courier New" w:hAnsi="Courier New" w:cs="Courier New"/>
+        </w:rPr>
+        <w:tab/>
+        <w:t>- 1442</w:t>
+      </w:r>
+    </w:p>
+    <w:p>
+      <w:pPr>
+        <w:pStyle w:val="PlainText"/>
+        <w:rPr>
+          <w:rFonts w:ascii="Courier New" w:hAnsi="Courier New" w:cs="Courier New"/>
+        </w:rPr>
+      </w:pPr>
+      <w:r>
+        <w:rPr>
+          <w:rFonts w:ascii="Courier New" w:hAnsi="Courier New" w:cs="Courier New"/>
+        </w:rPr>
+        <w:t>---------------------------------------------------------------</w:t>
+      </w:r>
+    </w:p>
+    <w:p>
+      <w:pPr>
+        <w:pStyle w:val="PlainText"/>
+        <w:rPr>
+          <w:rFonts w:ascii="Courier New" w:hAnsi="Courier New" w:cs="Courier New"/>
+        </w:rPr>
+      </w:pPr>
+      <w:r>
+        <w:rPr>
+          <w:rFonts w:ascii="Courier New" w:hAnsi="Courier New" w:cs="Courier New"/>
+        </w:rPr>
+        <w:t>Item Name</w:t>
+      </w:r>
+      <w:r>
+        <w:rPr>
+          <w:rFonts w:ascii="Courier New" w:hAnsi="Courier New" w:cs="Courier New"/>
+        </w:rPr>
+        <w:tab/>
+      </w:r>
+      <w:r>
+        <w:rPr>
+          <w:rFonts w:ascii="Courier New" w:hAnsi="Courier New" w:cs="Courier New"/>
+        </w:rPr>
+        <w:tab/>
+      </w:r>
+      <w:r>
+        <w:rPr>
+          <w:rFonts w:ascii="Courier New" w:hAnsi="Courier New" w:cs="Courier New"/>
+        </w:rPr>
+        <w:tab/>
+      </w:r>
+      <w:r>
+        <w:rPr>
+          <w:rFonts w:ascii="Courier New" w:hAnsi="Courier New" w:cs="Courier New"/>
+        </w:rPr>
+        <w:tab/>
+        <w:t>- CARROT</w:t>
+      </w:r>
+    </w:p>
+    <w:p>
+      <w:pPr>
+        <w:pStyle w:val="PlainText"/>
+        <w:rPr>
+          <w:rFonts w:ascii="Courier New" w:hAnsi="Courier New" w:cs="Courier New"/>
+        </w:rPr>
+      </w:pPr>
+      <w:r>
+        <w:rPr>
+          <w:rFonts w:ascii="Courier New" w:hAnsi="Courier New" w:cs="Courier New"/>
+        </w:rPr>
+        <w:t>Number of Pockets</w:t>
+      </w:r>
+      <w:r>
+        <w:rPr>
+          <w:rFonts w:ascii="Courier New" w:hAnsi="Courier New" w:cs="Courier New"/>
+        </w:rPr>
+        <w:tab/>
+      </w:r>
+      <w:r>
+        <w:rPr>
+          <w:rFonts w:ascii="Courier New" w:hAnsi="Courier New" w:cs="Courier New"/>
+        </w:rPr>
+        <w:tab/>
+      </w:r>
+      <w:r>
+        <w:rPr>
+          <w:rFonts w:ascii="Courier New" w:hAnsi="Courier New" w:cs="Courier New"/>
+        </w:rPr>
+        <w:tab/>
+        <w:t>- 2</w:t>
+      </w:r>
+    </w:p>
+    <w:p>
+      <w:pPr>
+        <w:pStyle w:val="PlainText"/>
+        <w:rPr>
+          <w:rFonts w:ascii="Courier New" w:hAnsi="Courier New" w:cs="Courier New"/>
+        </w:rPr>
+      </w:pPr>
+      <w:r>
+        <w:rPr>
+          <w:rFonts w:ascii="Courier New" w:hAnsi="Courier New" w:cs="Courier New"/>
+        </w:rPr>
+        <w:t>Number of KGs</w:t>
+      </w:r>
+      <w:r>
+        <w:rPr>
+          <w:rFonts w:ascii="Courier New" w:hAnsi="Courier New" w:cs="Courier New"/>
+        </w:rPr>
+        <w:tab/>
+      </w:r>
+      <w:r>
+        <w:rPr>
+          <w:rFonts w:ascii="Courier New" w:hAnsi="Courier New" w:cs="Courier New"/>
+        </w:rPr>
+        <w:tab/>
+      </w:r>
+      <w:r>
+        <w:rPr>
+          <w:rFonts w:ascii="Courier New" w:hAnsi="Courier New" w:cs="Courier New"/>
+        </w:rPr>
+        <w:tab/>
+        <w:t>- 195</w:t>
+      </w:r>
+    </w:p>
+    <w:p>
+      <w:pPr>
+        <w:pStyle w:val="PlainText"/>
+        <w:rPr>
+          <w:rFonts w:ascii="Courier New" w:hAnsi="Courier New" w:cs="Courier New"/>
+        </w:rPr>
+      </w:pPr>
+      <w:r>
+        <w:rPr>
+          <w:rFonts w:ascii="Courier New" w:hAnsi="Courier New" w:cs="Courier New"/>
+        </w:rPr>
+        <w:t>Rate</w:t>
+      </w:r>
+      <w:r>
+        <w:rPr>
+          <w:rFonts w:ascii="Courier New" w:hAnsi="Courier New" w:cs="Courier New"/>
+        </w:rPr>
+        <w:tab/>
+      </w:r>
+      <w:r>
+        <w:rPr>
+          <w:rFonts w:ascii="Courier New" w:hAnsi="Courier New" w:cs="Courier New"/>
+        </w:rPr>
+        <w:tab/>
+      </w:r>
+      <w:r>
+        <w:rPr>
+          <w:rFonts w:ascii="Courier New" w:hAnsi="Courier New" w:cs="Courier New"/>
+        </w:rPr>
+        <w:tab/>
+      </w:r>
+      <w:r>
+        <w:rPr>
+          <w:rFonts w:ascii="Courier New" w:hAnsi="Courier New" w:cs="Courier New"/>
+        </w:rPr>
+        <w:tab/>
+      </w:r>
+      <w:r>
+        <w:rPr>
+          <w:rFonts w:ascii="Courier New" w:hAnsi="Courier New" w:cs="Courier New"/>
+        </w:rPr>
+        <w:tab/>
+        <w:t>- 10</w:t>
+      </w:r>
+    </w:p>
+    <w:p>
+      <w:pPr>
+        <w:pStyle w:val="PlainText"/>
+        <w:rPr>
+          <w:rFonts w:ascii="Courier New" w:hAnsi="Courier New" w:cs="Courier New"/>
+        </w:rPr>
+      </w:pPr>
+      <w:r>
+        <w:rPr>
+          <w:rFonts w:ascii="Courier New" w:hAnsi="Courier New" w:cs="Courier New"/>
+        </w:rPr>
+        <w:t>Total Price</w:t>
+      </w:r>
+      <w:r>
+        <w:rPr>
+          <w:rFonts w:ascii="Courier New" w:hAnsi="Courier New" w:cs="Courier New"/>
+        </w:rPr>
+        <w:tab/>
+      </w:r>
+      <w:r>
+        <w:rPr>
+          <w:rFonts w:ascii="Courier New" w:hAnsi="Courier New" w:cs="Courier New"/>
+        </w:rPr>
+        <w:tab/>
+      </w:r>
+      <w:r>
+        <w:rPr>
+          <w:rFonts w:ascii="Courier New" w:hAnsi="Courier New" w:cs="Courier New"/>
+        </w:rPr>
+        <w:tab/>
+      </w:r>
+      <w:r>
+        <w:rPr>
+          <w:rFonts w:ascii="Courier New" w:hAnsi="Courier New" w:cs="Courier New"/>
+        </w:rPr>
+        <w:tab/>
+        <w:t>- 1950.0</w:t>
+      </w:r>
+    </w:p>
+    <w:p>
+      <w:pPr>
+        <w:pStyle w:val="PlainText"/>
+        <w:rPr>
+          <w:rFonts w:ascii="Courier New" w:hAnsi="Courier New" w:cs="Courier New"/>
+        </w:rPr>
+      </w:pPr>
+      <w:r>
+        <w:rPr>
+          <w:rFonts w:ascii="Courier New" w:hAnsi="Courier New" w:cs="Courier New"/>
+        </w:rPr>
+        <w:t>Amount balance</w:t>
+      </w:r>
+      <w:r>
+        <w:rPr>
+          <w:rFonts w:ascii="Courier New" w:hAnsi="Courier New" w:cs="Courier New"/>
+        </w:rPr>
+        <w:tab/>
+      </w:r>
+      <w:r>
+        <w:rPr>
+          <w:rFonts w:ascii="Courier New" w:hAnsi="Courier New" w:cs="Courier New"/>
+        </w:rPr>
+        <w:tab/>
+      </w:r>
+      <w:r>
+        <w:rPr>
+          <w:rFonts w:ascii="Courier New" w:hAnsi="Courier New" w:cs="Courier New"/>
+        </w:rPr>
+        <w:tab/>
+        <w:t>- 650923.0</w:t>
+      </w:r>
+    </w:p>
+    <w:p>
+      <w:pPr>
+        <w:pStyle w:val="PlainText"/>
+        <w:rPr>
+          <w:rFonts w:ascii="Courier New" w:hAnsi="Courier New" w:cs="Courier New"/>
+        </w:rPr>
+      </w:pPr>
+    </w:p>
+    <w:p>
+      <w:pPr>
+        <w:pStyle w:val="PlainText"/>
+        <w:rPr>
+          <w:rFonts w:ascii="Courier New" w:hAnsi="Courier New" w:cs="Courier New"/>
+        </w:rPr>
+      </w:pPr>
+      <w:r>
+        <w:rPr>
+          <w:rFonts w:ascii="Courier New" w:hAnsi="Courier New" w:cs="Courier New"/>
+        </w:rPr>
+        <w:t>Item Name</w:t>
+      </w:r>
+      <w:r>
+        <w:rPr>
+          <w:rFonts w:ascii="Courier New" w:hAnsi="Courier New" w:cs="Courier New"/>
+        </w:rPr>
+        <w:tab/>
+      </w:r>
+      <w:r>
+        <w:rPr>
+          <w:rFonts w:ascii="Courier New" w:hAnsi="Courier New" w:cs="Courier New"/>
+        </w:rPr>
+        <w:tab/>
+      </w:r>
+      <w:r>
+        <w:rPr>
+          <w:rFonts w:ascii="Courier New" w:hAnsi="Courier New" w:cs="Courier New"/>
+        </w:rPr>
+        <w:tab/>
+      </w:r>
+      <w:r>
+        <w:rPr>
+          <w:rFonts w:ascii="Courier New" w:hAnsi="Courier New" w:cs="Courier New"/>
+        </w:rPr>
+        <w:tab/>
+        <w:t>- CARROT</w:t>
+      </w:r>
+    </w:p>
+    <w:p>
+      <w:pPr>
+        <w:pStyle w:val="PlainText"/>
+        <w:rPr>
+          <w:rFonts w:ascii="Courier New" w:hAnsi="Courier New" w:cs="Courier New"/>
+        </w:rPr>
+      </w:pPr>
+      <w:r>
+        <w:rPr>
+          <w:rFonts w:ascii="Courier New" w:hAnsi="Courier New" w:cs="Courier New"/>
+        </w:rPr>
+        <w:t>Number of Pockets</w:t>
+      </w:r>
+      <w:r>
+        <w:rPr>
+          <w:rFonts w:ascii="Courier New" w:hAnsi="Courier New" w:cs="Courier New"/>
+        </w:rPr>
+        <w:tab/>
+      </w:r>
+      <w:r>
+        <w:rPr>
+          <w:rFonts w:ascii="Courier New" w:hAnsi="Courier New" w:cs="Courier New"/>
+        </w:rPr>
+        <w:tab/>
+      </w:r>
+      <w:r>
+        <w:rPr>
+          <w:rFonts w:ascii="Courier New" w:hAnsi="Courier New" w:cs="Courier New"/>
+        </w:rPr>
+        <w:tab/>
+        <w:t>- 3</w:t>
+      </w:r>
+    </w:p>
+    <w:p>
+      <w:pPr>
+        <w:pStyle w:val="PlainText"/>
+        <w:rPr>
+          <w:rFonts w:ascii="Courier New" w:hAnsi="Courier New" w:cs="Courier New"/>
+        </w:rPr>
+      </w:pPr>
+      <w:r>
+        <w:rPr>
+          <w:rFonts w:ascii="Courier New" w:hAnsi="Courier New" w:cs="Courier New"/>
+        </w:rPr>
+        <w:t>Number of KGs</w:t>
+      </w:r>
+      <w:r>
+        <w:rPr>
+          <w:rFonts w:ascii="Courier New" w:hAnsi="Courier New" w:cs="Courier New"/>
+        </w:rPr>
+        <w:tab/>
+      </w:r>
+      <w:r>
+        <w:rPr>
+          <w:rFonts w:ascii="Courier New" w:hAnsi="Courier New" w:cs="Courier New"/>
+        </w:rPr>
+        <w:tab/>
+      </w:r>
+      <w:r>
+        <w:rPr>
+          <w:rFonts w:ascii="Courier New" w:hAnsi="Courier New" w:cs="Courier New"/>
+        </w:rPr>
+        <w:tab/>
+        <w:t>- 286</w:t>
+      </w:r>
+    </w:p>
+    <w:p>
+      <w:pPr>
+        <w:pStyle w:val="PlainText"/>
+        <w:rPr>
+          <w:rFonts w:ascii="Courier New" w:hAnsi="Courier New" w:cs="Courier New"/>
+        </w:rPr>
+      </w:pPr>
+      <w:r>
+        <w:rPr>
+          <w:rFonts w:ascii="Courier New" w:hAnsi="Courier New" w:cs="Courier New"/>
+        </w:rPr>
+        <w:t>Rate</w:t>
+      </w:r>
+      <w:r>
+        <w:rPr>
+          <w:rFonts w:ascii="Courier New" w:hAnsi="Courier New" w:cs="Courier New"/>
+        </w:rPr>
+        <w:tab/>
+      </w:r>
+      <w:r>
+        <w:rPr>
+          <w:rFonts w:ascii="Courier New" w:hAnsi="Courier New" w:cs="Courier New"/>
+        </w:rPr>
+        <w:tab/>
+      </w:r>
+      <w:r>
+        <w:rPr>
+          <w:rFonts w:ascii="Courier New" w:hAnsi="Courier New" w:cs="Courier New"/>
+        </w:rPr>
+        <w:tab/>
+      </w:r>
+      <w:r>
+        <w:rPr>
+          <w:rFonts w:ascii="Courier New" w:hAnsi="Courier New" w:cs="Courier New"/>
+        </w:rPr>
+        <w:tab/>
+      </w:r>
+      <w:r>
+        <w:rPr>
+          <w:rFonts w:ascii="Courier New" w:hAnsi="Courier New" w:cs="Courier New"/>
+        </w:rPr>
+        <w:tab/>
+        <w:t>- 12</w:t>
+      </w:r>
+    </w:p>
+    <w:p>
+      <w:pPr>
+        <w:pStyle w:val="PlainText"/>
+        <w:rPr>
+          <w:rFonts w:ascii="Courier New" w:hAnsi="Courier New" w:cs="Courier New"/>
+        </w:rPr>
+      </w:pPr>
+      <w:r>
+        <w:rPr>
+          <w:rFonts w:ascii="Courier New" w:hAnsi="Courier New" w:cs="Courier New"/>
+        </w:rPr>
+        <w:t>Transport &amp; Miscellaneous</w:t>
+      </w:r>
+      <w:r>
+        <w:rPr>
+          <w:rFonts w:ascii="Courier New" w:hAnsi="Courier New" w:cs="Courier New"/>
+        </w:rPr>
+        <w:tab/>
+        <w:t>- 575</w:t>
+      </w:r>
+    </w:p>
+    <w:p>
+      <w:pPr>
+        <w:pStyle w:val="PlainText"/>
+        <w:rPr>
+          <w:rFonts w:ascii="Courier New" w:hAnsi="Courier New" w:cs="Courier New"/>
+        </w:rPr>
+      </w:pPr>
+      <w:r>
+        <w:rPr>
+          <w:rFonts w:ascii="Courier New" w:hAnsi="Courier New" w:cs="Courier New"/>
+        </w:rPr>
+        <w:t>Total Price</w:t>
+      </w:r>
+      <w:r>
+        <w:rPr>
+          <w:rFonts w:ascii="Courier New" w:hAnsi="Courier New" w:cs="Courier New"/>
+        </w:rPr>
+        <w:tab/>
+      </w:r>
+      <w:r>
+        <w:rPr>
+          <w:rFonts w:ascii="Courier New" w:hAnsi="Courier New" w:cs="Courier New"/>
+        </w:rPr>
+        <w:tab/>
+      </w:r>
+      <w:r>
+        <w:rPr>
+          <w:rFonts w:ascii="Courier New" w:hAnsi="Courier New" w:cs="Courier New"/>
+        </w:rPr>
+        <w:tab/>
+      </w:r>
+      <w:r>
+        <w:rPr>
+          <w:rFonts w:ascii="Courier New" w:hAnsi="Courier New" w:cs="Courier New"/>
+        </w:rPr>
+        <w:tab/>
+        <w:t>- 4007.0</w:t>
+      </w:r>
+    </w:p>
+    <w:p>
+      <w:pPr>
+        <w:pStyle w:val="PlainText"/>
+        <w:rPr>
+          <w:rFonts w:ascii="Courier New" w:hAnsi="Courier New" w:cs="Courier New"/>
+          <w:b/>
+        </w:rPr>
+      </w:pPr>
+      <w:r>
+        <w:rPr>
+          <w:rFonts w:ascii="Courier New" w:hAnsi="Courier New" w:cs="Courier New"/>
+          <w:b/>
+        </w:rPr>
+        <w:t>Amount balance</w:t>
+      </w:r>
+      <w:r>
+        <w:rPr>
+          <w:rFonts w:ascii="Courier New" w:hAnsi="Courier New" w:cs="Courier New"/>
+          <w:b/>
+        </w:rPr>
+        <w:tab/>
+      </w:r>
+      <w:r>
+        <w:rPr>
+          <w:rFonts w:ascii="Courier New" w:hAnsi="Courier New" w:cs="Courier New"/>
+          <w:b/>
+        </w:rPr>
+        <w:tab/>
+      </w:r>
+      <w:r>
+        <w:rPr>
+          <w:rFonts w:ascii="Courier New" w:hAnsi="Courier New" w:cs="Courier New"/>
+          <w:b/>
+        </w:rPr>
+        <w:tab/>
+        <w:t>- 654930.0</w:t>
+      </w:r>
+    </w:p>
+    <w:p>
+      <w:pPr>
+        <w:pStyle w:val="PlainText"/>
+        <w:rPr>
+          <w:rFonts w:ascii="Courier New" w:hAnsi="Courier New" w:cs="Courier New"/>
+        </w:rPr>
+      </w:pPr>
+    </w:p>
+    <w:p>
+      <w:pPr>
+        <w:pStyle w:val="PlainText"/>
+        <w:rPr>
+          <w:rFonts w:ascii="Courier New" w:hAnsi="Courier New" w:cs="Courier New"/>
+          <w:b/>
+        </w:rPr>
+      </w:pPr>
     </w:p>
     <w:p>
       <w:pPr>

--- a/customer _details/RAMAIAH/SEP/TIPTUR/TMRK/PURCHASE DETAILS.docx
+++ b/customer _details/RAMAIAH/SEP/TIPTUR/TMRK/PURCHASE DETAILS.docx
@@ -51745,13 +51745,7 @@
         <w:rPr>
           <w:rFonts w:ascii="Courier New" w:hAnsi="Courier New" w:cs="Courier New"/>
         </w:rPr>
-        <w:t>SAT Mar 10</w:t>
-      </w:r>
-      <w:r>
-        <w:rPr>
-          <w:rFonts w:ascii="Courier New" w:hAnsi="Courier New" w:cs="Courier New"/>
-        </w:rPr>
-        <w:t xml:space="preserve"> 13:42:47 IST 2018</w:t>
+        <w:t>SAT Mar 10 13:42:47 IST 2018</w:t>
       </w:r>
     </w:p>
     <w:p>
@@ -52323,6 +52317,772 @@
         <w:tab/>
         <w:t>- 654930.0</w:t>
       </w:r>
+    </w:p>
+    <w:p>
+      <w:pPr>
+        <w:pStyle w:val="PlainText"/>
+        <w:rPr>
+          <w:rFonts w:ascii="Courier New" w:hAnsi="Courier New" w:cs="Courier New"/>
+          <w:b/>
+        </w:rPr>
+      </w:pPr>
+    </w:p>
+    <w:p>
+      <w:pPr>
+        <w:pStyle w:val="PlainText"/>
+        <w:rPr>
+          <w:rFonts w:ascii="Courier New" w:hAnsi="Courier New" w:cs="Courier New"/>
+        </w:rPr>
+      </w:pPr>
+      <w:r>
+        <w:rPr>
+          <w:rFonts w:ascii="Courier New" w:hAnsi="Courier New" w:cs="Courier New"/>
+        </w:rPr>
+        <w:t>SUN Mar 11 14:04:27 IST 2018</w:t>
+      </w:r>
+    </w:p>
+    <w:p>
+      <w:pPr>
+        <w:pStyle w:val="PlainText"/>
+        <w:rPr>
+          <w:rFonts w:ascii="Courier New" w:hAnsi="Courier New" w:cs="Courier New"/>
+        </w:rPr>
+      </w:pPr>
+      <w:r>
+        <w:rPr>
+          <w:rFonts w:ascii="Courier New" w:hAnsi="Courier New" w:cs="Courier New"/>
+        </w:rPr>
+        <w:t>Person Name</w:t>
+      </w:r>
+      <w:r>
+        <w:rPr>
+          <w:rFonts w:ascii="Courier New" w:hAnsi="Courier New" w:cs="Courier New"/>
+        </w:rPr>
+        <w:tab/>
+      </w:r>
+      <w:r>
+        <w:rPr>
+          <w:rFonts w:ascii="Courier New" w:hAnsi="Courier New" w:cs="Courier New"/>
+        </w:rPr>
+        <w:tab/>
+      </w:r>
+      <w:r>
+        <w:rPr>
+          <w:rFonts w:ascii="Courier New" w:hAnsi="Courier New" w:cs="Courier New"/>
+        </w:rPr>
+        <w:tab/>
+      </w:r>
+      <w:r>
+        <w:rPr>
+          <w:rFonts w:ascii="Courier New" w:hAnsi="Courier New" w:cs="Courier New"/>
+        </w:rPr>
+        <w:tab/>
+        <w:t>- TMRK</w:t>
+      </w:r>
+    </w:p>
+    <w:p>
+      <w:pPr>
+        <w:pStyle w:val="PlainText"/>
+        <w:rPr>
+          <w:rFonts w:ascii="Courier New" w:hAnsi="Courier New" w:cs="Courier New"/>
+        </w:rPr>
+      </w:pPr>
+      <w:r>
+        <w:rPr>
+          <w:rFonts w:ascii="Courier New" w:hAnsi="Courier New" w:cs="Courier New"/>
+        </w:rPr>
+        <w:t>Bill number</w:t>
+      </w:r>
+      <w:r>
+        <w:rPr>
+          <w:rFonts w:ascii="Courier New" w:hAnsi="Courier New" w:cs="Courier New"/>
+        </w:rPr>
+        <w:tab/>
+      </w:r>
+      <w:r>
+        <w:rPr>
+          <w:rFonts w:ascii="Courier New" w:hAnsi="Courier New" w:cs="Courier New"/>
+        </w:rPr>
+        <w:tab/>
+      </w:r>
+      <w:r>
+        <w:rPr>
+          <w:rFonts w:ascii="Courier New" w:hAnsi="Courier New" w:cs="Courier New"/>
+        </w:rPr>
+        <w:tab/>
+      </w:r>
+      <w:r>
+        <w:rPr>
+          <w:rFonts w:ascii="Courier New" w:hAnsi="Courier New" w:cs="Courier New"/>
+        </w:rPr>
+        <w:tab/>
+        <w:t>- 1457</w:t>
+      </w:r>
+    </w:p>
+    <w:p>
+      <w:pPr>
+        <w:pStyle w:val="PlainText"/>
+        <w:rPr>
+          <w:rFonts w:ascii="Courier New" w:hAnsi="Courier New" w:cs="Courier New"/>
+        </w:rPr>
+      </w:pPr>
+      <w:r>
+        <w:rPr>
+          <w:rFonts w:ascii="Courier New" w:hAnsi="Courier New" w:cs="Courier New"/>
+        </w:rPr>
+        <w:t>---------------------------------------------------------------</w:t>
+      </w:r>
+    </w:p>
+    <w:p>
+      <w:pPr>
+        <w:pStyle w:val="PlainText"/>
+        <w:rPr>
+          <w:rFonts w:ascii="Courier New" w:hAnsi="Courier New" w:cs="Courier New"/>
+        </w:rPr>
+      </w:pPr>
+      <w:r>
+        <w:rPr>
+          <w:rFonts w:ascii="Courier New" w:hAnsi="Courier New" w:cs="Courier New"/>
+        </w:rPr>
+        <w:t>Item Name</w:t>
+      </w:r>
+      <w:r>
+        <w:rPr>
+          <w:rFonts w:ascii="Courier New" w:hAnsi="Courier New" w:cs="Courier New"/>
+        </w:rPr>
+        <w:tab/>
+      </w:r>
+      <w:r>
+        <w:rPr>
+          <w:rFonts w:ascii="Courier New" w:hAnsi="Courier New" w:cs="Courier New"/>
+        </w:rPr>
+        <w:tab/>
+      </w:r>
+      <w:r>
+        <w:rPr>
+          <w:rFonts w:ascii="Courier New" w:hAnsi="Courier New" w:cs="Courier New"/>
+        </w:rPr>
+        <w:tab/>
+      </w:r>
+      <w:r>
+        <w:rPr>
+          <w:rFonts w:ascii="Courier New" w:hAnsi="Courier New" w:cs="Courier New"/>
+        </w:rPr>
+        <w:tab/>
+        <w:t>- CARROT</w:t>
+      </w:r>
+    </w:p>
+    <w:p>
+      <w:pPr>
+        <w:pStyle w:val="PlainText"/>
+        <w:rPr>
+          <w:rFonts w:ascii="Courier New" w:hAnsi="Courier New" w:cs="Courier New"/>
+        </w:rPr>
+      </w:pPr>
+      <w:r>
+        <w:rPr>
+          <w:rFonts w:ascii="Courier New" w:hAnsi="Courier New" w:cs="Courier New"/>
+        </w:rPr>
+        <w:t>Number of Pockets</w:t>
+      </w:r>
+      <w:r>
+        <w:rPr>
+          <w:rFonts w:ascii="Courier New" w:hAnsi="Courier New" w:cs="Courier New"/>
+        </w:rPr>
+        <w:tab/>
+      </w:r>
+      <w:r>
+        <w:rPr>
+          <w:rFonts w:ascii="Courier New" w:hAnsi="Courier New" w:cs="Courier New"/>
+        </w:rPr>
+        <w:tab/>
+      </w:r>
+      <w:r>
+        <w:rPr>
+          <w:rFonts w:ascii="Courier New" w:hAnsi="Courier New" w:cs="Courier New"/>
+        </w:rPr>
+        <w:tab/>
+        <w:t>- 4</w:t>
+      </w:r>
+    </w:p>
+    <w:p>
+      <w:pPr>
+        <w:pStyle w:val="PlainText"/>
+        <w:rPr>
+          <w:rFonts w:ascii="Courier New" w:hAnsi="Courier New" w:cs="Courier New"/>
+        </w:rPr>
+      </w:pPr>
+      <w:r>
+        <w:rPr>
+          <w:rFonts w:ascii="Courier New" w:hAnsi="Courier New" w:cs="Courier New"/>
+        </w:rPr>
+        <w:t>Number of KGs</w:t>
+      </w:r>
+      <w:r>
+        <w:rPr>
+          <w:rFonts w:ascii="Courier New" w:hAnsi="Courier New" w:cs="Courier New"/>
+        </w:rPr>
+        <w:tab/>
+      </w:r>
+      <w:r>
+        <w:rPr>
+          <w:rFonts w:ascii="Courier New" w:hAnsi="Courier New" w:cs="Courier New"/>
+        </w:rPr>
+        <w:tab/>
+      </w:r>
+      <w:r>
+        <w:rPr>
+          <w:rFonts w:ascii="Courier New" w:hAnsi="Courier New" w:cs="Courier New"/>
+        </w:rPr>
+        <w:tab/>
+        <w:t>- 346</w:t>
+      </w:r>
+    </w:p>
+    <w:p>
+      <w:pPr>
+        <w:pStyle w:val="PlainText"/>
+        <w:rPr>
+          <w:rFonts w:ascii="Courier New" w:hAnsi="Courier New" w:cs="Courier New"/>
+        </w:rPr>
+      </w:pPr>
+      <w:r>
+        <w:rPr>
+          <w:rFonts w:ascii="Courier New" w:hAnsi="Courier New" w:cs="Courier New"/>
+        </w:rPr>
+        <w:t>Rate</w:t>
+      </w:r>
+      <w:r>
+        <w:rPr>
+          <w:rFonts w:ascii="Courier New" w:hAnsi="Courier New" w:cs="Courier New"/>
+        </w:rPr>
+        <w:tab/>
+      </w:r>
+      <w:r>
+        <w:rPr>
+          <w:rFonts w:ascii="Courier New" w:hAnsi="Courier New" w:cs="Courier New"/>
+        </w:rPr>
+        <w:tab/>
+      </w:r>
+      <w:r>
+        <w:rPr>
+          <w:rFonts w:ascii="Courier New" w:hAnsi="Courier New" w:cs="Courier New"/>
+        </w:rPr>
+        <w:tab/>
+      </w:r>
+      <w:r>
+        <w:rPr>
+          <w:rFonts w:ascii="Courier New" w:hAnsi="Courier New" w:cs="Courier New"/>
+        </w:rPr>
+        <w:tab/>
+      </w:r>
+      <w:r>
+        <w:rPr>
+          <w:rFonts w:ascii="Courier New" w:hAnsi="Courier New" w:cs="Courier New"/>
+        </w:rPr>
+        <w:tab/>
+        <w:t>- 10</w:t>
+      </w:r>
+    </w:p>
+    <w:p>
+      <w:pPr>
+        <w:pStyle w:val="PlainText"/>
+        <w:rPr>
+          <w:rFonts w:ascii="Courier New" w:hAnsi="Courier New" w:cs="Courier New"/>
+        </w:rPr>
+      </w:pPr>
+      <w:r>
+        <w:rPr>
+          <w:rFonts w:ascii="Courier New" w:hAnsi="Courier New" w:cs="Courier New"/>
+        </w:rPr>
+        <w:t>Transport &amp; Miscellaneous</w:t>
+      </w:r>
+      <w:r>
+        <w:rPr>
+          <w:rFonts w:ascii="Courier New" w:hAnsi="Courier New" w:cs="Courier New"/>
+        </w:rPr>
+        <w:tab/>
+        <w:t>- 460</w:t>
+      </w:r>
+    </w:p>
+    <w:p>
+      <w:pPr>
+        <w:pStyle w:val="PlainText"/>
+        <w:rPr>
+          <w:rFonts w:ascii="Courier New" w:hAnsi="Courier New" w:cs="Courier New"/>
+        </w:rPr>
+      </w:pPr>
+      <w:r>
+        <w:rPr>
+          <w:rFonts w:ascii="Courier New" w:hAnsi="Courier New" w:cs="Courier New"/>
+        </w:rPr>
+        <w:t>Total Price</w:t>
+      </w:r>
+      <w:r>
+        <w:rPr>
+          <w:rFonts w:ascii="Courier New" w:hAnsi="Courier New" w:cs="Courier New"/>
+        </w:rPr>
+        <w:tab/>
+      </w:r>
+      <w:r>
+        <w:rPr>
+          <w:rFonts w:ascii="Courier New" w:hAnsi="Courier New" w:cs="Courier New"/>
+        </w:rPr>
+        <w:tab/>
+      </w:r>
+      <w:r>
+        <w:rPr>
+          <w:rFonts w:ascii="Courier New" w:hAnsi="Courier New" w:cs="Courier New"/>
+        </w:rPr>
+        <w:tab/>
+      </w:r>
+      <w:r>
+        <w:rPr>
+          <w:rFonts w:ascii="Courier New" w:hAnsi="Courier New" w:cs="Courier New"/>
+        </w:rPr>
+        <w:tab/>
+        <w:t>- 3920.0</w:t>
+      </w:r>
+    </w:p>
+    <w:p>
+      <w:pPr>
+        <w:pStyle w:val="PlainText"/>
+        <w:rPr>
+          <w:rFonts w:ascii="Courier New" w:hAnsi="Courier New" w:cs="Courier New"/>
+          <w:b/>
+        </w:rPr>
+      </w:pPr>
+      <w:r>
+        <w:rPr>
+          <w:rFonts w:ascii="Courier New" w:hAnsi="Courier New" w:cs="Courier New"/>
+          <w:b/>
+        </w:rPr>
+        <w:t>Amount balance</w:t>
+      </w:r>
+      <w:r>
+        <w:rPr>
+          <w:rFonts w:ascii="Courier New" w:hAnsi="Courier New" w:cs="Courier New"/>
+          <w:b/>
+        </w:rPr>
+        <w:tab/>
+      </w:r>
+      <w:r>
+        <w:rPr>
+          <w:rFonts w:ascii="Courier New" w:hAnsi="Courier New" w:cs="Courier New"/>
+          <w:b/>
+        </w:rPr>
+        <w:tab/>
+      </w:r>
+      <w:r>
+        <w:rPr>
+          <w:rFonts w:ascii="Courier New" w:hAnsi="Courier New" w:cs="Courier New"/>
+          <w:b/>
+        </w:rPr>
+        <w:tab/>
+        <w:t>- 658850.0</w:t>
+      </w:r>
+    </w:p>
+    <w:p>
+      <w:pPr>
+        <w:pStyle w:val="PlainText"/>
+        <w:rPr>
+          <w:rFonts w:ascii="Courier New" w:hAnsi="Courier New" w:cs="Courier New"/>
+          <w:b/>
+        </w:rPr>
+      </w:pPr>
+    </w:p>
+    <w:p>
+      <w:pPr>
+        <w:pStyle w:val="PlainText"/>
+        <w:rPr>
+          <w:rFonts w:ascii="Courier New" w:hAnsi="Courier New" w:cs="Courier New"/>
+        </w:rPr>
+      </w:pPr>
+      <w:r>
+        <w:rPr>
+          <w:rFonts w:ascii="Courier New" w:hAnsi="Courier New" w:cs="Courier New"/>
+        </w:rPr>
+        <w:t>MON Mar 12</w:t>
+      </w:r>
+      <w:r>
+        <w:rPr>
+          <w:rFonts w:ascii="Courier New" w:hAnsi="Courier New" w:cs="Courier New"/>
+        </w:rPr>
+        <w:t xml:space="preserve"> 13:54:49 IST 2018</w:t>
+      </w:r>
+    </w:p>
+    <w:p>
+      <w:pPr>
+        <w:pStyle w:val="PlainText"/>
+        <w:rPr>
+          <w:rFonts w:ascii="Courier New" w:hAnsi="Courier New" w:cs="Courier New"/>
+        </w:rPr>
+      </w:pPr>
+      <w:r>
+        <w:rPr>
+          <w:rFonts w:ascii="Courier New" w:hAnsi="Courier New" w:cs="Courier New"/>
+        </w:rPr>
+        <w:t>Person Name</w:t>
+      </w:r>
+      <w:r>
+        <w:rPr>
+          <w:rFonts w:ascii="Courier New" w:hAnsi="Courier New" w:cs="Courier New"/>
+        </w:rPr>
+        <w:tab/>
+      </w:r>
+      <w:r>
+        <w:rPr>
+          <w:rFonts w:ascii="Courier New" w:hAnsi="Courier New" w:cs="Courier New"/>
+        </w:rPr>
+        <w:tab/>
+      </w:r>
+      <w:r>
+        <w:rPr>
+          <w:rFonts w:ascii="Courier New" w:hAnsi="Courier New" w:cs="Courier New"/>
+        </w:rPr>
+        <w:tab/>
+      </w:r>
+      <w:r>
+        <w:rPr>
+          <w:rFonts w:ascii="Courier New" w:hAnsi="Courier New" w:cs="Courier New"/>
+        </w:rPr>
+        <w:tab/>
+        <w:t>- TMRK</w:t>
+      </w:r>
+    </w:p>
+    <w:p>
+      <w:pPr>
+        <w:pStyle w:val="PlainText"/>
+        <w:rPr>
+          <w:rFonts w:ascii="Courier New" w:hAnsi="Courier New" w:cs="Courier New"/>
+        </w:rPr>
+      </w:pPr>
+      <w:r>
+        <w:rPr>
+          <w:rFonts w:ascii="Courier New" w:hAnsi="Courier New" w:cs="Courier New"/>
+        </w:rPr>
+        <w:t>Bill number</w:t>
+      </w:r>
+      <w:r>
+        <w:rPr>
+          <w:rFonts w:ascii="Courier New" w:hAnsi="Courier New" w:cs="Courier New"/>
+        </w:rPr>
+        <w:tab/>
+      </w:r>
+      <w:r>
+        <w:rPr>
+          <w:rFonts w:ascii="Courier New" w:hAnsi="Courier New" w:cs="Courier New"/>
+        </w:rPr>
+        <w:tab/>
+      </w:r>
+      <w:r>
+        <w:rPr>
+          <w:rFonts w:ascii="Courier New" w:hAnsi="Courier New" w:cs="Courier New"/>
+        </w:rPr>
+        <w:tab/>
+      </w:r>
+      <w:r>
+        <w:rPr>
+          <w:rFonts w:ascii="Courier New" w:hAnsi="Courier New" w:cs="Courier New"/>
+        </w:rPr>
+        <w:tab/>
+        <w:t>- 1462</w:t>
+      </w:r>
+    </w:p>
+    <w:p>
+      <w:pPr>
+        <w:pStyle w:val="PlainText"/>
+        <w:rPr>
+          <w:rFonts w:ascii="Courier New" w:hAnsi="Courier New" w:cs="Courier New"/>
+        </w:rPr>
+      </w:pPr>
+      <w:r>
+        <w:rPr>
+          <w:rFonts w:ascii="Courier New" w:hAnsi="Courier New" w:cs="Courier New"/>
+        </w:rPr>
+        <w:t>---------------------------------------------------------------</w:t>
+      </w:r>
+    </w:p>
+    <w:p>
+      <w:pPr>
+        <w:pStyle w:val="PlainText"/>
+        <w:rPr>
+          <w:rFonts w:ascii="Courier New" w:hAnsi="Courier New" w:cs="Courier New"/>
+        </w:rPr>
+      </w:pPr>
+      <w:r>
+        <w:rPr>
+          <w:rFonts w:ascii="Courier New" w:hAnsi="Courier New" w:cs="Courier New"/>
+        </w:rPr>
+        <w:t>Item Name</w:t>
+      </w:r>
+      <w:r>
+        <w:rPr>
+          <w:rFonts w:ascii="Courier New" w:hAnsi="Courier New" w:cs="Courier New"/>
+        </w:rPr>
+        <w:tab/>
+      </w:r>
+      <w:r>
+        <w:rPr>
+          <w:rFonts w:ascii="Courier New" w:hAnsi="Courier New" w:cs="Courier New"/>
+        </w:rPr>
+        <w:tab/>
+      </w:r>
+      <w:r>
+        <w:rPr>
+          <w:rFonts w:ascii="Courier New" w:hAnsi="Courier New" w:cs="Courier New"/>
+        </w:rPr>
+        <w:tab/>
+      </w:r>
+      <w:r>
+        <w:rPr>
+          <w:rFonts w:ascii="Courier New" w:hAnsi="Courier New" w:cs="Courier New"/>
+        </w:rPr>
+        <w:tab/>
+        <w:t>- CARROT</w:t>
+      </w:r>
+    </w:p>
+    <w:p>
+      <w:pPr>
+        <w:pStyle w:val="PlainText"/>
+        <w:rPr>
+          <w:rFonts w:ascii="Courier New" w:hAnsi="Courier New" w:cs="Courier New"/>
+        </w:rPr>
+      </w:pPr>
+      <w:r>
+        <w:rPr>
+          <w:rFonts w:ascii="Courier New" w:hAnsi="Courier New" w:cs="Courier New"/>
+        </w:rPr>
+        <w:t>Number of Pockets</w:t>
+      </w:r>
+      <w:r>
+        <w:rPr>
+          <w:rFonts w:ascii="Courier New" w:hAnsi="Courier New" w:cs="Courier New"/>
+        </w:rPr>
+        <w:tab/>
+      </w:r>
+      <w:r>
+        <w:rPr>
+          <w:rFonts w:ascii="Courier New" w:hAnsi="Courier New" w:cs="Courier New"/>
+        </w:rPr>
+        <w:tab/>
+      </w:r>
+      <w:r>
+        <w:rPr>
+          <w:rFonts w:ascii="Courier New" w:hAnsi="Courier New" w:cs="Courier New"/>
+        </w:rPr>
+        <w:tab/>
+        <w:t>- 2</w:t>
+      </w:r>
+    </w:p>
+    <w:p>
+      <w:pPr>
+        <w:pStyle w:val="PlainText"/>
+        <w:rPr>
+          <w:rFonts w:ascii="Courier New" w:hAnsi="Courier New" w:cs="Courier New"/>
+        </w:rPr>
+      </w:pPr>
+      <w:r>
+        <w:rPr>
+          <w:rFonts w:ascii="Courier New" w:hAnsi="Courier New" w:cs="Courier New"/>
+        </w:rPr>
+        <w:t>Number of KGs</w:t>
+      </w:r>
+      <w:r>
+        <w:rPr>
+          <w:rFonts w:ascii="Courier New" w:hAnsi="Courier New" w:cs="Courier New"/>
+        </w:rPr>
+        <w:tab/>
+      </w:r>
+      <w:r>
+        <w:rPr>
+          <w:rFonts w:ascii="Courier New" w:hAnsi="Courier New" w:cs="Courier New"/>
+        </w:rPr>
+        <w:tab/>
+      </w:r>
+      <w:r>
+        <w:rPr>
+          <w:rFonts w:ascii="Courier New" w:hAnsi="Courier New" w:cs="Courier New"/>
+        </w:rPr>
+        <w:tab/>
+        <w:t>- 202</w:t>
+      </w:r>
+    </w:p>
+    <w:p>
+      <w:pPr>
+        <w:pStyle w:val="PlainText"/>
+        <w:rPr>
+          <w:rFonts w:ascii="Courier New" w:hAnsi="Courier New" w:cs="Courier New"/>
+        </w:rPr>
+      </w:pPr>
+      <w:r>
+        <w:rPr>
+          <w:rFonts w:ascii="Courier New" w:hAnsi="Courier New" w:cs="Courier New"/>
+        </w:rPr>
+        <w:t>Rate</w:t>
+      </w:r>
+      <w:r>
+        <w:rPr>
+          <w:rFonts w:ascii="Courier New" w:hAnsi="Courier New" w:cs="Courier New"/>
+        </w:rPr>
+        <w:tab/>
+      </w:r>
+      <w:r>
+        <w:rPr>
+          <w:rFonts w:ascii="Courier New" w:hAnsi="Courier New" w:cs="Courier New"/>
+        </w:rPr>
+        <w:tab/>
+      </w:r>
+      <w:r>
+        <w:rPr>
+          <w:rFonts w:ascii="Courier New" w:hAnsi="Courier New" w:cs="Courier New"/>
+        </w:rPr>
+        <w:tab/>
+      </w:r>
+      <w:r>
+        <w:rPr>
+          <w:rFonts w:ascii="Courier New" w:hAnsi="Courier New" w:cs="Courier New"/>
+        </w:rPr>
+        <w:tab/>
+      </w:r>
+      <w:r>
+        <w:rPr>
+          <w:rFonts w:ascii="Courier New" w:hAnsi="Courier New" w:cs="Courier New"/>
+        </w:rPr>
+        <w:tab/>
+        <w:t>- 12</w:t>
+      </w:r>
+    </w:p>
+    <w:p>
+      <w:pPr>
+        <w:pStyle w:val="PlainText"/>
+        <w:rPr>
+          <w:rFonts w:ascii="Courier New" w:hAnsi="Courier New" w:cs="Courier New"/>
+        </w:rPr>
+      </w:pPr>
+      <w:r>
+        <w:rPr>
+          <w:rFonts w:ascii="Courier New" w:hAnsi="Courier New" w:cs="Courier New"/>
+        </w:rPr>
+        <w:t>Transport &amp; Miscellaneous</w:t>
+      </w:r>
+      <w:r>
+        <w:rPr>
+          <w:rFonts w:ascii="Courier New" w:hAnsi="Courier New" w:cs="Courier New"/>
+        </w:rPr>
+        <w:tab/>
+        <w:t>- 230</w:t>
+      </w:r>
+    </w:p>
+    <w:p>
+      <w:pPr>
+        <w:pStyle w:val="PlainText"/>
+        <w:rPr>
+          <w:rFonts w:ascii="Courier New" w:hAnsi="Courier New" w:cs="Courier New"/>
+        </w:rPr>
+      </w:pPr>
+      <w:r>
+        <w:rPr>
+          <w:rFonts w:ascii="Courier New" w:hAnsi="Courier New" w:cs="Courier New"/>
+        </w:rPr>
+        <w:t>Total Price</w:t>
+      </w:r>
+      <w:r>
+        <w:rPr>
+          <w:rFonts w:ascii="Courier New" w:hAnsi="Courier New" w:cs="Courier New"/>
+        </w:rPr>
+        <w:tab/>
+      </w:r>
+      <w:r>
+        <w:rPr>
+          <w:rFonts w:ascii="Courier New" w:hAnsi="Courier New" w:cs="Courier New"/>
+        </w:rPr>
+        <w:tab/>
+      </w:r>
+      <w:r>
+        <w:rPr>
+          <w:rFonts w:ascii="Courier New" w:hAnsi="Courier New" w:cs="Courier New"/>
+        </w:rPr>
+        <w:tab/>
+      </w:r>
+      <w:r>
+        <w:rPr>
+          <w:rFonts w:ascii="Courier New" w:hAnsi="Courier New" w:cs="Courier New"/>
+        </w:rPr>
+        <w:tab/>
+        <w:t>- 2654.0</w:t>
+      </w:r>
+    </w:p>
+    <w:p>
+      <w:pPr>
+        <w:pStyle w:val="PlainText"/>
+        <w:rPr>
+          <w:rFonts w:ascii="Courier New" w:hAnsi="Courier New" w:cs="Courier New"/>
+          <w:b/>
+        </w:rPr>
+      </w:pPr>
+      <w:r>
+        <w:rPr>
+          <w:rFonts w:ascii="Courier New" w:hAnsi="Courier New" w:cs="Courier New"/>
+          <w:b/>
+        </w:rPr>
+        <w:t>Amount balance</w:t>
+      </w:r>
+      <w:r>
+        <w:rPr>
+          <w:rFonts w:ascii="Courier New" w:hAnsi="Courier New" w:cs="Courier New"/>
+          <w:b/>
+        </w:rPr>
+        <w:tab/>
+      </w:r>
+      <w:r>
+        <w:rPr>
+          <w:rFonts w:ascii="Courier New" w:hAnsi="Courier New" w:cs="Courier New"/>
+          <w:b/>
+        </w:rPr>
+        <w:tab/>
+      </w:r>
+      <w:r>
+        <w:rPr>
+          <w:rFonts w:ascii="Courier New" w:hAnsi="Courier New" w:cs="Courier New"/>
+          <w:b/>
+        </w:rPr>
+        <w:tab/>
+        <w:t>- 661504.0</w:t>
+      </w:r>
+    </w:p>
+    <w:p>
+      <w:pPr>
+        <w:pStyle w:val="PlainText"/>
+        <w:rPr>
+          <w:rFonts w:ascii="Courier New" w:hAnsi="Courier New" w:cs="Courier New"/>
+        </w:rPr>
+      </w:pPr>
+    </w:p>
+    <w:p>
+      <w:pPr>
+        <w:pStyle w:val="PlainText"/>
+        <w:rPr>
+          <w:rFonts w:ascii="Courier New" w:hAnsi="Courier New" w:cs="Courier New"/>
+          <w:b/>
+        </w:rPr>
+      </w:pPr>
+    </w:p>
+    <w:p>
+      <w:pPr>
+        <w:pStyle w:val="PlainText"/>
+        <w:rPr>
+          <w:rFonts w:ascii="Courier New" w:hAnsi="Courier New" w:cs="Courier New"/>
+        </w:rPr>
+      </w:pPr>
+    </w:p>
+    <w:p>
+      <w:pPr>
+        <w:pStyle w:val="PlainText"/>
+        <w:rPr>
+          <w:rFonts w:ascii="Courier New" w:hAnsi="Courier New" w:cs="Courier New"/>
+          <w:b/>
+        </w:rPr>
+      </w:pPr>
     </w:p>
     <w:p>
       <w:pPr>

--- a/customer _details/RAMAIAH/SEP/TIPTUR/TMRK/PURCHASE DETAILS.docx
+++ b/customer _details/RAMAIAH/SEP/TIPTUR/TMRK/PURCHASE DETAILS.docx
@@ -52701,13 +52701,7 @@
         <w:rPr>
           <w:rFonts w:ascii="Courier New" w:hAnsi="Courier New" w:cs="Courier New"/>
         </w:rPr>
-        <w:t>MON Mar 12</w:t>
-      </w:r>
-      <w:r>
-        <w:rPr>
-          <w:rFonts w:ascii="Courier New" w:hAnsi="Courier New" w:cs="Courier New"/>
-        </w:rPr>
-        <w:t xml:space="preserve"> 13:54:49 IST 2018</w:t>
+        <w:t>MON Mar 12 13:54:49 IST 2018</w:t>
       </w:r>
     </w:p>
     <w:p>
@@ -53049,6 +53043,772 @@
         <w:tab/>
         <w:t>- 661504.0</w:t>
       </w:r>
+    </w:p>
+    <w:p>
+      <w:pPr>
+        <w:pStyle w:val="PlainText"/>
+        <w:rPr>
+          <w:rFonts w:ascii="Courier New" w:hAnsi="Courier New" w:cs="Courier New"/>
+          <w:b/>
+        </w:rPr>
+      </w:pPr>
+    </w:p>
+    <w:p>
+      <w:pPr>
+        <w:pStyle w:val="PlainText"/>
+        <w:rPr>
+          <w:rFonts w:ascii="Courier New" w:hAnsi="Courier New" w:cs="Courier New"/>
+        </w:rPr>
+      </w:pPr>
+      <w:r>
+        <w:rPr>
+          <w:rFonts w:ascii="Courier New" w:hAnsi="Courier New" w:cs="Courier New"/>
+        </w:rPr>
+        <w:t>TUE Mar 13 13:50:59 IST 2018</w:t>
+      </w:r>
+    </w:p>
+    <w:p>
+      <w:pPr>
+        <w:pStyle w:val="PlainText"/>
+        <w:rPr>
+          <w:rFonts w:ascii="Courier New" w:hAnsi="Courier New" w:cs="Courier New"/>
+        </w:rPr>
+      </w:pPr>
+      <w:r>
+        <w:rPr>
+          <w:rFonts w:ascii="Courier New" w:hAnsi="Courier New" w:cs="Courier New"/>
+        </w:rPr>
+        <w:t>Person Name</w:t>
+      </w:r>
+      <w:r>
+        <w:rPr>
+          <w:rFonts w:ascii="Courier New" w:hAnsi="Courier New" w:cs="Courier New"/>
+        </w:rPr>
+        <w:tab/>
+      </w:r>
+      <w:r>
+        <w:rPr>
+          <w:rFonts w:ascii="Courier New" w:hAnsi="Courier New" w:cs="Courier New"/>
+        </w:rPr>
+        <w:tab/>
+      </w:r>
+      <w:r>
+        <w:rPr>
+          <w:rFonts w:ascii="Courier New" w:hAnsi="Courier New" w:cs="Courier New"/>
+        </w:rPr>
+        <w:tab/>
+      </w:r>
+      <w:r>
+        <w:rPr>
+          <w:rFonts w:ascii="Courier New" w:hAnsi="Courier New" w:cs="Courier New"/>
+        </w:rPr>
+        <w:tab/>
+        <w:t>- TMRK</w:t>
+      </w:r>
+    </w:p>
+    <w:p>
+      <w:pPr>
+        <w:pStyle w:val="PlainText"/>
+        <w:rPr>
+          <w:rFonts w:ascii="Courier New" w:hAnsi="Courier New" w:cs="Courier New"/>
+        </w:rPr>
+      </w:pPr>
+      <w:r>
+        <w:rPr>
+          <w:rFonts w:ascii="Courier New" w:hAnsi="Courier New" w:cs="Courier New"/>
+        </w:rPr>
+        <w:t>Bill number</w:t>
+      </w:r>
+      <w:r>
+        <w:rPr>
+          <w:rFonts w:ascii="Courier New" w:hAnsi="Courier New" w:cs="Courier New"/>
+        </w:rPr>
+        <w:tab/>
+      </w:r>
+      <w:r>
+        <w:rPr>
+          <w:rFonts w:ascii="Courier New" w:hAnsi="Courier New" w:cs="Courier New"/>
+        </w:rPr>
+        <w:tab/>
+      </w:r>
+      <w:r>
+        <w:rPr>
+          <w:rFonts w:ascii="Courier New" w:hAnsi="Courier New" w:cs="Courier New"/>
+        </w:rPr>
+        <w:tab/>
+      </w:r>
+      <w:r>
+        <w:rPr>
+          <w:rFonts w:ascii="Courier New" w:hAnsi="Courier New" w:cs="Courier New"/>
+        </w:rPr>
+        <w:tab/>
+        <w:t>- 1471</w:t>
+      </w:r>
+    </w:p>
+    <w:p>
+      <w:pPr>
+        <w:pStyle w:val="PlainText"/>
+        <w:rPr>
+          <w:rFonts w:ascii="Courier New" w:hAnsi="Courier New" w:cs="Courier New"/>
+        </w:rPr>
+      </w:pPr>
+      <w:r>
+        <w:rPr>
+          <w:rFonts w:ascii="Courier New" w:hAnsi="Courier New" w:cs="Courier New"/>
+        </w:rPr>
+        <w:t>---------------------------------------------------------------</w:t>
+      </w:r>
+    </w:p>
+    <w:p>
+      <w:pPr>
+        <w:pStyle w:val="PlainText"/>
+        <w:rPr>
+          <w:rFonts w:ascii="Courier New" w:hAnsi="Courier New" w:cs="Courier New"/>
+        </w:rPr>
+      </w:pPr>
+      <w:r>
+        <w:rPr>
+          <w:rFonts w:ascii="Courier New" w:hAnsi="Courier New" w:cs="Courier New"/>
+        </w:rPr>
+        <w:t>Item Name</w:t>
+      </w:r>
+      <w:r>
+        <w:rPr>
+          <w:rFonts w:ascii="Courier New" w:hAnsi="Courier New" w:cs="Courier New"/>
+        </w:rPr>
+        <w:tab/>
+      </w:r>
+      <w:r>
+        <w:rPr>
+          <w:rFonts w:ascii="Courier New" w:hAnsi="Courier New" w:cs="Courier New"/>
+        </w:rPr>
+        <w:tab/>
+      </w:r>
+      <w:r>
+        <w:rPr>
+          <w:rFonts w:ascii="Courier New" w:hAnsi="Courier New" w:cs="Courier New"/>
+        </w:rPr>
+        <w:tab/>
+      </w:r>
+      <w:r>
+        <w:rPr>
+          <w:rFonts w:ascii="Courier New" w:hAnsi="Courier New" w:cs="Courier New"/>
+        </w:rPr>
+        <w:tab/>
+        <w:t>- CARROT</w:t>
+      </w:r>
+    </w:p>
+    <w:p>
+      <w:pPr>
+        <w:pStyle w:val="PlainText"/>
+        <w:rPr>
+          <w:rFonts w:ascii="Courier New" w:hAnsi="Courier New" w:cs="Courier New"/>
+        </w:rPr>
+      </w:pPr>
+      <w:r>
+        <w:rPr>
+          <w:rFonts w:ascii="Courier New" w:hAnsi="Courier New" w:cs="Courier New"/>
+        </w:rPr>
+        <w:t>Number of Pockets</w:t>
+      </w:r>
+      <w:r>
+        <w:rPr>
+          <w:rFonts w:ascii="Courier New" w:hAnsi="Courier New" w:cs="Courier New"/>
+        </w:rPr>
+        <w:tab/>
+      </w:r>
+      <w:r>
+        <w:rPr>
+          <w:rFonts w:ascii="Courier New" w:hAnsi="Courier New" w:cs="Courier New"/>
+        </w:rPr>
+        <w:tab/>
+      </w:r>
+      <w:r>
+        <w:rPr>
+          <w:rFonts w:ascii="Courier New" w:hAnsi="Courier New" w:cs="Courier New"/>
+        </w:rPr>
+        <w:tab/>
+        <w:t>- 2</w:t>
+      </w:r>
+    </w:p>
+    <w:p>
+      <w:pPr>
+        <w:pStyle w:val="PlainText"/>
+        <w:rPr>
+          <w:rFonts w:ascii="Courier New" w:hAnsi="Courier New" w:cs="Courier New"/>
+        </w:rPr>
+      </w:pPr>
+      <w:r>
+        <w:rPr>
+          <w:rFonts w:ascii="Courier New" w:hAnsi="Courier New" w:cs="Courier New"/>
+        </w:rPr>
+        <w:t>Number of KGs</w:t>
+      </w:r>
+      <w:r>
+        <w:rPr>
+          <w:rFonts w:ascii="Courier New" w:hAnsi="Courier New" w:cs="Courier New"/>
+        </w:rPr>
+        <w:tab/>
+      </w:r>
+      <w:r>
+        <w:rPr>
+          <w:rFonts w:ascii="Courier New" w:hAnsi="Courier New" w:cs="Courier New"/>
+        </w:rPr>
+        <w:tab/>
+      </w:r>
+      <w:r>
+        <w:rPr>
+          <w:rFonts w:ascii="Courier New" w:hAnsi="Courier New" w:cs="Courier New"/>
+        </w:rPr>
+        <w:tab/>
+        <w:t>- 195</w:t>
+      </w:r>
+    </w:p>
+    <w:p>
+      <w:pPr>
+        <w:pStyle w:val="PlainText"/>
+        <w:rPr>
+          <w:rFonts w:ascii="Courier New" w:hAnsi="Courier New" w:cs="Courier New"/>
+        </w:rPr>
+      </w:pPr>
+      <w:r>
+        <w:rPr>
+          <w:rFonts w:ascii="Courier New" w:hAnsi="Courier New" w:cs="Courier New"/>
+        </w:rPr>
+        <w:t>Rate</w:t>
+      </w:r>
+      <w:r>
+        <w:rPr>
+          <w:rFonts w:ascii="Courier New" w:hAnsi="Courier New" w:cs="Courier New"/>
+        </w:rPr>
+        <w:tab/>
+      </w:r>
+      <w:r>
+        <w:rPr>
+          <w:rFonts w:ascii="Courier New" w:hAnsi="Courier New" w:cs="Courier New"/>
+        </w:rPr>
+        <w:tab/>
+      </w:r>
+      <w:r>
+        <w:rPr>
+          <w:rFonts w:ascii="Courier New" w:hAnsi="Courier New" w:cs="Courier New"/>
+        </w:rPr>
+        <w:tab/>
+      </w:r>
+      <w:r>
+        <w:rPr>
+          <w:rFonts w:ascii="Courier New" w:hAnsi="Courier New" w:cs="Courier New"/>
+        </w:rPr>
+        <w:tab/>
+      </w:r>
+      <w:r>
+        <w:rPr>
+          <w:rFonts w:ascii="Courier New" w:hAnsi="Courier New" w:cs="Courier New"/>
+        </w:rPr>
+        <w:tab/>
+        <w:t>- 13</w:t>
+      </w:r>
+    </w:p>
+    <w:p>
+      <w:pPr>
+        <w:pStyle w:val="PlainText"/>
+        <w:rPr>
+          <w:rFonts w:ascii="Courier New" w:hAnsi="Courier New" w:cs="Courier New"/>
+        </w:rPr>
+      </w:pPr>
+      <w:r>
+        <w:rPr>
+          <w:rFonts w:ascii="Courier New" w:hAnsi="Courier New" w:cs="Courier New"/>
+        </w:rPr>
+        <w:t>Transport &amp; Miscellaneous</w:t>
+      </w:r>
+      <w:r>
+        <w:rPr>
+          <w:rFonts w:ascii="Courier New" w:hAnsi="Courier New" w:cs="Courier New"/>
+        </w:rPr>
+        <w:tab/>
+        <w:t>- 230</w:t>
+      </w:r>
+    </w:p>
+    <w:p>
+      <w:pPr>
+        <w:pStyle w:val="PlainText"/>
+        <w:rPr>
+          <w:rFonts w:ascii="Courier New" w:hAnsi="Courier New" w:cs="Courier New"/>
+        </w:rPr>
+      </w:pPr>
+      <w:r>
+        <w:rPr>
+          <w:rFonts w:ascii="Courier New" w:hAnsi="Courier New" w:cs="Courier New"/>
+        </w:rPr>
+        <w:t>Total Price</w:t>
+      </w:r>
+      <w:r>
+        <w:rPr>
+          <w:rFonts w:ascii="Courier New" w:hAnsi="Courier New" w:cs="Courier New"/>
+        </w:rPr>
+        <w:tab/>
+      </w:r>
+      <w:r>
+        <w:rPr>
+          <w:rFonts w:ascii="Courier New" w:hAnsi="Courier New" w:cs="Courier New"/>
+        </w:rPr>
+        <w:tab/>
+      </w:r>
+      <w:r>
+        <w:rPr>
+          <w:rFonts w:ascii="Courier New" w:hAnsi="Courier New" w:cs="Courier New"/>
+        </w:rPr>
+        <w:tab/>
+      </w:r>
+      <w:r>
+        <w:rPr>
+          <w:rFonts w:ascii="Courier New" w:hAnsi="Courier New" w:cs="Courier New"/>
+        </w:rPr>
+        <w:tab/>
+        <w:t>- 2765.0</w:t>
+      </w:r>
+    </w:p>
+    <w:p>
+      <w:pPr>
+        <w:pStyle w:val="PlainText"/>
+        <w:rPr>
+          <w:rFonts w:ascii="Courier New" w:hAnsi="Courier New" w:cs="Courier New"/>
+          <w:b/>
+        </w:rPr>
+      </w:pPr>
+      <w:r>
+        <w:rPr>
+          <w:rFonts w:ascii="Courier New" w:hAnsi="Courier New" w:cs="Courier New"/>
+          <w:b/>
+        </w:rPr>
+        <w:t>Amount balance</w:t>
+      </w:r>
+      <w:r>
+        <w:rPr>
+          <w:rFonts w:ascii="Courier New" w:hAnsi="Courier New" w:cs="Courier New"/>
+          <w:b/>
+        </w:rPr>
+        <w:tab/>
+      </w:r>
+      <w:r>
+        <w:rPr>
+          <w:rFonts w:ascii="Courier New" w:hAnsi="Courier New" w:cs="Courier New"/>
+          <w:b/>
+        </w:rPr>
+        <w:tab/>
+      </w:r>
+      <w:r>
+        <w:rPr>
+          <w:rFonts w:ascii="Courier New" w:hAnsi="Courier New" w:cs="Courier New"/>
+          <w:b/>
+        </w:rPr>
+        <w:tab/>
+        <w:t>- 664269.0</w:t>
+      </w:r>
+    </w:p>
+    <w:p>
+      <w:pPr>
+        <w:pStyle w:val="PlainText"/>
+        <w:rPr>
+          <w:rFonts w:ascii="Courier New" w:hAnsi="Courier New" w:cs="Courier New"/>
+          <w:b/>
+        </w:rPr>
+      </w:pPr>
+    </w:p>
+    <w:p>
+      <w:pPr>
+        <w:pStyle w:val="PlainText"/>
+        <w:rPr>
+          <w:rFonts w:ascii="Courier New" w:hAnsi="Courier New" w:cs="Courier New"/>
+        </w:rPr>
+      </w:pPr>
+      <w:r>
+        <w:rPr>
+          <w:rFonts w:ascii="Courier New" w:hAnsi="Courier New" w:cs="Courier New"/>
+        </w:rPr>
+        <w:t>WED Mar 14</w:t>
+      </w:r>
+      <w:r>
+        <w:rPr>
+          <w:rFonts w:ascii="Courier New" w:hAnsi="Courier New" w:cs="Courier New"/>
+        </w:rPr>
+        <w:t xml:space="preserve"> 14:08:53 IST 2018</w:t>
+      </w:r>
+    </w:p>
+    <w:p>
+      <w:pPr>
+        <w:pStyle w:val="PlainText"/>
+        <w:rPr>
+          <w:rFonts w:ascii="Courier New" w:hAnsi="Courier New" w:cs="Courier New"/>
+        </w:rPr>
+      </w:pPr>
+      <w:r>
+        <w:rPr>
+          <w:rFonts w:ascii="Courier New" w:hAnsi="Courier New" w:cs="Courier New"/>
+        </w:rPr>
+        <w:t>Person Name</w:t>
+      </w:r>
+      <w:r>
+        <w:rPr>
+          <w:rFonts w:ascii="Courier New" w:hAnsi="Courier New" w:cs="Courier New"/>
+        </w:rPr>
+        <w:tab/>
+      </w:r>
+      <w:r>
+        <w:rPr>
+          <w:rFonts w:ascii="Courier New" w:hAnsi="Courier New" w:cs="Courier New"/>
+        </w:rPr>
+        <w:tab/>
+      </w:r>
+      <w:r>
+        <w:rPr>
+          <w:rFonts w:ascii="Courier New" w:hAnsi="Courier New" w:cs="Courier New"/>
+        </w:rPr>
+        <w:tab/>
+      </w:r>
+      <w:r>
+        <w:rPr>
+          <w:rFonts w:ascii="Courier New" w:hAnsi="Courier New" w:cs="Courier New"/>
+        </w:rPr>
+        <w:tab/>
+        <w:t>- TMRK</w:t>
+      </w:r>
+    </w:p>
+    <w:p>
+      <w:pPr>
+        <w:pStyle w:val="PlainText"/>
+        <w:rPr>
+          <w:rFonts w:ascii="Courier New" w:hAnsi="Courier New" w:cs="Courier New"/>
+        </w:rPr>
+      </w:pPr>
+      <w:r>
+        <w:rPr>
+          <w:rFonts w:ascii="Courier New" w:hAnsi="Courier New" w:cs="Courier New"/>
+        </w:rPr>
+        <w:t>Bill number</w:t>
+      </w:r>
+      <w:r>
+        <w:rPr>
+          <w:rFonts w:ascii="Courier New" w:hAnsi="Courier New" w:cs="Courier New"/>
+        </w:rPr>
+        <w:tab/>
+      </w:r>
+      <w:r>
+        <w:rPr>
+          <w:rFonts w:ascii="Courier New" w:hAnsi="Courier New" w:cs="Courier New"/>
+        </w:rPr>
+        <w:tab/>
+      </w:r>
+      <w:r>
+        <w:rPr>
+          <w:rFonts w:ascii="Courier New" w:hAnsi="Courier New" w:cs="Courier New"/>
+        </w:rPr>
+        <w:tab/>
+      </w:r>
+      <w:r>
+        <w:rPr>
+          <w:rFonts w:ascii="Courier New" w:hAnsi="Courier New" w:cs="Courier New"/>
+        </w:rPr>
+        <w:tab/>
+        <w:t>- 1478</w:t>
+      </w:r>
+    </w:p>
+    <w:p>
+      <w:pPr>
+        <w:pStyle w:val="PlainText"/>
+        <w:rPr>
+          <w:rFonts w:ascii="Courier New" w:hAnsi="Courier New" w:cs="Courier New"/>
+        </w:rPr>
+      </w:pPr>
+      <w:r>
+        <w:rPr>
+          <w:rFonts w:ascii="Courier New" w:hAnsi="Courier New" w:cs="Courier New"/>
+        </w:rPr>
+        <w:t>---------------------------------------------------------------</w:t>
+      </w:r>
+    </w:p>
+    <w:p>
+      <w:pPr>
+        <w:pStyle w:val="PlainText"/>
+        <w:rPr>
+          <w:rFonts w:ascii="Courier New" w:hAnsi="Courier New" w:cs="Courier New"/>
+        </w:rPr>
+      </w:pPr>
+      <w:r>
+        <w:rPr>
+          <w:rFonts w:ascii="Courier New" w:hAnsi="Courier New" w:cs="Courier New"/>
+        </w:rPr>
+        <w:t>Item Name</w:t>
+      </w:r>
+      <w:r>
+        <w:rPr>
+          <w:rFonts w:ascii="Courier New" w:hAnsi="Courier New" w:cs="Courier New"/>
+        </w:rPr>
+        <w:tab/>
+      </w:r>
+      <w:r>
+        <w:rPr>
+          <w:rFonts w:ascii="Courier New" w:hAnsi="Courier New" w:cs="Courier New"/>
+        </w:rPr>
+        <w:tab/>
+      </w:r>
+      <w:r>
+        <w:rPr>
+          <w:rFonts w:ascii="Courier New" w:hAnsi="Courier New" w:cs="Courier New"/>
+        </w:rPr>
+        <w:tab/>
+      </w:r>
+      <w:r>
+        <w:rPr>
+          <w:rFonts w:ascii="Courier New" w:hAnsi="Courier New" w:cs="Courier New"/>
+        </w:rPr>
+        <w:tab/>
+        <w:t>- CARROT</w:t>
+      </w:r>
+    </w:p>
+    <w:p>
+      <w:pPr>
+        <w:pStyle w:val="PlainText"/>
+        <w:rPr>
+          <w:rFonts w:ascii="Courier New" w:hAnsi="Courier New" w:cs="Courier New"/>
+        </w:rPr>
+      </w:pPr>
+      <w:r>
+        <w:rPr>
+          <w:rFonts w:ascii="Courier New" w:hAnsi="Courier New" w:cs="Courier New"/>
+        </w:rPr>
+        <w:t>Number of Pockets</w:t>
+      </w:r>
+      <w:r>
+        <w:rPr>
+          <w:rFonts w:ascii="Courier New" w:hAnsi="Courier New" w:cs="Courier New"/>
+        </w:rPr>
+        <w:tab/>
+      </w:r>
+      <w:r>
+        <w:rPr>
+          <w:rFonts w:ascii="Courier New" w:hAnsi="Courier New" w:cs="Courier New"/>
+        </w:rPr>
+        <w:tab/>
+      </w:r>
+      <w:r>
+        <w:rPr>
+          <w:rFonts w:ascii="Courier New" w:hAnsi="Courier New" w:cs="Courier New"/>
+        </w:rPr>
+        <w:tab/>
+        <w:t>- 3</w:t>
+      </w:r>
+    </w:p>
+    <w:p>
+      <w:pPr>
+        <w:pStyle w:val="PlainText"/>
+        <w:rPr>
+          <w:rFonts w:ascii="Courier New" w:hAnsi="Courier New" w:cs="Courier New"/>
+        </w:rPr>
+      </w:pPr>
+      <w:r>
+        <w:rPr>
+          <w:rFonts w:ascii="Courier New" w:hAnsi="Courier New" w:cs="Courier New"/>
+        </w:rPr>
+        <w:t>Number of KGs</w:t>
+      </w:r>
+      <w:r>
+        <w:rPr>
+          <w:rFonts w:ascii="Courier New" w:hAnsi="Courier New" w:cs="Courier New"/>
+        </w:rPr>
+        <w:tab/>
+      </w:r>
+      <w:r>
+        <w:rPr>
+          <w:rFonts w:ascii="Courier New" w:hAnsi="Courier New" w:cs="Courier New"/>
+        </w:rPr>
+        <w:tab/>
+      </w:r>
+      <w:r>
+        <w:rPr>
+          <w:rFonts w:ascii="Courier New" w:hAnsi="Courier New" w:cs="Courier New"/>
+        </w:rPr>
+        <w:tab/>
+        <w:t>- 286</w:t>
+      </w:r>
+    </w:p>
+    <w:p>
+      <w:pPr>
+        <w:pStyle w:val="PlainText"/>
+        <w:rPr>
+          <w:rFonts w:ascii="Courier New" w:hAnsi="Courier New" w:cs="Courier New"/>
+        </w:rPr>
+      </w:pPr>
+      <w:r>
+        <w:rPr>
+          <w:rFonts w:ascii="Courier New" w:hAnsi="Courier New" w:cs="Courier New"/>
+        </w:rPr>
+        <w:t>Rate</w:t>
+      </w:r>
+      <w:r>
+        <w:rPr>
+          <w:rFonts w:ascii="Courier New" w:hAnsi="Courier New" w:cs="Courier New"/>
+        </w:rPr>
+        <w:tab/>
+      </w:r>
+      <w:r>
+        <w:rPr>
+          <w:rFonts w:ascii="Courier New" w:hAnsi="Courier New" w:cs="Courier New"/>
+        </w:rPr>
+        <w:tab/>
+      </w:r>
+      <w:r>
+        <w:rPr>
+          <w:rFonts w:ascii="Courier New" w:hAnsi="Courier New" w:cs="Courier New"/>
+        </w:rPr>
+        <w:tab/>
+      </w:r>
+      <w:r>
+        <w:rPr>
+          <w:rFonts w:ascii="Courier New" w:hAnsi="Courier New" w:cs="Courier New"/>
+        </w:rPr>
+        <w:tab/>
+      </w:r>
+      <w:r>
+        <w:rPr>
+          <w:rFonts w:ascii="Courier New" w:hAnsi="Courier New" w:cs="Courier New"/>
+        </w:rPr>
+        <w:tab/>
+        <w:t>- 12</w:t>
+      </w:r>
+    </w:p>
+    <w:p>
+      <w:pPr>
+        <w:pStyle w:val="PlainText"/>
+        <w:rPr>
+          <w:rFonts w:ascii="Courier New" w:hAnsi="Courier New" w:cs="Courier New"/>
+        </w:rPr>
+      </w:pPr>
+      <w:r>
+        <w:rPr>
+          <w:rFonts w:ascii="Courier New" w:hAnsi="Courier New" w:cs="Courier New"/>
+        </w:rPr>
+        <w:t>Transport &amp; Miscellaneous</w:t>
+      </w:r>
+      <w:r>
+        <w:rPr>
+          <w:rFonts w:ascii="Courier New" w:hAnsi="Courier New" w:cs="Courier New"/>
+        </w:rPr>
+        <w:tab/>
+        <w:t>- 345</w:t>
+      </w:r>
+    </w:p>
+    <w:p>
+      <w:pPr>
+        <w:pStyle w:val="PlainText"/>
+        <w:rPr>
+          <w:rFonts w:ascii="Courier New" w:hAnsi="Courier New" w:cs="Courier New"/>
+        </w:rPr>
+      </w:pPr>
+      <w:r>
+        <w:rPr>
+          <w:rFonts w:ascii="Courier New" w:hAnsi="Courier New" w:cs="Courier New"/>
+        </w:rPr>
+        <w:t>Total Price</w:t>
+      </w:r>
+      <w:r>
+        <w:rPr>
+          <w:rFonts w:ascii="Courier New" w:hAnsi="Courier New" w:cs="Courier New"/>
+        </w:rPr>
+        <w:tab/>
+      </w:r>
+      <w:r>
+        <w:rPr>
+          <w:rFonts w:ascii="Courier New" w:hAnsi="Courier New" w:cs="Courier New"/>
+        </w:rPr>
+        <w:tab/>
+      </w:r>
+      <w:r>
+        <w:rPr>
+          <w:rFonts w:ascii="Courier New" w:hAnsi="Courier New" w:cs="Courier New"/>
+        </w:rPr>
+        <w:tab/>
+      </w:r>
+      <w:r>
+        <w:rPr>
+          <w:rFonts w:ascii="Courier New" w:hAnsi="Courier New" w:cs="Courier New"/>
+        </w:rPr>
+        <w:tab/>
+        <w:t>- 3777.0</w:t>
+      </w:r>
+    </w:p>
+    <w:p>
+      <w:pPr>
+        <w:pStyle w:val="PlainText"/>
+        <w:rPr>
+          <w:rFonts w:ascii="Courier New" w:hAnsi="Courier New" w:cs="Courier New"/>
+          <w:b/>
+        </w:rPr>
+      </w:pPr>
+      <w:r>
+        <w:rPr>
+          <w:rFonts w:ascii="Courier New" w:hAnsi="Courier New" w:cs="Courier New"/>
+          <w:b/>
+        </w:rPr>
+        <w:t>Amount balance</w:t>
+      </w:r>
+      <w:r>
+        <w:rPr>
+          <w:rFonts w:ascii="Courier New" w:hAnsi="Courier New" w:cs="Courier New"/>
+          <w:b/>
+        </w:rPr>
+        <w:tab/>
+      </w:r>
+      <w:r>
+        <w:rPr>
+          <w:rFonts w:ascii="Courier New" w:hAnsi="Courier New" w:cs="Courier New"/>
+          <w:b/>
+        </w:rPr>
+        <w:tab/>
+      </w:r>
+      <w:r>
+        <w:rPr>
+          <w:rFonts w:ascii="Courier New" w:hAnsi="Courier New" w:cs="Courier New"/>
+          <w:b/>
+        </w:rPr>
+        <w:tab/>
+        <w:t>- 668046.0</w:t>
+      </w:r>
+    </w:p>
+    <w:p>
+      <w:pPr>
+        <w:pStyle w:val="PlainText"/>
+        <w:rPr>
+          <w:rFonts w:ascii="Courier New" w:hAnsi="Courier New" w:cs="Courier New"/>
+        </w:rPr>
+      </w:pPr>
+    </w:p>
+    <w:p>
+      <w:pPr>
+        <w:pStyle w:val="PlainText"/>
+        <w:rPr>
+          <w:rFonts w:ascii="Courier New" w:hAnsi="Courier New" w:cs="Courier New"/>
+          <w:b/>
+        </w:rPr>
+      </w:pPr>
+    </w:p>
+    <w:p>
+      <w:pPr>
+        <w:pStyle w:val="PlainText"/>
+        <w:rPr>
+          <w:rFonts w:ascii="Courier New" w:hAnsi="Courier New" w:cs="Courier New"/>
+        </w:rPr>
+      </w:pPr>
+    </w:p>
+    <w:p>
+      <w:pPr>
+        <w:pStyle w:val="PlainText"/>
+        <w:rPr>
+          <w:rFonts w:ascii="Courier New" w:hAnsi="Courier New" w:cs="Courier New"/>
+          <w:b/>
+        </w:rPr>
+      </w:pPr>
     </w:p>
     <w:p>
       <w:pPr>

--- a/customer _details/RAMAIAH/SEP/TIPTUR/TMRK/PURCHASE DETAILS.docx
+++ b/customer _details/RAMAIAH/SEP/TIPTUR/TMRK/PURCHASE DETAILS.docx
@@ -53427,13 +53427,7 @@
         <w:rPr>
           <w:rFonts w:ascii="Courier New" w:hAnsi="Courier New" w:cs="Courier New"/>
         </w:rPr>
-        <w:t>WED Mar 14</w:t>
-      </w:r>
-      <w:r>
-        <w:rPr>
-          <w:rFonts w:ascii="Courier New" w:hAnsi="Courier New" w:cs="Courier New"/>
-        </w:rPr>
-        <w:t xml:space="preserve"> 14:08:53 IST 2018</w:t>
+        <w:t>WED Mar 14 14:08:53 IST 2018</w:t>
       </w:r>
     </w:p>
     <w:p>
@@ -53775,6 +53769,392 @@
         <w:tab/>
         <w:t>- 668046.0</w:t>
       </w:r>
+    </w:p>
+    <w:p>
+      <w:pPr>
+        <w:pStyle w:val="PlainText"/>
+        <w:rPr>
+          <w:rFonts w:ascii="Courier New" w:hAnsi="Courier New" w:cs="Courier New"/>
+          <w:b/>
+        </w:rPr>
+      </w:pPr>
+    </w:p>
+    <w:p>
+      <w:pPr>
+        <w:pStyle w:val="PlainText"/>
+        <w:rPr>
+          <w:rFonts w:ascii="Courier New" w:hAnsi="Courier New" w:cs="Courier New"/>
+        </w:rPr>
+      </w:pPr>
+      <w:r>
+        <w:rPr>
+          <w:rFonts w:ascii="Courier New" w:hAnsi="Courier New" w:cs="Courier New"/>
+        </w:rPr>
+        <w:t>THU Mar 15</w:t>
+      </w:r>
+      <w:r>
+        <w:rPr>
+          <w:rFonts w:ascii="Courier New" w:hAnsi="Courier New" w:cs="Courier New"/>
+        </w:rPr>
+        <w:t xml:space="preserve"> 15:08:23 IST 2018</w:t>
+      </w:r>
+    </w:p>
+    <w:p>
+      <w:pPr>
+        <w:pStyle w:val="PlainText"/>
+        <w:rPr>
+          <w:rFonts w:ascii="Courier New" w:hAnsi="Courier New" w:cs="Courier New"/>
+        </w:rPr>
+      </w:pPr>
+      <w:r>
+        <w:rPr>
+          <w:rFonts w:ascii="Courier New" w:hAnsi="Courier New" w:cs="Courier New"/>
+        </w:rPr>
+        <w:t>Person Name</w:t>
+      </w:r>
+      <w:r>
+        <w:rPr>
+          <w:rFonts w:ascii="Courier New" w:hAnsi="Courier New" w:cs="Courier New"/>
+        </w:rPr>
+        <w:tab/>
+      </w:r>
+      <w:r>
+        <w:rPr>
+          <w:rFonts w:ascii="Courier New" w:hAnsi="Courier New" w:cs="Courier New"/>
+        </w:rPr>
+        <w:tab/>
+      </w:r>
+      <w:r>
+        <w:rPr>
+          <w:rFonts w:ascii="Courier New" w:hAnsi="Courier New" w:cs="Courier New"/>
+        </w:rPr>
+        <w:tab/>
+      </w:r>
+      <w:r>
+        <w:rPr>
+          <w:rFonts w:ascii="Courier New" w:hAnsi="Courier New" w:cs="Courier New"/>
+        </w:rPr>
+        <w:tab/>
+        <w:t>- TMRK</w:t>
+      </w:r>
+    </w:p>
+    <w:p>
+      <w:pPr>
+        <w:pStyle w:val="PlainText"/>
+        <w:rPr>
+          <w:rFonts w:ascii="Courier New" w:hAnsi="Courier New" w:cs="Courier New"/>
+        </w:rPr>
+      </w:pPr>
+      <w:r>
+        <w:rPr>
+          <w:rFonts w:ascii="Courier New" w:hAnsi="Courier New" w:cs="Courier New"/>
+        </w:rPr>
+        <w:t>Bill number</w:t>
+      </w:r>
+      <w:r>
+        <w:rPr>
+          <w:rFonts w:ascii="Courier New" w:hAnsi="Courier New" w:cs="Courier New"/>
+        </w:rPr>
+        <w:tab/>
+      </w:r>
+      <w:r>
+        <w:rPr>
+          <w:rFonts w:ascii="Courier New" w:hAnsi="Courier New" w:cs="Courier New"/>
+        </w:rPr>
+        <w:tab/>
+      </w:r>
+      <w:r>
+        <w:rPr>
+          <w:rFonts w:ascii="Courier New" w:hAnsi="Courier New" w:cs="Courier New"/>
+        </w:rPr>
+        <w:tab/>
+      </w:r>
+      <w:r>
+        <w:rPr>
+          <w:rFonts w:ascii="Courier New" w:hAnsi="Courier New" w:cs="Courier New"/>
+        </w:rPr>
+        <w:tab/>
+        <w:t>- 1482</w:t>
+      </w:r>
+    </w:p>
+    <w:p>
+      <w:pPr>
+        <w:pStyle w:val="PlainText"/>
+        <w:rPr>
+          <w:rFonts w:ascii="Courier New" w:hAnsi="Courier New" w:cs="Courier New"/>
+        </w:rPr>
+      </w:pPr>
+      <w:r>
+        <w:rPr>
+          <w:rFonts w:ascii="Courier New" w:hAnsi="Courier New" w:cs="Courier New"/>
+        </w:rPr>
+        <w:t>---------------------------------------------------------------</w:t>
+      </w:r>
+    </w:p>
+    <w:p>
+      <w:pPr>
+        <w:pStyle w:val="PlainText"/>
+        <w:rPr>
+          <w:rFonts w:ascii="Courier New" w:hAnsi="Courier New" w:cs="Courier New"/>
+        </w:rPr>
+      </w:pPr>
+      <w:r>
+        <w:rPr>
+          <w:rFonts w:ascii="Courier New" w:hAnsi="Courier New" w:cs="Courier New"/>
+        </w:rPr>
+        <w:t>Item Name</w:t>
+      </w:r>
+      <w:r>
+        <w:rPr>
+          <w:rFonts w:ascii="Courier New" w:hAnsi="Courier New" w:cs="Courier New"/>
+        </w:rPr>
+        <w:tab/>
+      </w:r>
+      <w:r>
+        <w:rPr>
+          <w:rFonts w:ascii="Courier New" w:hAnsi="Courier New" w:cs="Courier New"/>
+        </w:rPr>
+        <w:tab/>
+      </w:r>
+      <w:r>
+        <w:rPr>
+          <w:rFonts w:ascii="Courier New" w:hAnsi="Courier New" w:cs="Courier New"/>
+        </w:rPr>
+        <w:tab/>
+      </w:r>
+      <w:r>
+        <w:rPr>
+          <w:rFonts w:ascii="Courier New" w:hAnsi="Courier New" w:cs="Courier New"/>
+        </w:rPr>
+        <w:tab/>
+        <w:t>- CARROT</w:t>
+      </w:r>
+    </w:p>
+    <w:p>
+      <w:pPr>
+        <w:pStyle w:val="PlainText"/>
+        <w:rPr>
+          <w:rFonts w:ascii="Courier New" w:hAnsi="Courier New" w:cs="Courier New"/>
+        </w:rPr>
+      </w:pPr>
+      <w:r>
+        <w:rPr>
+          <w:rFonts w:ascii="Courier New" w:hAnsi="Courier New" w:cs="Courier New"/>
+        </w:rPr>
+        <w:t>Number of Pockets</w:t>
+      </w:r>
+      <w:r>
+        <w:rPr>
+          <w:rFonts w:ascii="Courier New" w:hAnsi="Courier New" w:cs="Courier New"/>
+        </w:rPr>
+        <w:tab/>
+      </w:r>
+      <w:r>
+        <w:rPr>
+          <w:rFonts w:ascii="Courier New" w:hAnsi="Courier New" w:cs="Courier New"/>
+        </w:rPr>
+        <w:tab/>
+      </w:r>
+      <w:r>
+        <w:rPr>
+          <w:rFonts w:ascii="Courier New" w:hAnsi="Courier New" w:cs="Courier New"/>
+        </w:rPr>
+        <w:tab/>
+        <w:t>- 10</w:t>
+      </w:r>
+    </w:p>
+    <w:p>
+      <w:pPr>
+        <w:pStyle w:val="PlainText"/>
+        <w:rPr>
+          <w:rFonts w:ascii="Courier New" w:hAnsi="Courier New" w:cs="Courier New"/>
+        </w:rPr>
+      </w:pPr>
+      <w:r>
+        <w:rPr>
+          <w:rFonts w:ascii="Courier New" w:hAnsi="Courier New" w:cs="Courier New"/>
+        </w:rPr>
+        <w:t>Number of KGs</w:t>
+      </w:r>
+      <w:r>
+        <w:rPr>
+          <w:rFonts w:ascii="Courier New" w:hAnsi="Courier New" w:cs="Courier New"/>
+        </w:rPr>
+        <w:tab/>
+      </w:r>
+      <w:r>
+        <w:rPr>
+          <w:rFonts w:ascii="Courier New" w:hAnsi="Courier New" w:cs="Courier New"/>
+        </w:rPr>
+        <w:tab/>
+      </w:r>
+      <w:r>
+        <w:rPr>
+          <w:rFonts w:ascii="Courier New" w:hAnsi="Courier New" w:cs="Courier New"/>
+        </w:rPr>
+        <w:tab/>
+        <w:t>- 924</w:t>
+      </w:r>
+    </w:p>
+    <w:p>
+      <w:pPr>
+        <w:pStyle w:val="PlainText"/>
+        <w:rPr>
+          <w:rFonts w:ascii="Courier New" w:hAnsi="Courier New" w:cs="Courier New"/>
+        </w:rPr>
+      </w:pPr>
+      <w:r>
+        <w:rPr>
+          <w:rFonts w:ascii="Courier New" w:hAnsi="Courier New" w:cs="Courier New"/>
+        </w:rPr>
+        <w:t>Rate</w:t>
+      </w:r>
+      <w:r>
+        <w:rPr>
+          <w:rFonts w:ascii="Courier New" w:hAnsi="Courier New" w:cs="Courier New"/>
+        </w:rPr>
+        <w:tab/>
+      </w:r>
+      <w:r>
+        <w:rPr>
+          <w:rFonts w:ascii="Courier New" w:hAnsi="Courier New" w:cs="Courier New"/>
+        </w:rPr>
+        <w:tab/>
+      </w:r>
+      <w:r>
+        <w:rPr>
+          <w:rFonts w:ascii="Courier New" w:hAnsi="Courier New" w:cs="Courier New"/>
+        </w:rPr>
+        <w:tab/>
+      </w:r>
+      <w:r>
+        <w:rPr>
+          <w:rFonts w:ascii="Courier New" w:hAnsi="Courier New" w:cs="Courier New"/>
+        </w:rPr>
+        <w:tab/>
+      </w:r>
+      <w:r>
+        <w:rPr>
+          <w:rFonts w:ascii="Courier New" w:hAnsi="Courier New" w:cs="Courier New"/>
+        </w:rPr>
+        <w:tab/>
+        <w:t>- 11</w:t>
+      </w:r>
+    </w:p>
+    <w:p>
+      <w:pPr>
+        <w:pStyle w:val="PlainText"/>
+        <w:rPr>
+          <w:rFonts w:ascii="Courier New" w:hAnsi="Courier New" w:cs="Courier New"/>
+        </w:rPr>
+      </w:pPr>
+      <w:r>
+        <w:rPr>
+          <w:rFonts w:ascii="Courier New" w:hAnsi="Courier New" w:cs="Courier New"/>
+        </w:rPr>
+        <w:t>Transport &amp; Miscellaneous</w:t>
+      </w:r>
+      <w:r>
+        <w:rPr>
+          <w:rFonts w:ascii="Courier New" w:hAnsi="Courier New" w:cs="Courier New"/>
+        </w:rPr>
+        <w:tab/>
+        <w:t>- 1150</w:t>
+      </w:r>
+    </w:p>
+    <w:p>
+      <w:pPr>
+        <w:pStyle w:val="PlainText"/>
+        <w:rPr>
+          <w:rFonts w:ascii="Courier New" w:hAnsi="Courier New" w:cs="Courier New"/>
+        </w:rPr>
+      </w:pPr>
+      <w:r>
+        <w:rPr>
+          <w:rFonts w:ascii="Courier New" w:hAnsi="Courier New" w:cs="Courier New"/>
+        </w:rPr>
+        <w:t>Total Price</w:t>
+      </w:r>
+      <w:r>
+        <w:rPr>
+          <w:rFonts w:ascii="Courier New" w:hAnsi="Courier New" w:cs="Courier New"/>
+        </w:rPr>
+        <w:tab/>
+      </w:r>
+      <w:r>
+        <w:rPr>
+          <w:rFonts w:ascii="Courier New" w:hAnsi="Courier New" w:cs="Courier New"/>
+        </w:rPr>
+        <w:tab/>
+      </w:r>
+      <w:r>
+        <w:rPr>
+          <w:rFonts w:ascii="Courier New" w:hAnsi="Courier New" w:cs="Courier New"/>
+        </w:rPr>
+        <w:tab/>
+      </w:r>
+      <w:r>
+        <w:rPr>
+          <w:rFonts w:ascii="Courier New" w:hAnsi="Courier New" w:cs="Courier New"/>
+        </w:rPr>
+        <w:tab/>
+        <w:t>- 11314.0</w:t>
+      </w:r>
+    </w:p>
+    <w:p>
+      <w:pPr>
+        <w:pStyle w:val="PlainText"/>
+        <w:rPr>
+          <w:rFonts w:ascii="Courier New" w:hAnsi="Courier New" w:cs="Courier New"/>
+          <w:b/>
+        </w:rPr>
+      </w:pPr>
+      <w:r>
+        <w:rPr>
+          <w:rFonts w:ascii="Courier New" w:hAnsi="Courier New" w:cs="Courier New"/>
+          <w:b/>
+        </w:rPr>
+        <w:t>Amount balance</w:t>
+      </w:r>
+      <w:r>
+        <w:rPr>
+          <w:rFonts w:ascii="Courier New" w:hAnsi="Courier New" w:cs="Courier New"/>
+          <w:b/>
+        </w:rPr>
+        <w:tab/>
+      </w:r>
+      <w:r>
+        <w:rPr>
+          <w:rFonts w:ascii="Courier New" w:hAnsi="Courier New" w:cs="Courier New"/>
+          <w:b/>
+        </w:rPr>
+        <w:tab/>
+      </w:r>
+      <w:r>
+        <w:rPr>
+          <w:rFonts w:ascii="Courier New" w:hAnsi="Courier New" w:cs="Courier New"/>
+          <w:b/>
+        </w:rPr>
+        <w:tab/>
+        <w:t>- 679360.0</w:t>
+      </w:r>
+    </w:p>
+    <w:p>
+      <w:pPr>
+        <w:pStyle w:val="PlainText"/>
+        <w:rPr>
+          <w:rFonts w:ascii="Courier New" w:hAnsi="Courier New" w:cs="Courier New"/>
+        </w:rPr>
+      </w:pPr>
+    </w:p>
+    <w:p>
+      <w:pPr>
+        <w:pStyle w:val="PlainText"/>
+        <w:rPr>
+          <w:rFonts w:ascii="Courier New" w:hAnsi="Courier New" w:cs="Courier New"/>
+          <w:b/>
+        </w:rPr>
+      </w:pPr>
     </w:p>
     <w:p>
       <w:pPr>

--- a/customer _details/RAMAIAH/SEP/TIPTUR/TMRK/PURCHASE DETAILS.docx
+++ b/customer _details/RAMAIAH/SEP/TIPTUR/TMRK/PURCHASE DETAILS.docx
@@ -53790,13 +53790,7 @@
         <w:rPr>
           <w:rFonts w:ascii="Courier New" w:hAnsi="Courier New" w:cs="Courier New"/>
         </w:rPr>
-        <w:t>THU Mar 15</w:t>
-      </w:r>
-      <w:r>
-        <w:rPr>
-          <w:rFonts w:ascii="Courier New" w:hAnsi="Courier New" w:cs="Courier New"/>
-        </w:rPr>
-        <w:t xml:space="preserve"> 15:08:23 IST 2018</w:t>
+        <w:t>THU Mar 15 15:08:23 IST 2018</w:t>
       </w:r>
     </w:p>
     <w:p>
@@ -54138,6 +54132,393 @@
         <w:tab/>
         <w:t>- 679360.0</w:t>
       </w:r>
+    </w:p>
+    <w:p>
+      <w:pPr>
+        <w:pStyle w:val="PlainText"/>
+        <w:rPr>
+          <w:rFonts w:ascii="Courier New" w:hAnsi="Courier New" w:cs="Courier New"/>
+          <w:b/>
+        </w:rPr>
+      </w:pPr>
+    </w:p>
+    <w:p>
+      <w:pPr>
+        <w:pStyle w:val="PlainText"/>
+        <w:rPr>
+          <w:rFonts w:ascii="Courier New" w:hAnsi="Courier New" w:cs="Courier New"/>
+        </w:rPr>
+      </w:pPr>
+      <w:r>
+        <w:rPr>
+          <w:rFonts w:ascii="Courier New" w:hAnsi="Courier New" w:cs="Courier New"/>
+        </w:rPr>
+        <w:t>FRI Mar 16</w:t>
+      </w:r>
+      <w:r>
+        <w:rPr>
+          <w:rFonts w:ascii="Courier New" w:hAnsi="Courier New" w:cs="Courier New"/>
+        </w:rPr>
+        <w:t xml:space="preserve"> 15:07:54 IST 2018</w:t>
+      </w:r>
+    </w:p>
+    <w:p>
+      <w:pPr>
+        <w:pStyle w:val="PlainText"/>
+        <w:rPr>
+          <w:rFonts w:ascii="Courier New" w:hAnsi="Courier New" w:cs="Courier New"/>
+        </w:rPr>
+      </w:pPr>
+      <w:r>
+        <w:rPr>
+          <w:rFonts w:ascii="Courier New" w:hAnsi="Courier New" w:cs="Courier New"/>
+        </w:rPr>
+        <w:t>Person Name</w:t>
+      </w:r>
+      <w:r>
+        <w:rPr>
+          <w:rFonts w:ascii="Courier New" w:hAnsi="Courier New" w:cs="Courier New"/>
+        </w:rPr>
+        <w:tab/>
+      </w:r>
+      <w:r>
+        <w:rPr>
+          <w:rFonts w:ascii="Courier New" w:hAnsi="Courier New" w:cs="Courier New"/>
+        </w:rPr>
+        <w:tab/>
+      </w:r>
+      <w:r>
+        <w:rPr>
+          <w:rFonts w:ascii="Courier New" w:hAnsi="Courier New" w:cs="Courier New"/>
+        </w:rPr>
+        <w:tab/>
+      </w:r>
+      <w:r>
+        <w:rPr>
+          <w:rFonts w:ascii="Courier New" w:hAnsi="Courier New" w:cs="Courier New"/>
+        </w:rPr>
+        <w:tab/>
+        <w:t>- TMRK</w:t>
+      </w:r>
+    </w:p>
+    <w:p>
+      <w:pPr>
+        <w:pStyle w:val="PlainText"/>
+        <w:rPr>
+          <w:rFonts w:ascii="Courier New" w:hAnsi="Courier New" w:cs="Courier New"/>
+        </w:rPr>
+      </w:pPr>
+      <w:r>
+        <w:rPr>
+          <w:rFonts w:ascii="Courier New" w:hAnsi="Courier New" w:cs="Courier New"/>
+        </w:rPr>
+        <w:t>Bill number</w:t>
+      </w:r>
+      <w:r>
+        <w:rPr>
+          <w:rFonts w:ascii="Courier New" w:hAnsi="Courier New" w:cs="Courier New"/>
+        </w:rPr>
+        <w:tab/>
+      </w:r>
+      <w:r>
+        <w:rPr>
+          <w:rFonts w:ascii="Courier New" w:hAnsi="Courier New" w:cs="Courier New"/>
+        </w:rPr>
+        <w:tab/>
+      </w:r>
+      <w:r>
+        <w:rPr>
+          <w:rFonts w:ascii="Courier New" w:hAnsi="Courier New" w:cs="Courier New"/>
+        </w:rPr>
+        <w:tab/>
+      </w:r>
+      <w:r>
+        <w:rPr>
+          <w:rFonts w:ascii="Courier New" w:hAnsi="Courier New" w:cs="Courier New"/>
+        </w:rPr>
+        <w:tab/>
+        <w:t>- 1501</w:t>
+      </w:r>
+    </w:p>
+    <w:p>
+      <w:pPr>
+        <w:pStyle w:val="PlainText"/>
+        <w:rPr>
+          <w:rFonts w:ascii="Courier New" w:hAnsi="Courier New" w:cs="Courier New"/>
+        </w:rPr>
+      </w:pPr>
+      <w:r>
+        <w:rPr>
+          <w:rFonts w:ascii="Courier New" w:hAnsi="Courier New" w:cs="Courier New"/>
+        </w:rPr>
+        <w:t>---------------------------------------------------------------</w:t>
+      </w:r>
+    </w:p>
+    <w:p>
+      <w:pPr>
+        <w:pStyle w:val="PlainText"/>
+        <w:rPr>
+          <w:rFonts w:ascii="Courier New" w:hAnsi="Courier New" w:cs="Courier New"/>
+        </w:rPr>
+      </w:pPr>
+      <w:r>
+        <w:rPr>
+          <w:rFonts w:ascii="Courier New" w:hAnsi="Courier New" w:cs="Courier New"/>
+        </w:rPr>
+        <w:t>Item Name</w:t>
+      </w:r>
+      <w:r>
+        <w:rPr>
+          <w:rFonts w:ascii="Courier New" w:hAnsi="Courier New" w:cs="Courier New"/>
+        </w:rPr>
+        <w:tab/>
+      </w:r>
+      <w:r>
+        <w:rPr>
+          <w:rFonts w:ascii="Courier New" w:hAnsi="Courier New" w:cs="Courier New"/>
+        </w:rPr>
+        <w:tab/>
+      </w:r>
+      <w:r>
+        <w:rPr>
+          <w:rFonts w:ascii="Courier New" w:hAnsi="Courier New" w:cs="Courier New"/>
+        </w:rPr>
+        <w:tab/>
+      </w:r>
+      <w:r>
+        <w:rPr>
+          <w:rFonts w:ascii="Courier New" w:hAnsi="Courier New" w:cs="Courier New"/>
+        </w:rPr>
+        <w:tab/>
+        <w:t>- CARROT 2</w:t>
+      </w:r>
+    </w:p>
+    <w:p>
+      <w:pPr>
+        <w:pStyle w:val="PlainText"/>
+        <w:rPr>
+          <w:rFonts w:ascii="Courier New" w:hAnsi="Courier New" w:cs="Courier New"/>
+        </w:rPr>
+      </w:pPr>
+      <w:r>
+        <w:rPr>
+          <w:rFonts w:ascii="Courier New" w:hAnsi="Courier New" w:cs="Courier New"/>
+        </w:rPr>
+        <w:t>Number of Pockets</w:t>
+      </w:r>
+      <w:r>
+        <w:rPr>
+          <w:rFonts w:ascii="Courier New" w:hAnsi="Courier New" w:cs="Courier New"/>
+        </w:rPr>
+        <w:tab/>
+      </w:r>
+      <w:r>
+        <w:rPr>
+          <w:rFonts w:ascii="Courier New" w:hAnsi="Courier New" w:cs="Courier New"/>
+        </w:rPr>
+        <w:tab/>
+      </w:r>
+      <w:r>
+        <w:rPr>
+          <w:rFonts w:ascii="Courier New" w:hAnsi="Courier New" w:cs="Courier New"/>
+        </w:rPr>
+        <w:tab/>
+        <w:t>- 6</w:t>
+      </w:r>
+    </w:p>
+    <w:p>
+      <w:pPr>
+        <w:pStyle w:val="PlainText"/>
+        <w:rPr>
+          <w:rFonts w:ascii="Courier New" w:hAnsi="Courier New" w:cs="Courier New"/>
+        </w:rPr>
+      </w:pPr>
+      <w:r>
+        <w:rPr>
+          <w:rFonts w:ascii="Courier New" w:hAnsi="Courier New" w:cs="Courier New"/>
+        </w:rPr>
+        <w:t>Number of KGs</w:t>
+      </w:r>
+      <w:r>
+        <w:rPr>
+          <w:rFonts w:ascii="Courier New" w:hAnsi="Courier New" w:cs="Courier New"/>
+        </w:rPr>
+        <w:tab/>
+      </w:r>
+      <w:r>
+        <w:rPr>
+          <w:rFonts w:ascii="Courier New" w:hAnsi="Courier New" w:cs="Courier New"/>
+        </w:rPr>
+        <w:tab/>
+      </w:r>
+      <w:r>
+        <w:rPr>
+          <w:rFonts w:ascii="Courier New" w:hAnsi="Courier New" w:cs="Courier New"/>
+        </w:rPr>
+        <w:tab/>
+        <w:t>- 578</w:t>
+      </w:r>
+    </w:p>
+    <w:p>
+      <w:pPr>
+        <w:pStyle w:val="PlainText"/>
+        <w:rPr>
+          <w:rFonts w:ascii="Courier New" w:hAnsi="Courier New" w:cs="Courier New"/>
+        </w:rPr>
+      </w:pPr>
+      <w:r>
+        <w:rPr>
+          <w:rFonts w:ascii="Courier New" w:hAnsi="Courier New" w:cs="Courier New"/>
+        </w:rPr>
+        <w:t>Rate</w:t>
+      </w:r>
+      <w:r>
+        <w:rPr>
+          <w:rFonts w:ascii="Courier New" w:hAnsi="Courier New" w:cs="Courier New"/>
+        </w:rPr>
+        <w:tab/>
+      </w:r>
+      <w:r>
+        <w:rPr>
+          <w:rFonts w:ascii="Courier New" w:hAnsi="Courier New" w:cs="Courier New"/>
+        </w:rPr>
+        <w:tab/>
+      </w:r>
+      <w:r>
+        <w:rPr>
+          <w:rFonts w:ascii="Courier New" w:hAnsi="Courier New" w:cs="Courier New"/>
+        </w:rPr>
+        <w:tab/>
+      </w:r>
+      <w:r>
+        <w:rPr>
+          <w:rFonts w:ascii="Courier New" w:hAnsi="Courier New" w:cs="Courier New"/>
+        </w:rPr>
+        <w:tab/>
+      </w:r>
+      <w:r>
+        <w:rPr>
+          <w:rFonts w:ascii="Courier New" w:hAnsi="Courier New" w:cs="Courier New"/>
+        </w:rPr>
+        <w:tab/>
+        <w:t>- 11</w:t>
+      </w:r>
+    </w:p>
+    <w:p>
+      <w:pPr>
+        <w:pStyle w:val="PlainText"/>
+        <w:rPr>
+          <w:rFonts w:ascii="Courier New" w:hAnsi="Courier New" w:cs="Courier New"/>
+        </w:rPr>
+      </w:pPr>
+      <w:r>
+        <w:rPr>
+          <w:rFonts w:ascii="Courier New" w:hAnsi="Courier New" w:cs="Courier New"/>
+        </w:rPr>
+        <w:t>Transport &amp; Miscellaneous</w:t>
+      </w:r>
+      <w:r>
+        <w:rPr>
+          <w:rFonts w:ascii="Courier New" w:hAnsi="Courier New" w:cs="Courier New"/>
+        </w:rPr>
+        <w:tab/>
+        <w:t>- 690</w:t>
+      </w:r>
+    </w:p>
+    <w:p>
+      <w:pPr>
+        <w:pStyle w:val="PlainText"/>
+        <w:rPr>
+          <w:rFonts w:ascii="Courier New" w:hAnsi="Courier New" w:cs="Courier New"/>
+        </w:rPr>
+      </w:pPr>
+      <w:r>
+        <w:rPr>
+          <w:rFonts w:ascii="Courier New" w:hAnsi="Courier New" w:cs="Courier New"/>
+        </w:rPr>
+        <w:t>Total Price</w:t>
+      </w:r>
+      <w:r>
+        <w:rPr>
+          <w:rFonts w:ascii="Courier New" w:hAnsi="Courier New" w:cs="Courier New"/>
+        </w:rPr>
+        <w:tab/>
+      </w:r>
+      <w:r>
+        <w:rPr>
+          <w:rFonts w:ascii="Courier New" w:hAnsi="Courier New" w:cs="Courier New"/>
+        </w:rPr>
+        <w:tab/>
+      </w:r>
+      <w:r>
+        <w:rPr>
+          <w:rFonts w:ascii="Courier New" w:hAnsi="Courier New" w:cs="Courier New"/>
+        </w:rPr>
+        <w:tab/>
+      </w:r>
+      <w:r>
+        <w:rPr>
+          <w:rFonts w:ascii="Courier New" w:hAnsi="Courier New" w:cs="Courier New"/>
+        </w:rPr>
+        <w:tab/>
+        <w:t>- 7048.0</w:t>
+      </w:r>
+    </w:p>
+    <w:p>
+      <w:pPr>
+        <w:pStyle w:val="PlainText"/>
+        <w:rPr>
+          <w:rFonts w:ascii="Courier New" w:hAnsi="Courier New" w:cs="Courier New"/>
+          <w:b/>
+        </w:rPr>
+      </w:pPr>
+      <w:r>
+        <w:rPr>
+          <w:rFonts w:ascii="Courier New" w:hAnsi="Courier New" w:cs="Courier New"/>
+          <w:b/>
+        </w:rPr>
+        <w:t>Amount balance</w:t>
+      </w:r>
+      <w:r>
+        <w:rPr>
+          <w:rFonts w:ascii="Courier New" w:hAnsi="Courier New" w:cs="Courier New"/>
+          <w:b/>
+        </w:rPr>
+        <w:tab/>
+      </w:r>
+      <w:r>
+        <w:rPr>
+          <w:rFonts w:ascii="Courier New" w:hAnsi="Courier New" w:cs="Courier New"/>
+          <w:b/>
+        </w:rPr>
+        <w:tab/>
+      </w:r>
+      <w:r>
+        <w:rPr>
+          <w:rFonts w:ascii="Courier New" w:hAnsi="Courier New" w:cs="Courier New"/>
+          <w:b/>
+        </w:rPr>
+        <w:tab/>
+        <w:t>- 686408.0</w:t>
+      </w:r>
+    </w:p>
+    <w:p>
+      <w:pPr>
+        <w:pStyle w:val="PlainText"/>
+        <w:rPr>
+          <w:rFonts w:ascii="Courier New" w:hAnsi="Courier New" w:cs="Courier New"/>
+          <w:b/>
+        </w:rPr>
+      </w:pPr>
+    </w:p>
+    <w:p>
+      <w:pPr>
+        <w:pStyle w:val="PlainText"/>
+        <w:rPr>
+          <w:rFonts w:ascii="Courier New" w:hAnsi="Courier New" w:cs="Courier New"/>
+          <w:b/>
+        </w:rPr>
+      </w:pPr>
     </w:p>
     <w:p>
       <w:pPr>

--- a/customer _details/RAMAIAH/SEP/TIPTUR/TMRK/PURCHASE DETAILS.docx
+++ b/customer _details/RAMAIAH/SEP/TIPTUR/TMRK/PURCHASE DETAILS.docx
@@ -54153,13 +54153,7 @@
         <w:rPr>
           <w:rFonts w:ascii="Courier New" w:hAnsi="Courier New" w:cs="Courier New"/>
         </w:rPr>
-        <w:t>FRI Mar 16</w:t>
-      </w:r>
-      <w:r>
-        <w:rPr>
-          <w:rFonts w:ascii="Courier New" w:hAnsi="Courier New" w:cs="Courier New"/>
-        </w:rPr>
-        <w:t xml:space="preserve"> 15:07:54 IST 2018</w:t>
+        <w:t>FRI Mar 16 15:07:54 IST 2018</w:t>
       </w:r>
     </w:p>
     <w:p>
@@ -54501,6 +54495,392 @@
         <w:tab/>
         <w:t>- 686408.0</w:t>
       </w:r>
+    </w:p>
+    <w:p>
+      <w:pPr>
+        <w:pStyle w:val="PlainText"/>
+        <w:rPr>
+          <w:rFonts w:ascii="Courier New" w:hAnsi="Courier New" w:cs="Courier New"/>
+          <w:b/>
+        </w:rPr>
+      </w:pPr>
+    </w:p>
+    <w:p>
+      <w:pPr>
+        <w:pStyle w:val="PlainText"/>
+        <w:rPr>
+          <w:rFonts w:ascii="Courier New" w:hAnsi="Courier New" w:cs="Courier New"/>
+        </w:rPr>
+      </w:pPr>
+      <w:r>
+        <w:rPr>
+          <w:rFonts w:ascii="Courier New" w:hAnsi="Courier New" w:cs="Courier New"/>
+        </w:rPr>
+        <w:t>SAT Mar 17</w:t>
+      </w:r>
+      <w:r>
+        <w:rPr>
+          <w:rFonts w:ascii="Courier New" w:hAnsi="Courier New" w:cs="Courier New"/>
+        </w:rPr>
+        <w:t xml:space="preserve"> 13:38:19 IST 2018</w:t>
+      </w:r>
+    </w:p>
+    <w:p>
+      <w:pPr>
+        <w:pStyle w:val="PlainText"/>
+        <w:rPr>
+          <w:rFonts w:ascii="Courier New" w:hAnsi="Courier New" w:cs="Courier New"/>
+        </w:rPr>
+      </w:pPr>
+      <w:r>
+        <w:rPr>
+          <w:rFonts w:ascii="Courier New" w:hAnsi="Courier New" w:cs="Courier New"/>
+        </w:rPr>
+        <w:t>Person Name</w:t>
+      </w:r>
+      <w:r>
+        <w:rPr>
+          <w:rFonts w:ascii="Courier New" w:hAnsi="Courier New" w:cs="Courier New"/>
+        </w:rPr>
+        <w:tab/>
+      </w:r>
+      <w:r>
+        <w:rPr>
+          <w:rFonts w:ascii="Courier New" w:hAnsi="Courier New" w:cs="Courier New"/>
+        </w:rPr>
+        <w:tab/>
+      </w:r>
+      <w:r>
+        <w:rPr>
+          <w:rFonts w:ascii="Courier New" w:hAnsi="Courier New" w:cs="Courier New"/>
+        </w:rPr>
+        <w:tab/>
+      </w:r>
+      <w:r>
+        <w:rPr>
+          <w:rFonts w:ascii="Courier New" w:hAnsi="Courier New" w:cs="Courier New"/>
+        </w:rPr>
+        <w:tab/>
+        <w:t>- TMRK</w:t>
+      </w:r>
+    </w:p>
+    <w:p>
+      <w:pPr>
+        <w:pStyle w:val="PlainText"/>
+        <w:rPr>
+          <w:rFonts w:ascii="Courier New" w:hAnsi="Courier New" w:cs="Courier New"/>
+        </w:rPr>
+      </w:pPr>
+      <w:r>
+        <w:rPr>
+          <w:rFonts w:ascii="Courier New" w:hAnsi="Courier New" w:cs="Courier New"/>
+        </w:rPr>
+        <w:t>Bill number</w:t>
+      </w:r>
+      <w:r>
+        <w:rPr>
+          <w:rFonts w:ascii="Courier New" w:hAnsi="Courier New" w:cs="Courier New"/>
+        </w:rPr>
+        <w:tab/>
+      </w:r>
+      <w:r>
+        <w:rPr>
+          <w:rFonts w:ascii="Courier New" w:hAnsi="Courier New" w:cs="Courier New"/>
+        </w:rPr>
+        <w:tab/>
+      </w:r>
+      <w:r>
+        <w:rPr>
+          <w:rFonts w:ascii="Courier New" w:hAnsi="Courier New" w:cs="Courier New"/>
+        </w:rPr>
+        <w:tab/>
+      </w:r>
+      <w:r>
+        <w:rPr>
+          <w:rFonts w:ascii="Courier New" w:hAnsi="Courier New" w:cs="Courier New"/>
+        </w:rPr>
+        <w:tab/>
+        <w:t>- 1516</w:t>
+      </w:r>
+    </w:p>
+    <w:p>
+      <w:pPr>
+        <w:pStyle w:val="PlainText"/>
+        <w:rPr>
+          <w:rFonts w:ascii="Courier New" w:hAnsi="Courier New" w:cs="Courier New"/>
+        </w:rPr>
+      </w:pPr>
+      <w:r>
+        <w:rPr>
+          <w:rFonts w:ascii="Courier New" w:hAnsi="Courier New" w:cs="Courier New"/>
+        </w:rPr>
+        <w:t>---------------------------------------------------------------</w:t>
+      </w:r>
+    </w:p>
+    <w:p>
+      <w:pPr>
+        <w:pStyle w:val="PlainText"/>
+        <w:rPr>
+          <w:rFonts w:ascii="Courier New" w:hAnsi="Courier New" w:cs="Courier New"/>
+        </w:rPr>
+      </w:pPr>
+      <w:r>
+        <w:rPr>
+          <w:rFonts w:ascii="Courier New" w:hAnsi="Courier New" w:cs="Courier New"/>
+        </w:rPr>
+        <w:t>Item Name</w:t>
+      </w:r>
+      <w:r>
+        <w:rPr>
+          <w:rFonts w:ascii="Courier New" w:hAnsi="Courier New" w:cs="Courier New"/>
+        </w:rPr>
+        <w:tab/>
+      </w:r>
+      <w:r>
+        <w:rPr>
+          <w:rFonts w:ascii="Courier New" w:hAnsi="Courier New" w:cs="Courier New"/>
+        </w:rPr>
+        <w:tab/>
+      </w:r>
+      <w:r>
+        <w:rPr>
+          <w:rFonts w:ascii="Courier New" w:hAnsi="Courier New" w:cs="Courier New"/>
+        </w:rPr>
+        <w:tab/>
+      </w:r>
+      <w:r>
+        <w:rPr>
+          <w:rFonts w:ascii="Courier New" w:hAnsi="Courier New" w:cs="Courier New"/>
+        </w:rPr>
+        <w:tab/>
+        <w:t>- CARROT</w:t>
+      </w:r>
+    </w:p>
+    <w:p>
+      <w:pPr>
+        <w:pStyle w:val="PlainText"/>
+        <w:rPr>
+          <w:rFonts w:ascii="Courier New" w:hAnsi="Courier New" w:cs="Courier New"/>
+        </w:rPr>
+      </w:pPr>
+      <w:r>
+        <w:rPr>
+          <w:rFonts w:ascii="Courier New" w:hAnsi="Courier New" w:cs="Courier New"/>
+        </w:rPr>
+        <w:t>Number of Pockets</w:t>
+      </w:r>
+      <w:r>
+        <w:rPr>
+          <w:rFonts w:ascii="Courier New" w:hAnsi="Courier New" w:cs="Courier New"/>
+        </w:rPr>
+        <w:tab/>
+      </w:r>
+      <w:r>
+        <w:rPr>
+          <w:rFonts w:ascii="Courier New" w:hAnsi="Courier New" w:cs="Courier New"/>
+        </w:rPr>
+        <w:tab/>
+      </w:r>
+      <w:r>
+        <w:rPr>
+          <w:rFonts w:ascii="Courier New" w:hAnsi="Courier New" w:cs="Courier New"/>
+        </w:rPr>
+        <w:tab/>
+        <w:t>- 10</w:t>
+      </w:r>
+    </w:p>
+    <w:p>
+      <w:pPr>
+        <w:pStyle w:val="PlainText"/>
+        <w:rPr>
+          <w:rFonts w:ascii="Courier New" w:hAnsi="Courier New" w:cs="Courier New"/>
+        </w:rPr>
+      </w:pPr>
+      <w:r>
+        <w:rPr>
+          <w:rFonts w:ascii="Courier New" w:hAnsi="Courier New" w:cs="Courier New"/>
+        </w:rPr>
+        <w:t>Number of KGs</w:t>
+      </w:r>
+      <w:r>
+        <w:rPr>
+          <w:rFonts w:ascii="Courier New" w:hAnsi="Courier New" w:cs="Courier New"/>
+        </w:rPr>
+        <w:tab/>
+      </w:r>
+      <w:r>
+        <w:rPr>
+          <w:rFonts w:ascii="Courier New" w:hAnsi="Courier New" w:cs="Courier New"/>
+        </w:rPr>
+        <w:tab/>
+      </w:r>
+      <w:r>
+        <w:rPr>
+          <w:rFonts w:ascii="Courier New" w:hAnsi="Courier New" w:cs="Courier New"/>
+        </w:rPr>
+        <w:tab/>
+        <w:t>- 944</w:t>
+      </w:r>
+    </w:p>
+    <w:p>
+      <w:pPr>
+        <w:pStyle w:val="PlainText"/>
+        <w:rPr>
+          <w:rFonts w:ascii="Courier New" w:hAnsi="Courier New" w:cs="Courier New"/>
+        </w:rPr>
+      </w:pPr>
+      <w:r>
+        <w:rPr>
+          <w:rFonts w:ascii="Courier New" w:hAnsi="Courier New" w:cs="Courier New"/>
+        </w:rPr>
+        <w:t>Rate</w:t>
+      </w:r>
+      <w:r>
+        <w:rPr>
+          <w:rFonts w:ascii="Courier New" w:hAnsi="Courier New" w:cs="Courier New"/>
+        </w:rPr>
+        <w:tab/>
+      </w:r>
+      <w:r>
+        <w:rPr>
+          <w:rFonts w:ascii="Courier New" w:hAnsi="Courier New" w:cs="Courier New"/>
+        </w:rPr>
+        <w:tab/>
+      </w:r>
+      <w:r>
+        <w:rPr>
+          <w:rFonts w:ascii="Courier New" w:hAnsi="Courier New" w:cs="Courier New"/>
+        </w:rPr>
+        <w:tab/>
+      </w:r>
+      <w:r>
+        <w:rPr>
+          <w:rFonts w:ascii="Courier New" w:hAnsi="Courier New" w:cs="Courier New"/>
+        </w:rPr>
+        <w:tab/>
+      </w:r>
+      <w:r>
+        <w:rPr>
+          <w:rFonts w:ascii="Courier New" w:hAnsi="Courier New" w:cs="Courier New"/>
+        </w:rPr>
+        <w:tab/>
+        <w:t>- 12</w:t>
+      </w:r>
+    </w:p>
+    <w:p>
+      <w:pPr>
+        <w:pStyle w:val="PlainText"/>
+        <w:rPr>
+          <w:rFonts w:ascii="Courier New" w:hAnsi="Courier New" w:cs="Courier New"/>
+        </w:rPr>
+      </w:pPr>
+      <w:r>
+        <w:rPr>
+          <w:rFonts w:ascii="Courier New" w:hAnsi="Courier New" w:cs="Courier New"/>
+        </w:rPr>
+        <w:t>Transport &amp; Miscellaneous</w:t>
+      </w:r>
+      <w:r>
+        <w:rPr>
+          <w:rFonts w:ascii="Courier New" w:hAnsi="Courier New" w:cs="Courier New"/>
+        </w:rPr>
+        <w:tab/>
+        <w:t>- 1150</w:t>
+      </w:r>
+    </w:p>
+    <w:p>
+      <w:pPr>
+        <w:pStyle w:val="PlainText"/>
+        <w:rPr>
+          <w:rFonts w:ascii="Courier New" w:hAnsi="Courier New" w:cs="Courier New"/>
+        </w:rPr>
+      </w:pPr>
+      <w:r>
+        <w:rPr>
+          <w:rFonts w:ascii="Courier New" w:hAnsi="Courier New" w:cs="Courier New"/>
+        </w:rPr>
+        <w:t>Total Price</w:t>
+      </w:r>
+      <w:r>
+        <w:rPr>
+          <w:rFonts w:ascii="Courier New" w:hAnsi="Courier New" w:cs="Courier New"/>
+        </w:rPr>
+        <w:tab/>
+      </w:r>
+      <w:r>
+        <w:rPr>
+          <w:rFonts w:ascii="Courier New" w:hAnsi="Courier New" w:cs="Courier New"/>
+        </w:rPr>
+        <w:tab/>
+      </w:r>
+      <w:r>
+        <w:rPr>
+          <w:rFonts w:ascii="Courier New" w:hAnsi="Courier New" w:cs="Courier New"/>
+        </w:rPr>
+        <w:tab/>
+      </w:r>
+      <w:r>
+        <w:rPr>
+          <w:rFonts w:ascii="Courier New" w:hAnsi="Courier New" w:cs="Courier New"/>
+        </w:rPr>
+        <w:tab/>
+        <w:t>- 12478.0</w:t>
+      </w:r>
+    </w:p>
+    <w:p>
+      <w:pPr>
+        <w:pStyle w:val="PlainText"/>
+        <w:rPr>
+          <w:rFonts w:ascii="Courier New" w:hAnsi="Courier New" w:cs="Courier New"/>
+          <w:b/>
+        </w:rPr>
+      </w:pPr>
+      <w:r>
+        <w:rPr>
+          <w:rFonts w:ascii="Courier New" w:hAnsi="Courier New" w:cs="Courier New"/>
+          <w:b/>
+        </w:rPr>
+        <w:t>Amount balance</w:t>
+      </w:r>
+      <w:r>
+        <w:rPr>
+          <w:rFonts w:ascii="Courier New" w:hAnsi="Courier New" w:cs="Courier New"/>
+          <w:b/>
+        </w:rPr>
+        <w:tab/>
+      </w:r>
+      <w:r>
+        <w:rPr>
+          <w:rFonts w:ascii="Courier New" w:hAnsi="Courier New" w:cs="Courier New"/>
+          <w:b/>
+        </w:rPr>
+        <w:tab/>
+      </w:r>
+      <w:r>
+        <w:rPr>
+          <w:rFonts w:ascii="Courier New" w:hAnsi="Courier New" w:cs="Courier New"/>
+          <w:b/>
+        </w:rPr>
+        <w:tab/>
+        <w:t>- 698886.0</w:t>
+      </w:r>
+    </w:p>
+    <w:p>
+      <w:pPr>
+        <w:pStyle w:val="PlainText"/>
+        <w:rPr>
+          <w:rFonts w:ascii="Courier New" w:hAnsi="Courier New" w:cs="Courier New"/>
+        </w:rPr>
+      </w:pPr>
+    </w:p>
+    <w:p>
+      <w:pPr>
+        <w:pStyle w:val="PlainText"/>
+        <w:rPr>
+          <w:rFonts w:ascii="Courier New" w:hAnsi="Courier New" w:cs="Courier New"/>
+          <w:b/>
+        </w:rPr>
+      </w:pPr>
     </w:p>
     <w:p>
       <w:pPr>

--- a/customer _details/RAMAIAH/SEP/TIPTUR/TMRK/PURCHASE DETAILS.docx
+++ b/customer _details/RAMAIAH/SEP/TIPTUR/TMRK/PURCHASE DETAILS.docx
@@ -54516,13 +54516,7 @@
         <w:rPr>
           <w:rFonts w:ascii="Courier New" w:hAnsi="Courier New" w:cs="Courier New"/>
         </w:rPr>
-        <w:t>SAT Mar 17</w:t>
-      </w:r>
-      <w:r>
-        <w:rPr>
-          <w:rFonts w:ascii="Courier New" w:hAnsi="Courier New" w:cs="Courier New"/>
-        </w:rPr>
-        <w:t xml:space="preserve"> 13:38:19 IST 2018</w:t>
+        <w:t>SAT Mar 17 13:38:19 IST 2018</w:t>
       </w:r>
     </w:p>
     <w:p>
@@ -54864,6 +54858,392 @@
         <w:tab/>
         <w:t>- 698886.0</w:t>
       </w:r>
+    </w:p>
+    <w:p>
+      <w:pPr>
+        <w:pStyle w:val="PlainText"/>
+        <w:rPr>
+          <w:rFonts w:ascii="Courier New" w:hAnsi="Courier New" w:cs="Courier New"/>
+          <w:b/>
+        </w:rPr>
+      </w:pPr>
+    </w:p>
+    <w:p>
+      <w:pPr>
+        <w:pStyle w:val="PlainText"/>
+        <w:rPr>
+          <w:rFonts w:ascii="Courier New" w:hAnsi="Courier New" w:cs="Courier New"/>
+        </w:rPr>
+      </w:pPr>
+      <w:r>
+        <w:rPr>
+          <w:rFonts w:ascii="Courier New" w:hAnsi="Courier New" w:cs="Courier New"/>
+        </w:rPr>
+        <w:t>WED Mar 21</w:t>
+      </w:r>
+      <w:r>
+        <w:rPr>
+          <w:rFonts w:ascii="Courier New" w:hAnsi="Courier New" w:cs="Courier New"/>
+        </w:rPr>
+        <w:t xml:space="preserve"> 13:38:56 IST 2018</w:t>
+      </w:r>
+    </w:p>
+    <w:p>
+      <w:pPr>
+        <w:pStyle w:val="PlainText"/>
+        <w:rPr>
+          <w:rFonts w:ascii="Courier New" w:hAnsi="Courier New" w:cs="Courier New"/>
+        </w:rPr>
+      </w:pPr>
+      <w:r>
+        <w:rPr>
+          <w:rFonts w:ascii="Courier New" w:hAnsi="Courier New" w:cs="Courier New"/>
+        </w:rPr>
+        <w:t>Person Name</w:t>
+      </w:r>
+      <w:r>
+        <w:rPr>
+          <w:rFonts w:ascii="Courier New" w:hAnsi="Courier New" w:cs="Courier New"/>
+        </w:rPr>
+        <w:tab/>
+      </w:r>
+      <w:r>
+        <w:rPr>
+          <w:rFonts w:ascii="Courier New" w:hAnsi="Courier New" w:cs="Courier New"/>
+        </w:rPr>
+        <w:tab/>
+      </w:r>
+      <w:r>
+        <w:rPr>
+          <w:rFonts w:ascii="Courier New" w:hAnsi="Courier New" w:cs="Courier New"/>
+        </w:rPr>
+        <w:tab/>
+      </w:r>
+      <w:r>
+        <w:rPr>
+          <w:rFonts w:ascii="Courier New" w:hAnsi="Courier New" w:cs="Courier New"/>
+        </w:rPr>
+        <w:tab/>
+        <w:t>- TMRK</w:t>
+      </w:r>
+    </w:p>
+    <w:p>
+      <w:pPr>
+        <w:pStyle w:val="PlainText"/>
+        <w:rPr>
+          <w:rFonts w:ascii="Courier New" w:hAnsi="Courier New" w:cs="Courier New"/>
+        </w:rPr>
+      </w:pPr>
+      <w:r>
+        <w:rPr>
+          <w:rFonts w:ascii="Courier New" w:hAnsi="Courier New" w:cs="Courier New"/>
+        </w:rPr>
+        <w:t>Bill number</w:t>
+      </w:r>
+      <w:r>
+        <w:rPr>
+          <w:rFonts w:ascii="Courier New" w:hAnsi="Courier New" w:cs="Courier New"/>
+        </w:rPr>
+        <w:tab/>
+      </w:r>
+      <w:r>
+        <w:rPr>
+          <w:rFonts w:ascii="Courier New" w:hAnsi="Courier New" w:cs="Courier New"/>
+        </w:rPr>
+        <w:tab/>
+      </w:r>
+      <w:r>
+        <w:rPr>
+          <w:rFonts w:ascii="Courier New" w:hAnsi="Courier New" w:cs="Courier New"/>
+        </w:rPr>
+        <w:tab/>
+      </w:r>
+      <w:r>
+        <w:rPr>
+          <w:rFonts w:ascii="Courier New" w:hAnsi="Courier New" w:cs="Courier New"/>
+        </w:rPr>
+        <w:tab/>
+        <w:t>- 1522</w:t>
+      </w:r>
+    </w:p>
+    <w:p>
+      <w:pPr>
+        <w:pStyle w:val="PlainText"/>
+        <w:rPr>
+          <w:rFonts w:ascii="Courier New" w:hAnsi="Courier New" w:cs="Courier New"/>
+        </w:rPr>
+      </w:pPr>
+      <w:r>
+        <w:rPr>
+          <w:rFonts w:ascii="Courier New" w:hAnsi="Courier New" w:cs="Courier New"/>
+        </w:rPr>
+        <w:t>---------------------------------------------------------------</w:t>
+      </w:r>
+    </w:p>
+    <w:p>
+      <w:pPr>
+        <w:pStyle w:val="PlainText"/>
+        <w:rPr>
+          <w:rFonts w:ascii="Courier New" w:hAnsi="Courier New" w:cs="Courier New"/>
+        </w:rPr>
+      </w:pPr>
+      <w:r>
+        <w:rPr>
+          <w:rFonts w:ascii="Courier New" w:hAnsi="Courier New" w:cs="Courier New"/>
+        </w:rPr>
+        <w:t>Item Name</w:t>
+      </w:r>
+      <w:r>
+        <w:rPr>
+          <w:rFonts w:ascii="Courier New" w:hAnsi="Courier New" w:cs="Courier New"/>
+        </w:rPr>
+        <w:tab/>
+      </w:r>
+      <w:r>
+        <w:rPr>
+          <w:rFonts w:ascii="Courier New" w:hAnsi="Courier New" w:cs="Courier New"/>
+        </w:rPr>
+        <w:tab/>
+      </w:r>
+      <w:r>
+        <w:rPr>
+          <w:rFonts w:ascii="Courier New" w:hAnsi="Courier New" w:cs="Courier New"/>
+        </w:rPr>
+        <w:tab/>
+      </w:r>
+      <w:r>
+        <w:rPr>
+          <w:rFonts w:ascii="Courier New" w:hAnsi="Courier New" w:cs="Courier New"/>
+        </w:rPr>
+        <w:tab/>
+        <w:t>- CARROT</w:t>
+      </w:r>
+    </w:p>
+    <w:p>
+      <w:pPr>
+        <w:pStyle w:val="PlainText"/>
+        <w:rPr>
+          <w:rFonts w:ascii="Courier New" w:hAnsi="Courier New" w:cs="Courier New"/>
+        </w:rPr>
+      </w:pPr>
+      <w:r>
+        <w:rPr>
+          <w:rFonts w:ascii="Courier New" w:hAnsi="Courier New" w:cs="Courier New"/>
+        </w:rPr>
+        <w:t>Number of Pockets</w:t>
+      </w:r>
+      <w:r>
+        <w:rPr>
+          <w:rFonts w:ascii="Courier New" w:hAnsi="Courier New" w:cs="Courier New"/>
+        </w:rPr>
+        <w:tab/>
+      </w:r>
+      <w:r>
+        <w:rPr>
+          <w:rFonts w:ascii="Courier New" w:hAnsi="Courier New" w:cs="Courier New"/>
+        </w:rPr>
+        <w:tab/>
+      </w:r>
+      <w:r>
+        <w:rPr>
+          <w:rFonts w:ascii="Courier New" w:hAnsi="Courier New" w:cs="Courier New"/>
+        </w:rPr>
+        <w:tab/>
+        <w:t>- 2</w:t>
+      </w:r>
+    </w:p>
+    <w:p>
+      <w:pPr>
+        <w:pStyle w:val="PlainText"/>
+        <w:rPr>
+          <w:rFonts w:ascii="Courier New" w:hAnsi="Courier New" w:cs="Courier New"/>
+        </w:rPr>
+      </w:pPr>
+      <w:r>
+        <w:rPr>
+          <w:rFonts w:ascii="Courier New" w:hAnsi="Courier New" w:cs="Courier New"/>
+        </w:rPr>
+        <w:t>Number of KGs</w:t>
+      </w:r>
+      <w:r>
+        <w:rPr>
+          <w:rFonts w:ascii="Courier New" w:hAnsi="Courier New" w:cs="Courier New"/>
+        </w:rPr>
+        <w:tab/>
+      </w:r>
+      <w:r>
+        <w:rPr>
+          <w:rFonts w:ascii="Courier New" w:hAnsi="Courier New" w:cs="Courier New"/>
+        </w:rPr>
+        <w:tab/>
+      </w:r>
+      <w:r>
+        <w:rPr>
+          <w:rFonts w:ascii="Courier New" w:hAnsi="Courier New" w:cs="Courier New"/>
+        </w:rPr>
+        <w:tab/>
+        <w:t>- 165</w:t>
+      </w:r>
+    </w:p>
+    <w:p>
+      <w:pPr>
+        <w:pStyle w:val="PlainText"/>
+        <w:rPr>
+          <w:rFonts w:ascii="Courier New" w:hAnsi="Courier New" w:cs="Courier New"/>
+        </w:rPr>
+      </w:pPr>
+      <w:r>
+        <w:rPr>
+          <w:rFonts w:ascii="Courier New" w:hAnsi="Courier New" w:cs="Courier New"/>
+        </w:rPr>
+        <w:t>Rate</w:t>
+      </w:r>
+      <w:r>
+        <w:rPr>
+          <w:rFonts w:ascii="Courier New" w:hAnsi="Courier New" w:cs="Courier New"/>
+        </w:rPr>
+        <w:tab/>
+      </w:r>
+      <w:r>
+        <w:rPr>
+          <w:rFonts w:ascii="Courier New" w:hAnsi="Courier New" w:cs="Courier New"/>
+        </w:rPr>
+        <w:tab/>
+      </w:r>
+      <w:r>
+        <w:rPr>
+          <w:rFonts w:ascii="Courier New" w:hAnsi="Courier New" w:cs="Courier New"/>
+        </w:rPr>
+        <w:tab/>
+      </w:r>
+      <w:r>
+        <w:rPr>
+          <w:rFonts w:ascii="Courier New" w:hAnsi="Courier New" w:cs="Courier New"/>
+        </w:rPr>
+        <w:tab/>
+      </w:r>
+      <w:r>
+        <w:rPr>
+          <w:rFonts w:ascii="Courier New" w:hAnsi="Courier New" w:cs="Courier New"/>
+        </w:rPr>
+        <w:tab/>
+        <w:t>- 16</w:t>
+      </w:r>
+    </w:p>
+    <w:p>
+      <w:pPr>
+        <w:pStyle w:val="PlainText"/>
+        <w:rPr>
+          <w:rFonts w:ascii="Courier New" w:hAnsi="Courier New" w:cs="Courier New"/>
+        </w:rPr>
+      </w:pPr>
+      <w:r>
+        <w:rPr>
+          <w:rFonts w:ascii="Courier New" w:hAnsi="Courier New" w:cs="Courier New"/>
+        </w:rPr>
+        <w:t>Transport &amp; Miscellaneous</w:t>
+      </w:r>
+      <w:r>
+        <w:rPr>
+          <w:rFonts w:ascii="Courier New" w:hAnsi="Courier New" w:cs="Courier New"/>
+        </w:rPr>
+        <w:tab/>
+        <w:t>- 330</w:t>
+      </w:r>
+    </w:p>
+    <w:p>
+      <w:pPr>
+        <w:pStyle w:val="PlainText"/>
+        <w:rPr>
+          <w:rFonts w:ascii="Courier New" w:hAnsi="Courier New" w:cs="Courier New"/>
+        </w:rPr>
+      </w:pPr>
+      <w:r>
+        <w:rPr>
+          <w:rFonts w:ascii="Courier New" w:hAnsi="Courier New" w:cs="Courier New"/>
+        </w:rPr>
+        <w:t>Total Price</w:t>
+      </w:r>
+      <w:r>
+        <w:rPr>
+          <w:rFonts w:ascii="Courier New" w:hAnsi="Courier New" w:cs="Courier New"/>
+        </w:rPr>
+        <w:tab/>
+      </w:r>
+      <w:r>
+        <w:rPr>
+          <w:rFonts w:ascii="Courier New" w:hAnsi="Courier New" w:cs="Courier New"/>
+        </w:rPr>
+        <w:tab/>
+      </w:r>
+      <w:r>
+        <w:rPr>
+          <w:rFonts w:ascii="Courier New" w:hAnsi="Courier New" w:cs="Courier New"/>
+        </w:rPr>
+        <w:tab/>
+      </w:r>
+      <w:r>
+        <w:rPr>
+          <w:rFonts w:ascii="Courier New" w:hAnsi="Courier New" w:cs="Courier New"/>
+        </w:rPr>
+        <w:tab/>
+        <w:t>- 2970.0</w:t>
+      </w:r>
+    </w:p>
+    <w:p>
+      <w:pPr>
+        <w:pStyle w:val="PlainText"/>
+        <w:rPr>
+          <w:rFonts w:ascii="Courier New" w:hAnsi="Courier New" w:cs="Courier New"/>
+          <w:b/>
+        </w:rPr>
+      </w:pPr>
+      <w:r>
+        <w:rPr>
+          <w:rFonts w:ascii="Courier New" w:hAnsi="Courier New" w:cs="Courier New"/>
+          <w:b/>
+        </w:rPr>
+        <w:t>Amount balance</w:t>
+      </w:r>
+      <w:r>
+        <w:rPr>
+          <w:rFonts w:ascii="Courier New" w:hAnsi="Courier New" w:cs="Courier New"/>
+          <w:b/>
+        </w:rPr>
+        <w:tab/>
+      </w:r>
+      <w:r>
+        <w:rPr>
+          <w:rFonts w:ascii="Courier New" w:hAnsi="Courier New" w:cs="Courier New"/>
+          <w:b/>
+        </w:rPr>
+        <w:tab/>
+      </w:r>
+      <w:r>
+        <w:rPr>
+          <w:rFonts w:ascii="Courier New" w:hAnsi="Courier New" w:cs="Courier New"/>
+          <w:b/>
+        </w:rPr>
+        <w:tab/>
+        <w:t>- 701856.0</w:t>
+      </w:r>
+    </w:p>
+    <w:p>
+      <w:pPr>
+        <w:pStyle w:val="PlainText"/>
+        <w:rPr>
+          <w:rFonts w:ascii="Courier New" w:hAnsi="Courier New" w:cs="Courier New"/>
+        </w:rPr>
+      </w:pPr>
+    </w:p>
+    <w:p>
+      <w:pPr>
+        <w:pStyle w:val="PlainText"/>
+        <w:rPr>
+          <w:rFonts w:ascii="Courier New" w:hAnsi="Courier New" w:cs="Courier New"/>
+          <w:b/>
+        </w:rPr>
+      </w:pPr>
     </w:p>
     <w:p>
       <w:pPr>

--- a/customer _details/RAMAIAH/SEP/TIPTUR/TMRK/PURCHASE DETAILS.docx
+++ b/customer _details/RAMAIAH/SEP/TIPTUR/TMRK/PURCHASE DETAILS.docx
@@ -54879,13 +54879,7 @@
         <w:rPr>
           <w:rFonts w:ascii="Courier New" w:hAnsi="Courier New" w:cs="Courier New"/>
         </w:rPr>
-        <w:t>WED Mar 21</w:t>
-      </w:r>
-      <w:r>
-        <w:rPr>
-          <w:rFonts w:ascii="Courier New" w:hAnsi="Courier New" w:cs="Courier New"/>
-        </w:rPr>
-        <w:t xml:space="preserve"> 13:38:56 IST 2018</w:t>
+        <w:t>WED Mar 21 13:38:56 IST 2018</w:t>
       </w:r>
     </w:p>
     <w:p>
@@ -55227,6 +55221,392 @@
         <w:tab/>
         <w:t>- 701856.0</w:t>
       </w:r>
+    </w:p>
+    <w:p>
+      <w:pPr>
+        <w:pStyle w:val="PlainText"/>
+        <w:rPr>
+          <w:rFonts w:ascii="Courier New" w:hAnsi="Courier New" w:cs="Courier New"/>
+          <w:b/>
+        </w:rPr>
+      </w:pPr>
+    </w:p>
+    <w:p>
+      <w:pPr>
+        <w:pStyle w:val="PlainText"/>
+        <w:rPr>
+          <w:rFonts w:ascii="Courier New" w:hAnsi="Courier New" w:cs="Courier New"/>
+        </w:rPr>
+      </w:pPr>
+      <w:r>
+        <w:rPr>
+          <w:rFonts w:ascii="Courier New" w:hAnsi="Courier New" w:cs="Courier New"/>
+        </w:rPr>
+        <w:t>THU Mar 22</w:t>
+      </w:r>
+      <w:r>
+        <w:rPr>
+          <w:rFonts w:ascii="Courier New" w:hAnsi="Courier New" w:cs="Courier New"/>
+        </w:rPr>
+        <w:t xml:space="preserve"> 12:37:04 IST 2018</w:t>
+      </w:r>
+    </w:p>
+    <w:p>
+      <w:pPr>
+        <w:pStyle w:val="PlainText"/>
+        <w:rPr>
+          <w:rFonts w:ascii="Courier New" w:hAnsi="Courier New" w:cs="Courier New"/>
+        </w:rPr>
+      </w:pPr>
+      <w:r>
+        <w:rPr>
+          <w:rFonts w:ascii="Courier New" w:hAnsi="Courier New" w:cs="Courier New"/>
+        </w:rPr>
+        <w:t>Person Name</w:t>
+      </w:r>
+      <w:r>
+        <w:rPr>
+          <w:rFonts w:ascii="Courier New" w:hAnsi="Courier New" w:cs="Courier New"/>
+        </w:rPr>
+        <w:tab/>
+      </w:r>
+      <w:r>
+        <w:rPr>
+          <w:rFonts w:ascii="Courier New" w:hAnsi="Courier New" w:cs="Courier New"/>
+        </w:rPr>
+        <w:tab/>
+      </w:r>
+      <w:r>
+        <w:rPr>
+          <w:rFonts w:ascii="Courier New" w:hAnsi="Courier New" w:cs="Courier New"/>
+        </w:rPr>
+        <w:tab/>
+      </w:r>
+      <w:r>
+        <w:rPr>
+          <w:rFonts w:ascii="Courier New" w:hAnsi="Courier New" w:cs="Courier New"/>
+        </w:rPr>
+        <w:tab/>
+        <w:t>- TMRK</w:t>
+      </w:r>
+    </w:p>
+    <w:p>
+      <w:pPr>
+        <w:pStyle w:val="PlainText"/>
+        <w:rPr>
+          <w:rFonts w:ascii="Courier New" w:hAnsi="Courier New" w:cs="Courier New"/>
+        </w:rPr>
+      </w:pPr>
+      <w:r>
+        <w:rPr>
+          <w:rFonts w:ascii="Courier New" w:hAnsi="Courier New" w:cs="Courier New"/>
+        </w:rPr>
+        <w:t>Bill number</w:t>
+      </w:r>
+      <w:r>
+        <w:rPr>
+          <w:rFonts w:ascii="Courier New" w:hAnsi="Courier New" w:cs="Courier New"/>
+        </w:rPr>
+        <w:tab/>
+      </w:r>
+      <w:r>
+        <w:rPr>
+          <w:rFonts w:ascii="Courier New" w:hAnsi="Courier New" w:cs="Courier New"/>
+        </w:rPr>
+        <w:tab/>
+      </w:r>
+      <w:r>
+        <w:rPr>
+          <w:rFonts w:ascii="Courier New" w:hAnsi="Courier New" w:cs="Courier New"/>
+        </w:rPr>
+        <w:tab/>
+      </w:r>
+      <w:r>
+        <w:rPr>
+          <w:rFonts w:ascii="Courier New" w:hAnsi="Courier New" w:cs="Courier New"/>
+        </w:rPr>
+        <w:tab/>
+        <w:t>- 1525</w:t>
+      </w:r>
+    </w:p>
+    <w:p>
+      <w:pPr>
+        <w:pStyle w:val="PlainText"/>
+        <w:rPr>
+          <w:rFonts w:ascii="Courier New" w:hAnsi="Courier New" w:cs="Courier New"/>
+        </w:rPr>
+      </w:pPr>
+      <w:r>
+        <w:rPr>
+          <w:rFonts w:ascii="Courier New" w:hAnsi="Courier New" w:cs="Courier New"/>
+        </w:rPr>
+        <w:t>---------------------------------------------------------------</w:t>
+      </w:r>
+    </w:p>
+    <w:p>
+      <w:pPr>
+        <w:pStyle w:val="PlainText"/>
+        <w:rPr>
+          <w:rFonts w:ascii="Courier New" w:hAnsi="Courier New" w:cs="Courier New"/>
+        </w:rPr>
+      </w:pPr>
+      <w:r>
+        <w:rPr>
+          <w:rFonts w:ascii="Courier New" w:hAnsi="Courier New" w:cs="Courier New"/>
+        </w:rPr>
+        <w:t>Item Name</w:t>
+      </w:r>
+      <w:r>
+        <w:rPr>
+          <w:rFonts w:ascii="Courier New" w:hAnsi="Courier New" w:cs="Courier New"/>
+        </w:rPr>
+        <w:tab/>
+      </w:r>
+      <w:r>
+        <w:rPr>
+          <w:rFonts w:ascii="Courier New" w:hAnsi="Courier New" w:cs="Courier New"/>
+        </w:rPr>
+        <w:tab/>
+      </w:r>
+      <w:r>
+        <w:rPr>
+          <w:rFonts w:ascii="Courier New" w:hAnsi="Courier New" w:cs="Courier New"/>
+        </w:rPr>
+        <w:tab/>
+      </w:r>
+      <w:r>
+        <w:rPr>
+          <w:rFonts w:ascii="Courier New" w:hAnsi="Courier New" w:cs="Courier New"/>
+        </w:rPr>
+        <w:tab/>
+        <w:t>- CARROT</w:t>
+      </w:r>
+    </w:p>
+    <w:p>
+      <w:pPr>
+        <w:pStyle w:val="PlainText"/>
+        <w:rPr>
+          <w:rFonts w:ascii="Courier New" w:hAnsi="Courier New" w:cs="Courier New"/>
+        </w:rPr>
+      </w:pPr>
+      <w:r>
+        <w:rPr>
+          <w:rFonts w:ascii="Courier New" w:hAnsi="Courier New" w:cs="Courier New"/>
+        </w:rPr>
+        <w:t>Number of Pockets</w:t>
+      </w:r>
+      <w:r>
+        <w:rPr>
+          <w:rFonts w:ascii="Courier New" w:hAnsi="Courier New" w:cs="Courier New"/>
+        </w:rPr>
+        <w:tab/>
+      </w:r>
+      <w:r>
+        <w:rPr>
+          <w:rFonts w:ascii="Courier New" w:hAnsi="Courier New" w:cs="Courier New"/>
+        </w:rPr>
+        <w:tab/>
+      </w:r>
+      <w:r>
+        <w:rPr>
+          <w:rFonts w:ascii="Courier New" w:hAnsi="Courier New" w:cs="Courier New"/>
+        </w:rPr>
+        <w:tab/>
+        <w:t>- 10</w:t>
+      </w:r>
+    </w:p>
+    <w:p>
+      <w:pPr>
+        <w:pStyle w:val="PlainText"/>
+        <w:rPr>
+          <w:rFonts w:ascii="Courier New" w:hAnsi="Courier New" w:cs="Courier New"/>
+        </w:rPr>
+      </w:pPr>
+      <w:r>
+        <w:rPr>
+          <w:rFonts w:ascii="Courier New" w:hAnsi="Courier New" w:cs="Courier New"/>
+        </w:rPr>
+        <w:t>Number of KGs</w:t>
+      </w:r>
+      <w:r>
+        <w:rPr>
+          <w:rFonts w:ascii="Courier New" w:hAnsi="Courier New" w:cs="Courier New"/>
+        </w:rPr>
+        <w:tab/>
+      </w:r>
+      <w:r>
+        <w:rPr>
+          <w:rFonts w:ascii="Courier New" w:hAnsi="Courier New" w:cs="Courier New"/>
+        </w:rPr>
+        <w:tab/>
+      </w:r>
+      <w:r>
+        <w:rPr>
+          <w:rFonts w:ascii="Courier New" w:hAnsi="Courier New" w:cs="Courier New"/>
+        </w:rPr>
+        <w:tab/>
+        <w:t>- 910</w:t>
+      </w:r>
+    </w:p>
+    <w:p>
+      <w:pPr>
+        <w:pStyle w:val="PlainText"/>
+        <w:rPr>
+          <w:rFonts w:ascii="Courier New" w:hAnsi="Courier New" w:cs="Courier New"/>
+        </w:rPr>
+      </w:pPr>
+      <w:r>
+        <w:rPr>
+          <w:rFonts w:ascii="Courier New" w:hAnsi="Courier New" w:cs="Courier New"/>
+        </w:rPr>
+        <w:t>Rate</w:t>
+      </w:r>
+      <w:r>
+        <w:rPr>
+          <w:rFonts w:ascii="Courier New" w:hAnsi="Courier New" w:cs="Courier New"/>
+        </w:rPr>
+        <w:tab/>
+      </w:r>
+      <w:r>
+        <w:rPr>
+          <w:rFonts w:ascii="Courier New" w:hAnsi="Courier New" w:cs="Courier New"/>
+        </w:rPr>
+        <w:tab/>
+      </w:r>
+      <w:r>
+        <w:rPr>
+          <w:rFonts w:ascii="Courier New" w:hAnsi="Courier New" w:cs="Courier New"/>
+        </w:rPr>
+        <w:tab/>
+      </w:r>
+      <w:r>
+        <w:rPr>
+          <w:rFonts w:ascii="Courier New" w:hAnsi="Courier New" w:cs="Courier New"/>
+        </w:rPr>
+        <w:tab/>
+      </w:r>
+      <w:r>
+        <w:rPr>
+          <w:rFonts w:ascii="Courier New" w:hAnsi="Courier New" w:cs="Courier New"/>
+        </w:rPr>
+        <w:tab/>
+        <w:t>- 13</w:t>
+      </w:r>
+    </w:p>
+    <w:p>
+      <w:pPr>
+        <w:pStyle w:val="PlainText"/>
+        <w:rPr>
+          <w:rFonts w:ascii="Courier New" w:hAnsi="Courier New" w:cs="Courier New"/>
+        </w:rPr>
+      </w:pPr>
+      <w:r>
+        <w:rPr>
+          <w:rFonts w:ascii="Courier New" w:hAnsi="Courier New" w:cs="Courier New"/>
+        </w:rPr>
+        <w:t>Transport &amp; Miscellaneous</w:t>
+      </w:r>
+      <w:r>
+        <w:rPr>
+          <w:rFonts w:ascii="Courier New" w:hAnsi="Courier New" w:cs="Courier New"/>
+        </w:rPr>
+        <w:tab/>
+        <w:t>- 1150</w:t>
+      </w:r>
+    </w:p>
+    <w:p>
+      <w:pPr>
+        <w:pStyle w:val="PlainText"/>
+        <w:rPr>
+          <w:rFonts w:ascii="Courier New" w:hAnsi="Courier New" w:cs="Courier New"/>
+        </w:rPr>
+      </w:pPr>
+      <w:r>
+        <w:rPr>
+          <w:rFonts w:ascii="Courier New" w:hAnsi="Courier New" w:cs="Courier New"/>
+        </w:rPr>
+        <w:t>Total Price</w:t>
+      </w:r>
+      <w:r>
+        <w:rPr>
+          <w:rFonts w:ascii="Courier New" w:hAnsi="Courier New" w:cs="Courier New"/>
+        </w:rPr>
+        <w:tab/>
+      </w:r>
+      <w:r>
+        <w:rPr>
+          <w:rFonts w:ascii="Courier New" w:hAnsi="Courier New" w:cs="Courier New"/>
+        </w:rPr>
+        <w:tab/>
+      </w:r>
+      <w:r>
+        <w:rPr>
+          <w:rFonts w:ascii="Courier New" w:hAnsi="Courier New" w:cs="Courier New"/>
+        </w:rPr>
+        <w:tab/>
+      </w:r>
+      <w:r>
+        <w:rPr>
+          <w:rFonts w:ascii="Courier New" w:hAnsi="Courier New" w:cs="Courier New"/>
+        </w:rPr>
+        <w:tab/>
+        <w:t>- 12980.0</w:t>
+      </w:r>
+    </w:p>
+    <w:p>
+      <w:pPr>
+        <w:pStyle w:val="PlainText"/>
+        <w:rPr>
+          <w:rFonts w:ascii="Courier New" w:hAnsi="Courier New" w:cs="Courier New"/>
+          <w:b/>
+        </w:rPr>
+      </w:pPr>
+      <w:r>
+        <w:rPr>
+          <w:rFonts w:ascii="Courier New" w:hAnsi="Courier New" w:cs="Courier New"/>
+          <w:b/>
+        </w:rPr>
+        <w:t>Amount balance</w:t>
+      </w:r>
+      <w:r>
+        <w:rPr>
+          <w:rFonts w:ascii="Courier New" w:hAnsi="Courier New" w:cs="Courier New"/>
+          <w:b/>
+        </w:rPr>
+        <w:tab/>
+      </w:r>
+      <w:r>
+        <w:rPr>
+          <w:rFonts w:ascii="Courier New" w:hAnsi="Courier New" w:cs="Courier New"/>
+          <w:b/>
+        </w:rPr>
+        <w:tab/>
+      </w:r>
+      <w:r>
+        <w:rPr>
+          <w:rFonts w:ascii="Courier New" w:hAnsi="Courier New" w:cs="Courier New"/>
+          <w:b/>
+        </w:rPr>
+        <w:tab/>
+        <w:t>- 714836.0</w:t>
+      </w:r>
+    </w:p>
+    <w:p>
+      <w:pPr>
+        <w:pStyle w:val="PlainText"/>
+        <w:rPr>
+          <w:rFonts w:ascii="Courier New" w:hAnsi="Courier New" w:cs="Courier New"/>
+        </w:rPr>
+      </w:pPr>
+    </w:p>
+    <w:p>
+      <w:pPr>
+        <w:pStyle w:val="PlainText"/>
+        <w:rPr>
+          <w:rFonts w:ascii="Courier New" w:hAnsi="Courier New" w:cs="Courier New"/>
+          <w:b/>
+        </w:rPr>
+      </w:pPr>
     </w:p>
     <w:p>
       <w:pPr>

--- a/customer _details/RAMAIAH/SEP/TIPTUR/TMRK/PURCHASE DETAILS.docx
+++ b/customer _details/RAMAIAH/SEP/TIPTUR/TMRK/PURCHASE DETAILS.docx
@@ -55242,13 +55242,7 @@
         <w:rPr>
           <w:rFonts w:ascii="Courier New" w:hAnsi="Courier New" w:cs="Courier New"/>
         </w:rPr>
-        <w:t>THU Mar 22</w:t>
-      </w:r>
-      <w:r>
-        <w:rPr>
-          <w:rFonts w:ascii="Courier New" w:hAnsi="Courier New" w:cs="Courier New"/>
-        </w:rPr>
-        <w:t xml:space="preserve"> 12:37:04 IST 2018</w:t>
+        <w:t>THU Mar 22 12:37:04 IST 2018</w:t>
       </w:r>
     </w:p>
     <w:p>
@@ -55590,6 +55584,772 @@
         <w:tab/>
         <w:t>- 714836.0</w:t>
       </w:r>
+    </w:p>
+    <w:p>
+      <w:pPr>
+        <w:pStyle w:val="PlainText"/>
+        <w:rPr>
+          <w:rFonts w:ascii="Courier New" w:hAnsi="Courier New" w:cs="Courier New"/>
+          <w:b/>
+        </w:rPr>
+      </w:pPr>
+    </w:p>
+    <w:p>
+      <w:pPr>
+        <w:pStyle w:val="PlainText"/>
+        <w:rPr>
+          <w:rFonts w:ascii="Courier New" w:hAnsi="Courier New" w:cs="Courier New"/>
+        </w:rPr>
+      </w:pPr>
+      <w:r>
+        <w:rPr>
+          <w:rFonts w:ascii="Courier New" w:hAnsi="Courier New" w:cs="Courier New"/>
+        </w:rPr>
+        <w:t>FRI Mar 23 13:59:57 IST 2018</w:t>
+      </w:r>
+    </w:p>
+    <w:p>
+      <w:pPr>
+        <w:pStyle w:val="PlainText"/>
+        <w:rPr>
+          <w:rFonts w:ascii="Courier New" w:hAnsi="Courier New" w:cs="Courier New"/>
+        </w:rPr>
+      </w:pPr>
+      <w:r>
+        <w:rPr>
+          <w:rFonts w:ascii="Courier New" w:hAnsi="Courier New" w:cs="Courier New"/>
+        </w:rPr>
+        <w:t>Person Name</w:t>
+      </w:r>
+      <w:r>
+        <w:rPr>
+          <w:rFonts w:ascii="Courier New" w:hAnsi="Courier New" w:cs="Courier New"/>
+        </w:rPr>
+        <w:tab/>
+      </w:r>
+      <w:r>
+        <w:rPr>
+          <w:rFonts w:ascii="Courier New" w:hAnsi="Courier New" w:cs="Courier New"/>
+        </w:rPr>
+        <w:tab/>
+      </w:r>
+      <w:r>
+        <w:rPr>
+          <w:rFonts w:ascii="Courier New" w:hAnsi="Courier New" w:cs="Courier New"/>
+        </w:rPr>
+        <w:tab/>
+      </w:r>
+      <w:r>
+        <w:rPr>
+          <w:rFonts w:ascii="Courier New" w:hAnsi="Courier New" w:cs="Courier New"/>
+        </w:rPr>
+        <w:tab/>
+        <w:t>- TMRK</w:t>
+      </w:r>
+    </w:p>
+    <w:p>
+      <w:pPr>
+        <w:pStyle w:val="PlainText"/>
+        <w:rPr>
+          <w:rFonts w:ascii="Courier New" w:hAnsi="Courier New" w:cs="Courier New"/>
+        </w:rPr>
+      </w:pPr>
+      <w:r>
+        <w:rPr>
+          <w:rFonts w:ascii="Courier New" w:hAnsi="Courier New" w:cs="Courier New"/>
+        </w:rPr>
+        <w:t>Bill number</w:t>
+      </w:r>
+      <w:r>
+        <w:rPr>
+          <w:rFonts w:ascii="Courier New" w:hAnsi="Courier New" w:cs="Courier New"/>
+        </w:rPr>
+        <w:tab/>
+      </w:r>
+      <w:r>
+        <w:rPr>
+          <w:rFonts w:ascii="Courier New" w:hAnsi="Courier New" w:cs="Courier New"/>
+        </w:rPr>
+        <w:tab/>
+      </w:r>
+      <w:r>
+        <w:rPr>
+          <w:rFonts w:ascii="Courier New" w:hAnsi="Courier New" w:cs="Courier New"/>
+        </w:rPr>
+        <w:tab/>
+      </w:r>
+      <w:r>
+        <w:rPr>
+          <w:rFonts w:ascii="Courier New" w:hAnsi="Courier New" w:cs="Courier New"/>
+        </w:rPr>
+        <w:tab/>
+        <w:t>- 1542</w:t>
+      </w:r>
+    </w:p>
+    <w:p>
+      <w:pPr>
+        <w:pStyle w:val="PlainText"/>
+        <w:rPr>
+          <w:rFonts w:ascii="Courier New" w:hAnsi="Courier New" w:cs="Courier New"/>
+        </w:rPr>
+      </w:pPr>
+      <w:r>
+        <w:rPr>
+          <w:rFonts w:ascii="Courier New" w:hAnsi="Courier New" w:cs="Courier New"/>
+        </w:rPr>
+        <w:t>---------------------------------------------------------------</w:t>
+      </w:r>
+    </w:p>
+    <w:p>
+      <w:pPr>
+        <w:pStyle w:val="PlainText"/>
+        <w:rPr>
+          <w:rFonts w:ascii="Courier New" w:hAnsi="Courier New" w:cs="Courier New"/>
+        </w:rPr>
+      </w:pPr>
+      <w:r>
+        <w:rPr>
+          <w:rFonts w:ascii="Courier New" w:hAnsi="Courier New" w:cs="Courier New"/>
+        </w:rPr>
+        <w:t>Item Name</w:t>
+      </w:r>
+      <w:r>
+        <w:rPr>
+          <w:rFonts w:ascii="Courier New" w:hAnsi="Courier New" w:cs="Courier New"/>
+        </w:rPr>
+        <w:tab/>
+      </w:r>
+      <w:r>
+        <w:rPr>
+          <w:rFonts w:ascii="Courier New" w:hAnsi="Courier New" w:cs="Courier New"/>
+        </w:rPr>
+        <w:tab/>
+      </w:r>
+      <w:r>
+        <w:rPr>
+          <w:rFonts w:ascii="Courier New" w:hAnsi="Courier New" w:cs="Courier New"/>
+        </w:rPr>
+        <w:tab/>
+      </w:r>
+      <w:r>
+        <w:rPr>
+          <w:rFonts w:ascii="Courier New" w:hAnsi="Courier New" w:cs="Courier New"/>
+        </w:rPr>
+        <w:tab/>
+        <w:t>- CARROT</w:t>
+      </w:r>
+    </w:p>
+    <w:p>
+      <w:pPr>
+        <w:pStyle w:val="PlainText"/>
+        <w:rPr>
+          <w:rFonts w:ascii="Courier New" w:hAnsi="Courier New" w:cs="Courier New"/>
+        </w:rPr>
+      </w:pPr>
+      <w:r>
+        <w:rPr>
+          <w:rFonts w:ascii="Courier New" w:hAnsi="Courier New" w:cs="Courier New"/>
+        </w:rPr>
+        <w:t>Number of Pockets</w:t>
+      </w:r>
+      <w:r>
+        <w:rPr>
+          <w:rFonts w:ascii="Courier New" w:hAnsi="Courier New" w:cs="Courier New"/>
+        </w:rPr>
+        <w:tab/>
+      </w:r>
+      <w:r>
+        <w:rPr>
+          <w:rFonts w:ascii="Courier New" w:hAnsi="Courier New" w:cs="Courier New"/>
+        </w:rPr>
+        <w:tab/>
+      </w:r>
+      <w:r>
+        <w:rPr>
+          <w:rFonts w:ascii="Courier New" w:hAnsi="Courier New" w:cs="Courier New"/>
+        </w:rPr>
+        <w:tab/>
+        <w:t>- 7</w:t>
+      </w:r>
+    </w:p>
+    <w:p>
+      <w:pPr>
+        <w:pStyle w:val="PlainText"/>
+        <w:rPr>
+          <w:rFonts w:ascii="Courier New" w:hAnsi="Courier New" w:cs="Courier New"/>
+        </w:rPr>
+      </w:pPr>
+      <w:r>
+        <w:rPr>
+          <w:rFonts w:ascii="Courier New" w:hAnsi="Courier New" w:cs="Courier New"/>
+        </w:rPr>
+        <w:t>Number of KGs</w:t>
+      </w:r>
+      <w:r>
+        <w:rPr>
+          <w:rFonts w:ascii="Courier New" w:hAnsi="Courier New" w:cs="Courier New"/>
+        </w:rPr>
+        <w:tab/>
+      </w:r>
+      <w:r>
+        <w:rPr>
+          <w:rFonts w:ascii="Courier New" w:hAnsi="Courier New" w:cs="Courier New"/>
+        </w:rPr>
+        <w:tab/>
+      </w:r>
+      <w:r>
+        <w:rPr>
+          <w:rFonts w:ascii="Courier New" w:hAnsi="Courier New" w:cs="Courier New"/>
+        </w:rPr>
+        <w:tab/>
+        <w:t>- 614</w:t>
+      </w:r>
+    </w:p>
+    <w:p>
+      <w:pPr>
+        <w:pStyle w:val="PlainText"/>
+        <w:rPr>
+          <w:rFonts w:ascii="Courier New" w:hAnsi="Courier New" w:cs="Courier New"/>
+        </w:rPr>
+      </w:pPr>
+      <w:r>
+        <w:rPr>
+          <w:rFonts w:ascii="Courier New" w:hAnsi="Courier New" w:cs="Courier New"/>
+        </w:rPr>
+        <w:t>Rate</w:t>
+      </w:r>
+      <w:r>
+        <w:rPr>
+          <w:rFonts w:ascii="Courier New" w:hAnsi="Courier New" w:cs="Courier New"/>
+        </w:rPr>
+        <w:tab/>
+      </w:r>
+      <w:r>
+        <w:rPr>
+          <w:rFonts w:ascii="Courier New" w:hAnsi="Courier New" w:cs="Courier New"/>
+        </w:rPr>
+        <w:tab/>
+      </w:r>
+      <w:r>
+        <w:rPr>
+          <w:rFonts w:ascii="Courier New" w:hAnsi="Courier New" w:cs="Courier New"/>
+        </w:rPr>
+        <w:tab/>
+      </w:r>
+      <w:r>
+        <w:rPr>
+          <w:rFonts w:ascii="Courier New" w:hAnsi="Courier New" w:cs="Courier New"/>
+        </w:rPr>
+        <w:tab/>
+      </w:r>
+      <w:r>
+        <w:rPr>
+          <w:rFonts w:ascii="Courier New" w:hAnsi="Courier New" w:cs="Courier New"/>
+        </w:rPr>
+        <w:tab/>
+        <w:t>- 12</w:t>
+      </w:r>
+    </w:p>
+    <w:p>
+      <w:pPr>
+        <w:pStyle w:val="PlainText"/>
+        <w:rPr>
+          <w:rFonts w:ascii="Courier New" w:hAnsi="Courier New" w:cs="Courier New"/>
+        </w:rPr>
+      </w:pPr>
+      <w:r>
+        <w:rPr>
+          <w:rFonts w:ascii="Courier New" w:hAnsi="Courier New" w:cs="Courier New"/>
+        </w:rPr>
+        <w:t>Transport &amp; Miscellaneous</w:t>
+      </w:r>
+      <w:r>
+        <w:rPr>
+          <w:rFonts w:ascii="Courier New" w:hAnsi="Courier New" w:cs="Courier New"/>
+        </w:rPr>
+        <w:tab/>
+        <w:t>- 805</w:t>
+      </w:r>
+    </w:p>
+    <w:p>
+      <w:pPr>
+        <w:pStyle w:val="PlainText"/>
+        <w:rPr>
+          <w:rFonts w:ascii="Courier New" w:hAnsi="Courier New" w:cs="Courier New"/>
+        </w:rPr>
+      </w:pPr>
+      <w:r>
+        <w:rPr>
+          <w:rFonts w:ascii="Courier New" w:hAnsi="Courier New" w:cs="Courier New"/>
+        </w:rPr>
+        <w:t>Total Price</w:t>
+      </w:r>
+      <w:r>
+        <w:rPr>
+          <w:rFonts w:ascii="Courier New" w:hAnsi="Courier New" w:cs="Courier New"/>
+        </w:rPr>
+        <w:tab/>
+      </w:r>
+      <w:r>
+        <w:rPr>
+          <w:rFonts w:ascii="Courier New" w:hAnsi="Courier New" w:cs="Courier New"/>
+        </w:rPr>
+        <w:tab/>
+      </w:r>
+      <w:r>
+        <w:rPr>
+          <w:rFonts w:ascii="Courier New" w:hAnsi="Courier New" w:cs="Courier New"/>
+        </w:rPr>
+        <w:tab/>
+      </w:r>
+      <w:r>
+        <w:rPr>
+          <w:rFonts w:ascii="Courier New" w:hAnsi="Courier New" w:cs="Courier New"/>
+        </w:rPr>
+        <w:tab/>
+        <w:t>- 8173.0</w:t>
+      </w:r>
+    </w:p>
+    <w:p>
+      <w:pPr>
+        <w:pStyle w:val="PlainText"/>
+        <w:rPr>
+          <w:rFonts w:ascii="Courier New" w:hAnsi="Courier New" w:cs="Courier New"/>
+          <w:b/>
+        </w:rPr>
+      </w:pPr>
+      <w:r>
+        <w:rPr>
+          <w:rFonts w:ascii="Courier New" w:hAnsi="Courier New" w:cs="Courier New"/>
+          <w:b/>
+        </w:rPr>
+        <w:t>Amount balance</w:t>
+      </w:r>
+      <w:r>
+        <w:rPr>
+          <w:rFonts w:ascii="Courier New" w:hAnsi="Courier New" w:cs="Courier New"/>
+          <w:b/>
+        </w:rPr>
+        <w:tab/>
+      </w:r>
+      <w:r>
+        <w:rPr>
+          <w:rFonts w:ascii="Courier New" w:hAnsi="Courier New" w:cs="Courier New"/>
+          <w:b/>
+        </w:rPr>
+        <w:tab/>
+      </w:r>
+      <w:r>
+        <w:rPr>
+          <w:rFonts w:ascii="Courier New" w:hAnsi="Courier New" w:cs="Courier New"/>
+          <w:b/>
+        </w:rPr>
+        <w:tab/>
+        <w:t>- 723009.0</w:t>
+      </w:r>
+    </w:p>
+    <w:p>
+      <w:pPr>
+        <w:pStyle w:val="PlainText"/>
+        <w:rPr>
+          <w:rFonts w:ascii="Courier New" w:hAnsi="Courier New" w:cs="Courier New"/>
+          <w:b/>
+        </w:rPr>
+      </w:pPr>
+    </w:p>
+    <w:p>
+      <w:pPr>
+        <w:pStyle w:val="PlainText"/>
+        <w:rPr>
+          <w:rFonts w:ascii="Courier New" w:hAnsi="Courier New" w:cs="Courier New"/>
+        </w:rPr>
+      </w:pPr>
+      <w:r>
+        <w:rPr>
+          <w:rFonts w:ascii="Courier New" w:hAnsi="Courier New" w:cs="Courier New"/>
+        </w:rPr>
+        <w:t>SAT Mar 24</w:t>
+      </w:r>
+      <w:r>
+        <w:rPr>
+          <w:rFonts w:ascii="Courier New" w:hAnsi="Courier New" w:cs="Courier New"/>
+        </w:rPr>
+        <w:t xml:space="preserve"> 14:20:47 IST 2018</w:t>
+      </w:r>
+    </w:p>
+    <w:p>
+      <w:pPr>
+        <w:pStyle w:val="PlainText"/>
+        <w:rPr>
+          <w:rFonts w:ascii="Courier New" w:hAnsi="Courier New" w:cs="Courier New"/>
+        </w:rPr>
+      </w:pPr>
+      <w:r>
+        <w:rPr>
+          <w:rFonts w:ascii="Courier New" w:hAnsi="Courier New" w:cs="Courier New"/>
+        </w:rPr>
+        <w:t>Person Name</w:t>
+      </w:r>
+      <w:r>
+        <w:rPr>
+          <w:rFonts w:ascii="Courier New" w:hAnsi="Courier New" w:cs="Courier New"/>
+        </w:rPr>
+        <w:tab/>
+      </w:r>
+      <w:r>
+        <w:rPr>
+          <w:rFonts w:ascii="Courier New" w:hAnsi="Courier New" w:cs="Courier New"/>
+        </w:rPr>
+        <w:tab/>
+      </w:r>
+      <w:r>
+        <w:rPr>
+          <w:rFonts w:ascii="Courier New" w:hAnsi="Courier New" w:cs="Courier New"/>
+        </w:rPr>
+        <w:tab/>
+      </w:r>
+      <w:r>
+        <w:rPr>
+          <w:rFonts w:ascii="Courier New" w:hAnsi="Courier New" w:cs="Courier New"/>
+        </w:rPr>
+        <w:tab/>
+        <w:t>- TMRK</w:t>
+      </w:r>
+    </w:p>
+    <w:p>
+      <w:pPr>
+        <w:pStyle w:val="PlainText"/>
+        <w:rPr>
+          <w:rFonts w:ascii="Courier New" w:hAnsi="Courier New" w:cs="Courier New"/>
+        </w:rPr>
+      </w:pPr>
+      <w:r>
+        <w:rPr>
+          <w:rFonts w:ascii="Courier New" w:hAnsi="Courier New" w:cs="Courier New"/>
+        </w:rPr>
+        <w:t>Bill number</w:t>
+      </w:r>
+      <w:r>
+        <w:rPr>
+          <w:rFonts w:ascii="Courier New" w:hAnsi="Courier New" w:cs="Courier New"/>
+        </w:rPr>
+        <w:tab/>
+      </w:r>
+      <w:r>
+        <w:rPr>
+          <w:rFonts w:ascii="Courier New" w:hAnsi="Courier New" w:cs="Courier New"/>
+        </w:rPr>
+        <w:tab/>
+      </w:r>
+      <w:r>
+        <w:rPr>
+          <w:rFonts w:ascii="Courier New" w:hAnsi="Courier New" w:cs="Courier New"/>
+        </w:rPr>
+        <w:tab/>
+      </w:r>
+      <w:r>
+        <w:rPr>
+          <w:rFonts w:ascii="Courier New" w:hAnsi="Courier New" w:cs="Courier New"/>
+        </w:rPr>
+        <w:tab/>
+        <w:t>- 1549</w:t>
+      </w:r>
+    </w:p>
+    <w:p>
+      <w:pPr>
+        <w:pStyle w:val="PlainText"/>
+        <w:rPr>
+          <w:rFonts w:ascii="Courier New" w:hAnsi="Courier New" w:cs="Courier New"/>
+        </w:rPr>
+      </w:pPr>
+      <w:r>
+        <w:rPr>
+          <w:rFonts w:ascii="Courier New" w:hAnsi="Courier New" w:cs="Courier New"/>
+        </w:rPr>
+        <w:t>---------------------------------------------------------------</w:t>
+      </w:r>
+    </w:p>
+    <w:p>
+      <w:pPr>
+        <w:pStyle w:val="PlainText"/>
+        <w:rPr>
+          <w:rFonts w:ascii="Courier New" w:hAnsi="Courier New" w:cs="Courier New"/>
+        </w:rPr>
+      </w:pPr>
+      <w:r>
+        <w:rPr>
+          <w:rFonts w:ascii="Courier New" w:hAnsi="Courier New" w:cs="Courier New"/>
+        </w:rPr>
+        <w:t>Item Name</w:t>
+      </w:r>
+      <w:r>
+        <w:rPr>
+          <w:rFonts w:ascii="Courier New" w:hAnsi="Courier New" w:cs="Courier New"/>
+        </w:rPr>
+        <w:tab/>
+      </w:r>
+      <w:r>
+        <w:rPr>
+          <w:rFonts w:ascii="Courier New" w:hAnsi="Courier New" w:cs="Courier New"/>
+        </w:rPr>
+        <w:tab/>
+      </w:r>
+      <w:r>
+        <w:rPr>
+          <w:rFonts w:ascii="Courier New" w:hAnsi="Courier New" w:cs="Courier New"/>
+        </w:rPr>
+        <w:tab/>
+      </w:r>
+      <w:r>
+        <w:rPr>
+          <w:rFonts w:ascii="Courier New" w:hAnsi="Courier New" w:cs="Courier New"/>
+        </w:rPr>
+        <w:tab/>
+        <w:t>- CARROT</w:t>
+      </w:r>
+    </w:p>
+    <w:p>
+      <w:pPr>
+        <w:pStyle w:val="PlainText"/>
+        <w:rPr>
+          <w:rFonts w:ascii="Courier New" w:hAnsi="Courier New" w:cs="Courier New"/>
+        </w:rPr>
+      </w:pPr>
+      <w:r>
+        <w:rPr>
+          <w:rFonts w:ascii="Courier New" w:hAnsi="Courier New" w:cs="Courier New"/>
+        </w:rPr>
+        <w:t>Number of Pockets</w:t>
+      </w:r>
+      <w:r>
+        <w:rPr>
+          <w:rFonts w:ascii="Courier New" w:hAnsi="Courier New" w:cs="Courier New"/>
+        </w:rPr>
+        <w:tab/>
+      </w:r>
+      <w:r>
+        <w:rPr>
+          <w:rFonts w:ascii="Courier New" w:hAnsi="Courier New" w:cs="Courier New"/>
+        </w:rPr>
+        <w:tab/>
+      </w:r>
+      <w:r>
+        <w:rPr>
+          <w:rFonts w:ascii="Courier New" w:hAnsi="Courier New" w:cs="Courier New"/>
+        </w:rPr>
+        <w:tab/>
+        <w:t>- 6</w:t>
+      </w:r>
+    </w:p>
+    <w:p>
+      <w:pPr>
+        <w:pStyle w:val="PlainText"/>
+        <w:rPr>
+          <w:rFonts w:ascii="Courier New" w:hAnsi="Courier New" w:cs="Courier New"/>
+        </w:rPr>
+      </w:pPr>
+      <w:r>
+        <w:rPr>
+          <w:rFonts w:ascii="Courier New" w:hAnsi="Courier New" w:cs="Courier New"/>
+        </w:rPr>
+        <w:t>Number of KGs</w:t>
+      </w:r>
+      <w:r>
+        <w:rPr>
+          <w:rFonts w:ascii="Courier New" w:hAnsi="Courier New" w:cs="Courier New"/>
+        </w:rPr>
+        <w:tab/>
+      </w:r>
+      <w:r>
+        <w:rPr>
+          <w:rFonts w:ascii="Courier New" w:hAnsi="Courier New" w:cs="Courier New"/>
+        </w:rPr>
+        <w:tab/>
+      </w:r>
+      <w:r>
+        <w:rPr>
+          <w:rFonts w:ascii="Courier New" w:hAnsi="Courier New" w:cs="Courier New"/>
+        </w:rPr>
+        <w:tab/>
+        <w:t>- 543</w:t>
+      </w:r>
+    </w:p>
+    <w:p>
+      <w:pPr>
+        <w:pStyle w:val="PlainText"/>
+        <w:rPr>
+          <w:rFonts w:ascii="Courier New" w:hAnsi="Courier New" w:cs="Courier New"/>
+        </w:rPr>
+      </w:pPr>
+      <w:r>
+        <w:rPr>
+          <w:rFonts w:ascii="Courier New" w:hAnsi="Courier New" w:cs="Courier New"/>
+        </w:rPr>
+        <w:t>Rate</w:t>
+      </w:r>
+      <w:r>
+        <w:rPr>
+          <w:rFonts w:ascii="Courier New" w:hAnsi="Courier New" w:cs="Courier New"/>
+        </w:rPr>
+        <w:tab/>
+      </w:r>
+      <w:r>
+        <w:rPr>
+          <w:rFonts w:ascii="Courier New" w:hAnsi="Courier New" w:cs="Courier New"/>
+        </w:rPr>
+        <w:tab/>
+      </w:r>
+      <w:r>
+        <w:rPr>
+          <w:rFonts w:ascii="Courier New" w:hAnsi="Courier New" w:cs="Courier New"/>
+        </w:rPr>
+        <w:tab/>
+      </w:r>
+      <w:r>
+        <w:rPr>
+          <w:rFonts w:ascii="Courier New" w:hAnsi="Courier New" w:cs="Courier New"/>
+        </w:rPr>
+        <w:tab/>
+      </w:r>
+      <w:r>
+        <w:rPr>
+          <w:rFonts w:ascii="Courier New" w:hAnsi="Courier New" w:cs="Courier New"/>
+        </w:rPr>
+        <w:tab/>
+        <w:t>- 12</w:t>
+      </w:r>
+    </w:p>
+    <w:p>
+      <w:pPr>
+        <w:pStyle w:val="PlainText"/>
+        <w:rPr>
+          <w:rFonts w:ascii="Courier New" w:hAnsi="Courier New" w:cs="Courier New"/>
+        </w:rPr>
+      </w:pPr>
+      <w:r>
+        <w:rPr>
+          <w:rFonts w:ascii="Courier New" w:hAnsi="Courier New" w:cs="Courier New"/>
+        </w:rPr>
+        <w:t>Transport &amp; Miscellaneous</w:t>
+      </w:r>
+      <w:r>
+        <w:rPr>
+          <w:rFonts w:ascii="Courier New" w:hAnsi="Courier New" w:cs="Courier New"/>
+        </w:rPr>
+        <w:tab/>
+        <w:t>- 690</w:t>
+      </w:r>
+    </w:p>
+    <w:p>
+      <w:pPr>
+        <w:pStyle w:val="PlainText"/>
+        <w:rPr>
+          <w:rFonts w:ascii="Courier New" w:hAnsi="Courier New" w:cs="Courier New"/>
+        </w:rPr>
+      </w:pPr>
+      <w:r>
+        <w:rPr>
+          <w:rFonts w:ascii="Courier New" w:hAnsi="Courier New" w:cs="Courier New"/>
+        </w:rPr>
+        <w:t>Total Price</w:t>
+      </w:r>
+      <w:r>
+        <w:rPr>
+          <w:rFonts w:ascii="Courier New" w:hAnsi="Courier New" w:cs="Courier New"/>
+        </w:rPr>
+        <w:tab/>
+      </w:r>
+      <w:r>
+        <w:rPr>
+          <w:rFonts w:ascii="Courier New" w:hAnsi="Courier New" w:cs="Courier New"/>
+        </w:rPr>
+        <w:tab/>
+      </w:r>
+      <w:r>
+        <w:rPr>
+          <w:rFonts w:ascii="Courier New" w:hAnsi="Courier New" w:cs="Courier New"/>
+        </w:rPr>
+        <w:tab/>
+      </w:r>
+      <w:r>
+        <w:rPr>
+          <w:rFonts w:ascii="Courier New" w:hAnsi="Courier New" w:cs="Courier New"/>
+        </w:rPr>
+        <w:tab/>
+        <w:t>- 7206.0</w:t>
+      </w:r>
+    </w:p>
+    <w:p>
+      <w:pPr>
+        <w:pStyle w:val="PlainText"/>
+        <w:rPr>
+          <w:rFonts w:ascii="Courier New" w:hAnsi="Courier New" w:cs="Courier New"/>
+          <w:b/>
+        </w:rPr>
+      </w:pPr>
+      <w:r>
+        <w:rPr>
+          <w:rFonts w:ascii="Courier New" w:hAnsi="Courier New" w:cs="Courier New"/>
+          <w:b/>
+        </w:rPr>
+        <w:t>Amount balance</w:t>
+      </w:r>
+      <w:r>
+        <w:rPr>
+          <w:rFonts w:ascii="Courier New" w:hAnsi="Courier New" w:cs="Courier New"/>
+          <w:b/>
+        </w:rPr>
+        <w:tab/>
+      </w:r>
+      <w:r>
+        <w:rPr>
+          <w:rFonts w:ascii="Courier New" w:hAnsi="Courier New" w:cs="Courier New"/>
+          <w:b/>
+        </w:rPr>
+        <w:tab/>
+      </w:r>
+      <w:r>
+        <w:rPr>
+          <w:rFonts w:ascii="Courier New" w:hAnsi="Courier New" w:cs="Courier New"/>
+          <w:b/>
+        </w:rPr>
+        <w:tab/>
+        <w:t>- 730215.0</w:t>
+      </w:r>
+    </w:p>
+    <w:p>
+      <w:pPr>
+        <w:pStyle w:val="PlainText"/>
+        <w:rPr>
+          <w:rFonts w:ascii="Courier New" w:hAnsi="Courier New" w:cs="Courier New"/>
+        </w:rPr>
+      </w:pPr>
+    </w:p>
+    <w:p>
+      <w:pPr>
+        <w:pStyle w:val="PlainText"/>
+        <w:rPr>
+          <w:rFonts w:ascii="Courier New" w:hAnsi="Courier New" w:cs="Courier New"/>
+          <w:b/>
+        </w:rPr>
+      </w:pPr>
+    </w:p>
+    <w:p>
+      <w:pPr>
+        <w:pStyle w:val="PlainText"/>
+        <w:rPr>
+          <w:rFonts w:ascii="Courier New" w:hAnsi="Courier New" w:cs="Courier New"/>
+        </w:rPr>
+      </w:pPr>
+    </w:p>
+    <w:p>
+      <w:pPr>
+        <w:pStyle w:val="PlainText"/>
+        <w:rPr>
+          <w:rFonts w:ascii="Courier New" w:hAnsi="Courier New" w:cs="Courier New"/>
+          <w:b/>
+        </w:rPr>
+      </w:pPr>
     </w:p>
     <w:p>
       <w:pPr>

--- a/customer _details/RAMAIAH/SEP/TIPTUR/TMRK/PURCHASE DETAILS.docx
+++ b/customer _details/RAMAIAH/SEP/TIPTUR/TMRK/PURCHASE DETAILS.docx
@@ -55968,13 +55968,7 @@
         <w:rPr>
           <w:rFonts w:ascii="Courier New" w:hAnsi="Courier New" w:cs="Courier New"/>
         </w:rPr>
-        <w:t>SAT Mar 24</w:t>
-      </w:r>
-      <w:r>
-        <w:rPr>
-          <w:rFonts w:ascii="Courier New" w:hAnsi="Courier New" w:cs="Courier New"/>
-        </w:rPr>
-        <w:t xml:space="preserve"> 14:20:47 IST 2018</w:t>
+        <w:t>SAT Mar 24 14:20:47 IST 2018</w:t>
       </w:r>
     </w:p>
     <w:p>
@@ -56316,6 +56310,392 @@
         <w:tab/>
         <w:t>- 730215.0</w:t>
       </w:r>
+    </w:p>
+    <w:p>
+      <w:pPr>
+        <w:pStyle w:val="PlainText"/>
+        <w:rPr>
+          <w:rFonts w:ascii="Courier New" w:hAnsi="Courier New" w:cs="Courier New"/>
+          <w:b/>
+        </w:rPr>
+      </w:pPr>
+    </w:p>
+    <w:p>
+      <w:pPr>
+        <w:pStyle w:val="PlainText"/>
+        <w:rPr>
+          <w:rFonts w:ascii="Courier New" w:hAnsi="Courier New" w:cs="Courier New"/>
+        </w:rPr>
+      </w:pPr>
+      <w:r>
+        <w:rPr>
+          <w:rFonts w:ascii="Courier New" w:hAnsi="Courier New" w:cs="Courier New"/>
+        </w:rPr>
+        <w:t>SUN Mar 25</w:t>
+      </w:r>
+      <w:r>
+        <w:rPr>
+          <w:rFonts w:ascii="Courier New" w:hAnsi="Courier New" w:cs="Courier New"/>
+        </w:rPr>
+        <w:t xml:space="preserve"> 13:47:09 IST 2018</w:t>
+      </w:r>
+    </w:p>
+    <w:p>
+      <w:pPr>
+        <w:pStyle w:val="PlainText"/>
+        <w:rPr>
+          <w:rFonts w:ascii="Courier New" w:hAnsi="Courier New" w:cs="Courier New"/>
+        </w:rPr>
+      </w:pPr>
+      <w:r>
+        <w:rPr>
+          <w:rFonts w:ascii="Courier New" w:hAnsi="Courier New" w:cs="Courier New"/>
+        </w:rPr>
+        <w:t>Person Name</w:t>
+      </w:r>
+      <w:r>
+        <w:rPr>
+          <w:rFonts w:ascii="Courier New" w:hAnsi="Courier New" w:cs="Courier New"/>
+        </w:rPr>
+        <w:tab/>
+      </w:r>
+      <w:r>
+        <w:rPr>
+          <w:rFonts w:ascii="Courier New" w:hAnsi="Courier New" w:cs="Courier New"/>
+        </w:rPr>
+        <w:tab/>
+      </w:r>
+      <w:r>
+        <w:rPr>
+          <w:rFonts w:ascii="Courier New" w:hAnsi="Courier New" w:cs="Courier New"/>
+        </w:rPr>
+        <w:tab/>
+      </w:r>
+      <w:r>
+        <w:rPr>
+          <w:rFonts w:ascii="Courier New" w:hAnsi="Courier New" w:cs="Courier New"/>
+        </w:rPr>
+        <w:tab/>
+        <w:t>- TMRK</w:t>
+      </w:r>
+    </w:p>
+    <w:p>
+      <w:pPr>
+        <w:pStyle w:val="PlainText"/>
+        <w:rPr>
+          <w:rFonts w:ascii="Courier New" w:hAnsi="Courier New" w:cs="Courier New"/>
+        </w:rPr>
+      </w:pPr>
+      <w:r>
+        <w:rPr>
+          <w:rFonts w:ascii="Courier New" w:hAnsi="Courier New" w:cs="Courier New"/>
+        </w:rPr>
+        <w:t>Bill number</w:t>
+      </w:r>
+      <w:r>
+        <w:rPr>
+          <w:rFonts w:ascii="Courier New" w:hAnsi="Courier New" w:cs="Courier New"/>
+        </w:rPr>
+        <w:tab/>
+      </w:r>
+      <w:r>
+        <w:rPr>
+          <w:rFonts w:ascii="Courier New" w:hAnsi="Courier New" w:cs="Courier New"/>
+        </w:rPr>
+        <w:tab/>
+      </w:r>
+      <w:r>
+        <w:rPr>
+          <w:rFonts w:ascii="Courier New" w:hAnsi="Courier New" w:cs="Courier New"/>
+        </w:rPr>
+        <w:tab/>
+      </w:r>
+      <w:r>
+        <w:rPr>
+          <w:rFonts w:ascii="Courier New" w:hAnsi="Courier New" w:cs="Courier New"/>
+        </w:rPr>
+        <w:tab/>
+        <w:t>- 1553</w:t>
+      </w:r>
+    </w:p>
+    <w:p>
+      <w:pPr>
+        <w:pStyle w:val="PlainText"/>
+        <w:rPr>
+          <w:rFonts w:ascii="Courier New" w:hAnsi="Courier New" w:cs="Courier New"/>
+        </w:rPr>
+      </w:pPr>
+      <w:r>
+        <w:rPr>
+          <w:rFonts w:ascii="Courier New" w:hAnsi="Courier New" w:cs="Courier New"/>
+        </w:rPr>
+        <w:t>---------------------------------------------------------------</w:t>
+      </w:r>
+    </w:p>
+    <w:p>
+      <w:pPr>
+        <w:pStyle w:val="PlainText"/>
+        <w:rPr>
+          <w:rFonts w:ascii="Courier New" w:hAnsi="Courier New" w:cs="Courier New"/>
+        </w:rPr>
+      </w:pPr>
+      <w:r>
+        <w:rPr>
+          <w:rFonts w:ascii="Courier New" w:hAnsi="Courier New" w:cs="Courier New"/>
+        </w:rPr>
+        <w:t>Item Name</w:t>
+      </w:r>
+      <w:r>
+        <w:rPr>
+          <w:rFonts w:ascii="Courier New" w:hAnsi="Courier New" w:cs="Courier New"/>
+        </w:rPr>
+        <w:tab/>
+      </w:r>
+      <w:r>
+        <w:rPr>
+          <w:rFonts w:ascii="Courier New" w:hAnsi="Courier New" w:cs="Courier New"/>
+        </w:rPr>
+        <w:tab/>
+      </w:r>
+      <w:r>
+        <w:rPr>
+          <w:rFonts w:ascii="Courier New" w:hAnsi="Courier New" w:cs="Courier New"/>
+        </w:rPr>
+        <w:tab/>
+      </w:r>
+      <w:r>
+        <w:rPr>
+          <w:rFonts w:ascii="Courier New" w:hAnsi="Courier New" w:cs="Courier New"/>
+        </w:rPr>
+        <w:tab/>
+        <w:t>- CARROT</w:t>
+      </w:r>
+    </w:p>
+    <w:p>
+      <w:pPr>
+        <w:pStyle w:val="PlainText"/>
+        <w:rPr>
+          <w:rFonts w:ascii="Courier New" w:hAnsi="Courier New" w:cs="Courier New"/>
+        </w:rPr>
+      </w:pPr>
+      <w:r>
+        <w:rPr>
+          <w:rFonts w:ascii="Courier New" w:hAnsi="Courier New" w:cs="Courier New"/>
+        </w:rPr>
+        <w:t>Number of Pockets</w:t>
+      </w:r>
+      <w:r>
+        <w:rPr>
+          <w:rFonts w:ascii="Courier New" w:hAnsi="Courier New" w:cs="Courier New"/>
+        </w:rPr>
+        <w:tab/>
+      </w:r>
+      <w:r>
+        <w:rPr>
+          <w:rFonts w:ascii="Courier New" w:hAnsi="Courier New" w:cs="Courier New"/>
+        </w:rPr>
+        <w:tab/>
+      </w:r>
+      <w:r>
+        <w:rPr>
+          <w:rFonts w:ascii="Courier New" w:hAnsi="Courier New" w:cs="Courier New"/>
+        </w:rPr>
+        <w:tab/>
+        <w:t>- 7</w:t>
+      </w:r>
+    </w:p>
+    <w:p>
+      <w:pPr>
+        <w:pStyle w:val="PlainText"/>
+        <w:rPr>
+          <w:rFonts w:ascii="Courier New" w:hAnsi="Courier New" w:cs="Courier New"/>
+        </w:rPr>
+      </w:pPr>
+      <w:r>
+        <w:rPr>
+          <w:rFonts w:ascii="Courier New" w:hAnsi="Courier New" w:cs="Courier New"/>
+        </w:rPr>
+        <w:t>Number of KGs</w:t>
+      </w:r>
+      <w:r>
+        <w:rPr>
+          <w:rFonts w:ascii="Courier New" w:hAnsi="Courier New" w:cs="Courier New"/>
+        </w:rPr>
+        <w:tab/>
+      </w:r>
+      <w:r>
+        <w:rPr>
+          <w:rFonts w:ascii="Courier New" w:hAnsi="Courier New" w:cs="Courier New"/>
+        </w:rPr>
+        <w:tab/>
+      </w:r>
+      <w:r>
+        <w:rPr>
+          <w:rFonts w:ascii="Courier New" w:hAnsi="Courier New" w:cs="Courier New"/>
+        </w:rPr>
+        <w:tab/>
+        <w:t>- 667</w:t>
+      </w:r>
+    </w:p>
+    <w:p>
+      <w:pPr>
+        <w:pStyle w:val="PlainText"/>
+        <w:rPr>
+          <w:rFonts w:ascii="Courier New" w:hAnsi="Courier New" w:cs="Courier New"/>
+        </w:rPr>
+      </w:pPr>
+      <w:r>
+        <w:rPr>
+          <w:rFonts w:ascii="Courier New" w:hAnsi="Courier New" w:cs="Courier New"/>
+        </w:rPr>
+        <w:t>Rate</w:t>
+      </w:r>
+      <w:r>
+        <w:rPr>
+          <w:rFonts w:ascii="Courier New" w:hAnsi="Courier New" w:cs="Courier New"/>
+        </w:rPr>
+        <w:tab/>
+      </w:r>
+      <w:r>
+        <w:rPr>
+          <w:rFonts w:ascii="Courier New" w:hAnsi="Courier New" w:cs="Courier New"/>
+        </w:rPr>
+        <w:tab/>
+      </w:r>
+      <w:r>
+        <w:rPr>
+          <w:rFonts w:ascii="Courier New" w:hAnsi="Courier New" w:cs="Courier New"/>
+        </w:rPr>
+        <w:tab/>
+      </w:r>
+      <w:r>
+        <w:rPr>
+          <w:rFonts w:ascii="Courier New" w:hAnsi="Courier New" w:cs="Courier New"/>
+        </w:rPr>
+        <w:tab/>
+      </w:r>
+      <w:r>
+        <w:rPr>
+          <w:rFonts w:ascii="Courier New" w:hAnsi="Courier New" w:cs="Courier New"/>
+        </w:rPr>
+        <w:tab/>
+        <w:t>- 11</w:t>
+      </w:r>
+    </w:p>
+    <w:p>
+      <w:pPr>
+        <w:pStyle w:val="PlainText"/>
+        <w:rPr>
+          <w:rFonts w:ascii="Courier New" w:hAnsi="Courier New" w:cs="Courier New"/>
+        </w:rPr>
+      </w:pPr>
+      <w:r>
+        <w:rPr>
+          <w:rFonts w:ascii="Courier New" w:hAnsi="Courier New" w:cs="Courier New"/>
+        </w:rPr>
+        <w:t>Transport &amp; Miscellaneous</w:t>
+      </w:r>
+      <w:r>
+        <w:rPr>
+          <w:rFonts w:ascii="Courier New" w:hAnsi="Courier New" w:cs="Courier New"/>
+        </w:rPr>
+        <w:tab/>
+        <w:t>- 805</w:t>
+      </w:r>
+    </w:p>
+    <w:p>
+      <w:pPr>
+        <w:pStyle w:val="PlainText"/>
+        <w:rPr>
+          <w:rFonts w:ascii="Courier New" w:hAnsi="Courier New" w:cs="Courier New"/>
+        </w:rPr>
+      </w:pPr>
+      <w:r>
+        <w:rPr>
+          <w:rFonts w:ascii="Courier New" w:hAnsi="Courier New" w:cs="Courier New"/>
+        </w:rPr>
+        <w:t>Total Price</w:t>
+      </w:r>
+      <w:r>
+        <w:rPr>
+          <w:rFonts w:ascii="Courier New" w:hAnsi="Courier New" w:cs="Courier New"/>
+        </w:rPr>
+        <w:tab/>
+      </w:r>
+      <w:r>
+        <w:rPr>
+          <w:rFonts w:ascii="Courier New" w:hAnsi="Courier New" w:cs="Courier New"/>
+        </w:rPr>
+        <w:tab/>
+      </w:r>
+      <w:r>
+        <w:rPr>
+          <w:rFonts w:ascii="Courier New" w:hAnsi="Courier New" w:cs="Courier New"/>
+        </w:rPr>
+        <w:tab/>
+      </w:r>
+      <w:r>
+        <w:rPr>
+          <w:rFonts w:ascii="Courier New" w:hAnsi="Courier New" w:cs="Courier New"/>
+        </w:rPr>
+        <w:tab/>
+        <w:t>- 8142.0</w:t>
+      </w:r>
+    </w:p>
+    <w:p>
+      <w:pPr>
+        <w:pStyle w:val="PlainText"/>
+        <w:rPr>
+          <w:rFonts w:ascii="Courier New" w:hAnsi="Courier New" w:cs="Courier New"/>
+          <w:b/>
+        </w:rPr>
+      </w:pPr>
+      <w:r>
+        <w:rPr>
+          <w:rFonts w:ascii="Courier New" w:hAnsi="Courier New" w:cs="Courier New"/>
+          <w:b/>
+        </w:rPr>
+        <w:t>Amount balance</w:t>
+      </w:r>
+      <w:r>
+        <w:rPr>
+          <w:rFonts w:ascii="Courier New" w:hAnsi="Courier New" w:cs="Courier New"/>
+          <w:b/>
+        </w:rPr>
+        <w:tab/>
+      </w:r>
+      <w:r>
+        <w:rPr>
+          <w:rFonts w:ascii="Courier New" w:hAnsi="Courier New" w:cs="Courier New"/>
+          <w:b/>
+        </w:rPr>
+        <w:tab/>
+      </w:r>
+      <w:r>
+        <w:rPr>
+          <w:rFonts w:ascii="Courier New" w:hAnsi="Courier New" w:cs="Courier New"/>
+          <w:b/>
+        </w:rPr>
+        <w:tab/>
+        <w:t>- 738357.0</w:t>
+      </w:r>
+    </w:p>
+    <w:p>
+      <w:pPr>
+        <w:pStyle w:val="PlainText"/>
+        <w:rPr>
+          <w:rFonts w:ascii="Courier New" w:hAnsi="Courier New" w:cs="Courier New"/>
+        </w:rPr>
+      </w:pPr>
+    </w:p>
+    <w:p>
+      <w:pPr>
+        <w:pStyle w:val="PlainText"/>
+        <w:rPr>
+          <w:rFonts w:ascii="Courier New" w:hAnsi="Courier New" w:cs="Courier New"/>
+          <w:b/>
+        </w:rPr>
+      </w:pPr>
     </w:p>
     <w:p>
       <w:pPr>

--- a/customer _details/RAMAIAH/SEP/TIPTUR/TMRK/PURCHASE DETAILS.docx
+++ b/customer _details/RAMAIAH/SEP/TIPTUR/TMRK/PURCHASE DETAILS.docx
@@ -56331,13 +56331,7 @@
         <w:rPr>
           <w:rFonts w:ascii="Courier New" w:hAnsi="Courier New" w:cs="Courier New"/>
         </w:rPr>
-        <w:t>SUN Mar 25</w:t>
-      </w:r>
-      <w:r>
-        <w:rPr>
-          <w:rFonts w:ascii="Courier New" w:hAnsi="Courier New" w:cs="Courier New"/>
-        </w:rPr>
-        <w:t xml:space="preserve"> 13:47:09 IST 2018</w:t>
+        <w:t>SUN Mar 25 13:47:09 IST 2018</w:t>
       </w:r>
     </w:p>
     <w:p>
@@ -56679,6 +56673,392 @@
         <w:tab/>
         <w:t>- 738357.0</w:t>
       </w:r>
+    </w:p>
+    <w:p>
+      <w:pPr>
+        <w:pStyle w:val="PlainText"/>
+        <w:rPr>
+          <w:rFonts w:ascii="Courier New" w:hAnsi="Courier New" w:cs="Courier New"/>
+          <w:b/>
+        </w:rPr>
+      </w:pPr>
+    </w:p>
+    <w:p>
+      <w:pPr>
+        <w:pStyle w:val="PlainText"/>
+        <w:rPr>
+          <w:rFonts w:ascii="Courier New" w:hAnsi="Courier New" w:cs="Courier New"/>
+        </w:rPr>
+      </w:pPr>
+      <w:r>
+        <w:rPr>
+          <w:rFonts w:ascii="Courier New" w:hAnsi="Courier New" w:cs="Courier New"/>
+        </w:rPr>
+        <w:t>TUE Mar 27</w:t>
+      </w:r>
+      <w:r>
+        <w:rPr>
+          <w:rFonts w:ascii="Courier New" w:hAnsi="Courier New" w:cs="Courier New"/>
+        </w:rPr>
+        <w:t xml:space="preserve"> 14:25:11 IST 2018</w:t>
+      </w:r>
+    </w:p>
+    <w:p>
+      <w:pPr>
+        <w:pStyle w:val="PlainText"/>
+        <w:rPr>
+          <w:rFonts w:ascii="Courier New" w:hAnsi="Courier New" w:cs="Courier New"/>
+        </w:rPr>
+      </w:pPr>
+      <w:r>
+        <w:rPr>
+          <w:rFonts w:ascii="Courier New" w:hAnsi="Courier New" w:cs="Courier New"/>
+        </w:rPr>
+        <w:t>Person Name</w:t>
+      </w:r>
+      <w:r>
+        <w:rPr>
+          <w:rFonts w:ascii="Courier New" w:hAnsi="Courier New" w:cs="Courier New"/>
+        </w:rPr>
+        <w:tab/>
+      </w:r>
+      <w:r>
+        <w:rPr>
+          <w:rFonts w:ascii="Courier New" w:hAnsi="Courier New" w:cs="Courier New"/>
+        </w:rPr>
+        <w:tab/>
+      </w:r>
+      <w:r>
+        <w:rPr>
+          <w:rFonts w:ascii="Courier New" w:hAnsi="Courier New" w:cs="Courier New"/>
+        </w:rPr>
+        <w:tab/>
+      </w:r>
+      <w:r>
+        <w:rPr>
+          <w:rFonts w:ascii="Courier New" w:hAnsi="Courier New" w:cs="Courier New"/>
+        </w:rPr>
+        <w:tab/>
+        <w:t>- TMRK</w:t>
+      </w:r>
+    </w:p>
+    <w:p>
+      <w:pPr>
+        <w:pStyle w:val="PlainText"/>
+        <w:rPr>
+          <w:rFonts w:ascii="Courier New" w:hAnsi="Courier New" w:cs="Courier New"/>
+        </w:rPr>
+      </w:pPr>
+      <w:r>
+        <w:rPr>
+          <w:rFonts w:ascii="Courier New" w:hAnsi="Courier New" w:cs="Courier New"/>
+        </w:rPr>
+        <w:t>Bill number</w:t>
+      </w:r>
+      <w:r>
+        <w:rPr>
+          <w:rFonts w:ascii="Courier New" w:hAnsi="Courier New" w:cs="Courier New"/>
+        </w:rPr>
+        <w:tab/>
+      </w:r>
+      <w:r>
+        <w:rPr>
+          <w:rFonts w:ascii="Courier New" w:hAnsi="Courier New" w:cs="Courier New"/>
+        </w:rPr>
+        <w:tab/>
+      </w:r>
+      <w:r>
+        <w:rPr>
+          <w:rFonts w:ascii="Courier New" w:hAnsi="Courier New" w:cs="Courier New"/>
+        </w:rPr>
+        <w:tab/>
+      </w:r>
+      <w:r>
+        <w:rPr>
+          <w:rFonts w:ascii="Courier New" w:hAnsi="Courier New" w:cs="Courier New"/>
+        </w:rPr>
+        <w:tab/>
+        <w:t>- 1574</w:t>
+      </w:r>
+    </w:p>
+    <w:p>
+      <w:pPr>
+        <w:pStyle w:val="PlainText"/>
+        <w:rPr>
+          <w:rFonts w:ascii="Courier New" w:hAnsi="Courier New" w:cs="Courier New"/>
+        </w:rPr>
+      </w:pPr>
+      <w:r>
+        <w:rPr>
+          <w:rFonts w:ascii="Courier New" w:hAnsi="Courier New" w:cs="Courier New"/>
+        </w:rPr>
+        <w:t>---------------------------------------------------------------</w:t>
+      </w:r>
+    </w:p>
+    <w:p>
+      <w:pPr>
+        <w:pStyle w:val="PlainText"/>
+        <w:rPr>
+          <w:rFonts w:ascii="Courier New" w:hAnsi="Courier New" w:cs="Courier New"/>
+        </w:rPr>
+      </w:pPr>
+      <w:r>
+        <w:rPr>
+          <w:rFonts w:ascii="Courier New" w:hAnsi="Courier New" w:cs="Courier New"/>
+        </w:rPr>
+        <w:t>Item Name</w:t>
+      </w:r>
+      <w:r>
+        <w:rPr>
+          <w:rFonts w:ascii="Courier New" w:hAnsi="Courier New" w:cs="Courier New"/>
+        </w:rPr>
+        <w:tab/>
+      </w:r>
+      <w:r>
+        <w:rPr>
+          <w:rFonts w:ascii="Courier New" w:hAnsi="Courier New" w:cs="Courier New"/>
+        </w:rPr>
+        <w:tab/>
+      </w:r>
+      <w:r>
+        <w:rPr>
+          <w:rFonts w:ascii="Courier New" w:hAnsi="Courier New" w:cs="Courier New"/>
+        </w:rPr>
+        <w:tab/>
+      </w:r>
+      <w:r>
+        <w:rPr>
+          <w:rFonts w:ascii="Courier New" w:hAnsi="Courier New" w:cs="Courier New"/>
+        </w:rPr>
+        <w:tab/>
+        <w:t>- CARROT</w:t>
+      </w:r>
+    </w:p>
+    <w:p>
+      <w:pPr>
+        <w:pStyle w:val="PlainText"/>
+        <w:rPr>
+          <w:rFonts w:ascii="Courier New" w:hAnsi="Courier New" w:cs="Courier New"/>
+        </w:rPr>
+      </w:pPr>
+      <w:r>
+        <w:rPr>
+          <w:rFonts w:ascii="Courier New" w:hAnsi="Courier New" w:cs="Courier New"/>
+        </w:rPr>
+        <w:t>Number of Pockets</w:t>
+      </w:r>
+      <w:r>
+        <w:rPr>
+          <w:rFonts w:ascii="Courier New" w:hAnsi="Courier New" w:cs="Courier New"/>
+        </w:rPr>
+        <w:tab/>
+      </w:r>
+      <w:r>
+        <w:rPr>
+          <w:rFonts w:ascii="Courier New" w:hAnsi="Courier New" w:cs="Courier New"/>
+        </w:rPr>
+        <w:tab/>
+      </w:r>
+      <w:r>
+        <w:rPr>
+          <w:rFonts w:ascii="Courier New" w:hAnsi="Courier New" w:cs="Courier New"/>
+        </w:rPr>
+        <w:tab/>
+        <w:t>- 6</w:t>
+      </w:r>
+    </w:p>
+    <w:p>
+      <w:pPr>
+        <w:pStyle w:val="PlainText"/>
+        <w:rPr>
+          <w:rFonts w:ascii="Courier New" w:hAnsi="Courier New" w:cs="Courier New"/>
+        </w:rPr>
+      </w:pPr>
+      <w:r>
+        <w:rPr>
+          <w:rFonts w:ascii="Courier New" w:hAnsi="Courier New" w:cs="Courier New"/>
+        </w:rPr>
+        <w:t>Number of KGs</w:t>
+      </w:r>
+      <w:r>
+        <w:rPr>
+          <w:rFonts w:ascii="Courier New" w:hAnsi="Courier New" w:cs="Courier New"/>
+        </w:rPr>
+        <w:tab/>
+      </w:r>
+      <w:r>
+        <w:rPr>
+          <w:rFonts w:ascii="Courier New" w:hAnsi="Courier New" w:cs="Courier New"/>
+        </w:rPr>
+        <w:tab/>
+      </w:r>
+      <w:r>
+        <w:rPr>
+          <w:rFonts w:ascii="Courier New" w:hAnsi="Courier New" w:cs="Courier New"/>
+        </w:rPr>
+        <w:tab/>
+        <w:t>- 556</w:t>
+      </w:r>
+    </w:p>
+    <w:p>
+      <w:pPr>
+        <w:pStyle w:val="PlainText"/>
+        <w:rPr>
+          <w:rFonts w:ascii="Courier New" w:hAnsi="Courier New" w:cs="Courier New"/>
+        </w:rPr>
+      </w:pPr>
+      <w:r>
+        <w:rPr>
+          <w:rFonts w:ascii="Courier New" w:hAnsi="Courier New" w:cs="Courier New"/>
+        </w:rPr>
+        <w:t>Rate</w:t>
+      </w:r>
+      <w:r>
+        <w:rPr>
+          <w:rFonts w:ascii="Courier New" w:hAnsi="Courier New" w:cs="Courier New"/>
+        </w:rPr>
+        <w:tab/>
+      </w:r>
+      <w:r>
+        <w:rPr>
+          <w:rFonts w:ascii="Courier New" w:hAnsi="Courier New" w:cs="Courier New"/>
+        </w:rPr>
+        <w:tab/>
+      </w:r>
+      <w:r>
+        <w:rPr>
+          <w:rFonts w:ascii="Courier New" w:hAnsi="Courier New" w:cs="Courier New"/>
+        </w:rPr>
+        <w:tab/>
+      </w:r>
+      <w:r>
+        <w:rPr>
+          <w:rFonts w:ascii="Courier New" w:hAnsi="Courier New" w:cs="Courier New"/>
+        </w:rPr>
+        <w:tab/>
+      </w:r>
+      <w:r>
+        <w:rPr>
+          <w:rFonts w:ascii="Courier New" w:hAnsi="Courier New" w:cs="Courier New"/>
+        </w:rPr>
+        <w:tab/>
+        <w:t>- 9</w:t>
+      </w:r>
+    </w:p>
+    <w:p>
+      <w:pPr>
+        <w:pStyle w:val="PlainText"/>
+        <w:rPr>
+          <w:rFonts w:ascii="Courier New" w:hAnsi="Courier New" w:cs="Courier New"/>
+        </w:rPr>
+      </w:pPr>
+      <w:r>
+        <w:rPr>
+          <w:rFonts w:ascii="Courier New" w:hAnsi="Courier New" w:cs="Courier New"/>
+        </w:rPr>
+        <w:t>Transport &amp; Miscellaneous</w:t>
+      </w:r>
+      <w:r>
+        <w:rPr>
+          <w:rFonts w:ascii="Courier New" w:hAnsi="Courier New" w:cs="Courier New"/>
+        </w:rPr>
+        <w:tab/>
+        <w:t>- 690</w:t>
+      </w:r>
+    </w:p>
+    <w:p>
+      <w:pPr>
+        <w:pStyle w:val="PlainText"/>
+        <w:rPr>
+          <w:rFonts w:ascii="Courier New" w:hAnsi="Courier New" w:cs="Courier New"/>
+        </w:rPr>
+      </w:pPr>
+      <w:r>
+        <w:rPr>
+          <w:rFonts w:ascii="Courier New" w:hAnsi="Courier New" w:cs="Courier New"/>
+        </w:rPr>
+        <w:t>Total Price</w:t>
+      </w:r>
+      <w:r>
+        <w:rPr>
+          <w:rFonts w:ascii="Courier New" w:hAnsi="Courier New" w:cs="Courier New"/>
+        </w:rPr>
+        <w:tab/>
+      </w:r>
+      <w:r>
+        <w:rPr>
+          <w:rFonts w:ascii="Courier New" w:hAnsi="Courier New" w:cs="Courier New"/>
+        </w:rPr>
+        <w:tab/>
+      </w:r>
+      <w:r>
+        <w:rPr>
+          <w:rFonts w:ascii="Courier New" w:hAnsi="Courier New" w:cs="Courier New"/>
+        </w:rPr>
+        <w:tab/>
+      </w:r>
+      <w:r>
+        <w:rPr>
+          <w:rFonts w:ascii="Courier New" w:hAnsi="Courier New" w:cs="Courier New"/>
+        </w:rPr>
+        <w:tab/>
+        <w:t>- 5694.0</w:t>
+      </w:r>
+    </w:p>
+    <w:p>
+      <w:pPr>
+        <w:pStyle w:val="PlainText"/>
+        <w:rPr>
+          <w:rFonts w:ascii="Courier New" w:hAnsi="Courier New" w:cs="Courier New"/>
+          <w:b/>
+        </w:rPr>
+      </w:pPr>
+      <w:r>
+        <w:rPr>
+          <w:rFonts w:ascii="Courier New" w:hAnsi="Courier New" w:cs="Courier New"/>
+          <w:b/>
+        </w:rPr>
+        <w:t>Amount balance</w:t>
+      </w:r>
+      <w:r>
+        <w:rPr>
+          <w:rFonts w:ascii="Courier New" w:hAnsi="Courier New" w:cs="Courier New"/>
+          <w:b/>
+        </w:rPr>
+        <w:tab/>
+      </w:r>
+      <w:r>
+        <w:rPr>
+          <w:rFonts w:ascii="Courier New" w:hAnsi="Courier New" w:cs="Courier New"/>
+          <w:b/>
+        </w:rPr>
+        <w:tab/>
+      </w:r>
+      <w:r>
+        <w:rPr>
+          <w:rFonts w:ascii="Courier New" w:hAnsi="Courier New" w:cs="Courier New"/>
+          <w:b/>
+        </w:rPr>
+        <w:tab/>
+        <w:t>- 744051.0</w:t>
+      </w:r>
+    </w:p>
+    <w:p>
+      <w:pPr>
+        <w:pStyle w:val="PlainText"/>
+        <w:rPr>
+          <w:rFonts w:ascii="Courier New" w:hAnsi="Courier New" w:cs="Courier New"/>
+        </w:rPr>
+      </w:pPr>
+    </w:p>
+    <w:p>
+      <w:pPr>
+        <w:pStyle w:val="PlainText"/>
+        <w:rPr>
+          <w:rFonts w:ascii="Courier New" w:hAnsi="Courier New" w:cs="Courier New"/>
+          <w:b/>
+        </w:rPr>
+      </w:pPr>
     </w:p>
     <w:p>
       <w:pPr>

--- a/customer _details/RAMAIAH/SEP/TIPTUR/TMRK/PURCHASE DETAILS.docx
+++ b/customer _details/RAMAIAH/SEP/TIPTUR/TMRK/PURCHASE DETAILS.docx
@@ -56694,13 +56694,7 @@
         <w:rPr>
           <w:rFonts w:ascii="Courier New" w:hAnsi="Courier New" w:cs="Courier New"/>
         </w:rPr>
-        <w:t>TUE Mar 27</w:t>
-      </w:r>
-      <w:r>
-        <w:rPr>
-          <w:rFonts w:ascii="Courier New" w:hAnsi="Courier New" w:cs="Courier New"/>
-        </w:rPr>
-        <w:t xml:space="preserve"> 14:25:11 IST 2018</w:t>
+        <w:t>TUE Mar 27 14:25:11 IST 2018</w:t>
       </w:r>
     </w:p>
     <w:p>
@@ -57042,6 +57036,392 @@
         <w:tab/>
         <w:t>- 744051.0</w:t>
       </w:r>
+    </w:p>
+    <w:p>
+      <w:pPr>
+        <w:pStyle w:val="PlainText"/>
+        <w:rPr>
+          <w:rFonts w:ascii="Courier New" w:hAnsi="Courier New" w:cs="Courier New"/>
+          <w:b/>
+        </w:rPr>
+      </w:pPr>
+    </w:p>
+    <w:p>
+      <w:pPr>
+        <w:pStyle w:val="PlainText"/>
+        <w:rPr>
+          <w:rFonts w:ascii="Courier New" w:hAnsi="Courier New" w:cs="Courier New"/>
+        </w:rPr>
+      </w:pPr>
+      <w:r>
+        <w:rPr>
+          <w:rFonts w:ascii="Courier New" w:hAnsi="Courier New" w:cs="Courier New"/>
+        </w:rPr>
+        <w:t>THU Mar 29</w:t>
+      </w:r>
+      <w:r>
+        <w:rPr>
+          <w:rFonts w:ascii="Courier New" w:hAnsi="Courier New" w:cs="Courier New"/>
+        </w:rPr>
+        <w:t xml:space="preserve"> 13:39:45 IST 2018</w:t>
+      </w:r>
+    </w:p>
+    <w:p>
+      <w:pPr>
+        <w:pStyle w:val="PlainText"/>
+        <w:rPr>
+          <w:rFonts w:ascii="Courier New" w:hAnsi="Courier New" w:cs="Courier New"/>
+        </w:rPr>
+      </w:pPr>
+      <w:r>
+        <w:rPr>
+          <w:rFonts w:ascii="Courier New" w:hAnsi="Courier New" w:cs="Courier New"/>
+        </w:rPr>
+        <w:t>Person Name</w:t>
+      </w:r>
+      <w:r>
+        <w:rPr>
+          <w:rFonts w:ascii="Courier New" w:hAnsi="Courier New" w:cs="Courier New"/>
+        </w:rPr>
+        <w:tab/>
+      </w:r>
+      <w:r>
+        <w:rPr>
+          <w:rFonts w:ascii="Courier New" w:hAnsi="Courier New" w:cs="Courier New"/>
+        </w:rPr>
+        <w:tab/>
+      </w:r>
+      <w:r>
+        <w:rPr>
+          <w:rFonts w:ascii="Courier New" w:hAnsi="Courier New" w:cs="Courier New"/>
+        </w:rPr>
+        <w:tab/>
+      </w:r>
+      <w:r>
+        <w:rPr>
+          <w:rFonts w:ascii="Courier New" w:hAnsi="Courier New" w:cs="Courier New"/>
+        </w:rPr>
+        <w:tab/>
+        <w:t>- TMRK</w:t>
+      </w:r>
+    </w:p>
+    <w:p>
+      <w:pPr>
+        <w:pStyle w:val="PlainText"/>
+        <w:rPr>
+          <w:rFonts w:ascii="Courier New" w:hAnsi="Courier New" w:cs="Courier New"/>
+        </w:rPr>
+      </w:pPr>
+      <w:r>
+        <w:rPr>
+          <w:rFonts w:ascii="Courier New" w:hAnsi="Courier New" w:cs="Courier New"/>
+        </w:rPr>
+        <w:t>Bill number</w:t>
+      </w:r>
+      <w:r>
+        <w:rPr>
+          <w:rFonts w:ascii="Courier New" w:hAnsi="Courier New" w:cs="Courier New"/>
+        </w:rPr>
+        <w:tab/>
+      </w:r>
+      <w:r>
+        <w:rPr>
+          <w:rFonts w:ascii="Courier New" w:hAnsi="Courier New" w:cs="Courier New"/>
+        </w:rPr>
+        <w:tab/>
+      </w:r>
+      <w:r>
+        <w:rPr>
+          <w:rFonts w:ascii="Courier New" w:hAnsi="Courier New" w:cs="Courier New"/>
+        </w:rPr>
+        <w:tab/>
+      </w:r>
+      <w:r>
+        <w:rPr>
+          <w:rFonts w:ascii="Courier New" w:hAnsi="Courier New" w:cs="Courier New"/>
+        </w:rPr>
+        <w:tab/>
+        <w:t>- 1584</w:t>
+      </w:r>
+    </w:p>
+    <w:p>
+      <w:pPr>
+        <w:pStyle w:val="PlainText"/>
+        <w:rPr>
+          <w:rFonts w:ascii="Courier New" w:hAnsi="Courier New" w:cs="Courier New"/>
+        </w:rPr>
+      </w:pPr>
+      <w:r>
+        <w:rPr>
+          <w:rFonts w:ascii="Courier New" w:hAnsi="Courier New" w:cs="Courier New"/>
+        </w:rPr>
+        <w:t>---------------------------------------------------------------</w:t>
+      </w:r>
+    </w:p>
+    <w:p>
+      <w:pPr>
+        <w:pStyle w:val="PlainText"/>
+        <w:rPr>
+          <w:rFonts w:ascii="Courier New" w:hAnsi="Courier New" w:cs="Courier New"/>
+        </w:rPr>
+      </w:pPr>
+      <w:r>
+        <w:rPr>
+          <w:rFonts w:ascii="Courier New" w:hAnsi="Courier New" w:cs="Courier New"/>
+        </w:rPr>
+        <w:t>Item Name</w:t>
+      </w:r>
+      <w:r>
+        <w:rPr>
+          <w:rFonts w:ascii="Courier New" w:hAnsi="Courier New" w:cs="Courier New"/>
+        </w:rPr>
+        <w:tab/>
+      </w:r>
+      <w:r>
+        <w:rPr>
+          <w:rFonts w:ascii="Courier New" w:hAnsi="Courier New" w:cs="Courier New"/>
+        </w:rPr>
+        <w:tab/>
+      </w:r>
+      <w:r>
+        <w:rPr>
+          <w:rFonts w:ascii="Courier New" w:hAnsi="Courier New" w:cs="Courier New"/>
+        </w:rPr>
+        <w:tab/>
+      </w:r>
+      <w:r>
+        <w:rPr>
+          <w:rFonts w:ascii="Courier New" w:hAnsi="Courier New" w:cs="Courier New"/>
+        </w:rPr>
+        <w:tab/>
+        <w:t>- CARROT</w:t>
+      </w:r>
+    </w:p>
+    <w:p>
+      <w:pPr>
+        <w:pStyle w:val="PlainText"/>
+        <w:rPr>
+          <w:rFonts w:ascii="Courier New" w:hAnsi="Courier New" w:cs="Courier New"/>
+        </w:rPr>
+      </w:pPr>
+      <w:r>
+        <w:rPr>
+          <w:rFonts w:ascii="Courier New" w:hAnsi="Courier New" w:cs="Courier New"/>
+        </w:rPr>
+        <w:t>Number of Pockets</w:t>
+      </w:r>
+      <w:r>
+        <w:rPr>
+          <w:rFonts w:ascii="Courier New" w:hAnsi="Courier New" w:cs="Courier New"/>
+        </w:rPr>
+        <w:tab/>
+      </w:r>
+      <w:r>
+        <w:rPr>
+          <w:rFonts w:ascii="Courier New" w:hAnsi="Courier New" w:cs="Courier New"/>
+        </w:rPr>
+        <w:tab/>
+      </w:r>
+      <w:r>
+        <w:rPr>
+          <w:rFonts w:ascii="Courier New" w:hAnsi="Courier New" w:cs="Courier New"/>
+        </w:rPr>
+        <w:tab/>
+        <w:t>- 6</w:t>
+      </w:r>
+    </w:p>
+    <w:p>
+      <w:pPr>
+        <w:pStyle w:val="PlainText"/>
+        <w:rPr>
+          <w:rFonts w:ascii="Courier New" w:hAnsi="Courier New" w:cs="Courier New"/>
+        </w:rPr>
+      </w:pPr>
+      <w:r>
+        <w:rPr>
+          <w:rFonts w:ascii="Courier New" w:hAnsi="Courier New" w:cs="Courier New"/>
+        </w:rPr>
+        <w:t>Number of KGs</w:t>
+      </w:r>
+      <w:r>
+        <w:rPr>
+          <w:rFonts w:ascii="Courier New" w:hAnsi="Courier New" w:cs="Courier New"/>
+        </w:rPr>
+        <w:tab/>
+      </w:r>
+      <w:r>
+        <w:rPr>
+          <w:rFonts w:ascii="Courier New" w:hAnsi="Courier New" w:cs="Courier New"/>
+        </w:rPr>
+        <w:tab/>
+      </w:r>
+      <w:r>
+        <w:rPr>
+          <w:rFonts w:ascii="Courier New" w:hAnsi="Courier New" w:cs="Courier New"/>
+        </w:rPr>
+        <w:tab/>
+        <w:t>- 568</w:t>
+      </w:r>
+    </w:p>
+    <w:p>
+      <w:pPr>
+        <w:pStyle w:val="PlainText"/>
+        <w:rPr>
+          <w:rFonts w:ascii="Courier New" w:hAnsi="Courier New" w:cs="Courier New"/>
+        </w:rPr>
+      </w:pPr>
+      <w:r>
+        <w:rPr>
+          <w:rFonts w:ascii="Courier New" w:hAnsi="Courier New" w:cs="Courier New"/>
+        </w:rPr>
+        <w:t>Rate</w:t>
+      </w:r>
+      <w:r>
+        <w:rPr>
+          <w:rFonts w:ascii="Courier New" w:hAnsi="Courier New" w:cs="Courier New"/>
+        </w:rPr>
+        <w:tab/>
+      </w:r>
+      <w:r>
+        <w:rPr>
+          <w:rFonts w:ascii="Courier New" w:hAnsi="Courier New" w:cs="Courier New"/>
+        </w:rPr>
+        <w:tab/>
+      </w:r>
+      <w:r>
+        <w:rPr>
+          <w:rFonts w:ascii="Courier New" w:hAnsi="Courier New" w:cs="Courier New"/>
+        </w:rPr>
+        <w:tab/>
+      </w:r>
+      <w:r>
+        <w:rPr>
+          <w:rFonts w:ascii="Courier New" w:hAnsi="Courier New" w:cs="Courier New"/>
+        </w:rPr>
+        <w:tab/>
+      </w:r>
+      <w:r>
+        <w:rPr>
+          <w:rFonts w:ascii="Courier New" w:hAnsi="Courier New" w:cs="Courier New"/>
+        </w:rPr>
+        <w:tab/>
+        <w:t>- 10</w:t>
+      </w:r>
+    </w:p>
+    <w:p>
+      <w:pPr>
+        <w:pStyle w:val="PlainText"/>
+        <w:rPr>
+          <w:rFonts w:ascii="Courier New" w:hAnsi="Courier New" w:cs="Courier New"/>
+        </w:rPr>
+      </w:pPr>
+      <w:r>
+        <w:rPr>
+          <w:rFonts w:ascii="Courier New" w:hAnsi="Courier New" w:cs="Courier New"/>
+        </w:rPr>
+        <w:t>Transport &amp; Miscellaneous</w:t>
+      </w:r>
+      <w:r>
+        <w:rPr>
+          <w:rFonts w:ascii="Courier New" w:hAnsi="Courier New" w:cs="Courier New"/>
+        </w:rPr>
+        <w:tab/>
+        <w:t>- 690</w:t>
+      </w:r>
+    </w:p>
+    <w:p>
+      <w:pPr>
+        <w:pStyle w:val="PlainText"/>
+        <w:rPr>
+          <w:rFonts w:ascii="Courier New" w:hAnsi="Courier New" w:cs="Courier New"/>
+        </w:rPr>
+      </w:pPr>
+      <w:r>
+        <w:rPr>
+          <w:rFonts w:ascii="Courier New" w:hAnsi="Courier New" w:cs="Courier New"/>
+        </w:rPr>
+        <w:t>Total Price</w:t>
+      </w:r>
+      <w:r>
+        <w:rPr>
+          <w:rFonts w:ascii="Courier New" w:hAnsi="Courier New" w:cs="Courier New"/>
+        </w:rPr>
+        <w:tab/>
+      </w:r>
+      <w:r>
+        <w:rPr>
+          <w:rFonts w:ascii="Courier New" w:hAnsi="Courier New" w:cs="Courier New"/>
+        </w:rPr>
+        <w:tab/>
+      </w:r>
+      <w:r>
+        <w:rPr>
+          <w:rFonts w:ascii="Courier New" w:hAnsi="Courier New" w:cs="Courier New"/>
+        </w:rPr>
+        <w:tab/>
+      </w:r>
+      <w:r>
+        <w:rPr>
+          <w:rFonts w:ascii="Courier New" w:hAnsi="Courier New" w:cs="Courier New"/>
+        </w:rPr>
+        <w:tab/>
+        <w:t>- 6370.0</w:t>
+      </w:r>
+    </w:p>
+    <w:p>
+      <w:pPr>
+        <w:pStyle w:val="PlainText"/>
+        <w:rPr>
+          <w:rFonts w:ascii="Courier New" w:hAnsi="Courier New" w:cs="Courier New"/>
+          <w:b/>
+        </w:rPr>
+      </w:pPr>
+      <w:r>
+        <w:rPr>
+          <w:rFonts w:ascii="Courier New" w:hAnsi="Courier New" w:cs="Courier New"/>
+          <w:b/>
+        </w:rPr>
+        <w:t>Amount balance</w:t>
+      </w:r>
+      <w:r>
+        <w:rPr>
+          <w:rFonts w:ascii="Courier New" w:hAnsi="Courier New" w:cs="Courier New"/>
+          <w:b/>
+        </w:rPr>
+        <w:tab/>
+      </w:r>
+      <w:r>
+        <w:rPr>
+          <w:rFonts w:ascii="Courier New" w:hAnsi="Courier New" w:cs="Courier New"/>
+          <w:b/>
+        </w:rPr>
+        <w:tab/>
+      </w:r>
+      <w:r>
+        <w:rPr>
+          <w:rFonts w:ascii="Courier New" w:hAnsi="Courier New" w:cs="Courier New"/>
+          <w:b/>
+        </w:rPr>
+        <w:tab/>
+        <w:t>- 750421.0</w:t>
+      </w:r>
+    </w:p>
+    <w:p>
+      <w:pPr>
+        <w:pStyle w:val="PlainText"/>
+        <w:rPr>
+          <w:rFonts w:ascii="Courier New" w:hAnsi="Courier New" w:cs="Courier New"/>
+        </w:rPr>
+      </w:pPr>
+    </w:p>
+    <w:p>
+      <w:pPr>
+        <w:pStyle w:val="PlainText"/>
+        <w:rPr>
+          <w:rFonts w:ascii="Courier New" w:hAnsi="Courier New" w:cs="Courier New"/>
+          <w:b/>
+        </w:rPr>
+      </w:pPr>
     </w:p>
     <w:p>
       <w:pPr>

--- a/customer _details/RAMAIAH/SEP/TIPTUR/TMRK/PURCHASE DETAILS.docx
+++ b/customer _details/RAMAIAH/SEP/TIPTUR/TMRK/PURCHASE DETAILS.docx
@@ -57057,13 +57057,7 @@
         <w:rPr>
           <w:rFonts w:ascii="Courier New" w:hAnsi="Courier New" w:cs="Courier New"/>
         </w:rPr>
-        <w:t>THU Mar 29</w:t>
-      </w:r>
-      <w:r>
-        <w:rPr>
-          <w:rFonts w:ascii="Courier New" w:hAnsi="Courier New" w:cs="Courier New"/>
-        </w:rPr>
-        <w:t xml:space="preserve"> 13:39:45 IST 2018</w:t>
+        <w:t>THU Mar 29 13:39:45 IST 2018</w:t>
       </w:r>
     </w:p>
     <w:p>
@@ -57405,6 +57399,392 @@
         <w:tab/>
         <w:t>- 750421.0</w:t>
       </w:r>
+    </w:p>
+    <w:p>
+      <w:pPr>
+        <w:pStyle w:val="PlainText"/>
+        <w:rPr>
+          <w:rFonts w:ascii="Courier New" w:hAnsi="Courier New" w:cs="Courier New"/>
+          <w:b/>
+        </w:rPr>
+      </w:pPr>
+    </w:p>
+    <w:p>
+      <w:pPr>
+        <w:pStyle w:val="PlainText"/>
+        <w:rPr>
+          <w:rFonts w:ascii="Courier New" w:hAnsi="Courier New" w:cs="Courier New"/>
+        </w:rPr>
+      </w:pPr>
+      <w:r>
+        <w:rPr>
+          <w:rFonts w:ascii="Courier New" w:hAnsi="Courier New" w:cs="Courier New"/>
+        </w:rPr>
+        <w:t>FRI Mar 30</w:t>
+      </w:r>
+      <w:r>
+        <w:rPr>
+          <w:rFonts w:ascii="Courier New" w:hAnsi="Courier New" w:cs="Courier New"/>
+        </w:rPr>
+        <w:t xml:space="preserve"> 14:11:45 IST 2018</w:t>
+      </w:r>
+    </w:p>
+    <w:p>
+      <w:pPr>
+        <w:pStyle w:val="PlainText"/>
+        <w:rPr>
+          <w:rFonts w:ascii="Courier New" w:hAnsi="Courier New" w:cs="Courier New"/>
+        </w:rPr>
+      </w:pPr>
+      <w:r>
+        <w:rPr>
+          <w:rFonts w:ascii="Courier New" w:hAnsi="Courier New" w:cs="Courier New"/>
+        </w:rPr>
+        <w:t>Person Name</w:t>
+      </w:r>
+      <w:r>
+        <w:rPr>
+          <w:rFonts w:ascii="Courier New" w:hAnsi="Courier New" w:cs="Courier New"/>
+        </w:rPr>
+        <w:tab/>
+      </w:r>
+      <w:r>
+        <w:rPr>
+          <w:rFonts w:ascii="Courier New" w:hAnsi="Courier New" w:cs="Courier New"/>
+        </w:rPr>
+        <w:tab/>
+      </w:r>
+      <w:r>
+        <w:rPr>
+          <w:rFonts w:ascii="Courier New" w:hAnsi="Courier New" w:cs="Courier New"/>
+        </w:rPr>
+        <w:tab/>
+      </w:r>
+      <w:r>
+        <w:rPr>
+          <w:rFonts w:ascii="Courier New" w:hAnsi="Courier New" w:cs="Courier New"/>
+        </w:rPr>
+        <w:tab/>
+        <w:t>- TMRK</w:t>
+      </w:r>
+    </w:p>
+    <w:p>
+      <w:pPr>
+        <w:pStyle w:val="PlainText"/>
+        <w:rPr>
+          <w:rFonts w:ascii="Courier New" w:hAnsi="Courier New" w:cs="Courier New"/>
+        </w:rPr>
+      </w:pPr>
+      <w:r>
+        <w:rPr>
+          <w:rFonts w:ascii="Courier New" w:hAnsi="Courier New" w:cs="Courier New"/>
+        </w:rPr>
+        <w:t>Bill number</w:t>
+      </w:r>
+      <w:r>
+        <w:rPr>
+          <w:rFonts w:ascii="Courier New" w:hAnsi="Courier New" w:cs="Courier New"/>
+        </w:rPr>
+        <w:tab/>
+      </w:r>
+      <w:r>
+        <w:rPr>
+          <w:rFonts w:ascii="Courier New" w:hAnsi="Courier New" w:cs="Courier New"/>
+        </w:rPr>
+        <w:tab/>
+      </w:r>
+      <w:r>
+        <w:rPr>
+          <w:rFonts w:ascii="Courier New" w:hAnsi="Courier New" w:cs="Courier New"/>
+        </w:rPr>
+        <w:tab/>
+      </w:r>
+      <w:r>
+        <w:rPr>
+          <w:rFonts w:ascii="Courier New" w:hAnsi="Courier New" w:cs="Courier New"/>
+        </w:rPr>
+        <w:tab/>
+        <w:t>- 1598</w:t>
+      </w:r>
+    </w:p>
+    <w:p>
+      <w:pPr>
+        <w:pStyle w:val="PlainText"/>
+        <w:rPr>
+          <w:rFonts w:ascii="Courier New" w:hAnsi="Courier New" w:cs="Courier New"/>
+        </w:rPr>
+      </w:pPr>
+      <w:r>
+        <w:rPr>
+          <w:rFonts w:ascii="Courier New" w:hAnsi="Courier New" w:cs="Courier New"/>
+        </w:rPr>
+        <w:t>---------------------------------------------------------------</w:t>
+      </w:r>
+    </w:p>
+    <w:p>
+      <w:pPr>
+        <w:pStyle w:val="PlainText"/>
+        <w:rPr>
+          <w:rFonts w:ascii="Courier New" w:hAnsi="Courier New" w:cs="Courier New"/>
+        </w:rPr>
+      </w:pPr>
+      <w:r>
+        <w:rPr>
+          <w:rFonts w:ascii="Courier New" w:hAnsi="Courier New" w:cs="Courier New"/>
+        </w:rPr>
+        <w:t>Item Name</w:t>
+      </w:r>
+      <w:r>
+        <w:rPr>
+          <w:rFonts w:ascii="Courier New" w:hAnsi="Courier New" w:cs="Courier New"/>
+        </w:rPr>
+        <w:tab/>
+      </w:r>
+      <w:r>
+        <w:rPr>
+          <w:rFonts w:ascii="Courier New" w:hAnsi="Courier New" w:cs="Courier New"/>
+        </w:rPr>
+        <w:tab/>
+      </w:r>
+      <w:r>
+        <w:rPr>
+          <w:rFonts w:ascii="Courier New" w:hAnsi="Courier New" w:cs="Courier New"/>
+        </w:rPr>
+        <w:tab/>
+      </w:r>
+      <w:r>
+        <w:rPr>
+          <w:rFonts w:ascii="Courier New" w:hAnsi="Courier New" w:cs="Courier New"/>
+        </w:rPr>
+        <w:tab/>
+        <w:t>- CARROT</w:t>
+      </w:r>
+    </w:p>
+    <w:p>
+      <w:pPr>
+        <w:pStyle w:val="PlainText"/>
+        <w:rPr>
+          <w:rFonts w:ascii="Courier New" w:hAnsi="Courier New" w:cs="Courier New"/>
+        </w:rPr>
+      </w:pPr>
+      <w:r>
+        <w:rPr>
+          <w:rFonts w:ascii="Courier New" w:hAnsi="Courier New" w:cs="Courier New"/>
+        </w:rPr>
+        <w:t>Number of Pockets</w:t>
+      </w:r>
+      <w:r>
+        <w:rPr>
+          <w:rFonts w:ascii="Courier New" w:hAnsi="Courier New" w:cs="Courier New"/>
+        </w:rPr>
+        <w:tab/>
+      </w:r>
+      <w:r>
+        <w:rPr>
+          <w:rFonts w:ascii="Courier New" w:hAnsi="Courier New" w:cs="Courier New"/>
+        </w:rPr>
+        <w:tab/>
+      </w:r>
+      <w:r>
+        <w:rPr>
+          <w:rFonts w:ascii="Courier New" w:hAnsi="Courier New" w:cs="Courier New"/>
+        </w:rPr>
+        <w:tab/>
+        <w:t>- 6</w:t>
+      </w:r>
+    </w:p>
+    <w:p>
+      <w:pPr>
+        <w:pStyle w:val="PlainText"/>
+        <w:rPr>
+          <w:rFonts w:ascii="Courier New" w:hAnsi="Courier New" w:cs="Courier New"/>
+        </w:rPr>
+      </w:pPr>
+      <w:r>
+        <w:rPr>
+          <w:rFonts w:ascii="Courier New" w:hAnsi="Courier New" w:cs="Courier New"/>
+        </w:rPr>
+        <w:t>Number of KGs</w:t>
+      </w:r>
+      <w:r>
+        <w:rPr>
+          <w:rFonts w:ascii="Courier New" w:hAnsi="Courier New" w:cs="Courier New"/>
+        </w:rPr>
+        <w:tab/>
+      </w:r>
+      <w:r>
+        <w:rPr>
+          <w:rFonts w:ascii="Courier New" w:hAnsi="Courier New" w:cs="Courier New"/>
+        </w:rPr>
+        <w:tab/>
+      </w:r>
+      <w:r>
+        <w:rPr>
+          <w:rFonts w:ascii="Courier New" w:hAnsi="Courier New" w:cs="Courier New"/>
+        </w:rPr>
+        <w:tab/>
+        <w:t>- 570</w:t>
+      </w:r>
+    </w:p>
+    <w:p>
+      <w:pPr>
+        <w:pStyle w:val="PlainText"/>
+        <w:rPr>
+          <w:rFonts w:ascii="Courier New" w:hAnsi="Courier New" w:cs="Courier New"/>
+        </w:rPr>
+      </w:pPr>
+      <w:r>
+        <w:rPr>
+          <w:rFonts w:ascii="Courier New" w:hAnsi="Courier New" w:cs="Courier New"/>
+        </w:rPr>
+        <w:t>Rate</w:t>
+      </w:r>
+      <w:r>
+        <w:rPr>
+          <w:rFonts w:ascii="Courier New" w:hAnsi="Courier New" w:cs="Courier New"/>
+        </w:rPr>
+        <w:tab/>
+      </w:r>
+      <w:r>
+        <w:rPr>
+          <w:rFonts w:ascii="Courier New" w:hAnsi="Courier New" w:cs="Courier New"/>
+        </w:rPr>
+        <w:tab/>
+      </w:r>
+      <w:r>
+        <w:rPr>
+          <w:rFonts w:ascii="Courier New" w:hAnsi="Courier New" w:cs="Courier New"/>
+        </w:rPr>
+        <w:tab/>
+      </w:r>
+      <w:r>
+        <w:rPr>
+          <w:rFonts w:ascii="Courier New" w:hAnsi="Courier New" w:cs="Courier New"/>
+        </w:rPr>
+        <w:tab/>
+      </w:r>
+      <w:r>
+        <w:rPr>
+          <w:rFonts w:ascii="Courier New" w:hAnsi="Courier New" w:cs="Courier New"/>
+        </w:rPr>
+        <w:tab/>
+        <w:t>- 10</w:t>
+      </w:r>
+    </w:p>
+    <w:p>
+      <w:pPr>
+        <w:pStyle w:val="PlainText"/>
+        <w:rPr>
+          <w:rFonts w:ascii="Courier New" w:hAnsi="Courier New" w:cs="Courier New"/>
+        </w:rPr>
+      </w:pPr>
+      <w:r>
+        <w:rPr>
+          <w:rFonts w:ascii="Courier New" w:hAnsi="Courier New" w:cs="Courier New"/>
+        </w:rPr>
+        <w:t>Transport &amp; Miscellaneous</w:t>
+      </w:r>
+      <w:r>
+        <w:rPr>
+          <w:rFonts w:ascii="Courier New" w:hAnsi="Courier New" w:cs="Courier New"/>
+        </w:rPr>
+        <w:tab/>
+        <w:t>- 690</w:t>
+      </w:r>
+    </w:p>
+    <w:p>
+      <w:pPr>
+        <w:pStyle w:val="PlainText"/>
+        <w:rPr>
+          <w:rFonts w:ascii="Courier New" w:hAnsi="Courier New" w:cs="Courier New"/>
+        </w:rPr>
+      </w:pPr>
+      <w:r>
+        <w:rPr>
+          <w:rFonts w:ascii="Courier New" w:hAnsi="Courier New" w:cs="Courier New"/>
+        </w:rPr>
+        <w:t>Total Price</w:t>
+      </w:r>
+      <w:r>
+        <w:rPr>
+          <w:rFonts w:ascii="Courier New" w:hAnsi="Courier New" w:cs="Courier New"/>
+        </w:rPr>
+        <w:tab/>
+      </w:r>
+      <w:r>
+        <w:rPr>
+          <w:rFonts w:ascii="Courier New" w:hAnsi="Courier New" w:cs="Courier New"/>
+        </w:rPr>
+        <w:tab/>
+      </w:r>
+      <w:r>
+        <w:rPr>
+          <w:rFonts w:ascii="Courier New" w:hAnsi="Courier New" w:cs="Courier New"/>
+        </w:rPr>
+        <w:tab/>
+      </w:r>
+      <w:r>
+        <w:rPr>
+          <w:rFonts w:ascii="Courier New" w:hAnsi="Courier New" w:cs="Courier New"/>
+        </w:rPr>
+        <w:tab/>
+        <w:t>- 6390.0</w:t>
+      </w:r>
+    </w:p>
+    <w:p>
+      <w:pPr>
+        <w:pStyle w:val="PlainText"/>
+        <w:rPr>
+          <w:rFonts w:ascii="Courier New" w:hAnsi="Courier New" w:cs="Courier New"/>
+          <w:b/>
+        </w:rPr>
+      </w:pPr>
+      <w:r>
+        <w:rPr>
+          <w:rFonts w:ascii="Courier New" w:hAnsi="Courier New" w:cs="Courier New"/>
+          <w:b/>
+        </w:rPr>
+        <w:t>Amount balance</w:t>
+      </w:r>
+      <w:r>
+        <w:rPr>
+          <w:rFonts w:ascii="Courier New" w:hAnsi="Courier New" w:cs="Courier New"/>
+          <w:b/>
+        </w:rPr>
+        <w:tab/>
+      </w:r>
+      <w:r>
+        <w:rPr>
+          <w:rFonts w:ascii="Courier New" w:hAnsi="Courier New" w:cs="Courier New"/>
+          <w:b/>
+        </w:rPr>
+        <w:tab/>
+      </w:r>
+      <w:r>
+        <w:rPr>
+          <w:rFonts w:ascii="Courier New" w:hAnsi="Courier New" w:cs="Courier New"/>
+          <w:b/>
+        </w:rPr>
+        <w:tab/>
+        <w:t>- 756811.0</w:t>
+      </w:r>
+    </w:p>
+    <w:p>
+      <w:pPr>
+        <w:pStyle w:val="PlainText"/>
+        <w:rPr>
+          <w:rFonts w:ascii="Courier New" w:hAnsi="Courier New" w:cs="Courier New"/>
+        </w:rPr>
+      </w:pPr>
+    </w:p>
+    <w:p>
+      <w:pPr>
+        <w:pStyle w:val="PlainText"/>
+        <w:rPr>
+          <w:rFonts w:ascii="Courier New" w:hAnsi="Courier New" w:cs="Courier New"/>
+          <w:b/>
+        </w:rPr>
+      </w:pPr>
     </w:p>
     <w:p>
       <w:pPr>

--- a/customer _details/RAMAIAH/SEP/TIPTUR/TMRK/PURCHASE DETAILS.docx
+++ b/customer _details/RAMAIAH/SEP/TIPTUR/TMRK/PURCHASE DETAILS.docx
@@ -57420,13 +57420,7 @@
         <w:rPr>
           <w:rFonts w:ascii="Courier New" w:hAnsi="Courier New" w:cs="Courier New"/>
         </w:rPr>
-        <w:t>FRI Mar 30</w:t>
-      </w:r>
-      <w:r>
-        <w:rPr>
-          <w:rFonts w:ascii="Courier New" w:hAnsi="Courier New" w:cs="Courier New"/>
-        </w:rPr>
-        <w:t xml:space="preserve"> 14:11:45 IST 2018</w:t>
+        <w:t>FRI Mar 30 14:11:45 IST 2018</w:t>
       </w:r>
     </w:p>
     <w:p>
@@ -57768,6 +57762,392 @@
         <w:tab/>
         <w:t>- 756811.0</w:t>
       </w:r>
+    </w:p>
+    <w:p>
+      <w:pPr>
+        <w:pStyle w:val="PlainText"/>
+        <w:rPr>
+          <w:rFonts w:ascii="Courier New" w:hAnsi="Courier New" w:cs="Courier New"/>
+          <w:b/>
+        </w:rPr>
+      </w:pPr>
+    </w:p>
+    <w:p>
+      <w:pPr>
+        <w:pStyle w:val="PlainText"/>
+        <w:rPr>
+          <w:rFonts w:ascii="Courier New" w:hAnsi="Courier New" w:cs="Courier New"/>
+        </w:rPr>
+      </w:pPr>
+      <w:r>
+        <w:rPr>
+          <w:rFonts w:ascii="Courier New" w:hAnsi="Courier New" w:cs="Courier New"/>
+        </w:rPr>
+        <w:t>SAT MAR 31</w:t>
+      </w:r>
+      <w:r>
+        <w:rPr>
+          <w:rFonts w:ascii="Courier New" w:hAnsi="Courier New" w:cs="Courier New"/>
+        </w:rPr>
+        <w:t xml:space="preserve"> 14:01:46 IST 2018</w:t>
+      </w:r>
+    </w:p>
+    <w:p>
+      <w:pPr>
+        <w:pStyle w:val="PlainText"/>
+        <w:rPr>
+          <w:rFonts w:ascii="Courier New" w:hAnsi="Courier New" w:cs="Courier New"/>
+        </w:rPr>
+      </w:pPr>
+      <w:r>
+        <w:rPr>
+          <w:rFonts w:ascii="Courier New" w:hAnsi="Courier New" w:cs="Courier New"/>
+        </w:rPr>
+        <w:t>Person Name</w:t>
+      </w:r>
+      <w:r>
+        <w:rPr>
+          <w:rFonts w:ascii="Courier New" w:hAnsi="Courier New" w:cs="Courier New"/>
+        </w:rPr>
+        <w:tab/>
+      </w:r>
+      <w:r>
+        <w:rPr>
+          <w:rFonts w:ascii="Courier New" w:hAnsi="Courier New" w:cs="Courier New"/>
+        </w:rPr>
+        <w:tab/>
+      </w:r>
+      <w:r>
+        <w:rPr>
+          <w:rFonts w:ascii="Courier New" w:hAnsi="Courier New" w:cs="Courier New"/>
+        </w:rPr>
+        <w:tab/>
+      </w:r>
+      <w:r>
+        <w:rPr>
+          <w:rFonts w:ascii="Courier New" w:hAnsi="Courier New" w:cs="Courier New"/>
+        </w:rPr>
+        <w:tab/>
+        <w:t>- TMRK</w:t>
+      </w:r>
+    </w:p>
+    <w:p>
+      <w:pPr>
+        <w:pStyle w:val="PlainText"/>
+        <w:rPr>
+          <w:rFonts w:ascii="Courier New" w:hAnsi="Courier New" w:cs="Courier New"/>
+        </w:rPr>
+      </w:pPr>
+      <w:r>
+        <w:rPr>
+          <w:rFonts w:ascii="Courier New" w:hAnsi="Courier New" w:cs="Courier New"/>
+        </w:rPr>
+        <w:t>Bill number</w:t>
+      </w:r>
+      <w:r>
+        <w:rPr>
+          <w:rFonts w:ascii="Courier New" w:hAnsi="Courier New" w:cs="Courier New"/>
+        </w:rPr>
+        <w:tab/>
+      </w:r>
+      <w:r>
+        <w:rPr>
+          <w:rFonts w:ascii="Courier New" w:hAnsi="Courier New" w:cs="Courier New"/>
+        </w:rPr>
+        <w:tab/>
+      </w:r>
+      <w:r>
+        <w:rPr>
+          <w:rFonts w:ascii="Courier New" w:hAnsi="Courier New" w:cs="Courier New"/>
+        </w:rPr>
+        <w:tab/>
+      </w:r>
+      <w:r>
+        <w:rPr>
+          <w:rFonts w:ascii="Courier New" w:hAnsi="Courier New" w:cs="Courier New"/>
+        </w:rPr>
+        <w:tab/>
+        <w:t>- 1606</w:t>
+      </w:r>
+    </w:p>
+    <w:p>
+      <w:pPr>
+        <w:pStyle w:val="PlainText"/>
+        <w:rPr>
+          <w:rFonts w:ascii="Courier New" w:hAnsi="Courier New" w:cs="Courier New"/>
+        </w:rPr>
+      </w:pPr>
+      <w:r>
+        <w:rPr>
+          <w:rFonts w:ascii="Courier New" w:hAnsi="Courier New" w:cs="Courier New"/>
+        </w:rPr>
+        <w:t>---------------------------------------------------------------</w:t>
+      </w:r>
+    </w:p>
+    <w:p>
+      <w:pPr>
+        <w:pStyle w:val="PlainText"/>
+        <w:rPr>
+          <w:rFonts w:ascii="Courier New" w:hAnsi="Courier New" w:cs="Courier New"/>
+        </w:rPr>
+      </w:pPr>
+      <w:r>
+        <w:rPr>
+          <w:rFonts w:ascii="Courier New" w:hAnsi="Courier New" w:cs="Courier New"/>
+        </w:rPr>
+        <w:t>Item Name</w:t>
+      </w:r>
+      <w:r>
+        <w:rPr>
+          <w:rFonts w:ascii="Courier New" w:hAnsi="Courier New" w:cs="Courier New"/>
+        </w:rPr>
+        <w:tab/>
+      </w:r>
+      <w:r>
+        <w:rPr>
+          <w:rFonts w:ascii="Courier New" w:hAnsi="Courier New" w:cs="Courier New"/>
+        </w:rPr>
+        <w:tab/>
+      </w:r>
+      <w:r>
+        <w:rPr>
+          <w:rFonts w:ascii="Courier New" w:hAnsi="Courier New" w:cs="Courier New"/>
+        </w:rPr>
+        <w:tab/>
+      </w:r>
+      <w:r>
+        <w:rPr>
+          <w:rFonts w:ascii="Courier New" w:hAnsi="Courier New" w:cs="Courier New"/>
+        </w:rPr>
+        <w:tab/>
+        <w:t>- CARROT</w:t>
+      </w:r>
+    </w:p>
+    <w:p>
+      <w:pPr>
+        <w:pStyle w:val="PlainText"/>
+        <w:rPr>
+          <w:rFonts w:ascii="Courier New" w:hAnsi="Courier New" w:cs="Courier New"/>
+        </w:rPr>
+      </w:pPr>
+      <w:r>
+        <w:rPr>
+          <w:rFonts w:ascii="Courier New" w:hAnsi="Courier New" w:cs="Courier New"/>
+        </w:rPr>
+        <w:t>Number of Pockets</w:t>
+      </w:r>
+      <w:r>
+        <w:rPr>
+          <w:rFonts w:ascii="Courier New" w:hAnsi="Courier New" w:cs="Courier New"/>
+        </w:rPr>
+        <w:tab/>
+      </w:r>
+      <w:r>
+        <w:rPr>
+          <w:rFonts w:ascii="Courier New" w:hAnsi="Courier New" w:cs="Courier New"/>
+        </w:rPr>
+        <w:tab/>
+      </w:r>
+      <w:r>
+        <w:rPr>
+          <w:rFonts w:ascii="Courier New" w:hAnsi="Courier New" w:cs="Courier New"/>
+        </w:rPr>
+        <w:tab/>
+        <w:t>- 5</w:t>
+      </w:r>
+    </w:p>
+    <w:p>
+      <w:pPr>
+        <w:pStyle w:val="PlainText"/>
+        <w:rPr>
+          <w:rFonts w:ascii="Courier New" w:hAnsi="Courier New" w:cs="Courier New"/>
+        </w:rPr>
+      </w:pPr>
+      <w:r>
+        <w:rPr>
+          <w:rFonts w:ascii="Courier New" w:hAnsi="Courier New" w:cs="Courier New"/>
+        </w:rPr>
+        <w:t>Number of KGs</w:t>
+      </w:r>
+      <w:r>
+        <w:rPr>
+          <w:rFonts w:ascii="Courier New" w:hAnsi="Courier New" w:cs="Courier New"/>
+        </w:rPr>
+        <w:tab/>
+      </w:r>
+      <w:r>
+        <w:rPr>
+          <w:rFonts w:ascii="Courier New" w:hAnsi="Courier New" w:cs="Courier New"/>
+        </w:rPr>
+        <w:tab/>
+      </w:r>
+      <w:r>
+        <w:rPr>
+          <w:rFonts w:ascii="Courier New" w:hAnsi="Courier New" w:cs="Courier New"/>
+        </w:rPr>
+        <w:tab/>
+        <w:t>- 461</w:t>
+      </w:r>
+    </w:p>
+    <w:p>
+      <w:pPr>
+        <w:pStyle w:val="PlainText"/>
+        <w:rPr>
+          <w:rFonts w:ascii="Courier New" w:hAnsi="Courier New" w:cs="Courier New"/>
+        </w:rPr>
+      </w:pPr>
+      <w:r>
+        <w:rPr>
+          <w:rFonts w:ascii="Courier New" w:hAnsi="Courier New" w:cs="Courier New"/>
+        </w:rPr>
+        <w:t>Rate</w:t>
+      </w:r>
+      <w:r>
+        <w:rPr>
+          <w:rFonts w:ascii="Courier New" w:hAnsi="Courier New" w:cs="Courier New"/>
+        </w:rPr>
+        <w:tab/>
+      </w:r>
+      <w:r>
+        <w:rPr>
+          <w:rFonts w:ascii="Courier New" w:hAnsi="Courier New" w:cs="Courier New"/>
+        </w:rPr>
+        <w:tab/>
+      </w:r>
+      <w:r>
+        <w:rPr>
+          <w:rFonts w:ascii="Courier New" w:hAnsi="Courier New" w:cs="Courier New"/>
+        </w:rPr>
+        <w:tab/>
+      </w:r>
+      <w:r>
+        <w:rPr>
+          <w:rFonts w:ascii="Courier New" w:hAnsi="Courier New" w:cs="Courier New"/>
+        </w:rPr>
+        <w:tab/>
+      </w:r>
+      <w:r>
+        <w:rPr>
+          <w:rFonts w:ascii="Courier New" w:hAnsi="Courier New" w:cs="Courier New"/>
+        </w:rPr>
+        <w:tab/>
+        <w:t>- 10</w:t>
+      </w:r>
+    </w:p>
+    <w:p>
+      <w:pPr>
+        <w:pStyle w:val="PlainText"/>
+        <w:rPr>
+          <w:rFonts w:ascii="Courier New" w:hAnsi="Courier New" w:cs="Courier New"/>
+        </w:rPr>
+      </w:pPr>
+      <w:r>
+        <w:rPr>
+          <w:rFonts w:ascii="Courier New" w:hAnsi="Courier New" w:cs="Courier New"/>
+        </w:rPr>
+        <w:t>Transport &amp; Miscellaneous</w:t>
+      </w:r>
+      <w:r>
+        <w:rPr>
+          <w:rFonts w:ascii="Courier New" w:hAnsi="Courier New" w:cs="Courier New"/>
+        </w:rPr>
+        <w:tab/>
+        <w:t>- 575</w:t>
+      </w:r>
+    </w:p>
+    <w:p>
+      <w:pPr>
+        <w:pStyle w:val="PlainText"/>
+        <w:rPr>
+          <w:rFonts w:ascii="Courier New" w:hAnsi="Courier New" w:cs="Courier New"/>
+        </w:rPr>
+      </w:pPr>
+      <w:r>
+        <w:rPr>
+          <w:rFonts w:ascii="Courier New" w:hAnsi="Courier New" w:cs="Courier New"/>
+        </w:rPr>
+        <w:t>Total Price</w:t>
+      </w:r>
+      <w:r>
+        <w:rPr>
+          <w:rFonts w:ascii="Courier New" w:hAnsi="Courier New" w:cs="Courier New"/>
+        </w:rPr>
+        <w:tab/>
+      </w:r>
+      <w:r>
+        <w:rPr>
+          <w:rFonts w:ascii="Courier New" w:hAnsi="Courier New" w:cs="Courier New"/>
+        </w:rPr>
+        <w:tab/>
+      </w:r>
+      <w:r>
+        <w:rPr>
+          <w:rFonts w:ascii="Courier New" w:hAnsi="Courier New" w:cs="Courier New"/>
+        </w:rPr>
+        <w:tab/>
+      </w:r>
+      <w:r>
+        <w:rPr>
+          <w:rFonts w:ascii="Courier New" w:hAnsi="Courier New" w:cs="Courier New"/>
+        </w:rPr>
+        <w:tab/>
+        <w:t>- 5185.0</w:t>
+      </w:r>
+    </w:p>
+    <w:p>
+      <w:pPr>
+        <w:pStyle w:val="PlainText"/>
+        <w:rPr>
+          <w:rFonts w:ascii="Courier New" w:hAnsi="Courier New" w:cs="Courier New"/>
+          <w:b/>
+        </w:rPr>
+      </w:pPr>
+      <w:r>
+        <w:rPr>
+          <w:rFonts w:ascii="Courier New" w:hAnsi="Courier New" w:cs="Courier New"/>
+          <w:b/>
+        </w:rPr>
+        <w:t>Amount balance</w:t>
+      </w:r>
+      <w:r>
+        <w:rPr>
+          <w:rFonts w:ascii="Courier New" w:hAnsi="Courier New" w:cs="Courier New"/>
+          <w:b/>
+        </w:rPr>
+        <w:tab/>
+      </w:r>
+      <w:r>
+        <w:rPr>
+          <w:rFonts w:ascii="Courier New" w:hAnsi="Courier New" w:cs="Courier New"/>
+          <w:b/>
+        </w:rPr>
+        <w:tab/>
+      </w:r>
+      <w:r>
+        <w:rPr>
+          <w:rFonts w:ascii="Courier New" w:hAnsi="Courier New" w:cs="Courier New"/>
+          <w:b/>
+        </w:rPr>
+        <w:tab/>
+        <w:t>- 761996.0</w:t>
+      </w:r>
+    </w:p>
+    <w:p>
+      <w:pPr>
+        <w:pStyle w:val="PlainText"/>
+        <w:rPr>
+          <w:rFonts w:ascii="Courier New" w:hAnsi="Courier New" w:cs="Courier New"/>
+        </w:rPr>
+      </w:pPr>
+    </w:p>
+    <w:p>
+      <w:pPr>
+        <w:pStyle w:val="PlainText"/>
+        <w:rPr>
+          <w:rFonts w:ascii="Courier New" w:hAnsi="Courier New" w:cs="Courier New"/>
+          <w:b/>
+        </w:rPr>
+      </w:pPr>
     </w:p>
     <w:p>
       <w:pPr>

--- a/customer _details/RAMAIAH/SEP/TIPTUR/TMRK/PURCHASE DETAILS.docx
+++ b/customer _details/RAMAIAH/SEP/TIPTUR/TMRK/PURCHASE DETAILS.docx
@@ -57783,13 +57783,7 @@
         <w:rPr>
           <w:rFonts w:ascii="Courier New" w:hAnsi="Courier New" w:cs="Courier New"/>
         </w:rPr>
-        <w:t>SAT MAR 31</w:t>
-      </w:r>
-      <w:r>
-        <w:rPr>
-          <w:rFonts w:ascii="Courier New" w:hAnsi="Courier New" w:cs="Courier New"/>
-        </w:rPr>
-        <w:t xml:space="preserve"> 14:01:46 IST 2018</w:t>
+        <w:t>SAT MAR 31 14:01:46 IST 2018</w:t>
       </w:r>
     </w:p>
     <w:p>
@@ -58131,6 +58125,392 @@
         <w:tab/>
         <w:t>- 761996.0</w:t>
       </w:r>
+    </w:p>
+    <w:p>
+      <w:pPr>
+        <w:pStyle w:val="PlainText"/>
+        <w:rPr>
+          <w:rFonts w:ascii="Courier New" w:hAnsi="Courier New" w:cs="Courier New"/>
+          <w:b/>
+        </w:rPr>
+      </w:pPr>
+    </w:p>
+    <w:p>
+      <w:pPr>
+        <w:pStyle w:val="PlainText"/>
+        <w:rPr>
+          <w:rFonts w:ascii="Courier New" w:hAnsi="Courier New" w:cs="Courier New"/>
+        </w:rPr>
+      </w:pPr>
+      <w:r>
+        <w:rPr>
+          <w:rFonts w:ascii="Courier New" w:hAnsi="Courier New" w:cs="Courier New"/>
+        </w:rPr>
+        <w:t>SUN Apr 01</w:t>
+      </w:r>
+      <w:r>
+        <w:rPr>
+          <w:rFonts w:ascii="Courier New" w:hAnsi="Courier New" w:cs="Courier New"/>
+        </w:rPr>
+        <w:t xml:space="preserve"> 14:11:23 IST 2018</w:t>
+      </w:r>
+    </w:p>
+    <w:p>
+      <w:pPr>
+        <w:pStyle w:val="PlainText"/>
+        <w:rPr>
+          <w:rFonts w:ascii="Courier New" w:hAnsi="Courier New" w:cs="Courier New"/>
+        </w:rPr>
+      </w:pPr>
+      <w:r>
+        <w:rPr>
+          <w:rFonts w:ascii="Courier New" w:hAnsi="Courier New" w:cs="Courier New"/>
+        </w:rPr>
+        <w:t>Person Name</w:t>
+      </w:r>
+      <w:r>
+        <w:rPr>
+          <w:rFonts w:ascii="Courier New" w:hAnsi="Courier New" w:cs="Courier New"/>
+        </w:rPr>
+        <w:tab/>
+      </w:r>
+      <w:r>
+        <w:rPr>
+          <w:rFonts w:ascii="Courier New" w:hAnsi="Courier New" w:cs="Courier New"/>
+        </w:rPr>
+        <w:tab/>
+      </w:r>
+      <w:r>
+        <w:rPr>
+          <w:rFonts w:ascii="Courier New" w:hAnsi="Courier New" w:cs="Courier New"/>
+        </w:rPr>
+        <w:tab/>
+      </w:r>
+      <w:r>
+        <w:rPr>
+          <w:rFonts w:ascii="Courier New" w:hAnsi="Courier New" w:cs="Courier New"/>
+        </w:rPr>
+        <w:tab/>
+        <w:t>- TMRK</w:t>
+      </w:r>
+    </w:p>
+    <w:p>
+      <w:pPr>
+        <w:pStyle w:val="PlainText"/>
+        <w:rPr>
+          <w:rFonts w:ascii="Courier New" w:hAnsi="Courier New" w:cs="Courier New"/>
+        </w:rPr>
+      </w:pPr>
+      <w:r>
+        <w:rPr>
+          <w:rFonts w:ascii="Courier New" w:hAnsi="Courier New" w:cs="Courier New"/>
+        </w:rPr>
+        <w:t>Bill number</w:t>
+      </w:r>
+      <w:r>
+        <w:rPr>
+          <w:rFonts w:ascii="Courier New" w:hAnsi="Courier New" w:cs="Courier New"/>
+        </w:rPr>
+        <w:tab/>
+      </w:r>
+      <w:r>
+        <w:rPr>
+          <w:rFonts w:ascii="Courier New" w:hAnsi="Courier New" w:cs="Courier New"/>
+        </w:rPr>
+        <w:tab/>
+      </w:r>
+      <w:r>
+        <w:rPr>
+          <w:rFonts w:ascii="Courier New" w:hAnsi="Courier New" w:cs="Courier New"/>
+        </w:rPr>
+        <w:tab/>
+      </w:r>
+      <w:r>
+        <w:rPr>
+          <w:rFonts w:ascii="Courier New" w:hAnsi="Courier New" w:cs="Courier New"/>
+        </w:rPr>
+        <w:tab/>
+        <w:t>- 1616</w:t>
+      </w:r>
+    </w:p>
+    <w:p>
+      <w:pPr>
+        <w:pStyle w:val="PlainText"/>
+        <w:rPr>
+          <w:rFonts w:ascii="Courier New" w:hAnsi="Courier New" w:cs="Courier New"/>
+        </w:rPr>
+      </w:pPr>
+      <w:r>
+        <w:rPr>
+          <w:rFonts w:ascii="Courier New" w:hAnsi="Courier New" w:cs="Courier New"/>
+        </w:rPr>
+        <w:t>---------------------------------------------------------------</w:t>
+      </w:r>
+    </w:p>
+    <w:p>
+      <w:pPr>
+        <w:pStyle w:val="PlainText"/>
+        <w:rPr>
+          <w:rFonts w:ascii="Courier New" w:hAnsi="Courier New" w:cs="Courier New"/>
+        </w:rPr>
+      </w:pPr>
+      <w:r>
+        <w:rPr>
+          <w:rFonts w:ascii="Courier New" w:hAnsi="Courier New" w:cs="Courier New"/>
+        </w:rPr>
+        <w:t>Item Name</w:t>
+      </w:r>
+      <w:r>
+        <w:rPr>
+          <w:rFonts w:ascii="Courier New" w:hAnsi="Courier New" w:cs="Courier New"/>
+        </w:rPr>
+        <w:tab/>
+      </w:r>
+      <w:r>
+        <w:rPr>
+          <w:rFonts w:ascii="Courier New" w:hAnsi="Courier New" w:cs="Courier New"/>
+        </w:rPr>
+        <w:tab/>
+      </w:r>
+      <w:r>
+        <w:rPr>
+          <w:rFonts w:ascii="Courier New" w:hAnsi="Courier New" w:cs="Courier New"/>
+        </w:rPr>
+        <w:tab/>
+      </w:r>
+      <w:r>
+        <w:rPr>
+          <w:rFonts w:ascii="Courier New" w:hAnsi="Courier New" w:cs="Courier New"/>
+        </w:rPr>
+        <w:tab/>
+        <w:t>- CARROT</w:t>
+      </w:r>
+    </w:p>
+    <w:p>
+      <w:pPr>
+        <w:pStyle w:val="PlainText"/>
+        <w:rPr>
+          <w:rFonts w:ascii="Courier New" w:hAnsi="Courier New" w:cs="Courier New"/>
+        </w:rPr>
+      </w:pPr>
+      <w:r>
+        <w:rPr>
+          <w:rFonts w:ascii="Courier New" w:hAnsi="Courier New" w:cs="Courier New"/>
+        </w:rPr>
+        <w:t>Number of Pockets</w:t>
+      </w:r>
+      <w:r>
+        <w:rPr>
+          <w:rFonts w:ascii="Courier New" w:hAnsi="Courier New" w:cs="Courier New"/>
+        </w:rPr>
+        <w:tab/>
+      </w:r>
+      <w:r>
+        <w:rPr>
+          <w:rFonts w:ascii="Courier New" w:hAnsi="Courier New" w:cs="Courier New"/>
+        </w:rPr>
+        <w:tab/>
+      </w:r>
+      <w:r>
+        <w:rPr>
+          <w:rFonts w:ascii="Courier New" w:hAnsi="Courier New" w:cs="Courier New"/>
+        </w:rPr>
+        <w:tab/>
+        <w:t>- 6</w:t>
+      </w:r>
+    </w:p>
+    <w:p>
+      <w:pPr>
+        <w:pStyle w:val="PlainText"/>
+        <w:rPr>
+          <w:rFonts w:ascii="Courier New" w:hAnsi="Courier New" w:cs="Courier New"/>
+        </w:rPr>
+      </w:pPr>
+      <w:r>
+        <w:rPr>
+          <w:rFonts w:ascii="Courier New" w:hAnsi="Courier New" w:cs="Courier New"/>
+        </w:rPr>
+        <w:t>Number of KGs</w:t>
+      </w:r>
+      <w:r>
+        <w:rPr>
+          <w:rFonts w:ascii="Courier New" w:hAnsi="Courier New" w:cs="Courier New"/>
+        </w:rPr>
+        <w:tab/>
+      </w:r>
+      <w:r>
+        <w:rPr>
+          <w:rFonts w:ascii="Courier New" w:hAnsi="Courier New" w:cs="Courier New"/>
+        </w:rPr>
+        <w:tab/>
+      </w:r>
+      <w:r>
+        <w:rPr>
+          <w:rFonts w:ascii="Courier New" w:hAnsi="Courier New" w:cs="Courier New"/>
+        </w:rPr>
+        <w:tab/>
+        <w:t>- 572</w:t>
+      </w:r>
+    </w:p>
+    <w:p>
+      <w:pPr>
+        <w:pStyle w:val="PlainText"/>
+        <w:rPr>
+          <w:rFonts w:ascii="Courier New" w:hAnsi="Courier New" w:cs="Courier New"/>
+        </w:rPr>
+      </w:pPr>
+      <w:r>
+        <w:rPr>
+          <w:rFonts w:ascii="Courier New" w:hAnsi="Courier New" w:cs="Courier New"/>
+        </w:rPr>
+        <w:t>Rate</w:t>
+      </w:r>
+      <w:r>
+        <w:rPr>
+          <w:rFonts w:ascii="Courier New" w:hAnsi="Courier New" w:cs="Courier New"/>
+        </w:rPr>
+        <w:tab/>
+      </w:r>
+      <w:r>
+        <w:rPr>
+          <w:rFonts w:ascii="Courier New" w:hAnsi="Courier New" w:cs="Courier New"/>
+        </w:rPr>
+        <w:tab/>
+      </w:r>
+      <w:r>
+        <w:rPr>
+          <w:rFonts w:ascii="Courier New" w:hAnsi="Courier New" w:cs="Courier New"/>
+        </w:rPr>
+        <w:tab/>
+      </w:r>
+      <w:r>
+        <w:rPr>
+          <w:rFonts w:ascii="Courier New" w:hAnsi="Courier New" w:cs="Courier New"/>
+        </w:rPr>
+        <w:tab/>
+      </w:r>
+      <w:r>
+        <w:rPr>
+          <w:rFonts w:ascii="Courier New" w:hAnsi="Courier New" w:cs="Courier New"/>
+        </w:rPr>
+        <w:tab/>
+        <w:t>- 8</w:t>
+      </w:r>
+    </w:p>
+    <w:p>
+      <w:pPr>
+        <w:pStyle w:val="PlainText"/>
+        <w:rPr>
+          <w:rFonts w:ascii="Courier New" w:hAnsi="Courier New" w:cs="Courier New"/>
+        </w:rPr>
+      </w:pPr>
+      <w:r>
+        <w:rPr>
+          <w:rFonts w:ascii="Courier New" w:hAnsi="Courier New" w:cs="Courier New"/>
+        </w:rPr>
+        <w:t>Transport &amp; Miscellaneous</w:t>
+      </w:r>
+      <w:r>
+        <w:rPr>
+          <w:rFonts w:ascii="Courier New" w:hAnsi="Courier New" w:cs="Courier New"/>
+        </w:rPr>
+        <w:tab/>
+        <w:t>- 690</w:t>
+      </w:r>
+    </w:p>
+    <w:p>
+      <w:pPr>
+        <w:pStyle w:val="PlainText"/>
+        <w:rPr>
+          <w:rFonts w:ascii="Courier New" w:hAnsi="Courier New" w:cs="Courier New"/>
+        </w:rPr>
+      </w:pPr>
+      <w:r>
+        <w:rPr>
+          <w:rFonts w:ascii="Courier New" w:hAnsi="Courier New" w:cs="Courier New"/>
+        </w:rPr>
+        <w:t>Total Price</w:t>
+      </w:r>
+      <w:r>
+        <w:rPr>
+          <w:rFonts w:ascii="Courier New" w:hAnsi="Courier New" w:cs="Courier New"/>
+        </w:rPr>
+        <w:tab/>
+      </w:r>
+      <w:r>
+        <w:rPr>
+          <w:rFonts w:ascii="Courier New" w:hAnsi="Courier New" w:cs="Courier New"/>
+        </w:rPr>
+        <w:tab/>
+      </w:r>
+      <w:r>
+        <w:rPr>
+          <w:rFonts w:ascii="Courier New" w:hAnsi="Courier New" w:cs="Courier New"/>
+        </w:rPr>
+        <w:tab/>
+      </w:r>
+      <w:r>
+        <w:rPr>
+          <w:rFonts w:ascii="Courier New" w:hAnsi="Courier New" w:cs="Courier New"/>
+        </w:rPr>
+        <w:tab/>
+        <w:t>- 5266.0</w:t>
+      </w:r>
+    </w:p>
+    <w:p>
+      <w:pPr>
+        <w:pStyle w:val="PlainText"/>
+        <w:rPr>
+          <w:rFonts w:ascii="Courier New" w:hAnsi="Courier New" w:cs="Courier New"/>
+          <w:b/>
+        </w:rPr>
+      </w:pPr>
+      <w:r>
+        <w:rPr>
+          <w:rFonts w:ascii="Courier New" w:hAnsi="Courier New" w:cs="Courier New"/>
+          <w:b/>
+        </w:rPr>
+        <w:t>Amount balance</w:t>
+      </w:r>
+      <w:r>
+        <w:rPr>
+          <w:rFonts w:ascii="Courier New" w:hAnsi="Courier New" w:cs="Courier New"/>
+          <w:b/>
+        </w:rPr>
+        <w:tab/>
+      </w:r>
+      <w:r>
+        <w:rPr>
+          <w:rFonts w:ascii="Courier New" w:hAnsi="Courier New" w:cs="Courier New"/>
+          <w:b/>
+        </w:rPr>
+        <w:tab/>
+      </w:r>
+      <w:r>
+        <w:rPr>
+          <w:rFonts w:ascii="Courier New" w:hAnsi="Courier New" w:cs="Courier New"/>
+          <w:b/>
+        </w:rPr>
+        <w:tab/>
+        <w:t>- 767262.0</w:t>
+      </w:r>
+    </w:p>
+    <w:p>
+      <w:pPr>
+        <w:pStyle w:val="PlainText"/>
+        <w:rPr>
+          <w:rFonts w:ascii="Courier New" w:hAnsi="Courier New" w:cs="Courier New"/>
+        </w:rPr>
+      </w:pPr>
+    </w:p>
+    <w:p>
+      <w:pPr>
+        <w:pStyle w:val="PlainText"/>
+        <w:rPr>
+          <w:rFonts w:ascii="Courier New" w:hAnsi="Courier New" w:cs="Courier New"/>
+          <w:b/>
+        </w:rPr>
+      </w:pPr>
     </w:p>
     <w:p>
       <w:pPr>

--- a/customer _details/RAMAIAH/SEP/TIPTUR/TMRK/PURCHASE DETAILS.docx
+++ b/customer _details/RAMAIAH/SEP/TIPTUR/TMRK/PURCHASE DETAILS.docx
@@ -58146,13 +58146,7 @@
         <w:rPr>
           <w:rFonts w:ascii="Courier New" w:hAnsi="Courier New" w:cs="Courier New"/>
         </w:rPr>
-        <w:t>SUN Apr 01</w:t>
-      </w:r>
-      <w:r>
-        <w:rPr>
-          <w:rFonts w:ascii="Courier New" w:hAnsi="Courier New" w:cs="Courier New"/>
-        </w:rPr>
-        <w:t xml:space="preserve"> 14:11:23 IST 2018</w:t>
+        <w:t>SUN Apr 01 14:11:23 IST 2018</w:t>
       </w:r>
     </w:p>
     <w:p>
@@ -58494,6 +58488,392 @@
         <w:tab/>
         <w:t>- 767262.0</w:t>
       </w:r>
+    </w:p>
+    <w:p>
+      <w:pPr>
+        <w:pStyle w:val="PlainText"/>
+        <w:rPr>
+          <w:rFonts w:ascii="Courier New" w:hAnsi="Courier New" w:cs="Courier New"/>
+          <w:b/>
+        </w:rPr>
+      </w:pPr>
+    </w:p>
+    <w:p>
+      <w:pPr>
+        <w:pStyle w:val="PlainText"/>
+        <w:rPr>
+          <w:rFonts w:ascii="Courier New" w:hAnsi="Courier New" w:cs="Courier New"/>
+        </w:rPr>
+      </w:pPr>
+      <w:r>
+        <w:rPr>
+          <w:rFonts w:ascii="Courier New" w:hAnsi="Courier New" w:cs="Courier New"/>
+        </w:rPr>
+        <w:t>MON Apr 02</w:t>
+      </w:r>
+      <w:r>
+        <w:rPr>
+          <w:rFonts w:ascii="Courier New" w:hAnsi="Courier New" w:cs="Courier New"/>
+        </w:rPr>
+        <w:t xml:space="preserve"> 14:19:49 IST 2018</w:t>
+      </w:r>
+    </w:p>
+    <w:p>
+      <w:pPr>
+        <w:pStyle w:val="PlainText"/>
+        <w:rPr>
+          <w:rFonts w:ascii="Courier New" w:hAnsi="Courier New" w:cs="Courier New"/>
+        </w:rPr>
+      </w:pPr>
+      <w:r>
+        <w:rPr>
+          <w:rFonts w:ascii="Courier New" w:hAnsi="Courier New" w:cs="Courier New"/>
+        </w:rPr>
+        <w:t>Person Name</w:t>
+      </w:r>
+      <w:r>
+        <w:rPr>
+          <w:rFonts w:ascii="Courier New" w:hAnsi="Courier New" w:cs="Courier New"/>
+        </w:rPr>
+        <w:tab/>
+      </w:r>
+      <w:r>
+        <w:rPr>
+          <w:rFonts w:ascii="Courier New" w:hAnsi="Courier New" w:cs="Courier New"/>
+        </w:rPr>
+        <w:tab/>
+      </w:r>
+      <w:r>
+        <w:rPr>
+          <w:rFonts w:ascii="Courier New" w:hAnsi="Courier New" w:cs="Courier New"/>
+        </w:rPr>
+        <w:tab/>
+      </w:r>
+      <w:r>
+        <w:rPr>
+          <w:rFonts w:ascii="Courier New" w:hAnsi="Courier New" w:cs="Courier New"/>
+        </w:rPr>
+        <w:tab/>
+        <w:t>- TMRK</w:t>
+      </w:r>
+    </w:p>
+    <w:p>
+      <w:pPr>
+        <w:pStyle w:val="PlainText"/>
+        <w:rPr>
+          <w:rFonts w:ascii="Courier New" w:hAnsi="Courier New" w:cs="Courier New"/>
+        </w:rPr>
+      </w:pPr>
+      <w:r>
+        <w:rPr>
+          <w:rFonts w:ascii="Courier New" w:hAnsi="Courier New" w:cs="Courier New"/>
+        </w:rPr>
+        <w:t>Bill number</w:t>
+      </w:r>
+      <w:r>
+        <w:rPr>
+          <w:rFonts w:ascii="Courier New" w:hAnsi="Courier New" w:cs="Courier New"/>
+        </w:rPr>
+        <w:tab/>
+      </w:r>
+      <w:r>
+        <w:rPr>
+          <w:rFonts w:ascii="Courier New" w:hAnsi="Courier New" w:cs="Courier New"/>
+        </w:rPr>
+        <w:tab/>
+      </w:r>
+      <w:r>
+        <w:rPr>
+          <w:rFonts w:ascii="Courier New" w:hAnsi="Courier New" w:cs="Courier New"/>
+        </w:rPr>
+        <w:tab/>
+      </w:r>
+      <w:r>
+        <w:rPr>
+          <w:rFonts w:ascii="Courier New" w:hAnsi="Courier New" w:cs="Courier New"/>
+        </w:rPr>
+        <w:tab/>
+        <w:t>- 1620</w:t>
+      </w:r>
+    </w:p>
+    <w:p>
+      <w:pPr>
+        <w:pStyle w:val="PlainText"/>
+        <w:rPr>
+          <w:rFonts w:ascii="Courier New" w:hAnsi="Courier New" w:cs="Courier New"/>
+        </w:rPr>
+      </w:pPr>
+      <w:r>
+        <w:rPr>
+          <w:rFonts w:ascii="Courier New" w:hAnsi="Courier New" w:cs="Courier New"/>
+        </w:rPr>
+        <w:t>---------------------------------------------------------------</w:t>
+      </w:r>
+    </w:p>
+    <w:p>
+      <w:pPr>
+        <w:pStyle w:val="PlainText"/>
+        <w:rPr>
+          <w:rFonts w:ascii="Courier New" w:hAnsi="Courier New" w:cs="Courier New"/>
+        </w:rPr>
+      </w:pPr>
+      <w:r>
+        <w:rPr>
+          <w:rFonts w:ascii="Courier New" w:hAnsi="Courier New" w:cs="Courier New"/>
+        </w:rPr>
+        <w:t>Item Name</w:t>
+      </w:r>
+      <w:r>
+        <w:rPr>
+          <w:rFonts w:ascii="Courier New" w:hAnsi="Courier New" w:cs="Courier New"/>
+        </w:rPr>
+        <w:tab/>
+      </w:r>
+      <w:r>
+        <w:rPr>
+          <w:rFonts w:ascii="Courier New" w:hAnsi="Courier New" w:cs="Courier New"/>
+        </w:rPr>
+        <w:tab/>
+      </w:r>
+      <w:r>
+        <w:rPr>
+          <w:rFonts w:ascii="Courier New" w:hAnsi="Courier New" w:cs="Courier New"/>
+        </w:rPr>
+        <w:tab/>
+      </w:r>
+      <w:r>
+        <w:rPr>
+          <w:rFonts w:ascii="Courier New" w:hAnsi="Courier New" w:cs="Courier New"/>
+        </w:rPr>
+        <w:tab/>
+        <w:t>- CARROT</w:t>
+      </w:r>
+    </w:p>
+    <w:p>
+      <w:pPr>
+        <w:pStyle w:val="PlainText"/>
+        <w:rPr>
+          <w:rFonts w:ascii="Courier New" w:hAnsi="Courier New" w:cs="Courier New"/>
+        </w:rPr>
+      </w:pPr>
+      <w:r>
+        <w:rPr>
+          <w:rFonts w:ascii="Courier New" w:hAnsi="Courier New" w:cs="Courier New"/>
+        </w:rPr>
+        <w:t>Number of Pockets</w:t>
+      </w:r>
+      <w:r>
+        <w:rPr>
+          <w:rFonts w:ascii="Courier New" w:hAnsi="Courier New" w:cs="Courier New"/>
+        </w:rPr>
+        <w:tab/>
+      </w:r>
+      <w:r>
+        <w:rPr>
+          <w:rFonts w:ascii="Courier New" w:hAnsi="Courier New" w:cs="Courier New"/>
+        </w:rPr>
+        <w:tab/>
+      </w:r>
+      <w:r>
+        <w:rPr>
+          <w:rFonts w:ascii="Courier New" w:hAnsi="Courier New" w:cs="Courier New"/>
+        </w:rPr>
+        <w:tab/>
+        <w:t>- 7</w:t>
+      </w:r>
+    </w:p>
+    <w:p>
+      <w:pPr>
+        <w:pStyle w:val="PlainText"/>
+        <w:rPr>
+          <w:rFonts w:ascii="Courier New" w:hAnsi="Courier New" w:cs="Courier New"/>
+        </w:rPr>
+      </w:pPr>
+      <w:r>
+        <w:rPr>
+          <w:rFonts w:ascii="Courier New" w:hAnsi="Courier New" w:cs="Courier New"/>
+        </w:rPr>
+        <w:t>Number of KGs</w:t>
+      </w:r>
+      <w:r>
+        <w:rPr>
+          <w:rFonts w:ascii="Courier New" w:hAnsi="Courier New" w:cs="Courier New"/>
+        </w:rPr>
+        <w:tab/>
+      </w:r>
+      <w:r>
+        <w:rPr>
+          <w:rFonts w:ascii="Courier New" w:hAnsi="Courier New" w:cs="Courier New"/>
+        </w:rPr>
+        <w:tab/>
+      </w:r>
+      <w:r>
+        <w:rPr>
+          <w:rFonts w:ascii="Courier New" w:hAnsi="Courier New" w:cs="Courier New"/>
+        </w:rPr>
+        <w:tab/>
+        <w:t>- 678</w:t>
+      </w:r>
+    </w:p>
+    <w:p>
+      <w:pPr>
+        <w:pStyle w:val="PlainText"/>
+        <w:rPr>
+          <w:rFonts w:ascii="Courier New" w:hAnsi="Courier New" w:cs="Courier New"/>
+        </w:rPr>
+      </w:pPr>
+      <w:r>
+        <w:rPr>
+          <w:rFonts w:ascii="Courier New" w:hAnsi="Courier New" w:cs="Courier New"/>
+        </w:rPr>
+        <w:t>Rate</w:t>
+      </w:r>
+      <w:r>
+        <w:rPr>
+          <w:rFonts w:ascii="Courier New" w:hAnsi="Courier New" w:cs="Courier New"/>
+        </w:rPr>
+        <w:tab/>
+      </w:r>
+      <w:r>
+        <w:rPr>
+          <w:rFonts w:ascii="Courier New" w:hAnsi="Courier New" w:cs="Courier New"/>
+        </w:rPr>
+        <w:tab/>
+      </w:r>
+      <w:r>
+        <w:rPr>
+          <w:rFonts w:ascii="Courier New" w:hAnsi="Courier New" w:cs="Courier New"/>
+        </w:rPr>
+        <w:tab/>
+      </w:r>
+      <w:r>
+        <w:rPr>
+          <w:rFonts w:ascii="Courier New" w:hAnsi="Courier New" w:cs="Courier New"/>
+        </w:rPr>
+        <w:tab/>
+      </w:r>
+      <w:r>
+        <w:rPr>
+          <w:rFonts w:ascii="Courier New" w:hAnsi="Courier New" w:cs="Courier New"/>
+        </w:rPr>
+        <w:tab/>
+        <w:t>- 9</w:t>
+      </w:r>
+    </w:p>
+    <w:p>
+      <w:pPr>
+        <w:pStyle w:val="PlainText"/>
+        <w:rPr>
+          <w:rFonts w:ascii="Courier New" w:hAnsi="Courier New" w:cs="Courier New"/>
+        </w:rPr>
+      </w:pPr>
+      <w:r>
+        <w:rPr>
+          <w:rFonts w:ascii="Courier New" w:hAnsi="Courier New" w:cs="Courier New"/>
+        </w:rPr>
+        <w:t>Transport &amp; Miscellaneous</w:t>
+      </w:r>
+      <w:r>
+        <w:rPr>
+          <w:rFonts w:ascii="Courier New" w:hAnsi="Courier New" w:cs="Courier New"/>
+        </w:rPr>
+        <w:tab/>
+        <w:t>- 805</w:t>
+      </w:r>
+    </w:p>
+    <w:p>
+      <w:pPr>
+        <w:pStyle w:val="PlainText"/>
+        <w:rPr>
+          <w:rFonts w:ascii="Courier New" w:hAnsi="Courier New" w:cs="Courier New"/>
+        </w:rPr>
+      </w:pPr>
+      <w:r>
+        <w:rPr>
+          <w:rFonts w:ascii="Courier New" w:hAnsi="Courier New" w:cs="Courier New"/>
+        </w:rPr>
+        <w:t>Total Price</w:t>
+      </w:r>
+      <w:r>
+        <w:rPr>
+          <w:rFonts w:ascii="Courier New" w:hAnsi="Courier New" w:cs="Courier New"/>
+        </w:rPr>
+        <w:tab/>
+      </w:r>
+      <w:r>
+        <w:rPr>
+          <w:rFonts w:ascii="Courier New" w:hAnsi="Courier New" w:cs="Courier New"/>
+        </w:rPr>
+        <w:tab/>
+      </w:r>
+      <w:r>
+        <w:rPr>
+          <w:rFonts w:ascii="Courier New" w:hAnsi="Courier New" w:cs="Courier New"/>
+        </w:rPr>
+        <w:tab/>
+      </w:r>
+      <w:r>
+        <w:rPr>
+          <w:rFonts w:ascii="Courier New" w:hAnsi="Courier New" w:cs="Courier New"/>
+        </w:rPr>
+        <w:tab/>
+        <w:t>- 6907.0</w:t>
+      </w:r>
+    </w:p>
+    <w:p>
+      <w:pPr>
+        <w:pStyle w:val="PlainText"/>
+        <w:rPr>
+          <w:rFonts w:ascii="Courier New" w:hAnsi="Courier New" w:cs="Courier New"/>
+          <w:b/>
+        </w:rPr>
+      </w:pPr>
+      <w:r>
+        <w:rPr>
+          <w:rFonts w:ascii="Courier New" w:hAnsi="Courier New" w:cs="Courier New"/>
+          <w:b/>
+        </w:rPr>
+        <w:t>Amount balance</w:t>
+      </w:r>
+      <w:r>
+        <w:rPr>
+          <w:rFonts w:ascii="Courier New" w:hAnsi="Courier New" w:cs="Courier New"/>
+          <w:b/>
+        </w:rPr>
+        <w:tab/>
+      </w:r>
+      <w:r>
+        <w:rPr>
+          <w:rFonts w:ascii="Courier New" w:hAnsi="Courier New" w:cs="Courier New"/>
+          <w:b/>
+        </w:rPr>
+        <w:tab/>
+      </w:r>
+      <w:r>
+        <w:rPr>
+          <w:rFonts w:ascii="Courier New" w:hAnsi="Courier New" w:cs="Courier New"/>
+          <w:b/>
+        </w:rPr>
+        <w:tab/>
+        <w:t>- 774169.0</w:t>
+      </w:r>
+    </w:p>
+    <w:p>
+      <w:pPr>
+        <w:pStyle w:val="PlainText"/>
+        <w:rPr>
+          <w:rFonts w:ascii="Courier New" w:hAnsi="Courier New" w:cs="Courier New"/>
+        </w:rPr>
+      </w:pPr>
+    </w:p>
+    <w:p>
+      <w:pPr>
+        <w:pStyle w:val="PlainText"/>
+        <w:rPr>
+          <w:rFonts w:ascii="Courier New" w:hAnsi="Courier New" w:cs="Courier New"/>
+          <w:b/>
+        </w:rPr>
+      </w:pPr>
     </w:p>
     <w:p>
       <w:pPr>

--- a/customer _details/RAMAIAH/SEP/TIPTUR/TMRK/PURCHASE DETAILS.docx
+++ b/customer _details/RAMAIAH/SEP/TIPTUR/TMRK/PURCHASE DETAILS.docx
@@ -58509,13 +58509,7 @@
         <w:rPr>
           <w:rFonts w:ascii="Courier New" w:hAnsi="Courier New" w:cs="Courier New"/>
         </w:rPr>
-        <w:t>MON Apr 02</w:t>
-      </w:r>
-      <w:r>
-        <w:rPr>
-          <w:rFonts w:ascii="Courier New" w:hAnsi="Courier New" w:cs="Courier New"/>
-        </w:rPr>
-        <w:t xml:space="preserve"> 14:19:49 IST 2018</w:t>
+        <w:t>MON Apr 02 14:19:49 IST 2018</w:t>
       </w:r>
     </w:p>
     <w:p>
@@ -58857,6 +58851,392 @@
         <w:tab/>
         <w:t>- 774169.0</w:t>
       </w:r>
+    </w:p>
+    <w:p>
+      <w:pPr>
+        <w:pStyle w:val="PlainText"/>
+        <w:rPr>
+          <w:rFonts w:ascii="Courier New" w:hAnsi="Courier New" w:cs="Courier New"/>
+          <w:b/>
+        </w:rPr>
+      </w:pPr>
+    </w:p>
+    <w:p>
+      <w:pPr>
+        <w:pStyle w:val="PlainText"/>
+        <w:rPr>
+          <w:rFonts w:ascii="Courier New" w:hAnsi="Courier New" w:cs="Courier New"/>
+        </w:rPr>
+      </w:pPr>
+      <w:r>
+        <w:rPr>
+          <w:rFonts w:ascii="Courier New" w:hAnsi="Courier New" w:cs="Courier New"/>
+        </w:rPr>
+        <w:t>TUE Apr 03</w:t>
+      </w:r>
+      <w:r>
+        <w:rPr>
+          <w:rFonts w:ascii="Courier New" w:hAnsi="Courier New" w:cs="Courier New"/>
+        </w:rPr>
+        <w:t xml:space="preserve"> 16:09:23 IST 2018</w:t>
+      </w:r>
+    </w:p>
+    <w:p>
+      <w:pPr>
+        <w:pStyle w:val="PlainText"/>
+        <w:rPr>
+          <w:rFonts w:ascii="Courier New" w:hAnsi="Courier New" w:cs="Courier New"/>
+        </w:rPr>
+      </w:pPr>
+      <w:r>
+        <w:rPr>
+          <w:rFonts w:ascii="Courier New" w:hAnsi="Courier New" w:cs="Courier New"/>
+        </w:rPr>
+        <w:t>Person Name</w:t>
+      </w:r>
+      <w:r>
+        <w:rPr>
+          <w:rFonts w:ascii="Courier New" w:hAnsi="Courier New" w:cs="Courier New"/>
+        </w:rPr>
+        <w:tab/>
+      </w:r>
+      <w:r>
+        <w:rPr>
+          <w:rFonts w:ascii="Courier New" w:hAnsi="Courier New" w:cs="Courier New"/>
+        </w:rPr>
+        <w:tab/>
+      </w:r>
+      <w:r>
+        <w:rPr>
+          <w:rFonts w:ascii="Courier New" w:hAnsi="Courier New" w:cs="Courier New"/>
+        </w:rPr>
+        <w:tab/>
+      </w:r>
+      <w:r>
+        <w:rPr>
+          <w:rFonts w:ascii="Courier New" w:hAnsi="Courier New" w:cs="Courier New"/>
+        </w:rPr>
+        <w:tab/>
+        <w:t>- TMRK</w:t>
+      </w:r>
+    </w:p>
+    <w:p>
+      <w:pPr>
+        <w:pStyle w:val="PlainText"/>
+        <w:rPr>
+          <w:rFonts w:ascii="Courier New" w:hAnsi="Courier New" w:cs="Courier New"/>
+        </w:rPr>
+      </w:pPr>
+      <w:r>
+        <w:rPr>
+          <w:rFonts w:ascii="Courier New" w:hAnsi="Courier New" w:cs="Courier New"/>
+        </w:rPr>
+        <w:t>Bill number</w:t>
+      </w:r>
+      <w:r>
+        <w:rPr>
+          <w:rFonts w:ascii="Courier New" w:hAnsi="Courier New" w:cs="Courier New"/>
+        </w:rPr>
+        <w:tab/>
+      </w:r>
+      <w:r>
+        <w:rPr>
+          <w:rFonts w:ascii="Courier New" w:hAnsi="Courier New" w:cs="Courier New"/>
+        </w:rPr>
+        <w:tab/>
+      </w:r>
+      <w:r>
+        <w:rPr>
+          <w:rFonts w:ascii="Courier New" w:hAnsi="Courier New" w:cs="Courier New"/>
+        </w:rPr>
+        <w:tab/>
+      </w:r>
+      <w:r>
+        <w:rPr>
+          <w:rFonts w:ascii="Courier New" w:hAnsi="Courier New" w:cs="Courier New"/>
+        </w:rPr>
+        <w:tab/>
+        <w:t>- 1634</w:t>
+      </w:r>
+    </w:p>
+    <w:p>
+      <w:pPr>
+        <w:pStyle w:val="PlainText"/>
+        <w:rPr>
+          <w:rFonts w:ascii="Courier New" w:hAnsi="Courier New" w:cs="Courier New"/>
+        </w:rPr>
+      </w:pPr>
+      <w:r>
+        <w:rPr>
+          <w:rFonts w:ascii="Courier New" w:hAnsi="Courier New" w:cs="Courier New"/>
+        </w:rPr>
+        <w:t>---------------------------------------------------------------</w:t>
+      </w:r>
+    </w:p>
+    <w:p>
+      <w:pPr>
+        <w:pStyle w:val="PlainText"/>
+        <w:rPr>
+          <w:rFonts w:ascii="Courier New" w:hAnsi="Courier New" w:cs="Courier New"/>
+        </w:rPr>
+      </w:pPr>
+      <w:r>
+        <w:rPr>
+          <w:rFonts w:ascii="Courier New" w:hAnsi="Courier New" w:cs="Courier New"/>
+        </w:rPr>
+        <w:t>Item Name</w:t>
+      </w:r>
+      <w:r>
+        <w:rPr>
+          <w:rFonts w:ascii="Courier New" w:hAnsi="Courier New" w:cs="Courier New"/>
+        </w:rPr>
+        <w:tab/>
+      </w:r>
+      <w:r>
+        <w:rPr>
+          <w:rFonts w:ascii="Courier New" w:hAnsi="Courier New" w:cs="Courier New"/>
+        </w:rPr>
+        <w:tab/>
+      </w:r>
+      <w:r>
+        <w:rPr>
+          <w:rFonts w:ascii="Courier New" w:hAnsi="Courier New" w:cs="Courier New"/>
+        </w:rPr>
+        <w:tab/>
+      </w:r>
+      <w:r>
+        <w:rPr>
+          <w:rFonts w:ascii="Courier New" w:hAnsi="Courier New" w:cs="Courier New"/>
+        </w:rPr>
+        <w:tab/>
+        <w:t>- CARROT</w:t>
+      </w:r>
+    </w:p>
+    <w:p>
+      <w:pPr>
+        <w:pStyle w:val="PlainText"/>
+        <w:rPr>
+          <w:rFonts w:ascii="Courier New" w:hAnsi="Courier New" w:cs="Courier New"/>
+        </w:rPr>
+      </w:pPr>
+      <w:r>
+        <w:rPr>
+          <w:rFonts w:ascii="Courier New" w:hAnsi="Courier New" w:cs="Courier New"/>
+        </w:rPr>
+        <w:t>Number of Pockets</w:t>
+      </w:r>
+      <w:r>
+        <w:rPr>
+          <w:rFonts w:ascii="Courier New" w:hAnsi="Courier New" w:cs="Courier New"/>
+        </w:rPr>
+        <w:tab/>
+      </w:r>
+      <w:r>
+        <w:rPr>
+          <w:rFonts w:ascii="Courier New" w:hAnsi="Courier New" w:cs="Courier New"/>
+        </w:rPr>
+        <w:tab/>
+      </w:r>
+      <w:r>
+        <w:rPr>
+          <w:rFonts w:ascii="Courier New" w:hAnsi="Courier New" w:cs="Courier New"/>
+        </w:rPr>
+        <w:tab/>
+        <w:t>- 6</w:t>
+      </w:r>
+    </w:p>
+    <w:p>
+      <w:pPr>
+        <w:pStyle w:val="PlainText"/>
+        <w:rPr>
+          <w:rFonts w:ascii="Courier New" w:hAnsi="Courier New" w:cs="Courier New"/>
+        </w:rPr>
+      </w:pPr>
+      <w:r>
+        <w:rPr>
+          <w:rFonts w:ascii="Courier New" w:hAnsi="Courier New" w:cs="Courier New"/>
+        </w:rPr>
+        <w:t>Number of KGs</w:t>
+      </w:r>
+      <w:r>
+        <w:rPr>
+          <w:rFonts w:ascii="Courier New" w:hAnsi="Courier New" w:cs="Courier New"/>
+        </w:rPr>
+        <w:tab/>
+      </w:r>
+      <w:r>
+        <w:rPr>
+          <w:rFonts w:ascii="Courier New" w:hAnsi="Courier New" w:cs="Courier New"/>
+        </w:rPr>
+        <w:tab/>
+      </w:r>
+      <w:r>
+        <w:rPr>
+          <w:rFonts w:ascii="Courier New" w:hAnsi="Courier New" w:cs="Courier New"/>
+        </w:rPr>
+        <w:tab/>
+        <w:t>- 571</w:t>
+      </w:r>
+    </w:p>
+    <w:p>
+      <w:pPr>
+        <w:pStyle w:val="PlainText"/>
+        <w:rPr>
+          <w:rFonts w:ascii="Courier New" w:hAnsi="Courier New" w:cs="Courier New"/>
+        </w:rPr>
+      </w:pPr>
+      <w:r>
+        <w:rPr>
+          <w:rFonts w:ascii="Courier New" w:hAnsi="Courier New" w:cs="Courier New"/>
+        </w:rPr>
+        <w:t>Rate</w:t>
+      </w:r>
+      <w:r>
+        <w:rPr>
+          <w:rFonts w:ascii="Courier New" w:hAnsi="Courier New" w:cs="Courier New"/>
+        </w:rPr>
+        <w:tab/>
+      </w:r>
+      <w:r>
+        <w:rPr>
+          <w:rFonts w:ascii="Courier New" w:hAnsi="Courier New" w:cs="Courier New"/>
+        </w:rPr>
+        <w:tab/>
+      </w:r>
+      <w:r>
+        <w:rPr>
+          <w:rFonts w:ascii="Courier New" w:hAnsi="Courier New" w:cs="Courier New"/>
+        </w:rPr>
+        <w:tab/>
+      </w:r>
+      <w:r>
+        <w:rPr>
+          <w:rFonts w:ascii="Courier New" w:hAnsi="Courier New" w:cs="Courier New"/>
+        </w:rPr>
+        <w:tab/>
+      </w:r>
+      <w:r>
+        <w:rPr>
+          <w:rFonts w:ascii="Courier New" w:hAnsi="Courier New" w:cs="Courier New"/>
+        </w:rPr>
+        <w:tab/>
+        <w:t>- 9</w:t>
+      </w:r>
+    </w:p>
+    <w:p>
+      <w:pPr>
+        <w:pStyle w:val="PlainText"/>
+        <w:rPr>
+          <w:rFonts w:ascii="Courier New" w:hAnsi="Courier New" w:cs="Courier New"/>
+        </w:rPr>
+      </w:pPr>
+      <w:r>
+        <w:rPr>
+          <w:rFonts w:ascii="Courier New" w:hAnsi="Courier New" w:cs="Courier New"/>
+        </w:rPr>
+        <w:t>Transport &amp; Miscellaneous</w:t>
+      </w:r>
+      <w:r>
+        <w:rPr>
+          <w:rFonts w:ascii="Courier New" w:hAnsi="Courier New" w:cs="Courier New"/>
+        </w:rPr>
+        <w:tab/>
+        <w:t>- 690</w:t>
+      </w:r>
+    </w:p>
+    <w:p>
+      <w:pPr>
+        <w:pStyle w:val="PlainText"/>
+        <w:rPr>
+          <w:rFonts w:ascii="Courier New" w:hAnsi="Courier New" w:cs="Courier New"/>
+        </w:rPr>
+      </w:pPr>
+      <w:r>
+        <w:rPr>
+          <w:rFonts w:ascii="Courier New" w:hAnsi="Courier New" w:cs="Courier New"/>
+        </w:rPr>
+        <w:t>Total Price</w:t>
+      </w:r>
+      <w:r>
+        <w:rPr>
+          <w:rFonts w:ascii="Courier New" w:hAnsi="Courier New" w:cs="Courier New"/>
+        </w:rPr>
+        <w:tab/>
+      </w:r>
+      <w:r>
+        <w:rPr>
+          <w:rFonts w:ascii="Courier New" w:hAnsi="Courier New" w:cs="Courier New"/>
+        </w:rPr>
+        <w:tab/>
+      </w:r>
+      <w:r>
+        <w:rPr>
+          <w:rFonts w:ascii="Courier New" w:hAnsi="Courier New" w:cs="Courier New"/>
+        </w:rPr>
+        <w:tab/>
+      </w:r>
+      <w:r>
+        <w:rPr>
+          <w:rFonts w:ascii="Courier New" w:hAnsi="Courier New" w:cs="Courier New"/>
+        </w:rPr>
+        <w:tab/>
+        <w:t>- 5829.0</w:t>
+      </w:r>
+    </w:p>
+    <w:p>
+      <w:pPr>
+        <w:pStyle w:val="PlainText"/>
+        <w:rPr>
+          <w:rFonts w:ascii="Courier New" w:hAnsi="Courier New" w:cs="Courier New"/>
+          <w:b/>
+        </w:rPr>
+      </w:pPr>
+      <w:r>
+        <w:rPr>
+          <w:rFonts w:ascii="Courier New" w:hAnsi="Courier New" w:cs="Courier New"/>
+          <w:b/>
+        </w:rPr>
+        <w:t>Amount balance</w:t>
+      </w:r>
+      <w:r>
+        <w:rPr>
+          <w:rFonts w:ascii="Courier New" w:hAnsi="Courier New" w:cs="Courier New"/>
+          <w:b/>
+        </w:rPr>
+        <w:tab/>
+      </w:r>
+      <w:r>
+        <w:rPr>
+          <w:rFonts w:ascii="Courier New" w:hAnsi="Courier New" w:cs="Courier New"/>
+          <w:b/>
+        </w:rPr>
+        <w:tab/>
+      </w:r>
+      <w:r>
+        <w:rPr>
+          <w:rFonts w:ascii="Courier New" w:hAnsi="Courier New" w:cs="Courier New"/>
+          <w:b/>
+        </w:rPr>
+        <w:tab/>
+        <w:t>- 779998.0</w:t>
+      </w:r>
+    </w:p>
+    <w:p>
+      <w:pPr>
+        <w:pStyle w:val="PlainText"/>
+        <w:rPr>
+          <w:rFonts w:ascii="Courier New" w:hAnsi="Courier New" w:cs="Courier New"/>
+        </w:rPr>
+      </w:pPr>
+    </w:p>
+    <w:p>
+      <w:pPr>
+        <w:pStyle w:val="PlainText"/>
+        <w:rPr>
+          <w:rFonts w:ascii="Courier New" w:hAnsi="Courier New" w:cs="Courier New"/>
+          <w:b/>
+        </w:rPr>
+      </w:pPr>
     </w:p>
     <w:p>
       <w:pPr>

--- a/customer _details/RAMAIAH/SEP/TIPTUR/TMRK/PURCHASE DETAILS.docx
+++ b/customer _details/RAMAIAH/SEP/TIPTUR/TMRK/PURCHASE DETAILS.docx
@@ -58872,13 +58872,7 @@
         <w:rPr>
           <w:rFonts w:ascii="Courier New" w:hAnsi="Courier New" w:cs="Courier New"/>
         </w:rPr>
-        <w:t>TUE Apr 03</w:t>
-      </w:r>
-      <w:r>
-        <w:rPr>
-          <w:rFonts w:ascii="Courier New" w:hAnsi="Courier New" w:cs="Courier New"/>
-        </w:rPr>
-        <w:t xml:space="preserve"> 16:09:23 IST 2018</w:t>
+        <w:t>TUE Apr 03 16:09:23 IST 2018</w:t>
       </w:r>
     </w:p>
     <w:p>
@@ -59220,6 +59214,772 @@
         <w:tab/>
         <w:t>- 779998.0</w:t>
       </w:r>
+    </w:p>
+    <w:p>
+      <w:pPr>
+        <w:pStyle w:val="PlainText"/>
+        <w:rPr>
+          <w:rFonts w:ascii="Courier New" w:hAnsi="Courier New" w:cs="Courier New"/>
+          <w:b/>
+        </w:rPr>
+      </w:pPr>
+    </w:p>
+    <w:p>
+      <w:pPr>
+        <w:pStyle w:val="PlainText"/>
+        <w:rPr>
+          <w:rFonts w:ascii="Courier New" w:hAnsi="Courier New" w:cs="Courier New"/>
+        </w:rPr>
+      </w:pPr>
+      <w:r>
+        <w:rPr>
+          <w:rFonts w:ascii="Courier New" w:hAnsi="Courier New" w:cs="Courier New"/>
+        </w:rPr>
+        <w:t>THU Apr 05 12:43:14 IST 2018</w:t>
+      </w:r>
+    </w:p>
+    <w:p>
+      <w:pPr>
+        <w:pStyle w:val="PlainText"/>
+        <w:rPr>
+          <w:rFonts w:ascii="Courier New" w:hAnsi="Courier New" w:cs="Courier New"/>
+        </w:rPr>
+      </w:pPr>
+      <w:r>
+        <w:rPr>
+          <w:rFonts w:ascii="Courier New" w:hAnsi="Courier New" w:cs="Courier New"/>
+        </w:rPr>
+        <w:t>Person Name</w:t>
+      </w:r>
+      <w:r>
+        <w:rPr>
+          <w:rFonts w:ascii="Courier New" w:hAnsi="Courier New" w:cs="Courier New"/>
+        </w:rPr>
+        <w:tab/>
+      </w:r>
+      <w:r>
+        <w:rPr>
+          <w:rFonts w:ascii="Courier New" w:hAnsi="Courier New" w:cs="Courier New"/>
+        </w:rPr>
+        <w:tab/>
+      </w:r>
+      <w:r>
+        <w:rPr>
+          <w:rFonts w:ascii="Courier New" w:hAnsi="Courier New" w:cs="Courier New"/>
+        </w:rPr>
+        <w:tab/>
+      </w:r>
+      <w:r>
+        <w:rPr>
+          <w:rFonts w:ascii="Courier New" w:hAnsi="Courier New" w:cs="Courier New"/>
+        </w:rPr>
+        <w:tab/>
+        <w:t>- TMRK</w:t>
+      </w:r>
+    </w:p>
+    <w:p>
+      <w:pPr>
+        <w:pStyle w:val="PlainText"/>
+        <w:rPr>
+          <w:rFonts w:ascii="Courier New" w:hAnsi="Courier New" w:cs="Courier New"/>
+        </w:rPr>
+      </w:pPr>
+      <w:r>
+        <w:rPr>
+          <w:rFonts w:ascii="Courier New" w:hAnsi="Courier New" w:cs="Courier New"/>
+        </w:rPr>
+        <w:t>Bill number</w:t>
+      </w:r>
+      <w:r>
+        <w:rPr>
+          <w:rFonts w:ascii="Courier New" w:hAnsi="Courier New" w:cs="Courier New"/>
+        </w:rPr>
+        <w:tab/>
+      </w:r>
+      <w:r>
+        <w:rPr>
+          <w:rFonts w:ascii="Courier New" w:hAnsi="Courier New" w:cs="Courier New"/>
+        </w:rPr>
+        <w:tab/>
+      </w:r>
+      <w:r>
+        <w:rPr>
+          <w:rFonts w:ascii="Courier New" w:hAnsi="Courier New" w:cs="Courier New"/>
+        </w:rPr>
+        <w:tab/>
+      </w:r>
+      <w:r>
+        <w:rPr>
+          <w:rFonts w:ascii="Courier New" w:hAnsi="Courier New" w:cs="Courier New"/>
+        </w:rPr>
+        <w:tab/>
+        <w:t>- 1654</w:t>
+      </w:r>
+    </w:p>
+    <w:p>
+      <w:pPr>
+        <w:pStyle w:val="PlainText"/>
+        <w:rPr>
+          <w:rFonts w:ascii="Courier New" w:hAnsi="Courier New" w:cs="Courier New"/>
+        </w:rPr>
+      </w:pPr>
+      <w:r>
+        <w:rPr>
+          <w:rFonts w:ascii="Courier New" w:hAnsi="Courier New" w:cs="Courier New"/>
+        </w:rPr>
+        <w:t>---------------------------------------------------------------</w:t>
+      </w:r>
+    </w:p>
+    <w:p>
+      <w:pPr>
+        <w:pStyle w:val="PlainText"/>
+        <w:rPr>
+          <w:rFonts w:ascii="Courier New" w:hAnsi="Courier New" w:cs="Courier New"/>
+        </w:rPr>
+      </w:pPr>
+      <w:r>
+        <w:rPr>
+          <w:rFonts w:ascii="Courier New" w:hAnsi="Courier New" w:cs="Courier New"/>
+        </w:rPr>
+        <w:t>Item Name</w:t>
+      </w:r>
+      <w:r>
+        <w:rPr>
+          <w:rFonts w:ascii="Courier New" w:hAnsi="Courier New" w:cs="Courier New"/>
+        </w:rPr>
+        <w:tab/>
+      </w:r>
+      <w:r>
+        <w:rPr>
+          <w:rFonts w:ascii="Courier New" w:hAnsi="Courier New" w:cs="Courier New"/>
+        </w:rPr>
+        <w:tab/>
+      </w:r>
+      <w:r>
+        <w:rPr>
+          <w:rFonts w:ascii="Courier New" w:hAnsi="Courier New" w:cs="Courier New"/>
+        </w:rPr>
+        <w:tab/>
+      </w:r>
+      <w:r>
+        <w:rPr>
+          <w:rFonts w:ascii="Courier New" w:hAnsi="Courier New" w:cs="Courier New"/>
+        </w:rPr>
+        <w:tab/>
+        <w:t>- CARROT</w:t>
+      </w:r>
+    </w:p>
+    <w:p>
+      <w:pPr>
+        <w:pStyle w:val="PlainText"/>
+        <w:rPr>
+          <w:rFonts w:ascii="Courier New" w:hAnsi="Courier New" w:cs="Courier New"/>
+        </w:rPr>
+      </w:pPr>
+      <w:r>
+        <w:rPr>
+          <w:rFonts w:ascii="Courier New" w:hAnsi="Courier New" w:cs="Courier New"/>
+        </w:rPr>
+        <w:t>Number of Pockets</w:t>
+      </w:r>
+      <w:r>
+        <w:rPr>
+          <w:rFonts w:ascii="Courier New" w:hAnsi="Courier New" w:cs="Courier New"/>
+        </w:rPr>
+        <w:tab/>
+      </w:r>
+      <w:r>
+        <w:rPr>
+          <w:rFonts w:ascii="Courier New" w:hAnsi="Courier New" w:cs="Courier New"/>
+        </w:rPr>
+        <w:tab/>
+      </w:r>
+      <w:r>
+        <w:rPr>
+          <w:rFonts w:ascii="Courier New" w:hAnsi="Courier New" w:cs="Courier New"/>
+        </w:rPr>
+        <w:tab/>
+        <w:t>- 5</w:t>
+      </w:r>
+    </w:p>
+    <w:p>
+      <w:pPr>
+        <w:pStyle w:val="PlainText"/>
+        <w:rPr>
+          <w:rFonts w:ascii="Courier New" w:hAnsi="Courier New" w:cs="Courier New"/>
+        </w:rPr>
+      </w:pPr>
+      <w:r>
+        <w:rPr>
+          <w:rFonts w:ascii="Courier New" w:hAnsi="Courier New" w:cs="Courier New"/>
+        </w:rPr>
+        <w:t>Number of KGs</w:t>
+      </w:r>
+      <w:r>
+        <w:rPr>
+          <w:rFonts w:ascii="Courier New" w:hAnsi="Courier New" w:cs="Courier New"/>
+        </w:rPr>
+        <w:tab/>
+      </w:r>
+      <w:r>
+        <w:rPr>
+          <w:rFonts w:ascii="Courier New" w:hAnsi="Courier New" w:cs="Courier New"/>
+        </w:rPr>
+        <w:tab/>
+      </w:r>
+      <w:r>
+        <w:rPr>
+          <w:rFonts w:ascii="Courier New" w:hAnsi="Courier New" w:cs="Courier New"/>
+        </w:rPr>
+        <w:tab/>
+        <w:t>- 442</w:t>
+      </w:r>
+    </w:p>
+    <w:p>
+      <w:pPr>
+        <w:pStyle w:val="PlainText"/>
+        <w:rPr>
+          <w:rFonts w:ascii="Courier New" w:hAnsi="Courier New" w:cs="Courier New"/>
+        </w:rPr>
+      </w:pPr>
+      <w:r>
+        <w:rPr>
+          <w:rFonts w:ascii="Courier New" w:hAnsi="Courier New" w:cs="Courier New"/>
+        </w:rPr>
+        <w:t>Rate</w:t>
+      </w:r>
+      <w:r>
+        <w:rPr>
+          <w:rFonts w:ascii="Courier New" w:hAnsi="Courier New" w:cs="Courier New"/>
+        </w:rPr>
+        <w:tab/>
+      </w:r>
+      <w:r>
+        <w:rPr>
+          <w:rFonts w:ascii="Courier New" w:hAnsi="Courier New" w:cs="Courier New"/>
+        </w:rPr>
+        <w:tab/>
+      </w:r>
+      <w:r>
+        <w:rPr>
+          <w:rFonts w:ascii="Courier New" w:hAnsi="Courier New" w:cs="Courier New"/>
+        </w:rPr>
+        <w:tab/>
+      </w:r>
+      <w:r>
+        <w:rPr>
+          <w:rFonts w:ascii="Courier New" w:hAnsi="Courier New" w:cs="Courier New"/>
+        </w:rPr>
+        <w:tab/>
+      </w:r>
+      <w:r>
+        <w:rPr>
+          <w:rFonts w:ascii="Courier New" w:hAnsi="Courier New" w:cs="Courier New"/>
+        </w:rPr>
+        <w:tab/>
+        <w:t>- 10</w:t>
+      </w:r>
+    </w:p>
+    <w:p>
+      <w:pPr>
+        <w:pStyle w:val="PlainText"/>
+        <w:rPr>
+          <w:rFonts w:ascii="Courier New" w:hAnsi="Courier New" w:cs="Courier New"/>
+        </w:rPr>
+      </w:pPr>
+      <w:r>
+        <w:rPr>
+          <w:rFonts w:ascii="Courier New" w:hAnsi="Courier New" w:cs="Courier New"/>
+        </w:rPr>
+        <w:t>Transport &amp; Miscellaneous</w:t>
+      </w:r>
+      <w:r>
+        <w:rPr>
+          <w:rFonts w:ascii="Courier New" w:hAnsi="Courier New" w:cs="Courier New"/>
+        </w:rPr>
+        <w:tab/>
+        <w:t>- 575</w:t>
+      </w:r>
+    </w:p>
+    <w:p>
+      <w:pPr>
+        <w:pStyle w:val="PlainText"/>
+        <w:rPr>
+          <w:rFonts w:ascii="Courier New" w:hAnsi="Courier New" w:cs="Courier New"/>
+        </w:rPr>
+      </w:pPr>
+      <w:r>
+        <w:rPr>
+          <w:rFonts w:ascii="Courier New" w:hAnsi="Courier New" w:cs="Courier New"/>
+        </w:rPr>
+        <w:t>Total Price</w:t>
+      </w:r>
+      <w:r>
+        <w:rPr>
+          <w:rFonts w:ascii="Courier New" w:hAnsi="Courier New" w:cs="Courier New"/>
+        </w:rPr>
+        <w:tab/>
+      </w:r>
+      <w:r>
+        <w:rPr>
+          <w:rFonts w:ascii="Courier New" w:hAnsi="Courier New" w:cs="Courier New"/>
+        </w:rPr>
+        <w:tab/>
+      </w:r>
+      <w:r>
+        <w:rPr>
+          <w:rFonts w:ascii="Courier New" w:hAnsi="Courier New" w:cs="Courier New"/>
+        </w:rPr>
+        <w:tab/>
+      </w:r>
+      <w:r>
+        <w:rPr>
+          <w:rFonts w:ascii="Courier New" w:hAnsi="Courier New" w:cs="Courier New"/>
+        </w:rPr>
+        <w:tab/>
+        <w:t>- 4995.0</w:t>
+      </w:r>
+    </w:p>
+    <w:p>
+      <w:pPr>
+        <w:pStyle w:val="PlainText"/>
+        <w:rPr>
+          <w:rFonts w:ascii="Courier New" w:hAnsi="Courier New" w:cs="Courier New"/>
+          <w:b/>
+        </w:rPr>
+      </w:pPr>
+      <w:r>
+        <w:rPr>
+          <w:rFonts w:ascii="Courier New" w:hAnsi="Courier New" w:cs="Courier New"/>
+          <w:b/>
+        </w:rPr>
+        <w:t>Amount balance</w:t>
+      </w:r>
+      <w:r>
+        <w:rPr>
+          <w:rFonts w:ascii="Courier New" w:hAnsi="Courier New" w:cs="Courier New"/>
+          <w:b/>
+        </w:rPr>
+        <w:tab/>
+      </w:r>
+      <w:r>
+        <w:rPr>
+          <w:rFonts w:ascii="Courier New" w:hAnsi="Courier New" w:cs="Courier New"/>
+          <w:b/>
+        </w:rPr>
+        <w:tab/>
+      </w:r>
+      <w:r>
+        <w:rPr>
+          <w:rFonts w:ascii="Courier New" w:hAnsi="Courier New" w:cs="Courier New"/>
+          <w:b/>
+        </w:rPr>
+        <w:tab/>
+        <w:t>- 784993.0</w:t>
+      </w:r>
+    </w:p>
+    <w:p>
+      <w:pPr>
+        <w:pStyle w:val="PlainText"/>
+        <w:rPr>
+          <w:rFonts w:ascii="Courier New" w:hAnsi="Courier New" w:cs="Courier New"/>
+          <w:b/>
+        </w:rPr>
+      </w:pPr>
+    </w:p>
+    <w:p>
+      <w:pPr>
+        <w:pStyle w:val="PlainText"/>
+        <w:rPr>
+          <w:rFonts w:ascii="Courier New" w:hAnsi="Courier New" w:cs="Courier New"/>
+        </w:rPr>
+      </w:pPr>
+      <w:r>
+        <w:rPr>
+          <w:rFonts w:ascii="Courier New" w:hAnsi="Courier New" w:cs="Courier New"/>
+        </w:rPr>
+        <w:t>FRI Apr 06</w:t>
+      </w:r>
+      <w:r>
+        <w:rPr>
+          <w:rFonts w:ascii="Courier New" w:hAnsi="Courier New" w:cs="Courier New"/>
+        </w:rPr>
+        <w:t xml:space="preserve"> 13:11:45 IST 2018</w:t>
+      </w:r>
+    </w:p>
+    <w:p>
+      <w:pPr>
+        <w:pStyle w:val="PlainText"/>
+        <w:rPr>
+          <w:rFonts w:ascii="Courier New" w:hAnsi="Courier New" w:cs="Courier New"/>
+        </w:rPr>
+      </w:pPr>
+      <w:r>
+        <w:rPr>
+          <w:rFonts w:ascii="Courier New" w:hAnsi="Courier New" w:cs="Courier New"/>
+        </w:rPr>
+        <w:t>Person Name</w:t>
+      </w:r>
+      <w:r>
+        <w:rPr>
+          <w:rFonts w:ascii="Courier New" w:hAnsi="Courier New" w:cs="Courier New"/>
+        </w:rPr>
+        <w:tab/>
+      </w:r>
+      <w:r>
+        <w:rPr>
+          <w:rFonts w:ascii="Courier New" w:hAnsi="Courier New" w:cs="Courier New"/>
+        </w:rPr>
+        <w:tab/>
+      </w:r>
+      <w:r>
+        <w:rPr>
+          <w:rFonts w:ascii="Courier New" w:hAnsi="Courier New" w:cs="Courier New"/>
+        </w:rPr>
+        <w:tab/>
+      </w:r>
+      <w:r>
+        <w:rPr>
+          <w:rFonts w:ascii="Courier New" w:hAnsi="Courier New" w:cs="Courier New"/>
+        </w:rPr>
+        <w:tab/>
+        <w:t>- TMRK</w:t>
+      </w:r>
+    </w:p>
+    <w:p>
+      <w:pPr>
+        <w:pStyle w:val="PlainText"/>
+        <w:rPr>
+          <w:rFonts w:ascii="Courier New" w:hAnsi="Courier New" w:cs="Courier New"/>
+        </w:rPr>
+      </w:pPr>
+      <w:r>
+        <w:rPr>
+          <w:rFonts w:ascii="Courier New" w:hAnsi="Courier New" w:cs="Courier New"/>
+        </w:rPr>
+        <w:t>Bill number</w:t>
+      </w:r>
+      <w:r>
+        <w:rPr>
+          <w:rFonts w:ascii="Courier New" w:hAnsi="Courier New" w:cs="Courier New"/>
+        </w:rPr>
+        <w:tab/>
+      </w:r>
+      <w:r>
+        <w:rPr>
+          <w:rFonts w:ascii="Courier New" w:hAnsi="Courier New" w:cs="Courier New"/>
+        </w:rPr>
+        <w:tab/>
+      </w:r>
+      <w:r>
+        <w:rPr>
+          <w:rFonts w:ascii="Courier New" w:hAnsi="Courier New" w:cs="Courier New"/>
+        </w:rPr>
+        <w:tab/>
+      </w:r>
+      <w:r>
+        <w:rPr>
+          <w:rFonts w:ascii="Courier New" w:hAnsi="Courier New" w:cs="Courier New"/>
+        </w:rPr>
+        <w:tab/>
+        <w:t>- 1665</w:t>
+      </w:r>
+    </w:p>
+    <w:p>
+      <w:pPr>
+        <w:pStyle w:val="PlainText"/>
+        <w:rPr>
+          <w:rFonts w:ascii="Courier New" w:hAnsi="Courier New" w:cs="Courier New"/>
+        </w:rPr>
+      </w:pPr>
+      <w:r>
+        <w:rPr>
+          <w:rFonts w:ascii="Courier New" w:hAnsi="Courier New" w:cs="Courier New"/>
+        </w:rPr>
+        <w:t>---------------------------------------------------------------</w:t>
+      </w:r>
+    </w:p>
+    <w:p>
+      <w:pPr>
+        <w:pStyle w:val="PlainText"/>
+        <w:rPr>
+          <w:rFonts w:ascii="Courier New" w:hAnsi="Courier New" w:cs="Courier New"/>
+        </w:rPr>
+      </w:pPr>
+      <w:r>
+        <w:rPr>
+          <w:rFonts w:ascii="Courier New" w:hAnsi="Courier New" w:cs="Courier New"/>
+        </w:rPr>
+        <w:t>Item Name</w:t>
+      </w:r>
+      <w:r>
+        <w:rPr>
+          <w:rFonts w:ascii="Courier New" w:hAnsi="Courier New" w:cs="Courier New"/>
+        </w:rPr>
+        <w:tab/>
+      </w:r>
+      <w:r>
+        <w:rPr>
+          <w:rFonts w:ascii="Courier New" w:hAnsi="Courier New" w:cs="Courier New"/>
+        </w:rPr>
+        <w:tab/>
+      </w:r>
+      <w:r>
+        <w:rPr>
+          <w:rFonts w:ascii="Courier New" w:hAnsi="Courier New" w:cs="Courier New"/>
+        </w:rPr>
+        <w:tab/>
+      </w:r>
+      <w:r>
+        <w:rPr>
+          <w:rFonts w:ascii="Courier New" w:hAnsi="Courier New" w:cs="Courier New"/>
+        </w:rPr>
+        <w:tab/>
+        <w:t>- CARROT</w:t>
+      </w:r>
+    </w:p>
+    <w:p>
+      <w:pPr>
+        <w:pStyle w:val="PlainText"/>
+        <w:rPr>
+          <w:rFonts w:ascii="Courier New" w:hAnsi="Courier New" w:cs="Courier New"/>
+        </w:rPr>
+      </w:pPr>
+      <w:r>
+        <w:rPr>
+          <w:rFonts w:ascii="Courier New" w:hAnsi="Courier New" w:cs="Courier New"/>
+        </w:rPr>
+        <w:t>Number of Pockets</w:t>
+      </w:r>
+      <w:r>
+        <w:rPr>
+          <w:rFonts w:ascii="Courier New" w:hAnsi="Courier New" w:cs="Courier New"/>
+        </w:rPr>
+        <w:tab/>
+      </w:r>
+      <w:r>
+        <w:rPr>
+          <w:rFonts w:ascii="Courier New" w:hAnsi="Courier New" w:cs="Courier New"/>
+        </w:rPr>
+        <w:tab/>
+      </w:r>
+      <w:r>
+        <w:rPr>
+          <w:rFonts w:ascii="Courier New" w:hAnsi="Courier New" w:cs="Courier New"/>
+        </w:rPr>
+        <w:tab/>
+        <w:t>- 5</w:t>
+      </w:r>
+    </w:p>
+    <w:p>
+      <w:pPr>
+        <w:pStyle w:val="PlainText"/>
+        <w:rPr>
+          <w:rFonts w:ascii="Courier New" w:hAnsi="Courier New" w:cs="Courier New"/>
+        </w:rPr>
+      </w:pPr>
+      <w:r>
+        <w:rPr>
+          <w:rFonts w:ascii="Courier New" w:hAnsi="Courier New" w:cs="Courier New"/>
+        </w:rPr>
+        <w:t>Number of KGs</w:t>
+      </w:r>
+      <w:r>
+        <w:rPr>
+          <w:rFonts w:ascii="Courier New" w:hAnsi="Courier New" w:cs="Courier New"/>
+        </w:rPr>
+        <w:tab/>
+      </w:r>
+      <w:r>
+        <w:rPr>
+          <w:rFonts w:ascii="Courier New" w:hAnsi="Courier New" w:cs="Courier New"/>
+        </w:rPr>
+        <w:tab/>
+      </w:r>
+      <w:r>
+        <w:rPr>
+          <w:rFonts w:ascii="Courier New" w:hAnsi="Courier New" w:cs="Courier New"/>
+        </w:rPr>
+        <w:tab/>
+        <w:t>- 458</w:t>
+      </w:r>
+    </w:p>
+    <w:p>
+      <w:pPr>
+        <w:pStyle w:val="PlainText"/>
+        <w:rPr>
+          <w:rFonts w:ascii="Courier New" w:hAnsi="Courier New" w:cs="Courier New"/>
+        </w:rPr>
+      </w:pPr>
+      <w:r>
+        <w:rPr>
+          <w:rFonts w:ascii="Courier New" w:hAnsi="Courier New" w:cs="Courier New"/>
+        </w:rPr>
+        <w:t>Rate</w:t>
+      </w:r>
+      <w:r>
+        <w:rPr>
+          <w:rFonts w:ascii="Courier New" w:hAnsi="Courier New" w:cs="Courier New"/>
+        </w:rPr>
+        <w:tab/>
+      </w:r>
+      <w:r>
+        <w:rPr>
+          <w:rFonts w:ascii="Courier New" w:hAnsi="Courier New" w:cs="Courier New"/>
+        </w:rPr>
+        <w:tab/>
+      </w:r>
+      <w:r>
+        <w:rPr>
+          <w:rFonts w:ascii="Courier New" w:hAnsi="Courier New" w:cs="Courier New"/>
+        </w:rPr>
+        <w:tab/>
+      </w:r>
+      <w:r>
+        <w:rPr>
+          <w:rFonts w:ascii="Courier New" w:hAnsi="Courier New" w:cs="Courier New"/>
+        </w:rPr>
+        <w:tab/>
+      </w:r>
+      <w:r>
+        <w:rPr>
+          <w:rFonts w:ascii="Courier New" w:hAnsi="Courier New" w:cs="Courier New"/>
+        </w:rPr>
+        <w:tab/>
+        <w:t>- 10</w:t>
+      </w:r>
+    </w:p>
+    <w:p>
+      <w:pPr>
+        <w:pStyle w:val="PlainText"/>
+        <w:rPr>
+          <w:rFonts w:ascii="Courier New" w:hAnsi="Courier New" w:cs="Courier New"/>
+        </w:rPr>
+      </w:pPr>
+      <w:r>
+        <w:rPr>
+          <w:rFonts w:ascii="Courier New" w:hAnsi="Courier New" w:cs="Courier New"/>
+        </w:rPr>
+        <w:t>Transport &amp; Miscellaneous</w:t>
+      </w:r>
+      <w:r>
+        <w:rPr>
+          <w:rFonts w:ascii="Courier New" w:hAnsi="Courier New" w:cs="Courier New"/>
+        </w:rPr>
+        <w:tab/>
+        <w:t>- 575</w:t>
+      </w:r>
+    </w:p>
+    <w:p>
+      <w:pPr>
+        <w:pStyle w:val="PlainText"/>
+        <w:rPr>
+          <w:rFonts w:ascii="Courier New" w:hAnsi="Courier New" w:cs="Courier New"/>
+        </w:rPr>
+      </w:pPr>
+      <w:r>
+        <w:rPr>
+          <w:rFonts w:ascii="Courier New" w:hAnsi="Courier New" w:cs="Courier New"/>
+        </w:rPr>
+        <w:t>Total Price</w:t>
+      </w:r>
+      <w:r>
+        <w:rPr>
+          <w:rFonts w:ascii="Courier New" w:hAnsi="Courier New" w:cs="Courier New"/>
+        </w:rPr>
+        <w:tab/>
+      </w:r>
+      <w:r>
+        <w:rPr>
+          <w:rFonts w:ascii="Courier New" w:hAnsi="Courier New" w:cs="Courier New"/>
+        </w:rPr>
+        <w:tab/>
+      </w:r>
+      <w:r>
+        <w:rPr>
+          <w:rFonts w:ascii="Courier New" w:hAnsi="Courier New" w:cs="Courier New"/>
+        </w:rPr>
+        <w:tab/>
+      </w:r>
+      <w:r>
+        <w:rPr>
+          <w:rFonts w:ascii="Courier New" w:hAnsi="Courier New" w:cs="Courier New"/>
+        </w:rPr>
+        <w:tab/>
+        <w:t>- 5155.0</w:t>
+      </w:r>
+    </w:p>
+    <w:p>
+      <w:pPr>
+        <w:pStyle w:val="PlainText"/>
+        <w:rPr>
+          <w:rFonts w:ascii="Courier New" w:hAnsi="Courier New" w:cs="Courier New"/>
+          <w:b/>
+        </w:rPr>
+      </w:pPr>
+      <w:r>
+        <w:rPr>
+          <w:rFonts w:ascii="Courier New" w:hAnsi="Courier New" w:cs="Courier New"/>
+          <w:b/>
+        </w:rPr>
+        <w:t>Amount balance</w:t>
+      </w:r>
+      <w:r>
+        <w:rPr>
+          <w:rFonts w:ascii="Courier New" w:hAnsi="Courier New" w:cs="Courier New"/>
+          <w:b/>
+        </w:rPr>
+        <w:tab/>
+      </w:r>
+      <w:r>
+        <w:rPr>
+          <w:rFonts w:ascii="Courier New" w:hAnsi="Courier New" w:cs="Courier New"/>
+          <w:b/>
+        </w:rPr>
+        <w:tab/>
+      </w:r>
+      <w:r>
+        <w:rPr>
+          <w:rFonts w:ascii="Courier New" w:hAnsi="Courier New" w:cs="Courier New"/>
+          <w:b/>
+        </w:rPr>
+        <w:tab/>
+        <w:t>- 790148.0</w:t>
+      </w:r>
+    </w:p>
+    <w:p>
+      <w:pPr>
+        <w:pStyle w:val="PlainText"/>
+        <w:rPr>
+          <w:rFonts w:ascii="Courier New" w:hAnsi="Courier New" w:cs="Courier New"/>
+        </w:rPr>
+      </w:pPr>
+    </w:p>
+    <w:p>
+      <w:pPr>
+        <w:pStyle w:val="PlainText"/>
+        <w:rPr>
+          <w:rFonts w:ascii="Courier New" w:hAnsi="Courier New" w:cs="Courier New"/>
+          <w:b/>
+        </w:rPr>
+      </w:pPr>
+    </w:p>
+    <w:p>
+      <w:pPr>
+        <w:pStyle w:val="PlainText"/>
+        <w:rPr>
+          <w:rFonts w:ascii="Courier New" w:hAnsi="Courier New" w:cs="Courier New"/>
+        </w:rPr>
+      </w:pPr>
+    </w:p>
+    <w:p>
+      <w:pPr>
+        <w:pStyle w:val="PlainText"/>
+        <w:rPr>
+          <w:rFonts w:ascii="Courier New" w:hAnsi="Courier New" w:cs="Courier New"/>
+          <w:b/>
+        </w:rPr>
+      </w:pPr>
     </w:p>
     <w:p>
       <w:pPr>

--- a/customer _details/RAMAIAH/SEP/TIPTUR/TMRK/PURCHASE DETAILS.docx
+++ b/customer _details/RAMAIAH/SEP/TIPTUR/TMRK/PURCHASE DETAILS.docx
@@ -59598,13 +59598,7 @@
         <w:rPr>
           <w:rFonts w:ascii="Courier New" w:hAnsi="Courier New" w:cs="Courier New"/>
         </w:rPr>
-        <w:t>FRI Apr 06</w:t>
-      </w:r>
-      <w:r>
-        <w:rPr>
-          <w:rFonts w:ascii="Courier New" w:hAnsi="Courier New" w:cs="Courier New"/>
-        </w:rPr>
-        <w:t xml:space="preserve"> 13:11:45 IST 2018</w:t>
+        <w:t>FRI Apr 06 13:11:45 IST 2018</w:t>
       </w:r>
     </w:p>
     <w:p>
@@ -59946,6 +59940,1152 @@
         <w:tab/>
         <w:t>- 790148.0</w:t>
       </w:r>
+    </w:p>
+    <w:p>
+      <w:pPr>
+        <w:pStyle w:val="PlainText"/>
+        <w:rPr>
+          <w:rFonts w:ascii="Courier New" w:hAnsi="Courier New" w:cs="Courier New"/>
+          <w:b/>
+        </w:rPr>
+      </w:pPr>
+    </w:p>
+    <w:p>
+      <w:pPr>
+        <w:pStyle w:val="PlainText"/>
+        <w:rPr>
+          <w:rFonts w:ascii="Courier New" w:hAnsi="Courier New" w:cs="Courier New"/>
+        </w:rPr>
+      </w:pPr>
+      <w:r>
+        <w:rPr>
+          <w:rFonts w:ascii="Courier New" w:hAnsi="Courier New" w:cs="Courier New"/>
+        </w:rPr>
+        <w:t>SAT Apr 07 14:06:04 IST 2018</w:t>
+      </w:r>
+    </w:p>
+    <w:p>
+      <w:pPr>
+        <w:pStyle w:val="PlainText"/>
+        <w:rPr>
+          <w:rFonts w:ascii="Courier New" w:hAnsi="Courier New" w:cs="Courier New"/>
+        </w:rPr>
+      </w:pPr>
+      <w:r>
+        <w:rPr>
+          <w:rFonts w:ascii="Courier New" w:hAnsi="Courier New" w:cs="Courier New"/>
+        </w:rPr>
+        <w:t>Person Name</w:t>
+      </w:r>
+      <w:r>
+        <w:rPr>
+          <w:rFonts w:ascii="Courier New" w:hAnsi="Courier New" w:cs="Courier New"/>
+        </w:rPr>
+        <w:tab/>
+      </w:r>
+      <w:r>
+        <w:rPr>
+          <w:rFonts w:ascii="Courier New" w:hAnsi="Courier New" w:cs="Courier New"/>
+        </w:rPr>
+        <w:tab/>
+      </w:r>
+      <w:r>
+        <w:rPr>
+          <w:rFonts w:ascii="Courier New" w:hAnsi="Courier New" w:cs="Courier New"/>
+        </w:rPr>
+        <w:tab/>
+      </w:r>
+      <w:r>
+        <w:rPr>
+          <w:rFonts w:ascii="Courier New" w:hAnsi="Courier New" w:cs="Courier New"/>
+        </w:rPr>
+        <w:tab/>
+        <w:t>- TMRK</w:t>
+      </w:r>
+    </w:p>
+    <w:p>
+      <w:pPr>
+        <w:pStyle w:val="PlainText"/>
+        <w:rPr>
+          <w:rFonts w:ascii="Courier New" w:hAnsi="Courier New" w:cs="Courier New"/>
+        </w:rPr>
+      </w:pPr>
+      <w:r>
+        <w:rPr>
+          <w:rFonts w:ascii="Courier New" w:hAnsi="Courier New" w:cs="Courier New"/>
+        </w:rPr>
+        <w:t>Bill number</w:t>
+      </w:r>
+      <w:r>
+        <w:rPr>
+          <w:rFonts w:ascii="Courier New" w:hAnsi="Courier New" w:cs="Courier New"/>
+        </w:rPr>
+        <w:tab/>
+      </w:r>
+      <w:r>
+        <w:rPr>
+          <w:rFonts w:ascii="Courier New" w:hAnsi="Courier New" w:cs="Courier New"/>
+        </w:rPr>
+        <w:tab/>
+      </w:r>
+      <w:r>
+        <w:rPr>
+          <w:rFonts w:ascii="Courier New" w:hAnsi="Courier New" w:cs="Courier New"/>
+        </w:rPr>
+        <w:tab/>
+      </w:r>
+      <w:r>
+        <w:rPr>
+          <w:rFonts w:ascii="Courier New" w:hAnsi="Courier New" w:cs="Courier New"/>
+        </w:rPr>
+        <w:tab/>
+        <w:t>- 1670</w:t>
+      </w:r>
+    </w:p>
+    <w:p>
+      <w:pPr>
+        <w:pStyle w:val="PlainText"/>
+        <w:rPr>
+          <w:rFonts w:ascii="Courier New" w:hAnsi="Courier New" w:cs="Courier New"/>
+        </w:rPr>
+      </w:pPr>
+      <w:r>
+        <w:rPr>
+          <w:rFonts w:ascii="Courier New" w:hAnsi="Courier New" w:cs="Courier New"/>
+        </w:rPr>
+        <w:t>---------------------------------------------------------------</w:t>
+      </w:r>
+    </w:p>
+    <w:p>
+      <w:pPr>
+        <w:pStyle w:val="PlainText"/>
+        <w:rPr>
+          <w:rFonts w:ascii="Courier New" w:hAnsi="Courier New" w:cs="Courier New"/>
+        </w:rPr>
+      </w:pPr>
+      <w:r>
+        <w:rPr>
+          <w:rFonts w:ascii="Courier New" w:hAnsi="Courier New" w:cs="Courier New"/>
+        </w:rPr>
+        <w:t>Item Name</w:t>
+      </w:r>
+      <w:r>
+        <w:rPr>
+          <w:rFonts w:ascii="Courier New" w:hAnsi="Courier New" w:cs="Courier New"/>
+        </w:rPr>
+        <w:tab/>
+      </w:r>
+      <w:r>
+        <w:rPr>
+          <w:rFonts w:ascii="Courier New" w:hAnsi="Courier New" w:cs="Courier New"/>
+        </w:rPr>
+        <w:tab/>
+      </w:r>
+      <w:r>
+        <w:rPr>
+          <w:rFonts w:ascii="Courier New" w:hAnsi="Courier New" w:cs="Courier New"/>
+        </w:rPr>
+        <w:tab/>
+      </w:r>
+      <w:r>
+        <w:rPr>
+          <w:rFonts w:ascii="Courier New" w:hAnsi="Courier New" w:cs="Courier New"/>
+        </w:rPr>
+        <w:tab/>
+        <w:t>- CARROT</w:t>
+      </w:r>
+    </w:p>
+    <w:p>
+      <w:pPr>
+        <w:pStyle w:val="PlainText"/>
+        <w:rPr>
+          <w:rFonts w:ascii="Courier New" w:hAnsi="Courier New" w:cs="Courier New"/>
+        </w:rPr>
+      </w:pPr>
+      <w:r>
+        <w:rPr>
+          <w:rFonts w:ascii="Courier New" w:hAnsi="Courier New" w:cs="Courier New"/>
+        </w:rPr>
+        <w:t>Number of Pockets</w:t>
+      </w:r>
+      <w:r>
+        <w:rPr>
+          <w:rFonts w:ascii="Courier New" w:hAnsi="Courier New" w:cs="Courier New"/>
+        </w:rPr>
+        <w:tab/>
+      </w:r>
+      <w:r>
+        <w:rPr>
+          <w:rFonts w:ascii="Courier New" w:hAnsi="Courier New" w:cs="Courier New"/>
+        </w:rPr>
+        <w:tab/>
+      </w:r>
+      <w:r>
+        <w:rPr>
+          <w:rFonts w:ascii="Courier New" w:hAnsi="Courier New" w:cs="Courier New"/>
+        </w:rPr>
+        <w:tab/>
+        <w:t>- 4</w:t>
+      </w:r>
+    </w:p>
+    <w:p>
+      <w:pPr>
+        <w:pStyle w:val="PlainText"/>
+        <w:rPr>
+          <w:rFonts w:ascii="Courier New" w:hAnsi="Courier New" w:cs="Courier New"/>
+        </w:rPr>
+      </w:pPr>
+      <w:r>
+        <w:rPr>
+          <w:rFonts w:ascii="Courier New" w:hAnsi="Courier New" w:cs="Courier New"/>
+        </w:rPr>
+        <w:t>Number of KGs</w:t>
+      </w:r>
+      <w:r>
+        <w:rPr>
+          <w:rFonts w:ascii="Courier New" w:hAnsi="Courier New" w:cs="Courier New"/>
+        </w:rPr>
+        <w:tab/>
+      </w:r>
+      <w:r>
+        <w:rPr>
+          <w:rFonts w:ascii="Courier New" w:hAnsi="Courier New" w:cs="Courier New"/>
+        </w:rPr>
+        <w:tab/>
+      </w:r>
+      <w:r>
+        <w:rPr>
+          <w:rFonts w:ascii="Courier New" w:hAnsi="Courier New" w:cs="Courier New"/>
+        </w:rPr>
+        <w:tab/>
+        <w:t>- 352</w:t>
+      </w:r>
+    </w:p>
+    <w:p>
+      <w:pPr>
+        <w:pStyle w:val="PlainText"/>
+        <w:rPr>
+          <w:rFonts w:ascii="Courier New" w:hAnsi="Courier New" w:cs="Courier New"/>
+        </w:rPr>
+      </w:pPr>
+      <w:r>
+        <w:rPr>
+          <w:rFonts w:ascii="Courier New" w:hAnsi="Courier New" w:cs="Courier New"/>
+        </w:rPr>
+        <w:t>Rate</w:t>
+      </w:r>
+      <w:r>
+        <w:rPr>
+          <w:rFonts w:ascii="Courier New" w:hAnsi="Courier New" w:cs="Courier New"/>
+        </w:rPr>
+        <w:tab/>
+      </w:r>
+      <w:r>
+        <w:rPr>
+          <w:rFonts w:ascii="Courier New" w:hAnsi="Courier New" w:cs="Courier New"/>
+        </w:rPr>
+        <w:tab/>
+      </w:r>
+      <w:r>
+        <w:rPr>
+          <w:rFonts w:ascii="Courier New" w:hAnsi="Courier New" w:cs="Courier New"/>
+        </w:rPr>
+        <w:tab/>
+      </w:r>
+      <w:r>
+        <w:rPr>
+          <w:rFonts w:ascii="Courier New" w:hAnsi="Courier New" w:cs="Courier New"/>
+        </w:rPr>
+        <w:tab/>
+      </w:r>
+      <w:r>
+        <w:rPr>
+          <w:rFonts w:ascii="Courier New" w:hAnsi="Courier New" w:cs="Courier New"/>
+        </w:rPr>
+        <w:tab/>
+        <w:t>- 10</w:t>
+      </w:r>
+    </w:p>
+    <w:p>
+      <w:pPr>
+        <w:pStyle w:val="PlainText"/>
+        <w:rPr>
+          <w:rFonts w:ascii="Courier New" w:hAnsi="Courier New" w:cs="Courier New"/>
+        </w:rPr>
+      </w:pPr>
+      <w:r>
+        <w:rPr>
+          <w:rFonts w:ascii="Courier New" w:hAnsi="Courier New" w:cs="Courier New"/>
+        </w:rPr>
+        <w:t>Transport &amp; Miscellaneous</w:t>
+      </w:r>
+      <w:r>
+        <w:rPr>
+          <w:rFonts w:ascii="Courier New" w:hAnsi="Courier New" w:cs="Courier New"/>
+        </w:rPr>
+        <w:tab/>
+        <w:t>- 460</w:t>
+      </w:r>
+    </w:p>
+    <w:p>
+      <w:pPr>
+        <w:pStyle w:val="PlainText"/>
+        <w:rPr>
+          <w:rFonts w:ascii="Courier New" w:hAnsi="Courier New" w:cs="Courier New"/>
+        </w:rPr>
+      </w:pPr>
+      <w:r>
+        <w:rPr>
+          <w:rFonts w:ascii="Courier New" w:hAnsi="Courier New" w:cs="Courier New"/>
+        </w:rPr>
+        <w:t>Total Price</w:t>
+      </w:r>
+      <w:r>
+        <w:rPr>
+          <w:rFonts w:ascii="Courier New" w:hAnsi="Courier New" w:cs="Courier New"/>
+        </w:rPr>
+        <w:tab/>
+      </w:r>
+      <w:r>
+        <w:rPr>
+          <w:rFonts w:ascii="Courier New" w:hAnsi="Courier New" w:cs="Courier New"/>
+        </w:rPr>
+        <w:tab/>
+      </w:r>
+      <w:r>
+        <w:rPr>
+          <w:rFonts w:ascii="Courier New" w:hAnsi="Courier New" w:cs="Courier New"/>
+        </w:rPr>
+        <w:tab/>
+      </w:r>
+      <w:r>
+        <w:rPr>
+          <w:rFonts w:ascii="Courier New" w:hAnsi="Courier New" w:cs="Courier New"/>
+        </w:rPr>
+        <w:tab/>
+        <w:t>- 3980.0</w:t>
+      </w:r>
+    </w:p>
+    <w:p>
+      <w:pPr>
+        <w:pStyle w:val="PlainText"/>
+        <w:rPr>
+          <w:rFonts w:ascii="Courier New" w:hAnsi="Courier New" w:cs="Courier New"/>
+          <w:b/>
+        </w:rPr>
+      </w:pPr>
+      <w:r>
+        <w:rPr>
+          <w:rFonts w:ascii="Courier New" w:hAnsi="Courier New" w:cs="Courier New"/>
+          <w:b/>
+        </w:rPr>
+        <w:t>Amount balance</w:t>
+      </w:r>
+      <w:r>
+        <w:rPr>
+          <w:rFonts w:ascii="Courier New" w:hAnsi="Courier New" w:cs="Courier New"/>
+          <w:b/>
+        </w:rPr>
+        <w:tab/>
+      </w:r>
+      <w:r>
+        <w:rPr>
+          <w:rFonts w:ascii="Courier New" w:hAnsi="Courier New" w:cs="Courier New"/>
+          <w:b/>
+        </w:rPr>
+        <w:tab/>
+      </w:r>
+      <w:r>
+        <w:rPr>
+          <w:rFonts w:ascii="Courier New" w:hAnsi="Courier New" w:cs="Courier New"/>
+          <w:b/>
+        </w:rPr>
+        <w:tab/>
+        <w:t>- 794128.0</w:t>
+      </w:r>
+    </w:p>
+    <w:p>
+      <w:pPr>
+        <w:pStyle w:val="PlainText"/>
+        <w:rPr>
+          <w:rFonts w:ascii="Courier New" w:hAnsi="Courier New" w:cs="Courier New"/>
+          <w:b/>
+        </w:rPr>
+      </w:pPr>
+    </w:p>
+    <w:p>
+      <w:pPr>
+        <w:pStyle w:val="PlainText"/>
+        <w:rPr>
+          <w:rFonts w:ascii="Courier New" w:hAnsi="Courier New" w:cs="Courier New"/>
+        </w:rPr>
+      </w:pPr>
+      <w:r>
+        <w:rPr>
+          <w:rFonts w:ascii="Courier New" w:hAnsi="Courier New" w:cs="Courier New"/>
+        </w:rPr>
+        <w:t>SUN Apr 08 15:09:33 IST 2018</w:t>
+      </w:r>
+    </w:p>
+    <w:p>
+      <w:pPr>
+        <w:pStyle w:val="PlainText"/>
+        <w:rPr>
+          <w:rFonts w:ascii="Courier New" w:hAnsi="Courier New" w:cs="Courier New"/>
+        </w:rPr>
+      </w:pPr>
+      <w:r>
+        <w:rPr>
+          <w:rFonts w:ascii="Courier New" w:hAnsi="Courier New" w:cs="Courier New"/>
+        </w:rPr>
+        <w:t>Person Name</w:t>
+      </w:r>
+      <w:r>
+        <w:rPr>
+          <w:rFonts w:ascii="Courier New" w:hAnsi="Courier New" w:cs="Courier New"/>
+        </w:rPr>
+        <w:tab/>
+      </w:r>
+      <w:r>
+        <w:rPr>
+          <w:rFonts w:ascii="Courier New" w:hAnsi="Courier New" w:cs="Courier New"/>
+        </w:rPr>
+        <w:tab/>
+      </w:r>
+      <w:r>
+        <w:rPr>
+          <w:rFonts w:ascii="Courier New" w:hAnsi="Courier New" w:cs="Courier New"/>
+        </w:rPr>
+        <w:tab/>
+      </w:r>
+      <w:r>
+        <w:rPr>
+          <w:rFonts w:ascii="Courier New" w:hAnsi="Courier New" w:cs="Courier New"/>
+        </w:rPr>
+        <w:tab/>
+        <w:t>- TMRK</w:t>
+      </w:r>
+    </w:p>
+    <w:p>
+      <w:pPr>
+        <w:pStyle w:val="PlainText"/>
+        <w:rPr>
+          <w:rFonts w:ascii="Courier New" w:hAnsi="Courier New" w:cs="Courier New"/>
+        </w:rPr>
+      </w:pPr>
+      <w:r>
+        <w:rPr>
+          <w:rFonts w:ascii="Courier New" w:hAnsi="Courier New" w:cs="Courier New"/>
+        </w:rPr>
+        <w:t>Bill number</w:t>
+      </w:r>
+      <w:r>
+        <w:rPr>
+          <w:rFonts w:ascii="Courier New" w:hAnsi="Courier New" w:cs="Courier New"/>
+        </w:rPr>
+        <w:tab/>
+      </w:r>
+      <w:r>
+        <w:rPr>
+          <w:rFonts w:ascii="Courier New" w:hAnsi="Courier New" w:cs="Courier New"/>
+        </w:rPr>
+        <w:tab/>
+      </w:r>
+      <w:r>
+        <w:rPr>
+          <w:rFonts w:ascii="Courier New" w:hAnsi="Courier New" w:cs="Courier New"/>
+        </w:rPr>
+        <w:tab/>
+      </w:r>
+      <w:r>
+        <w:rPr>
+          <w:rFonts w:ascii="Courier New" w:hAnsi="Courier New" w:cs="Courier New"/>
+        </w:rPr>
+        <w:tab/>
+        <w:t>- 1688</w:t>
+      </w:r>
+    </w:p>
+    <w:p>
+      <w:pPr>
+        <w:pStyle w:val="PlainText"/>
+        <w:rPr>
+          <w:rFonts w:ascii="Courier New" w:hAnsi="Courier New" w:cs="Courier New"/>
+        </w:rPr>
+      </w:pPr>
+      <w:r>
+        <w:rPr>
+          <w:rFonts w:ascii="Courier New" w:hAnsi="Courier New" w:cs="Courier New"/>
+        </w:rPr>
+        <w:t>---------------------------------------------------------------</w:t>
+      </w:r>
+    </w:p>
+    <w:p>
+      <w:pPr>
+        <w:pStyle w:val="PlainText"/>
+        <w:rPr>
+          <w:rFonts w:ascii="Courier New" w:hAnsi="Courier New" w:cs="Courier New"/>
+        </w:rPr>
+      </w:pPr>
+      <w:r>
+        <w:rPr>
+          <w:rFonts w:ascii="Courier New" w:hAnsi="Courier New" w:cs="Courier New"/>
+        </w:rPr>
+        <w:t>Item Name</w:t>
+      </w:r>
+      <w:r>
+        <w:rPr>
+          <w:rFonts w:ascii="Courier New" w:hAnsi="Courier New" w:cs="Courier New"/>
+        </w:rPr>
+        <w:tab/>
+      </w:r>
+      <w:r>
+        <w:rPr>
+          <w:rFonts w:ascii="Courier New" w:hAnsi="Courier New" w:cs="Courier New"/>
+        </w:rPr>
+        <w:tab/>
+      </w:r>
+      <w:r>
+        <w:rPr>
+          <w:rFonts w:ascii="Courier New" w:hAnsi="Courier New" w:cs="Courier New"/>
+        </w:rPr>
+        <w:tab/>
+      </w:r>
+      <w:r>
+        <w:rPr>
+          <w:rFonts w:ascii="Courier New" w:hAnsi="Courier New" w:cs="Courier New"/>
+        </w:rPr>
+        <w:tab/>
+        <w:t>- CARROT</w:t>
+      </w:r>
+    </w:p>
+    <w:p>
+      <w:pPr>
+        <w:pStyle w:val="PlainText"/>
+        <w:rPr>
+          <w:rFonts w:ascii="Courier New" w:hAnsi="Courier New" w:cs="Courier New"/>
+        </w:rPr>
+      </w:pPr>
+      <w:r>
+        <w:rPr>
+          <w:rFonts w:ascii="Courier New" w:hAnsi="Courier New" w:cs="Courier New"/>
+        </w:rPr>
+        <w:t>Number of Pockets</w:t>
+      </w:r>
+      <w:r>
+        <w:rPr>
+          <w:rFonts w:ascii="Courier New" w:hAnsi="Courier New" w:cs="Courier New"/>
+        </w:rPr>
+        <w:tab/>
+      </w:r>
+      <w:r>
+        <w:rPr>
+          <w:rFonts w:ascii="Courier New" w:hAnsi="Courier New" w:cs="Courier New"/>
+        </w:rPr>
+        <w:tab/>
+      </w:r>
+      <w:r>
+        <w:rPr>
+          <w:rFonts w:ascii="Courier New" w:hAnsi="Courier New" w:cs="Courier New"/>
+        </w:rPr>
+        <w:tab/>
+        <w:t>- 6</w:t>
+      </w:r>
+    </w:p>
+    <w:p>
+      <w:pPr>
+        <w:pStyle w:val="PlainText"/>
+        <w:rPr>
+          <w:rFonts w:ascii="Courier New" w:hAnsi="Courier New" w:cs="Courier New"/>
+        </w:rPr>
+      </w:pPr>
+      <w:r>
+        <w:rPr>
+          <w:rFonts w:ascii="Courier New" w:hAnsi="Courier New" w:cs="Courier New"/>
+        </w:rPr>
+        <w:t>Number of KGs</w:t>
+      </w:r>
+      <w:r>
+        <w:rPr>
+          <w:rFonts w:ascii="Courier New" w:hAnsi="Courier New" w:cs="Courier New"/>
+        </w:rPr>
+        <w:tab/>
+      </w:r>
+      <w:r>
+        <w:rPr>
+          <w:rFonts w:ascii="Courier New" w:hAnsi="Courier New" w:cs="Courier New"/>
+        </w:rPr>
+        <w:tab/>
+      </w:r>
+      <w:r>
+        <w:rPr>
+          <w:rFonts w:ascii="Courier New" w:hAnsi="Courier New" w:cs="Courier New"/>
+        </w:rPr>
+        <w:tab/>
+        <w:t>- 538</w:t>
+      </w:r>
+    </w:p>
+    <w:p>
+      <w:pPr>
+        <w:pStyle w:val="PlainText"/>
+        <w:rPr>
+          <w:rFonts w:ascii="Courier New" w:hAnsi="Courier New" w:cs="Courier New"/>
+        </w:rPr>
+      </w:pPr>
+      <w:r>
+        <w:rPr>
+          <w:rFonts w:ascii="Courier New" w:hAnsi="Courier New" w:cs="Courier New"/>
+        </w:rPr>
+        <w:t>Rate</w:t>
+      </w:r>
+      <w:r>
+        <w:rPr>
+          <w:rFonts w:ascii="Courier New" w:hAnsi="Courier New" w:cs="Courier New"/>
+        </w:rPr>
+        <w:tab/>
+      </w:r>
+      <w:r>
+        <w:rPr>
+          <w:rFonts w:ascii="Courier New" w:hAnsi="Courier New" w:cs="Courier New"/>
+        </w:rPr>
+        <w:tab/>
+      </w:r>
+      <w:r>
+        <w:rPr>
+          <w:rFonts w:ascii="Courier New" w:hAnsi="Courier New" w:cs="Courier New"/>
+        </w:rPr>
+        <w:tab/>
+      </w:r>
+      <w:r>
+        <w:rPr>
+          <w:rFonts w:ascii="Courier New" w:hAnsi="Courier New" w:cs="Courier New"/>
+        </w:rPr>
+        <w:tab/>
+      </w:r>
+      <w:r>
+        <w:rPr>
+          <w:rFonts w:ascii="Courier New" w:hAnsi="Courier New" w:cs="Courier New"/>
+        </w:rPr>
+        <w:tab/>
+        <w:t>- 10</w:t>
+      </w:r>
+    </w:p>
+    <w:p>
+      <w:pPr>
+        <w:pStyle w:val="PlainText"/>
+        <w:rPr>
+          <w:rFonts w:ascii="Courier New" w:hAnsi="Courier New" w:cs="Courier New"/>
+        </w:rPr>
+      </w:pPr>
+      <w:r>
+        <w:rPr>
+          <w:rFonts w:ascii="Courier New" w:hAnsi="Courier New" w:cs="Courier New"/>
+        </w:rPr>
+        <w:t>Transport &amp; Miscellaneous</w:t>
+      </w:r>
+      <w:r>
+        <w:rPr>
+          <w:rFonts w:ascii="Courier New" w:hAnsi="Courier New" w:cs="Courier New"/>
+        </w:rPr>
+        <w:tab/>
+        <w:t>- 690</w:t>
+      </w:r>
+    </w:p>
+    <w:p>
+      <w:pPr>
+        <w:pStyle w:val="PlainText"/>
+        <w:rPr>
+          <w:rFonts w:ascii="Courier New" w:hAnsi="Courier New" w:cs="Courier New"/>
+        </w:rPr>
+      </w:pPr>
+      <w:r>
+        <w:rPr>
+          <w:rFonts w:ascii="Courier New" w:hAnsi="Courier New" w:cs="Courier New"/>
+        </w:rPr>
+        <w:t>Total Price</w:t>
+      </w:r>
+      <w:r>
+        <w:rPr>
+          <w:rFonts w:ascii="Courier New" w:hAnsi="Courier New" w:cs="Courier New"/>
+        </w:rPr>
+        <w:tab/>
+      </w:r>
+      <w:r>
+        <w:rPr>
+          <w:rFonts w:ascii="Courier New" w:hAnsi="Courier New" w:cs="Courier New"/>
+        </w:rPr>
+        <w:tab/>
+      </w:r>
+      <w:r>
+        <w:rPr>
+          <w:rFonts w:ascii="Courier New" w:hAnsi="Courier New" w:cs="Courier New"/>
+        </w:rPr>
+        <w:tab/>
+      </w:r>
+      <w:r>
+        <w:rPr>
+          <w:rFonts w:ascii="Courier New" w:hAnsi="Courier New" w:cs="Courier New"/>
+        </w:rPr>
+        <w:tab/>
+        <w:t>- 6070.0</w:t>
+      </w:r>
+    </w:p>
+    <w:p>
+      <w:pPr>
+        <w:pStyle w:val="PlainText"/>
+        <w:rPr>
+          <w:rFonts w:ascii="Courier New" w:hAnsi="Courier New" w:cs="Courier New"/>
+          <w:b/>
+        </w:rPr>
+      </w:pPr>
+      <w:r>
+        <w:rPr>
+          <w:rFonts w:ascii="Courier New" w:hAnsi="Courier New" w:cs="Courier New"/>
+          <w:b/>
+        </w:rPr>
+        <w:t>Amount balance</w:t>
+      </w:r>
+      <w:r>
+        <w:rPr>
+          <w:rFonts w:ascii="Courier New" w:hAnsi="Courier New" w:cs="Courier New"/>
+          <w:b/>
+        </w:rPr>
+        <w:tab/>
+      </w:r>
+      <w:r>
+        <w:rPr>
+          <w:rFonts w:ascii="Courier New" w:hAnsi="Courier New" w:cs="Courier New"/>
+          <w:b/>
+        </w:rPr>
+        <w:tab/>
+      </w:r>
+      <w:r>
+        <w:rPr>
+          <w:rFonts w:ascii="Courier New" w:hAnsi="Courier New" w:cs="Courier New"/>
+          <w:b/>
+        </w:rPr>
+        <w:tab/>
+        <w:t>- 800198.0</w:t>
+      </w:r>
+    </w:p>
+    <w:p>
+      <w:pPr>
+        <w:pStyle w:val="PlainText"/>
+        <w:rPr>
+          <w:rFonts w:ascii="Courier New" w:hAnsi="Courier New" w:cs="Courier New"/>
+          <w:b/>
+        </w:rPr>
+      </w:pPr>
+    </w:p>
+    <w:p>
+      <w:pPr>
+        <w:pStyle w:val="PlainText"/>
+        <w:rPr>
+          <w:rFonts w:ascii="Courier New" w:hAnsi="Courier New" w:cs="Courier New"/>
+        </w:rPr>
+      </w:pPr>
+      <w:r>
+        <w:rPr>
+          <w:rFonts w:ascii="Courier New" w:hAnsi="Courier New" w:cs="Courier New"/>
+        </w:rPr>
+        <w:t>MON Apr 9</w:t>
+      </w:r>
+      <w:r>
+        <w:rPr>
+          <w:rFonts w:ascii="Courier New" w:hAnsi="Courier New" w:cs="Courier New"/>
+        </w:rPr>
+        <w:t xml:space="preserve"> 14:43:10 IST 2018</w:t>
+      </w:r>
+    </w:p>
+    <w:p>
+      <w:pPr>
+        <w:pStyle w:val="PlainText"/>
+        <w:rPr>
+          <w:rFonts w:ascii="Courier New" w:hAnsi="Courier New" w:cs="Courier New"/>
+        </w:rPr>
+      </w:pPr>
+      <w:r>
+        <w:rPr>
+          <w:rFonts w:ascii="Courier New" w:hAnsi="Courier New" w:cs="Courier New"/>
+        </w:rPr>
+        <w:t>Person Name</w:t>
+      </w:r>
+      <w:r>
+        <w:rPr>
+          <w:rFonts w:ascii="Courier New" w:hAnsi="Courier New" w:cs="Courier New"/>
+        </w:rPr>
+        <w:tab/>
+      </w:r>
+      <w:r>
+        <w:rPr>
+          <w:rFonts w:ascii="Courier New" w:hAnsi="Courier New" w:cs="Courier New"/>
+        </w:rPr>
+        <w:tab/>
+      </w:r>
+      <w:r>
+        <w:rPr>
+          <w:rFonts w:ascii="Courier New" w:hAnsi="Courier New" w:cs="Courier New"/>
+        </w:rPr>
+        <w:tab/>
+      </w:r>
+      <w:r>
+        <w:rPr>
+          <w:rFonts w:ascii="Courier New" w:hAnsi="Courier New" w:cs="Courier New"/>
+        </w:rPr>
+        <w:tab/>
+        <w:t>- TMRK</w:t>
+      </w:r>
+    </w:p>
+    <w:p>
+      <w:pPr>
+        <w:pStyle w:val="PlainText"/>
+        <w:rPr>
+          <w:rFonts w:ascii="Courier New" w:hAnsi="Courier New" w:cs="Courier New"/>
+        </w:rPr>
+      </w:pPr>
+      <w:r>
+        <w:rPr>
+          <w:rFonts w:ascii="Courier New" w:hAnsi="Courier New" w:cs="Courier New"/>
+        </w:rPr>
+        <w:t>Bill number</w:t>
+      </w:r>
+      <w:r>
+        <w:rPr>
+          <w:rFonts w:ascii="Courier New" w:hAnsi="Courier New" w:cs="Courier New"/>
+        </w:rPr>
+        <w:tab/>
+      </w:r>
+      <w:r>
+        <w:rPr>
+          <w:rFonts w:ascii="Courier New" w:hAnsi="Courier New" w:cs="Courier New"/>
+        </w:rPr>
+        <w:tab/>
+      </w:r>
+      <w:r>
+        <w:rPr>
+          <w:rFonts w:ascii="Courier New" w:hAnsi="Courier New" w:cs="Courier New"/>
+        </w:rPr>
+        <w:tab/>
+      </w:r>
+      <w:r>
+        <w:rPr>
+          <w:rFonts w:ascii="Courier New" w:hAnsi="Courier New" w:cs="Courier New"/>
+        </w:rPr>
+        <w:tab/>
+        <w:t>- 1696</w:t>
+      </w:r>
+    </w:p>
+    <w:p>
+      <w:pPr>
+        <w:pStyle w:val="PlainText"/>
+        <w:rPr>
+          <w:rFonts w:ascii="Courier New" w:hAnsi="Courier New" w:cs="Courier New"/>
+        </w:rPr>
+      </w:pPr>
+      <w:r>
+        <w:rPr>
+          <w:rFonts w:ascii="Courier New" w:hAnsi="Courier New" w:cs="Courier New"/>
+        </w:rPr>
+        <w:t>---------------------------------------------------------------</w:t>
+      </w:r>
+    </w:p>
+    <w:p>
+      <w:pPr>
+        <w:pStyle w:val="PlainText"/>
+        <w:rPr>
+          <w:rFonts w:ascii="Courier New" w:hAnsi="Courier New" w:cs="Courier New"/>
+        </w:rPr>
+      </w:pPr>
+      <w:r>
+        <w:rPr>
+          <w:rFonts w:ascii="Courier New" w:hAnsi="Courier New" w:cs="Courier New"/>
+        </w:rPr>
+        <w:t>Item Name</w:t>
+      </w:r>
+      <w:r>
+        <w:rPr>
+          <w:rFonts w:ascii="Courier New" w:hAnsi="Courier New" w:cs="Courier New"/>
+        </w:rPr>
+        <w:tab/>
+      </w:r>
+      <w:r>
+        <w:rPr>
+          <w:rFonts w:ascii="Courier New" w:hAnsi="Courier New" w:cs="Courier New"/>
+        </w:rPr>
+        <w:tab/>
+      </w:r>
+      <w:r>
+        <w:rPr>
+          <w:rFonts w:ascii="Courier New" w:hAnsi="Courier New" w:cs="Courier New"/>
+        </w:rPr>
+        <w:tab/>
+      </w:r>
+      <w:r>
+        <w:rPr>
+          <w:rFonts w:ascii="Courier New" w:hAnsi="Courier New" w:cs="Courier New"/>
+        </w:rPr>
+        <w:tab/>
+        <w:t>- CARROT</w:t>
+      </w:r>
+    </w:p>
+    <w:p>
+      <w:pPr>
+        <w:pStyle w:val="PlainText"/>
+        <w:rPr>
+          <w:rFonts w:ascii="Courier New" w:hAnsi="Courier New" w:cs="Courier New"/>
+        </w:rPr>
+      </w:pPr>
+      <w:r>
+        <w:rPr>
+          <w:rFonts w:ascii="Courier New" w:hAnsi="Courier New" w:cs="Courier New"/>
+        </w:rPr>
+        <w:t>Number of Pockets</w:t>
+      </w:r>
+      <w:r>
+        <w:rPr>
+          <w:rFonts w:ascii="Courier New" w:hAnsi="Courier New" w:cs="Courier New"/>
+        </w:rPr>
+        <w:tab/>
+      </w:r>
+      <w:r>
+        <w:rPr>
+          <w:rFonts w:ascii="Courier New" w:hAnsi="Courier New" w:cs="Courier New"/>
+        </w:rPr>
+        <w:tab/>
+      </w:r>
+      <w:r>
+        <w:rPr>
+          <w:rFonts w:ascii="Courier New" w:hAnsi="Courier New" w:cs="Courier New"/>
+        </w:rPr>
+        <w:tab/>
+        <w:t>- 6</w:t>
+      </w:r>
+    </w:p>
+    <w:p>
+      <w:pPr>
+        <w:pStyle w:val="PlainText"/>
+        <w:rPr>
+          <w:rFonts w:ascii="Courier New" w:hAnsi="Courier New" w:cs="Courier New"/>
+        </w:rPr>
+      </w:pPr>
+      <w:r>
+        <w:rPr>
+          <w:rFonts w:ascii="Courier New" w:hAnsi="Courier New" w:cs="Courier New"/>
+        </w:rPr>
+        <w:t>Number of KGs</w:t>
+      </w:r>
+      <w:r>
+        <w:rPr>
+          <w:rFonts w:ascii="Courier New" w:hAnsi="Courier New" w:cs="Courier New"/>
+        </w:rPr>
+        <w:tab/>
+      </w:r>
+      <w:r>
+        <w:rPr>
+          <w:rFonts w:ascii="Courier New" w:hAnsi="Courier New" w:cs="Courier New"/>
+        </w:rPr>
+        <w:tab/>
+      </w:r>
+      <w:r>
+        <w:rPr>
+          <w:rFonts w:ascii="Courier New" w:hAnsi="Courier New" w:cs="Courier New"/>
+        </w:rPr>
+        <w:tab/>
+        <w:t>- 616</w:t>
+      </w:r>
+    </w:p>
+    <w:p>
+      <w:pPr>
+        <w:pStyle w:val="PlainText"/>
+        <w:rPr>
+          <w:rFonts w:ascii="Courier New" w:hAnsi="Courier New" w:cs="Courier New"/>
+        </w:rPr>
+      </w:pPr>
+      <w:r>
+        <w:rPr>
+          <w:rFonts w:ascii="Courier New" w:hAnsi="Courier New" w:cs="Courier New"/>
+        </w:rPr>
+        <w:t>Rate</w:t>
+      </w:r>
+      <w:r>
+        <w:rPr>
+          <w:rFonts w:ascii="Courier New" w:hAnsi="Courier New" w:cs="Courier New"/>
+        </w:rPr>
+        <w:tab/>
+      </w:r>
+      <w:r>
+        <w:rPr>
+          <w:rFonts w:ascii="Courier New" w:hAnsi="Courier New" w:cs="Courier New"/>
+        </w:rPr>
+        <w:tab/>
+      </w:r>
+      <w:r>
+        <w:rPr>
+          <w:rFonts w:ascii="Courier New" w:hAnsi="Courier New" w:cs="Courier New"/>
+        </w:rPr>
+        <w:tab/>
+      </w:r>
+      <w:r>
+        <w:rPr>
+          <w:rFonts w:ascii="Courier New" w:hAnsi="Courier New" w:cs="Courier New"/>
+        </w:rPr>
+        <w:tab/>
+      </w:r>
+      <w:r>
+        <w:rPr>
+          <w:rFonts w:ascii="Courier New" w:hAnsi="Courier New" w:cs="Courier New"/>
+        </w:rPr>
+        <w:tab/>
+        <w:t>- 10</w:t>
+      </w:r>
+    </w:p>
+    <w:p>
+      <w:pPr>
+        <w:pStyle w:val="PlainText"/>
+        <w:rPr>
+          <w:rFonts w:ascii="Courier New" w:hAnsi="Courier New" w:cs="Courier New"/>
+        </w:rPr>
+      </w:pPr>
+      <w:r>
+        <w:rPr>
+          <w:rFonts w:ascii="Courier New" w:hAnsi="Courier New" w:cs="Courier New"/>
+        </w:rPr>
+        <w:t>Transport &amp; Miscellaneous</w:t>
+      </w:r>
+      <w:r>
+        <w:rPr>
+          <w:rFonts w:ascii="Courier New" w:hAnsi="Courier New" w:cs="Courier New"/>
+        </w:rPr>
+        <w:tab/>
+        <w:t>- 690</w:t>
+      </w:r>
+    </w:p>
+    <w:p>
+      <w:pPr>
+        <w:pStyle w:val="PlainText"/>
+        <w:rPr>
+          <w:rFonts w:ascii="Courier New" w:hAnsi="Courier New" w:cs="Courier New"/>
+        </w:rPr>
+      </w:pPr>
+      <w:r>
+        <w:rPr>
+          <w:rFonts w:ascii="Courier New" w:hAnsi="Courier New" w:cs="Courier New"/>
+        </w:rPr>
+        <w:t>Total Price</w:t>
+      </w:r>
+      <w:r>
+        <w:rPr>
+          <w:rFonts w:ascii="Courier New" w:hAnsi="Courier New" w:cs="Courier New"/>
+        </w:rPr>
+        <w:tab/>
+      </w:r>
+      <w:r>
+        <w:rPr>
+          <w:rFonts w:ascii="Courier New" w:hAnsi="Courier New" w:cs="Courier New"/>
+        </w:rPr>
+        <w:tab/>
+      </w:r>
+      <w:r>
+        <w:rPr>
+          <w:rFonts w:ascii="Courier New" w:hAnsi="Courier New" w:cs="Courier New"/>
+        </w:rPr>
+        <w:tab/>
+      </w:r>
+      <w:r>
+        <w:rPr>
+          <w:rFonts w:ascii="Courier New" w:hAnsi="Courier New" w:cs="Courier New"/>
+        </w:rPr>
+        <w:tab/>
+        <w:t>- 6850.0</w:t>
+      </w:r>
+    </w:p>
+    <w:p>
+      <w:pPr>
+        <w:pStyle w:val="PlainText"/>
+        <w:rPr>
+          <w:rFonts w:ascii="Courier New" w:hAnsi="Courier New" w:cs="Courier New"/>
+          <w:b/>
+        </w:rPr>
+      </w:pPr>
+      <w:r>
+        <w:rPr>
+          <w:rFonts w:ascii="Courier New" w:hAnsi="Courier New" w:cs="Courier New"/>
+          <w:b/>
+        </w:rPr>
+        <w:t>Amount balance</w:t>
+      </w:r>
+      <w:r>
+        <w:rPr>
+          <w:rFonts w:ascii="Courier New" w:hAnsi="Courier New" w:cs="Courier New"/>
+          <w:b/>
+        </w:rPr>
+        <w:tab/>
+      </w:r>
+      <w:r>
+        <w:rPr>
+          <w:rFonts w:ascii="Courier New" w:hAnsi="Courier New" w:cs="Courier New"/>
+          <w:b/>
+        </w:rPr>
+        <w:tab/>
+      </w:r>
+      <w:r>
+        <w:rPr>
+          <w:rFonts w:ascii="Courier New" w:hAnsi="Courier New" w:cs="Courier New"/>
+          <w:b/>
+        </w:rPr>
+        <w:tab/>
+        <w:t>- 807048.0</w:t>
+      </w:r>
+    </w:p>
+    <w:p>
+      <w:pPr>
+        <w:pStyle w:val="PlainText"/>
+        <w:rPr>
+          <w:rFonts w:ascii="Courier New" w:hAnsi="Courier New" w:cs="Courier New"/>
+        </w:rPr>
+      </w:pPr>
+    </w:p>
+    <w:p>
+      <w:pPr>
+        <w:pStyle w:val="PlainText"/>
+        <w:rPr>
+          <w:rFonts w:ascii="Courier New" w:hAnsi="Courier New" w:cs="Courier New"/>
+          <w:b/>
+        </w:rPr>
+      </w:pPr>
+    </w:p>
+    <w:p>
+      <w:pPr>
+        <w:pStyle w:val="PlainText"/>
+        <w:rPr>
+          <w:rFonts w:ascii="Courier New" w:hAnsi="Courier New" w:cs="Courier New"/>
+        </w:rPr>
+      </w:pPr>
+    </w:p>
+    <w:p>
+      <w:pPr>
+        <w:pStyle w:val="PlainText"/>
+        <w:rPr>
+          <w:rFonts w:ascii="Courier New" w:hAnsi="Courier New" w:cs="Courier New"/>
+          <w:b/>
+        </w:rPr>
+      </w:pPr>
+    </w:p>
+    <w:p>
+      <w:pPr>
+        <w:pStyle w:val="PlainText"/>
+        <w:rPr>
+          <w:rFonts w:ascii="Courier New" w:hAnsi="Courier New" w:cs="Courier New"/>
+        </w:rPr>
+      </w:pPr>
+    </w:p>
+    <w:p>
+      <w:pPr>
+        <w:pStyle w:val="PlainText"/>
+        <w:rPr>
+          <w:rFonts w:ascii="Courier New" w:hAnsi="Courier New" w:cs="Courier New"/>
+          <w:b/>
+        </w:rPr>
+      </w:pPr>
     </w:p>
     <w:p>
       <w:pPr>

--- a/customer _details/RAMAIAH/SEP/TIPTUR/TMRK/PURCHASE DETAILS.docx
+++ b/customer _details/RAMAIAH/SEP/TIPTUR/TMRK/PURCHASE DETAILS.docx
@@ -60687,13 +60687,7 @@
         <w:rPr>
           <w:rFonts w:ascii="Courier New" w:hAnsi="Courier New" w:cs="Courier New"/>
         </w:rPr>
-        <w:t>MON Apr 9</w:t>
-      </w:r>
-      <w:r>
-        <w:rPr>
-          <w:rFonts w:ascii="Courier New" w:hAnsi="Courier New" w:cs="Courier New"/>
-        </w:rPr>
-        <w:t xml:space="preserve"> 14:43:10 IST 2018</w:t>
+        <w:t>MON Apr 9 14:43:10 IST 2018</w:t>
       </w:r>
     </w:p>
     <w:p>
@@ -61035,6 +61029,772 @@
         <w:tab/>
         <w:t>- 807048.0</w:t>
       </w:r>
+    </w:p>
+    <w:p>
+      <w:pPr>
+        <w:pStyle w:val="PlainText"/>
+        <w:rPr>
+          <w:rFonts w:ascii="Courier New" w:hAnsi="Courier New" w:cs="Courier New"/>
+          <w:b/>
+        </w:rPr>
+      </w:pPr>
+    </w:p>
+    <w:p>
+      <w:pPr>
+        <w:pStyle w:val="PlainText"/>
+        <w:rPr>
+          <w:rFonts w:ascii="Courier New" w:hAnsi="Courier New" w:cs="Courier New"/>
+        </w:rPr>
+      </w:pPr>
+      <w:r>
+        <w:rPr>
+          <w:rFonts w:ascii="Courier New" w:hAnsi="Courier New" w:cs="Courier New"/>
+        </w:rPr>
+        <w:t>TUE Apr 10 14:51:00 IST 2018</w:t>
+      </w:r>
+    </w:p>
+    <w:p>
+      <w:pPr>
+        <w:pStyle w:val="PlainText"/>
+        <w:rPr>
+          <w:rFonts w:ascii="Courier New" w:hAnsi="Courier New" w:cs="Courier New"/>
+        </w:rPr>
+      </w:pPr>
+      <w:r>
+        <w:rPr>
+          <w:rFonts w:ascii="Courier New" w:hAnsi="Courier New" w:cs="Courier New"/>
+        </w:rPr>
+        <w:t>Person Name</w:t>
+      </w:r>
+      <w:r>
+        <w:rPr>
+          <w:rFonts w:ascii="Courier New" w:hAnsi="Courier New" w:cs="Courier New"/>
+        </w:rPr>
+        <w:tab/>
+      </w:r>
+      <w:r>
+        <w:rPr>
+          <w:rFonts w:ascii="Courier New" w:hAnsi="Courier New" w:cs="Courier New"/>
+        </w:rPr>
+        <w:tab/>
+      </w:r>
+      <w:r>
+        <w:rPr>
+          <w:rFonts w:ascii="Courier New" w:hAnsi="Courier New" w:cs="Courier New"/>
+        </w:rPr>
+        <w:tab/>
+      </w:r>
+      <w:r>
+        <w:rPr>
+          <w:rFonts w:ascii="Courier New" w:hAnsi="Courier New" w:cs="Courier New"/>
+        </w:rPr>
+        <w:tab/>
+        <w:t>- TMRK</w:t>
+      </w:r>
+    </w:p>
+    <w:p>
+      <w:pPr>
+        <w:pStyle w:val="PlainText"/>
+        <w:rPr>
+          <w:rFonts w:ascii="Courier New" w:hAnsi="Courier New" w:cs="Courier New"/>
+        </w:rPr>
+      </w:pPr>
+      <w:r>
+        <w:rPr>
+          <w:rFonts w:ascii="Courier New" w:hAnsi="Courier New" w:cs="Courier New"/>
+        </w:rPr>
+        <w:t>Bill number</w:t>
+      </w:r>
+      <w:r>
+        <w:rPr>
+          <w:rFonts w:ascii="Courier New" w:hAnsi="Courier New" w:cs="Courier New"/>
+        </w:rPr>
+        <w:tab/>
+      </w:r>
+      <w:r>
+        <w:rPr>
+          <w:rFonts w:ascii="Courier New" w:hAnsi="Courier New" w:cs="Courier New"/>
+        </w:rPr>
+        <w:tab/>
+      </w:r>
+      <w:r>
+        <w:rPr>
+          <w:rFonts w:ascii="Courier New" w:hAnsi="Courier New" w:cs="Courier New"/>
+        </w:rPr>
+        <w:tab/>
+      </w:r>
+      <w:r>
+        <w:rPr>
+          <w:rFonts w:ascii="Courier New" w:hAnsi="Courier New" w:cs="Courier New"/>
+        </w:rPr>
+        <w:tab/>
+        <w:t>- 1711</w:t>
+      </w:r>
+    </w:p>
+    <w:p>
+      <w:pPr>
+        <w:pStyle w:val="PlainText"/>
+        <w:rPr>
+          <w:rFonts w:ascii="Courier New" w:hAnsi="Courier New" w:cs="Courier New"/>
+        </w:rPr>
+      </w:pPr>
+      <w:r>
+        <w:rPr>
+          <w:rFonts w:ascii="Courier New" w:hAnsi="Courier New" w:cs="Courier New"/>
+        </w:rPr>
+        <w:t>---------------------------------------------------------------</w:t>
+      </w:r>
+    </w:p>
+    <w:p>
+      <w:pPr>
+        <w:pStyle w:val="PlainText"/>
+        <w:rPr>
+          <w:rFonts w:ascii="Courier New" w:hAnsi="Courier New" w:cs="Courier New"/>
+        </w:rPr>
+      </w:pPr>
+      <w:r>
+        <w:rPr>
+          <w:rFonts w:ascii="Courier New" w:hAnsi="Courier New" w:cs="Courier New"/>
+        </w:rPr>
+        <w:t>Item Name</w:t>
+      </w:r>
+      <w:r>
+        <w:rPr>
+          <w:rFonts w:ascii="Courier New" w:hAnsi="Courier New" w:cs="Courier New"/>
+        </w:rPr>
+        <w:tab/>
+      </w:r>
+      <w:r>
+        <w:rPr>
+          <w:rFonts w:ascii="Courier New" w:hAnsi="Courier New" w:cs="Courier New"/>
+        </w:rPr>
+        <w:tab/>
+      </w:r>
+      <w:r>
+        <w:rPr>
+          <w:rFonts w:ascii="Courier New" w:hAnsi="Courier New" w:cs="Courier New"/>
+        </w:rPr>
+        <w:tab/>
+      </w:r>
+      <w:r>
+        <w:rPr>
+          <w:rFonts w:ascii="Courier New" w:hAnsi="Courier New" w:cs="Courier New"/>
+        </w:rPr>
+        <w:tab/>
+        <w:t>- CARROT</w:t>
+      </w:r>
+    </w:p>
+    <w:p>
+      <w:pPr>
+        <w:pStyle w:val="PlainText"/>
+        <w:rPr>
+          <w:rFonts w:ascii="Courier New" w:hAnsi="Courier New" w:cs="Courier New"/>
+        </w:rPr>
+      </w:pPr>
+      <w:r>
+        <w:rPr>
+          <w:rFonts w:ascii="Courier New" w:hAnsi="Courier New" w:cs="Courier New"/>
+        </w:rPr>
+        <w:t>Number of Pockets</w:t>
+      </w:r>
+      <w:r>
+        <w:rPr>
+          <w:rFonts w:ascii="Courier New" w:hAnsi="Courier New" w:cs="Courier New"/>
+        </w:rPr>
+        <w:tab/>
+      </w:r>
+      <w:r>
+        <w:rPr>
+          <w:rFonts w:ascii="Courier New" w:hAnsi="Courier New" w:cs="Courier New"/>
+        </w:rPr>
+        <w:tab/>
+      </w:r>
+      <w:r>
+        <w:rPr>
+          <w:rFonts w:ascii="Courier New" w:hAnsi="Courier New" w:cs="Courier New"/>
+        </w:rPr>
+        <w:tab/>
+        <w:t>- 7</w:t>
+      </w:r>
+    </w:p>
+    <w:p>
+      <w:pPr>
+        <w:pStyle w:val="PlainText"/>
+        <w:rPr>
+          <w:rFonts w:ascii="Courier New" w:hAnsi="Courier New" w:cs="Courier New"/>
+        </w:rPr>
+      </w:pPr>
+      <w:r>
+        <w:rPr>
+          <w:rFonts w:ascii="Courier New" w:hAnsi="Courier New" w:cs="Courier New"/>
+        </w:rPr>
+        <w:t>Number of KGs</w:t>
+      </w:r>
+      <w:r>
+        <w:rPr>
+          <w:rFonts w:ascii="Courier New" w:hAnsi="Courier New" w:cs="Courier New"/>
+        </w:rPr>
+        <w:tab/>
+      </w:r>
+      <w:r>
+        <w:rPr>
+          <w:rFonts w:ascii="Courier New" w:hAnsi="Courier New" w:cs="Courier New"/>
+        </w:rPr>
+        <w:tab/>
+      </w:r>
+      <w:r>
+        <w:rPr>
+          <w:rFonts w:ascii="Courier New" w:hAnsi="Courier New" w:cs="Courier New"/>
+        </w:rPr>
+        <w:tab/>
+        <w:t>- 570</w:t>
+      </w:r>
+    </w:p>
+    <w:p>
+      <w:pPr>
+        <w:pStyle w:val="PlainText"/>
+        <w:rPr>
+          <w:rFonts w:ascii="Courier New" w:hAnsi="Courier New" w:cs="Courier New"/>
+        </w:rPr>
+      </w:pPr>
+      <w:r>
+        <w:rPr>
+          <w:rFonts w:ascii="Courier New" w:hAnsi="Courier New" w:cs="Courier New"/>
+        </w:rPr>
+        <w:t>Rate</w:t>
+      </w:r>
+      <w:r>
+        <w:rPr>
+          <w:rFonts w:ascii="Courier New" w:hAnsi="Courier New" w:cs="Courier New"/>
+        </w:rPr>
+        <w:tab/>
+      </w:r>
+      <w:r>
+        <w:rPr>
+          <w:rFonts w:ascii="Courier New" w:hAnsi="Courier New" w:cs="Courier New"/>
+        </w:rPr>
+        <w:tab/>
+      </w:r>
+      <w:r>
+        <w:rPr>
+          <w:rFonts w:ascii="Courier New" w:hAnsi="Courier New" w:cs="Courier New"/>
+        </w:rPr>
+        <w:tab/>
+      </w:r>
+      <w:r>
+        <w:rPr>
+          <w:rFonts w:ascii="Courier New" w:hAnsi="Courier New" w:cs="Courier New"/>
+        </w:rPr>
+        <w:tab/>
+      </w:r>
+      <w:r>
+        <w:rPr>
+          <w:rFonts w:ascii="Courier New" w:hAnsi="Courier New" w:cs="Courier New"/>
+        </w:rPr>
+        <w:tab/>
+        <w:t>- 11</w:t>
+      </w:r>
+    </w:p>
+    <w:p>
+      <w:pPr>
+        <w:pStyle w:val="PlainText"/>
+        <w:rPr>
+          <w:rFonts w:ascii="Courier New" w:hAnsi="Courier New" w:cs="Courier New"/>
+        </w:rPr>
+      </w:pPr>
+      <w:r>
+        <w:rPr>
+          <w:rFonts w:ascii="Courier New" w:hAnsi="Courier New" w:cs="Courier New"/>
+        </w:rPr>
+        <w:t>Transport &amp; Miscellaneous</w:t>
+      </w:r>
+      <w:r>
+        <w:rPr>
+          <w:rFonts w:ascii="Courier New" w:hAnsi="Courier New" w:cs="Courier New"/>
+        </w:rPr>
+        <w:tab/>
+        <w:t>- 805</w:t>
+      </w:r>
+    </w:p>
+    <w:p>
+      <w:pPr>
+        <w:pStyle w:val="PlainText"/>
+        <w:rPr>
+          <w:rFonts w:ascii="Courier New" w:hAnsi="Courier New" w:cs="Courier New"/>
+        </w:rPr>
+      </w:pPr>
+      <w:r>
+        <w:rPr>
+          <w:rFonts w:ascii="Courier New" w:hAnsi="Courier New" w:cs="Courier New"/>
+        </w:rPr>
+        <w:t>Total Price</w:t>
+      </w:r>
+      <w:r>
+        <w:rPr>
+          <w:rFonts w:ascii="Courier New" w:hAnsi="Courier New" w:cs="Courier New"/>
+        </w:rPr>
+        <w:tab/>
+      </w:r>
+      <w:r>
+        <w:rPr>
+          <w:rFonts w:ascii="Courier New" w:hAnsi="Courier New" w:cs="Courier New"/>
+        </w:rPr>
+        <w:tab/>
+      </w:r>
+      <w:r>
+        <w:rPr>
+          <w:rFonts w:ascii="Courier New" w:hAnsi="Courier New" w:cs="Courier New"/>
+        </w:rPr>
+        <w:tab/>
+      </w:r>
+      <w:r>
+        <w:rPr>
+          <w:rFonts w:ascii="Courier New" w:hAnsi="Courier New" w:cs="Courier New"/>
+        </w:rPr>
+        <w:tab/>
+        <w:t>- 7075.0</w:t>
+      </w:r>
+    </w:p>
+    <w:p>
+      <w:pPr>
+        <w:pStyle w:val="PlainText"/>
+        <w:rPr>
+          <w:rFonts w:ascii="Courier New" w:hAnsi="Courier New" w:cs="Courier New"/>
+          <w:b/>
+        </w:rPr>
+      </w:pPr>
+      <w:r>
+        <w:rPr>
+          <w:rFonts w:ascii="Courier New" w:hAnsi="Courier New" w:cs="Courier New"/>
+          <w:b/>
+        </w:rPr>
+        <w:t>Amount balance</w:t>
+      </w:r>
+      <w:r>
+        <w:rPr>
+          <w:rFonts w:ascii="Courier New" w:hAnsi="Courier New" w:cs="Courier New"/>
+          <w:b/>
+        </w:rPr>
+        <w:tab/>
+      </w:r>
+      <w:r>
+        <w:rPr>
+          <w:rFonts w:ascii="Courier New" w:hAnsi="Courier New" w:cs="Courier New"/>
+          <w:b/>
+        </w:rPr>
+        <w:tab/>
+      </w:r>
+      <w:r>
+        <w:rPr>
+          <w:rFonts w:ascii="Courier New" w:hAnsi="Courier New" w:cs="Courier New"/>
+          <w:b/>
+        </w:rPr>
+        <w:tab/>
+        <w:t>- 814123.0</w:t>
+      </w:r>
+    </w:p>
+    <w:p>
+      <w:pPr>
+        <w:pStyle w:val="PlainText"/>
+        <w:rPr>
+          <w:rFonts w:ascii="Courier New" w:hAnsi="Courier New" w:cs="Courier New"/>
+          <w:b/>
+        </w:rPr>
+      </w:pPr>
+    </w:p>
+    <w:p>
+      <w:pPr>
+        <w:pStyle w:val="PlainText"/>
+        <w:rPr>
+          <w:rFonts w:ascii="Courier New" w:hAnsi="Courier New" w:cs="Courier New"/>
+        </w:rPr>
+      </w:pPr>
+      <w:r>
+        <w:rPr>
+          <w:rFonts w:ascii="Courier New" w:hAnsi="Courier New" w:cs="Courier New"/>
+        </w:rPr>
+        <w:t>WED Apr 11</w:t>
+      </w:r>
+      <w:r>
+        <w:rPr>
+          <w:rFonts w:ascii="Courier New" w:hAnsi="Courier New" w:cs="Courier New"/>
+        </w:rPr>
+        <w:t xml:space="preserve"> 15:13:28 IST 2018</w:t>
+      </w:r>
+    </w:p>
+    <w:p>
+      <w:pPr>
+        <w:pStyle w:val="PlainText"/>
+        <w:rPr>
+          <w:rFonts w:ascii="Courier New" w:hAnsi="Courier New" w:cs="Courier New"/>
+        </w:rPr>
+      </w:pPr>
+      <w:r>
+        <w:rPr>
+          <w:rFonts w:ascii="Courier New" w:hAnsi="Courier New" w:cs="Courier New"/>
+        </w:rPr>
+        <w:t>Person Name</w:t>
+      </w:r>
+      <w:r>
+        <w:rPr>
+          <w:rFonts w:ascii="Courier New" w:hAnsi="Courier New" w:cs="Courier New"/>
+        </w:rPr>
+        <w:tab/>
+      </w:r>
+      <w:r>
+        <w:rPr>
+          <w:rFonts w:ascii="Courier New" w:hAnsi="Courier New" w:cs="Courier New"/>
+        </w:rPr>
+        <w:tab/>
+      </w:r>
+      <w:r>
+        <w:rPr>
+          <w:rFonts w:ascii="Courier New" w:hAnsi="Courier New" w:cs="Courier New"/>
+        </w:rPr>
+        <w:tab/>
+      </w:r>
+      <w:r>
+        <w:rPr>
+          <w:rFonts w:ascii="Courier New" w:hAnsi="Courier New" w:cs="Courier New"/>
+        </w:rPr>
+        <w:tab/>
+        <w:t>- TMRK</w:t>
+      </w:r>
+    </w:p>
+    <w:p>
+      <w:pPr>
+        <w:pStyle w:val="PlainText"/>
+        <w:rPr>
+          <w:rFonts w:ascii="Courier New" w:hAnsi="Courier New" w:cs="Courier New"/>
+        </w:rPr>
+      </w:pPr>
+      <w:r>
+        <w:rPr>
+          <w:rFonts w:ascii="Courier New" w:hAnsi="Courier New" w:cs="Courier New"/>
+        </w:rPr>
+        <w:t>Bill number</w:t>
+      </w:r>
+      <w:r>
+        <w:rPr>
+          <w:rFonts w:ascii="Courier New" w:hAnsi="Courier New" w:cs="Courier New"/>
+        </w:rPr>
+        <w:tab/>
+      </w:r>
+      <w:r>
+        <w:rPr>
+          <w:rFonts w:ascii="Courier New" w:hAnsi="Courier New" w:cs="Courier New"/>
+        </w:rPr>
+        <w:tab/>
+      </w:r>
+      <w:r>
+        <w:rPr>
+          <w:rFonts w:ascii="Courier New" w:hAnsi="Courier New" w:cs="Courier New"/>
+        </w:rPr>
+        <w:tab/>
+      </w:r>
+      <w:r>
+        <w:rPr>
+          <w:rFonts w:ascii="Courier New" w:hAnsi="Courier New" w:cs="Courier New"/>
+        </w:rPr>
+        <w:tab/>
+        <w:t>- 1716</w:t>
+      </w:r>
+    </w:p>
+    <w:p>
+      <w:pPr>
+        <w:pStyle w:val="PlainText"/>
+        <w:rPr>
+          <w:rFonts w:ascii="Courier New" w:hAnsi="Courier New" w:cs="Courier New"/>
+        </w:rPr>
+      </w:pPr>
+      <w:r>
+        <w:rPr>
+          <w:rFonts w:ascii="Courier New" w:hAnsi="Courier New" w:cs="Courier New"/>
+        </w:rPr>
+        <w:t>---------------------------------------------------------------</w:t>
+      </w:r>
+    </w:p>
+    <w:p>
+      <w:pPr>
+        <w:pStyle w:val="PlainText"/>
+        <w:rPr>
+          <w:rFonts w:ascii="Courier New" w:hAnsi="Courier New" w:cs="Courier New"/>
+        </w:rPr>
+      </w:pPr>
+      <w:r>
+        <w:rPr>
+          <w:rFonts w:ascii="Courier New" w:hAnsi="Courier New" w:cs="Courier New"/>
+        </w:rPr>
+        <w:t>Item Name</w:t>
+      </w:r>
+      <w:r>
+        <w:rPr>
+          <w:rFonts w:ascii="Courier New" w:hAnsi="Courier New" w:cs="Courier New"/>
+        </w:rPr>
+        <w:tab/>
+      </w:r>
+      <w:r>
+        <w:rPr>
+          <w:rFonts w:ascii="Courier New" w:hAnsi="Courier New" w:cs="Courier New"/>
+        </w:rPr>
+        <w:tab/>
+      </w:r>
+      <w:r>
+        <w:rPr>
+          <w:rFonts w:ascii="Courier New" w:hAnsi="Courier New" w:cs="Courier New"/>
+        </w:rPr>
+        <w:tab/>
+      </w:r>
+      <w:r>
+        <w:rPr>
+          <w:rFonts w:ascii="Courier New" w:hAnsi="Courier New" w:cs="Courier New"/>
+        </w:rPr>
+        <w:tab/>
+        <w:t>- CARROT</w:t>
+      </w:r>
+    </w:p>
+    <w:p>
+      <w:pPr>
+        <w:pStyle w:val="PlainText"/>
+        <w:rPr>
+          <w:rFonts w:ascii="Courier New" w:hAnsi="Courier New" w:cs="Courier New"/>
+        </w:rPr>
+      </w:pPr>
+      <w:r>
+        <w:rPr>
+          <w:rFonts w:ascii="Courier New" w:hAnsi="Courier New" w:cs="Courier New"/>
+        </w:rPr>
+        <w:t>Number of Pockets</w:t>
+      </w:r>
+      <w:r>
+        <w:rPr>
+          <w:rFonts w:ascii="Courier New" w:hAnsi="Courier New" w:cs="Courier New"/>
+        </w:rPr>
+        <w:tab/>
+      </w:r>
+      <w:r>
+        <w:rPr>
+          <w:rFonts w:ascii="Courier New" w:hAnsi="Courier New" w:cs="Courier New"/>
+        </w:rPr>
+        <w:tab/>
+      </w:r>
+      <w:r>
+        <w:rPr>
+          <w:rFonts w:ascii="Courier New" w:hAnsi="Courier New" w:cs="Courier New"/>
+        </w:rPr>
+        <w:tab/>
+        <w:t>- 3</w:t>
+      </w:r>
+    </w:p>
+    <w:p>
+      <w:pPr>
+        <w:pStyle w:val="PlainText"/>
+        <w:rPr>
+          <w:rFonts w:ascii="Courier New" w:hAnsi="Courier New" w:cs="Courier New"/>
+        </w:rPr>
+      </w:pPr>
+      <w:r>
+        <w:rPr>
+          <w:rFonts w:ascii="Courier New" w:hAnsi="Courier New" w:cs="Courier New"/>
+        </w:rPr>
+        <w:t>Number of KGs</w:t>
+      </w:r>
+      <w:r>
+        <w:rPr>
+          <w:rFonts w:ascii="Courier New" w:hAnsi="Courier New" w:cs="Courier New"/>
+        </w:rPr>
+        <w:tab/>
+      </w:r>
+      <w:r>
+        <w:rPr>
+          <w:rFonts w:ascii="Courier New" w:hAnsi="Courier New" w:cs="Courier New"/>
+        </w:rPr>
+        <w:tab/>
+      </w:r>
+      <w:r>
+        <w:rPr>
+          <w:rFonts w:ascii="Courier New" w:hAnsi="Courier New" w:cs="Courier New"/>
+        </w:rPr>
+        <w:tab/>
+        <w:t>- 257</w:t>
+      </w:r>
+    </w:p>
+    <w:p>
+      <w:pPr>
+        <w:pStyle w:val="PlainText"/>
+        <w:rPr>
+          <w:rFonts w:ascii="Courier New" w:hAnsi="Courier New" w:cs="Courier New"/>
+        </w:rPr>
+      </w:pPr>
+      <w:r>
+        <w:rPr>
+          <w:rFonts w:ascii="Courier New" w:hAnsi="Courier New" w:cs="Courier New"/>
+        </w:rPr>
+        <w:t>Rate</w:t>
+      </w:r>
+      <w:r>
+        <w:rPr>
+          <w:rFonts w:ascii="Courier New" w:hAnsi="Courier New" w:cs="Courier New"/>
+        </w:rPr>
+        <w:tab/>
+      </w:r>
+      <w:r>
+        <w:rPr>
+          <w:rFonts w:ascii="Courier New" w:hAnsi="Courier New" w:cs="Courier New"/>
+        </w:rPr>
+        <w:tab/>
+      </w:r>
+      <w:r>
+        <w:rPr>
+          <w:rFonts w:ascii="Courier New" w:hAnsi="Courier New" w:cs="Courier New"/>
+        </w:rPr>
+        <w:tab/>
+      </w:r>
+      <w:r>
+        <w:rPr>
+          <w:rFonts w:ascii="Courier New" w:hAnsi="Courier New" w:cs="Courier New"/>
+        </w:rPr>
+        <w:tab/>
+      </w:r>
+      <w:r>
+        <w:rPr>
+          <w:rFonts w:ascii="Courier New" w:hAnsi="Courier New" w:cs="Courier New"/>
+        </w:rPr>
+        <w:tab/>
+        <w:t>- 12</w:t>
+      </w:r>
+    </w:p>
+    <w:p>
+      <w:pPr>
+        <w:pStyle w:val="PlainText"/>
+        <w:rPr>
+          <w:rFonts w:ascii="Courier New" w:hAnsi="Courier New" w:cs="Courier New"/>
+        </w:rPr>
+      </w:pPr>
+      <w:r>
+        <w:rPr>
+          <w:rFonts w:ascii="Courier New" w:hAnsi="Courier New" w:cs="Courier New"/>
+        </w:rPr>
+        <w:t>Transport &amp; Miscellaneous</w:t>
+      </w:r>
+      <w:r>
+        <w:rPr>
+          <w:rFonts w:ascii="Courier New" w:hAnsi="Courier New" w:cs="Courier New"/>
+        </w:rPr>
+        <w:tab/>
+        <w:t>- 345</w:t>
+      </w:r>
+    </w:p>
+    <w:p>
+      <w:pPr>
+        <w:pStyle w:val="PlainText"/>
+        <w:rPr>
+          <w:rFonts w:ascii="Courier New" w:hAnsi="Courier New" w:cs="Courier New"/>
+        </w:rPr>
+      </w:pPr>
+      <w:r>
+        <w:rPr>
+          <w:rFonts w:ascii="Courier New" w:hAnsi="Courier New" w:cs="Courier New"/>
+        </w:rPr>
+        <w:t>Total Price</w:t>
+      </w:r>
+      <w:r>
+        <w:rPr>
+          <w:rFonts w:ascii="Courier New" w:hAnsi="Courier New" w:cs="Courier New"/>
+        </w:rPr>
+        <w:tab/>
+      </w:r>
+      <w:r>
+        <w:rPr>
+          <w:rFonts w:ascii="Courier New" w:hAnsi="Courier New" w:cs="Courier New"/>
+        </w:rPr>
+        <w:tab/>
+      </w:r>
+      <w:r>
+        <w:rPr>
+          <w:rFonts w:ascii="Courier New" w:hAnsi="Courier New" w:cs="Courier New"/>
+        </w:rPr>
+        <w:tab/>
+      </w:r>
+      <w:r>
+        <w:rPr>
+          <w:rFonts w:ascii="Courier New" w:hAnsi="Courier New" w:cs="Courier New"/>
+        </w:rPr>
+        <w:tab/>
+        <w:t>- 3429.0</w:t>
+      </w:r>
+    </w:p>
+    <w:p>
+      <w:pPr>
+        <w:pStyle w:val="PlainText"/>
+        <w:rPr>
+          <w:rFonts w:ascii="Courier New" w:hAnsi="Courier New" w:cs="Courier New"/>
+          <w:b/>
+        </w:rPr>
+      </w:pPr>
+      <w:r>
+        <w:rPr>
+          <w:rFonts w:ascii="Courier New" w:hAnsi="Courier New" w:cs="Courier New"/>
+          <w:b/>
+        </w:rPr>
+        <w:t>Amount balance</w:t>
+      </w:r>
+      <w:r>
+        <w:rPr>
+          <w:rFonts w:ascii="Courier New" w:hAnsi="Courier New" w:cs="Courier New"/>
+          <w:b/>
+        </w:rPr>
+        <w:tab/>
+      </w:r>
+      <w:r>
+        <w:rPr>
+          <w:rFonts w:ascii="Courier New" w:hAnsi="Courier New" w:cs="Courier New"/>
+          <w:b/>
+        </w:rPr>
+        <w:tab/>
+      </w:r>
+      <w:r>
+        <w:rPr>
+          <w:rFonts w:ascii="Courier New" w:hAnsi="Courier New" w:cs="Courier New"/>
+          <w:b/>
+        </w:rPr>
+        <w:tab/>
+        <w:t>- 817552.0</w:t>
+      </w:r>
+    </w:p>
+    <w:p>
+      <w:pPr>
+        <w:pStyle w:val="PlainText"/>
+        <w:rPr>
+          <w:rFonts w:ascii="Courier New" w:hAnsi="Courier New" w:cs="Courier New"/>
+        </w:rPr>
+      </w:pPr>
+    </w:p>
+    <w:p>
+      <w:pPr>
+        <w:pStyle w:val="PlainText"/>
+        <w:rPr>
+          <w:rFonts w:ascii="Courier New" w:hAnsi="Courier New" w:cs="Courier New"/>
+          <w:b/>
+        </w:rPr>
+      </w:pPr>
+    </w:p>
+    <w:p>
+      <w:pPr>
+        <w:pStyle w:val="PlainText"/>
+        <w:rPr>
+          <w:rFonts w:ascii="Courier New" w:hAnsi="Courier New" w:cs="Courier New"/>
+        </w:rPr>
+      </w:pPr>
+    </w:p>
+    <w:p>
+      <w:pPr>
+        <w:pStyle w:val="PlainText"/>
+        <w:rPr>
+          <w:rFonts w:ascii="Courier New" w:hAnsi="Courier New" w:cs="Courier New"/>
+          <w:b/>
+        </w:rPr>
+      </w:pPr>
     </w:p>
     <w:p>
       <w:pPr>

--- a/customer _details/RAMAIAH/SEP/TIPTUR/TMRK/PURCHASE DETAILS.docx
+++ b/customer _details/RAMAIAH/SEP/TIPTUR/TMRK/PURCHASE DETAILS.docx
@@ -61413,13 +61413,7 @@
         <w:rPr>
           <w:rFonts w:ascii="Courier New" w:hAnsi="Courier New" w:cs="Courier New"/>
         </w:rPr>
-        <w:t>WED Apr 11</w:t>
-      </w:r>
-      <w:r>
-        <w:rPr>
-          <w:rFonts w:ascii="Courier New" w:hAnsi="Courier New" w:cs="Courier New"/>
-        </w:rPr>
-        <w:t xml:space="preserve"> 15:13:28 IST 2018</w:t>
+        <w:t>WED Apr 11 15:13:28 IST 2018</w:t>
       </w:r>
     </w:p>
     <w:p>
@@ -61761,6 +61755,392 @@
         <w:tab/>
         <w:t>- 817552.0</w:t>
       </w:r>
+    </w:p>
+    <w:p>
+      <w:pPr>
+        <w:pStyle w:val="PlainText"/>
+        <w:rPr>
+          <w:rFonts w:ascii="Courier New" w:hAnsi="Courier New" w:cs="Courier New"/>
+          <w:b/>
+        </w:rPr>
+      </w:pPr>
+    </w:p>
+    <w:p>
+      <w:pPr>
+        <w:pStyle w:val="PlainText"/>
+        <w:rPr>
+          <w:rFonts w:ascii="Courier New" w:hAnsi="Courier New" w:cs="Courier New"/>
+        </w:rPr>
+      </w:pPr>
+      <w:r>
+        <w:rPr>
+          <w:rFonts w:ascii="Courier New" w:hAnsi="Courier New" w:cs="Courier New"/>
+        </w:rPr>
+        <w:t>THU Apr 12</w:t>
+      </w:r>
+      <w:r>
+        <w:rPr>
+          <w:rFonts w:ascii="Courier New" w:hAnsi="Courier New" w:cs="Courier New"/>
+        </w:rPr>
+        <w:t xml:space="preserve"> 13:33:38 IST 2018</w:t>
+      </w:r>
+    </w:p>
+    <w:p>
+      <w:pPr>
+        <w:pStyle w:val="PlainText"/>
+        <w:rPr>
+          <w:rFonts w:ascii="Courier New" w:hAnsi="Courier New" w:cs="Courier New"/>
+        </w:rPr>
+      </w:pPr>
+      <w:r>
+        <w:rPr>
+          <w:rFonts w:ascii="Courier New" w:hAnsi="Courier New" w:cs="Courier New"/>
+        </w:rPr>
+        <w:t>Person Name</w:t>
+      </w:r>
+      <w:r>
+        <w:rPr>
+          <w:rFonts w:ascii="Courier New" w:hAnsi="Courier New" w:cs="Courier New"/>
+        </w:rPr>
+        <w:tab/>
+      </w:r>
+      <w:r>
+        <w:rPr>
+          <w:rFonts w:ascii="Courier New" w:hAnsi="Courier New" w:cs="Courier New"/>
+        </w:rPr>
+        <w:tab/>
+      </w:r>
+      <w:r>
+        <w:rPr>
+          <w:rFonts w:ascii="Courier New" w:hAnsi="Courier New" w:cs="Courier New"/>
+        </w:rPr>
+        <w:tab/>
+      </w:r>
+      <w:r>
+        <w:rPr>
+          <w:rFonts w:ascii="Courier New" w:hAnsi="Courier New" w:cs="Courier New"/>
+        </w:rPr>
+        <w:tab/>
+        <w:t>- TMRK</w:t>
+      </w:r>
+    </w:p>
+    <w:p>
+      <w:pPr>
+        <w:pStyle w:val="PlainText"/>
+        <w:rPr>
+          <w:rFonts w:ascii="Courier New" w:hAnsi="Courier New" w:cs="Courier New"/>
+        </w:rPr>
+      </w:pPr>
+      <w:r>
+        <w:rPr>
+          <w:rFonts w:ascii="Courier New" w:hAnsi="Courier New" w:cs="Courier New"/>
+        </w:rPr>
+        <w:t>Bill number</w:t>
+      </w:r>
+      <w:r>
+        <w:rPr>
+          <w:rFonts w:ascii="Courier New" w:hAnsi="Courier New" w:cs="Courier New"/>
+        </w:rPr>
+        <w:tab/>
+      </w:r>
+      <w:r>
+        <w:rPr>
+          <w:rFonts w:ascii="Courier New" w:hAnsi="Courier New" w:cs="Courier New"/>
+        </w:rPr>
+        <w:tab/>
+      </w:r>
+      <w:r>
+        <w:rPr>
+          <w:rFonts w:ascii="Courier New" w:hAnsi="Courier New" w:cs="Courier New"/>
+        </w:rPr>
+        <w:tab/>
+      </w:r>
+      <w:r>
+        <w:rPr>
+          <w:rFonts w:ascii="Courier New" w:hAnsi="Courier New" w:cs="Courier New"/>
+        </w:rPr>
+        <w:tab/>
+        <w:t>- 1726</w:t>
+      </w:r>
+    </w:p>
+    <w:p>
+      <w:pPr>
+        <w:pStyle w:val="PlainText"/>
+        <w:rPr>
+          <w:rFonts w:ascii="Courier New" w:hAnsi="Courier New" w:cs="Courier New"/>
+        </w:rPr>
+      </w:pPr>
+      <w:r>
+        <w:rPr>
+          <w:rFonts w:ascii="Courier New" w:hAnsi="Courier New" w:cs="Courier New"/>
+        </w:rPr>
+        <w:t>---------------------------------------------------------------</w:t>
+      </w:r>
+    </w:p>
+    <w:p>
+      <w:pPr>
+        <w:pStyle w:val="PlainText"/>
+        <w:rPr>
+          <w:rFonts w:ascii="Courier New" w:hAnsi="Courier New" w:cs="Courier New"/>
+        </w:rPr>
+      </w:pPr>
+      <w:r>
+        <w:rPr>
+          <w:rFonts w:ascii="Courier New" w:hAnsi="Courier New" w:cs="Courier New"/>
+        </w:rPr>
+        <w:t>Item Name</w:t>
+      </w:r>
+      <w:r>
+        <w:rPr>
+          <w:rFonts w:ascii="Courier New" w:hAnsi="Courier New" w:cs="Courier New"/>
+        </w:rPr>
+        <w:tab/>
+      </w:r>
+      <w:r>
+        <w:rPr>
+          <w:rFonts w:ascii="Courier New" w:hAnsi="Courier New" w:cs="Courier New"/>
+        </w:rPr>
+        <w:tab/>
+      </w:r>
+      <w:r>
+        <w:rPr>
+          <w:rFonts w:ascii="Courier New" w:hAnsi="Courier New" w:cs="Courier New"/>
+        </w:rPr>
+        <w:tab/>
+      </w:r>
+      <w:r>
+        <w:rPr>
+          <w:rFonts w:ascii="Courier New" w:hAnsi="Courier New" w:cs="Courier New"/>
+        </w:rPr>
+        <w:tab/>
+        <w:t>- CARROT</w:t>
+      </w:r>
+    </w:p>
+    <w:p>
+      <w:pPr>
+        <w:pStyle w:val="PlainText"/>
+        <w:rPr>
+          <w:rFonts w:ascii="Courier New" w:hAnsi="Courier New" w:cs="Courier New"/>
+        </w:rPr>
+      </w:pPr>
+      <w:r>
+        <w:rPr>
+          <w:rFonts w:ascii="Courier New" w:hAnsi="Courier New" w:cs="Courier New"/>
+        </w:rPr>
+        <w:t>Number of Pockets</w:t>
+      </w:r>
+      <w:r>
+        <w:rPr>
+          <w:rFonts w:ascii="Courier New" w:hAnsi="Courier New" w:cs="Courier New"/>
+        </w:rPr>
+        <w:tab/>
+      </w:r>
+      <w:r>
+        <w:rPr>
+          <w:rFonts w:ascii="Courier New" w:hAnsi="Courier New" w:cs="Courier New"/>
+        </w:rPr>
+        <w:tab/>
+      </w:r>
+      <w:r>
+        <w:rPr>
+          <w:rFonts w:ascii="Courier New" w:hAnsi="Courier New" w:cs="Courier New"/>
+        </w:rPr>
+        <w:tab/>
+        <w:t>- 8</w:t>
+      </w:r>
+    </w:p>
+    <w:p>
+      <w:pPr>
+        <w:pStyle w:val="PlainText"/>
+        <w:rPr>
+          <w:rFonts w:ascii="Courier New" w:hAnsi="Courier New" w:cs="Courier New"/>
+        </w:rPr>
+      </w:pPr>
+      <w:r>
+        <w:rPr>
+          <w:rFonts w:ascii="Courier New" w:hAnsi="Courier New" w:cs="Courier New"/>
+        </w:rPr>
+        <w:t>Number of KGs</w:t>
+      </w:r>
+      <w:r>
+        <w:rPr>
+          <w:rFonts w:ascii="Courier New" w:hAnsi="Courier New" w:cs="Courier New"/>
+        </w:rPr>
+        <w:tab/>
+      </w:r>
+      <w:r>
+        <w:rPr>
+          <w:rFonts w:ascii="Courier New" w:hAnsi="Courier New" w:cs="Courier New"/>
+        </w:rPr>
+        <w:tab/>
+      </w:r>
+      <w:r>
+        <w:rPr>
+          <w:rFonts w:ascii="Courier New" w:hAnsi="Courier New" w:cs="Courier New"/>
+        </w:rPr>
+        <w:tab/>
+        <w:t>- 752</w:t>
+      </w:r>
+    </w:p>
+    <w:p>
+      <w:pPr>
+        <w:pStyle w:val="PlainText"/>
+        <w:rPr>
+          <w:rFonts w:ascii="Courier New" w:hAnsi="Courier New" w:cs="Courier New"/>
+        </w:rPr>
+      </w:pPr>
+      <w:r>
+        <w:rPr>
+          <w:rFonts w:ascii="Courier New" w:hAnsi="Courier New" w:cs="Courier New"/>
+        </w:rPr>
+        <w:t>Rate</w:t>
+      </w:r>
+      <w:r>
+        <w:rPr>
+          <w:rFonts w:ascii="Courier New" w:hAnsi="Courier New" w:cs="Courier New"/>
+        </w:rPr>
+        <w:tab/>
+      </w:r>
+      <w:r>
+        <w:rPr>
+          <w:rFonts w:ascii="Courier New" w:hAnsi="Courier New" w:cs="Courier New"/>
+        </w:rPr>
+        <w:tab/>
+      </w:r>
+      <w:r>
+        <w:rPr>
+          <w:rFonts w:ascii="Courier New" w:hAnsi="Courier New" w:cs="Courier New"/>
+        </w:rPr>
+        <w:tab/>
+      </w:r>
+      <w:r>
+        <w:rPr>
+          <w:rFonts w:ascii="Courier New" w:hAnsi="Courier New" w:cs="Courier New"/>
+        </w:rPr>
+        <w:tab/>
+      </w:r>
+      <w:r>
+        <w:rPr>
+          <w:rFonts w:ascii="Courier New" w:hAnsi="Courier New" w:cs="Courier New"/>
+        </w:rPr>
+        <w:tab/>
+        <w:t>- 11</w:t>
+      </w:r>
+    </w:p>
+    <w:p>
+      <w:pPr>
+        <w:pStyle w:val="PlainText"/>
+        <w:rPr>
+          <w:rFonts w:ascii="Courier New" w:hAnsi="Courier New" w:cs="Courier New"/>
+        </w:rPr>
+      </w:pPr>
+      <w:r>
+        <w:rPr>
+          <w:rFonts w:ascii="Courier New" w:hAnsi="Courier New" w:cs="Courier New"/>
+        </w:rPr>
+        <w:t>Transport &amp; Miscellaneous</w:t>
+      </w:r>
+      <w:r>
+        <w:rPr>
+          <w:rFonts w:ascii="Courier New" w:hAnsi="Courier New" w:cs="Courier New"/>
+        </w:rPr>
+        <w:tab/>
+        <w:t>- 920</w:t>
+      </w:r>
+    </w:p>
+    <w:p>
+      <w:pPr>
+        <w:pStyle w:val="PlainText"/>
+        <w:rPr>
+          <w:rFonts w:ascii="Courier New" w:hAnsi="Courier New" w:cs="Courier New"/>
+        </w:rPr>
+      </w:pPr>
+      <w:r>
+        <w:rPr>
+          <w:rFonts w:ascii="Courier New" w:hAnsi="Courier New" w:cs="Courier New"/>
+        </w:rPr>
+        <w:t>Total Price</w:t>
+      </w:r>
+      <w:r>
+        <w:rPr>
+          <w:rFonts w:ascii="Courier New" w:hAnsi="Courier New" w:cs="Courier New"/>
+        </w:rPr>
+        <w:tab/>
+      </w:r>
+      <w:r>
+        <w:rPr>
+          <w:rFonts w:ascii="Courier New" w:hAnsi="Courier New" w:cs="Courier New"/>
+        </w:rPr>
+        <w:tab/>
+      </w:r>
+      <w:r>
+        <w:rPr>
+          <w:rFonts w:ascii="Courier New" w:hAnsi="Courier New" w:cs="Courier New"/>
+        </w:rPr>
+        <w:tab/>
+      </w:r>
+      <w:r>
+        <w:rPr>
+          <w:rFonts w:ascii="Courier New" w:hAnsi="Courier New" w:cs="Courier New"/>
+        </w:rPr>
+        <w:tab/>
+        <w:t>- 9192.0</w:t>
+      </w:r>
+    </w:p>
+    <w:p>
+      <w:pPr>
+        <w:pStyle w:val="PlainText"/>
+        <w:rPr>
+          <w:rFonts w:ascii="Courier New" w:hAnsi="Courier New" w:cs="Courier New"/>
+          <w:b/>
+        </w:rPr>
+      </w:pPr>
+      <w:r>
+        <w:rPr>
+          <w:rFonts w:ascii="Courier New" w:hAnsi="Courier New" w:cs="Courier New"/>
+          <w:b/>
+        </w:rPr>
+        <w:t>Amount balance</w:t>
+      </w:r>
+      <w:r>
+        <w:rPr>
+          <w:rFonts w:ascii="Courier New" w:hAnsi="Courier New" w:cs="Courier New"/>
+          <w:b/>
+        </w:rPr>
+        <w:tab/>
+      </w:r>
+      <w:r>
+        <w:rPr>
+          <w:rFonts w:ascii="Courier New" w:hAnsi="Courier New" w:cs="Courier New"/>
+          <w:b/>
+        </w:rPr>
+        <w:tab/>
+      </w:r>
+      <w:r>
+        <w:rPr>
+          <w:rFonts w:ascii="Courier New" w:hAnsi="Courier New" w:cs="Courier New"/>
+          <w:b/>
+        </w:rPr>
+        <w:tab/>
+        <w:t>- 826744.0</w:t>
+      </w:r>
+    </w:p>
+    <w:p>
+      <w:pPr>
+        <w:pStyle w:val="PlainText"/>
+        <w:rPr>
+          <w:rFonts w:ascii="Courier New" w:hAnsi="Courier New" w:cs="Courier New"/>
+        </w:rPr>
+      </w:pPr>
+    </w:p>
+    <w:p>
+      <w:pPr>
+        <w:pStyle w:val="PlainText"/>
+        <w:rPr>
+          <w:rFonts w:ascii="Courier New" w:hAnsi="Courier New" w:cs="Courier New"/>
+          <w:b/>
+        </w:rPr>
+      </w:pPr>
     </w:p>
     <w:p>
       <w:pPr>

--- a/customer _details/RAMAIAH/SEP/TIPTUR/TMRK/PURCHASE DETAILS.docx
+++ b/customer _details/RAMAIAH/SEP/TIPTUR/TMRK/PURCHASE DETAILS.docx
@@ -61776,13 +61776,7 @@
         <w:rPr>
           <w:rFonts w:ascii="Courier New" w:hAnsi="Courier New" w:cs="Courier New"/>
         </w:rPr>
-        <w:t>THU Apr 12</w:t>
-      </w:r>
-      <w:r>
-        <w:rPr>
-          <w:rFonts w:ascii="Courier New" w:hAnsi="Courier New" w:cs="Courier New"/>
-        </w:rPr>
-        <w:t xml:space="preserve"> 13:33:38 IST 2018</w:t>
+        <w:t>THU Apr 12 13:33:38 IST 2018</w:t>
       </w:r>
     </w:p>
     <w:p>
@@ -62124,6 +62118,392 @@
         <w:tab/>
         <w:t>- 826744.0</w:t>
       </w:r>
+    </w:p>
+    <w:p>
+      <w:pPr>
+        <w:pStyle w:val="PlainText"/>
+        <w:rPr>
+          <w:rFonts w:ascii="Courier New" w:hAnsi="Courier New" w:cs="Courier New"/>
+          <w:b/>
+        </w:rPr>
+      </w:pPr>
+    </w:p>
+    <w:p>
+      <w:pPr>
+        <w:pStyle w:val="PlainText"/>
+        <w:rPr>
+          <w:rFonts w:ascii="Courier New" w:hAnsi="Courier New" w:cs="Courier New"/>
+        </w:rPr>
+      </w:pPr>
+      <w:r>
+        <w:rPr>
+          <w:rFonts w:ascii="Courier New" w:hAnsi="Courier New" w:cs="Courier New"/>
+        </w:rPr>
+        <w:t>FRI Apr 13</w:t>
+      </w:r>
+      <w:r>
+        <w:rPr>
+          <w:rFonts w:ascii="Courier New" w:hAnsi="Courier New" w:cs="Courier New"/>
+        </w:rPr>
+        <w:t xml:space="preserve"> 13:30:09 IST 2018</w:t>
+      </w:r>
+    </w:p>
+    <w:p>
+      <w:pPr>
+        <w:pStyle w:val="PlainText"/>
+        <w:rPr>
+          <w:rFonts w:ascii="Courier New" w:hAnsi="Courier New" w:cs="Courier New"/>
+        </w:rPr>
+      </w:pPr>
+      <w:r>
+        <w:rPr>
+          <w:rFonts w:ascii="Courier New" w:hAnsi="Courier New" w:cs="Courier New"/>
+        </w:rPr>
+        <w:t>Person Name</w:t>
+      </w:r>
+      <w:r>
+        <w:rPr>
+          <w:rFonts w:ascii="Courier New" w:hAnsi="Courier New" w:cs="Courier New"/>
+        </w:rPr>
+        <w:tab/>
+      </w:r>
+      <w:r>
+        <w:rPr>
+          <w:rFonts w:ascii="Courier New" w:hAnsi="Courier New" w:cs="Courier New"/>
+        </w:rPr>
+        <w:tab/>
+      </w:r>
+      <w:r>
+        <w:rPr>
+          <w:rFonts w:ascii="Courier New" w:hAnsi="Courier New" w:cs="Courier New"/>
+        </w:rPr>
+        <w:tab/>
+      </w:r>
+      <w:r>
+        <w:rPr>
+          <w:rFonts w:ascii="Courier New" w:hAnsi="Courier New" w:cs="Courier New"/>
+        </w:rPr>
+        <w:tab/>
+        <w:t>- TMRK</w:t>
+      </w:r>
+    </w:p>
+    <w:p>
+      <w:pPr>
+        <w:pStyle w:val="PlainText"/>
+        <w:rPr>
+          <w:rFonts w:ascii="Courier New" w:hAnsi="Courier New" w:cs="Courier New"/>
+        </w:rPr>
+      </w:pPr>
+      <w:r>
+        <w:rPr>
+          <w:rFonts w:ascii="Courier New" w:hAnsi="Courier New" w:cs="Courier New"/>
+        </w:rPr>
+        <w:t>Bill number</w:t>
+      </w:r>
+      <w:r>
+        <w:rPr>
+          <w:rFonts w:ascii="Courier New" w:hAnsi="Courier New" w:cs="Courier New"/>
+        </w:rPr>
+        <w:tab/>
+      </w:r>
+      <w:r>
+        <w:rPr>
+          <w:rFonts w:ascii="Courier New" w:hAnsi="Courier New" w:cs="Courier New"/>
+        </w:rPr>
+        <w:tab/>
+      </w:r>
+      <w:r>
+        <w:rPr>
+          <w:rFonts w:ascii="Courier New" w:hAnsi="Courier New" w:cs="Courier New"/>
+        </w:rPr>
+        <w:tab/>
+      </w:r>
+      <w:r>
+        <w:rPr>
+          <w:rFonts w:ascii="Courier New" w:hAnsi="Courier New" w:cs="Courier New"/>
+        </w:rPr>
+        <w:tab/>
+        <w:t>- 1729</w:t>
+      </w:r>
+    </w:p>
+    <w:p>
+      <w:pPr>
+        <w:pStyle w:val="PlainText"/>
+        <w:rPr>
+          <w:rFonts w:ascii="Courier New" w:hAnsi="Courier New" w:cs="Courier New"/>
+        </w:rPr>
+      </w:pPr>
+      <w:r>
+        <w:rPr>
+          <w:rFonts w:ascii="Courier New" w:hAnsi="Courier New" w:cs="Courier New"/>
+        </w:rPr>
+        <w:t>---------------------------------------------------------------</w:t>
+      </w:r>
+    </w:p>
+    <w:p>
+      <w:pPr>
+        <w:pStyle w:val="PlainText"/>
+        <w:rPr>
+          <w:rFonts w:ascii="Courier New" w:hAnsi="Courier New" w:cs="Courier New"/>
+        </w:rPr>
+      </w:pPr>
+      <w:r>
+        <w:rPr>
+          <w:rFonts w:ascii="Courier New" w:hAnsi="Courier New" w:cs="Courier New"/>
+        </w:rPr>
+        <w:t>Item Name</w:t>
+      </w:r>
+      <w:r>
+        <w:rPr>
+          <w:rFonts w:ascii="Courier New" w:hAnsi="Courier New" w:cs="Courier New"/>
+        </w:rPr>
+        <w:tab/>
+      </w:r>
+      <w:r>
+        <w:rPr>
+          <w:rFonts w:ascii="Courier New" w:hAnsi="Courier New" w:cs="Courier New"/>
+        </w:rPr>
+        <w:tab/>
+      </w:r>
+      <w:r>
+        <w:rPr>
+          <w:rFonts w:ascii="Courier New" w:hAnsi="Courier New" w:cs="Courier New"/>
+        </w:rPr>
+        <w:tab/>
+      </w:r>
+      <w:r>
+        <w:rPr>
+          <w:rFonts w:ascii="Courier New" w:hAnsi="Courier New" w:cs="Courier New"/>
+        </w:rPr>
+        <w:tab/>
+        <w:t>- CARROT</w:t>
+      </w:r>
+    </w:p>
+    <w:p>
+      <w:pPr>
+        <w:pStyle w:val="PlainText"/>
+        <w:rPr>
+          <w:rFonts w:ascii="Courier New" w:hAnsi="Courier New" w:cs="Courier New"/>
+        </w:rPr>
+      </w:pPr>
+      <w:r>
+        <w:rPr>
+          <w:rFonts w:ascii="Courier New" w:hAnsi="Courier New" w:cs="Courier New"/>
+        </w:rPr>
+        <w:t>Number of Pockets</w:t>
+      </w:r>
+      <w:r>
+        <w:rPr>
+          <w:rFonts w:ascii="Courier New" w:hAnsi="Courier New" w:cs="Courier New"/>
+        </w:rPr>
+        <w:tab/>
+      </w:r>
+      <w:r>
+        <w:rPr>
+          <w:rFonts w:ascii="Courier New" w:hAnsi="Courier New" w:cs="Courier New"/>
+        </w:rPr>
+        <w:tab/>
+      </w:r>
+      <w:r>
+        <w:rPr>
+          <w:rFonts w:ascii="Courier New" w:hAnsi="Courier New" w:cs="Courier New"/>
+        </w:rPr>
+        <w:tab/>
+        <w:t>- 6</w:t>
+      </w:r>
+    </w:p>
+    <w:p>
+      <w:pPr>
+        <w:pStyle w:val="PlainText"/>
+        <w:rPr>
+          <w:rFonts w:ascii="Courier New" w:hAnsi="Courier New" w:cs="Courier New"/>
+        </w:rPr>
+      </w:pPr>
+      <w:r>
+        <w:rPr>
+          <w:rFonts w:ascii="Courier New" w:hAnsi="Courier New" w:cs="Courier New"/>
+        </w:rPr>
+        <w:t>Number of KGs</w:t>
+      </w:r>
+      <w:r>
+        <w:rPr>
+          <w:rFonts w:ascii="Courier New" w:hAnsi="Courier New" w:cs="Courier New"/>
+        </w:rPr>
+        <w:tab/>
+      </w:r>
+      <w:r>
+        <w:rPr>
+          <w:rFonts w:ascii="Courier New" w:hAnsi="Courier New" w:cs="Courier New"/>
+        </w:rPr>
+        <w:tab/>
+      </w:r>
+      <w:r>
+        <w:rPr>
+          <w:rFonts w:ascii="Courier New" w:hAnsi="Courier New" w:cs="Courier New"/>
+        </w:rPr>
+        <w:tab/>
+        <w:t>- 571</w:t>
+      </w:r>
+    </w:p>
+    <w:p>
+      <w:pPr>
+        <w:pStyle w:val="PlainText"/>
+        <w:rPr>
+          <w:rFonts w:ascii="Courier New" w:hAnsi="Courier New" w:cs="Courier New"/>
+        </w:rPr>
+      </w:pPr>
+      <w:r>
+        <w:rPr>
+          <w:rFonts w:ascii="Courier New" w:hAnsi="Courier New" w:cs="Courier New"/>
+        </w:rPr>
+        <w:t>Rate</w:t>
+      </w:r>
+      <w:r>
+        <w:rPr>
+          <w:rFonts w:ascii="Courier New" w:hAnsi="Courier New" w:cs="Courier New"/>
+        </w:rPr>
+        <w:tab/>
+      </w:r>
+      <w:r>
+        <w:rPr>
+          <w:rFonts w:ascii="Courier New" w:hAnsi="Courier New" w:cs="Courier New"/>
+        </w:rPr>
+        <w:tab/>
+      </w:r>
+      <w:r>
+        <w:rPr>
+          <w:rFonts w:ascii="Courier New" w:hAnsi="Courier New" w:cs="Courier New"/>
+        </w:rPr>
+        <w:tab/>
+      </w:r>
+      <w:r>
+        <w:rPr>
+          <w:rFonts w:ascii="Courier New" w:hAnsi="Courier New" w:cs="Courier New"/>
+        </w:rPr>
+        <w:tab/>
+      </w:r>
+      <w:r>
+        <w:rPr>
+          <w:rFonts w:ascii="Courier New" w:hAnsi="Courier New" w:cs="Courier New"/>
+        </w:rPr>
+        <w:tab/>
+        <w:t>- 11</w:t>
+      </w:r>
+    </w:p>
+    <w:p>
+      <w:pPr>
+        <w:pStyle w:val="PlainText"/>
+        <w:rPr>
+          <w:rFonts w:ascii="Courier New" w:hAnsi="Courier New" w:cs="Courier New"/>
+        </w:rPr>
+      </w:pPr>
+      <w:r>
+        <w:rPr>
+          <w:rFonts w:ascii="Courier New" w:hAnsi="Courier New" w:cs="Courier New"/>
+        </w:rPr>
+        <w:t>Transport &amp; Miscellaneous</w:t>
+      </w:r>
+      <w:r>
+        <w:rPr>
+          <w:rFonts w:ascii="Courier New" w:hAnsi="Courier New" w:cs="Courier New"/>
+        </w:rPr>
+        <w:tab/>
+        <w:t>- 690</w:t>
+      </w:r>
+    </w:p>
+    <w:p>
+      <w:pPr>
+        <w:pStyle w:val="PlainText"/>
+        <w:rPr>
+          <w:rFonts w:ascii="Courier New" w:hAnsi="Courier New" w:cs="Courier New"/>
+        </w:rPr>
+      </w:pPr>
+      <w:r>
+        <w:rPr>
+          <w:rFonts w:ascii="Courier New" w:hAnsi="Courier New" w:cs="Courier New"/>
+        </w:rPr>
+        <w:t>Total Price</w:t>
+      </w:r>
+      <w:r>
+        <w:rPr>
+          <w:rFonts w:ascii="Courier New" w:hAnsi="Courier New" w:cs="Courier New"/>
+        </w:rPr>
+        <w:tab/>
+      </w:r>
+      <w:r>
+        <w:rPr>
+          <w:rFonts w:ascii="Courier New" w:hAnsi="Courier New" w:cs="Courier New"/>
+        </w:rPr>
+        <w:tab/>
+      </w:r>
+      <w:r>
+        <w:rPr>
+          <w:rFonts w:ascii="Courier New" w:hAnsi="Courier New" w:cs="Courier New"/>
+        </w:rPr>
+        <w:tab/>
+      </w:r>
+      <w:r>
+        <w:rPr>
+          <w:rFonts w:ascii="Courier New" w:hAnsi="Courier New" w:cs="Courier New"/>
+        </w:rPr>
+        <w:tab/>
+        <w:t>- 6971.0</w:t>
+      </w:r>
+    </w:p>
+    <w:p>
+      <w:pPr>
+        <w:pStyle w:val="PlainText"/>
+        <w:rPr>
+          <w:rFonts w:ascii="Courier New" w:hAnsi="Courier New" w:cs="Courier New"/>
+          <w:b/>
+        </w:rPr>
+      </w:pPr>
+      <w:r>
+        <w:rPr>
+          <w:rFonts w:ascii="Courier New" w:hAnsi="Courier New" w:cs="Courier New"/>
+          <w:b/>
+        </w:rPr>
+        <w:t>Amount balance</w:t>
+      </w:r>
+      <w:r>
+        <w:rPr>
+          <w:rFonts w:ascii="Courier New" w:hAnsi="Courier New" w:cs="Courier New"/>
+          <w:b/>
+        </w:rPr>
+        <w:tab/>
+      </w:r>
+      <w:r>
+        <w:rPr>
+          <w:rFonts w:ascii="Courier New" w:hAnsi="Courier New" w:cs="Courier New"/>
+          <w:b/>
+        </w:rPr>
+        <w:tab/>
+      </w:r>
+      <w:r>
+        <w:rPr>
+          <w:rFonts w:ascii="Courier New" w:hAnsi="Courier New" w:cs="Courier New"/>
+          <w:b/>
+        </w:rPr>
+        <w:tab/>
+        <w:t>- 833715.0</w:t>
+      </w:r>
+    </w:p>
+    <w:p>
+      <w:pPr>
+        <w:pStyle w:val="PlainText"/>
+        <w:rPr>
+          <w:rFonts w:ascii="Courier New" w:hAnsi="Courier New" w:cs="Courier New"/>
+        </w:rPr>
+      </w:pPr>
+    </w:p>
+    <w:p>
+      <w:pPr>
+        <w:pStyle w:val="PlainText"/>
+        <w:rPr>
+          <w:rFonts w:ascii="Courier New" w:hAnsi="Courier New" w:cs="Courier New"/>
+          <w:b/>
+        </w:rPr>
+      </w:pPr>
     </w:p>
     <w:p>
       <w:pPr>

--- a/customer _details/RAMAIAH/SEP/TIPTUR/TMRK/PURCHASE DETAILS.docx
+++ b/customer _details/RAMAIAH/SEP/TIPTUR/TMRK/PURCHASE DETAILS.docx
@@ -62139,13 +62139,7 @@
         <w:rPr>
           <w:rFonts w:ascii="Courier New" w:hAnsi="Courier New" w:cs="Courier New"/>
         </w:rPr>
-        <w:t>FRI Apr 13</w:t>
-      </w:r>
-      <w:r>
-        <w:rPr>
-          <w:rFonts w:ascii="Courier New" w:hAnsi="Courier New" w:cs="Courier New"/>
-        </w:rPr>
-        <w:t xml:space="preserve"> 13:30:09 IST 2018</w:t>
+        <w:t>FRI Apr 13 13:30:09 IST 2018</w:t>
       </w:r>
     </w:p>
     <w:p>
@@ -62487,6 +62481,392 @@
         <w:tab/>
         <w:t>- 833715.0</w:t>
       </w:r>
+    </w:p>
+    <w:p>
+      <w:pPr>
+        <w:pStyle w:val="PlainText"/>
+        <w:rPr>
+          <w:rFonts w:ascii="Courier New" w:hAnsi="Courier New" w:cs="Courier New"/>
+          <w:b/>
+        </w:rPr>
+      </w:pPr>
+    </w:p>
+    <w:p>
+      <w:pPr>
+        <w:pStyle w:val="PlainText"/>
+        <w:rPr>
+          <w:rFonts w:ascii="Courier New" w:hAnsi="Courier New" w:cs="Courier New"/>
+        </w:rPr>
+      </w:pPr>
+      <w:r>
+        <w:rPr>
+          <w:rFonts w:ascii="Courier New" w:hAnsi="Courier New" w:cs="Courier New"/>
+        </w:rPr>
+        <w:t>SUN Apr 15</w:t>
+      </w:r>
+      <w:r>
+        <w:rPr>
+          <w:rFonts w:ascii="Courier New" w:hAnsi="Courier New" w:cs="Courier New"/>
+        </w:rPr>
+        <w:t xml:space="preserve"> 13:43:38 IST 2018</w:t>
+      </w:r>
+    </w:p>
+    <w:p>
+      <w:pPr>
+        <w:pStyle w:val="PlainText"/>
+        <w:rPr>
+          <w:rFonts w:ascii="Courier New" w:hAnsi="Courier New" w:cs="Courier New"/>
+        </w:rPr>
+      </w:pPr>
+      <w:r>
+        <w:rPr>
+          <w:rFonts w:ascii="Courier New" w:hAnsi="Courier New" w:cs="Courier New"/>
+        </w:rPr>
+        <w:t>Person Name</w:t>
+      </w:r>
+      <w:r>
+        <w:rPr>
+          <w:rFonts w:ascii="Courier New" w:hAnsi="Courier New" w:cs="Courier New"/>
+        </w:rPr>
+        <w:tab/>
+      </w:r>
+      <w:r>
+        <w:rPr>
+          <w:rFonts w:ascii="Courier New" w:hAnsi="Courier New" w:cs="Courier New"/>
+        </w:rPr>
+        <w:tab/>
+      </w:r>
+      <w:r>
+        <w:rPr>
+          <w:rFonts w:ascii="Courier New" w:hAnsi="Courier New" w:cs="Courier New"/>
+        </w:rPr>
+        <w:tab/>
+      </w:r>
+      <w:r>
+        <w:rPr>
+          <w:rFonts w:ascii="Courier New" w:hAnsi="Courier New" w:cs="Courier New"/>
+        </w:rPr>
+        <w:tab/>
+        <w:t>- TMRK</w:t>
+      </w:r>
+    </w:p>
+    <w:p>
+      <w:pPr>
+        <w:pStyle w:val="PlainText"/>
+        <w:rPr>
+          <w:rFonts w:ascii="Courier New" w:hAnsi="Courier New" w:cs="Courier New"/>
+        </w:rPr>
+      </w:pPr>
+      <w:r>
+        <w:rPr>
+          <w:rFonts w:ascii="Courier New" w:hAnsi="Courier New" w:cs="Courier New"/>
+        </w:rPr>
+        <w:t>Bill number</w:t>
+      </w:r>
+      <w:r>
+        <w:rPr>
+          <w:rFonts w:ascii="Courier New" w:hAnsi="Courier New" w:cs="Courier New"/>
+        </w:rPr>
+        <w:tab/>
+      </w:r>
+      <w:r>
+        <w:rPr>
+          <w:rFonts w:ascii="Courier New" w:hAnsi="Courier New" w:cs="Courier New"/>
+        </w:rPr>
+        <w:tab/>
+      </w:r>
+      <w:r>
+        <w:rPr>
+          <w:rFonts w:ascii="Courier New" w:hAnsi="Courier New" w:cs="Courier New"/>
+        </w:rPr>
+        <w:tab/>
+      </w:r>
+      <w:r>
+        <w:rPr>
+          <w:rFonts w:ascii="Courier New" w:hAnsi="Courier New" w:cs="Courier New"/>
+        </w:rPr>
+        <w:tab/>
+        <w:t>- 1750</w:t>
+      </w:r>
+    </w:p>
+    <w:p>
+      <w:pPr>
+        <w:pStyle w:val="PlainText"/>
+        <w:rPr>
+          <w:rFonts w:ascii="Courier New" w:hAnsi="Courier New" w:cs="Courier New"/>
+        </w:rPr>
+      </w:pPr>
+      <w:r>
+        <w:rPr>
+          <w:rFonts w:ascii="Courier New" w:hAnsi="Courier New" w:cs="Courier New"/>
+        </w:rPr>
+        <w:t>---------------------------------------------------------------</w:t>
+      </w:r>
+    </w:p>
+    <w:p>
+      <w:pPr>
+        <w:pStyle w:val="PlainText"/>
+        <w:rPr>
+          <w:rFonts w:ascii="Courier New" w:hAnsi="Courier New" w:cs="Courier New"/>
+        </w:rPr>
+      </w:pPr>
+      <w:r>
+        <w:rPr>
+          <w:rFonts w:ascii="Courier New" w:hAnsi="Courier New" w:cs="Courier New"/>
+        </w:rPr>
+        <w:t>Item Name</w:t>
+      </w:r>
+      <w:r>
+        <w:rPr>
+          <w:rFonts w:ascii="Courier New" w:hAnsi="Courier New" w:cs="Courier New"/>
+        </w:rPr>
+        <w:tab/>
+      </w:r>
+      <w:r>
+        <w:rPr>
+          <w:rFonts w:ascii="Courier New" w:hAnsi="Courier New" w:cs="Courier New"/>
+        </w:rPr>
+        <w:tab/>
+      </w:r>
+      <w:r>
+        <w:rPr>
+          <w:rFonts w:ascii="Courier New" w:hAnsi="Courier New" w:cs="Courier New"/>
+        </w:rPr>
+        <w:tab/>
+      </w:r>
+      <w:r>
+        <w:rPr>
+          <w:rFonts w:ascii="Courier New" w:hAnsi="Courier New" w:cs="Courier New"/>
+        </w:rPr>
+        <w:tab/>
+        <w:t>- CARROT</w:t>
+      </w:r>
+    </w:p>
+    <w:p>
+      <w:pPr>
+        <w:pStyle w:val="PlainText"/>
+        <w:rPr>
+          <w:rFonts w:ascii="Courier New" w:hAnsi="Courier New" w:cs="Courier New"/>
+        </w:rPr>
+      </w:pPr>
+      <w:r>
+        <w:rPr>
+          <w:rFonts w:ascii="Courier New" w:hAnsi="Courier New" w:cs="Courier New"/>
+        </w:rPr>
+        <w:t>Number of Pockets</w:t>
+      </w:r>
+      <w:r>
+        <w:rPr>
+          <w:rFonts w:ascii="Courier New" w:hAnsi="Courier New" w:cs="Courier New"/>
+        </w:rPr>
+        <w:tab/>
+      </w:r>
+      <w:r>
+        <w:rPr>
+          <w:rFonts w:ascii="Courier New" w:hAnsi="Courier New" w:cs="Courier New"/>
+        </w:rPr>
+        <w:tab/>
+      </w:r>
+      <w:r>
+        <w:rPr>
+          <w:rFonts w:ascii="Courier New" w:hAnsi="Courier New" w:cs="Courier New"/>
+        </w:rPr>
+        <w:tab/>
+        <w:t>- 3</w:t>
+      </w:r>
+    </w:p>
+    <w:p>
+      <w:pPr>
+        <w:pStyle w:val="PlainText"/>
+        <w:rPr>
+          <w:rFonts w:ascii="Courier New" w:hAnsi="Courier New" w:cs="Courier New"/>
+        </w:rPr>
+      </w:pPr>
+      <w:r>
+        <w:rPr>
+          <w:rFonts w:ascii="Courier New" w:hAnsi="Courier New" w:cs="Courier New"/>
+        </w:rPr>
+        <w:t>Number of KGs</w:t>
+      </w:r>
+      <w:r>
+        <w:rPr>
+          <w:rFonts w:ascii="Courier New" w:hAnsi="Courier New" w:cs="Courier New"/>
+        </w:rPr>
+        <w:tab/>
+      </w:r>
+      <w:r>
+        <w:rPr>
+          <w:rFonts w:ascii="Courier New" w:hAnsi="Courier New" w:cs="Courier New"/>
+        </w:rPr>
+        <w:tab/>
+      </w:r>
+      <w:r>
+        <w:rPr>
+          <w:rFonts w:ascii="Courier New" w:hAnsi="Courier New" w:cs="Courier New"/>
+        </w:rPr>
+        <w:tab/>
+        <w:t>- 275</w:t>
+      </w:r>
+    </w:p>
+    <w:p>
+      <w:pPr>
+        <w:pStyle w:val="PlainText"/>
+        <w:rPr>
+          <w:rFonts w:ascii="Courier New" w:hAnsi="Courier New" w:cs="Courier New"/>
+        </w:rPr>
+      </w:pPr>
+      <w:r>
+        <w:rPr>
+          <w:rFonts w:ascii="Courier New" w:hAnsi="Courier New" w:cs="Courier New"/>
+        </w:rPr>
+        <w:t>Rate</w:t>
+      </w:r>
+      <w:r>
+        <w:rPr>
+          <w:rFonts w:ascii="Courier New" w:hAnsi="Courier New" w:cs="Courier New"/>
+        </w:rPr>
+        <w:tab/>
+      </w:r>
+      <w:r>
+        <w:rPr>
+          <w:rFonts w:ascii="Courier New" w:hAnsi="Courier New" w:cs="Courier New"/>
+        </w:rPr>
+        <w:tab/>
+      </w:r>
+      <w:r>
+        <w:rPr>
+          <w:rFonts w:ascii="Courier New" w:hAnsi="Courier New" w:cs="Courier New"/>
+        </w:rPr>
+        <w:tab/>
+      </w:r>
+      <w:r>
+        <w:rPr>
+          <w:rFonts w:ascii="Courier New" w:hAnsi="Courier New" w:cs="Courier New"/>
+        </w:rPr>
+        <w:tab/>
+      </w:r>
+      <w:r>
+        <w:rPr>
+          <w:rFonts w:ascii="Courier New" w:hAnsi="Courier New" w:cs="Courier New"/>
+        </w:rPr>
+        <w:tab/>
+        <w:t>- 10</w:t>
+      </w:r>
+    </w:p>
+    <w:p>
+      <w:pPr>
+        <w:pStyle w:val="PlainText"/>
+        <w:rPr>
+          <w:rFonts w:ascii="Courier New" w:hAnsi="Courier New" w:cs="Courier New"/>
+        </w:rPr>
+      </w:pPr>
+      <w:r>
+        <w:rPr>
+          <w:rFonts w:ascii="Courier New" w:hAnsi="Courier New" w:cs="Courier New"/>
+        </w:rPr>
+        <w:t>Transport &amp; Miscellaneous</w:t>
+      </w:r>
+      <w:r>
+        <w:rPr>
+          <w:rFonts w:ascii="Courier New" w:hAnsi="Courier New" w:cs="Courier New"/>
+        </w:rPr>
+        <w:tab/>
+        <w:t>- 345</w:t>
+      </w:r>
+    </w:p>
+    <w:p>
+      <w:pPr>
+        <w:pStyle w:val="PlainText"/>
+        <w:rPr>
+          <w:rFonts w:ascii="Courier New" w:hAnsi="Courier New" w:cs="Courier New"/>
+        </w:rPr>
+      </w:pPr>
+      <w:r>
+        <w:rPr>
+          <w:rFonts w:ascii="Courier New" w:hAnsi="Courier New" w:cs="Courier New"/>
+        </w:rPr>
+        <w:t>Total Price</w:t>
+      </w:r>
+      <w:r>
+        <w:rPr>
+          <w:rFonts w:ascii="Courier New" w:hAnsi="Courier New" w:cs="Courier New"/>
+        </w:rPr>
+        <w:tab/>
+      </w:r>
+      <w:r>
+        <w:rPr>
+          <w:rFonts w:ascii="Courier New" w:hAnsi="Courier New" w:cs="Courier New"/>
+        </w:rPr>
+        <w:tab/>
+      </w:r>
+      <w:r>
+        <w:rPr>
+          <w:rFonts w:ascii="Courier New" w:hAnsi="Courier New" w:cs="Courier New"/>
+        </w:rPr>
+        <w:tab/>
+      </w:r>
+      <w:r>
+        <w:rPr>
+          <w:rFonts w:ascii="Courier New" w:hAnsi="Courier New" w:cs="Courier New"/>
+        </w:rPr>
+        <w:tab/>
+        <w:t>- 3095.0</w:t>
+      </w:r>
+    </w:p>
+    <w:p>
+      <w:pPr>
+        <w:pStyle w:val="PlainText"/>
+        <w:rPr>
+          <w:rFonts w:ascii="Courier New" w:hAnsi="Courier New" w:cs="Courier New"/>
+          <w:b/>
+        </w:rPr>
+      </w:pPr>
+      <w:r>
+        <w:rPr>
+          <w:rFonts w:ascii="Courier New" w:hAnsi="Courier New" w:cs="Courier New"/>
+          <w:b/>
+        </w:rPr>
+        <w:t>Amount balance</w:t>
+      </w:r>
+      <w:r>
+        <w:rPr>
+          <w:rFonts w:ascii="Courier New" w:hAnsi="Courier New" w:cs="Courier New"/>
+          <w:b/>
+        </w:rPr>
+        <w:tab/>
+      </w:r>
+      <w:r>
+        <w:rPr>
+          <w:rFonts w:ascii="Courier New" w:hAnsi="Courier New" w:cs="Courier New"/>
+          <w:b/>
+        </w:rPr>
+        <w:tab/>
+      </w:r>
+      <w:r>
+        <w:rPr>
+          <w:rFonts w:ascii="Courier New" w:hAnsi="Courier New" w:cs="Courier New"/>
+          <w:b/>
+        </w:rPr>
+        <w:tab/>
+        <w:t>- 836810.0</w:t>
+      </w:r>
+    </w:p>
+    <w:p>
+      <w:pPr>
+        <w:pStyle w:val="PlainText"/>
+        <w:rPr>
+          <w:rFonts w:ascii="Courier New" w:hAnsi="Courier New" w:cs="Courier New"/>
+        </w:rPr>
+      </w:pPr>
+    </w:p>
+    <w:p>
+      <w:pPr>
+        <w:pStyle w:val="PlainText"/>
+        <w:rPr>
+          <w:rFonts w:ascii="Courier New" w:hAnsi="Courier New" w:cs="Courier New"/>
+          <w:b/>
+        </w:rPr>
+      </w:pPr>
     </w:p>
     <w:p>
       <w:pPr>

--- a/customer _details/RAMAIAH/SEP/TIPTUR/TMRK/PURCHASE DETAILS.docx
+++ b/customer _details/RAMAIAH/SEP/TIPTUR/TMRK/PURCHASE DETAILS.docx
@@ -62502,13 +62502,7 @@
         <w:rPr>
           <w:rFonts w:ascii="Courier New" w:hAnsi="Courier New" w:cs="Courier New"/>
         </w:rPr>
-        <w:t>SUN Apr 15</w:t>
-      </w:r>
-      <w:r>
-        <w:rPr>
-          <w:rFonts w:ascii="Courier New" w:hAnsi="Courier New" w:cs="Courier New"/>
-        </w:rPr>
-        <w:t xml:space="preserve"> 13:43:38 IST 2018</w:t>
+        <w:t>SUN Apr 15 13:43:38 IST 2018</w:t>
       </w:r>
     </w:p>
     <w:p>
@@ -62850,6 +62844,392 @@
         <w:tab/>
         <w:t>- 836810.0</w:t>
       </w:r>
+    </w:p>
+    <w:p>
+      <w:pPr>
+        <w:pStyle w:val="PlainText"/>
+        <w:rPr>
+          <w:rFonts w:ascii="Courier New" w:hAnsi="Courier New" w:cs="Courier New"/>
+          <w:b/>
+        </w:rPr>
+      </w:pPr>
+    </w:p>
+    <w:p>
+      <w:pPr>
+        <w:pStyle w:val="PlainText"/>
+        <w:rPr>
+          <w:rFonts w:ascii="Courier New" w:hAnsi="Courier New" w:cs="Courier New"/>
+        </w:rPr>
+      </w:pPr>
+      <w:r>
+        <w:rPr>
+          <w:rFonts w:ascii="Courier New" w:hAnsi="Courier New" w:cs="Courier New"/>
+        </w:rPr>
+        <w:t>MON Apr 16</w:t>
+      </w:r>
+      <w:r>
+        <w:rPr>
+          <w:rFonts w:ascii="Courier New" w:hAnsi="Courier New" w:cs="Courier New"/>
+        </w:rPr>
+        <w:t xml:space="preserve"> 14:51:22 IST 2018</w:t>
+      </w:r>
+    </w:p>
+    <w:p>
+      <w:pPr>
+        <w:pStyle w:val="PlainText"/>
+        <w:rPr>
+          <w:rFonts w:ascii="Courier New" w:hAnsi="Courier New" w:cs="Courier New"/>
+        </w:rPr>
+      </w:pPr>
+      <w:r>
+        <w:rPr>
+          <w:rFonts w:ascii="Courier New" w:hAnsi="Courier New" w:cs="Courier New"/>
+        </w:rPr>
+        <w:t>Person Name</w:t>
+      </w:r>
+      <w:r>
+        <w:rPr>
+          <w:rFonts w:ascii="Courier New" w:hAnsi="Courier New" w:cs="Courier New"/>
+        </w:rPr>
+        <w:tab/>
+      </w:r>
+      <w:r>
+        <w:rPr>
+          <w:rFonts w:ascii="Courier New" w:hAnsi="Courier New" w:cs="Courier New"/>
+        </w:rPr>
+        <w:tab/>
+      </w:r>
+      <w:r>
+        <w:rPr>
+          <w:rFonts w:ascii="Courier New" w:hAnsi="Courier New" w:cs="Courier New"/>
+        </w:rPr>
+        <w:tab/>
+      </w:r>
+      <w:r>
+        <w:rPr>
+          <w:rFonts w:ascii="Courier New" w:hAnsi="Courier New" w:cs="Courier New"/>
+        </w:rPr>
+        <w:tab/>
+        <w:t>- TMRK</w:t>
+      </w:r>
+    </w:p>
+    <w:p>
+      <w:pPr>
+        <w:pStyle w:val="PlainText"/>
+        <w:rPr>
+          <w:rFonts w:ascii="Courier New" w:hAnsi="Courier New" w:cs="Courier New"/>
+        </w:rPr>
+      </w:pPr>
+      <w:r>
+        <w:rPr>
+          <w:rFonts w:ascii="Courier New" w:hAnsi="Courier New" w:cs="Courier New"/>
+        </w:rPr>
+        <w:t>Bill number</w:t>
+      </w:r>
+      <w:r>
+        <w:rPr>
+          <w:rFonts w:ascii="Courier New" w:hAnsi="Courier New" w:cs="Courier New"/>
+        </w:rPr>
+        <w:tab/>
+      </w:r>
+      <w:r>
+        <w:rPr>
+          <w:rFonts w:ascii="Courier New" w:hAnsi="Courier New" w:cs="Courier New"/>
+        </w:rPr>
+        <w:tab/>
+      </w:r>
+      <w:r>
+        <w:rPr>
+          <w:rFonts w:ascii="Courier New" w:hAnsi="Courier New" w:cs="Courier New"/>
+        </w:rPr>
+        <w:tab/>
+      </w:r>
+      <w:r>
+        <w:rPr>
+          <w:rFonts w:ascii="Courier New" w:hAnsi="Courier New" w:cs="Courier New"/>
+        </w:rPr>
+        <w:tab/>
+        <w:t>- 1758</w:t>
+      </w:r>
+    </w:p>
+    <w:p>
+      <w:pPr>
+        <w:pStyle w:val="PlainText"/>
+        <w:rPr>
+          <w:rFonts w:ascii="Courier New" w:hAnsi="Courier New" w:cs="Courier New"/>
+        </w:rPr>
+      </w:pPr>
+      <w:r>
+        <w:rPr>
+          <w:rFonts w:ascii="Courier New" w:hAnsi="Courier New" w:cs="Courier New"/>
+        </w:rPr>
+        <w:t>---------------------------------------------------------------</w:t>
+      </w:r>
+    </w:p>
+    <w:p>
+      <w:pPr>
+        <w:pStyle w:val="PlainText"/>
+        <w:rPr>
+          <w:rFonts w:ascii="Courier New" w:hAnsi="Courier New" w:cs="Courier New"/>
+        </w:rPr>
+      </w:pPr>
+      <w:r>
+        <w:rPr>
+          <w:rFonts w:ascii="Courier New" w:hAnsi="Courier New" w:cs="Courier New"/>
+        </w:rPr>
+        <w:t>Item Name</w:t>
+      </w:r>
+      <w:r>
+        <w:rPr>
+          <w:rFonts w:ascii="Courier New" w:hAnsi="Courier New" w:cs="Courier New"/>
+        </w:rPr>
+        <w:tab/>
+      </w:r>
+      <w:r>
+        <w:rPr>
+          <w:rFonts w:ascii="Courier New" w:hAnsi="Courier New" w:cs="Courier New"/>
+        </w:rPr>
+        <w:tab/>
+      </w:r>
+      <w:r>
+        <w:rPr>
+          <w:rFonts w:ascii="Courier New" w:hAnsi="Courier New" w:cs="Courier New"/>
+        </w:rPr>
+        <w:tab/>
+      </w:r>
+      <w:r>
+        <w:rPr>
+          <w:rFonts w:ascii="Courier New" w:hAnsi="Courier New" w:cs="Courier New"/>
+        </w:rPr>
+        <w:tab/>
+        <w:t>- CARROT</w:t>
+      </w:r>
+    </w:p>
+    <w:p>
+      <w:pPr>
+        <w:pStyle w:val="PlainText"/>
+        <w:rPr>
+          <w:rFonts w:ascii="Courier New" w:hAnsi="Courier New" w:cs="Courier New"/>
+        </w:rPr>
+      </w:pPr>
+      <w:r>
+        <w:rPr>
+          <w:rFonts w:ascii="Courier New" w:hAnsi="Courier New" w:cs="Courier New"/>
+        </w:rPr>
+        <w:t>Number of Pockets</w:t>
+      </w:r>
+      <w:r>
+        <w:rPr>
+          <w:rFonts w:ascii="Courier New" w:hAnsi="Courier New" w:cs="Courier New"/>
+        </w:rPr>
+        <w:tab/>
+      </w:r>
+      <w:r>
+        <w:rPr>
+          <w:rFonts w:ascii="Courier New" w:hAnsi="Courier New" w:cs="Courier New"/>
+        </w:rPr>
+        <w:tab/>
+      </w:r>
+      <w:r>
+        <w:rPr>
+          <w:rFonts w:ascii="Courier New" w:hAnsi="Courier New" w:cs="Courier New"/>
+        </w:rPr>
+        <w:tab/>
+        <w:t>- 6</w:t>
+      </w:r>
+    </w:p>
+    <w:p>
+      <w:pPr>
+        <w:pStyle w:val="PlainText"/>
+        <w:rPr>
+          <w:rFonts w:ascii="Courier New" w:hAnsi="Courier New" w:cs="Courier New"/>
+        </w:rPr>
+      </w:pPr>
+      <w:r>
+        <w:rPr>
+          <w:rFonts w:ascii="Courier New" w:hAnsi="Courier New" w:cs="Courier New"/>
+        </w:rPr>
+        <w:t>Number of KGs</w:t>
+      </w:r>
+      <w:r>
+        <w:rPr>
+          <w:rFonts w:ascii="Courier New" w:hAnsi="Courier New" w:cs="Courier New"/>
+        </w:rPr>
+        <w:tab/>
+      </w:r>
+      <w:r>
+        <w:rPr>
+          <w:rFonts w:ascii="Courier New" w:hAnsi="Courier New" w:cs="Courier New"/>
+        </w:rPr>
+        <w:tab/>
+      </w:r>
+      <w:r>
+        <w:rPr>
+          <w:rFonts w:ascii="Courier New" w:hAnsi="Courier New" w:cs="Courier New"/>
+        </w:rPr>
+        <w:tab/>
+        <w:t>- 547</w:t>
+      </w:r>
+    </w:p>
+    <w:p>
+      <w:pPr>
+        <w:pStyle w:val="PlainText"/>
+        <w:rPr>
+          <w:rFonts w:ascii="Courier New" w:hAnsi="Courier New" w:cs="Courier New"/>
+        </w:rPr>
+      </w:pPr>
+      <w:r>
+        <w:rPr>
+          <w:rFonts w:ascii="Courier New" w:hAnsi="Courier New" w:cs="Courier New"/>
+        </w:rPr>
+        <w:t>Rate</w:t>
+      </w:r>
+      <w:r>
+        <w:rPr>
+          <w:rFonts w:ascii="Courier New" w:hAnsi="Courier New" w:cs="Courier New"/>
+        </w:rPr>
+        <w:tab/>
+      </w:r>
+      <w:r>
+        <w:rPr>
+          <w:rFonts w:ascii="Courier New" w:hAnsi="Courier New" w:cs="Courier New"/>
+        </w:rPr>
+        <w:tab/>
+      </w:r>
+      <w:r>
+        <w:rPr>
+          <w:rFonts w:ascii="Courier New" w:hAnsi="Courier New" w:cs="Courier New"/>
+        </w:rPr>
+        <w:tab/>
+      </w:r>
+      <w:r>
+        <w:rPr>
+          <w:rFonts w:ascii="Courier New" w:hAnsi="Courier New" w:cs="Courier New"/>
+        </w:rPr>
+        <w:tab/>
+      </w:r>
+      <w:r>
+        <w:rPr>
+          <w:rFonts w:ascii="Courier New" w:hAnsi="Courier New" w:cs="Courier New"/>
+        </w:rPr>
+        <w:tab/>
+        <w:t>- 10</w:t>
+      </w:r>
+    </w:p>
+    <w:p>
+      <w:pPr>
+        <w:pStyle w:val="PlainText"/>
+        <w:rPr>
+          <w:rFonts w:ascii="Courier New" w:hAnsi="Courier New" w:cs="Courier New"/>
+        </w:rPr>
+      </w:pPr>
+      <w:r>
+        <w:rPr>
+          <w:rFonts w:ascii="Courier New" w:hAnsi="Courier New" w:cs="Courier New"/>
+        </w:rPr>
+        <w:t>Transport &amp; Miscellaneous</w:t>
+      </w:r>
+      <w:r>
+        <w:rPr>
+          <w:rFonts w:ascii="Courier New" w:hAnsi="Courier New" w:cs="Courier New"/>
+        </w:rPr>
+        <w:tab/>
+        <w:t>- 690</w:t>
+      </w:r>
+    </w:p>
+    <w:p>
+      <w:pPr>
+        <w:pStyle w:val="PlainText"/>
+        <w:rPr>
+          <w:rFonts w:ascii="Courier New" w:hAnsi="Courier New" w:cs="Courier New"/>
+        </w:rPr>
+      </w:pPr>
+      <w:r>
+        <w:rPr>
+          <w:rFonts w:ascii="Courier New" w:hAnsi="Courier New" w:cs="Courier New"/>
+        </w:rPr>
+        <w:t>Total Price</w:t>
+      </w:r>
+      <w:r>
+        <w:rPr>
+          <w:rFonts w:ascii="Courier New" w:hAnsi="Courier New" w:cs="Courier New"/>
+        </w:rPr>
+        <w:tab/>
+      </w:r>
+      <w:r>
+        <w:rPr>
+          <w:rFonts w:ascii="Courier New" w:hAnsi="Courier New" w:cs="Courier New"/>
+        </w:rPr>
+        <w:tab/>
+      </w:r>
+      <w:r>
+        <w:rPr>
+          <w:rFonts w:ascii="Courier New" w:hAnsi="Courier New" w:cs="Courier New"/>
+        </w:rPr>
+        <w:tab/>
+      </w:r>
+      <w:r>
+        <w:rPr>
+          <w:rFonts w:ascii="Courier New" w:hAnsi="Courier New" w:cs="Courier New"/>
+        </w:rPr>
+        <w:tab/>
+        <w:t>- 6160.0</w:t>
+      </w:r>
+    </w:p>
+    <w:p>
+      <w:pPr>
+        <w:pStyle w:val="PlainText"/>
+        <w:rPr>
+          <w:rFonts w:ascii="Courier New" w:hAnsi="Courier New" w:cs="Courier New"/>
+          <w:b/>
+        </w:rPr>
+      </w:pPr>
+      <w:r>
+        <w:rPr>
+          <w:rFonts w:ascii="Courier New" w:hAnsi="Courier New" w:cs="Courier New"/>
+          <w:b/>
+        </w:rPr>
+        <w:t>Amount balance</w:t>
+      </w:r>
+      <w:r>
+        <w:rPr>
+          <w:rFonts w:ascii="Courier New" w:hAnsi="Courier New" w:cs="Courier New"/>
+          <w:b/>
+        </w:rPr>
+        <w:tab/>
+      </w:r>
+      <w:r>
+        <w:rPr>
+          <w:rFonts w:ascii="Courier New" w:hAnsi="Courier New" w:cs="Courier New"/>
+          <w:b/>
+        </w:rPr>
+        <w:tab/>
+      </w:r>
+      <w:r>
+        <w:rPr>
+          <w:rFonts w:ascii="Courier New" w:hAnsi="Courier New" w:cs="Courier New"/>
+          <w:b/>
+        </w:rPr>
+        <w:tab/>
+        <w:t>- 842970.0</w:t>
+      </w:r>
+    </w:p>
+    <w:p>
+      <w:pPr>
+        <w:pStyle w:val="PlainText"/>
+        <w:rPr>
+          <w:rFonts w:ascii="Courier New" w:hAnsi="Courier New" w:cs="Courier New"/>
+        </w:rPr>
+      </w:pPr>
+    </w:p>
+    <w:p>
+      <w:pPr>
+        <w:pStyle w:val="PlainText"/>
+        <w:rPr>
+          <w:rFonts w:ascii="Courier New" w:hAnsi="Courier New" w:cs="Courier New"/>
+          <w:b/>
+        </w:rPr>
+      </w:pPr>
     </w:p>
     <w:p>
       <w:pPr>

--- a/customer _details/RAMAIAH/SEP/TIPTUR/TMRK/PURCHASE DETAILS.docx
+++ b/customer _details/RAMAIAH/SEP/TIPTUR/TMRK/PURCHASE DETAILS.docx
@@ -62865,13 +62865,7 @@
         <w:rPr>
           <w:rFonts w:ascii="Courier New" w:hAnsi="Courier New" w:cs="Courier New"/>
         </w:rPr>
-        <w:t>MON Apr 16</w:t>
-      </w:r>
-      <w:r>
-        <w:rPr>
-          <w:rFonts w:ascii="Courier New" w:hAnsi="Courier New" w:cs="Courier New"/>
-        </w:rPr>
-        <w:t xml:space="preserve"> 14:51:22 IST 2018</w:t>
+        <w:t>MON Apr 16 14:51:22 IST 2018</w:t>
       </w:r>
     </w:p>
     <w:p>
@@ -63213,6 +63207,1152 @@
         <w:tab/>
         <w:t>- 842970.0</w:t>
       </w:r>
+    </w:p>
+    <w:p>
+      <w:pPr>
+        <w:pStyle w:val="PlainText"/>
+        <w:rPr>
+          <w:rFonts w:ascii="Courier New" w:hAnsi="Courier New" w:cs="Courier New"/>
+          <w:b/>
+        </w:rPr>
+      </w:pPr>
+    </w:p>
+    <w:p>
+      <w:pPr>
+        <w:pStyle w:val="PlainText"/>
+        <w:rPr>
+          <w:rFonts w:ascii="Courier New" w:hAnsi="Courier New" w:cs="Courier New"/>
+        </w:rPr>
+      </w:pPr>
+      <w:r>
+        <w:rPr>
+          <w:rFonts w:ascii="Courier New" w:hAnsi="Courier New" w:cs="Courier New"/>
+        </w:rPr>
+        <w:t>TUE Apr 17 12:27:12 IST 2018</w:t>
+      </w:r>
+    </w:p>
+    <w:p>
+      <w:pPr>
+        <w:pStyle w:val="PlainText"/>
+        <w:rPr>
+          <w:rFonts w:ascii="Courier New" w:hAnsi="Courier New" w:cs="Courier New"/>
+        </w:rPr>
+      </w:pPr>
+      <w:r>
+        <w:rPr>
+          <w:rFonts w:ascii="Courier New" w:hAnsi="Courier New" w:cs="Courier New"/>
+        </w:rPr>
+        <w:t>Person Name</w:t>
+      </w:r>
+      <w:r>
+        <w:rPr>
+          <w:rFonts w:ascii="Courier New" w:hAnsi="Courier New" w:cs="Courier New"/>
+        </w:rPr>
+        <w:tab/>
+      </w:r>
+      <w:r>
+        <w:rPr>
+          <w:rFonts w:ascii="Courier New" w:hAnsi="Courier New" w:cs="Courier New"/>
+        </w:rPr>
+        <w:tab/>
+      </w:r>
+      <w:r>
+        <w:rPr>
+          <w:rFonts w:ascii="Courier New" w:hAnsi="Courier New" w:cs="Courier New"/>
+        </w:rPr>
+        <w:tab/>
+      </w:r>
+      <w:r>
+        <w:rPr>
+          <w:rFonts w:ascii="Courier New" w:hAnsi="Courier New" w:cs="Courier New"/>
+        </w:rPr>
+        <w:tab/>
+        <w:t>- TMRK</w:t>
+      </w:r>
+    </w:p>
+    <w:p>
+      <w:pPr>
+        <w:pStyle w:val="PlainText"/>
+        <w:rPr>
+          <w:rFonts w:ascii="Courier New" w:hAnsi="Courier New" w:cs="Courier New"/>
+        </w:rPr>
+      </w:pPr>
+      <w:r>
+        <w:rPr>
+          <w:rFonts w:ascii="Courier New" w:hAnsi="Courier New" w:cs="Courier New"/>
+        </w:rPr>
+        <w:t>Bill number</w:t>
+      </w:r>
+      <w:r>
+        <w:rPr>
+          <w:rFonts w:ascii="Courier New" w:hAnsi="Courier New" w:cs="Courier New"/>
+        </w:rPr>
+        <w:tab/>
+      </w:r>
+      <w:r>
+        <w:rPr>
+          <w:rFonts w:ascii="Courier New" w:hAnsi="Courier New" w:cs="Courier New"/>
+        </w:rPr>
+        <w:tab/>
+      </w:r>
+      <w:r>
+        <w:rPr>
+          <w:rFonts w:ascii="Courier New" w:hAnsi="Courier New" w:cs="Courier New"/>
+        </w:rPr>
+        <w:tab/>
+      </w:r>
+      <w:r>
+        <w:rPr>
+          <w:rFonts w:ascii="Courier New" w:hAnsi="Courier New" w:cs="Courier New"/>
+        </w:rPr>
+        <w:tab/>
+        <w:t>- 1776</w:t>
+      </w:r>
+    </w:p>
+    <w:p>
+      <w:pPr>
+        <w:pStyle w:val="PlainText"/>
+        <w:rPr>
+          <w:rFonts w:ascii="Courier New" w:hAnsi="Courier New" w:cs="Courier New"/>
+        </w:rPr>
+      </w:pPr>
+      <w:r>
+        <w:rPr>
+          <w:rFonts w:ascii="Courier New" w:hAnsi="Courier New" w:cs="Courier New"/>
+        </w:rPr>
+        <w:t>---------------------------------------------------------------</w:t>
+      </w:r>
+    </w:p>
+    <w:p>
+      <w:pPr>
+        <w:pStyle w:val="PlainText"/>
+        <w:rPr>
+          <w:rFonts w:ascii="Courier New" w:hAnsi="Courier New" w:cs="Courier New"/>
+        </w:rPr>
+      </w:pPr>
+      <w:r>
+        <w:rPr>
+          <w:rFonts w:ascii="Courier New" w:hAnsi="Courier New" w:cs="Courier New"/>
+        </w:rPr>
+        <w:t>Item Name</w:t>
+      </w:r>
+      <w:r>
+        <w:rPr>
+          <w:rFonts w:ascii="Courier New" w:hAnsi="Courier New" w:cs="Courier New"/>
+        </w:rPr>
+        <w:tab/>
+      </w:r>
+      <w:r>
+        <w:rPr>
+          <w:rFonts w:ascii="Courier New" w:hAnsi="Courier New" w:cs="Courier New"/>
+        </w:rPr>
+        <w:tab/>
+      </w:r>
+      <w:r>
+        <w:rPr>
+          <w:rFonts w:ascii="Courier New" w:hAnsi="Courier New" w:cs="Courier New"/>
+        </w:rPr>
+        <w:tab/>
+      </w:r>
+      <w:r>
+        <w:rPr>
+          <w:rFonts w:ascii="Courier New" w:hAnsi="Courier New" w:cs="Courier New"/>
+        </w:rPr>
+        <w:tab/>
+        <w:t>- CARROT</w:t>
+      </w:r>
+    </w:p>
+    <w:p>
+      <w:pPr>
+        <w:pStyle w:val="PlainText"/>
+        <w:rPr>
+          <w:rFonts w:ascii="Courier New" w:hAnsi="Courier New" w:cs="Courier New"/>
+        </w:rPr>
+      </w:pPr>
+      <w:r>
+        <w:rPr>
+          <w:rFonts w:ascii="Courier New" w:hAnsi="Courier New" w:cs="Courier New"/>
+        </w:rPr>
+        <w:t>Number of Pockets</w:t>
+      </w:r>
+      <w:r>
+        <w:rPr>
+          <w:rFonts w:ascii="Courier New" w:hAnsi="Courier New" w:cs="Courier New"/>
+        </w:rPr>
+        <w:tab/>
+      </w:r>
+      <w:r>
+        <w:rPr>
+          <w:rFonts w:ascii="Courier New" w:hAnsi="Courier New" w:cs="Courier New"/>
+        </w:rPr>
+        <w:tab/>
+      </w:r>
+      <w:r>
+        <w:rPr>
+          <w:rFonts w:ascii="Courier New" w:hAnsi="Courier New" w:cs="Courier New"/>
+        </w:rPr>
+        <w:tab/>
+        <w:t>- 2</w:t>
+      </w:r>
+    </w:p>
+    <w:p>
+      <w:pPr>
+        <w:pStyle w:val="PlainText"/>
+        <w:rPr>
+          <w:rFonts w:ascii="Courier New" w:hAnsi="Courier New" w:cs="Courier New"/>
+        </w:rPr>
+      </w:pPr>
+      <w:r>
+        <w:rPr>
+          <w:rFonts w:ascii="Courier New" w:hAnsi="Courier New" w:cs="Courier New"/>
+        </w:rPr>
+        <w:t>Number of KGs</w:t>
+      </w:r>
+      <w:r>
+        <w:rPr>
+          <w:rFonts w:ascii="Courier New" w:hAnsi="Courier New" w:cs="Courier New"/>
+        </w:rPr>
+        <w:tab/>
+      </w:r>
+      <w:r>
+        <w:rPr>
+          <w:rFonts w:ascii="Courier New" w:hAnsi="Courier New" w:cs="Courier New"/>
+        </w:rPr>
+        <w:tab/>
+      </w:r>
+      <w:r>
+        <w:rPr>
+          <w:rFonts w:ascii="Courier New" w:hAnsi="Courier New" w:cs="Courier New"/>
+        </w:rPr>
+        <w:tab/>
+        <w:t>- 170</w:t>
+      </w:r>
+    </w:p>
+    <w:p>
+      <w:pPr>
+        <w:pStyle w:val="PlainText"/>
+        <w:rPr>
+          <w:rFonts w:ascii="Courier New" w:hAnsi="Courier New" w:cs="Courier New"/>
+        </w:rPr>
+      </w:pPr>
+      <w:r>
+        <w:rPr>
+          <w:rFonts w:ascii="Courier New" w:hAnsi="Courier New" w:cs="Courier New"/>
+        </w:rPr>
+        <w:t>Rate</w:t>
+      </w:r>
+      <w:r>
+        <w:rPr>
+          <w:rFonts w:ascii="Courier New" w:hAnsi="Courier New" w:cs="Courier New"/>
+        </w:rPr>
+        <w:tab/>
+      </w:r>
+      <w:r>
+        <w:rPr>
+          <w:rFonts w:ascii="Courier New" w:hAnsi="Courier New" w:cs="Courier New"/>
+        </w:rPr>
+        <w:tab/>
+      </w:r>
+      <w:r>
+        <w:rPr>
+          <w:rFonts w:ascii="Courier New" w:hAnsi="Courier New" w:cs="Courier New"/>
+        </w:rPr>
+        <w:tab/>
+      </w:r>
+      <w:r>
+        <w:rPr>
+          <w:rFonts w:ascii="Courier New" w:hAnsi="Courier New" w:cs="Courier New"/>
+        </w:rPr>
+        <w:tab/>
+      </w:r>
+      <w:r>
+        <w:rPr>
+          <w:rFonts w:ascii="Courier New" w:hAnsi="Courier New" w:cs="Courier New"/>
+        </w:rPr>
+        <w:tab/>
+        <w:t>- 12</w:t>
+      </w:r>
+    </w:p>
+    <w:p>
+      <w:pPr>
+        <w:pStyle w:val="PlainText"/>
+        <w:rPr>
+          <w:rFonts w:ascii="Courier New" w:hAnsi="Courier New" w:cs="Courier New"/>
+        </w:rPr>
+      </w:pPr>
+      <w:r>
+        <w:rPr>
+          <w:rFonts w:ascii="Courier New" w:hAnsi="Courier New" w:cs="Courier New"/>
+        </w:rPr>
+        <w:t>Transport &amp; Miscellaneous</w:t>
+      </w:r>
+      <w:r>
+        <w:rPr>
+          <w:rFonts w:ascii="Courier New" w:hAnsi="Courier New" w:cs="Courier New"/>
+        </w:rPr>
+        <w:tab/>
+        <w:t>- 230</w:t>
+      </w:r>
+    </w:p>
+    <w:p>
+      <w:pPr>
+        <w:pStyle w:val="PlainText"/>
+        <w:rPr>
+          <w:rFonts w:ascii="Courier New" w:hAnsi="Courier New" w:cs="Courier New"/>
+        </w:rPr>
+      </w:pPr>
+      <w:r>
+        <w:rPr>
+          <w:rFonts w:ascii="Courier New" w:hAnsi="Courier New" w:cs="Courier New"/>
+        </w:rPr>
+        <w:t>Total Price</w:t>
+      </w:r>
+      <w:r>
+        <w:rPr>
+          <w:rFonts w:ascii="Courier New" w:hAnsi="Courier New" w:cs="Courier New"/>
+        </w:rPr>
+        <w:tab/>
+      </w:r>
+      <w:r>
+        <w:rPr>
+          <w:rFonts w:ascii="Courier New" w:hAnsi="Courier New" w:cs="Courier New"/>
+        </w:rPr>
+        <w:tab/>
+      </w:r>
+      <w:r>
+        <w:rPr>
+          <w:rFonts w:ascii="Courier New" w:hAnsi="Courier New" w:cs="Courier New"/>
+        </w:rPr>
+        <w:tab/>
+      </w:r>
+      <w:r>
+        <w:rPr>
+          <w:rFonts w:ascii="Courier New" w:hAnsi="Courier New" w:cs="Courier New"/>
+        </w:rPr>
+        <w:tab/>
+        <w:t>- 2270.0</w:t>
+      </w:r>
+    </w:p>
+    <w:p>
+      <w:pPr>
+        <w:pStyle w:val="PlainText"/>
+        <w:rPr>
+          <w:rFonts w:ascii="Courier New" w:hAnsi="Courier New" w:cs="Courier New"/>
+          <w:b/>
+        </w:rPr>
+      </w:pPr>
+      <w:r>
+        <w:rPr>
+          <w:rFonts w:ascii="Courier New" w:hAnsi="Courier New" w:cs="Courier New"/>
+          <w:b/>
+        </w:rPr>
+        <w:t>Amount balance</w:t>
+      </w:r>
+      <w:r>
+        <w:rPr>
+          <w:rFonts w:ascii="Courier New" w:hAnsi="Courier New" w:cs="Courier New"/>
+          <w:b/>
+        </w:rPr>
+        <w:tab/>
+      </w:r>
+      <w:r>
+        <w:rPr>
+          <w:rFonts w:ascii="Courier New" w:hAnsi="Courier New" w:cs="Courier New"/>
+          <w:b/>
+        </w:rPr>
+        <w:tab/>
+      </w:r>
+      <w:r>
+        <w:rPr>
+          <w:rFonts w:ascii="Courier New" w:hAnsi="Courier New" w:cs="Courier New"/>
+          <w:b/>
+        </w:rPr>
+        <w:tab/>
+        <w:t>- 845240.0</w:t>
+      </w:r>
+    </w:p>
+    <w:p>
+      <w:pPr>
+        <w:pStyle w:val="PlainText"/>
+        <w:rPr>
+          <w:rFonts w:ascii="Courier New" w:hAnsi="Courier New" w:cs="Courier New"/>
+          <w:b/>
+        </w:rPr>
+      </w:pPr>
+    </w:p>
+    <w:p>
+      <w:pPr>
+        <w:pStyle w:val="PlainText"/>
+        <w:rPr>
+          <w:rFonts w:ascii="Courier New" w:hAnsi="Courier New" w:cs="Courier New"/>
+        </w:rPr>
+      </w:pPr>
+      <w:r>
+        <w:rPr>
+          <w:rFonts w:ascii="Courier New" w:hAnsi="Courier New" w:cs="Courier New"/>
+        </w:rPr>
+        <w:t>WED Apr 18 12:46:56 IST 2018</w:t>
+      </w:r>
+    </w:p>
+    <w:p>
+      <w:pPr>
+        <w:pStyle w:val="PlainText"/>
+        <w:rPr>
+          <w:rFonts w:ascii="Courier New" w:hAnsi="Courier New" w:cs="Courier New"/>
+        </w:rPr>
+      </w:pPr>
+      <w:r>
+        <w:rPr>
+          <w:rFonts w:ascii="Courier New" w:hAnsi="Courier New" w:cs="Courier New"/>
+        </w:rPr>
+        <w:t>Person Name</w:t>
+      </w:r>
+      <w:r>
+        <w:rPr>
+          <w:rFonts w:ascii="Courier New" w:hAnsi="Courier New" w:cs="Courier New"/>
+        </w:rPr>
+        <w:tab/>
+      </w:r>
+      <w:r>
+        <w:rPr>
+          <w:rFonts w:ascii="Courier New" w:hAnsi="Courier New" w:cs="Courier New"/>
+        </w:rPr>
+        <w:tab/>
+      </w:r>
+      <w:r>
+        <w:rPr>
+          <w:rFonts w:ascii="Courier New" w:hAnsi="Courier New" w:cs="Courier New"/>
+        </w:rPr>
+        <w:tab/>
+      </w:r>
+      <w:r>
+        <w:rPr>
+          <w:rFonts w:ascii="Courier New" w:hAnsi="Courier New" w:cs="Courier New"/>
+        </w:rPr>
+        <w:tab/>
+        <w:t>- TMRK</w:t>
+      </w:r>
+    </w:p>
+    <w:p>
+      <w:pPr>
+        <w:pStyle w:val="PlainText"/>
+        <w:rPr>
+          <w:rFonts w:ascii="Courier New" w:hAnsi="Courier New" w:cs="Courier New"/>
+        </w:rPr>
+      </w:pPr>
+      <w:r>
+        <w:rPr>
+          <w:rFonts w:ascii="Courier New" w:hAnsi="Courier New" w:cs="Courier New"/>
+        </w:rPr>
+        <w:t>Bill number</w:t>
+      </w:r>
+      <w:r>
+        <w:rPr>
+          <w:rFonts w:ascii="Courier New" w:hAnsi="Courier New" w:cs="Courier New"/>
+        </w:rPr>
+        <w:tab/>
+      </w:r>
+      <w:r>
+        <w:rPr>
+          <w:rFonts w:ascii="Courier New" w:hAnsi="Courier New" w:cs="Courier New"/>
+        </w:rPr>
+        <w:tab/>
+      </w:r>
+      <w:r>
+        <w:rPr>
+          <w:rFonts w:ascii="Courier New" w:hAnsi="Courier New" w:cs="Courier New"/>
+        </w:rPr>
+        <w:tab/>
+      </w:r>
+      <w:r>
+        <w:rPr>
+          <w:rFonts w:ascii="Courier New" w:hAnsi="Courier New" w:cs="Courier New"/>
+        </w:rPr>
+        <w:tab/>
+        <w:t>- 1780</w:t>
+      </w:r>
+    </w:p>
+    <w:p>
+      <w:pPr>
+        <w:pStyle w:val="PlainText"/>
+        <w:rPr>
+          <w:rFonts w:ascii="Courier New" w:hAnsi="Courier New" w:cs="Courier New"/>
+        </w:rPr>
+      </w:pPr>
+      <w:r>
+        <w:rPr>
+          <w:rFonts w:ascii="Courier New" w:hAnsi="Courier New" w:cs="Courier New"/>
+        </w:rPr>
+        <w:t>---------------------------------------------------------------</w:t>
+      </w:r>
+    </w:p>
+    <w:p>
+      <w:pPr>
+        <w:pStyle w:val="PlainText"/>
+        <w:rPr>
+          <w:rFonts w:ascii="Courier New" w:hAnsi="Courier New" w:cs="Courier New"/>
+        </w:rPr>
+      </w:pPr>
+      <w:r>
+        <w:rPr>
+          <w:rFonts w:ascii="Courier New" w:hAnsi="Courier New" w:cs="Courier New"/>
+        </w:rPr>
+        <w:t>Item Name</w:t>
+      </w:r>
+      <w:r>
+        <w:rPr>
+          <w:rFonts w:ascii="Courier New" w:hAnsi="Courier New" w:cs="Courier New"/>
+        </w:rPr>
+        <w:tab/>
+      </w:r>
+      <w:r>
+        <w:rPr>
+          <w:rFonts w:ascii="Courier New" w:hAnsi="Courier New" w:cs="Courier New"/>
+        </w:rPr>
+        <w:tab/>
+      </w:r>
+      <w:r>
+        <w:rPr>
+          <w:rFonts w:ascii="Courier New" w:hAnsi="Courier New" w:cs="Courier New"/>
+        </w:rPr>
+        <w:tab/>
+      </w:r>
+      <w:r>
+        <w:rPr>
+          <w:rFonts w:ascii="Courier New" w:hAnsi="Courier New" w:cs="Courier New"/>
+        </w:rPr>
+        <w:tab/>
+        <w:t>- CARROT</w:t>
+      </w:r>
+    </w:p>
+    <w:p>
+      <w:pPr>
+        <w:pStyle w:val="PlainText"/>
+        <w:rPr>
+          <w:rFonts w:ascii="Courier New" w:hAnsi="Courier New" w:cs="Courier New"/>
+        </w:rPr>
+      </w:pPr>
+      <w:r>
+        <w:rPr>
+          <w:rFonts w:ascii="Courier New" w:hAnsi="Courier New" w:cs="Courier New"/>
+        </w:rPr>
+        <w:t>Number of Pockets</w:t>
+      </w:r>
+      <w:r>
+        <w:rPr>
+          <w:rFonts w:ascii="Courier New" w:hAnsi="Courier New" w:cs="Courier New"/>
+        </w:rPr>
+        <w:tab/>
+      </w:r>
+      <w:r>
+        <w:rPr>
+          <w:rFonts w:ascii="Courier New" w:hAnsi="Courier New" w:cs="Courier New"/>
+        </w:rPr>
+        <w:tab/>
+      </w:r>
+      <w:r>
+        <w:rPr>
+          <w:rFonts w:ascii="Courier New" w:hAnsi="Courier New" w:cs="Courier New"/>
+        </w:rPr>
+        <w:tab/>
+        <w:t>- 6</w:t>
+      </w:r>
+    </w:p>
+    <w:p>
+      <w:pPr>
+        <w:pStyle w:val="PlainText"/>
+        <w:rPr>
+          <w:rFonts w:ascii="Courier New" w:hAnsi="Courier New" w:cs="Courier New"/>
+        </w:rPr>
+      </w:pPr>
+      <w:r>
+        <w:rPr>
+          <w:rFonts w:ascii="Courier New" w:hAnsi="Courier New" w:cs="Courier New"/>
+        </w:rPr>
+        <w:t>Number of KGs</w:t>
+      </w:r>
+      <w:r>
+        <w:rPr>
+          <w:rFonts w:ascii="Courier New" w:hAnsi="Courier New" w:cs="Courier New"/>
+        </w:rPr>
+        <w:tab/>
+      </w:r>
+      <w:r>
+        <w:rPr>
+          <w:rFonts w:ascii="Courier New" w:hAnsi="Courier New" w:cs="Courier New"/>
+        </w:rPr>
+        <w:tab/>
+      </w:r>
+      <w:r>
+        <w:rPr>
+          <w:rFonts w:ascii="Courier New" w:hAnsi="Courier New" w:cs="Courier New"/>
+        </w:rPr>
+        <w:tab/>
+        <w:t>- 541</w:t>
+      </w:r>
+    </w:p>
+    <w:p>
+      <w:pPr>
+        <w:pStyle w:val="PlainText"/>
+        <w:rPr>
+          <w:rFonts w:ascii="Courier New" w:hAnsi="Courier New" w:cs="Courier New"/>
+        </w:rPr>
+      </w:pPr>
+      <w:r>
+        <w:rPr>
+          <w:rFonts w:ascii="Courier New" w:hAnsi="Courier New" w:cs="Courier New"/>
+        </w:rPr>
+        <w:t>Rate</w:t>
+      </w:r>
+      <w:r>
+        <w:rPr>
+          <w:rFonts w:ascii="Courier New" w:hAnsi="Courier New" w:cs="Courier New"/>
+        </w:rPr>
+        <w:tab/>
+      </w:r>
+      <w:r>
+        <w:rPr>
+          <w:rFonts w:ascii="Courier New" w:hAnsi="Courier New" w:cs="Courier New"/>
+        </w:rPr>
+        <w:tab/>
+      </w:r>
+      <w:r>
+        <w:rPr>
+          <w:rFonts w:ascii="Courier New" w:hAnsi="Courier New" w:cs="Courier New"/>
+        </w:rPr>
+        <w:tab/>
+      </w:r>
+      <w:r>
+        <w:rPr>
+          <w:rFonts w:ascii="Courier New" w:hAnsi="Courier New" w:cs="Courier New"/>
+        </w:rPr>
+        <w:tab/>
+      </w:r>
+      <w:r>
+        <w:rPr>
+          <w:rFonts w:ascii="Courier New" w:hAnsi="Courier New" w:cs="Courier New"/>
+        </w:rPr>
+        <w:tab/>
+        <w:t>- 10</w:t>
+      </w:r>
+    </w:p>
+    <w:p>
+      <w:pPr>
+        <w:pStyle w:val="PlainText"/>
+        <w:rPr>
+          <w:rFonts w:ascii="Courier New" w:hAnsi="Courier New" w:cs="Courier New"/>
+        </w:rPr>
+      </w:pPr>
+      <w:r>
+        <w:rPr>
+          <w:rFonts w:ascii="Courier New" w:hAnsi="Courier New" w:cs="Courier New"/>
+        </w:rPr>
+        <w:t>Transport &amp; Miscellaneous</w:t>
+      </w:r>
+      <w:r>
+        <w:rPr>
+          <w:rFonts w:ascii="Courier New" w:hAnsi="Courier New" w:cs="Courier New"/>
+        </w:rPr>
+        <w:tab/>
+        <w:t>- 690</w:t>
+      </w:r>
+    </w:p>
+    <w:p>
+      <w:pPr>
+        <w:pStyle w:val="PlainText"/>
+        <w:rPr>
+          <w:rFonts w:ascii="Courier New" w:hAnsi="Courier New" w:cs="Courier New"/>
+        </w:rPr>
+      </w:pPr>
+      <w:r>
+        <w:rPr>
+          <w:rFonts w:ascii="Courier New" w:hAnsi="Courier New" w:cs="Courier New"/>
+        </w:rPr>
+        <w:t>Total Price</w:t>
+      </w:r>
+      <w:r>
+        <w:rPr>
+          <w:rFonts w:ascii="Courier New" w:hAnsi="Courier New" w:cs="Courier New"/>
+        </w:rPr>
+        <w:tab/>
+      </w:r>
+      <w:r>
+        <w:rPr>
+          <w:rFonts w:ascii="Courier New" w:hAnsi="Courier New" w:cs="Courier New"/>
+        </w:rPr>
+        <w:tab/>
+      </w:r>
+      <w:r>
+        <w:rPr>
+          <w:rFonts w:ascii="Courier New" w:hAnsi="Courier New" w:cs="Courier New"/>
+        </w:rPr>
+        <w:tab/>
+      </w:r>
+      <w:r>
+        <w:rPr>
+          <w:rFonts w:ascii="Courier New" w:hAnsi="Courier New" w:cs="Courier New"/>
+        </w:rPr>
+        <w:tab/>
+        <w:t>- 6100.0</w:t>
+      </w:r>
+    </w:p>
+    <w:p>
+      <w:pPr>
+        <w:pStyle w:val="PlainText"/>
+        <w:rPr>
+          <w:rFonts w:ascii="Courier New" w:hAnsi="Courier New" w:cs="Courier New"/>
+          <w:b/>
+        </w:rPr>
+      </w:pPr>
+      <w:r>
+        <w:rPr>
+          <w:rFonts w:ascii="Courier New" w:hAnsi="Courier New" w:cs="Courier New"/>
+          <w:b/>
+        </w:rPr>
+        <w:t>Amount balance</w:t>
+      </w:r>
+      <w:r>
+        <w:rPr>
+          <w:rFonts w:ascii="Courier New" w:hAnsi="Courier New" w:cs="Courier New"/>
+          <w:b/>
+        </w:rPr>
+        <w:tab/>
+      </w:r>
+      <w:r>
+        <w:rPr>
+          <w:rFonts w:ascii="Courier New" w:hAnsi="Courier New" w:cs="Courier New"/>
+          <w:b/>
+        </w:rPr>
+        <w:tab/>
+      </w:r>
+      <w:r>
+        <w:rPr>
+          <w:rFonts w:ascii="Courier New" w:hAnsi="Courier New" w:cs="Courier New"/>
+          <w:b/>
+        </w:rPr>
+        <w:tab/>
+        <w:t>- 851340.0</w:t>
+      </w:r>
+    </w:p>
+    <w:p>
+      <w:pPr>
+        <w:pStyle w:val="PlainText"/>
+        <w:rPr>
+          <w:rFonts w:ascii="Courier New" w:hAnsi="Courier New" w:cs="Courier New"/>
+          <w:b/>
+        </w:rPr>
+      </w:pPr>
+    </w:p>
+    <w:p>
+      <w:pPr>
+        <w:pStyle w:val="PlainText"/>
+        <w:rPr>
+          <w:rFonts w:ascii="Courier New" w:hAnsi="Courier New" w:cs="Courier New"/>
+        </w:rPr>
+      </w:pPr>
+      <w:r>
+        <w:rPr>
+          <w:rFonts w:ascii="Courier New" w:hAnsi="Courier New" w:cs="Courier New"/>
+        </w:rPr>
+        <w:t>THU Apr 19</w:t>
+      </w:r>
+      <w:r>
+        <w:rPr>
+          <w:rFonts w:ascii="Courier New" w:hAnsi="Courier New" w:cs="Courier New"/>
+        </w:rPr>
+        <w:t xml:space="preserve"> 13:09:38 IST 2018</w:t>
+      </w:r>
+    </w:p>
+    <w:p>
+      <w:pPr>
+        <w:pStyle w:val="PlainText"/>
+        <w:rPr>
+          <w:rFonts w:ascii="Courier New" w:hAnsi="Courier New" w:cs="Courier New"/>
+        </w:rPr>
+      </w:pPr>
+      <w:r>
+        <w:rPr>
+          <w:rFonts w:ascii="Courier New" w:hAnsi="Courier New" w:cs="Courier New"/>
+        </w:rPr>
+        <w:t>Person Name</w:t>
+      </w:r>
+      <w:r>
+        <w:rPr>
+          <w:rFonts w:ascii="Courier New" w:hAnsi="Courier New" w:cs="Courier New"/>
+        </w:rPr>
+        <w:tab/>
+      </w:r>
+      <w:r>
+        <w:rPr>
+          <w:rFonts w:ascii="Courier New" w:hAnsi="Courier New" w:cs="Courier New"/>
+        </w:rPr>
+        <w:tab/>
+      </w:r>
+      <w:r>
+        <w:rPr>
+          <w:rFonts w:ascii="Courier New" w:hAnsi="Courier New" w:cs="Courier New"/>
+        </w:rPr>
+        <w:tab/>
+      </w:r>
+      <w:r>
+        <w:rPr>
+          <w:rFonts w:ascii="Courier New" w:hAnsi="Courier New" w:cs="Courier New"/>
+        </w:rPr>
+        <w:tab/>
+        <w:t>- TMRK</w:t>
+      </w:r>
+    </w:p>
+    <w:p>
+      <w:pPr>
+        <w:pStyle w:val="PlainText"/>
+        <w:rPr>
+          <w:rFonts w:ascii="Courier New" w:hAnsi="Courier New" w:cs="Courier New"/>
+        </w:rPr>
+      </w:pPr>
+      <w:r>
+        <w:rPr>
+          <w:rFonts w:ascii="Courier New" w:hAnsi="Courier New" w:cs="Courier New"/>
+        </w:rPr>
+        <w:t>Bill number</w:t>
+      </w:r>
+      <w:r>
+        <w:rPr>
+          <w:rFonts w:ascii="Courier New" w:hAnsi="Courier New" w:cs="Courier New"/>
+        </w:rPr>
+        <w:tab/>
+      </w:r>
+      <w:r>
+        <w:rPr>
+          <w:rFonts w:ascii="Courier New" w:hAnsi="Courier New" w:cs="Courier New"/>
+        </w:rPr>
+        <w:tab/>
+      </w:r>
+      <w:r>
+        <w:rPr>
+          <w:rFonts w:ascii="Courier New" w:hAnsi="Courier New" w:cs="Courier New"/>
+        </w:rPr>
+        <w:tab/>
+      </w:r>
+      <w:r>
+        <w:rPr>
+          <w:rFonts w:ascii="Courier New" w:hAnsi="Courier New" w:cs="Courier New"/>
+        </w:rPr>
+        <w:tab/>
+        <w:t>- 1791</w:t>
+      </w:r>
+    </w:p>
+    <w:p>
+      <w:pPr>
+        <w:pStyle w:val="PlainText"/>
+        <w:rPr>
+          <w:rFonts w:ascii="Courier New" w:hAnsi="Courier New" w:cs="Courier New"/>
+        </w:rPr>
+      </w:pPr>
+      <w:r>
+        <w:rPr>
+          <w:rFonts w:ascii="Courier New" w:hAnsi="Courier New" w:cs="Courier New"/>
+        </w:rPr>
+        <w:t>---------------------------------------------------------------</w:t>
+      </w:r>
+    </w:p>
+    <w:p>
+      <w:pPr>
+        <w:pStyle w:val="PlainText"/>
+        <w:rPr>
+          <w:rFonts w:ascii="Courier New" w:hAnsi="Courier New" w:cs="Courier New"/>
+        </w:rPr>
+      </w:pPr>
+      <w:r>
+        <w:rPr>
+          <w:rFonts w:ascii="Courier New" w:hAnsi="Courier New" w:cs="Courier New"/>
+        </w:rPr>
+        <w:t>Item Name</w:t>
+      </w:r>
+      <w:r>
+        <w:rPr>
+          <w:rFonts w:ascii="Courier New" w:hAnsi="Courier New" w:cs="Courier New"/>
+        </w:rPr>
+        <w:tab/>
+      </w:r>
+      <w:r>
+        <w:rPr>
+          <w:rFonts w:ascii="Courier New" w:hAnsi="Courier New" w:cs="Courier New"/>
+        </w:rPr>
+        <w:tab/>
+      </w:r>
+      <w:r>
+        <w:rPr>
+          <w:rFonts w:ascii="Courier New" w:hAnsi="Courier New" w:cs="Courier New"/>
+        </w:rPr>
+        <w:tab/>
+      </w:r>
+      <w:r>
+        <w:rPr>
+          <w:rFonts w:ascii="Courier New" w:hAnsi="Courier New" w:cs="Courier New"/>
+        </w:rPr>
+        <w:tab/>
+        <w:t>- CARROT</w:t>
+      </w:r>
+    </w:p>
+    <w:p>
+      <w:pPr>
+        <w:pStyle w:val="PlainText"/>
+        <w:rPr>
+          <w:rFonts w:ascii="Courier New" w:hAnsi="Courier New" w:cs="Courier New"/>
+        </w:rPr>
+      </w:pPr>
+      <w:r>
+        <w:rPr>
+          <w:rFonts w:ascii="Courier New" w:hAnsi="Courier New" w:cs="Courier New"/>
+        </w:rPr>
+        <w:t>Number of Pockets</w:t>
+      </w:r>
+      <w:r>
+        <w:rPr>
+          <w:rFonts w:ascii="Courier New" w:hAnsi="Courier New" w:cs="Courier New"/>
+        </w:rPr>
+        <w:tab/>
+      </w:r>
+      <w:r>
+        <w:rPr>
+          <w:rFonts w:ascii="Courier New" w:hAnsi="Courier New" w:cs="Courier New"/>
+        </w:rPr>
+        <w:tab/>
+      </w:r>
+      <w:r>
+        <w:rPr>
+          <w:rFonts w:ascii="Courier New" w:hAnsi="Courier New" w:cs="Courier New"/>
+        </w:rPr>
+        <w:tab/>
+        <w:t>- 6</w:t>
+      </w:r>
+    </w:p>
+    <w:p>
+      <w:pPr>
+        <w:pStyle w:val="PlainText"/>
+        <w:rPr>
+          <w:rFonts w:ascii="Courier New" w:hAnsi="Courier New" w:cs="Courier New"/>
+        </w:rPr>
+      </w:pPr>
+      <w:r>
+        <w:rPr>
+          <w:rFonts w:ascii="Courier New" w:hAnsi="Courier New" w:cs="Courier New"/>
+        </w:rPr>
+        <w:t>Number of KGs</w:t>
+      </w:r>
+      <w:r>
+        <w:rPr>
+          <w:rFonts w:ascii="Courier New" w:hAnsi="Courier New" w:cs="Courier New"/>
+        </w:rPr>
+        <w:tab/>
+      </w:r>
+      <w:r>
+        <w:rPr>
+          <w:rFonts w:ascii="Courier New" w:hAnsi="Courier New" w:cs="Courier New"/>
+        </w:rPr>
+        <w:tab/>
+      </w:r>
+      <w:r>
+        <w:rPr>
+          <w:rFonts w:ascii="Courier New" w:hAnsi="Courier New" w:cs="Courier New"/>
+        </w:rPr>
+        <w:tab/>
+        <w:t>- 560</w:t>
+      </w:r>
+    </w:p>
+    <w:p>
+      <w:pPr>
+        <w:pStyle w:val="PlainText"/>
+        <w:rPr>
+          <w:rFonts w:ascii="Courier New" w:hAnsi="Courier New" w:cs="Courier New"/>
+        </w:rPr>
+      </w:pPr>
+      <w:r>
+        <w:rPr>
+          <w:rFonts w:ascii="Courier New" w:hAnsi="Courier New" w:cs="Courier New"/>
+        </w:rPr>
+        <w:t>Rate</w:t>
+      </w:r>
+      <w:r>
+        <w:rPr>
+          <w:rFonts w:ascii="Courier New" w:hAnsi="Courier New" w:cs="Courier New"/>
+        </w:rPr>
+        <w:tab/>
+      </w:r>
+      <w:r>
+        <w:rPr>
+          <w:rFonts w:ascii="Courier New" w:hAnsi="Courier New" w:cs="Courier New"/>
+        </w:rPr>
+        <w:tab/>
+      </w:r>
+      <w:r>
+        <w:rPr>
+          <w:rFonts w:ascii="Courier New" w:hAnsi="Courier New" w:cs="Courier New"/>
+        </w:rPr>
+        <w:tab/>
+      </w:r>
+      <w:r>
+        <w:rPr>
+          <w:rFonts w:ascii="Courier New" w:hAnsi="Courier New" w:cs="Courier New"/>
+        </w:rPr>
+        <w:tab/>
+      </w:r>
+      <w:r>
+        <w:rPr>
+          <w:rFonts w:ascii="Courier New" w:hAnsi="Courier New" w:cs="Courier New"/>
+        </w:rPr>
+        <w:tab/>
+        <w:t>- 10</w:t>
+      </w:r>
+    </w:p>
+    <w:p>
+      <w:pPr>
+        <w:pStyle w:val="PlainText"/>
+        <w:rPr>
+          <w:rFonts w:ascii="Courier New" w:hAnsi="Courier New" w:cs="Courier New"/>
+        </w:rPr>
+      </w:pPr>
+      <w:r>
+        <w:rPr>
+          <w:rFonts w:ascii="Courier New" w:hAnsi="Courier New" w:cs="Courier New"/>
+        </w:rPr>
+        <w:t>Transport &amp; Miscellaneous</w:t>
+      </w:r>
+      <w:r>
+        <w:rPr>
+          <w:rFonts w:ascii="Courier New" w:hAnsi="Courier New" w:cs="Courier New"/>
+        </w:rPr>
+        <w:tab/>
+        <w:t>- 690</w:t>
+      </w:r>
+    </w:p>
+    <w:p>
+      <w:pPr>
+        <w:pStyle w:val="PlainText"/>
+        <w:rPr>
+          <w:rFonts w:ascii="Courier New" w:hAnsi="Courier New" w:cs="Courier New"/>
+        </w:rPr>
+      </w:pPr>
+      <w:r>
+        <w:rPr>
+          <w:rFonts w:ascii="Courier New" w:hAnsi="Courier New" w:cs="Courier New"/>
+        </w:rPr>
+        <w:t>Total Price</w:t>
+      </w:r>
+      <w:r>
+        <w:rPr>
+          <w:rFonts w:ascii="Courier New" w:hAnsi="Courier New" w:cs="Courier New"/>
+        </w:rPr>
+        <w:tab/>
+      </w:r>
+      <w:r>
+        <w:rPr>
+          <w:rFonts w:ascii="Courier New" w:hAnsi="Courier New" w:cs="Courier New"/>
+        </w:rPr>
+        <w:tab/>
+      </w:r>
+      <w:r>
+        <w:rPr>
+          <w:rFonts w:ascii="Courier New" w:hAnsi="Courier New" w:cs="Courier New"/>
+        </w:rPr>
+        <w:tab/>
+      </w:r>
+      <w:r>
+        <w:rPr>
+          <w:rFonts w:ascii="Courier New" w:hAnsi="Courier New" w:cs="Courier New"/>
+        </w:rPr>
+        <w:tab/>
+        <w:t>- 6290.0</w:t>
+      </w:r>
+    </w:p>
+    <w:p>
+      <w:pPr>
+        <w:pStyle w:val="PlainText"/>
+        <w:rPr>
+          <w:rFonts w:ascii="Courier New" w:hAnsi="Courier New" w:cs="Courier New"/>
+          <w:b/>
+        </w:rPr>
+      </w:pPr>
+      <w:r>
+        <w:rPr>
+          <w:rFonts w:ascii="Courier New" w:hAnsi="Courier New" w:cs="Courier New"/>
+          <w:b/>
+        </w:rPr>
+        <w:t>Amount balance</w:t>
+      </w:r>
+      <w:r>
+        <w:rPr>
+          <w:rFonts w:ascii="Courier New" w:hAnsi="Courier New" w:cs="Courier New"/>
+          <w:b/>
+        </w:rPr>
+        <w:tab/>
+      </w:r>
+      <w:r>
+        <w:rPr>
+          <w:rFonts w:ascii="Courier New" w:hAnsi="Courier New" w:cs="Courier New"/>
+          <w:b/>
+        </w:rPr>
+        <w:tab/>
+      </w:r>
+      <w:r>
+        <w:rPr>
+          <w:rFonts w:ascii="Courier New" w:hAnsi="Courier New" w:cs="Courier New"/>
+          <w:b/>
+        </w:rPr>
+        <w:tab/>
+        <w:t>- 857630.0</w:t>
+      </w:r>
+    </w:p>
+    <w:p>
+      <w:pPr>
+        <w:pStyle w:val="PlainText"/>
+        <w:rPr>
+          <w:rFonts w:ascii="Courier New" w:hAnsi="Courier New" w:cs="Courier New"/>
+        </w:rPr>
+      </w:pPr>
+    </w:p>
+    <w:p>
+      <w:pPr>
+        <w:pStyle w:val="PlainText"/>
+        <w:rPr>
+          <w:rFonts w:ascii="Courier New" w:hAnsi="Courier New" w:cs="Courier New"/>
+          <w:b/>
+        </w:rPr>
+      </w:pPr>
+    </w:p>
+    <w:p>
+      <w:pPr>
+        <w:pStyle w:val="PlainText"/>
+        <w:rPr>
+          <w:rFonts w:ascii="Courier New" w:hAnsi="Courier New" w:cs="Courier New"/>
+        </w:rPr>
+      </w:pPr>
+    </w:p>
+    <w:p>
+      <w:pPr>
+        <w:pStyle w:val="PlainText"/>
+        <w:rPr>
+          <w:rFonts w:ascii="Courier New" w:hAnsi="Courier New" w:cs="Courier New"/>
+          <w:b/>
+        </w:rPr>
+      </w:pPr>
+    </w:p>
+    <w:p>
+      <w:pPr>
+        <w:pStyle w:val="PlainText"/>
+        <w:rPr>
+          <w:rFonts w:ascii="Courier New" w:hAnsi="Courier New" w:cs="Courier New"/>
+        </w:rPr>
+      </w:pPr>
+    </w:p>
+    <w:p>
+      <w:pPr>
+        <w:pStyle w:val="PlainText"/>
+        <w:rPr>
+          <w:rFonts w:ascii="Courier New" w:hAnsi="Courier New" w:cs="Courier New"/>
+          <w:b/>
+        </w:rPr>
+      </w:pPr>
     </w:p>
     <w:p>
       <w:pPr>

--- a/customer _details/RAMAIAH/SEP/TIPTUR/TMRK/PURCHASE DETAILS.docx
+++ b/customer _details/RAMAIAH/SEP/TIPTUR/TMRK/PURCHASE DETAILS.docx
@@ -63954,13 +63954,7 @@
         <w:rPr>
           <w:rFonts w:ascii="Courier New" w:hAnsi="Courier New" w:cs="Courier New"/>
         </w:rPr>
-        <w:t>THU Apr 19</w:t>
-      </w:r>
-      <w:r>
-        <w:rPr>
-          <w:rFonts w:ascii="Courier New" w:hAnsi="Courier New" w:cs="Courier New"/>
-        </w:rPr>
-        <w:t xml:space="preserve"> 13:09:38 IST 2018</w:t>
+        <w:t>THU Apr 19 13:09:38 IST 2018</w:t>
       </w:r>
     </w:p>
     <w:p>
@@ -64302,6 +64296,392 @@
         <w:tab/>
         <w:t>- 857630.0</w:t>
       </w:r>
+    </w:p>
+    <w:p>
+      <w:pPr>
+        <w:pStyle w:val="PlainText"/>
+        <w:rPr>
+          <w:rFonts w:ascii="Courier New" w:hAnsi="Courier New" w:cs="Courier New"/>
+          <w:b/>
+        </w:rPr>
+      </w:pPr>
+    </w:p>
+    <w:p>
+      <w:pPr>
+        <w:pStyle w:val="PlainText"/>
+        <w:rPr>
+          <w:rFonts w:ascii="Courier New" w:hAnsi="Courier New" w:cs="Courier New"/>
+        </w:rPr>
+      </w:pPr>
+      <w:r>
+        <w:rPr>
+          <w:rFonts w:ascii="Courier New" w:hAnsi="Courier New" w:cs="Courier New"/>
+        </w:rPr>
+        <w:t>FRI Apr 20</w:t>
+      </w:r>
+      <w:r>
+        <w:rPr>
+          <w:rFonts w:ascii="Courier New" w:hAnsi="Courier New" w:cs="Courier New"/>
+        </w:rPr>
+        <w:t xml:space="preserve"> 13:49:28 IST 2018</w:t>
+      </w:r>
+    </w:p>
+    <w:p>
+      <w:pPr>
+        <w:pStyle w:val="PlainText"/>
+        <w:rPr>
+          <w:rFonts w:ascii="Courier New" w:hAnsi="Courier New" w:cs="Courier New"/>
+        </w:rPr>
+      </w:pPr>
+      <w:r>
+        <w:rPr>
+          <w:rFonts w:ascii="Courier New" w:hAnsi="Courier New" w:cs="Courier New"/>
+        </w:rPr>
+        <w:t>Person Name</w:t>
+      </w:r>
+      <w:r>
+        <w:rPr>
+          <w:rFonts w:ascii="Courier New" w:hAnsi="Courier New" w:cs="Courier New"/>
+        </w:rPr>
+        <w:tab/>
+      </w:r>
+      <w:r>
+        <w:rPr>
+          <w:rFonts w:ascii="Courier New" w:hAnsi="Courier New" w:cs="Courier New"/>
+        </w:rPr>
+        <w:tab/>
+      </w:r>
+      <w:r>
+        <w:rPr>
+          <w:rFonts w:ascii="Courier New" w:hAnsi="Courier New" w:cs="Courier New"/>
+        </w:rPr>
+        <w:tab/>
+      </w:r>
+      <w:r>
+        <w:rPr>
+          <w:rFonts w:ascii="Courier New" w:hAnsi="Courier New" w:cs="Courier New"/>
+        </w:rPr>
+        <w:tab/>
+        <w:t>- TMRK</w:t>
+      </w:r>
+    </w:p>
+    <w:p>
+      <w:pPr>
+        <w:pStyle w:val="PlainText"/>
+        <w:rPr>
+          <w:rFonts w:ascii="Courier New" w:hAnsi="Courier New" w:cs="Courier New"/>
+        </w:rPr>
+      </w:pPr>
+      <w:r>
+        <w:rPr>
+          <w:rFonts w:ascii="Courier New" w:hAnsi="Courier New" w:cs="Courier New"/>
+        </w:rPr>
+        <w:t>Bill number</w:t>
+      </w:r>
+      <w:r>
+        <w:rPr>
+          <w:rFonts w:ascii="Courier New" w:hAnsi="Courier New" w:cs="Courier New"/>
+        </w:rPr>
+        <w:tab/>
+      </w:r>
+      <w:r>
+        <w:rPr>
+          <w:rFonts w:ascii="Courier New" w:hAnsi="Courier New" w:cs="Courier New"/>
+        </w:rPr>
+        <w:tab/>
+      </w:r>
+      <w:r>
+        <w:rPr>
+          <w:rFonts w:ascii="Courier New" w:hAnsi="Courier New" w:cs="Courier New"/>
+        </w:rPr>
+        <w:tab/>
+      </w:r>
+      <w:r>
+        <w:rPr>
+          <w:rFonts w:ascii="Courier New" w:hAnsi="Courier New" w:cs="Courier New"/>
+        </w:rPr>
+        <w:tab/>
+        <w:t>- 1799</w:t>
+      </w:r>
+    </w:p>
+    <w:p>
+      <w:pPr>
+        <w:pStyle w:val="PlainText"/>
+        <w:rPr>
+          <w:rFonts w:ascii="Courier New" w:hAnsi="Courier New" w:cs="Courier New"/>
+        </w:rPr>
+      </w:pPr>
+      <w:r>
+        <w:rPr>
+          <w:rFonts w:ascii="Courier New" w:hAnsi="Courier New" w:cs="Courier New"/>
+        </w:rPr>
+        <w:t>---------------------------------------------------------------</w:t>
+      </w:r>
+    </w:p>
+    <w:p>
+      <w:pPr>
+        <w:pStyle w:val="PlainText"/>
+        <w:rPr>
+          <w:rFonts w:ascii="Courier New" w:hAnsi="Courier New" w:cs="Courier New"/>
+        </w:rPr>
+      </w:pPr>
+      <w:r>
+        <w:rPr>
+          <w:rFonts w:ascii="Courier New" w:hAnsi="Courier New" w:cs="Courier New"/>
+        </w:rPr>
+        <w:t>Item Name</w:t>
+      </w:r>
+      <w:r>
+        <w:rPr>
+          <w:rFonts w:ascii="Courier New" w:hAnsi="Courier New" w:cs="Courier New"/>
+        </w:rPr>
+        <w:tab/>
+      </w:r>
+      <w:r>
+        <w:rPr>
+          <w:rFonts w:ascii="Courier New" w:hAnsi="Courier New" w:cs="Courier New"/>
+        </w:rPr>
+        <w:tab/>
+      </w:r>
+      <w:r>
+        <w:rPr>
+          <w:rFonts w:ascii="Courier New" w:hAnsi="Courier New" w:cs="Courier New"/>
+        </w:rPr>
+        <w:tab/>
+      </w:r>
+      <w:r>
+        <w:rPr>
+          <w:rFonts w:ascii="Courier New" w:hAnsi="Courier New" w:cs="Courier New"/>
+        </w:rPr>
+        <w:tab/>
+        <w:t>- CARROT</w:t>
+      </w:r>
+    </w:p>
+    <w:p>
+      <w:pPr>
+        <w:pStyle w:val="PlainText"/>
+        <w:rPr>
+          <w:rFonts w:ascii="Courier New" w:hAnsi="Courier New" w:cs="Courier New"/>
+        </w:rPr>
+      </w:pPr>
+      <w:r>
+        <w:rPr>
+          <w:rFonts w:ascii="Courier New" w:hAnsi="Courier New" w:cs="Courier New"/>
+        </w:rPr>
+        <w:t>Number of Pockets</w:t>
+      </w:r>
+      <w:r>
+        <w:rPr>
+          <w:rFonts w:ascii="Courier New" w:hAnsi="Courier New" w:cs="Courier New"/>
+        </w:rPr>
+        <w:tab/>
+      </w:r>
+      <w:r>
+        <w:rPr>
+          <w:rFonts w:ascii="Courier New" w:hAnsi="Courier New" w:cs="Courier New"/>
+        </w:rPr>
+        <w:tab/>
+      </w:r>
+      <w:r>
+        <w:rPr>
+          <w:rFonts w:ascii="Courier New" w:hAnsi="Courier New" w:cs="Courier New"/>
+        </w:rPr>
+        <w:tab/>
+        <w:t>- 6</w:t>
+      </w:r>
+    </w:p>
+    <w:p>
+      <w:pPr>
+        <w:pStyle w:val="PlainText"/>
+        <w:rPr>
+          <w:rFonts w:ascii="Courier New" w:hAnsi="Courier New" w:cs="Courier New"/>
+        </w:rPr>
+      </w:pPr>
+      <w:r>
+        <w:rPr>
+          <w:rFonts w:ascii="Courier New" w:hAnsi="Courier New" w:cs="Courier New"/>
+        </w:rPr>
+        <w:t>Number of KGs</w:t>
+      </w:r>
+      <w:r>
+        <w:rPr>
+          <w:rFonts w:ascii="Courier New" w:hAnsi="Courier New" w:cs="Courier New"/>
+        </w:rPr>
+        <w:tab/>
+      </w:r>
+      <w:r>
+        <w:rPr>
+          <w:rFonts w:ascii="Courier New" w:hAnsi="Courier New" w:cs="Courier New"/>
+        </w:rPr>
+        <w:tab/>
+      </w:r>
+      <w:r>
+        <w:rPr>
+          <w:rFonts w:ascii="Courier New" w:hAnsi="Courier New" w:cs="Courier New"/>
+        </w:rPr>
+        <w:tab/>
+        <w:t>- 544</w:t>
+      </w:r>
+    </w:p>
+    <w:p>
+      <w:pPr>
+        <w:pStyle w:val="PlainText"/>
+        <w:rPr>
+          <w:rFonts w:ascii="Courier New" w:hAnsi="Courier New" w:cs="Courier New"/>
+        </w:rPr>
+      </w:pPr>
+      <w:r>
+        <w:rPr>
+          <w:rFonts w:ascii="Courier New" w:hAnsi="Courier New" w:cs="Courier New"/>
+        </w:rPr>
+        <w:t>Rate</w:t>
+      </w:r>
+      <w:r>
+        <w:rPr>
+          <w:rFonts w:ascii="Courier New" w:hAnsi="Courier New" w:cs="Courier New"/>
+        </w:rPr>
+        <w:tab/>
+      </w:r>
+      <w:r>
+        <w:rPr>
+          <w:rFonts w:ascii="Courier New" w:hAnsi="Courier New" w:cs="Courier New"/>
+        </w:rPr>
+        <w:tab/>
+      </w:r>
+      <w:r>
+        <w:rPr>
+          <w:rFonts w:ascii="Courier New" w:hAnsi="Courier New" w:cs="Courier New"/>
+        </w:rPr>
+        <w:tab/>
+      </w:r>
+      <w:r>
+        <w:rPr>
+          <w:rFonts w:ascii="Courier New" w:hAnsi="Courier New" w:cs="Courier New"/>
+        </w:rPr>
+        <w:tab/>
+      </w:r>
+      <w:r>
+        <w:rPr>
+          <w:rFonts w:ascii="Courier New" w:hAnsi="Courier New" w:cs="Courier New"/>
+        </w:rPr>
+        <w:tab/>
+        <w:t>- 9</w:t>
+      </w:r>
+    </w:p>
+    <w:p>
+      <w:pPr>
+        <w:pStyle w:val="PlainText"/>
+        <w:rPr>
+          <w:rFonts w:ascii="Courier New" w:hAnsi="Courier New" w:cs="Courier New"/>
+        </w:rPr>
+      </w:pPr>
+      <w:r>
+        <w:rPr>
+          <w:rFonts w:ascii="Courier New" w:hAnsi="Courier New" w:cs="Courier New"/>
+        </w:rPr>
+        <w:t>Transport &amp; Miscellaneous</w:t>
+      </w:r>
+      <w:r>
+        <w:rPr>
+          <w:rFonts w:ascii="Courier New" w:hAnsi="Courier New" w:cs="Courier New"/>
+        </w:rPr>
+        <w:tab/>
+        <w:t>- 690</w:t>
+      </w:r>
+    </w:p>
+    <w:p>
+      <w:pPr>
+        <w:pStyle w:val="PlainText"/>
+        <w:rPr>
+          <w:rFonts w:ascii="Courier New" w:hAnsi="Courier New" w:cs="Courier New"/>
+        </w:rPr>
+      </w:pPr>
+      <w:r>
+        <w:rPr>
+          <w:rFonts w:ascii="Courier New" w:hAnsi="Courier New" w:cs="Courier New"/>
+        </w:rPr>
+        <w:t>Total Price</w:t>
+      </w:r>
+      <w:r>
+        <w:rPr>
+          <w:rFonts w:ascii="Courier New" w:hAnsi="Courier New" w:cs="Courier New"/>
+        </w:rPr>
+        <w:tab/>
+      </w:r>
+      <w:r>
+        <w:rPr>
+          <w:rFonts w:ascii="Courier New" w:hAnsi="Courier New" w:cs="Courier New"/>
+        </w:rPr>
+        <w:tab/>
+      </w:r>
+      <w:r>
+        <w:rPr>
+          <w:rFonts w:ascii="Courier New" w:hAnsi="Courier New" w:cs="Courier New"/>
+        </w:rPr>
+        <w:tab/>
+      </w:r>
+      <w:r>
+        <w:rPr>
+          <w:rFonts w:ascii="Courier New" w:hAnsi="Courier New" w:cs="Courier New"/>
+        </w:rPr>
+        <w:tab/>
+        <w:t>- 5586.0</w:t>
+      </w:r>
+    </w:p>
+    <w:p>
+      <w:pPr>
+        <w:pStyle w:val="PlainText"/>
+        <w:rPr>
+          <w:rFonts w:ascii="Courier New" w:hAnsi="Courier New" w:cs="Courier New"/>
+          <w:b/>
+        </w:rPr>
+      </w:pPr>
+      <w:r>
+        <w:rPr>
+          <w:rFonts w:ascii="Courier New" w:hAnsi="Courier New" w:cs="Courier New"/>
+          <w:b/>
+        </w:rPr>
+        <w:t>Amount balance</w:t>
+      </w:r>
+      <w:r>
+        <w:rPr>
+          <w:rFonts w:ascii="Courier New" w:hAnsi="Courier New" w:cs="Courier New"/>
+          <w:b/>
+        </w:rPr>
+        <w:tab/>
+      </w:r>
+      <w:r>
+        <w:rPr>
+          <w:rFonts w:ascii="Courier New" w:hAnsi="Courier New" w:cs="Courier New"/>
+          <w:b/>
+        </w:rPr>
+        <w:tab/>
+      </w:r>
+      <w:r>
+        <w:rPr>
+          <w:rFonts w:ascii="Courier New" w:hAnsi="Courier New" w:cs="Courier New"/>
+          <w:b/>
+        </w:rPr>
+        <w:tab/>
+        <w:t>- 863216.0</w:t>
+      </w:r>
+    </w:p>
+    <w:p>
+      <w:pPr>
+        <w:pStyle w:val="PlainText"/>
+        <w:rPr>
+          <w:rFonts w:ascii="Courier New" w:hAnsi="Courier New" w:cs="Courier New"/>
+        </w:rPr>
+      </w:pPr>
+    </w:p>
+    <w:p>
+      <w:pPr>
+        <w:pStyle w:val="PlainText"/>
+        <w:rPr>
+          <w:rFonts w:ascii="Courier New" w:hAnsi="Courier New" w:cs="Courier New"/>
+          <w:b/>
+        </w:rPr>
+      </w:pPr>
     </w:p>
     <w:p>
       <w:pPr>

--- a/customer _details/RAMAIAH/SEP/TIPTUR/TMRK/PURCHASE DETAILS.docx
+++ b/customer _details/RAMAIAH/SEP/TIPTUR/TMRK/PURCHASE DETAILS.docx
@@ -64317,13 +64317,7 @@
         <w:rPr>
           <w:rFonts w:ascii="Courier New" w:hAnsi="Courier New" w:cs="Courier New"/>
         </w:rPr>
-        <w:t>FRI Apr 20</w:t>
-      </w:r>
-      <w:r>
-        <w:rPr>
-          <w:rFonts w:ascii="Courier New" w:hAnsi="Courier New" w:cs="Courier New"/>
-        </w:rPr>
-        <w:t xml:space="preserve"> 13:49:28 IST 2018</w:t>
+        <w:t>FRI Apr 20 13:49:28 IST 2018</w:t>
       </w:r>
     </w:p>
     <w:p>
@@ -64665,6 +64659,392 @@
         <w:tab/>
         <w:t>- 863216.0</w:t>
       </w:r>
+    </w:p>
+    <w:p>
+      <w:pPr>
+        <w:pStyle w:val="PlainText"/>
+        <w:rPr>
+          <w:rFonts w:ascii="Courier New" w:hAnsi="Courier New" w:cs="Courier New"/>
+          <w:b/>
+        </w:rPr>
+      </w:pPr>
+    </w:p>
+    <w:p>
+      <w:pPr>
+        <w:pStyle w:val="PlainText"/>
+        <w:rPr>
+          <w:rFonts w:ascii="Courier New" w:hAnsi="Courier New" w:cs="Courier New"/>
+        </w:rPr>
+      </w:pPr>
+      <w:r>
+        <w:rPr>
+          <w:rFonts w:ascii="Courier New" w:hAnsi="Courier New" w:cs="Courier New"/>
+        </w:rPr>
+        <w:t>SAT Apr 21</w:t>
+      </w:r>
+      <w:r>
+        <w:rPr>
+          <w:rFonts w:ascii="Courier New" w:hAnsi="Courier New" w:cs="Courier New"/>
+        </w:rPr>
+        <w:t xml:space="preserve"> 14:06:29 IST 2018</w:t>
+      </w:r>
+    </w:p>
+    <w:p>
+      <w:pPr>
+        <w:pStyle w:val="PlainText"/>
+        <w:rPr>
+          <w:rFonts w:ascii="Courier New" w:hAnsi="Courier New" w:cs="Courier New"/>
+        </w:rPr>
+      </w:pPr>
+      <w:r>
+        <w:rPr>
+          <w:rFonts w:ascii="Courier New" w:hAnsi="Courier New" w:cs="Courier New"/>
+        </w:rPr>
+        <w:t>Person Name</w:t>
+      </w:r>
+      <w:r>
+        <w:rPr>
+          <w:rFonts w:ascii="Courier New" w:hAnsi="Courier New" w:cs="Courier New"/>
+        </w:rPr>
+        <w:tab/>
+      </w:r>
+      <w:r>
+        <w:rPr>
+          <w:rFonts w:ascii="Courier New" w:hAnsi="Courier New" w:cs="Courier New"/>
+        </w:rPr>
+        <w:tab/>
+      </w:r>
+      <w:r>
+        <w:rPr>
+          <w:rFonts w:ascii="Courier New" w:hAnsi="Courier New" w:cs="Courier New"/>
+        </w:rPr>
+        <w:tab/>
+      </w:r>
+      <w:r>
+        <w:rPr>
+          <w:rFonts w:ascii="Courier New" w:hAnsi="Courier New" w:cs="Courier New"/>
+        </w:rPr>
+        <w:tab/>
+        <w:t>- TMRK</w:t>
+      </w:r>
+    </w:p>
+    <w:p>
+      <w:pPr>
+        <w:pStyle w:val="PlainText"/>
+        <w:rPr>
+          <w:rFonts w:ascii="Courier New" w:hAnsi="Courier New" w:cs="Courier New"/>
+        </w:rPr>
+      </w:pPr>
+      <w:r>
+        <w:rPr>
+          <w:rFonts w:ascii="Courier New" w:hAnsi="Courier New" w:cs="Courier New"/>
+        </w:rPr>
+        <w:t>Bill number</w:t>
+      </w:r>
+      <w:r>
+        <w:rPr>
+          <w:rFonts w:ascii="Courier New" w:hAnsi="Courier New" w:cs="Courier New"/>
+        </w:rPr>
+        <w:tab/>
+      </w:r>
+      <w:r>
+        <w:rPr>
+          <w:rFonts w:ascii="Courier New" w:hAnsi="Courier New" w:cs="Courier New"/>
+        </w:rPr>
+        <w:tab/>
+      </w:r>
+      <w:r>
+        <w:rPr>
+          <w:rFonts w:ascii="Courier New" w:hAnsi="Courier New" w:cs="Courier New"/>
+        </w:rPr>
+        <w:tab/>
+      </w:r>
+      <w:r>
+        <w:rPr>
+          <w:rFonts w:ascii="Courier New" w:hAnsi="Courier New" w:cs="Courier New"/>
+        </w:rPr>
+        <w:tab/>
+        <w:t>- 1806</w:t>
+      </w:r>
+    </w:p>
+    <w:p>
+      <w:pPr>
+        <w:pStyle w:val="PlainText"/>
+        <w:rPr>
+          <w:rFonts w:ascii="Courier New" w:hAnsi="Courier New" w:cs="Courier New"/>
+        </w:rPr>
+      </w:pPr>
+      <w:r>
+        <w:rPr>
+          <w:rFonts w:ascii="Courier New" w:hAnsi="Courier New" w:cs="Courier New"/>
+        </w:rPr>
+        <w:t>---------------------------------------------------------------</w:t>
+      </w:r>
+    </w:p>
+    <w:p>
+      <w:pPr>
+        <w:pStyle w:val="PlainText"/>
+        <w:rPr>
+          <w:rFonts w:ascii="Courier New" w:hAnsi="Courier New" w:cs="Courier New"/>
+        </w:rPr>
+      </w:pPr>
+      <w:r>
+        <w:rPr>
+          <w:rFonts w:ascii="Courier New" w:hAnsi="Courier New" w:cs="Courier New"/>
+        </w:rPr>
+        <w:t>Item Name</w:t>
+      </w:r>
+      <w:r>
+        <w:rPr>
+          <w:rFonts w:ascii="Courier New" w:hAnsi="Courier New" w:cs="Courier New"/>
+        </w:rPr>
+        <w:tab/>
+      </w:r>
+      <w:r>
+        <w:rPr>
+          <w:rFonts w:ascii="Courier New" w:hAnsi="Courier New" w:cs="Courier New"/>
+        </w:rPr>
+        <w:tab/>
+      </w:r>
+      <w:r>
+        <w:rPr>
+          <w:rFonts w:ascii="Courier New" w:hAnsi="Courier New" w:cs="Courier New"/>
+        </w:rPr>
+        <w:tab/>
+      </w:r>
+      <w:r>
+        <w:rPr>
+          <w:rFonts w:ascii="Courier New" w:hAnsi="Courier New" w:cs="Courier New"/>
+        </w:rPr>
+        <w:tab/>
+        <w:t>- CARROT</w:t>
+      </w:r>
+    </w:p>
+    <w:p>
+      <w:pPr>
+        <w:pStyle w:val="PlainText"/>
+        <w:rPr>
+          <w:rFonts w:ascii="Courier New" w:hAnsi="Courier New" w:cs="Courier New"/>
+        </w:rPr>
+      </w:pPr>
+      <w:r>
+        <w:rPr>
+          <w:rFonts w:ascii="Courier New" w:hAnsi="Courier New" w:cs="Courier New"/>
+        </w:rPr>
+        <w:t>Number of Pockets</w:t>
+      </w:r>
+      <w:r>
+        <w:rPr>
+          <w:rFonts w:ascii="Courier New" w:hAnsi="Courier New" w:cs="Courier New"/>
+        </w:rPr>
+        <w:tab/>
+      </w:r>
+      <w:r>
+        <w:rPr>
+          <w:rFonts w:ascii="Courier New" w:hAnsi="Courier New" w:cs="Courier New"/>
+        </w:rPr>
+        <w:tab/>
+      </w:r>
+      <w:r>
+        <w:rPr>
+          <w:rFonts w:ascii="Courier New" w:hAnsi="Courier New" w:cs="Courier New"/>
+        </w:rPr>
+        <w:tab/>
+        <w:t>- 8</w:t>
+      </w:r>
+    </w:p>
+    <w:p>
+      <w:pPr>
+        <w:pStyle w:val="PlainText"/>
+        <w:rPr>
+          <w:rFonts w:ascii="Courier New" w:hAnsi="Courier New" w:cs="Courier New"/>
+        </w:rPr>
+      </w:pPr>
+      <w:r>
+        <w:rPr>
+          <w:rFonts w:ascii="Courier New" w:hAnsi="Courier New" w:cs="Courier New"/>
+        </w:rPr>
+        <w:t>Number of KGs</w:t>
+      </w:r>
+      <w:r>
+        <w:rPr>
+          <w:rFonts w:ascii="Courier New" w:hAnsi="Courier New" w:cs="Courier New"/>
+        </w:rPr>
+        <w:tab/>
+      </w:r>
+      <w:r>
+        <w:rPr>
+          <w:rFonts w:ascii="Courier New" w:hAnsi="Courier New" w:cs="Courier New"/>
+        </w:rPr>
+        <w:tab/>
+      </w:r>
+      <w:r>
+        <w:rPr>
+          <w:rFonts w:ascii="Courier New" w:hAnsi="Courier New" w:cs="Courier New"/>
+        </w:rPr>
+        <w:tab/>
+        <w:t>- 693</w:t>
+      </w:r>
+    </w:p>
+    <w:p>
+      <w:pPr>
+        <w:pStyle w:val="PlainText"/>
+        <w:rPr>
+          <w:rFonts w:ascii="Courier New" w:hAnsi="Courier New" w:cs="Courier New"/>
+        </w:rPr>
+      </w:pPr>
+      <w:r>
+        <w:rPr>
+          <w:rFonts w:ascii="Courier New" w:hAnsi="Courier New" w:cs="Courier New"/>
+        </w:rPr>
+        <w:t>Rate</w:t>
+      </w:r>
+      <w:r>
+        <w:rPr>
+          <w:rFonts w:ascii="Courier New" w:hAnsi="Courier New" w:cs="Courier New"/>
+        </w:rPr>
+        <w:tab/>
+      </w:r>
+      <w:r>
+        <w:rPr>
+          <w:rFonts w:ascii="Courier New" w:hAnsi="Courier New" w:cs="Courier New"/>
+        </w:rPr>
+        <w:tab/>
+      </w:r>
+      <w:r>
+        <w:rPr>
+          <w:rFonts w:ascii="Courier New" w:hAnsi="Courier New" w:cs="Courier New"/>
+        </w:rPr>
+        <w:tab/>
+      </w:r>
+      <w:r>
+        <w:rPr>
+          <w:rFonts w:ascii="Courier New" w:hAnsi="Courier New" w:cs="Courier New"/>
+        </w:rPr>
+        <w:tab/>
+      </w:r>
+      <w:r>
+        <w:rPr>
+          <w:rFonts w:ascii="Courier New" w:hAnsi="Courier New" w:cs="Courier New"/>
+        </w:rPr>
+        <w:tab/>
+        <w:t>- 11</w:t>
+      </w:r>
+    </w:p>
+    <w:p>
+      <w:pPr>
+        <w:pStyle w:val="PlainText"/>
+        <w:rPr>
+          <w:rFonts w:ascii="Courier New" w:hAnsi="Courier New" w:cs="Courier New"/>
+        </w:rPr>
+      </w:pPr>
+      <w:r>
+        <w:rPr>
+          <w:rFonts w:ascii="Courier New" w:hAnsi="Courier New" w:cs="Courier New"/>
+        </w:rPr>
+        <w:t>Transport &amp; Miscellaneous</w:t>
+      </w:r>
+      <w:r>
+        <w:rPr>
+          <w:rFonts w:ascii="Courier New" w:hAnsi="Courier New" w:cs="Courier New"/>
+        </w:rPr>
+        <w:tab/>
+        <w:t>- 920</w:t>
+      </w:r>
+    </w:p>
+    <w:p>
+      <w:pPr>
+        <w:pStyle w:val="PlainText"/>
+        <w:rPr>
+          <w:rFonts w:ascii="Courier New" w:hAnsi="Courier New" w:cs="Courier New"/>
+        </w:rPr>
+      </w:pPr>
+      <w:r>
+        <w:rPr>
+          <w:rFonts w:ascii="Courier New" w:hAnsi="Courier New" w:cs="Courier New"/>
+        </w:rPr>
+        <w:t>Total Price</w:t>
+      </w:r>
+      <w:r>
+        <w:rPr>
+          <w:rFonts w:ascii="Courier New" w:hAnsi="Courier New" w:cs="Courier New"/>
+        </w:rPr>
+        <w:tab/>
+      </w:r>
+      <w:r>
+        <w:rPr>
+          <w:rFonts w:ascii="Courier New" w:hAnsi="Courier New" w:cs="Courier New"/>
+        </w:rPr>
+        <w:tab/>
+      </w:r>
+      <w:r>
+        <w:rPr>
+          <w:rFonts w:ascii="Courier New" w:hAnsi="Courier New" w:cs="Courier New"/>
+        </w:rPr>
+        <w:tab/>
+      </w:r>
+      <w:r>
+        <w:rPr>
+          <w:rFonts w:ascii="Courier New" w:hAnsi="Courier New" w:cs="Courier New"/>
+        </w:rPr>
+        <w:tab/>
+        <w:t>- 8543.0</w:t>
+      </w:r>
+    </w:p>
+    <w:p>
+      <w:pPr>
+        <w:pStyle w:val="PlainText"/>
+        <w:rPr>
+          <w:rFonts w:ascii="Courier New" w:hAnsi="Courier New" w:cs="Courier New"/>
+          <w:b/>
+        </w:rPr>
+      </w:pPr>
+      <w:r>
+        <w:rPr>
+          <w:rFonts w:ascii="Courier New" w:hAnsi="Courier New" w:cs="Courier New"/>
+          <w:b/>
+        </w:rPr>
+        <w:t>Amount balance</w:t>
+      </w:r>
+      <w:r>
+        <w:rPr>
+          <w:rFonts w:ascii="Courier New" w:hAnsi="Courier New" w:cs="Courier New"/>
+          <w:b/>
+        </w:rPr>
+        <w:tab/>
+      </w:r>
+      <w:r>
+        <w:rPr>
+          <w:rFonts w:ascii="Courier New" w:hAnsi="Courier New" w:cs="Courier New"/>
+          <w:b/>
+        </w:rPr>
+        <w:tab/>
+      </w:r>
+      <w:r>
+        <w:rPr>
+          <w:rFonts w:ascii="Courier New" w:hAnsi="Courier New" w:cs="Courier New"/>
+          <w:b/>
+        </w:rPr>
+        <w:tab/>
+        <w:t>- 871759.0</w:t>
+      </w:r>
+    </w:p>
+    <w:p>
+      <w:pPr>
+        <w:pStyle w:val="PlainText"/>
+        <w:rPr>
+          <w:rFonts w:ascii="Courier New" w:hAnsi="Courier New" w:cs="Courier New"/>
+        </w:rPr>
+      </w:pPr>
+    </w:p>
+    <w:p>
+      <w:pPr>
+        <w:pStyle w:val="PlainText"/>
+        <w:rPr>
+          <w:rFonts w:ascii="Courier New" w:hAnsi="Courier New" w:cs="Courier New"/>
+          <w:b/>
+        </w:rPr>
+      </w:pPr>
     </w:p>
     <w:p>
       <w:pPr>

--- a/customer _details/RAMAIAH/SEP/TIPTUR/TMRK/PURCHASE DETAILS.docx
+++ b/customer _details/RAMAIAH/SEP/TIPTUR/TMRK/PURCHASE DETAILS.docx
@@ -64680,13 +64680,7 @@
         <w:rPr>
           <w:rFonts w:ascii="Courier New" w:hAnsi="Courier New" w:cs="Courier New"/>
         </w:rPr>
-        <w:t>SAT Apr 21</w:t>
-      </w:r>
-      <w:r>
-        <w:rPr>
-          <w:rFonts w:ascii="Courier New" w:hAnsi="Courier New" w:cs="Courier New"/>
-        </w:rPr>
-        <w:t xml:space="preserve"> 14:06:29 IST 2018</w:t>
+        <w:t>SAT Apr 21 14:06:29 IST 2018</w:t>
       </w:r>
     </w:p>
     <w:p>
@@ -65028,6 +65022,382 @@
         <w:tab/>
         <w:t>- 871759.0</w:t>
       </w:r>
+    </w:p>
+    <w:p>
+      <w:pPr>
+        <w:pStyle w:val="PlainText"/>
+        <w:rPr>
+          <w:rFonts w:ascii="Courier New" w:hAnsi="Courier New" w:cs="Courier New"/>
+        </w:rPr>
+      </w:pPr>
+    </w:p>
+    <w:p>
+      <w:pPr>
+        <w:pStyle w:val="PlainText"/>
+        <w:rPr>
+          <w:rFonts w:ascii="Courier New" w:hAnsi="Courier New" w:cs="Courier New"/>
+        </w:rPr>
+      </w:pPr>
+      <w:r>
+        <w:rPr>
+          <w:rFonts w:ascii="Courier New" w:hAnsi="Courier New" w:cs="Courier New"/>
+        </w:rPr>
+        <w:t>SUN Apr 22</w:t>
+      </w:r>
+      <w:r>
+        <w:rPr>
+          <w:rFonts w:ascii="Courier New" w:hAnsi="Courier New" w:cs="Courier New"/>
+        </w:rPr>
+        <w:t xml:space="preserve"> 13:34:29 IST 2018</w:t>
+      </w:r>
+    </w:p>
+    <w:p>
+      <w:pPr>
+        <w:pStyle w:val="PlainText"/>
+        <w:rPr>
+          <w:rFonts w:ascii="Courier New" w:hAnsi="Courier New" w:cs="Courier New"/>
+        </w:rPr>
+      </w:pPr>
+      <w:r>
+        <w:rPr>
+          <w:rFonts w:ascii="Courier New" w:hAnsi="Courier New" w:cs="Courier New"/>
+        </w:rPr>
+        <w:t>Person Name</w:t>
+      </w:r>
+      <w:r>
+        <w:rPr>
+          <w:rFonts w:ascii="Courier New" w:hAnsi="Courier New" w:cs="Courier New"/>
+        </w:rPr>
+        <w:tab/>
+      </w:r>
+      <w:r>
+        <w:rPr>
+          <w:rFonts w:ascii="Courier New" w:hAnsi="Courier New" w:cs="Courier New"/>
+        </w:rPr>
+        <w:tab/>
+      </w:r>
+      <w:r>
+        <w:rPr>
+          <w:rFonts w:ascii="Courier New" w:hAnsi="Courier New" w:cs="Courier New"/>
+        </w:rPr>
+        <w:tab/>
+      </w:r>
+      <w:r>
+        <w:rPr>
+          <w:rFonts w:ascii="Courier New" w:hAnsi="Courier New" w:cs="Courier New"/>
+        </w:rPr>
+        <w:tab/>
+        <w:t>- TMRK</w:t>
+      </w:r>
+    </w:p>
+    <w:p>
+      <w:pPr>
+        <w:pStyle w:val="PlainText"/>
+        <w:rPr>
+          <w:rFonts w:ascii="Courier New" w:hAnsi="Courier New" w:cs="Courier New"/>
+        </w:rPr>
+      </w:pPr>
+      <w:r>
+        <w:rPr>
+          <w:rFonts w:ascii="Courier New" w:hAnsi="Courier New" w:cs="Courier New"/>
+        </w:rPr>
+        <w:t>Bill number</w:t>
+      </w:r>
+      <w:r>
+        <w:rPr>
+          <w:rFonts w:ascii="Courier New" w:hAnsi="Courier New" w:cs="Courier New"/>
+        </w:rPr>
+        <w:tab/>
+      </w:r>
+      <w:r>
+        <w:rPr>
+          <w:rFonts w:ascii="Courier New" w:hAnsi="Courier New" w:cs="Courier New"/>
+        </w:rPr>
+        <w:tab/>
+      </w:r>
+      <w:r>
+        <w:rPr>
+          <w:rFonts w:ascii="Courier New" w:hAnsi="Courier New" w:cs="Courier New"/>
+        </w:rPr>
+        <w:tab/>
+      </w:r>
+      <w:r>
+        <w:rPr>
+          <w:rFonts w:ascii="Courier New" w:hAnsi="Courier New" w:cs="Courier New"/>
+        </w:rPr>
+        <w:tab/>
+        <w:t>- 1816</w:t>
+      </w:r>
+    </w:p>
+    <w:p>
+      <w:pPr>
+        <w:pStyle w:val="PlainText"/>
+        <w:rPr>
+          <w:rFonts w:ascii="Courier New" w:hAnsi="Courier New" w:cs="Courier New"/>
+        </w:rPr>
+      </w:pPr>
+      <w:r>
+        <w:rPr>
+          <w:rFonts w:ascii="Courier New" w:hAnsi="Courier New" w:cs="Courier New"/>
+        </w:rPr>
+        <w:t>---------------------------------------------------------------</w:t>
+      </w:r>
+    </w:p>
+    <w:p>
+      <w:pPr>
+        <w:pStyle w:val="PlainText"/>
+        <w:rPr>
+          <w:rFonts w:ascii="Courier New" w:hAnsi="Courier New" w:cs="Courier New"/>
+        </w:rPr>
+      </w:pPr>
+      <w:r>
+        <w:rPr>
+          <w:rFonts w:ascii="Courier New" w:hAnsi="Courier New" w:cs="Courier New"/>
+        </w:rPr>
+        <w:t>Item Name</w:t>
+      </w:r>
+      <w:r>
+        <w:rPr>
+          <w:rFonts w:ascii="Courier New" w:hAnsi="Courier New" w:cs="Courier New"/>
+        </w:rPr>
+        <w:tab/>
+      </w:r>
+      <w:r>
+        <w:rPr>
+          <w:rFonts w:ascii="Courier New" w:hAnsi="Courier New" w:cs="Courier New"/>
+        </w:rPr>
+        <w:tab/>
+      </w:r>
+      <w:r>
+        <w:rPr>
+          <w:rFonts w:ascii="Courier New" w:hAnsi="Courier New" w:cs="Courier New"/>
+        </w:rPr>
+        <w:tab/>
+      </w:r>
+      <w:r>
+        <w:rPr>
+          <w:rFonts w:ascii="Courier New" w:hAnsi="Courier New" w:cs="Courier New"/>
+        </w:rPr>
+        <w:tab/>
+        <w:t>- CARROT</w:t>
+      </w:r>
+    </w:p>
+    <w:p>
+      <w:pPr>
+        <w:pStyle w:val="PlainText"/>
+        <w:rPr>
+          <w:rFonts w:ascii="Courier New" w:hAnsi="Courier New" w:cs="Courier New"/>
+        </w:rPr>
+      </w:pPr>
+      <w:r>
+        <w:rPr>
+          <w:rFonts w:ascii="Courier New" w:hAnsi="Courier New" w:cs="Courier New"/>
+        </w:rPr>
+        <w:t>Number of Pockets</w:t>
+      </w:r>
+      <w:r>
+        <w:rPr>
+          <w:rFonts w:ascii="Courier New" w:hAnsi="Courier New" w:cs="Courier New"/>
+        </w:rPr>
+        <w:tab/>
+      </w:r>
+      <w:r>
+        <w:rPr>
+          <w:rFonts w:ascii="Courier New" w:hAnsi="Courier New" w:cs="Courier New"/>
+        </w:rPr>
+        <w:tab/>
+      </w:r>
+      <w:r>
+        <w:rPr>
+          <w:rFonts w:ascii="Courier New" w:hAnsi="Courier New" w:cs="Courier New"/>
+        </w:rPr>
+        <w:tab/>
+        <w:t>- 5</w:t>
+      </w:r>
+    </w:p>
+    <w:p>
+      <w:pPr>
+        <w:pStyle w:val="PlainText"/>
+        <w:rPr>
+          <w:rFonts w:ascii="Courier New" w:hAnsi="Courier New" w:cs="Courier New"/>
+        </w:rPr>
+      </w:pPr>
+      <w:r>
+        <w:rPr>
+          <w:rFonts w:ascii="Courier New" w:hAnsi="Courier New" w:cs="Courier New"/>
+        </w:rPr>
+        <w:t>Number of KGs</w:t>
+      </w:r>
+      <w:r>
+        <w:rPr>
+          <w:rFonts w:ascii="Courier New" w:hAnsi="Courier New" w:cs="Courier New"/>
+        </w:rPr>
+        <w:tab/>
+      </w:r>
+      <w:r>
+        <w:rPr>
+          <w:rFonts w:ascii="Courier New" w:hAnsi="Courier New" w:cs="Courier New"/>
+        </w:rPr>
+        <w:tab/>
+      </w:r>
+      <w:r>
+        <w:rPr>
+          <w:rFonts w:ascii="Courier New" w:hAnsi="Courier New" w:cs="Courier New"/>
+        </w:rPr>
+        <w:tab/>
+        <w:t>- 447</w:t>
+      </w:r>
+    </w:p>
+    <w:p>
+      <w:pPr>
+        <w:pStyle w:val="PlainText"/>
+        <w:rPr>
+          <w:rFonts w:ascii="Courier New" w:hAnsi="Courier New" w:cs="Courier New"/>
+        </w:rPr>
+      </w:pPr>
+      <w:r>
+        <w:rPr>
+          <w:rFonts w:ascii="Courier New" w:hAnsi="Courier New" w:cs="Courier New"/>
+        </w:rPr>
+        <w:t>Rate</w:t>
+      </w:r>
+      <w:r>
+        <w:rPr>
+          <w:rFonts w:ascii="Courier New" w:hAnsi="Courier New" w:cs="Courier New"/>
+        </w:rPr>
+        <w:tab/>
+      </w:r>
+      <w:r>
+        <w:rPr>
+          <w:rFonts w:ascii="Courier New" w:hAnsi="Courier New" w:cs="Courier New"/>
+        </w:rPr>
+        <w:tab/>
+      </w:r>
+      <w:r>
+        <w:rPr>
+          <w:rFonts w:ascii="Courier New" w:hAnsi="Courier New" w:cs="Courier New"/>
+        </w:rPr>
+        <w:tab/>
+      </w:r>
+      <w:r>
+        <w:rPr>
+          <w:rFonts w:ascii="Courier New" w:hAnsi="Courier New" w:cs="Courier New"/>
+        </w:rPr>
+        <w:tab/>
+      </w:r>
+      <w:r>
+        <w:rPr>
+          <w:rFonts w:ascii="Courier New" w:hAnsi="Courier New" w:cs="Courier New"/>
+        </w:rPr>
+        <w:tab/>
+        <w:t>- 10</w:t>
+      </w:r>
+    </w:p>
+    <w:p>
+      <w:pPr>
+        <w:pStyle w:val="PlainText"/>
+        <w:rPr>
+          <w:rFonts w:ascii="Courier New" w:hAnsi="Courier New" w:cs="Courier New"/>
+        </w:rPr>
+      </w:pPr>
+      <w:r>
+        <w:rPr>
+          <w:rFonts w:ascii="Courier New" w:hAnsi="Courier New" w:cs="Courier New"/>
+        </w:rPr>
+        <w:t>Transport &amp; Miscellaneous</w:t>
+      </w:r>
+      <w:r>
+        <w:rPr>
+          <w:rFonts w:ascii="Courier New" w:hAnsi="Courier New" w:cs="Courier New"/>
+        </w:rPr>
+        <w:tab/>
+        <w:t>- 575</w:t>
+      </w:r>
+    </w:p>
+    <w:p>
+      <w:pPr>
+        <w:pStyle w:val="PlainText"/>
+        <w:rPr>
+          <w:rFonts w:ascii="Courier New" w:hAnsi="Courier New" w:cs="Courier New"/>
+        </w:rPr>
+      </w:pPr>
+      <w:r>
+        <w:rPr>
+          <w:rFonts w:ascii="Courier New" w:hAnsi="Courier New" w:cs="Courier New"/>
+        </w:rPr>
+        <w:t>Total Price</w:t>
+      </w:r>
+      <w:r>
+        <w:rPr>
+          <w:rFonts w:ascii="Courier New" w:hAnsi="Courier New" w:cs="Courier New"/>
+        </w:rPr>
+        <w:tab/>
+      </w:r>
+      <w:r>
+        <w:rPr>
+          <w:rFonts w:ascii="Courier New" w:hAnsi="Courier New" w:cs="Courier New"/>
+        </w:rPr>
+        <w:tab/>
+      </w:r>
+      <w:r>
+        <w:rPr>
+          <w:rFonts w:ascii="Courier New" w:hAnsi="Courier New" w:cs="Courier New"/>
+        </w:rPr>
+        <w:tab/>
+      </w:r>
+      <w:r>
+        <w:rPr>
+          <w:rFonts w:ascii="Courier New" w:hAnsi="Courier New" w:cs="Courier New"/>
+        </w:rPr>
+        <w:tab/>
+        <w:t>- 5045.0</w:t>
+      </w:r>
+    </w:p>
+    <w:p>
+      <w:pPr>
+        <w:pStyle w:val="PlainText"/>
+        <w:rPr>
+          <w:rFonts w:ascii="Courier New" w:hAnsi="Courier New" w:cs="Courier New"/>
+          <w:b/>
+        </w:rPr>
+      </w:pPr>
+      <w:r>
+        <w:rPr>
+          <w:rFonts w:ascii="Courier New" w:hAnsi="Courier New" w:cs="Courier New"/>
+          <w:b/>
+        </w:rPr>
+        <w:t>Amount balance</w:t>
+      </w:r>
+      <w:r>
+        <w:rPr>
+          <w:rFonts w:ascii="Courier New" w:hAnsi="Courier New" w:cs="Courier New"/>
+          <w:b/>
+        </w:rPr>
+        <w:tab/>
+      </w:r>
+      <w:r>
+        <w:rPr>
+          <w:rFonts w:ascii="Courier New" w:hAnsi="Courier New" w:cs="Courier New"/>
+          <w:b/>
+        </w:rPr>
+        <w:tab/>
+      </w:r>
+      <w:r>
+        <w:rPr>
+          <w:rFonts w:ascii="Courier New" w:hAnsi="Courier New" w:cs="Courier New"/>
+          <w:b/>
+        </w:rPr>
+        <w:tab/>
+        <w:t>- 876804.0</w:t>
+      </w:r>
+    </w:p>
+    <w:p>
+      <w:pPr>
+        <w:pStyle w:val="PlainText"/>
+        <w:rPr>
+          <w:rFonts w:ascii="Courier New" w:hAnsi="Courier New" w:cs="Courier New"/>
+        </w:rPr>
+      </w:pPr>
     </w:p>
     <w:p>
       <w:pPr>

--- a/customer _details/RAMAIAH/SEP/TIPTUR/TMRK/PURCHASE DETAILS.docx
+++ b/customer _details/RAMAIAH/SEP/TIPTUR/TMRK/PURCHASE DETAILS.docx
@@ -65042,13 +65042,7 @@
         <w:rPr>
           <w:rFonts w:ascii="Courier New" w:hAnsi="Courier New" w:cs="Courier New"/>
         </w:rPr>
-        <w:t>SUN Apr 22</w:t>
-      </w:r>
-      <w:r>
-        <w:rPr>
-          <w:rFonts w:ascii="Courier New" w:hAnsi="Courier New" w:cs="Courier New"/>
-        </w:rPr>
-        <w:t xml:space="preserve"> 13:34:29 IST 2018</w:t>
+        <w:t>SUN Apr 22 13:34:29 IST 2018</w:t>
       </w:r>
     </w:p>
     <w:p>
@@ -65390,6 +65384,392 @@
         <w:tab/>
         <w:t>- 876804.0</w:t>
       </w:r>
+    </w:p>
+    <w:p>
+      <w:pPr>
+        <w:pStyle w:val="PlainText"/>
+        <w:rPr>
+          <w:rFonts w:ascii="Courier New" w:hAnsi="Courier New" w:cs="Courier New"/>
+          <w:b/>
+        </w:rPr>
+      </w:pPr>
+    </w:p>
+    <w:p>
+      <w:pPr>
+        <w:pStyle w:val="PlainText"/>
+        <w:rPr>
+          <w:rFonts w:ascii="Courier New" w:hAnsi="Courier New" w:cs="Courier New"/>
+        </w:rPr>
+      </w:pPr>
+      <w:r>
+        <w:rPr>
+          <w:rFonts w:ascii="Courier New" w:hAnsi="Courier New" w:cs="Courier New"/>
+        </w:rPr>
+        <w:t>MON Apr 23</w:t>
+      </w:r>
+      <w:r>
+        <w:rPr>
+          <w:rFonts w:ascii="Courier New" w:hAnsi="Courier New" w:cs="Courier New"/>
+        </w:rPr>
+        <w:t xml:space="preserve"> 13:10:03 IST 2018</w:t>
+      </w:r>
+    </w:p>
+    <w:p>
+      <w:pPr>
+        <w:pStyle w:val="PlainText"/>
+        <w:rPr>
+          <w:rFonts w:ascii="Courier New" w:hAnsi="Courier New" w:cs="Courier New"/>
+        </w:rPr>
+      </w:pPr>
+      <w:r>
+        <w:rPr>
+          <w:rFonts w:ascii="Courier New" w:hAnsi="Courier New" w:cs="Courier New"/>
+        </w:rPr>
+        <w:t>Person Name</w:t>
+      </w:r>
+      <w:r>
+        <w:rPr>
+          <w:rFonts w:ascii="Courier New" w:hAnsi="Courier New" w:cs="Courier New"/>
+        </w:rPr>
+        <w:tab/>
+      </w:r>
+      <w:r>
+        <w:rPr>
+          <w:rFonts w:ascii="Courier New" w:hAnsi="Courier New" w:cs="Courier New"/>
+        </w:rPr>
+        <w:tab/>
+      </w:r>
+      <w:r>
+        <w:rPr>
+          <w:rFonts w:ascii="Courier New" w:hAnsi="Courier New" w:cs="Courier New"/>
+        </w:rPr>
+        <w:tab/>
+      </w:r>
+      <w:r>
+        <w:rPr>
+          <w:rFonts w:ascii="Courier New" w:hAnsi="Courier New" w:cs="Courier New"/>
+        </w:rPr>
+        <w:tab/>
+        <w:t>- TMRK</w:t>
+      </w:r>
+    </w:p>
+    <w:p>
+      <w:pPr>
+        <w:pStyle w:val="PlainText"/>
+        <w:rPr>
+          <w:rFonts w:ascii="Courier New" w:hAnsi="Courier New" w:cs="Courier New"/>
+        </w:rPr>
+      </w:pPr>
+      <w:r>
+        <w:rPr>
+          <w:rFonts w:ascii="Courier New" w:hAnsi="Courier New" w:cs="Courier New"/>
+        </w:rPr>
+        <w:t>Bill number</w:t>
+      </w:r>
+      <w:r>
+        <w:rPr>
+          <w:rFonts w:ascii="Courier New" w:hAnsi="Courier New" w:cs="Courier New"/>
+        </w:rPr>
+        <w:tab/>
+      </w:r>
+      <w:r>
+        <w:rPr>
+          <w:rFonts w:ascii="Courier New" w:hAnsi="Courier New" w:cs="Courier New"/>
+        </w:rPr>
+        <w:tab/>
+      </w:r>
+      <w:r>
+        <w:rPr>
+          <w:rFonts w:ascii="Courier New" w:hAnsi="Courier New" w:cs="Courier New"/>
+        </w:rPr>
+        <w:tab/>
+      </w:r>
+      <w:r>
+        <w:rPr>
+          <w:rFonts w:ascii="Courier New" w:hAnsi="Courier New" w:cs="Courier New"/>
+        </w:rPr>
+        <w:tab/>
+        <w:t>- 1822</w:t>
+      </w:r>
+    </w:p>
+    <w:p>
+      <w:pPr>
+        <w:pStyle w:val="PlainText"/>
+        <w:rPr>
+          <w:rFonts w:ascii="Courier New" w:hAnsi="Courier New" w:cs="Courier New"/>
+        </w:rPr>
+      </w:pPr>
+      <w:r>
+        <w:rPr>
+          <w:rFonts w:ascii="Courier New" w:hAnsi="Courier New" w:cs="Courier New"/>
+        </w:rPr>
+        <w:t>---------------------------------------------------------------</w:t>
+      </w:r>
+    </w:p>
+    <w:p>
+      <w:pPr>
+        <w:pStyle w:val="PlainText"/>
+        <w:rPr>
+          <w:rFonts w:ascii="Courier New" w:hAnsi="Courier New" w:cs="Courier New"/>
+        </w:rPr>
+      </w:pPr>
+      <w:r>
+        <w:rPr>
+          <w:rFonts w:ascii="Courier New" w:hAnsi="Courier New" w:cs="Courier New"/>
+        </w:rPr>
+        <w:t>Item Name</w:t>
+      </w:r>
+      <w:r>
+        <w:rPr>
+          <w:rFonts w:ascii="Courier New" w:hAnsi="Courier New" w:cs="Courier New"/>
+        </w:rPr>
+        <w:tab/>
+      </w:r>
+      <w:r>
+        <w:rPr>
+          <w:rFonts w:ascii="Courier New" w:hAnsi="Courier New" w:cs="Courier New"/>
+        </w:rPr>
+        <w:tab/>
+      </w:r>
+      <w:r>
+        <w:rPr>
+          <w:rFonts w:ascii="Courier New" w:hAnsi="Courier New" w:cs="Courier New"/>
+        </w:rPr>
+        <w:tab/>
+      </w:r>
+      <w:r>
+        <w:rPr>
+          <w:rFonts w:ascii="Courier New" w:hAnsi="Courier New" w:cs="Courier New"/>
+        </w:rPr>
+        <w:tab/>
+        <w:t>- CARROT</w:t>
+      </w:r>
+    </w:p>
+    <w:p>
+      <w:pPr>
+        <w:pStyle w:val="PlainText"/>
+